--- a/documents/Arduino Services Interface Protocol.docx
+++ b/documents/Arduino Services Interface Protocol.docx
@@ -131,22 +131,38 @@
         </w:rPr>
         <w:t>ersion 2</w:t>
       </w:r>
-    </w:p>
-    <w:p>
-      <w:pPr>
-        <w:spacing w:after="0"/>
-        <w:rPr>
-          <w:sz w:val="20"/>
-          <w:szCs w:val="20"/>
-        </w:rPr>
-      </w:pPr>
-      <w:r>
-        <w:rPr>
-          <w:sz w:val="20"/>
-          <w:szCs w:val="20"/>
-        </w:rPr>
-        <w:t>20</w:t>
-      </w:r>
+      <w:r>
+        <w:rPr>
+          <w:sz w:val="20"/>
+          <w:szCs w:val="20"/>
+        </w:rPr>
+        <w:t>a</w:t>
+      </w:r>
+    </w:p>
+    <w:p>
+      <w:pPr>
+        <w:spacing w:after="0"/>
+        <w:rPr>
+          <w:sz w:val="20"/>
+          <w:szCs w:val="20"/>
+        </w:rPr>
+      </w:pPr>
+      <w:r>
+        <w:rPr>
+          <w:sz w:val="20"/>
+          <w:szCs w:val="20"/>
+        </w:rPr>
+        <w:t>2</w:t>
+      </w:r>
+      <w:r>
+        <w:rPr>
+          <w:sz w:val="20"/>
+          <w:szCs w:val="20"/>
+        </w:rPr>
+        <w:t>3</w:t>
+      </w:r>
+      <w:bookmarkStart w:id="0" w:name="_GoBack"/>
+      <w:bookmarkEnd w:id="0"/>
       <w:r>
         <w:rPr>
           <w:sz w:val="20"/>
@@ -896,6 +912,171 @@
           <w:sz w:val="20"/>
           <w:szCs w:val="20"/>
         </w:rPr>
+        <w:t xml:space="preserve">The protocol also provides messages that provide information about the </w:t>
+      </w:r>
+      <w:proofErr w:type="spellStart"/>
+      <w:r>
+        <w:rPr>
+          <w:sz w:val="20"/>
+          <w:szCs w:val="20"/>
+        </w:rPr>
+        <w:t>asip</w:t>
+      </w:r>
+      <w:proofErr w:type="spellEnd"/>
+      <w:r>
+        <w:rPr>
+          <w:sz w:val="20"/>
+          <w:szCs w:val="20"/>
+        </w:rPr>
+        <w:t xml:space="preserve"> server that is running on Arduino. Error messages are sent with a header tag ‘~” followed by a string describing the error. Debug messages (when enabled by a define in the </w:t>
+      </w:r>
+      <w:proofErr w:type="spellStart"/>
+      <w:r>
+        <w:rPr>
+          <w:sz w:val="20"/>
+          <w:szCs w:val="20"/>
+        </w:rPr>
+        <w:t>asip.h</w:t>
+      </w:r>
+      <w:proofErr w:type="spellEnd"/>
+      <w:r>
+        <w:rPr>
+          <w:sz w:val="20"/>
+          <w:szCs w:val="20"/>
+        </w:rPr>
+        <w:t xml:space="preserve"> header file) are sent with ‘!’ as the header tag followed by </w:t>
+      </w:r>
+      <w:proofErr w:type="gramStart"/>
+      <w:r>
+        <w:rPr>
+          <w:sz w:val="20"/>
+          <w:szCs w:val="20"/>
+        </w:rPr>
+        <w:t>a the</w:t>
+      </w:r>
+      <w:proofErr w:type="gramEnd"/>
+      <w:r>
+        <w:rPr>
+          <w:sz w:val="20"/>
+          <w:szCs w:val="20"/>
+        </w:rPr>
+        <w:t xml:space="preserve"> debug message string. Error and debug messages (like all </w:t>
+      </w:r>
+      <w:proofErr w:type="spellStart"/>
+      <w:r>
+        <w:rPr>
+          <w:sz w:val="20"/>
+          <w:szCs w:val="20"/>
+        </w:rPr>
+        <w:t>asip</w:t>
+      </w:r>
+      <w:proofErr w:type="spellEnd"/>
+      <w:r>
+        <w:rPr>
+          <w:sz w:val="20"/>
+          <w:szCs w:val="20"/>
+        </w:rPr>
+        <w:t xml:space="preserve"> messages) are terminated with a newline character. The system also has  a message the provides the protocol version running on Arduino along with the microcontroller chip and the name of the sketch- here is an example of the version message</w:t>
+      </w:r>
+      <w:r>
+        <w:rPr>
+          <w:sz w:val="20"/>
+          <w:szCs w:val="20"/>
+        </w:rPr>
+        <w:t xml:space="preserve">, in this example, version 0.1 is  running on an ATmega328 using a sketch named </w:t>
+      </w:r>
+      <w:proofErr w:type="spellStart"/>
+      <w:r>
+        <w:rPr>
+          <w:sz w:val="20"/>
+          <w:szCs w:val="20"/>
+        </w:rPr>
+        <w:t>TestIO</w:t>
+      </w:r>
+      <w:proofErr w:type="spellEnd"/>
+      <w:r>
+        <w:rPr>
+          <w:sz w:val="20"/>
+          <w:szCs w:val="20"/>
+        </w:rPr>
+        <w:t>:</w:t>
+      </w:r>
+    </w:p>
+    <w:p>
+      <w:pPr>
+        <w:spacing w:after="0"/>
+        <w:rPr>
+          <w:sz w:val="20"/>
+          <w:szCs w:val="20"/>
+        </w:rPr>
+      </w:pPr>
+      <w:r>
+        <w:rPr>
+          <w:sz w:val="20"/>
+          <w:szCs w:val="20"/>
+        </w:rPr>
+        <w:t>“</w:t>
+      </w:r>
+      <w:r>
+        <w:rPr>
+          <w:sz w:val="20"/>
+          <w:szCs w:val="20"/>
+        </w:rPr>
+        <w:t>@#,?</w:t>
+      </w:r>
+      <w:proofErr w:type="gramStart"/>
+      <w:r>
+        <w:rPr>
+          <w:sz w:val="20"/>
+          <w:szCs w:val="20"/>
+        </w:rPr>
+        <w:t>,0,1,ATmega328P,TestIO</w:t>
+      </w:r>
+      <w:proofErr w:type="gramEnd"/>
+      <w:r>
+        <w:rPr>
+          <w:sz w:val="20"/>
+          <w:szCs w:val="20"/>
+        </w:rPr>
+        <w:t>\n”</w:t>
+      </w:r>
+      <w:r>
+        <w:rPr>
+          <w:sz w:val="20"/>
+          <w:szCs w:val="20"/>
+        </w:rPr>
+        <w:cr/>
+      </w:r>
+      <w:r>
+        <w:rPr>
+          <w:sz w:val="20"/>
+          <w:szCs w:val="20"/>
+        </w:rPr>
+        <w:t xml:space="preserve"> </w:t>
+      </w:r>
+    </w:p>
+    <w:p>
+      <w:pPr>
+        <w:spacing w:after="0"/>
+        <w:rPr>
+          <w:sz w:val="20"/>
+          <w:szCs w:val="20"/>
+        </w:rPr>
+      </w:pPr>
+    </w:p>
+    <w:p>
+      <w:pPr>
+        <w:spacing w:after="0"/>
+        <w:rPr>
+          <w:sz w:val="20"/>
+          <w:szCs w:val="20"/>
+        </w:rPr>
+      </w:pPr>
+      <w:r>
+        <w:rPr>
+          <w:sz w:val="20"/>
+          <w:szCs w:val="20"/>
+        </w:rPr>
         <w:t xml:space="preserve">The low level interface works at the pin level, similar to firmata. The higher level services interface uses enumerations so </w:t>
       </w:r>
       <w:r>
@@ -1185,7 +1366,15 @@
           <w:sz w:val="20"/>
           <w:szCs w:val="20"/>
         </w:rPr>
-        <w:t xml:space="preserve">the low level functions could be on used if desired, particularly on a standard Arduino board to provide firmata-like remote access to Arduino pins. </w:t>
+        <w:t xml:space="preserve">the low level functions could be on used if desired, particularly on a standard </w:t>
+      </w:r>
+      <w:r>
+        <w:rPr>
+          <w:sz w:val="20"/>
+          <w:szCs w:val="20"/>
+        </w:rPr>
+        <w:lastRenderedPageBreak/>
+        <w:t xml:space="preserve">Arduino board to provide firmata-like remote access to Arduino pins. </w:t>
       </w:r>
       <w:r>
         <w:rPr>
@@ -1451,7 +1640,6 @@
           <w:sz w:val="20"/>
           <w:szCs w:val="20"/>
         </w:rPr>
-        <w:lastRenderedPageBreak/>
         <w:t>Digital pin s</w:t>
       </w:r>
       <w:r>
@@ -2563,23 +2751,13 @@
         </w:tabs>
         <w:spacing w:after="0" w:line="270" w:lineRule="atLeast"/>
         <w:rPr>
-          <w:rFonts w:ascii="Consolas" w:eastAsia="Times New Roman" w:hAnsi="Consolas" w:cs="Consolas"/>
-          <w:color w:val="333333"/>
-          <w:sz w:val="20"/>
-          <w:szCs w:val="20"/>
-          <w:lang w:eastAsia="en-GB"/>
-        </w:rPr>
-      </w:pPr>
-      <w:r>
-        <w:rPr>
           <w:rFonts w:eastAsia="Times New Roman" w:cs="Consolas"/>
           <w:color w:val="333333"/>
           <w:sz w:val="20"/>
           <w:szCs w:val="20"/>
           <w:lang w:eastAsia="en-GB"/>
         </w:rPr>
-        <w:t xml:space="preserve">Tags for </w:t>
-      </w:r>
+      </w:pPr>
       <w:r>
         <w:rPr>
           <w:rFonts w:eastAsia="Times New Roman" w:cs="Consolas"/>
@@ -2588,7 +2766,7 @@
           <w:szCs w:val="20"/>
           <w:lang w:eastAsia="en-GB"/>
         </w:rPr>
-        <w:t>event data from Arduino</w:t>
+        <w:t>// info</w:t>
       </w:r>
       <w:r>
         <w:rPr>
@@ -2598,7 +2776,17 @@
           <w:szCs w:val="20"/>
           <w:lang w:eastAsia="en-GB"/>
         </w:rPr>
-        <w:t>:</w:t>
+        <w:t>rmation</w:t>
+      </w:r>
+      <w:r>
+        <w:rPr>
+          <w:rFonts w:eastAsia="Times New Roman" w:cs="Consolas"/>
+          <w:color w:val="333333"/>
+          <w:sz w:val="20"/>
+          <w:szCs w:val="20"/>
+          <w:lang w:eastAsia="en-GB"/>
+        </w:rPr>
+        <w:t xml:space="preserve"> requests to Arduino</w:t>
       </w:r>
     </w:p>
     <w:p>
@@ -2623,38 +2811,28 @@
         </w:tabs>
         <w:spacing w:after="0" w:line="270" w:lineRule="atLeast"/>
         <w:rPr>
-          <w:rFonts w:ascii="Consolas" w:eastAsia="Times New Roman" w:hAnsi="Consolas" w:cs="Consolas"/>
-          <w:color w:val="333333"/>
-          <w:sz w:val="20"/>
-          <w:szCs w:val="20"/>
-          <w:lang w:eastAsia="en-GB"/>
-        </w:rPr>
-      </w:pPr>
-      <w:r>
-        <w:rPr>
-          <w:rFonts w:ascii="Consolas" w:eastAsia="Times New Roman" w:hAnsi="Consolas" w:cs="Consolas"/>
-          <w:color w:val="333333"/>
-          <w:sz w:val="20"/>
-          <w:szCs w:val="20"/>
-          <w:lang w:eastAsia="en-GB"/>
-        </w:rPr>
-        <w:t xml:space="preserve"> </w:t>
-      </w:r>
-      <w:r>
-        <w:rPr>
-          <w:rFonts w:ascii="Consolas" w:eastAsia="Times New Roman" w:hAnsi="Consolas" w:cs="Consolas"/>
-          <w:color w:val="333333"/>
-          <w:sz w:val="20"/>
-          <w:szCs w:val="20"/>
-          <w:lang w:eastAsia="en-GB"/>
-        </w:rPr>
-        <w:t xml:space="preserve"> </w:t>
+          <w:rFonts w:eastAsia="Times New Roman" w:cs="Consolas"/>
+          <w:color w:val="333333"/>
+          <w:sz w:val="20"/>
+          <w:szCs w:val="20"/>
+          <w:lang w:eastAsia="en-GB"/>
+        </w:rPr>
+      </w:pPr>
+      <w:r>
+        <w:rPr>
+          <w:rFonts w:eastAsia="Times New Roman" w:cs="Consolas"/>
+          <w:color w:val="333333"/>
+          <w:sz w:val="20"/>
+          <w:szCs w:val="20"/>
+          <w:lang w:eastAsia="en-GB"/>
+        </w:rPr>
+        <w:t xml:space="preserve">    </w:t>
       </w:r>
       <w:proofErr w:type="spellStart"/>
       <w:proofErr w:type="gramStart"/>
       <w:r>
         <w:rPr>
-          <w:rFonts w:ascii="Consolas" w:eastAsia="Times New Roman" w:hAnsi="Consolas" w:cs="Consolas"/>
+          <w:rFonts w:eastAsia="Times New Roman" w:cs="Consolas"/>
           <w:color w:val="333333"/>
           <w:sz w:val="20"/>
           <w:szCs w:val="20"/>
@@ -2666,37 +2844,39 @@
       <w:proofErr w:type="gramEnd"/>
       <w:r>
         <w:rPr>
-          <w:rFonts w:ascii="Consolas" w:eastAsia="Times New Roman" w:hAnsi="Consolas" w:cs="Consolas"/>
-          <w:color w:val="333333"/>
-          <w:sz w:val="20"/>
-          <w:szCs w:val="20"/>
-          <w:lang w:eastAsia="en-GB"/>
-        </w:rPr>
-        <w:t xml:space="preserve"> char</w:t>
-      </w:r>
-      <w:r>
-        <w:rPr>
-          <w:rFonts w:ascii="Consolas" w:eastAsia="Times New Roman" w:hAnsi="Consolas" w:cs="Consolas"/>
-          <w:color w:val="333333"/>
-          <w:sz w:val="20"/>
-          <w:szCs w:val="20"/>
-          <w:lang w:eastAsia="en-GB"/>
-        </w:rPr>
-        <w:t xml:space="preserve"> </w:t>
-      </w:r>
-      <w:r>
-        <w:rPr>
-          <w:rFonts w:ascii="Consolas" w:eastAsia="Times New Roman" w:hAnsi="Consolas" w:cs="Consolas"/>
-          <w:color w:val="333333"/>
-          <w:sz w:val="20"/>
-          <w:szCs w:val="20"/>
-          <w:lang w:eastAsia="en-GB"/>
-        </w:rPr>
-        <w:t xml:space="preserve">PORT_DATA  </w:t>
-      </w:r>
-      <w:r>
-        <w:rPr>
-          <w:rFonts w:ascii="Consolas" w:eastAsia="Times New Roman" w:hAnsi="Consolas" w:cs="Consolas"/>
+          <w:rFonts w:eastAsia="Times New Roman" w:cs="Consolas"/>
+          <w:color w:val="333333"/>
+          <w:sz w:val="20"/>
+          <w:szCs w:val="20"/>
+          <w:lang w:eastAsia="en-GB"/>
+        </w:rPr>
+        <w:t xml:space="preserve"> char </w:t>
+      </w:r>
+      <w:proofErr w:type="spellStart"/>
+      <w:r>
+        <w:rPr>
+          <w:rFonts w:eastAsia="Times New Roman" w:cs="Consolas"/>
+          <w:color w:val="333333"/>
+          <w:sz w:val="20"/>
+          <w:szCs w:val="20"/>
+          <w:lang w:eastAsia="en-GB"/>
+        </w:rPr>
+        <w:t>tag_ANALOG_DATA_REQUEST</w:t>
+      </w:r>
+      <w:proofErr w:type="spellEnd"/>
+      <w:r>
+        <w:rPr>
+          <w:rFonts w:eastAsia="Times New Roman" w:cs="Consolas"/>
+          <w:color w:val="333333"/>
+          <w:sz w:val="20"/>
+          <w:szCs w:val="20"/>
+          <w:lang w:eastAsia="en-GB"/>
+        </w:rPr>
+        <w:t xml:space="preserve">     </w:t>
+      </w:r>
+      <w:r>
+        <w:rPr>
+          <w:rFonts w:eastAsia="Times New Roman" w:cs="Consolas"/>
           <w:color w:val="333333"/>
           <w:sz w:val="20"/>
           <w:szCs w:val="20"/>
@@ -2706,83 +2886,35 @@
       </w:r>
       <w:r>
         <w:rPr>
-          <w:rFonts w:ascii="Consolas" w:eastAsia="Times New Roman" w:hAnsi="Consolas" w:cs="Consolas"/>
-          <w:color w:val="333333"/>
-          <w:sz w:val="20"/>
-          <w:szCs w:val="20"/>
-          <w:lang w:eastAsia="en-GB"/>
-        </w:rPr>
-        <w:t>=</w:t>
-      </w:r>
-      <w:r>
-        <w:rPr>
-          <w:rFonts w:ascii="Consolas" w:eastAsia="Times New Roman" w:hAnsi="Consolas" w:cs="Consolas"/>
-          <w:color w:val="333333"/>
-          <w:sz w:val="20"/>
-          <w:szCs w:val="20"/>
-          <w:lang w:eastAsia="en-GB"/>
-        </w:rPr>
-        <w:t>'</w:t>
-      </w:r>
-      <w:r>
-        <w:rPr>
-          <w:rFonts w:ascii="Consolas" w:eastAsia="Times New Roman" w:hAnsi="Consolas" w:cs="Consolas"/>
-          <w:color w:val="333333"/>
-          <w:sz w:val="20"/>
-          <w:szCs w:val="20"/>
-          <w:lang w:eastAsia="en-GB"/>
-        </w:rPr>
-        <w:t>p</w:t>
-      </w:r>
-      <w:r>
-        <w:rPr>
-          <w:rFonts w:ascii="Consolas" w:eastAsia="Times New Roman" w:hAnsi="Consolas" w:cs="Consolas"/>
-          <w:color w:val="333333"/>
-          <w:sz w:val="20"/>
-          <w:szCs w:val="20"/>
-          <w:lang w:eastAsia="en-GB"/>
-        </w:rPr>
-        <w:t>'</w:t>
-      </w:r>
-      <w:r>
-        <w:rPr>
-          <w:rFonts w:ascii="Consolas" w:eastAsia="Times New Roman" w:hAnsi="Consolas" w:cs="Consolas"/>
-          <w:color w:val="333333"/>
-          <w:sz w:val="20"/>
-          <w:szCs w:val="20"/>
-          <w:lang w:eastAsia="en-GB"/>
-        </w:rPr>
-        <w:t xml:space="preserve"> </w:t>
-      </w:r>
-      <w:r>
-        <w:rPr>
-          <w:rFonts w:ascii="Consolas" w:eastAsia="Times New Roman" w:hAnsi="Consolas" w:cs="Consolas"/>
-          <w:color w:val="333333"/>
-          <w:sz w:val="20"/>
-          <w:szCs w:val="20"/>
-          <w:lang w:eastAsia="en-GB"/>
-        </w:rPr>
-        <w:t>//</w:t>
-      </w:r>
-      <w:r>
-        <w:rPr>
-          <w:rFonts w:ascii="Consolas" w:eastAsia="Times New Roman" w:hAnsi="Consolas" w:cs="Consolas"/>
-          <w:color w:val="333333"/>
-          <w:sz w:val="20"/>
-          <w:szCs w:val="20"/>
-          <w:lang w:eastAsia="en-GB"/>
-        </w:rPr>
-        <w:t xml:space="preserve"> i/o event from Arduino is digital port</w:t>
-      </w:r>
-      <w:r>
-        <w:rPr>
-          <w:rFonts w:ascii="Consolas" w:eastAsia="Times New Roman" w:hAnsi="Consolas" w:cs="Consolas"/>
-          <w:color w:val="333333"/>
-          <w:sz w:val="20"/>
-          <w:szCs w:val="20"/>
-          <w:lang w:eastAsia="en-GB"/>
-        </w:rPr>
-        <w:t xml:space="preserve"> data</w:t>
+          <w:rFonts w:eastAsia="Times New Roman" w:cs="Consolas"/>
+          <w:color w:val="333333"/>
+          <w:sz w:val="20"/>
+          <w:szCs w:val="20"/>
+          <w:lang w:eastAsia="en-GB"/>
+        </w:rPr>
+        <w:t xml:space="preserve">= 'R'; // request </w:t>
+      </w:r>
+      <w:proofErr w:type="spellStart"/>
+      <w:r>
+        <w:rPr>
+          <w:rFonts w:eastAsia="Times New Roman" w:cs="Consolas"/>
+          <w:color w:val="333333"/>
+          <w:sz w:val="20"/>
+          <w:szCs w:val="20"/>
+          <w:lang w:eastAsia="en-GB"/>
+        </w:rPr>
+        <w:t>analog</w:t>
+      </w:r>
+      <w:proofErr w:type="spellEnd"/>
+      <w:r>
+        <w:rPr>
+          <w:rFonts w:eastAsia="Times New Roman" w:cs="Consolas"/>
+          <w:color w:val="333333"/>
+          <w:sz w:val="20"/>
+          <w:szCs w:val="20"/>
+          <w:lang w:eastAsia="en-GB"/>
+        </w:rPr>
+        <w:t xml:space="preserve"> data events</w:t>
       </w:r>
     </w:p>
     <w:p>
@@ -2807,38 +2939,28 @@
         </w:tabs>
         <w:spacing w:after="0" w:line="270" w:lineRule="atLeast"/>
         <w:rPr>
-          <w:rFonts w:ascii="Consolas" w:eastAsia="Times New Roman" w:hAnsi="Consolas" w:cs="Consolas"/>
-          <w:color w:val="333333"/>
-          <w:sz w:val="20"/>
-          <w:szCs w:val="20"/>
-          <w:lang w:eastAsia="en-GB"/>
-        </w:rPr>
-      </w:pPr>
-      <w:r>
-        <w:rPr>
-          <w:rFonts w:ascii="Consolas" w:eastAsia="Times New Roman" w:hAnsi="Consolas" w:cs="Consolas"/>
-          <w:color w:val="333333"/>
-          <w:sz w:val="20"/>
-          <w:szCs w:val="20"/>
-          <w:lang w:eastAsia="en-GB"/>
-        </w:rPr>
-        <w:t xml:space="preserve"> </w:t>
-      </w:r>
-      <w:r>
-        <w:rPr>
-          <w:rFonts w:ascii="Consolas" w:eastAsia="Times New Roman" w:hAnsi="Consolas" w:cs="Consolas"/>
-          <w:color w:val="333333"/>
-          <w:sz w:val="20"/>
-          <w:szCs w:val="20"/>
-          <w:lang w:eastAsia="en-GB"/>
-        </w:rPr>
-        <w:t xml:space="preserve"> </w:t>
+          <w:rFonts w:eastAsia="Times New Roman" w:cs="Consolas"/>
+          <w:color w:val="333333"/>
+          <w:sz w:val="20"/>
+          <w:szCs w:val="20"/>
+          <w:lang w:eastAsia="en-GB"/>
+        </w:rPr>
+      </w:pPr>
+      <w:r>
+        <w:rPr>
+          <w:rFonts w:eastAsia="Times New Roman" w:cs="Consolas"/>
+          <w:color w:val="333333"/>
+          <w:sz w:val="20"/>
+          <w:szCs w:val="20"/>
+          <w:lang w:eastAsia="en-GB"/>
+        </w:rPr>
+        <w:t xml:space="preserve">    </w:t>
       </w:r>
       <w:proofErr w:type="spellStart"/>
       <w:proofErr w:type="gramStart"/>
       <w:r>
         <w:rPr>
-          <w:rFonts w:ascii="Consolas" w:eastAsia="Times New Roman" w:hAnsi="Consolas" w:cs="Consolas"/>
+          <w:rFonts w:eastAsia="Times New Roman" w:cs="Consolas"/>
           <w:color w:val="333333"/>
           <w:sz w:val="20"/>
           <w:szCs w:val="20"/>
@@ -2850,135 +2972,36 @@
       <w:proofErr w:type="gramEnd"/>
       <w:r>
         <w:rPr>
-          <w:rFonts w:ascii="Consolas" w:eastAsia="Times New Roman" w:hAnsi="Consolas" w:cs="Consolas"/>
-          <w:color w:val="333333"/>
-          <w:sz w:val="20"/>
-          <w:szCs w:val="20"/>
-          <w:lang w:eastAsia="en-GB"/>
-        </w:rPr>
-        <w:t xml:space="preserve"> char</w:t>
-      </w:r>
-      <w:r>
-        <w:rPr>
-          <w:rFonts w:ascii="Consolas" w:eastAsia="Times New Roman" w:hAnsi="Consolas" w:cs="Consolas"/>
-          <w:color w:val="333333"/>
-          <w:sz w:val="20"/>
-          <w:szCs w:val="20"/>
-          <w:lang w:eastAsia="en-GB"/>
-        </w:rPr>
-        <w:t xml:space="preserve"> </w:t>
-      </w:r>
-      <w:r>
-        <w:rPr>
-          <w:rFonts w:ascii="Consolas" w:eastAsia="Times New Roman" w:hAnsi="Consolas" w:cs="Consolas"/>
-          <w:color w:val="333333"/>
-          <w:sz w:val="20"/>
-          <w:szCs w:val="20"/>
-          <w:lang w:eastAsia="en-GB"/>
-        </w:rPr>
-        <w:t xml:space="preserve">ANALOG_VALUE  </w:t>
-      </w:r>
-      <w:r>
-        <w:rPr>
-          <w:rFonts w:ascii="Consolas" w:eastAsia="Times New Roman" w:hAnsi="Consolas" w:cs="Consolas"/>
-          <w:color w:val="333333"/>
-          <w:sz w:val="20"/>
-          <w:szCs w:val="20"/>
-          <w:lang w:eastAsia="en-GB"/>
-        </w:rPr>
-        <w:t>=</w:t>
-      </w:r>
-      <w:r>
-        <w:rPr>
-          <w:rFonts w:ascii="Consolas" w:eastAsia="Times New Roman" w:hAnsi="Consolas" w:cs="Consolas"/>
-          <w:color w:val="333333"/>
-          <w:sz w:val="20"/>
-          <w:szCs w:val="20"/>
-          <w:lang w:eastAsia="en-GB"/>
-        </w:rPr>
-        <w:t>'</w:t>
-      </w:r>
-      <w:r>
-        <w:rPr>
-          <w:rFonts w:ascii="Consolas" w:eastAsia="Times New Roman" w:hAnsi="Consolas" w:cs="Consolas"/>
-          <w:color w:val="333333"/>
-          <w:sz w:val="20"/>
-          <w:szCs w:val="20"/>
-          <w:lang w:eastAsia="en-GB"/>
-        </w:rPr>
-        <w:t>a</w:t>
-      </w:r>
-      <w:r>
-        <w:rPr>
-          <w:rFonts w:ascii="Consolas" w:eastAsia="Times New Roman" w:hAnsi="Consolas" w:cs="Consolas"/>
-          <w:color w:val="333333"/>
-          <w:sz w:val="20"/>
-          <w:szCs w:val="20"/>
-          <w:lang w:eastAsia="en-GB"/>
-        </w:rPr>
-        <w:t>'</w:t>
-      </w:r>
-      <w:r>
-        <w:rPr>
-          <w:rFonts w:ascii="Consolas" w:eastAsia="Times New Roman" w:hAnsi="Consolas" w:cs="Consolas"/>
-          <w:color w:val="333333"/>
-          <w:sz w:val="20"/>
-          <w:szCs w:val="20"/>
-          <w:lang w:eastAsia="en-GB"/>
-        </w:rPr>
-        <w:t xml:space="preserve"> </w:t>
-      </w:r>
-      <w:r>
-        <w:rPr>
-          <w:rFonts w:ascii="Consolas" w:eastAsia="Times New Roman" w:hAnsi="Consolas" w:cs="Consolas"/>
-          <w:color w:val="333333"/>
-          <w:sz w:val="20"/>
-          <w:szCs w:val="20"/>
-          <w:lang w:eastAsia="en-GB"/>
-        </w:rPr>
-        <w:t>//</w:t>
-      </w:r>
-      <w:r>
-        <w:rPr>
-          <w:rFonts w:ascii="Consolas" w:eastAsia="Times New Roman" w:hAnsi="Consolas" w:cs="Consolas"/>
-          <w:color w:val="333333"/>
-          <w:sz w:val="20"/>
-          <w:szCs w:val="20"/>
-          <w:lang w:eastAsia="en-GB"/>
-        </w:rPr>
-        <w:t xml:space="preserve"> i/o event from Arduino is value of </w:t>
+          <w:rFonts w:eastAsia="Times New Roman" w:cs="Consolas"/>
+          <w:color w:val="333333"/>
+          <w:sz w:val="20"/>
+          <w:szCs w:val="20"/>
+          <w:lang w:eastAsia="en-GB"/>
+        </w:rPr>
+        <w:t xml:space="preserve"> char </w:t>
       </w:r>
       <w:proofErr w:type="spellStart"/>
       <w:r>
         <w:rPr>
-          <w:rFonts w:ascii="Consolas" w:eastAsia="Times New Roman" w:hAnsi="Consolas" w:cs="Consolas"/>
-          <w:color w:val="333333"/>
-          <w:sz w:val="20"/>
-          <w:szCs w:val="20"/>
-          <w:lang w:eastAsia="en-GB"/>
-        </w:rPr>
-        <w:t>analog</w:t>
+          <w:rFonts w:eastAsia="Times New Roman" w:cs="Consolas"/>
+          <w:color w:val="333333"/>
+          <w:sz w:val="20"/>
+          <w:szCs w:val="20"/>
+          <w:lang w:eastAsia="en-GB"/>
+        </w:rPr>
+        <w:t>tag_GET_PORT_TO_PIN_MAPPING</w:t>
       </w:r>
       <w:proofErr w:type="spellEnd"/>
       <w:r>
         <w:rPr>
-          <w:rFonts w:ascii="Consolas" w:eastAsia="Times New Roman" w:hAnsi="Consolas" w:cs="Consolas"/>
-          <w:color w:val="333333"/>
-          <w:sz w:val="20"/>
-          <w:szCs w:val="20"/>
-          <w:lang w:eastAsia="en-GB"/>
-        </w:rPr>
-        <w:t xml:space="preserve"> pin</w:t>
-      </w:r>
-    </w:p>
-    <w:p>
-      <w:pPr>
-        <w:spacing w:after="0"/>
-        <w:rPr>
-          <w:sz w:val="20"/>
-          <w:szCs w:val="20"/>
-        </w:rPr>
-      </w:pPr>
+          <w:rFonts w:eastAsia="Times New Roman" w:cs="Consolas"/>
+          <w:color w:val="333333"/>
+          <w:sz w:val="20"/>
+          <w:szCs w:val="20"/>
+          <w:lang w:eastAsia="en-GB"/>
+        </w:rPr>
+        <w:t xml:space="preserve"> = 'M'; // gets a list of pins associated with ports </w:t>
+      </w:r>
     </w:p>
     <w:p>
       <w:pPr>
@@ -3017,8 +3040,10 @@
           <w:szCs w:val="20"/>
           <w:lang w:eastAsia="en-GB"/>
         </w:rPr>
-        <w:t>H</w:t>
-      </w:r>
+        <w:t xml:space="preserve">    </w:t>
+      </w:r>
+      <w:proofErr w:type="spellStart"/>
+      <w:proofErr w:type="gramStart"/>
       <w:r>
         <w:rPr>
           <w:rFonts w:eastAsia="Times New Roman" w:cs="Consolas"/>
@@ -3027,862 +3052,61 @@
           <w:szCs w:val="20"/>
           <w:lang w:eastAsia="en-GB"/>
         </w:rPr>
-        <w:t>eader characters to indicate event message or error messages:</w:t>
-      </w:r>
-    </w:p>
-    <w:p>
-      <w:pPr>
-        <w:shd w:val="clear" w:color="auto" w:fill="FFFFFF"/>
-        <w:spacing w:after="0" w:line="240" w:lineRule="auto"/>
-        <w:rPr>
-          <w:rFonts w:ascii="Consolas" w:eastAsia="Times New Roman" w:hAnsi="Consolas" w:cs="Consolas"/>
-          <w:color w:val="222222"/>
-          <w:sz w:val="20"/>
-          <w:szCs w:val="20"/>
-          <w:lang w:eastAsia="en-GB"/>
-        </w:rPr>
-      </w:pPr>
+        <w:t>const</w:t>
+      </w:r>
+      <w:proofErr w:type="spellEnd"/>
+      <w:proofErr w:type="gramEnd"/>
+      <w:r>
+        <w:rPr>
+          <w:rFonts w:eastAsia="Times New Roman" w:cs="Consolas"/>
+          <w:color w:val="333333"/>
+          <w:sz w:val="20"/>
+          <w:szCs w:val="20"/>
+          <w:lang w:eastAsia="en-GB"/>
+        </w:rPr>
+        <w:t xml:space="preserve"> char </w:t>
+      </w:r>
       <w:proofErr w:type="spellStart"/>
-      <w:proofErr w:type="gramStart"/>
-      <w:r>
-        <w:rPr>
-          <w:rFonts w:ascii="Consolas" w:eastAsia="Times New Roman" w:hAnsi="Consolas" w:cs="Consolas"/>
-          <w:color w:val="222222"/>
-          <w:sz w:val="20"/>
-          <w:szCs w:val="20"/>
-          <w:lang w:eastAsia="en-GB"/>
-        </w:rPr>
-        <w:t>const</w:t>
+      <w:r>
+        <w:rPr>
+          <w:rFonts w:eastAsia="Times New Roman" w:cs="Consolas"/>
+          <w:color w:val="333333"/>
+          <w:sz w:val="20"/>
+          <w:szCs w:val="20"/>
+          <w:lang w:eastAsia="en-GB"/>
+        </w:rPr>
+        <w:t>tag_GET_PIN_MODES</w:t>
       </w:r>
       <w:proofErr w:type="spellEnd"/>
-      <w:proofErr w:type="gramEnd"/>
-      <w:r>
-        <w:rPr>
-          <w:rFonts w:ascii="Consolas" w:eastAsia="Times New Roman" w:hAnsi="Consolas" w:cs="Consolas"/>
-          <w:color w:val="222222"/>
-          <w:sz w:val="20"/>
-          <w:szCs w:val="20"/>
-          <w:lang w:eastAsia="en-GB"/>
-        </w:rPr>
-        <w:t xml:space="preserve"> char EVENT_HEADER     = '@';  // event messages are preceded with this tag </w:t>
-      </w:r>
-    </w:p>
-    <w:p>
-      <w:pPr>
-        <w:shd w:val="clear" w:color="auto" w:fill="FFFFFF"/>
-        <w:spacing w:after="0" w:line="240" w:lineRule="auto"/>
-        <w:rPr>
-          <w:rFonts w:ascii="Consolas" w:eastAsia="Times New Roman" w:hAnsi="Consolas" w:cs="Consolas"/>
-          <w:color w:val="222222"/>
-          <w:sz w:val="20"/>
-          <w:szCs w:val="20"/>
-          <w:lang w:eastAsia="en-GB"/>
-        </w:rPr>
-      </w:pPr>
-      <w:proofErr w:type="spellStart"/>
-      <w:proofErr w:type="gramStart"/>
-      <w:r>
-        <w:rPr>
-          <w:rFonts w:ascii="Consolas" w:eastAsia="Times New Roman" w:hAnsi="Consolas" w:cs="Consolas"/>
-          <w:color w:val="222222"/>
-          <w:sz w:val="20"/>
-          <w:szCs w:val="20"/>
-          <w:lang w:eastAsia="en-GB"/>
-        </w:rPr>
-        <w:t>const</w:t>
-      </w:r>
-      <w:proofErr w:type="spellEnd"/>
-      <w:proofErr w:type="gramEnd"/>
-      <w:r>
-        <w:rPr>
-          <w:rFonts w:ascii="Consolas" w:eastAsia="Times New Roman" w:hAnsi="Consolas" w:cs="Consolas"/>
-          <w:color w:val="222222"/>
-          <w:sz w:val="20"/>
-          <w:szCs w:val="20"/>
-          <w:lang w:eastAsia="en-GB"/>
-        </w:rPr>
-        <w:t xml:space="preserve"> char ERROR_MSG_HEADER = '~';  // error messages begin with this tag</w:t>
-      </w:r>
-    </w:p>
-    <w:p>
-      <w:pPr>
-        <w:shd w:val="clear" w:color="auto" w:fill="FFFFFF"/>
-        <w:spacing w:after="0" w:line="240" w:lineRule="auto"/>
-        <w:rPr>
-          <w:rFonts w:ascii="Consolas" w:eastAsia="Times New Roman" w:hAnsi="Consolas" w:cs="Consolas"/>
-          <w:color w:val="222222"/>
-          <w:sz w:val="20"/>
-          <w:szCs w:val="20"/>
-          <w:lang w:eastAsia="en-GB"/>
-        </w:rPr>
-      </w:pPr>
-      <w:proofErr w:type="spellStart"/>
-      <w:proofErr w:type="gramStart"/>
-      <w:r>
-        <w:rPr>
-          <w:rFonts w:ascii="Consolas" w:eastAsia="Times New Roman" w:hAnsi="Consolas" w:cs="Consolas"/>
-          <w:color w:val="222222"/>
-          <w:sz w:val="20"/>
-          <w:szCs w:val="20"/>
-          <w:lang w:eastAsia="en-GB"/>
-        </w:rPr>
-        <w:t>const</w:t>
-      </w:r>
-      <w:proofErr w:type="spellEnd"/>
-      <w:proofErr w:type="gramEnd"/>
-      <w:r>
-        <w:rPr>
-          <w:rFonts w:ascii="Consolas" w:eastAsia="Times New Roman" w:hAnsi="Consolas" w:cs="Consolas"/>
-          <w:color w:val="222222"/>
-          <w:sz w:val="20"/>
-          <w:szCs w:val="20"/>
-          <w:lang w:eastAsia="en-GB"/>
-        </w:rPr>
-        <w:t xml:space="preserve"> char DEBUG_MSG_HEADER = '!';  // debug messages begin with this tag</w:t>
-      </w:r>
-    </w:p>
-    <w:p>
-      <w:pPr>
-        <w:shd w:val="clear" w:color="auto" w:fill="FFFFFF"/>
-        <w:spacing w:after="0" w:line="240" w:lineRule="auto"/>
-        <w:rPr>
-          <w:rFonts w:ascii="Consolas" w:eastAsia="Times New Roman" w:hAnsi="Consolas" w:cs="Consolas"/>
-          <w:color w:val="222222"/>
-          <w:sz w:val="20"/>
-          <w:szCs w:val="20"/>
-          <w:lang w:eastAsia="en-GB"/>
-        </w:rPr>
-      </w:pPr>
-    </w:p>
-    <w:p>
-      <w:pPr>
-        <w:shd w:val="clear" w:color="auto" w:fill="FFFFFF"/>
-        <w:spacing w:after="0" w:line="240" w:lineRule="auto"/>
-        <w:rPr>
-          <w:rFonts w:ascii="Consolas" w:eastAsia="Times New Roman" w:hAnsi="Consolas" w:cs="Consolas"/>
-          <w:color w:val="222222"/>
-          <w:sz w:val="20"/>
-          <w:szCs w:val="20"/>
-          <w:lang w:eastAsia="en-GB"/>
-        </w:rPr>
-      </w:pPr>
-      <w:r>
-        <w:rPr>
-          <w:rFonts w:ascii="Consolas" w:eastAsia="Times New Roman" w:hAnsi="Consolas" w:cs="Consolas"/>
-          <w:color w:val="222222"/>
-          <w:sz w:val="20"/>
-          <w:szCs w:val="20"/>
-          <w:lang w:eastAsia="en-GB"/>
-        </w:rPr>
-        <w:t xml:space="preserve">// tags available </w:t>
-      </w:r>
-      <w:r>
-        <w:rPr>
-          <w:rFonts w:ascii="Consolas" w:eastAsia="Times New Roman" w:hAnsi="Consolas" w:cs="Consolas"/>
-          <w:color w:val="222222"/>
-          <w:sz w:val="20"/>
-          <w:szCs w:val="20"/>
-          <w:lang w:eastAsia="en-GB"/>
-        </w:rPr>
-        <w:t xml:space="preserve">to </w:t>
-      </w:r>
-      <w:r>
-        <w:rPr>
-          <w:rFonts w:ascii="Consolas" w:eastAsia="Times New Roman" w:hAnsi="Consolas" w:cs="Consolas"/>
-          <w:color w:val="222222"/>
-          <w:sz w:val="20"/>
-          <w:szCs w:val="20"/>
-          <w:lang w:eastAsia="en-GB"/>
-        </w:rPr>
-        <w:t>all services (</w:t>
-      </w:r>
-      <w:r>
-        <w:rPr>
-          <w:rFonts w:ascii="Consolas" w:eastAsia="Times New Roman" w:hAnsi="Consolas" w:cs="Consolas"/>
-          <w:color w:val="222222"/>
-          <w:sz w:val="20"/>
-          <w:szCs w:val="20"/>
-          <w:lang w:eastAsia="en-GB"/>
-        </w:rPr>
-        <w:t>Avoid using these for some other service specific function</w:t>
-      </w:r>
-      <w:r>
-        <w:rPr>
-          <w:rFonts w:ascii="Consolas" w:eastAsia="Times New Roman" w:hAnsi="Consolas" w:cs="Consolas"/>
-          <w:color w:val="222222"/>
-          <w:sz w:val="20"/>
-          <w:szCs w:val="20"/>
-          <w:lang w:eastAsia="en-GB"/>
-        </w:rPr>
-        <w:t>)</w:t>
-      </w:r>
-    </w:p>
-    <w:p>
-      <w:pPr>
-        <w:shd w:val="clear" w:color="auto" w:fill="FFFFFF"/>
-        <w:spacing w:after="0" w:line="240" w:lineRule="auto"/>
-        <w:rPr>
-          <w:rFonts w:ascii="Consolas" w:eastAsia="Times New Roman" w:hAnsi="Consolas" w:cs="Consolas"/>
-          <w:color w:val="222222"/>
-          <w:sz w:val="20"/>
-          <w:szCs w:val="20"/>
-          <w:lang w:eastAsia="en-GB"/>
-        </w:rPr>
-      </w:pPr>
-      <w:r>
-        <w:rPr>
-          <w:rFonts w:ascii="Consolas" w:eastAsia="Times New Roman" w:hAnsi="Consolas" w:cs="Consolas"/>
-          <w:color w:val="222222"/>
-          <w:sz w:val="20"/>
-          <w:szCs w:val="20"/>
-          <w:lang w:eastAsia="en-GB"/>
-        </w:rPr>
-        <w:t>// request tags</w:t>
-      </w:r>
-    </w:p>
-    <w:p>
-      <w:pPr>
-        <w:shd w:val="clear" w:color="auto" w:fill="FFFFFF"/>
-        <w:spacing w:after="0" w:line="240" w:lineRule="auto"/>
-        <w:rPr>
-          <w:rFonts w:ascii="Consolas" w:eastAsia="Times New Roman" w:hAnsi="Consolas" w:cs="Consolas"/>
-          <w:color w:val="222222"/>
-          <w:sz w:val="20"/>
-          <w:szCs w:val="20"/>
-          <w:lang w:eastAsia="en-GB"/>
-        </w:rPr>
-      </w:pPr>
-      <w:proofErr w:type="spellStart"/>
-      <w:proofErr w:type="gramStart"/>
-      <w:r>
-        <w:rPr>
-          <w:rFonts w:ascii="Consolas" w:eastAsia="Times New Roman" w:hAnsi="Consolas" w:cs="Consolas"/>
-          <w:color w:val="222222"/>
-          <w:sz w:val="20"/>
-          <w:szCs w:val="20"/>
-          <w:lang w:eastAsia="en-GB"/>
-        </w:rPr>
-        <w:t>const</w:t>
-      </w:r>
-      <w:proofErr w:type="spellEnd"/>
-      <w:proofErr w:type="gramEnd"/>
-      <w:r>
-        <w:rPr>
-          <w:rFonts w:ascii="Consolas" w:eastAsia="Times New Roman" w:hAnsi="Consolas" w:cs="Consolas"/>
-          <w:color w:val="222222"/>
-          <w:sz w:val="20"/>
-          <w:szCs w:val="20"/>
-          <w:lang w:eastAsia="en-GB"/>
-        </w:rPr>
-        <w:t xml:space="preserve"> char AUTOEVENT_REQUEST = 'A';  // this tag sets </w:t>
-      </w:r>
-      <w:proofErr w:type="spellStart"/>
-      <w:r>
-        <w:rPr>
-          <w:rFonts w:ascii="Consolas" w:eastAsia="Times New Roman" w:hAnsi="Consolas" w:cs="Consolas"/>
-          <w:color w:val="222222"/>
-          <w:sz w:val="20"/>
-          <w:szCs w:val="20"/>
-          <w:lang w:eastAsia="en-GB"/>
-        </w:rPr>
-        <w:t>autoevent</w:t>
-      </w:r>
-      <w:proofErr w:type="spellEnd"/>
-      <w:r>
-        <w:rPr>
-          <w:rFonts w:ascii="Consolas" w:eastAsia="Times New Roman" w:hAnsi="Consolas" w:cs="Consolas"/>
-          <w:color w:val="222222"/>
-          <w:sz w:val="20"/>
-          <w:szCs w:val="20"/>
-          <w:lang w:eastAsia="en-GB"/>
-        </w:rPr>
-        <w:t xml:space="preserve"> status</w:t>
-      </w:r>
-    </w:p>
-    <w:p>
-      <w:pPr>
-        <w:shd w:val="clear" w:color="auto" w:fill="FFFFFF"/>
-        <w:spacing w:after="0" w:line="240" w:lineRule="auto"/>
-        <w:rPr>
-          <w:rFonts w:ascii="Consolas" w:eastAsia="Times New Roman" w:hAnsi="Consolas" w:cs="Consolas"/>
-          <w:color w:val="222222"/>
-          <w:sz w:val="20"/>
-          <w:szCs w:val="20"/>
-          <w:lang w:eastAsia="en-GB"/>
-        </w:rPr>
-      </w:pPr>
-      <w:proofErr w:type="spellStart"/>
-      <w:proofErr w:type="gramStart"/>
-      <w:r>
-        <w:rPr>
-          <w:rFonts w:ascii="Consolas" w:eastAsia="Times New Roman" w:hAnsi="Consolas" w:cs="Consolas"/>
-          <w:color w:val="222222"/>
-          <w:sz w:val="20"/>
-          <w:szCs w:val="20"/>
-          <w:lang w:eastAsia="en-GB"/>
-        </w:rPr>
-        <w:t>const</w:t>
-      </w:r>
-      <w:proofErr w:type="spellEnd"/>
-      <w:proofErr w:type="gramEnd"/>
-      <w:r>
-        <w:rPr>
-          <w:rFonts w:ascii="Consolas" w:eastAsia="Times New Roman" w:hAnsi="Consolas" w:cs="Consolas"/>
-          <w:color w:val="222222"/>
-          <w:sz w:val="20"/>
-          <w:szCs w:val="20"/>
-          <w:lang w:eastAsia="en-GB"/>
-        </w:rPr>
-        <w:t xml:space="preserve"> char REMAP_PIN_REQUEST = 'R';  // for services that can change pin numbers</w:t>
-      </w:r>
-    </w:p>
-    <w:p>
-      <w:pPr>
-        <w:shd w:val="clear" w:color="auto" w:fill="FFFFFF"/>
-        <w:spacing w:after="0" w:line="240" w:lineRule="auto"/>
-        <w:rPr>
-          <w:rFonts w:ascii="Consolas" w:eastAsia="Times New Roman" w:hAnsi="Consolas" w:cs="Consolas"/>
-          <w:color w:val="222222"/>
-          <w:sz w:val="20"/>
-          <w:szCs w:val="20"/>
-          <w:lang w:eastAsia="en-GB"/>
-        </w:rPr>
-      </w:pPr>
-      <w:r>
-        <w:rPr>
-          <w:rFonts w:ascii="Consolas" w:eastAsia="Times New Roman" w:hAnsi="Consolas" w:cs="Consolas"/>
-          <w:color w:val="222222"/>
-          <w:sz w:val="20"/>
-          <w:szCs w:val="20"/>
-          <w:lang w:eastAsia="en-GB"/>
-        </w:rPr>
-        <w:t>// Reply tags common to all services</w:t>
-      </w:r>
-    </w:p>
-    <w:p>
-      <w:pPr>
-        <w:shd w:val="clear" w:color="auto" w:fill="FFFFFF"/>
-        <w:spacing w:after="0" w:line="240" w:lineRule="auto"/>
-        <w:rPr>
-          <w:rFonts w:ascii="Consolas" w:eastAsia="Times New Roman" w:hAnsi="Consolas" w:cs="Consolas"/>
-          <w:color w:val="222222"/>
-          <w:sz w:val="20"/>
-          <w:szCs w:val="20"/>
-          <w:lang w:eastAsia="en-GB"/>
-        </w:rPr>
-      </w:pPr>
-      <w:proofErr w:type="spellStart"/>
-      <w:proofErr w:type="gramStart"/>
-      <w:r>
-        <w:rPr>
-          <w:rFonts w:ascii="Consolas" w:eastAsia="Times New Roman" w:hAnsi="Consolas" w:cs="Consolas"/>
-          <w:color w:val="222222"/>
-          <w:sz w:val="20"/>
-          <w:szCs w:val="20"/>
-          <w:lang w:eastAsia="en-GB"/>
-        </w:rPr>
-        <w:t>const</w:t>
-      </w:r>
-      <w:proofErr w:type="spellEnd"/>
-      <w:proofErr w:type="gramEnd"/>
-      <w:r>
-        <w:rPr>
-          <w:rFonts w:ascii="Consolas" w:eastAsia="Times New Roman" w:hAnsi="Consolas" w:cs="Consolas"/>
-          <w:color w:val="222222"/>
-          <w:sz w:val="20"/>
-          <w:szCs w:val="20"/>
-          <w:lang w:eastAsia="en-GB"/>
-        </w:rPr>
-        <w:t xml:space="preserve"> char SERVICE_EVENT     = 'e';  </w:t>
-      </w:r>
-    </w:p>
-    <w:p>
-      <w:pPr>
-        <w:spacing w:after="0"/>
-        <w:rPr>
-          <w:sz w:val="20"/>
-          <w:szCs w:val="20"/>
-        </w:rPr>
-      </w:pPr>
-    </w:p>
-    <w:p>
-      <w:pPr>
-        <w:spacing w:after="0"/>
-        <w:rPr>
-          <w:sz w:val="20"/>
-          <w:szCs w:val="20"/>
-        </w:rPr>
-      </w:pPr>
-    </w:p>
-    <w:p>
-      <w:pPr>
-        <w:spacing w:after="0"/>
-        <w:rPr>
-          <w:sz w:val="20"/>
-          <w:szCs w:val="20"/>
-        </w:rPr>
-      </w:pPr>
-      <w:proofErr w:type="spellStart"/>
-      <w:proofErr w:type="gramStart"/>
-      <w:r>
-        <w:rPr>
-          <w:sz w:val="20"/>
-          <w:szCs w:val="20"/>
-        </w:rPr>
-        <w:t>pinMode</w:t>
-      </w:r>
-      <w:proofErr w:type="spellEnd"/>
-      <w:r>
-        <w:rPr>
-          <w:sz w:val="20"/>
-          <w:szCs w:val="20"/>
-        </w:rPr>
-        <w:t>()</w:t>
-      </w:r>
-      <w:proofErr w:type="gramEnd"/>
-    </w:p>
-    <w:p>
-      <w:pPr>
-        <w:spacing w:after="0"/>
-        <w:rPr>
-          <w:sz w:val="20"/>
-          <w:szCs w:val="20"/>
-        </w:rPr>
-      </w:pPr>
-      <w:r>
-        <w:rPr>
-          <w:sz w:val="20"/>
-          <w:szCs w:val="20"/>
-        </w:rPr>
-        <w:t xml:space="preserve">Description:  Set the mode for the given pin </w:t>
-      </w:r>
-    </w:p>
-    <w:p>
-      <w:pPr>
-        <w:spacing w:after="0"/>
-        <w:rPr>
-          <w:sz w:val="20"/>
-          <w:szCs w:val="20"/>
-        </w:rPr>
-      </w:pPr>
-      <w:r>
-        <w:rPr>
-          <w:sz w:val="20"/>
-          <w:szCs w:val="20"/>
-        </w:rPr>
-        <w:t xml:space="preserve">API Syntax: </w:t>
-      </w:r>
-      <w:proofErr w:type="spellStart"/>
-      <w:proofErr w:type="gramStart"/>
-      <w:r>
-        <w:rPr>
-          <w:sz w:val="20"/>
-          <w:szCs w:val="20"/>
-        </w:rPr>
-        <w:t>PinMode</w:t>
-      </w:r>
-      <w:proofErr w:type="spellEnd"/>
-      <w:r>
-        <w:rPr>
-          <w:sz w:val="20"/>
-          <w:szCs w:val="20"/>
-        </w:rPr>
-        <w:t>(</w:t>
-      </w:r>
-      <w:proofErr w:type="spellStart"/>
-      <w:proofErr w:type="gramEnd"/>
-      <w:r>
-        <w:rPr>
-          <w:sz w:val="20"/>
-          <w:szCs w:val="20"/>
-        </w:rPr>
-        <w:t>p,</w:t>
-      </w:r>
-      <w:r>
-        <w:rPr>
-          <w:sz w:val="20"/>
-          <w:szCs w:val="20"/>
-        </w:rPr>
-        <w:t>m</w:t>
-      </w:r>
-      <w:proofErr w:type="spellEnd"/>
-      <w:r>
-        <w:rPr>
-          <w:sz w:val="20"/>
-          <w:szCs w:val="20"/>
-        </w:rPr>
-        <w:t>);</w:t>
-      </w:r>
-    </w:p>
-    <w:p>
-      <w:pPr>
-        <w:spacing w:after="0"/>
-        <w:rPr>
-          <w:sz w:val="20"/>
-          <w:szCs w:val="20"/>
-        </w:rPr>
-      </w:pPr>
-      <w:r>
-        <w:rPr>
-          <w:sz w:val="20"/>
-          <w:szCs w:val="20"/>
-        </w:rPr>
-        <w:t xml:space="preserve">Parameters: </w:t>
-      </w:r>
-    </w:p>
-    <w:p>
-      <w:pPr>
-        <w:spacing w:after="0"/>
-        <w:rPr>
-          <w:sz w:val="20"/>
-          <w:szCs w:val="20"/>
-        </w:rPr>
-      </w:pPr>
-      <w:r>
-        <w:rPr>
-          <w:sz w:val="20"/>
-          <w:szCs w:val="20"/>
-        </w:rPr>
-        <w:t xml:space="preserve">   </w:t>
-      </w:r>
-      <w:proofErr w:type="gramStart"/>
-      <w:r>
-        <w:rPr>
-          <w:sz w:val="20"/>
-          <w:szCs w:val="20"/>
-        </w:rPr>
-        <w:t>p</w:t>
-      </w:r>
-      <w:proofErr w:type="gramEnd"/>
-      <w:r>
-        <w:rPr>
-          <w:sz w:val="20"/>
-          <w:szCs w:val="20"/>
-        </w:rPr>
-        <w:t xml:space="preserve"> is the pin number (0-19 on Uno)</w:t>
-      </w:r>
-    </w:p>
-    <w:p>
-      <w:pPr>
-        <w:spacing w:after="0"/>
-        <w:rPr>
-          <w:sz w:val="20"/>
-          <w:szCs w:val="20"/>
-        </w:rPr>
-      </w:pPr>
-      <w:r>
-        <w:rPr>
-          <w:sz w:val="20"/>
-          <w:szCs w:val="20"/>
-        </w:rPr>
-        <w:t xml:space="preserve">   </w:t>
-      </w:r>
-      <w:proofErr w:type="gramStart"/>
-      <w:r>
-        <w:rPr>
-          <w:sz w:val="20"/>
-          <w:szCs w:val="20"/>
-        </w:rPr>
-        <w:t>m</w:t>
-      </w:r>
-      <w:proofErr w:type="gramEnd"/>
-      <w:r>
-        <w:rPr>
-          <w:sz w:val="20"/>
-          <w:szCs w:val="20"/>
-        </w:rPr>
-        <w:t xml:space="preserve"> is mode </w:t>
-      </w:r>
-      <w:r>
-        <w:rPr>
-          <w:sz w:val="20"/>
-          <w:szCs w:val="20"/>
-        </w:rPr>
-        <w:t>– the following modes can be requested:</w:t>
-      </w:r>
-    </w:p>
-    <w:p>
-      <w:pPr>
-        <w:spacing w:after="0"/>
-        <w:rPr>
-          <w:sz w:val="20"/>
-          <w:szCs w:val="20"/>
-        </w:rPr>
-      </w:pPr>
-      <w:r>
-        <w:rPr>
-          <w:sz w:val="20"/>
-          <w:szCs w:val="20"/>
-        </w:rPr>
-        <w:t xml:space="preserve">       </w:t>
-      </w:r>
-      <w:r>
-        <w:rPr>
-          <w:sz w:val="20"/>
-          <w:szCs w:val="20"/>
-        </w:rPr>
-        <w:t xml:space="preserve"> INPUT_MODE</w:t>
-      </w:r>
-      <w:r>
-        <w:rPr>
-          <w:sz w:val="20"/>
-          <w:szCs w:val="20"/>
-        </w:rPr>
-        <w:t xml:space="preserve">      </w:t>
-      </w:r>
-      <w:r>
-        <w:rPr>
-          <w:sz w:val="20"/>
-          <w:szCs w:val="20"/>
-        </w:rPr>
-        <w:t xml:space="preserve">              </w:t>
-      </w:r>
-      <w:r>
-        <w:rPr>
-          <w:sz w:val="20"/>
-          <w:szCs w:val="20"/>
-        </w:rPr>
-        <w:t>// digital input</w:t>
-      </w:r>
-    </w:p>
-    <w:p>
-      <w:pPr>
-        <w:spacing w:after="0"/>
-        <w:rPr>
-          <w:sz w:val="20"/>
-          <w:szCs w:val="20"/>
-        </w:rPr>
-      </w:pPr>
-      <w:r>
-        <w:rPr>
-          <w:sz w:val="20"/>
-          <w:szCs w:val="20"/>
-        </w:rPr>
-        <w:t xml:space="preserve">        </w:t>
-      </w:r>
-      <w:r>
-        <w:rPr>
-          <w:sz w:val="20"/>
-          <w:szCs w:val="20"/>
-        </w:rPr>
-        <w:t>INPUT_</w:t>
-      </w:r>
-      <w:r>
-        <w:rPr>
-          <w:sz w:val="20"/>
-          <w:szCs w:val="20"/>
-        </w:rPr>
-        <w:t>PULLUP_</w:t>
-      </w:r>
-      <w:r>
-        <w:rPr>
-          <w:sz w:val="20"/>
-          <w:szCs w:val="20"/>
-        </w:rPr>
-        <w:t>MODE</w:t>
-      </w:r>
-      <w:r>
-        <w:rPr>
-          <w:sz w:val="20"/>
-          <w:szCs w:val="20"/>
-        </w:rPr>
-        <w:t xml:space="preserve">     // as above with </w:t>
-      </w:r>
-      <w:proofErr w:type="spellStart"/>
-      <w:r>
-        <w:rPr>
-          <w:sz w:val="20"/>
-          <w:szCs w:val="20"/>
-        </w:rPr>
-        <w:t>pullups</w:t>
-      </w:r>
-      <w:proofErr w:type="spellEnd"/>
-      <w:r>
-        <w:rPr>
-          <w:sz w:val="20"/>
-          <w:szCs w:val="20"/>
-        </w:rPr>
-        <w:t xml:space="preserve"> enabled</w:t>
-      </w:r>
-    </w:p>
-    <w:p>
-      <w:pPr>
-        <w:spacing w:after="0"/>
-        <w:rPr>
-          <w:sz w:val="20"/>
-          <w:szCs w:val="20"/>
-        </w:rPr>
-      </w:pPr>
-      <w:r>
-        <w:rPr>
-          <w:sz w:val="20"/>
-          <w:szCs w:val="20"/>
-        </w:rPr>
-        <w:t xml:space="preserve">       </w:t>
-      </w:r>
-      <w:r>
-        <w:rPr>
-          <w:sz w:val="20"/>
-          <w:szCs w:val="20"/>
-        </w:rPr>
-        <w:t xml:space="preserve"> OUTPUT_MODE</w:t>
-      </w:r>
-      <w:r>
-        <w:rPr>
-          <w:sz w:val="20"/>
-          <w:szCs w:val="20"/>
-        </w:rPr>
-        <w:t xml:space="preserve">  </w:t>
-      </w:r>
-      <w:r>
-        <w:rPr>
-          <w:sz w:val="20"/>
-          <w:szCs w:val="20"/>
-        </w:rPr>
-        <w:t xml:space="preserve">              </w:t>
-      </w:r>
-      <w:r>
-        <w:rPr>
-          <w:sz w:val="20"/>
-          <w:szCs w:val="20"/>
-        </w:rPr>
-        <w:t>// digital output</w:t>
-      </w:r>
-    </w:p>
-    <w:p>
-      <w:pPr>
-        <w:spacing w:after="0"/>
-        <w:rPr>
-          <w:sz w:val="20"/>
-          <w:szCs w:val="20"/>
-        </w:rPr>
-      </w:pPr>
-      <w:r>
-        <w:rPr>
-          <w:sz w:val="20"/>
-          <w:szCs w:val="20"/>
-        </w:rPr>
-        <w:t xml:space="preserve">       </w:t>
-      </w:r>
-      <w:r>
-        <w:rPr>
-          <w:sz w:val="20"/>
-          <w:szCs w:val="20"/>
-        </w:rPr>
-        <w:t xml:space="preserve"> ANALOG_MODE</w:t>
-      </w:r>
-      <w:r>
-        <w:rPr>
-          <w:sz w:val="20"/>
-          <w:szCs w:val="20"/>
-        </w:rPr>
-        <w:t xml:space="preserve"> </w:t>
-      </w:r>
-      <w:r>
-        <w:rPr>
-          <w:sz w:val="20"/>
-          <w:szCs w:val="20"/>
-        </w:rPr>
-        <w:t xml:space="preserve">              </w:t>
-      </w:r>
-      <w:r>
-        <w:rPr>
-          <w:sz w:val="20"/>
-          <w:szCs w:val="20"/>
-        </w:rPr>
-        <w:t xml:space="preserve"> // </w:t>
-      </w:r>
-      <w:proofErr w:type="spellStart"/>
-      <w:r>
-        <w:rPr>
-          <w:sz w:val="20"/>
-          <w:szCs w:val="20"/>
-        </w:rPr>
-        <w:t>analog</w:t>
-      </w:r>
-      <w:proofErr w:type="spellEnd"/>
-      <w:r>
-        <w:rPr>
-          <w:sz w:val="20"/>
-          <w:szCs w:val="20"/>
-        </w:rPr>
-        <w:t xml:space="preserve"> input</w:t>
-      </w:r>
-    </w:p>
-    <w:p>
-      <w:pPr>
-        <w:spacing w:after="0"/>
-        <w:rPr>
-          <w:sz w:val="20"/>
-          <w:szCs w:val="20"/>
-        </w:rPr>
-      </w:pPr>
-      <w:r>
-        <w:rPr>
-          <w:sz w:val="20"/>
-          <w:szCs w:val="20"/>
-        </w:rPr>
-        <w:t xml:space="preserve">       </w:t>
-      </w:r>
-      <w:r>
-        <w:rPr>
-          <w:sz w:val="20"/>
-          <w:szCs w:val="20"/>
-        </w:rPr>
-        <w:t xml:space="preserve"> PWM_MODE</w:t>
-      </w:r>
-      <w:r>
-        <w:rPr>
-          <w:sz w:val="20"/>
-          <w:szCs w:val="20"/>
-        </w:rPr>
-        <w:t xml:space="preserve">       </w:t>
-      </w:r>
-      <w:r>
-        <w:rPr>
-          <w:sz w:val="20"/>
-          <w:szCs w:val="20"/>
-        </w:rPr>
-        <w:t xml:space="preserve">              </w:t>
-      </w:r>
-      <w:r>
-        <w:rPr>
-          <w:sz w:val="20"/>
-          <w:szCs w:val="20"/>
-        </w:rPr>
-        <w:t xml:space="preserve"> // PWM output (as </w:t>
-      </w:r>
-      <w:proofErr w:type="spellStart"/>
-      <w:r>
-        <w:rPr>
-          <w:sz w:val="20"/>
-          <w:szCs w:val="20"/>
-        </w:rPr>
-        <w:t>analogWrite</w:t>
-      </w:r>
-      <w:proofErr w:type="spellEnd"/>
-      <w:r>
-        <w:rPr>
-          <w:sz w:val="20"/>
-          <w:szCs w:val="20"/>
-        </w:rPr>
-        <w:t xml:space="preserve">)  </w:t>
-      </w:r>
-    </w:p>
-    <w:p>
-      <w:pPr>
-        <w:spacing w:after="0"/>
-        <w:rPr>
-          <w:sz w:val="20"/>
-          <w:szCs w:val="20"/>
-        </w:rPr>
-      </w:pPr>
-      <w:r>
-        <w:rPr>
-          <w:sz w:val="20"/>
-          <w:szCs w:val="20"/>
-        </w:rPr>
-        <w:t xml:space="preserve">The following modes are managed by the system </w:t>
+      <w:r>
+        <w:rPr>
+          <w:rFonts w:eastAsia="Times New Roman" w:cs="Consolas"/>
+          <w:color w:val="333333"/>
+          <w:sz w:val="20"/>
+          <w:szCs w:val="20"/>
+          <w:lang w:eastAsia="en-GB"/>
+        </w:rPr>
+        <w:t xml:space="preserve">          </w:t>
+      </w:r>
+      <w:r>
+        <w:rPr>
+          <w:rFonts w:eastAsia="Times New Roman" w:cs="Consolas"/>
+          <w:color w:val="333333"/>
+          <w:sz w:val="20"/>
+          <w:szCs w:val="20"/>
+          <w:lang w:eastAsia="en-GB"/>
+        </w:rPr>
+        <w:t xml:space="preserve">             </w:t>
+      </w:r>
+      <w:r>
+        <w:rPr>
+          <w:rFonts w:eastAsia="Times New Roman" w:cs="Consolas"/>
+          <w:color w:val="333333"/>
+          <w:sz w:val="20"/>
+          <w:szCs w:val="20"/>
+          <w:lang w:eastAsia="en-GB"/>
+        </w:rPr>
+        <w:t xml:space="preserve"> = 'p'; // gets a list of pin modes</w:t>
       </w:r>
     </w:p>
     <w:p>
@@ -3916,51 +3140,16 @@
       </w:pPr>
       <w:r>
         <w:rPr>
-          <w:sz w:val="20"/>
-          <w:szCs w:val="20"/>
-        </w:rPr>
-        <w:t xml:space="preserve">      </w:t>
-      </w:r>
-      <w:r>
-        <w:rPr>
-          <w:sz w:val="20"/>
-          <w:szCs w:val="20"/>
-        </w:rPr>
-        <w:t>UNALLOCATED_PIN_MODE</w:t>
-      </w:r>
-      <w:r>
-        <w:rPr>
-          <w:sz w:val="20"/>
-          <w:szCs w:val="20"/>
-        </w:rPr>
-        <w:t xml:space="preserve"> </w:t>
-      </w:r>
-      <w:r>
-        <w:rPr>
-          <w:sz w:val="20"/>
-          <w:szCs w:val="20"/>
-        </w:rPr>
-        <w:t>/</w:t>
-      </w:r>
-      <w:proofErr w:type="gramStart"/>
-      <w:r>
-        <w:rPr>
-          <w:sz w:val="20"/>
-          <w:szCs w:val="20"/>
-        </w:rPr>
-        <w:t xml:space="preserve">/ </w:t>
-      </w:r>
-      <w:r>
-        <w:rPr>
           <w:rFonts w:eastAsia="Times New Roman" w:cs="Consolas"/>
           <w:color w:val="333333"/>
           <w:sz w:val="20"/>
           <w:szCs w:val="20"/>
           <w:lang w:eastAsia="en-GB"/>
         </w:rPr>
-        <w:t xml:space="preserve"> this</w:t>
-      </w:r>
-      <w:proofErr w:type="gramEnd"/>
+        <w:t xml:space="preserve">    </w:t>
+      </w:r>
+      <w:proofErr w:type="spellStart"/>
+      <w:proofErr w:type="gramStart"/>
       <w:r>
         <w:rPr>
           <w:rFonts w:eastAsia="Times New Roman" w:cs="Consolas"/>
@@ -3969,7 +3158,83 @@
           <w:szCs w:val="20"/>
           <w:lang w:eastAsia="en-GB"/>
         </w:rPr>
-        <w:t xml:space="preserve"> is the default mode for any pin not </w:t>
+        <w:t>const</w:t>
+      </w:r>
+      <w:proofErr w:type="spellEnd"/>
+      <w:proofErr w:type="gramEnd"/>
+      <w:r>
+        <w:rPr>
+          <w:rFonts w:eastAsia="Times New Roman" w:cs="Consolas"/>
+          <w:color w:val="333333"/>
+          <w:sz w:val="20"/>
+          <w:szCs w:val="20"/>
+          <w:lang w:eastAsia="en-GB"/>
+        </w:rPr>
+        <w:t xml:space="preserve"> char </w:t>
+      </w:r>
+      <w:proofErr w:type="spellStart"/>
+      <w:r>
+        <w:rPr>
+          <w:rFonts w:eastAsia="Times New Roman" w:cs="Consolas"/>
+          <w:color w:val="333333"/>
+          <w:sz w:val="20"/>
+          <w:szCs w:val="20"/>
+          <w:lang w:eastAsia="en-GB"/>
+        </w:rPr>
+        <w:t>tag_GET_PIN_CAPABILITIES</w:t>
+      </w:r>
+      <w:proofErr w:type="spellEnd"/>
+      <w:r>
+        <w:rPr>
+          <w:rFonts w:eastAsia="Times New Roman" w:cs="Consolas"/>
+          <w:color w:val="333333"/>
+          <w:sz w:val="20"/>
+          <w:szCs w:val="20"/>
+          <w:lang w:eastAsia="en-GB"/>
+        </w:rPr>
+        <w:t xml:space="preserve">    </w:t>
+      </w:r>
+      <w:r>
+        <w:rPr>
+          <w:rFonts w:eastAsia="Times New Roman" w:cs="Consolas"/>
+          <w:color w:val="333333"/>
+          <w:sz w:val="20"/>
+          <w:szCs w:val="20"/>
+          <w:lang w:eastAsia="en-GB"/>
+        </w:rPr>
+        <w:t xml:space="preserve">          </w:t>
+      </w:r>
+      <w:r>
+        <w:rPr>
+          <w:rFonts w:eastAsia="Times New Roman" w:cs="Consolas"/>
+          <w:color w:val="333333"/>
+          <w:sz w:val="20"/>
+          <w:szCs w:val="20"/>
+          <w:lang w:eastAsia="en-GB"/>
+        </w:rPr>
+        <w:t xml:space="preserve">= 'c'; // gets a </w:t>
+      </w:r>
+      <w:proofErr w:type="spellStart"/>
+      <w:r>
+        <w:rPr>
+          <w:rFonts w:eastAsia="Times New Roman" w:cs="Consolas"/>
+          <w:color w:val="333333"/>
+          <w:sz w:val="20"/>
+          <w:szCs w:val="20"/>
+          <w:lang w:eastAsia="en-GB"/>
+        </w:rPr>
+        <w:t>bitfield</w:t>
+      </w:r>
+      <w:proofErr w:type="spellEnd"/>
+      <w:r>
+        <w:rPr>
+          <w:rFonts w:eastAsia="Times New Roman" w:cs="Consolas"/>
+          <w:color w:val="333333"/>
+          <w:sz w:val="20"/>
+          <w:szCs w:val="20"/>
+          <w:lang w:eastAsia="en-GB"/>
+        </w:rPr>
+        <w:t xml:space="preserve"> array indicating pin capabilities</w:t>
       </w:r>
     </w:p>
     <w:p>
@@ -3994,127 +3259,13 @@
         </w:tabs>
         <w:spacing w:after="0" w:line="270" w:lineRule="atLeast"/>
         <w:rPr>
-          <w:sz w:val="20"/>
-          <w:szCs w:val="20"/>
-        </w:rPr>
-      </w:pPr>
-      <w:r>
-        <w:rPr>
           <w:rFonts w:eastAsia="Times New Roman" w:cs="Consolas"/>
           <w:color w:val="333333"/>
           <w:sz w:val="20"/>
           <w:szCs w:val="20"/>
           <w:lang w:eastAsia="en-GB"/>
         </w:rPr>
-        <w:t xml:space="preserve">      </w:t>
-      </w:r>
-      <w:r>
-        <w:rPr>
-          <w:rFonts w:eastAsia="Times New Roman" w:cs="Consolas"/>
-          <w:color w:val="333333"/>
-          <w:sz w:val="20"/>
-          <w:szCs w:val="20"/>
-          <w:lang w:eastAsia="en-GB"/>
-        </w:rPr>
-        <w:t xml:space="preserve">    </w:t>
-      </w:r>
-      <w:r>
-        <w:rPr>
-          <w:rFonts w:eastAsia="Times New Roman" w:cs="Consolas"/>
-          <w:color w:val="333333"/>
-          <w:sz w:val="20"/>
-          <w:szCs w:val="20"/>
-          <w:lang w:eastAsia="en-GB"/>
-        </w:rPr>
-        <w:t xml:space="preserve">          </w:t>
-      </w:r>
-      <w:r>
-        <w:rPr>
-          <w:rFonts w:eastAsia="Times New Roman" w:cs="Consolas"/>
-          <w:color w:val="333333"/>
-          <w:sz w:val="20"/>
-          <w:szCs w:val="20"/>
-          <w:lang w:eastAsia="en-GB"/>
-        </w:rPr>
-        <w:t xml:space="preserve">                              </w:t>
-      </w:r>
-      <w:r>
-        <w:rPr>
-          <w:rFonts w:eastAsia="Times New Roman" w:cs="Consolas"/>
-          <w:color w:val="333333"/>
-          <w:sz w:val="20"/>
-          <w:szCs w:val="20"/>
-          <w:lang w:eastAsia="en-GB"/>
-        </w:rPr>
-        <w:t xml:space="preserve">      // explicitly set to one of the other modes</w:t>
-      </w:r>
-    </w:p>
-    <w:p>
-      <w:pPr>
-        <w:spacing w:after="0"/>
-        <w:rPr>
-          <w:sz w:val="20"/>
-          <w:szCs w:val="20"/>
-        </w:rPr>
-      </w:pPr>
-      <w:r>
-        <w:rPr>
-          <w:sz w:val="20"/>
-          <w:szCs w:val="20"/>
-        </w:rPr>
-        <w:t xml:space="preserve">       </w:t>
-      </w:r>
-      <w:r>
-        <w:rPr>
-          <w:sz w:val="20"/>
-          <w:szCs w:val="20"/>
-        </w:rPr>
-        <w:t>RESERVED_MODE</w:t>
-      </w:r>
-      <w:r>
-        <w:rPr>
-          <w:sz w:val="20"/>
-          <w:szCs w:val="20"/>
-        </w:rPr>
-        <w:t xml:space="preserve">                // this pin is reserved for system use </w:t>
-      </w:r>
-    </w:p>
-    <w:p>
-      <w:pPr>
-        <w:spacing w:after="0"/>
-        <w:rPr>
-          <w:sz w:val="20"/>
-          <w:szCs w:val="20"/>
-        </w:rPr>
-      </w:pPr>
-      <w:r>
-        <w:rPr>
-          <w:sz w:val="20"/>
-          <w:szCs w:val="20"/>
-        </w:rPr>
-        <w:t xml:space="preserve">       </w:t>
-      </w:r>
-      <w:r>
-        <w:rPr>
-          <w:sz w:val="20"/>
-          <w:szCs w:val="20"/>
-        </w:rPr>
-        <w:t>OTHER_SERVICE_MODE</w:t>
-      </w:r>
-      <w:r>
-        <w:rPr>
-          <w:sz w:val="20"/>
-          <w:szCs w:val="20"/>
-        </w:rPr>
-        <w:t xml:space="preserve">     // this pin is used by another service</w:t>
-      </w:r>
-      <w:r>
-        <w:rPr>
-          <w:sz w:val="20"/>
-          <w:szCs w:val="20"/>
-        </w:rPr>
-        <w:t xml:space="preserve">  </w:t>
-      </w:r>
+      </w:pPr>
     </w:p>
     <w:p>
       <w:pPr>
@@ -4138,31 +3289,42 @@
         </w:tabs>
         <w:spacing w:after="0" w:line="270" w:lineRule="atLeast"/>
         <w:rPr>
-          <w:sz w:val="20"/>
-          <w:szCs w:val="20"/>
-        </w:rPr>
-      </w:pPr>
-      <w:r>
-        <w:rPr>
-          <w:sz w:val="20"/>
-          <w:szCs w:val="20"/>
-        </w:rPr>
-        <w:lastRenderedPageBreak/>
-        <w:t xml:space="preserve">       </w:t>
-      </w:r>
-      <w:r>
-        <w:rPr>
-          <w:sz w:val="20"/>
-          <w:szCs w:val="20"/>
-        </w:rPr>
-        <w:t>INVALID_MODE</w:t>
-      </w:r>
-      <w:r>
-        <w:rPr>
-          <w:sz w:val="20"/>
-          <w:szCs w:val="20"/>
-        </w:rPr>
-        <w:t xml:space="preserve">                    // the pin does not exist</w:t>
+          <w:rFonts w:ascii="Consolas" w:eastAsia="Times New Roman" w:hAnsi="Consolas" w:cs="Consolas"/>
+          <w:color w:val="333333"/>
+          <w:sz w:val="20"/>
+          <w:szCs w:val="20"/>
+          <w:lang w:eastAsia="en-GB"/>
+        </w:rPr>
+      </w:pPr>
+      <w:r>
+        <w:rPr>
+          <w:rFonts w:eastAsia="Times New Roman" w:cs="Consolas"/>
+          <w:color w:val="333333"/>
+          <w:sz w:val="20"/>
+          <w:szCs w:val="20"/>
+          <w:lang w:eastAsia="en-GB"/>
+        </w:rPr>
+        <w:t xml:space="preserve">Tags for </w:t>
+      </w:r>
+      <w:r>
+        <w:rPr>
+          <w:rFonts w:eastAsia="Times New Roman" w:cs="Consolas"/>
+          <w:color w:val="333333"/>
+          <w:sz w:val="20"/>
+          <w:szCs w:val="20"/>
+          <w:lang w:eastAsia="en-GB"/>
+        </w:rPr>
+        <w:t>event data from Arduino</w:t>
+      </w:r>
+      <w:r>
+        <w:rPr>
+          <w:rFonts w:eastAsia="Times New Roman" w:cs="Consolas"/>
+          <w:color w:val="333333"/>
+          <w:sz w:val="20"/>
+          <w:szCs w:val="20"/>
+          <w:lang w:eastAsia="en-GB"/>
+        </w:rPr>
+        <w:t>:</w:t>
       </w:r>
     </w:p>
     <w:p>
@@ -4187,10 +3349,167 @@
         </w:tabs>
         <w:spacing w:after="0" w:line="270" w:lineRule="atLeast"/>
         <w:rPr>
-          <w:sz w:val="20"/>
-          <w:szCs w:val="20"/>
-        </w:rPr>
-      </w:pPr>
+          <w:rFonts w:ascii="Consolas" w:eastAsia="Times New Roman" w:hAnsi="Consolas" w:cs="Consolas"/>
+          <w:color w:val="333333"/>
+          <w:sz w:val="20"/>
+          <w:szCs w:val="20"/>
+          <w:lang w:eastAsia="en-GB"/>
+        </w:rPr>
+      </w:pPr>
+      <w:r>
+        <w:rPr>
+          <w:rFonts w:ascii="Consolas" w:eastAsia="Times New Roman" w:hAnsi="Consolas" w:cs="Consolas"/>
+          <w:color w:val="333333"/>
+          <w:sz w:val="20"/>
+          <w:szCs w:val="20"/>
+          <w:lang w:eastAsia="en-GB"/>
+        </w:rPr>
+        <w:t xml:space="preserve"> </w:t>
+      </w:r>
+      <w:r>
+        <w:rPr>
+          <w:rFonts w:ascii="Consolas" w:eastAsia="Times New Roman" w:hAnsi="Consolas" w:cs="Consolas"/>
+          <w:color w:val="333333"/>
+          <w:sz w:val="20"/>
+          <w:szCs w:val="20"/>
+          <w:lang w:eastAsia="en-GB"/>
+        </w:rPr>
+        <w:t xml:space="preserve"> </w:t>
+      </w:r>
+      <w:proofErr w:type="spellStart"/>
+      <w:proofErr w:type="gramStart"/>
+      <w:r>
+        <w:rPr>
+          <w:rFonts w:ascii="Consolas" w:eastAsia="Times New Roman" w:hAnsi="Consolas" w:cs="Consolas"/>
+          <w:color w:val="333333"/>
+          <w:sz w:val="20"/>
+          <w:szCs w:val="20"/>
+          <w:lang w:eastAsia="en-GB"/>
+        </w:rPr>
+        <w:t>const</w:t>
+      </w:r>
+      <w:proofErr w:type="spellEnd"/>
+      <w:proofErr w:type="gramEnd"/>
+      <w:r>
+        <w:rPr>
+          <w:rFonts w:ascii="Consolas" w:eastAsia="Times New Roman" w:hAnsi="Consolas" w:cs="Consolas"/>
+          <w:color w:val="333333"/>
+          <w:sz w:val="20"/>
+          <w:szCs w:val="20"/>
+          <w:lang w:eastAsia="en-GB"/>
+        </w:rPr>
+        <w:t xml:space="preserve"> char</w:t>
+      </w:r>
+      <w:r>
+        <w:rPr>
+          <w:rFonts w:ascii="Consolas" w:eastAsia="Times New Roman" w:hAnsi="Consolas" w:cs="Consolas"/>
+          <w:color w:val="333333"/>
+          <w:sz w:val="20"/>
+          <w:szCs w:val="20"/>
+          <w:lang w:eastAsia="en-GB"/>
+        </w:rPr>
+        <w:t xml:space="preserve"> </w:t>
+      </w:r>
+      <w:r>
+        <w:rPr>
+          <w:rFonts w:ascii="Consolas" w:eastAsia="Times New Roman" w:hAnsi="Consolas" w:cs="Consolas"/>
+          <w:color w:val="333333"/>
+          <w:sz w:val="20"/>
+          <w:szCs w:val="20"/>
+          <w:lang w:eastAsia="en-GB"/>
+        </w:rPr>
+        <w:t xml:space="preserve">PORT_DATA  </w:t>
+      </w:r>
+      <w:r>
+        <w:rPr>
+          <w:rFonts w:ascii="Consolas" w:eastAsia="Times New Roman" w:hAnsi="Consolas" w:cs="Consolas"/>
+          <w:color w:val="333333"/>
+          <w:sz w:val="20"/>
+          <w:szCs w:val="20"/>
+          <w:lang w:eastAsia="en-GB"/>
+        </w:rPr>
+        <w:t xml:space="preserve">   </w:t>
+      </w:r>
+      <w:r>
+        <w:rPr>
+          <w:rFonts w:ascii="Consolas" w:eastAsia="Times New Roman" w:hAnsi="Consolas" w:cs="Consolas"/>
+          <w:color w:val="333333"/>
+          <w:sz w:val="20"/>
+          <w:szCs w:val="20"/>
+          <w:lang w:eastAsia="en-GB"/>
+        </w:rPr>
+        <w:t>=</w:t>
+      </w:r>
+      <w:r>
+        <w:rPr>
+          <w:rFonts w:ascii="Consolas" w:eastAsia="Times New Roman" w:hAnsi="Consolas" w:cs="Consolas"/>
+          <w:color w:val="333333"/>
+          <w:sz w:val="20"/>
+          <w:szCs w:val="20"/>
+          <w:lang w:eastAsia="en-GB"/>
+        </w:rPr>
+        <w:t>'</w:t>
+      </w:r>
+      <w:r>
+        <w:rPr>
+          <w:rFonts w:ascii="Consolas" w:eastAsia="Times New Roman" w:hAnsi="Consolas" w:cs="Consolas"/>
+          <w:color w:val="333333"/>
+          <w:sz w:val="20"/>
+          <w:szCs w:val="20"/>
+          <w:lang w:eastAsia="en-GB"/>
+        </w:rPr>
+        <w:t>p</w:t>
+      </w:r>
+      <w:r>
+        <w:rPr>
+          <w:rFonts w:ascii="Consolas" w:eastAsia="Times New Roman" w:hAnsi="Consolas" w:cs="Consolas"/>
+          <w:color w:val="333333"/>
+          <w:sz w:val="20"/>
+          <w:szCs w:val="20"/>
+          <w:lang w:eastAsia="en-GB"/>
+        </w:rPr>
+        <w:t>'</w:t>
+      </w:r>
+      <w:r>
+        <w:rPr>
+          <w:rFonts w:ascii="Consolas" w:eastAsia="Times New Roman" w:hAnsi="Consolas" w:cs="Consolas"/>
+          <w:color w:val="333333"/>
+          <w:sz w:val="20"/>
+          <w:szCs w:val="20"/>
+          <w:lang w:eastAsia="en-GB"/>
+        </w:rPr>
+        <w:t xml:space="preserve"> </w:t>
+      </w:r>
+      <w:r>
+        <w:rPr>
+          <w:rFonts w:ascii="Consolas" w:eastAsia="Times New Roman" w:hAnsi="Consolas" w:cs="Consolas"/>
+          <w:color w:val="333333"/>
+          <w:sz w:val="20"/>
+          <w:szCs w:val="20"/>
+          <w:lang w:eastAsia="en-GB"/>
+        </w:rPr>
+        <w:t>//</w:t>
+      </w:r>
+      <w:r>
+        <w:rPr>
+          <w:rFonts w:ascii="Consolas" w:eastAsia="Times New Roman" w:hAnsi="Consolas" w:cs="Consolas"/>
+          <w:color w:val="333333"/>
+          <w:sz w:val="20"/>
+          <w:szCs w:val="20"/>
+          <w:lang w:eastAsia="en-GB"/>
+        </w:rPr>
+        <w:t xml:space="preserve"> i/o event from Arduino is digital port</w:t>
+      </w:r>
+      <w:r>
+        <w:rPr>
+          <w:rFonts w:ascii="Consolas" w:eastAsia="Times New Roman" w:hAnsi="Consolas" w:cs="Consolas"/>
+          <w:color w:val="333333"/>
+          <w:sz w:val="20"/>
+          <w:szCs w:val="20"/>
+          <w:lang w:eastAsia="en-GB"/>
+        </w:rPr>
+        <w:t xml:space="preserve"> data</w:t>
+      </w:r>
     </w:p>
     <w:p>
       <w:pPr>
@@ -4214,173 +3533,178 @@
         </w:tabs>
         <w:spacing w:after="0" w:line="270" w:lineRule="atLeast"/>
         <w:rPr>
-          <w:rFonts w:eastAsia="Times New Roman" w:cs="Consolas"/>
-          <w:color w:val="333333"/>
-          <w:sz w:val="20"/>
-          <w:szCs w:val="20"/>
-          <w:lang w:eastAsia="en-GB"/>
-        </w:rPr>
-      </w:pPr>
-      <w:r>
-        <w:rPr>
           <w:rFonts w:ascii="Consolas" w:eastAsia="Times New Roman" w:hAnsi="Consolas" w:cs="Consolas"/>
           <w:color w:val="333333"/>
           <w:sz w:val="20"/>
           <w:szCs w:val="20"/>
           <w:lang w:eastAsia="en-GB"/>
         </w:rPr>
-        <w:t xml:space="preserve">    </w:t>
-      </w:r>
-    </w:p>
-    <w:p>
-      <w:pPr>
-        <w:spacing w:after="0"/>
-        <w:rPr>
-          <w:sz w:val="20"/>
-          <w:szCs w:val="20"/>
-        </w:rPr>
-      </w:pPr>
-      <w:r>
-        <w:rPr>
-          <w:sz w:val="20"/>
-          <w:szCs w:val="20"/>
-        </w:rPr>
-        <w:t>Example API call (</w:t>
-      </w:r>
-      <w:proofErr w:type="gramStart"/>
-      <w:r>
-        <w:rPr>
-          <w:sz w:val="20"/>
-          <w:szCs w:val="20"/>
-        </w:rPr>
-        <w:t>set  pin</w:t>
-      </w:r>
-      <w:proofErr w:type="gramEnd"/>
-      <w:r>
-        <w:rPr>
-          <w:sz w:val="20"/>
-          <w:szCs w:val="20"/>
+      </w:pPr>
+      <w:r>
+        <w:rPr>
+          <w:rFonts w:ascii="Consolas" w:eastAsia="Times New Roman" w:hAnsi="Consolas" w:cs="Consolas"/>
+          <w:color w:val="333333"/>
+          <w:sz w:val="20"/>
+          <w:szCs w:val="20"/>
+          <w:lang w:eastAsia="en-GB"/>
         </w:rPr>
         <w:t xml:space="preserve"> </w:t>
       </w:r>
       <w:r>
         <w:rPr>
-          <w:sz w:val="20"/>
-          <w:szCs w:val="20"/>
-        </w:rPr>
-        <w:t>13</w:t>
-      </w:r>
-      <w:r>
-        <w:rPr>
-          <w:sz w:val="20"/>
-          <w:szCs w:val="20"/>
-        </w:rPr>
-        <w:t xml:space="preserve"> to OUTPUT</w:t>
-      </w:r>
-      <w:r>
-        <w:rPr>
-          <w:sz w:val="20"/>
-          <w:szCs w:val="20"/>
-        </w:rPr>
-        <w:t>):</w:t>
-      </w:r>
-      <w:r>
-        <w:rPr>
-          <w:sz w:val="20"/>
-          <w:szCs w:val="20"/>
+          <w:rFonts w:ascii="Consolas" w:eastAsia="Times New Roman" w:hAnsi="Consolas" w:cs="Consolas"/>
+          <w:color w:val="333333"/>
+          <w:sz w:val="20"/>
+          <w:szCs w:val="20"/>
+          <w:lang w:eastAsia="en-GB"/>
         </w:rPr>
         <w:t xml:space="preserve"> </w:t>
       </w:r>
       <w:proofErr w:type="spellStart"/>
-      <w:r>
-        <w:rPr>
-          <w:sz w:val="20"/>
-          <w:szCs w:val="20"/>
-        </w:rPr>
-        <w:t>PinMode</w:t>
+      <w:proofErr w:type="gramStart"/>
+      <w:r>
+        <w:rPr>
+          <w:rFonts w:ascii="Consolas" w:eastAsia="Times New Roman" w:hAnsi="Consolas" w:cs="Consolas"/>
+          <w:color w:val="333333"/>
+          <w:sz w:val="20"/>
+          <w:szCs w:val="20"/>
+          <w:lang w:eastAsia="en-GB"/>
+        </w:rPr>
+        <w:t>const</w:t>
       </w:r>
       <w:proofErr w:type="spellEnd"/>
-      <w:r>
-        <w:rPr>
-          <w:sz w:val="20"/>
-          <w:szCs w:val="20"/>
-        </w:rPr>
-        <w:t>(13,</w:t>
-      </w:r>
-      <w:r>
-        <w:rPr>
-          <w:sz w:val="20"/>
-          <w:szCs w:val="20"/>
-        </w:rPr>
-        <w:t>OUTPUT</w:t>
-      </w:r>
-      <w:r>
-        <w:rPr>
-          <w:sz w:val="20"/>
-          <w:szCs w:val="20"/>
-        </w:rPr>
-        <w:t>);</w:t>
-      </w:r>
-    </w:p>
-    <w:p>
-      <w:pPr>
-        <w:spacing w:after="0"/>
-        <w:rPr>
-          <w:sz w:val="20"/>
-          <w:szCs w:val="20"/>
-        </w:rPr>
-      </w:pPr>
-      <w:proofErr w:type="gramStart"/>
-      <w:r>
-        <w:rPr>
-          <w:sz w:val="20"/>
-          <w:szCs w:val="20"/>
-        </w:rPr>
-        <w:t>stream</w:t>
-      </w:r>
-      <w:proofErr w:type="gramEnd"/>
-      <w:r>
-        <w:rPr>
-          <w:sz w:val="20"/>
-          <w:szCs w:val="20"/>
-        </w:rPr>
-        <w:t xml:space="preserve"> protocol</w:t>
-      </w:r>
-      <w:r>
-        <w:rPr>
-          <w:sz w:val="20"/>
-          <w:szCs w:val="20"/>
-        </w:rPr>
-        <w:t xml:space="preserve"> for this example:  "I,</w:t>
-      </w:r>
-      <w:r>
-        <w:rPr>
-          <w:sz w:val="20"/>
-          <w:szCs w:val="20"/>
-        </w:rPr>
-        <w:t>P</w:t>
-      </w:r>
-      <w:r>
-        <w:rPr>
-          <w:sz w:val="20"/>
-          <w:szCs w:val="20"/>
-        </w:rPr>
-        <w:t>,13,1</w:t>
-      </w:r>
-      <w:r>
-        <w:rPr>
-          <w:sz w:val="20"/>
-          <w:szCs w:val="20"/>
-        </w:rPr>
-        <w:t>\n</w:t>
-      </w:r>
-      <w:r>
-        <w:rPr>
-          <w:sz w:val="20"/>
-          <w:szCs w:val="20"/>
-        </w:rPr>
-        <w:t xml:space="preserve">" </w:t>
-      </w:r>
+      <w:proofErr w:type="gramEnd"/>
+      <w:r>
+        <w:rPr>
+          <w:rFonts w:ascii="Consolas" w:eastAsia="Times New Roman" w:hAnsi="Consolas" w:cs="Consolas"/>
+          <w:color w:val="333333"/>
+          <w:sz w:val="20"/>
+          <w:szCs w:val="20"/>
+          <w:lang w:eastAsia="en-GB"/>
+        </w:rPr>
+        <w:t xml:space="preserve"> char</w:t>
+      </w:r>
+      <w:r>
+        <w:rPr>
+          <w:rFonts w:ascii="Consolas" w:eastAsia="Times New Roman" w:hAnsi="Consolas" w:cs="Consolas"/>
+          <w:color w:val="333333"/>
+          <w:sz w:val="20"/>
+          <w:szCs w:val="20"/>
+          <w:lang w:eastAsia="en-GB"/>
+        </w:rPr>
+        <w:t xml:space="preserve"> </w:t>
+      </w:r>
+      <w:r>
+        <w:rPr>
+          <w:rFonts w:ascii="Consolas" w:eastAsia="Times New Roman" w:hAnsi="Consolas" w:cs="Consolas"/>
+          <w:color w:val="333333"/>
+          <w:sz w:val="20"/>
+          <w:szCs w:val="20"/>
+          <w:lang w:eastAsia="en-GB"/>
+        </w:rPr>
+        <w:t xml:space="preserve">ANALOG_VALUE  </w:t>
+      </w:r>
+      <w:r>
+        <w:rPr>
+          <w:rFonts w:ascii="Consolas" w:eastAsia="Times New Roman" w:hAnsi="Consolas" w:cs="Consolas"/>
+          <w:color w:val="333333"/>
+          <w:sz w:val="20"/>
+          <w:szCs w:val="20"/>
+          <w:lang w:eastAsia="en-GB"/>
+        </w:rPr>
+        <w:t>=</w:t>
+      </w:r>
+      <w:r>
+        <w:rPr>
+          <w:rFonts w:ascii="Consolas" w:eastAsia="Times New Roman" w:hAnsi="Consolas" w:cs="Consolas"/>
+          <w:color w:val="333333"/>
+          <w:sz w:val="20"/>
+          <w:szCs w:val="20"/>
+          <w:lang w:eastAsia="en-GB"/>
+        </w:rPr>
+        <w:t>'</w:t>
+      </w:r>
+      <w:r>
+        <w:rPr>
+          <w:rFonts w:ascii="Consolas" w:eastAsia="Times New Roman" w:hAnsi="Consolas" w:cs="Consolas"/>
+          <w:color w:val="333333"/>
+          <w:sz w:val="20"/>
+          <w:szCs w:val="20"/>
+          <w:lang w:eastAsia="en-GB"/>
+        </w:rPr>
+        <w:t>a</w:t>
+      </w:r>
+      <w:r>
+        <w:rPr>
+          <w:rFonts w:ascii="Consolas" w:eastAsia="Times New Roman" w:hAnsi="Consolas" w:cs="Consolas"/>
+          <w:color w:val="333333"/>
+          <w:sz w:val="20"/>
+          <w:szCs w:val="20"/>
+          <w:lang w:eastAsia="en-GB"/>
+        </w:rPr>
+        <w:t>'</w:t>
+      </w:r>
+      <w:r>
+        <w:rPr>
+          <w:rFonts w:ascii="Consolas" w:eastAsia="Times New Roman" w:hAnsi="Consolas" w:cs="Consolas"/>
+          <w:color w:val="333333"/>
+          <w:sz w:val="20"/>
+          <w:szCs w:val="20"/>
+          <w:lang w:eastAsia="en-GB"/>
+        </w:rPr>
+        <w:t xml:space="preserve"> </w:t>
+      </w:r>
+      <w:r>
+        <w:rPr>
+          <w:rFonts w:ascii="Consolas" w:eastAsia="Times New Roman" w:hAnsi="Consolas" w:cs="Consolas"/>
+          <w:color w:val="333333"/>
+          <w:sz w:val="20"/>
+          <w:szCs w:val="20"/>
+          <w:lang w:eastAsia="en-GB"/>
+        </w:rPr>
+        <w:t>//</w:t>
+      </w:r>
+      <w:r>
+        <w:rPr>
+          <w:rFonts w:ascii="Consolas" w:eastAsia="Times New Roman" w:hAnsi="Consolas" w:cs="Consolas"/>
+          <w:color w:val="333333"/>
+          <w:sz w:val="20"/>
+          <w:szCs w:val="20"/>
+          <w:lang w:eastAsia="en-GB"/>
+        </w:rPr>
+        <w:t xml:space="preserve"> i/o event from Arduino is value of </w:t>
+      </w:r>
+      <w:proofErr w:type="spellStart"/>
+      <w:r>
+        <w:rPr>
+          <w:rFonts w:ascii="Consolas" w:eastAsia="Times New Roman" w:hAnsi="Consolas" w:cs="Consolas"/>
+          <w:color w:val="333333"/>
+          <w:sz w:val="20"/>
+          <w:szCs w:val="20"/>
+          <w:lang w:eastAsia="en-GB"/>
+        </w:rPr>
+        <w:t>analog</w:t>
+      </w:r>
+      <w:proofErr w:type="spellEnd"/>
+      <w:r>
+        <w:rPr>
+          <w:rFonts w:ascii="Consolas" w:eastAsia="Times New Roman" w:hAnsi="Consolas" w:cs="Consolas"/>
+          <w:color w:val="333333"/>
+          <w:sz w:val="20"/>
+          <w:szCs w:val="20"/>
+          <w:lang w:eastAsia="en-GB"/>
+        </w:rPr>
+        <w:t xml:space="preserve"> pin</w:t>
+      </w:r>
+    </w:p>
+    <w:p>
+      <w:pPr>
+        <w:spacing w:after="0"/>
+        <w:rPr>
+          <w:sz w:val="20"/>
+          <w:szCs w:val="20"/>
+        </w:rPr>
+      </w:pPr>
     </w:p>
     <w:p>
       <w:pPr>
@@ -4411,6 +3735,1236 @@
           <w:lang w:eastAsia="en-GB"/>
         </w:rPr>
       </w:pPr>
+      <w:r>
+        <w:rPr>
+          <w:rFonts w:eastAsia="Times New Roman" w:cs="Consolas"/>
+          <w:color w:val="333333"/>
+          <w:sz w:val="20"/>
+          <w:szCs w:val="20"/>
+          <w:lang w:eastAsia="en-GB"/>
+        </w:rPr>
+        <w:t>H</w:t>
+      </w:r>
+      <w:r>
+        <w:rPr>
+          <w:rFonts w:eastAsia="Times New Roman" w:cs="Consolas"/>
+          <w:color w:val="333333"/>
+          <w:sz w:val="20"/>
+          <w:szCs w:val="20"/>
+          <w:lang w:eastAsia="en-GB"/>
+        </w:rPr>
+        <w:t>eader characters to indicate event message or error messages:</w:t>
+      </w:r>
+    </w:p>
+    <w:p>
+      <w:pPr>
+        <w:shd w:val="clear" w:color="auto" w:fill="FFFFFF"/>
+        <w:spacing w:after="0" w:line="240" w:lineRule="auto"/>
+        <w:rPr>
+          <w:rFonts w:ascii="Consolas" w:eastAsia="Times New Roman" w:hAnsi="Consolas" w:cs="Consolas"/>
+          <w:color w:val="222222"/>
+          <w:sz w:val="20"/>
+          <w:szCs w:val="20"/>
+          <w:lang w:eastAsia="en-GB"/>
+        </w:rPr>
+      </w:pPr>
+      <w:proofErr w:type="spellStart"/>
+      <w:proofErr w:type="gramStart"/>
+      <w:r>
+        <w:rPr>
+          <w:rFonts w:ascii="Consolas" w:eastAsia="Times New Roman" w:hAnsi="Consolas" w:cs="Consolas"/>
+          <w:color w:val="222222"/>
+          <w:sz w:val="20"/>
+          <w:szCs w:val="20"/>
+          <w:lang w:eastAsia="en-GB"/>
+        </w:rPr>
+        <w:t>const</w:t>
+      </w:r>
+      <w:proofErr w:type="spellEnd"/>
+      <w:proofErr w:type="gramEnd"/>
+      <w:r>
+        <w:rPr>
+          <w:rFonts w:ascii="Consolas" w:eastAsia="Times New Roman" w:hAnsi="Consolas" w:cs="Consolas"/>
+          <w:color w:val="222222"/>
+          <w:sz w:val="20"/>
+          <w:szCs w:val="20"/>
+          <w:lang w:eastAsia="en-GB"/>
+        </w:rPr>
+        <w:t xml:space="preserve"> char EVENT_HEADER     = '@';  // event messages are preceded with this tag </w:t>
+      </w:r>
+    </w:p>
+    <w:p>
+      <w:pPr>
+        <w:shd w:val="clear" w:color="auto" w:fill="FFFFFF"/>
+        <w:spacing w:after="0" w:line="240" w:lineRule="auto"/>
+        <w:rPr>
+          <w:rFonts w:ascii="Consolas" w:eastAsia="Times New Roman" w:hAnsi="Consolas" w:cs="Consolas"/>
+          <w:color w:val="222222"/>
+          <w:sz w:val="20"/>
+          <w:szCs w:val="20"/>
+          <w:lang w:eastAsia="en-GB"/>
+        </w:rPr>
+      </w:pPr>
+      <w:proofErr w:type="spellStart"/>
+      <w:proofErr w:type="gramStart"/>
+      <w:r>
+        <w:rPr>
+          <w:rFonts w:ascii="Consolas" w:eastAsia="Times New Roman" w:hAnsi="Consolas" w:cs="Consolas"/>
+          <w:color w:val="222222"/>
+          <w:sz w:val="20"/>
+          <w:szCs w:val="20"/>
+          <w:lang w:eastAsia="en-GB"/>
+        </w:rPr>
+        <w:t>const</w:t>
+      </w:r>
+      <w:proofErr w:type="spellEnd"/>
+      <w:proofErr w:type="gramEnd"/>
+      <w:r>
+        <w:rPr>
+          <w:rFonts w:ascii="Consolas" w:eastAsia="Times New Roman" w:hAnsi="Consolas" w:cs="Consolas"/>
+          <w:color w:val="222222"/>
+          <w:sz w:val="20"/>
+          <w:szCs w:val="20"/>
+          <w:lang w:eastAsia="en-GB"/>
+        </w:rPr>
+        <w:t xml:space="preserve"> char ERROR_MSG_HEADER = '~';  // error messages begin with this tag</w:t>
+      </w:r>
+    </w:p>
+    <w:p>
+      <w:pPr>
+        <w:shd w:val="clear" w:color="auto" w:fill="FFFFFF"/>
+        <w:spacing w:after="0" w:line="240" w:lineRule="auto"/>
+        <w:rPr>
+          <w:rFonts w:ascii="Consolas" w:eastAsia="Times New Roman" w:hAnsi="Consolas" w:cs="Consolas"/>
+          <w:color w:val="222222"/>
+          <w:sz w:val="20"/>
+          <w:szCs w:val="20"/>
+          <w:lang w:eastAsia="en-GB"/>
+        </w:rPr>
+      </w:pPr>
+      <w:proofErr w:type="spellStart"/>
+      <w:proofErr w:type="gramStart"/>
+      <w:r>
+        <w:rPr>
+          <w:rFonts w:ascii="Consolas" w:eastAsia="Times New Roman" w:hAnsi="Consolas" w:cs="Consolas"/>
+          <w:color w:val="222222"/>
+          <w:sz w:val="20"/>
+          <w:szCs w:val="20"/>
+          <w:lang w:eastAsia="en-GB"/>
+        </w:rPr>
+        <w:t>const</w:t>
+      </w:r>
+      <w:proofErr w:type="spellEnd"/>
+      <w:proofErr w:type="gramEnd"/>
+      <w:r>
+        <w:rPr>
+          <w:rFonts w:ascii="Consolas" w:eastAsia="Times New Roman" w:hAnsi="Consolas" w:cs="Consolas"/>
+          <w:color w:val="222222"/>
+          <w:sz w:val="20"/>
+          <w:szCs w:val="20"/>
+          <w:lang w:eastAsia="en-GB"/>
+        </w:rPr>
+        <w:t xml:space="preserve"> char DEBUG_MSG_HEADER = '!';  // debug messages begin with this tag</w:t>
+      </w:r>
+    </w:p>
+    <w:p>
+      <w:pPr>
+        <w:shd w:val="clear" w:color="auto" w:fill="FFFFFF"/>
+        <w:spacing w:after="0" w:line="240" w:lineRule="auto"/>
+        <w:rPr>
+          <w:rFonts w:ascii="Consolas" w:eastAsia="Times New Roman" w:hAnsi="Consolas" w:cs="Consolas"/>
+          <w:color w:val="222222"/>
+          <w:sz w:val="20"/>
+          <w:szCs w:val="20"/>
+          <w:lang w:eastAsia="en-GB"/>
+        </w:rPr>
+      </w:pPr>
+    </w:p>
+    <w:p>
+      <w:pPr>
+        <w:shd w:val="clear" w:color="auto" w:fill="FFFFFF"/>
+        <w:spacing w:after="0" w:line="240" w:lineRule="auto"/>
+        <w:rPr>
+          <w:rFonts w:ascii="Consolas" w:eastAsia="Times New Roman" w:hAnsi="Consolas" w:cs="Consolas"/>
+          <w:color w:val="222222"/>
+          <w:sz w:val="20"/>
+          <w:szCs w:val="20"/>
+          <w:lang w:eastAsia="en-GB"/>
+        </w:rPr>
+      </w:pPr>
+      <w:r>
+        <w:rPr>
+          <w:rFonts w:ascii="Consolas" w:eastAsia="Times New Roman" w:hAnsi="Consolas" w:cs="Consolas"/>
+          <w:color w:val="222222"/>
+          <w:sz w:val="20"/>
+          <w:szCs w:val="20"/>
+          <w:lang w:eastAsia="en-GB"/>
+        </w:rPr>
+        <w:t xml:space="preserve">// tags available </w:t>
+      </w:r>
+      <w:r>
+        <w:rPr>
+          <w:rFonts w:ascii="Consolas" w:eastAsia="Times New Roman" w:hAnsi="Consolas" w:cs="Consolas"/>
+          <w:color w:val="222222"/>
+          <w:sz w:val="20"/>
+          <w:szCs w:val="20"/>
+          <w:lang w:eastAsia="en-GB"/>
+        </w:rPr>
+        <w:t xml:space="preserve">to </w:t>
+      </w:r>
+      <w:r>
+        <w:rPr>
+          <w:rFonts w:ascii="Consolas" w:eastAsia="Times New Roman" w:hAnsi="Consolas" w:cs="Consolas"/>
+          <w:color w:val="222222"/>
+          <w:sz w:val="20"/>
+          <w:szCs w:val="20"/>
+          <w:lang w:eastAsia="en-GB"/>
+        </w:rPr>
+        <w:t>all services (</w:t>
+      </w:r>
+      <w:r>
+        <w:rPr>
+          <w:rFonts w:ascii="Consolas" w:eastAsia="Times New Roman" w:hAnsi="Consolas" w:cs="Consolas"/>
+          <w:color w:val="222222"/>
+          <w:sz w:val="20"/>
+          <w:szCs w:val="20"/>
+          <w:lang w:eastAsia="en-GB"/>
+        </w:rPr>
+        <w:t>Avoid using these for some other service specific function</w:t>
+      </w:r>
+      <w:r>
+        <w:rPr>
+          <w:rFonts w:ascii="Consolas" w:eastAsia="Times New Roman" w:hAnsi="Consolas" w:cs="Consolas"/>
+          <w:color w:val="222222"/>
+          <w:sz w:val="20"/>
+          <w:szCs w:val="20"/>
+          <w:lang w:eastAsia="en-GB"/>
+        </w:rPr>
+        <w:t>)</w:t>
+      </w:r>
+    </w:p>
+    <w:p>
+      <w:pPr>
+        <w:shd w:val="clear" w:color="auto" w:fill="FFFFFF"/>
+        <w:spacing w:after="0" w:line="240" w:lineRule="auto"/>
+        <w:rPr>
+          <w:rFonts w:ascii="Consolas" w:eastAsia="Times New Roman" w:hAnsi="Consolas" w:cs="Consolas"/>
+          <w:color w:val="222222"/>
+          <w:sz w:val="20"/>
+          <w:szCs w:val="20"/>
+          <w:lang w:eastAsia="en-GB"/>
+        </w:rPr>
+      </w:pPr>
+      <w:r>
+        <w:rPr>
+          <w:rFonts w:ascii="Consolas" w:eastAsia="Times New Roman" w:hAnsi="Consolas" w:cs="Consolas"/>
+          <w:color w:val="222222"/>
+          <w:sz w:val="20"/>
+          <w:szCs w:val="20"/>
+          <w:lang w:eastAsia="en-GB"/>
+        </w:rPr>
+        <w:t>// request tags</w:t>
+      </w:r>
+    </w:p>
+    <w:p>
+      <w:pPr>
+        <w:shd w:val="clear" w:color="auto" w:fill="FFFFFF"/>
+        <w:spacing w:after="0" w:line="240" w:lineRule="auto"/>
+        <w:rPr>
+          <w:rFonts w:ascii="Consolas" w:eastAsia="Times New Roman" w:hAnsi="Consolas" w:cs="Consolas"/>
+          <w:color w:val="222222"/>
+          <w:sz w:val="20"/>
+          <w:szCs w:val="20"/>
+          <w:lang w:eastAsia="en-GB"/>
+        </w:rPr>
+      </w:pPr>
+      <w:proofErr w:type="spellStart"/>
+      <w:proofErr w:type="gramStart"/>
+      <w:r>
+        <w:rPr>
+          <w:rFonts w:ascii="Consolas" w:eastAsia="Times New Roman" w:hAnsi="Consolas" w:cs="Consolas"/>
+          <w:color w:val="222222"/>
+          <w:sz w:val="20"/>
+          <w:szCs w:val="20"/>
+          <w:lang w:eastAsia="en-GB"/>
+        </w:rPr>
+        <w:t>const</w:t>
+      </w:r>
+      <w:proofErr w:type="spellEnd"/>
+      <w:proofErr w:type="gramEnd"/>
+      <w:r>
+        <w:rPr>
+          <w:rFonts w:ascii="Consolas" w:eastAsia="Times New Roman" w:hAnsi="Consolas" w:cs="Consolas"/>
+          <w:color w:val="222222"/>
+          <w:sz w:val="20"/>
+          <w:szCs w:val="20"/>
+          <w:lang w:eastAsia="en-GB"/>
+        </w:rPr>
+        <w:t xml:space="preserve"> char AUTOEVENT_REQUEST = 'A';  // this tag sets </w:t>
+      </w:r>
+      <w:proofErr w:type="spellStart"/>
+      <w:r>
+        <w:rPr>
+          <w:rFonts w:ascii="Consolas" w:eastAsia="Times New Roman" w:hAnsi="Consolas" w:cs="Consolas"/>
+          <w:color w:val="222222"/>
+          <w:sz w:val="20"/>
+          <w:szCs w:val="20"/>
+          <w:lang w:eastAsia="en-GB"/>
+        </w:rPr>
+        <w:t>autoevent</w:t>
+      </w:r>
+      <w:proofErr w:type="spellEnd"/>
+      <w:r>
+        <w:rPr>
+          <w:rFonts w:ascii="Consolas" w:eastAsia="Times New Roman" w:hAnsi="Consolas" w:cs="Consolas"/>
+          <w:color w:val="222222"/>
+          <w:sz w:val="20"/>
+          <w:szCs w:val="20"/>
+          <w:lang w:eastAsia="en-GB"/>
+        </w:rPr>
+        <w:t xml:space="preserve"> status</w:t>
+      </w:r>
+    </w:p>
+    <w:p>
+      <w:pPr>
+        <w:shd w:val="clear" w:color="auto" w:fill="FFFFFF"/>
+        <w:spacing w:after="0" w:line="240" w:lineRule="auto"/>
+        <w:rPr>
+          <w:rFonts w:ascii="Consolas" w:eastAsia="Times New Roman" w:hAnsi="Consolas" w:cs="Consolas"/>
+          <w:color w:val="222222"/>
+          <w:sz w:val="20"/>
+          <w:szCs w:val="20"/>
+          <w:lang w:eastAsia="en-GB"/>
+        </w:rPr>
+      </w:pPr>
+      <w:proofErr w:type="spellStart"/>
+      <w:proofErr w:type="gramStart"/>
+      <w:r>
+        <w:rPr>
+          <w:rFonts w:ascii="Consolas" w:eastAsia="Times New Roman" w:hAnsi="Consolas" w:cs="Consolas"/>
+          <w:color w:val="222222"/>
+          <w:sz w:val="20"/>
+          <w:szCs w:val="20"/>
+          <w:lang w:eastAsia="en-GB"/>
+        </w:rPr>
+        <w:t>const</w:t>
+      </w:r>
+      <w:proofErr w:type="spellEnd"/>
+      <w:proofErr w:type="gramEnd"/>
+      <w:r>
+        <w:rPr>
+          <w:rFonts w:ascii="Consolas" w:eastAsia="Times New Roman" w:hAnsi="Consolas" w:cs="Consolas"/>
+          <w:color w:val="222222"/>
+          <w:sz w:val="20"/>
+          <w:szCs w:val="20"/>
+          <w:lang w:eastAsia="en-GB"/>
+        </w:rPr>
+        <w:t xml:space="preserve"> char REMAP_PIN_REQUEST = 'R';  // for services that can change pin numbers</w:t>
+      </w:r>
+    </w:p>
+    <w:p>
+      <w:pPr>
+        <w:shd w:val="clear" w:color="auto" w:fill="FFFFFF"/>
+        <w:spacing w:after="0" w:line="240" w:lineRule="auto"/>
+        <w:rPr>
+          <w:rFonts w:ascii="Consolas" w:eastAsia="Times New Roman" w:hAnsi="Consolas" w:cs="Consolas"/>
+          <w:color w:val="222222"/>
+          <w:sz w:val="20"/>
+          <w:szCs w:val="20"/>
+          <w:lang w:eastAsia="en-GB"/>
+        </w:rPr>
+      </w:pPr>
+      <w:r>
+        <w:rPr>
+          <w:rFonts w:ascii="Consolas" w:eastAsia="Times New Roman" w:hAnsi="Consolas" w:cs="Consolas"/>
+          <w:color w:val="222222"/>
+          <w:sz w:val="20"/>
+          <w:szCs w:val="20"/>
+          <w:lang w:eastAsia="en-GB"/>
+        </w:rPr>
+        <w:t>// Reply tags common to all services</w:t>
+      </w:r>
+    </w:p>
+    <w:p>
+      <w:pPr>
+        <w:shd w:val="clear" w:color="auto" w:fill="FFFFFF"/>
+        <w:spacing w:after="0" w:line="240" w:lineRule="auto"/>
+        <w:rPr>
+          <w:rFonts w:ascii="Consolas" w:eastAsia="Times New Roman" w:hAnsi="Consolas" w:cs="Consolas"/>
+          <w:color w:val="222222"/>
+          <w:sz w:val="20"/>
+          <w:szCs w:val="20"/>
+          <w:lang w:eastAsia="en-GB"/>
+        </w:rPr>
+      </w:pPr>
+      <w:proofErr w:type="spellStart"/>
+      <w:proofErr w:type="gramStart"/>
+      <w:r>
+        <w:rPr>
+          <w:rFonts w:ascii="Consolas" w:eastAsia="Times New Roman" w:hAnsi="Consolas" w:cs="Consolas"/>
+          <w:color w:val="222222"/>
+          <w:sz w:val="20"/>
+          <w:szCs w:val="20"/>
+          <w:lang w:eastAsia="en-GB"/>
+        </w:rPr>
+        <w:t>const</w:t>
+      </w:r>
+      <w:proofErr w:type="spellEnd"/>
+      <w:proofErr w:type="gramEnd"/>
+      <w:r>
+        <w:rPr>
+          <w:rFonts w:ascii="Consolas" w:eastAsia="Times New Roman" w:hAnsi="Consolas" w:cs="Consolas"/>
+          <w:color w:val="222222"/>
+          <w:sz w:val="20"/>
+          <w:szCs w:val="20"/>
+          <w:lang w:eastAsia="en-GB"/>
+        </w:rPr>
+        <w:t xml:space="preserve"> char SERVICE_EVENT     = 'e';  </w:t>
+      </w:r>
+    </w:p>
+    <w:p>
+      <w:pPr>
+        <w:spacing w:after="0"/>
+        <w:rPr>
+          <w:sz w:val="20"/>
+          <w:szCs w:val="20"/>
+        </w:rPr>
+      </w:pPr>
+    </w:p>
+    <w:p>
+      <w:pPr>
+        <w:spacing w:after="0"/>
+        <w:rPr>
+          <w:sz w:val="20"/>
+          <w:szCs w:val="20"/>
+        </w:rPr>
+      </w:pPr>
+    </w:p>
+    <w:p>
+      <w:pPr>
+        <w:spacing w:after="0"/>
+        <w:rPr>
+          <w:sz w:val="20"/>
+          <w:szCs w:val="20"/>
+        </w:rPr>
+      </w:pPr>
+    </w:p>
+    <w:p>
+      <w:pPr>
+        <w:spacing w:after="0"/>
+        <w:rPr>
+          <w:sz w:val="20"/>
+          <w:szCs w:val="20"/>
+        </w:rPr>
+      </w:pPr>
+      <w:r>
+        <w:rPr>
+          <w:sz w:val="20"/>
+          <w:szCs w:val="20"/>
+        </w:rPr>
+        <w:lastRenderedPageBreak/>
+        <w:t>Querying pin capabilities and modes</w:t>
+      </w:r>
+    </w:p>
+    <w:p>
+      <w:pPr>
+        <w:spacing w:after="0"/>
+        <w:rPr>
+          <w:sz w:val="20"/>
+          <w:szCs w:val="20"/>
+        </w:rPr>
+      </w:pPr>
+      <w:r>
+        <w:rPr>
+          <w:sz w:val="20"/>
+          <w:szCs w:val="20"/>
+        </w:rPr>
+        <w:t>The current mode of all pins can be queried by issuing the following request:</w:t>
+      </w:r>
+    </w:p>
+    <w:p>
+      <w:pPr>
+        <w:spacing w:after="0"/>
+        <w:rPr>
+          <w:sz w:val="20"/>
+          <w:szCs w:val="20"/>
+        </w:rPr>
+      </w:pPr>
+      <w:r>
+        <w:rPr>
+          <w:sz w:val="20"/>
+          <w:szCs w:val="20"/>
+        </w:rPr>
+        <w:t>“</w:t>
+      </w:r>
+      <w:proofErr w:type="spellStart"/>
+      <w:r>
+        <w:rPr>
+          <w:sz w:val="20"/>
+          <w:szCs w:val="20"/>
+        </w:rPr>
+        <w:t>I</w:t>
+      </w:r>
+      <w:proofErr w:type="gramStart"/>
+      <w:r>
+        <w:rPr>
+          <w:sz w:val="20"/>
+          <w:szCs w:val="20"/>
+        </w:rPr>
+        <w:t>,</w:t>
+      </w:r>
+      <w:r>
+        <w:rPr>
+          <w:sz w:val="20"/>
+          <w:szCs w:val="20"/>
+        </w:rPr>
+        <w:t>p</w:t>
+      </w:r>
+      <w:proofErr w:type="spellEnd"/>
+      <w:proofErr w:type="gramEnd"/>
+      <w:r>
+        <w:rPr>
+          <w:sz w:val="20"/>
+          <w:szCs w:val="20"/>
+        </w:rPr>
+        <w:t>\n” (note lower case p)</w:t>
+      </w:r>
+    </w:p>
+    <w:p>
+      <w:pPr>
+        <w:spacing w:after="0"/>
+        <w:rPr>
+          <w:sz w:val="20"/>
+          <w:szCs w:val="20"/>
+        </w:rPr>
+      </w:pPr>
+      <w:r>
+        <w:rPr>
+          <w:sz w:val="20"/>
+          <w:szCs w:val="20"/>
+        </w:rPr>
+        <w:t xml:space="preserve">A list of comma separated values will be provided for each pin. These values are an enumeration defined in </w:t>
+      </w:r>
+      <w:proofErr w:type="spellStart"/>
+      <w:r>
+        <w:rPr>
+          <w:sz w:val="20"/>
+          <w:szCs w:val="20"/>
+        </w:rPr>
+        <w:t>asip.h</w:t>
+      </w:r>
+      <w:proofErr w:type="spellEnd"/>
+      <w:proofErr w:type="gramStart"/>
+      <w:r>
+        <w:rPr>
+          <w:sz w:val="20"/>
+          <w:szCs w:val="20"/>
+        </w:rPr>
+        <w:t>,  For</w:t>
+      </w:r>
+      <w:proofErr w:type="gramEnd"/>
+      <w:r>
+        <w:rPr>
+          <w:sz w:val="20"/>
+          <w:szCs w:val="20"/>
+        </w:rPr>
+        <w:t xml:space="preserve"> example, the following is the message where pins 0 &amp; 1 are reserved (they are used for serial communication), and pins 4 &amp; 5 are reserved by a service running on the server, the other pins are all available</w:t>
+      </w:r>
+    </w:p>
+    <w:p>
+      <w:pPr>
+        <w:spacing w:after="0"/>
+        <w:rPr>
+          <w:sz w:val="20"/>
+          <w:szCs w:val="20"/>
+        </w:rPr>
+      </w:pPr>
+      <w:r>
+        <w:rPr>
+          <w:sz w:val="20"/>
+          <w:szCs w:val="20"/>
+        </w:rPr>
+        <w:t>@I,p,20,{8,8,0,0,7,7,0,0,0,0,0,0,0,0,0,0,0,0,0,0}</w:t>
+      </w:r>
+      <w:r>
+        <w:rPr>
+          <w:sz w:val="20"/>
+          <w:szCs w:val="20"/>
+        </w:rPr>
+        <w:cr/>
+      </w:r>
+    </w:p>
+    <w:p>
+      <w:pPr>
+        <w:spacing w:after="0"/>
+        <w:rPr>
+          <w:sz w:val="20"/>
+          <w:szCs w:val="20"/>
+        </w:rPr>
+      </w:pPr>
+    </w:p>
+    <w:p>
+      <w:pPr>
+        <w:spacing w:after="0"/>
+        <w:rPr>
+          <w:sz w:val="20"/>
+          <w:szCs w:val="20"/>
+        </w:rPr>
+      </w:pPr>
+      <w:r>
+        <w:rPr>
+          <w:sz w:val="20"/>
+          <w:szCs w:val="20"/>
+        </w:rPr>
+        <w:t xml:space="preserve">The capability of each pin can be queried by issuing the following request </w:t>
+      </w:r>
+    </w:p>
+    <w:p>
+      <w:pPr>
+        <w:spacing w:after="0"/>
+        <w:rPr>
+          <w:sz w:val="20"/>
+          <w:szCs w:val="20"/>
+        </w:rPr>
+      </w:pPr>
+      <w:r>
+        <w:rPr>
+          <w:sz w:val="20"/>
+          <w:szCs w:val="20"/>
+        </w:rPr>
+        <w:t>“</w:t>
+      </w:r>
+      <w:proofErr w:type="spellStart"/>
+      <w:r>
+        <w:rPr>
+          <w:sz w:val="20"/>
+          <w:szCs w:val="20"/>
+        </w:rPr>
+        <w:t>I</w:t>
+      </w:r>
+      <w:proofErr w:type="gramStart"/>
+      <w:r>
+        <w:rPr>
+          <w:sz w:val="20"/>
+          <w:szCs w:val="20"/>
+        </w:rPr>
+        <w:t>,c</w:t>
+      </w:r>
+      <w:proofErr w:type="spellEnd"/>
+      <w:proofErr w:type="gramEnd"/>
+      <w:r>
+        <w:rPr>
+          <w:sz w:val="20"/>
+          <w:szCs w:val="20"/>
+        </w:rPr>
+        <w:t xml:space="preserve">\n”. </w:t>
+      </w:r>
+      <w:proofErr w:type="gramStart"/>
+      <w:r>
+        <w:rPr>
+          <w:sz w:val="20"/>
+          <w:szCs w:val="20"/>
+        </w:rPr>
+        <w:t>An</w:t>
+      </w:r>
+      <w:proofErr w:type="gramEnd"/>
+      <w:r>
+        <w:rPr>
+          <w:sz w:val="20"/>
+          <w:szCs w:val="20"/>
+        </w:rPr>
+        <w:t xml:space="preserve"> Uno board (or any board with a 328 chip) will reply with:</w:t>
+      </w:r>
+    </w:p>
+    <w:p>
+      <w:pPr>
+        <w:spacing w:after="0"/>
+        <w:rPr>
+          <w:sz w:val="20"/>
+          <w:szCs w:val="20"/>
+        </w:rPr>
+      </w:pPr>
+      <w:r>
+        <w:rPr>
+          <w:sz w:val="20"/>
+          <w:szCs w:val="20"/>
+        </w:rPr>
+        <w:t>“</w:t>
+      </w:r>
+      <w:r>
+        <w:rPr>
+          <w:sz w:val="20"/>
+          <w:szCs w:val="20"/>
+        </w:rPr>
+        <w:t>@I,c,20,{1,1,1,5,1,5,5,1,1,5,5,5,1,1,3,3,3,3,3,3}</w:t>
+      </w:r>
+      <w:r>
+        <w:rPr>
+          <w:sz w:val="20"/>
+          <w:szCs w:val="20"/>
+        </w:rPr>
+        <w:t>\n”</w:t>
+      </w:r>
+      <w:r>
+        <w:rPr>
+          <w:sz w:val="20"/>
+          <w:szCs w:val="20"/>
+        </w:rPr>
+        <w:cr/>
+      </w:r>
+      <w:proofErr w:type="gramStart"/>
+      <w:r>
+        <w:rPr>
+          <w:sz w:val="20"/>
+          <w:szCs w:val="20"/>
+        </w:rPr>
+        <w:t>this</w:t>
+      </w:r>
+      <w:proofErr w:type="gramEnd"/>
+      <w:r>
+        <w:rPr>
+          <w:sz w:val="20"/>
+          <w:szCs w:val="20"/>
+        </w:rPr>
+        <w:t xml:space="preserve"> says that there are 20 pins, all with digital IO capability, pins 3,5,6,9,10,11 are PWM capable, and pins 14 through 19 have  </w:t>
+      </w:r>
+      <w:proofErr w:type="spellStart"/>
+      <w:r>
+        <w:rPr>
+          <w:sz w:val="20"/>
+          <w:szCs w:val="20"/>
+        </w:rPr>
+        <w:t>analog</w:t>
+      </w:r>
+      <w:proofErr w:type="spellEnd"/>
+      <w:r>
+        <w:rPr>
+          <w:sz w:val="20"/>
+          <w:szCs w:val="20"/>
+        </w:rPr>
+        <w:t xml:space="preserve"> input capability. (</w:t>
+      </w:r>
+      <w:proofErr w:type="gramStart"/>
+      <w:r>
+        <w:rPr>
+          <w:sz w:val="20"/>
+          <w:szCs w:val="20"/>
+        </w:rPr>
+        <w:t>the</w:t>
+      </w:r>
+      <w:proofErr w:type="gramEnd"/>
+      <w:r>
+        <w:rPr>
+          <w:sz w:val="20"/>
+          <w:szCs w:val="20"/>
+        </w:rPr>
+        <w:t xml:space="preserve"> defines for these are in </w:t>
+      </w:r>
+      <w:proofErr w:type="spellStart"/>
+      <w:r>
+        <w:rPr>
+          <w:sz w:val="20"/>
+          <w:szCs w:val="20"/>
+        </w:rPr>
+        <w:t>asip.h</w:t>
+      </w:r>
+      <w:proofErr w:type="spellEnd"/>
+      <w:r>
+        <w:rPr>
+          <w:sz w:val="20"/>
+          <w:szCs w:val="20"/>
+        </w:rPr>
+        <w:t>)</w:t>
+      </w:r>
+    </w:p>
+    <w:p>
+      <w:pPr>
+        <w:spacing w:after="0"/>
+        <w:rPr>
+          <w:sz w:val="20"/>
+          <w:szCs w:val="20"/>
+        </w:rPr>
+      </w:pPr>
+    </w:p>
+    <w:p>
+      <w:pPr>
+        <w:spacing w:after="0"/>
+        <w:rPr>
+          <w:sz w:val="20"/>
+          <w:szCs w:val="20"/>
+        </w:rPr>
+      </w:pPr>
+    </w:p>
+    <w:p>
+      <w:pPr>
+        <w:spacing w:after="0"/>
+        <w:rPr>
+          <w:sz w:val="20"/>
+          <w:szCs w:val="20"/>
+        </w:rPr>
+      </w:pPr>
+      <w:proofErr w:type="spellStart"/>
+      <w:proofErr w:type="gramStart"/>
+      <w:r>
+        <w:rPr>
+          <w:sz w:val="20"/>
+          <w:szCs w:val="20"/>
+        </w:rPr>
+        <w:t>pinMode</w:t>
+      </w:r>
+      <w:proofErr w:type="spellEnd"/>
+      <w:r>
+        <w:rPr>
+          <w:sz w:val="20"/>
+          <w:szCs w:val="20"/>
+        </w:rPr>
+        <w:t>()</w:t>
+      </w:r>
+      <w:proofErr w:type="gramEnd"/>
+    </w:p>
+    <w:p>
+      <w:pPr>
+        <w:spacing w:after="0"/>
+        <w:rPr>
+          <w:sz w:val="20"/>
+          <w:szCs w:val="20"/>
+        </w:rPr>
+      </w:pPr>
+      <w:r>
+        <w:rPr>
+          <w:sz w:val="20"/>
+          <w:szCs w:val="20"/>
+        </w:rPr>
+        <w:t xml:space="preserve">Description:  Set the mode for the given pin </w:t>
+      </w:r>
+    </w:p>
+    <w:p>
+      <w:pPr>
+        <w:spacing w:after="0"/>
+        <w:rPr>
+          <w:sz w:val="20"/>
+          <w:szCs w:val="20"/>
+        </w:rPr>
+      </w:pPr>
+      <w:r>
+        <w:rPr>
+          <w:sz w:val="20"/>
+          <w:szCs w:val="20"/>
+        </w:rPr>
+        <w:t xml:space="preserve">API Syntax: </w:t>
+      </w:r>
+      <w:proofErr w:type="spellStart"/>
+      <w:proofErr w:type="gramStart"/>
+      <w:r>
+        <w:rPr>
+          <w:sz w:val="20"/>
+          <w:szCs w:val="20"/>
+        </w:rPr>
+        <w:t>PinMode</w:t>
+      </w:r>
+      <w:proofErr w:type="spellEnd"/>
+      <w:r>
+        <w:rPr>
+          <w:sz w:val="20"/>
+          <w:szCs w:val="20"/>
+        </w:rPr>
+        <w:t>(</w:t>
+      </w:r>
+      <w:proofErr w:type="spellStart"/>
+      <w:proofErr w:type="gramEnd"/>
+      <w:r>
+        <w:rPr>
+          <w:sz w:val="20"/>
+          <w:szCs w:val="20"/>
+        </w:rPr>
+        <w:t>p,</w:t>
+      </w:r>
+      <w:r>
+        <w:rPr>
+          <w:sz w:val="20"/>
+          <w:szCs w:val="20"/>
+        </w:rPr>
+        <w:t>m</w:t>
+      </w:r>
+      <w:proofErr w:type="spellEnd"/>
+      <w:r>
+        <w:rPr>
+          <w:sz w:val="20"/>
+          <w:szCs w:val="20"/>
+        </w:rPr>
+        <w:t>);</w:t>
+      </w:r>
+    </w:p>
+    <w:p>
+      <w:pPr>
+        <w:spacing w:after="0"/>
+        <w:rPr>
+          <w:sz w:val="20"/>
+          <w:szCs w:val="20"/>
+        </w:rPr>
+      </w:pPr>
+      <w:r>
+        <w:rPr>
+          <w:sz w:val="20"/>
+          <w:szCs w:val="20"/>
+        </w:rPr>
+        <w:t xml:space="preserve">Parameters: </w:t>
+      </w:r>
+    </w:p>
+    <w:p>
+      <w:pPr>
+        <w:spacing w:after="0"/>
+        <w:rPr>
+          <w:sz w:val="20"/>
+          <w:szCs w:val="20"/>
+        </w:rPr>
+      </w:pPr>
+      <w:r>
+        <w:rPr>
+          <w:sz w:val="20"/>
+          <w:szCs w:val="20"/>
+        </w:rPr>
+        <w:t xml:space="preserve">   </w:t>
+      </w:r>
+      <w:proofErr w:type="gramStart"/>
+      <w:r>
+        <w:rPr>
+          <w:sz w:val="20"/>
+          <w:szCs w:val="20"/>
+        </w:rPr>
+        <w:t>p</w:t>
+      </w:r>
+      <w:proofErr w:type="gramEnd"/>
+      <w:r>
+        <w:rPr>
+          <w:sz w:val="20"/>
+          <w:szCs w:val="20"/>
+        </w:rPr>
+        <w:t xml:space="preserve"> is the pin number (0-19 on Uno)</w:t>
+      </w:r>
+    </w:p>
+    <w:p>
+      <w:pPr>
+        <w:spacing w:after="0"/>
+        <w:rPr>
+          <w:sz w:val="20"/>
+          <w:szCs w:val="20"/>
+        </w:rPr>
+      </w:pPr>
+      <w:r>
+        <w:rPr>
+          <w:sz w:val="20"/>
+          <w:szCs w:val="20"/>
+        </w:rPr>
+        <w:t xml:space="preserve">   </w:t>
+      </w:r>
+      <w:proofErr w:type="gramStart"/>
+      <w:r>
+        <w:rPr>
+          <w:sz w:val="20"/>
+          <w:szCs w:val="20"/>
+        </w:rPr>
+        <w:t>m</w:t>
+      </w:r>
+      <w:proofErr w:type="gramEnd"/>
+      <w:r>
+        <w:rPr>
+          <w:sz w:val="20"/>
+          <w:szCs w:val="20"/>
+        </w:rPr>
+        <w:t xml:space="preserve"> is mode </w:t>
+      </w:r>
+      <w:r>
+        <w:rPr>
+          <w:sz w:val="20"/>
+          <w:szCs w:val="20"/>
+        </w:rPr>
+        <w:t>– the following modes can be requested:</w:t>
+      </w:r>
+    </w:p>
+    <w:p>
+      <w:pPr>
+        <w:spacing w:after="0"/>
+        <w:rPr>
+          <w:sz w:val="20"/>
+          <w:szCs w:val="20"/>
+        </w:rPr>
+      </w:pPr>
+      <w:r>
+        <w:rPr>
+          <w:sz w:val="20"/>
+          <w:szCs w:val="20"/>
+        </w:rPr>
+        <w:t xml:space="preserve">       </w:t>
+      </w:r>
+      <w:r>
+        <w:rPr>
+          <w:sz w:val="20"/>
+          <w:szCs w:val="20"/>
+        </w:rPr>
+        <w:t xml:space="preserve"> INPUT_MODE</w:t>
+      </w:r>
+      <w:r>
+        <w:rPr>
+          <w:sz w:val="20"/>
+          <w:szCs w:val="20"/>
+        </w:rPr>
+        <w:t xml:space="preserve">      </w:t>
+      </w:r>
+      <w:r>
+        <w:rPr>
+          <w:sz w:val="20"/>
+          <w:szCs w:val="20"/>
+        </w:rPr>
+        <w:t xml:space="preserve">              </w:t>
+      </w:r>
+      <w:r>
+        <w:rPr>
+          <w:sz w:val="20"/>
+          <w:szCs w:val="20"/>
+        </w:rPr>
+        <w:t>// digital input</w:t>
+      </w:r>
+    </w:p>
+    <w:p>
+      <w:pPr>
+        <w:spacing w:after="0"/>
+        <w:rPr>
+          <w:sz w:val="20"/>
+          <w:szCs w:val="20"/>
+        </w:rPr>
+      </w:pPr>
+      <w:r>
+        <w:rPr>
+          <w:sz w:val="20"/>
+          <w:szCs w:val="20"/>
+        </w:rPr>
+        <w:t xml:space="preserve">        </w:t>
+      </w:r>
+      <w:r>
+        <w:rPr>
+          <w:sz w:val="20"/>
+          <w:szCs w:val="20"/>
+        </w:rPr>
+        <w:t>INPUT_</w:t>
+      </w:r>
+      <w:r>
+        <w:rPr>
+          <w:sz w:val="20"/>
+          <w:szCs w:val="20"/>
+        </w:rPr>
+        <w:t>PULLUP_</w:t>
+      </w:r>
+      <w:r>
+        <w:rPr>
+          <w:sz w:val="20"/>
+          <w:szCs w:val="20"/>
+        </w:rPr>
+        <w:t>MODE</w:t>
+      </w:r>
+      <w:r>
+        <w:rPr>
+          <w:sz w:val="20"/>
+          <w:szCs w:val="20"/>
+        </w:rPr>
+        <w:t xml:space="preserve">     // as above with </w:t>
+      </w:r>
+      <w:proofErr w:type="spellStart"/>
+      <w:r>
+        <w:rPr>
+          <w:sz w:val="20"/>
+          <w:szCs w:val="20"/>
+        </w:rPr>
+        <w:t>pullups</w:t>
+      </w:r>
+      <w:proofErr w:type="spellEnd"/>
+      <w:r>
+        <w:rPr>
+          <w:sz w:val="20"/>
+          <w:szCs w:val="20"/>
+        </w:rPr>
+        <w:t xml:space="preserve"> enabled</w:t>
+      </w:r>
+    </w:p>
+    <w:p>
+      <w:pPr>
+        <w:spacing w:after="0"/>
+        <w:rPr>
+          <w:sz w:val="20"/>
+          <w:szCs w:val="20"/>
+        </w:rPr>
+      </w:pPr>
+      <w:r>
+        <w:rPr>
+          <w:sz w:val="20"/>
+          <w:szCs w:val="20"/>
+        </w:rPr>
+        <w:t xml:space="preserve">       </w:t>
+      </w:r>
+      <w:r>
+        <w:rPr>
+          <w:sz w:val="20"/>
+          <w:szCs w:val="20"/>
+        </w:rPr>
+        <w:t xml:space="preserve"> OUTPUT_MODE</w:t>
+      </w:r>
+      <w:r>
+        <w:rPr>
+          <w:sz w:val="20"/>
+          <w:szCs w:val="20"/>
+        </w:rPr>
+        <w:t xml:space="preserve">  </w:t>
+      </w:r>
+      <w:r>
+        <w:rPr>
+          <w:sz w:val="20"/>
+          <w:szCs w:val="20"/>
+        </w:rPr>
+        <w:t xml:space="preserve">              </w:t>
+      </w:r>
+      <w:r>
+        <w:rPr>
+          <w:sz w:val="20"/>
+          <w:szCs w:val="20"/>
+        </w:rPr>
+        <w:t>// digital output</w:t>
+      </w:r>
+    </w:p>
+    <w:p>
+      <w:pPr>
+        <w:spacing w:after="0"/>
+        <w:rPr>
+          <w:sz w:val="20"/>
+          <w:szCs w:val="20"/>
+        </w:rPr>
+      </w:pPr>
+      <w:r>
+        <w:rPr>
+          <w:sz w:val="20"/>
+          <w:szCs w:val="20"/>
+        </w:rPr>
+        <w:t xml:space="preserve">       </w:t>
+      </w:r>
+      <w:r>
+        <w:rPr>
+          <w:sz w:val="20"/>
+          <w:szCs w:val="20"/>
+        </w:rPr>
+        <w:t xml:space="preserve"> ANALOG_MODE</w:t>
+      </w:r>
+      <w:r>
+        <w:rPr>
+          <w:sz w:val="20"/>
+          <w:szCs w:val="20"/>
+        </w:rPr>
+        <w:t xml:space="preserve"> </w:t>
+      </w:r>
+      <w:r>
+        <w:rPr>
+          <w:sz w:val="20"/>
+          <w:szCs w:val="20"/>
+        </w:rPr>
+        <w:t xml:space="preserve">              </w:t>
+      </w:r>
+      <w:r>
+        <w:rPr>
+          <w:sz w:val="20"/>
+          <w:szCs w:val="20"/>
+        </w:rPr>
+        <w:t xml:space="preserve"> // </w:t>
+      </w:r>
+      <w:proofErr w:type="spellStart"/>
+      <w:r>
+        <w:rPr>
+          <w:sz w:val="20"/>
+          <w:szCs w:val="20"/>
+        </w:rPr>
+        <w:t>analog</w:t>
+      </w:r>
+      <w:proofErr w:type="spellEnd"/>
+      <w:r>
+        <w:rPr>
+          <w:sz w:val="20"/>
+          <w:szCs w:val="20"/>
+        </w:rPr>
+        <w:t xml:space="preserve"> input</w:t>
+      </w:r>
+    </w:p>
+    <w:p>
+      <w:pPr>
+        <w:spacing w:after="0"/>
+        <w:rPr>
+          <w:sz w:val="20"/>
+          <w:szCs w:val="20"/>
+        </w:rPr>
+      </w:pPr>
+      <w:r>
+        <w:rPr>
+          <w:sz w:val="20"/>
+          <w:szCs w:val="20"/>
+        </w:rPr>
+        <w:t xml:space="preserve">       </w:t>
+      </w:r>
+      <w:r>
+        <w:rPr>
+          <w:sz w:val="20"/>
+          <w:szCs w:val="20"/>
+        </w:rPr>
+        <w:t xml:space="preserve"> PWM_MODE</w:t>
+      </w:r>
+      <w:r>
+        <w:rPr>
+          <w:sz w:val="20"/>
+          <w:szCs w:val="20"/>
+        </w:rPr>
+        <w:t xml:space="preserve">       </w:t>
+      </w:r>
+      <w:r>
+        <w:rPr>
+          <w:sz w:val="20"/>
+          <w:szCs w:val="20"/>
+        </w:rPr>
+        <w:t xml:space="preserve">              </w:t>
+      </w:r>
+      <w:r>
+        <w:rPr>
+          <w:sz w:val="20"/>
+          <w:szCs w:val="20"/>
+        </w:rPr>
+        <w:t xml:space="preserve"> // PWM output (as </w:t>
+      </w:r>
+      <w:proofErr w:type="spellStart"/>
+      <w:r>
+        <w:rPr>
+          <w:sz w:val="20"/>
+          <w:szCs w:val="20"/>
+        </w:rPr>
+        <w:t>analogWrite</w:t>
+      </w:r>
+      <w:proofErr w:type="spellEnd"/>
+      <w:r>
+        <w:rPr>
+          <w:sz w:val="20"/>
+          <w:szCs w:val="20"/>
+        </w:rPr>
+        <w:t xml:space="preserve">)  </w:t>
+      </w:r>
+    </w:p>
+    <w:p>
+      <w:pPr>
+        <w:spacing w:after="0"/>
+        <w:rPr>
+          <w:sz w:val="20"/>
+          <w:szCs w:val="20"/>
+        </w:rPr>
+      </w:pPr>
+      <w:r>
+        <w:rPr>
+          <w:sz w:val="20"/>
+          <w:szCs w:val="20"/>
+        </w:rPr>
+        <w:t xml:space="preserve">The following modes are managed by the system </w:t>
+      </w:r>
     </w:p>
     <w:p>
       <w:pPr>
@@ -4443,14 +4997,51 @@
       </w:pPr>
       <w:r>
         <w:rPr>
+          <w:sz w:val="20"/>
+          <w:szCs w:val="20"/>
+        </w:rPr>
+        <w:t xml:space="preserve">      </w:t>
+      </w:r>
+      <w:r>
+        <w:rPr>
+          <w:sz w:val="20"/>
+          <w:szCs w:val="20"/>
+        </w:rPr>
+        <w:t>UNALLOCATED_PIN_MODE</w:t>
+      </w:r>
+      <w:r>
+        <w:rPr>
+          <w:sz w:val="20"/>
+          <w:szCs w:val="20"/>
+        </w:rPr>
+        <w:t xml:space="preserve"> </w:t>
+      </w:r>
+      <w:r>
+        <w:rPr>
+          <w:sz w:val="20"/>
+          <w:szCs w:val="20"/>
+        </w:rPr>
+        <w:t>/</w:t>
+      </w:r>
+      <w:proofErr w:type="gramStart"/>
+      <w:r>
+        <w:rPr>
+          <w:sz w:val="20"/>
+          <w:szCs w:val="20"/>
+        </w:rPr>
+        <w:t xml:space="preserve">/ </w:t>
+      </w:r>
+      <w:r>
+        <w:rPr>
           <w:rFonts w:eastAsia="Times New Roman" w:cs="Consolas"/>
           <w:color w:val="333333"/>
           <w:sz w:val="20"/>
           <w:szCs w:val="20"/>
           <w:lang w:eastAsia="en-GB"/>
         </w:rPr>
-        <w:t>Pin requests are by their digital number, by default, requests will only succeed if</w:t>
-      </w:r>
+        <w:t xml:space="preserve"> this</w:t>
+      </w:r>
+      <w:proofErr w:type="gramEnd"/>
       <w:r>
         <w:rPr>
           <w:rFonts w:eastAsia="Times New Roman" w:cs="Consolas"/>
@@ -4459,687 +5050,7 @@
           <w:szCs w:val="20"/>
           <w:lang w:eastAsia="en-GB"/>
         </w:rPr>
-        <w:t xml:space="preserve"> </w:t>
-      </w:r>
-      <w:r>
-        <w:rPr>
-          <w:rFonts w:eastAsia="Times New Roman" w:cs="Consolas"/>
-          <w:color w:val="333333"/>
-          <w:sz w:val="20"/>
-          <w:szCs w:val="20"/>
-          <w:lang w:eastAsia="en-GB"/>
-        </w:rPr>
-        <w:t>the pin exists,</w:t>
-      </w:r>
-      <w:r>
-        <w:rPr>
-          <w:rFonts w:eastAsia="Times New Roman" w:cs="Consolas"/>
-          <w:color w:val="333333"/>
-          <w:sz w:val="20"/>
-          <w:szCs w:val="20"/>
-          <w:lang w:eastAsia="en-GB"/>
-        </w:rPr>
-        <w:t xml:space="preserve"> </w:t>
-      </w:r>
-      <w:r>
-        <w:rPr>
-          <w:rFonts w:eastAsia="Times New Roman" w:cs="Consolas"/>
-          <w:color w:val="333333"/>
-          <w:sz w:val="20"/>
-          <w:szCs w:val="20"/>
-          <w:lang w:eastAsia="en-GB"/>
-        </w:rPr>
-        <w:t xml:space="preserve">supports the requested mode and is not reserved or allocated to a service. </w:t>
-      </w:r>
-    </w:p>
-    <w:p>
-      <w:pPr>
-        <w:spacing w:after="0"/>
-        <w:rPr>
-          <w:sz w:val="20"/>
-          <w:szCs w:val="20"/>
-        </w:rPr>
-      </w:pPr>
-      <w:proofErr w:type="spellStart"/>
-      <w:proofErr w:type="gramStart"/>
-      <w:r>
-        <w:rPr>
-          <w:sz w:val="20"/>
-          <w:szCs w:val="20"/>
-        </w:rPr>
-        <w:t>digitalWrite</w:t>
-      </w:r>
-      <w:proofErr w:type="spellEnd"/>
-      <w:r>
-        <w:rPr>
-          <w:sz w:val="20"/>
-          <w:szCs w:val="20"/>
-        </w:rPr>
-        <w:t>()</w:t>
-      </w:r>
-      <w:proofErr w:type="gramEnd"/>
-    </w:p>
-    <w:p>
-      <w:pPr>
-        <w:spacing w:after="0"/>
-        <w:rPr>
-          <w:sz w:val="20"/>
-          <w:szCs w:val="20"/>
-        </w:rPr>
-      </w:pPr>
-      <w:r>
-        <w:rPr>
-          <w:sz w:val="20"/>
-          <w:szCs w:val="20"/>
-        </w:rPr>
-        <w:t xml:space="preserve">Description:  sets the given pin to the given state (if pin is set in OUTPUT mode) </w:t>
-      </w:r>
-    </w:p>
-    <w:p>
-      <w:pPr>
-        <w:spacing w:after="0"/>
-        <w:rPr>
-          <w:sz w:val="20"/>
-          <w:szCs w:val="20"/>
-        </w:rPr>
-      </w:pPr>
-      <w:r>
-        <w:rPr>
-          <w:sz w:val="20"/>
-          <w:szCs w:val="20"/>
-        </w:rPr>
-        <w:t xml:space="preserve">API </w:t>
-      </w:r>
-      <w:r>
-        <w:rPr>
-          <w:sz w:val="20"/>
-          <w:szCs w:val="20"/>
-        </w:rPr>
-        <w:t>Syntax:</w:t>
-      </w:r>
-      <w:r>
-        <w:rPr>
-          <w:sz w:val="20"/>
-          <w:szCs w:val="20"/>
-        </w:rPr>
-        <w:t xml:space="preserve"> </w:t>
-      </w:r>
-      <w:proofErr w:type="spellStart"/>
-      <w:proofErr w:type="gramStart"/>
-      <w:r>
-        <w:rPr>
-          <w:sz w:val="20"/>
-          <w:szCs w:val="20"/>
-        </w:rPr>
-        <w:t>DigitalWrite</w:t>
-      </w:r>
-      <w:proofErr w:type="spellEnd"/>
-      <w:r>
-        <w:rPr>
-          <w:sz w:val="20"/>
-          <w:szCs w:val="20"/>
-        </w:rPr>
-        <w:t>(</w:t>
-      </w:r>
-      <w:proofErr w:type="spellStart"/>
-      <w:proofErr w:type="gramEnd"/>
-      <w:r>
-        <w:rPr>
-          <w:sz w:val="20"/>
-          <w:szCs w:val="20"/>
-        </w:rPr>
-        <w:t>p,s</w:t>
-      </w:r>
-      <w:proofErr w:type="spellEnd"/>
-      <w:r>
-        <w:rPr>
-          <w:sz w:val="20"/>
-          <w:szCs w:val="20"/>
-        </w:rPr>
-        <w:t>);</w:t>
-      </w:r>
-    </w:p>
-    <w:p>
-      <w:pPr>
-        <w:spacing w:after="0"/>
-        <w:rPr>
-          <w:sz w:val="20"/>
-          <w:szCs w:val="20"/>
-        </w:rPr>
-      </w:pPr>
-      <w:r>
-        <w:rPr>
-          <w:sz w:val="20"/>
-          <w:szCs w:val="20"/>
-        </w:rPr>
-        <w:t xml:space="preserve">Parameters: </w:t>
-      </w:r>
-    </w:p>
-    <w:p>
-      <w:pPr>
-        <w:spacing w:after="0"/>
-        <w:rPr>
-          <w:sz w:val="20"/>
-          <w:szCs w:val="20"/>
-        </w:rPr>
-      </w:pPr>
-      <w:r>
-        <w:rPr>
-          <w:sz w:val="20"/>
-          <w:szCs w:val="20"/>
-        </w:rPr>
-        <w:t xml:space="preserve">   </w:t>
-      </w:r>
-      <w:proofErr w:type="gramStart"/>
-      <w:r>
-        <w:rPr>
-          <w:sz w:val="20"/>
-          <w:szCs w:val="20"/>
-        </w:rPr>
-        <w:t>p</w:t>
-      </w:r>
-      <w:proofErr w:type="gramEnd"/>
-      <w:r>
-        <w:rPr>
-          <w:sz w:val="20"/>
-          <w:szCs w:val="20"/>
-        </w:rPr>
-        <w:t xml:space="preserve"> is the pin number (0-19 on Uno)</w:t>
-      </w:r>
-    </w:p>
-    <w:p>
-      <w:pPr>
-        <w:spacing w:after="0"/>
-        <w:rPr>
-          <w:sz w:val="20"/>
-          <w:szCs w:val="20"/>
-        </w:rPr>
-      </w:pPr>
-      <w:r>
-        <w:rPr>
-          <w:sz w:val="20"/>
-          <w:szCs w:val="20"/>
-        </w:rPr>
-        <w:t xml:space="preserve">   </w:t>
-      </w:r>
-      <w:proofErr w:type="gramStart"/>
-      <w:r>
-        <w:rPr>
-          <w:sz w:val="20"/>
-          <w:szCs w:val="20"/>
-        </w:rPr>
-        <w:t>s</w:t>
-      </w:r>
-      <w:proofErr w:type="gramEnd"/>
-      <w:r>
-        <w:rPr>
-          <w:sz w:val="20"/>
-          <w:szCs w:val="20"/>
-        </w:rPr>
-        <w:t xml:space="preserve"> is the state (0-1)</w:t>
-      </w:r>
-    </w:p>
-    <w:p>
-      <w:pPr>
-        <w:spacing w:after="0"/>
-        <w:rPr>
-          <w:sz w:val="20"/>
-          <w:szCs w:val="20"/>
-        </w:rPr>
-      </w:pPr>
-      <w:r>
-        <w:rPr>
-          <w:sz w:val="20"/>
-          <w:szCs w:val="20"/>
-        </w:rPr>
-        <w:t>Example API call (</w:t>
-      </w:r>
-      <w:proofErr w:type="gramStart"/>
-      <w:r>
-        <w:rPr>
-          <w:sz w:val="20"/>
-          <w:szCs w:val="20"/>
-        </w:rPr>
-        <w:t>set  pin</w:t>
-      </w:r>
-      <w:proofErr w:type="gramEnd"/>
-      <w:r>
-        <w:rPr>
-          <w:sz w:val="20"/>
-          <w:szCs w:val="20"/>
-        </w:rPr>
-        <w:t xml:space="preserve"> 13 High) : </w:t>
-      </w:r>
-      <w:proofErr w:type="spellStart"/>
-      <w:r>
-        <w:rPr>
-          <w:sz w:val="20"/>
-          <w:szCs w:val="20"/>
-        </w:rPr>
-        <w:t>DigitalWrite</w:t>
-      </w:r>
-      <w:proofErr w:type="spellEnd"/>
-      <w:r>
-        <w:rPr>
-          <w:sz w:val="20"/>
-          <w:szCs w:val="20"/>
-        </w:rPr>
-        <w:t>(13,1);</w:t>
-      </w:r>
-    </w:p>
-    <w:p>
-      <w:pPr>
-        <w:spacing w:after="0"/>
-        <w:rPr>
-          <w:sz w:val="20"/>
-          <w:szCs w:val="20"/>
-        </w:rPr>
-      </w:pPr>
-      <w:proofErr w:type="gramStart"/>
-      <w:r>
-        <w:rPr>
-          <w:sz w:val="20"/>
-          <w:szCs w:val="20"/>
-        </w:rPr>
-        <w:t>stream</w:t>
-      </w:r>
-      <w:proofErr w:type="gramEnd"/>
-      <w:r>
-        <w:rPr>
-          <w:sz w:val="20"/>
-          <w:szCs w:val="20"/>
-        </w:rPr>
-        <w:t xml:space="preserve"> protocol</w:t>
-      </w:r>
-      <w:r>
-        <w:rPr>
-          <w:sz w:val="20"/>
-          <w:szCs w:val="20"/>
-        </w:rPr>
-        <w:t xml:space="preserve"> for this example:  "</w:t>
-      </w:r>
-      <w:r>
-        <w:rPr>
-          <w:sz w:val="20"/>
-          <w:szCs w:val="20"/>
-        </w:rPr>
-        <w:t>I,D</w:t>
-      </w:r>
-      <w:r>
-        <w:rPr>
-          <w:sz w:val="20"/>
-          <w:szCs w:val="20"/>
-        </w:rPr>
-        <w:t>,13,1</w:t>
-      </w:r>
-      <w:r>
-        <w:rPr>
-          <w:sz w:val="20"/>
-          <w:szCs w:val="20"/>
-        </w:rPr>
-        <w:t>\n</w:t>
-      </w:r>
-      <w:r>
-        <w:rPr>
-          <w:sz w:val="20"/>
-          <w:szCs w:val="20"/>
-        </w:rPr>
-        <w:t xml:space="preserve">" </w:t>
-      </w:r>
-    </w:p>
-    <w:p>
-      <w:pPr>
-        <w:spacing w:after="0"/>
-        <w:rPr>
-          <w:sz w:val="20"/>
-          <w:szCs w:val="20"/>
-        </w:rPr>
-      </w:pPr>
-    </w:p>
-    <w:p>
-      <w:pPr>
-        <w:spacing w:after="0"/>
-        <w:rPr>
-          <w:sz w:val="20"/>
-          <w:szCs w:val="20"/>
-        </w:rPr>
-      </w:pPr>
-    </w:p>
-    <w:p>
-      <w:pPr>
-        <w:spacing w:after="0"/>
-        <w:rPr>
-          <w:sz w:val="20"/>
-          <w:szCs w:val="20"/>
-        </w:rPr>
-      </w:pPr>
-      <w:proofErr w:type="spellStart"/>
-      <w:proofErr w:type="gramStart"/>
-      <w:r>
-        <w:rPr>
-          <w:sz w:val="20"/>
-          <w:szCs w:val="20"/>
-        </w:rPr>
-        <w:t>analogW</w:t>
-      </w:r>
-      <w:r>
-        <w:rPr>
-          <w:sz w:val="20"/>
-          <w:szCs w:val="20"/>
-        </w:rPr>
-        <w:t>rite</w:t>
-      </w:r>
-      <w:proofErr w:type="spellEnd"/>
-      <w:r>
-        <w:rPr>
-          <w:sz w:val="20"/>
-          <w:szCs w:val="20"/>
-        </w:rPr>
-        <w:t>()</w:t>
-      </w:r>
-      <w:proofErr w:type="gramEnd"/>
-    </w:p>
-    <w:p>
-      <w:pPr>
-        <w:spacing w:after="0"/>
-        <w:rPr>
-          <w:sz w:val="20"/>
-          <w:szCs w:val="20"/>
-        </w:rPr>
-      </w:pPr>
-      <w:r>
-        <w:rPr>
-          <w:sz w:val="20"/>
-          <w:szCs w:val="20"/>
-        </w:rPr>
-        <w:t xml:space="preserve">Description:  sets the given PWM value </w:t>
-      </w:r>
-      <w:r>
-        <w:rPr>
-          <w:sz w:val="20"/>
-          <w:szCs w:val="20"/>
-        </w:rPr>
-        <w:t>on</w:t>
-      </w:r>
-      <w:r>
-        <w:rPr>
-          <w:sz w:val="20"/>
-          <w:szCs w:val="20"/>
-        </w:rPr>
-        <w:t xml:space="preserve"> the given pin (if set </w:t>
-      </w:r>
-      <w:r>
-        <w:rPr>
-          <w:sz w:val="20"/>
-          <w:szCs w:val="20"/>
-        </w:rPr>
-        <w:t xml:space="preserve">to </w:t>
-      </w:r>
-      <w:r>
-        <w:rPr>
-          <w:sz w:val="20"/>
-          <w:szCs w:val="20"/>
-        </w:rPr>
-        <w:t xml:space="preserve">PWM mode) </w:t>
-      </w:r>
-    </w:p>
-    <w:p>
-      <w:pPr>
-        <w:spacing w:after="0"/>
-        <w:rPr>
-          <w:sz w:val="20"/>
-          <w:szCs w:val="20"/>
-        </w:rPr>
-      </w:pPr>
-      <w:r>
-        <w:rPr>
-          <w:sz w:val="20"/>
-          <w:szCs w:val="20"/>
-        </w:rPr>
-        <w:t xml:space="preserve">API Syntax: </w:t>
-      </w:r>
-      <w:proofErr w:type="spellStart"/>
-      <w:proofErr w:type="gramStart"/>
-      <w:r>
-        <w:rPr>
-          <w:sz w:val="20"/>
-          <w:szCs w:val="20"/>
-        </w:rPr>
-        <w:t>AnalogWrite</w:t>
-      </w:r>
-      <w:proofErr w:type="spellEnd"/>
-      <w:r>
-        <w:rPr>
-          <w:sz w:val="20"/>
-          <w:szCs w:val="20"/>
-        </w:rPr>
-        <w:t>(</w:t>
-      </w:r>
-      <w:proofErr w:type="spellStart"/>
-      <w:proofErr w:type="gramEnd"/>
-      <w:r>
-        <w:rPr>
-          <w:sz w:val="20"/>
-          <w:szCs w:val="20"/>
-        </w:rPr>
-        <w:t>p,s</w:t>
-      </w:r>
-      <w:proofErr w:type="spellEnd"/>
-      <w:r>
-        <w:rPr>
-          <w:sz w:val="20"/>
-          <w:szCs w:val="20"/>
-        </w:rPr>
-        <w:t>);</w:t>
-      </w:r>
-    </w:p>
-    <w:p>
-      <w:pPr>
-        <w:spacing w:after="0"/>
-        <w:rPr>
-          <w:sz w:val="20"/>
-          <w:szCs w:val="20"/>
-        </w:rPr>
-      </w:pPr>
-      <w:r>
-        <w:rPr>
-          <w:sz w:val="20"/>
-          <w:szCs w:val="20"/>
-        </w:rPr>
-        <w:t xml:space="preserve">Parameters: </w:t>
-      </w:r>
-    </w:p>
-    <w:p>
-      <w:pPr>
-        <w:spacing w:after="0"/>
-        <w:rPr>
-          <w:sz w:val="20"/>
-          <w:szCs w:val="20"/>
-        </w:rPr>
-      </w:pPr>
-      <w:r>
-        <w:rPr>
-          <w:sz w:val="20"/>
-          <w:szCs w:val="20"/>
-        </w:rPr>
-        <w:t xml:space="preserve">   </w:t>
-      </w:r>
-      <w:proofErr w:type="gramStart"/>
-      <w:r>
-        <w:rPr>
-          <w:sz w:val="20"/>
-          <w:szCs w:val="20"/>
-        </w:rPr>
-        <w:t>p</w:t>
-      </w:r>
-      <w:proofErr w:type="gramEnd"/>
-      <w:r>
-        <w:rPr>
-          <w:sz w:val="20"/>
-          <w:szCs w:val="20"/>
-        </w:rPr>
-        <w:t xml:space="preserve"> is the pin number (must be a valid PWM pin set to </w:t>
-      </w:r>
-      <w:r>
-        <w:rPr>
-          <w:sz w:val="20"/>
-          <w:szCs w:val="20"/>
-        </w:rPr>
-        <w:t xml:space="preserve">PWM </w:t>
-      </w:r>
-      <w:r>
-        <w:rPr>
-          <w:sz w:val="20"/>
-          <w:szCs w:val="20"/>
-        </w:rPr>
-        <w:t>mode</w:t>
-      </w:r>
-      <w:r>
-        <w:rPr>
-          <w:sz w:val="20"/>
-          <w:szCs w:val="20"/>
-        </w:rPr>
-        <w:t>)</w:t>
-      </w:r>
-    </w:p>
-    <w:p>
-      <w:pPr>
-        <w:spacing w:after="0"/>
-        <w:rPr>
-          <w:sz w:val="20"/>
-          <w:szCs w:val="20"/>
-        </w:rPr>
-      </w:pPr>
-      <w:r>
-        <w:rPr>
-          <w:sz w:val="20"/>
-          <w:szCs w:val="20"/>
-        </w:rPr>
-        <w:t xml:space="preserve">   </w:t>
-      </w:r>
-      <w:proofErr w:type="gramStart"/>
-      <w:r>
-        <w:rPr>
-          <w:sz w:val="20"/>
-          <w:szCs w:val="20"/>
-        </w:rPr>
-        <w:t>v</w:t>
-      </w:r>
-      <w:proofErr w:type="gramEnd"/>
-      <w:r>
-        <w:rPr>
-          <w:sz w:val="20"/>
-          <w:szCs w:val="20"/>
-        </w:rPr>
-        <w:t xml:space="preserve"> is the value to write (0-255)</w:t>
-      </w:r>
-    </w:p>
-    <w:p>
-      <w:pPr>
-        <w:spacing w:after="0"/>
-        <w:rPr>
-          <w:sz w:val="20"/>
-          <w:szCs w:val="20"/>
-        </w:rPr>
-      </w:pPr>
-      <w:r>
-        <w:rPr>
-          <w:sz w:val="20"/>
-          <w:szCs w:val="20"/>
-        </w:rPr>
-        <w:t>Example API call (</w:t>
-      </w:r>
-      <w:proofErr w:type="gramStart"/>
-      <w:r>
-        <w:rPr>
-          <w:sz w:val="20"/>
-          <w:szCs w:val="20"/>
-        </w:rPr>
-        <w:t>set  value</w:t>
-      </w:r>
-      <w:proofErr w:type="gramEnd"/>
-      <w:r>
-        <w:rPr>
-          <w:sz w:val="20"/>
-          <w:szCs w:val="20"/>
-        </w:rPr>
-        <w:t xml:space="preserve"> on pin 9 to 512) : </w:t>
-      </w:r>
-      <w:proofErr w:type="spellStart"/>
-      <w:r>
-        <w:rPr>
-          <w:sz w:val="20"/>
-          <w:szCs w:val="20"/>
-        </w:rPr>
-        <w:t>AnalogWrite</w:t>
-      </w:r>
-      <w:proofErr w:type="spellEnd"/>
-      <w:r>
-        <w:rPr>
-          <w:sz w:val="20"/>
-          <w:szCs w:val="20"/>
-        </w:rPr>
-        <w:t>(9,</w:t>
-      </w:r>
-      <w:r>
-        <w:rPr>
-          <w:sz w:val="20"/>
-          <w:szCs w:val="20"/>
-        </w:rPr>
-        <w:t>128</w:t>
-      </w:r>
-      <w:r>
-        <w:rPr>
-          <w:sz w:val="20"/>
-          <w:szCs w:val="20"/>
-        </w:rPr>
-        <w:t>);</w:t>
-      </w:r>
-    </w:p>
-    <w:p>
-      <w:pPr>
-        <w:spacing w:after="0"/>
-        <w:rPr>
-          <w:sz w:val="20"/>
-          <w:szCs w:val="20"/>
-        </w:rPr>
-      </w:pPr>
-      <w:proofErr w:type="gramStart"/>
-      <w:r>
-        <w:rPr>
-          <w:sz w:val="20"/>
-          <w:szCs w:val="20"/>
-        </w:rPr>
-        <w:t>stream</w:t>
-      </w:r>
-      <w:proofErr w:type="gramEnd"/>
-      <w:r>
-        <w:rPr>
-          <w:sz w:val="20"/>
-          <w:szCs w:val="20"/>
-        </w:rPr>
-        <w:t xml:space="preserve"> protocol</w:t>
-      </w:r>
-      <w:r>
-        <w:rPr>
-          <w:sz w:val="20"/>
-          <w:szCs w:val="20"/>
-        </w:rPr>
-        <w:t xml:space="preserve"> for this example:  "I,A,9, </w:t>
-      </w:r>
-      <w:r>
-        <w:rPr>
-          <w:sz w:val="20"/>
-          <w:szCs w:val="20"/>
-        </w:rPr>
-        <w:t>128\n</w:t>
-      </w:r>
-      <w:r>
-        <w:rPr>
-          <w:sz w:val="20"/>
-          <w:szCs w:val="20"/>
-        </w:rPr>
-        <w:t xml:space="preserve">" </w:t>
+        <w:t xml:space="preserve"> is the default mode for any pin not </w:t>
       </w:r>
     </w:p>
     <w:p>
@@ -5164,13 +5075,127 @@
         </w:tabs>
         <w:spacing w:after="0" w:line="270" w:lineRule="atLeast"/>
         <w:rPr>
+          <w:sz w:val="20"/>
+          <w:szCs w:val="20"/>
+        </w:rPr>
+      </w:pPr>
+      <w:r>
+        <w:rPr>
           <w:rFonts w:eastAsia="Times New Roman" w:cs="Consolas"/>
           <w:color w:val="333333"/>
           <w:sz w:val="20"/>
           <w:szCs w:val="20"/>
           <w:lang w:eastAsia="en-GB"/>
         </w:rPr>
-      </w:pPr>
+        <w:t xml:space="preserve">      </w:t>
+      </w:r>
+      <w:r>
+        <w:rPr>
+          <w:rFonts w:eastAsia="Times New Roman" w:cs="Consolas"/>
+          <w:color w:val="333333"/>
+          <w:sz w:val="20"/>
+          <w:szCs w:val="20"/>
+          <w:lang w:eastAsia="en-GB"/>
+        </w:rPr>
+        <w:t xml:space="preserve">    </w:t>
+      </w:r>
+      <w:r>
+        <w:rPr>
+          <w:rFonts w:eastAsia="Times New Roman" w:cs="Consolas"/>
+          <w:color w:val="333333"/>
+          <w:sz w:val="20"/>
+          <w:szCs w:val="20"/>
+          <w:lang w:eastAsia="en-GB"/>
+        </w:rPr>
+        <w:t xml:space="preserve">          </w:t>
+      </w:r>
+      <w:r>
+        <w:rPr>
+          <w:rFonts w:eastAsia="Times New Roman" w:cs="Consolas"/>
+          <w:color w:val="333333"/>
+          <w:sz w:val="20"/>
+          <w:szCs w:val="20"/>
+          <w:lang w:eastAsia="en-GB"/>
+        </w:rPr>
+        <w:t xml:space="preserve">                              </w:t>
+      </w:r>
+      <w:r>
+        <w:rPr>
+          <w:rFonts w:eastAsia="Times New Roman" w:cs="Consolas"/>
+          <w:color w:val="333333"/>
+          <w:sz w:val="20"/>
+          <w:szCs w:val="20"/>
+          <w:lang w:eastAsia="en-GB"/>
+        </w:rPr>
+        <w:t xml:space="preserve">      // explicitly set to one of the other modes</w:t>
+      </w:r>
+    </w:p>
+    <w:p>
+      <w:pPr>
+        <w:spacing w:after="0"/>
+        <w:rPr>
+          <w:sz w:val="20"/>
+          <w:szCs w:val="20"/>
+        </w:rPr>
+      </w:pPr>
+      <w:r>
+        <w:rPr>
+          <w:sz w:val="20"/>
+          <w:szCs w:val="20"/>
+        </w:rPr>
+        <w:t xml:space="preserve">       </w:t>
+      </w:r>
+      <w:r>
+        <w:rPr>
+          <w:sz w:val="20"/>
+          <w:szCs w:val="20"/>
+        </w:rPr>
+        <w:t>RESERVED_MODE</w:t>
+      </w:r>
+      <w:r>
+        <w:rPr>
+          <w:sz w:val="20"/>
+          <w:szCs w:val="20"/>
+        </w:rPr>
+        <w:t xml:space="preserve">                // this pin is reserved for system use </w:t>
+      </w:r>
+    </w:p>
+    <w:p>
+      <w:pPr>
+        <w:spacing w:after="0"/>
+        <w:rPr>
+          <w:sz w:val="20"/>
+          <w:szCs w:val="20"/>
+        </w:rPr>
+      </w:pPr>
+      <w:r>
+        <w:rPr>
+          <w:sz w:val="20"/>
+          <w:szCs w:val="20"/>
+        </w:rPr>
+        <w:t xml:space="preserve">       </w:t>
+      </w:r>
+      <w:r>
+        <w:rPr>
+          <w:sz w:val="20"/>
+          <w:szCs w:val="20"/>
+        </w:rPr>
+        <w:t>OTHER_SERVICE_MODE</w:t>
+      </w:r>
+      <w:r>
+        <w:rPr>
+          <w:sz w:val="20"/>
+          <w:szCs w:val="20"/>
+        </w:rPr>
+        <w:t xml:space="preserve">     // this pin is used by another service</w:t>
+      </w:r>
+      <w:r>
+        <w:rPr>
+          <w:sz w:val="20"/>
+          <w:szCs w:val="20"/>
+        </w:rPr>
+        <w:t xml:space="preserve">  </w:t>
+      </w:r>
     </w:p>
     <w:p>
       <w:pPr>
@@ -5194,331 +5219,30 @@
         </w:tabs>
         <w:spacing w:after="0" w:line="270" w:lineRule="atLeast"/>
         <w:rPr>
-          <w:rFonts w:eastAsia="Times New Roman" w:cs="Consolas"/>
-          <w:color w:val="333333"/>
-          <w:sz w:val="20"/>
-          <w:szCs w:val="20"/>
-          <w:lang w:eastAsia="en-GB"/>
-        </w:rPr>
-      </w:pPr>
-      <w:r>
-        <w:rPr>
-          <w:rFonts w:eastAsia="Times New Roman" w:cs="Consolas"/>
-          <w:color w:val="333333"/>
-          <w:sz w:val="20"/>
-          <w:szCs w:val="20"/>
-          <w:lang w:eastAsia="en-GB"/>
-        </w:rPr>
-        <w:t xml:space="preserve">Note there are no protocol messages to </w:t>
-      </w:r>
-      <w:r>
-        <w:rPr>
-          <w:rFonts w:eastAsia="Times New Roman" w:cs="Consolas"/>
-          <w:color w:val="333333"/>
-          <w:sz w:val="20"/>
-          <w:szCs w:val="20"/>
-          <w:lang w:eastAsia="en-GB"/>
-        </w:rPr>
-        <w:t xml:space="preserve">explicitly request sending of </w:t>
-      </w:r>
-      <w:r>
-        <w:rPr>
-          <w:rFonts w:eastAsia="Times New Roman" w:cs="Consolas"/>
-          <w:color w:val="333333"/>
-          <w:sz w:val="20"/>
-          <w:szCs w:val="20"/>
-          <w:lang w:eastAsia="en-GB"/>
-        </w:rPr>
-        <w:t xml:space="preserve">digital or </w:t>
-      </w:r>
-      <w:proofErr w:type="spellStart"/>
-      <w:r>
-        <w:rPr>
-          <w:rFonts w:eastAsia="Times New Roman" w:cs="Consolas"/>
-          <w:color w:val="333333"/>
-          <w:sz w:val="20"/>
-          <w:szCs w:val="20"/>
-          <w:lang w:eastAsia="en-GB"/>
-        </w:rPr>
-        <w:t>analog</w:t>
-      </w:r>
-      <w:proofErr w:type="spellEnd"/>
-      <w:r>
-        <w:rPr>
-          <w:rFonts w:eastAsia="Times New Roman" w:cs="Consolas"/>
-          <w:color w:val="333333"/>
-          <w:sz w:val="20"/>
-          <w:szCs w:val="20"/>
-          <w:lang w:eastAsia="en-GB"/>
-        </w:rPr>
-        <w:t xml:space="preserve"> values. Digital values for pins set as INPUT are sent to the client when a change is detected</w:t>
-      </w:r>
-      <w:r>
-        <w:rPr>
-          <w:rFonts w:eastAsia="Times New Roman" w:cs="Consolas"/>
-          <w:color w:val="333333"/>
-          <w:sz w:val="20"/>
-          <w:szCs w:val="20"/>
-          <w:lang w:eastAsia="en-GB"/>
-        </w:rPr>
-        <w:t xml:space="preserve">. A separate message is sent for each port that has changed data on a selected pin. </w:t>
-      </w:r>
-      <w:proofErr w:type="spellStart"/>
-      <w:r>
-        <w:rPr>
-          <w:rFonts w:eastAsia="Times New Roman" w:cs="Consolas"/>
-          <w:color w:val="333333"/>
-          <w:sz w:val="20"/>
-          <w:szCs w:val="20"/>
-          <w:lang w:eastAsia="en-GB"/>
-        </w:rPr>
-        <w:t>A</w:t>
-      </w:r>
-      <w:r>
-        <w:rPr>
-          <w:rFonts w:eastAsia="Times New Roman" w:cs="Consolas"/>
-          <w:color w:val="333333"/>
-          <w:sz w:val="20"/>
-          <w:szCs w:val="20"/>
-          <w:lang w:eastAsia="en-GB"/>
-        </w:rPr>
-        <w:t>nalog</w:t>
-      </w:r>
-      <w:proofErr w:type="spellEnd"/>
-      <w:r>
-        <w:rPr>
-          <w:rFonts w:eastAsia="Times New Roman" w:cs="Consolas"/>
-          <w:color w:val="333333"/>
-          <w:sz w:val="20"/>
-          <w:szCs w:val="20"/>
-          <w:lang w:eastAsia="en-GB"/>
-        </w:rPr>
-        <w:t xml:space="preserve"> values for pins </w:t>
-      </w:r>
-      <w:r>
-        <w:rPr>
-          <w:rFonts w:eastAsia="Times New Roman" w:cs="Consolas"/>
-          <w:color w:val="333333"/>
-          <w:sz w:val="20"/>
-          <w:szCs w:val="20"/>
-          <w:lang w:eastAsia="en-GB"/>
-        </w:rPr>
-        <w:t>in</w:t>
-      </w:r>
-      <w:r>
-        <w:rPr>
-          <w:rFonts w:eastAsia="Times New Roman" w:cs="Consolas"/>
-          <w:color w:val="333333"/>
-          <w:sz w:val="20"/>
-          <w:szCs w:val="20"/>
-          <w:lang w:eastAsia="en-GB"/>
-        </w:rPr>
-        <w:t xml:space="preserve"> ANALOG </w:t>
-      </w:r>
-      <w:r>
-        <w:rPr>
-          <w:rFonts w:eastAsia="Times New Roman" w:cs="Consolas"/>
-          <w:color w:val="333333"/>
-          <w:sz w:val="20"/>
-          <w:szCs w:val="20"/>
-          <w:lang w:eastAsia="en-GB"/>
-        </w:rPr>
-        <w:t xml:space="preserve">mode </w:t>
-      </w:r>
-      <w:r>
-        <w:rPr>
-          <w:rFonts w:eastAsia="Times New Roman" w:cs="Consolas"/>
-          <w:color w:val="333333"/>
-          <w:sz w:val="20"/>
-          <w:szCs w:val="20"/>
-          <w:lang w:eastAsia="en-GB"/>
-        </w:rPr>
-        <w:t xml:space="preserve">are sent at the interval determined by the </w:t>
-      </w:r>
-      <w:r>
-        <w:rPr>
-          <w:rFonts w:eastAsia="Times New Roman" w:cs="Consolas"/>
-          <w:color w:val="333333"/>
-          <w:sz w:val="20"/>
-          <w:szCs w:val="20"/>
-          <w:lang w:eastAsia="en-GB"/>
-        </w:rPr>
-        <w:t xml:space="preserve">ANALOG_DATA_REQUEST </w:t>
-      </w:r>
-      <w:proofErr w:type="gramStart"/>
-      <w:r>
-        <w:rPr>
-          <w:rFonts w:eastAsia="Times New Roman" w:cs="Consolas"/>
-          <w:color w:val="333333"/>
-          <w:sz w:val="20"/>
-          <w:szCs w:val="20"/>
-          <w:lang w:eastAsia="en-GB"/>
-        </w:rPr>
-        <w:t>message</w:t>
-      </w:r>
-      <w:r>
-        <w:rPr>
-          <w:rFonts w:eastAsia="Times New Roman" w:cs="Consolas"/>
-          <w:color w:val="333333"/>
-          <w:sz w:val="20"/>
-          <w:szCs w:val="20"/>
-          <w:lang w:eastAsia="en-GB"/>
-        </w:rPr>
-        <w:t>,</w:t>
-      </w:r>
-      <w:proofErr w:type="gramEnd"/>
-      <w:r>
-        <w:rPr>
-          <w:rFonts w:eastAsia="Times New Roman" w:cs="Consolas"/>
-          <w:color w:val="333333"/>
-          <w:sz w:val="20"/>
-          <w:szCs w:val="20"/>
-          <w:lang w:eastAsia="en-GB"/>
-        </w:rPr>
-        <w:t xml:space="preserve"> all selected </w:t>
-      </w:r>
-      <w:proofErr w:type="spellStart"/>
-      <w:r>
-        <w:rPr>
-          <w:rFonts w:eastAsia="Times New Roman" w:cs="Consolas"/>
-          <w:color w:val="333333"/>
-          <w:sz w:val="20"/>
-          <w:szCs w:val="20"/>
-          <w:lang w:eastAsia="en-GB"/>
-        </w:rPr>
-        <w:t>analog</w:t>
-      </w:r>
-      <w:proofErr w:type="spellEnd"/>
-      <w:r>
-        <w:rPr>
-          <w:rFonts w:eastAsia="Times New Roman" w:cs="Consolas"/>
-          <w:color w:val="333333"/>
-          <w:sz w:val="20"/>
-          <w:szCs w:val="20"/>
-          <w:lang w:eastAsia="en-GB"/>
-        </w:rPr>
-        <w:t xml:space="preserve"> channels are sent in a single message</w:t>
-      </w:r>
-      <w:r>
-        <w:rPr>
-          <w:rFonts w:eastAsia="Times New Roman" w:cs="Consolas"/>
-          <w:color w:val="333333"/>
-          <w:sz w:val="20"/>
-          <w:szCs w:val="20"/>
-          <w:lang w:eastAsia="en-GB"/>
-        </w:rPr>
-        <w:t xml:space="preserve">. Client requests are satisfied by reading </w:t>
-      </w:r>
-      <w:r>
-        <w:rPr>
-          <w:rFonts w:eastAsia="Times New Roman" w:cs="Consolas"/>
-          <w:color w:val="333333"/>
-          <w:sz w:val="20"/>
-          <w:szCs w:val="20"/>
-          <w:lang w:eastAsia="en-GB"/>
-        </w:rPr>
-        <w:t xml:space="preserve">locally </w:t>
-      </w:r>
-      <w:r>
-        <w:rPr>
-          <w:rFonts w:eastAsia="Times New Roman" w:cs="Consolas"/>
-          <w:color w:val="333333"/>
-          <w:sz w:val="20"/>
-          <w:szCs w:val="20"/>
-          <w:lang w:eastAsia="en-GB"/>
-        </w:rPr>
-        <w:t xml:space="preserve">cached values </w:t>
-      </w:r>
-      <w:r>
-        <w:rPr>
-          <w:rFonts w:eastAsia="Times New Roman" w:cs="Consolas"/>
-          <w:color w:val="333333"/>
-          <w:sz w:val="20"/>
-          <w:szCs w:val="20"/>
-          <w:lang w:eastAsia="en-GB"/>
-        </w:rPr>
-        <w:t xml:space="preserve">updated </w:t>
-      </w:r>
-      <w:r>
-        <w:rPr>
-          <w:rFonts w:eastAsia="Times New Roman" w:cs="Consolas"/>
-          <w:color w:val="333333"/>
-          <w:sz w:val="20"/>
-          <w:szCs w:val="20"/>
-          <w:lang w:eastAsia="en-GB"/>
-        </w:rPr>
-        <w:t xml:space="preserve">from these unsolicited messages. </w:t>
-      </w:r>
-      <w:proofErr w:type="gramStart"/>
-      <w:r>
-        <w:rPr>
-          <w:rFonts w:eastAsia="Times New Roman" w:cs="Consolas"/>
-          <w:color w:val="333333"/>
-          <w:sz w:val="20"/>
-          <w:szCs w:val="20"/>
-          <w:lang w:eastAsia="en-GB"/>
-        </w:rPr>
-        <w:t>For example.</w:t>
-      </w:r>
-      <w:proofErr w:type="gramEnd"/>
-      <w:r>
-        <w:rPr>
-          <w:rFonts w:eastAsia="Times New Roman" w:cs="Consolas"/>
-          <w:color w:val="333333"/>
-          <w:sz w:val="20"/>
-          <w:szCs w:val="20"/>
-          <w:lang w:eastAsia="en-GB"/>
-        </w:rPr>
-        <w:t xml:space="preserve"> To request events every 20 milliseconds, the stream protocol would be: “</w:t>
-      </w:r>
-      <w:r>
-        <w:rPr>
-          <w:rFonts w:eastAsia="Times New Roman" w:cs="Consolas"/>
-          <w:color w:val="333333"/>
-          <w:sz w:val="20"/>
-          <w:szCs w:val="20"/>
-          <w:lang w:eastAsia="en-GB"/>
-        </w:rPr>
-        <w:t>I</w:t>
-      </w:r>
-      <w:proofErr w:type="gramStart"/>
-      <w:r>
-        <w:rPr>
-          <w:rFonts w:eastAsia="Times New Roman" w:cs="Consolas"/>
-          <w:color w:val="333333"/>
-          <w:sz w:val="20"/>
-          <w:szCs w:val="20"/>
-          <w:lang w:eastAsia="en-GB"/>
-        </w:rPr>
-        <w:t>,R,20</w:t>
-      </w:r>
-      <w:proofErr w:type="gramEnd"/>
-      <w:r>
-        <w:rPr>
-          <w:rFonts w:eastAsia="Times New Roman" w:cs="Consolas"/>
-          <w:color w:val="333333"/>
-          <w:sz w:val="20"/>
-          <w:szCs w:val="20"/>
-          <w:lang w:eastAsia="en-GB"/>
-        </w:rPr>
-        <w:t>\n</w:t>
-      </w:r>
-      <w:r>
-        <w:rPr>
-          <w:sz w:val="20"/>
-          <w:szCs w:val="20"/>
-        </w:rPr>
-        <w:t>"</w:t>
-      </w:r>
-      <w:r>
-        <w:rPr>
-          <w:rFonts w:eastAsia="Times New Roman" w:cs="Consolas"/>
-          <w:color w:val="333333"/>
-          <w:sz w:val="20"/>
-          <w:szCs w:val="20"/>
-          <w:lang w:eastAsia="en-GB"/>
-        </w:rPr>
-        <w:t xml:space="preserve"> </w:t>
+          <w:sz w:val="20"/>
+          <w:szCs w:val="20"/>
+        </w:rPr>
+      </w:pPr>
+      <w:r>
+        <w:rPr>
+          <w:sz w:val="20"/>
+          <w:szCs w:val="20"/>
+        </w:rPr>
+        <w:t xml:space="preserve">       </w:t>
+      </w:r>
+      <w:r>
+        <w:rPr>
+          <w:sz w:val="20"/>
+          <w:szCs w:val="20"/>
+        </w:rPr>
+        <w:t>INVALID_MODE</w:t>
+      </w:r>
+      <w:r>
+        <w:rPr>
+          <w:sz w:val="20"/>
+          <w:szCs w:val="20"/>
+        </w:rPr>
+        <w:t xml:space="preserve">                    // the pin does not exist</w:t>
       </w:r>
     </w:p>
     <w:p>
@@ -5543,6 +5267,33 @@
         </w:tabs>
         <w:spacing w:after="0" w:line="270" w:lineRule="atLeast"/>
         <w:rPr>
+          <w:sz w:val="20"/>
+          <w:szCs w:val="20"/>
+        </w:rPr>
+      </w:pPr>
+    </w:p>
+    <w:p>
+      <w:pPr>
+        <w:tabs>
+          <w:tab w:val="left" w:pos="916"/>
+          <w:tab w:val="left" w:pos="1832"/>
+          <w:tab w:val="left" w:pos="2748"/>
+          <w:tab w:val="left" w:pos="3664"/>
+          <w:tab w:val="left" w:pos="4580"/>
+          <w:tab w:val="left" w:pos="5496"/>
+          <w:tab w:val="left" w:pos="6412"/>
+          <w:tab w:val="left" w:pos="7328"/>
+          <w:tab w:val="left" w:pos="8244"/>
+          <w:tab w:val="left" w:pos="9160"/>
+          <w:tab w:val="left" w:pos="10076"/>
+          <w:tab w:val="left" w:pos="10992"/>
+          <w:tab w:val="left" w:pos="11908"/>
+          <w:tab w:val="left" w:pos="12824"/>
+          <w:tab w:val="left" w:pos="13740"/>
+          <w:tab w:val="left" w:pos="14656"/>
+        </w:tabs>
+        <w:spacing w:after="0" w:line="270" w:lineRule="atLeast"/>
+        <w:rPr>
           <w:rFonts w:eastAsia="Times New Roman" w:cs="Consolas"/>
           <w:color w:val="333333"/>
           <w:sz w:val="20"/>
@@ -5550,8 +5301,188 @@
           <w:lang w:eastAsia="en-GB"/>
         </w:rPr>
       </w:pPr>
-      <w:proofErr w:type="gramStart"/>
-      <w:r>
+      <w:r>
+        <w:rPr>
+          <w:rFonts w:ascii="Consolas" w:eastAsia="Times New Roman" w:hAnsi="Consolas" w:cs="Consolas"/>
+          <w:color w:val="333333"/>
+          <w:sz w:val="20"/>
+          <w:szCs w:val="20"/>
+          <w:lang w:eastAsia="en-GB"/>
+        </w:rPr>
+        <w:t xml:space="preserve">    </w:t>
+      </w:r>
+    </w:p>
+    <w:p>
+      <w:pPr>
+        <w:spacing w:after="0"/>
+        <w:rPr>
+          <w:sz w:val="20"/>
+          <w:szCs w:val="20"/>
+        </w:rPr>
+      </w:pPr>
+      <w:r>
+        <w:rPr>
+          <w:sz w:val="20"/>
+          <w:szCs w:val="20"/>
+        </w:rPr>
+        <w:t>Example API call (</w:t>
+      </w:r>
+      <w:proofErr w:type="gramStart"/>
+      <w:r>
+        <w:rPr>
+          <w:sz w:val="20"/>
+          <w:szCs w:val="20"/>
+        </w:rPr>
+        <w:t>set  pin</w:t>
+      </w:r>
+      <w:proofErr w:type="gramEnd"/>
+      <w:r>
+        <w:rPr>
+          <w:sz w:val="20"/>
+          <w:szCs w:val="20"/>
+        </w:rPr>
+        <w:t xml:space="preserve"> </w:t>
+      </w:r>
+      <w:r>
+        <w:rPr>
+          <w:sz w:val="20"/>
+          <w:szCs w:val="20"/>
+        </w:rPr>
+        <w:t>13</w:t>
+      </w:r>
+      <w:r>
+        <w:rPr>
+          <w:sz w:val="20"/>
+          <w:szCs w:val="20"/>
+        </w:rPr>
+        <w:t xml:space="preserve"> to OUTPUT</w:t>
+      </w:r>
+      <w:r>
+        <w:rPr>
+          <w:sz w:val="20"/>
+          <w:szCs w:val="20"/>
+        </w:rPr>
+        <w:t>):</w:t>
+      </w:r>
+      <w:r>
+        <w:rPr>
+          <w:sz w:val="20"/>
+          <w:szCs w:val="20"/>
+        </w:rPr>
+        <w:t xml:space="preserve"> </w:t>
+      </w:r>
+      <w:proofErr w:type="spellStart"/>
+      <w:r>
+        <w:rPr>
+          <w:sz w:val="20"/>
+          <w:szCs w:val="20"/>
+        </w:rPr>
+        <w:t>PinMode</w:t>
+      </w:r>
+      <w:proofErr w:type="spellEnd"/>
+      <w:r>
+        <w:rPr>
+          <w:sz w:val="20"/>
+          <w:szCs w:val="20"/>
+        </w:rPr>
+        <w:t>(13,</w:t>
+      </w:r>
+      <w:r>
+        <w:rPr>
+          <w:sz w:val="20"/>
+          <w:szCs w:val="20"/>
+        </w:rPr>
+        <w:t>OUTPUT</w:t>
+      </w:r>
+      <w:r>
+        <w:rPr>
+          <w:sz w:val="20"/>
+          <w:szCs w:val="20"/>
+        </w:rPr>
+        <w:t>);</w:t>
+      </w:r>
+    </w:p>
+    <w:p>
+      <w:pPr>
+        <w:spacing w:after="0"/>
+        <w:rPr>
+          <w:sz w:val="20"/>
+          <w:szCs w:val="20"/>
+        </w:rPr>
+      </w:pPr>
+      <w:proofErr w:type="gramStart"/>
+      <w:r>
+        <w:rPr>
+          <w:sz w:val="20"/>
+          <w:szCs w:val="20"/>
+        </w:rPr>
+        <w:t>stream</w:t>
+      </w:r>
+      <w:proofErr w:type="gramEnd"/>
+      <w:r>
+        <w:rPr>
+          <w:sz w:val="20"/>
+          <w:szCs w:val="20"/>
+        </w:rPr>
+        <w:t xml:space="preserve"> protocol</w:t>
+      </w:r>
+      <w:r>
+        <w:rPr>
+          <w:sz w:val="20"/>
+          <w:szCs w:val="20"/>
+        </w:rPr>
+        <w:t xml:space="preserve"> for this example:  "I,</w:t>
+      </w:r>
+      <w:r>
+        <w:rPr>
+          <w:sz w:val="20"/>
+          <w:szCs w:val="20"/>
+        </w:rPr>
+        <w:t>P</w:t>
+      </w:r>
+      <w:r>
+        <w:rPr>
+          <w:sz w:val="20"/>
+          <w:szCs w:val="20"/>
+        </w:rPr>
+        <w:t>,13,1</w:t>
+      </w:r>
+      <w:r>
+        <w:rPr>
+          <w:sz w:val="20"/>
+          <w:szCs w:val="20"/>
+        </w:rPr>
+        <w:t>\n</w:t>
+      </w:r>
+      <w:r>
+        <w:rPr>
+          <w:sz w:val="20"/>
+          <w:szCs w:val="20"/>
+        </w:rPr>
+        <w:t xml:space="preserve">" </w:t>
+      </w:r>
+    </w:p>
+    <w:p>
+      <w:pPr>
+        <w:tabs>
+          <w:tab w:val="left" w:pos="916"/>
+          <w:tab w:val="left" w:pos="1832"/>
+          <w:tab w:val="left" w:pos="2748"/>
+          <w:tab w:val="left" w:pos="3664"/>
+          <w:tab w:val="left" w:pos="4580"/>
+          <w:tab w:val="left" w:pos="5496"/>
+          <w:tab w:val="left" w:pos="6412"/>
+          <w:tab w:val="left" w:pos="7328"/>
+          <w:tab w:val="left" w:pos="8244"/>
+          <w:tab w:val="left" w:pos="9160"/>
+          <w:tab w:val="left" w:pos="10076"/>
+          <w:tab w:val="left" w:pos="10992"/>
+          <w:tab w:val="left" w:pos="11908"/>
+          <w:tab w:val="left" w:pos="12824"/>
+          <w:tab w:val="left" w:pos="13740"/>
+          <w:tab w:val="left" w:pos="14656"/>
+        </w:tabs>
+        <w:spacing w:after="0" w:line="270" w:lineRule="atLeast"/>
         <w:rPr>
           <w:rFonts w:eastAsia="Times New Roman" w:cs="Consolas"/>
           <w:color w:val="333333"/>
@@ -5559,6 +5490,1156 @@
           <w:szCs w:val="20"/>
           <w:lang w:eastAsia="en-GB"/>
         </w:rPr>
+      </w:pPr>
+    </w:p>
+    <w:p>
+      <w:pPr>
+        <w:tabs>
+          <w:tab w:val="left" w:pos="916"/>
+          <w:tab w:val="left" w:pos="1832"/>
+          <w:tab w:val="left" w:pos="2748"/>
+          <w:tab w:val="left" w:pos="3664"/>
+          <w:tab w:val="left" w:pos="4580"/>
+          <w:tab w:val="left" w:pos="5496"/>
+          <w:tab w:val="left" w:pos="6412"/>
+          <w:tab w:val="left" w:pos="7328"/>
+          <w:tab w:val="left" w:pos="8244"/>
+          <w:tab w:val="left" w:pos="9160"/>
+          <w:tab w:val="left" w:pos="10076"/>
+          <w:tab w:val="left" w:pos="10992"/>
+          <w:tab w:val="left" w:pos="11908"/>
+          <w:tab w:val="left" w:pos="12824"/>
+          <w:tab w:val="left" w:pos="13740"/>
+          <w:tab w:val="left" w:pos="14656"/>
+        </w:tabs>
+        <w:spacing w:after="0" w:line="270" w:lineRule="atLeast"/>
+        <w:rPr>
+          <w:rFonts w:eastAsia="Times New Roman" w:cs="Consolas"/>
+          <w:color w:val="333333"/>
+          <w:sz w:val="20"/>
+          <w:szCs w:val="20"/>
+          <w:lang w:eastAsia="en-GB"/>
+        </w:rPr>
+      </w:pPr>
+      <w:r>
+        <w:rPr>
+          <w:rFonts w:eastAsia="Times New Roman" w:cs="Consolas"/>
+          <w:color w:val="333333"/>
+          <w:sz w:val="20"/>
+          <w:szCs w:val="20"/>
+          <w:lang w:eastAsia="en-GB"/>
+        </w:rPr>
+        <w:t>Pin requests are by their digital number, by default, requests will only succeed if</w:t>
+      </w:r>
+      <w:r>
+        <w:rPr>
+          <w:rFonts w:eastAsia="Times New Roman" w:cs="Consolas"/>
+          <w:color w:val="333333"/>
+          <w:sz w:val="20"/>
+          <w:szCs w:val="20"/>
+          <w:lang w:eastAsia="en-GB"/>
+        </w:rPr>
+        <w:t xml:space="preserve"> </w:t>
+      </w:r>
+      <w:r>
+        <w:rPr>
+          <w:rFonts w:eastAsia="Times New Roman" w:cs="Consolas"/>
+          <w:color w:val="333333"/>
+          <w:sz w:val="20"/>
+          <w:szCs w:val="20"/>
+          <w:lang w:eastAsia="en-GB"/>
+        </w:rPr>
+        <w:t>the pin exists,</w:t>
+      </w:r>
+      <w:r>
+        <w:rPr>
+          <w:rFonts w:eastAsia="Times New Roman" w:cs="Consolas"/>
+          <w:color w:val="333333"/>
+          <w:sz w:val="20"/>
+          <w:szCs w:val="20"/>
+          <w:lang w:eastAsia="en-GB"/>
+        </w:rPr>
+        <w:t xml:space="preserve"> </w:t>
+      </w:r>
+      <w:r>
+        <w:rPr>
+          <w:rFonts w:eastAsia="Times New Roman" w:cs="Consolas"/>
+          <w:color w:val="333333"/>
+          <w:sz w:val="20"/>
+          <w:szCs w:val="20"/>
+          <w:lang w:eastAsia="en-GB"/>
+        </w:rPr>
+        <w:t xml:space="preserve">supports the requested mode and is not reserved or allocated to a service. </w:t>
+      </w:r>
+    </w:p>
+    <w:p>
+      <w:pPr>
+        <w:spacing w:after="0"/>
+        <w:rPr>
+          <w:sz w:val="20"/>
+          <w:szCs w:val="20"/>
+        </w:rPr>
+      </w:pPr>
+      <w:proofErr w:type="spellStart"/>
+      <w:proofErr w:type="gramStart"/>
+      <w:r>
+        <w:rPr>
+          <w:sz w:val="20"/>
+          <w:szCs w:val="20"/>
+        </w:rPr>
+        <w:t>digitalWrite</w:t>
+      </w:r>
+      <w:proofErr w:type="spellEnd"/>
+      <w:r>
+        <w:rPr>
+          <w:sz w:val="20"/>
+          <w:szCs w:val="20"/>
+        </w:rPr>
+        <w:t>()</w:t>
+      </w:r>
+      <w:proofErr w:type="gramEnd"/>
+    </w:p>
+    <w:p>
+      <w:pPr>
+        <w:spacing w:after="0"/>
+        <w:rPr>
+          <w:sz w:val="20"/>
+          <w:szCs w:val="20"/>
+        </w:rPr>
+      </w:pPr>
+      <w:r>
+        <w:rPr>
+          <w:sz w:val="20"/>
+          <w:szCs w:val="20"/>
+        </w:rPr>
+        <w:t xml:space="preserve">Description:  sets the given pin to the given state (if pin is set in OUTPUT mode) </w:t>
+      </w:r>
+    </w:p>
+    <w:p>
+      <w:pPr>
+        <w:spacing w:after="0"/>
+        <w:rPr>
+          <w:sz w:val="20"/>
+          <w:szCs w:val="20"/>
+        </w:rPr>
+      </w:pPr>
+      <w:r>
+        <w:rPr>
+          <w:sz w:val="20"/>
+          <w:szCs w:val="20"/>
+        </w:rPr>
+        <w:t xml:space="preserve">API </w:t>
+      </w:r>
+      <w:r>
+        <w:rPr>
+          <w:sz w:val="20"/>
+          <w:szCs w:val="20"/>
+        </w:rPr>
+        <w:t>Syntax:</w:t>
+      </w:r>
+      <w:r>
+        <w:rPr>
+          <w:sz w:val="20"/>
+          <w:szCs w:val="20"/>
+        </w:rPr>
+        <w:t xml:space="preserve"> </w:t>
+      </w:r>
+      <w:proofErr w:type="spellStart"/>
+      <w:proofErr w:type="gramStart"/>
+      <w:r>
+        <w:rPr>
+          <w:sz w:val="20"/>
+          <w:szCs w:val="20"/>
+        </w:rPr>
+        <w:t>DigitalWrite</w:t>
+      </w:r>
+      <w:proofErr w:type="spellEnd"/>
+      <w:r>
+        <w:rPr>
+          <w:sz w:val="20"/>
+          <w:szCs w:val="20"/>
+        </w:rPr>
+        <w:t>(</w:t>
+      </w:r>
+      <w:proofErr w:type="spellStart"/>
+      <w:proofErr w:type="gramEnd"/>
+      <w:r>
+        <w:rPr>
+          <w:sz w:val="20"/>
+          <w:szCs w:val="20"/>
+        </w:rPr>
+        <w:t>p,s</w:t>
+      </w:r>
+      <w:proofErr w:type="spellEnd"/>
+      <w:r>
+        <w:rPr>
+          <w:sz w:val="20"/>
+          <w:szCs w:val="20"/>
+        </w:rPr>
+        <w:t>);</w:t>
+      </w:r>
+    </w:p>
+    <w:p>
+      <w:pPr>
+        <w:spacing w:after="0"/>
+        <w:rPr>
+          <w:sz w:val="20"/>
+          <w:szCs w:val="20"/>
+        </w:rPr>
+      </w:pPr>
+      <w:r>
+        <w:rPr>
+          <w:sz w:val="20"/>
+          <w:szCs w:val="20"/>
+        </w:rPr>
+        <w:t xml:space="preserve">Parameters: </w:t>
+      </w:r>
+    </w:p>
+    <w:p>
+      <w:pPr>
+        <w:spacing w:after="0"/>
+        <w:rPr>
+          <w:sz w:val="20"/>
+          <w:szCs w:val="20"/>
+        </w:rPr>
+      </w:pPr>
+      <w:r>
+        <w:rPr>
+          <w:sz w:val="20"/>
+          <w:szCs w:val="20"/>
+        </w:rPr>
+        <w:t xml:space="preserve">   </w:t>
+      </w:r>
+      <w:proofErr w:type="gramStart"/>
+      <w:r>
+        <w:rPr>
+          <w:sz w:val="20"/>
+          <w:szCs w:val="20"/>
+        </w:rPr>
+        <w:t>p</w:t>
+      </w:r>
+      <w:proofErr w:type="gramEnd"/>
+      <w:r>
+        <w:rPr>
+          <w:sz w:val="20"/>
+          <w:szCs w:val="20"/>
+        </w:rPr>
+        <w:t xml:space="preserve"> is the pin number (0-19 on Uno)</w:t>
+      </w:r>
+    </w:p>
+    <w:p>
+      <w:pPr>
+        <w:spacing w:after="0"/>
+        <w:rPr>
+          <w:sz w:val="20"/>
+          <w:szCs w:val="20"/>
+        </w:rPr>
+      </w:pPr>
+      <w:r>
+        <w:rPr>
+          <w:sz w:val="20"/>
+          <w:szCs w:val="20"/>
+        </w:rPr>
+        <w:t xml:space="preserve">   </w:t>
+      </w:r>
+      <w:proofErr w:type="gramStart"/>
+      <w:r>
+        <w:rPr>
+          <w:sz w:val="20"/>
+          <w:szCs w:val="20"/>
+        </w:rPr>
+        <w:t>s</w:t>
+      </w:r>
+      <w:proofErr w:type="gramEnd"/>
+      <w:r>
+        <w:rPr>
+          <w:sz w:val="20"/>
+          <w:szCs w:val="20"/>
+        </w:rPr>
+        <w:t xml:space="preserve"> is the state (0-1)</w:t>
+      </w:r>
+    </w:p>
+    <w:p>
+      <w:pPr>
+        <w:spacing w:after="0"/>
+        <w:rPr>
+          <w:sz w:val="20"/>
+          <w:szCs w:val="20"/>
+        </w:rPr>
+      </w:pPr>
+      <w:r>
+        <w:rPr>
+          <w:sz w:val="20"/>
+          <w:szCs w:val="20"/>
+        </w:rPr>
+        <w:t>Example API call (</w:t>
+      </w:r>
+      <w:proofErr w:type="gramStart"/>
+      <w:r>
+        <w:rPr>
+          <w:sz w:val="20"/>
+          <w:szCs w:val="20"/>
+        </w:rPr>
+        <w:t>set  pin</w:t>
+      </w:r>
+      <w:proofErr w:type="gramEnd"/>
+      <w:r>
+        <w:rPr>
+          <w:sz w:val="20"/>
+          <w:szCs w:val="20"/>
+        </w:rPr>
+        <w:t xml:space="preserve"> 13 High) : </w:t>
+      </w:r>
+      <w:proofErr w:type="spellStart"/>
+      <w:r>
+        <w:rPr>
+          <w:sz w:val="20"/>
+          <w:szCs w:val="20"/>
+        </w:rPr>
+        <w:t>DigitalWrite</w:t>
+      </w:r>
+      <w:proofErr w:type="spellEnd"/>
+      <w:r>
+        <w:rPr>
+          <w:sz w:val="20"/>
+          <w:szCs w:val="20"/>
+        </w:rPr>
+        <w:t>(13,1);</w:t>
+      </w:r>
+    </w:p>
+    <w:p>
+      <w:pPr>
+        <w:spacing w:after="0"/>
+        <w:rPr>
+          <w:sz w:val="20"/>
+          <w:szCs w:val="20"/>
+        </w:rPr>
+      </w:pPr>
+      <w:proofErr w:type="gramStart"/>
+      <w:r>
+        <w:rPr>
+          <w:sz w:val="20"/>
+          <w:szCs w:val="20"/>
+        </w:rPr>
+        <w:t>stream</w:t>
+      </w:r>
+      <w:proofErr w:type="gramEnd"/>
+      <w:r>
+        <w:rPr>
+          <w:sz w:val="20"/>
+          <w:szCs w:val="20"/>
+        </w:rPr>
+        <w:t xml:space="preserve"> protocol</w:t>
+      </w:r>
+      <w:r>
+        <w:rPr>
+          <w:sz w:val="20"/>
+          <w:szCs w:val="20"/>
+        </w:rPr>
+        <w:t xml:space="preserve"> for this example:  "</w:t>
+      </w:r>
+      <w:r>
+        <w:rPr>
+          <w:sz w:val="20"/>
+          <w:szCs w:val="20"/>
+        </w:rPr>
+        <w:t>I,D</w:t>
+      </w:r>
+      <w:r>
+        <w:rPr>
+          <w:sz w:val="20"/>
+          <w:szCs w:val="20"/>
+        </w:rPr>
+        <w:t>,13,1</w:t>
+      </w:r>
+      <w:r>
+        <w:rPr>
+          <w:sz w:val="20"/>
+          <w:szCs w:val="20"/>
+        </w:rPr>
+        <w:t>\n</w:t>
+      </w:r>
+      <w:r>
+        <w:rPr>
+          <w:sz w:val="20"/>
+          <w:szCs w:val="20"/>
+        </w:rPr>
+        <w:t xml:space="preserve">" </w:t>
+      </w:r>
+    </w:p>
+    <w:p>
+      <w:pPr>
+        <w:spacing w:after="0"/>
+        <w:rPr>
+          <w:sz w:val="20"/>
+          <w:szCs w:val="20"/>
+        </w:rPr>
+      </w:pPr>
+    </w:p>
+    <w:p>
+      <w:pPr>
+        <w:spacing w:after="0"/>
+        <w:rPr>
+          <w:sz w:val="20"/>
+          <w:szCs w:val="20"/>
+        </w:rPr>
+      </w:pPr>
+    </w:p>
+    <w:p>
+      <w:pPr>
+        <w:spacing w:after="0"/>
+        <w:rPr>
+          <w:sz w:val="20"/>
+          <w:szCs w:val="20"/>
+        </w:rPr>
+      </w:pPr>
+      <w:proofErr w:type="spellStart"/>
+      <w:proofErr w:type="gramStart"/>
+      <w:r>
+        <w:rPr>
+          <w:sz w:val="20"/>
+          <w:szCs w:val="20"/>
+        </w:rPr>
+        <w:lastRenderedPageBreak/>
+        <w:t>analogW</w:t>
+      </w:r>
+      <w:r>
+        <w:rPr>
+          <w:sz w:val="20"/>
+          <w:szCs w:val="20"/>
+        </w:rPr>
+        <w:t>rite</w:t>
+      </w:r>
+      <w:proofErr w:type="spellEnd"/>
+      <w:r>
+        <w:rPr>
+          <w:sz w:val="20"/>
+          <w:szCs w:val="20"/>
+        </w:rPr>
+        <w:t>()</w:t>
+      </w:r>
+      <w:proofErr w:type="gramEnd"/>
+    </w:p>
+    <w:p>
+      <w:pPr>
+        <w:spacing w:after="0"/>
+        <w:rPr>
+          <w:sz w:val="20"/>
+          <w:szCs w:val="20"/>
+        </w:rPr>
+      </w:pPr>
+      <w:r>
+        <w:rPr>
+          <w:sz w:val="20"/>
+          <w:szCs w:val="20"/>
+        </w:rPr>
+        <w:t xml:space="preserve">Description:  sets the given PWM value </w:t>
+      </w:r>
+      <w:r>
+        <w:rPr>
+          <w:sz w:val="20"/>
+          <w:szCs w:val="20"/>
+        </w:rPr>
+        <w:t>on</w:t>
+      </w:r>
+      <w:r>
+        <w:rPr>
+          <w:sz w:val="20"/>
+          <w:szCs w:val="20"/>
+        </w:rPr>
+        <w:t xml:space="preserve"> the given pin (if set </w:t>
+      </w:r>
+      <w:r>
+        <w:rPr>
+          <w:sz w:val="20"/>
+          <w:szCs w:val="20"/>
+        </w:rPr>
+        <w:t xml:space="preserve">to </w:t>
+      </w:r>
+      <w:r>
+        <w:rPr>
+          <w:sz w:val="20"/>
+          <w:szCs w:val="20"/>
+        </w:rPr>
+        <w:t xml:space="preserve">PWM mode) </w:t>
+      </w:r>
+    </w:p>
+    <w:p>
+      <w:pPr>
+        <w:spacing w:after="0"/>
+        <w:rPr>
+          <w:sz w:val="20"/>
+          <w:szCs w:val="20"/>
+        </w:rPr>
+      </w:pPr>
+      <w:r>
+        <w:rPr>
+          <w:sz w:val="20"/>
+          <w:szCs w:val="20"/>
+        </w:rPr>
+        <w:t xml:space="preserve">API Syntax: </w:t>
+      </w:r>
+      <w:proofErr w:type="spellStart"/>
+      <w:proofErr w:type="gramStart"/>
+      <w:r>
+        <w:rPr>
+          <w:sz w:val="20"/>
+          <w:szCs w:val="20"/>
+        </w:rPr>
+        <w:t>AnalogWrite</w:t>
+      </w:r>
+      <w:proofErr w:type="spellEnd"/>
+      <w:r>
+        <w:rPr>
+          <w:sz w:val="20"/>
+          <w:szCs w:val="20"/>
+        </w:rPr>
+        <w:t>(</w:t>
+      </w:r>
+      <w:proofErr w:type="spellStart"/>
+      <w:proofErr w:type="gramEnd"/>
+      <w:r>
+        <w:rPr>
+          <w:sz w:val="20"/>
+          <w:szCs w:val="20"/>
+        </w:rPr>
+        <w:t>p,s</w:t>
+      </w:r>
+      <w:proofErr w:type="spellEnd"/>
+      <w:r>
+        <w:rPr>
+          <w:sz w:val="20"/>
+          <w:szCs w:val="20"/>
+        </w:rPr>
+        <w:t>);</w:t>
+      </w:r>
+    </w:p>
+    <w:p>
+      <w:pPr>
+        <w:spacing w:after="0"/>
+        <w:rPr>
+          <w:sz w:val="20"/>
+          <w:szCs w:val="20"/>
+        </w:rPr>
+      </w:pPr>
+      <w:r>
+        <w:rPr>
+          <w:sz w:val="20"/>
+          <w:szCs w:val="20"/>
+        </w:rPr>
+        <w:t xml:space="preserve">Parameters: </w:t>
+      </w:r>
+    </w:p>
+    <w:p>
+      <w:pPr>
+        <w:spacing w:after="0"/>
+        <w:rPr>
+          <w:sz w:val="20"/>
+          <w:szCs w:val="20"/>
+        </w:rPr>
+      </w:pPr>
+      <w:r>
+        <w:rPr>
+          <w:sz w:val="20"/>
+          <w:szCs w:val="20"/>
+        </w:rPr>
+        <w:t xml:space="preserve">   </w:t>
+      </w:r>
+      <w:proofErr w:type="gramStart"/>
+      <w:r>
+        <w:rPr>
+          <w:sz w:val="20"/>
+          <w:szCs w:val="20"/>
+        </w:rPr>
+        <w:t>p</w:t>
+      </w:r>
+      <w:proofErr w:type="gramEnd"/>
+      <w:r>
+        <w:rPr>
+          <w:sz w:val="20"/>
+          <w:szCs w:val="20"/>
+        </w:rPr>
+        <w:t xml:space="preserve"> is the pin number (must be a valid PWM pin set to </w:t>
+      </w:r>
+      <w:r>
+        <w:rPr>
+          <w:sz w:val="20"/>
+          <w:szCs w:val="20"/>
+        </w:rPr>
+        <w:t xml:space="preserve">PWM </w:t>
+      </w:r>
+      <w:r>
+        <w:rPr>
+          <w:sz w:val="20"/>
+          <w:szCs w:val="20"/>
+        </w:rPr>
+        <w:t>mode</w:t>
+      </w:r>
+      <w:r>
+        <w:rPr>
+          <w:sz w:val="20"/>
+          <w:szCs w:val="20"/>
+        </w:rPr>
+        <w:t>)</w:t>
+      </w:r>
+    </w:p>
+    <w:p>
+      <w:pPr>
+        <w:spacing w:after="0"/>
+        <w:rPr>
+          <w:sz w:val="20"/>
+          <w:szCs w:val="20"/>
+        </w:rPr>
+      </w:pPr>
+      <w:r>
+        <w:rPr>
+          <w:sz w:val="20"/>
+          <w:szCs w:val="20"/>
+        </w:rPr>
+        <w:t xml:space="preserve">   </w:t>
+      </w:r>
+      <w:proofErr w:type="gramStart"/>
+      <w:r>
+        <w:rPr>
+          <w:sz w:val="20"/>
+          <w:szCs w:val="20"/>
+        </w:rPr>
+        <w:t>v</w:t>
+      </w:r>
+      <w:proofErr w:type="gramEnd"/>
+      <w:r>
+        <w:rPr>
+          <w:sz w:val="20"/>
+          <w:szCs w:val="20"/>
+        </w:rPr>
+        <w:t xml:space="preserve"> is the value to write (0-255)</w:t>
+      </w:r>
+    </w:p>
+    <w:p>
+      <w:pPr>
+        <w:spacing w:after="0"/>
+        <w:rPr>
+          <w:sz w:val="20"/>
+          <w:szCs w:val="20"/>
+        </w:rPr>
+      </w:pPr>
+      <w:r>
+        <w:rPr>
+          <w:sz w:val="20"/>
+          <w:szCs w:val="20"/>
+        </w:rPr>
+        <w:t>Example API call (</w:t>
+      </w:r>
+      <w:proofErr w:type="gramStart"/>
+      <w:r>
+        <w:rPr>
+          <w:sz w:val="20"/>
+          <w:szCs w:val="20"/>
+        </w:rPr>
+        <w:t>set  value</w:t>
+      </w:r>
+      <w:proofErr w:type="gramEnd"/>
+      <w:r>
+        <w:rPr>
+          <w:sz w:val="20"/>
+          <w:szCs w:val="20"/>
+        </w:rPr>
+        <w:t xml:space="preserve"> on pin 9 to 512) : </w:t>
+      </w:r>
+      <w:proofErr w:type="spellStart"/>
+      <w:r>
+        <w:rPr>
+          <w:sz w:val="20"/>
+          <w:szCs w:val="20"/>
+        </w:rPr>
+        <w:t>AnalogWrite</w:t>
+      </w:r>
+      <w:proofErr w:type="spellEnd"/>
+      <w:r>
+        <w:rPr>
+          <w:sz w:val="20"/>
+          <w:szCs w:val="20"/>
+        </w:rPr>
+        <w:t>(9,</w:t>
+      </w:r>
+      <w:r>
+        <w:rPr>
+          <w:sz w:val="20"/>
+          <w:szCs w:val="20"/>
+        </w:rPr>
+        <w:t>128</w:t>
+      </w:r>
+      <w:r>
+        <w:rPr>
+          <w:sz w:val="20"/>
+          <w:szCs w:val="20"/>
+        </w:rPr>
+        <w:t>);</w:t>
+      </w:r>
+    </w:p>
+    <w:p>
+      <w:pPr>
+        <w:spacing w:after="0"/>
+        <w:rPr>
+          <w:sz w:val="20"/>
+          <w:szCs w:val="20"/>
+        </w:rPr>
+      </w:pPr>
+      <w:proofErr w:type="gramStart"/>
+      <w:r>
+        <w:rPr>
+          <w:sz w:val="20"/>
+          <w:szCs w:val="20"/>
+        </w:rPr>
+        <w:t>stream</w:t>
+      </w:r>
+      <w:proofErr w:type="gramEnd"/>
+      <w:r>
+        <w:rPr>
+          <w:sz w:val="20"/>
+          <w:szCs w:val="20"/>
+        </w:rPr>
+        <w:t xml:space="preserve"> protocol</w:t>
+      </w:r>
+      <w:r>
+        <w:rPr>
+          <w:sz w:val="20"/>
+          <w:szCs w:val="20"/>
+        </w:rPr>
+        <w:t xml:space="preserve"> for this example:  "I,A,9, </w:t>
+      </w:r>
+      <w:r>
+        <w:rPr>
+          <w:sz w:val="20"/>
+          <w:szCs w:val="20"/>
+        </w:rPr>
+        <w:t>128\n</w:t>
+      </w:r>
+      <w:r>
+        <w:rPr>
+          <w:sz w:val="20"/>
+          <w:szCs w:val="20"/>
+        </w:rPr>
+        <w:t xml:space="preserve">" </w:t>
+      </w:r>
+    </w:p>
+    <w:p>
+      <w:pPr>
+        <w:tabs>
+          <w:tab w:val="left" w:pos="916"/>
+          <w:tab w:val="left" w:pos="1832"/>
+          <w:tab w:val="left" w:pos="2748"/>
+          <w:tab w:val="left" w:pos="3664"/>
+          <w:tab w:val="left" w:pos="4580"/>
+          <w:tab w:val="left" w:pos="5496"/>
+          <w:tab w:val="left" w:pos="6412"/>
+          <w:tab w:val="left" w:pos="7328"/>
+          <w:tab w:val="left" w:pos="8244"/>
+          <w:tab w:val="left" w:pos="9160"/>
+          <w:tab w:val="left" w:pos="10076"/>
+          <w:tab w:val="left" w:pos="10992"/>
+          <w:tab w:val="left" w:pos="11908"/>
+          <w:tab w:val="left" w:pos="12824"/>
+          <w:tab w:val="left" w:pos="13740"/>
+          <w:tab w:val="left" w:pos="14656"/>
+        </w:tabs>
+        <w:spacing w:after="0" w:line="270" w:lineRule="atLeast"/>
+        <w:rPr>
+          <w:rFonts w:eastAsia="Times New Roman" w:cs="Consolas"/>
+          <w:color w:val="333333"/>
+          <w:sz w:val="20"/>
+          <w:szCs w:val="20"/>
+          <w:lang w:eastAsia="en-GB"/>
+        </w:rPr>
+      </w:pPr>
+    </w:p>
+    <w:p>
+      <w:pPr>
+        <w:tabs>
+          <w:tab w:val="left" w:pos="916"/>
+          <w:tab w:val="left" w:pos="1832"/>
+          <w:tab w:val="left" w:pos="2748"/>
+          <w:tab w:val="left" w:pos="3664"/>
+          <w:tab w:val="left" w:pos="4580"/>
+          <w:tab w:val="left" w:pos="5496"/>
+          <w:tab w:val="left" w:pos="6412"/>
+          <w:tab w:val="left" w:pos="7328"/>
+          <w:tab w:val="left" w:pos="8244"/>
+          <w:tab w:val="left" w:pos="9160"/>
+          <w:tab w:val="left" w:pos="10076"/>
+          <w:tab w:val="left" w:pos="10992"/>
+          <w:tab w:val="left" w:pos="11908"/>
+          <w:tab w:val="left" w:pos="12824"/>
+          <w:tab w:val="left" w:pos="13740"/>
+          <w:tab w:val="left" w:pos="14656"/>
+        </w:tabs>
+        <w:spacing w:after="0" w:line="270" w:lineRule="atLeast"/>
+        <w:rPr>
+          <w:rFonts w:eastAsia="Times New Roman" w:cs="Consolas"/>
+          <w:color w:val="333333"/>
+          <w:sz w:val="20"/>
+          <w:szCs w:val="20"/>
+          <w:lang w:eastAsia="en-GB"/>
+        </w:rPr>
+      </w:pPr>
+      <w:r>
+        <w:rPr>
+          <w:rFonts w:eastAsia="Times New Roman" w:cs="Consolas"/>
+          <w:color w:val="333333"/>
+          <w:sz w:val="20"/>
+          <w:szCs w:val="20"/>
+          <w:lang w:eastAsia="en-GB"/>
+        </w:rPr>
+        <w:t xml:space="preserve">Note there are no protocol messages to </w:t>
+      </w:r>
+      <w:r>
+        <w:rPr>
+          <w:rFonts w:eastAsia="Times New Roman" w:cs="Consolas"/>
+          <w:color w:val="333333"/>
+          <w:sz w:val="20"/>
+          <w:szCs w:val="20"/>
+          <w:lang w:eastAsia="en-GB"/>
+        </w:rPr>
+        <w:t xml:space="preserve">explicitly request sending of </w:t>
+      </w:r>
+      <w:r>
+        <w:rPr>
+          <w:rFonts w:eastAsia="Times New Roman" w:cs="Consolas"/>
+          <w:color w:val="333333"/>
+          <w:sz w:val="20"/>
+          <w:szCs w:val="20"/>
+          <w:lang w:eastAsia="en-GB"/>
+        </w:rPr>
+        <w:t xml:space="preserve">digital or </w:t>
+      </w:r>
+      <w:proofErr w:type="spellStart"/>
+      <w:r>
+        <w:rPr>
+          <w:rFonts w:eastAsia="Times New Roman" w:cs="Consolas"/>
+          <w:color w:val="333333"/>
+          <w:sz w:val="20"/>
+          <w:szCs w:val="20"/>
+          <w:lang w:eastAsia="en-GB"/>
+        </w:rPr>
+        <w:t>analog</w:t>
+      </w:r>
+      <w:proofErr w:type="spellEnd"/>
+      <w:r>
+        <w:rPr>
+          <w:rFonts w:eastAsia="Times New Roman" w:cs="Consolas"/>
+          <w:color w:val="333333"/>
+          <w:sz w:val="20"/>
+          <w:szCs w:val="20"/>
+          <w:lang w:eastAsia="en-GB"/>
+        </w:rPr>
+        <w:t xml:space="preserve"> values. Digital values for pins set as INPUT are sent to the client when a change is detected</w:t>
+      </w:r>
+      <w:r>
+        <w:rPr>
+          <w:rFonts w:eastAsia="Times New Roman" w:cs="Consolas"/>
+          <w:color w:val="333333"/>
+          <w:sz w:val="20"/>
+          <w:szCs w:val="20"/>
+          <w:lang w:eastAsia="en-GB"/>
+        </w:rPr>
+        <w:t xml:space="preserve">. A separate message is sent for each port that has changed data on a selected pin. </w:t>
+      </w:r>
+      <w:proofErr w:type="spellStart"/>
+      <w:r>
+        <w:rPr>
+          <w:rFonts w:eastAsia="Times New Roman" w:cs="Consolas"/>
+          <w:color w:val="333333"/>
+          <w:sz w:val="20"/>
+          <w:szCs w:val="20"/>
+          <w:lang w:eastAsia="en-GB"/>
+        </w:rPr>
+        <w:t>A</w:t>
+      </w:r>
+      <w:r>
+        <w:rPr>
+          <w:rFonts w:eastAsia="Times New Roman" w:cs="Consolas"/>
+          <w:color w:val="333333"/>
+          <w:sz w:val="20"/>
+          <w:szCs w:val="20"/>
+          <w:lang w:eastAsia="en-GB"/>
+        </w:rPr>
+        <w:t>nalog</w:t>
+      </w:r>
+      <w:proofErr w:type="spellEnd"/>
+      <w:r>
+        <w:rPr>
+          <w:rFonts w:eastAsia="Times New Roman" w:cs="Consolas"/>
+          <w:color w:val="333333"/>
+          <w:sz w:val="20"/>
+          <w:szCs w:val="20"/>
+          <w:lang w:eastAsia="en-GB"/>
+        </w:rPr>
+        <w:t xml:space="preserve"> values for pins </w:t>
+      </w:r>
+      <w:r>
+        <w:rPr>
+          <w:rFonts w:eastAsia="Times New Roman" w:cs="Consolas"/>
+          <w:color w:val="333333"/>
+          <w:sz w:val="20"/>
+          <w:szCs w:val="20"/>
+          <w:lang w:eastAsia="en-GB"/>
+        </w:rPr>
+        <w:t>in</w:t>
+      </w:r>
+      <w:r>
+        <w:rPr>
+          <w:rFonts w:eastAsia="Times New Roman" w:cs="Consolas"/>
+          <w:color w:val="333333"/>
+          <w:sz w:val="20"/>
+          <w:szCs w:val="20"/>
+          <w:lang w:eastAsia="en-GB"/>
+        </w:rPr>
+        <w:t xml:space="preserve"> ANALOG </w:t>
+      </w:r>
+      <w:r>
+        <w:rPr>
+          <w:rFonts w:eastAsia="Times New Roman" w:cs="Consolas"/>
+          <w:color w:val="333333"/>
+          <w:sz w:val="20"/>
+          <w:szCs w:val="20"/>
+          <w:lang w:eastAsia="en-GB"/>
+        </w:rPr>
+        <w:t xml:space="preserve">mode </w:t>
+      </w:r>
+      <w:r>
+        <w:rPr>
+          <w:rFonts w:eastAsia="Times New Roman" w:cs="Consolas"/>
+          <w:color w:val="333333"/>
+          <w:sz w:val="20"/>
+          <w:szCs w:val="20"/>
+          <w:lang w:eastAsia="en-GB"/>
+        </w:rPr>
+        <w:t xml:space="preserve">are sent at the interval determined by the </w:t>
+      </w:r>
+      <w:r>
+        <w:rPr>
+          <w:rFonts w:eastAsia="Times New Roman" w:cs="Consolas"/>
+          <w:color w:val="333333"/>
+          <w:sz w:val="20"/>
+          <w:szCs w:val="20"/>
+          <w:lang w:eastAsia="en-GB"/>
+        </w:rPr>
+        <w:t xml:space="preserve">ANALOG_DATA_REQUEST </w:t>
+      </w:r>
+      <w:proofErr w:type="gramStart"/>
+      <w:r>
+        <w:rPr>
+          <w:rFonts w:eastAsia="Times New Roman" w:cs="Consolas"/>
+          <w:color w:val="333333"/>
+          <w:sz w:val="20"/>
+          <w:szCs w:val="20"/>
+          <w:lang w:eastAsia="en-GB"/>
+        </w:rPr>
+        <w:t>message</w:t>
+      </w:r>
+      <w:r>
+        <w:rPr>
+          <w:rFonts w:eastAsia="Times New Roman" w:cs="Consolas"/>
+          <w:color w:val="333333"/>
+          <w:sz w:val="20"/>
+          <w:szCs w:val="20"/>
+          <w:lang w:eastAsia="en-GB"/>
+        </w:rPr>
+        <w:t>,</w:t>
+      </w:r>
+      <w:proofErr w:type="gramEnd"/>
+      <w:r>
+        <w:rPr>
+          <w:rFonts w:eastAsia="Times New Roman" w:cs="Consolas"/>
+          <w:color w:val="333333"/>
+          <w:sz w:val="20"/>
+          <w:szCs w:val="20"/>
+          <w:lang w:eastAsia="en-GB"/>
+        </w:rPr>
+        <w:t xml:space="preserve"> all selected </w:t>
+      </w:r>
+      <w:proofErr w:type="spellStart"/>
+      <w:r>
+        <w:rPr>
+          <w:rFonts w:eastAsia="Times New Roman" w:cs="Consolas"/>
+          <w:color w:val="333333"/>
+          <w:sz w:val="20"/>
+          <w:szCs w:val="20"/>
+          <w:lang w:eastAsia="en-GB"/>
+        </w:rPr>
+        <w:t>analog</w:t>
+      </w:r>
+      <w:proofErr w:type="spellEnd"/>
+      <w:r>
+        <w:rPr>
+          <w:rFonts w:eastAsia="Times New Roman" w:cs="Consolas"/>
+          <w:color w:val="333333"/>
+          <w:sz w:val="20"/>
+          <w:szCs w:val="20"/>
+          <w:lang w:eastAsia="en-GB"/>
+        </w:rPr>
+        <w:t xml:space="preserve"> channels are sent in a single message</w:t>
+      </w:r>
+      <w:r>
+        <w:rPr>
+          <w:rFonts w:eastAsia="Times New Roman" w:cs="Consolas"/>
+          <w:color w:val="333333"/>
+          <w:sz w:val="20"/>
+          <w:szCs w:val="20"/>
+          <w:lang w:eastAsia="en-GB"/>
+        </w:rPr>
+        <w:t xml:space="preserve">. Client requests are satisfied by reading </w:t>
+      </w:r>
+      <w:r>
+        <w:rPr>
+          <w:rFonts w:eastAsia="Times New Roman" w:cs="Consolas"/>
+          <w:color w:val="333333"/>
+          <w:sz w:val="20"/>
+          <w:szCs w:val="20"/>
+          <w:lang w:eastAsia="en-GB"/>
+        </w:rPr>
+        <w:t xml:space="preserve">locally </w:t>
+      </w:r>
+      <w:r>
+        <w:rPr>
+          <w:rFonts w:eastAsia="Times New Roman" w:cs="Consolas"/>
+          <w:color w:val="333333"/>
+          <w:sz w:val="20"/>
+          <w:szCs w:val="20"/>
+          <w:lang w:eastAsia="en-GB"/>
+        </w:rPr>
+        <w:t xml:space="preserve">cached values </w:t>
+      </w:r>
+      <w:r>
+        <w:rPr>
+          <w:rFonts w:eastAsia="Times New Roman" w:cs="Consolas"/>
+          <w:color w:val="333333"/>
+          <w:sz w:val="20"/>
+          <w:szCs w:val="20"/>
+          <w:lang w:eastAsia="en-GB"/>
+        </w:rPr>
+        <w:t xml:space="preserve">updated </w:t>
+      </w:r>
+      <w:r>
+        <w:rPr>
+          <w:rFonts w:eastAsia="Times New Roman" w:cs="Consolas"/>
+          <w:color w:val="333333"/>
+          <w:sz w:val="20"/>
+          <w:szCs w:val="20"/>
+          <w:lang w:eastAsia="en-GB"/>
+        </w:rPr>
+        <w:t xml:space="preserve">from these unsolicited messages. </w:t>
+      </w:r>
+      <w:proofErr w:type="gramStart"/>
+      <w:r>
+        <w:rPr>
+          <w:rFonts w:eastAsia="Times New Roman" w:cs="Consolas"/>
+          <w:color w:val="333333"/>
+          <w:sz w:val="20"/>
+          <w:szCs w:val="20"/>
+          <w:lang w:eastAsia="en-GB"/>
+        </w:rPr>
+        <w:t>For example.</w:t>
+      </w:r>
+      <w:proofErr w:type="gramEnd"/>
+      <w:r>
+        <w:rPr>
+          <w:rFonts w:eastAsia="Times New Roman" w:cs="Consolas"/>
+          <w:color w:val="333333"/>
+          <w:sz w:val="20"/>
+          <w:szCs w:val="20"/>
+          <w:lang w:eastAsia="en-GB"/>
+        </w:rPr>
+        <w:t xml:space="preserve"> To request events every 20 milliseconds, the stream protocol would be: “</w:t>
+      </w:r>
+      <w:r>
+        <w:rPr>
+          <w:rFonts w:eastAsia="Times New Roman" w:cs="Consolas"/>
+          <w:color w:val="333333"/>
+          <w:sz w:val="20"/>
+          <w:szCs w:val="20"/>
+          <w:lang w:eastAsia="en-GB"/>
+        </w:rPr>
+        <w:t>I</w:t>
+      </w:r>
+      <w:proofErr w:type="gramStart"/>
+      <w:r>
+        <w:rPr>
+          <w:rFonts w:eastAsia="Times New Roman" w:cs="Consolas"/>
+          <w:color w:val="333333"/>
+          <w:sz w:val="20"/>
+          <w:szCs w:val="20"/>
+          <w:lang w:eastAsia="en-GB"/>
+        </w:rPr>
+        <w:t>,R,20</w:t>
+      </w:r>
+      <w:proofErr w:type="gramEnd"/>
+      <w:r>
+        <w:rPr>
+          <w:rFonts w:eastAsia="Times New Roman" w:cs="Consolas"/>
+          <w:color w:val="333333"/>
+          <w:sz w:val="20"/>
+          <w:szCs w:val="20"/>
+          <w:lang w:eastAsia="en-GB"/>
+        </w:rPr>
+        <w:t>\n</w:t>
+      </w:r>
+      <w:r>
+        <w:rPr>
+          <w:sz w:val="20"/>
+          <w:szCs w:val="20"/>
+        </w:rPr>
+        <w:t>"</w:t>
+      </w:r>
+      <w:r>
+        <w:rPr>
+          <w:rFonts w:eastAsia="Times New Roman" w:cs="Consolas"/>
+          <w:color w:val="333333"/>
+          <w:sz w:val="20"/>
+          <w:szCs w:val="20"/>
+          <w:lang w:eastAsia="en-GB"/>
+        </w:rPr>
+        <w:t xml:space="preserve"> </w:t>
+      </w:r>
+    </w:p>
+    <w:p>
+      <w:pPr>
+        <w:tabs>
+          <w:tab w:val="left" w:pos="916"/>
+          <w:tab w:val="left" w:pos="1832"/>
+          <w:tab w:val="left" w:pos="2748"/>
+          <w:tab w:val="left" w:pos="3664"/>
+          <w:tab w:val="left" w:pos="4580"/>
+          <w:tab w:val="left" w:pos="5496"/>
+          <w:tab w:val="left" w:pos="6412"/>
+          <w:tab w:val="left" w:pos="7328"/>
+          <w:tab w:val="left" w:pos="8244"/>
+          <w:tab w:val="left" w:pos="9160"/>
+          <w:tab w:val="left" w:pos="10076"/>
+          <w:tab w:val="left" w:pos="10992"/>
+          <w:tab w:val="left" w:pos="11908"/>
+          <w:tab w:val="left" w:pos="12824"/>
+          <w:tab w:val="left" w:pos="13740"/>
+          <w:tab w:val="left" w:pos="14656"/>
+        </w:tabs>
+        <w:spacing w:after="0" w:line="270" w:lineRule="atLeast"/>
+        <w:rPr>
+          <w:rFonts w:eastAsia="Times New Roman" w:cs="Consolas"/>
+          <w:color w:val="333333"/>
+          <w:sz w:val="20"/>
+          <w:szCs w:val="20"/>
+          <w:lang w:eastAsia="en-GB"/>
+        </w:rPr>
+      </w:pPr>
+      <w:proofErr w:type="gramStart"/>
+      <w:r>
+        <w:rPr>
+          <w:rFonts w:eastAsia="Times New Roman" w:cs="Consolas"/>
+          <w:color w:val="333333"/>
+          <w:sz w:val="20"/>
+          <w:szCs w:val="20"/>
+          <w:lang w:eastAsia="en-GB"/>
+        </w:rPr>
         <w:t>A duration</w:t>
       </w:r>
       <w:proofErr w:type="gramEnd"/>
@@ -6132,7 +7213,6 @@
           <w:sz w:val="20"/>
           <w:szCs w:val="20"/>
         </w:rPr>
-        <w:lastRenderedPageBreak/>
         <w:t xml:space="preserve"> </w:t>
       </w:r>
       <w:proofErr w:type="gramStart"/>
@@ -6686,6 +7766,7 @@
           <w:sz w:val="20"/>
           <w:szCs w:val="20"/>
         </w:rPr>
+        <w:lastRenderedPageBreak/>
         <w:t xml:space="preserve">High level </w:t>
       </w:r>
       <w:r>
@@ -7672,540 +8753,540 @@
           <w:sz w:val="20"/>
           <w:szCs w:val="20"/>
         </w:rPr>
+        <w:t xml:space="preserve">Example stop motor 0: </w:t>
+      </w:r>
+      <w:proofErr w:type="spellStart"/>
+      <w:proofErr w:type="gramStart"/>
+      <w:r>
+        <w:rPr>
+          <w:sz w:val="20"/>
+          <w:szCs w:val="20"/>
+        </w:rPr>
+        <w:t>stopMotor</w:t>
+      </w:r>
+      <w:proofErr w:type="spellEnd"/>
+      <w:r>
+        <w:rPr>
+          <w:sz w:val="20"/>
+          <w:szCs w:val="20"/>
+        </w:rPr>
+        <w:t>(</w:t>
+      </w:r>
+      <w:proofErr w:type="gramEnd"/>
+      <w:r>
+        <w:rPr>
+          <w:sz w:val="20"/>
+          <w:szCs w:val="20"/>
+        </w:rPr>
+        <w:t>0);</w:t>
+      </w:r>
+    </w:p>
+    <w:p>
+      <w:pPr>
+        <w:spacing w:after="0"/>
+        <w:rPr>
+          <w:sz w:val="20"/>
+          <w:szCs w:val="20"/>
+        </w:rPr>
+      </w:pPr>
+      <w:r>
+        <w:rPr>
+          <w:sz w:val="20"/>
+          <w:szCs w:val="20"/>
+        </w:rPr>
+        <w:t>Stream protocol</w:t>
+      </w:r>
+      <w:r>
+        <w:rPr>
+          <w:sz w:val="20"/>
+          <w:szCs w:val="20"/>
+        </w:rPr>
+        <w:t xml:space="preserve"> for this example</w:t>
+      </w:r>
+      <w:r>
+        <w:rPr>
+          <w:sz w:val="20"/>
+          <w:szCs w:val="20"/>
+        </w:rPr>
+        <w:t>:</w:t>
+      </w:r>
+      <w:r>
+        <w:rPr>
+          <w:sz w:val="20"/>
+          <w:szCs w:val="20"/>
+        </w:rPr>
+        <w:t xml:space="preserve"> “M</w:t>
+      </w:r>
+      <w:proofErr w:type="gramStart"/>
+      <w:r>
+        <w:rPr>
+          <w:sz w:val="20"/>
+          <w:szCs w:val="20"/>
+        </w:rPr>
+        <w:t>,s,0</w:t>
+      </w:r>
+      <w:proofErr w:type="gramEnd"/>
+      <w:r>
+        <w:rPr>
+          <w:sz w:val="20"/>
+          <w:szCs w:val="20"/>
+        </w:rPr>
+        <w:t>\n”</w:t>
+      </w:r>
+    </w:p>
+    <w:p>
+      <w:pPr>
+        <w:spacing w:after="0"/>
+        <w:rPr>
+          <w:sz w:val="20"/>
+          <w:szCs w:val="20"/>
+        </w:rPr>
+      </w:pPr>
+    </w:p>
+    <w:p>
+      <w:pPr>
+        <w:spacing w:after="0"/>
+        <w:rPr>
+          <w:sz w:val="20"/>
+          <w:szCs w:val="20"/>
+        </w:rPr>
+      </w:pPr>
+      <w:proofErr w:type="spellStart"/>
+      <w:proofErr w:type="gramStart"/>
+      <w:r>
+        <w:rPr>
+          <w:sz w:val="20"/>
+          <w:szCs w:val="20"/>
+        </w:rPr>
+        <w:t>StopMotors</w:t>
+      </w:r>
+      <w:proofErr w:type="spellEnd"/>
+      <w:r>
+        <w:rPr>
+          <w:sz w:val="20"/>
+          <w:szCs w:val="20"/>
+        </w:rPr>
+        <w:t>()</w:t>
+      </w:r>
+      <w:proofErr w:type="gramEnd"/>
+    </w:p>
+    <w:p>
+      <w:pPr>
+        <w:spacing w:after="0"/>
+        <w:rPr>
+          <w:sz w:val="20"/>
+          <w:szCs w:val="20"/>
+        </w:rPr>
+      </w:pPr>
+      <w:r>
+        <w:rPr>
+          <w:sz w:val="20"/>
+          <w:szCs w:val="20"/>
+        </w:rPr>
+        <w:t>Description: stops both motors</w:t>
+      </w:r>
+    </w:p>
+    <w:p>
+      <w:pPr>
+        <w:spacing w:after="0"/>
+        <w:rPr>
+          <w:sz w:val="20"/>
+          <w:szCs w:val="20"/>
+        </w:rPr>
+      </w:pPr>
+      <w:r>
+        <w:rPr>
+          <w:sz w:val="20"/>
+          <w:szCs w:val="20"/>
+        </w:rPr>
+        <w:t xml:space="preserve">API Syntax: </w:t>
+      </w:r>
+      <w:proofErr w:type="spellStart"/>
+      <w:proofErr w:type="gramStart"/>
+      <w:r>
+        <w:rPr>
+          <w:sz w:val="20"/>
+          <w:szCs w:val="20"/>
+        </w:rPr>
+        <w:t>stopMotors</w:t>
+      </w:r>
+      <w:proofErr w:type="spellEnd"/>
+      <w:r>
+        <w:rPr>
+          <w:sz w:val="20"/>
+          <w:szCs w:val="20"/>
+        </w:rPr>
+        <w:t>(</w:t>
+      </w:r>
+      <w:proofErr w:type="gramEnd"/>
+      <w:r>
+        <w:rPr>
+          <w:sz w:val="20"/>
+          <w:szCs w:val="20"/>
+        </w:rPr>
+        <w:t>);</w:t>
+      </w:r>
+    </w:p>
+    <w:p>
+      <w:pPr>
+        <w:spacing w:after="0"/>
+        <w:rPr>
+          <w:sz w:val="20"/>
+          <w:szCs w:val="20"/>
+        </w:rPr>
+      </w:pPr>
+      <w:r>
+        <w:rPr>
+          <w:sz w:val="20"/>
+          <w:szCs w:val="20"/>
+        </w:rPr>
+        <w:t>Parameters:    none</w:t>
+      </w:r>
+    </w:p>
+    <w:p>
+      <w:pPr>
+        <w:spacing w:after="0"/>
+        <w:rPr>
+          <w:sz w:val="20"/>
+          <w:szCs w:val="20"/>
+        </w:rPr>
+      </w:pPr>
+      <w:r>
+        <w:rPr>
+          <w:sz w:val="20"/>
+          <w:szCs w:val="20"/>
+        </w:rPr>
+        <w:t xml:space="preserve">Example stop motors: </w:t>
+      </w:r>
+      <w:proofErr w:type="spellStart"/>
+      <w:proofErr w:type="gramStart"/>
+      <w:r>
+        <w:rPr>
+          <w:sz w:val="20"/>
+          <w:szCs w:val="20"/>
+        </w:rPr>
+        <w:t>stopMotors</w:t>
+      </w:r>
+      <w:proofErr w:type="spellEnd"/>
+      <w:r>
+        <w:rPr>
+          <w:sz w:val="20"/>
+          <w:szCs w:val="20"/>
+        </w:rPr>
+        <w:t>(</w:t>
+      </w:r>
+      <w:proofErr w:type="gramEnd"/>
+      <w:r>
+        <w:rPr>
+          <w:sz w:val="20"/>
+          <w:szCs w:val="20"/>
+        </w:rPr>
+        <w:t>);</w:t>
+      </w:r>
+    </w:p>
+    <w:p>
+      <w:pPr>
+        <w:spacing w:after="0"/>
+        <w:rPr>
+          <w:sz w:val="20"/>
+          <w:szCs w:val="20"/>
+        </w:rPr>
+      </w:pPr>
+      <w:r>
+        <w:rPr>
+          <w:sz w:val="20"/>
+          <w:szCs w:val="20"/>
+        </w:rPr>
+        <w:t>Stream protocol</w:t>
+      </w:r>
+      <w:r>
+        <w:rPr>
+          <w:sz w:val="20"/>
+          <w:szCs w:val="20"/>
+        </w:rPr>
+        <w:t xml:space="preserve"> for this example</w:t>
+      </w:r>
+      <w:r>
+        <w:rPr>
+          <w:sz w:val="20"/>
+          <w:szCs w:val="20"/>
+        </w:rPr>
+        <w:t>:</w:t>
+      </w:r>
+      <w:r>
+        <w:rPr>
+          <w:sz w:val="20"/>
+          <w:szCs w:val="20"/>
+        </w:rPr>
+        <w:t xml:space="preserve"> “M</w:t>
+      </w:r>
+      <w:proofErr w:type="gramStart"/>
+      <w:r>
+        <w:rPr>
+          <w:sz w:val="20"/>
+          <w:szCs w:val="20"/>
+        </w:rPr>
+        <w:t>,S</w:t>
+      </w:r>
+      <w:proofErr w:type="gramEnd"/>
+      <w:r>
+        <w:rPr>
+          <w:sz w:val="20"/>
+          <w:szCs w:val="20"/>
+        </w:rPr>
+        <w:t>\n”</w:t>
+      </w:r>
+    </w:p>
+    <w:p>
+      <w:pPr>
+        <w:spacing w:after="0"/>
+        <w:rPr>
+          <w:sz w:val="20"/>
+          <w:szCs w:val="20"/>
+        </w:rPr>
+      </w:pPr>
+    </w:p>
+    <w:p>
+      <w:pPr>
+        <w:spacing w:after="0"/>
+        <w:rPr>
+          <w:b/>
+          <w:sz w:val="20"/>
+          <w:szCs w:val="20"/>
+        </w:rPr>
+      </w:pPr>
+      <w:r>
+        <w:rPr>
+          <w:b/>
+          <w:sz w:val="20"/>
+          <w:szCs w:val="20"/>
+        </w:rPr>
+        <w:t>Encoder Service</w:t>
+      </w:r>
+    </w:p>
+    <w:p>
+      <w:pPr>
+        <w:spacing w:after="0"/>
+        <w:rPr>
+          <w:sz w:val="20"/>
+          <w:szCs w:val="20"/>
+        </w:rPr>
+      </w:pPr>
+    </w:p>
+    <w:p>
+      <w:pPr>
+        <w:spacing w:after="0"/>
+        <w:rPr>
+          <w:sz w:val="20"/>
+          <w:szCs w:val="20"/>
+        </w:rPr>
+      </w:pPr>
+      <w:proofErr w:type="spellStart"/>
+      <w:proofErr w:type="gramStart"/>
+      <w:r>
+        <w:rPr>
+          <w:sz w:val="20"/>
+          <w:szCs w:val="20"/>
+        </w:rPr>
+        <w:t>RequestEncoders</w:t>
+      </w:r>
+      <w:proofErr w:type="spellEnd"/>
+      <w:r>
+        <w:rPr>
+          <w:sz w:val="20"/>
+          <w:szCs w:val="20"/>
+        </w:rPr>
+        <w:t>()</w:t>
+      </w:r>
+      <w:proofErr w:type="gramEnd"/>
+    </w:p>
+    <w:p>
+      <w:pPr>
+        <w:spacing w:after="0"/>
+        <w:rPr>
+          <w:sz w:val="20"/>
+          <w:szCs w:val="20"/>
+        </w:rPr>
+      </w:pPr>
+      <w:r>
+        <w:rPr>
+          <w:sz w:val="20"/>
+          <w:szCs w:val="20"/>
+        </w:rPr>
+        <w:t xml:space="preserve">Description:  </w:t>
+      </w:r>
+      <w:r>
+        <w:rPr>
+          <w:sz w:val="20"/>
+          <w:szCs w:val="20"/>
+        </w:rPr>
+        <w:t>Schedule the repeated reading and sending of</w:t>
+      </w:r>
+      <w:r>
+        <w:rPr>
+          <w:sz w:val="20"/>
+          <w:szCs w:val="20"/>
+        </w:rPr>
+        <w:t xml:space="preserve"> </w:t>
+      </w:r>
+      <w:r>
+        <w:rPr>
+          <w:sz w:val="20"/>
+          <w:szCs w:val="20"/>
+        </w:rPr>
+        <w:t xml:space="preserve">pulse width and </w:t>
+      </w:r>
+      <w:r>
+        <w:rPr>
+          <w:sz w:val="20"/>
+          <w:szCs w:val="20"/>
+        </w:rPr>
+        <w:t>count</w:t>
+      </w:r>
+      <w:r>
+        <w:rPr>
+          <w:sz w:val="20"/>
+          <w:szCs w:val="20"/>
+        </w:rPr>
+        <w:t xml:space="preserve"> for </w:t>
+      </w:r>
+      <w:r>
+        <w:rPr>
+          <w:sz w:val="20"/>
+          <w:szCs w:val="20"/>
+        </w:rPr>
+        <w:t>all</w:t>
+      </w:r>
+      <w:r>
+        <w:rPr>
+          <w:sz w:val="20"/>
+          <w:szCs w:val="20"/>
+        </w:rPr>
+        <w:t xml:space="preserve"> encoders</w:t>
+      </w:r>
+    </w:p>
+    <w:p>
+      <w:pPr>
+        <w:spacing w:after="0"/>
+        <w:rPr>
+          <w:sz w:val="20"/>
+          <w:szCs w:val="20"/>
+        </w:rPr>
+      </w:pPr>
+      <w:r>
+        <w:rPr>
+          <w:sz w:val="20"/>
+          <w:szCs w:val="20"/>
+        </w:rPr>
+        <w:t>API Syntax:</w:t>
+      </w:r>
+      <w:r>
+        <w:rPr>
+          <w:sz w:val="20"/>
+          <w:szCs w:val="20"/>
+        </w:rPr>
+        <w:t xml:space="preserve"> </w:t>
+      </w:r>
+      <w:proofErr w:type="spellStart"/>
+      <w:proofErr w:type="gramStart"/>
+      <w:r>
+        <w:rPr>
+          <w:sz w:val="20"/>
+          <w:szCs w:val="20"/>
+        </w:rPr>
+        <w:t>RequestEncoders</w:t>
+      </w:r>
+      <w:proofErr w:type="spellEnd"/>
+      <w:r>
+        <w:rPr>
+          <w:sz w:val="20"/>
+          <w:szCs w:val="20"/>
+        </w:rPr>
+        <w:t>(</w:t>
+      </w:r>
+      <w:proofErr w:type="gramEnd"/>
+      <w:r>
+        <w:rPr>
+          <w:sz w:val="20"/>
+          <w:szCs w:val="20"/>
+        </w:rPr>
+        <w:t>interval</w:t>
+      </w:r>
+      <w:r>
+        <w:rPr>
+          <w:sz w:val="20"/>
+          <w:szCs w:val="20"/>
+        </w:rPr>
+        <w:t>)</w:t>
+      </w:r>
+    </w:p>
+    <w:p>
+      <w:pPr>
+        <w:spacing w:after="0"/>
+        <w:rPr>
+          <w:sz w:val="20"/>
+          <w:szCs w:val="20"/>
+        </w:rPr>
+      </w:pPr>
+      <w:r>
+        <w:rPr>
+          <w:sz w:val="20"/>
+          <w:szCs w:val="20"/>
+        </w:rPr>
+        <w:t xml:space="preserve">Parameters: </w:t>
+      </w:r>
+      <w:r>
+        <w:rPr>
+          <w:sz w:val="20"/>
+          <w:szCs w:val="20"/>
+        </w:rPr>
+        <w:t>interval in milliseconds</w:t>
+      </w:r>
+    </w:p>
+    <w:p>
+      <w:pPr>
+        <w:spacing w:after="0"/>
+        <w:rPr>
+          <w:sz w:val="20"/>
+          <w:szCs w:val="20"/>
+        </w:rPr>
+      </w:pPr>
+      <w:r>
+        <w:rPr>
+          <w:sz w:val="20"/>
+          <w:szCs w:val="20"/>
+        </w:rPr>
+        <w:t xml:space="preserve">Example request </w:t>
+      </w:r>
+      <w:r>
+        <w:rPr>
+          <w:sz w:val="20"/>
+          <w:szCs w:val="20"/>
+        </w:rPr>
+        <w:t xml:space="preserve">encoder </w:t>
+      </w:r>
+      <w:r>
+        <w:rPr>
+          <w:sz w:val="20"/>
+          <w:szCs w:val="20"/>
+        </w:rPr>
+        <w:t>data every 20 milliseconds</w:t>
+      </w:r>
+    </w:p>
+    <w:p>
+      <w:pPr>
+        <w:spacing w:after="0"/>
+        <w:rPr>
+          <w:sz w:val="20"/>
+          <w:szCs w:val="20"/>
+        </w:rPr>
+      </w:pPr>
+      <w:r>
+        <w:rPr>
+          <w:sz w:val="20"/>
+          <w:szCs w:val="20"/>
+        </w:rPr>
         <w:lastRenderedPageBreak/>
-        <w:t xml:space="preserve">Example stop motor 0: </w:t>
-      </w:r>
-      <w:proofErr w:type="spellStart"/>
-      <w:proofErr w:type="gramStart"/>
-      <w:r>
-        <w:rPr>
-          <w:sz w:val="20"/>
-          <w:szCs w:val="20"/>
-        </w:rPr>
-        <w:t>stopMotor</w:t>
-      </w:r>
-      <w:proofErr w:type="spellEnd"/>
-      <w:r>
-        <w:rPr>
-          <w:sz w:val="20"/>
-          <w:szCs w:val="20"/>
-        </w:rPr>
-        <w:t>(</w:t>
-      </w:r>
-      <w:proofErr w:type="gramEnd"/>
-      <w:r>
-        <w:rPr>
-          <w:sz w:val="20"/>
-          <w:szCs w:val="20"/>
-        </w:rPr>
-        <w:t>0);</w:t>
-      </w:r>
-    </w:p>
-    <w:p>
-      <w:pPr>
-        <w:spacing w:after="0"/>
-        <w:rPr>
-          <w:sz w:val="20"/>
-          <w:szCs w:val="20"/>
-        </w:rPr>
-      </w:pPr>
-      <w:r>
-        <w:rPr>
-          <w:sz w:val="20"/>
-          <w:szCs w:val="20"/>
-        </w:rPr>
-        <w:t>Stream protocol</w:t>
-      </w:r>
-      <w:r>
-        <w:rPr>
-          <w:sz w:val="20"/>
-          <w:szCs w:val="20"/>
-        </w:rPr>
-        <w:t xml:space="preserve"> for this example</w:t>
-      </w:r>
-      <w:r>
-        <w:rPr>
-          <w:sz w:val="20"/>
-          <w:szCs w:val="20"/>
-        </w:rPr>
-        <w:t>:</w:t>
-      </w:r>
-      <w:r>
-        <w:rPr>
-          <w:sz w:val="20"/>
-          <w:szCs w:val="20"/>
-        </w:rPr>
-        <w:t xml:space="preserve"> “M</w:t>
-      </w:r>
-      <w:proofErr w:type="gramStart"/>
-      <w:r>
-        <w:rPr>
-          <w:sz w:val="20"/>
-          <w:szCs w:val="20"/>
-        </w:rPr>
-        <w:t>,s,0</w:t>
-      </w:r>
-      <w:proofErr w:type="gramEnd"/>
-      <w:r>
-        <w:rPr>
-          <w:sz w:val="20"/>
-          <w:szCs w:val="20"/>
-        </w:rPr>
-        <w:t>\n”</w:t>
-      </w:r>
-    </w:p>
-    <w:p>
-      <w:pPr>
-        <w:spacing w:after="0"/>
-        <w:rPr>
-          <w:sz w:val="20"/>
-          <w:szCs w:val="20"/>
-        </w:rPr>
-      </w:pPr>
-    </w:p>
-    <w:p>
-      <w:pPr>
-        <w:spacing w:after="0"/>
-        <w:rPr>
-          <w:sz w:val="20"/>
-          <w:szCs w:val="20"/>
-        </w:rPr>
-      </w:pPr>
-      <w:proofErr w:type="spellStart"/>
-      <w:proofErr w:type="gramStart"/>
-      <w:r>
-        <w:rPr>
-          <w:sz w:val="20"/>
-          <w:szCs w:val="20"/>
-        </w:rPr>
-        <w:t>StopMotors</w:t>
-      </w:r>
-      <w:proofErr w:type="spellEnd"/>
-      <w:r>
-        <w:rPr>
-          <w:sz w:val="20"/>
-          <w:szCs w:val="20"/>
-        </w:rPr>
-        <w:t>()</w:t>
-      </w:r>
-      <w:proofErr w:type="gramEnd"/>
-    </w:p>
-    <w:p>
-      <w:pPr>
-        <w:spacing w:after="0"/>
-        <w:rPr>
-          <w:sz w:val="20"/>
-          <w:szCs w:val="20"/>
-        </w:rPr>
-      </w:pPr>
-      <w:r>
-        <w:rPr>
-          <w:sz w:val="20"/>
-          <w:szCs w:val="20"/>
-        </w:rPr>
-        <w:t>Description: stops both motors</w:t>
-      </w:r>
-    </w:p>
-    <w:p>
-      <w:pPr>
-        <w:spacing w:after="0"/>
-        <w:rPr>
-          <w:sz w:val="20"/>
-          <w:szCs w:val="20"/>
-        </w:rPr>
-      </w:pPr>
-      <w:r>
-        <w:rPr>
-          <w:sz w:val="20"/>
-          <w:szCs w:val="20"/>
-        </w:rPr>
-        <w:t xml:space="preserve">API Syntax: </w:t>
-      </w:r>
-      <w:proofErr w:type="spellStart"/>
-      <w:proofErr w:type="gramStart"/>
-      <w:r>
-        <w:rPr>
-          <w:sz w:val="20"/>
-          <w:szCs w:val="20"/>
-        </w:rPr>
-        <w:t>stopMotors</w:t>
-      </w:r>
-      <w:proofErr w:type="spellEnd"/>
-      <w:r>
-        <w:rPr>
-          <w:sz w:val="20"/>
-          <w:szCs w:val="20"/>
-        </w:rPr>
-        <w:t>(</w:t>
-      </w:r>
-      <w:proofErr w:type="gramEnd"/>
-      <w:r>
-        <w:rPr>
-          <w:sz w:val="20"/>
-          <w:szCs w:val="20"/>
-        </w:rPr>
-        <w:t>);</w:t>
-      </w:r>
-    </w:p>
-    <w:p>
-      <w:pPr>
-        <w:spacing w:after="0"/>
-        <w:rPr>
-          <w:sz w:val="20"/>
-          <w:szCs w:val="20"/>
-        </w:rPr>
-      </w:pPr>
-      <w:r>
-        <w:rPr>
-          <w:sz w:val="20"/>
-          <w:szCs w:val="20"/>
-        </w:rPr>
-        <w:t>Parameters:    none</w:t>
-      </w:r>
-    </w:p>
-    <w:p>
-      <w:pPr>
-        <w:spacing w:after="0"/>
-        <w:rPr>
-          <w:sz w:val="20"/>
-          <w:szCs w:val="20"/>
-        </w:rPr>
-      </w:pPr>
-      <w:r>
-        <w:rPr>
-          <w:sz w:val="20"/>
-          <w:szCs w:val="20"/>
-        </w:rPr>
-        <w:t xml:space="preserve">Example stop motors: </w:t>
-      </w:r>
-      <w:proofErr w:type="spellStart"/>
-      <w:proofErr w:type="gramStart"/>
-      <w:r>
-        <w:rPr>
-          <w:sz w:val="20"/>
-          <w:szCs w:val="20"/>
-        </w:rPr>
-        <w:t>stopMotors</w:t>
-      </w:r>
-      <w:proofErr w:type="spellEnd"/>
-      <w:r>
-        <w:rPr>
-          <w:sz w:val="20"/>
-          <w:szCs w:val="20"/>
-        </w:rPr>
-        <w:t>(</w:t>
-      </w:r>
-      <w:proofErr w:type="gramEnd"/>
-      <w:r>
-        <w:rPr>
-          <w:sz w:val="20"/>
-          <w:szCs w:val="20"/>
-        </w:rPr>
-        <w:t>);</w:t>
-      </w:r>
-    </w:p>
-    <w:p>
-      <w:pPr>
-        <w:spacing w:after="0"/>
-        <w:rPr>
-          <w:sz w:val="20"/>
-          <w:szCs w:val="20"/>
-        </w:rPr>
-      </w:pPr>
-      <w:r>
-        <w:rPr>
-          <w:sz w:val="20"/>
-          <w:szCs w:val="20"/>
-        </w:rPr>
-        <w:t>Stream protocol</w:t>
-      </w:r>
-      <w:r>
-        <w:rPr>
-          <w:sz w:val="20"/>
-          <w:szCs w:val="20"/>
-        </w:rPr>
-        <w:t xml:space="preserve"> for this example</w:t>
-      </w:r>
-      <w:r>
-        <w:rPr>
-          <w:sz w:val="20"/>
-          <w:szCs w:val="20"/>
-        </w:rPr>
-        <w:t>:</w:t>
-      </w:r>
-      <w:r>
-        <w:rPr>
-          <w:sz w:val="20"/>
-          <w:szCs w:val="20"/>
-        </w:rPr>
-        <w:t xml:space="preserve"> “M</w:t>
-      </w:r>
-      <w:proofErr w:type="gramStart"/>
-      <w:r>
-        <w:rPr>
-          <w:sz w:val="20"/>
-          <w:szCs w:val="20"/>
-        </w:rPr>
-        <w:t>,S</w:t>
-      </w:r>
-      <w:proofErr w:type="gramEnd"/>
-      <w:r>
-        <w:rPr>
-          <w:sz w:val="20"/>
-          <w:szCs w:val="20"/>
-        </w:rPr>
-        <w:t>\n”</w:t>
-      </w:r>
-    </w:p>
-    <w:p>
-      <w:pPr>
-        <w:spacing w:after="0"/>
-        <w:rPr>
-          <w:sz w:val="20"/>
-          <w:szCs w:val="20"/>
-        </w:rPr>
-      </w:pPr>
-    </w:p>
-    <w:p>
-      <w:pPr>
-        <w:spacing w:after="0"/>
-        <w:rPr>
-          <w:b/>
-          <w:sz w:val="20"/>
-          <w:szCs w:val="20"/>
-        </w:rPr>
-      </w:pPr>
-      <w:r>
-        <w:rPr>
-          <w:b/>
-          <w:sz w:val="20"/>
-          <w:szCs w:val="20"/>
-        </w:rPr>
-        <w:t>Encoder Service</w:t>
-      </w:r>
-    </w:p>
-    <w:p>
-      <w:pPr>
-        <w:spacing w:after="0"/>
-        <w:rPr>
-          <w:sz w:val="20"/>
-          <w:szCs w:val="20"/>
-        </w:rPr>
-      </w:pPr>
-    </w:p>
-    <w:p>
-      <w:pPr>
-        <w:spacing w:after="0"/>
-        <w:rPr>
-          <w:sz w:val="20"/>
-          <w:szCs w:val="20"/>
-        </w:rPr>
-      </w:pPr>
-      <w:proofErr w:type="spellStart"/>
-      <w:proofErr w:type="gramStart"/>
-      <w:r>
-        <w:rPr>
-          <w:sz w:val="20"/>
-          <w:szCs w:val="20"/>
-        </w:rPr>
-        <w:t>RequestEncoders</w:t>
-      </w:r>
-      <w:proofErr w:type="spellEnd"/>
-      <w:r>
-        <w:rPr>
-          <w:sz w:val="20"/>
-          <w:szCs w:val="20"/>
-        </w:rPr>
-        <w:t>()</w:t>
-      </w:r>
-      <w:proofErr w:type="gramEnd"/>
-    </w:p>
-    <w:p>
-      <w:pPr>
-        <w:spacing w:after="0"/>
-        <w:rPr>
-          <w:sz w:val="20"/>
-          <w:szCs w:val="20"/>
-        </w:rPr>
-      </w:pPr>
-      <w:r>
-        <w:rPr>
-          <w:sz w:val="20"/>
-          <w:szCs w:val="20"/>
-        </w:rPr>
-        <w:t xml:space="preserve">Description:  </w:t>
-      </w:r>
-      <w:r>
-        <w:rPr>
-          <w:sz w:val="20"/>
-          <w:szCs w:val="20"/>
-        </w:rPr>
-        <w:t>Schedule the repeated reading and sending of</w:t>
-      </w:r>
-      <w:r>
-        <w:rPr>
-          <w:sz w:val="20"/>
-          <w:szCs w:val="20"/>
-        </w:rPr>
-        <w:t xml:space="preserve"> </w:t>
-      </w:r>
-      <w:r>
-        <w:rPr>
-          <w:sz w:val="20"/>
-          <w:szCs w:val="20"/>
-        </w:rPr>
-        <w:t xml:space="preserve">pulse width and </w:t>
-      </w:r>
-      <w:r>
-        <w:rPr>
-          <w:sz w:val="20"/>
-          <w:szCs w:val="20"/>
-        </w:rPr>
-        <w:t>count</w:t>
-      </w:r>
-      <w:r>
-        <w:rPr>
-          <w:sz w:val="20"/>
-          <w:szCs w:val="20"/>
-        </w:rPr>
-        <w:t xml:space="preserve"> for </w:t>
-      </w:r>
-      <w:r>
-        <w:rPr>
-          <w:sz w:val="20"/>
-          <w:szCs w:val="20"/>
-        </w:rPr>
-        <w:t>all</w:t>
-      </w:r>
-      <w:r>
-        <w:rPr>
-          <w:sz w:val="20"/>
-          <w:szCs w:val="20"/>
-        </w:rPr>
-        <w:t xml:space="preserve"> encoders</w:t>
-      </w:r>
-    </w:p>
-    <w:p>
-      <w:pPr>
-        <w:spacing w:after="0"/>
-        <w:rPr>
-          <w:sz w:val="20"/>
-          <w:szCs w:val="20"/>
-        </w:rPr>
-      </w:pPr>
-      <w:r>
-        <w:rPr>
-          <w:sz w:val="20"/>
-          <w:szCs w:val="20"/>
-        </w:rPr>
-        <w:t>API Syntax:</w:t>
-      </w:r>
-      <w:r>
-        <w:rPr>
-          <w:sz w:val="20"/>
-          <w:szCs w:val="20"/>
-        </w:rPr>
-        <w:t xml:space="preserve"> </w:t>
-      </w:r>
-      <w:proofErr w:type="spellStart"/>
-      <w:proofErr w:type="gramStart"/>
-      <w:r>
-        <w:rPr>
-          <w:sz w:val="20"/>
-          <w:szCs w:val="20"/>
-        </w:rPr>
-        <w:t>RequestEncoders</w:t>
-      </w:r>
-      <w:proofErr w:type="spellEnd"/>
-      <w:r>
-        <w:rPr>
-          <w:sz w:val="20"/>
-          <w:szCs w:val="20"/>
-        </w:rPr>
-        <w:t>(</w:t>
-      </w:r>
-      <w:proofErr w:type="gramEnd"/>
-      <w:r>
-        <w:rPr>
-          <w:sz w:val="20"/>
-          <w:szCs w:val="20"/>
-        </w:rPr>
-        <w:t>interval</w:t>
-      </w:r>
-      <w:r>
-        <w:rPr>
-          <w:sz w:val="20"/>
-          <w:szCs w:val="20"/>
-        </w:rPr>
-        <w:t>)</w:t>
-      </w:r>
-    </w:p>
-    <w:p>
-      <w:pPr>
-        <w:spacing w:after="0"/>
-        <w:rPr>
-          <w:sz w:val="20"/>
-          <w:szCs w:val="20"/>
-        </w:rPr>
-      </w:pPr>
-      <w:r>
-        <w:rPr>
-          <w:sz w:val="20"/>
-          <w:szCs w:val="20"/>
-        </w:rPr>
-        <w:t xml:space="preserve">Parameters: </w:t>
-      </w:r>
-      <w:r>
-        <w:rPr>
-          <w:sz w:val="20"/>
-          <w:szCs w:val="20"/>
-        </w:rPr>
-        <w:t>interval in milliseconds</w:t>
-      </w:r>
-    </w:p>
-    <w:p>
-      <w:pPr>
-        <w:spacing w:after="0"/>
-        <w:rPr>
-          <w:sz w:val="20"/>
-          <w:szCs w:val="20"/>
-        </w:rPr>
-      </w:pPr>
-      <w:r>
-        <w:rPr>
-          <w:sz w:val="20"/>
-          <w:szCs w:val="20"/>
-        </w:rPr>
-        <w:t xml:space="preserve">Example request </w:t>
-      </w:r>
-      <w:r>
-        <w:rPr>
-          <w:sz w:val="20"/>
-          <w:szCs w:val="20"/>
-        </w:rPr>
-        <w:t xml:space="preserve">encoder </w:t>
-      </w:r>
-      <w:r>
-        <w:rPr>
-          <w:sz w:val="20"/>
-          <w:szCs w:val="20"/>
-        </w:rPr>
-        <w:t>data every 20 milliseconds</w:t>
-      </w:r>
-    </w:p>
-    <w:p>
-      <w:pPr>
-        <w:spacing w:after="0"/>
-        <w:rPr>
-          <w:sz w:val="20"/>
-          <w:szCs w:val="20"/>
-        </w:rPr>
-      </w:pPr>
-      <w:r>
-        <w:rPr>
-          <w:sz w:val="20"/>
-          <w:szCs w:val="20"/>
-        </w:rPr>
         <w:t xml:space="preserve">Stream protocol: </w:t>
       </w:r>
       <w:r>
@@ -9124,7 +10205,6 @@
           <w:sz w:val="20"/>
           <w:szCs w:val="20"/>
         </w:rPr>
-        <w:lastRenderedPageBreak/>
         <w:t>bumpStateReply</w:t>
       </w:r>
       <w:proofErr w:type="spellEnd"/>
@@ -9717,6 +10797,7 @@
           <w:sz w:val="20"/>
           <w:szCs w:val="20"/>
         </w:rPr>
+        <w:lastRenderedPageBreak/>
         <w:t xml:space="preserve">Example </w:t>
       </w:r>
       <w:proofErr w:type="gramStart"/>
@@ -10713,7 +11794,6 @@
           <w:sz w:val="20"/>
           <w:szCs w:val="20"/>
         </w:rPr>
-        <w:lastRenderedPageBreak/>
         <w:t>Measure</w:t>
       </w:r>
       <w:r>
@@ -11257,6 +12337,7 @@
           <w:sz w:val="20"/>
           <w:szCs w:val="20"/>
         </w:rPr>
+        <w:lastRenderedPageBreak/>
         <w:t>Servo Service</w:t>
       </w:r>
     </w:p>
@@ -13282,8 +14363,6 @@
           <w:szCs w:val="20"/>
         </w:rPr>
       </w:pPr>
-      <w:bookmarkStart w:id="0" w:name="_GoBack"/>
-      <w:bookmarkEnd w:id="0"/>
     </w:p>
     <w:p>
       <w:pPr>
@@ -13530,7 +14609,6 @@
           <w:sz w:val="20"/>
           <w:szCs w:val="20"/>
         </w:rPr>
-        <w:lastRenderedPageBreak/>
         <w:t xml:space="preserve">        Number of devices, total number of pins used by all devices, the array of pin numbers</w:t>
       </w:r>
     </w:p>

--- a/documents/Arduino Services Interface Protocol.docx
+++ b/documents/Arduino Services Interface Protocol.docx
@@ -161,8 +161,6 @@
         </w:rPr>
         <w:t>3</w:t>
       </w:r>
-      <w:bookmarkStart w:id="0" w:name="_GoBack"/>
-      <w:bookmarkEnd w:id="0"/>
       <w:r>
         <w:rPr>
           <w:sz w:val="20"/>
@@ -3458,7 +3456,7 @@
           <w:szCs w:val="20"/>
           <w:lang w:eastAsia="en-GB"/>
         </w:rPr>
-        <w:t>p</w:t>
+        <w:t>d</w:t>
       </w:r>
       <w:r>
         <w:rPr>
@@ -3498,7 +3496,7 @@
           <w:szCs w:val="20"/>
           <w:lang w:eastAsia="en-GB"/>
         </w:rPr>
-        <w:t xml:space="preserve"> i/o event from Arduino is digital port</w:t>
+        <w:t xml:space="preserve"> </w:t>
       </w:r>
       <w:r>
         <w:rPr>
@@ -3508,7 +3506,7 @@
           <w:szCs w:val="20"/>
           <w:lang w:eastAsia="en-GB"/>
         </w:rPr>
-        <w:t xml:space="preserve"> data</w:t>
+        <w:t>digital Data on a given port (was ‘p’)</w:t>
       </w:r>
     </w:p>
     <w:p>
@@ -3540,6 +3538,8 @@
           <w:lang w:eastAsia="en-GB"/>
         </w:rPr>
       </w:pPr>
+      <w:bookmarkStart w:id="0" w:name="_GoBack"/>
+      <w:bookmarkEnd w:id="0"/>
       <w:r>
         <w:rPr>
           <w:rFonts w:ascii="Consolas" w:eastAsia="Times New Roman" w:hAnsi="Consolas" w:cs="Consolas"/>
@@ -3672,7 +3672,7 @@
           <w:szCs w:val="20"/>
           <w:lang w:eastAsia="en-GB"/>
         </w:rPr>
-        <w:t xml:space="preserve"> i/o event from Arduino is value of </w:t>
+        <w:t xml:space="preserve"> event from Arduino is value of </w:t>
       </w:r>
       <w:proofErr w:type="spellStart"/>
       <w:r>
@@ -3695,6 +3695,16 @@
           <w:lang w:eastAsia="en-GB"/>
         </w:rPr>
         <w:t xml:space="preserve"> pin</w:t>
+      </w:r>
+      <w:r>
+        <w:rPr>
+          <w:rFonts w:ascii="Consolas" w:eastAsia="Times New Roman" w:hAnsi="Consolas" w:cs="Consolas"/>
+          <w:color w:val="333333"/>
+          <w:sz w:val="20"/>
+          <w:szCs w:val="20"/>
+          <w:lang w:eastAsia="en-GB"/>
+        </w:rPr>
+        <w:t>s</w:t>
       </w:r>
     </w:p>
     <w:p>

--- a/documents/Arduino Services Interface Protocol.docx
+++ b/documents/Arduino Services Interface Protocol.docx
@@ -3538,8 +3538,6 @@
           <w:lang w:eastAsia="en-GB"/>
         </w:rPr>
       </w:pPr>
-      <w:bookmarkStart w:id="0" w:name="_GoBack"/>
-      <w:bookmarkEnd w:id="0"/>
       <w:r>
         <w:rPr>
           <w:rFonts w:ascii="Consolas" w:eastAsia="Times New Roman" w:hAnsi="Consolas" w:cs="Consolas"/>
@@ -7842,6 +7840,24 @@
         </w:rPr>
         <w:t xml:space="preserve"> Services that provide data can be scheduled to send the current data at an interval that can be specified for each service. </w:t>
       </w:r>
+    </w:p>
+    <w:p>
+      <w:pPr>
+        <w:spacing w:after="0"/>
+        <w:rPr>
+          <w:sz w:val="20"/>
+          <w:szCs w:val="20"/>
+        </w:rPr>
+      </w:pPr>
+    </w:p>
+    <w:p>
+      <w:pPr>
+        <w:spacing w:after="0"/>
+        <w:rPr>
+          <w:sz w:val="20"/>
+          <w:szCs w:val="20"/>
+        </w:rPr>
+      </w:pPr>
       <w:r>
         <w:rPr>
           <w:sz w:val="20"/>
@@ -7849,231 +7865,34 @@
         </w:rPr>
         <w:t xml:space="preserve"> </w:t>
       </w:r>
-      <w:proofErr w:type="gramStart"/>
-      <w:r>
-        <w:rPr>
-          <w:sz w:val="20"/>
-          <w:szCs w:val="20"/>
-        </w:rPr>
-        <w:t>A  service</w:t>
-      </w:r>
-      <w:proofErr w:type="gramEnd"/>
-      <w:r>
-        <w:rPr>
-          <w:sz w:val="20"/>
-          <w:szCs w:val="20"/>
-        </w:rPr>
-        <w:t xml:space="preserve"> event  message contains the number of </w:t>
-      </w:r>
-      <w:r>
-        <w:rPr>
-          <w:sz w:val="20"/>
-          <w:szCs w:val="20"/>
-        </w:rPr>
-        <w:t xml:space="preserve">data fields </w:t>
-      </w:r>
-      <w:r>
-        <w:rPr>
-          <w:sz w:val="20"/>
-          <w:szCs w:val="20"/>
-        </w:rPr>
-        <w:t xml:space="preserve"> followed by the data values for </w:t>
-      </w:r>
-      <w:r>
-        <w:rPr>
-          <w:sz w:val="20"/>
-          <w:szCs w:val="20"/>
-        </w:rPr>
-        <w:t>field</w:t>
-      </w:r>
-      <w:r>
-        <w:rPr>
-          <w:sz w:val="20"/>
-          <w:szCs w:val="20"/>
-        </w:rPr>
-        <w:t>.</w:t>
-      </w:r>
-    </w:p>
-    <w:p>
-      <w:pPr>
-        <w:spacing w:after="0"/>
-        <w:rPr>
-          <w:b/>
-          <w:sz w:val="20"/>
-          <w:szCs w:val="20"/>
-        </w:rPr>
-      </w:pPr>
-    </w:p>
-    <w:p>
-      <w:pPr>
-        <w:spacing w:after="0"/>
-        <w:rPr>
-          <w:b/>
-          <w:sz w:val="20"/>
-          <w:szCs w:val="20"/>
-        </w:rPr>
-      </w:pPr>
-      <w:r>
-        <w:rPr>
-          <w:b/>
-          <w:sz w:val="20"/>
-          <w:szCs w:val="20"/>
-        </w:rPr>
-        <w:t>Motor Service</w:t>
-      </w:r>
-    </w:p>
-    <w:p>
-      <w:pPr>
-        <w:spacing w:after="0"/>
-        <w:rPr>
-          <w:sz w:val="20"/>
-          <w:szCs w:val="20"/>
-        </w:rPr>
-      </w:pPr>
-    </w:p>
-    <w:p>
-      <w:pPr>
-        <w:spacing w:after="0"/>
-        <w:rPr>
-          <w:sz w:val="20"/>
-          <w:szCs w:val="20"/>
-        </w:rPr>
-      </w:pPr>
-      <w:proofErr w:type="spellStart"/>
-      <w:proofErr w:type="gramStart"/>
-      <w:r>
-        <w:rPr>
-          <w:sz w:val="20"/>
-          <w:szCs w:val="20"/>
-        </w:rPr>
-        <w:t>Set</w:t>
-      </w:r>
-      <w:r>
-        <w:rPr>
-          <w:sz w:val="20"/>
-          <w:szCs w:val="20"/>
-        </w:rPr>
-        <w:t>Motor</w:t>
-      </w:r>
-      <w:proofErr w:type="spellEnd"/>
-      <w:r>
-        <w:rPr>
-          <w:sz w:val="20"/>
-          <w:szCs w:val="20"/>
-        </w:rPr>
-        <w:t>()</w:t>
-      </w:r>
-      <w:proofErr w:type="gramEnd"/>
-    </w:p>
-    <w:p>
-      <w:pPr>
-        <w:spacing w:after="0"/>
-        <w:rPr>
-          <w:sz w:val="20"/>
-          <w:szCs w:val="20"/>
-        </w:rPr>
-      </w:pPr>
-      <w:r>
-        <w:rPr>
-          <w:sz w:val="20"/>
-          <w:szCs w:val="20"/>
-        </w:rPr>
-        <w:t>Description: Control Motor speed and direction</w:t>
-      </w:r>
-    </w:p>
-    <w:p>
-      <w:pPr>
-        <w:spacing w:after="0"/>
-        <w:rPr>
-          <w:sz w:val="20"/>
-          <w:szCs w:val="20"/>
-        </w:rPr>
-      </w:pPr>
-      <w:r>
-        <w:rPr>
-          <w:sz w:val="20"/>
-          <w:szCs w:val="20"/>
-        </w:rPr>
-        <w:t xml:space="preserve">API Syntax: </w:t>
-      </w:r>
-      <w:proofErr w:type="spellStart"/>
-      <w:proofErr w:type="gramStart"/>
-      <w:r>
-        <w:rPr>
-          <w:sz w:val="20"/>
-          <w:szCs w:val="20"/>
-        </w:rPr>
-        <w:t>setMotor</w:t>
-      </w:r>
-      <w:proofErr w:type="spellEnd"/>
-      <w:r>
-        <w:rPr>
-          <w:sz w:val="20"/>
-          <w:szCs w:val="20"/>
-        </w:rPr>
-        <w:t>(</w:t>
-      </w:r>
-      <w:proofErr w:type="gramEnd"/>
-      <w:r>
-        <w:rPr>
-          <w:sz w:val="20"/>
-          <w:szCs w:val="20"/>
-        </w:rPr>
-        <w:t>motor, speed</w:t>
-      </w:r>
-      <w:r>
-        <w:rPr>
-          <w:sz w:val="20"/>
-          <w:szCs w:val="20"/>
-        </w:rPr>
-        <w:t>);</w:t>
-      </w:r>
-    </w:p>
-    <w:p>
-      <w:pPr>
-        <w:spacing w:after="0"/>
-        <w:rPr>
-          <w:sz w:val="20"/>
-          <w:szCs w:val="20"/>
-        </w:rPr>
-      </w:pPr>
-      <w:r>
-        <w:rPr>
-          <w:sz w:val="20"/>
-          <w:szCs w:val="20"/>
-        </w:rPr>
-        <w:t>Parameter</w:t>
-      </w:r>
-      <w:r>
-        <w:rPr>
-          <w:sz w:val="20"/>
-          <w:szCs w:val="20"/>
-        </w:rPr>
-        <w:t>s:</w:t>
-      </w:r>
-    </w:p>
-    <w:p>
-      <w:pPr>
-        <w:spacing w:after="0"/>
-        <w:rPr>
-          <w:sz w:val="20"/>
-          <w:szCs w:val="20"/>
-        </w:rPr>
-      </w:pPr>
-      <w:r>
-        <w:rPr>
-          <w:sz w:val="20"/>
-          <w:szCs w:val="20"/>
-        </w:rPr>
-        <w:t xml:space="preserve">    </w:t>
-      </w:r>
-      <w:proofErr w:type="gramStart"/>
-      <w:r>
-        <w:rPr>
-          <w:sz w:val="20"/>
-          <w:szCs w:val="20"/>
-        </w:rPr>
-        <w:t>motor</w:t>
+      <w:r>
+        <w:rPr>
+          <w:sz w:val="20"/>
+          <w:szCs w:val="20"/>
+        </w:rPr>
+        <w:t>S</w:t>
+      </w:r>
+      <w:r>
+        <w:rPr>
+          <w:sz w:val="20"/>
+          <w:szCs w:val="20"/>
+        </w:rPr>
+        <w:t xml:space="preserve">ervice </w:t>
+      </w:r>
+      <w:proofErr w:type="gramStart"/>
+      <w:r>
+        <w:rPr>
+          <w:sz w:val="20"/>
+          <w:szCs w:val="20"/>
+        </w:rPr>
+        <w:t>event  message</w:t>
+      </w:r>
+      <w:r>
+        <w:rPr>
+          <w:sz w:val="20"/>
+          <w:szCs w:val="20"/>
+        </w:rPr>
+        <w:t>s</w:t>
       </w:r>
       <w:proofErr w:type="gramEnd"/>
       <w:r>
@@ -8088,302 +7907,135 @@
           <w:sz w:val="20"/>
           <w:szCs w:val="20"/>
         </w:rPr>
-        <w:t>is w</w:t>
-      </w:r>
-      <w:r>
-        <w:rPr>
-          <w:sz w:val="20"/>
-          <w:szCs w:val="20"/>
-        </w:rPr>
-        <w:t>heel  id (0 or 1)</w:t>
-      </w:r>
-    </w:p>
-    <w:p>
-      <w:pPr>
-        <w:spacing w:after="0"/>
-        <w:rPr>
-          <w:sz w:val="20"/>
-          <w:szCs w:val="20"/>
-        </w:rPr>
-      </w:pPr>
-      <w:r>
-        <w:rPr>
-          <w:sz w:val="20"/>
-          <w:szCs w:val="20"/>
-        </w:rPr>
-        <w:t xml:space="preserve">    </w:t>
-      </w:r>
-      <w:proofErr w:type="gramStart"/>
-      <w:r>
-        <w:rPr>
-          <w:sz w:val="20"/>
-          <w:szCs w:val="20"/>
-        </w:rPr>
-        <w:t>s</w:t>
-      </w:r>
-      <w:r>
-        <w:rPr>
-          <w:sz w:val="20"/>
-          <w:szCs w:val="20"/>
-        </w:rPr>
-        <w:t>peed</w:t>
-      </w:r>
-      <w:proofErr w:type="gramEnd"/>
-      <w:r>
-        <w:rPr>
-          <w:sz w:val="20"/>
-          <w:szCs w:val="20"/>
-        </w:rPr>
-        <w:t xml:space="preserve"> </w:t>
-      </w:r>
-      <w:r>
-        <w:rPr>
-          <w:sz w:val="20"/>
-          <w:szCs w:val="20"/>
-        </w:rPr>
-        <w:t>(</w:t>
-      </w:r>
-      <w:r>
-        <w:rPr>
-          <w:sz w:val="20"/>
-          <w:szCs w:val="20"/>
-        </w:rPr>
-        <w:t xml:space="preserve"> -100 to 100</w:t>
-      </w:r>
-      <w:r>
-        <w:rPr>
-          <w:sz w:val="20"/>
-          <w:szCs w:val="20"/>
-        </w:rPr>
-        <w:t>)</w:t>
-      </w:r>
-    </w:p>
-    <w:p>
-      <w:pPr>
-        <w:spacing w:after="0"/>
-        <w:rPr>
-          <w:sz w:val="20"/>
-          <w:szCs w:val="20"/>
-        </w:rPr>
-      </w:pPr>
-      <w:r>
-        <w:rPr>
-          <w:sz w:val="20"/>
-          <w:szCs w:val="20"/>
-        </w:rPr>
-        <w:t xml:space="preserve">Example set motor 1 speed to 50): </w:t>
-      </w:r>
-      <w:proofErr w:type="spellStart"/>
-      <w:proofErr w:type="gramStart"/>
-      <w:r>
-        <w:rPr>
-          <w:sz w:val="20"/>
-          <w:szCs w:val="20"/>
-        </w:rPr>
-        <w:t>setMotor</w:t>
-      </w:r>
-      <w:proofErr w:type="spellEnd"/>
-      <w:r>
-        <w:rPr>
-          <w:sz w:val="20"/>
-          <w:szCs w:val="20"/>
-        </w:rPr>
-        <w:t>(</w:t>
-      </w:r>
-      <w:proofErr w:type="gramEnd"/>
-      <w:r>
-        <w:rPr>
-          <w:sz w:val="20"/>
-          <w:szCs w:val="20"/>
-        </w:rPr>
-        <w:t>1,50);</w:t>
-      </w:r>
-    </w:p>
-    <w:p>
-      <w:pPr>
-        <w:spacing w:after="0"/>
-        <w:rPr>
-          <w:sz w:val="20"/>
-          <w:szCs w:val="20"/>
-        </w:rPr>
-      </w:pPr>
-      <w:r>
-        <w:rPr>
-          <w:sz w:val="20"/>
-          <w:szCs w:val="20"/>
-        </w:rPr>
-        <w:t>Stream protocol</w:t>
-      </w:r>
-      <w:r>
-        <w:rPr>
-          <w:sz w:val="20"/>
-          <w:szCs w:val="20"/>
-        </w:rPr>
-        <w:t xml:space="preserve"> for this example</w:t>
-      </w:r>
-      <w:r>
-        <w:rPr>
-          <w:sz w:val="20"/>
-          <w:szCs w:val="20"/>
-        </w:rPr>
-        <w:t>:</w:t>
-      </w:r>
-      <w:r>
-        <w:rPr>
-          <w:sz w:val="20"/>
-          <w:szCs w:val="20"/>
-        </w:rPr>
-        <w:t xml:space="preserve"> “M</w:t>
-      </w:r>
-      <w:proofErr w:type="gramStart"/>
-      <w:r>
-        <w:rPr>
-          <w:sz w:val="20"/>
-          <w:szCs w:val="20"/>
-        </w:rPr>
-        <w:t>,m,1,50</w:t>
-      </w:r>
-      <w:proofErr w:type="gramEnd"/>
-      <w:r>
-        <w:rPr>
-          <w:sz w:val="20"/>
-          <w:szCs w:val="20"/>
-        </w:rPr>
-        <w:t>\n”</w:t>
-      </w:r>
-    </w:p>
-    <w:p>
-      <w:pPr>
-        <w:spacing w:after="0"/>
-        <w:rPr>
-          <w:sz w:val="20"/>
-          <w:szCs w:val="20"/>
-        </w:rPr>
-      </w:pPr>
-    </w:p>
-    <w:p>
-      <w:pPr>
-        <w:spacing w:after="0"/>
-        <w:rPr>
-          <w:sz w:val="20"/>
-          <w:szCs w:val="20"/>
-        </w:rPr>
-      </w:pPr>
-    </w:p>
-    <w:p>
-      <w:pPr>
-        <w:spacing w:after="0"/>
-        <w:rPr>
-          <w:sz w:val="20"/>
-          <w:szCs w:val="20"/>
-        </w:rPr>
-      </w:pPr>
-      <w:proofErr w:type="spellStart"/>
-      <w:proofErr w:type="gramStart"/>
-      <w:r>
-        <w:rPr>
-          <w:sz w:val="20"/>
-          <w:szCs w:val="20"/>
-        </w:rPr>
-        <w:t>SetMotors</w:t>
-      </w:r>
-      <w:proofErr w:type="spellEnd"/>
-      <w:r>
-        <w:rPr>
-          <w:sz w:val="20"/>
-          <w:szCs w:val="20"/>
-        </w:rPr>
-        <w:t>()</w:t>
-      </w:r>
-      <w:proofErr w:type="gramEnd"/>
-    </w:p>
-    <w:p>
-      <w:pPr>
-        <w:spacing w:after="0"/>
-        <w:rPr>
-          <w:sz w:val="20"/>
-          <w:szCs w:val="20"/>
-        </w:rPr>
-      </w:pPr>
-      <w:r>
-        <w:rPr>
-          <w:sz w:val="20"/>
-          <w:szCs w:val="20"/>
-        </w:rPr>
-        <w:t xml:space="preserve">Description: </w:t>
-      </w:r>
-      <w:proofErr w:type="gramStart"/>
-      <w:r>
-        <w:rPr>
-          <w:sz w:val="20"/>
-          <w:szCs w:val="20"/>
-        </w:rPr>
-        <w:t>Controls  both</w:t>
-      </w:r>
-      <w:proofErr w:type="gramEnd"/>
-      <w:r>
-        <w:rPr>
-          <w:sz w:val="20"/>
-          <w:szCs w:val="20"/>
-        </w:rPr>
-        <w:t xml:space="preserve"> motor’s  speeds and direction</w:t>
-      </w:r>
-    </w:p>
-    <w:p>
-      <w:pPr>
-        <w:spacing w:after="0"/>
-        <w:rPr>
-          <w:sz w:val="20"/>
-          <w:szCs w:val="20"/>
-        </w:rPr>
-      </w:pPr>
-      <w:r>
-        <w:rPr>
-          <w:sz w:val="20"/>
-          <w:szCs w:val="20"/>
-        </w:rPr>
-        <w:t xml:space="preserve">API Syntax: </w:t>
-      </w:r>
-      <w:proofErr w:type="spellStart"/>
-      <w:proofErr w:type="gramStart"/>
-      <w:r>
-        <w:rPr>
-          <w:sz w:val="20"/>
-          <w:szCs w:val="20"/>
-        </w:rPr>
-        <w:t>setMotors</w:t>
-      </w:r>
-      <w:proofErr w:type="spellEnd"/>
-      <w:r>
-        <w:rPr>
-          <w:sz w:val="20"/>
-          <w:szCs w:val="20"/>
-        </w:rPr>
-        <w:t>(</w:t>
-      </w:r>
-      <w:proofErr w:type="gramEnd"/>
-      <w:r>
-        <w:rPr>
-          <w:sz w:val="20"/>
-          <w:szCs w:val="20"/>
-        </w:rPr>
-        <w:t>speed0, speed1);</w:t>
-      </w:r>
-    </w:p>
-    <w:p>
-      <w:pPr>
-        <w:spacing w:after="0"/>
-        <w:rPr>
-          <w:sz w:val="20"/>
-          <w:szCs w:val="20"/>
-        </w:rPr>
-      </w:pPr>
-      <w:r>
-        <w:rPr>
-          <w:sz w:val="20"/>
-          <w:szCs w:val="20"/>
-        </w:rPr>
-        <w:t>Parameters:</w:t>
+        <w:t xml:space="preserve">have </w:t>
+      </w:r>
+      <w:r>
+        <w:rPr>
+          <w:sz w:val="20"/>
+          <w:szCs w:val="20"/>
+        </w:rPr>
+        <w:t>the following comma separated format:</w:t>
+      </w:r>
+    </w:p>
+    <w:p>
+      <w:pPr>
+        <w:spacing w:after="0"/>
+        <w:rPr>
+          <w:sz w:val="20"/>
+          <w:szCs w:val="20"/>
+        </w:rPr>
+      </w:pPr>
+      <w:r>
+        <w:rPr>
+          <w:sz w:val="20"/>
+          <w:szCs w:val="20"/>
+        </w:rPr>
+        <w:t xml:space="preserve">  Event header character: ‘@’</w:t>
+      </w:r>
+    </w:p>
+    <w:p>
+      <w:pPr>
+        <w:spacing w:after="0"/>
+        <w:rPr>
+          <w:sz w:val="20"/>
+          <w:szCs w:val="20"/>
+        </w:rPr>
+      </w:pPr>
+      <w:r>
+        <w:rPr>
+          <w:sz w:val="20"/>
+          <w:szCs w:val="20"/>
+        </w:rPr>
+        <w:t xml:space="preserve">  Service Id that generated the event</w:t>
+      </w:r>
+    </w:p>
+    <w:p>
+      <w:pPr>
+        <w:spacing w:after="0"/>
+        <w:rPr>
+          <w:sz w:val="20"/>
+          <w:szCs w:val="20"/>
+        </w:rPr>
+      </w:pPr>
+      <w:r>
+        <w:rPr>
+          <w:sz w:val="20"/>
+          <w:szCs w:val="20"/>
+        </w:rPr>
+        <w:t xml:space="preserve">  The number of event fields </w:t>
+      </w:r>
+    </w:p>
+    <w:p>
+      <w:pPr>
+        <w:spacing w:after="0"/>
+        <w:rPr>
+          <w:sz w:val="20"/>
+          <w:szCs w:val="20"/>
+        </w:rPr>
+      </w:pPr>
+      <w:r>
+        <w:rPr>
+          <w:sz w:val="20"/>
+          <w:szCs w:val="20"/>
+        </w:rPr>
+        <w:t xml:space="preserve">  Opening curly brackets followed by the comma separated event data</w:t>
+      </w:r>
+    </w:p>
+    <w:p>
+      <w:pPr>
+        <w:spacing w:after="0"/>
+        <w:rPr>
+          <w:sz w:val="20"/>
+          <w:szCs w:val="20"/>
+        </w:rPr>
+      </w:pPr>
+      <w:r>
+        <w:rPr>
+          <w:sz w:val="20"/>
+          <w:szCs w:val="20"/>
+        </w:rPr>
+        <w:t xml:space="preserve">  Closing curly brackets followed by a newline character </w:t>
+      </w:r>
+    </w:p>
+    <w:p>
+      <w:pPr>
+        <w:spacing w:after="0"/>
+        <w:rPr>
+          <w:sz w:val="20"/>
+          <w:szCs w:val="20"/>
+        </w:rPr>
+      </w:pPr>
+    </w:p>
+    <w:p>
+      <w:pPr>
+        <w:spacing w:after="0"/>
+        <w:rPr>
+          <w:sz w:val="20"/>
+          <w:szCs w:val="20"/>
+        </w:rPr>
+      </w:pPr>
+      <w:r>
+        <w:rPr>
+          <w:sz w:val="20"/>
+          <w:szCs w:val="20"/>
+        </w:rPr>
+        <w:t xml:space="preserve">For example, the IR service with 3 </w:t>
+      </w:r>
+      <w:proofErr w:type="gramStart"/>
+      <w:r>
+        <w:rPr>
+          <w:sz w:val="20"/>
+          <w:szCs w:val="20"/>
+        </w:rPr>
+        <w:t>sensors  sends</w:t>
+      </w:r>
+      <w:proofErr w:type="gramEnd"/>
+      <w:r>
+        <w:rPr>
+          <w:sz w:val="20"/>
+          <w:szCs w:val="20"/>
+        </w:rPr>
+        <w:t xml:space="preserve"> the following (where the values are: 100,200, and 300):</w:t>
       </w:r>
     </w:p>
     <w:p>
@@ -8406,1383 +8058,21 @@
           <w:sz w:val="20"/>
           <w:szCs w:val="20"/>
         </w:rPr>
-        <w:t>s</w:t>
-      </w:r>
-      <w:r>
-        <w:rPr>
-          <w:sz w:val="20"/>
-          <w:szCs w:val="20"/>
-        </w:rPr>
-        <w:t>peed</w:t>
-      </w:r>
-      <w:r>
-        <w:rPr>
-          <w:sz w:val="20"/>
-          <w:szCs w:val="20"/>
-        </w:rPr>
-        <w:t>0</w:t>
-      </w:r>
-      <w:r>
-        <w:rPr>
-          <w:sz w:val="20"/>
-          <w:szCs w:val="20"/>
-        </w:rPr>
-        <w:t xml:space="preserve"> </w:t>
-      </w:r>
-      <w:proofErr w:type="gramStart"/>
-      <w:r>
-        <w:rPr>
-          <w:sz w:val="20"/>
-          <w:szCs w:val="20"/>
-        </w:rPr>
-        <w:t>( -</w:t>
-      </w:r>
-      <w:proofErr w:type="gramEnd"/>
-      <w:r>
-        <w:rPr>
-          <w:sz w:val="20"/>
-          <w:szCs w:val="20"/>
-        </w:rPr>
-        <w:t>100 to 100)</w:t>
-      </w:r>
-    </w:p>
-    <w:p>
-      <w:pPr>
-        <w:spacing w:after="0"/>
-        <w:rPr>
-          <w:sz w:val="20"/>
-          <w:szCs w:val="20"/>
-        </w:rPr>
-      </w:pPr>
-      <w:r>
-        <w:rPr>
-          <w:sz w:val="20"/>
-          <w:szCs w:val="20"/>
-        </w:rPr>
-        <w:t xml:space="preserve">   speed1 </w:t>
-      </w:r>
-      <w:proofErr w:type="gramStart"/>
-      <w:r>
-        <w:rPr>
-          <w:sz w:val="20"/>
-          <w:szCs w:val="20"/>
-        </w:rPr>
-        <w:t>( -</w:t>
-      </w:r>
-      <w:proofErr w:type="gramEnd"/>
-      <w:r>
-        <w:rPr>
-          <w:sz w:val="20"/>
-          <w:szCs w:val="20"/>
-        </w:rPr>
-        <w:t>100 to 100)</w:t>
-      </w:r>
-    </w:p>
-    <w:p>
-      <w:pPr>
-        <w:spacing w:after="0"/>
-        <w:rPr>
-          <w:sz w:val="20"/>
-          <w:szCs w:val="20"/>
-        </w:rPr>
-      </w:pPr>
-      <w:r>
-        <w:rPr>
-          <w:sz w:val="20"/>
-          <w:szCs w:val="20"/>
-        </w:rPr>
-        <w:t xml:space="preserve">Example set motor speeds to 45 and 50): </w:t>
-      </w:r>
-      <w:proofErr w:type="spellStart"/>
-      <w:proofErr w:type="gramStart"/>
-      <w:r>
-        <w:rPr>
-          <w:sz w:val="20"/>
-          <w:szCs w:val="20"/>
-        </w:rPr>
-        <w:t>setMotors</w:t>
-      </w:r>
-      <w:proofErr w:type="spellEnd"/>
-      <w:r>
-        <w:rPr>
-          <w:sz w:val="20"/>
-          <w:szCs w:val="20"/>
-        </w:rPr>
-        <w:t>(</w:t>
-      </w:r>
-      <w:proofErr w:type="gramEnd"/>
-      <w:r>
-        <w:rPr>
-          <w:sz w:val="20"/>
-          <w:szCs w:val="20"/>
-        </w:rPr>
-        <w:t>45,50);</w:t>
-      </w:r>
-    </w:p>
-    <w:p>
-      <w:pPr>
-        <w:spacing w:after="0"/>
-        <w:rPr>
-          <w:sz w:val="20"/>
-          <w:szCs w:val="20"/>
-        </w:rPr>
-      </w:pPr>
-      <w:r>
-        <w:rPr>
-          <w:sz w:val="20"/>
-          <w:szCs w:val="20"/>
-        </w:rPr>
-        <w:t>Stream protocol</w:t>
-      </w:r>
-      <w:r>
-        <w:rPr>
-          <w:sz w:val="20"/>
-          <w:szCs w:val="20"/>
-        </w:rPr>
-        <w:t xml:space="preserve"> for this example</w:t>
-      </w:r>
-      <w:r>
-        <w:rPr>
-          <w:sz w:val="20"/>
-          <w:szCs w:val="20"/>
-        </w:rPr>
-        <w:t>:</w:t>
-      </w:r>
-      <w:r>
-        <w:rPr>
-          <w:sz w:val="20"/>
-          <w:szCs w:val="20"/>
-        </w:rPr>
-        <w:t xml:space="preserve"> “M</w:t>
-      </w:r>
-      <w:proofErr w:type="gramStart"/>
-      <w:r>
-        <w:rPr>
-          <w:sz w:val="20"/>
-          <w:szCs w:val="20"/>
-        </w:rPr>
-        <w:t>,M,45,50</w:t>
-      </w:r>
-      <w:proofErr w:type="gramEnd"/>
-      <w:r>
-        <w:rPr>
-          <w:sz w:val="20"/>
-          <w:szCs w:val="20"/>
-        </w:rPr>
-        <w:t>\n”</w:t>
-      </w:r>
-    </w:p>
-    <w:p>
-      <w:pPr>
-        <w:spacing w:after="0"/>
-        <w:rPr>
-          <w:sz w:val="20"/>
-          <w:szCs w:val="20"/>
-        </w:rPr>
-      </w:pPr>
-    </w:p>
-    <w:p>
-      <w:pPr>
-        <w:spacing w:after="0"/>
-        <w:rPr>
-          <w:sz w:val="20"/>
-          <w:szCs w:val="20"/>
-        </w:rPr>
-      </w:pPr>
-    </w:p>
-    <w:p>
-      <w:pPr>
-        <w:spacing w:after="0"/>
-        <w:rPr>
-          <w:sz w:val="20"/>
-          <w:szCs w:val="20"/>
-        </w:rPr>
-      </w:pPr>
-      <w:proofErr w:type="spellStart"/>
-      <w:proofErr w:type="gramStart"/>
-      <w:r>
-        <w:rPr>
-          <w:sz w:val="20"/>
-          <w:szCs w:val="20"/>
-        </w:rPr>
-        <w:t>StopMotor</w:t>
-      </w:r>
-      <w:proofErr w:type="spellEnd"/>
-      <w:r>
-        <w:rPr>
-          <w:sz w:val="20"/>
-          <w:szCs w:val="20"/>
-        </w:rPr>
-        <w:t>()</w:t>
-      </w:r>
-      <w:proofErr w:type="gramEnd"/>
-    </w:p>
-    <w:p>
-      <w:pPr>
-        <w:spacing w:after="0"/>
-        <w:rPr>
-          <w:sz w:val="20"/>
-          <w:szCs w:val="20"/>
-        </w:rPr>
-      </w:pPr>
-      <w:r>
-        <w:rPr>
-          <w:sz w:val="20"/>
-          <w:szCs w:val="20"/>
-        </w:rPr>
-        <w:t>Description: stops the given motor</w:t>
-      </w:r>
-    </w:p>
-    <w:p>
-      <w:pPr>
-        <w:spacing w:after="0"/>
-        <w:rPr>
-          <w:sz w:val="20"/>
-          <w:szCs w:val="20"/>
-        </w:rPr>
-      </w:pPr>
-      <w:r>
-        <w:rPr>
-          <w:sz w:val="20"/>
-          <w:szCs w:val="20"/>
-        </w:rPr>
-        <w:t xml:space="preserve">API Syntax: </w:t>
-      </w:r>
-      <w:proofErr w:type="spellStart"/>
-      <w:proofErr w:type="gramStart"/>
-      <w:r>
-        <w:rPr>
-          <w:sz w:val="20"/>
-          <w:szCs w:val="20"/>
-        </w:rPr>
-        <w:t>stopMotor</w:t>
-      </w:r>
-      <w:proofErr w:type="spellEnd"/>
-      <w:r>
-        <w:rPr>
-          <w:sz w:val="20"/>
-          <w:szCs w:val="20"/>
-        </w:rPr>
-        <w:t>(</w:t>
-      </w:r>
-      <w:proofErr w:type="gramEnd"/>
-      <w:r>
-        <w:rPr>
-          <w:sz w:val="20"/>
-          <w:szCs w:val="20"/>
-        </w:rPr>
-        <w:t>motor);</w:t>
-      </w:r>
-    </w:p>
-    <w:p>
-      <w:pPr>
-        <w:spacing w:after="0"/>
-        <w:rPr>
-          <w:sz w:val="20"/>
-          <w:szCs w:val="20"/>
-        </w:rPr>
-      </w:pPr>
-      <w:r>
-        <w:rPr>
-          <w:sz w:val="20"/>
-          <w:szCs w:val="20"/>
-        </w:rPr>
-        <w:t>Parameters</w:t>
-      </w:r>
-      <w:r>
-        <w:rPr>
-          <w:sz w:val="20"/>
-          <w:szCs w:val="20"/>
-        </w:rPr>
-        <w:t xml:space="preserve">: </w:t>
-      </w:r>
-    </w:p>
-    <w:p>
-      <w:pPr>
-        <w:spacing w:after="0"/>
-        <w:rPr>
-          <w:sz w:val="20"/>
-          <w:szCs w:val="20"/>
-        </w:rPr>
-      </w:pPr>
-      <w:r>
-        <w:rPr>
-          <w:sz w:val="20"/>
-          <w:szCs w:val="20"/>
-        </w:rPr>
-        <w:t xml:space="preserve">    </w:t>
-      </w:r>
-      <w:proofErr w:type="gramStart"/>
-      <w:r>
-        <w:rPr>
-          <w:sz w:val="20"/>
-          <w:szCs w:val="20"/>
-        </w:rPr>
-        <w:t>motor</w:t>
-      </w:r>
-      <w:proofErr w:type="gramEnd"/>
-      <w:r>
-        <w:rPr>
-          <w:sz w:val="20"/>
-          <w:szCs w:val="20"/>
-        </w:rPr>
-        <w:t xml:space="preserve"> </w:t>
-      </w:r>
-      <w:r>
-        <w:rPr>
-          <w:sz w:val="20"/>
-          <w:szCs w:val="20"/>
-        </w:rPr>
-        <w:t xml:space="preserve">is </w:t>
-      </w:r>
-      <w:r>
-        <w:rPr>
-          <w:sz w:val="20"/>
-          <w:szCs w:val="20"/>
-        </w:rPr>
-        <w:t>Wheel  id</w:t>
-      </w:r>
-      <w:r>
-        <w:rPr>
-          <w:sz w:val="20"/>
-          <w:szCs w:val="20"/>
-        </w:rPr>
-        <w:t xml:space="preserve"> (0,1)</w:t>
-      </w:r>
-    </w:p>
-    <w:p>
-      <w:pPr>
-        <w:spacing w:after="0"/>
-        <w:rPr>
-          <w:sz w:val="20"/>
-          <w:szCs w:val="20"/>
-        </w:rPr>
-      </w:pPr>
-      <w:r>
-        <w:rPr>
-          <w:sz w:val="20"/>
-          <w:szCs w:val="20"/>
-        </w:rPr>
-        <w:t xml:space="preserve">Example stop motor 0: </w:t>
-      </w:r>
-      <w:proofErr w:type="spellStart"/>
-      <w:proofErr w:type="gramStart"/>
-      <w:r>
-        <w:rPr>
-          <w:sz w:val="20"/>
-          <w:szCs w:val="20"/>
-        </w:rPr>
-        <w:t>stopMotor</w:t>
-      </w:r>
-      <w:proofErr w:type="spellEnd"/>
-      <w:r>
-        <w:rPr>
-          <w:sz w:val="20"/>
-          <w:szCs w:val="20"/>
-        </w:rPr>
-        <w:t>(</w:t>
-      </w:r>
-      <w:proofErr w:type="gramEnd"/>
-      <w:r>
-        <w:rPr>
-          <w:sz w:val="20"/>
-          <w:szCs w:val="20"/>
-        </w:rPr>
-        <w:t>0);</w:t>
-      </w:r>
-    </w:p>
-    <w:p>
-      <w:pPr>
-        <w:spacing w:after="0"/>
-        <w:rPr>
-          <w:sz w:val="20"/>
-          <w:szCs w:val="20"/>
-        </w:rPr>
-      </w:pPr>
-      <w:r>
-        <w:rPr>
-          <w:sz w:val="20"/>
-          <w:szCs w:val="20"/>
-        </w:rPr>
-        <w:t>Stream protocol</w:t>
-      </w:r>
-      <w:r>
-        <w:rPr>
-          <w:sz w:val="20"/>
-          <w:szCs w:val="20"/>
-        </w:rPr>
-        <w:t xml:space="preserve"> for this example</w:t>
-      </w:r>
-      <w:r>
-        <w:rPr>
-          <w:sz w:val="20"/>
-          <w:szCs w:val="20"/>
-        </w:rPr>
-        <w:t>:</w:t>
-      </w:r>
-      <w:r>
-        <w:rPr>
-          <w:sz w:val="20"/>
-          <w:szCs w:val="20"/>
-        </w:rPr>
-        <w:t xml:space="preserve"> “M</w:t>
-      </w:r>
-      <w:proofErr w:type="gramStart"/>
-      <w:r>
-        <w:rPr>
-          <w:sz w:val="20"/>
-          <w:szCs w:val="20"/>
-        </w:rPr>
-        <w:t>,s,0</w:t>
-      </w:r>
-      <w:proofErr w:type="gramEnd"/>
-      <w:r>
-        <w:rPr>
-          <w:sz w:val="20"/>
-          <w:szCs w:val="20"/>
-        </w:rPr>
-        <w:t>\n”</w:t>
-      </w:r>
-    </w:p>
-    <w:p>
-      <w:pPr>
-        <w:spacing w:after="0"/>
-        <w:rPr>
-          <w:sz w:val="20"/>
-          <w:szCs w:val="20"/>
-        </w:rPr>
-      </w:pPr>
-    </w:p>
-    <w:p>
-      <w:pPr>
-        <w:spacing w:after="0"/>
-        <w:rPr>
-          <w:sz w:val="20"/>
-          <w:szCs w:val="20"/>
-        </w:rPr>
-      </w:pPr>
-      <w:proofErr w:type="spellStart"/>
-      <w:proofErr w:type="gramStart"/>
-      <w:r>
-        <w:rPr>
-          <w:sz w:val="20"/>
-          <w:szCs w:val="20"/>
-        </w:rPr>
-        <w:t>StopMotors</w:t>
-      </w:r>
-      <w:proofErr w:type="spellEnd"/>
-      <w:r>
-        <w:rPr>
-          <w:sz w:val="20"/>
-          <w:szCs w:val="20"/>
-        </w:rPr>
-        <w:t>()</w:t>
-      </w:r>
-      <w:proofErr w:type="gramEnd"/>
-    </w:p>
-    <w:p>
-      <w:pPr>
-        <w:spacing w:after="0"/>
-        <w:rPr>
-          <w:sz w:val="20"/>
-          <w:szCs w:val="20"/>
-        </w:rPr>
-      </w:pPr>
-      <w:r>
-        <w:rPr>
-          <w:sz w:val="20"/>
-          <w:szCs w:val="20"/>
-        </w:rPr>
-        <w:t>Description: stops both motors</w:t>
-      </w:r>
-    </w:p>
-    <w:p>
-      <w:pPr>
-        <w:spacing w:after="0"/>
-        <w:rPr>
-          <w:sz w:val="20"/>
-          <w:szCs w:val="20"/>
-        </w:rPr>
-      </w:pPr>
-      <w:r>
-        <w:rPr>
-          <w:sz w:val="20"/>
-          <w:szCs w:val="20"/>
-        </w:rPr>
-        <w:t xml:space="preserve">API Syntax: </w:t>
-      </w:r>
-      <w:proofErr w:type="spellStart"/>
-      <w:proofErr w:type="gramStart"/>
-      <w:r>
-        <w:rPr>
-          <w:sz w:val="20"/>
-          <w:szCs w:val="20"/>
-        </w:rPr>
-        <w:t>stopMotors</w:t>
-      </w:r>
-      <w:proofErr w:type="spellEnd"/>
-      <w:r>
-        <w:rPr>
-          <w:sz w:val="20"/>
-          <w:szCs w:val="20"/>
-        </w:rPr>
-        <w:t>(</w:t>
-      </w:r>
-      <w:proofErr w:type="gramEnd"/>
-      <w:r>
-        <w:rPr>
-          <w:sz w:val="20"/>
-          <w:szCs w:val="20"/>
-        </w:rPr>
-        <w:t>);</w:t>
-      </w:r>
-    </w:p>
-    <w:p>
-      <w:pPr>
-        <w:spacing w:after="0"/>
-        <w:rPr>
-          <w:sz w:val="20"/>
-          <w:szCs w:val="20"/>
-        </w:rPr>
-      </w:pPr>
-      <w:r>
-        <w:rPr>
-          <w:sz w:val="20"/>
-          <w:szCs w:val="20"/>
-        </w:rPr>
-        <w:t>Parameters:    none</w:t>
-      </w:r>
-    </w:p>
-    <w:p>
-      <w:pPr>
-        <w:spacing w:after="0"/>
-        <w:rPr>
-          <w:sz w:val="20"/>
-          <w:szCs w:val="20"/>
-        </w:rPr>
-      </w:pPr>
-      <w:r>
-        <w:rPr>
-          <w:sz w:val="20"/>
-          <w:szCs w:val="20"/>
-        </w:rPr>
-        <w:t xml:space="preserve">Example stop motors: </w:t>
-      </w:r>
-      <w:proofErr w:type="spellStart"/>
-      <w:proofErr w:type="gramStart"/>
-      <w:r>
-        <w:rPr>
-          <w:sz w:val="20"/>
-          <w:szCs w:val="20"/>
-        </w:rPr>
-        <w:t>stopMotors</w:t>
-      </w:r>
-      <w:proofErr w:type="spellEnd"/>
-      <w:r>
-        <w:rPr>
-          <w:sz w:val="20"/>
-          <w:szCs w:val="20"/>
-        </w:rPr>
-        <w:t>(</w:t>
-      </w:r>
-      <w:proofErr w:type="gramEnd"/>
-      <w:r>
-        <w:rPr>
-          <w:sz w:val="20"/>
-          <w:szCs w:val="20"/>
-        </w:rPr>
-        <w:t>);</w:t>
-      </w:r>
-    </w:p>
-    <w:p>
-      <w:pPr>
-        <w:spacing w:after="0"/>
-        <w:rPr>
-          <w:sz w:val="20"/>
-          <w:szCs w:val="20"/>
-        </w:rPr>
-      </w:pPr>
-      <w:r>
-        <w:rPr>
-          <w:sz w:val="20"/>
-          <w:szCs w:val="20"/>
-        </w:rPr>
-        <w:t>Stream protocol</w:t>
-      </w:r>
-      <w:r>
-        <w:rPr>
-          <w:sz w:val="20"/>
-          <w:szCs w:val="20"/>
-        </w:rPr>
-        <w:t xml:space="preserve"> for this example</w:t>
-      </w:r>
-      <w:r>
-        <w:rPr>
-          <w:sz w:val="20"/>
-          <w:szCs w:val="20"/>
-        </w:rPr>
-        <w:t>:</w:t>
-      </w:r>
-      <w:r>
-        <w:rPr>
-          <w:sz w:val="20"/>
-          <w:szCs w:val="20"/>
-        </w:rPr>
-        <w:t xml:space="preserve"> “M</w:t>
-      </w:r>
-      <w:proofErr w:type="gramStart"/>
-      <w:r>
-        <w:rPr>
-          <w:sz w:val="20"/>
-          <w:szCs w:val="20"/>
-        </w:rPr>
-        <w:t>,S</w:t>
-      </w:r>
-      <w:proofErr w:type="gramEnd"/>
-      <w:r>
-        <w:rPr>
-          <w:sz w:val="20"/>
-          <w:szCs w:val="20"/>
-        </w:rPr>
-        <w:t>\n”</w:t>
-      </w:r>
-    </w:p>
-    <w:p>
-      <w:pPr>
-        <w:spacing w:after="0"/>
-        <w:rPr>
-          <w:sz w:val="20"/>
-          <w:szCs w:val="20"/>
-        </w:rPr>
-      </w:pPr>
-    </w:p>
-    <w:p>
-      <w:pPr>
-        <w:spacing w:after="0"/>
-        <w:rPr>
-          <w:b/>
-          <w:sz w:val="20"/>
-          <w:szCs w:val="20"/>
-        </w:rPr>
-      </w:pPr>
-      <w:r>
-        <w:rPr>
-          <w:b/>
-          <w:sz w:val="20"/>
-          <w:szCs w:val="20"/>
-        </w:rPr>
-        <w:t>Encoder Service</w:t>
-      </w:r>
-    </w:p>
-    <w:p>
-      <w:pPr>
-        <w:spacing w:after="0"/>
-        <w:rPr>
-          <w:sz w:val="20"/>
-          <w:szCs w:val="20"/>
-        </w:rPr>
-      </w:pPr>
-    </w:p>
-    <w:p>
-      <w:pPr>
-        <w:spacing w:after="0"/>
-        <w:rPr>
-          <w:sz w:val="20"/>
-          <w:szCs w:val="20"/>
-        </w:rPr>
-      </w:pPr>
-      <w:proofErr w:type="spellStart"/>
-      <w:proofErr w:type="gramStart"/>
-      <w:r>
-        <w:rPr>
-          <w:sz w:val="20"/>
-          <w:szCs w:val="20"/>
-        </w:rPr>
-        <w:t>RequestEncoders</w:t>
-      </w:r>
-      <w:proofErr w:type="spellEnd"/>
-      <w:r>
-        <w:rPr>
-          <w:sz w:val="20"/>
-          <w:szCs w:val="20"/>
-        </w:rPr>
-        <w:t>()</w:t>
-      </w:r>
-      <w:proofErr w:type="gramEnd"/>
-    </w:p>
-    <w:p>
-      <w:pPr>
-        <w:spacing w:after="0"/>
-        <w:rPr>
-          <w:sz w:val="20"/>
-          <w:szCs w:val="20"/>
-        </w:rPr>
-      </w:pPr>
-      <w:r>
-        <w:rPr>
-          <w:sz w:val="20"/>
-          <w:szCs w:val="20"/>
-        </w:rPr>
-        <w:t xml:space="preserve">Description:  </w:t>
-      </w:r>
-      <w:r>
-        <w:rPr>
-          <w:sz w:val="20"/>
-          <w:szCs w:val="20"/>
-        </w:rPr>
-        <w:t>Schedule the repeated reading and sending of</w:t>
-      </w:r>
-      <w:r>
-        <w:rPr>
-          <w:sz w:val="20"/>
-          <w:szCs w:val="20"/>
-        </w:rPr>
-        <w:t xml:space="preserve"> </w:t>
-      </w:r>
-      <w:r>
-        <w:rPr>
-          <w:sz w:val="20"/>
-          <w:szCs w:val="20"/>
-        </w:rPr>
-        <w:t xml:space="preserve">pulse width and </w:t>
-      </w:r>
-      <w:r>
-        <w:rPr>
-          <w:sz w:val="20"/>
-          <w:szCs w:val="20"/>
-        </w:rPr>
-        <w:t>count</w:t>
-      </w:r>
-      <w:r>
-        <w:rPr>
-          <w:sz w:val="20"/>
-          <w:szCs w:val="20"/>
-        </w:rPr>
-        <w:t xml:space="preserve"> for </w:t>
-      </w:r>
-      <w:r>
-        <w:rPr>
-          <w:sz w:val="20"/>
-          <w:szCs w:val="20"/>
-        </w:rPr>
-        <w:t>all</w:t>
-      </w:r>
-      <w:r>
-        <w:rPr>
-          <w:sz w:val="20"/>
-          <w:szCs w:val="20"/>
-        </w:rPr>
-        <w:t xml:space="preserve"> encoders</w:t>
-      </w:r>
-    </w:p>
-    <w:p>
-      <w:pPr>
-        <w:spacing w:after="0"/>
-        <w:rPr>
-          <w:sz w:val="20"/>
-          <w:szCs w:val="20"/>
-        </w:rPr>
-      </w:pPr>
-      <w:r>
-        <w:rPr>
-          <w:sz w:val="20"/>
-          <w:szCs w:val="20"/>
-        </w:rPr>
-        <w:t>API Syntax:</w:t>
-      </w:r>
-      <w:r>
-        <w:rPr>
-          <w:sz w:val="20"/>
-          <w:szCs w:val="20"/>
-        </w:rPr>
-        <w:t xml:space="preserve"> </w:t>
-      </w:r>
-      <w:proofErr w:type="spellStart"/>
-      <w:proofErr w:type="gramStart"/>
-      <w:r>
-        <w:rPr>
-          <w:sz w:val="20"/>
-          <w:szCs w:val="20"/>
-        </w:rPr>
-        <w:t>RequestEncoders</w:t>
-      </w:r>
-      <w:proofErr w:type="spellEnd"/>
-      <w:r>
-        <w:rPr>
-          <w:sz w:val="20"/>
-          <w:szCs w:val="20"/>
-        </w:rPr>
-        <w:t>(</w:t>
-      </w:r>
-      <w:proofErr w:type="gramEnd"/>
-      <w:r>
-        <w:rPr>
-          <w:sz w:val="20"/>
-          <w:szCs w:val="20"/>
-        </w:rPr>
-        <w:t>interval</w:t>
-      </w:r>
-      <w:r>
-        <w:rPr>
-          <w:sz w:val="20"/>
-          <w:szCs w:val="20"/>
-        </w:rPr>
-        <w:t>)</w:t>
-      </w:r>
-    </w:p>
-    <w:p>
-      <w:pPr>
-        <w:spacing w:after="0"/>
-        <w:rPr>
-          <w:sz w:val="20"/>
-          <w:szCs w:val="20"/>
-        </w:rPr>
-      </w:pPr>
-      <w:r>
-        <w:rPr>
-          <w:sz w:val="20"/>
-          <w:szCs w:val="20"/>
-        </w:rPr>
-        <w:t xml:space="preserve">Parameters: </w:t>
-      </w:r>
-      <w:r>
-        <w:rPr>
-          <w:sz w:val="20"/>
-          <w:szCs w:val="20"/>
-        </w:rPr>
-        <w:t>interval in milliseconds</w:t>
-      </w:r>
-    </w:p>
-    <w:p>
-      <w:pPr>
-        <w:spacing w:after="0"/>
-        <w:rPr>
-          <w:sz w:val="20"/>
-          <w:szCs w:val="20"/>
-        </w:rPr>
-      </w:pPr>
-      <w:r>
-        <w:rPr>
-          <w:sz w:val="20"/>
-          <w:szCs w:val="20"/>
-        </w:rPr>
-        <w:t xml:space="preserve">Example request </w:t>
-      </w:r>
-      <w:r>
-        <w:rPr>
-          <w:sz w:val="20"/>
-          <w:szCs w:val="20"/>
-        </w:rPr>
-        <w:t xml:space="preserve">encoder </w:t>
-      </w:r>
-      <w:r>
-        <w:rPr>
-          <w:sz w:val="20"/>
-          <w:szCs w:val="20"/>
-        </w:rPr>
-        <w:t>data every 20 milliseconds</w:t>
-      </w:r>
-    </w:p>
-    <w:p>
-      <w:pPr>
-        <w:spacing w:after="0"/>
-        <w:rPr>
-          <w:sz w:val="20"/>
-          <w:szCs w:val="20"/>
-        </w:rPr>
-      </w:pPr>
-      <w:r>
-        <w:rPr>
-          <w:sz w:val="20"/>
-          <w:szCs w:val="20"/>
-        </w:rPr>
-        <w:lastRenderedPageBreak/>
-        <w:t xml:space="preserve">Stream protocol: </w:t>
-      </w:r>
-      <w:r>
-        <w:rPr>
-          <w:sz w:val="20"/>
-          <w:szCs w:val="20"/>
-        </w:rPr>
-        <w:t xml:space="preserve">  “E</w:t>
-      </w:r>
-      <w:proofErr w:type="gramStart"/>
-      <w:r>
-        <w:rPr>
-          <w:sz w:val="20"/>
-          <w:szCs w:val="20"/>
-        </w:rPr>
-        <w:t>,R</w:t>
-      </w:r>
-      <w:r>
-        <w:rPr>
-          <w:sz w:val="20"/>
-          <w:szCs w:val="20"/>
-        </w:rPr>
-        <w:t>,20</w:t>
-      </w:r>
-      <w:proofErr w:type="gramEnd"/>
-      <w:r>
-        <w:rPr>
-          <w:sz w:val="20"/>
-          <w:szCs w:val="20"/>
-        </w:rPr>
-        <w:t>\n”</w:t>
-      </w:r>
-    </w:p>
-    <w:p>
-      <w:pPr>
-        <w:spacing w:after="0"/>
-        <w:rPr>
-          <w:sz w:val="20"/>
-          <w:szCs w:val="20"/>
-        </w:rPr>
-      </w:pPr>
-      <w:r>
-        <w:rPr>
-          <w:sz w:val="20"/>
-          <w:szCs w:val="20"/>
-        </w:rPr>
-        <w:t xml:space="preserve">Example turn off </w:t>
-      </w:r>
-      <w:r>
-        <w:rPr>
-          <w:sz w:val="20"/>
-          <w:szCs w:val="20"/>
-        </w:rPr>
-        <w:t>scheduled messages:</w:t>
-      </w:r>
-    </w:p>
-    <w:p>
-      <w:pPr>
-        <w:spacing w:after="0"/>
-        <w:rPr>
-          <w:sz w:val="20"/>
-          <w:szCs w:val="20"/>
-        </w:rPr>
-      </w:pPr>
-      <w:r>
-        <w:rPr>
-          <w:sz w:val="20"/>
-          <w:szCs w:val="20"/>
-        </w:rPr>
-        <w:t xml:space="preserve">Stream protocol: </w:t>
-      </w:r>
-      <w:r>
-        <w:rPr>
-          <w:sz w:val="20"/>
-          <w:szCs w:val="20"/>
-        </w:rPr>
-        <w:t xml:space="preserve">  “E</w:t>
-      </w:r>
-      <w:proofErr w:type="gramStart"/>
-      <w:r>
-        <w:rPr>
-          <w:sz w:val="20"/>
-          <w:szCs w:val="20"/>
-        </w:rPr>
-        <w:t>,R,0</w:t>
-      </w:r>
-      <w:proofErr w:type="gramEnd"/>
-      <w:r>
-        <w:rPr>
-          <w:sz w:val="20"/>
-          <w:szCs w:val="20"/>
-        </w:rPr>
-        <w:t>\n”</w:t>
-      </w:r>
-    </w:p>
-    <w:p>
-      <w:pPr>
-        <w:spacing w:after="0"/>
-        <w:rPr>
-          <w:sz w:val="20"/>
-          <w:szCs w:val="20"/>
-        </w:rPr>
-      </w:pPr>
-    </w:p>
-    <w:p>
-      <w:pPr>
-        <w:spacing w:after="0"/>
-        <w:rPr>
-          <w:sz w:val="20"/>
-          <w:szCs w:val="20"/>
-        </w:rPr>
-      </w:pPr>
-    </w:p>
-    <w:p>
-      <w:pPr>
-        <w:spacing w:after="0"/>
-        <w:rPr>
-          <w:sz w:val="20"/>
-          <w:szCs w:val="20"/>
-        </w:rPr>
-      </w:pPr>
-      <w:proofErr w:type="spellStart"/>
-      <w:proofErr w:type="gramStart"/>
-      <w:r>
-        <w:rPr>
-          <w:sz w:val="20"/>
-          <w:szCs w:val="20"/>
-        </w:rPr>
-        <w:t>encoderReply</w:t>
-      </w:r>
-      <w:proofErr w:type="spellEnd"/>
-      <w:proofErr w:type="gramEnd"/>
-      <w:r>
-        <w:rPr>
-          <w:sz w:val="20"/>
-          <w:szCs w:val="20"/>
-        </w:rPr>
-        <w:t xml:space="preserve"> </w:t>
-      </w:r>
-      <w:proofErr w:type="spellStart"/>
-      <w:r>
-        <w:rPr>
-          <w:sz w:val="20"/>
-          <w:szCs w:val="20"/>
-        </w:rPr>
-        <w:t>msg</w:t>
-      </w:r>
-      <w:r>
-        <w:rPr>
-          <w:sz w:val="20"/>
-          <w:szCs w:val="20"/>
-        </w:rPr>
-        <w:t>s</w:t>
-      </w:r>
-      <w:proofErr w:type="spellEnd"/>
-    </w:p>
-    <w:p>
-      <w:pPr>
-        <w:spacing w:after="0"/>
-        <w:rPr>
-          <w:sz w:val="20"/>
-          <w:szCs w:val="20"/>
-        </w:rPr>
-      </w:pPr>
-      <w:r>
-        <w:rPr>
-          <w:sz w:val="20"/>
-          <w:szCs w:val="20"/>
-        </w:rPr>
-        <w:t>Description:   informs count and duration for all encoders</w:t>
-      </w:r>
-    </w:p>
-    <w:p>
-      <w:pPr>
-        <w:spacing w:after="0"/>
-        <w:rPr>
-          <w:sz w:val="20"/>
-          <w:szCs w:val="20"/>
-        </w:rPr>
-      </w:pPr>
-      <w:r>
-        <w:rPr>
-          <w:sz w:val="20"/>
-          <w:szCs w:val="20"/>
-        </w:rPr>
-        <w:t>Syntax:</w:t>
-      </w:r>
-      <w:r>
-        <w:rPr>
-          <w:sz w:val="20"/>
-          <w:szCs w:val="20"/>
-        </w:rPr>
-        <w:t xml:space="preserve"> </w:t>
-      </w:r>
-      <w:proofErr w:type="gramStart"/>
-      <w:r>
-        <w:rPr>
-          <w:sz w:val="20"/>
-          <w:szCs w:val="20"/>
-        </w:rPr>
-        <w:t>reply(</w:t>
-      </w:r>
-      <w:proofErr w:type="gramEnd"/>
-      <w:r>
-        <w:rPr>
-          <w:sz w:val="20"/>
-          <w:szCs w:val="20"/>
-        </w:rPr>
-        <w:t>,nbr,pulse0,count0, pulse1, count1</w:t>
-      </w:r>
-      <w:r>
-        <w:rPr>
-          <w:sz w:val="20"/>
-          <w:szCs w:val="20"/>
-        </w:rPr>
-        <w:t>)</w:t>
-      </w:r>
-      <w:r>
-        <w:rPr>
-          <w:sz w:val="20"/>
-          <w:szCs w:val="20"/>
-        </w:rPr>
-        <w:t>”</w:t>
-      </w:r>
-    </w:p>
-    <w:p>
-      <w:pPr>
-        <w:spacing w:after="0"/>
-        <w:rPr>
-          <w:sz w:val="20"/>
-          <w:szCs w:val="20"/>
-        </w:rPr>
-      </w:pPr>
-      <w:r>
-        <w:rPr>
-          <w:sz w:val="20"/>
-          <w:szCs w:val="20"/>
-        </w:rPr>
-        <w:t xml:space="preserve">Parameters: </w:t>
-      </w:r>
-    </w:p>
-    <w:p>
-      <w:pPr>
-        <w:spacing w:after="0"/>
-        <w:rPr>
-          <w:sz w:val="20"/>
-          <w:szCs w:val="20"/>
-        </w:rPr>
-      </w:pPr>
-      <w:r>
-        <w:rPr>
-          <w:sz w:val="20"/>
-          <w:szCs w:val="20"/>
-        </w:rPr>
-        <w:t xml:space="preserve">   </w:t>
-      </w:r>
-      <w:proofErr w:type="spellStart"/>
-      <w:proofErr w:type="gramStart"/>
-      <w:r>
-        <w:rPr>
-          <w:sz w:val="20"/>
-          <w:szCs w:val="20"/>
-        </w:rPr>
-        <w:t>n</w:t>
-      </w:r>
-      <w:r>
-        <w:rPr>
-          <w:sz w:val="20"/>
-          <w:szCs w:val="20"/>
-        </w:rPr>
-        <w:t>br</w:t>
-      </w:r>
-      <w:proofErr w:type="spellEnd"/>
-      <w:proofErr w:type="gramEnd"/>
-      <w:r>
-        <w:rPr>
-          <w:sz w:val="20"/>
-          <w:szCs w:val="20"/>
-        </w:rPr>
-        <w:t xml:space="preserve"> is the number of encoders (currently 2)</w:t>
-      </w:r>
-    </w:p>
-    <w:p>
-      <w:pPr>
-        <w:spacing w:after="0"/>
-        <w:rPr>
-          <w:sz w:val="20"/>
-          <w:szCs w:val="20"/>
-        </w:rPr>
-      </w:pPr>
-      <w:r>
-        <w:rPr>
-          <w:sz w:val="20"/>
-          <w:szCs w:val="20"/>
-        </w:rPr>
-        <w:t xml:space="preserve">   </w:t>
-      </w:r>
-      <w:proofErr w:type="gramStart"/>
-      <w:r>
-        <w:rPr>
-          <w:sz w:val="20"/>
-          <w:szCs w:val="20"/>
-        </w:rPr>
-        <w:t>pulse0</w:t>
-      </w:r>
-      <w:proofErr w:type="gramEnd"/>
-      <w:r>
-        <w:rPr>
-          <w:sz w:val="20"/>
-          <w:szCs w:val="20"/>
-        </w:rPr>
-        <w:t xml:space="preserve"> is the duration in microseconds for the first encoder</w:t>
-      </w:r>
-    </w:p>
-    <w:p>
-      <w:pPr>
-        <w:spacing w:after="0"/>
-        <w:rPr>
-          <w:sz w:val="20"/>
-          <w:szCs w:val="20"/>
-        </w:rPr>
-      </w:pPr>
-      <w:r>
-        <w:rPr>
-          <w:sz w:val="20"/>
-          <w:szCs w:val="20"/>
-        </w:rPr>
-        <w:t xml:space="preserve">   </w:t>
-      </w:r>
-      <w:proofErr w:type="gramStart"/>
-      <w:r>
-        <w:rPr>
-          <w:sz w:val="20"/>
-          <w:szCs w:val="20"/>
-        </w:rPr>
-        <w:t>count0</w:t>
-      </w:r>
-      <w:proofErr w:type="gramEnd"/>
-      <w:r>
-        <w:rPr>
-          <w:sz w:val="20"/>
-          <w:szCs w:val="20"/>
-        </w:rPr>
-        <w:t xml:space="preserve"> is the count value for the first encoder</w:t>
-      </w:r>
-    </w:p>
-    <w:p>
-      <w:pPr>
-        <w:spacing w:after="0"/>
-        <w:rPr>
-          <w:sz w:val="20"/>
-          <w:szCs w:val="20"/>
-        </w:rPr>
-      </w:pPr>
-      <w:r>
-        <w:rPr>
-          <w:sz w:val="20"/>
-          <w:szCs w:val="20"/>
-        </w:rPr>
-        <w:t xml:space="preserve">   </w:t>
-      </w:r>
-      <w:proofErr w:type="gramStart"/>
-      <w:r>
-        <w:rPr>
-          <w:sz w:val="20"/>
-          <w:szCs w:val="20"/>
-        </w:rPr>
-        <w:t>pulse1</w:t>
-      </w:r>
-      <w:proofErr w:type="gramEnd"/>
-      <w:r>
-        <w:rPr>
-          <w:sz w:val="20"/>
-          <w:szCs w:val="20"/>
-        </w:rPr>
-        <w:t xml:space="preserve"> is the duration in microseconds for the second encoder</w:t>
-      </w:r>
-    </w:p>
-    <w:p>
-      <w:pPr>
-        <w:spacing w:after="0"/>
-        <w:rPr>
-          <w:sz w:val="20"/>
-          <w:szCs w:val="20"/>
-        </w:rPr>
-      </w:pPr>
-      <w:r>
-        <w:rPr>
-          <w:sz w:val="20"/>
-          <w:szCs w:val="20"/>
-        </w:rPr>
-        <w:t xml:space="preserve">   </w:t>
-      </w:r>
-      <w:proofErr w:type="gramStart"/>
-      <w:r>
-        <w:rPr>
-          <w:sz w:val="20"/>
-          <w:szCs w:val="20"/>
-        </w:rPr>
-        <w:t>count1</w:t>
-      </w:r>
-      <w:proofErr w:type="gramEnd"/>
-      <w:r>
-        <w:rPr>
-          <w:sz w:val="20"/>
-          <w:szCs w:val="20"/>
-        </w:rPr>
-        <w:t xml:space="preserve"> is the count value for the second encoder</w:t>
-      </w:r>
-    </w:p>
-    <w:p>
-      <w:pPr>
-        <w:spacing w:after="0"/>
-        <w:rPr>
-          <w:sz w:val="20"/>
-          <w:szCs w:val="20"/>
-        </w:rPr>
-      </w:pPr>
-    </w:p>
-    <w:p>
-      <w:pPr>
-        <w:spacing w:after="0"/>
-        <w:rPr>
-          <w:sz w:val="20"/>
-          <w:szCs w:val="20"/>
-        </w:rPr>
-      </w:pPr>
-      <w:r>
-        <w:rPr>
-          <w:sz w:val="20"/>
-          <w:szCs w:val="20"/>
-        </w:rPr>
-        <w:t xml:space="preserve">Example </w:t>
-      </w:r>
-      <w:proofErr w:type="gramStart"/>
-      <w:r>
-        <w:rPr>
-          <w:sz w:val="20"/>
-          <w:szCs w:val="20"/>
-        </w:rPr>
-        <w:t>event(</w:t>
-      </w:r>
-      <w:proofErr w:type="gramEnd"/>
-      <w:r>
-        <w:rPr>
-          <w:sz w:val="20"/>
-          <w:szCs w:val="20"/>
-        </w:rPr>
-        <w:t xml:space="preserve"> encoder counts are 110 &amp; 120, pulses are 3000 &amp; 3100)</w:t>
-      </w:r>
-    </w:p>
-    <w:p>
-      <w:pPr>
-        <w:spacing w:after="0"/>
-        <w:rPr>
-          <w:sz w:val="20"/>
-          <w:szCs w:val="20"/>
-        </w:rPr>
-      </w:pPr>
-      <w:r>
-        <w:rPr>
-          <w:sz w:val="20"/>
-          <w:szCs w:val="20"/>
-        </w:rPr>
-        <w:t>Stream protocol</w:t>
-      </w:r>
-      <w:r>
-        <w:rPr>
-          <w:sz w:val="20"/>
-          <w:szCs w:val="20"/>
-        </w:rPr>
-        <w:t xml:space="preserve"> for this example</w:t>
-      </w:r>
-      <w:r>
-        <w:rPr>
-          <w:sz w:val="20"/>
-          <w:szCs w:val="20"/>
-        </w:rPr>
-        <w:t>:</w:t>
-      </w:r>
-      <w:r>
-        <w:rPr>
-          <w:sz w:val="20"/>
-          <w:szCs w:val="20"/>
-        </w:rPr>
-        <w:t xml:space="preserve"> “</w:t>
+        <w:t>Stream protocol for this example</w:t>
+      </w:r>
+      <w:r>
+        <w:rPr>
+          <w:sz w:val="20"/>
+          <w:szCs w:val="20"/>
+        </w:rPr>
+        <w:t xml:space="preserve">:  </w:t>
+      </w:r>
+      <w:r>
+        <w:rPr>
+          <w:sz w:val="20"/>
+          <w:szCs w:val="20"/>
+        </w:rPr>
+        <w:t>“</w:t>
       </w:r>
       <w:r>
         <w:rPr>
@@ -9799,24 +8089,31 @@
           <w:sz w:val="20"/>
           <w:szCs w:val="20"/>
         </w:rPr>
-        <w:t>E.</w:t>
-      </w:r>
-      <w:r>
-        <w:rPr>
-          <w:sz w:val="20"/>
-          <w:szCs w:val="20"/>
-        </w:rPr>
-        <w:t>e</w:t>
-      </w:r>
-      <w:proofErr w:type="gramStart"/>
-      <w:r>
-        <w:rPr>
-          <w:sz w:val="20"/>
-          <w:szCs w:val="20"/>
-        </w:rPr>
-        <w:t>,2,3000,110,3100,120</w:t>
-      </w:r>
-      <w:proofErr w:type="gramEnd"/>
+        <w:t>R</w:t>
+      </w:r>
+      <w:proofErr w:type="gramStart"/>
+      <w:r>
+        <w:rPr>
+          <w:sz w:val="20"/>
+          <w:szCs w:val="20"/>
+        </w:rPr>
+        <w:t>,</w:t>
+      </w:r>
+      <w:r>
+        <w:rPr>
+          <w:sz w:val="20"/>
+          <w:szCs w:val="20"/>
+        </w:rPr>
+        <w:t>e,3</w:t>
+      </w:r>
+      <w:proofErr w:type="gramEnd"/>
+      <w:r>
+        <w:rPr>
+          <w:sz w:val="20"/>
+          <w:szCs w:val="20"/>
+        </w:rPr>
+        <w:t>,{100,200,300}</w:t>
+      </w:r>
       <w:r>
         <w:rPr>
           <w:sz w:val="20"/>
@@ -9847,140 +8144,61 @@
           <w:sz w:val="20"/>
           <w:szCs w:val="20"/>
         </w:rPr>
-        <w:t>Note that count in the current implementation is the ticks since the last reading.  We may need to make the ticks accumulate if event messages could be skipped. Perhaps reset the count after a stop request is received?</w:t>
-      </w:r>
-    </w:p>
-    <w:p>
-      <w:pPr>
-        <w:spacing w:after="0"/>
-        <w:rPr>
-          <w:sz w:val="20"/>
-          <w:szCs w:val="20"/>
-        </w:rPr>
-      </w:pPr>
-    </w:p>
-    <w:p>
-      <w:pPr>
-        <w:spacing w:after="0"/>
-        <w:rPr>
-          <w:b/>
-          <w:sz w:val="20"/>
-          <w:szCs w:val="20"/>
-        </w:rPr>
-      </w:pPr>
-      <w:r>
-        <w:rPr>
-          <w:b/>
-          <w:sz w:val="20"/>
-          <w:szCs w:val="20"/>
-        </w:rPr>
-        <w:t>Bump sensor Service</w:t>
-      </w:r>
-    </w:p>
-    <w:p>
-      <w:pPr>
-        <w:spacing w:after="0"/>
-        <w:rPr>
-          <w:sz w:val="20"/>
-          <w:szCs w:val="20"/>
-        </w:rPr>
-      </w:pPr>
-    </w:p>
-    <w:p>
-      <w:pPr>
-        <w:spacing w:after="0"/>
-        <w:rPr>
-          <w:sz w:val="20"/>
-          <w:szCs w:val="20"/>
-        </w:rPr>
-      </w:pPr>
-      <w:proofErr w:type="spellStart"/>
-      <w:proofErr w:type="gramStart"/>
-      <w:r>
-        <w:rPr>
-          <w:sz w:val="20"/>
-          <w:szCs w:val="20"/>
-        </w:rPr>
-        <w:t>RequestBumpStates</w:t>
-      </w:r>
-      <w:proofErr w:type="spellEnd"/>
-      <w:r>
-        <w:rPr>
-          <w:sz w:val="20"/>
-          <w:szCs w:val="20"/>
-        </w:rPr>
-        <w:t>()</w:t>
-      </w:r>
-      <w:proofErr w:type="gramEnd"/>
-    </w:p>
-    <w:p>
-      <w:pPr>
-        <w:spacing w:after="0"/>
-        <w:rPr>
-          <w:sz w:val="20"/>
-          <w:szCs w:val="20"/>
-        </w:rPr>
-      </w:pPr>
-      <w:r>
-        <w:rPr>
-          <w:sz w:val="20"/>
-          <w:szCs w:val="20"/>
-        </w:rPr>
-        <w:t xml:space="preserve">Description:  </w:t>
-      </w:r>
-      <w:r>
-        <w:rPr>
-          <w:sz w:val="20"/>
-          <w:szCs w:val="20"/>
-        </w:rPr>
-        <w:t xml:space="preserve">Schedule the </w:t>
-      </w:r>
-      <w:proofErr w:type="gramStart"/>
-      <w:r>
-        <w:rPr>
-          <w:sz w:val="20"/>
-          <w:szCs w:val="20"/>
-        </w:rPr>
-        <w:t>repeated  reading</w:t>
-      </w:r>
-      <w:proofErr w:type="gramEnd"/>
-      <w:r>
-        <w:rPr>
-          <w:sz w:val="20"/>
-          <w:szCs w:val="20"/>
-        </w:rPr>
-        <w:t xml:space="preserve"> and sending of</w:t>
-      </w:r>
-      <w:r>
-        <w:rPr>
-          <w:sz w:val="20"/>
-          <w:szCs w:val="20"/>
-        </w:rPr>
-        <w:t xml:space="preserve"> d</w:t>
-      </w:r>
-      <w:r>
-        <w:rPr>
-          <w:sz w:val="20"/>
-          <w:szCs w:val="20"/>
-        </w:rPr>
-        <w:t>igital switch states (bump switches)</w:t>
-      </w:r>
-    </w:p>
-    <w:p>
-      <w:pPr>
-        <w:spacing w:after="0"/>
-        <w:rPr>
-          <w:sz w:val="20"/>
-          <w:szCs w:val="20"/>
-        </w:rPr>
-      </w:pPr>
-      <w:r>
-        <w:rPr>
-          <w:sz w:val="20"/>
-          <w:szCs w:val="20"/>
-        </w:rPr>
-        <w:t>API Syntax:</w:t>
-      </w:r>
+        <w:t xml:space="preserve">Services can have more than one </w:t>
+      </w:r>
+      <w:r>
+        <w:rPr>
+          <w:sz w:val="20"/>
+          <w:szCs w:val="20"/>
+        </w:rPr>
+        <w:t>sub-</w:t>
+      </w:r>
+      <w:r>
+        <w:rPr>
+          <w:sz w:val="20"/>
+          <w:szCs w:val="20"/>
+        </w:rPr>
+        <w:t xml:space="preserve">field for each instance, for example the encoder service has a pulse width and count for each wheel.  These services </w:t>
+      </w:r>
+      <w:r>
+        <w:rPr>
+          <w:sz w:val="20"/>
+          <w:szCs w:val="20"/>
+        </w:rPr>
+        <w:t>separate two or more data sub-fields with a colon. For example, this is an</w:t>
+      </w:r>
+      <w:bookmarkStart w:id="0" w:name="_GoBack"/>
+      <w:bookmarkEnd w:id="0"/>
+      <w:r>
+        <w:rPr>
+          <w:sz w:val="20"/>
+          <w:szCs w:val="20"/>
+        </w:rPr>
+        <w:t xml:space="preserve"> encoder message where the </w:t>
+      </w:r>
+      <w:r>
+        <w:rPr>
+          <w:sz w:val="20"/>
+          <w:szCs w:val="20"/>
+        </w:rPr>
+        <w:t xml:space="preserve"> counts are 110 &amp; 120, pulses are 3000 &amp; 3100)</w:t>
+      </w:r>
+      <w:r>
+        <w:rPr>
+          <w:sz w:val="20"/>
+          <w:szCs w:val="20"/>
+        </w:rPr>
+        <w:t>:</w:t>
+      </w:r>
+    </w:p>
+    <w:p>
+      <w:pPr>
+        <w:spacing w:after="0"/>
+        <w:rPr>
+          <w:sz w:val="20"/>
+          <w:szCs w:val="20"/>
+        </w:rPr>
+      </w:pPr>
       <w:r>
         <w:rPr>
           <w:sz w:val="20"/>
@@ -9988,541 +8206,12 @@
         </w:rPr>
         <w:t xml:space="preserve"> </w:t>
       </w:r>
-      <w:proofErr w:type="spellStart"/>
-      <w:proofErr w:type="gramStart"/>
-      <w:r>
-        <w:rPr>
-          <w:sz w:val="20"/>
-          <w:szCs w:val="20"/>
-        </w:rPr>
-        <w:t>Request</w:t>
-      </w:r>
-      <w:r>
-        <w:rPr>
-          <w:sz w:val="20"/>
-          <w:szCs w:val="20"/>
-        </w:rPr>
-        <w:t>BumpStates</w:t>
-      </w:r>
-      <w:proofErr w:type="spellEnd"/>
-      <w:r>
-        <w:rPr>
-          <w:sz w:val="20"/>
-          <w:szCs w:val="20"/>
-        </w:rPr>
-        <w:t>(</w:t>
-      </w:r>
-      <w:proofErr w:type="gramEnd"/>
-      <w:r>
-        <w:rPr>
-          <w:sz w:val="20"/>
-          <w:szCs w:val="20"/>
-        </w:rPr>
-        <w:t>interval</w:t>
-      </w:r>
-      <w:r>
-        <w:rPr>
-          <w:sz w:val="20"/>
-          <w:szCs w:val="20"/>
-        </w:rPr>
-        <w:t>)</w:t>
-      </w:r>
-    </w:p>
-    <w:p>
-      <w:pPr>
-        <w:spacing w:after="0"/>
-        <w:rPr>
-          <w:sz w:val="20"/>
-          <w:szCs w:val="20"/>
-        </w:rPr>
-      </w:pPr>
-      <w:r>
-        <w:rPr>
-          <w:sz w:val="20"/>
-          <w:szCs w:val="20"/>
-        </w:rPr>
-        <w:t xml:space="preserve">Parameters: </w:t>
-      </w:r>
-      <w:r>
-        <w:rPr>
-          <w:sz w:val="20"/>
-          <w:szCs w:val="20"/>
-        </w:rPr>
-        <w:t>interval in milliseconds</w:t>
-      </w:r>
-    </w:p>
-    <w:p>
-      <w:pPr>
-        <w:spacing w:after="0"/>
-        <w:rPr>
-          <w:sz w:val="20"/>
-          <w:szCs w:val="20"/>
-        </w:rPr>
-      </w:pPr>
-      <w:r>
-        <w:rPr>
-          <w:sz w:val="20"/>
-          <w:szCs w:val="20"/>
-        </w:rPr>
-        <w:t xml:space="preserve">Example </w:t>
-      </w:r>
-      <w:proofErr w:type="gramStart"/>
-      <w:r>
-        <w:rPr>
-          <w:sz w:val="20"/>
-          <w:szCs w:val="20"/>
-        </w:rPr>
-        <w:t>request  data</w:t>
-      </w:r>
-      <w:proofErr w:type="gramEnd"/>
-      <w:r>
-        <w:rPr>
-          <w:sz w:val="20"/>
-          <w:szCs w:val="20"/>
-        </w:rPr>
-        <w:t xml:space="preserve"> every 20 milliseconds</w:t>
-      </w:r>
-    </w:p>
-    <w:p>
-      <w:pPr>
-        <w:spacing w:after="0"/>
-        <w:rPr>
-          <w:sz w:val="20"/>
-          <w:szCs w:val="20"/>
-        </w:rPr>
-      </w:pPr>
-      <w:r>
-        <w:rPr>
-          <w:sz w:val="20"/>
-          <w:szCs w:val="20"/>
-        </w:rPr>
-        <w:t xml:space="preserve">Stream protocol: </w:t>
-      </w:r>
-      <w:r>
-        <w:rPr>
-          <w:sz w:val="20"/>
-          <w:szCs w:val="20"/>
-        </w:rPr>
-        <w:t xml:space="preserve">  “</w:t>
-      </w:r>
-      <w:r>
-        <w:rPr>
-          <w:sz w:val="20"/>
-          <w:szCs w:val="20"/>
-        </w:rPr>
-        <w:t>B</w:t>
-      </w:r>
-      <w:proofErr w:type="gramStart"/>
-      <w:r>
-        <w:rPr>
-          <w:sz w:val="20"/>
-          <w:szCs w:val="20"/>
-        </w:rPr>
-        <w:t>,R,20</w:t>
-      </w:r>
-      <w:proofErr w:type="gramEnd"/>
-      <w:r>
-        <w:rPr>
-          <w:sz w:val="20"/>
-          <w:szCs w:val="20"/>
-        </w:rPr>
-        <w:t>\n”</w:t>
-      </w:r>
-    </w:p>
-    <w:p>
-      <w:pPr>
-        <w:spacing w:after="0"/>
-        <w:rPr>
-          <w:sz w:val="20"/>
-          <w:szCs w:val="20"/>
-        </w:rPr>
-      </w:pPr>
-      <w:r>
-        <w:rPr>
-          <w:sz w:val="20"/>
-          <w:szCs w:val="20"/>
-        </w:rPr>
-        <w:t>Example turn off scheduled messages:</w:t>
-      </w:r>
-    </w:p>
-    <w:p>
-      <w:pPr>
-        <w:spacing w:after="0"/>
-        <w:rPr>
-          <w:sz w:val="20"/>
-          <w:szCs w:val="20"/>
-        </w:rPr>
-      </w:pPr>
-      <w:r>
-        <w:rPr>
-          <w:sz w:val="20"/>
-          <w:szCs w:val="20"/>
-        </w:rPr>
-        <w:t xml:space="preserve">Stream protocol: </w:t>
-      </w:r>
-      <w:r>
-        <w:rPr>
-          <w:sz w:val="20"/>
-          <w:szCs w:val="20"/>
-        </w:rPr>
-        <w:t xml:space="preserve">  “</w:t>
-      </w:r>
-      <w:r>
-        <w:rPr>
-          <w:sz w:val="20"/>
-          <w:szCs w:val="20"/>
-        </w:rPr>
-        <w:t>B</w:t>
-      </w:r>
-      <w:proofErr w:type="gramStart"/>
-      <w:r>
-        <w:rPr>
-          <w:sz w:val="20"/>
-          <w:szCs w:val="20"/>
-        </w:rPr>
-        <w:t>,R,0</w:t>
-      </w:r>
-      <w:proofErr w:type="gramEnd"/>
-      <w:r>
-        <w:rPr>
-          <w:sz w:val="20"/>
-          <w:szCs w:val="20"/>
-        </w:rPr>
-        <w:t>\n”</w:t>
-      </w:r>
-    </w:p>
-    <w:p>
-      <w:pPr>
-        <w:spacing w:after="0"/>
-        <w:rPr>
-          <w:sz w:val="20"/>
-          <w:szCs w:val="20"/>
-        </w:rPr>
-      </w:pPr>
-    </w:p>
-    <w:p>
-      <w:pPr>
-        <w:spacing w:after="0"/>
-        <w:rPr>
-          <w:sz w:val="20"/>
-          <w:szCs w:val="20"/>
-        </w:rPr>
-      </w:pPr>
-      <w:proofErr w:type="spellStart"/>
-      <w:proofErr w:type="gramStart"/>
-      <w:r>
-        <w:rPr>
-          <w:sz w:val="20"/>
-          <w:szCs w:val="20"/>
-        </w:rPr>
-        <w:t>bumpStateReply</w:t>
-      </w:r>
-      <w:proofErr w:type="spellEnd"/>
-      <w:proofErr w:type="gramEnd"/>
-      <w:r>
-        <w:rPr>
-          <w:sz w:val="20"/>
-          <w:szCs w:val="20"/>
-        </w:rPr>
-        <w:t xml:space="preserve"> </w:t>
-      </w:r>
-      <w:proofErr w:type="spellStart"/>
-      <w:r>
-        <w:rPr>
-          <w:sz w:val="20"/>
-          <w:szCs w:val="20"/>
-        </w:rPr>
-        <w:t>msgs</w:t>
-      </w:r>
-      <w:proofErr w:type="spellEnd"/>
-    </w:p>
-    <w:p>
-      <w:pPr>
-        <w:spacing w:after="0"/>
-        <w:rPr>
-          <w:sz w:val="20"/>
-          <w:szCs w:val="20"/>
-        </w:rPr>
-      </w:pPr>
-      <w:r>
-        <w:rPr>
-          <w:sz w:val="20"/>
-          <w:szCs w:val="20"/>
-        </w:rPr>
-        <w:t xml:space="preserve">Description:  </w:t>
-      </w:r>
-      <w:r>
-        <w:rPr>
-          <w:sz w:val="20"/>
-          <w:szCs w:val="20"/>
-        </w:rPr>
-        <w:t xml:space="preserve">internal method to send </w:t>
-      </w:r>
-      <w:proofErr w:type="gramStart"/>
-      <w:r>
-        <w:rPr>
-          <w:sz w:val="20"/>
-          <w:szCs w:val="20"/>
-        </w:rPr>
-        <w:t>the</w:t>
-      </w:r>
-      <w:r>
-        <w:rPr>
-          <w:sz w:val="20"/>
-          <w:szCs w:val="20"/>
-        </w:rPr>
-        <w:t xml:space="preserve">  states</w:t>
-      </w:r>
-      <w:proofErr w:type="gramEnd"/>
-      <w:r>
-        <w:rPr>
-          <w:sz w:val="20"/>
-          <w:szCs w:val="20"/>
-        </w:rPr>
-        <w:t xml:space="preserve"> of all digital  (bump)  switches)</w:t>
-      </w:r>
-    </w:p>
-    <w:p>
-      <w:pPr>
-        <w:spacing w:after="0"/>
-        <w:rPr>
-          <w:sz w:val="20"/>
-          <w:szCs w:val="20"/>
-        </w:rPr>
-      </w:pPr>
-      <w:r>
-        <w:rPr>
-          <w:sz w:val="20"/>
-          <w:szCs w:val="20"/>
-        </w:rPr>
-        <w:t>Internal function</w:t>
-      </w:r>
-      <w:r>
-        <w:rPr>
-          <w:sz w:val="20"/>
-          <w:szCs w:val="20"/>
-        </w:rPr>
-        <w:t>:</w:t>
-      </w:r>
-      <w:r>
-        <w:rPr>
-          <w:sz w:val="20"/>
-          <w:szCs w:val="20"/>
-        </w:rPr>
-        <w:t xml:space="preserve"> </w:t>
-      </w:r>
-      <w:r>
-        <w:rPr>
-          <w:sz w:val="20"/>
-          <w:szCs w:val="20"/>
-        </w:rPr>
-        <w:t xml:space="preserve"> </w:t>
-      </w:r>
-      <w:proofErr w:type="spellStart"/>
-      <w:proofErr w:type="gramStart"/>
-      <w:r>
-        <w:rPr>
-          <w:sz w:val="20"/>
-          <w:szCs w:val="20"/>
-        </w:rPr>
-        <w:t>SendBumps</w:t>
-      </w:r>
-      <w:proofErr w:type="spellEnd"/>
-      <w:r>
-        <w:rPr>
-          <w:sz w:val="20"/>
-          <w:szCs w:val="20"/>
-        </w:rPr>
-        <w:t>(</w:t>
-      </w:r>
-      <w:proofErr w:type="gramEnd"/>
-      <w:r>
-        <w:rPr>
-          <w:sz w:val="20"/>
-          <w:szCs w:val="20"/>
-        </w:rPr>
-        <w:t>nbr,state0,state1</w:t>
-      </w:r>
-      <w:r>
-        <w:rPr>
-          <w:sz w:val="20"/>
-          <w:szCs w:val="20"/>
-        </w:rPr>
-        <w:t>)</w:t>
-      </w:r>
-      <w:r>
-        <w:rPr>
-          <w:sz w:val="20"/>
-          <w:szCs w:val="20"/>
-        </w:rPr>
-        <w:t xml:space="preserve">  </w:t>
-      </w:r>
-    </w:p>
-    <w:p>
-      <w:pPr>
-        <w:spacing w:after="0"/>
-        <w:rPr>
-          <w:sz w:val="20"/>
-          <w:szCs w:val="20"/>
-        </w:rPr>
-      </w:pPr>
-      <w:r>
-        <w:rPr>
-          <w:sz w:val="20"/>
-          <w:szCs w:val="20"/>
-        </w:rPr>
-        <w:t xml:space="preserve">Parameters: </w:t>
-      </w:r>
-    </w:p>
-    <w:p>
-      <w:pPr>
-        <w:spacing w:after="0"/>
-        <w:rPr>
-          <w:sz w:val="20"/>
-          <w:szCs w:val="20"/>
-        </w:rPr>
-      </w:pPr>
-      <w:r>
-        <w:rPr>
-          <w:sz w:val="20"/>
-          <w:szCs w:val="20"/>
-        </w:rPr>
-        <w:t xml:space="preserve">   </w:t>
-      </w:r>
-      <w:proofErr w:type="spellStart"/>
-      <w:proofErr w:type="gramStart"/>
-      <w:r>
-        <w:rPr>
-          <w:sz w:val="20"/>
-          <w:szCs w:val="20"/>
-        </w:rPr>
-        <w:t>nbr</w:t>
-      </w:r>
-      <w:proofErr w:type="spellEnd"/>
-      <w:proofErr w:type="gramEnd"/>
-      <w:r>
-        <w:rPr>
-          <w:sz w:val="20"/>
-          <w:szCs w:val="20"/>
-        </w:rPr>
-        <w:t xml:space="preserve"> is the number of bump switches (currently 2)</w:t>
-      </w:r>
-    </w:p>
-    <w:p>
-      <w:pPr>
-        <w:spacing w:after="0"/>
-        <w:rPr>
-          <w:sz w:val="20"/>
-          <w:szCs w:val="20"/>
-        </w:rPr>
-      </w:pPr>
-      <w:r>
-        <w:rPr>
-          <w:sz w:val="20"/>
-          <w:szCs w:val="20"/>
-        </w:rPr>
-        <w:t xml:space="preserve">  </w:t>
-      </w:r>
-      <w:proofErr w:type="gramStart"/>
-      <w:r>
-        <w:rPr>
-          <w:sz w:val="20"/>
-          <w:szCs w:val="20"/>
-        </w:rPr>
-        <w:t>state0</w:t>
-      </w:r>
-      <w:proofErr w:type="gramEnd"/>
-      <w:r>
-        <w:rPr>
-          <w:sz w:val="20"/>
-          <w:szCs w:val="20"/>
-        </w:rPr>
-        <w:t xml:space="preserve"> is the state of the first bump switch</w:t>
-      </w:r>
-    </w:p>
-    <w:p>
-      <w:pPr>
-        <w:spacing w:after="0"/>
-        <w:rPr>
-          <w:sz w:val="20"/>
-          <w:szCs w:val="20"/>
-        </w:rPr>
-      </w:pPr>
-      <w:r>
-        <w:rPr>
-          <w:sz w:val="20"/>
-          <w:szCs w:val="20"/>
-        </w:rPr>
-        <w:t xml:space="preserve">  </w:t>
-      </w:r>
-      <w:proofErr w:type="gramStart"/>
-      <w:r>
-        <w:rPr>
-          <w:sz w:val="20"/>
-          <w:szCs w:val="20"/>
-        </w:rPr>
-        <w:t>state1</w:t>
-      </w:r>
-      <w:proofErr w:type="gramEnd"/>
-      <w:r>
-        <w:rPr>
-          <w:sz w:val="20"/>
-          <w:szCs w:val="20"/>
-        </w:rPr>
-        <w:t xml:space="preserve"> is the state of the second bump switch</w:t>
-      </w:r>
-    </w:p>
-    <w:p>
-      <w:pPr>
-        <w:spacing w:after="0"/>
-        <w:rPr>
-          <w:sz w:val="20"/>
-          <w:szCs w:val="20"/>
-        </w:rPr>
-      </w:pPr>
-      <w:r>
-        <w:rPr>
-          <w:sz w:val="20"/>
-          <w:szCs w:val="20"/>
-        </w:rPr>
-        <w:t xml:space="preserve">Example </w:t>
-      </w:r>
-      <w:r>
-        <w:rPr>
-          <w:sz w:val="20"/>
-          <w:szCs w:val="20"/>
-        </w:rPr>
-        <w:t>Bump0 is 0, bump1 is 1</w:t>
-      </w:r>
-    </w:p>
-    <w:p>
-      <w:pPr>
-        <w:spacing w:after="0"/>
-        <w:rPr>
-          <w:sz w:val="20"/>
-          <w:szCs w:val="20"/>
-        </w:rPr>
-      </w:pPr>
-      <w:r>
-        <w:rPr>
-          <w:sz w:val="20"/>
-          <w:szCs w:val="20"/>
-        </w:rPr>
-        <w:t>Stream protocol for this example</w:t>
-      </w:r>
-      <w:r>
-        <w:rPr>
-          <w:sz w:val="20"/>
-          <w:szCs w:val="20"/>
-        </w:rPr>
-        <w:t xml:space="preserve">:  </w:t>
-      </w:r>
-      <w:r>
-        <w:rPr>
-          <w:sz w:val="20"/>
-          <w:szCs w:val="20"/>
-        </w:rPr>
-        <w:t>“</w:t>
+      <w:r>
+        <w:rPr>
+          <w:sz w:val="20"/>
+          <w:szCs w:val="20"/>
+        </w:rPr>
+        <w:t xml:space="preserve"> “</w:t>
       </w:r>
       <w:r>
         <w:rPr>
@@ -10539,24 +8228,73 @@
           <w:sz w:val="20"/>
           <w:szCs w:val="20"/>
         </w:rPr>
-        <w:t>S</w:t>
-      </w:r>
-      <w:proofErr w:type="gramStart"/>
-      <w:r>
-        <w:rPr>
-          <w:sz w:val="20"/>
-          <w:szCs w:val="20"/>
-        </w:rPr>
-        <w:t>,</w:t>
-      </w:r>
-      <w:r>
-        <w:rPr>
-          <w:sz w:val="20"/>
-          <w:szCs w:val="20"/>
-        </w:rPr>
-        <w:t>e,2,0,1</w:t>
-      </w:r>
-      <w:proofErr w:type="gramEnd"/>
+        <w:t>E.</w:t>
+      </w:r>
+      <w:r>
+        <w:rPr>
+          <w:sz w:val="20"/>
+          <w:szCs w:val="20"/>
+        </w:rPr>
+        <w:t>e</w:t>
+      </w:r>
+      <w:proofErr w:type="gramStart"/>
+      <w:r>
+        <w:rPr>
+          <w:sz w:val="20"/>
+          <w:szCs w:val="20"/>
+        </w:rPr>
+        <w:t>,2</w:t>
+      </w:r>
+      <w:proofErr w:type="gramEnd"/>
+      <w:r>
+        <w:rPr>
+          <w:sz w:val="20"/>
+          <w:szCs w:val="20"/>
+        </w:rPr>
+        <w:t>{</w:t>
+      </w:r>
+      <w:r>
+        <w:rPr>
+          <w:sz w:val="20"/>
+          <w:szCs w:val="20"/>
+        </w:rPr>
+        <w:t>,3000</w:t>
+      </w:r>
+      <w:r>
+        <w:rPr>
+          <w:sz w:val="20"/>
+          <w:szCs w:val="20"/>
+        </w:rPr>
+        <w:t>:</w:t>
+      </w:r>
+      <w:r>
+        <w:rPr>
+          <w:sz w:val="20"/>
+          <w:szCs w:val="20"/>
+        </w:rPr>
+        <w:t>110,3100</w:t>
+      </w:r>
+      <w:r>
+        <w:rPr>
+          <w:sz w:val="20"/>
+          <w:szCs w:val="20"/>
+        </w:rPr>
+        <w:t>:</w:t>
+      </w:r>
+      <w:r>
+        <w:rPr>
+          <w:sz w:val="20"/>
+          <w:szCs w:val="20"/>
+        </w:rPr>
+        <w:t>120</w:t>
+      </w:r>
+      <w:r>
+        <w:rPr>
+          <w:sz w:val="20"/>
+          <w:szCs w:val="20"/>
+        </w:rPr>
+        <w:t>}</w:t>
+      </w:r>
       <w:r>
         <w:rPr>
           <w:sz w:val="20"/>
@@ -10578,27 +8316,28 @@
       <w:pPr>
         <w:spacing w:after="0"/>
         <w:rPr>
-          <w:sz w:val="20"/>
-          <w:szCs w:val="20"/>
-        </w:rPr>
-      </w:pPr>
-    </w:p>
-    <w:p>
-      <w:pPr>
-        <w:spacing w:after="0"/>
-        <w:rPr>
           <w:b/>
           <w:sz w:val="20"/>
           <w:szCs w:val="20"/>
         </w:rPr>
       </w:pPr>
-      <w:r>
+    </w:p>
+    <w:p>
+      <w:pPr>
+        <w:spacing w:after="0"/>
         <w:rPr>
           <w:b/>
           <w:sz w:val="20"/>
           <w:szCs w:val="20"/>
         </w:rPr>
-        <w:t>IR Reflectance Sensor Service</w:t>
+      </w:pPr>
+      <w:r>
+        <w:rPr>
+          <w:b/>
+          <w:sz w:val="20"/>
+          <w:szCs w:val="20"/>
+        </w:rPr>
+        <w:t>Motor Service</w:t>
       </w:r>
     </w:p>
     <w:p>
@@ -10625,21 +8364,14 @@
           <w:sz w:val="20"/>
           <w:szCs w:val="20"/>
         </w:rPr>
-        <w:t>Request</w:t>
-      </w:r>
-      <w:r>
-        <w:rPr>
-          <w:sz w:val="20"/>
-          <w:szCs w:val="20"/>
-        </w:rPr>
-        <w:t>I</w:t>
-      </w:r>
-      <w:r>
-        <w:rPr>
-          <w:sz w:val="20"/>
-          <w:szCs w:val="20"/>
-        </w:rPr>
-        <w:t>rSensors</w:t>
+        <w:t>Set</w:t>
+      </w:r>
+      <w:r>
+        <w:rPr>
+          <w:sz w:val="20"/>
+          <w:szCs w:val="20"/>
+        </w:rPr>
+        <w:t>Motor</w:t>
       </w:r>
       <w:proofErr w:type="spellEnd"/>
       <w:r>
@@ -10647,6 +8379,56 @@
           <w:sz w:val="20"/>
           <w:szCs w:val="20"/>
         </w:rPr>
+        <w:t>()</w:t>
+      </w:r>
+      <w:proofErr w:type="gramEnd"/>
+    </w:p>
+    <w:p>
+      <w:pPr>
+        <w:spacing w:after="0"/>
+        <w:rPr>
+          <w:sz w:val="20"/>
+          <w:szCs w:val="20"/>
+        </w:rPr>
+      </w:pPr>
+      <w:r>
+        <w:rPr>
+          <w:sz w:val="20"/>
+          <w:szCs w:val="20"/>
+        </w:rPr>
+        <w:t>Description: Control Motor speed and direction</w:t>
+      </w:r>
+    </w:p>
+    <w:p>
+      <w:pPr>
+        <w:spacing w:after="0"/>
+        <w:rPr>
+          <w:sz w:val="20"/>
+          <w:szCs w:val="20"/>
+        </w:rPr>
+      </w:pPr>
+      <w:r>
+        <w:rPr>
+          <w:sz w:val="20"/>
+          <w:szCs w:val="20"/>
+        </w:rPr>
+        <w:t xml:space="preserve">API Syntax: </w:t>
+      </w:r>
+      <w:proofErr w:type="spellStart"/>
+      <w:proofErr w:type="gramStart"/>
+      <w:r>
+        <w:rPr>
+          <w:sz w:val="20"/>
+          <w:szCs w:val="20"/>
+        </w:rPr>
+        <w:t>setMotor</w:t>
+      </w:r>
+      <w:proofErr w:type="spellEnd"/>
+      <w:r>
+        <w:rPr>
+          <w:sz w:val="20"/>
+          <w:szCs w:val="20"/>
+        </w:rPr>
         <w:t>(</w:t>
       </w:r>
       <w:proofErr w:type="gramEnd"/>
@@ -10655,6 +8437,1207 @@
           <w:sz w:val="20"/>
           <w:szCs w:val="20"/>
         </w:rPr>
+        <w:t>motor, speed</w:t>
+      </w:r>
+      <w:r>
+        <w:rPr>
+          <w:sz w:val="20"/>
+          <w:szCs w:val="20"/>
+        </w:rPr>
+        <w:t>);</w:t>
+      </w:r>
+    </w:p>
+    <w:p>
+      <w:pPr>
+        <w:spacing w:after="0"/>
+        <w:rPr>
+          <w:sz w:val="20"/>
+          <w:szCs w:val="20"/>
+        </w:rPr>
+      </w:pPr>
+      <w:r>
+        <w:rPr>
+          <w:sz w:val="20"/>
+          <w:szCs w:val="20"/>
+        </w:rPr>
+        <w:t>Parameter</w:t>
+      </w:r>
+      <w:r>
+        <w:rPr>
+          <w:sz w:val="20"/>
+          <w:szCs w:val="20"/>
+        </w:rPr>
+        <w:t>s:</w:t>
+      </w:r>
+    </w:p>
+    <w:p>
+      <w:pPr>
+        <w:spacing w:after="0"/>
+        <w:rPr>
+          <w:sz w:val="20"/>
+          <w:szCs w:val="20"/>
+        </w:rPr>
+      </w:pPr>
+      <w:r>
+        <w:rPr>
+          <w:sz w:val="20"/>
+          <w:szCs w:val="20"/>
+        </w:rPr>
+        <w:t xml:space="preserve">    </w:t>
+      </w:r>
+      <w:proofErr w:type="gramStart"/>
+      <w:r>
+        <w:rPr>
+          <w:sz w:val="20"/>
+          <w:szCs w:val="20"/>
+        </w:rPr>
+        <w:t>motor</w:t>
+      </w:r>
+      <w:proofErr w:type="gramEnd"/>
+      <w:r>
+        <w:rPr>
+          <w:sz w:val="20"/>
+          <w:szCs w:val="20"/>
+        </w:rPr>
+        <w:t xml:space="preserve"> </w:t>
+      </w:r>
+      <w:r>
+        <w:rPr>
+          <w:sz w:val="20"/>
+          <w:szCs w:val="20"/>
+        </w:rPr>
+        <w:t>is w</w:t>
+      </w:r>
+      <w:r>
+        <w:rPr>
+          <w:sz w:val="20"/>
+          <w:szCs w:val="20"/>
+        </w:rPr>
+        <w:t>heel  id (0 or 1)</w:t>
+      </w:r>
+    </w:p>
+    <w:p>
+      <w:pPr>
+        <w:spacing w:after="0"/>
+        <w:rPr>
+          <w:sz w:val="20"/>
+          <w:szCs w:val="20"/>
+        </w:rPr>
+      </w:pPr>
+      <w:r>
+        <w:rPr>
+          <w:sz w:val="20"/>
+          <w:szCs w:val="20"/>
+        </w:rPr>
+        <w:t xml:space="preserve">    </w:t>
+      </w:r>
+      <w:proofErr w:type="gramStart"/>
+      <w:r>
+        <w:rPr>
+          <w:sz w:val="20"/>
+          <w:szCs w:val="20"/>
+        </w:rPr>
+        <w:t>s</w:t>
+      </w:r>
+      <w:r>
+        <w:rPr>
+          <w:sz w:val="20"/>
+          <w:szCs w:val="20"/>
+        </w:rPr>
+        <w:t>peed</w:t>
+      </w:r>
+      <w:proofErr w:type="gramEnd"/>
+      <w:r>
+        <w:rPr>
+          <w:sz w:val="20"/>
+          <w:szCs w:val="20"/>
+        </w:rPr>
+        <w:t xml:space="preserve"> </w:t>
+      </w:r>
+      <w:r>
+        <w:rPr>
+          <w:sz w:val="20"/>
+          <w:szCs w:val="20"/>
+        </w:rPr>
+        <w:t>(</w:t>
+      </w:r>
+      <w:r>
+        <w:rPr>
+          <w:sz w:val="20"/>
+          <w:szCs w:val="20"/>
+        </w:rPr>
+        <w:t xml:space="preserve"> -100 to 100</w:t>
+      </w:r>
+      <w:r>
+        <w:rPr>
+          <w:sz w:val="20"/>
+          <w:szCs w:val="20"/>
+        </w:rPr>
+        <w:t>)</w:t>
+      </w:r>
+    </w:p>
+    <w:p>
+      <w:pPr>
+        <w:spacing w:after="0"/>
+        <w:rPr>
+          <w:sz w:val="20"/>
+          <w:szCs w:val="20"/>
+        </w:rPr>
+      </w:pPr>
+      <w:r>
+        <w:rPr>
+          <w:sz w:val="20"/>
+          <w:szCs w:val="20"/>
+        </w:rPr>
+        <w:t xml:space="preserve">Example set motor 1 speed to 50): </w:t>
+      </w:r>
+      <w:proofErr w:type="spellStart"/>
+      <w:proofErr w:type="gramStart"/>
+      <w:r>
+        <w:rPr>
+          <w:sz w:val="20"/>
+          <w:szCs w:val="20"/>
+        </w:rPr>
+        <w:t>setMotor</w:t>
+      </w:r>
+      <w:proofErr w:type="spellEnd"/>
+      <w:r>
+        <w:rPr>
+          <w:sz w:val="20"/>
+          <w:szCs w:val="20"/>
+        </w:rPr>
+        <w:t>(</w:t>
+      </w:r>
+      <w:proofErr w:type="gramEnd"/>
+      <w:r>
+        <w:rPr>
+          <w:sz w:val="20"/>
+          <w:szCs w:val="20"/>
+        </w:rPr>
+        <w:t>1,50);</w:t>
+      </w:r>
+    </w:p>
+    <w:p>
+      <w:pPr>
+        <w:spacing w:after="0"/>
+        <w:rPr>
+          <w:sz w:val="20"/>
+          <w:szCs w:val="20"/>
+        </w:rPr>
+      </w:pPr>
+      <w:r>
+        <w:rPr>
+          <w:sz w:val="20"/>
+          <w:szCs w:val="20"/>
+        </w:rPr>
+        <w:t>Stream protocol</w:t>
+      </w:r>
+      <w:r>
+        <w:rPr>
+          <w:sz w:val="20"/>
+          <w:szCs w:val="20"/>
+        </w:rPr>
+        <w:t xml:space="preserve"> for this example</w:t>
+      </w:r>
+      <w:r>
+        <w:rPr>
+          <w:sz w:val="20"/>
+          <w:szCs w:val="20"/>
+        </w:rPr>
+        <w:t>:</w:t>
+      </w:r>
+      <w:r>
+        <w:rPr>
+          <w:sz w:val="20"/>
+          <w:szCs w:val="20"/>
+        </w:rPr>
+        <w:t xml:space="preserve"> “M</w:t>
+      </w:r>
+      <w:proofErr w:type="gramStart"/>
+      <w:r>
+        <w:rPr>
+          <w:sz w:val="20"/>
+          <w:szCs w:val="20"/>
+        </w:rPr>
+        <w:t>,m,1,50</w:t>
+      </w:r>
+      <w:proofErr w:type="gramEnd"/>
+      <w:r>
+        <w:rPr>
+          <w:sz w:val="20"/>
+          <w:szCs w:val="20"/>
+        </w:rPr>
+        <w:t>\n”</w:t>
+      </w:r>
+    </w:p>
+    <w:p>
+      <w:pPr>
+        <w:spacing w:after="0"/>
+        <w:rPr>
+          <w:sz w:val="20"/>
+          <w:szCs w:val="20"/>
+        </w:rPr>
+      </w:pPr>
+    </w:p>
+    <w:p>
+      <w:pPr>
+        <w:spacing w:after="0"/>
+        <w:rPr>
+          <w:sz w:val="20"/>
+          <w:szCs w:val="20"/>
+        </w:rPr>
+      </w:pPr>
+    </w:p>
+    <w:p>
+      <w:pPr>
+        <w:spacing w:after="0"/>
+        <w:rPr>
+          <w:sz w:val="20"/>
+          <w:szCs w:val="20"/>
+        </w:rPr>
+      </w:pPr>
+      <w:proofErr w:type="spellStart"/>
+      <w:proofErr w:type="gramStart"/>
+      <w:r>
+        <w:rPr>
+          <w:sz w:val="20"/>
+          <w:szCs w:val="20"/>
+        </w:rPr>
+        <w:t>SetMotors</w:t>
+      </w:r>
+      <w:proofErr w:type="spellEnd"/>
+      <w:r>
+        <w:rPr>
+          <w:sz w:val="20"/>
+          <w:szCs w:val="20"/>
+        </w:rPr>
+        <w:t>()</w:t>
+      </w:r>
+      <w:proofErr w:type="gramEnd"/>
+    </w:p>
+    <w:p>
+      <w:pPr>
+        <w:spacing w:after="0"/>
+        <w:rPr>
+          <w:sz w:val="20"/>
+          <w:szCs w:val="20"/>
+        </w:rPr>
+      </w:pPr>
+      <w:r>
+        <w:rPr>
+          <w:sz w:val="20"/>
+          <w:szCs w:val="20"/>
+        </w:rPr>
+        <w:t xml:space="preserve">Description: </w:t>
+      </w:r>
+      <w:proofErr w:type="gramStart"/>
+      <w:r>
+        <w:rPr>
+          <w:sz w:val="20"/>
+          <w:szCs w:val="20"/>
+        </w:rPr>
+        <w:t>Controls  both</w:t>
+      </w:r>
+      <w:proofErr w:type="gramEnd"/>
+      <w:r>
+        <w:rPr>
+          <w:sz w:val="20"/>
+          <w:szCs w:val="20"/>
+        </w:rPr>
+        <w:t xml:space="preserve"> motor’s  speeds and direction</w:t>
+      </w:r>
+    </w:p>
+    <w:p>
+      <w:pPr>
+        <w:spacing w:after="0"/>
+        <w:rPr>
+          <w:sz w:val="20"/>
+          <w:szCs w:val="20"/>
+        </w:rPr>
+      </w:pPr>
+      <w:r>
+        <w:rPr>
+          <w:sz w:val="20"/>
+          <w:szCs w:val="20"/>
+        </w:rPr>
+        <w:t xml:space="preserve">API Syntax: </w:t>
+      </w:r>
+      <w:proofErr w:type="spellStart"/>
+      <w:proofErr w:type="gramStart"/>
+      <w:r>
+        <w:rPr>
+          <w:sz w:val="20"/>
+          <w:szCs w:val="20"/>
+        </w:rPr>
+        <w:t>setMotors</w:t>
+      </w:r>
+      <w:proofErr w:type="spellEnd"/>
+      <w:r>
+        <w:rPr>
+          <w:sz w:val="20"/>
+          <w:szCs w:val="20"/>
+        </w:rPr>
+        <w:t>(</w:t>
+      </w:r>
+      <w:proofErr w:type="gramEnd"/>
+      <w:r>
+        <w:rPr>
+          <w:sz w:val="20"/>
+          <w:szCs w:val="20"/>
+        </w:rPr>
+        <w:t>speed0, speed1);</w:t>
+      </w:r>
+    </w:p>
+    <w:p>
+      <w:pPr>
+        <w:spacing w:after="0"/>
+        <w:rPr>
+          <w:sz w:val="20"/>
+          <w:szCs w:val="20"/>
+        </w:rPr>
+      </w:pPr>
+      <w:r>
+        <w:rPr>
+          <w:sz w:val="20"/>
+          <w:szCs w:val="20"/>
+        </w:rPr>
+        <w:t>Parameters:</w:t>
+      </w:r>
+    </w:p>
+    <w:p>
+      <w:pPr>
+        <w:spacing w:after="0"/>
+        <w:rPr>
+          <w:sz w:val="20"/>
+          <w:szCs w:val="20"/>
+        </w:rPr>
+      </w:pPr>
+      <w:r>
+        <w:rPr>
+          <w:sz w:val="20"/>
+          <w:szCs w:val="20"/>
+        </w:rPr>
+        <w:t xml:space="preserve">   </w:t>
+      </w:r>
+      <w:r>
+        <w:rPr>
+          <w:sz w:val="20"/>
+          <w:szCs w:val="20"/>
+        </w:rPr>
+        <w:t>s</w:t>
+      </w:r>
+      <w:r>
+        <w:rPr>
+          <w:sz w:val="20"/>
+          <w:szCs w:val="20"/>
+        </w:rPr>
+        <w:t>peed</w:t>
+      </w:r>
+      <w:r>
+        <w:rPr>
+          <w:sz w:val="20"/>
+          <w:szCs w:val="20"/>
+        </w:rPr>
+        <w:t>0</w:t>
+      </w:r>
+      <w:r>
+        <w:rPr>
+          <w:sz w:val="20"/>
+          <w:szCs w:val="20"/>
+        </w:rPr>
+        <w:t xml:space="preserve"> </w:t>
+      </w:r>
+      <w:proofErr w:type="gramStart"/>
+      <w:r>
+        <w:rPr>
+          <w:sz w:val="20"/>
+          <w:szCs w:val="20"/>
+        </w:rPr>
+        <w:t>( -</w:t>
+      </w:r>
+      <w:proofErr w:type="gramEnd"/>
+      <w:r>
+        <w:rPr>
+          <w:sz w:val="20"/>
+          <w:szCs w:val="20"/>
+        </w:rPr>
+        <w:t>100 to 100)</w:t>
+      </w:r>
+    </w:p>
+    <w:p>
+      <w:pPr>
+        <w:spacing w:after="0"/>
+        <w:rPr>
+          <w:sz w:val="20"/>
+          <w:szCs w:val="20"/>
+        </w:rPr>
+      </w:pPr>
+      <w:r>
+        <w:rPr>
+          <w:sz w:val="20"/>
+          <w:szCs w:val="20"/>
+        </w:rPr>
+        <w:t xml:space="preserve">   speed1 </w:t>
+      </w:r>
+      <w:proofErr w:type="gramStart"/>
+      <w:r>
+        <w:rPr>
+          <w:sz w:val="20"/>
+          <w:szCs w:val="20"/>
+        </w:rPr>
+        <w:t>( -</w:t>
+      </w:r>
+      <w:proofErr w:type="gramEnd"/>
+      <w:r>
+        <w:rPr>
+          <w:sz w:val="20"/>
+          <w:szCs w:val="20"/>
+        </w:rPr>
+        <w:t>100 to 100)</w:t>
+      </w:r>
+    </w:p>
+    <w:p>
+      <w:pPr>
+        <w:spacing w:after="0"/>
+        <w:rPr>
+          <w:sz w:val="20"/>
+          <w:szCs w:val="20"/>
+        </w:rPr>
+      </w:pPr>
+      <w:r>
+        <w:rPr>
+          <w:sz w:val="20"/>
+          <w:szCs w:val="20"/>
+        </w:rPr>
+        <w:t xml:space="preserve">Example set motor speeds to 45 and 50): </w:t>
+      </w:r>
+      <w:proofErr w:type="spellStart"/>
+      <w:proofErr w:type="gramStart"/>
+      <w:r>
+        <w:rPr>
+          <w:sz w:val="20"/>
+          <w:szCs w:val="20"/>
+        </w:rPr>
+        <w:t>setMotors</w:t>
+      </w:r>
+      <w:proofErr w:type="spellEnd"/>
+      <w:r>
+        <w:rPr>
+          <w:sz w:val="20"/>
+          <w:szCs w:val="20"/>
+        </w:rPr>
+        <w:t>(</w:t>
+      </w:r>
+      <w:proofErr w:type="gramEnd"/>
+      <w:r>
+        <w:rPr>
+          <w:sz w:val="20"/>
+          <w:szCs w:val="20"/>
+        </w:rPr>
+        <w:t>45,50);</w:t>
+      </w:r>
+    </w:p>
+    <w:p>
+      <w:pPr>
+        <w:spacing w:after="0"/>
+        <w:rPr>
+          <w:sz w:val="20"/>
+          <w:szCs w:val="20"/>
+        </w:rPr>
+      </w:pPr>
+      <w:r>
+        <w:rPr>
+          <w:sz w:val="20"/>
+          <w:szCs w:val="20"/>
+        </w:rPr>
+        <w:t>Stream protocol</w:t>
+      </w:r>
+      <w:r>
+        <w:rPr>
+          <w:sz w:val="20"/>
+          <w:szCs w:val="20"/>
+        </w:rPr>
+        <w:t xml:space="preserve"> for this example</w:t>
+      </w:r>
+      <w:r>
+        <w:rPr>
+          <w:sz w:val="20"/>
+          <w:szCs w:val="20"/>
+        </w:rPr>
+        <w:t>:</w:t>
+      </w:r>
+      <w:r>
+        <w:rPr>
+          <w:sz w:val="20"/>
+          <w:szCs w:val="20"/>
+        </w:rPr>
+        <w:t xml:space="preserve"> “M</w:t>
+      </w:r>
+      <w:proofErr w:type="gramStart"/>
+      <w:r>
+        <w:rPr>
+          <w:sz w:val="20"/>
+          <w:szCs w:val="20"/>
+        </w:rPr>
+        <w:t>,M,45,50</w:t>
+      </w:r>
+      <w:proofErr w:type="gramEnd"/>
+      <w:r>
+        <w:rPr>
+          <w:sz w:val="20"/>
+          <w:szCs w:val="20"/>
+        </w:rPr>
+        <w:t>\n”</w:t>
+      </w:r>
+    </w:p>
+    <w:p>
+      <w:pPr>
+        <w:spacing w:after="0"/>
+        <w:rPr>
+          <w:sz w:val="20"/>
+          <w:szCs w:val="20"/>
+        </w:rPr>
+      </w:pPr>
+    </w:p>
+    <w:p>
+      <w:pPr>
+        <w:spacing w:after="0"/>
+        <w:rPr>
+          <w:sz w:val="20"/>
+          <w:szCs w:val="20"/>
+        </w:rPr>
+      </w:pPr>
+    </w:p>
+    <w:p>
+      <w:pPr>
+        <w:spacing w:after="0"/>
+        <w:rPr>
+          <w:sz w:val="20"/>
+          <w:szCs w:val="20"/>
+        </w:rPr>
+      </w:pPr>
+      <w:proofErr w:type="spellStart"/>
+      <w:proofErr w:type="gramStart"/>
+      <w:r>
+        <w:rPr>
+          <w:sz w:val="20"/>
+          <w:szCs w:val="20"/>
+        </w:rPr>
+        <w:t>StopMotor</w:t>
+      </w:r>
+      <w:proofErr w:type="spellEnd"/>
+      <w:r>
+        <w:rPr>
+          <w:sz w:val="20"/>
+          <w:szCs w:val="20"/>
+        </w:rPr>
+        <w:t>()</w:t>
+      </w:r>
+      <w:proofErr w:type="gramEnd"/>
+    </w:p>
+    <w:p>
+      <w:pPr>
+        <w:spacing w:after="0"/>
+        <w:rPr>
+          <w:sz w:val="20"/>
+          <w:szCs w:val="20"/>
+        </w:rPr>
+      </w:pPr>
+      <w:r>
+        <w:rPr>
+          <w:sz w:val="20"/>
+          <w:szCs w:val="20"/>
+        </w:rPr>
+        <w:t>Description: stops the given motor</w:t>
+      </w:r>
+    </w:p>
+    <w:p>
+      <w:pPr>
+        <w:spacing w:after="0"/>
+        <w:rPr>
+          <w:sz w:val="20"/>
+          <w:szCs w:val="20"/>
+        </w:rPr>
+      </w:pPr>
+      <w:r>
+        <w:rPr>
+          <w:sz w:val="20"/>
+          <w:szCs w:val="20"/>
+        </w:rPr>
+        <w:t xml:space="preserve">API Syntax: </w:t>
+      </w:r>
+      <w:proofErr w:type="spellStart"/>
+      <w:proofErr w:type="gramStart"/>
+      <w:r>
+        <w:rPr>
+          <w:sz w:val="20"/>
+          <w:szCs w:val="20"/>
+        </w:rPr>
+        <w:t>stopMotor</w:t>
+      </w:r>
+      <w:proofErr w:type="spellEnd"/>
+      <w:r>
+        <w:rPr>
+          <w:sz w:val="20"/>
+          <w:szCs w:val="20"/>
+        </w:rPr>
+        <w:t>(</w:t>
+      </w:r>
+      <w:proofErr w:type="gramEnd"/>
+      <w:r>
+        <w:rPr>
+          <w:sz w:val="20"/>
+          <w:szCs w:val="20"/>
+        </w:rPr>
+        <w:t>motor);</w:t>
+      </w:r>
+    </w:p>
+    <w:p>
+      <w:pPr>
+        <w:spacing w:after="0"/>
+        <w:rPr>
+          <w:sz w:val="20"/>
+          <w:szCs w:val="20"/>
+        </w:rPr>
+      </w:pPr>
+      <w:r>
+        <w:rPr>
+          <w:sz w:val="20"/>
+          <w:szCs w:val="20"/>
+        </w:rPr>
+        <w:t>Parameters</w:t>
+      </w:r>
+      <w:r>
+        <w:rPr>
+          <w:sz w:val="20"/>
+          <w:szCs w:val="20"/>
+        </w:rPr>
+        <w:t xml:space="preserve">: </w:t>
+      </w:r>
+    </w:p>
+    <w:p>
+      <w:pPr>
+        <w:spacing w:after="0"/>
+        <w:rPr>
+          <w:sz w:val="20"/>
+          <w:szCs w:val="20"/>
+        </w:rPr>
+      </w:pPr>
+      <w:r>
+        <w:rPr>
+          <w:sz w:val="20"/>
+          <w:szCs w:val="20"/>
+        </w:rPr>
+        <w:t xml:space="preserve">    </w:t>
+      </w:r>
+      <w:proofErr w:type="gramStart"/>
+      <w:r>
+        <w:rPr>
+          <w:sz w:val="20"/>
+          <w:szCs w:val="20"/>
+        </w:rPr>
+        <w:t>motor</w:t>
+      </w:r>
+      <w:proofErr w:type="gramEnd"/>
+      <w:r>
+        <w:rPr>
+          <w:sz w:val="20"/>
+          <w:szCs w:val="20"/>
+        </w:rPr>
+        <w:t xml:space="preserve"> </w:t>
+      </w:r>
+      <w:r>
+        <w:rPr>
+          <w:sz w:val="20"/>
+          <w:szCs w:val="20"/>
+        </w:rPr>
+        <w:t xml:space="preserve">is </w:t>
+      </w:r>
+      <w:r>
+        <w:rPr>
+          <w:sz w:val="20"/>
+          <w:szCs w:val="20"/>
+        </w:rPr>
+        <w:t>Wheel  id</w:t>
+      </w:r>
+      <w:r>
+        <w:rPr>
+          <w:sz w:val="20"/>
+          <w:szCs w:val="20"/>
+        </w:rPr>
+        <w:t xml:space="preserve"> (0,1)</w:t>
+      </w:r>
+    </w:p>
+    <w:p>
+      <w:pPr>
+        <w:spacing w:after="0"/>
+        <w:rPr>
+          <w:sz w:val="20"/>
+          <w:szCs w:val="20"/>
+        </w:rPr>
+      </w:pPr>
+      <w:r>
+        <w:rPr>
+          <w:sz w:val="20"/>
+          <w:szCs w:val="20"/>
+        </w:rPr>
+        <w:t xml:space="preserve">Example stop motor 0: </w:t>
+      </w:r>
+      <w:proofErr w:type="spellStart"/>
+      <w:proofErr w:type="gramStart"/>
+      <w:r>
+        <w:rPr>
+          <w:sz w:val="20"/>
+          <w:szCs w:val="20"/>
+        </w:rPr>
+        <w:t>stopMotor</w:t>
+      </w:r>
+      <w:proofErr w:type="spellEnd"/>
+      <w:r>
+        <w:rPr>
+          <w:sz w:val="20"/>
+          <w:szCs w:val="20"/>
+        </w:rPr>
+        <w:t>(</w:t>
+      </w:r>
+      <w:proofErr w:type="gramEnd"/>
+      <w:r>
+        <w:rPr>
+          <w:sz w:val="20"/>
+          <w:szCs w:val="20"/>
+        </w:rPr>
+        <w:t>0);</w:t>
+      </w:r>
+    </w:p>
+    <w:p>
+      <w:pPr>
+        <w:spacing w:after="0"/>
+        <w:rPr>
+          <w:sz w:val="20"/>
+          <w:szCs w:val="20"/>
+        </w:rPr>
+      </w:pPr>
+      <w:r>
+        <w:rPr>
+          <w:sz w:val="20"/>
+          <w:szCs w:val="20"/>
+        </w:rPr>
+        <w:t>Stream protocol</w:t>
+      </w:r>
+      <w:r>
+        <w:rPr>
+          <w:sz w:val="20"/>
+          <w:szCs w:val="20"/>
+        </w:rPr>
+        <w:t xml:space="preserve"> for this example</w:t>
+      </w:r>
+      <w:r>
+        <w:rPr>
+          <w:sz w:val="20"/>
+          <w:szCs w:val="20"/>
+        </w:rPr>
+        <w:t>:</w:t>
+      </w:r>
+      <w:r>
+        <w:rPr>
+          <w:sz w:val="20"/>
+          <w:szCs w:val="20"/>
+        </w:rPr>
+        <w:t xml:space="preserve"> “M</w:t>
+      </w:r>
+      <w:proofErr w:type="gramStart"/>
+      <w:r>
+        <w:rPr>
+          <w:sz w:val="20"/>
+          <w:szCs w:val="20"/>
+        </w:rPr>
+        <w:t>,s,0</w:t>
+      </w:r>
+      <w:proofErr w:type="gramEnd"/>
+      <w:r>
+        <w:rPr>
+          <w:sz w:val="20"/>
+          <w:szCs w:val="20"/>
+        </w:rPr>
+        <w:t>\n”</w:t>
+      </w:r>
+    </w:p>
+    <w:p>
+      <w:pPr>
+        <w:spacing w:after="0"/>
+        <w:rPr>
+          <w:sz w:val="20"/>
+          <w:szCs w:val="20"/>
+        </w:rPr>
+      </w:pPr>
+    </w:p>
+    <w:p>
+      <w:pPr>
+        <w:spacing w:after="0"/>
+        <w:rPr>
+          <w:sz w:val="20"/>
+          <w:szCs w:val="20"/>
+        </w:rPr>
+      </w:pPr>
+      <w:proofErr w:type="spellStart"/>
+      <w:proofErr w:type="gramStart"/>
+      <w:r>
+        <w:rPr>
+          <w:sz w:val="20"/>
+          <w:szCs w:val="20"/>
+        </w:rPr>
+        <w:t>StopMotors</w:t>
+      </w:r>
+      <w:proofErr w:type="spellEnd"/>
+      <w:r>
+        <w:rPr>
+          <w:sz w:val="20"/>
+          <w:szCs w:val="20"/>
+        </w:rPr>
+        <w:t>()</w:t>
+      </w:r>
+      <w:proofErr w:type="gramEnd"/>
+    </w:p>
+    <w:p>
+      <w:pPr>
+        <w:spacing w:after="0"/>
+        <w:rPr>
+          <w:sz w:val="20"/>
+          <w:szCs w:val="20"/>
+        </w:rPr>
+      </w:pPr>
+      <w:r>
+        <w:rPr>
+          <w:sz w:val="20"/>
+          <w:szCs w:val="20"/>
+        </w:rPr>
+        <w:t>Description: stops both motors</w:t>
+      </w:r>
+    </w:p>
+    <w:p>
+      <w:pPr>
+        <w:spacing w:after="0"/>
+        <w:rPr>
+          <w:sz w:val="20"/>
+          <w:szCs w:val="20"/>
+        </w:rPr>
+      </w:pPr>
+      <w:r>
+        <w:rPr>
+          <w:sz w:val="20"/>
+          <w:szCs w:val="20"/>
+        </w:rPr>
+        <w:t xml:space="preserve">API Syntax: </w:t>
+      </w:r>
+      <w:proofErr w:type="spellStart"/>
+      <w:proofErr w:type="gramStart"/>
+      <w:r>
+        <w:rPr>
+          <w:sz w:val="20"/>
+          <w:szCs w:val="20"/>
+        </w:rPr>
+        <w:t>stopMotors</w:t>
+      </w:r>
+      <w:proofErr w:type="spellEnd"/>
+      <w:r>
+        <w:rPr>
+          <w:sz w:val="20"/>
+          <w:szCs w:val="20"/>
+        </w:rPr>
+        <w:t>(</w:t>
+      </w:r>
+      <w:proofErr w:type="gramEnd"/>
+      <w:r>
+        <w:rPr>
+          <w:sz w:val="20"/>
+          <w:szCs w:val="20"/>
+        </w:rPr>
+        <w:t>);</w:t>
+      </w:r>
+    </w:p>
+    <w:p>
+      <w:pPr>
+        <w:spacing w:after="0"/>
+        <w:rPr>
+          <w:sz w:val="20"/>
+          <w:szCs w:val="20"/>
+        </w:rPr>
+      </w:pPr>
+      <w:r>
+        <w:rPr>
+          <w:sz w:val="20"/>
+          <w:szCs w:val="20"/>
+        </w:rPr>
+        <w:t>Parameters:    none</w:t>
+      </w:r>
+    </w:p>
+    <w:p>
+      <w:pPr>
+        <w:spacing w:after="0"/>
+        <w:rPr>
+          <w:sz w:val="20"/>
+          <w:szCs w:val="20"/>
+        </w:rPr>
+      </w:pPr>
+      <w:r>
+        <w:rPr>
+          <w:sz w:val="20"/>
+          <w:szCs w:val="20"/>
+        </w:rPr>
+        <w:t xml:space="preserve">Example stop motors: </w:t>
+      </w:r>
+      <w:proofErr w:type="spellStart"/>
+      <w:proofErr w:type="gramStart"/>
+      <w:r>
+        <w:rPr>
+          <w:sz w:val="20"/>
+          <w:szCs w:val="20"/>
+        </w:rPr>
+        <w:t>stopMotors</w:t>
+      </w:r>
+      <w:proofErr w:type="spellEnd"/>
+      <w:r>
+        <w:rPr>
+          <w:sz w:val="20"/>
+          <w:szCs w:val="20"/>
+        </w:rPr>
+        <w:t>(</w:t>
+      </w:r>
+      <w:proofErr w:type="gramEnd"/>
+      <w:r>
+        <w:rPr>
+          <w:sz w:val="20"/>
+          <w:szCs w:val="20"/>
+        </w:rPr>
+        <w:t>);</w:t>
+      </w:r>
+    </w:p>
+    <w:p>
+      <w:pPr>
+        <w:spacing w:after="0"/>
+        <w:rPr>
+          <w:sz w:val="20"/>
+          <w:szCs w:val="20"/>
+        </w:rPr>
+      </w:pPr>
+      <w:r>
+        <w:rPr>
+          <w:sz w:val="20"/>
+          <w:szCs w:val="20"/>
+        </w:rPr>
+        <w:t>Stream protocol</w:t>
+      </w:r>
+      <w:r>
+        <w:rPr>
+          <w:sz w:val="20"/>
+          <w:szCs w:val="20"/>
+        </w:rPr>
+        <w:t xml:space="preserve"> for this example</w:t>
+      </w:r>
+      <w:r>
+        <w:rPr>
+          <w:sz w:val="20"/>
+          <w:szCs w:val="20"/>
+        </w:rPr>
+        <w:t>:</w:t>
+      </w:r>
+      <w:r>
+        <w:rPr>
+          <w:sz w:val="20"/>
+          <w:szCs w:val="20"/>
+        </w:rPr>
+        <w:t xml:space="preserve"> “M</w:t>
+      </w:r>
+      <w:proofErr w:type="gramStart"/>
+      <w:r>
+        <w:rPr>
+          <w:sz w:val="20"/>
+          <w:szCs w:val="20"/>
+        </w:rPr>
+        <w:t>,S</w:t>
+      </w:r>
+      <w:proofErr w:type="gramEnd"/>
+      <w:r>
+        <w:rPr>
+          <w:sz w:val="20"/>
+          <w:szCs w:val="20"/>
+        </w:rPr>
+        <w:t>\n”</w:t>
+      </w:r>
+    </w:p>
+    <w:p>
+      <w:pPr>
+        <w:spacing w:after="0"/>
+        <w:rPr>
+          <w:sz w:val="20"/>
+          <w:szCs w:val="20"/>
+        </w:rPr>
+      </w:pPr>
+    </w:p>
+    <w:p>
+      <w:pPr>
+        <w:spacing w:after="0"/>
+        <w:rPr>
+          <w:b/>
+          <w:sz w:val="20"/>
+          <w:szCs w:val="20"/>
+        </w:rPr>
+      </w:pPr>
+      <w:r>
+        <w:rPr>
+          <w:b/>
+          <w:sz w:val="20"/>
+          <w:szCs w:val="20"/>
+        </w:rPr>
+        <w:t>Encoder Service</w:t>
+      </w:r>
+    </w:p>
+    <w:p>
+      <w:pPr>
+        <w:spacing w:after="0"/>
+        <w:rPr>
+          <w:sz w:val="20"/>
+          <w:szCs w:val="20"/>
+        </w:rPr>
+      </w:pPr>
+    </w:p>
+    <w:p>
+      <w:pPr>
+        <w:spacing w:after="0"/>
+        <w:rPr>
+          <w:sz w:val="20"/>
+          <w:szCs w:val="20"/>
+        </w:rPr>
+      </w:pPr>
+      <w:proofErr w:type="spellStart"/>
+      <w:proofErr w:type="gramStart"/>
+      <w:r>
+        <w:rPr>
+          <w:sz w:val="20"/>
+          <w:szCs w:val="20"/>
+        </w:rPr>
+        <w:t>RequestEncoders</w:t>
+      </w:r>
+      <w:proofErr w:type="spellEnd"/>
+      <w:r>
+        <w:rPr>
+          <w:sz w:val="20"/>
+          <w:szCs w:val="20"/>
+        </w:rPr>
+        <w:t>()</w:t>
+      </w:r>
+      <w:proofErr w:type="gramEnd"/>
+    </w:p>
+    <w:p>
+      <w:pPr>
+        <w:spacing w:after="0"/>
+        <w:rPr>
+          <w:sz w:val="20"/>
+          <w:szCs w:val="20"/>
+        </w:rPr>
+      </w:pPr>
+      <w:r>
+        <w:rPr>
+          <w:sz w:val="20"/>
+          <w:szCs w:val="20"/>
+        </w:rPr>
+        <w:t xml:space="preserve">Description:  </w:t>
+      </w:r>
+      <w:r>
+        <w:rPr>
+          <w:sz w:val="20"/>
+          <w:szCs w:val="20"/>
+        </w:rPr>
+        <w:t>Schedule the repeated reading and sending of</w:t>
+      </w:r>
+      <w:r>
+        <w:rPr>
+          <w:sz w:val="20"/>
+          <w:szCs w:val="20"/>
+        </w:rPr>
+        <w:t xml:space="preserve"> </w:t>
+      </w:r>
+      <w:r>
+        <w:rPr>
+          <w:sz w:val="20"/>
+          <w:szCs w:val="20"/>
+        </w:rPr>
+        <w:t xml:space="preserve">pulse width and </w:t>
+      </w:r>
+      <w:r>
+        <w:rPr>
+          <w:sz w:val="20"/>
+          <w:szCs w:val="20"/>
+        </w:rPr>
+        <w:t>count</w:t>
+      </w:r>
+      <w:r>
+        <w:rPr>
+          <w:sz w:val="20"/>
+          <w:szCs w:val="20"/>
+        </w:rPr>
+        <w:t xml:space="preserve"> for </w:t>
+      </w:r>
+      <w:r>
+        <w:rPr>
+          <w:sz w:val="20"/>
+          <w:szCs w:val="20"/>
+        </w:rPr>
+        <w:t>all</w:t>
+      </w:r>
+      <w:r>
+        <w:rPr>
+          <w:sz w:val="20"/>
+          <w:szCs w:val="20"/>
+        </w:rPr>
+        <w:t xml:space="preserve"> encoders</w:t>
+      </w:r>
+    </w:p>
+    <w:p>
+      <w:pPr>
+        <w:spacing w:after="0"/>
+        <w:rPr>
+          <w:sz w:val="20"/>
+          <w:szCs w:val="20"/>
+        </w:rPr>
+      </w:pPr>
+      <w:r>
+        <w:rPr>
+          <w:sz w:val="20"/>
+          <w:szCs w:val="20"/>
+        </w:rPr>
+        <w:t>API Syntax:</w:t>
+      </w:r>
+      <w:r>
+        <w:rPr>
+          <w:sz w:val="20"/>
+          <w:szCs w:val="20"/>
+        </w:rPr>
+        <w:t xml:space="preserve"> </w:t>
+      </w:r>
+      <w:proofErr w:type="spellStart"/>
+      <w:proofErr w:type="gramStart"/>
+      <w:r>
+        <w:rPr>
+          <w:sz w:val="20"/>
+          <w:szCs w:val="20"/>
+        </w:rPr>
+        <w:t>RequestEncoders</w:t>
+      </w:r>
+      <w:proofErr w:type="spellEnd"/>
+      <w:r>
+        <w:rPr>
+          <w:sz w:val="20"/>
+          <w:szCs w:val="20"/>
+        </w:rPr>
+        <w:t>(</w:t>
+      </w:r>
+      <w:proofErr w:type="gramEnd"/>
+      <w:r>
+        <w:rPr>
+          <w:sz w:val="20"/>
+          <w:szCs w:val="20"/>
+        </w:rPr>
         <w:t>interval</w:t>
       </w:r>
       <w:r>
@@ -10678,52 +9661,191 @@
           <w:sz w:val="20"/>
           <w:szCs w:val="20"/>
         </w:rPr>
-        <w:t xml:space="preserve">Description:  </w:t>
-      </w:r>
-      <w:r>
-        <w:rPr>
-          <w:sz w:val="20"/>
-          <w:szCs w:val="20"/>
-        </w:rPr>
-        <w:t>Schedule the repeated reading and</w:t>
-      </w:r>
-      <w:r>
-        <w:rPr>
-          <w:sz w:val="20"/>
-          <w:szCs w:val="20"/>
-        </w:rPr>
-        <w:t xml:space="preserve"> send</w:t>
-      </w:r>
-      <w:r>
-        <w:rPr>
-          <w:sz w:val="20"/>
-          <w:szCs w:val="20"/>
-        </w:rPr>
-        <w:t>ing of</w:t>
-      </w:r>
-      <w:r>
-        <w:rPr>
-          <w:sz w:val="20"/>
-          <w:szCs w:val="20"/>
-        </w:rPr>
-        <w:t xml:space="preserve"> all IR sensor values </w:t>
-      </w:r>
-    </w:p>
-    <w:p>
-      <w:pPr>
-        <w:spacing w:after="0"/>
-        <w:rPr>
-          <w:sz w:val="20"/>
-          <w:szCs w:val="20"/>
-        </w:rPr>
-      </w:pPr>
-      <w:r>
-        <w:rPr>
-          <w:sz w:val="20"/>
-          <w:szCs w:val="20"/>
-        </w:rPr>
-        <w:t>API Syntax:</w:t>
-      </w:r>
+        <w:t xml:space="preserve">Parameters: </w:t>
+      </w:r>
+      <w:r>
+        <w:rPr>
+          <w:sz w:val="20"/>
+          <w:szCs w:val="20"/>
+        </w:rPr>
+        <w:t>interval in milliseconds</w:t>
+      </w:r>
+    </w:p>
+    <w:p>
+      <w:pPr>
+        <w:spacing w:after="0"/>
+        <w:rPr>
+          <w:sz w:val="20"/>
+          <w:szCs w:val="20"/>
+        </w:rPr>
+      </w:pPr>
+      <w:r>
+        <w:rPr>
+          <w:sz w:val="20"/>
+          <w:szCs w:val="20"/>
+        </w:rPr>
+        <w:t xml:space="preserve">Example request </w:t>
+      </w:r>
+      <w:r>
+        <w:rPr>
+          <w:sz w:val="20"/>
+          <w:szCs w:val="20"/>
+        </w:rPr>
+        <w:t xml:space="preserve">encoder </w:t>
+      </w:r>
+      <w:r>
+        <w:rPr>
+          <w:sz w:val="20"/>
+          <w:szCs w:val="20"/>
+        </w:rPr>
+        <w:t>data every 20 milliseconds</w:t>
+      </w:r>
+    </w:p>
+    <w:p>
+      <w:pPr>
+        <w:spacing w:after="0"/>
+        <w:rPr>
+          <w:sz w:val="20"/>
+          <w:szCs w:val="20"/>
+        </w:rPr>
+      </w:pPr>
+      <w:r>
+        <w:rPr>
+          <w:sz w:val="20"/>
+          <w:szCs w:val="20"/>
+        </w:rPr>
+        <w:t xml:space="preserve">Stream protocol: </w:t>
+      </w:r>
+      <w:r>
+        <w:rPr>
+          <w:sz w:val="20"/>
+          <w:szCs w:val="20"/>
+        </w:rPr>
+        <w:t xml:space="preserve">  “E</w:t>
+      </w:r>
+      <w:proofErr w:type="gramStart"/>
+      <w:r>
+        <w:rPr>
+          <w:sz w:val="20"/>
+          <w:szCs w:val="20"/>
+        </w:rPr>
+        <w:t>,R</w:t>
+      </w:r>
+      <w:r>
+        <w:rPr>
+          <w:sz w:val="20"/>
+          <w:szCs w:val="20"/>
+        </w:rPr>
+        <w:t>,20</w:t>
+      </w:r>
+      <w:proofErr w:type="gramEnd"/>
+      <w:r>
+        <w:rPr>
+          <w:sz w:val="20"/>
+          <w:szCs w:val="20"/>
+        </w:rPr>
+        <w:t>\n”</w:t>
+      </w:r>
+    </w:p>
+    <w:p>
+      <w:pPr>
+        <w:spacing w:after="0"/>
+        <w:rPr>
+          <w:sz w:val="20"/>
+          <w:szCs w:val="20"/>
+        </w:rPr>
+      </w:pPr>
+      <w:r>
+        <w:rPr>
+          <w:sz w:val="20"/>
+          <w:szCs w:val="20"/>
+        </w:rPr>
+        <w:t xml:space="preserve">Example turn off </w:t>
+      </w:r>
+      <w:r>
+        <w:rPr>
+          <w:sz w:val="20"/>
+          <w:szCs w:val="20"/>
+        </w:rPr>
+        <w:t>scheduled messages:</w:t>
+      </w:r>
+    </w:p>
+    <w:p>
+      <w:pPr>
+        <w:spacing w:after="0"/>
+        <w:rPr>
+          <w:sz w:val="20"/>
+          <w:szCs w:val="20"/>
+        </w:rPr>
+      </w:pPr>
+      <w:r>
+        <w:rPr>
+          <w:sz w:val="20"/>
+          <w:szCs w:val="20"/>
+        </w:rPr>
+        <w:t xml:space="preserve">Stream protocol: </w:t>
+      </w:r>
+      <w:r>
+        <w:rPr>
+          <w:sz w:val="20"/>
+          <w:szCs w:val="20"/>
+        </w:rPr>
+        <w:t xml:space="preserve">  “E</w:t>
+      </w:r>
+      <w:proofErr w:type="gramStart"/>
+      <w:r>
+        <w:rPr>
+          <w:sz w:val="20"/>
+          <w:szCs w:val="20"/>
+        </w:rPr>
+        <w:t>,R,0</w:t>
+      </w:r>
+      <w:proofErr w:type="gramEnd"/>
+      <w:r>
+        <w:rPr>
+          <w:sz w:val="20"/>
+          <w:szCs w:val="20"/>
+        </w:rPr>
+        <w:t>\n”</w:t>
+      </w:r>
+    </w:p>
+    <w:p>
+      <w:pPr>
+        <w:spacing w:after="0"/>
+        <w:rPr>
+          <w:sz w:val="20"/>
+          <w:szCs w:val="20"/>
+        </w:rPr>
+      </w:pPr>
+    </w:p>
+    <w:p>
+      <w:pPr>
+        <w:spacing w:after="0"/>
+        <w:rPr>
+          <w:sz w:val="20"/>
+          <w:szCs w:val="20"/>
+        </w:rPr>
+      </w:pPr>
+    </w:p>
+    <w:p>
+      <w:pPr>
+        <w:spacing w:after="0"/>
+        <w:rPr>
+          <w:sz w:val="20"/>
+          <w:szCs w:val="20"/>
+        </w:rPr>
+      </w:pPr>
+      <w:proofErr w:type="spellStart"/>
+      <w:proofErr w:type="gramStart"/>
+      <w:r>
+        <w:rPr>
+          <w:sz w:val="20"/>
+          <w:szCs w:val="20"/>
+        </w:rPr>
+        <w:t>encoderReply</w:t>
+      </w:r>
+      <w:proofErr w:type="spellEnd"/>
+      <w:proofErr w:type="gramEnd"/>
       <w:r>
         <w:rPr>
           <w:sz w:val="20"/>
@@ -10732,36 +9854,75 @@
         <w:t xml:space="preserve"> </w:t>
       </w:r>
       <w:proofErr w:type="spellStart"/>
-      <w:proofErr w:type="gramStart"/>
-      <w:r>
-        <w:rPr>
-          <w:sz w:val="20"/>
-          <w:szCs w:val="20"/>
-        </w:rPr>
-        <w:t>Request</w:t>
-      </w:r>
-      <w:r>
-        <w:rPr>
-          <w:sz w:val="20"/>
-          <w:szCs w:val="20"/>
-        </w:rPr>
-        <w:t>IrSensors</w:t>
+      <w:r>
+        <w:rPr>
+          <w:sz w:val="20"/>
+          <w:szCs w:val="20"/>
+        </w:rPr>
+        <w:t>msg</w:t>
+      </w:r>
+      <w:r>
+        <w:rPr>
+          <w:sz w:val="20"/>
+          <w:szCs w:val="20"/>
+        </w:rPr>
+        <w:t>s</w:t>
       </w:r>
       <w:proofErr w:type="spellEnd"/>
-      <w:r>
-        <w:rPr>
-          <w:sz w:val="20"/>
-          <w:szCs w:val="20"/>
-        </w:rPr>
-        <w:t>(</w:t>
-      </w:r>
-      <w:proofErr w:type="gramEnd"/>
-      <w:r>
-        <w:rPr>
-          <w:sz w:val="20"/>
-          <w:szCs w:val="20"/>
-        </w:rPr>
-        <w:t>interval</w:t>
+    </w:p>
+    <w:p>
+      <w:pPr>
+        <w:spacing w:after="0"/>
+        <w:rPr>
+          <w:sz w:val="20"/>
+          <w:szCs w:val="20"/>
+        </w:rPr>
+      </w:pPr>
+      <w:r>
+        <w:rPr>
+          <w:sz w:val="20"/>
+          <w:szCs w:val="20"/>
+        </w:rPr>
+        <w:t>Description:   informs count and duration for all encoders</w:t>
+      </w:r>
+    </w:p>
+    <w:p>
+      <w:pPr>
+        <w:spacing w:after="0"/>
+        <w:rPr>
+          <w:sz w:val="20"/>
+          <w:szCs w:val="20"/>
+        </w:rPr>
+      </w:pPr>
+      <w:r>
+        <w:rPr>
+          <w:sz w:val="20"/>
+          <w:szCs w:val="20"/>
+        </w:rPr>
+        <w:t>Syntax:</w:t>
+      </w:r>
+      <w:r>
+        <w:rPr>
+          <w:sz w:val="20"/>
+          <w:szCs w:val="20"/>
+        </w:rPr>
+        <w:t xml:space="preserve"> </w:t>
+      </w:r>
+      <w:proofErr w:type="gramStart"/>
+      <w:r>
+        <w:rPr>
+          <w:sz w:val="20"/>
+          <w:szCs w:val="20"/>
+        </w:rPr>
+        <w:t>reply(</w:t>
+      </w:r>
+      <w:proofErr w:type="gramEnd"/>
+      <w:r>
+        <w:rPr>
+          <w:sz w:val="20"/>
+          <w:szCs w:val="20"/>
+        </w:rPr>
+        <w:t>,nbr,pulse0,count0, pulse1, count1</w:t>
       </w:r>
       <w:r>
         <w:rPr>
@@ -10770,6 +9931,13 @@
         </w:rPr>
         <w:t>)</w:t>
       </w:r>
+      <w:r>
+        <w:rPr>
+          <w:sz w:val="20"/>
+          <w:szCs w:val="20"/>
+        </w:rPr>
+        <w:t>”</w:t>
+      </w:r>
     </w:p>
     <w:p>
       <w:pPr>
@@ -10786,28 +9954,198 @@
         </w:rPr>
         <w:t xml:space="preserve">Parameters: </w:t>
       </w:r>
-      <w:r>
-        <w:rPr>
-          <w:sz w:val="20"/>
-          <w:szCs w:val="20"/>
-        </w:rPr>
-        <w:t>interval in milliseconds</w:t>
-      </w:r>
-    </w:p>
-    <w:p>
-      <w:pPr>
-        <w:spacing w:after="0"/>
-        <w:rPr>
-          <w:sz w:val="20"/>
-          <w:szCs w:val="20"/>
-        </w:rPr>
-      </w:pPr>
-      <w:r>
-        <w:rPr>
-          <w:sz w:val="20"/>
-          <w:szCs w:val="20"/>
-        </w:rPr>
-        <w:lastRenderedPageBreak/>
+    </w:p>
+    <w:p>
+      <w:pPr>
+        <w:spacing w:after="0"/>
+        <w:rPr>
+          <w:sz w:val="20"/>
+          <w:szCs w:val="20"/>
+        </w:rPr>
+      </w:pPr>
+      <w:r>
+        <w:rPr>
+          <w:sz w:val="20"/>
+          <w:szCs w:val="20"/>
+        </w:rPr>
+        <w:t xml:space="preserve">   </w:t>
+      </w:r>
+      <w:proofErr w:type="spellStart"/>
+      <w:proofErr w:type="gramStart"/>
+      <w:r>
+        <w:rPr>
+          <w:sz w:val="20"/>
+          <w:szCs w:val="20"/>
+        </w:rPr>
+        <w:t>n</w:t>
+      </w:r>
+      <w:r>
+        <w:rPr>
+          <w:sz w:val="20"/>
+          <w:szCs w:val="20"/>
+        </w:rPr>
+        <w:t>br</w:t>
+      </w:r>
+      <w:proofErr w:type="spellEnd"/>
+      <w:proofErr w:type="gramEnd"/>
+      <w:r>
+        <w:rPr>
+          <w:sz w:val="20"/>
+          <w:szCs w:val="20"/>
+        </w:rPr>
+        <w:t xml:space="preserve"> is the number of encoders (currently 2)</w:t>
+      </w:r>
+    </w:p>
+    <w:p>
+      <w:pPr>
+        <w:spacing w:after="0"/>
+        <w:rPr>
+          <w:sz w:val="20"/>
+          <w:szCs w:val="20"/>
+        </w:rPr>
+      </w:pPr>
+      <w:r>
+        <w:rPr>
+          <w:sz w:val="20"/>
+          <w:szCs w:val="20"/>
+        </w:rPr>
+        <w:t xml:space="preserve">   </w:t>
+      </w:r>
+      <w:proofErr w:type="gramStart"/>
+      <w:r>
+        <w:rPr>
+          <w:sz w:val="20"/>
+          <w:szCs w:val="20"/>
+        </w:rPr>
+        <w:t>pulse0</w:t>
+      </w:r>
+      <w:proofErr w:type="gramEnd"/>
+      <w:r>
+        <w:rPr>
+          <w:sz w:val="20"/>
+          <w:szCs w:val="20"/>
+        </w:rPr>
+        <w:t xml:space="preserve"> is the duration in microseconds for the first encoder</w:t>
+      </w:r>
+    </w:p>
+    <w:p>
+      <w:pPr>
+        <w:spacing w:after="0"/>
+        <w:rPr>
+          <w:sz w:val="20"/>
+          <w:szCs w:val="20"/>
+        </w:rPr>
+      </w:pPr>
+      <w:r>
+        <w:rPr>
+          <w:sz w:val="20"/>
+          <w:szCs w:val="20"/>
+        </w:rPr>
+        <w:t xml:space="preserve">   </w:t>
+      </w:r>
+      <w:proofErr w:type="gramStart"/>
+      <w:r>
+        <w:rPr>
+          <w:sz w:val="20"/>
+          <w:szCs w:val="20"/>
+        </w:rPr>
+        <w:t>count0</w:t>
+      </w:r>
+      <w:proofErr w:type="gramEnd"/>
+      <w:r>
+        <w:rPr>
+          <w:sz w:val="20"/>
+          <w:szCs w:val="20"/>
+        </w:rPr>
+        <w:t xml:space="preserve"> is the count value for the first encoder</w:t>
+      </w:r>
+    </w:p>
+    <w:p>
+      <w:pPr>
+        <w:spacing w:after="0"/>
+        <w:rPr>
+          <w:sz w:val="20"/>
+          <w:szCs w:val="20"/>
+        </w:rPr>
+      </w:pPr>
+      <w:r>
+        <w:rPr>
+          <w:sz w:val="20"/>
+          <w:szCs w:val="20"/>
+        </w:rPr>
+        <w:t xml:space="preserve">   </w:t>
+      </w:r>
+      <w:proofErr w:type="gramStart"/>
+      <w:r>
+        <w:rPr>
+          <w:sz w:val="20"/>
+          <w:szCs w:val="20"/>
+        </w:rPr>
+        <w:t>pulse1</w:t>
+      </w:r>
+      <w:proofErr w:type="gramEnd"/>
+      <w:r>
+        <w:rPr>
+          <w:sz w:val="20"/>
+          <w:szCs w:val="20"/>
+        </w:rPr>
+        <w:t xml:space="preserve"> is the duration in microseconds for the second encoder</w:t>
+      </w:r>
+    </w:p>
+    <w:p>
+      <w:pPr>
+        <w:spacing w:after="0"/>
+        <w:rPr>
+          <w:sz w:val="20"/>
+          <w:szCs w:val="20"/>
+        </w:rPr>
+      </w:pPr>
+      <w:r>
+        <w:rPr>
+          <w:sz w:val="20"/>
+          <w:szCs w:val="20"/>
+        </w:rPr>
+        <w:t xml:space="preserve">   </w:t>
+      </w:r>
+      <w:proofErr w:type="gramStart"/>
+      <w:r>
+        <w:rPr>
+          <w:sz w:val="20"/>
+          <w:szCs w:val="20"/>
+        </w:rPr>
+        <w:t>count1</w:t>
+      </w:r>
+      <w:proofErr w:type="gramEnd"/>
+      <w:r>
+        <w:rPr>
+          <w:sz w:val="20"/>
+          <w:szCs w:val="20"/>
+        </w:rPr>
+        <w:t xml:space="preserve"> is the count value for the second encoder</w:t>
+      </w:r>
+    </w:p>
+    <w:p>
+      <w:pPr>
+        <w:spacing w:after="0"/>
+        <w:rPr>
+          <w:sz w:val="20"/>
+          <w:szCs w:val="20"/>
+        </w:rPr>
+      </w:pPr>
+    </w:p>
+    <w:p>
+      <w:pPr>
+        <w:spacing w:after="0"/>
+        <w:rPr>
+          <w:sz w:val="20"/>
+          <w:szCs w:val="20"/>
+        </w:rPr>
+      </w:pPr>
+      <w:r>
+        <w:rPr>
+          <w:sz w:val="20"/>
+          <w:szCs w:val="20"/>
+        </w:rPr>
         <w:t xml:space="preserve">Example </w:t>
       </w:r>
       <w:proofErr w:type="gramStart"/>
@@ -10816,236 +10154,39 @@
           <w:sz w:val="20"/>
           <w:szCs w:val="20"/>
         </w:rPr>
-        <w:t>request  data</w:t>
-      </w:r>
-      <w:proofErr w:type="gramEnd"/>
-      <w:r>
-        <w:rPr>
-          <w:sz w:val="20"/>
-          <w:szCs w:val="20"/>
-        </w:rPr>
-        <w:t xml:space="preserve"> every 20 milliseconds</w:t>
-      </w:r>
-    </w:p>
-    <w:p>
-      <w:pPr>
-        <w:spacing w:after="0"/>
-        <w:rPr>
-          <w:sz w:val="20"/>
-          <w:szCs w:val="20"/>
-        </w:rPr>
-      </w:pPr>
-      <w:r>
-        <w:rPr>
-          <w:sz w:val="20"/>
-          <w:szCs w:val="20"/>
-        </w:rPr>
-        <w:t xml:space="preserve">Stream protocol: </w:t>
-      </w:r>
-      <w:r>
-        <w:rPr>
-          <w:sz w:val="20"/>
-          <w:szCs w:val="20"/>
-        </w:rPr>
-        <w:t xml:space="preserve">  “</w:t>
-      </w:r>
-      <w:r>
-        <w:rPr>
-          <w:sz w:val="20"/>
-          <w:szCs w:val="20"/>
-        </w:rPr>
-        <w:t>R</w:t>
-      </w:r>
-      <w:r>
-        <w:rPr>
-          <w:sz w:val="20"/>
-          <w:szCs w:val="20"/>
-        </w:rPr>
-        <w:t>,R,20</w:t>
-      </w:r>
-      <w:r>
-        <w:rPr>
-          <w:sz w:val="20"/>
-          <w:szCs w:val="20"/>
-        </w:rPr>
-        <w:t>\n”</w:t>
-      </w:r>
-    </w:p>
-    <w:p>
-      <w:pPr>
-        <w:spacing w:after="0"/>
-        <w:rPr>
-          <w:sz w:val="20"/>
-          <w:szCs w:val="20"/>
-        </w:rPr>
-      </w:pPr>
-      <w:r>
-        <w:rPr>
-          <w:sz w:val="20"/>
-          <w:szCs w:val="20"/>
-        </w:rPr>
-        <w:t>Example turn off scheduled messages:</w:t>
-      </w:r>
-    </w:p>
-    <w:p>
-      <w:pPr>
-        <w:spacing w:after="0"/>
-        <w:rPr>
-          <w:sz w:val="20"/>
-          <w:szCs w:val="20"/>
-        </w:rPr>
-      </w:pPr>
-      <w:r>
-        <w:rPr>
-          <w:sz w:val="20"/>
-          <w:szCs w:val="20"/>
-        </w:rPr>
-        <w:t xml:space="preserve">Stream protocol: </w:t>
-      </w:r>
-      <w:r>
-        <w:rPr>
-          <w:sz w:val="20"/>
-          <w:szCs w:val="20"/>
-        </w:rPr>
-        <w:t xml:space="preserve">  “</w:t>
-      </w:r>
-      <w:r>
-        <w:rPr>
-          <w:sz w:val="20"/>
-          <w:szCs w:val="20"/>
-        </w:rPr>
-        <w:t>R</w:t>
-      </w:r>
-      <w:proofErr w:type="gramStart"/>
-      <w:r>
-        <w:rPr>
-          <w:sz w:val="20"/>
-          <w:szCs w:val="20"/>
-        </w:rPr>
-        <w:t>,R,0</w:t>
-      </w:r>
-      <w:proofErr w:type="gramEnd"/>
-      <w:r>
-        <w:rPr>
-          <w:sz w:val="20"/>
-          <w:szCs w:val="20"/>
-        </w:rPr>
-        <w:t>\n”</w:t>
-      </w:r>
-    </w:p>
-    <w:p>
-      <w:pPr>
-        <w:spacing w:after="0"/>
-        <w:rPr>
-          <w:sz w:val="20"/>
-          <w:szCs w:val="20"/>
-        </w:rPr>
-      </w:pPr>
-    </w:p>
-    <w:p>
-      <w:pPr>
-        <w:spacing w:after="0"/>
-        <w:rPr>
-          <w:sz w:val="20"/>
-          <w:szCs w:val="20"/>
-        </w:rPr>
-      </w:pPr>
-      <w:proofErr w:type="spellStart"/>
-      <w:r>
-        <w:rPr>
-          <w:sz w:val="20"/>
-          <w:szCs w:val="20"/>
-        </w:rPr>
-        <w:t>IrSensorReply</w:t>
-      </w:r>
-      <w:proofErr w:type="spellEnd"/>
-      <w:r>
-        <w:rPr>
-          <w:sz w:val="20"/>
-          <w:szCs w:val="20"/>
-        </w:rPr>
-        <w:t xml:space="preserve"> </w:t>
-      </w:r>
-      <w:proofErr w:type="spellStart"/>
-      <w:r>
-        <w:rPr>
-          <w:sz w:val="20"/>
-          <w:szCs w:val="20"/>
-        </w:rPr>
-        <w:t>msgs</w:t>
-      </w:r>
-      <w:proofErr w:type="spellEnd"/>
-    </w:p>
-    <w:p>
-      <w:pPr>
-        <w:spacing w:after="0"/>
-        <w:rPr>
-          <w:sz w:val="20"/>
-          <w:szCs w:val="20"/>
-        </w:rPr>
-      </w:pPr>
-      <w:r>
-        <w:rPr>
-          <w:sz w:val="20"/>
-          <w:szCs w:val="20"/>
-        </w:rPr>
-        <w:t xml:space="preserve">Description:  </w:t>
-      </w:r>
-      <w:r>
-        <w:rPr>
-          <w:sz w:val="20"/>
-          <w:szCs w:val="20"/>
-        </w:rPr>
-        <w:t>internal method to send</w:t>
-      </w:r>
-      <w:r>
-        <w:rPr>
-          <w:sz w:val="20"/>
-          <w:szCs w:val="20"/>
-        </w:rPr>
-        <w:t xml:space="preserve"> the IR sensor values. IR emitters </w:t>
-      </w:r>
-      <w:proofErr w:type="gramStart"/>
-      <w:r>
-        <w:rPr>
-          <w:sz w:val="20"/>
-          <w:szCs w:val="20"/>
-        </w:rPr>
-        <w:t>are  automatically</w:t>
-      </w:r>
-      <w:proofErr w:type="gramEnd"/>
-      <w:r>
-        <w:rPr>
-          <w:sz w:val="20"/>
-          <w:szCs w:val="20"/>
-        </w:rPr>
-        <w:t xml:space="preserve"> turned on before and off  after readings)</w:t>
-      </w:r>
-    </w:p>
-    <w:p>
-      <w:pPr>
-        <w:spacing w:after="0"/>
-        <w:rPr>
-          <w:sz w:val="20"/>
-          <w:szCs w:val="20"/>
-        </w:rPr>
-      </w:pPr>
-      <w:r>
-        <w:rPr>
-          <w:sz w:val="20"/>
-          <w:szCs w:val="20"/>
-        </w:rPr>
-        <w:t xml:space="preserve">Internal </w:t>
-      </w:r>
-      <w:proofErr w:type="spellStart"/>
-      <w:r>
-        <w:rPr>
-          <w:sz w:val="20"/>
-          <w:szCs w:val="20"/>
-        </w:rPr>
-        <w:t>funcion</w:t>
-      </w:r>
-      <w:proofErr w:type="spellEnd"/>
+        <w:t>event(</w:t>
+      </w:r>
+      <w:proofErr w:type="gramEnd"/>
+      <w:r>
+        <w:rPr>
+          <w:sz w:val="20"/>
+          <w:szCs w:val="20"/>
+        </w:rPr>
+        <w:t xml:space="preserve"> encoder counts are 110 &amp; 120, pulses are 3000 &amp; 3100)</w:t>
+      </w:r>
+    </w:p>
+    <w:p>
+      <w:pPr>
+        <w:spacing w:after="0"/>
+        <w:rPr>
+          <w:sz w:val="20"/>
+          <w:szCs w:val="20"/>
+        </w:rPr>
+      </w:pPr>
+      <w:r>
+        <w:rPr>
+          <w:sz w:val="20"/>
+          <w:szCs w:val="20"/>
+        </w:rPr>
+        <w:t>Stream protocol</w:t>
+      </w:r>
+      <w:r>
+        <w:rPr>
+          <w:sz w:val="20"/>
+          <w:szCs w:val="20"/>
+        </w:rPr>
+        <w:t xml:space="preserve"> for this example</w:t>
+      </w:r>
       <w:r>
         <w:rPr>
           <w:sz w:val="20"/>
@@ -11058,325 +10199,7 @@
           <w:sz w:val="20"/>
           <w:szCs w:val="20"/>
         </w:rPr>
-        <w:t xml:space="preserve"> </w:t>
-      </w:r>
-      <w:r>
-        <w:rPr>
-          <w:sz w:val="20"/>
-          <w:szCs w:val="20"/>
-        </w:rPr>
-        <w:t xml:space="preserve"> </w:t>
-      </w:r>
-      <w:proofErr w:type="spellStart"/>
-      <w:proofErr w:type="gramStart"/>
-      <w:r>
-        <w:rPr>
-          <w:sz w:val="20"/>
-          <w:szCs w:val="20"/>
-        </w:rPr>
-        <w:t>SendIrSensors</w:t>
-      </w:r>
-      <w:proofErr w:type="spellEnd"/>
-      <w:r>
-        <w:rPr>
-          <w:sz w:val="20"/>
-          <w:szCs w:val="20"/>
-        </w:rPr>
-        <w:t>(</w:t>
-      </w:r>
-      <w:proofErr w:type="spellStart"/>
-      <w:proofErr w:type="gramEnd"/>
-      <w:r>
-        <w:rPr>
-          <w:sz w:val="20"/>
-          <w:szCs w:val="20"/>
-        </w:rPr>
-        <w:t>nbr</w:t>
-      </w:r>
-      <w:proofErr w:type="spellEnd"/>
-      <w:r>
-        <w:rPr>
-          <w:sz w:val="20"/>
-          <w:szCs w:val="20"/>
-        </w:rPr>
-        <w:t>, value0, value1,value2</w:t>
-      </w:r>
-      <w:r>
-        <w:rPr>
-          <w:sz w:val="20"/>
-          <w:szCs w:val="20"/>
-        </w:rPr>
-        <w:t>, value3)</w:t>
-      </w:r>
-      <w:r>
-        <w:rPr>
-          <w:sz w:val="20"/>
-          <w:szCs w:val="20"/>
-        </w:rPr>
-        <w:t xml:space="preserve"> </w:t>
-      </w:r>
-    </w:p>
-    <w:p>
-      <w:pPr>
-        <w:spacing w:after="0"/>
-        <w:rPr>
-          <w:sz w:val="20"/>
-          <w:szCs w:val="20"/>
-        </w:rPr>
-      </w:pPr>
-      <w:r>
-        <w:rPr>
-          <w:sz w:val="20"/>
-          <w:szCs w:val="20"/>
-        </w:rPr>
-        <w:t>Parameters:</w:t>
-      </w:r>
-    </w:p>
-    <w:p>
-      <w:pPr>
-        <w:spacing w:after="0"/>
-        <w:rPr>
-          <w:sz w:val="20"/>
-          <w:szCs w:val="20"/>
-        </w:rPr>
-      </w:pPr>
-      <w:r>
-        <w:rPr>
-          <w:sz w:val="20"/>
-          <w:szCs w:val="20"/>
-        </w:rPr>
-        <w:t xml:space="preserve">   </w:t>
-      </w:r>
-      <w:proofErr w:type="spellStart"/>
-      <w:proofErr w:type="gramStart"/>
-      <w:r>
-        <w:rPr>
-          <w:sz w:val="20"/>
-          <w:szCs w:val="20"/>
-        </w:rPr>
-        <w:t>nbr</w:t>
-      </w:r>
-      <w:proofErr w:type="spellEnd"/>
-      <w:proofErr w:type="gramEnd"/>
-      <w:r>
-        <w:rPr>
-          <w:sz w:val="20"/>
-          <w:szCs w:val="20"/>
-        </w:rPr>
-        <w:t xml:space="preserve"> is the number of </w:t>
-      </w:r>
-      <w:proofErr w:type="spellStart"/>
-      <w:r>
-        <w:rPr>
-          <w:sz w:val="20"/>
-          <w:szCs w:val="20"/>
-        </w:rPr>
-        <w:t>ir</w:t>
-      </w:r>
-      <w:proofErr w:type="spellEnd"/>
-      <w:r>
-        <w:rPr>
-          <w:sz w:val="20"/>
-          <w:szCs w:val="20"/>
-        </w:rPr>
-        <w:t xml:space="preserve"> sensors (currently 3)</w:t>
-      </w:r>
-    </w:p>
-    <w:p>
-      <w:pPr>
-        <w:spacing w:after="0"/>
-        <w:rPr>
-          <w:sz w:val="20"/>
-          <w:szCs w:val="20"/>
-        </w:rPr>
-      </w:pPr>
-      <w:r>
-        <w:rPr>
-          <w:sz w:val="20"/>
-          <w:szCs w:val="20"/>
-        </w:rPr>
-        <w:t xml:space="preserve">   </w:t>
-      </w:r>
-      <w:proofErr w:type="gramStart"/>
-      <w:r>
-        <w:rPr>
-          <w:sz w:val="20"/>
-          <w:szCs w:val="20"/>
-        </w:rPr>
-        <w:t>value0</w:t>
-      </w:r>
-      <w:proofErr w:type="gramEnd"/>
-      <w:r>
-        <w:rPr>
-          <w:sz w:val="20"/>
-          <w:szCs w:val="20"/>
-        </w:rPr>
-        <w:t xml:space="preserve"> is the value for the first </w:t>
-      </w:r>
-      <w:proofErr w:type="spellStart"/>
-      <w:r>
-        <w:rPr>
-          <w:sz w:val="20"/>
-          <w:szCs w:val="20"/>
-        </w:rPr>
-        <w:t>ir</w:t>
-      </w:r>
-      <w:proofErr w:type="spellEnd"/>
-      <w:r>
-        <w:rPr>
-          <w:sz w:val="20"/>
-          <w:szCs w:val="20"/>
-        </w:rPr>
-        <w:t xml:space="preserve"> sensor</w:t>
-      </w:r>
-    </w:p>
-    <w:p>
-      <w:pPr>
-        <w:spacing w:after="0"/>
-        <w:rPr>
-          <w:sz w:val="20"/>
-          <w:szCs w:val="20"/>
-        </w:rPr>
-      </w:pPr>
-      <w:r>
-        <w:rPr>
-          <w:sz w:val="20"/>
-          <w:szCs w:val="20"/>
-        </w:rPr>
-        <w:t xml:space="preserve">   </w:t>
-      </w:r>
-      <w:proofErr w:type="gramStart"/>
-      <w:r>
-        <w:rPr>
-          <w:sz w:val="20"/>
-          <w:szCs w:val="20"/>
-        </w:rPr>
-        <w:t>value1</w:t>
-      </w:r>
-      <w:proofErr w:type="gramEnd"/>
-      <w:r>
-        <w:rPr>
-          <w:sz w:val="20"/>
-          <w:szCs w:val="20"/>
-        </w:rPr>
-        <w:t xml:space="preserve"> is the value for the second </w:t>
-      </w:r>
-      <w:proofErr w:type="spellStart"/>
-      <w:r>
-        <w:rPr>
-          <w:sz w:val="20"/>
-          <w:szCs w:val="20"/>
-        </w:rPr>
-        <w:t>ir</w:t>
-      </w:r>
-      <w:proofErr w:type="spellEnd"/>
-      <w:r>
-        <w:rPr>
-          <w:sz w:val="20"/>
-          <w:szCs w:val="20"/>
-        </w:rPr>
-        <w:t xml:space="preserve"> sensor</w:t>
-      </w:r>
-    </w:p>
-    <w:p>
-      <w:pPr>
-        <w:spacing w:after="0"/>
-        <w:rPr>
-          <w:sz w:val="20"/>
-          <w:szCs w:val="20"/>
-        </w:rPr>
-      </w:pPr>
-      <w:r>
-        <w:rPr>
-          <w:sz w:val="20"/>
-          <w:szCs w:val="20"/>
-        </w:rPr>
-        <w:t xml:space="preserve">   </w:t>
-      </w:r>
-      <w:proofErr w:type="gramStart"/>
-      <w:r>
-        <w:rPr>
-          <w:sz w:val="20"/>
-          <w:szCs w:val="20"/>
-        </w:rPr>
-        <w:t>value2</w:t>
-      </w:r>
-      <w:proofErr w:type="gramEnd"/>
-      <w:r>
-        <w:rPr>
-          <w:sz w:val="20"/>
-          <w:szCs w:val="20"/>
-        </w:rPr>
-        <w:t xml:space="preserve"> is the value for the third </w:t>
-      </w:r>
-      <w:proofErr w:type="spellStart"/>
-      <w:r>
-        <w:rPr>
-          <w:sz w:val="20"/>
-          <w:szCs w:val="20"/>
-        </w:rPr>
-        <w:t>ir</w:t>
-      </w:r>
-      <w:proofErr w:type="spellEnd"/>
-      <w:r>
-        <w:rPr>
-          <w:sz w:val="20"/>
-          <w:szCs w:val="20"/>
-        </w:rPr>
-        <w:t xml:space="preserve"> sensor</w:t>
-      </w:r>
-    </w:p>
-    <w:p>
-      <w:pPr>
-        <w:spacing w:after="0"/>
-        <w:rPr>
-          <w:sz w:val="20"/>
-          <w:szCs w:val="20"/>
-        </w:rPr>
-      </w:pPr>
-      <w:r>
-        <w:rPr>
-          <w:sz w:val="20"/>
-          <w:szCs w:val="20"/>
-        </w:rPr>
-        <w:t xml:space="preserve">Example </w:t>
-      </w:r>
-      <w:r>
-        <w:rPr>
-          <w:sz w:val="20"/>
-          <w:szCs w:val="20"/>
-        </w:rPr>
-        <w:t>sensors values: 100,200,300</w:t>
-      </w:r>
-    </w:p>
-    <w:p>
-      <w:pPr>
-        <w:spacing w:after="0"/>
-        <w:rPr>
-          <w:sz w:val="20"/>
-          <w:szCs w:val="20"/>
-        </w:rPr>
-      </w:pPr>
-      <w:r>
-        <w:rPr>
-          <w:sz w:val="20"/>
-          <w:szCs w:val="20"/>
-        </w:rPr>
-        <w:t>Stream protocol for this example</w:t>
-      </w:r>
-      <w:r>
-        <w:rPr>
-          <w:sz w:val="20"/>
-          <w:szCs w:val="20"/>
-        </w:rPr>
-        <w:t xml:space="preserve">:  </w:t>
-      </w:r>
-      <w:r>
-        <w:rPr>
-          <w:sz w:val="20"/>
-          <w:szCs w:val="20"/>
-        </w:rPr>
-        <w:t>“</w:t>
+        <w:t xml:space="preserve"> “</w:t>
       </w:r>
       <w:r>
         <w:rPr>
@@ -11393,24 +10216,73 @@
           <w:sz w:val="20"/>
           <w:szCs w:val="20"/>
         </w:rPr>
-        <w:t>R</w:t>
-      </w:r>
-      <w:proofErr w:type="gramStart"/>
-      <w:r>
-        <w:rPr>
-          <w:sz w:val="20"/>
-          <w:szCs w:val="20"/>
-        </w:rPr>
-        <w:t>,</w:t>
-      </w:r>
-      <w:r>
-        <w:rPr>
-          <w:sz w:val="20"/>
-          <w:szCs w:val="20"/>
-        </w:rPr>
-        <w:t>e,3,100,200,300</w:t>
-      </w:r>
-      <w:proofErr w:type="gramEnd"/>
+        <w:t>E.</w:t>
+      </w:r>
+      <w:r>
+        <w:rPr>
+          <w:sz w:val="20"/>
+          <w:szCs w:val="20"/>
+        </w:rPr>
+        <w:t>e</w:t>
+      </w:r>
+      <w:proofErr w:type="gramStart"/>
+      <w:r>
+        <w:rPr>
+          <w:sz w:val="20"/>
+          <w:szCs w:val="20"/>
+        </w:rPr>
+        <w:t>,2</w:t>
+      </w:r>
+      <w:proofErr w:type="gramEnd"/>
+      <w:r>
+        <w:rPr>
+          <w:sz w:val="20"/>
+          <w:szCs w:val="20"/>
+        </w:rPr>
+        <w:t>{</w:t>
+      </w:r>
+      <w:r>
+        <w:rPr>
+          <w:sz w:val="20"/>
+          <w:szCs w:val="20"/>
+        </w:rPr>
+        <w:t>,3000</w:t>
+      </w:r>
+      <w:r>
+        <w:rPr>
+          <w:sz w:val="20"/>
+          <w:szCs w:val="20"/>
+        </w:rPr>
+        <w:t>:</w:t>
+      </w:r>
+      <w:r>
+        <w:rPr>
+          <w:sz w:val="20"/>
+          <w:szCs w:val="20"/>
+        </w:rPr>
+        <w:t>110,3100</w:t>
+      </w:r>
+      <w:r>
+        <w:rPr>
+          <w:sz w:val="20"/>
+          <w:szCs w:val="20"/>
+        </w:rPr>
+        <w:t>:</w:t>
+      </w:r>
+      <w:r>
+        <w:rPr>
+          <w:sz w:val="20"/>
+          <w:szCs w:val="20"/>
+        </w:rPr>
+        <w:t>120</w:t>
+      </w:r>
+      <w:r>
+        <w:rPr>
+          <w:sz w:val="20"/>
+          <w:szCs w:val="20"/>
+        </w:rPr>
+        <w:t>}</w:t>
+      </w:r>
       <w:r>
         <w:rPr>
           <w:sz w:val="20"/>
@@ -11436,30 +10308,12 @@
           <w:szCs w:val="20"/>
         </w:rPr>
       </w:pPr>
-    </w:p>
-    <w:p>
-      <w:pPr>
-        <w:spacing w:after="0"/>
-        <w:rPr>
-          <w:sz w:val="20"/>
-          <w:szCs w:val="20"/>
-        </w:rPr>
-      </w:pPr>
-    </w:p>
-    <w:p>
-      <w:pPr>
-        <w:spacing w:after="0"/>
-        <w:rPr>
-          <w:sz w:val="20"/>
-          <w:szCs w:val="20"/>
-        </w:rPr>
-      </w:pPr>
-      <w:r>
-        <w:rPr>
-          <w:sz w:val="20"/>
-          <w:szCs w:val="20"/>
-        </w:rPr>
-        <w:t>Other high level Arduino functions:</w:t>
+      <w:r>
+        <w:rPr>
+          <w:sz w:val="20"/>
+          <w:szCs w:val="20"/>
+        </w:rPr>
+        <w:t>Note that count in the current implementation is the ticks since the last reading.  We may need to make the ticks accumulate if event messages could be skipped. Perhaps reset the count after a stop request is received?</w:t>
       </w:r>
     </w:p>
     <w:p>
@@ -11486,7 +10340,7 @@
           <w:sz w:val="20"/>
           <w:szCs w:val="20"/>
         </w:rPr>
-        <w:t>Distance Sensor Service</w:t>
+        <w:t>Bump sensor Service</w:t>
       </w:r>
     </w:p>
     <w:p>
@@ -11513,7 +10367,7 @@
           <w:sz w:val="20"/>
           <w:szCs w:val="20"/>
         </w:rPr>
-        <w:t>RequestDistance</w:t>
+        <w:t>RequestBumpStates</w:t>
       </w:r>
       <w:proofErr w:type="spellEnd"/>
       <w:r>
@@ -11521,6 +10375,107 @@
           <w:sz w:val="20"/>
           <w:szCs w:val="20"/>
         </w:rPr>
+        <w:t>()</w:t>
+      </w:r>
+      <w:proofErr w:type="gramEnd"/>
+    </w:p>
+    <w:p>
+      <w:pPr>
+        <w:spacing w:after="0"/>
+        <w:rPr>
+          <w:sz w:val="20"/>
+          <w:szCs w:val="20"/>
+        </w:rPr>
+      </w:pPr>
+      <w:r>
+        <w:rPr>
+          <w:sz w:val="20"/>
+          <w:szCs w:val="20"/>
+        </w:rPr>
+        <w:t xml:space="preserve">Description:  </w:t>
+      </w:r>
+      <w:r>
+        <w:rPr>
+          <w:sz w:val="20"/>
+          <w:szCs w:val="20"/>
+        </w:rPr>
+        <w:t xml:space="preserve">Schedule the </w:t>
+      </w:r>
+      <w:proofErr w:type="gramStart"/>
+      <w:r>
+        <w:rPr>
+          <w:sz w:val="20"/>
+          <w:szCs w:val="20"/>
+        </w:rPr>
+        <w:t>repeated  reading</w:t>
+      </w:r>
+      <w:proofErr w:type="gramEnd"/>
+      <w:r>
+        <w:rPr>
+          <w:sz w:val="20"/>
+          <w:szCs w:val="20"/>
+        </w:rPr>
+        <w:t xml:space="preserve"> and sending of</w:t>
+      </w:r>
+      <w:r>
+        <w:rPr>
+          <w:sz w:val="20"/>
+          <w:szCs w:val="20"/>
+        </w:rPr>
+        <w:t xml:space="preserve"> d</w:t>
+      </w:r>
+      <w:r>
+        <w:rPr>
+          <w:sz w:val="20"/>
+          <w:szCs w:val="20"/>
+        </w:rPr>
+        <w:t>igital switch states (bump switches)</w:t>
+      </w:r>
+    </w:p>
+    <w:p>
+      <w:pPr>
+        <w:spacing w:after="0"/>
+        <w:rPr>
+          <w:sz w:val="20"/>
+          <w:szCs w:val="20"/>
+        </w:rPr>
+      </w:pPr>
+      <w:r>
+        <w:rPr>
+          <w:sz w:val="20"/>
+          <w:szCs w:val="20"/>
+        </w:rPr>
+        <w:t>API Syntax:</w:t>
+      </w:r>
+      <w:r>
+        <w:rPr>
+          <w:sz w:val="20"/>
+          <w:szCs w:val="20"/>
+        </w:rPr>
+        <w:t xml:space="preserve"> </w:t>
+      </w:r>
+      <w:proofErr w:type="spellStart"/>
+      <w:proofErr w:type="gramStart"/>
+      <w:r>
+        <w:rPr>
+          <w:sz w:val="20"/>
+          <w:szCs w:val="20"/>
+        </w:rPr>
+        <w:t>Request</w:t>
+      </w:r>
+      <w:r>
+        <w:rPr>
+          <w:sz w:val="20"/>
+          <w:szCs w:val="20"/>
+        </w:rPr>
+        <w:t>BumpStates</w:t>
+      </w:r>
+      <w:proofErr w:type="spellEnd"/>
+      <w:r>
+        <w:rPr>
+          <w:sz w:val="20"/>
+          <w:szCs w:val="20"/>
+        </w:rPr>
         <w:t>(</w:t>
       </w:r>
       <w:proofErr w:type="gramEnd"/>
@@ -11552,24 +10507,184 @@
           <w:sz w:val="20"/>
           <w:szCs w:val="20"/>
         </w:rPr>
-        <w:t>Description:  Schedule the repeated reading and sending of all distance sensor value</w:t>
-      </w:r>
-    </w:p>
-    <w:p>
-      <w:pPr>
-        <w:spacing w:after="0"/>
-        <w:rPr>
-          <w:sz w:val="20"/>
-          <w:szCs w:val="20"/>
-        </w:rPr>
-      </w:pPr>
-      <w:r>
-        <w:rPr>
-          <w:sz w:val="20"/>
-          <w:szCs w:val="20"/>
-        </w:rPr>
-        <w:t>API Syntax:</w:t>
-      </w:r>
+        <w:t xml:space="preserve">Parameters: </w:t>
+      </w:r>
+      <w:r>
+        <w:rPr>
+          <w:sz w:val="20"/>
+          <w:szCs w:val="20"/>
+        </w:rPr>
+        <w:t>interval in milliseconds</w:t>
+      </w:r>
+    </w:p>
+    <w:p>
+      <w:pPr>
+        <w:spacing w:after="0"/>
+        <w:rPr>
+          <w:sz w:val="20"/>
+          <w:szCs w:val="20"/>
+        </w:rPr>
+      </w:pPr>
+      <w:r>
+        <w:rPr>
+          <w:sz w:val="20"/>
+          <w:szCs w:val="20"/>
+        </w:rPr>
+        <w:t xml:space="preserve">Example </w:t>
+      </w:r>
+      <w:proofErr w:type="gramStart"/>
+      <w:r>
+        <w:rPr>
+          <w:sz w:val="20"/>
+          <w:szCs w:val="20"/>
+        </w:rPr>
+        <w:t>request  data</w:t>
+      </w:r>
+      <w:proofErr w:type="gramEnd"/>
+      <w:r>
+        <w:rPr>
+          <w:sz w:val="20"/>
+          <w:szCs w:val="20"/>
+        </w:rPr>
+        <w:t xml:space="preserve"> every 20 milliseconds</w:t>
+      </w:r>
+    </w:p>
+    <w:p>
+      <w:pPr>
+        <w:spacing w:after="0"/>
+        <w:rPr>
+          <w:sz w:val="20"/>
+          <w:szCs w:val="20"/>
+        </w:rPr>
+      </w:pPr>
+      <w:r>
+        <w:rPr>
+          <w:sz w:val="20"/>
+          <w:szCs w:val="20"/>
+        </w:rPr>
+        <w:t xml:space="preserve">Stream protocol: </w:t>
+      </w:r>
+      <w:r>
+        <w:rPr>
+          <w:sz w:val="20"/>
+          <w:szCs w:val="20"/>
+        </w:rPr>
+        <w:t xml:space="preserve">  “</w:t>
+      </w:r>
+      <w:r>
+        <w:rPr>
+          <w:sz w:val="20"/>
+          <w:szCs w:val="20"/>
+        </w:rPr>
+        <w:t>B</w:t>
+      </w:r>
+      <w:proofErr w:type="gramStart"/>
+      <w:r>
+        <w:rPr>
+          <w:sz w:val="20"/>
+          <w:szCs w:val="20"/>
+        </w:rPr>
+        <w:t>,R,20</w:t>
+      </w:r>
+      <w:proofErr w:type="gramEnd"/>
+      <w:r>
+        <w:rPr>
+          <w:sz w:val="20"/>
+          <w:szCs w:val="20"/>
+        </w:rPr>
+        <w:t>\n”</w:t>
+      </w:r>
+    </w:p>
+    <w:p>
+      <w:pPr>
+        <w:spacing w:after="0"/>
+        <w:rPr>
+          <w:sz w:val="20"/>
+          <w:szCs w:val="20"/>
+        </w:rPr>
+      </w:pPr>
+      <w:r>
+        <w:rPr>
+          <w:sz w:val="20"/>
+          <w:szCs w:val="20"/>
+        </w:rPr>
+        <w:t>Example turn off scheduled messages:</w:t>
+      </w:r>
+    </w:p>
+    <w:p>
+      <w:pPr>
+        <w:spacing w:after="0"/>
+        <w:rPr>
+          <w:sz w:val="20"/>
+          <w:szCs w:val="20"/>
+        </w:rPr>
+      </w:pPr>
+      <w:r>
+        <w:rPr>
+          <w:sz w:val="20"/>
+          <w:szCs w:val="20"/>
+        </w:rPr>
+        <w:t xml:space="preserve">Stream protocol: </w:t>
+      </w:r>
+      <w:r>
+        <w:rPr>
+          <w:sz w:val="20"/>
+          <w:szCs w:val="20"/>
+        </w:rPr>
+        <w:t xml:space="preserve">  “</w:t>
+      </w:r>
+      <w:r>
+        <w:rPr>
+          <w:sz w:val="20"/>
+          <w:szCs w:val="20"/>
+        </w:rPr>
+        <w:t>B</w:t>
+      </w:r>
+      <w:proofErr w:type="gramStart"/>
+      <w:r>
+        <w:rPr>
+          <w:sz w:val="20"/>
+          <w:szCs w:val="20"/>
+        </w:rPr>
+        <w:t>,R,0</w:t>
+      </w:r>
+      <w:proofErr w:type="gramEnd"/>
+      <w:r>
+        <w:rPr>
+          <w:sz w:val="20"/>
+          <w:szCs w:val="20"/>
+        </w:rPr>
+        <w:t>\n”</w:t>
+      </w:r>
+    </w:p>
+    <w:p>
+      <w:pPr>
+        <w:spacing w:after="0"/>
+        <w:rPr>
+          <w:sz w:val="20"/>
+          <w:szCs w:val="20"/>
+        </w:rPr>
+      </w:pPr>
+    </w:p>
+    <w:p>
+      <w:pPr>
+        <w:spacing w:after="0"/>
+        <w:rPr>
+          <w:sz w:val="20"/>
+          <w:szCs w:val="20"/>
+        </w:rPr>
+      </w:pPr>
+      <w:proofErr w:type="spellStart"/>
+      <w:proofErr w:type="gramStart"/>
+      <w:r>
+        <w:rPr>
+          <w:sz w:val="20"/>
+          <w:szCs w:val="20"/>
+        </w:rPr>
+        <w:t>bumpStateReply</w:t>
+      </w:r>
+      <w:proofErr w:type="spellEnd"/>
+      <w:proofErr w:type="gramEnd"/>
       <w:r>
         <w:rPr>
           <w:sz w:val="20"/>
@@ -11578,22 +10693,108 @@
         <w:t xml:space="preserve"> </w:t>
       </w:r>
       <w:proofErr w:type="spellStart"/>
-      <w:proofErr w:type="gramStart"/>
-      <w:r>
-        <w:rPr>
-          <w:sz w:val="20"/>
-          <w:szCs w:val="20"/>
-        </w:rPr>
-        <w:t>Reques</w:t>
-      </w:r>
-      <w:r>
-        <w:rPr>
-          <w:sz w:val="20"/>
-          <w:szCs w:val="20"/>
-        </w:rPr>
-        <w:t>Distance</w:t>
+      <w:r>
+        <w:rPr>
+          <w:sz w:val="20"/>
+          <w:szCs w:val="20"/>
+        </w:rPr>
+        <w:t>msgs</w:t>
       </w:r>
       <w:proofErr w:type="spellEnd"/>
+    </w:p>
+    <w:p>
+      <w:pPr>
+        <w:spacing w:after="0"/>
+        <w:rPr>
+          <w:sz w:val="20"/>
+          <w:szCs w:val="20"/>
+        </w:rPr>
+      </w:pPr>
+      <w:r>
+        <w:rPr>
+          <w:sz w:val="20"/>
+          <w:szCs w:val="20"/>
+        </w:rPr>
+        <w:t xml:space="preserve">Description:  </w:t>
+      </w:r>
+      <w:r>
+        <w:rPr>
+          <w:sz w:val="20"/>
+          <w:szCs w:val="20"/>
+        </w:rPr>
+        <w:t xml:space="preserve">internal method to send </w:t>
+      </w:r>
+      <w:proofErr w:type="gramStart"/>
+      <w:r>
+        <w:rPr>
+          <w:sz w:val="20"/>
+          <w:szCs w:val="20"/>
+        </w:rPr>
+        <w:t>the</w:t>
+      </w:r>
+      <w:r>
+        <w:rPr>
+          <w:sz w:val="20"/>
+          <w:szCs w:val="20"/>
+        </w:rPr>
+        <w:t xml:space="preserve">  states</w:t>
+      </w:r>
+      <w:proofErr w:type="gramEnd"/>
+      <w:r>
+        <w:rPr>
+          <w:sz w:val="20"/>
+          <w:szCs w:val="20"/>
+        </w:rPr>
+        <w:t xml:space="preserve"> of all digital  (bump)  switches)</w:t>
+      </w:r>
+    </w:p>
+    <w:p>
+      <w:pPr>
+        <w:spacing w:after="0"/>
+        <w:rPr>
+          <w:sz w:val="20"/>
+          <w:szCs w:val="20"/>
+        </w:rPr>
+      </w:pPr>
+      <w:r>
+        <w:rPr>
+          <w:sz w:val="20"/>
+          <w:szCs w:val="20"/>
+        </w:rPr>
+        <w:lastRenderedPageBreak/>
+        <w:t>Internal function</w:t>
+      </w:r>
+      <w:r>
+        <w:rPr>
+          <w:sz w:val="20"/>
+          <w:szCs w:val="20"/>
+        </w:rPr>
+        <w:t>:</w:t>
+      </w:r>
+      <w:r>
+        <w:rPr>
+          <w:sz w:val="20"/>
+          <w:szCs w:val="20"/>
+        </w:rPr>
+        <w:t xml:space="preserve"> </w:t>
+      </w:r>
+      <w:r>
+        <w:rPr>
+          <w:sz w:val="20"/>
+          <w:szCs w:val="20"/>
+        </w:rPr>
+        <w:t xml:space="preserve"> </w:t>
+      </w:r>
+      <w:proofErr w:type="spellStart"/>
+      <w:proofErr w:type="gramStart"/>
+      <w:r>
+        <w:rPr>
+          <w:sz w:val="20"/>
+          <w:szCs w:val="20"/>
+        </w:rPr>
+        <w:t>SendBumps</w:t>
+      </w:r>
+      <w:proofErr w:type="spellEnd"/>
       <w:r>
         <w:rPr>
           <w:sz w:val="20"/>
@@ -11607,7 +10808,7 @@
           <w:sz w:val="20"/>
           <w:szCs w:val="20"/>
         </w:rPr>
-        <w:t>interval</w:t>
+        <w:t>nbr,state0,state1</w:t>
       </w:r>
       <w:r>
         <w:rPr>
@@ -11616,6 +10817,13 @@
         </w:rPr>
         <w:t>)</w:t>
       </w:r>
+      <w:r>
+        <w:rPr>
+          <w:sz w:val="20"/>
+          <w:szCs w:val="20"/>
+        </w:rPr>
+        <w:t xml:space="preserve">  </w:t>
+      </w:r>
     </w:p>
     <w:p>
       <w:pPr>
@@ -11632,12 +10840,103 @@
         </w:rPr>
         <w:t xml:space="preserve">Parameters: </w:t>
       </w:r>
-      <w:r>
-        <w:rPr>
-          <w:sz w:val="20"/>
-          <w:szCs w:val="20"/>
-        </w:rPr>
-        <w:t>interval in milliseconds</w:t>
+    </w:p>
+    <w:p>
+      <w:pPr>
+        <w:spacing w:after="0"/>
+        <w:rPr>
+          <w:sz w:val="20"/>
+          <w:szCs w:val="20"/>
+        </w:rPr>
+      </w:pPr>
+      <w:r>
+        <w:rPr>
+          <w:sz w:val="20"/>
+          <w:szCs w:val="20"/>
+        </w:rPr>
+        <w:t xml:space="preserve">   </w:t>
+      </w:r>
+      <w:proofErr w:type="spellStart"/>
+      <w:proofErr w:type="gramStart"/>
+      <w:r>
+        <w:rPr>
+          <w:sz w:val="20"/>
+          <w:szCs w:val="20"/>
+        </w:rPr>
+        <w:t>nbr</w:t>
+      </w:r>
+      <w:proofErr w:type="spellEnd"/>
+      <w:proofErr w:type="gramEnd"/>
+      <w:r>
+        <w:rPr>
+          <w:sz w:val="20"/>
+          <w:szCs w:val="20"/>
+        </w:rPr>
+        <w:t xml:space="preserve"> is the number of bump switches (currently 2)</w:t>
+      </w:r>
+    </w:p>
+    <w:p>
+      <w:pPr>
+        <w:spacing w:after="0"/>
+        <w:rPr>
+          <w:sz w:val="20"/>
+          <w:szCs w:val="20"/>
+        </w:rPr>
+      </w:pPr>
+      <w:r>
+        <w:rPr>
+          <w:sz w:val="20"/>
+          <w:szCs w:val="20"/>
+        </w:rPr>
+        <w:t xml:space="preserve">  </w:t>
+      </w:r>
+      <w:proofErr w:type="gramStart"/>
+      <w:r>
+        <w:rPr>
+          <w:sz w:val="20"/>
+          <w:szCs w:val="20"/>
+        </w:rPr>
+        <w:t>state0</w:t>
+      </w:r>
+      <w:proofErr w:type="gramEnd"/>
+      <w:r>
+        <w:rPr>
+          <w:sz w:val="20"/>
+          <w:szCs w:val="20"/>
+        </w:rPr>
+        <w:t xml:space="preserve"> is the state of the first bump switch</w:t>
+      </w:r>
+    </w:p>
+    <w:p>
+      <w:pPr>
+        <w:spacing w:after="0"/>
+        <w:rPr>
+          <w:sz w:val="20"/>
+          <w:szCs w:val="20"/>
+        </w:rPr>
+      </w:pPr>
+      <w:r>
+        <w:rPr>
+          <w:sz w:val="20"/>
+          <w:szCs w:val="20"/>
+        </w:rPr>
+        <w:t xml:space="preserve">  </w:t>
+      </w:r>
+      <w:proofErr w:type="gramStart"/>
+      <w:r>
+        <w:rPr>
+          <w:sz w:val="20"/>
+          <w:szCs w:val="20"/>
+        </w:rPr>
+        <w:t>state1</w:t>
+      </w:r>
+      <w:proofErr w:type="gramEnd"/>
+      <w:r>
+        <w:rPr>
+          <w:sz w:val="20"/>
+          <w:szCs w:val="20"/>
+        </w:rPr>
+        <w:t xml:space="preserve"> is the state of the second bump switch</w:t>
       </w:r>
     </w:p>
     <w:p>
@@ -11655,600 +10954,12 @@
         </w:rPr>
         <w:t xml:space="preserve">Example </w:t>
       </w:r>
-      <w:proofErr w:type="gramStart"/>
-      <w:r>
-        <w:rPr>
-          <w:sz w:val="20"/>
-          <w:szCs w:val="20"/>
-        </w:rPr>
-        <w:t>request  data</w:t>
-      </w:r>
-      <w:proofErr w:type="gramEnd"/>
-      <w:r>
-        <w:rPr>
-          <w:sz w:val="20"/>
-          <w:szCs w:val="20"/>
-        </w:rPr>
-        <w:t xml:space="preserve"> every 20 milliseconds</w:t>
-      </w:r>
-    </w:p>
-    <w:p>
-      <w:pPr>
-        <w:spacing w:after="0"/>
-        <w:rPr>
-          <w:sz w:val="20"/>
-          <w:szCs w:val="20"/>
-        </w:rPr>
-      </w:pPr>
-      <w:r>
-        <w:rPr>
-          <w:sz w:val="20"/>
-          <w:szCs w:val="20"/>
-        </w:rPr>
-        <w:t xml:space="preserve">Stream protocol: </w:t>
-      </w:r>
-      <w:r>
-        <w:rPr>
-          <w:sz w:val="20"/>
-          <w:szCs w:val="20"/>
-        </w:rPr>
-        <w:t xml:space="preserve">  “</w:t>
-      </w:r>
-      <w:r>
-        <w:rPr>
-          <w:sz w:val="20"/>
-          <w:szCs w:val="20"/>
-        </w:rPr>
-        <w:t>D</w:t>
-      </w:r>
-      <w:proofErr w:type="gramStart"/>
-      <w:r>
-        <w:rPr>
-          <w:sz w:val="20"/>
-          <w:szCs w:val="20"/>
-        </w:rPr>
-        <w:t>,R,20</w:t>
-      </w:r>
-      <w:proofErr w:type="gramEnd"/>
-      <w:r>
-        <w:rPr>
-          <w:sz w:val="20"/>
-          <w:szCs w:val="20"/>
-        </w:rPr>
-        <w:t>\n”</w:t>
-      </w:r>
-    </w:p>
-    <w:p>
-      <w:pPr>
-        <w:spacing w:after="0"/>
-        <w:rPr>
-          <w:sz w:val="20"/>
-          <w:szCs w:val="20"/>
-        </w:rPr>
-      </w:pPr>
-      <w:r>
-        <w:rPr>
-          <w:sz w:val="20"/>
-          <w:szCs w:val="20"/>
-        </w:rPr>
-        <w:t>Example turn off scheduled messages:</w:t>
-      </w:r>
-    </w:p>
-    <w:p>
-      <w:pPr>
-        <w:spacing w:after="0"/>
-        <w:rPr>
-          <w:sz w:val="20"/>
-          <w:szCs w:val="20"/>
-        </w:rPr>
-      </w:pPr>
-      <w:r>
-        <w:rPr>
-          <w:sz w:val="20"/>
-          <w:szCs w:val="20"/>
-        </w:rPr>
-        <w:t xml:space="preserve">Stream protocol: </w:t>
-      </w:r>
-      <w:r>
-        <w:rPr>
-          <w:sz w:val="20"/>
-          <w:szCs w:val="20"/>
-        </w:rPr>
-        <w:t xml:space="preserve">  “</w:t>
-      </w:r>
-      <w:r>
-        <w:rPr>
-          <w:sz w:val="20"/>
-          <w:szCs w:val="20"/>
-        </w:rPr>
-        <w:t>D</w:t>
-      </w:r>
-      <w:proofErr w:type="gramStart"/>
-      <w:r>
-        <w:rPr>
-          <w:sz w:val="20"/>
-          <w:szCs w:val="20"/>
-        </w:rPr>
-        <w:t>,R,0</w:t>
-      </w:r>
-      <w:proofErr w:type="gramEnd"/>
-      <w:r>
-        <w:rPr>
-          <w:sz w:val="20"/>
-          <w:szCs w:val="20"/>
-        </w:rPr>
-        <w:t>\n”</w:t>
-      </w:r>
-    </w:p>
-    <w:p>
-      <w:pPr>
-        <w:spacing w:after="0"/>
-        <w:rPr>
-          <w:sz w:val="20"/>
-          <w:szCs w:val="20"/>
-        </w:rPr>
-      </w:pPr>
-    </w:p>
-    <w:p>
-      <w:pPr>
-        <w:spacing w:after="0"/>
-        <w:rPr>
-          <w:sz w:val="20"/>
-          <w:szCs w:val="20"/>
-        </w:rPr>
-      </w:pPr>
-      <w:proofErr w:type="spellStart"/>
-      <w:proofErr w:type="gramStart"/>
-      <w:r>
-        <w:rPr>
-          <w:sz w:val="20"/>
-          <w:szCs w:val="20"/>
-        </w:rPr>
-        <w:t>Measure</w:t>
-      </w:r>
-      <w:r>
-        <w:rPr>
-          <w:sz w:val="20"/>
-          <w:szCs w:val="20"/>
-        </w:rPr>
-        <w:t>Distance</w:t>
-      </w:r>
-      <w:proofErr w:type="spellEnd"/>
-      <w:r>
-        <w:rPr>
-          <w:sz w:val="20"/>
-          <w:szCs w:val="20"/>
-        </w:rPr>
-        <w:t>()</w:t>
-      </w:r>
-      <w:proofErr w:type="gramEnd"/>
-    </w:p>
-    <w:p>
-      <w:pPr>
-        <w:spacing w:after="0"/>
-        <w:rPr>
-          <w:sz w:val="20"/>
-          <w:szCs w:val="20"/>
-        </w:rPr>
-      </w:pPr>
-      <w:r>
-        <w:rPr>
-          <w:sz w:val="20"/>
-          <w:szCs w:val="20"/>
-        </w:rPr>
-        <w:t xml:space="preserve">Description:  </w:t>
-      </w:r>
-      <w:r>
-        <w:rPr>
-          <w:sz w:val="20"/>
-          <w:szCs w:val="20"/>
-        </w:rPr>
-        <w:t xml:space="preserve">Takes a single reading for all distance and sends the </w:t>
-      </w:r>
-      <w:proofErr w:type="spellStart"/>
-      <w:r>
-        <w:rPr>
-          <w:sz w:val="20"/>
-          <w:szCs w:val="20"/>
-        </w:rPr>
-        <w:t>value</w:t>
-      </w:r>
-      <w:r>
-        <w:rPr>
-          <w:sz w:val="20"/>
-          <w:szCs w:val="20"/>
-        </w:rPr>
-        <w:t>e</w:t>
-      </w:r>
-      <w:proofErr w:type="spellEnd"/>
-    </w:p>
-    <w:p>
-      <w:pPr>
-        <w:spacing w:after="0"/>
-        <w:rPr>
-          <w:sz w:val="20"/>
-          <w:szCs w:val="20"/>
-        </w:rPr>
-      </w:pPr>
-      <w:r>
-        <w:rPr>
-          <w:sz w:val="20"/>
-          <w:szCs w:val="20"/>
-        </w:rPr>
-        <w:t>API Syntax:</w:t>
-      </w:r>
-      <w:r>
-        <w:rPr>
-          <w:sz w:val="20"/>
-          <w:szCs w:val="20"/>
-        </w:rPr>
-        <w:t xml:space="preserve"> </w:t>
-      </w:r>
-      <w:proofErr w:type="gramStart"/>
-      <w:r>
-        <w:rPr>
-          <w:sz w:val="20"/>
-          <w:szCs w:val="20"/>
-        </w:rPr>
-        <w:t>Measure</w:t>
-      </w:r>
-      <w:r>
-        <w:rPr>
-          <w:sz w:val="20"/>
-          <w:szCs w:val="20"/>
-        </w:rPr>
-        <w:t>(</w:t>
-      </w:r>
-      <w:proofErr w:type="gramEnd"/>
-      <w:r>
-        <w:rPr>
-          <w:sz w:val="20"/>
-          <w:szCs w:val="20"/>
-        </w:rPr>
-        <w:t>interval</w:t>
-      </w:r>
-      <w:r>
-        <w:rPr>
-          <w:sz w:val="20"/>
-          <w:szCs w:val="20"/>
-        </w:rPr>
-        <w:t>)</w:t>
-      </w:r>
-    </w:p>
-    <w:p>
-      <w:pPr>
-        <w:spacing w:after="0"/>
-        <w:rPr>
-          <w:sz w:val="20"/>
-          <w:szCs w:val="20"/>
-        </w:rPr>
-      </w:pPr>
-      <w:r>
-        <w:rPr>
-          <w:sz w:val="20"/>
-          <w:szCs w:val="20"/>
-        </w:rPr>
-        <w:t xml:space="preserve">Parameters: </w:t>
-      </w:r>
-      <w:r>
-        <w:rPr>
-          <w:sz w:val="20"/>
-          <w:szCs w:val="20"/>
-        </w:rPr>
-        <w:t>interval in milliseconds</w:t>
-      </w:r>
-    </w:p>
-    <w:p>
-      <w:pPr>
-        <w:spacing w:after="0"/>
-        <w:rPr>
-          <w:sz w:val="20"/>
-          <w:szCs w:val="20"/>
-        </w:rPr>
-      </w:pPr>
-      <w:r>
-        <w:rPr>
-          <w:sz w:val="20"/>
-          <w:szCs w:val="20"/>
-        </w:rPr>
-        <w:t xml:space="preserve">Example </w:t>
-      </w:r>
-    </w:p>
-    <w:p>
-      <w:pPr>
-        <w:spacing w:after="0"/>
-        <w:rPr>
-          <w:sz w:val="20"/>
-          <w:szCs w:val="20"/>
-        </w:rPr>
-      </w:pPr>
-      <w:r>
-        <w:rPr>
-          <w:sz w:val="20"/>
-          <w:szCs w:val="20"/>
-        </w:rPr>
-        <w:t xml:space="preserve">Stream protocol: </w:t>
-      </w:r>
-      <w:r>
-        <w:rPr>
-          <w:sz w:val="20"/>
-          <w:szCs w:val="20"/>
-        </w:rPr>
-        <w:t xml:space="preserve">  “</w:t>
-      </w:r>
-      <w:r>
-        <w:rPr>
-          <w:sz w:val="20"/>
-          <w:szCs w:val="20"/>
-        </w:rPr>
-        <w:t>D</w:t>
-      </w:r>
-      <w:proofErr w:type="gramStart"/>
-      <w:r>
-        <w:rPr>
-          <w:sz w:val="20"/>
-          <w:szCs w:val="20"/>
-        </w:rPr>
-        <w:t>,M</w:t>
-      </w:r>
-      <w:proofErr w:type="gramEnd"/>
-      <w:r>
-        <w:rPr>
-          <w:sz w:val="20"/>
-          <w:szCs w:val="20"/>
-        </w:rPr>
-        <w:t>\n”</w:t>
-      </w:r>
-    </w:p>
-    <w:p>
-      <w:pPr>
-        <w:spacing w:after="0"/>
-        <w:rPr>
-          <w:sz w:val="20"/>
-          <w:szCs w:val="20"/>
-        </w:rPr>
-      </w:pPr>
-    </w:p>
-    <w:p>
-      <w:pPr>
-        <w:spacing w:after="0"/>
-        <w:rPr>
-          <w:sz w:val="20"/>
-          <w:szCs w:val="20"/>
-        </w:rPr>
-      </w:pPr>
-      <w:proofErr w:type="spellStart"/>
-      <w:proofErr w:type="gramStart"/>
-      <w:r>
-        <w:rPr>
-          <w:sz w:val="20"/>
-          <w:szCs w:val="20"/>
-        </w:rPr>
-        <w:t>distanceReply</w:t>
-      </w:r>
-      <w:proofErr w:type="spellEnd"/>
-      <w:proofErr w:type="gramEnd"/>
-      <w:r>
-        <w:rPr>
-          <w:sz w:val="20"/>
-          <w:szCs w:val="20"/>
-        </w:rPr>
-        <w:t xml:space="preserve"> </w:t>
-      </w:r>
-      <w:proofErr w:type="spellStart"/>
-      <w:r>
-        <w:rPr>
-          <w:sz w:val="20"/>
-          <w:szCs w:val="20"/>
-        </w:rPr>
-        <w:t>msgs</w:t>
-      </w:r>
-      <w:proofErr w:type="spellEnd"/>
-    </w:p>
-    <w:p>
-      <w:pPr>
-        <w:spacing w:after="0"/>
-        <w:rPr>
-          <w:sz w:val="20"/>
-          <w:szCs w:val="20"/>
-        </w:rPr>
-      </w:pPr>
-      <w:r>
-        <w:rPr>
-          <w:sz w:val="20"/>
-          <w:szCs w:val="20"/>
-        </w:rPr>
-        <w:t xml:space="preserve">Description:  </w:t>
-      </w:r>
-      <w:r>
-        <w:rPr>
-          <w:sz w:val="20"/>
-          <w:szCs w:val="20"/>
-        </w:rPr>
-        <w:t xml:space="preserve">internal method to send </w:t>
-      </w:r>
-      <w:r>
-        <w:rPr>
-          <w:sz w:val="20"/>
-          <w:szCs w:val="20"/>
-        </w:rPr>
-        <w:t>the distance sensor readings.</w:t>
-      </w:r>
-    </w:p>
-    <w:p>
-      <w:pPr>
-        <w:spacing w:after="0"/>
-        <w:rPr>
-          <w:sz w:val="20"/>
-          <w:szCs w:val="20"/>
-        </w:rPr>
-      </w:pPr>
-      <w:r>
-        <w:rPr>
-          <w:sz w:val="20"/>
-          <w:szCs w:val="20"/>
-        </w:rPr>
-        <w:t xml:space="preserve">API </w:t>
-      </w:r>
-      <w:r>
-        <w:rPr>
-          <w:sz w:val="20"/>
-          <w:szCs w:val="20"/>
-        </w:rPr>
-        <w:t>Syntax:  “</w:t>
-      </w:r>
-      <w:proofErr w:type="spellStart"/>
-      <w:proofErr w:type="gramStart"/>
-      <w:r>
-        <w:rPr>
-          <w:sz w:val="20"/>
-          <w:szCs w:val="20"/>
-        </w:rPr>
-        <w:t>sendDistance</w:t>
-      </w:r>
-      <w:proofErr w:type="spellEnd"/>
-      <w:r>
-        <w:rPr>
-          <w:sz w:val="20"/>
-          <w:szCs w:val="20"/>
-        </w:rPr>
-        <w:t>(</w:t>
-      </w:r>
-      <w:proofErr w:type="spellStart"/>
-      <w:proofErr w:type="gramEnd"/>
-      <w:r>
-        <w:rPr>
-          <w:sz w:val="20"/>
-          <w:szCs w:val="20"/>
-        </w:rPr>
-        <w:t>nbr</w:t>
-      </w:r>
-      <w:proofErr w:type="spellEnd"/>
-      <w:r>
-        <w:rPr>
-          <w:sz w:val="20"/>
-          <w:szCs w:val="20"/>
-        </w:rPr>
-        <w:t>, value0</w:t>
-      </w:r>
-      <w:r>
-        <w:rPr>
-          <w:sz w:val="20"/>
-          <w:szCs w:val="20"/>
-        </w:rPr>
-        <w:t>);</w:t>
-      </w:r>
-      <w:r>
-        <w:rPr>
-          <w:sz w:val="20"/>
-          <w:szCs w:val="20"/>
-        </w:rPr>
-        <w:t xml:space="preserve"> </w:t>
-      </w:r>
-    </w:p>
-    <w:p>
-      <w:pPr>
-        <w:spacing w:after="0"/>
-        <w:rPr>
-          <w:sz w:val="20"/>
-          <w:szCs w:val="20"/>
-        </w:rPr>
-      </w:pPr>
-      <w:r>
-        <w:rPr>
-          <w:sz w:val="20"/>
-          <w:szCs w:val="20"/>
-        </w:rPr>
-        <w:t>Parameters:</w:t>
-      </w:r>
-    </w:p>
-    <w:p>
-      <w:pPr>
-        <w:spacing w:after="0"/>
-        <w:rPr>
-          <w:sz w:val="20"/>
-          <w:szCs w:val="20"/>
-        </w:rPr>
-      </w:pPr>
-      <w:r>
-        <w:rPr>
-          <w:sz w:val="20"/>
-          <w:szCs w:val="20"/>
-        </w:rPr>
-        <w:t xml:space="preserve">   </w:t>
-      </w:r>
-      <w:proofErr w:type="spellStart"/>
-      <w:proofErr w:type="gramStart"/>
-      <w:r>
-        <w:rPr>
-          <w:sz w:val="20"/>
-          <w:szCs w:val="20"/>
-        </w:rPr>
-        <w:t>nbr</w:t>
-      </w:r>
-      <w:proofErr w:type="spellEnd"/>
-      <w:proofErr w:type="gramEnd"/>
-      <w:r>
-        <w:rPr>
-          <w:sz w:val="20"/>
-          <w:szCs w:val="20"/>
-        </w:rPr>
-        <w:t xml:space="preserve"> is the number of distance sensors (currently 0 or 1)</w:t>
-      </w:r>
-    </w:p>
-    <w:p>
-      <w:pPr>
-        <w:spacing w:after="0"/>
-        <w:rPr>
-          <w:sz w:val="20"/>
-          <w:szCs w:val="20"/>
-        </w:rPr>
-      </w:pPr>
-      <w:r>
-        <w:rPr>
-          <w:sz w:val="20"/>
-          <w:szCs w:val="20"/>
-        </w:rPr>
-        <w:t xml:space="preserve">   </w:t>
-      </w:r>
-      <w:proofErr w:type="gramStart"/>
-      <w:r>
-        <w:rPr>
-          <w:sz w:val="20"/>
-          <w:szCs w:val="20"/>
-        </w:rPr>
-        <w:t>value0</w:t>
-      </w:r>
-      <w:proofErr w:type="gramEnd"/>
-      <w:r>
-        <w:rPr>
-          <w:sz w:val="20"/>
-          <w:szCs w:val="20"/>
-        </w:rPr>
-        <w:t xml:space="preserve"> is the value for the first sensor (if any)</w:t>
-      </w:r>
-    </w:p>
-    <w:p>
-      <w:pPr>
-        <w:spacing w:after="0"/>
-        <w:rPr>
-          <w:sz w:val="20"/>
-          <w:szCs w:val="20"/>
-        </w:rPr>
-      </w:pPr>
-      <w:r>
-        <w:rPr>
-          <w:sz w:val="20"/>
-          <w:szCs w:val="20"/>
-        </w:rPr>
-        <w:t xml:space="preserve">Example </w:t>
-      </w:r>
-      <w:r>
-        <w:rPr>
-          <w:sz w:val="20"/>
-          <w:szCs w:val="20"/>
-        </w:rPr>
-        <w:t>distance is 25</w:t>
+      <w:r>
+        <w:rPr>
+          <w:sz w:val="20"/>
+          <w:szCs w:val="20"/>
+        </w:rPr>
+        <w:t>Bump0 is 0, bump1 is 1</w:t>
       </w:r>
     </w:p>
     <w:p>
@@ -12295,6 +11006,1214 @@
           <w:sz w:val="20"/>
           <w:szCs w:val="20"/>
         </w:rPr>
+        <w:t>S</w:t>
+      </w:r>
+      <w:proofErr w:type="gramStart"/>
+      <w:r>
+        <w:rPr>
+          <w:sz w:val="20"/>
+          <w:szCs w:val="20"/>
+        </w:rPr>
+        <w:t>,</w:t>
+      </w:r>
+      <w:r>
+        <w:rPr>
+          <w:sz w:val="20"/>
+          <w:szCs w:val="20"/>
+        </w:rPr>
+        <w:t>e,2</w:t>
+      </w:r>
+      <w:proofErr w:type="gramEnd"/>
+      <w:r>
+        <w:rPr>
+          <w:sz w:val="20"/>
+          <w:szCs w:val="20"/>
+        </w:rPr>
+        <w:t>,{</w:t>
+      </w:r>
+      <w:r>
+        <w:rPr>
+          <w:sz w:val="20"/>
+          <w:szCs w:val="20"/>
+        </w:rPr>
+        <w:t>,0,1</w:t>
+      </w:r>
+      <w:r>
+        <w:rPr>
+          <w:sz w:val="20"/>
+          <w:szCs w:val="20"/>
+        </w:rPr>
+        <w:t>}</w:t>
+      </w:r>
+      <w:r>
+        <w:rPr>
+          <w:sz w:val="20"/>
+          <w:szCs w:val="20"/>
+        </w:rPr>
+        <w:t>\n”</w:t>
+      </w:r>
+    </w:p>
+    <w:p>
+      <w:pPr>
+        <w:spacing w:after="0"/>
+        <w:rPr>
+          <w:sz w:val="20"/>
+          <w:szCs w:val="20"/>
+        </w:rPr>
+      </w:pPr>
+    </w:p>
+    <w:p>
+      <w:pPr>
+        <w:spacing w:after="0"/>
+        <w:rPr>
+          <w:sz w:val="20"/>
+          <w:szCs w:val="20"/>
+        </w:rPr>
+      </w:pPr>
+    </w:p>
+    <w:p>
+      <w:pPr>
+        <w:spacing w:after="0"/>
+        <w:rPr>
+          <w:b/>
+          <w:sz w:val="20"/>
+          <w:szCs w:val="20"/>
+        </w:rPr>
+      </w:pPr>
+      <w:r>
+        <w:rPr>
+          <w:b/>
+          <w:sz w:val="20"/>
+          <w:szCs w:val="20"/>
+        </w:rPr>
+        <w:t>IR Reflectance Sensor Service</w:t>
+      </w:r>
+    </w:p>
+    <w:p>
+      <w:pPr>
+        <w:spacing w:after="0"/>
+        <w:rPr>
+          <w:sz w:val="20"/>
+          <w:szCs w:val="20"/>
+        </w:rPr>
+      </w:pPr>
+    </w:p>
+    <w:p>
+      <w:pPr>
+        <w:spacing w:after="0"/>
+        <w:rPr>
+          <w:sz w:val="20"/>
+          <w:szCs w:val="20"/>
+        </w:rPr>
+      </w:pPr>
+      <w:proofErr w:type="spellStart"/>
+      <w:proofErr w:type="gramStart"/>
+      <w:r>
+        <w:rPr>
+          <w:sz w:val="20"/>
+          <w:szCs w:val="20"/>
+        </w:rPr>
+        <w:t>Request</w:t>
+      </w:r>
+      <w:r>
+        <w:rPr>
+          <w:sz w:val="20"/>
+          <w:szCs w:val="20"/>
+        </w:rPr>
+        <w:t>I</w:t>
+      </w:r>
+      <w:r>
+        <w:rPr>
+          <w:sz w:val="20"/>
+          <w:szCs w:val="20"/>
+        </w:rPr>
+        <w:t>rSensors</w:t>
+      </w:r>
+      <w:proofErr w:type="spellEnd"/>
+      <w:r>
+        <w:rPr>
+          <w:sz w:val="20"/>
+          <w:szCs w:val="20"/>
+        </w:rPr>
+        <w:t>(</w:t>
+      </w:r>
+      <w:proofErr w:type="gramEnd"/>
+      <w:r>
+        <w:rPr>
+          <w:sz w:val="20"/>
+          <w:szCs w:val="20"/>
+        </w:rPr>
+        <w:t>interval</w:t>
+      </w:r>
+      <w:r>
+        <w:rPr>
+          <w:sz w:val="20"/>
+          <w:szCs w:val="20"/>
+        </w:rPr>
+        <w:t>)</w:t>
+      </w:r>
+    </w:p>
+    <w:p>
+      <w:pPr>
+        <w:spacing w:after="0"/>
+        <w:rPr>
+          <w:sz w:val="20"/>
+          <w:szCs w:val="20"/>
+        </w:rPr>
+      </w:pPr>
+      <w:r>
+        <w:rPr>
+          <w:sz w:val="20"/>
+          <w:szCs w:val="20"/>
+        </w:rPr>
+        <w:t xml:space="preserve">Description:  </w:t>
+      </w:r>
+      <w:r>
+        <w:rPr>
+          <w:sz w:val="20"/>
+          <w:szCs w:val="20"/>
+        </w:rPr>
+        <w:t>Schedule the repeated reading and</w:t>
+      </w:r>
+      <w:r>
+        <w:rPr>
+          <w:sz w:val="20"/>
+          <w:szCs w:val="20"/>
+        </w:rPr>
+        <w:t xml:space="preserve"> send</w:t>
+      </w:r>
+      <w:r>
+        <w:rPr>
+          <w:sz w:val="20"/>
+          <w:szCs w:val="20"/>
+        </w:rPr>
+        <w:t>ing of</w:t>
+      </w:r>
+      <w:r>
+        <w:rPr>
+          <w:sz w:val="20"/>
+          <w:szCs w:val="20"/>
+        </w:rPr>
+        <w:t xml:space="preserve"> all IR sensor values </w:t>
+      </w:r>
+    </w:p>
+    <w:p>
+      <w:pPr>
+        <w:spacing w:after="0"/>
+        <w:rPr>
+          <w:sz w:val="20"/>
+          <w:szCs w:val="20"/>
+        </w:rPr>
+      </w:pPr>
+      <w:r>
+        <w:rPr>
+          <w:sz w:val="20"/>
+          <w:szCs w:val="20"/>
+        </w:rPr>
+        <w:t>API Syntax:</w:t>
+      </w:r>
+      <w:r>
+        <w:rPr>
+          <w:sz w:val="20"/>
+          <w:szCs w:val="20"/>
+        </w:rPr>
+        <w:t xml:space="preserve"> </w:t>
+      </w:r>
+      <w:proofErr w:type="spellStart"/>
+      <w:proofErr w:type="gramStart"/>
+      <w:r>
+        <w:rPr>
+          <w:sz w:val="20"/>
+          <w:szCs w:val="20"/>
+        </w:rPr>
+        <w:t>Request</w:t>
+      </w:r>
+      <w:r>
+        <w:rPr>
+          <w:sz w:val="20"/>
+          <w:szCs w:val="20"/>
+        </w:rPr>
+        <w:t>IrSensors</w:t>
+      </w:r>
+      <w:proofErr w:type="spellEnd"/>
+      <w:r>
+        <w:rPr>
+          <w:sz w:val="20"/>
+          <w:szCs w:val="20"/>
+        </w:rPr>
+        <w:t>(</w:t>
+      </w:r>
+      <w:proofErr w:type="gramEnd"/>
+      <w:r>
+        <w:rPr>
+          <w:sz w:val="20"/>
+          <w:szCs w:val="20"/>
+        </w:rPr>
+        <w:t>interval</w:t>
+      </w:r>
+      <w:r>
+        <w:rPr>
+          <w:sz w:val="20"/>
+          <w:szCs w:val="20"/>
+        </w:rPr>
+        <w:t>)</w:t>
+      </w:r>
+    </w:p>
+    <w:p>
+      <w:pPr>
+        <w:spacing w:after="0"/>
+        <w:rPr>
+          <w:sz w:val="20"/>
+          <w:szCs w:val="20"/>
+        </w:rPr>
+      </w:pPr>
+      <w:r>
+        <w:rPr>
+          <w:sz w:val="20"/>
+          <w:szCs w:val="20"/>
+        </w:rPr>
+        <w:t xml:space="preserve">Parameters: </w:t>
+      </w:r>
+      <w:r>
+        <w:rPr>
+          <w:sz w:val="20"/>
+          <w:szCs w:val="20"/>
+        </w:rPr>
+        <w:t>interval in milliseconds</w:t>
+      </w:r>
+    </w:p>
+    <w:p>
+      <w:pPr>
+        <w:spacing w:after="0"/>
+        <w:rPr>
+          <w:sz w:val="20"/>
+          <w:szCs w:val="20"/>
+        </w:rPr>
+      </w:pPr>
+      <w:r>
+        <w:rPr>
+          <w:sz w:val="20"/>
+          <w:szCs w:val="20"/>
+        </w:rPr>
+        <w:t xml:space="preserve">Example </w:t>
+      </w:r>
+      <w:proofErr w:type="gramStart"/>
+      <w:r>
+        <w:rPr>
+          <w:sz w:val="20"/>
+          <w:szCs w:val="20"/>
+        </w:rPr>
+        <w:t>request  data</w:t>
+      </w:r>
+      <w:proofErr w:type="gramEnd"/>
+      <w:r>
+        <w:rPr>
+          <w:sz w:val="20"/>
+          <w:szCs w:val="20"/>
+        </w:rPr>
+        <w:t xml:space="preserve"> every 20 milliseconds</w:t>
+      </w:r>
+    </w:p>
+    <w:p>
+      <w:pPr>
+        <w:spacing w:after="0"/>
+        <w:rPr>
+          <w:sz w:val="20"/>
+          <w:szCs w:val="20"/>
+        </w:rPr>
+      </w:pPr>
+      <w:r>
+        <w:rPr>
+          <w:sz w:val="20"/>
+          <w:szCs w:val="20"/>
+        </w:rPr>
+        <w:t xml:space="preserve">Stream protocol: </w:t>
+      </w:r>
+      <w:r>
+        <w:rPr>
+          <w:sz w:val="20"/>
+          <w:szCs w:val="20"/>
+        </w:rPr>
+        <w:t xml:space="preserve">  “</w:t>
+      </w:r>
+      <w:r>
+        <w:rPr>
+          <w:sz w:val="20"/>
+          <w:szCs w:val="20"/>
+        </w:rPr>
+        <w:t>R</w:t>
+      </w:r>
+      <w:r>
+        <w:rPr>
+          <w:sz w:val="20"/>
+          <w:szCs w:val="20"/>
+        </w:rPr>
+        <w:t>,R,20</w:t>
+      </w:r>
+      <w:r>
+        <w:rPr>
+          <w:sz w:val="20"/>
+          <w:szCs w:val="20"/>
+        </w:rPr>
+        <w:t>\n”</w:t>
+      </w:r>
+    </w:p>
+    <w:p>
+      <w:pPr>
+        <w:spacing w:after="0"/>
+        <w:rPr>
+          <w:sz w:val="20"/>
+          <w:szCs w:val="20"/>
+        </w:rPr>
+      </w:pPr>
+      <w:r>
+        <w:rPr>
+          <w:sz w:val="20"/>
+          <w:szCs w:val="20"/>
+        </w:rPr>
+        <w:t>Example turn off scheduled messages:</w:t>
+      </w:r>
+    </w:p>
+    <w:p>
+      <w:pPr>
+        <w:spacing w:after="0"/>
+        <w:rPr>
+          <w:sz w:val="20"/>
+          <w:szCs w:val="20"/>
+        </w:rPr>
+      </w:pPr>
+      <w:r>
+        <w:rPr>
+          <w:sz w:val="20"/>
+          <w:szCs w:val="20"/>
+        </w:rPr>
+        <w:t xml:space="preserve">Stream protocol: </w:t>
+      </w:r>
+      <w:r>
+        <w:rPr>
+          <w:sz w:val="20"/>
+          <w:szCs w:val="20"/>
+        </w:rPr>
+        <w:t xml:space="preserve">  “</w:t>
+      </w:r>
+      <w:r>
+        <w:rPr>
+          <w:sz w:val="20"/>
+          <w:szCs w:val="20"/>
+        </w:rPr>
+        <w:t>R</w:t>
+      </w:r>
+      <w:proofErr w:type="gramStart"/>
+      <w:r>
+        <w:rPr>
+          <w:sz w:val="20"/>
+          <w:szCs w:val="20"/>
+        </w:rPr>
+        <w:t>,R,0</w:t>
+      </w:r>
+      <w:proofErr w:type="gramEnd"/>
+      <w:r>
+        <w:rPr>
+          <w:sz w:val="20"/>
+          <w:szCs w:val="20"/>
+        </w:rPr>
+        <w:t>\n”</w:t>
+      </w:r>
+    </w:p>
+    <w:p>
+      <w:pPr>
+        <w:spacing w:after="0"/>
+        <w:rPr>
+          <w:sz w:val="20"/>
+          <w:szCs w:val="20"/>
+        </w:rPr>
+      </w:pPr>
+    </w:p>
+    <w:p>
+      <w:pPr>
+        <w:spacing w:after="0"/>
+        <w:rPr>
+          <w:sz w:val="20"/>
+          <w:szCs w:val="20"/>
+        </w:rPr>
+      </w:pPr>
+      <w:proofErr w:type="spellStart"/>
+      <w:r>
+        <w:rPr>
+          <w:sz w:val="20"/>
+          <w:szCs w:val="20"/>
+        </w:rPr>
+        <w:t>IrSensorReply</w:t>
+      </w:r>
+      <w:proofErr w:type="spellEnd"/>
+      <w:r>
+        <w:rPr>
+          <w:sz w:val="20"/>
+          <w:szCs w:val="20"/>
+        </w:rPr>
+        <w:t xml:space="preserve"> </w:t>
+      </w:r>
+      <w:proofErr w:type="spellStart"/>
+      <w:r>
+        <w:rPr>
+          <w:sz w:val="20"/>
+          <w:szCs w:val="20"/>
+        </w:rPr>
+        <w:t>msgs</w:t>
+      </w:r>
+      <w:proofErr w:type="spellEnd"/>
+    </w:p>
+    <w:p>
+      <w:pPr>
+        <w:spacing w:after="0"/>
+        <w:rPr>
+          <w:sz w:val="20"/>
+          <w:szCs w:val="20"/>
+        </w:rPr>
+      </w:pPr>
+      <w:r>
+        <w:rPr>
+          <w:sz w:val="20"/>
+          <w:szCs w:val="20"/>
+        </w:rPr>
+        <w:t xml:space="preserve">Description:  </w:t>
+      </w:r>
+      <w:r>
+        <w:rPr>
+          <w:sz w:val="20"/>
+          <w:szCs w:val="20"/>
+        </w:rPr>
+        <w:t>internal method to send</w:t>
+      </w:r>
+      <w:r>
+        <w:rPr>
+          <w:sz w:val="20"/>
+          <w:szCs w:val="20"/>
+        </w:rPr>
+        <w:t xml:space="preserve"> the IR sensor values. IR emitters </w:t>
+      </w:r>
+      <w:proofErr w:type="gramStart"/>
+      <w:r>
+        <w:rPr>
+          <w:sz w:val="20"/>
+          <w:szCs w:val="20"/>
+        </w:rPr>
+        <w:t>are  automatically</w:t>
+      </w:r>
+      <w:proofErr w:type="gramEnd"/>
+      <w:r>
+        <w:rPr>
+          <w:sz w:val="20"/>
+          <w:szCs w:val="20"/>
+        </w:rPr>
+        <w:t xml:space="preserve"> turned on before and off  after readings)</w:t>
+      </w:r>
+    </w:p>
+    <w:p>
+      <w:pPr>
+        <w:spacing w:after="0"/>
+        <w:rPr>
+          <w:sz w:val="20"/>
+          <w:szCs w:val="20"/>
+        </w:rPr>
+      </w:pPr>
+      <w:r>
+        <w:rPr>
+          <w:sz w:val="20"/>
+          <w:szCs w:val="20"/>
+        </w:rPr>
+        <w:t xml:space="preserve">Internal </w:t>
+      </w:r>
+      <w:proofErr w:type="spellStart"/>
+      <w:r>
+        <w:rPr>
+          <w:sz w:val="20"/>
+          <w:szCs w:val="20"/>
+        </w:rPr>
+        <w:t>funcion</w:t>
+      </w:r>
+      <w:proofErr w:type="spellEnd"/>
+      <w:r>
+        <w:rPr>
+          <w:sz w:val="20"/>
+          <w:szCs w:val="20"/>
+        </w:rPr>
+        <w:t>:</w:t>
+      </w:r>
+      <w:r>
+        <w:rPr>
+          <w:sz w:val="20"/>
+          <w:szCs w:val="20"/>
+        </w:rPr>
+        <w:t xml:space="preserve"> </w:t>
+      </w:r>
+      <w:r>
+        <w:rPr>
+          <w:sz w:val="20"/>
+          <w:szCs w:val="20"/>
+        </w:rPr>
+        <w:t xml:space="preserve"> </w:t>
+      </w:r>
+      <w:proofErr w:type="spellStart"/>
+      <w:proofErr w:type="gramStart"/>
+      <w:r>
+        <w:rPr>
+          <w:sz w:val="20"/>
+          <w:szCs w:val="20"/>
+        </w:rPr>
+        <w:t>SendIrSensors</w:t>
+      </w:r>
+      <w:proofErr w:type="spellEnd"/>
+      <w:r>
+        <w:rPr>
+          <w:sz w:val="20"/>
+          <w:szCs w:val="20"/>
+        </w:rPr>
+        <w:t>(</w:t>
+      </w:r>
+      <w:proofErr w:type="spellStart"/>
+      <w:proofErr w:type="gramEnd"/>
+      <w:r>
+        <w:rPr>
+          <w:sz w:val="20"/>
+          <w:szCs w:val="20"/>
+        </w:rPr>
+        <w:t>nbr</w:t>
+      </w:r>
+      <w:proofErr w:type="spellEnd"/>
+      <w:r>
+        <w:rPr>
+          <w:sz w:val="20"/>
+          <w:szCs w:val="20"/>
+        </w:rPr>
+        <w:t>, value0, value1,value2</w:t>
+      </w:r>
+      <w:r>
+        <w:rPr>
+          <w:sz w:val="20"/>
+          <w:szCs w:val="20"/>
+        </w:rPr>
+        <w:t>, value3)</w:t>
+      </w:r>
+      <w:r>
+        <w:rPr>
+          <w:sz w:val="20"/>
+          <w:szCs w:val="20"/>
+        </w:rPr>
+        <w:t xml:space="preserve"> </w:t>
+      </w:r>
+    </w:p>
+    <w:p>
+      <w:pPr>
+        <w:spacing w:after="0"/>
+        <w:rPr>
+          <w:sz w:val="20"/>
+          <w:szCs w:val="20"/>
+        </w:rPr>
+      </w:pPr>
+      <w:r>
+        <w:rPr>
+          <w:sz w:val="20"/>
+          <w:szCs w:val="20"/>
+        </w:rPr>
+        <w:t>Parameters:</w:t>
+      </w:r>
+    </w:p>
+    <w:p>
+      <w:pPr>
+        <w:spacing w:after="0"/>
+        <w:rPr>
+          <w:sz w:val="20"/>
+          <w:szCs w:val="20"/>
+        </w:rPr>
+      </w:pPr>
+      <w:r>
+        <w:rPr>
+          <w:sz w:val="20"/>
+          <w:szCs w:val="20"/>
+        </w:rPr>
+        <w:t xml:space="preserve">   </w:t>
+      </w:r>
+      <w:proofErr w:type="spellStart"/>
+      <w:proofErr w:type="gramStart"/>
+      <w:r>
+        <w:rPr>
+          <w:sz w:val="20"/>
+          <w:szCs w:val="20"/>
+        </w:rPr>
+        <w:t>nbr</w:t>
+      </w:r>
+      <w:proofErr w:type="spellEnd"/>
+      <w:proofErr w:type="gramEnd"/>
+      <w:r>
+        <w:rPr>
+          <w:sz w:val="20"/>
+          <w:szCs w:val="20"/>
+        </w:rPr>
+        <w:t xml:space="preserve"> is the number of </w:t>
+      </w:r>
+      <w:proofErr w:type="spellStart"/>
+      <w:r>
+        <w:rPr>
+          <w:sz w:val="20"/>
+          <w:szCs w:val="20"/>
+        </w:rPr>
+        <w:t>ir</w:t>
+      </w:r>
+      <w:proofErr w:type="spellEnd"/>
+      <w:r>
+        <w:rPr>
+          <w:sz w:val="20"/>
+          <w:szCs w:val="20"/>
+        </w:rPr>
+        <w:t xml:space="preserve"> sensors (currently 3)</w:t>
+      </w:r>
+    </w:p>
+    <w:p>
+      <w:pPr>
+        <w:spacing w:after="0"/>
+        <w:rPr>
+          <w:sz w:val="20"/>
+          <w:szCs w:val="20"/>
+        </w:rPr>
+      </w:pPr>
+      <w:r>
+        <w:rPr>
+          <w:sz w:val="20"/>
+          <w:szCs w:val="20"/>
+        </w:rPr>
+        <w:t xml:space="preserve">   </w:t>
+      </w:r>
+      <w:proofErr w:type="gramStart"/>
+      <w:r>
+        <w:rPr>
+          <w:sz w:val="20"/>
+          <w:szCs w:val="20"/>
+        </w:rPr>
+        <w:t>value0</w:t>
+      </w:r>
+      <w:proofErr w:type="gramEnd"/>
+      <w:r>
+        <w:rPr>
+          <w:sz w:val="20"/>
+          <w:szCs w:val="20"/>
+        </w:rPr>
+        <w:t xml:space="preserve"> is the value for the first </w:t>
+      </w:r>
+      <w:proofErr w:type="spellStart"/>
+      <w:r>
+        <w:rPr>
+          <w:sz w:val="20"/>
+          <w:szCs w:val="20"/>
+        </w:rPr>
+        <w:t>ir</w:t>
+      </w:r>
+      <w:proofErr w:type="spellEnd"/>
+      <w:r>
+        <w:rPr>
+          <w:sz w:val="20"/>
+          <w:szCs w:val="20"/>
+        </w:rPr>
+        <w:t xml:space="preserve"> sensor</w:t>
+      </w:r>
+    </w:p>
+    <w:p>
+      <w:pPr>
+        <w:spacing w:after="0"/>
+        <w:rPr>
+          <w:sz w:val="20"/>
+          <w:szCs w:val="20"/>
+        </w:rPr>
+      </w:pPr>
+      <w:r>
+        <w:rPr>
+          <w:sz w:val="20"/>
+          <w:szCs w:val="20"/>
+        </w:rPr>
+        <w:t xml:space="preserve">   </w:t>
+      </w:r>
+      <w:proofErr w:type="gramStart"/>
+      <w:r>
+        <w:rPr>
+          <w:sz w:val="20"/>
+          <w:szCs w:val="20"/>
+        </w:rPr>
+        <w:t>value1</w:t>
+      </w:r>
+      <w:proofErr w:type="gramEnd"/>
+      <w:r>
+        <w:rPr>
+          <w:sz w:val="20"/>
+          <w:szCs w:val="20"/>
+        </w:rPr>
+        <w:t xml:space="preserve"> is the value for the second </w:t>
+      </w:r>
+      <w:proofErr w:type="spellStart"/>
+      <w:r>
+        <w:rPr>
+          <w:sz w:val="20"/>
+          <w:szCs w:val="20"/>
+        </w:rPr>
+        <w:t>ir</w:t>
+      </w:r>
+      <w:proofErr w:type="spellEnd"/>
+      <w:r>
+        <w:rPr>
+          <w:sz w:val="20"/>
+          <w:szCs w:val="20"/>
+        </w:rPr>
+        <w:t xml:space="preserve"> sensor</w:t>
+      </w:r>
+    </w:p>
+    <w:p>
+      <w:pPr>
+        <w:spacing w:after="0"/>
+        <w:rPr>
+          <w:sz w:val="20"/>
+          <w:szCs w:val="20"/>
+        </w:rPr>
+      </w:pPr>
+      <w:r>
+        <w:rPr>
+          <w:sz w:val="20"/>
+          <w:szCs w:val="20"/>
+        </w:rPr>
+        <w:t xml:space="preserve">   </w:t>
+      </w:r>
+      <w:proofErr w:type="gramStart"/>
+      <w:r>
+        <w:rPr>
+          <w:sz w:val="20"/>
+          <w:szCs w:val="20"/>
+        </w:rPr>
+        <w:t>value2</w:t>
+      </w:r>
+      <w:proofErr w:type="gramEnd"/>
+      <w:r>
+        <w:rPr>
+          <w:sz w:val="20"/>
+          <w:szCs w:val="20"/>
+        </w:rPr>
+        <w:t xml:space="preserve"> is the value for the third </w:t>
+      </w:r>
+      <w:proofErr w:type="spellStart"/>
+      <w:r>
+        <w:rPr>
+          <w:sz w:val="20"/>
+          <w:szCs w:val="20"/>
+        </w:rPr>
+        <w:t>ir</w:t>
+      </w:r>
+      <w:proofErr w:type="spellEnd"/>
+      <w:r>
+        <w:rPr>
+          <w:sz w:val="20"/>
+          <w:szCs w:val="20"/>
+        </w:rPr>
+        <w:t xml:space="preserve"> sensor</w:t>
+      </w:r>
+    </w:p>
+    <w:p>
+      <w:pPr>
+        <w:spacing w:after="0"/>
+        <w:rPr>
+          <w:sz w:val="20"/>
+          <w:szCs w:val="20"/>
+        </w:rPr>
+      </w:pPr>
+      <w:r>
+        <w:rPr>
+          <w:sz w:val="20"/>
+          <w:szCs w:val="20"/>
+        </w:rPr>
+        <w:t xml:space="preserve">Example </w:t>
+      </w:r>
+      <w:r>
+        <w:rPr>
+          <w:sz w:val="20"/>
+          <w:szCs w:val="20"/>
+        </w:rPr>
+        <w:t>sensors values: 100,200,300</w:t>
+      </w:r>
+    </w:p>
+    <w:p>
+      <w:pPr>
+        <w:spacing w:after="0"/>
+        <w:rPr>
+          <w:sz w:val="20"/>
+          <w:szCs w:val="20"/>
+        </w:rPr>
+      </w:pPr>
+      <w:r>
+        <w:rPr>
+          <w:sz w:val="20"/>
+          <w:szCs w:val="20"/>
+        </w:rPr>
+        <w:t>Stream protocol for this example</w:t>
+      </w:r>
+      <w:r>
+        <w:rPr>
+          <w:sz w:val="20"/>
+          <w:szCs w:val="20"/>
+        </w:rPr>
+        <w:t xml:space="preserve">:  </w:t>
+      </w:r>
+      <w:r>
+        <w:rPr>
+          <w:sz w:val="20"/>
+          <w:szCs w:val="20"/>
+        </w:rPr>
+        <w:t>“</w:t>
+      </w:r>
+      <w:r>
+        <w:rPr>
+          <w:rFonts w:ascii="Consolas" w:eastAsia="Times New Roman" w:hAnsi="Consolas" w:cs="Consolas"/>
+          <w:color w:val="222222"/>
+          <w:sz w:val="20"/>
+          <w:szCs w:val="20"/>
+          <w:lang w:eastAsia="en-GB"/>
+        </w:rPr>
+        <w:t>@</w:t>
+      </w:r>
+      <w:r>
+        <w:rPr>
+          <w:sz w:val="20"/>
+          <w:szCs w:val="20"/>
+        </w:rPr>
+        <w:t>R</w:t>
+      </w:r>
+      <w:proofErr w:type="gramStart"/>
+      <w:r>
+        <w:rPr>
+          <w:sz w:val="20"/>
+          <w:szCs w:val="20"/>
+        </w:rPr>
+        <w:t>,</w:t>
+      </w:r>
+      <w:r>
+        <w:rPr>
+          <w:sz w:val="20"/>
+          <w:szCs w:val="20"/>
+        </w:rPr>
+        <w:t>e,3</w:t>
+      </w:r>
+      <w:proofErr w:type="gramEnd"/>
+      <w:r>
+        <w:rPr>
+          <w:sz w:val="20"/>
+          <w:szCs w:val="20"/>
+        </w:rPr>
+        <w:t>,</w:t>
+      </w:r>
+      <w:r>
+        <w:rPr>
+          <w:sz w:val="20"/>
+          <w:szCs w:val="20"/>
+        </w:rPr>
+        <w:t>{</w:t>
+      </w:r>
+      <w:r>
+        <w:rPr>
+          <w:sz w:val="20"/>
+          <w:szCs w:val="20"/>
+        </w:rPr>
+        <w:t>100,200,300</w:t>
+      </w:r>
+      <w:r>
+        <w:rPr>
+          <w:sz w:val="20"/>
+          <w:szCs w:val="20"/>
+        </w:rPr>
+        <w:t>}</w:t>
+      </w:r>
+      <w:r>
+        <w:rPr>
+          <w:sz w:val="20"/>
+          <w:szCs w:val="20"/>
+        </w:rPr>
+        <w:t>\n”</w:t>
+      </w:r>
+    </w:p>
+    <w:p>
+      <w:pPr>
+        <w:spacing w:after="0"/>
+        <w:rPr>
+          <w:sz w:val="20"/>
+          <w:szCs w:val="20"/>
+        </w:rPr>
+      </w:pPr>
+    </w:p>
+    <w:p>
+      <w:pPr>
+        <w:spacing w:after="0"/>
+        <w:rPr>
+          <w:sz w:val="20"/>
+          <w:szCs w:val="20"/>
+        </w:rPr>
+      </w:pPr>
+    </w:p>
+    <w:p>
+      <w:pPr>
+        <w:spacing w:after="0"/>
+        <w:rPr>
+          <w:sz w:val="20"/>
+          <w:szCs w:val="20"/>
+        </w:rPr>
+      </w:pPr>
+    </w:p>
+    <w:p>
+      <w:pPr>
+        <w:spacing w:after="0"/>
+        <w:rPr>
+          <w:sz w:val="20"/>
+          <w:szCs w:val="20"/>
+        </w:rPr>
+      </w:pPr>
+      <w:r>
+        <w:rPr>
+          <w:sz w:val="20"/>
+          <w:szCs w:val="20"/>
+        </w:rPr>
+        <w:t>Other high level Arduino functions:</w:t>
+      </w:r>
+    </w:p>
+    <w:p>
+      <w:pPr>
+        <w:spacing w:after="0"/>
+        <w:rPr>
+          <w:sz w:val="20"/>
+          <w:szCs w:val="20"/>
+        </w:rPr>
+      </w:pPr>
+    </w:p>
+    <w:p>
+      <w:pPr>
+        <w:spacing w:after="0"/>
+        <w:rPr>
+          <w:b/>
+          <w:sz w:val="20"/>
+          <w:szCs w:val="20"/>
+        </w:rPr>
+      </w:pPr>
+      <w:r>
+        <w:rPr>
+          <w:b/>
+          <w:sz w:val="20"/>
+          <w:szCs w:val="20"/>
+        </w:rPr>
+        <w:t>Distance Sensor Service</w:t>
+      </w:r>
+    </w:p>
+    <w:p>
+      <w:pPr>
+        <w:spacing w:after="0"/>
+        <w:rPr>
+          <w:sz w:val="20"/>
+          <w:szCs w:val="20"/>
+        </w:rPr>
+      </w:pPr>
+    </w:p>
+    <w:p>
+      <w:pPr>
+        <w:spacing w:after="0"/>
+        <w:rPr>
+          <w:sz w:val="20"/>
+          <w:szCs w:val="20"/>
+        </w:rPr>
+      </w:pPr>
+      <w:proofErr w:type="spellStart"/>
+      <w:proofErr w:type="gramStart"/>
+      <w:r>
+        <w:rPr>
+          <w:sz w:val="20"/>
+          <w:szCs w:val="20"/>
+        </w:rPr>
+        <w:t>RequestDistance</w:t>
+      </w:r>
+      <w:proofErr w:type="spellEnd"/>
+      <w:r>
+        <w:rPr>
+          <w:sz w:val="20"/>
+          <w:szCs w:val="20"/>
+        </w:rPr>
+        <w:t>(</w:t>
+      </w:r>
+      <w:proofErr w:type="gramEnd"/>
+      <w:r>
+        <w:rPr>
+          <w:sz w:val="20"/>
+          <w:szCs w:val="20"/>
+        </w:rPr>
+        <w:t>interval</w:t>
+      </w:r>
+      <w:r>
+        <w:rPr>
+          <w:sz w:val="20"/>
+          <w:szCs w:val="20"/>
+        </w:rPr>
+        <w:t>)</w:t>
+      </w:r>
+    </w:p>
+    <w:p>
+      <w:pPr>
+        <w:spacing w:after="0"/>
+        <w:rPr>
+          <w:sz w:val="20"/>
+          <w:szCs w:val="20"/>
+        </w:rPr>
+      </w:pPr>
+      <w:r>
+        <w:rPr>
+          <w:sz w:val="20"/>
+          <w:szCs w:val="20"/>
+        </w:rPr>
+        <w:t>Description:  Schedule the repeated reading and sending of all distance sensor value</w:t>
+      </w:r>
+    </w:p>
+    <w:p>
+      <w:pPr>
+        <w:spacing w:after="0"/>
+        <w:rPr>
+          <w:sz w:val="20"/>
+          <w:szCs w:val="20"/>
+        </w:rPr>
+      </w:pPr>
+      <w:r>
+        <w:rPr>
+          <w:sz w:val="20"/>
+          <w:szCs w:val="20"/>
+        </w:rPr>
+        <w:t>API Syntax:</w:t>
+      </w:r>
+      <w:r>
+        <w:rPr>
+          <w:sz w:val="20"/>
+          <w:szCs w:val="20"/>
+        </w:rPr>
+        <w:t xml:space="preserve"> </w:t>
+      </w:r>
+      <w:proofErr w:type="spellStart"/>
+      <w:proofErr w:type="gramStart"/>
+      <w:r>
+        <w:rPr>
+          <w:sz w:val="20"/>
+          <w:szCs w:val="20"/>
+        </w:rPr>
+        <w:t>Reques</w:t>
+      </w:r>
+      <w:r>
+        <w:rPr>
+          <w:sz w:val="20"/>
+          <w:szCs w:val="20"/>
+        </w:rPr>
+        <w:t>Distance</w:t>
+      </w:r>
+      <w:proofErr w:type="spellEnd"/>
+      <w:r>
+        <w:rPr>
+          <w:sz w:val="20"/>
+          <w:szCs w:val="20"/>
+        </w:rPr>
+        <w:t>(</w:t>
+      </w:r>
+      <w:proofErr w:type="gramEnd"/>
+      <w:r>
+        <w:rPr>
+          <w:sz w:val="20"/>
+          <w:szCs w:val="20"/>
+        </w:rPr>
+        <w:t>interval</w:t>
+      </w:r>
+      <w:r>
+        <w:rPr>
+          <w:sz w:val="20"/>
+          <w:szCs w:val="20"/>
+        </w:rPr>
+        <w:t>)</w:t>
+      </w:r>
+    </w:p>
+    <w:p>
+      <w:pPr>
+        <w:spacing w:after="0"/>
+        <w:rPr>
+          <w:sz w:val="20"/>
+          <w:szCs w:val="20"/>
+        </w:rPr>
+      </w:pPr>
+      <w:r>
+        <w:rPr>
+          <w:sz w:val="20"/>
+          <w:szCs w:val="20"/>
+        </w:rPr>
+        <w:t xml:space="preserve">Parameters: </w:t>
+      </w:r>
+      <w:r>
+        <w:rPr>
+          <w:sz w:val="20"/>
+          <w:szCs w:val="20"/>
+        </w:rPr>
+        <w:t>interval in milliseconds</w:t>
+      </w:r>
+    </w:p>
+    <w:p>
+      <w:pPr>
+        <w:spacing w:after="0"/>
+        <w:rPr>
+          <w:sz w:val="20"/>
+          <w:szCs w:val="20"/>
+        </w:rPr>
+      </w:pPr>
+      <w:r>
+        <w:rPr>
+          <w:sz w:val="20"/>
+          <w:szCs w:val="20"/>
+        </w:rPr>
+        <w:t xml:space="preserve">Example </w:t>
+      </w:r>
+      <w:proofErr w:type="gramStart"/>
+      <w:r>
+        <w:rPr>
+          <w:sz w:val="20"/>
+          <w:szCs w:val="20"/>
+        </w:rPr>
+        <w:t>request  data</w:t>
+      </w:r>
+      <w:proofErr w:type="gramEnd"/>
+      <w:r>
+        <w:rPr>
+          <w:sz w:val="20"/>
+          <w:szCs w:val="20"/>
+        </w:rPr>
+        <w:t xml:space="preserve"> every 20 milliseconds</w:t>
+      </w:r>
+    </w:p>
+    <w:p>
+      <w:pPr>
+        <w:spacing w:after="0"/>
+        <w:rPr>
+          <w:sz w:val="20"/>
+          <w:szCs w:val="20"/>
+        </w:rPr>
+      </w:pPr>
+      <w:r>
+        <w:rPr>
+          <w:sz w:val="20"/>
+          <w:szCs w:val="20"/>
+        </w:rPr>
+        <w:t xml:space="preserve">Stream protocol: </w:t>
+      </w:r>
+      <w:r>
+        <w:rPr>
+          <w:sz w:val="20"/>
+          <w:szCs w:val="20"/>
+        </w:rPr>
+        <w:t xml:space="preserve">  “</w:t>
+      </w:r>
+      <w:r>
+        <w:rPr>
+          <w:sz w:val="20"/>
+          <w:szCs w:val="20"/>
+        </w:rPr>
         <w:t>D</w:t>
       </w:r>
       <w:proofErr w:type="gramStart"/>
@@ -12303,7 +12222,7 @@
           <w:sz w:val="20"/>
           <w:szCs w:val="20"/>
         </w:rPr>
-        <w:t>,e,1,25</w:t>
+        <w:t>,R,20</w:t>
       </w:r>
       <w:proofErr w:type="gramEnd"/>
       <w:r>
@@ -12322,6 +12241,645 @@
           <w:szCs w:val="20"/>
         </w:rPr>
       </w:pPr>
+      <w:r>
+        <w:rPr>
+          <w:sz w:val="20"/>
+          <w:szCs w:val="20"/>
+        </w:rPr>
+        <w:t>Example turn off scheduled messages:</w:t>
+      </w:r>
+    </w:p>
+    <w:p>
+      <w:pPr>
+        <w:spacing w:after="0"/>
+        <w:rPr>
+          <w:sz w:val="20"/>
+          <w:szCs w:val="20"/>
+        </w:rPr>
+      </w:pPr>
+      <w:r>
+        <w:rPr>
+          <w:sz w:val="20"/>
+          <w:szCs w:val="20"/>
+        </w:rPr>
+        <w:t xml:space="preserve">Stream protocol: </w:t>
+      </w:r>
+      <w:r>
+        <w:rPr>
+          <w:sz w:val="20"/>
+          <w:szCs w:val="20"/>
+        </w:rPr>
+        <w:t xml:space="preserve">  “</w:t>
+      </w:r>
+      <w:r>
+        <w:rPr>
+          <w:sz w:val="20"/>
+          <w:szCs w:val="20"/>
+        </w:rPr>
+        <w:t>D</w:t>
+      </w:r>
+      <w:proofErr w:type="gramStart"/>
+      <w:r>
+        <w:rPr>
+          <w:sz w:val="20"/>
+          <w:szCs w:val="20"/>
+        </w:rPr>
+        <w:t>,R,0</w:t>
+      </w:r>
+      <w:proofErr w:type="gramEnd"/>
+      <w:r>
+        <w:rPr>
+          <w:sz w:val="20"/>
+          <w:szCs w:val="20"/>
+        </w:rPr>
+        <w:t>\n”</w:t>
+      </w:r>
+    </w:p>
+    <w:p>
+      <w:pPr>
+        <w:spacing w:after="0"/>
+        <w:rPr>
+          <w:sz w:val="20"/>
+          <w:szCs w:val="20"/>
+        </w:rPr>
+      </w:pPr>
+    </w:p>
+    <w:p>
+      <w:pPr>
+        <w:spacing w:after="0"/>
+        <w:rPr>
+          <w:sz w:val="20"/>
+          <w:szCs w:val="20"/>
+        </w:rPr>
+      </w:pPr>
+      <w:proofErr w:type="spellStart"/>
+      <w:proofErr w:type="gramStart"/>
+      <w:r>
+        <w:rPr>
+          <w:sz w:val="20"/>
+          <w:szCs w:val="20"/>
+        </w:rPr>
+        <w:t>Measure</w:t>
+      </w:r>
+      <w:r>
+        <w:rPr>
+          <w:sz w:val="20"/>
+          <w:szCs w:val="20"/>
+        </w:rPr>
+        <w:t>Distance</w:t>
+      </w:r>
+      <w:proofErr w:type="spellEnd"/>
+      <w:r>
+        <w:rPr>
+          <w:sz w:val="20"/>
+          <w:szCs w:val="20"/>
+        </w:rPr>
+        <w:t>()</w:t>
+      </w:r>
+      <w:proofErr w:type="gramEnd"/>
+    </w:p>
+    <w:p>
+      <w:pPr>
+        <w:spacing w:after="0"/>
+        <w:rPr>
+          <w:sz w:val="20"/>
+          <w:szCs w:val="20"/>
+        </w:rPr>
+      </w:pPr>
+      <w:r>
+        <w:rPr>
+          <w:sz w:val="20"/>
+          <w:szCs w:val="20"/>
+        </w:rPr>
+        <w:t xml:space="preserve">Description:  </w:t>
+      </w:r>
+      <w:r>
+        <w:rPr>
+          <w:sz w:val="20"/>
+          <w:szCs w:val="20"/>
+        </w:rPr>
+        <w:t xml:space="preserve">Takes a single reading for all distance and sends the </w:t>
+      </w:r>
+      <w:proofErr w:type="spellStart"/>
+      <w:r>
+        <w:rPr>
+          <w:sz w:val="20"/>
+          <w:szCs w:val="20"/>
+        </w:rPr>
+        <w:t>value</w:t>
+      </w:r>
+      <w:r>
+        <w:rPr>
+          <w:sz w:val="20"/>
+          <w:szCs w:val="20"/>
+        </w:rPr>
+        <w:t>e</w:t>
+      </w:r>
+      <w:proofErr w:type="spellEnd"/>
+    </w:p>
+    <w:p>
+      <w:pPr>
+        <w:spacing w:after="0"/>
+        <w:rPr>
+          <w:sz w:val="20"/>
+          <w:szCs w:val="20"/>
+        </w:rPr>
+      </w:pPr>
+      <w:r>
+        <w:rPr>
+          <w:sz w:val="20"/>
+          <w:szCs w:val="20"/>
+        </w:rPr>
+        <w:lastRenderedPageBreak/>
+        <w:t>API Syntax:</w:t>
+      </w:r>
+      <w:r>
+        <w:rPr>
+          <w:sz w:val="20"/>
+          <w:szCs w:val="20"/>
+        </w:rPr>
+        <w:t xml:space="preserve"> </w:t>
+      </w:r>
+      <w:proofErr w:type="gramStart"/>
+      <w:r>
+        <w:rPr>
+          <w:sz w:val="20"/>
+          <w:szCs w:val="20"/>
+        </w:rPr>
+        <w:t>Measure</w:t>
+      </w:r>
+      <w:r>
+        <w:rPr>
+          <w:sz w:val="20"/>
+          <w:szCs w:val="20"/>
+        </w:rPr>
+        <w:t>(</w:t>
+      </w:r>
+      <w:proofErr w:type="gramEnd"/>
+      <w:r>
+        <w:rPr>
+          <w:sz w:val="20"/>
+          <w:szCs w:val="20"/>
+        </w:rPr>
+        <w:t>interval</w:t>
+      </w:r>
+      <w:r>
+        <w:rPr>
+          <w:sz w:val="20"/>
+          <w:szCs w:val="20"/>
+        </w:rPr>
+        <w:t>)</w:t>
+      </w:r>
+    </w:p>
+    <w:p>
+      <w:pPr>
+        <w:spacing w:after="0"/>
+        <w:rPr>
+          <w:sz w:val="20"/>
+          <w:szCs w:val="20"/>
+        </w:rPr>
+      </w:pPr>
+      <w:r>
+        <w:rPr>
+          <w:sz w:val="20"/>
+          <w:szCs w:val="20"/>
+        </w:rPr>
+        <w:t xml:space="preserve">Parameters: </w:t>
+      </w:r>
+      <w:r>
+        <w:rPr>
+          <w:sz w:val="20"/>
+          <w:szCs w:val="20"/>
+        </w:rPr>
+        <w:t>interval in milliseconds</w:t>
+      </w:r>
+    </w:p>
+    <w:p>
+      <w:pPr>
+        <w:spacing w:after="0"/>
+        <w:rPr>
+          <w:sz w:val="20"/>
+          <w:szCs w:val="20"/>
+        </w:rPr>
+      </w:pPr>
+      <w:r>
+        <w:rPr>
+          <w:sz w:val="20"/>
+          <w:szCs w:val="20"/>
+        </w:rPr>
+        <w:t xml:space="preserve">Example </w:t>
+      </w:r>
+    </w:p>
+    <w:p>
+      <w:pPr>
+        <w:spacing w:after="0"/>
+        <w:rPr>
+          <w:sz w:val="20"/>
+          <w:szCs w:val="20"/>
+        </w:rPr>
+      </w:pPr>
+      <w:r>
+        <w:rPr>
+          <w:sz w:val="20"/>
+          <w:szCs w:val="20"/>
+        </w:rPr>
+        <w:t xml:space="preserve">Stream protocol: </w:t>
+      </w:r>
+      <w:r>
+        <w:rPr>
+          <w:sz w:val="20"/>
+          <w:szCs w:val="20"/>
+        </w:rPr>
+        <w:t xml:space="preserve">  “</w:t>
+      </w:r>
+      <w:r>
+        <w:rPr>
+          <w:sz w:val="20"/>
+          <w:szCs w:val="20"/>
+        </w:rPr>
+        <w:t>D</w:t>
+      </w:r>
+      <w:proofErr w:type="gramStart"/>
+      <w:r>
+        <w:rPr>
+          <w:sz w:val="20"/>
+          <w:szCs w:val="20"/>
+        </w:rPr>
+        <w:t>,M</w:t>
+      </w:r>
+      <w:proofErr w:type="gramEnd"/>
+      <w:r>
+        <w:rPr>
+          <w:sz w:val="20"/>
+          <w:szCs w:val="20"/>
+        </w:rPr>
+        <w:t>\n”</w:t>
+      </w:r>
+    </w:p>
+    <w:p>
+      <w:pPr>
+        <w:spacing w:after="0"/>
+        <w:rPr>
+          <w:sz w:val="20"/>
+          <w:szCs w:val="20"/>
+        </w:rPr>
+      </w:pPr>
+    </w:p>
+    <w:p>
+      <w:pPr>
+        <w:spacing w:after="0"/>
+        <w:rPr>
+          <w:sz w:val="20"/>
+          <w:szCs w:val="20"/>
+        </w:rPr>
+      </w:pPr>
+      <w:proofErr w:type="spellStart"/>
+      <w:proofErr w:type="gramStart"/>
+      <w:r>
+        <w:rPr>
+          <w:sz w:val="20"/>
+          <w:szCs w:val="20"/>
+        </w:rPr>
+        <w:t>distanceReply</w:t>
+      </w:r>
+      <w:proofErr w:type="spellEnd"/>
+      <w:proofErr w:type="gramEnd"/>
+      <w:r>
+        <w:rPr>
+          <w:sz w:val="20"/>
+          <w:szCs w:val="20"/>
+        </w:rPr>
+        <w:t xml:space="preserve"> </w:t>
+      </w:r>
+      <w:proofErr w:type="spellStart"/>
+      <w:r>
+        <w:rPr>
+          <w:sz w:val="20"/>
+          <w:szCs w:val="20"/>
+        </w:rPr>
+        <w:t>msgs</w:t>
+      </w:r>
+      <w:proofErr w:type="spellEnd"/>
+    </w:p>
+    <w:p>
+      <w:pPr>
+        <w:spacing w:after="0"/>
+        <w:rPr>
+          <w:sz w:val="20"/>
+          <w:szCs w:val="20"/>
+        </w:rPr>
+      </w:pPr>
+      <w:r>
+        <w:rPr>
+          <w:sz w:val="20"/>
+          <w:szCs w:val="20"/>
+        </w:rPr>
+        <w:t xml:space="preserve">Description:  </w:t>
+      </w:r>
+      <w:r>
+        <w:rPr>
+          <w:sz w:val="20"/>
+          <w:szCs w:val="20"/>
+        </w:rPr>
+        <w:t xml:space="preserve">internal method to send </w:t>
+      </w:r>
+      <w:r>
+        <w:rPr>
+          <w:sz w:val="20"/>
+          <w:szCs w:val="20"/>
+        </w:rPr>
+        <w:t>the distance sensor readings.</w:t>
+      </w:r>
+    </w:p>
+    <w:p>
+      <w:pPr>
+        <w:spacing w:after="0"/>
+        <w:rPr>
+          <w:sz w:val="20"/>
+          <w:szCs w:val="20"/>
+        </w:rPr>
+      </w:pPr>
+      <w:r>
+        <w:rPr>
+          <w:sz w:val="20"/>
+          <w:szCs w:val="20"/>
+        </w:rPr>
+        <w:t xml:space="preserve">API </w:t>
+      </w:r>
+      <w:r>
+        <w:rPr>
+          <w:sz w:val="20"/>
+          <w:szCs w:val="20"/>
+        </w:rPr>
+        <w:t>Syntax:  “</w:t>
+      </w:r>
+      <w:proofErr w:type="spellStart"/>
+      <w:proofErr w:type="gramStart"/>
+      <w:r>
+        <w:rPr>
+          <w:sz w:val="20"/>
+          <w:szCs w:val="20"/>
+        </w:rPr>
+        <w:t>sendDistance</w:t>
+      </w:r>
+      <w:proofErr w:type="spellEnd"/>
+      <w:r>
+        <w:rPr>
+          <w:sz w:val="20"/>
+          <w:szCs w:val="20"/>
+        </w:rPr>
+        <w:t>(</w:t>
+      </w:r>
+      <w:proofErr w:type="spellStart"/>
+      <w:proofErr w:type="gramEnd"/>
+      <w:r>
+        <w:rPr>
+          <w:sz w:val="20"/>
+          <w:szCs w:val="20"/>
+        </w:rPr>
+        <w:t>nbr</w:t>
+      </w:r>
+      <w:proofErr w:type="spellEnd"/>
+      <w:r>
+        <w:rPr>
+          <w:sz w:val="20"/>
+          <w:szCs w:val="20"/>
+        </w:rPr>
+        <w:t>, value0</w:t>
+      </w:r>
+      <w:r>
+        <w:rPr>
+          <w:sz w:val="20"/>
+          <w:szCs w:val="20"/>
+        </w:rPr>
+        <w:t>);</w:t>
+      </w:r>
+      <w:r>
+        <w:rPr>
+          <w:sz w:val="20"/>
+          <w:szCs w:val="20"/>
+        </w:rPr>
+        <w:t xml:space="preserve"> </w:t>
+      </w:r>
+    </w:p>
+    <w:p>
+      <w:pPr>
+        <w:spacing w:after="0"/>
+        <w:rPr>
+          <w:sz w:val="20"/>
+          <w:szCs w:val="20"/>
+        </w:rPr>
+      </w:pPr>
+      <w:r>
+        <w:rPr>
+          <w:sz w:val="20"/>
+          <w:szCs w:val="20"/>
+        </w:rPr>
+        <w:t>Parameters:</w:t>
+      </w:r>
+    </w:p>
+    <w:p>
+      <w:pPr>
+        <w:spacing w:after="0"/>
+        <w:rPr>
+          <w:sz w:val="20"/>
+          <w:szCs w:val="20"/>
+        </w:rPr>
+      </w:pPr>
+      <w:r>
+        <w:rPr>
+          <w:sz w:val="20"/>
+          <w:szCs w:val="20"/>
+        </w:rPr>
+        <w:t xml:space="preserve">   </w:t>
+      </w:r>
+      <w:proofErr w:type="spellStart"/>
+      <w:proofErr w:type="gramStart"/>
+      <w:r>
+        <w:rPr>
+          <w:sz w:val="20"/>
+          <w:szCs w:val="20"/>
+        </w:rPr>
+        <w:t>nbr</w:t>
+      </w:r>
+      <w:proofErr w:type="spellEnd"/>
+      <w:proofErr w:type="gramEnd"/>
+      <w:r>
+        <w:rPr>
+          <w:sz w:val="20"/>
+          <w:szCs w:val="20"/>
+        </w:rPr>
+        <w:t xml:space="preserve"> is the number of distance sensors (currently 0 or 1)</w:t>
+      </w:r>
+    </w:p>
+    <w:p>
+      <w:pPr>
+        <w:spacing w:after="0"/>
+        <w:rPr>
+          <w:sz w:val="20"/>
+          <w:szCs w:val="20"/>
+        </w:rPr>
+      </w:pPr>
+      <w:r>
+        <w:rPr>
+          <w:sz w:val="20"/>
+          <w:szCs w:val="20"/>
+        </w:rPr>
+        <w:t xml:space="preserve">   </w:t>
+      </w:r>
+      <w:proofErr w:type="gramStart"/>
+      <w:r>
+        <w:rPr>
+          <w:sz w:val="20"/>
+          <w:szCs w:val="20"/>
+        </w:rPr>
+        <w:t>value0</w:t>
+      </w:r>
+      <w:proofErr w:type="gramEnd"/>
+      <w:r>
+        <w:rPr>
+          <w:sz w:val="20"/>
+          <w:szCs w:val="20"/>
+        </w:rPr>
+        <w:t xml:space="preserve"> is the value for the first sensor (if any)</w:t>
+      </w:r>
+    </w:p>
+    <w:p>
+      <w:pPr>
+        <w:spacing w:after="0"/>
+        <w:rPr>
+          <w:sz w:val="20"/>
+          <w:szCs w:val="20"/>
+        </w:rPr>
+      </w:pPr>
+      <w:r>
+        <w:rPr>
+          <w:sz w:val="20"/>
+          <w:szCs w:val="20"/>
+        </w:rPr>
+        <w:t xml:space="preserve">Example </w:t>
+      </w:r>
+      <w:r>
+        <w:rPr>
+          <w:sz w:val="20"/>
+          <w:szCs w:val="20"/>
+        </w:rPr>
+        <w:t>distance is 25</w:t>
+      </w:r>
+    </w:p>
+    <w:p>
+      <w:pPr>
+        <w:spacing w:after="0"/>
+        <w:rPr>
+          <w:sz w:val="20"/>
+          <w:szCs w:val="20"/>
+        </w:rPr>
+      </w:pPr>
+      <w:r>
+        <w:rPr>
+          <w:sz w:val="20"/>
+          <w:szCs w:val="20"/>
+        </w:rPr>
+        <w:t>Stream protocol for this example</w:t>
+      </w:r>
+      <w:r>
+        <w:rPr>
+          <w:sz w:val="20"/>
+          <w:szCs w:val="20"/>
+        </w:rPr>
+        <w:t xml:space="preserve">:  </w:t>
+      </w:r>
+      <w:r>
+        <w:rPr>
+          <w:sz w:val="20"/>
+          <w:szCs w:val="20"/>
+        </w:rPr>
+        <w:t>“</w:t>
+      </w:r>
+      <w:r>
+        <w:rPr>
+          <w:rFonts w:ascii="Consolas" w:eastAsia="Times New Roman" w:hAnsi="Consolas" w:cs="Consolas"/>
+          <w:color w:val="222222"/>
+          <w:sz w:val="20"/>
+          <w:szCs w:val="20"/>
+          <w:lang w:eastAsia="en-GB"/>
+        </w:rPr>
+        <w:t>@</w:t>
+      </w:r>
+      <w:r>
+        <w:rPr>
+          <w:sz w:val="20"/>
+          <w:szCs w:val="20"/>
+        </w:rPr>
+        <w:t>D</w:t>
+      </w:r>
+      <w:proofErr w:type="gramStart"/>
+      <w:r>
+        <w:rPr>
+          <w:sz w:val="20"/>
+          <w:szCs w:val="20"/>
+        </w:rPr>
+        <w:t>,e</w:t>
+      </w:r>
+      <w:r>
+        <w:rPr>
+          <w:sz w:val="20"/>
+          <w:szCs w:val="20"/>
+        </w:rPr>
+        <w:t>,</w:t>
+      </w:r>
+      <w:r>
+        <w:rPr>
+          <w:sz w:val="20"/>
+          <w:szCs w:val="20"/>
+        </w:rPr>
+        <w:t>1</w:t>
+      </w:r>
+      <w:proofErr w:type="gramEnd"/>
+      <w:r>
+        <w:rPr>
+          <w:sz w:val="20"/>
+          <w:szCs w:val="20"/>
+        </w:rPr>
+        <w:t>,</w:t>
+      </w:r>
+      <w:r>
+        <w:rPr>
+          <w:sz w:val="20"/>
+          <w:szCs w:val="20"/>
+        </w:rPr>
+        <w:t>{</w:t>
+      </w:r>
+      <w:r>
+        <w:rPr>
+          <w:sz w:val="20"/>
+          <w:szCs w:val="20"/>
+        </w:rPr>
+        <w:t>25</w:t>
+      </w:r>
+      <w:r>
+        <w:rPr>
+          <w:sz w:val="20"/>
+          <w:szCs w:val="20"/>
+        </w:rPr>
+        <w:t>}</w:t>
+      </w:r>
+      <w:r>
+        <w:rPr>
+          <w:sz w:val="20"/>
+          <w:szCs w:val="20"/>
+        </w:rPr>
+        <w:t>\n”</w:t>
+      </w:r>
+    </w:p>
+    <w:p>
+      <w:pPr>
+        <w:spacing w:after="0"/>
+        <w:rPr>
+          <w:sz w:val="20"/>
+          <w:szCs w:val="20"/>
+        </w:rPr>
+      </w:pPr>
     </w:p>
     <w:p>
       <w:pPr>
@@ -12347,7 +12905,6 @@
           <w:sz w:val="20"/>
           <w:szCs w:val="20"/>
         </w:rPr>
-        <w:lastRenderedPageBreak/>
         <w:t>Servo Service</w:t>
       </w:r>
     </w:p>
@@ -13452,6 +14009,7 @@
           <w:sz w:val="20"/>
           <w:szCs w:val="20"/>
         </w:rPr>
+        <w:lastRenderedPageBreak/>
         <w:t xml:space="preserve">   </w:t>
       </w:r>
       <w:proofErr w:type="gramStart"/>

--- a/documents/Arduino Services Interface Protocol.docx
+++ b/documents/Arduino Services Interface Protocol.docx
@@ -8165,7 +8165,2093 @@
           <w:sz w:val="20"/>
           <w:szCs w:val="20"/>
         </w:rPr>
-        <w:t>separate two or more data sub-fields with a colon. For example, this is an</w:t>
+        <w:t xml:space="preserve">separate two or more data sub-fields with a colon. For example, this is an encoder message where </w:t>
+      </w:r>
+      <w:proofErr w:type="gramStart"/>
+      <w:r>
+        <w:rPr>
+          <w:sz w:val="20"/>
+          <w:szCs w:val="20"/>
+        </w:rPr>
+        <w:t xml:space="preserve">the </w:t>
+      </w:r>
+      <w:r>
+        <w:rPr>
+          <w:sz w:val="20"/>
+          <w:szCs w:val="20"/>
+        </w:rPr>
+        <w:t xml:space="preserve"> counts</w:t>
+      </w:r>
+      <w:proofErr w:type="gramEnd"/>
+      <w:r>
+        <w:rPr>
+          <w:sz w:val="20"/>
+          <w:szCs w:val="20"/>
+        </w:rPr>
+        <w:t xml:space="preserve"> are 110 &amp; 120, pulses are 3000 &amp; 3100)</w:t>
+      </w:r>
+      <w:r>
+        <w:rPr>
+          <w:sz w:val="20"/>
+          <w:szCs w:val="20"/>
+        </w:rPr>
+        <w:t>:</w:t>
+      </w:r>
+    </w:p>
+    <w:p>
+      <w:pPr>
+        <w:spacing w:after="0"/>
+        <w:rPr>
+          <w:sz w:val="20"/>
+          <w:szCs w:val="20"/>
+        </w:rPr>
+      </w:pPr>
+      <w:r>
+        <w:rPr>
+          <w:sz w:val="20"/>
+          <w:szCs w:val="20"/>
+        </w:rPr>
+        <w:t xml:space="preserve"> </w:t>
+      </w:r>
+      <w:r>
+        <w:rPr>
+          <w:sz w:val="20"/>
+          <w:szCs w:val="20"/>
+        </w:rPr>
+        <w:t xml:space="preserve"> “</w:t>
+      </w:r>
+      <w:r>
+        <w:rPr>
+          <w:rFonts w:ascii="Consolas" w:eastAsia="Times New Roman" w:hAnsi="Consolas" w:cs="Consolas"/>
+          <w:color w:val="222222"/>
+          <w:sz w:val="20"/>
+          <w:szCs w:val="20"/>
+          <w:lang w:eastAsia="en-GB"/>
+        </w:rPr>
+        <w:t>@</w:t>
+      </w:r>
+      <w:r>
+        <w:rPr>
+          <w:sz w:val="20"/>
+          <w:szCs w:val="20"/>
+        </w:rPr>
+        <w:t>E.</w:t>
+      </w:r>
+      <w:r>
+        <w:rPr>
+          <w:sz w:val="20"/>
+          <w:szCs w:val="20"/>
+        </w:rPr>
+        <w:t>e</w:t>
+      </w:r>
+      <w:proofErr w:type="gramStart"/>
+      <w:r>
+        <w:rPr>
+          <w:sz w:val="20"/>
+          <w:szCs w:val="20"/>
+        </w:rPr>
+        <w:t>,2</w:t>
+      </w:r>
+      <w:proofErr w:type="gramEnd"/>
+      <w:r>
+        <w:rPr>
+          <w:sz w:val="20"/>
+          <w:szCs w:val="20"/>
+        </w:rPr>
+        <w:t>{</w:t>
+      </w:r>
+      <w:r>
+        <w:rPr>
+          <w:sz w:val="20"/>
+          <w:szCs w:val="20"/>
+        </w:rPr>
+        <w:t>,3000</w:t>
+      </w:r>
+      <w:r>
+        <w:rPr>
+          <w:sz w:val="20"/>
+          <w:szCs w:val="20"/>
+        </w:rPr>
+        <w:t>:</w:t>
+      </w:r>
+      <w:r>
+        <w:rPr>
+          <w:sz w:val="20"/>
+          <w:szCs w:val="20"/>
+        </w:rPr>
+        <w:t>110,3100</w:t>
+      </w:r>
+      <w:r>
+        <w:rPr>
+          <w:sz w:val="20"/>
+          <w:szCs w:val="20"/>
+        </w:rPr>
+        <w:t>:</w:t>
+      </w:r>
+      <w:r>
+        <w:rPr>
+          <w:sz w:val="20"/>
+          <w:szCs w:val="20"/>
+        </w:rPr>
+        <w:t>120</w:t>
+      </w:r>
+      <w:r>
+        <w:rPr>
+          <w:sz w:val="20"/>
+          <w:szCs w:val="20"/>
+        </w:rPr>
+        <w:t>}</w:t>
+      </w:r>
+      <w:r>
+        <w:rPr>
+          <w:sz w:val="20"/>
+          <w:szCs w:val="20"/>
+        </w:rPr>
+        <w:t>\n”</w:t>
+      </w:r>
+    </w:p>
+    <w:p>
+      <w:pPr>
+        <w:spacing w:after="0"/>
+        <w:rPr>
+          <w:sz w:val="20"/>
+          <w:szCs w:val="20"/>
+        </w:rPr>
+      </w:pPr>
+    </w:p>
+    <w:p>
+      <w:pPr>
+        <w:spacing w:after="0"/>
+        <w:rPr>
+          <w:b/>
+          <w:sz w:val="20"/>
+          <w:szCs w:val="20"/>
+        </w:rPr>
+      </w:pPr>
+    </w:p>
+    <w:p>
+      <w:pPr>
+        <w:spacing w:after="0"/>
+        <w:rPr>
+          <w:b/>
+          <w:sz w:val="20"/>
+          <w:szCs w:val="20"/>
+        </w:rPr>
+      </w:pPr>
+      <w:r>
+        <w:rPr>
+          <w:b/>
+          <w:sz w:val="20"/>
+          <w:szCs w:val="20"/>
+        </w:rPr>
+        <w:t>Motor Service</w:t>
+      </w:r>
+    </w:p>
+    <w:p>
+      <w:pPr>
+        <w:spacing w:after="0"/>
+        <w:rPr>
+          <w:sz w:val="20"/>
+          <w:szCs w:val="20"/>
+        </w:rPr>
+      </w:pPr>
+    </w:p>
+    <w:p>
+      <w:pPr>
+        <w:spacing w:after="0"/>
+        <w:rPr>
+          <w:sz w:val="20"/>
+          <w:szCs w:val="20"/>
+        </w:rPr>
+      </w:pPr>
+      <w:proofErr w:type="spellStart"/>
+      <w:proofErr w:type="gramStart"/>
+      <w:r>
+        <w:rPr>
+          <w:sz w:val="20"/>
+          <w:szCs w:val="20"/>
+        </w:rPr>
+        <w:t>Set</w:t>
+      </w:r>
+      <w:r>
+        <w:rPr>
+          <w:sz w:val="20"/>
+          <w:szCs w:val="20"/>
+        </w:rPr>
+        <w:t>Motor</w:t>
+      </w:r>
+      <w:proofErr w:type="spellEnd"/>
+      <w:r>
+        <w:rPr>
+          <w:sz w:val="20"/>
+          <w:szCs w:val="20"/>
+        </w:rPr>
+        <w:t>()</w:t>
+      </w:r>
+      <w:proofErr w:type="gramEnd"/>
+    </w:p>
+    <w:p>
+      <w:pPr>
+        <w:spacing w:after="0"/>
+        <w:rPr>
+          <w:sz w:val="20"/>
+          <w:szCs w:val="20"/>
+        </w:rPr>
+      </w:pPr>
+      <w:r>
+        <w:rPr>
+          <w:sz w:val="20"/>
+          <w:szCs w:val="20"/>
+        </w:rPr>
+        <w:t>Description: Control Motor speed and direction</w:t>
+      </w:r>
+    </w:p>
+    <w:p>
+      <w:pPr>
+        <w:spacing w:after="0"/>
+        <w:rPr>
+          <w:sz w:val="20"/>
+          <w:szCs w:val="20"/>
+        </w:rPr>
+      </w:pPr>
+      <w:r>
+        <w:rPr>
+          <w:sz w:val="20"/>
+          <w:szCs w:val="20"/>
+        </w:rPr>
+        <w:t xml:space="preserve">API Syntax: </w:t>
+      </w:r>
+      <w:proofErr w:type="spellStart"/>
+      <w:proofErr w:type="gramStart"/>
+      <w:r>
+        <w:rPr>
+          <w:sz w:val="20"/>
+          <w:szCs w:val="20"/>
+        </w:rPr>
+        <w:t>setMotor</w:t>
+      </w:r>
+      <w:proofErr w:type="spellEnd"/>
+      <w:r>
+        <w:rPr>
+          <w:sz w:val="20"/>
+          <w:szCs w:val="20"/>
+        </w:rPr>
+        <w:t>(</w:t>
+      </w:r>
+      <w:proofErr w:type="gramEnd"/>
+      <w:r>
+        <w:rPr>
+          <w:sz w:val="20"/>
+          <w:szCs w:val="20"/>
+        </w:rPr>
+        <w:t>motor, speed</w:t>
+      </w:r>
+      <w:r>
+        <w:rPr>
+          <w:sz w:val="20"/>
+          <w:szCs w:val="20"/>
+        </w:rPr>
+        <w:t>);</w:t>
+      </w:r>
+    </w:p>
+    <w:p>
+      <w:pPr>
+        <w:spacing w:after="0"/>
+        <w:rPr>
+          <w:sz w:val="20"/>
+          <w:szCs w:val="20"/>
+        </w:rPr>
+      </w:pPr>
+      <w:r>
+        <w:rPr>
+          <w:sz w:val="20"/>
+          <w:szCs w:val="20"/>
+        </w:rPr>
+        <w:t>Parameter</w:t>
+      </w:r>
+      <w:r>
+        <w:rPr>
+          <w:sz w:val="20"/>
+          <w:szCs w:val="20"/>
+        </w:rPr>
+        <w:t>s:</w:t>
+      </w:r>
+    </w:p>
+    <w:p>
+      <w:pPr>
+        <w:spacing w:after="0"/>
+        <w:rPr>
+          <w:sz w:val="20"/>
+          <w:szCs w:val="20"/>
+        </w:rPr>
+      </w:pPr>
+      <w:r>
+        <w:rPr>
+          <w:sz w:val="20"/>
+          <w:szCs w:val="20"/>
+        </w:rPr>
+        <w:t xml:space="preserve">    </w:t>
+      </w:r>
+      <w:proofErr w:type="gramStart"/>
+      <w:r>
+        <w:rPr>
+          <w:sz w:val="20"/>
+          <w:szCs w:val="20"/>
+        </w:rPr>
+        <w:t>motor</w:t>
+      </w:r>
+      <w:proofErr w:type="gramEnd"/>
+      <w:r>
+        <w:rPr>
+          <w:sz w:val="20"/>
+          <w:szCs w:val="20"/>
+        </w:rPr>
+        <w:t xml:space="preserve"> </w:t>
+      </w:r>
+      <w:r>
+        <w:rPr>
+          <w:sz w:val="20"/>
+          <w:szCs w:val="20"/>
+        </w:rPr>
+        <w:t>is w</w:t>
+      </w:r>
+      <w:r>
+        <w:rPr>
+          <w:sz w:val="20"/>
+          <w:szCs w:val="20"/>
+        </w:rPr>
+        <w:t>heel  id (0 or 1)</w:t>
+      </w:r>
+    </w:p>
+    <w:p>
+      <w:pPr>
+        <w:spacing w:after="0"/>
+        <w:rPr>
+          <w:sz w:val="20"/>
+          <w:szCs w:val="20"/>
+        </w:rPr>
+      </w:pPr>
+      <w:r>
+        <w:rPr>
+          <w:sz w:val="20"/>
+          <w:szCs w:val="20"/>
+        </w:rPr>
+        <w:t xml:space="preserve">    </w:t>
+      </w:r>
+      <w:proofErr w:type="gramStart"/>
+      <w:r>
+        <w:rPr>
+          <w:sz w:val="20"/>
+          <w:szCs w:val="20"/>
+        </w:rPr>
+        <w:t>s</w:t>
+      </w:r>
+      <w:r>
+        <w:rPr>
+          <w:sz w:val="20"/>
+          <w:szCs w:val="20"/>
+        </w:rPr>
+        <w:t>peed</w:t>
+      </w:r>
+      <w:proofErr w:type="gramEnd"/>
+      <w:r>
+        <w:rPr>
+          <w:sz w:val="20"/>
+          <w:szCs w:val="20"/>
+        </w:rPr>
+        <w:t xml:space="preserve"> </w:t>
+      </w:r>
+      <w:r>
+        <w:rPr>
+          <w:sz w:val="20"/>
+          <w:szCs w:val="20"/>
+        </w:rPr>
+        <w:t>(</w:t>
+      </w:r>
+      <w:r>
+        <w:rPr>
+          <w:sz w:val="20"/>
+          <w:szCs w:val="20"/>
+        </w:rPr>
+        <w:t xml:space="preserve"> -100 to 100</w:t>
+      </w:r>
+      <w:r>
+        <w:rPr>
+          <w:sz w:val="20"/>
+          <w:szCs w:val="20"/>
+        </w:rPr>
+        <w:t>)</w:t>
+      </w:r>
+    </w:p>
+    <w:p>
+      <w:pPr>
+        <w:spacing w:after="0"/>
+        <w:rPr>
+          <w:sz w:val="20"/>
+          <w:szCs w:val="20"/>
+        </w:rPr>
+      </w:pPr>
+      <w:r>
+        <w:rPr>
+          <w:sz w:val="20"/>
+          <w:szCs w:val="20"/>
+        </w:rPr>
+        <w:t xml:space="preserve">Example set motor 1 speed to 50): </w:t>
+      </w:r>
+      <w:proofErr w:type="spellStart"/>
+      <w:proofErr w:type="gramStart"/>
+      <w:r>
+        <w:rPr>
+          <w:sz w:val="20"/>
+          <w:szCs w:val="20"/>
+        </w:rPr>
+        <w:t>setMotor</w:t>
+      </w:r>
+      <w:proofErr w:type="spellEnd"/>
+      <w:r>
+        <w:rPr>
+          <w:sz w:val="20"/>
+          <w:szCs w:val="20"/>
+        </w:rPr>
+        <w:t>(</w:t>
+      </w:r>
+      <w:proofErr w:type="gramEnd"/>
+      <w:r>
+        <w:rPr>
+          <w:sz w:val="20"/>
+          <w:szCs w:val="20"/>
+        </w:rPr>
+        <w:t>1,50);</w:t>
+      </w:r>
+    </w:p>
+    <w:p>
+      <w:pPr>
+        <w:spacing w:after="0"/>
+        <w:rPr>
+          <w:sz w:val="20"/>
+          <w:szCs w:val="20"/>
+        </w:rPr>
+      </w:pPr>
+      <w:r>
+        <w:rPr>
+          <w:sz w:val="20"/>
+          <w:szCs w:val="20"/>
+        </w:rPr>
+        <w:t>Stream protocol</w:t>
+      </w:r>
+      <w:r>
+        <w:rPr>
+          <w:sz w:val="20"/>
+          <w:szCs w:val="20"/>
+        </w:rPr>
+        <w:t xml:space="preserve"> for this example</w:t>
+      </w:r>
+      <w:r>
+        <w:rPr>
+          <w:sz w:val="20"/>
+          <w:szCs w:val="20"/>
+        </w:rPr>
+        <w:t>:</w:t>
+      </w:r>
+      <w:r>
+        <w:rPr>
+          <w:sz w:val="20"/>
+          <w:szCs w:val="20"/>
+        </w:rPr>
+        <w:t xml:space="preserve"> “M</w:t>
+      </w:r>
+      <w:proofErr w:type="gramStart"/>
+      <w:r>
+        <w:rPr>
+          <w:sz w:val="20"/>
+          <w:szCs w:val="20"/>
+        </w:rPr>
+        <w:t>,m,1,50</w:t>
+      </w:r>
+      <w:proofErr w:type="gramEnd"/>
+      <w:r>
+        <w:rPr>
+          <w:sz w:val="20"/>
+          <w:szCs w:val="20"/>
+        </w:rPr>
+        <w:t>\n”</w:t>
+      </w:r>
+    </w:p>
+    <w:p>
+      <w:pPr>
+        <w:spacing w:after="0"/>
+        <w:rPr>
+          <w:sz w:val="20"/>
+          <w:szCs w:val="20"/>
+        </w:rPr>
+      </w:pPr>
+    </w:p>
+    <w:p>
+      <w:pPr>
+        <w:spacing w:after="0"/>
+        <w:rPr>
+          <w:sz w:val="20"/>
+          <w:szCs w:val="20"/>
+        </w:rPr>
+      </w:pPr>
+    </w:p>
+    <w:p>
+      <w:pPr>
+        <w:spacing w:after="0"/>
+        <w:rPr>
+          <w:sz w:val="20"/>
+          <w:szCs w:val="20"/>
+        </w:rPr>
+      </w:pPr>
+      <w:proofErr w:type="spellStart"/>
+      <w:proofErr w:type="gramStart"/>
+      <w:r>
+        <w:rPr>
+          <w:sz w:val="20"/>
+          <w:szCs w:val="20"/>
+        </w:rPr>
+        <w:t>SetMotors</w:t>
+      </w:r>
+      <w:proofErr w:type="spellEnd"/>
+      <w:r>
+        <w:rPr>
+          <w:sz w:val="20"/>
+          <w:szCs w:val="20"/>
+        </w:rPr>
+        <w:t>()</w:t>
+      </w:r>
+      <w:proofErr w:type="gramEnd"/>
+    </w:p>
+    <w:p>
+      <w:pPr>
+        <w:spacing w:after="0"/>
+        <w:rPr>
+          <w:sz w:val="20"/>
+          <w:szCs w:val="20"/>
+        </w:rPr>
+      </w:pPr>
+      <w:r>
+        <w:rPr>
+          <w:sz w:val="20"/>
+          <w:szCs w:val="20"/>
+        </w:rPr>
+        <w:t xml:space="preserve">Description: </w:t>
+      </w:r>
+      <w:proofErr w:type="gramStart"/>
+      <w:r>
+        <w:rPr>
+          <w:sz w:val="20"/>
+          <w:szCs w:val="20"/>
+        </w:rPr>
+        <w:t>Controls  both</w:t>
+      </w:r>
+      <w:proofErr w:type="gramEnd"/>
+      <w:r>
+        <w:rPr>
+          <w:sz w:val="20"/>
+          <w:szCs w:val="20"/>
+        </w:rPr>
+        <w:t xml:space="preserve"> motor’s  speeds and direction</w:t>
+      </w:r>
+    </w:p>
+    <w:p>
+      <w:pPr>
+        <w:spacing w:after="0"/>
+        <w:rPr>
+          <w:sz w:val="20"/>
+          <w:szCs w:val="20"/>
+        </w:rPr>
+      </w:pPr>
+      <w:r>
+        <w:rPr>
+          <w:sz w:val="20"/>
+          <w:szCs w:val="20"/>
+        </w:rPr>
+        <w:t xml:space="preserve">API Syntax: </w:t>
+      </w:r>
+      <w:proofErr w:type="spellStart"/>
+      <w:proofErr w:type="gramStart"/>
+      <w:r>
+        <w:rPr>
+          <w:sz w:val="20"/>
+          <w:szCs w:val="20"/>
+        </w:rPr>
+        <w:t>setMotors</w:t>
+      </w:r>
+      <w:proofErr w:type="spellEnd"/>
+      <w:r>
+        <w:rPr>
+          <w:sz w:val="20"/>
+          <w:szCs w:val="20"/>
+        </w:rPr>
+        <w:t>(</w:t>
+      </w:r>
+      <w:proofErr w:type="gramEnd"/>
+      <w:r>
+        <w:rPr>
+          <w:sz w:val="20"/>
+          <w:szCs w:val="20"/>
+        </w:rPr>
+        <w:t>speed0, speed1);</w:t>
+      </w:r>
+    </w:p>
+    <w:p>
+      <w:pPr>
+        <w:spacing w:after="0"/>
+        <w:rPr>
+          <w:sz w:val="20"/>
+          <w:szCs w:val="20"/>
+        </w:rPr>
+      </w:pPr>
+      <w:r>
+        <w:rPr>
+          <w:sz w:val="20"/>
+          <w:szCs w:val="20"/>
+        </w:rPr>
+        <w:t>Parameters:</w:t>
+      </w:r>
+    </w:p>
+    <w:p>
+      <w:pPr>
+        <w:spacing w:after="0"/>
+        <w:rPr>
+          <w:sz w:val="20"/>
+          <w:szCs w:val="20"/>
+        </w:rPr>
+      </w:pPr>
+      <w:r>
+        <w:rPr>
+          <w:sz w:val="20"/>
+          <w:szCs w:val="20"/>
+        </w:rPr>
+        <w:t xml:space="preserve">   </w:t>
+      </w:r>
+      <w:r>
+        <w:rPr>
+          <w:sz w:val="20"/>
+          <w:szCs w:val="20"/>
+        </w:rPr>
+        <w:t>s</w:t>
+      </w:r>
+      <w:r>
+        <w:rPr>
+          <w:sz w:val="20"/>
+          <w:szCs w:val="20"/>
+        </w:rPr>
+        <w:t>peed</w:t>
+      </w:r>
+      <w:r>
+        <w:rPr>
+          <w:sz w:val="20"/>
+          <w:szCs w:val="20"/>
+        </w:rPr>
+        <w:t>0</w:t>
+      </w:r>
+      <w:r>
+        <w:rPr>
+          <w:sz w:val="20"/>
+          <w:szCs w:val="20"/>
+        </w:rPr>
+        <w:t xml:space="preserve"> </w:t>
+      </w:r>
+      <w:proofErr w:type="gramStart"/>
+      <w:r>
+        <w:rPr>
+          <w:sz w:val="20"/>
+          <w:szCs w:val="20"/>
+        </w:rPr>
+        <w:t>( -</w:t>
+      </w:r>
+      <w:proofErr w:type="gramEnd"/>
+      <w:r>
+        <w:rPr>
+          <w:sz w:val="20"/>
+          <w:szCs w:val="20"/>
+        </w:rPr>
+        <w:t>100 to 100)</w:t>
+      </w:r>
+    </w:p>
+    <w:p>
+      <w:pPr>
+        <w:spacing w:after="0"/>
+        <w:rPr>
+          <w:sz w:val="20"/>
+          <w:szCs w:val="20"/>
+        </w:rPr>
+      </w:pPr>
+      <w:r>
+        <w:rPr>
+          <w:sz w:val="20"/>
+          <w:szCs w:val="20"/>
+        </w:rPr>
+        <w:t xml:space="preserve">   speed1 </w:t>
+      </w:r>
+      <w:proofErr w:type="gramStart"/>
+      <w:r>
+        <w:rPr>
+          <w:sz w:val="20"/>
+          <w:szCs w:val="20"/>
+        </w:rPr>
+        <w:t>( -</w:t>
+      </w:r>
+      <w:proofErr w:type="gramEnd"/>
+      <w:r>
+        <w:rPr>
+          <w:sz w:val="20"/>
+          <w:szCs w:val="20"/>
+        </w:rPr>
+        <w:t>100 to 100)</w:t>
+      </w:r>
+    </w:p>
+    <w:p>
+      <w:pPr>
+        <w:spacing w:after="0"/>
+        <w:rPr>
+          <w:sz w:val="20"/>
+          <w:szCs w:val="20"/>
+        </w:rPr>
+      </w:pPr>
+      <w:r>
+        <w:rPr>
+          <w:sz w:val="20"/>
+          <w:szCs w:val="20"/>
+        </w:rPr>
+        <w:t xml:space="preserve">Example set motor speeds to 45 and 50): </w:t>
+      </w:r>
+      <w:proofErr w:type="spellStart"/>
+      <w:proofErr w:type="gramStart"/>
+      <w:r>
+        <w:rPr>
+          <w:sz w:val="20"/>
+          <w:szCs w:val="20"/>
+        </w:rPr>
+        <w:t>setMotors</w:t>
+      </w:r>
+      <w:proofErr w:type="spellEnd"/>
+      <w:r>
+        <w:rPr>
+          <w:sz w:val="20"/>
+          <w:szCs w:val="20"/>
+        </w:rPr>
+        <w:t>(</w:t>
+      </w:r>
+      <w:proofErr w:type="gramEnd"/>
+      <w:r>
+        <w:rPr>
+          <w:sz w:val="20"/>
+          <w:szCs w:val="20"/>
+        </w:rPr>
+        <w:t>45,50);</w:t>
+      </w:r>
+    </w:p>
+    <w:p>
+      <w:pPr>
+        <w:spacing w:after="0"/>
+        <w:rPr>
+          <w:sz w:val="20"/>
+          <w:szCs w:val="20"/>
+        </w:rPr>
+      </w:pPr>
+      <w:r>
+        <w:rPr>
+          <w:sz w:val="20"/>
+          <w:szCs w:val="20"/>
+        </w:rPr>
+        <w:t>Stream protocol</w:t>
+      </w:r>
+      <w:r>
+        <w:rPr>
+          <w:sz w:val="20"/>
+          <w:szCs w:val="20"/>
+        </w:rPr>
+        <w:t xml:space="preserve"> for this example</w:t>
+      </w:r>
+      <w:r>
+        <w:rPr>
+          <w:sz w:val="20"/>
+          <w:szCs w:val="20"/>
+        </w:rPr>
+        <w:t>:</w:t>
+      </w:r>
+      <w:r>
+        <w:rPr>
+          <w:sz w:val="20"/>
+          <w:szCs w:val="20"/>
+        </w:rPr>
+        <w:t xml:space="preserve"> “M</w:t>
+      </w:r>
+      <w:proofErr w:type="gramStart"/>
+      <w:r>
+        <w:rPr>
+          <w:sz w:val="20"/>
+          <w:szCs w:val="20"/>
+        </w:rPr>
+        <w:t>,M,45,50</w:t>
+      </w:r>
+      <w:proofErr w:type="gramEnd"/>
+      <w:r>
+        <w:rPr>
+          <w:sz w:val="20"/>
+          <w:szCs w:val="20"/>
+        </w:rPr>
+        <w:t>\n”</w:t>
+      </w:r>
+    </w:p>
+    <w:p>
+      <w:pPr>
+        <w:spacing w:after="0"/>
+        <w:rPr>
+          <w:sz w:val="20"/>
+          <w:szCs w:val="20"/>
+        </w:rPr>
+      </w:pPr>
+    </w:p>
+    <w:p>
+      <w:pPr>
+        <w:spacing w:after="0"/>
+        <w:rPr>
+          <w:sz w:val="20"/>
+          <w:szCs w:val="20"/>
+        </w:rPr>
+      </w:pPr>
+    </w:p>
+    <w:p>
+      <w:pPr>
+        <w:spacing w:after="0"/>
+        <w:rPr>
+          <w:sz w:val="20"/>
+          <w:szCs w:val="20"/>
+        </w:rPr>
+      </w:pPr>
+      <w:proofErr w:type="spellStart"/>
+      <w:proofErr w:type="gramStart"/>
+      <w:r>
+        <w:rPr>
+          <w:sz w:val="20"/>
+          <w:szCs w:val="20"/>
+        </w:rPr>
+        <w:t>StopMotor</w:t>
+      </w:r>
+      <w:proofErr w:type="spellEnd"/>
+      <w:r>
+        <w:rPr>
+          <w:sz w:val="20"/>
+          <w:szCs w:val="20"/>
+        </w:rPr>
+        <w:t>()</w:t>
+      </w:r>
+      <w:proofErr w:type="gramEnd"/>
+    </w:p>
+    <w:p>
+      <w:pPr>
+        <w:spacing w:after="0"/>
+        <w:rPr>
+          <w:sz w:val="20"/>
+          <w:szCs w:val="20"/>
+        </w:rPr>
+      </w:pPr>
+      <w:r>
+        <w:rPr>
+          <w:sz w:val="20"/>
+          <w:szCs w:val="20"/>
+        </w:rPr>
+        <w:t>Description: stops the given motor</w:t>
+      </w:r>
+    </w:p>
+    <w:p>
+      <w:pPr>
+        <w:spacing w:after="0"/>
+        <w:rPr>
+          <w:sz w:val="20"/>
+          <w:szCs w:val="20"/>
+        </w:rPr>
+      </w:pPr>
+      <w:r>
+        <w:rPr>
+          <w:sz w:val="20"/>
+          <w:szCs w:val="20"/>
+        </w:rPr>
+        <w:t xml:space="preserve">API Syntax: </w:t>
+      </w:r>
+      <w:proofErr w:type="spellStart"/>
+      <w:proofErr w:type="gramStart"/>
+      <w:r>
+        <w:rPr>
+          <w:sz w:val="20"/>
+          <w:szCs w:val="20"/>
+        </w:rPr>
+        <w:t>stopMotor</w:t>
+      </w:r>
+      <w:proofErr w:type="spellEnd"/>
+      <w:r>
+        <w:rPr>
+          <w:sz w:val="20"/>
+          <w:szCs w:val="20"/>
+        </w:rPr>
+        <w:t>(</w:t>
+      </w:r>
+      <w:proofErr w:type="gramEnd"/>
+      <w:r>
+        <w:rPr>
+          <w:sz w:val="20"/>
+          <w:szCs w:val="20"/>
+        </w:rPr>
+        <w:t>motor);</w:t>
+      </w:r>
+    </w:p>
+    <w:p>
+      <w:pPr>
+        <w:spacing w:after="0"/>
+        <w:rPr>
+          <w:sz w:val="20"/>
+          <w:szCs w:val="20"/>
+        </w:rPr>
+      </w:pPr>
+      <w:r>
+        <w:rPr>
+          <w:sz w:val="20"/>
+          <w:szCs w:val="20"/>
+        </w:rPr>
+        <w:t>Parameters</w:t>
+      </w:r>
+      <w:r>
+        <w:rPr>
+          <w:sz w:val="20"/>
+          <w:szCs w:val="20"/>
+        </w:rPr>
+        <w:t xml:space="preserve">: </w:t>
+      </w:r>
+    </w:p>
+    <w:p>
+      <w:pPr>
+        <w:spacing w:after="0"/>
+        <w:rPr>
+          <w:sz w:val="20"/>
+          <w:szCs w:val="20"/>
+        </w:rPr>
+      </w:pPr>
+      <w:r>
+        <w:rPr>
+          <w:sz w:val="20"/>
+          <w:szCs w:val="20"/>
+        </w:rPr>
+        <w:t xml:space="preserve">    </w:t>
+      </w:r>
+      <w:proofErr w:type="gramStart"/>
+      <w:r>
+        <w:rPr>
+          <w:sz w:val="20"/>
+          <w:szCs w:val="20"/>
+        </w:rPr>
+        <w:t>motor</w:t>
+      </w:r>
+      <w:proofErr w:type="gramEnd"/>
+      <w:r>
+        <w:rPr>
+          <w:sz w:val="20"/>
+          <w:szCs w:val="20"/>
+        </w:rPr>
+        <w:t xml:space="preserve"> </w:t>
+      </w:r>
+      <w:r>
+        <w:rPr>
+          <w:sz w:val="20"/>
+          <w:szCs w:val="20"/>
+        </w:rPr>
+        <w:t xml:space="preserve">is </w:t>
+      </w:r>
+      <w:r>
+        <w:rPr>
+          <w:sz w:val="20"/>
+          <w:szCs w:val="20"/>
+        </w:rPr>
+        <w:t>Wheel  id</w:t>
+      </w:r>
+      <w:r>
+        <w:rPr>
+          <w:sz w:val="20"/>
+          <w:szCs w:val="20"/>
+        </w:rPr>
+        <w:t xml:space="preserve"> (0,1)</w:t>
+      </w:r>
+    </w:p>
+    <w:p>
+      <w:pPr>
+        <w:spacing w:after="0"/>
+        <w:rPr>
+          <w:sz w:val="20"/>
+          <w:szCs w:val="20"/>
+        </w:rPr>
+      </w:pPr>
+      <w:r>
+        <w:rPr>
+          <w:sz w:val="20"/>
+          <w:szCs w:val="20"/>
+        </w:rPr>
+        <w:t xml:space="preserve">Example stop motor 0: </w:t>
+      </w:r>
+      <w:proofErr w:type="spellStart"/>
+      <w:proofErr w:type="gramStart"/>
+      <w:r>
+        <w:rPr>
+          <w:sz w:val="20"/>
+          <w:szCs w:val="20"/>
+        </w:rPr>
+        <w:t>stopMotor</w:t>
+      </w:r>
+      <w:proofErr w:type="spellEnd"/>
+      <w:r>
+        <w:rPr>
+          <w:sz w:val="20"/>
+          <w:szCs w:val="20"/>
+        </w:rPr>
+        <w:t>(</w:t>
+      </w:r>
+      <w:proofErr w:type="gramEnd"/>
+      <w:r>
+        <w:rPr>
+          <w:sz w:val="20"/>
+          <w:szCs w:val="20"/>
+        </w:rPr>
+        <w:t>0);</w:t>
+      </w:r>
+    </w:p>
+    <w:p>
+      <w:pPr>
+        <w:spacing w:after="0"/>
+        <w:rPr>
+          <w:sz w:val="20"/>
+          <w:szCs w:val="20"/>
+        </w:rPr>
+      </w:pPr>
+      <w:r>
+        <w:rPr>
+          <w:sz w:val="20"/>
+          <w:szCs w:val="20"/>
+        </w:rPr>
+        <w:t>Stream protocol</w:t>
+      </w:r>
+      <w:r>
+        <w:rPr>
+          <w:sz w:val="20"/>
+          <w:szCs w:val="20"/>
+        </w:rPr>
+        <w:t xml:space="preserve"> for this example</w:t>
+      </w:r>
+      <w:r>
+        <w:rPr>
+          <w:sz w:val="20"/>
+          <w:szCs w:val="20"/>
+        </w:rPr>
+        <w:t>:</w:t>
+      </w:r>
+      <w:r>
+        <w:rPr>
+          <w:sz w:val="20"/>
+          <w:szCs w:val="20"/>
+        </w:rPr>
+        <w:t xml:space="preserve"> “M</w:t>
+      </w:r>
+      <w:proofErr w:type="gramStart"/>
+      <w:r>
+        <w:rPr>
+          <w:sz w:val="20"/>
+          <w:szCs w:val="20"/>
+        </w:rPr>
+        <w:t>,s,0</w:t>
+      </w:r>
+      <w:proofErr w:type="gramEnd"/>
+      <w:r>
+        <w:rPr>
+          <w:sz w:val="20"/>
+          <w:szCs w:val="20"/>
+        </w:rPr>
+        <w:t>\n”</w:t>
+      </w:r>
+    </w:p>
+    <w:p>
+      <w:pPr>
+        <w:spacing w:after="0"/>
+        <w:rPr>
+          <w:sz w:val="20"/>
+          <w:szCs w:val="20"/>
+        </w:rPr>
+      </w:pPr>
+    </w:p>
+    <w:p>
+      <w:pPr>
+        <w:spacing w:after="0"/>
+        <w:rPr>
+          <w:sz w:val="20"/>
+          <w:szCs w:val="20"/>
+        </w:rPr>
+      </w:pPr>
+      <w:proofErr w:type="spellStart"/>
+      <w:proofErr w:type="gramStart"/>
+      <w:r>
+        <w:rPr>
+          <w:sz w:val="20"/>
+          <w:szCs w:val="20"/>
+        </w:rPr>
+        <w:t>StopMotors</w:t>
+      </w:r>
+      <w:proofErr w:type="spellEnd"/>
+      <w:r>
+        <w:rPr>
+          <w:sz w:val="20"/>
+          <w:szCs w:val="20"/>
+        </w:rPr>
+        <w:t>()</w:t>
+      </w:r>
+      <w:proofErr w:type="gramEnd"/>
+    </w:p>
+    <w:p>
+      <w:pPr>
+        <w:spacing w:after="0"/>
+        <w:rPr>
+          <w:sz w:val="20"/>
+          <w:szCs w:val="20"/>
+        </w:rPr>
+      </w:pPr>
+      <w:r>
+        <w:rPr>
+          <w:sz w:val="20"/>
+          <w:szCs w:val="20"/>
+        </w:rPr>
+        <w:t>Description: stops both motors</w:t>
+      </w:r>
+    </w:p>
+    <w:p>
+      <w:pPr>
+        <w:spacing w:after="0"/>
+        <w:rPr>
+          <w:sz w:val="20"/>
+          <w:szCs w:val="20"/>
+        </w:rPr>
+      </w:pPr>
+      <w:r>
+        <w:rPr>
+          <w:sz w:val="20"/>
+          <w:szCs w:val="20"/>
+        </w:rPr>
+        <w:t xml:space="preserve">API Syntax: </w:t>
+      </w:r>
+      <w:proofErr w:type="spellStart"/>
+      <w:proofErr w:type="gramStart"/>
+      <w:r>
+        <w:rPr>
+          <w:sz w:val="20"/>
+          <w:szCs w:val="20"/>
+        </w:rPr>
+        <w:t>stopMotors</w:t>
+      </w:r>
+      <w:proofErr w:type="spellEnd"/>
+      <w:r>
+        <w:rPr>
+          <w:sz w:val="20"/>
+          <w:szCs w:val="20"/>
+        </w:rPr>
+        <w:t>(</w:t>
+      </w:r>
+      <w:proofErr w:type="gramEnd"/>
+      <w:r>
+        <w:rPr>
+          <w:sz w:val="20"/>
+          <w:szCs w:val="20"/>
+        </w:rPr>
+        <w:t>);</w:t>
+      </w:r>
+    </w:p>
+    <w:p>
+      <w:pPr>
+        <w:spacing w:after="0"/>
+        <w:rPr>
+          <w:sz w:val="20"/>
+          <w:szCs w:val="20"/>
+        </w:rPr>
+      </w:pPr>
+      <w:r>
+        <w:rPr>
+          <w:sz w:val="20"/>
+          <w:szCs w:val="20"/>
+        </w:rPr>
+        <w:t>Parameters:    none</w:t>
+      </w:r>
+    </w:p>
+    <w:p>
+      <w:pPr>
+        <w:spacing w:after="0"/>
+        <w:rPr>
+          <w:sz w:val="20"/>
+          <w:szCs w:val="20"/>
+        </w:rPr>
+      </w:pPr>
+      <w:r>
+        <w:rPr>
+          <w:sz w:val="20"/>
+          <w:szCs w:val="20"/>
+        </w:rPr>
+        <w:t xml:space="preserve">Example stop motors: </w:t>
+      </w:r>
+      <w:proofErr w:type="spellStart"/>
+      <w:proofErr w:type="gramStart"/>
+      <w:r>
+        <w:rPr>
+          <w:sz w:val="20"/>
+          <w:szCs w:val="20"/>
+        </w:rPr>
+        <w:t>stopMotors</w:t>
+      </w:r>
+      <w:proofErr w:type="spellEnd"/>
+      <w:r>
+        <w:rPr>
+          <w:sz w:val="20"/>
+          <w:szCs w:val="20"/>
+        </w:rPr>
+        <w:t>(</w:t>
+      </w:r>
+      <w:proofErr w:type="gramEnd"/>
+      <w:r>
+        <w:rPr>
+          <w:sz w:val="20"/>
+          <w:szCs w:val="20"/>
+        </w:rPr>
+        <w:t>);</w:t>
+      </w:r>
+    </w:p>
+    <w:p>
+      <w:pPr>
+        <w:spacing w:after="0"/>
+        <w:rPr>
+          <w:sz w:val="20"/>
+          <w:szCs w:val="20"/>
+        </w:rPr>
+      </w:pPr>
+      <w:r>
+        <w:rPr>
+          <w:sz w:val="20"/>
+          <w:szCs w:val="20"/>
+        </w:rPr>
+        <w:t>Stream protocol</w:t>
+      </w:r>
+      <w:r>
+        <w:rPr>
+          <w:sz w:val="20"/>
+          <w:szCs w:val="20"/>
+        </w:rPr>
+        <w:t xml:space="preserve"> for this example</w:t>
+      </w:r>
+      <w:r>
+        <w:rPr>
+          <w:sz w:val="20"/>
+          <w:szCs w:val="20"/>
+        </w:rPr>
+        <w:t>:</w:t>
+      </w:r>
+      <w:r>
+        <w:rPr>
+          <w:sz w:val="20"/>
+          <w:szCs w:val="20"/>
+        </w:rPr>
+        <w:t xml:space="preserve"> “M</w:t>
+      </w:r>
+      <w:proofErr w:type="gramStart"/>
+      <w:r>
+        <w:rPr>
+          <w:sz w:val="20"/>
+          <w:szCs w:val="20"/>
+        </w:rPr>
+        <w:t>,S</w:t>
+      </w:r>
+      <w:proofErr w:type="gramEnd"/>
+      <w:r>
+        <w:rPr>
+          <w:sz w:val="20"/>
+          <w:szCs w:val="20"/>
+        </w:rPr>
+        <w:t>\n”</w:t>
+      </w:r>
+    </w:p>
+    <w:p>
+      <w:pPr>
+        <w:spacing w:after="0"/>
+        <w:rPr>
+          <w:sz w:val="20"/>
+          <w:szCs w:val="20"/>
+        </w:rPr>
+      </w:pPr>
+    </w:p>
+    <w:p>
+      <w:pPr>
+        <w:spacing w:after="0"/>
+        <w:rPr>
+          <w:b/>
+          <w:sz w:val="20"/>
+          <w:szCs w:val="20"/>
+        </w:rPr>
+      </w:pPr>
+      <w:r>
+        <w:rPr>
+          <w:b/>
+          <w:sz w:val="20"/>
+          <w:szCs w:val="20"/>
+        </w:rPr>
+        <w:t>Encoder Service</w:t>
+      </w:r>
+    </w:p>
+    <w:p>
+      <w:pPr>
+        <w:spacing w:after="0"/>
+        <w:rPr>
+          <w:sz w:val="20"/>
+          <w:szCs w:val="20"/>
+        </w:rPr>
+      </w:pPr>
+    </w:p>
+    <w:p>
+      <w:pPr>
+        <w:spacing w:after="0"/>
+        <w:rPr>
+          <w:sz w:val="20"/>
+          <w:szCs w:val="20"/>
+        </w:rPr>
+      </w:pPr>
+      <w:proofErr w:type="spellStart"/>
+      <w:proofErr w:type="gramStart"/>
+      <w:r>
+        <w:rPr>
+          <w:sz w:val="20"/>
+          <w:szCs w:val="20"/>
+        </w:rPr>
+        <w:t>RequestEncoders</w:t>
+      </w:r>
+      <w:proofErr w:type="spellEnd"/>
+      <w:r>
+        <w:rPr>
+          <w:sz w:val="20"/>
+          <w:szCs w:val="20"/>
+        </w:rPr>
+        <w:t>()</w:t>
+      </w:r>
+      <w:proofErr w:type="gramEnd"/>
+    </w:p>
+    <w:p>
+      <w:pPr>
+        <w:spacing w:after="0"/>
+        <w:rPr>
+          <w:sz w:val="20"/>
+          <w:szCs w:val="20"/>
+        </w:rPr>
+      </w:pPr>
+      <w:r>
+        <w:rPr>
+          <w:sz w:val="20"/>
+          <w:szCs w:val="20"/>
+        </w:rPr>
+        <w:t xml:space="preserve">Description:  </w:t>
+      </w:r>
+      <w:r>
+        <w:rPr>
+          <w:sz w:val="20"/>
+          <w:szCs w:val="20"/>
+        </w:rPr>
+        <w:t>Schedule the repeated reading and sending of</w:t>
+      </w:r>
+      <w:r>
+        <w:rPr>
+          <w:sz w:val="20"/>
+          <w:szCs w:val="20"/>
+        </w:rPr>
+        <w:t xml:space="preserve"> </w:t>
+      </w:r>
+      <w:r>
+        <w:rPr>
+          <w:sz w:val="20"/>
+          <w:szCs w:val="20"/>
+        </w:rPr>
+        <w:t xml:space="preserve">pulse width and </w:t>
+      </w:r>
+      <w:r>
+        <w:rPr>
+          <w:sz w:val="20"/>
+          <w:szCs w:val="20"/>
+        </w:rPr>
+        <w:t>count</w:t>
+      </w:r>
+      <w:r>
+        <w:rPr>
+          <w:sz w:val="20"/>
+          <w:szCs w:val="20"/>
+        </w:rPr>
+        <w:t xml:space="preserve"> for </w:t>
+      </w:r>
+      <w:r>
+        <w:rPr>
+          <w:sz w:val="20"/>
+          <w:szCs w:val="20"/>
+        </w:rPr>
+        <w:t>all</w:t>
+      </w:r>
+      <w:r>
+        <w:rPr>
+          <w:sz w:val="20"/>
+          <w:szCs w:val="20"/>
+        </w:rPr>
+        <w:t xml:space="preserve"> encoders</w:t>
+      </w:r>
+    </w:p>
+    <w:p>
+      <w:pPr>
+        <w:spacing w:after="0"/>
+        <w:rPr>
+          <w:sz w:val="20"/>
+          <w:szCs w:val="20"/>
+        </w:rPr>
+      </w:pPr>
+      <w:r>
+        <w:rPr>
+          <w:sz w:val="20"/>
+          <w:szCs w:val="20"/>
+        </w:rPr>
+        <w:t>API Syntax:</w:t>
+      </w:r>
+      <w:r>
+        <w:rPr>
+          <w:sz w:val="20"/>
+          <w:szCs w:val="20"/>
+        </w:rPr>
+        <w:t xml:space="preserve"> </w:t>
+      </w:r>
+      <w:proofErr w:type="spellStart"/>
+      <w:proofErr w:type="gramStart"/>
+      <w:r>
+        <w:rPr>
+          <w:sz w:val="20"/>
+          <w:szCs w:val="20"/>
+        </w:rPr>
+        <w:t>RequestEncoders</w:t>
+      </w:r>
+      <w:proofErr w:type="spellEnd"/>
+      <w:r>
+        <w:rPr>
+          <w:sz w:val="20"/>
+          <w:szCs w:val="20"/>
+        </w:rPr>
+        <w:t>(</w:t>
+      </w:r>
+      <w:proofErr w:type="gramEnd"/>
+      <w:r>
+        <w:rPr>
+          <w:sz w:val="20"/>
+          <w:szCs w:val="20"/>
+        </w:rPr>
+        <w:t>interval</w:t>
+      </w:r>
+      <w:r>
+        <w:rPr>
+          <w:sz w:val="20"/>
+          <w:szCs w:val="20"/>
+        </w:rPr>
+        <w:t>)</w:t>
+      </w:r>
+    </w:p>
+    <w:p>
+      <w:pPr>
+        <w:spacing w:after="0"/>
+        <w:rPr>
+          <w:sz w:val="20"/>
+          <w:szCs w:val="20"/>
+        </w:rPr>
+      </w:pPr>
+      <w:r>
+        <w:rPr>
+          <w:sz w:val="20"/>
+          <w:szCs w:val="20"/>
+        </w:rPr>
+        <w:t xml:space="preserve">Parameters: </w:t>
+      </w:r>
+      <w:r>
+        <w:rPr>
+          <w:sz w:val="20"/>
+          <w:szCs w:val="20"/>
+        </w:rPr>
+        <w:t>interval in milliseconds</w:t>
+      </w:r>
+    </w:p>
+    <w:p>
+      <w:pPr>
+        <w:spacing w:after="0"/>
+        <w:rPr>
+          <w:sz w:val="20"/>
+          <w:szCs w:val="20"/>
+        </w:rPr>
+      </w:pPr>
+      <w:r>
+        <w:rPr>
+          <w:sz w:val="20"/>
+          <w:szCs w:val="20"/>
+        </w:rPr>
+        <w:t xml:space="preserve">Example request </w:t>
+      </w:r>
+      <w:r>
+        <w:rPr>
+          <w:sz w:val="20"/>
+          <w:szCs w:val="20"/>
+        </w:rPr>
+        <w:t xml:space="preserve">encoder </w:t>
+      </w:r>
+      <w:r>
+        <w:rPr>
+          <w:sz w:val="20"/>
+          <w:szCs w:val="20"/>
+        </w:rPr>
+        <w:t>data every 20 milliseconds</w:t>
+      </w:r>
+    </w:p>
+    <w:p>
+      <w:pPr>
+        <w:spacing w:after="0"/>
+        <w:rPr>
+          <w:sz w:val="20"/>
+          <w:szCs w:val="20"/>
+        </w:rPr>
+      </w:pPr>
+      <w:r>
+        <w:rPr>
+          <w:sz w:val="20"/>
+          <w:szCs w:val="20"/>
+        </w:rPr>
+        <w:t xml:space="preserve">Stream protocol: </w:t>
+      </w:r>
+      <w:r>
+        <w:rPr>
+          <w:sz w:val="20"/>
+          <w:szCs w:val="20"/>
+        </w:rPr>
+        <w:t xml:space="preserve">  “E</w:t>
+      </w:r>
+      <w:proofErr w:type="gramStart"/>
+      <w:r>
+        <w:rPr>
+          <w:sz w:val="20"/>
+          <w:szCs w:val="20"/>
+        </w:rPr>
+        <w:t>,R</w:t>
+      </w:r>
+      <w:r>
+        <w:rPr>
+          <w:sz w:val="20"/>
+          <w:szCs w:val="20"/>
+        </w:rPr>
+        <w:t>,20</w:t>
+      </w:r>
+      <w:proofErr w:type="gramEnd"/>
+      <w:r>
+        <w:rPr>
+          <w:sz w:val="20"/>
+          <w:szCs w:val="20"/>
+        </w:rPr>
+        <w:t>\n”</w:t>
+      </w:r>
+    </w:p>
+    <w:p>
+      <w:pPr>
+        <w:spacing w:after="0"/>
+        <w:rPr>
+          <w:sz w:val="20"/>
+          <w:szCs w:val="20"/>
+        </w:rPr>
+      </w:pPr>
+      <w:r>
+        <w:rPr>
+          <w:sz w:val="20"/>
+          <w:szCs w:val="20"/>
+        </w:rPr>
+        <w:t xml:space="preserve">Example turn off </w:t>
+      </w:r>
+      <w:r>
+        <w:rPr>
+          <w:sz w:val="20"/>
+          <w:szCs w:val="20"/>
+        </w:rPr>
+        <w:t>scheduled messages:</w:t>
+      </w:r>
+    </w:p>
+    <w:p>
+      <w:pPr>
+        <w:spacing w:after="0"/>
+        <w:rPr>
+          <w:sz w:val="20"/>
+          <w:szCs w:val="20"/>
+        </w:rPr>
+      </w:pPr>
+      <w:r>
+        <w:rPr>
+          <w:sz w:val="20"/>
+          <w:szCs w:val="20"/>
+        </w:rPr>
+        <w:t xml:space="preserve">Stream protocol: </w:t>
+      </w:r>
+      <w:r>
+        <w:rPr>
+          <w:sz w:val="20"/>
+          <w:szCs w:val="20"/>
+        </w:rPr>
+        <w:t xml:space="preserve">  “E</w:t>
+      </w:r>
+      <w:proofErr w:type="gramStart"/>
+      <w:r>
+        <w:rPr>
+          <w:sz w:val="20"/>
+          <w:szCs w:val="20"/>
+        </w:rPr>
+        <w:t>,R,0</w:t>
+      </w:r>
+      <w:proofErr w:type="gramEnd"/>
+      <w:r>
+        <w:rPr>
+          <w:sz w:val="20"/>
+          <w:szCs w:val="20"/>
+        </w:rPr>
+        <w:t>\n”</w:t>
+      </w:r>
+    </w:p>
+    <w:p>
+      <w:pPr>
+        <w:spacing w:after="0"/>
+        <w:rPr>
+          <w:sz w:val="20"/>
+          <w:szCs w:val="20"/>
+        </w:rPr>
+      </w:pPr>
+    </w:p>
+    <w:p>
+      <w:pPr>
+        <w:spacing w:after="0"/>
+        <w:rPr>
+          <w:sz w:val="20"/>
+          <w:szCs w:val="20"/>
+        </w:rPr>
+      </w:pPr>
+    </w:p>
+    <w:p>
+      <w:pPr>
+        <w:spacing w:after="0"/>
+        <w:rPr>
+          <w:sz w:val="20"/>
+          <w:szCs w:val="20"/>
+        </w:rPr>
+      </w:pPr>
+      <w:proofErr w:type="spellStart"/>
+      <w:proofErr w:type="gramStart"/>
+      <w:r>
+        <w:rPr>
+          <w:sz w:val="20"/>
+          <w:szCs w:val="20"/>
+        </w:rPr>
+        <w:t>encoderReply</w:t>
+      </w:r>
+      <w:proofErr w:type="spellEnd"/>
+      <w:proofErr w:type="gramEnd"/>
+      <w:r>
+        <w:rPr>
+          <w:sz w:val="20"/>
+          <w:szCs w:val="20"/>
+        </w:rPr>
+        <w:t xml:space="preserve"> </w:t>
+      </w:r>
+      <w:proofErr w:type="spellStart"/>
+      <w:r>
+        <w:rPr>
+          <w:sz w:val="20"/>
+          <w:szCs w:val="20"/>
+        </w:rPr>
+        <w:t>msg</w:t>
+      </w:r>
+      <w:r>
+        <w:rPr>
+          <w:sz w:val="20"/>
+          <w:szCs w:val="20"/>
+        </w:rPr>
+        <w:t>s</w:t>
+      </w:r>
+      <w:proofErr w:type="spellEnd"/>
+    </w:p>
+    <w:p>
+      <w:pPr>
+        <w:spacing w:after="0"/>
+        <w:rPr>
+          <w:sz w:val="20"/>
+          <w:szCs w:val="20"/>
+        </w:rPr>
+      </w:pPr>
+      <w:r>
+        <w:rPr>
+          <w:sz w:val="20"/>
+          <w:szCs w:val="20"/>
+        </w:rPr>
+        <w:t>Description:   informs count and duration for all encoders</w:t>
+      </w:r>
+    </w:p>
+    <w:p>
+      <w:pPr>
+        <w:spacing w:after="0"/>
+        <w:rPr>
+          <w:sz w:val="20"/>
+          <w:szCs w:val="20"/>
+        </w:rPr>
+      </w:pPr>
+      <w:r>
+        <w:rPr>
+          <w:sz w:val="20"/>
+          <w:szCs w:val="20"/>
+        </w:rPr>
+        <w:t>Syntax:</w:t>
+      </w:r>
+      <w:r>
+        <w:rPr>
+          <w:sz w:val="20"/>
+          <w:szCs w:val="20"/>
+        </w:rPr>
+        <w:t xml:space="preserve"> </w:t>
+      </w:r>
+      <w:proofErr w:type="gramStart"/>
+      <w:r>
+        <w:rPr>
+          <w:sz w:val="20"/>
+          <w:szCs w:val="20"/>
+        </w:rPr>
+        <w:t>reply(</w:t>
+      </w:r>
+      <w:proofErr w:type="gramEnd"/>
+      <w:r>
+        <w:rPr>
+          <w:sz w:val="20"/>
+          <w:szCs w:val="20"/>
+        </w:rPr>
+        <w:t>,nbr,pulse0,count0, pulse1, count1</w:t>
+      </w:r>
+      <w:r>
+        <w:rPr>
+          <w:sz w:val="20"/>
+          <w:szCs w:val="20"/>
+        </w:rPr>
+        <w:t>)</w:t>
+      </w:r>
+      <w:r>
+        <w:rPr>
+          <w:sz w:val="20"/>
+          <w:szCs w:val="20"/>
+        </w:rPr>
+        <w:t>”</w:t>
+      </w:r>
+    </w:p>
+    <w:p>
+      <w:pPr>
+        <w:spacing w:after="0"/>
+        <w:rPr>
+          <w:sz w:val="20"/>
+          <w:szCs w:val="20"/>
+        </w:rPr>
+      </w:pPr>
+      <w:r>
+        <w:rPr>
+          <w:sz w:val="20"/>
+          <w:szCs w:val="20"/>
+        </w:rPr>
+        <w:t xml:space="preserve">Parameters: </w:t>
+      </w:r>
+    </w:p>
+    <w:p>
+      <w:pPr>
+        <w:spacing w:after="0"/>
+        <w:rPr>
+          <w:sz w:val="20"/>
+          <w:szCs w:val="20"/>
+        </w:rPr>
+      </w:pPr>
+      <w:r>
+        <w:rPr>
+          <w:sz w:val="20"/>
+          <w:szCs w:val="20"/>
+        </w:rPr>
+        <w:t xml:space="preserve">   </w:t>
+      </w:r>
+      <w:proofErr w:type="spellStart"/>
+      <w:proofErr w:type="gramStart"/>
+      <w:r>
+        <w:rPr>
+          <w:sz w:val="20"/>
+          <w:szCs w:val="20"/>
+        </w:rPr>
+        <w:t>n</w:t>
+      </w:r>
+      <w:r>
+        <w:rPr>
+          <w:sz w:val="20"/>
+          <w:szCs w:val="20"/>
+        </w:rPr>
+        <w:t>br</w:t>
+      </w:r>
+      <w:proofErr w:type="spellEnd"/>
+      <w:proofErr w:type="gramEnd"/>
+      <w:r>
+        <w:rPr>
+          <w:sz w:val="20"/>
+          <w:szCs w:val="20"/>
+        </w:rPr>
+        <w:t xml:space="preserve"> is the number of encoders (currently 2)</w:t>
+      </w:r>
+    </w:p>
+    <w:p>
+      <w:pPr>
+        <w:spacing w:after="0"/>
+        <w:rPr>
+          <w:sz w:val="20"/>
+          <w:szCs w:val="20"/>
+        </w:rPr>
+      </w:pPr>
+      <w:r>
+        <w:rPr>
+          <w:sz w:val="20"/>
+          <w:szCs w:val="20"/>
+        </w:rPr>
+        <w:t xml:space="preserve">   </w:t>
+      </w:r>
+      <w:proofErr w:type="gramStart"/>
+      <w:r>
+        <w:rPr>
+          <w:sz w:val="20"/>
+          <w:szCs w:val="20"/>
+        </w:rPr>
+        <w:t>pulse0</w:t>
+      </w:r>
+      <w:proofErr w:type="gramEnd"/>
+      <w:r>
+        <w:rPr>
+          <w:sz w:val="20"/>
+          <w:szCs w:val="20"/>
+        </w:rPr>
+        <w:t xml:space="preserve"> is the duration in microseconds for the first encoder</w:t>
+      </w:r>
+    </w:p>
+    <w:p>
+      <w:pPr>
+        <w:spacing w:after="0"/>
+        <w:rPr>
+          <w:sz w:val="20"/>
+          <w:szCs w:val="20"/>
+        </w:rPr>
+      </w:pPr>
+      <w:r>
+        <w:rPr>
+          <w:sz w:val="20"/>
+          <w:szCs w:val="20"/>
+        </w:rPr>
+        <w:t xml:space="preserve">   </w:t>
+      </w:r>
+      <w:proofErr w:type="gramStart"/>
+      <w:r>
+        <w:rPr>
+          <w:sz w:val="20"/>
+          <w:szCs w:val="20"/>
+        </w:rPr>
+        <w:t>count0</w:t>
+      </w:r>
+      <w:proofErr w:type="gramEnd"/>
+      <w:r>
+        <w:rPr>
+          <w:sz w:val="20"/>
+          <w:szCs w:val="20"/>
+        </w:rPr>
+        <w:t xml:space="preserve"> is the count value for the first encoder</w:t>
+      </w:r>
+    </w:p>
+    <w:p>
+      <w:pPr>
+        <w:spacing w:after="0"/>
+        <w:rPr>
+          <w:sz w:val="20"/>
+          <w:szCs w:val="20"/>
+        </w:rPr>
+      </w:pPr>
+      <w:r>
+        <w:rPr>
+          <w:sz w:val="20"/>
+          <w:szCs w:val="20"/>
+        </w:rPr>
+        <w:t xml:space="preserve">   </w:t>
+      </w:r>
+      <w:proofErr w:type="gramStart"/>
+      <w:r>
+        <w:rPr>
+          <w:sz w:val="20"/>
+          <w:szCs w:val="20"/>
+        </w:rPr>
+        <w:t>pulse1</w:t>
+      </w:r>
+      <w:proofErr w:type="gramEnd"/>
+      <w:r>
+        <w:rPr>
+          <w:sz w:val="20"/>
+          <w:szCs w:val="20"/>
+        </w:rPr>
+        <w:t xml:space="preserve"> is the duration in microseconds for the second encoder</w:t>
+      </w:r>
+    </w:p>
+    <w:p>
+      <w:pPr>
+        <w:spacing w:after="0"/>
+        <w:rPr>
+          <w:sz w:val="20"/>
+          <w:szCs w:val="20"/>
+        </w:rPr>
+      </w:pPr>
+      <w:r>
+        <w:rPr>
+          <w:sz w:val="20"/>
+          <w:szCs w:val="20"/>
+        </w:rPr>
+        <w:t xml:space="preserve">   </w:t>
+      </w:r>
+      <w:proofErr w:type="gramStart"/>
+      <w:r>
+        <w:rPr>
+          <w:sz w:val="20"/>
+          <w:szCs w:val="20"/>
+        </w:rPr>
+        <w:t>count1</w:t>
+      </w:r>
+      <w:proofErr w:type="gramEnd"/>
+      <w:r>
+        <w:rPr>
+          <w:sz w:val="20"/>
+          <w:szCs w:val="20"/>
+        </w:rPr>
+        <w:t xml:space="preserve"> is the count value for the second encoder</w:t>
+      </w:r>
+    </w:p>
+    <w:p>
+      <w:pPr>
+        <w:spacing w:after="0"/>
+        <w:rPr>
+          <w:sz w:val="20"/>
+          <w:szCs w:val="20"/>
+        </w:rPr>
+      </w:pPr>
+    </w:p>
+    <w:p>
+      <w:pPr>
+        <w:spacing w:after="0"/>
+        <w:rPr>
+          <w:sz w:val="20"/>
+          <w:szCs w:val="20"/>
+        </w:rPr>
+      </w:pPr>
+      <w:r>
+        <w:rPr>
+          <w:sz w:val="20"/>
+          <w:szCs w:val="20"/>
+        </w:rPr>
+        <w:t xml:space="preserve">Example </w:t>
+      </w:r>
+      <w:proofErr w:type="gramStart"/>
+      <w:r>
+        <w:rPr>
+          <w:sz w:val="20"/>
+          <w:szCs w:val="20"/>
+        </w:rPr>
+        <w:t>event(</w:t>
+      </w:r>
+      <w:proofErr w:type="gramEnd"/>
+      <w:r>
+        <w:rPr>
+          <w:sz w:val="20"/>
+          <w:szCs w:val="20"/>
+        </w:rPr>
+        <w:t xml:space="preserve"> encoder counts are 110 &amp; 120, pulses are 3000 &amp; 3100)</w:t>
+      </w:r>
+    </w:p>
+    <w:p>
+      <w:pPr>
+        <w:spacing w:after="0"/>
+        <w:rPr>
+          <w:sz w:val="20"/>
+          <w:szCs w:val="20"/>
+        </w:rPr>
+      </w:pPr>
+      <w:r>
+        <w:rPr>
+          <w:sz w:val="20"/>
+          <w:szCs w:val="20"/>
+        </w:rPr>
+        <w:t>Stream protocol</w:t>
+      </w:r>
+      <w:r>
+        <w:rPr>
+          <w:sz w:val="20"/>
+          <w:szCs w:val="20"/>
+        </w:rPr>
+        <w:t xml:space="preserve"> for this example</w:t>
+      </w:r>
+      <w:r>
+        <w:rPr>
+          <w:sz w:val="20"/>
+          <w:szCs w:val="20"/>
+        </w:rPr>
+        <w:t>:</w:t>
+      </w:r>
+      <w:r>
+        <w:rPr>
+          <w:sz w:val="20"/>
+          <w:szCs w:val="20"/>
+        </w:rPr>
+        <w:t xml:space="preserve"> “</w:t>
+      </w:r>
+      <w:r>
+        <w:rPr>
+          <w:rFonts w:ascii="Consolas" w:eastAsia="Times New Roman" w:hAnsi="Consolas" w:cs="Consolas"/>
+          <w:color w:val="222222"/>
+          <w:sz w:val="20"/>
+          <w:szCs w:val="20"/>
+          <w:lang w:eastAsia="en-GB"/>
+        </w:rPr>
+        <w:t>@</w:t>
+      </w:r>
+      <w:r>
+        <w:rPr>
+          <w:sz w:val="20"/>
+          <w:szCs w:val="20"/>
+        </w:rPr>
+        <w:t>E.</w:t>
+      </w:r>
+      <w:r>
+        <w:rPr>
+          <w:sz w:val="20"/>
+          <w:szCs w:val="20"/>
+        </w:rPr>
+        <w:t>e</w:t>
+      </w:r>
+      <w:r>
+        <w:rPr>
+          <w:sz w:val="20"/>
+          <w:szCs w:val="20"/>
+        </w:rPr>
+        <w:t>,2</w:t>
+      </w:r>
+      <w:r>
+        <w:rPr>
+          <w:sz w:val="20"/>
+          <w:szCs w:val="20"/>
+        </w:rPr>
+        <w:t>,</w:t>
+      </w:r>
+      <w:r>
+        <w:rPr>
+          <w:sz w:val="20"/>
+          <w:szCs w:val="20"/>
+        </w:rPr>
+        <w:t>{</w:t>
       </w:r>
       <w:bookmarkStart w:id="0" w:name="_GoBack"/>
       <w:bookmarkEnd w:id="0"/>
@@ -8174,2079 +10260,7 @@
           <w:sz w:val="20"/>
           <w:szCs w:val="20"/>
         </w:rPr>
-        <w:t xml:space="preserve"> encoder message where the </w:t>
-      </w:r>
-      <w:r>
-        <w:rPr>
-          <w:sz w:val="20"/>
-          <w:szCs w:val="20"/>
-        </w:rPr>
-        <w:t xml:space="preserve"> counts are 110 &amp; 120, pulses are 3000 &amp; 3100)</w:t>
-      </w:r>
-      <w:r>
-        <w:rPr>
-          <w:sz w:val="20"/>
-          <w:szCs w:val="20"/>
-        </w:rPr>
-        <w:t>:</w:t>
-      </w:r>
-    </w:p>
-    <w:p>
-      <w:pPr>
-        <w:spacing w:after="0"/>
-        <w:rPr>
-          <w:sz w:val="20"/>
-          <w:szCs w:val="20"/>
-        </w:rPr>
-      </w:pPr>
-      <w:r>
-        <w:rPr>
-          <w:sz w:val="20"/>
-          <w:szCs w:val="20"/>
-        </w:rPr>
-        <w:t xml:space="preserve"> </w:t>
-      </w:r>
-      <w:r>
-        <w:rPr>
-          <w:sz w:val="20"/>
-          <w:szCs w:val="20"/>
-        </w:rPr>
-        <w:t xml:space="preserve"> “</w:t>
-      </w:r>
-      <w:r>
-        <w:rPr>
-          <w:rFonts w:ascii="Consolas" w:eastAsia="Times New Roman" w:hAnsi="Consolas" w:cs="Consolas"/>
-          <w:color w:val="222222"/>
-          <w:sz w:val="20"/>
-          <w:szCs w:val="20"/>
-          <w:lang w:eastAsia="en-GB"/>
-        </w:rPr>
-        <w:t>@</w:t>
-      </w:r>
-      <w:r>
-        <w:rPr>
-          <w:sz w:val="20"/>
-          <w:szCs w:val="20"/>
-        </w:rPr>
-        <w:t>E.</w:t>
-      </w:r>
-      <w:r>
-        <w:rPr>
-          <w:sz w:val="20"/>
-          <w:szCs w:val="20"/>
-        </w:rPr>
-        <w:t>e</w:t>
-      </w:r>
-      <w:proofErr w:type="gramStart"/>
-      <w:r>
-        <w:rPr>
-          <w:sz w:val="20"/>
-          <w:szCs w:val="20"/>
-        </w:rPr>
-        <w:t>,2</w:t>
-      </w:r>
-      <w:proofErr w:type="gramEnd"/>
-      <w:r>
-        <w:rPr>
-          <w:sz w:val="20"/>
-          <w:szCs w:val="20"/>
-        </w:rPr>
-        <w:t>{</w:t>
-      </w:r>
-      <w:r>
-        <w:rPr>
-          <w:sz w:val="20"/>
-          <w:szCs w:val="20"/>
-        </w:rPr>
-        <w:t>,3000</w:t>
-      </w:r>
-      <w:r>
-        <w:rPr>
-          <w:sz w:val="20"/>
-          <w:szCs w:val="20"/>
-        </w:rPr>
-        <w:t>:</w:t>
-      </w:r>
-      <w:r>
-        <w:rPr>
-          <w:sz w:val="20"/>
-          <w:szCs w:val="20"/>
-        </w:rPr>
-        <w:t>110,3100</w:t>
-      </w:r>
-      <w:r>
-        <w:rPr>
-          <w:sz w:val="20"/>
-          <w:szCs w:val="20"/>
-        </w:rPr>
-        <w:t>:</w:t>
-      </w:r>
-      <w:r>
-        <w:rPr>
-          <w:sz w:val="20"/>
-          <w:szCs w:val="20"/>
-        </w:rPr>
-        <w:t>120</w:t>
-      </w:r>
-      <w:r>
-        <w:rPr>
-          <w:sz w:val="20"/>
-          <w:szCs w:val="20"/>
-        </w:rPr>
-        <w:t>}</w:t>
-      </w:r>
-      <w:r>
-        <w:rPr>
-          <w:sz w:val="20"/>
-          <w:szCs w:val="20"/>
-        </w:rPr>
-        <w:t>\n”</w:t>
-      </w:r>
-    </w:p>
-    <w:p>
-      <w:pPr>
-        <w:spacing w:after="0"/>
-        <w:rPr>
-          <w:sz w:val="20"/>
-          <w:szCs w:val="20"/>
-        </w:rPr>
-      </w:pPr>
-    </w:p>
-    <w:p>
-      <w:pPr>
-        <w:spacing w:after="0"/>
-        <w:rPr>
-          <w:b/>
-          <w:sz w:val="20"/>
-          <w:szCs w:val="20"/>
-        </w:rPr>
-      </w:pPr>
-    </w:p>
-    <w:p>
-      <w:pPr>
-        <w:spacing w:after="0"/>
-        <w:rPr>
-          <w:b/>
-          <w:sz w:val="20"/>
-          <w:szCs w:val="20"/>
-        </w:rPr>
-      </w:pPr>
-      <w:r>
-        <w:rPr>
-          <w:b/>
-          <w:sz w:val="20"/>
-          <w:szCs w:val="20"/>
-        </w:rPr>
-        <w:t>Motor Service</w:t>
-      </w:r>
-    </w:p>
-    <w:p>
-      <w:pPr>
-        <w:spacing w:after="0"/>
-        <w:rPr>
-          <w:sz w:val="20"/>
-          <w:szCs w:val="20"/>
-        </w:rPr>
-      </w:pPr>
-    </w:p>
-    <w:p>
-      <w:pPr>
-        <w:spacing w:after="0"/>
-        <w:rPr>
-          <w:sz w:val="20"/>
-          <w:szCs w:val="20"/>
-        </w:rPr>
-      </w:pPr>
-      <w:proofErr w:type="spellStart"/>
-      <w:proofErr w:type="gramStart"/>
-      <w:r>
-        <w:rPr>
-          <w:sz w:val="20"/>
-          <w:szCs w:val="20"/>
-        </w:rPr>
-        <w:t>Set</w:t>
-      </w:r>
-      <w:r>
-        <w:rPr>
-          <w:sz w:val="20"/>
-          <w:szCs w:val="20"/>
-        </w:rPr>
-        <w:t>Motor</w:t>
-      </w:r>
-      <w:proofErr w:type="spellEnd"/>
-      <w:r>
-        <w:rPr>
-          <w:sz w:val="20"/>
-          <w:szCs w:val="20"/>
-        </w:rPr>
-        <w:t>()</w:t>
-      </w:r>
-      <w:proofErr w:type="gramEnd"/>
-    </w:p>
-    <w:p>
-      <w:pPr>
-        <w:spacing w:after="0"/>
-        <w:rPr>
-          <w:sz w:val="20"/>
-          <w:szCs w:val="20"/>
-        </w:rPr>
-      </w:pPr>
-      <w:r>
-        <w:rPr>
-          <w:sz w:val="20"/>
-          <w:szCs w:val="20"/>
-        </w:rPr>
-        <w:t>Description: Control Motor speed and direction</w:t>
-      </w:r>
-    </w:p>
-    <w:p>
-      <w:pPr>
-        <w:spacing w:after="0"/>
-        <w:rPr>
-          <w:sz w:val="20"/>
-          <w:szCs w:val="20"/>
-        </w:rPr>
-      </w:pPr>
-      <w:r>
-        <w:rPr>
-          <w:sz w:val="20"/>
-          <w:szCs w:val="20"/>
-        </w:rPr>
-        <w:t xml:space="preserve">API Syntax: </w:t>
-      </w:r>
-      <w:proofErr w:type="spellStart"/>
-      <w:proofErr w:type="gramStart"/>
-      <w:r>
-        <w:rPr>
-          <w:sz w:val="20"/>
-          <w:szCs w:val="20"/>
-        </w:rPr>
-        <w:t>setMotor</w:t>
-      </w:r>
-      <w:proofErr w:type="spellEnd"/>
-      <w:r>
-        <w:rPr>
-          <w:sz w:val="20"/>
-          <w:szCs w:val="20"/>
-        </w:rPr>
-        <w:t>(</w:t>
-      </w:r>
-      <w:proofErr w:type="gramEnd"/>
-      <w:r>
-        <w:rPr>
-          <w:sz w:val="20"/>
-          <w:szCs w:val="20"/>
-        </w:rPr>
-        <w:t>motor, speed</w:t>
-      </w:r>
-      <w:r>
-        <w:rPr>
-          <w:sz w:val="20"/>
-          <w:szCs w:val="20"/>
-        </w:rPr>
-        <w:t>);</w:t>
-      </w:r>
-    </w:p>
-    <w:p>
-      <w:pPr>
-        <w:spacing w:after="0"/>
-        <w:rPr>
-          <w:sz w:val="20"/>
-          <w:szCs w:val="20"/>
-        </w:rPr>
-      </w:pPr>
-      <w:r>
-        <w:rPr>
-          <w:sz w:val="20"/>
-          <w:szCs w:val="20"/>
-        </w:rPr>
-        <w:t>Parameter</w:t>
-      </w:r>
-      <w:r>
-        <w:rPr>
-          <w:sz w:val="20"/>
-          <w:szCs w:val="20"/>
-        </w:rPr>
-        <w:t>s:</w:t>
-      </w:r>
-    </w:p>
-    <w:p>
-      <w:pPr>
-        <w:spacing w:after="0"/>
-        <w:rPr>
-          <w:sz w:val="20"/>
-          <w:szCs w:val="20"/>
-        </w:rPr>
-      </w:pPr>
-      <w:r>
-        <w:rPr>
-          <w:sz w:val="20"/>
-          <w:szCs w:val="20"/>
-        </w:rPr>
-        <w:t xml:space="preserve">    </w:t>
-      </w:r>
-      <w:proofErr w:type="gramStart"/>
-      <w:r>
-        <w:rPr>
-          <w:sz w:val="20"/>
-          <w:szCs w:val="20"/>
-        </w:rPr>
-        <w:t>motor</w:t>
-      </w:r>
-      <w:proofErr w:type="gramEnd"/>
-      <w:r>
-        <w:rPr>
-          <w:sz w:val="20"/>
-          <w:szCs w:val="20"/>
-        </w:rPr>
-        <w:t xml:space="preserve"> </w:t>
-      </w:r>
-      <w:r>
-        <w:rPr>
-          <w:sz w:val="20"/>
-          <w:szCs w:val="20"/>
-        </w:rPr>
-        <w:t>is w</w:t>
-      </w:r>
-      <w:r>
-        <w:rPr>
-          <w:sz w:val="20"/>
-          <w:szCs w:val="20"/>
-        </w:rPr>
-        <w:t>heel  id (0 or 1)</w:t>
-      </w:r>
-    </w:p>
-    <w:p>
-      <w:pPr>
-        <w:spacing w:after="0"/>
-        <w:rPr>
-          <w:sz w:val="20"/>
-          <w:szCs w:val="20"/>
-        </w:rPr>
-      </w:pPr>
-      <w:r>
-        <w:rPr>
-          <w:sz w:val="20"/>
-          <w:szCs w:val="20"/>
-        </w:rPr>
-        <w:t xml:space="preserve">    </w:t>
-      </w:r>
-      <w:proofErr w:type="gramStart"/>
-      <w:r>
-        <w:rPr>
-          <w:sz w:val="20"/>
-          <w:szCs w:val="20"/>
-        </w:rPr>
-        <w:t>s</w:t>
-      </w:r>
-      <w:r>
-        <w:rPr>
-          <w:sz w:val="20"/>
-          <w:szCs w:val="20"/>
-        </w:rPr>
-        <w:t>peed</w:t>
-      </w:r>
-      <w:proofErr w:type="gramEnd"/>
-      <w:r>
-        <w:rPr>
-          <w:sz w:val="20"/>
-          <w:szCs w:val="20"/>
-        </w:rPr>
-        <w:t xml:space="preserve"> </w:t>
-      </w:r>
-      <w:r>
-        <w:rPr>
-          <w:sz w:val="20"/>
-          <w:szCs w:val="20"/>
-        </w:rPr>
-        <w:t>(</w:t>
-      </w:r>
-      <w:r>
-        <w:rPr>
-          <w:sz w:val="20"/>
-          <w:szCs w:val="20"/>
-        </w:rPr>
-        <w:t xml:space="preserve"> -100 to 100</w:t>
-      </w:r>
-      <w:r>
-        <w:rPr>
-          <w:sz w:val="20"/>
-          <w:szCs w:val="20"/>
-        </w:rPr>
-        <w:t>)</w:t>
-      </w:r>
-    </w:p>
-    <w:p>
-      <w:pPr>
-        <w:spacing w:after="0"/>
-        <w:rPr>
-          <w:sz w:val="20"/>
-          <w:szCs w:val="20"/>
-        </w:rPr>
-      </w:pPr>
-      <w:r>
-        <w:rPr>
-          <w:sz w:val="20"/>
-          <w:szCs w:val="20"/>
-        </w:rPr>
-        <w:t xml:space="preserve">Example set motor 1 speed to 50): </w:t>
-      </w:r>
-      <w:proofErr w:type="spellStart"/>
-      <w:proofErr w:type="gramStart"/>
-      <w:r>
-        <w:rPr>
-          <w:sz w:val="20"/>
-          <w:szCs w:val="20"/>
-        </w:rPr>
-        <w:t>setMotor</w:t>
-      </w:r>
-      <w:proofErr w:type="spellEnd"/>
-      <w:r>
-        <w:rPr>
-          <w:sz w:val="20"/>
-          <w:szCs w:val="20"/>
-        </w:rPr>
-        <w:t>(</w:t>
-      </w:r>
-      <w:proofErr w:type="gramEnd"/>
-      <w:r>
-        <w:rPr>
-          <w:sz w:val="20"/>
-          <w:szCs w:val="20"/>
-        </w:rPr>
-        <w:t>1,50);</w:t>
-      </w:r>
-    </w:p>
-    <w:p>
-      <w:pPr>
-        <w:spacing w:after="0"/>
-        <w:rPr>
-          <w:sz w:val="20"/>
-          <w:szCs w:val="20"/>
-        </w:rPr>
-      </w:pPr>
-      <w:r>
-        <w:rPr>
-          <w:sz w:val="20"/>
-          <w:szCs w:val="20"/>
-        </w:rPr>
-        <w:t>Stream protocol</w:t>
-      </w:r>
-      <w:r>
-        <w:rPr>
-          <w:sz w:val="20"/>
-          <w:szCs w:val="20"/>
-        </w:rPr>
-        <w:t xml:space="preserve"> for this example</w:t>
-      </w:r>
-      <w:r>
-        <w:rPr>
-          <w:sz w:val="20"/>
-          <w:szCs w:val="20"/>
-        </w:rPr>
-        <w:t>:</w:t>
-      </w:r>
-      <w:r>
-        <w:rPr>
-          <w:sz w:val="20"/>
-          <w:szCs w:val="20"/>
-        </w:rPr>
-        <w:t xml:space="preserve"> “M</w:t>
-      </w:r>
-      <w:proofErr w:type="gramStart"/>
-      <w:r>
-        <w:rPr>
-          <w:sz w:val="20"/>
-          <w:szCs w:val="20"/>
-        </w:rPr>
-        <w:t>,m,1,50</w:t>
-      </w:r>
-      <w:proofErr w:type="gramEnd"/>
-      <w:r>
-        <w:rPr>
-          <w:sz w:val="20"/>
-          <w:szCs w:val="20"/>
-        </w:rPr>
-        <w:t>\n”</w:t>
-      </w:r>
-    </w:p>
-    <w:p>
-      <w:pPr>
-        <w:spacing w:after="0"/>
-        <w:rPr>
-          <w:sz w:val="20"/>
-          <w:szCs w:val="20"/>
-        </w:rPr>
-      </w:pPr>
-    </w:p>
-    <w:p>
-      <w:pPr>
-        <w:spacing w:after="0"/>
-        <w:rPr>
-          <w:sz w:val="20"/>
-          <w:szCs w:val="20"/>
-        </w:rPr>
-      </w:pPr>
-    </w:p>
-    <w:p>
-      <w:pPr>
-        <w:spacing w:after="0"/>
-        <w:rPr>
-          <w:sz w:val="20"/>
-          <w:szCs w:val="20"/>
-        </w:rPr>
-      </w:pPr>
-      <w:proofErr w:type="spellStart"/>
-      <w:proofErr w:type="gramStart"/>
-      <w:r>
-        <w:rPr>
-          <w:sz w:val="20"/>
-          <w:szCs w:val="20"/>
-        </w:rPr>
-        <w:t>SetMotors</w:t>
-      </w:r>
-      <w:proofErr w:type="spellEnd"/>
-      <w:r>
-        <w:rPr>
-          <w:sz w:val="20"/>
-          <w:szCs w:val="20"/>
-        </w:rPr>
-        <w:t>()</w:t>
-      </w:r>
-      <w:proofErr w:type="gramEnd"/>
-    </w:p>
-    <w:p>
-      <w:pPr>
-        <w:spacing w:after="0"/>
-        <w:rPr>
-          <w:sz w:val="20"/>
-          <w:szCs w:val="20"/>
-        </w:rPr>
-      </w:pPr>
-      <w:r>
-        <w:rPr>
-          <w:sz w:val="20"/>
-          <w:szCs w:val="20"/>
-        </w:rPr>
-        <w:t xml:space="preserve">Description: </w:t>
-      </w:r>
-      <w:proofErr w:type="gramStart"/>
-      <w:r>
-        <w:rPr>
-          <w:sz w:val="20"/>
-          <w:szCs w:val="20"/>
-        </w:rPr>
-        <w:t>Controls  both</w:t>
-      </w:r>
-      <w:proofErr w:type="gramEnd"/>
-      <w:r>
-        <w:rPr>
-          <w:sz w:val="20"/>
-          <w:szCs w:val="20"/>
-        </w:rPr>
-        <w:t xml:space="preserve"> motor’s  speeds and direction</w:t>
-      </w:r>
-    </w:p>
-    <w:p>
-      <w:pPr>
-        <w:spacing w:after="0"/>
-        <w:rPr>
-          <w:sz w:val="20"/>
-          <w:szCs w:val="20"/>
-        </w:rPr>
-      </w:pPr>
-      <w:r>
-        <w:rPr>
-          <w:sz w:val="20"/>
-          <w:szCs w:val="20"/>
-        </w:rPr>
-        <w:t xml:space="preserve">API Syntax: </w:t>
-      </w:r>
-      <w:proofErr w:type="spellStart"/>
-      <w:proofErr w:type="gramStart"/>
-      <w:r>
-        <w:rPr>
-          <w:sz w:val="20"/>
-          <w:szCs w:val="20"/>
-        </w:rPr>
-        <w:t>setMotors</w:t>
-      </w:r>
-      <w:proofErr w:type="spellEnd"/>
-      <w:r>
-        <w:rPr>
-          <w:sz w:val="20"/>
-          <w:szCs w:val="20"/>
-        </w:rPr>
-        <w:t>(</w:t>
-      </w:r>
-      <w:proofErr w:type="gramEnd"/>
-      <w:r>
-        <w:rPr>
-          <w:sz w:val="20"/>
-          <w:szCs w:val="20"/>
-        </w:rPr>
-        <w:t>speed0, speed1);</w:t>
-      </w:r>
-    </w:p>
-    <w:p>
-      <w:pPr>
-        <w:spacing w:after="0"/>
-        <w:rPr>
-          <w:sz w:val="20"/>
-          <w:szCs w:val="20"/>
-        </w:rPr>
-      </w:pPr>
-      <w:r>
-        <w:rPr>
-          <w:sz w:val="20"/>
-          <w:szCs w:val="20"/>
-        </w:rPr>
-        <w:t>Parameters:</w:t>
-      </w:r>
-    </w:p>
-    <w:p>
-      <w:pPr>
-        <w:spacing w:after="0"/>
-        <w:rPr>
-          <w:sz w:val="20"/>
-          <w:szCs w:val="20"/>
-        </w:rPr>
-      </w:pPr>
-      <w:r>
-        <w:rPr>
-          <w:sz w:val="20"/>
-          <w:szCs w:val="20"/>
-        </w:rPr>
-        <w:t xml:space="preserve">   </w:t>
-      </w:r>
-      <w:r>
-        <w:rPr>
-          <w:sz w:val="20"/>
-          <w:szCs w:val="20"/>
-        </w:rPr>
-        <w:t>s</w:t>
-      </w:r>
-      <w:r>
-        <w:rPr>
-          <w:sz w:val="20"/>
-          <w:szCs w:val="20"/>
-        </w:rPr>
-        <w:t>peed</w:t>
-      </w:r>
-      <w:r>
-        <w:rPr>
-          <w:sz w:val="20"/>
-          <w:szCs w:val="20"/>
-        </w:rPr>
-        <w:t>0</w:t>
-      </w:r>
-      <w:r>
-        <w:rPr>
-          <w:sz w:val="20"/>
-          <w:szCs w:val="20"/>
-        </w:rPr>
-        <w:t xml:space="preserve"> </w:t>
-      </w:r>
-      <w:proofErr w:type="gramStart"/>
-      <w:r>
-        <w:rPr>
-          <w:sz w:val="20"/>
-          <w:szCs w:val="20"/>
-        </w:rPr>
-        <w:t>( -</w:t>
-      </w:r>
-      <w:proofErr w:type="gramEnd"/>
-      <w:r>
-        <w:rPr>
-          <w:sz w:val="20"/>
-          <w:szCs w:val="20"/>
-        </w:rPr>
-        <w:t>100 to 100)</w:t>
-      </w:r>
-    </w:p>
-    <w:p>
-      <w:pPr>
-        <w:spacing w:after="0"/>
-        <w:rPr>
-          <w:sz w:val="20"/>
-          <w:szCs w:val="20"/>
-        </w:rPr>
-      </w:pPr>
-      <w:r>
-        <w:rPr>
-          <w:sz w:val="20"/>
-          <w:szCs w:val="20"/>
-        </w:rPr>
-        <w:t xml:space="preserve">   speed1 </w:t>
-      </w:r>
-      <w:proofErr w:type="gramStart"/>
-      <w:r>
-        <w:rPr>
-          <w:sz w:val="20"/>
-          <w:szCs w:val="20"/>
-        </w:rPr>
-        <w:t>( -</w:t>
-      </w:r>
-      <w:proofErr w:type="gramEnd"/>
-      <w:r>
-        <w:rPr>
-          <w:sz w:val="20"/>
-          <w:szCs w:val="20"/>
-        </w:rPr>
-        <w:t>100 to 100)</w:t>
-      </w:r>
-    </w:p>
-    <w:p>
-      <w:pPr>
-        <w:spacing w:after="0"/>
-        <w:rPr>
-          <w:sz w:val="20"/>
-          <w:szCs w:val="20"/>
-        </w:rPr>
-      </w:pPr>
-      <w:r>
-        <w:rPr>
-          <w:sz w:val="20"/>
-          <w:szCs w:val="20"/>
-        </w:rPr>
-        <w:t xml:space="preserve">Example set motor speeds to 45 and 50): </w:t>
-      </w:r>
-      <w:proofErr w:type="spellStart"/>
-      <w:proofErr w:type="gramStart"/>
-      <w:r>
-        <w:rPr>
-          <w:sz w:val="20"/>
-          <w:szCs w:val="20"/>
-        </w:rPr>
-        <w:t>setMotors</w:t>
-      </w:r>
-      <w:proofErr w:type="spellEnd"/>
-      <w:r>
-        <w:rPr>
-          <w:sz w:val="20"/>
-          <w:szCs w:val="20"/>
-        </w:rPr>
-        <w:t>(</w:t>
-      </w:r>
-      <w:proofErr w:type="gramEnd"/>
-      <w:r>
-        <w:rPr>
-          <w:sz w:val="20"/>
-          <w:szCs w:val="20"/>
-        </w:rPr>
-        <w:t>45,50);</w:t>
-      </w:r>
-    </w:p>
-    <w:p>
-      <w:pPr>
-        <w:spacing w:after="0"/>
-        <w:rPr>
-          <w:sz w:val="20"/>
-          <w:szCs w:val="20"/>
-        </w:rPr>
-      </w:pPr>
-      <w:r>
-        <w:rPr>
-          <w:sz w:val="20"/>
-          <w:szCs w:val="20"/>
-        </w:rPr>
-        <w:t>Stream protocol</w:t>
-      </w:r>
-      <w:r>
-        <w:rPr>
-          <w:sz w:val="20"/>
-          <w:szCs w:val="20"/>
-        </w:rPr>
-        <w:t xml:space="preserve"> for this example</w:t>
-      </w:r>
-      <w:r>
-        <w:rPr>
-          <w:sz w:val="20"/>
-          <w:szCs w:val="20"/>
-        </w:rPr>
-        <w:t>:</w:t>
-      </w:r>
-      <w:r>
-        <w:rPr>
-          <w:sz w:val="20"/>
-          <w:szCs w:val="20"/>
-        </w:rPr>
-        <w:t xml:space="preserve"> “M</w:t>
-      </w:r>
-      <w:proofErr w:type="gramStart"/>
-      <w:r>
-        <w:rPr>
-          <w:sz w:val="20"/>
-          <w:szCs w:val="20"/>
-        </w:rPr>
-        <w:t>,M,45,50</w:t>
-      </w:r>
-      <w:proofErr w:type="gramEnd"/>
-      <w:r>
-        <w:rPr>
-          <w:sz w:val="20"/>
-          <w:szCs w:val="20"/>
-        </w:rPr>
-        <w:t>\n”</w:t>
-      </w:r>
-    </w:p>
-    <w:p>
-      <w:pPr>
-        <w:spacing w:after="0"/>
-        <w:rPr>
-          <w:sz w:val="20"/>
-          <w:szCs w:val="20"/>
-        </w:rPr>
-      </w:pPr>
-    </w:p>
-    <w:p>
-      <w:pPr>
-        <w:spacing w:after="0"/>
-        <w:rPr>
-          <w:sz w:val="20"/>
-          <w:szCs w:val="20"/>
-        </w:rPr>
-      </w:pPr>
-    </w:p>
-    <w:p>
-      <w:pPr>
-        <w:spacing w:after="0"/>
-        <w:rPr>
-          <w:sz w:val="20"/>
-          <w:szCs w:val="20"/>
-        </w:rPr>
-      </w:pPr>
-      <w:proofErr w:type="spellStart"/>
-      <w:proofErr w:type="gramStart"/>
-      <w:r>
-        <w:rPr>
-          <w:sz w:val="20"/>
-          <w:szCs w:val="20"/>
-        </w:rPr>
-        <w:t>StopMotor</w:t>
-      </w:r>
-      <w:proofErr w:type="spellEnd"/>
-      <w:r>
-        <w:rPr>
-          <w:sz w:val="20"/>
-          <w:szCs w:val="20"/>
-        </w:rPr>
-        <w:t>()</w:t>
-      </w:r>
-      <w:proofErr w:type="gramEnd"/>
-    </w:p>
-    <w:p>
-      <w:pPr>
-        <w:spacing w:after="0"/>
-        <w:rPr>
-          <w:sz w:val="20"/>
-          <w:szCs w:val="20"/>
-        </w:rPr>
-      </w:pPr>
-      <w:r>
-        <w:rPr>
-          <w:sz w:val="20"/>
-          <w:szCs w:val="20"/>
-        </w:rPr>
-        <w:t>Description: stops the given motor</w:t>
-      </w:r>
-    </w:p>
-    <w:p>
-      <w:pPr>
-        <w:spacing w:after="0"/>
-        <w:rPr>
-          <w:sz w:val="20"/>
-          <w:szCs w:val="20"/>
-        </w:rPr>
-      </w:pPr>
-      <w:r>
-        <w:rPr>
-          <w:sz w:val="20"/>
-          <w:szCs w:val="20"/>
-        </w:rPr>
-        <w:t xml:space="preserve">API Syntax: </w:t>
-      </w:r>
-      <w:proofErr w:type="spellStart"/>
-      <w:proofErr w:type="gramStart"/>
-      <w:r>
-        <w:rPr>
-          <w:sz w:val="20"/>
-          <w:szCs w:val="20"/>
-        </w:rPr>
-        <w:t>stopMotor</w:t>
-      </w:r>
-      <w:proofErr w:type="spellEnd"/>
-      <w:r>
-        <w:rPr>
-          <w:sz w:val="20"/>
-          <w:szCs w:val="20"/>
-        </w:rPr>
-        <w:t>(</w:t>
-      </w:r>
-      <w:proofErr w:type="gramEnd"/>
-      <w:r>
-        <w:rPr>
-          <w:sz w:val="20"/>
-          <w:szCs w:val="20"/>
-        </w:rPr>
-        <w:t>motor);</w:t>
-      </w:r>
-    </w:p>
-    <w:p>
-      <w:pPr>
-        <w:spacing w:after="0"/>
-        <w:rPr>
-          <w:sz w:val="20"/>
-          <w:szCs w:val="20"/>
-        </w:rPr>
-      </w:pPr>
-      <w:r>
-        <w:rPr>
-          <w:sz w:val="20"/>
-          <w:szCs w:val="20"/>
-        </w:rPr>
-        <w:t>Parameters</w:t>
-      </w:r>
-      <w:r>
-        <w:rPr>
-          <w:sz w:val="20"/>
-          <w:szCs w:val="20"/>
-        </w:rPr>
-        <w:t xml:space="preserve">: </w:t>
-      </w:r>
-    </w:p>
-    <w:p>
-      <w:pPr>
-        <w:spacing w:after="0"/>
-        <w:rPr>
-          <w:sz w:val="20"/>
-          <w:szCs w:val="20"/>
-        </w:rPr>
-      </w:pPr>
-      <w:r>
-        <w:rPr>
-          <w:sz w:val="20"/>
-          <w:szCs w:val="20"/>
-        </w:rPr>
-        <w:t xml:space="preserve">    </w:t>
-      </w:r>
-      <w:proofErr w:type="gramStart"/>
-      <w:r>
-        <w:rPr>
-          <w:sz w:val="20"/>
-          <w:szCs w:val="20"/>
-        </w:rPr>
-        <w:t>motor</w:t>
-      </w:r>
-      <w:proofErr w:type="gramEnd"/>
-      <w:r>
-        <w:rPr>
-          <w:sz w:val="20"/>
-          <w:szCs w:val="20"/>
-        </w:rPr>
-        <w:t xml:space="preserve"> </w:t>
-      </w:r>
-      <w:r>
-        <w:rPr>
-          <w:sz w:val="20"/>
-          <w:szCs w:val="20"/>
-        </w:rPr>
-        <w:t xml:space="preserve">is </w:t>
-      </w:r>
-      <w:r>
-        <w:rPr>
-          <w:sz w:val="20"/>
-          <w:szCs w:val="20"/>
-        </w:rPr>
-        <w:t>Wheel  id</w:t>
-      </w:r>
-      <w:r>
-        <w:rPr>
-          <w:sz w:val="20"/>
-          <w:szCs w:val="20"/>
-        </w:rPr>
-        <w:t xml:space="preserve"> (0,1)</w:t>
-      </w:r>
-    </w:p>
-    <w:p>
-      <w:pPr>
-        <w:spacing w:after="0"/>
-        <w:rPr>
-          <w:sz w:val="20"/>
-          <w:szCs w:val="20"/>
-        </w:rPr>
-      </w:pPr>
-      <w:r>
-        <w:rPr>
-          <w:sz w:val="20"/>
-          <w:szCs w:val="20"/>
-        </w:rPr>
-        <w:t xml:space="preserve">Example stop motor 0: </w:t>
-      </w:r>
-      <w:proofErr w:type="spellStart"/>
-      <w:proofErr w:type="gramStart"/>
-      <w:r>
-        <w:rPr>
-          <w:sz w:val="20"/>
-          <w:szCs w:val="20"/>
-        </w:rPr>
-        <w:t>stopMotor</w:t>
-      </w:r>
-      <w:proofErr w:type="spellEnd"/>
-      <w:r>
-        <w:rPr>
-          <w:sz w:val="20"/>
-          <w:szCs w:val="20"/>
-        </w:rPr>
-        <w:t>(</w:t>
-      </w:r>
-      <w:proofErr w:type="gramEnd"/>
-      <w:r>
-        <w:rPr>
-          <w:sz w:val="20"/>
-          <w:szCs w:val="20"/>
-        </w:rPr>
-        <w:t>0);</w:t>
-      </w:r>
-    </w:p>
-    <w:p>
-      <w:pPr>
-        <w:spacing w:after="0"/>
-        <w:rPr>
-          <w:sz w:val="20"/>
-          <w:szCs w:val="20"/>
-        </w:rPr>
-      </w:pPr>
-      <w:r>
-        <w:rPr>
-          <w:sz w:val="20"/>
-          <w:szCs w:val="20"/>
-        </w:rPr>
-        <w:t>Stream protocol</w:t>
-      </w:r>
-      <w:r>
-        <w:rPr>
-          <w:sz w:val="20"/>
-          <w:szCs w:val="20"/>
-        </w:rPr>
-        <w:t xml:space="preserve"> for this example</w:t>
-      </w:r>
-      <w:r>
-        <w:rPr>
-          <w:sz w:val="20"/>
-          <w:szCs w:val="20"/>
-        </w:rPr>
-        <w:t>:</w:t>
-      </w:r>
-      <w:r>
-        <w:rPr>
-          <w:sz w:val="20"/>
-          <w:szCs w:val="20"/>
-        </w:rPr>
-        <w:t xml:space="preserve"> “M</w:t>
-      </w:r>
-      <w:proofErr w:type="gramStart"/>
-      <w:r>
-        <w:rPr>
-          <w:sz w:val="20"/>
-          <w:szCs w:val="20"/>
-        </w:rPr>
-        <w:t>,s,0</w:t>
-      </w:r>
-      <w:proofErr w:type="gramEnd"/>
-      <w:r>
-        <w:rPr>
-          <w:sz w:val="20"/>
-          <w:szCs w:val="20"/>
-        </w:rPr>
-        <w:t>\n”</w:t>
-      </w:r>
-    </w:p>
-    <w:p>
-      <w:pPr>
-        <w:spacing w:after="0"/>
-        <w:rPr>
-          <w:sz w:val="20"/>
-          <w:szCs w:val="20"/>
-        </w:rPr>
-      </w:pPr>
-    </w:p>
-    <w:p>
-      <w:pPr>
-        <w:spacing w:after="0"/>
-        <w:rPr>
-          <w:sz w:val="20"/>
-          <w:szCs w:val="20"/>
-        </w:rPr>
-      </w:pPr>
-      <w:proofErr w:type="spellStart"/>
-      <w:proofErr w:type="gramStart"/>
-      <w:r>
-        <w:rPr>
-          <w:sz w:val="20"/>
-          <w:szCs w:val="20"/>
-        </w:rPr>
-        <w:t>StopMotors</w:t>
-      </w:r>
-      <w:proofErr w:type="spellEnd"/>
-      <w:r>
-        <w:rPr>
-          <w:sz w:val="20"/>
-          <w:szCs w:val="20"/>
-        </w:rPr>
-        <w:t>()</w:t>
-      </w:r>
-      <w:proofErr w:type="gramEnd"/>
-    </w:p>
-    <w:p>
-      <w:pPr>
-        <w:spacing w:after="0"/>
-        <w:rPr>
-          <w:sz w:val="20"/>
-          <w:szCs w:val="20"/>
-        </w:rPr>
-      </w:pPr>
-      <w:r>
-        <w:rPr>
-          <w:sz w:val="20"/>
-          <w:szCs w:val="20"/>
-        </w:rPr>
-        <w:t>Description: stops both motors</w:t>
-      </w:r>
-    </w:p>
-    <w:p>
-      <w:pPr>
-        <w:spacing w:after="0"/>
-        <w:rPr>
-          <w:sz w:val="20"/>
-          <w:szCs w:val="20"/>
-        </w:rPr>
-      </w:pPr>
-      <w:r>
-        <w:rPr>
-          <w:sz w:val="20"/>
-          <w:szCs w:val="20"/>
-        </w:rPr>
-        <w:t xml:space="preserve">API Syntax: </w:t>
-      </w:r>
-      <w:proofErr w:type="spellStart"/>
-      <w:proofErr w:type="gramStart"/>
-      <w:r>
-        <w:rPr>
-          <w:sz w:val="20"/>
-          <w:szCs w:val="20"/>
-        </w:rPr>
-        <w:t>stopMotors</w:t>
-      </w:r>
-      <w:proofErr w:type="spellEnd"/>
-      <w:r>
-        <w:rPr>
-          <w:sz w:val="20"/>
-          <w:szCs w:val="20"/>
-        </w:rPr>
-        <w:t>(</w:t>
-      </w:r>
-      <w:proofErr w:type="gramEnd"/>
-      <w:r>
-        <w:rPr>
-          <w:sz w:val="20"/>
-          <w:szCs w:val="20"/>
-        </w:rPr>
-        <w:t>);</w:t>
-      </w:r>
-    </w:p>
-    <w:p>
-      <w:pPr>
-        <w:spacing w:after="0"/>
-        <w:rPr>
-          <w:sz w:val="20"/>
-          <w:szCs w:val="20"/>
-        </w:rPr>
-      </w:pPr>
-      <w:r>
-        <w:rPr>
-          <w:sz w:val="20"/>
-          <w:szCs w:val="20"/>
-        </w:rPr>
-        <w:t>Parameters:    none</w:t>
-      </w:r>
-    </w:p>
-    <w:p>
-      <w:pPr>
-        <w:spacing w:after="0"/>
-        <w:rPr>
-          <w:sz w:val="20"/>
-          <w:szCs w:val="20"/>
-        </w:rPr>
-      </w:pPr>
-      <w:r>
-        <w:rPr>
-          <w:sz w:val="20"/>
-          <w:szCs w:val="20"/>
-        </w:rPr>
-        <w:t xml:space="preserve">Example stop motors: </w:t>
-      </w:r>
-      <w:proofErr w:type="spellStart"/>
-      <w:proofErr w:type="gramStart"/>
-      <w:r>
-        <w:rPr>
-          <w:sz w:val="20"/>
-          <w:szCs w:val="20"/>
-        </w:rPr>
-        <w:t>stopMotors</w:t>
-      </w:r>
-      <w:proofErr w:type="spellEnd"/>
-      <w:r>
-        <w:rPr>
-          <w:sz w:val="20"/>
-          <w:szCs w:val="20"/>
-        </w:rPr>
-        <w:t>(</w:t>
-      </w:r>
-      <w:proofErr w:type="gramEnd"/>
-      <w:r>
-        <w:rPr>
-          <w:sz w:val="20"/>
-          <w:szCs w:val="20"/>
-        </w:rPr>
-        <w:t>);</w:t>
-      </w:r>
-    </w:p>
-    <w:p>
-      <w:pPr>
-        <w:spacing w:after="0"/>
-        <w:rPr>
-          <w:sz w:val="20"/>
-          <w:szCs w:val="20"/>
-        </w:rPr>
-      </w:pPr>
-      <w:r>
-        <w:rPr>
-          <w:sz w:val="20"/>
-          <w:szCs w:val="20"/>
-        </w:rPr>
-        <w:t>Stream protocol</w:t>
-      </w:r>
-      <w:r>
-        <w:rPr>
-          <w:sz w:val="20"/>
-          <w:szCs w:val="20"/>
-        </w:rPr>
-        <w:t xml:space="preserve"> for this example</w:t>
-      </w:r>
-      <w:r>
-        <w:rPr>
-          <w:sz w:val="20"/>
-          <w:szCs w:val="20"/>
-        </w:rPr>
-        <w:t>:</w:t>
-      </w:r>
-      <w:r>
-        <w:rPr>
-          <w:sz w:val="20"/>
-          <w:szCs w:val="20"/>
-        </w:rPr>
-        <w:t xml:space="preserve"> “M</w:t>
-      </w:r>
-      <w:proofErr w:type="gramStart"/>
-      <w:r>
-        <w:rPr>
-          <w:sz w:val="20"/>
-          <w:szCs w:val="20"/>
-        </w:rPr>
-        <w:t>,S</w:t>
-      </w:r>
-      <w:proofErr w:type="gramEnd"/>
-      <w:r>
-        <w:rPr>
-          <w:sz w:val="20"/>
-          <w:szCs w:val="20"/>
-        </w:rPr>
-        <w:t>\n”</w:t>
-      </w:r>
-    </w:p>
-    <w:p>
-      <w:pPr>
-        <w:spacing w:after="0"/>
-        <w:rPr>
-          <w:sz w:val="20"/>
-          <w:szCs w:val="20"/>
-        </w:rPr>
-      </w:pPr>
-    </w:p>
-    <w:p>
-      <w:pPr>
-        <w:spacing w:after="0"/>
-        <w:rPr>
-          <w:b/>
-          <w:sz w:val="20"/>
-          <w:szCs w:val="20"/>
-        </w:rPr>
-      </w:pPr>
-      <w:r>
-        <w:rPr>
-          <w:b/>
-          <w:sz w:val="20"/>
-          <w:szCs w:val="20"/>
-        </w:rPr>
-        <w:t>Encoder Service</w:t>
-      </w:r>
-    </w:p>
-    <w:p>
-      <w:pPr>
-        <w:spacing w:after="0"/>
-        <w:rPr>
-          <w:sz w:val="20"/>
-          <w:szCs w:val="20"/>
-        </w:rPr>
-      </w:pPr>
-    </w:p>
-    <w:p>
-      <w:pPr>
-        <w:spacing w:after="0"/>
-        <w:rPr>
-          <w:sz w:val="20"/>
-          <w:szCs w:val="20"/>
-        </w:rPr>
-      </w:pPr>
-      <w:proofErr w:type="spellStart"/>
-      <w:proofErr w:type="gramStart"/>
-      <w:r>
-        <w:rPr>
-          <w:sz w:val="20"/>
-          <w:szCs w:val="20"/>
-        </w:rPr>
-        <w:t>RequestEncoders</w:t>
-      </w:r>
-      <w:proofErr w:type="spellEnd"/>
-      <w:r>
-        <w:rPr>
-          <w:sz w:val="20"/>
-          <w:szCs w:val="20"/>
-        </w:rPr>
-        <w:t>()</w:t>
-      </w:r>
-      <w:proofErr w:type="gramEnd"/>
-    </w:p>
-    <w:p>
-      <w:pPr>
-        <w:spacing w:after="0"/>
-        <w:rPr>
-          <w:sz w:val="20"/>
-          <w:szCs w:val="20"/>
-        </w:rPr>
-      </w:pPr>
-      <w:r>
-        <w:rPr>
-          <w:sz w:val="20"/>
-          <w:szCs w:val="20"/>
-        </w:rPr>
-        <w:t xml:space="preserve">Description:  </w:t>
-      </w:r>
-      <w:r>
-        <w:rPr>
-          <w:sz w:val="20"/>
-          <w:szCs w:val="20"/>
-        </w:rPr>
-        <w:t>Schedule the repeated reading and sending of</w:t>
-      </w:r>
-      <w:r>
-        <w:rPr>
-          <w:sz w:val="20"/>
-          <w:szCs w:val="20"/>
-        </w:rPr>
-        <w:t xml:space="preserve"> </w:t>
-      </w:r>
-      <w:r>
-        <w:rPr>
-          <w:sz w:val="20"/>
-          <w:szCs w:val="20"/>
-        </w:rPr>
-        <w:t xml:space="preserve">pulse width and </w:t>
-      </w:r>
-      <w:r>
-        <w:rPr>
-          <w:sz w:val="20"/>
-          <w:szCs w:val="20"/>
-        </w:rPr>
-        <w:t>count</w:t>
-      </w:r>
-      <w:r>
-        <w:rPr>
-          <w:sz w:val="20"/>
-          <w:szCs w:val="20"/>
-        </w:rPr>
-        <w:t xml:space="preserve"> for </w:t>
-      </w:r>
-      <w:r>
-        <w:rPr>
-          <w:sz w:val="20"/>
-          <w:szCs w:val="20"/>
-        </w:rPr>
-        <w:t>all</w:t>
-      </w:r>
-      <w:r>
-        <w:rPr>
-          <w:sz w:val="20"/>
-          <w:szCs w:val="20"/>
-        </w:rPr>
-        <w:t xml:space="preserve"> encoders</w:t>
-      </w:r>
-    </w:p>
-    <w:p>
-      <w:pPr>
-        <w:spacing w:after="0"/>
-        <w:rPr>
-          <w:sz w:val="20"/>
-          <w:szCs w:val="20"/>
-        </w:rPr>
-      </w:pPr>
-      <w:r>
-        <w:rPr>
-          <w:sz w:val="20"/>
-          <w:szCs w:val="20"/>
-        </w:rPr>
-        <w:t>API Syntax:</w:t>
-      </w:r>
-      <w:r>
-        <w:rPr>
-          <w:sz w:val="20"/>
-          <w:szCs w:val="20"/>
-        </w:rPr>
-        <w:t xml:space="preserve"> </w:t>
-      </w:r>
-      <w:proofErr w:type="spellStart"/>
-      <w:proofErr w:type="gramStart"/>
-      <w:r>
-        <w:rPr>
-          <w:sz w:val="20"/>
-          <w:szCs w:val="20"/>
-        </w:rPr>
-        <w:t>RequestEncoders</w:t>
-      </w:r>
-      <w:proofErr w:type="spellEnd"/>
-      <w:r>
-        <w:rPr>
-          <w:sz w:val="20"/>
-          <w:szCs w:val="20"/>
-        </w:rPr>
-        <w:t>(</w:t>
-      </w:r>
-      <w:proofErr w:type="gramEnd"/>
-      <w:r>
-        <w:rPr>
-          <w:sz w:val="20"/>
-          <w:szCs w:val="20"/>
-        </w:rPr>
-        <w:t>interval</w:t>
-      </w:r>
-      <w:r>
-        <w:rPr>
-          <w:sz w:val="20"/>
-          <w:szCs w:val="20"/>
-        </w:rPr>
-        <w:t>)</w:t>
-      </w:r>
-    </w:p>
-    <w:p>
-      <w:pPr>
-        <w:spacing w:after="0"/>
-        <w:rPr>
-          <w:sz w:val="20"/>
-          <w:szCs w:val="20"/>
-        </w:rPr>
-      </w:pPr>
-      <w:r>
-        <w:rPr>
-          <w:sz w:val="20"/>
-          <w:szCs w:val="20"/>
-        </w:rPr>
-        <w:t xml:space="preserve">Parameters: </w:t>
-      </w:r>
-      <w:r>
-        <w:rPr>
-          <w:sz w:val="20"/>
-          <w:szCs w:val="20"/>
-        </w:rPr>
-        <w:t>interval in milliseconds</w:t>
-      </w:r>
-    </w:p>
-    <w:p>
-      <w:pPr>
-        <w:spacing w:after="0"/>
-        <w:rPr>
-          <w:sz w:val="20"/>
-          <w:szCs w:val="20"/>
-        </w:rPr>
-      </w:pPr>
-      <w:r>
-        <w:rPr>
-          <w:sz w:val="20"/>
-          <w:szCs w:val="20"/>
-        </w:rPr>
-        <w:t xml:space="preserve">Example request </w:t>
-      </w:r>
-      <w:r>
-        <w:rPr>
-          <w:sz w:val="20"/>
-          <w:szCs w:val="20"/>
-        </w:rPr>
-        <w:t xml:space="preserve">encoder </w:t>
-      </w:r>
-      <w:r>
-        <w:rPr>
-          <w:sz w:val="20"/>
-          <w:szCs w:val="20"/>
-        </w:rPr>
-        <w:t>data every 20 milliseconds</w:t>
-      </w:r>
-    </w:p>
-    <w:p>
-      <w:pPr>
-        <w:spacing w:after="0"/>
-        <w:rPr>
-          <w:sz w:val="20"/>
-          <w:szCs w:val="20"/>
-        </w:rPr>
-      </w:pPr>
-      <w:r>
-        <w:rPr>
-          <w:sz w:val="20"/>
-          <w:szCs w:val="20"/>
-        </w:rPr>
-        <w:t xml:space="preserve">Stream protocol: </w:t>
-      </w:r>
-      <w:r>
-        <w:rPr>
-          <w:sz w:val="20"/>
-          <w:szCs w:val="20"/>
-        </w:rPr>
-        <w:t xml:space="preserve">  “E</w:t>
-      </w:r>
-      <w:proofErr w:type="gramStart"/>
-      <w:r>
-        <w:rPr>
-          <w:sz w:val="20"/>
-          <w:szCs w:val="20"/>
-        </w:rPr>
-        <w:t>,R</w:t>
-      </w:r>
-      <w:r>
-        <w:rPr>
-          <w:sz w:val="20"/>
-          <w:szCs w:val="20"/>
-        </w:rPr>
-        <w:t>,20</w:t>
-      </w:r>
-      <w:proofErr w:type="gramEnd"/>
-      <w:r>
-        <w:rPr>
-          <w:sz w:val="20"/>
-          <w:szCs w:val="20"/>
-        </w:rPr>
-        <w:t>\n”</w:t>
-      </w:r>
-    </w:p>
-    <w:p>
-      <w:pPr>
-        <w:spacing w:after="0"/>
-        <w:rPr>
-          <w:sz w:val="20"/>
-          <w:szCs w:val="20"/>
-        </w:rPr>
-      </w:pPr>
-      <w:r>
-        <w:rPr>
-          <w:sz w:val="20"/>
-          <w:szCs w:val="20"/>
-        </w:rPr>
-        <w:t xml:space="preserve">Example turn off </w:t>
-      </w:r>
-      <w:r>
-        <w:rPr>
-          <w:sz w:val="20"/>
-          <w:szCs w:val="20"/>
-        </w:rPr>
-        <w:t>scheduled messages:</w:t>
-      </w:r>
-    </w:p>
-    <w:p>
-      <w:pPr>
-        <w:spacing w:after="0"/>
-        <w:rPr>
-          <w:sz w:val="20"/>
-          <w:szCs w:val="20"/>
-        </w:rPr>
-      </w:pPr>
-      <w:r>
-        <w:rPr>
-          <w:sz w:val="20"/>
-          <w:szCs w:val="20"/>
-        </w:rPr>
-        <w:t xml:space="preserve">Stream protocol: </w:t>
-      </w:r>
-      <w:r>
-        <w:rPr>
-          <w:sz w:val="20"/>
-          <w:szCs w:val="20"/>
-        </w:rPr>
-        <w:t xml:space="preserve">  “E</w:t>
-      </w:r>
-      <w:proofErr w:type="gramStart"/>
-      <w:r>
-        <w:rPr>
-          <w:sz w:val="20"/>
-          <w:szCs w:val="20"/>
-        </w:rPr>
-        <w:t>,R,0</w:t>
-      </w:r>
-      <w:proofErr w:type="gramEnd"/>
-      <w:r>
-        <w:rPr>
-          <w:sz w:val="20"/>
-          <w:szCs w:val="20"/>
-        </w:rPr>
-        <w:t>\n”</w:t>
-      </w:r>
-    </w:p>
-    <w:p>
-      <w:pPr>
-        <w:spacing w:after="0"/>
-        <w:rPr>
-          <w:sz w:val="20"/>
-          <w:szCs w:val="20"/>
-        </w:rPr>
-      </w:pPr>
-    </w:p>
-    <w:p>
-      <w:pPr>
-        <w:spacing w:after="0"/>
-        <w:rPr>
-          <w:sz w:val="20"/>
-          <w:szCs w:val="20"/>
-        </w:rPr>
-      </w:pPr>
-    </w:p>
-    <w:p>
-      <w:pPr>
-        <w:spacing w:after="0"/>
-        <w:rPr>
-          <w:sz w:val="20"/>
-          <w:szCs w:val="20"/>
-        </w:rPr>
-      </w:pPr>
-      <w:proofErr w:type="spellStart"/>
-      <w:proofErr w:type="gramStart"/>
-      <w:r>
-        <w:rPr>
-          <w:sz w:val="20"/>
-          <w:szCs w:val="20"/>
-        </w:rPr>
-        <w:t>encoderReply</w:t>
-      </w:r>
-      <w:proofErr w:type="spellEnd"/>
-      <w:proofErr w:type="gramEnd"/>
-      <w:r>
-        <w:rPr>
-          <w:sz w:val="20"/>
-          <w:szCs w:val="20"/>
-        </w:rPr>
-        <w:t xml:space="preserve"> </w:t>
-      </w:r>
-      <w:proofErr w:type="spellStart"/>
-      <w:r>
-        <w:rPr>
-          <w:sz w:val="20"/>
-          <w:szCs w:val="20"/>
-        </w:rPr>
-        <w:t>msg</w:t>
-      </w:r>
-      <w:r>
-        <w:rPr>
-          <w:sz w:val="20"/>
-          <w:szCs w:val="20"/>
-        </w:rPr>
-        <w:t>s</w:t>
-      </w:r>
-      <w:proofErr w:type="spellEnd"/>
-    </w:p>
-    <w:p>
-      <w:pPr>
-        <w:spacing w:after="0"/>
-        <w:rPr>
-          <w:sz w:val="20"/>
-          <w:szCs w:val="20"/>
-        </w:rPr>
-      </w:pPr>
-      <w:r>
-        <w:rPr>
-          <w:sz w:val="20"/>
-          <w:szCs w:val="20"/>
-        </w:rPr>
-        <w:t>Description:   informs count and duration for all encoders</w:t>
-      </w:r>
-    </w:p>
-    <w:p>
-      <w:pPr>
-        <w:spacing w:after="0"/>
-        <w:rPr>
-          <w:sz w:val="20"/>
-          <w:szCs w:val="20"/>
-        </w:rPr>
-      </w:pPr>
-      <w:r>
-        <w:rPr>
-          <w:sz w:val="20"/>
-          <w:szCs w:val="20"/>
-        </w:rPr>
-        <w:t>Syntax:</w:t>
-      </w:r>
-      <w:r>
-        <w:rPr>
-          <w:sz w:val="20"/>
-          <w:szCs w:val="20"/>
-        </w:rPr>
-        <w:t xml:space="preserve"> </w:t>
-      </w:r>
-      <w:proofErr w:type="gramStart"/>
-      <w:r>
-        <w:rPr>
-          <w:sz w:val="20"/>
-          <w:szCs w:val="20"/>
-        </w:rPr>
-        <w:t>reply(</w:t>
-      </w:r>
-      <w:proofErr w:type="gramEnd"/>
-      <w:r>
-        <w:rPr>
-          <w:sz w:val="20"/>
-          <w:szCs w:val="20"/>
-        </w:rPr>
-        <w:t>,nbr,pulse0,count0, pulse1, count1</w:t>
-      </w:r>
-      <w:r>
-        <w:rPr>
-          <w:sz w:val="20"/>
-          <w:szCs w:val="20"/>
-        </w:rPr>
-        <w:t>)</w:t>
-      </w:r>
-      <w:r>
-        <w:rPr>
-          <w:sz w:val="20"/>
-          <w:szCs w:val="20"/>
-        </w:rPr>
-        <w:t>”</w:t>
-      </w:r>
-    </w:p>
-    <w:p>
-      <w:pPr>
-        <w:spacing w:after="0"/>
-        <w:rPr>
-          <w:sz w:val="20"/>
-          <w:szCs w:val="20"/>
-        </w:rPr>
-      </w:pPr>
-      <w:r>
-        <w:rPr>
-          <w:sz w:val="20"/>
-          <w:szCs w:val="20"/>
-        </w:rPr>
-        <w:t xml:space="preserve">Parameters: </w:t>
-      </w:r>
-    </w:p>
-    <w:p>
-      <w:pPr>
-        <w:spacing w:after="0"/>
-        <w:rPr>
-          <w:sz w:val="20"/>
-          <w:szCs w:val="20"/>
-        </w:rPr>
-      </w:pPr>
-      <w:r>
-        <w:rPr>
-          <w:sz w:val="20"/>
-          <w:szCs w:val="20"/>
-        </w:rPr>
-        <w:t xml:space="preserve">   </w:t>
-      </w:r>
-      <w:proofErr w:type="spellStart"/>
-      <w:proofErr w:type="gramStart"/>
-      <w:r>
-        <w:rPr>
-          <w:sz w:val="20"/>
-          <w:szCs w:val="20"/>
-        </w:rPr>
-        <w:t>n</w:t>
-      </w:r>
-      <w:r>
-        <w:rPr>
-          <w:sz w:val="20"/>
-          <w:szCs w:val="20"/>
-        </w:rPr>
-        <w:t>br</w:t>
-      </w:r>
-      <w:proofErr w:type="spellEnd"/>
-      <w:proofErr w:type="gramEnd"/>
-      <w:r>
-        <w:rPr>
-          <w:sz w:val="20"/>
-          <w:szCs w:val="20"/>
-        </w:rPr>
-        <w:t xml:space="preserve"> is the number of encoders (currently 2)</w:t>
-      </w:r>
-    </w:p>
-    <w:p>
-      <w:pPr>
-        <w:spacing w:after="0"/>
-        <w:rPr>
-          <w:sz w:val="20"/>
-          <w:szCs w:val="20"/>
-        </w:rPr>
-      </w:pPr>
-      <w:r>
-        <w:rPr>
-          <w:sz w:val="20"/>
-          <w:szCs w:val="20"/>
-        </w:rPr>
-        <w:t xml:space="preserve">   </w:t>
-      </w:r>
-      <w:proofErr w:type="gramStart"/>
-      <w:r>
-        <w:rPr>
-          <w:sz w:val="20"/>
-          <w:szCs w:val="20"/>
-        </w:rPr>
-        <w:t>pulse0</w:t>
-      </w:r>
-      <w:proofErr w:type="gramEnd"/>
-      <w:r>
-        <w:rPr>
-          <w:sz w:val="20"/>
-          <w:szCs w:val="20"/>
-        </w:rPr>
-        <w:t xml:space="preserve"> is the duration in microseconds for the first encoder</w:t>
-      </w:r>
-    </w:p>
-    <w:p>
-      <w:pPr>
-        <w:spacing w:after="0"/>
-        <w:rPr>
-          <w:sz w:val="20"/>
-          <w:szCs w:val="20"/>
-        </w:rPr>
-      </w:pPr>
-      <w:r>
-        <w:rPr>
-          <w:sz w:val="20"/>
-          <w:szCs w:val="20"/>
-        </w:rPr>
-        <w:t xml:space="preserve">   </w:t>
-      </w:r>
-      <w:proofErr w:type="gramStart"/>
-      <w:r>
-        <w:rPr>
-          <w:sz w:val="20"/>
-          <w:szCs w:val="20"/>
-        </w:rPr>
-        <w:t>count0</w:t>
-      </w:r>
-      <w:proofErr w:type="gramEnd"/>
-      <w:r>
-        <w:rPr>
-          <w:sz w:val="20"/>
-          <w:szCs w:val="20"/>
-        </w:rPr>
-        <w:t xml:space="preserve"> is the count value for the first encoder</w:t>
-      </w:r>
-    </w:p>
-    <w:p>
-      <w:pPr>
-        <w:spacing w:after="0"/>
-        <w:rPr>
-          <w:sz w:val="20"/>
-          <w:szCs w:val="20"/>
-        </w:rPr>
-      </w:pPr>
-      <w:r>
-        <w:rPr>
-          <w:sz w:val="20"/>
-          <w:szCs w:val="20"/>
-        </w:rPr>
-        <w:t xml:space="preserve">   </w:t>
-      </w:r>
-      <w:proofErr w:type="gramStart"/>
-      <w:r>
-        <w:rPr>
-          <w:sz w:val="20"/>
-          <w:szCs w:val="20"/>
-        </w:rPr>
-        <w:t>pulse1</w:t>
-      </w:r>
-      <w:proofErr w:type="gramEnd"/>
-      <w:r>
-        <w:rPr>
-          <w:sz w:val="20"/>
-          <w:szCs w:val="20"/>
-        </w:rPr>
-        <w:t xml:space="preserve"> is the duration in microseconds for the second encoder</w:t>
-      </w:r>
-    </w:p>
-    <w:p>
-      <w:pPr>
-        <w:spacing w:after="0"/>
-        <w:rPr>
-          <w:sz w:val="20"/>
-          <w:szCs w:val="20"/>
-        </w:rPr>
-      </w:pPr>
-      <w:r>
-        <w:rPr>
-          <w:sz w:val="20"/>
-          <w:szCs w:val="20"/>
-        </w:rPr>
-        <w:t xml:space="preserve">   </w:t>
-      </w:r>
-      <w:proofErr w:type="gramStart"/>
-      <w:r>
-        <w:rPr>
-          <w:sz w:val="20"/>
-          <w:szCs w:val="20"/>
-        </w:rPr>
-        <w:t>count1</w:t>
-      </w:r>
-      <w:proofErr w:type="gramEnd"/>
-      <w:r>
-        <w:rPr>
-          <w:sz w:val="20"/>
-          <w:szCs w:val="20"/>
-        </w:rPr>
-        <w:t xml:space="preserve"> is the count value for the second encoder</w:t>
-      </w:r>
-    </w:p>
-    <w:p>
-      <w:pPr>
-        <w:spacing w:after="0"/>
-        <w:rPr>
-          <w:sz w:val="20"/>
-          <w:szCs w:val="20"/>
-        </w:rPr>
-      </w:pPr>
-    </w:p>
-    <w:p>
-      <w:pPr>
-        <w:spacing w:after="0"/>
-        <w:rPr>
-          <w:sz w:val="20"/>
-          <w:szCs w:val="20"/>
-        </w:rPr>
-      </w:pPr>
-      <w:r>
-        <w:rPr>
-          <w:sz w:val="20"/>
-          <w:szCs w:val="20"/>
-        </w:rPr>
-        <w:t xml:space="preserve">Example </w:t>
-      </w:r>
-      <w:proofErr w:type="gramStart"/>
-      <w:r>
-        <w:rPr>
-          <w:sz w:val="20"/>
-          <w:szCs w:val="20"/>
-        </w:rPr>
-        <w:t>event(</w:t>
-      </w:r>
-      <w:proofErr w:type="gramEnd"/>
-      <w:r>
-        <w:rPr>
-          <w:sz w:val="20"/>
-          <w:szCs w:val="20"/>
-        </w:rPr>
-        <w:t xml:space="preserve"> encoder counts are 110 &amp; 120, pulses are 3000 &amp; 3100)</w:t>
-      </w:r>
-    </w:p>
-    <w:p>
-      <w:pPr>
-        <w:spacing w:after="0"/>
-        <w:rPr>
-          <w:sz w:val="20"/>
-          <w:szCs w:val="20"/>
-        </w:rPr>
-      </w:pPr>
-      <w:r>
-        <w:rPr>
-          <w:sz w:val="20"/>
-          <w:szCs w:val="20"/>
-        </w:rPr>
-        <w:t>Stream protocol</w:t>
-      </w:r>
-      <w:r>
-        <w:rPr>
-          <w:sz w:val="20"/>
-          <w:szCs w:val="20"/>
-        </w:rPr>
-        <w:t xml:space="preserve"> for this example</w:t>
-      </w:r>
-      <w:r>
-        <w:rPr>
-          <w:sz w:val="20"/>
-          <w:szCs w:val="20"/>
-        </w:rPr>
-        <w:t>:</w:t>
-      </w:r>
-      <w:r>
-        <w:rPr>
-          <w:sz w:val="20"/>
-          <w:szCs w:val="20"/>
-        </w:rPr>
-        <w:t xml:space="preserve"> “</w:t>
-      </w:r>
-      <w:r>
-        <w:rPr>
-          <w:rFonts w:ascii="Consolas" w:eastAsia="Times New Roman" w:hAnsi="Consolas" w:cs="Consolas"/>
-          <w:color w:val="222222"/>
-          <w:sz w:val="20"/>
-          <w:szCs w:val="20"/>
-          <w:lang w:eastAsia="en-GB"/>
-        </w:rPr>
-        <w:t>@</w:t>
-      </w:r>
-      <w:r>
-        <w:rPr>
-          <w:sz w:val="20"/>
-          <w:szCs w:val="20"/>
-        </w:rPr>
-        <w:t>E.</w:t>
-      </w:r>
-      <w:r>
-        <w:rPr>
-          <w:sz w:val="20"/>
-          <w:szCs w:val="20"/>
-        </w:rPr>
-        <w:t>e</w:t>
-      </w:r>
-      <w:proofErr w:type="gramStart"/>
-      <w:r>
-        <w:rPr>
-          <w:sz w:val="20"/>
-          <w:szCs w:val="20"/>
-        </w:rPr>
-        <w:t>,2</w:t>
-      </w:r>
-      <w:proofErr w:type="gramEnd"/>
-      <w:r>
-        <w:rPr>
-          <w:sz w:val="20"/>
-          <w:szCs w:val="20"/>
-        </w:rPr>
-        <w:t>{</w:t>
-      </w:r>
-      <w:r>
-        <w:rPr>
-          <w:sz w:val="20"/>
-          <w:szCs w:val="20"/>
-        </w:rPr>
-        <w:t>,3000</w:t>
+        <w:t>3000</w:t>
       </w:r>
       <w:r>
         <w:rPr>

--- a/documents/Arduino Services Interface Protocol.docx
+++ b/documents/Arduino Services Interface Protocol.docx
@@ -136,117 +136,126 @@
           <w:sz w:val="20"/>
           <w:szCs w:val="20"/>
         </w:rPr>
+        <w:t>b</w:t>
+      </w:r>
+    </w:p>
+    <w:p>
+      <w:pPr>
+        <w:spacing w:after="0"/>
+        <w:rPr>
+          <w:sz w:val="20"/>
+          <w:szCs w:val="20"/>
+        </w:rPr>
+      </w:pPr>
+      <w:r>
+        <w:rPr>
+          <w:sz w:val="20"/>
+          <w:szCs w:val="20"/>
+        </w:rPr>
+        <w:t xml:space="preserve">8 </w:t>
+      </w:r>
+      <w:proofErr w:type="spellStart"/>
+      <w:r>
+        <w:rPr>
+          <w:sz w:val="20"/>
+          <w:szCs w:val="20"/>
+        </w:rPr>
+        <w:t>July</w:t>
+      </w:r>
+      <w:r>
+        <w:rPr>
+          <w:sz w:val="20"/>
+          <w:szCs w:val="20"/>
+        </w:rPr>
+        <w:t>June</w:t>
+      </w:r>
+      <w:proofErr w:type="spellEnd"/>
+      <w:r>
+        <w:rPr>
+          <w:sz w:val="20"/>
+          <w:szCs w:val="20"/>
+        </w:rPr>
+        <w:t xml:space="preserve"> 2014</w:t>
+      </w:r>
+    </w:p>
+    <w:p>
+      <w:pPr>
+        <w:rPr>
+          <w:sz w:val="20"/>
+          <w:szCs w:val="20"/>
+        </w:rPr>
+      </w:pPr>
+    </w:p>
+    <w:p>
+      <w:pPr>
+        <w:rPr>
+          <w:sz w:val="20"/>
+          <w:szCs w:val="20"/>
+        </w:rPr>
+      </w:pPr>
+      <w:r>
+        <w:rPr>
+          <w:sz w:val="20"/>
+          <w:szCs w:val="20"/>
+        </w:rPr>
+        <w:t>Th</w:t>
+      </w:r>
+      <w:r>
+        <w:rPr>
+          <w:sz w:val="20"/>
+          <w:szCs w:val="20"/>
+        </w:rPr>
+        <w:t xml:space="preserve">is document </w:t>
+      </w:r>
+      <w:r>
+        <w:rPr>
+          <w:sz w:val="20"/>
+          <w:szCs w:val="20"/>
+        </w:rPr>
+        <w:t xml:space="preserve">defines </w:t>
+      </w:r>
+      <w:r>
+        <w:rPr>
+          <w:sz w:val="20"/>
+          <w:szCs w:val="20"/>
+        </w:rPr>
+        <w:t xml:space="preserve">a simple protocol for </w:t>
+      </w:r>
+      <w:r>
+        <w:rPr>
+          <w:sz w:val="20"/>
+          <w:szCs w:val="20"/>
+        </w:rPr>
+        <w:t xml:space="preserve">controlling an </w:t>
+      </w:r>
+      <w:r>
+        <w:rPr>
+          <w:sz w:val="20"/>
+          <w:szCs w:val="20"/>
+        </w:rPr>
+        <w:t>Arduino</w:t>
+      </w:r>
+      <w:r>
+        <w:rPr>
+          <w:sz w:val="20"/>
+          <w:szCs w:val="20"/>
+        </w:rPr>
+        <w:t xml:space="preserve"> from a computer</w:t>
+      </w:r>
+      <w:r>
+        <w:rPr>
+          <w:sz w:val="20"/>
+          <w:szCs w:val="20"/>
+        </w:rPr>
+        <w:t xml:space="preserve">. The protocol is intended to be </w:t>
+      </w:r>
+      <w:r>
+        <w:rPr>
+          <w:sz w:val="20"/>
+          <w:szCs w:val="20"/>
+        </w:rPr>
         <w:t>a</w:t>
       </w:r>
-    </w:p>
-    <w:p>
-      <w:pPr>
-        <w:spacing w:after="0"/>
-        <w:rPr>
-          <w:sz w:val="20"/>
-          <w:szCs w:val="20"/>
-        </w:rPr>
-      </w:pPr>
-      <w:r>
-        <w:rPr>
-          <w:sz w:val="20"/>
-          <w:szCs w:val="20"/>
-        </w:rPr>
-        <w:t>2</w:t>
-      </w:r>
-      <w:r>
-        <w:rPr>
-          <w:sz w:val="20"/>
-          <w:szCs w:val="20"/>
-        </w:rPr>
-        <w:t>3</w:t>
-      </w:r>
-      <w:r>
-        <w:rPr>
-          <w:sz w:val="20"/>
-          <w:szCs w:val="20"/>
-        </w:rPr>
-        <w:t xml:space="preserve"> June 2014</w:t>
-      </w:r>
-    </w:p>
-    <w:p>
-      <w:pPr>
-        <w:rPr>
-          <w:sz w:val="20"/>
-          <w:szCs w:val="20"/>
-        </w:rPr>
-      </w:pPr>
-    </w:p>
-    <w:p>
-      <w:pPr>
-        <w:rPr>
-          <w:sz w:val="20"/>
-          <w:szCs w:val="20"/>
-        </w:rPr>
-      </w:pPr>
-      <w:r>
-        <w:rPr>
-          <w:sz w:val="20"/>
-          <w:szCs w:val="20"/>
-        </w:rPr>
-        <w:t>Th</w:t>
-      </w:r>
-      <w:r>
-        <w:rPr>
-          <w:sz w:val="20"/>
-          <w:szCs w:val="20"/>
-        </w:rPr>
-        <w:t xml:space="preserve">is document </w:t>
-      </w:r>
-      <w:r>
-        <w:rPr>
-          <w:sz w:val="20"/>
-          <w:szCs w:val="20"/>
-        </w:rPr>
-        <w:t xml:space="preserve">defines </w:t>
-      </w:r>
-      <w:r>
-        <w:rPr>
-          <w:sz w:val="20"/>
-          <w:szCs w:val="20"/>
-        </w:rPr>
-        <w:t xml:space="preserve">a simple protocol for </w:t>
-      </w:r>
-      <w:r>
-        <w:rPr>
-          <w:sz w:val="20"/>
-          <w:szCs w:val="20"/>
-        </w:rPr>
-        <w:t xml:space="preserve">controlling an </w:t>
-      </w:r>
-      <w:r>
-        <w:rPr>
-          <w:sz w:val="20"/>
-          <w:szCs w:val="20"/>
-        </w:rPr>
-        <w:t>Arduino</w:t>
-      </w:r>
-      <w:r>
-        <w:rPr>
-          <w:sz w:val="20"/>
-          <w:szCs w:val="20"/>
-        </w:rPr>
-        <w:t xml:space="preserve"> from a computer</w:t>
-      </w:r>
-      <w:r>
-        <w:rPr>
-          <w:sz w:val="20"/>
-          <w:szCs w:val="20"/>
-        </w:rPr>
-        <w:t xml:space="preserve">. The protocol is intended to be </w:t>
-      </w:r>
-      <w:r>
-        <w:rPr>
-          <w:sz w:val="20"/>
-          <w:szCs w:val="20"/>
-        </w:rPr>
-        <w:t>a</w:t>
-      </w:r>
       <w:r>
         <w:rPr>
           <w:sz w:val="20"/>
@@ -896,6 +905,22 @@
           <w:szCs w:val="20"/>
         </w:rPr>
       </w:pPr>
+      <w:r>
+        <w:rPr>
+          <w:sz w:val="20"/>
+          <w:szCs w:val="20"/>
+        </w:rPr>
+        <w:t xml:space="preserve">   Get acceleration/rotation/heading/altitude from IMU sensors</w:t>
+      </w:r>
+    </w:p>
+    <w:p>
+      <w:pPr>
+        <w:spacing w:after="0"/>
+        <w:rPr>
+          <w:sz w:val="20"/>
+          <w:szCs w:val="20"/>
+        </w:rPr>
+      </w:pPr>
     </w:p>
     <w:p>
       <w:pPr>
@@ -1045,22 +1070,6 @@
         </w:rPr>
         <w:cr/>
       </w:r>
-      <w:r>
-        <w:rPr>
-          <w:sz w:val="20"/>
-          <w:szCs w:val="20"/>
-        </w:rPr>
-        <w:t xml:space="preserve"> </w:t>
-      </w:r>
-    </w:p>
-    <w:p>
-      <w:pPr>
-        <w:spacing w:after="0"/>
-        <w:rPr>
-          <w:sz w:val="20"/>
-          <w:szCs w:val="20"/>
-        </w:rPr>
-      </w:pPr>
     </w:p>
     <w:p>
       <w:pPr>
@@ -1988,6 +1997,7 @@
         <w:spacing w:after="0" w:line="270" w:lineRule="atLeast"/>
         <w:rPr>
           <w:rFonts w:eastAsia="Times New Roman" w:cs="Consolas"/>
+          <w:b/>
           <w:color w:val="333333"/>
           <w:sz w:val="20"/>
           <w:szCs w:val="20"/>
@@ -1997,6 +2007,7 @@
       <w:r>
         <w:rPr>
           <w:rFonts w:eastAsia="Times New Roman" w:cs="Consolas"/>
+          <w:b/>
           <w:color w:val="333333"/>
           <w:sz w:val="20"/>
           <w:szCs w:val="20"/>
@@ -2007,6 +2018,7 @@
       <w:r>
         <w:rPr>
           <w:rFonts w:eastAsia="Times New Roman" w:cs="Consolas"/>
+          <w:b/>
           <w:color w:val="333333"/>
           <w:sz w:val="20"/>
           <w:szCs w:val="20"/>
@@ -2017,6 +2029,7 @@
       <w:r>
         <w:rPr>
           <w:rFonts w:eastAsia="Times New Roman" w:cs="Consolas"/>
+          <w:b/>
           <w:color w:val="333333"/>
           <w:sz w:val="20"/>
           <w:szCs w:val="20"/>
@@ -2028,6 +2041,7 @@
       <w:r>
         <w:rPr>
           <w:rFonts w:eastAsia="Times New Roman" w:cs="Consolas"/>
+          <w:b/>
           <w:color w:val="333333"/>
           <w:sz w:val="20"/>
           <w:szCs w:val="20"/>
@@ -2039,6 +2053,7 @@
       <w:r>
         <w:rPr>
           <w:rFonts w:eastAsia="Times New Roman" w:cs="Consolas"/>
+          <w:b/>
           <w:color w:val="333333"/>
           <w:sz w:val="20"/>
           <w:szCs w:val="20"/>
@@ -2084,41 +2099,7 @@
           <w:szCs w:val="20"/>
           <w:lang w:eastAsia="en-GB"/>
         </w:rPr>
-        <w:t xml:space="preserve">  </w:t>
-      </w:r>
-      <w:proofErr w:type="spellStart"/>
-      <w:proofErr w:type="gramStart"/>
-      <w:r>
-        <w:rPr>
-          <w:rFonts w:ascii="Consolas" w:eastAsia="Times New Roman" w:hAnsi="Consolas" w:cs="Consolas"/>
-          <w:color w:val="333333"/>
-          <w:sz w:val="20"/>
-          <w:szCs w:val="20"/>
-          <w:lang w:eastAsia="en-GB"/>
-        </w:rPr>
-        <w:t>const</w:t>
-      </w:r>
-      <w:proofErr w:type="spellEnd"/>
-      <w:proofErr w:type="gramEnd"/>
-      <w:r>
-        <w:rPr>
-          <w:rFonts w:ascii="Consolas" w:eastAsia="Times New Roman" w:hAnsi="Consolas" w:cs="Consolas"/>
-          <w:color w:val="333333"/>
-          <w:sz w:val="20"/>
-          <w:szCs w:val="20"/>
-          <w:lang w:eastAsia="en-GB"/>
-        </w:rPr>
-        <w:t xml:space="preserve"> char</w:t>
-      </w:r>
-      <w:r>
-        <w:rPr>
-          <w:rFonts w:ascii="Consolas" w:eastAsia="Times New Roman" w:hAnsi="Consolas" w:cs="Consolas"/>
-          <w:color w:val="333333"/>
-          <w:sz w:val="20"/>
-          <w:szCs w:val="20"/>
-          <w:lang w:eastAsia="en-GB"/>
-        </w:rPr>
-        <w:t xml:space="preserve"> IO</w:t>
+        <w:t>IO</w:t>
       </w:r>
       <w:r>
         <w:rPr>
@@ -2244,6 +2225,7 @@
         <w:spacing w:after="0" w:line="270" w:lineRule="atLeast"/>
         <w:rPr>
           <w:rFonts w:eastAsia="Times New Roman" w:cs="Consolas"/>
+          <w:b/>
           <w:color w:val="333333"/>
           <w:sz w:val="20"/>
           <w:szCs w:val="20"/>
@@ -2253,32 +2235,13 @@
       <w:r>
         <w:rPr>
           <w:rFonts w:eastAsia="Times New Roman" w:cs="Consolas"/>
-          <w:color w:val="333333"/>
-          <w:sz w:val="20"/>
-          <w:szCs w:val="20"/>
-          <w:lang w:eastAsia="en-GB"/>
-        </w:rPr>
-        <w:t>Tags for service requests</w:t>
-      </w:r>
-      <w:r>
-        <w:rPr>
-          <w:rFonts w:eastAsia="Times New Roman" w:cs="Consolas"/>
-          <w:color w:val="333333"/>
-          <w:sz w:val="20"/>
-          <w:szCs w:val="20"/>
-          <w:lang w:eastAsia="en-GB"/>
-        </w:rPr>
-        <w:t xml:space="preserve"> to Arduino</w:t>
-      </w:r>
-      <w:r>
-        <w:rPr>
-          <w:rFonts w:eastAsia="Times New Roman" w:cs="Consolas"/>
-          <w:color w:val="333333"/>
-          <w:sz w:val="20"/>
-          <w:szCs w:val="20"/>
-          <w:lang w:eastAsia="en-GB"/>
-        </w:rPr>
-        <w:t>:</w:t>
+          <w:b/>
+          <w:color w:val="333333"/>
+          <w:sz w:val="20"/>
+          <w:szCs w:val="20"/>
+          <w:lang w:eastAsia="en-GB"/>
+        </w:rPr>
+        <w:t>Tags for service requests to Arduino:</w:t>
       </w:r>
     </w:p>
     <w:p>
@@ -2310,6 +2273,7 @@
           <w:lang w:eastAsia="en-GB"/>
         </w:rPr>
       </w:pPr>
+      <w:proofErr w:type="spellStart"/>
       <w:r>
         <w:rPr>
           <w:rFonts w:ascii="Consolas" w:eastAsia="Times New Roman" w:hAnsi="Consolas" w:cs="Consolas"/>
@@ -2318,10 +2282,8 @@
           <w:szCs w:val="20"/>
           <w:lang w:eastAsia="en-GB"/>
         </w:rPr>
-        <w:t xml:space="preserve">  </w:t>
-      </w:r>
-      <w:proofErr w:type="spellStart"/>
-      <w:proofErr w:type="gramStart"/>
+        <w:t>tag_</w:t>
+      </w:r>
       <w:r>
         <w:rPr>
           <w:rFonts w:ascii="Consolas" w:eastAsia="Times New Roman" w:hAnsi="Consolas" w:cs="Consolas"/>
@@ -2330,10 +2292,9 @@
           <w:szCs w:val="20"/>
           <w:lang w:eastAsia="en-GB"/>
         </w:rPr>
-        <w:t>const</w:t>
+        <w:t>PIN_MODE</w:t>
       </w:r>
       <w:proofErr w:type="spellEnd"/>
-      <w:proofErr w:type="gramEnd"/>
       <w:r>
         <w:rPr>
           <w:rFonts w:ascii="Consolas" w:eastAsia="Times New Roman" w:hAnsi="Consolas" w:cs="Consolas"/>
@@ -2342,7 +2303,7 @@
           <w:szCs w:val="20"/>
           <w:lang w:eastAsia="en-GB"/>
         </w:rPr>
-        <w:t xml:space="preserve"> char</w:t>
+        <w:t xml:space="preserve">     </w:t>
       </w:r>
       <w:r>
         <w:rPr>
@@ -2352,7 +2313,7 @@
           <w:szCs w:val="20"/>
           <w:lang w:eastAsia="en-GB"/>
         </w:rPr>
-        <w:t xml:space="preserve"> </w:t>
+        <w:t>=</w:t>
       </w:r>
       <w:r>
         <w:rPr>
@@ -2362,8 +2323,9 @@
           <w:szCs w:val="20"/>
           <w:lang w:eastAsia="en-GB"/>
         </w:rPr>
-        <w:t xml:space="preserve">PIN_MODE     </w:t>
-      </w:r>
+        <w:t xml:space="preserve"> 'P' // i/o </w:t>
+      </w:r>
+      <w:proofErr w:type="gramStart"/>
       <w:r>
         <w:rPr>
           <w:rFonts w:ascii="Consolas" w:eastAsia="Times New Roman" w:hAnsi="Consolas" w:cs="Consolas"/>
@@ -2372,8 +2334,9 @@
           <w:szCs w:val="20"/>
           <w:lang w:eastAsia="en-GB"/>
         </w:rPr>
-        <w:t>=</w:t>
-      </w:r>
+        <w:t>request  to</w:t>
+      </w:r>
+      <w:proofErr w:type="gramEnd"/>
       <w:r>
         <w:rPr>
           <w:rFonts w:ascii="Consolas" w:eastAsia="Times New Roman" w:hAnsi="Consolas" w:cs="Consolas"/>
@@ -2382,7 +2345,7 @@
           <w:szCs w:val="20"/>
           <w:lang w:eastAsia="en-GB"/>
         </w:rPr>
-        <w:t xml:space="preserve"> 'P' // i/o request  to Arduino to set pin mode</w:t>
+        <w:t xml:space="preserve"> Arduino to set pin mode</w:t>
       </w:r>
     </w:p>
     <w:p>
@@ -2414,6 +2377,7 @@
           <w:lang w:eastAsia="en-GB"/>
         </w:rPr>
       </w:pPr>
+      <w:proofErr w:type="spellStart"/>
       <w:r>
         <w:rPr>
           <w:rFonts w:ascii="Consolas" w:eastAsia="Times New Roman" w:hAnsi="Consolas" w:cs="Consolas"/>
@@ -2422,10 +2386,8 @@
           <w:szCs w:val="20"/>
           <w:lang w:eastAsia="en-GB"/>
         </w:rPr>
-        <w:t xml:space="preserve">  </w:t>
-      </w:r>
-      <w:proofErr w:type="spellStart"/>
-      <w:proofErr w:type="gramStart"/>
+        <w:t>tag_</w:t>
+      </w:r>
       <w:r>
         <w:rPr>
           <w:rFonts w:ascii="Consolas" w:eastAsia="Times New Roman" w:hAnsi="Consolas" w:cs="Consolas"/>
@@ -2434,10 +2396,9 @@
           <w:szCs w:val="20"/>
           <w:lang w:eastAsia="en-GB"/>
         </w:rPr>
-        <w:t>const</w:t>
+        <w:t>DIGITAL_WRITE</w:t>
       </w:r>
       <w:proofErr w:type="spellEnd"/>
-      <w:proofErr w:type="gramEnd"/>
       <w:r>
         <w:rPr>
           <w:rFonts w:ascii="Consolas" w:eastAsia="Times New Roman" w:hAnsi="Consolas" w:cs="Consolas"/>
@@ -2446,7 +2407,7 @@
           <w:szCs w:val="20"/>
           <w:lang w:eastAsia="en-GB"/>
         </w:rPr>
-        <w:t xml:space="preserve"> char</w:t>
+        <w:t xml:space="preserve"> </w:t>
       </w:r>
       <w:r>
         <w:rPr>
@@ -2456,6 +2417,46 @@
           <w:szCs w:val="20"/>
           <w:lang w:eastAsia="en-GB"/>
         </w:rPr>
+        <w:t>=</w:t>
+      </w:r>
+      <w:r>
+        <w:rPr>
+          <w:rFonts w:ascii="Consolas" w:eastAsia="Times New Roman" w:hAnsi="Consolas" w:cs="Consolas"/>
+          <w:color w:val="333333"/>
+          <w:sz w:val="20"/>
+          <w:szCs w:val="20"/>
+          <w:lang w:eastAsia="en-GB"/>
+        </w:rPr>
+        <w:t>'</w:t>
+      </w:r>
+      <w:r>
+        <w:rPr>
+          <w:rFonts w:ascii="Consolas" w:eastAsia="Times New Roman" w:hAnsi="Consolas" w:cs="Consolas"/>
+          <w:color w:val="333333"/>
+          <w:sz w:val="20"/>
+          <w:szCs w:val="20"/>
+          <w:lang w:eastAsia="en-GB"/>
+        </w:rPr>
+        <w:t>d</w:t>
+      </w:r>
+      <w:r>
+        <w:rPr>
+          <w:rFonts w:ascii="Consolas" w:eastAsia="Times New Roman" w:hAnsi="Consolas" w:cs="Consolas"/>
+          <w:color w:val="333333"/>
+          <w:sz w:val="20"/>
+          <w:szCs w:val="20"/>
+          <w:lang w:eastAsia="en-GB"/>
+        </w:rPr>
+        <w:t>'</w:t>
+      </w:r>
+      <w:r>
+        <w:rPr>
+          <w:rFonts w:ascii="Consolas" w:eastAsia="Times New Roman" w:hAnsi="Consolas" w:cs="Consolas"/>
+          <w:color w:val="333333"/>
+          <w:sz w:val="20"/>
+          <w:szCs w:val="20"/>
+          <w:lang w:eastAsia="en-GB"/>
+        </w:rPr>
         <w:t xml:space="preserve"> </w:t>
       </w:r>
       <w:r>
@@ -2466,7 +2467,7 @@
           <w:szCs w:val="20"/>
           <w:lang w:eastAsia="en-GB"/>
         </w:rPr>
-        <w:t xml:space="preserve">DIGITAL_WRITE </w:t>
+        <w:t>//</w:t>
       </w:r>
       <w:r>
         <w:rPr>
@@ -2476,8 +2477,9 @@
           <w:szCs w:val="20"/>
           <w:lang w:eastAsia="en-GB"/>
         </w:rPr>
-        <w:t>=</w:t>
-      </w:r>
+        <w:t xml:space="preserve"> i/o </w:t>
+      </w:r>
+      <w:proofErr w:type="gramStart"/>
       <w:r>
         <w:rPr>
           <w:rFonts w:ascii="Consolas" w:eastAsia="Times New Roman" w:hAnsi="Consolas" w:cs="Consolas"/>
@@ -2486,8 +2488,9 @@
           <w:szCs w:val="20"/>
           <w:lang w:eastAsia="en-GB"/>
         </w:rPr>
-        <w:t>'</w:t>
-      </w:r>
+        <w:t>request  to</w:t>
+      </w:r>
+      <w:proofErr w:type="gramEnd"/>
       <w:r>
         <w:rPr>
           <w:rFonts w:ascii="Consolas" w:eastAsia="Times New Roman" w:hAnsi="Consolas" w:cs="Consolas"/>
@@ -2496,47 +2499,7 @@
           <w:szCs w:val="20"/>
           <w:lang w:eastAsia="en-GB"/>
         </w:rPr>
-        <w:t>D</w:t>
-      </w:r>
-      <w:r>
-        <w:rPr>
-          <w:rFonts w:ascii="Consolas" w:eastAsia="Times New Roman" w:hAnsi="Consolas" w:cs="Consolas"/>
-          <w:color w:val="333333"/>
-          <w:sz w:val="20"/>
-          <w:szCs w:val="20"/>
-          <w:lang w:eastAsia="en-GB"/>
-        </w:rPr>
-        <w:t>'</w:t>
-      </w:r>
-      <w:r>
-        <w:rPr>
-          <w:rFonts w:ascii="Consolas" w:eastAsia="Times New Roman" w:hAnsi="Consolas" w:cs="Consolas"/>
-          <w:color w:val="333333"/>
-          <w:sz w:val="20"/>
-          <w:szCs w:val="20"/>
-          <w:lang w:eastAsia="en-GB"/>
-        </w:rPr>
-        <w:t xml:space="preserve"> </w:t>
-      </w:r>
-      <w:r>
-        <w:rPr>
-          <w:rFonts w:ascii="Consolas" w:eastAsia="Times New Roman" w:hAnsi="Consolas" w:cs="Consolas"/>
-          <w:color w:val="333333"/>
-          <w:sz w:val="20"/>
-          <w:szCs w:val="20"/>
-          <w:lang w:eastAsia="en-GB"/>
-        </w:rPr>
-        <w:t>//</w:t>
-      </w:r>
-      <w:r>
-        <w:rPr>
-          <w:rFonts w:ascii="Consolas" w:eastAsia="Times New Roman" w:hAnsi="Consolas" w:cs="Consolas"/>
-          <w:color w:val="333333"/>
-          <w:sz w:val="20"/>
-          <w:szCs w:val="20"/>
-          <w:lang w:eastAsia="en-GB"/>
-        </w:rPr>
-        <w:t xml:space="preserve"> i/o request  to Arduino is </w:t>
+        <w:t xml:space="preserve"> Arduino is </w:t>
       </w:r>
       <w:proofErr w:type="spellStart"/>
       <w:r>
@@ -2580,6 +2543,7 @@
           <w:lang w:eastAsia="en-GB"/>
         </w:rPr>
       </w:pPr>
+      <w:proofErr w:type="spellStart"/>
       <w:r>
         <w:rPr>
           <w:rFonts w:ascii="Consolas" w:eastAsia="Times New Roman" w:hAnsi="Consolas" w:cs="Consolas"/>
@@ -2588,10 +2552,40 @@
           <w:szCs w:val="20"/>
           <w:lang w:eastAsia="en-GB"/>
         </w:rPr>
+        <w:t>tag_</w:t>
+      </w:r>
+      <w:r>
+        <w:rPr>
+          <w:rFonts w:ascii="Consolas" w:eastAsia="Times New Roman" w:hAnsi="Consolas" w:cs="Consolas"/>
+          <w:color w:val="333333"/>
+          <w:sz w:val="20"/>
+          <w:szCs w:val="20"/>
+          <w:lang w:eastAsia="en-GB"/>
+        </w:rPr>
+        <w:t>ANALOG_</w:t>
+      </w:r>
+      <w:proofErr w:type="gramStart"/>
+      <w:r>
+        <w:rPr>
+          <w:rFonts w:ascii="Consolas" w:eastAsia="Times New Roman" w:hAnsi="Consolas" w:cs="Consolas"/>
+          <w:color w:val="333333"/>
+          <w:sz w:val="20"/>
+          <w:szCs w:val="20"/>
+          <w:lang w:eastAsia="en-GB"/>
+        </w:rPr>
+        <w:t>WRITE</w:t>
+      </w:r>
+      <w:proofErr w:type="spellEnd"/>
+      <w:r>
+        <w:rPr>
+          <w:rFonts w:ascii="Consolas" w:eastAsia="Times New Roman" w:hAnsi="Consolas" w:cs="Consolas"/>
+          <w:color w:val="333333"/>
+          <w:sz w:val="20"/>
+          <w:szCs w:val="20"/>
+          <w:lang w:eastAsia="en-GB"/>
+        </w:rPr>
         <w:t xml:space="preserve">  </w:t>
       </w:r>
-      <w:proofErr w:type="spellStart"/>
-      <w:proofErr w:type="gramStart"/>
       <w:r>
         <w:rPr>
           <w:rFonts w:ascii="Consolas" w:eastAsia="Times New Roman" w:hAnsi="Consolas" w:cs="Consolas"/>
@@ -2600,9 +2594,8 @@
           <w:szCs w:val="20"/>
           <w:lang w:eastAsia="en-GB"/>
         </w:rPr>
-        <w:t>const</w:t>
-      </w:r>
-      <w:proofErr w:type="spellEnd"/>
+        <w:t>=</w:t>
+      </w:r>
       <w:proofErr w:type="gramEnd"/>
       <w:r>
         <w:rPr>
@@ -2612,7 +2605,7 @@
           <w:szCs w:val="20"/>
           <w:lang w:eastAsia="en-GB"/>
         </w:rPr>
-        <w:t xml:space="preserve"> char</w:t>
+        <w:t>'</w:t>
       </w:r>
       <w:r>
         <w:rPr>
@@ -2622,47 +2615,7 @@
           <w:szCs w:val="20"/>
           <w:lang w:eastAsia="en-GB"/>
         </w:rPr>
-        <w:t xml:space="preserve"> </w:t>
-      </w:r>
-      <w:r>
-        <w:rPr>
-          <w:rFonts w:ascii="Consolas" w:eastAsia="Times New Roman" w:hAnsi="Consolas" w:cs="Consolas"/>
-          <w:color w:val="333333"/>
-          <w:sz w:val="20"/>
-          <w:szCs w:val="20"/>
-          <w:lang w:eastAsia="en-GB"/>
-        </w:rPr>
-        <w:t xml:space="preserve">ANALOG_WRITE  </w:t>
-      </w:r>
-      <w:r>
-        <w:rPr>
-          <w:rFonts w:ascii="Consolas" w:eastAsia="Times New Roman" w:hAnsi="Consolas" w:cs="Consolas"/>
-          <w:color w:val="333333"/>
-          <w:sz w:val="20"/>
-          <w:szCs w:val="20"/>
-          <w:lang w:eastAsia="en-GB"/>
-        </w:rPr>
-        <w:t>=</w:t>
-      </w:r>
-      <w:r>
-        <w:rPr>
-          <w:rFonts w:ascii="Consolas" w:eastAsia="Times New Roman" w:hAnsi="Consolas" w:cs="Consolas"/>
-          <w:color w:val="333333"/>
-          <w:sz w:val="20"/>
-          <w:szCs w:val="20"/>
-          <w:lang w:eastAsia="en-GB"/>
-        </w:rPr>
-        <w:t>'</w:t>
-      </w:r>
-      <w:r>
-        <w:rPr>
-          <w:rFonts w:ascii="Consolas" w:eastAsia="Times New Roman" w:hAnsi="Consolas" w:cs="Consolas"/>
-          <w:color w:val="333333"/>
-          <w:sz w:val="20"/>
-          <w:szCs w:val="20"/>
-          <w:lang w:eastAsia="en-GB"/>
-        </w:rPr>
-        <w:t>A</w:t>
+        <w:t>a</w:t>
       </w:r>
       <w:r>
         <w:rPr>
@@ -2750,35 +2703,30 @@
         <w:spacing w:after="0" w:line="270" w:lineRule="atLeast"/>
         <w:rPr>
           <w:rFonts w:eastAsia="Times New Roman" w:cs="Consolas"/>
-          <w:color w:val="333333"/>
-          <w:sz w:val="20"/>
-          <w:szCs w:val="20"/>
-          <w:lang w:eastAsia="en-GB"/>
-        </w:rPr>
-      </w:pPr>
+          <w:b/>
+          <w:color w:val="333333"/>
+          <w:sz w:val="20"/>
+          <w:szCs w:val="20"/>
+          <w:lang w:eastAsia="en-GB"/>
+        </w:rPr>
+      </w:pPr>
+      <w:proofErr w:type="gramStart"/>
       <w:r>
         <w:rPr>
           <w:rFonts w:eastAsia="Times New Roman" w:cs="Consolas"/>
-          <w:color w:val="333333"/>
-          <w:sz w:val="20"/>
-          <w:szCs w:val="20"/>
-          <w:lang w:eastAsia="en-GB"/>
-        </w:rPr>
-        <w:t>// info</w:t>
-      </w:r>
+          <w:b/>
+          <w:color w:val="333333"/>
+          <w:sz w:val="20"/>
+          <w:szCs w:val="20"/>
+          <w:lang w:eastAsia="en-GB"/>
+        </w:rPr>
+        <w:t>information</w:t>
+      </w:r>
+      <w:proofErr w:type="gramEnd"/>
       <w:r>
         <w:rPr>
           <w:rFonts w:eastAsia="Times New Roman" w:cs="Consolas"/>
-          <w:color w:val="333333"/>
-          <w:sz w:val="20"/>
-          <w:szCs w:val="20"/>
-          <w:lang w:eastAsia="en-GB"/>
-        </w:rPr>
-        <w:t>rmation</w:t>
-      </w:r>
-      <w:r>
-        <w:rPr>
-          <w:rFonts w:eastAsia="Times New Roman" w:cs="Consolas"/>
+          <w:b/>
           <w:color w:val="333333"/>
           <w:sz w:val="20"/>
           <w:szCs w:val="20"/>
@@ -2816,6 +2764,7 @@
           <w:lang w:eastAsia="en-GB"/>
         </w:rPr>
       </w:pPr>
+      <w:proofErr w:type="spellStart"/>
       <w:r>
         <w:rPr>
           <w:rFonts w:eastAsia="Times New Roman" w:cs="Consolas"/>
@@ -2824,10 +2773,9 @@
           <w:szCs w:val="20"/>
           <w:lang w:eastAsia="en-GB"/>
         </w:rPr>
-        <w:t xml:space="preserve">    </w:t>
-      </w:r>
-      <w:proofErr w:type="spellStart"/>
-      <w:proofErr w:type="gramStart"/>
+        <w:t>tag_GET_PORT_TO_PIN_MAPPING</w:t>
+      </w:r>
+      <w:proofErr w:type="spellEnd"/>
       <w:r>
         <w:rPr>
           <w:rFonts w:eastAsia="Times New Roman" w:cs="Consolas"/>
@@ -2836,83 +2784,7 @@
           <w:szCs w:val="20"/>
           <w:lang w:eastAsia="en-GB"/>
         </w:rPr>
-        <w:t>const</w:t>
-      </w:r>
-      <w:proofErr w:type="spellEnd"/>
-      <w:proofErr w:type="gramEnd"/>
-      <w:r>
-        <w:rPr>
-          <w:rFonts w:eastAsia="Times New Roman" w:cs="Consolas"/>
-          <w:color w:val="333333"/>
-          <w:sz w:val="20"/>
-          <w:szCs w:val="20"/>
-          <w:lang w:eastAsia="en-GB"/>
-        </w:rPr>
-        <w:t xml:space="preserve"> char </w:t>
-      </w:r>
-      <w:proofErr w:type="spellStart"/>
-      <w:r>
-        <w:rPr>
-          <w:rFonts w:eastAsia="Times New Roman" w:cs="Consolas"/>
-          <w:color w:val="333333"/>
-          <w:sz w:val="20"/>
-          <w:szCs w:val="20"/>
-          <w:lang w:eastAsia="en-GB"/>
-        </w:rPr>
-        <w:t>tag_ANALOG_DATA_REQUEST</w:t>
-      </w:r>
-      <w:proofErr w:type="spellEnd"/>
-      <w:r>
-        <w:rPr>
-          <w:rFonts w:eastAsia="Times New Roman" w:cs="Consolas"/>
-          <w:color w:val="333333"/>
-          <w:sz w:val="20"/>
-          <w:szCs w:val="20"/>
-          <w:lang w:eastAsia="en-GB"/>
-        </w:rPr>
-        <w:t xml:space="preserve">     </w:t>
-      </w:r>
-      <w:r>
-        <w:rPr>
-          <w:rFonts w:eastAsia="Times New Roman" w:cs="Consolas"/>
-          <w:color w:val="333333"/>
-          <w:sz w:val="20"/>
-          <w:szCs w:val="20"/>
-          <w:lang w:eastAsia="en-GB"/>
-        </w:rPr>
-        <w:t xml:space="preserve">   </w:t>
-      </w:r>
-      <w:r>
-        <w:rPr>
-          <w:rFonts w:eastAsia="Times New Roman" w:cs="Consolas"/>
-          <w:color w:val="333333"/>
-          <w:sz w:val="20"/>
-          <w:szCs w:val="20"/>
-          <w:lang w:eastAsia="en-GB"/>
-        </w:rPr>
-        <w:t xml:space="preserve">= 'R'; // request </w:t>
-      </w:r>
-      <w:proofErr w:type="spellStart"/>
-      <w:r>
-        <w:rPr>
-          <w:rFonts w:eastAsia="Times New Roman" w:cs="Consolas"/>
-          <w:color w:val="333333"/>
-          <w:sz w:val="20"/>
-          <w:szCs w:val="20"/>
-          <w:lang w:eastAsia="en-GB"/>
-        </w:rPr>
-        <w:t>analog</w:t>
-      </w:r>
-      <w:proofErr w:type="spellEnd"/>
-      <w:r>
-        <w:rPr>
-          <w:rFonts w:eastAsia="Times New Roman" w:cs="Consolas"/>
-          <w:color w:val="333333"/>
-          <w:sz w:val="20"/>
-          <w:szCs w:val="20"/>
-          <w:lang w:eastAsia="en-GB"/>
-        </w:rPr>
-        <w:t xml:space="preserve"> data events</w:t>
+        <w:t xml:space="preserve"> = 'M'; // gets a list of pins associated with ports </w:t>
       </w:r>
     </w:p>
     <w:p>
@@ -2944,6 +2816,7 @@
           <w:lang w:eastAsia="en-GB"/>
         </w:rPr>
       </w:pPr>
+      <w:proofErr w:type="spellStart"/>
       <w:r>
         <w:rPr>
           <w:rFonts w:eastAsia="Times New Roman" w:cs="Consolas"/>
@@ -2952,10 +2825,29 @@
           <w:szCs w:val="20"/>
           <w:lang w:eastAsia="en-GB"/>
         </w:rPr>
+        <w:t>tag_GET_PIN_MODES</w:t>
+      </w:r>
+      <w:proofErr w:type="spellEnd"/>
+      <w:r>
+        <w:rPr>
+          <w:rFonts w:eastAsia="Times New Roman" w:cs="Consolas"/>
+          <w:color w:val="333333"/>
+          <w:sz w:val="20"/>
+          <w:szCs w:val="20"/>
+          <w:lang w:eastAsia="en-GB"/>
+        </w:rPr>
+        <w:t xml:space="preserve">         </w:t>
+      </w:r>
+      <w:r>
+        <w:rPr>
+          <w:rFonts w:eastAsia="Times New Roman" w:cs="Consolas"/>
+          <w:color w:val="333333"/>
+          <w:sz w:val="20"/>
+          <w:szCs w:val="20"/>
+          <w:lang w:eastAsia="en-GB"/>
+        </w:rPr>
         <w:t xml:space="preserve">    </w:t>
       </w:r>
-      <w:proofErr w:type="spellStart"/>
-      <w:proofErr w:type="gramStart"/>
       <w:r>
         <w:rPr>
           <w:rFonts w:eastAsia="Times New Roman" w:cs="Consolas"/>
@@ -2964,41 +2856,7 @@
           <w:szCs w:val="20"/>
           <w:lang w:eastAsia="en-GB"/>
         </w:rPr>
-        <w:t>const</w:t>
-      </w:r>
-      <w:proofErr w:type="spellEnd"/>
-      <w:proofErr w:type="gramEnd"/>
-      <w:r>
-        <w:rPr>
-          <w:rFonts w:eastAsia="Times New Roman" w:cs="Consolas"/>
-          <w:color w:val="333333"/>
-          <w:sz w:val="20"/>
-          <w:szCs w:val="20"/>
-          <w:lang w:eastAsia="en-GB"/>
-        </w:rPr>
-        <w:t xml:space="preserve"> char </w:t>
-      </w:r>
-      <w:proofErr w:type="spellStart"/>
-      <w:r>
-        <w:rPr>
-          <w:rFonts w:eastAsia="Times New Roman" w:cs="Consolas"/>
-          <w:color w:val="333333"/>
-          <w:sz w:val="20"/>
-          <w:szCs w:val="20"/>
-          <w:lang w:eastAsia="en-GB"/>
-        </w:rPr>
-        <w:t>tag_GET_PORT_TO_PIN_MAPPING</w:t>
-      </w:r>
-      <w:proofErr w:type="spellEnd"/>
-      <w:r>
-        <w:rPr>
-          <w:rFonts w:eastAsia="Times New Roman" w:cs="Consolas"/>
-          <w:color w:val="333333"/>
-          <w:sz w:val="20"/>
-          <w:szCs w:val="20"/>
-          <w:lang w:eastAsia="en-GB"/>
-        </w:rPr>
-        <w:t xml:space="preserve"> = 'M'; // gets a list of pins associated with ports </w:t>
+        <w:t xml:space="preserve">  = 'p'; // gets a list of pin modes</w:t>
       </w:r>
     </w:p>
     <w:p>
@@ -3030,6 +2888,7 @@
           <w:lang w:eastAsia="en-GB"/>
         </w:rPr>
       </w:pPr>
+      <w:proofErr w:type="spellStart"/>
       <w:r>
         <w:rPr>
           <w:rFonts w:eastAsia="Times New Roman" w:cs="Consolas"/>
@@ -3038,10 +2897,9 @@
           <w:szCs w:val="20"/>
           <w:lang w:eastAsia="en-GB"/>
         </w:rPr>
-        <w:t xml:space="preserve">    </w:t>
-      </w:r>
-      <w:proofErr w:type="spellStart"/>
-      <w:proofErr w:type="gramStart"/>
+        <w:t>tag_GET_PIN_SERVICES_LIST</w:t>
+      </w:r>
+      <w:proofErr w:type="spellEnd"/>
       <w:r>
         <w:rPr>
           <w:rFonts w:eastAsia="Times New Roman" w:cs="Consolas"/>
@@ -3050,10 +2908,9 @@
           <w:szCs w:val="20"/>
           <w:lang w:eastAsia="en-GB"/>
         </w:rPr>
-        <w:t>const</w:t>
-      </w:r>
-      <w:proofErr w:type="spellEnd"/>
-      <w:proofErr w:type="gramEnd"/>
+        <w:t xml:space="preserve">   </w:t>
+      </w:r>
+      <w:proofErr w:type="gramStart"/>
       <w:r>
         <w:rPr>
           <w:rFonts w:eastAsia="Times New Roman" w:cs="Consolas"/>
@@ -3062,9 +2919,9 @@
           <w:szCs w:val="20"/>
           <w:lang w:eastAsia="en-GB"/>
         </w:rPr>
-        <w:t xml:space="preserve"> char </w:t>
-      </w:r>
-      <w:proofErr w:type="spellStart"/>
+        <w:t>= 's'</w:t>
+      </w:r>
+      <w:proofErr w:type="gramEnd"/>
       <w:r>
         <w:rPr>
           <w:rFonts w:eastAsia="Times New Roman" w:cs="Consolas"/>
@@ -3073,38 +2930,7 @@
           <w:szCs w:val="20"/>
           <w:lang w:eastAsia="en-GB"/>
         </w:rPr>
-        <w:t>tag_GET_PIN_MODES</w:t>
-      </w:r>
-      <w:proofErr w:type="spellEnd"/>
-      <w:r>
-        <w:rPr>
-          <w:rFonts w:eastAsia="Times New Roman" w:cs="Consolas"/>
-          <w:color w:val="333333"/>
-          <w:sz w:val="20"/>
-          <w:szCs w:val="20"/>
-          <w:lang w:eastAsia="en-GB"/>
-        </w:rPr>
-        <w:t xml:space="preserve">          </w:t>
-      </w:r>
-      <w:r>
-        <w:rPr>
-          <w:rFonts w:eastAsia="Times New Roman" w:cs="Consolas"/>
-          <w:color w:val="333333"/>
-          <w:sz w:val="20"/>
-          <w:szCs w:val="20"/>
-          <w:lang w:eastAsia="en-GB"/>
-        </w:rPr>
-        <w:t xml:space="preserve">             </w:t>
-      </w:r>
-      <w:r>
-        <w:rPr>
-          <w:rFonts w:eastAsia="Times New Roman" w:cs="Consolas"/>
-          <w:color w:val="333333"/>
-          <w:sz w:val="20"/>
-          <w:szCs w:val="20"/>
-          <w:lang w:eastAsia="en-GB"/>
-        </w:rPr>
-        <w:t xml:space="preserve"> = 'p'; // gets a list of pin modes</w:t>
+        <w:t xml:space="preserve">; // gets a list of pins indicating registered service </w:t>
       </w:r>
     </w:p>
     <w:p>
@@ -3136,6 +2962,7 @@
           <w:lang w:eastAsia="en-GB"/>
         </w:rPr>
       </w:pPr>
+      <w:proofErr w:type="spellStart"/>
       <w:r>
         <w:rPr>
           <w:rFonts w:eastAsia="Times New Roman" w:cs="Consolas"/>
@@ -3144,10 +2971,9 @@
           <w:szCs w:val="20"/>
           <w:lang w:eastAsia="en-GB"/>
         </w:rPr>
-        <w:t xml:space="preserve">    </w:t>
-      </w:r>
-      <w:proofErr w:type="spellStart"/>
-      <w:proofErr w:type="gramStart"/>
+        <w:t>tag_GET_PIN_CAPABILITIES</w:t>
+      </w:r>
+      <w:proofErr w:type="spellEnd"/>
       <w:r>
         <w:rPr>
           <w:rFonts w:eastAsia="Times New Roman" w:cs="Consolas"/>
@@ -3156,10 +2982,8 @@
           <w:szCs w:val="20"/>
           <w:lang w:eastAsia="en-GB"/>
         </w:rPr>
-        <w:t>const</w:t>
-      </w:r>
-      <w:proofErr w:type="spellEnd"/>
-      <w:proofErr w:type="gramEnd"/>
+        <w:t xml:space="preserve">   </w:t>
+      </w:r>
       <w:r>
         <w:rPr>
           <w:rFonts w:eastAsia="Times New Roman" w:cs="Consolas"/>
@@ -3168,9 +2992,8 @@
           <w:szCs w:val="20"/>
           <w:lang w:eastAsia="en-GB"/>
         </w:rPr>
-        <w:t xml:space="preserve"> char </w:t>
-      </w:r>
-      <w:proofErr w:type="spellStart"/>
+        <w:t xml:space="preserve"> </w:t>
+      </w:r>
       <w:r>
         <w:rPr>
           <w:rFonts w:eastAsia="Times New Roman" w:cs="Consolas"/>
@@ -3179,38 +3002,7 @@
           <w:szCs w:val="20"/>
           <w:lang w:eastAsia="en-GB"/>
         </w:rPr>
-        <w:t>tag_GET_PIN_CAPABILITIES</w:t>
-      </w:r>
-      <w:proofErr w:type="spellEnd"/>
-      <w:r>
-        <w:rPr>
-          <w:rFonts w:eastAsia="Times New Roman" w:cs="Consolas"/>
-          <w:color w:val="333333"/>
-          <w:sz w:val="20"/>
-          <w:szCs w:val="20"/>
-          <w:lang w:eastAsia="en-GB"/>
-        </w:rPr>
-        <w:t xml:space="preserve">    </w:t>
-      </w:r>
-      <w:r>
-        <w:rPr>
-          <w:rFonts w:eastAsia="Times New Roman" w:cs="Consolas"/>
-          <w:color w:val="333333"/>
-          <w:sz w:val="20"/>
-          <w:szCs w:val="20"/>
-          <w:lang w:eastAsia="en-GB"/>
-        </w:rPr>
-        <w:t xml:space="preserve">          </w:t>
-      </w:r>
-      <w:r>
-        <w:rPr>
-          <w:rFonts w:eastAsia="Times New Roman" w:cs="Consolas"/>
-          <w:color w:val="333333"/>
-          <w:sz w:val="20"/>
-          <w:szCs w:val="20"/>
-          <w:lang w:eastAsia="en-GB"/>
-        </w:rPr>
-        <w:t xml:space="preserve">= 'c'; // gets a </w:t>
+        <w:t xml:space="preserve"> = 'c'; // gets a </w:t>
       </w:r>
       <w:proofErr w:type="spellStart"/>
       <w:r>
@@ -3258,12 +3050,24 @@
         <w:spacing w:after="0" w:line="270" w:lineRule="atLeast"/>
         <w:rPr>
           <w:rFonts w:eastAsia="Times New Roman" w:cs="Consolas"/>
-          <w:color w:val="333333"/>
-          <w:sz w:val="20"/>
-          <w:szCs w:val="20"/>
-          <w:lang w:eastAsia="en-GB"/>
-        </w:rPr>
-      </w:pPr>
+          <w:b/>
+          <w:color w:val="333333"/>
+          <w:sz w:val="20"/>
+          <w:szCs w:val="20"/>
+          <w:lang w:eastAsia="en-GB"/>
+        </w:rPr>
+      </w:pPr>
+      <w:r>
+        <w:rPr>
+          <w:rFonts w:eastAsia="Times New Roman" w:cs="Consolas"/>
+          <w:b/>
+          <w:color w:val="333333"/>
+          <w:sz w:val="20"/>
+          <w:szCs w:val="20"/>
+          <w:lang w:eastAsia="en-GB"/>
+        </w:rPr>
+        <w:t>IO events (messages from Arduino)</w:t>
+      </w:r>
     </w:p>
     <w:p>
       <w:pPr>
@@ -3287,23 +3091,14 @@
         </w:tabs>
         <w:spacing w:after="0" w:line="270" w:lineRule="atLeast"/>
         <w:rPr>
-          <w:rFonts w:ascii="Consolas" w:eastAsia="Times New Roman" w:hAnsi="Consolas" w:cs="Consolas"/>
-          <w:color w:val="333333"/>
-          <w:sz w:val="20"/>
-          <w:szCs w:val="20"/>
-          <w:lang w:eastAsia="en-GB"/>
-        </w:rPr>
-      </w:pPr>
-      <w:r>
-        <w:rPr>
           <w:rFonts w:eastAsia="Times New Roman" w:cs="Consolas"/>
           <w:color w:val="333333"/>
           <w:sz w:val="20"/>
           <w:szCs w:val="20"/>
           <w:lang w:eastAsia="en-GB"/>
         </w:rPr>
-        <w:t xml:space="preserve">Tags for </w:t>
-      </w:r>
+      </w:pPr>
+      <w:proofErr w:type="spellStart"/>
       <w:r>
         <w:rPr>
           <w:rFonts w:eastAsia="Times New Roman" w:cs="Consolas"/>
@@ -3312,8 +3107,9 @@
           <w:szCs w:val="20"/>
           <w:lang w:eastAsia="en-GB"/>
         </w:rPr>
-        <w:t>event data from Arduino</w:t>
-      </w:r>
+        <w:t>tag_PIN_MODES</w:t>
+      </w:r>
+      <w:proofErr w:type="spellEnd"/>
       <w:r>
         <w:rPr>
           <w:rFonts w:eastAsia="Times New Roman" w:cs="Consolas"/>
@@ -3322,7 +3118,27 @@
           <w:szCs w:val="20"/>
           <w:lang w:eastAsia="en-GB"/>
         </w:rPr>
-        <w:t>:</w:t>
+        <w:t xml:space="preserve">         </w:t>
+      </w:r>
+      <w:r>
+        <w:rPr>
+          <w:rFonts w:eastAsia="Times New Roman" w:cs="Consolas"/>
+          <w:color w:val="333333"/>
+          <w:sz w:val="20"/>
+          <w:szCs w:val="20"/>
+          <w:lang w:eastAsia="en-GB"/>
+        </w:rPr>
+        <w:t xml:space="preserve">         </w:t>
+      </w:r>
+      <w:r>
+        <w:rPr>
+          <w:rFonts w:eastAsia="Times New Roman" w:cs="Consolas"/>
+          <w:color w:val="333333"/>
+          <w:sz w:val="20"/>
+          <w:szCs w:val="20"/>
+          <w:lang w:eastAsia="en-GB"/>
+        </w:rPr>
+        <w:t xml:space="preserve">      = 'p'; // the event with a list of pin modes </w:t>
       </w:r>
     </w:p>
     <w:p>
@@ -3347,166 +3163,76 @@
         </w:tabs>
         <w:spacing w:after="0" w:line="270" w:lineRule="atLeast"/>
         <w:rPr>
-          <w:rFonts w:ascii="Consolas" w:eastAsia="Times New Roman" w:hAnsi="Consolas" w:cs="Consolas"/>
-          <w:color w:val="333333"/>
-          <w:sz w:val="20"/>
-          <w:szCs w:val="20"/>
-          <w:lang w:eastAsia="en-GB"/>
-        </w:rPr>
-      </w:pPr>
-      <w:r>
-        <w:rPr>
-          <w:rFonts w:ascii="Consolas" w:eastAsia="Times New Roman" w:hAnsi="Consolas" w:cs="Consolas"/>
-          <w:color w:val="333333"/>
-          <w:sz w:val="20"/>
-          <w:szCs w:val="20"/>
-          <w:lang w:eastAsia="en-GB"/>
-        </w:rPr>
-        <w:t xml:space="preserve"> </w:t>
-      </w:r>
-      <w:r>
-        <w:rPr>
-          <w:rFonts w:ascii="Consolas" w:eastAsia="Times New Roman" w:hAnsi="Consolas" w:cs="Consolas"/>
-          <w:color w:val="333333"/>
-          <w:sz w:val="20"/>
-          <w:szCs w:val="20"/>
-          <w:lang w:eastAsia="en-GB"/>
-        </w:rPr>
-        <w:t xml:space="preserve"> </w:t>
-      </w:r>
+          <w:rFonts w:eastAsia="Times New Roman" w:cs="Consolas"/>
+          <w:color w:val="333333"/>
+          <w:sz w:val="20"/>
+          <w:szCs w:val="20"/>
+          <w:lang w:eastAsia="en-GB"/>
+        </w:rPr>
+      </w:pPr>
       <w:proofErr w:type="spellStart"/>
-      <w:proofErr w:type="gramStart"/>
-      <w:r>
-        <w:rPr>
-          <w:rFonts w:ascii="Consolas" w:eastAsia="Times New Roman" w:hAnsi="Consolas" w:cs="Consolas"/>
-          <w:color w:val="333333"/>
-          <w:sz w:val="20"/>
-          <w:szCs w:val="20"/>
-          <w:lang w:eastAsia="en-GB"/>
-        </w:rPr>
-        <w:t>const</w:t>
+      <w:r>
+        <w:rPr>
+          <w:rFonts w:eastAsia="Times New Roman" w:cs="Consolas"/>
+          <w:color w:val="333333"/>
+          <w:sz w:val="20"/>
+          <w:szCs w:val="20"/>
+          <w:lang w:eastAsia="en-GB"/>
+        </w:rPr>
+        <w:t>tag_PORT_DATA</w:t>
       </w:r>
       <w:proofErr w:type="spellEnd"/>
-      <w:proofErr w:type="gramEnd"/>
-      <w:r>
-        <w:rPr>
-          <w:rFonts w:ascii="Consolas" w:eastAsia="Times New Roman" w:hAnsi="Consolas" w:cs="Consolas"/>
-          <w:color w:val="333333"/>
-          <w:sz w:val="20"/>
-          <w:szCs w:val="20"/>
-          <w:lang w:eastAsia="en-GB"/>
-        </w:rPr>
-        <w:t xml:space="preserve"> char</w:t>
-      </w:r>
-      <w:r>
-        <w:rPr>
-          <w:rFonts w:ascii="Consolas" w:eastAsia="Times New Roman" w:hAnsi="Consolas" w:cs="Consolas"/>
-          <w:color w:val="333333"/>
-          <w:sz w:val="20"/>
-          <w:szCs w:val="20"/>
-          <w:lang w:eastAsia="en-GB"/>
-        </w:rPr>
-        <w:t xml:space="preserve"> </w:t>
-      </w:r>
-      <w:r>
-        <w:rPr>
-          <w:rFonts w:ascii="Consolas" w:eastAsia="Times New Roman" w:hAnsi="Consolas" w:cs="Consolas"/>
-          <w:color w:val="333333"/>
-          <w:sz w:val="20"/>
-          <w:szCs w:val="20"/>
-          <w:lang w:eastAsia="en-GB"/>
-        </w:rPr>
-        <w:t xml:space="preserve">PORT_DATA  </w:t>
-      </w:r>
-      <w:r>
-        <w:rPr>
-          <w:rFonts w:ascii="Consolas" w:eastAsia="Times New Roman" w:hAnsi="Consolas" w:cs="Consolas"/>
-          <w:color w:val="333333"/>
-          <w:sz w:val="20"/>
-          <w:szCs w:val="20"/>
-          <w:lang w:eastAsia="en-GB"/>
-        </w:rPr>
-        <w:t xml:space="preserve">   </w:t>
-      </w:r>
-      <w:r>
-        <w:rPr>
-          <w:rFonts w:ascii="Consolas" w:eastAsia="Times New Roman" w:hAnsi="Consolas" w:cs="Consolas"/>
-          <w:color w:val="333333"/>
-          <w:sz w:val="20"/>
-          <w:szCs w:val="20"/>
-          <w:lang w:eastAsia="en-GB"/>
-        </w:rPr>
-        <w:t>=</w:t>
-      </w:r>
-      <w:r>
-        <w:rPr>
-          <w:rFonts w:ascii="Consolas" w:eastAsia="Times New Roman" w:hAnsi="Consolas" w:cs="Consolas"/>
-          <w:color w:val="333333"/>
-          <w:sz w:val="20"/>
-          <w:szCs w:val="20"/>
-          <w:lang w:eastAsia="en-GB"/>
-        </w:rPr>
-        <w:t>'</w:t>
-      </w:r>
-      <w:r>
-        <w:rPr>
-          <w:rFonts w:ascii="Consolas" w:eastAsia="Times New Roman" w:hAnsi="Consolas" w:cs="Consolas"/>
-          <w:color w:val="333333"/>
-          <w:sz w:val="20"/>
-          <w:szCs w:val="20"/>
-          <w:lang w:eastAsia="en-GB"/>
-        </w:rPr>
-        <w:t>d</w:t>
-      </w:r>
-      <w:r>
-        <w:rPr>
-          <w:rFonts w:ascii="Consolas" w:eastAsia="Times New Roman" w:hAnsi="Consolas" w:cs="Consolas"/>
-          <w:color w:val="333333"/>
-          <w:sz w:val="20"/>
-          <w:szCs w:val="20"/>
-          <w:lang w:eastAsia="en-GB"/>
-        </w:rPr>
-        <w:t>'</w:t>
-      </w:r>
-      <w:r>
-        <w:rPr>
-          <w:rFonts w:ascii="Consolas" w:eastAsia="Times New Roman" w:hAnsi="Consolas" w:cs="Consolas"/>
-          <w:color w:val="333333"/>
-          <w:sz w:val="20"/>
-          <w:szCs w:val="20"/>
-          <w:lang w:eastAsia="en-GB"/>
-        </w:rPr>
-        <w:t xml:space="preserve"> </w:t>
-      </w:r>
-      <w:r>
-        <w:rPr>
-          <w:rFonts w:ascii="Consolas" w:eastAsia="Times New Roman" w:hAnsi="Consolas" w:cs="Consolas"/>
-          <w:color w:val="333333"/>
-          <w:sz w:val="20"/>
-          <w:szCs w:val="20"/>
-          <w:lang w:eastAsia="en-GB"/>
-        </w:rPr>
-        <w:t>//</w:t>
-      </w:r>
-      <w:r>
-        <w:rPr>
-          <w:rFonts w:ascii="Consolas" w:eastAsia="Times New Roman" w:hAnsi="Consolas" w:cs="Consolas"/>
-          <w:color w:val="333333"/>
-          <w:sz w:val="20"/>
-          <w:szCs w:val="20"/>
-          <w:lang w:eastAsia="en-GB"/>
-        </w:rPr>
-        <w:t xml:space="preserve"> </w:t>
-      </w:r>
-      <w:r>
-        <w:rPr>
-          <w:rFonts w:ascii="Consolas" w:eastAsia="Times New Roman" w:hAnsi="Consolas" w:cs="Consolas"/>
-          <w:color w:val="333333"/>
-          <w:sz w:val="20"/>
-          <w:szCs w:val="20"/>
-          <w:lang w:eastAsia="en-GB"/>
-        </w:rPr>
-        <w:t>digital Data on a given port (was ‘p’)</w:t>
+      <w:r>
+        <w:rPr>
+          <w:rFonts w:eastAsia="Times New Roman" w:cs="Consolas"/>
+          <w:color w:val="333333"/>
+          <w:sz w:val="20"/>
+          <w:szCs w:val="20"/>
+          <w:lang w:eastAsia="en-GB"/>
+        </w:rPr>
+        <w:t xml:space="preserve">             </w:t>
+      </w:r>
+      <w:r>
+        <w:rPr>
+          <w:rFonts w:eastAsia="Times New Roman" w:cs="Consolas"/>
+          <w:color w:val="333333"/>
+          <w:sz w:val="20"/>
+          <w:szCs w:val="20"/>
+          <w:lang w:eastAsia="en-GB"/>
+        </w:rPr>
+        <w:t xml:space="preserve">          </w:t>
+      </w:r>
+      <w:r>
+        <w:rPr>
+          <w:rFonts w:eastAsia="Times New Roman" w:cs="Consolas"/>
+          <w:color w:val="333333"/>
+          <w:sz w:val="20"/>
+          <w:szCs w:val="20"/>
+          <w:lang w:eastAsia="en-GB"/>
+        </w:rPr>
+        <w:t xml:space="preserve">  </w:t>
+      </w:r>
+      <w:proofErr w:type="gramStart"/>
+      <w:r>
+        <w:rPr>
+          <w:rFonts w:eastAsia="Times New Roman" w:cs="Consolas"/>
+          <w:color w:val="333333"/>
+          <w:sz w:val="20"/>
+          <w:szCs w:val="20"/>
+          <w:lang w:eastAsia="en-GB"/>
+        </w:rPr>
+        <w:t>= 'd'</w:t>
+      </w:r>
+      <w:proofErr w:type="gramEnd"/>
+      <w:r>
+        <w:rPr>
+          <w:rFonts w:eastAsia="Times New Roman" w:cs="Consolas"/>
+          <w:color w:val="333333"/>
+          <w:sz w:val="20"/>
+          <w:szCs w:val="20"/>
+          <w:lang w:eastAsia="en-GB"/>
+        </w:rPr>
+        <w:t>; // i/o event with data for a given digital port (tag changed from 'p' 24 June)</w:t>
       </w:r>
     </w:p>
     <w:p>
@@ -3531,151 +3257,81 @@
         </w:tabs>
         <w:spacing w:after="0" w:line="270" w:lineRule="atLeast"/>
         <w:rPr>
-          <w:rFonts w:ascii="Consolas" w:eastAsia="Times New Roman" w:hAnsi="Consolas" w:cs="Consolas"/>
-          <w:color w:val="333333"/>
-          <w:sz w:val="20"/>
-          <w:szCs w:val="20"/>
-          <w:lang w:eastAsia="en-GB"/>
-        </w:rPr>
-      </w:pPr>
-      <w:r>
-        <w:rPr>
-          <w:rFonts w:ascii="Consolas" w:eastAsia="Times New Roman" w:hAnsi="Consolas" w:cs="Consolas"/>
-          <w:color w:val="333333"/>
-          <w:sz w:val="20"/>
-          <w:szCs w:val="20"/>
-          <w:lang w:eastAsia="en-GB"/>
-        </w:rPr>
-        <w:t xml:space="preserve"> </w:t>
-      </w:r>
-      <w:r>
-        <w:rPr>
-          <w:rFonts w:ascii="Consolas" w:eastAsia="Times New Roman" w:hAnsi="Consolas" w:cs="Consolas"/>
-          <w:color w:val="333333"/>
-          <w:sz w:val="20"/>
-          <w:szCs w:val="20"/>
-          <w:lang w:eastAsia="en-GB"/>
-        </w:rPr>
-        <w:t xml:space="preserve"> </w:t>
-      </w:r>
+          <w:rFonts w:eastAsia="Times New Roman" w:cs="Consolas"/>
+          <w:color w:val="333333"/>
+          <w:sz w:val="20"/>
+          <w:szCs w:val="20"/>
+          <w:lang w:eastAsia="en-GB"/>
+        </w:rPr>
+      </w:pPr>
       <w:proofErr w:type="spellStart"/>
-      <w:proofErr w:type="gramStart"/>
-      <w:r>
-        <w:rPr>
-          <w:rFonts w:ascii="Consolas" w:eastAsia="Times New Roman" w:hAnsi="Consolas" w:cs="Consolas"/>
-          <w:color w:val="333333"/>
-          <w:sz w:val="20"/>
-          <w:szCs w:val="20"/>
-          <w:lang w:eastAsia="en-GB"/>
-        </w:rPr>
-        <w:t>const</w:t>
+      <w:r>
+        <w:rPr>
+          <w:rFonts w:eastAsia="Times New Roman" w:cs="Consolas"/>
+          <w:color w:val="333333"/>
+          <w:sz w:val="20"/>
+          <w:szCs w:val="20"/>
+          <w:lang w:eastAsia="en-GB"/>
+        </w:rPr>
+        <w:t>tag_ANALOG_VALUE</w:t>
       </w:r>
       <w:proofErr w:type="spellEnd"/>
-      <w:proofErr w:type="gramEnd"/>
-      <w:r>
-        <w:rPr>
-          <w:rFonts w:ascii="Consolas" w:eastAsia="Times New Roman" w:hAnsi="Consolas" w:cs="Consolas"/>
-          <w:color w:val="333333"/>
-          <w:sz w:val="20"/>
-          <w:szCs w:val="20"/>
-          <w:lang w:eastAsia="en-GB"/>
-        </w:rPr>
-        <w:t xml:space="preserve"> char</w:t>
-      </w:r>
-      <w:r>
-        <w:rPr>
-          <w:rFonts w:ascii="Consolas" w:eastAsia="Times New Roman" w:hAnsi="Consolas" w:cs="Consolas"/>
-          <w:color w:val="333333"/>
-          <w:sz w:val="20"/>
-          <w:szCs w:val="20"/>
-          <w:lang w:eastAsia="en-GB"/>
-        </w:rPr>
-        <w:t xml:space="preserve"> </w:t>
-      </w:r>
-      <w:r>
-        <w:rPr>
-          <w:rFonts w:ascii="Consolas" w:eastAsia="Times New Roman" w:hAnsi="Consolas" w:cs="Consolas"/>
-          <w:color w:val="333333"/>
-          <w:sz w:val="20"/>
-          <w:szCs w:val="20"/>
-          <w:lang w:eastAsia="en-GB"/>
-        </w:rPr>
-        <w:t xml:space="preserve">ANALOG_VALUE  </w:t>
-      </w:r>
-      <w:r>
-        <w:rPr>
-          <w:rFonts w:ascii="Consolas" w:eastAsia="Times New Roman" w:hAnsi="Consolas" w:cs="Consolas"/>
-          <w:color w:val="333333"/>
-          <w:sz w:val="20"/>
-          <w:szCs w:val="20"/>
-          <w:lang w:eastAsia="en-GB"/>
-        </w:rPr>
-        <w:t>=</w:t>
-      </w:r>
-      <w:r>
-        <w:rPr>
-          <w:rFonts w:ascii="Consolas" w:eastAsia="Times New Roman" w:hAnsi="Consolas" w:cs="Consolas"/>
-          <w:color w:val="333333"/>
-          <w:sz w:val="20"/>
-          <w:szCs w:val="20"/>
-          <w:lang w:eastAsia="en-GB"/>
-        </w:rPr>
-        <w:t>'</w:t>
-      </w:r>
-      <w:r>
-        <w:rPr>
-          <w:rFonts w:ascii="Consolas" w:eastAsia="Times New Roman" w:hAnsi="Consolas" w:cs="Consolas"/>
-          <w:color w:val="333333"/>
-          <w:sz w:val="20"/>
-          <w:szCs w:val="20"/>
-          <w:lang w:eastAsia="en-GB"/>
-        </w:rPr>
-        <w:t>a</w:t>
-      </w:r>
-      <w:r>
-        <w:rPr>
-          <w:rFonts w:ascii="Consolas" w:eastAsia="Times New Roman" w:hAnsi="Consolas" w:cs="Consolas"/>
-          <w:color w:val="333333"/>
-          <w:sz w:val="20"/>
-          <w:szCs w:val="20"/>
-          <w:lang w:eastAsia="en-GB"/>
-        </w:rPr>
-        <w:t>'</w:t>
-      </w:r>
-      <w:r>
-        <w:rPr>
-          <w:rFonts w:ascii="Consolas" w:eastAsia="Times New Roman" w:hAnsi="Consolas" w:cs="Consolas"/>
-          <w:color w:val="333333"/>
-          <w:sz w:val="20"/>
-          <w:szCs w:val="20"/>
-          <w:lang w:eastAsia="en-GB"/>
-        </w:rPr>
-        <w:t xml:space="preserve"> </w:t>
-      </w:r>
-      <w:r>
-        <w:rPr>
-          <w:rFonts w:ascii="Consolas" w:eastAsia="Times New Roman" w:hAnsi="Consolas" w:cs="Consolas"/>
-          <w:color w:val="333333"/>
-          <w:sz w:val="20"/>
-          <w:szCs w:val="20"/>
-          <w:lang w:eastAsia="en-GB"/>
-        </w:rPr>
-        <w:t>//</w:t>
-      </w:r>
-      <w:r>
-        <w:rPr>
-          <w:rFonts w:ascii="Consolas" w:eastAsia="Times New Roman" w:hAnsi="Consolas" w:cs="Consolas"/>
-          <w:color w:val="333333"/>
-          <w:sz w:val="20"/>
-          <w:szCs w:val="20"/>
-          <w:lang w:eastAsia="en-GB"/>
-        </w:rPr>
-        <w:t xml:space="preserve"> event from Arduino is value of </w:t>
+      <w:r>
+        <w:rPr>
+          <w:rFonts w:eastAsia="Times New Roman" w:cs="Consolas"/>
+          <w:color w:val="333333"/>
+          <w:sz w:val="20"/>
+          <w:szCs w:val="20"/>
+          <w:lang w:eastAsia="en-GB"/>
+        </w:rPr>
+        <w:t xml:space="preserve">          </w:t>
+      </w:r>
+      <w:r>
+        <w:rPr>
+          <w:rFonts w:eastAsia="Times New Roman" w:cs="Consolas"/>
+          <w:color w:val="333333"/>
+          <w:sz w:val="20"/>
+          <w:szCs w:val="20"/>
+          <w:lang w:eastAsia="en-GB"/>
+        </w:rPr>
+        <w:t xml:space="preserve">     </w:t>
+      </w:r>
+      <w:r>
+        <w:rPr>
+          <w:rFonts w:eastAsia="Times New Roman" w:cs="Consolas"/>
+          <w:color w:val="333333"/>
+          <w:sz w:val="20"/>
+          <w:szCs w:val="20"/>
+          <w:lang w:eastAsia="en-GB"/>
+        </w:rPr>
+        <w:t xml:space="preserve">  = 'a'; // </w:t>
+      </w:r>
+      <w:proofErr w:type="gramStart"/>
+      <w:r>
+        <w:rPr>
+          <w:rFonts w:eastAsia="Times New Roman" w:cs="Consolas"/>
+          <w:color w:val="333333"/>
+          <w:sz w:val="20"/>
+          <w:szCs w:val="20"/>
+          <w:lang w:eastAsia="en-GB"/>
+        </w:rPr>
+        <w:t>i/o</w:t>
+      </w:r>
+      <w:proofErr w:type="gramEnd"/>
+      <w:r>
+        <w:rPr>
+          <w:rFonts w:eastAsia="Times New Roman" w:cs="Consolas"/>
+          <w:color w:val="333333"/>
+          <w:sz w:val="20"/>
+          <w:szCs w:val="20"/>
+          <w:lang w:eastAsia="en-GB"/>
+        </w:rPr>
+        <w:t xml:space="preserve"> event from Arduino is value of an </w:t>
       </w:r>
       <w:proofErr w:type="spellStart"/>
       <w:r>
         <w:rPr>
-          <w:rFonts w:ascii="Consolas" w:eastAsia="Times New Roman" w:hAnsi="Consolas" w:cs="Consolas"/>
+          <w:rFonts w:eastAsia="Times New Roman" w:cs="Consolas"/>
           <w:color w:val="333333"/>
           <w:sz w:val="20"/>
           <w:szCs w:val="20"/>
@@ -3686,7 +3342,7 @@
       <w:proofErr w:type="spellEnd"/>
       <w:r>
         <w:rPr>
-          <w:rFonts w:ascii="Consolas" w:eastAsia="Times New Roman" w:hAnsi="Consolas" w:cs="Consolas"/>
+          <w:rFonts w:eastAsia="Times New Roman" w:cs="Consolas"/>
           <w:color w:val="333333"/>
           <w:sz w:val="20"/>
           <w:szCs w:val="20"/>
@@ -3694,25 +3350,6 @@
         </w:rPr>
         <w:t xml:space="preserve"> pin</w:t>
       </w:r>
-      <w:r>
-        <w:rPr>
-          <w:rFonts w:ascii="Consolas" w:eastAsia="Times New Roman" w:hAnsi="Consolas" w:cs="Consolas"/>
-          <w:color w:val="333333"/>
-          <w:sz w:val="20"/>
-          <w:szCs w:val="20"/>
-          <w:lang w:eastAsia="en-GB"/>
-        </w:rPr>
-        <w:t>s</w:t>
-      </w:r>
-    </w:p>
-    <w:p>
-      <w:pPr>
-        <w:spacing w:after="0"/>
-        <w:rPr>
-          <w:sz w:val="20"/>
-          <w:szCs w:val="20"/>
-        </w:rPr>
-      </w:pPr>
     </w:p>
     <w:p>
       <w:pPr>
@@ -3743,6 +3380,7 @@
           <w:lang w:eastAsia="en-GB"/>
         </w:rPr>
       </w:pPr>
+      <w:proofErr w:type="spellStart"/>
       <w:r>
         <w:rPr>
           <w:rFonts w:eastAsia="Times New Roman" w:cs="Consolas"/>
@@ -3751,8 +3389,9 @@
           <w:szCs w:val="20"/>
           <w:lang w:eastAsia="en-GB"/>
         </w:rPr>
-        <w:t>H</w:t>
-      </w:r>
+        <w:t>tag_PIN_CAPABILITIES</w:t>
+      </w:r>
+      <w:proofErr w:type="spellEnd"/>
       <w:r>
         <w:rPr>
           <w:rFonts w:eastAsia="Times New Roman" w:cs="Consolas"/>
@@ -3761,1217 +3400,49 @@
           <w:szCs w:val="20"/>
           <w:lang w:eastAsia="en-GB"/>
         </w:rPr>
-        <w:t>eader characters to indicate event message or error messages:</w:t>
-      </w:r>
-    </w:p>
-    <w:p>
-      <w:pPr>
-        <w:shd w:val="clear" w:color="auto" w:fill="FFFFFF"/>
-        <w:spacing w:after="0" w:line="240" w:lineRule="auto"/>
-        <w:rPr>
-          <w:rFonts w:ascii="Consolas" w:eastAsia="Times New Roman" w:hAnsi="Consolas" w:cs="Consolas"/>
-          <w:color w:val="222222"/>
-          <w:sz w:val="20"/>
-          <w:szCs w:val="20"/>
-          <w:lang w:eastAsia="en-GB"/>
-        </w:rPr>
-      </w:pPr>
+        <w:t xml:space="preserve">        </w:t>
+      </w:r>
+      <w:r>
+        <w:rPr>
+          <w:rFonts w:eastAsia="Times New Roman" w:cs="Consolas"/>
+          <w:color w:val="333333"/>
+          <w:sz w:val="20"/>
+          <w:szCs w:val="20"/>
+          <w:lang w:eastAsia="en-GB"/>
+        </w:rPr>
+        <w:t xml:space="preserve">      </w:t>
+      </w:r>
+      <w:r>
+        <w:rPr>
+          <w:rFonts w:eastAsia="Times New Roman" w:cs="Consolas"/>
+          <w:color w:val="333333"/>
+          <w:sz w:val="20"/>
+          <w:szCs w:val="20"/>
+          <w:lang w:eastAsia="en-GB"/>
+        </w:rPr>
+        <w:t xml:space="preserve">= 'c'; // event providing a </w:t>
+      </w:r>
       <w:proofErr w:type="spellStart"/>
-      <w:proofErr w:type="gramStart"/>
-      <w:r>
-        <w:rPr>
-          <w:rFonts w:ascii="Consolas" w:eastAsia="Times New Roman" w:hAnsi="Consolas" w:cs="Consolas"/>
-          <w:color w:val="222222"/>
-          <w:sz w:val="20"/>
-          <w:szCs w:val="20"/>
-          <w:lang w:eastAsia="en-GB"/>
-        </w:rPr>
-        <w:t>const</w:t>
+      <w:r>
+        <w:rPr>
+          <w:rFonts w:eastAsia="Times New Roman" w:cs="Consolas"/>
+          <w:color w:val="333333"/>
+          <w:sz w:val="20"/>
+          <w:szCs w:val="20"/>
+          <w:lang w:eastAsia="en-GB"/>
+        </w:rPr>
+        <w:t>bitfield</w:t>
       </w:r>
       <w:proofErr w:type="spellEnd"/>
-      <w:proofErr w:type="gramEnd"/>
-      <w:r>
-        <w:rPr>
-          <w:rFonts w:ascii="Consolas" w:eastAsia="Times New Roman" w:hAnsi="Consolas" w:cs="Consolas"/>
-          <w:color w:val="222222"/>
-          <w:sz w:val="20"/>
-          <w:szCs w:val="20"/>
-          <w:lang w:eastAsia="en-GB"/>
-        </w:rPr>
-        <w:t xml:space="preserve"> char EVENT_HEADER     = '@';  // event messages are preceded with this tag </w:t>
-      </w:r>
-    </w:p>
-    <w:p>
-      <w:pPr>
-        <w:shd w:val="clear" w:color="auto" w:fill="FFFFFF"/>
-        <w:spacing w:after="0" w:line="240" w:lineRule="auto"/>
-        <w:rPr>
-          <w:rFonts w:ascii="Consolas" w:eastAsia="Times New Roman" w:hAnsi="Consolas" w:cs="Consolas"/>
-          <w:color w:val="222222"/>
-          <w:sz w:val="20"/>
-          <w:szCs w:val="20"/>
-          <w:lang w:eastAsia="en-GB"/>
-        </w:rPr>
-      </w:pPr>
-      <w:proofErr w:type="spellStart"/>
-      <w:proofErr w:type="gramStart"/>
-      <w:r>
-        <w:rPr>
-          <w:rFonts w:ascii="Consolas" w:eastAsia="Times New Roman" w:hAnsi="Consolas" w:cs="Consolas"/>
-          <w:color w:val="222222"/>
-          <w:sz w:val="20"/>
-          <w:szCs w:val="20"/>
-          <w:lang w:eastAsia="en-GB"/>
-        </w:rPr>
-        <w:t>const</w:t>
-      </w:r>
-      <w:proofErr w:type="spellEnd"/>
-      <w:proofErr w:type="gramEnd"/>
-      <w:r>
-        <w:rPr>
-          <w:rFonts w:ascii="Consolas" w:eastAsia="Times New Roman" w:hAnsi="Consolas" w:cs="Consolas"/>
-          <w:color w:val="222222"/>
-          <w:sz w:val="20"/>
-          <w:szCs w:val="20"/>
-          <w:lang w:eastAsia="en-GB"/>
-        </w:rPr>
-        <w:t xml:space="preserve"> char ERROR_MSG_HEADER = '~';  // error messages begin with this tag</w:t>
-      </w:r>
-    </w:p>
-    <w:p>
-      <w:pPr>
-        <w:shd w:val="clear" w:color="auto" w:fill="FFFFFF"/>
-        <w:spacing w:after="0" w:line="240" w:lineRule="auto"/>
-        <w:rPr>
-          <w:rFonts w:ascii="Consolas" w:eastAsia="Times New Roman" w:hAnsi="Consolas" w:cs="Consolas"/>
-          <w:color w:val="222222"/>
-          <w:sz w:val="20"/>
-          <w:szCs w:val="20"/>
-          <w:lang w:eastAsia="en-GB"/>
-        </w:rPr>
-      </w:pPr>
-      <w:proofErr w:type="spellStart"/>
-      <w:proofErr w:type="gramStart"/>
-      <w:r>
-        <w:rPr>
-          <w:rFonts w:ascii="Consolas" w:eastAsia="Times New Roman" w:hAnsi="Consolas" w:cs="Consolas"/>
-          <w:color w:val="222222"/>
-          <w:sz w:val="20"/>
-          <w:szCs w:val="20"/>
-          <w:lang w:eastAsia="en-GB"/>
-        </w:rPr>
-        <w:t>const</w:t>
-      </w:r>
-      <w:proofErr w:type="spellEnd"/>
-      <w:proofErr w:type="gramEnd"/>
-      <w:r>
-        <w:rPr>
-          <w:rFonts w:ascii="Consolas" w:eastAsia="Times New Roman" w:hAnsi="Consolas" w:cs="Consolas"/>
-          <w:color w:val="222222"/>
-          <w:sz w:val="20"/>
-          <w:szCs w:val="20"/>
-          <w:lang w:eastAsia="en-GB"/>
-        </w:rPr>
-        <w:t xml:space="preserve"> char DEBUG_MSG_HEADER = '!';  // debug messages begin with this tag</w:t>
-      </w:r>
-    </w:p>
-    <w:p>
-      <w:pPr>
-        <w:shd w:val="clear" w:color="auto" w:fill="FFFFFF"/>
-        <w:spacing w:after="0" w:line="240" w:lineRule="auto"/>
-        <w:rPr>
-          <w:rFonts w:ascii="Consolas" w:eastAsia="Times New Roman" w:hAnsi="Consolas" w:cs="Consolas"/>
-          <w:color w:val="222222"/>
-          <w:sz w:val="20"/>
-          <w:szCs w:val="20"/>
-          <w:lang w:eastAsia="en-GB"/>
-        </w:rPr>
-      </w:pPr>
-    </w:p>
-    <w:p>
-      <w:pPr>
-        <w:shd w:val="clear" w:color="auto" w:fill="FFFFFF"/>
-        <w:spacing w:after="0" w:line="240" w:lineRule="auto"/>
-        <w:rPr>
-          <w:rFonts w:ascii="Consolas" w:eastAsia="Times New Roman" w:hAnsi="Consolas" w:cs="Consolas"/>
-          <w:color w:val="222222"/>
-          <w:sz w:val="20"/>
-          <w:szCs w:val="20"/>
-          <w:lang w:eastAsia="en-GB"/>
-        </w:rPr>
-      </w:pPr>
-      <w:r>
-        <w:rPr>
-          <w:rFonts w:ascii="Consolas" w:eastAsia="Times New Roman" w:hAnsi="Consolas" w:cs="Consolas"/>
-          <w:color w:val="222222"/>
-          <w:sz w:val="20"/>
-          <w:szCs w:val="20"/>
-          <w:lang w:eastAsia="en-GB"/>
-        </w:rPr>
-        <w:t xml:space="preserve">// tags available </w:t>
-      </w:r>
-      <w:r>
-        <w:rPr>
-          <w:rFonts w:ascii="Consolas" w:eastAsia="Times New Roman" w:hAnsi="Consolas" w:cs="Consolas"/>
-          <w:color w:val="222222"/>
-          <w:sz w:val="20"/>
-          <w:szCs w:val="20"/>
-          <w:lang w:eastAsia="en-GB"/>
-        </w:rPr>
-        <w:t xml:space="preserve">to </w:t>
-      </w:r>
-      <w:r>
-        <w:rPr>
-          <w:rFonts w:ascii="Consolas" w:eastAsia="Times New Roman" w:hAnsi="Consolas" w:cs="Consolas"/>
-          <w:color w:val="222222"/>
-          <w:sz w:val="20"/>
-          <w:szCs w:val="20"/>
-          <w:lang w:eastAsia="en-GB"/>
-        </w:rPr>
-        <w:t>all services (</w:t>
-      </w:r>
-      <w:r>
-        <w:rPr>
-          <w:rFonts w:ascii="Consolas" w:eastAsia="Times New Roman" w:hAnsi="Consolas" w:cs="Consolas"/>
-          <w:color w:val="222222"/>
-          <w:sz w:val="20"/>
-          <w:szCs w:val="20"/>
-          <w:lang w:eastAsia="en-GB"/>
-        </w:rPr>
-        <w:t>Avoid using these for some other service specific function</w:t>
-      </w:r>
-      <w:r>
-        <w:rPr>
-          <w:rFonts w:ascii="Consolas" w:eastAsia="Times New Roman" w:hAnsi="Consolas" w:cs="Consolas"/>
-          <w:color w:val="222222"/>
-          <w:sz w:val="20"/>
-          <w:szCs w:val="20"/>
-          <w:lang w:eastAsia="en-GB"/>
-        </w:rPr>
-        <w:t>)</w:t>
-      </w:r>
-    </w:p>
-    <w:p>
-      <w:pPr>
-        <w:shd w:val="clear" w:color="auto" w:fill="FFFFFF"/>
-        <w:spacing w:after="0" w:line="240" w:lineRule="auto"/>
-        <w:rPr>
-          <w:rFonts w:ascii="Consolas" w:eastAsia="Times New Roman" w:hAnsi="Consolas" w:cs="Consolas"/>
-          <w:color w:val="222222"/>
-          <w:sz w:val="20"/>
-          <w:szCs w:val="20"/>
-          <w:lang w:eastAsia="en-GB"/>
-        </w:rPr>
-      </w:pPr>
-      <w:r>
-        <w:rPr>
-          <w:rFonts w:ascii="Consolas" w:eastAsia="Times New Roman" w:hAnsi="Consolas" w:cs="Consolas"/>
-          <w:color w:val="222222"/>
-          <w:sz w:val="20"/>
-          <w:szCs w:val="20"/>
-          <w:lang w:eastAsia="en-GB"/>
-        </w:rPr>
-        <w:t>// request tags</w:t>
-      </w:r>
-    </w:p>
-    <w:p>
-      <w:pPr>
-        <w:shd w:val="clear" w:color="auto" w:fill="FFFFFF"/>
-        <w:spacing w:after="0" w:line="240" w:lineRule="auto"/>
-        <w:rPr>
-          <w:rFonts w:ascii="Consolas" w:eastAsia="Times New Roman" w:hAnsi="Consolas" w:cs="Consolas"/>
-          <w:color w:val="222222"/>
-          <w:sz w:val="20"/>
-          <w:szCs w:val="20"/>
-          <w:lang w:eastAsia="en-GB"/>
-        </w:rPr>
-      </w:pPr>
-      <w:proofErr w:type="spellStart"/>
-      <w:proofErr w:type="gramStart"/>
-      <w:r>
-        <w:rPr>
-          <w:rFonts w:ascii="Consolas" w:eastAsia="Times New Roman" w:hAnsi="Consolas" w:cs="Consolas"/>
-          <w:color w:val="222222"/>
-          <w:sz w:val="20"/>
-          <w:szCs w:val="20"/>
-          <w:lang w:eastAsia="en-GB"/>
-        </w:rPr>
-        <w:t>const</w:t>
-      </w:r>
-      <w:proofErr w:type="spellEnd"/>
-      <w:proofErr w:type="gramEnd"/>
-      <w:r>
-        <w:rPr>
-          <w:rFonts w:ascii="Consolas" w:eastAsia="Times New Roman" w:hAnsi="Consolas" w:cs="Consolas"/>
-          <w:color w:val="222222"/>
-          <w:sz w:val="20"/>
-          <w:szCs w:val="20"/>
-          <w:lang w:eastAsia="en-GB"/>
-        </w:rPr>
-        <w:t xml:space="preserve"> char AUTOEVENT_REQUEST = 'A';  // this tag sets </w:t>
-      </w:r>
-      <w:proofErr w:type="spellStart"/>
-      <w:r>
-        <w:rPr>
-          <w:rFonts w:ascii="Consolas" w:eastAsia="Times New Roman" w:hAnsi="Consolas" w:cs="Consolas"/>
-          <w:color w:val="222222"/>
-          <w:sz w:val="20"/>
-          <w:szCs w:val="20"/>
-          <w:lang w:eastAsia="en-GB"/>
-        </w:rPr>
-        <w:t>autoevent</w:t>
-      </w:r>
-      <w:proofErr w:type="spellEnd"/>
-      <w:r>
-        <w:rPr>
-          <w:rFonts w:ascii="Consolas" w:eastAsia="Times New Roman" w:hAnsi="Consolas" w:cs="Consolas"/>
-          <w:color w:val="222222"/>
-          <w:sz w:val="20"/>
-          <w:szCs w:val="20"/>
-          <w:lang w:eastAsia="en-GB"/>
-        </w:rPr>
-        <w:t xml:space="preserve"> status</w:t>
-      </w:r>
-    </w:p>
-    <w:p>
-      <w:pPr>
-        <w:shd w:val="clear" w:color="auto" w:fill="FFFFFF"/>
-        <w:spacing w:after="0" w:line="240" w:lineRule="auto"/>
-        <w:rPr>
-          <w:rFonts w:ascii="Consolas" w:eastAsia="Times New Roman" w:hAnsi="Consolas" w:cs="Consolas"/>
-          <w:color w:val="222222"/>
-          <w:sz w:val="20"/>
-          <w:szCs w:val="20"/>
-          <w:lang w:eastAsia="en-GB"/>
-        </w:rPr>
-      </w:pPr>
-      <w:proofErr w:type="spellStart"/>
-      <w:proofErr w:type="gramStart"/>
-      <w:r>
-        <w:rPr>
-          <w:rFonts w:ascii="Consolas" w:eastAsia="Times New Roman" w:hAnsi="Consolas" w:cs="Consolas"/>
-          <w:color w:val="222222"/>
-          <w:sz w:val="20"/>
-          <w:szCs w:val="20"/>
-          <w:lang w:eastAsia="en-GB"/>
-        </w:rPr>
-        <w:t>const</w:t>
-      </w:r>
-      <w:proofErr w:type="spellEnd"/>
-      <w:proofErr w:type="gramEnd"/>
-      <w:r>
-        <w:rPr>
-          <w:rFonts w:ascii="Consolas" w:eastAsia="Times New Roman" w:hAnsi="Consolas" w:cs="Consolas"/>
-          <w:color w:val="222222"/>
-          <w:sz w:val="20"/>
-          <w:szCs w:val="20"/>
-          <w:lang w:eastAsia="en-GB"/>
-        </w:rPr>
-        <w:t xml:space="preserve"> char REMAP_PIN_REQUEST = 'R';  // for services that can change pin numbers</w:t>
-      </w:r>
-    </w:p>
-    <w:p>
-      <w:pPr>
-        <w:shd w:val="clear" w:color="auto" w:fill="FFFFFF"/>
-        <w:spacing w:after="0" w:line="240" w:lineRule="auto"/>
-        <w:rPr>
-          <w:rFonts w:ascii="Consolas" w:eastAsia="Times New Roman" w:hAnsi="Consolas" w:cs="Consolas"/>
-          <w:color w:val="222222"/>
-          <w:sz w:val="20"/>
-          <w:szCs w:val="20"/>
-          <w:lang w:eastAsia="en-GB"/>
-        </w:rPr>
-      </w:pPr>
-      <w:r>
-        <w:rPr>
-          <w:rFonts w:ascii="Consolas" w:eastAsia="Times New Roman" w:hAnsi="Consolas" w:cs="Consolas"/>
-          <w:color w:val="222222"/>
-          <w:sz w:val="20"/>
-          <w:szCs w:val="20"/>
-          <w:lang w:eastAsia="en-GB"/>
-        </w:rPr>
-        <w:t>// Reply tags common to all services</w:t>
-      </w:r>
-    </w:p>
-    <w:p>
-      <w:pPr>
-        <w:shd w:val="clear" w:color="auto" w:fill="FFFFFF"/>
-        <w:spacing w:after="0" w:line="240" w:lineRule="auto"/>
-        <w:rPr>
-          <w:rFonts w:ascii="Consolas" w:eastAsia="Times New Roman" w:hAnsi="Consolas" w:cs="Consolas"/>
-          <w:color w:val="222222"/>
-          <w:sz w:val="20"/>
-          <w:szCs w:val="20"/>
-          <w:lang w:eastAsia="en-GB"/>
-        </w:rPr>
-      </w:pPr>
-      <w:proofErr w:type="spellStart"/>
-      <w:proofErr w:type="gramStart"/>
-      <w:r>
-        <w:rPr>
-          <w:rFonts w:ascii="Consolas" w:eastAsia="Times New Roman" w:hAnsi="Consolas" w:cs="Consolas"/>
-          <w:color w:val="222222"/>
-          <w:sz w:val="20"/>
-          <w:szCs w:val="20"/>
-          <w:lang w:eastAsia="en-GB"/>
-        </w:rPr>
-        <w:t>const</w:t>
-      </w:r>
-      <w:proofErr w:type="spellEnd"/>
-      <w:proofErr w:type="gramEnd"/>
-      <w:r>
-        <w:rPr>
-          <w:rFonts w:ascii="Consolas" w:eastAsia="Times New Roman" w:hAnsi="Consolas" w:cs="Consolas"/>
-          <w:color w:val="222222"/>
-          <w:sz w:val="20"/>
-          <w:szCs w:val="20"/>
-          <w:lang w:eastAsia="en-GB"/>
-        </w:rPr>
-        <w:t xml:space="preserve"> char SERVICE_EVENT     = 'e';  </w:t>
-      </w:r>
-    </w:p>
-    <w:p>
-      <w:pPr>
-        <w:spacing w:after="0"/>
-        <w:rPr>
-          <w:sz w:val="20"/>
-          <w:szCs w:val="20"/>
-        </w:rPr>
-      </w:pPr>
-    </w:p>
-    <w:p>
-      <w:pPr>
-        <w:spacing w:after="0"/>
-        <w:rPr>
-          <w:sz w:val="20"/>
-          <w:szCs w:val="20"/>
-        </w:rPr>
-      </w:pPr>
-    </w:p>
-    <w:p>
-      <w:pPr>
-        <w:spacing w:after="0"/>
-        <w:rPr>
-          <w:sz w:val="20"/>
-          <w:szCs w:val="20"/>
-        </w:rPr>
-      </w:pPr>
-    </w:p>
-    <w:p>
-      <w:pPr>
-        <w:spacing w:after="0"/>
-        <w:rPr>
-          <w:sz w:val="20"/>
-          <w:szCs w:val="20"/>
-        </w:rPr>
-      </w:pPr>
-      <w:r>
-        <w:rPr>
-          <w:sz w:val="20"/>
-          <w:szCs w:val="20"/>
-        </w:rPr>
-        <w:lastRenderedPageBreak/>
-        <w:t>Querying pin capabilities and modes</w:t>
-      </w:r>
-    </w:p>
-    <w:p>
-      <w:pPr>
-        <w:spacing w:after="0"/>
-        <w:rPr>
-          <w:sz w:val="20"/>
-          <w:szCs w:val="20"/>
-        </w:rPr>
-      </w:pPr>
-      <w:r>
-        <w:rPr>
-          <w:sz w:val="20"/>
-          <w:szCs w:val="20"/>
-        </w:rPr>
-        <w:t>The current mode of all pins can be queried by issuing the following request:</w:t>
-      </w:r>
-    </w:p>
-    <w:p>
-      <w:pPr>
-        <w:spacing w:after="0"/>
-        <w:rPr>
-          <w:sz w:val="20"/>
-          <w:szCs w:val="20"/>
-        </w:rPr>
-      </w:pPr>
-      <w:r>
-        <w:rPr>
-          <w:sz w:val="20"/>
-          <w:szCs w:val="20"/>
-        </w:rPr>
-        <w:t>“</w:t>
-      </w:r>
-      <w:proofErr w:type="spellStart"/>
-      <w:r>
-        <w:rPr>
-          <w:sz w:val="20"/>
-          <w:szCs w:val="20"/>
-        </w:rPr>
-        <w:t>I</w:t>
-      </w:r>
-      <w:proofErr w:type="gramStart"/>
-      <w:r>
-        <w:rPr>
-          <w:sz w:val="20"/>
-          <w:szCs w:val="20"/>
-        </w:rPr>
-        <w:t>,</w:t>
-      </w:r>
-      <w:r>
-        <w:rPr>
-          <w:sz w:val="20"/>
-          <w:szCs w:val="20"/>
-        </w:rPr>
-        <w:t>p</w:t>
-      </w:r>
-      <w:proofErr w:type="spellEnd"/>
-      <w:proofErr w:type="gramEnd"/>
-      <w:r>
-        <w:rPr>
-          <w:sz w:val="20"/>
-          <w:szCs w:val="20"/>
-        </w:rPr>
-        <w:t>\n” (note lower case p)</w:t>
-      </w:r>
-    </w:p>
-    <w:p>
-      <w:pPr>
-        <w:spacing w:after="0"/>
-        <w:rPr>
-          <w:sz w:val="20"/>
-          <w:szCs w:val="20"/>
-        </w:rPr>
-      </w:pPr>
-      <w:r>
-        <w:rPr>
-          <w:sz w:val="20"/>
-          <w:szCs w:val="20"/>
-        </w:rPr>
-        <w:t xml:space="preserve">A list of comma separated values will be provided for each pin. These values are an enumeration defined in </w:t>
-      </w:r>
-      <w:proofErr w:type="spellStart"/>
-      <w:r>
-        <w:rPr>
-          <w:sz w:val="20"/>
-          <w:szCs w:val="20"/>
-        </w:rPr>
-        <w:t>asip.h</w:t>
-      </w:r>
-      <w:proofErr w:type="spellEnd"/>
-      <w:proofErr w:type="gramStart"/>
-      <w:r>
-        <w:rPr>
-          <w:sz w:val="20"/>
-          <w:szCs w:val="20"/>
-        </w:rPr>
-        <w:t>,  For</w:t>
-      </w:r>
-      <w:proofErr w:type="gramEnd"/>
-      <w:r>
-        <w:rPr>
-          <w:sz w:val="20"/>
-          <w:szCs w:val="20"/>
-        </w:rPr>
-        <w:t xml:space="preserve"> example, the following is the message where pins 0 &amp; 1 are reserved (they are used for serial communication), and pins 4 &amp; 5 are reserved by a service running on the server, the other pins are all available</w:t>
-      </w:r>
-    </w:p>
-    <w:p>
-      <w:pPr>
-        <w:spacing w:after="0"/>
-        <w:rPr>
-          <w:sz w:val="20"/>
-          <w:szCs w:val="20"/>
-        </w:rPr>
-      </w:pPr>
-      <w:r>
-        <w:rPr>
-          <w:sz w:val="20"/>
-          <w:szCs w:val="20"/>
-        </w:rPr>
-        <w:t>@I,p,20,{8,8,0,0,7,7,0,0,0,0,0,0,0,0,0,0,0,0,0,0}</w:t>
-      </w:r>
-      <w:r>
-        <w:rPr>
-          <w:sz w:val="20"/>
-          <w:szCs w:val="20"/>
-        </w:rPr>
-        <w:cr/>
-      </w:r>
-    </w:p>
-    <w:p>
-      <w:pPr>
-        <w:spacing w:after="0"/>
-        <w:rPr>
-          <w:sz w:val="20"/>
-          <w:szCs w:val="20"/>
-        </w:rPr>
-      </w:pPr>
-    </w:p>
-    <w:p>
-      <w:pPr>
-        <w:spacing w:after="0"/>
-        <w:rPr>
-          <w:sz w:val="20"/>
-          <w:szCs w:val="20"/>
-        </w:rPr>
-      </w:pPr>
-      <w:r>
-        <w:rPr>
-          <w:sz w:val="20"/>
-          <w:szCs w:val="20"/>
-        </w:rPr>
-        <w:t xml:space="preserve">The capability of each pin can be queried by issuing the following request </w:t>
-      </w:r>
-    </w:p>
-    <w:p>
-      <w:pPr>
-        <w:spacing w:after="0"/>
-        <w:rPr>
-          <w:sz w:val="20"/>
-          <w:szCs w:val="20"/>
-        </w:rPr>
-      </w:pPr>
-      <w:r>
-        <w:rPr>
-          <w:sz w:val="20"/>
-          <w:szCs w:val="20"/>
-        </w:rPr>
-        <w:t>“</w:t>
-      </w:r>
-      <w:proofErr w:type="spellStart"/>
-      <w:r>
-        <w:rPr>
-          <w:sz w:val="20"/>
-          <w:szCs w:val="20"/>
-        </w:rPr>
-        <w:t>I</w:t>
-      </w:r>
-      <w:proofErr w:type="gramStart"/>
-      <w:r>
-        <w:rPr>
-          <w:sz w:val="20"/>
-          <w:szCs w:val="20"/>
-        </w:rPr>
-        <w:t>,c</w:t>
-      </w:r>
-      <w:proofErr w:type="spellEnd"/>
-      <w:proofErr w:type="gramEnd"/>
-      <w:r>
-        <w:rPr>
-          <w:sz w:val="20"/>
-          <w:szCs w:val="20"/>
-        </w:rPr>
-        <w:t xml:space="preserve">\n”. </w:t>
-      </w:r>
-      <w:proofErr w:type="gramStart"/>
-      <w:r>
-        <w:rPr>
-          <w:sz w:val="20"/>
-          <w:szCs w:val="20"/>
-        </w:rPr>
-        <w:t>An</w:t>
-      </w:r>
-      <w:proofErr w:type="gramEnd"/>
-      <w:r>
-        <w:rPr>
-          <w:sz w:val="20"/>
-          <w:szCs w:val="20"/>
-        </w:rPr>
-        <w:t xml:space="preserve"> Uno board (or any board with a 328 chip) will reply with:</w:t>
-      </w:r>
-    </w:p>
-    <w:p>
-      <w:pPr>
-        <w:spacing w:after="0"/>
-        <w:rPr>
-          <w:sz w:val="20"/>
-          <w:szCs w:val="20"/>
-        </w:rPr>
-      </w:pPr>
-      <w:r>
-        <w:rPr>
-          <w:sz w:val="20"/>
-          <w:szCs w:val="20"/>
-        </w:rPr>
-        <w:t>“</w:t>
-      </w:r>
-      <w:r>
-        <w:rPr>
-          <w:sz w:val="20"/>
-          <w:szCs w:val="20"/>
-        </w:rPr>
-        <w:t>@I,c,20,{1,1,1,5,1,5,5,1,1,5,5,5,1,1,3,3,3,3,3,3}</w:t>
-      </w:r>
-      <w:r>
-        <w:rPr>
-          <w:sz w:val="20"/>
-          <w:szCs w:val="20"/>
-        </w:rPr>
-        <w:t>\n”</w:t>
-      </w:r>
-      <w:r>
-        <w:rPr>
-          <w:sz w:val="20"/>
-          <w:szCs w:val="20"/>
-        </w:rPr>
-        <w:cr/>
-      </w:r>
-      <w:proofErr w:type="gramStart"/>
-      <w:r>
-        <w:rPr>
-          <w:sz w:val="20"/>
-          <w:szCs w:val="20"/>
-        </w:rPr>
-        <w:t>this</w:t>
-      </w:r>
-      <w:proofErr w:type="gramEnd"/>
-      <w:r>
-        <w:rPr>
-          <w:sz w:val="20"/>
-          <w:szCs w:val="20"/>
-        </w:rPr>
-        <w:t xml:space="preserve"> says that there are 20 pins, all with digital IO capability, pins 3,5,6,9,10,11 are PWM capable, and pins 14 through 19 have  </w:t>
-      </w:r>
-      <w:proofErr w:type="spellStart"/>
-      <w:r>
-        <w:rPr>
-          <w:sz w:val="20"/>
-          <w:szCs w:val="20"/>
-        </w:rPr>
-        <w:t>analog</w:t>
-      </w:r>
-      <w:proofErr w:type="spellEnd"/>
-      <w:r>
-        <w:rPr>
-          <w:sz w:val="20"/>
-          <w:szCs w:val="20"/>
-        </w:rPr>
-        <w:t xml:space="preserve"> input capability. (</w:t>
-      </w:r>
-      <w:proofErr w:type="gramStart"/>
-      <w:r>
-        <w:rPr>
-          <w:sz w:val="20"/>
-          <w:szCs w:val="20"/>
-        </w:rPr>
-        <w:t>the</w:t>
-      </w:r>
-      <w:proofErr w:type="gramEnd"/>
-      <w:r>
-        <w:rPr>
-          <w:sz w:val="20"/>
-          <w:szCs w:val="20"/>
-        </w:rPr>
-        <w:t xml:space="preserve"> defines for these are in </w:t>
-      </w:r>
-      <w:proofErr w:type="spellStart"/>
-      <w:r>
-        <w:rPr>
-          <w:sz w:val="20"/>
-          <w:szCs w:val="20"/>
-        </w:rPr>
-        <w:t>asip.h</w:t>
-      </w:r>
-      <w:proofErr w:type="spellEnd"/>
-      <w:r>
-        <w:rPr>
-          <w:sz w:val="20"/>
-          <w:szCs w:val="20"/>
-        </w:rPr>
-        <w:t>)</w:t>
-      </w:r>
-    </w:p>
-    <w:p>
-      <w:pPr>
-        <w:spacing w:after="0"/>
-        <w:rPr>
-          <w:sz w:val="20"/>
-          <w:szCs w:val="20"/>
-        </w:rPr>
-      </w:pPr>
-    </w:p>
-    <w:p>
-      <w:pPr>
-        <w:spacing w:after="0"/>
-        <w:rPr>
-          <w:sz w:val="20"/>
-          <w:szCs w:val="20"/>
-        </w:rPr>
-      </w:pPr>
-    </w:p>
-    <w:p>
-      <w:pPr>
-        <w:spacing w:after="0"/>
-        <w:rPr>
-          <w:sz w:val="20"/>
-          <w:szCs w:val="20"/>
-        </w:rPr>
-      </w:pPr>
-      <w:proofErr w:type="spellStart"/>
-      <w:proofErr w:type="gramStart"/>
-      <w:r>
-        <w:rPr>
-          <w:sz w:val="20"/>
-          <w:szCs w:val="20"/>
-        </w:rPr>
-        <w:t>pinMode</w:t>
-      </w:r>
-      <w:proofErr w:type="spellEnd"/>
-      <w:r>
-        <w:rPr>
-          <w:sz w:val="20"/>
-          <w:szCs w:val="20"/>
-        </w:rPr>
-        <w:t>()</w:t>
-      </w:r>
-      <w:proofErr w:type="gramEnd"/>
-    </w:p>
-    <w:p>
-      <w:pPr>
-        <w:spacing w:after="0"/>
-        <w:rPr>
-          <w:sz w:val="20"/>
-          <w:szCs w:val="20"/>
-        </w:rPr>
-      </w:pPr>
-      <w:r>
-        <w:rPr>
-          <w:sz w:val="20"/>
-          <w:szCs w:val="20"/>
-        </w:rPr>
-        <w:t xml:space="preserve">Description:  Set the mode for the given pin </w:t>
-      </w:r>
-    </w:p>
-    <w:p>
-      <w:pPr>
-        <w:spacing w:after="0"/>
-        <w:rPr>
-          <w:sz w:val="20"/>
-          <w:szCs w:val="20"/>
-        </w:rPr>
-      </w:pPr>
-      <w:r>
-        <w:rPr>
-          <w:sz w:val="20"/>
-          <w:szCs w:val="20"/>
-        </w:rPr>
-        <w:t xml:space="preserve">API Syntax: </w:t>
-      </w:r>
-      <w:proofErr w:type="spellStart"/>
-      <w:proofErr w:type="gramStart"/>
-      <w:r>
-        <w:rPr>
-          <w:sz w:val="20"/>
-          <w:szCs w:val="20"/>
-        </w:rPr>
-        <w:t>PinMode</w:t>
-      </w:r>
-      <w:proofErr w:type="spellEnd"/>
-      <w:r>
-        <w:rPr>
-          <w:sz w:val="20"/>
-          <w:szCs w:val="20"/>
-        </w:rPr>
-        <w:t>(</w:t>
-      </w:r>
-      <w:proofErr w:type="spellStart"/>
-      <w:proofErr w:type="gramEnd"/>
-      <w:r>
-        <w:rPr>
-          <w:sz w:val="20"/>
-          <w:szCs w:val="20"/>
-        </w:rPr>
-        <w:t>p,</w:t>
-      </w:r>
-      <w:r>
-        <w:rPr>
-          <w:sz w:val="20"/>
-          <w:szCs w:val="20"/>
-        </w:rPr>
-        <w:t>m</w:t>
-      </w:r>
-      <w:proofErr w:type="spellEnd"/>
-      <w:r>
-        <w:rPr>
-          <w:sz w:val="20"/>
-          <w:szCs w:val="20"/>
-        </w:rPr>
-        <w:t>);</w:t>
-      </w:r>
-    </w:p>
-    <w:p>
-      <w:pPr>
-        <w:spacing w:after="0"/>
-        <w:rPr>
-          <w:sz w:val="20"/>
-          <w:szCs w:val="20"/>
-        </w:rPr>
-      </w:pPr>
-      <w:r>
-        <w:rPr>
-          <w:sz w:val="20"/>
-          <w:szCs w:val="20"/>
-        </w:rPr>
-        <w:t xml:space="preserve">Parameters: </w:t>
-      </w:r>
-    </w:p>
-    <w:p>
-      <w:pPr>
-        <w:spacing w:after="0"/>
-        <w:rPr>
-          <w:sz w:val="20"/>
-          <w:szCs w:val="20"/>
-        </w:rPr>
-      </w:pPr>
-      <w:r>
-        <w:rPr>
-          <w:sz w:val="20"/>
-          <w:szCs w:val="20"/>
-        </w:rPr>
-        <w:t xml:space="preserve">   </w:t>
-      </w:r>
-      <w:proofErr w:type="gramStart"/>
-      <w:r>
-        <w:rPr>
-          <w:sz w:val="20"/>
-          <w:szCs w:val="20"/>
-        </w:rPr>
-        <w:t>p</w:t>
-      </w:r>
-      <w:proofErr w:type="gramEnd"/>
-      <w:r>
-        <w:rPr>
-          <w:sz w:val="20"/>
-          <w:szCs w:val="20"/>
-        </w:rPr>
-        <w:t xml:space="preserve"> is the pin number (0-19 on Uno)</w:t>
-      </w:r>
-    </w:p>
-    <w:p>
-      <w:pPr>
-        <w:spacing w:after="0"/>
-        <w:rPr>
-          <w:sz w:val="20"/>
-          <w:szCs w:val="20"/>
-        </w:rPr>
-      </w:pPr>
-      <w:r>
-        <w:rPr>
-          <w:sz w:val="20"/>
-          <w:szCs w:val="20"/>
-        </w:rPr>
-        <w:t xml:space="preserve">   </w:t>
-      </w:r>
-      <w:proofErr w:type="gramStart"/>
-      <w:r>
-        <w:rPr>
-          <w:sz w:val="20"/>
-          <w:szCs w:val="20"/>
-        </w:rPr>
-        <w:t>m</w:t>
-      </w:r>
-      <w:proofErr w:type="gramEnd"/>
-      <w:r>
-        <w:rPr>
-          <w:sz w:val="20"/>
-          <w:szCs w:val="20"/>
-        </w:rPr>
-        <w:t xml:space="preserve"> is mode </w:t>
-      </w:r>
-      <w:r>
-        <w:rPr>
-          <w:sz w:val="20"/>
-          <w:szCs w:val="20"/>
-        </w:rPr>
-        <w:t>– the following modes can be requested:</w:t>
-      </w:r>
-    </w:p>
-    <w:p>
-      <w:pPr>
-        <w:spacing w:after="0"/>
-        <w:rPr>
-          <w:sz w:val="20"/>
-          <w:szCs w:val="20"/>
-        </w:rPr>
-      </w:pPr>
-      <w:r>
-        <w:rPr>
-          <w:sz w:val="20"/>
-          <w:szCs w:val="20"/>
-        </w:rPr>
-        <w:t xml:space="preserve">       </w:t>
-      </w:r>
-      <w:r>
-        <w:rPr>
-          <w:sz w:val="20"/>
-          <w:szCs w:val="20"/>
-        </w:rPr>
-        <w:t xml:space="preserve"> INPUT_MODE</w:t>
-      </w:r>
-      <w:r>
-        <w:rPr>
-          <w:sz w:val="20"/>
-          <w:szCs w:val="20"/>
-        </w:rPr>
-        <w:t xml:space="preserve">      </w:t>
-      </w:r>
-      <w:r>
-        <w:rPr>
-          <w:sz w:val="20"/>
-          <w:szCs w:val="20"/>
-        </w:rPr>
-        <w:t xml:space="preserve">              </w:t>
-      </w:r>
-      <w:r>
-        <w:rPr>
-          <w:sz w:val="20"/>
-          <w:szCs w:val="20"/>
-        </w:rPr>
-        <w:t>// digital input</w:t>
-      </w:r>
-    </w:p>
-    <w:p>
-      <w:pPr>
-        <w:spacing w:after="0"/>
-        <w:rPr>
-          <w:sz w:val="20"/>
-          <w:szCs w:val="20"/>
-        </w:rPr>
-      </w:pPr>
-      <w:r>
-        <w:rPr>
-          <w:sz w:val="20"/>
-          <w:szCs w:val="20"/>
-        </w:rPr>
-        <w:t xml:space="preserve">        </w:t>
-      </w:r>
-      <w:r>
-        <w:rPr>
-          <w:sz w:val="20"/>
-          <w:szCs w:val="20"/>
-        </w:rPr>
-        <w:t>INPUT_</w:t>
-      </w:r>
-      <w:r>
-        <w:rPr>
-          <w:sz w:val="20"/>
-          <w:szCs w:val="20"/>
-        </w:rPr>
-        <w:t>PULLUP_</w:t>
-      </w:r>
-      <w:r>
-        <w:rPr>
-          <w:sz w:val="20"/>
-          <w:szCs w:val="20"/>
-        </w:rPr>
-        <w:t>MODE</w:t>
-      </w:r>
-      <w:r>
-        <w:rPr>
-          <w:sz w:val="20"/>
-          <w:szCs w:val="20"/>
-        </w:rPr>
-        <w:t xml:space="preserve">     // as above with </w:t>
-      </w:r>
-      <w:proofErr w:type="spellStart"/>
-      <w:r>
-        <w:rPr>
-          <w:sz w:val="20"/>
-          <w:szCs w:val="20"/>
-        </w:rPr>
-        <w:t>pullups</w:t>
-      </w:r>
-      <w:proofErr w:type="spellEnd"/>
-      <w:r>
-        <w:rPr>
-          <w:sz w:val="20"/>
-          <w:szCs w:val="20"/>
-        </w:rPr>
-        <w:t xml:space="preserve"> enabled</w:t>
-      </w:r>
-    </w:p>
-    <w:p>
-      <w:pPr>
-        <w:spacing w:after="0"/>
-        <w:rPr>
-          <w:sz w:val="20"/>
-          <w:szCs w:val="20"/>
-        </w:rPr>
-      </w:pPr>
-      <w:r>
-        <w:rPr>
-          <w:sz w:val="20"/>
-          <w:szCs w:val="20"/>
-        </w:rPr>
-        <w:t xml:space="preserve">       </w:t>
-      </w:r>
-      <w:r>
-        <w:rPr>
-          <w:sz w:val="20"/>
-          <w:szCs w:val="20"/>
-        </w:rPr>
-        <w:t xml:space="preserve"> OUTPUT_MODE</w:t>
-      </w:r>
-      <w:r>
-        <w:rPr>
-          <w:sz w:val="20"/>
-          <w:szCs w:val="20"/>
-        </w:rPr>
-        <w:t xml:space="preserve">  </w:t>
-      </w:r>
-      <w:r>
-        <w:rPr>
-          <w:sz w:val="20"/>
-          <w:szCs w:val="20"/>
-        </w:rPr>
-        <w:t xml:space="preserve">              </w:t>
-      </w:r>
-      <w:r>
-        <w:rPr>
-          <w:sz w:val="20"/>
-          <w:szCs w:val="20"/>
-        </w:rPr>
-        <w:t>// digital output</w:t>
-      </w:r>
-    </w:p>
-    <w:p>
-      <w:pPr>
-        <w:spacing w:after="0"/>
-        <w:rPr>
-          <w:sz w:val="20"/>
-          <w:szCs w:val="20"/>
-        </w:rPr>
-      </w:pPr>
-      <w:r>
-        <w:rPr>
-          <w:sz w:val="20"/>
-          <w:szCs w:val="20"/>
-        </w:rPr>
-        <w:t xml:space="preserve">       </w:t>
-      </w:r>
-      <w:r>
-        <w:rPr>
-          <w:sz w:val="20"/>
-          <w:szCs w:val="20"/>
-        </w:rPr>
-        <w:t xml:space="preserve"> ANALOG_MODE</w:t>
-      </w:r>
-      <w:r>
-        <w:rPr>
-          <w:sz w:val="20"/>
-          <w:szCs w:val="20"/>
-        </w:rPr>
-        <w:t xml:space="preserve"> </w:t>
-      </w:r>
-      <w:r>
-        <w:rPr>
-          <w:sz w:val="20"/>
-          <w:szCs w:val="20"/>
-        </w:rPr>
-        <w:t xml:space="preserve">              </w:t>
-      </w:r>
-      <w:r>
-        <w:rPr>
-          <w:sz w:val="20"/>
-          <w:szCs w:val="20"/>
-        </w:rPr>
-        <w:t xml:space="preserve"> // </w:t>
-      </w:r>
-      <w:proofErr w:type="spellStart"/>
-      <w:r>
-        <w:rPr>
-          <w:sz w:val="20"/>
-          <w:szCs w:val="20"/>
-        </w:rPr>
-        <w:t>analog</w:t>
-      </w:r>
-      <w:proofErr w:type="spellEnd"/>
-      <w:r>
-        <w:rPr>
-          <w:sz w:val="20"/>
-          <w:szCs w:val="20"/>
-        </w:rPr>
-        <w:t xml:space="preserve"> input</w:t>
-      </w:r>
-    </w:p>
-    <w:p>
-      <w:pPr>
-        <w:spacing w:after="0"/>
-        <w:rPr>
-          <w:sz w:val="20"/>
-          <w:szCs w:val="20"/>
-        </w:rPr>
-      </w:pPr>
-      <w:r>
-        <w:rPr>
-          <w:sz w:val="20"/>
-          <w:szCs w:val="20"/>
-        </w:rPr>
-        <w:t xml:space="preserve">       </w:t>
-      </w:r>
-      <w:r>
-        <w:rPr>
-          <w:sz w:val="20"/>
-          <w:szCs w:val="20"/>
-        </w:rPr>
-        <w:t xml:space="preserve"> PWM_MODE</w:t>
-      </w:r>
-      <w:r>
-        <w:rPr>
-          <w:sz w:val="20"/>
-          <w:szCs w:val="20"/>
-        </w:rPr>
-        <w:t xml:space="preserve">       </w:t>
-      </w:r>
-      <w:r>
-        <w:rPr>
-          <w:sz w:val="20"/>
-          <w:szCs w:val="20"/>
-        </w:rPr>
-        <w:t xml:space="preserve">              </w:t>
-      </w:r>
-      <w:r>
-        <w:rPr>
-          <w:sz w:val="20"/>
-          <w:szCs w:val="20"/>
-        </w:rPr>
-        <w:t xml:space="preserve"> // PWM output (as </w:t>
-      </w:r>
-      <w:proofErr w:type="spellStart"/>
-      <w:r>
-        <w:rPr>
-          <w:sz w:val="20"/>
-          <w:szCs w:val="20"/>
-        </w:rPr>
-        <w:t>analogWrite</w:t>
-      </w:r>
-      <w:proofErr w:type="spellEnd"/>
-      <w:r>
-        <w:rPr>
-          <w:sz w:val="20"/>
-          <w:szCs w:val="20"/>
-        </w:rPr>
-        <w:t xml:space="preserve">)  </w:t>
-      </w:r>
-    </w:p>
-    <w:p>
-      <w:pPr>
-        <w:spacing w:after="0"/>
-        <w:rPr>
-          <w:sz w:val="20"/>
-          <w:szCs w:val="20"/>
-        </w:rPr>
-      </w:pPr>
-      <w:r>
-        <w:rPr>
-          <w:sz w:val="20"/>
-          <w:szCs w:val="20"/>
-        </w:rPr>
-        <w:t xml:space="preserve">The following modes are managed by the system </w:t>
+      <w:r>
+        <w:rPr>
+          <w:rFonts w:eastAsia="Times New Roman" w:cs="Consolas"/>
+          <w:color w:val="333333"/>
+          <w:sz w:val="20"/>
+          <w:szCs w:val="20"/>
+          <w:lang w:eastAsia="en-GB"/>
+        </w:rPr>
+        <w:t xml:space="preserve"> array indicating pin capabilities</w:t>
       </w:r>
     </w:p>
     <w:p>
@@ -5003,42 +3474,7 @@
           <w:lang w:eastAsia="en-GB"/>
         </w:rPr>
       </w:pPr>
-      <w:r>
-        <w:rPr>
-          <w:sz w:val="20"/>
-          <w:szCs w:val="20"/>
-        </w:rPr>
-        <w:t xml:space="preserve">      </w:t>
-      </w:r>
-      <w:r>
-        <w:rPr>
-          <w:sz w:val="20"/>
-          <w:szCs w:val="20"/>
-        </w:rPr>
-        <w:t>UNALLOCATED_PIN_MODE</w:t>
-      </w:r>
-      <w:r>
-        <w:rPr>
-          <w:sz w:val="20"/>
-          <w:szCs w:val="20"/>
-        </w:rPr>
-        <w:t xml:space="preserve"> </w:t>
-      </w:r>
-      <w:r>
-        <w:rPr>
-          <w:sz w:val="20"/>
-          <w:szCs w:val="20"/>
-        </w:rPr>
-        <w:t>/</w:t>
-      </w:r>
-      <w:proofErr w:type="gramStart"/>
-      <w:r>
-        <w:rPr>
-          <w:sz w:val="20"/>
-          <w:szCs w:val="20"/>
-        </w:rPr>
-        <w:t xml:space="preserve">/ </w:t>
-      </w:r>
+      <w:proofErr w:type="spellStart"/>
       <w:r>
         <w:rPr>
           <w:rFonts w:eastAsia="Times New Roman" w:cs="Consolas"/>
@@ -5047,9 +3483,9 @@
           <w:szCs w:val="20"/>
           <w:lang w:eastAsia="en-GB"/>
         </w:rPr>
-        <w:t xml:space="preserve"> this</w:t>
-      </w:r>
-      <w:proofErr w:type="gramEnd"/>
+        <w:t>tag_PIN_SERVICES_LIST</w:t>
+      </w:r>
+      <w:proofErr w:type="spellEnd"/>
       <w:r>
         <w:rPr>
           <w:rFonts w:eastAsia="Times New Roman" w:cs="Consolas"/>
@@ -5058,8 +3494,49 @@
           <w:szCs w:val="20"/>
           <w:lang w:eastAsia="en-GB"/>
         </w:rPr>
-        <w:t xml:space="preserve"> is the default mode for any pin not </w:t>
-      </w:r>
+        <w:t xml:space="preserve">       </w:t>
+      </w:r>
+      <w:r>
+        <w:rPr>
+          <w:rFonts w:eastAsia="Times New Roman" w:cs="Consolas"/>
+          <w:color w:val="333333"/>
+          <w:sz w:val="20"/>
+          <w:szCs w:val="20"/>
+          <w:lang w:eastAsia="en-GB"/>
+        </w:rPr>
+        <w:t xml:space="preserve">     </w:t>
+      </w:r>
+      <w:proofErr w:type="gramStart"/>
+      <w:r>
+        <w:rPr>
+          <w:rFonts w:eastAsia="Times New Roman" w:cs="Consolas"/>
+          <w:color w:val="333333"/>
+          <w:sz w:val="20"/>
+          <w:szCs w:val="20"/>
+          <w:lang w:eastAsia="en-GB"/>
+        </w:rPr>
+        <w:t>= 's'</w:t>
+      </w:r>
+      <w:proofErr w:type="gramEnd"/>
+      <w:r>
+        <w:rPr>
+          <w:rFonts w:eastAsia="Times New Roman" w:cs="Consolas"/>
+          <w:color w:val="333333"/>
+          <w:sz w:val="20"/>
+          <w:szCs w:val="20"/>
+          <w:lang w:eastAsia="en-GB"/>
+        </w:rPr>
+        <w:t>; // event providing a list of pins indicating registered service</w:t>
+      </w:r>
+    </w:p>
+    <w:p>
+      <w:pPr>
+        <w:spacing w:after="0"/>
+        <w:rPr>
+          <w:sz w:val="20"/>
+          <w:szCs w:val="20"/>
+        </w:rPr>
+      </w:pPr>
     </w:p>
     <w:p>
       <w:pPr>
@@ -5083,59 +3560,1826 @@
         </w:tabs>
         <w:spacing w:after="0" w:line="270" w:lineRule="atLeast"/>
         <w:rPr>
-          <w:sz w:val="20"/>
-          <w:szCs w:val="20"/>
-        </w:rPr>
-      </w:pPr>
-      <w:r>
-        <w:rPr>
           <w:rFonts w:eastAsia="Times New Roman" w:cs="Consolas"/>
-          <w:color w:val="333333"/>
-          <w:sz w:val="20"/>
-          <w:szCs w:val="20"/>
-          <w:lang w:eastAsia="en-GB"/>
+          <w:b/>
+          <w:color w:val="333333"/>
+          <w:sz w:val="20"/>
+          <w:szCs w:val="20"/>
+          <w:lang w:eastAsia="en-GB"/>
+        </w:rPr>
+      </w:pPr>
+      <w:r>
+        <w:rPr>
+          <w:rFonts w:eastAsia="Times New Roman" w:cs="Consolas"/>
+          <w:b/>
+          <w:color w:val="333333"/>
+          <w:sz w:val="20"/>
+          <w:szCs w:val="20"/>
+          <w:lang w:eastAsia="en-GB"/>
+        </w:rPr>
+        <w:t>H</w:t>
+      </w:r>
+      <w:r>
+        <w:rPr>
+          <w:rFonts w:eastAsia="Times New Roman" w:cs="Consolas"/>
+          <w:b/>
+          <w:color w:val="333333"/>
+          <w:sz w:val="20"/>
+          <w:szCs w:val="20"/>
+          <w:lang w:eastAsia="en-GB"/>
+        </w:rPr>
+        <w:t>eader characters to indicate event message or error messages:</w:t>
+      </w:r>
+    </w:p>
+    <w:p>
+      <w:pPr>
+        <w:shd w:val="clear" w:color="auto" w:fill="FFFFFF"/>
+        <w:spacing w:after="0" w:line="240" w:lineRule="auto"/>
+        <w:rPr>
+          <w:rFonts w:ascii="Consolas" w:eastAsia="Times New Roman" w:hAnsi="Consolas" w:cs="Consolas"/>
+          <w:color w:val="222222"/>
+          <w:sz w:val="20"/>
+          <w:szCs w:val="20"/>
+          <w:lang w:eastAsia="en-GB"/>
+        </w:rPr>
+      </w:pPr>
+      <w:r>
+        <w:rPr>
+          <w:rFonts w:ascii="Consolas" w:eastAsia="Times New Roman" w:hAnsi="Consolas" w:cs="Consolas"/>
+          <w:color w:val="222222"/>
+          <w:sz w:val="20"/>
+          <w:szCs w:val="20"/>
+          <w:lang w:eastAsia="en-GB"/>
+        </w:rPr>
+        <w:t>EVENT_HEADER     = '@'</w:t>
+      </w:r>
+      <w:proofErr w:type="gramStart"/>
+      <w:r>
+        <w:rPr>
+          <w:rFonts w:ascii="Consolas" w:eastAsia="Times New Roman" w:hAnsi="Consolas" w:cs="Consolas"/>
+          <w:color w:val="222222"/>
+          <w:sz w:val="20"/>
+          <w:szCs w:val="20"/>
+          <w:lang w:eastAsia="en-GB"/>
+        </w:rPr>
+        <w:t>;  /</w:t>
+      </w:r>
+      <w:proofErr w:type="gramEnd"/>
+      <w:r>
+        <w:rPr>
+          <w:rFonts w:ascii="Consolas" w:eastAsia="Times New Roman" w:hAnsi="Consolas" w:cs="Consolas"/>
+          <w:color w:val="222222"/>
+          <w:sz w:val="20"/>
+          <w:szCs w:val="20"/>
+          <w:lang w:eastAsia="en-GB"/>
+        </w:rPr>
+        <w:t>/ event messages are preceded with this tag </w:t>
+      </w:r>
+    </w:p>
+    <w:p>
+      <w:pPr>
+        <w:shd w:val="clear" w:color="auto" w:fill="FFFFFF"/>
+        <w:spacing w:after="0" w:line="240" w:lineRule="auto"/>
+        <w:rPr>
+          <w:rFonts w:ascii="Consolas" w:eastAsia="Times New Roman" w:hAnsi="Consolas" w:cs="Consolas"/>
+          <w:color w:val="222222"/>
+          <w:sz w:val="20"/>
+          <w:szCs w:val="20"/>
+          <w:lang w:eastAsia="en-GB"/>
+        </w:rPr>
+      </w:pPr>
+      <w:r>
+        <w:rPr>
+          <w:rFonts w:ascii="Consolas" w:eastAsia="Times New Roman" w:hAnsi="Consolas" w:cs="Consolas"/>
+          <w:color w:val="222222"/>
+          <w:sz w:val="20"/>
+          <w:szCs w:val="20"/>
+          <w:lang w:eastAsia="en-GB"/>
+        </w:rPr>
+        <w:t>ERROR_MSG_HEADER = '~'</w:t>
+      </w:r>
+      <w:proofErr w:type="gramStart"/>
+      <w:r>
+        <w:rPr>
+          <w:rFonts w:ascii="Consolas" w:eastAsia="Times New Roman" w:hAnsi="Consolas" w:cs="Consolas"/>
+          <w:color w:val="222222"/>
+          <w:sz w:val="20"/>
+          <w:szCs w:val="20"/>
+          <w:lang w:eastAsia="en-GB"/>
+        </w:rPr>
+        <w:t>;  /</w:t>
+      </w:r>
+      <w:proofErr w:type="gramEnd"/>
+      <w:r>
+        <w:rPr>
+          <w:rFonts w:ascii="Consolas" w:eastAsia="Times New Roman" w:hAnsi="Consolas" w:cs="Consolas"/>
+          <w:color w:val="222222"/>
+          <w:sz w:val="20"/>
+          <w:szCs w:val="20"/>
+          <w:lang w:eastAsia="en-GB"/>
+        </w:rPr>
+        <w:t>/ error messages begin with this tag</w:t>
+      </w:r>
+    </w:p>
+    <w:p>
+      <w:pPr>
+        <w:shd w:val="clear" w:color="auto" w:fill="FFFFFF"/>
+        <w:spacing w:after="0" w:line="240" w:lineRule="auto"/>
+        <w:rPr>
+          <w:rFonts w:ascii="Consolas" w:eastAsia="Times New Roman" w:hAnsi="Consolas" w:cs="Consolas"/>
+          <w:color w:val="222222"/>
+          <w:sz w:val="20"/>
+          <w:szCs w:val="20"/>
+          <w:lang w:eastAsia="en-GB"/>
+        </w:rPr>
+      </w:pPr>
+      <w:r>
+        <w:rPr>
+          <w:rFonts w:ascii="Consolas" w:eastAsia="Times New Roman" w:hAnsi="Consolas" w:cs="Consolas"/>
+          <w:color w:val="222222"/>
+          <w:sz w:val="20"/>
+          <w:szCs w:val="20"/>
+          <w:lang w:eastAsia="en-GB"/>
+        </w:rPr>
+        <w:t>DEBUG_MSG_HEADER = '!'</w:t>
+      </w:r>
+      <w:proofErr w:type="gramStart"/>
+      <w:r>
+        <w:rPr>
+          <w:rFonts w:ascii="Consolas" w:eastAsia="Times New Roman" w:hAnsi="Consolas" w:cs="Consolas"/>
+          <w:color w:val="222222"/>
+          <w:sz w:val="20"/>
+          <w:szCs w:val="20"/>
+          <w:lang w:eastAsia="en-GB"/>
+        </w:rPr>
+        <w:t>;  /</w:t>
+      </w:r>
+      <w:proofErr w:type="gramEnd"/>
+      <w:r>
+        <w:rPr>
+          <w:rFonts w:ascii="Consolas" w:eastAsia="Times New Roman" w:hAnsi="Consolas" w:cs="Consolas"/>
+          <w:color w:val="222222"/>
+          <w:sz w:val="20"/>
+          <w:szCs w:val="20"/>
+          <w:lang w:eastAsia="en-GB"/>
+        </w:rPr>
+        <w:t>/ debug messages begin with this tag</w:t>
+      </w:r>
+    </w:p>
+    <w:p>
+      <w:pPr>
+        <w:shd w:val="clear" w:color="auto" w:fill="FFFFFF"/>
+        <w:spacing w:after="0" w:line="240" w:lineRule="auto"/>
+        <w:rPr>
+          <w:rFonts w:ascii="Consolas" w:eastAsia="Times New Roman" w:hAnsi="Consolas" w:cs="Consolas"/>
+          <w:color w:val="222222"/>
+          <w:sz w:val="20"/>
+          <w:szCs w:val="20"/>
+          <w:lang w:eastAsia="en-GB"/>
+        </w:rPr>
+      </w:pPr>
+    </w:p>
+    <w:p>
+      <w:pPr>
+        <w:shd w:val="clear" w:color="auto" w:fill="FFFFFF"/>
+        <w:spacing w:after="0" w:line="240" w:lineRule="auto"/>
+        <w:rPr>
+          <w:rFonts w:ascii="Consolas" w:eastAsia="Times New Roman" w:hAnsi="Consolas" w:cs="Consolas"/>
+          <w:b/>
+          <w:color w:val="222222"/>
+          <w:sz w:val="20"/>
+          <w:szCs w:val="20"/>
+          <w:lang w:eastAsia="en-GB"/>
+        </w:rPr>
+      </w:pPr>
+      <w:proofErr w:type="gramStart"/>
+      <w:r>
+        <w:rPr>
+          <w:rFonts w:ascii="Consolas" w:eastAsia="Times New Roman" w:hAnsi="Consolas" w:cs="Consolas"/>
+          <w:b/>
+          <w:color w:val="222222"/>
+          <w:sz w:val="20"/>
+          <w:szCs w:val="20"/>
+          <w:lang w:eastAsia="en-GB"/>
+        </w:rPr>
+        <w:t>tags</w:t>
+      </w:r>
+      <w:proofErr w:type="gramEnd"/>
+      <w:r>
+        <w:rPr>
+          <w:rFonts w:ascii="Consolas" w:eastAsia="Times New Roman" w:hAnsi="Consolas" w:cs="Consolas"/>
+          <w:b/>
+          <w:color w:val="222222"/>
+          <w:sz w:val="20"/>
+          <w:szCs w:val="20"/>
+          <w:lang w:eastAsia="en-GB"/>
+        </w:rPr>
+        <w:t xml:space="preserve"> available to all services (Avoid using these for service specific function</w:t>
+      </w:r>
+      <w:r>
+        <w:rPr>
+          <w:rFonts w:ascii="Consolas" w:eastAsia="Times New Roman" w:hAnsi="Consolas" w:cs="Consolas"/>
+          <w:b/>
+          <w:color w:val="222222"/>
+          <w:sz w:val="20"/>
+          <w:szCs w:val="20"/>
+          <w:lang w:eastAsia="en-GB"/>
+        </w:rPr>
+        <w:t>s</w:t>
+      </w:r>
+      <w:r>
+        <w:rPr>
+          <w:rFonts w:ascii="Consolas" w:eastAsia="Times New Roman" w:hAnsi="Consolas" w:cs="Consolas"/>
+          <w:b/>
+          <w:color w:val="222222"/>
+          <w:sz w:val="20"/>
+          <w:szCs w:val="20"/>
+          <w:lang w:eastAsia="en-GB"/>
+        </w:rPr>
+        <w:t>)</w:t>
+      </w:r>
+    </w:p>
+    <w:p>
+      <w:pPr>
+        <w:shd w:val="clear" w:color="auto" w:fill="FFFFFF"/>
+        <w:spacing w:after="0" w:line="240" w:lineRule="auto"/>
+        <w:rPr>
+          <w:rFonts w:ascii="Consolas" w:eastAsia="Times New Roman" w:hAnsi="Consolas" w:cs="Consolas"/>
+          <w:color w:val="222222"/>
+          <w:sz w:val="20"/>
+          <w:szCs w:val="20"/>
+          <w:lang w:eastAsia="en-GB"/>
+        </w:rPr>
+      </w:pPr>
+      <w:r>
+        <w:rPr>
+          <w:rFonts w:ascii="Consolas" w:eastAsia="Times New Roman" w:hAnsi="Consolas" w:cs="Consolas"/>
+          <w:color w:val="222222"/>
+          <w:sz w:val="20"/>
+          <w:szCs w:val="20"/>
+          <w:lang w:eastAsia="en-GB"/>
+        </w:rPr>
+        <w:t>// request tags</w:t>
+      </w:r>
+    </w:p>
+    <w:p>
+      <w:pPr>
+        <w:shd w:val="clear" w:color="auto" w:fill="FFFFFF"/>
+        <w:spacing w:after="0" w:line="240" w:lineRule="auto"/>
+        <w:rPr>
+          <w:rFonts w:ascii="Consolas" w:eastAsia="Times New Roman" w:hAnsi="Consolas" w:cs="Consolas"/>
+          <w:color w:val="222222"/>
+          <w:sz w:val="20"/>
+          <w:szCs w:val="20"/>
+          <w:lang w:eastAsia="en-GB"/>
+        </w:rPr>
+      </w:pPr>
+      <w:proofErr w:type="spellStart"/>
+      <w:r>
+        <w:rPr>
+          <w:rFonts w:ascii="Consolas" w:eastAsia="Times New Roman" w:hAnsi="Consolas" w:cs="Consolas"/>
+          <w:color w:val="222222"/>
+          <w:sz w:val="20"/>
+          <w:szCs w:val="20"/>
+          <w:lang w:eastAsia="en-GB"/>
+        </w:rPr>
+        <w:t>tag_AUTOEVENT_REQUEST</w:t>
+      </w:r>
+      <w:proofErr w:type="spellEnd"/>
+      <w:r>
+        <w:rPr>
+          <w:rFonts w:ascii="Consolas" w:eastAsia="Times New Roman" w:hAnsi="Consolas" w:cs="Consolas"/>
+          <w:color w:val="222222"/>
+          <w:sz w:val="20"/>
+          <w:szCs w:val="20"/>
+          <w:lang w:eastAsia="en-GB"/>
+        </w:rPr>
+        <w:t xml:space="preserve"> </w:t>
+      </w:r>
+      <w:r>
+        <w:rPr>
+          <w:rFonts w:ascii="Consolas" w:eastAsia="Times New Roman" w:hAnsi="Consolas" w:cs="Consolas"/>
+          <w:color w:val="222222"/>
+          <w:sz w:val="20"/>
+          <w:szCs w:val="20"/>
+          <w:lang w:eastAsia="en-GB"/>
+        </w:rPr>
+        <w:t>= 'A'</w:t>
+      </w:r>
+      <w:proofErr w:type="gramStart"/>
+      <w:r>
+        <w:rPr>
+          <w:rFonts w:ascii="Consolas" w:eastAsia="Times New Roman" w:hAnsi="Consolas" w:cs="Consolas"/>
+          <w:color w:val="222222"/>
+          <w:sz w:val="20"/>
+          <w:szCs w:val="20"/>
+          <w:lang w:eastAsia="en-GB"/>
+        </w:rPr>
+        <w:t>;  /</w:t>
+      </w:r>
+      <w:proofErr w:type="gramEnd"/>
+      <w:r>
+        <w:rPr>
+          <w:rFonts w:ascii="Consolas" w:eastAsia="Times New Roman" w:hAnsi="Consolas" w:cs="Consolas"/>
+          <w:color w:val="222222"/>
+          <w:sz w:val="20"/>
+          <w:szCs w:val="20"/>
+          <w:lang w:eastAsia="en-GB"/>
+        </w:rPr>
+        <w:t xml:space="preserve">/ this tag sets </w:t>
+      </w:r>
+      <w:proofErr w:type="spellStart"/>
+      <w:r>
+        <w:rPr>
+          <w:rFonts w:ascii="Consolas" w:eastAsia="Times New Roman" w:hAnsi="Consolas" w:cs="Consolas"/>
+          <w:color w:val="222222"/>
+          <w:sz w:val="20"/>
+          <w:szCs w:val="20"/>
+          <w:lang w:eastAsia="en-GB"/>
+        </w:rPr>
+        <w:t>autoevent</w:t>
+      </w:r>
+      <w:proofErr w:type="spellEnd"/>
+      <w:r>
+        <w:rPr>
+          <w:rFonts w:ascii="Consolas" w:eastAsia="Times New Roman" w:hAnsi="Consolas" w:cs="Consolas"/>
+          <w:color w:val="222222"/>
+          <w:sz w:val="20"/>
+          <w:szCs w:val="20"/>
+          <w:lang w:eastAsia="en-GB"/>
+        </w:rPr>
+        <w:t xml:space="preserve"> status</w:t>
+      </w:r>
+    </w:p>
+    <w:p>
+      <w:pPr>
+        <w:shd w:val="clear" w:color="auto" w:fill="FFFFFF"/>
+        <w:spacing w:after="0" w:line="240" w:lineRule="auto"/>
+        <w:rPr>
+          <w:rFonts w:ascii="Consolas" w:eastAsia="Times New Roman" w:hAnsi="Consolas" w:cs="Consolas"/>
+          <w:color w:val="222222"/>
+          <w:sz w:val="20"/>
+          <w:szCs w:val="20"/>
+          <w:lang w:eastAsia="en-GB"/>
+        </w:rPr>
+      </w:pPr>
+      <w:proofErr w:type="spellStart"/>
+      <w:r>
+        <w:rPr>
+          <w:rFonts w:ascii="Consolas" w:eastAsia="Times New Roman" w:hAnsi="Consolas" w:cs="Consolas"/>
+          <w:color w:val="222222"/>
+          <w:sz w:val="20"/>
+          <w:szCs w:val="20"/>
+          <w:lang w:eastAsia="en-GB"/>
+        </w:rPr>
+        <w:t>tag_REMAP_PIN_REQUEST</w:t>
+      </w:r>
+      <w:proofErr w:type="spellEnd"/>
+      <w:r>
+        <w:rPr>
+          <w:rFonts w:ascii="Consolas" w:eastAsia="Times New Roman" w:hAnsi="Consolas" w:cs="Consolas"/>
+          <w:color w:val="222222"/>
+          <w:sz w:val="20"/>
+          <w:szCs w:val="20"/>
+          <w:lang w:eastAsia="en-GB"/>
+        </w:rPr>
+        <w:t xml:space="preserve"> = '</w:t>
+      </w:r>
+      <w:r>
+        <w:rPr>
+          <w:rFonts w:ascii="Consolas" w:eastAsia="Times New Roman" w:hAnsi="Consolas" w:cs="Consolas"/>
+          <w:color w:val="222222"/>
+          <w:sz w:val="20"/>
+          <w:szCs w:val="20"/>
+          <w:lang w:eastAsia="en-GB"/>
+        </w:rPr>
+        <w:t>M</w:t>
+      </w:r>
+      <w:r>
+        <w:rPr>
+          <w:rFonts w:ascii="Consolas" w:eastAsia="Times New Roman" w:hAnsi="Consolas" w:cs="Consolas"/>
+          <w:color w:val="222222"/>
+          <w:sz w:val="20"/>
+          <w:szCs w:val="20"/>
+          <w:lang w:eastAsia="en-GB"/>
+        </w:rPr>
+        <w:t>'</w:t>
+      </w:r>
+      <w:proofErr w:type="gramStart"/>
+      <w:r>
+        <w:rPr>
+          <w:rFonts w:ascii="Consolas" w:eastAsia="Times New Roman" w:hAnsi="Consolas" w:cs="Consolas"/>
+          <w:color w:val="222222"/>
+          <w:sz w:val="20"/>
+          <w:szCs w:val="20"/>
+          <w:lang w:eastAsia="en-GB"/>
+        </w:rPr>
+        <w:t>;  /</w:t>
+      </w:r>
+      <w:proofErr w:type="gramEnd"/>
+      <w:r>
+        <w:rPr>
+          <w:rFonts w:ascii="Consolas" w:eastAsia="Times New Roman" w:hAnsi="Consolas" w:cs="Consolas"/>
+          <w:color w:val="222222"/>
+          <w:sz w:val="20"/>
+          <w:szCs w:val="20"/>
+          <w:lang w:eastAsia="en-GB"/>
+        </w:rPr>
+        <w:t>/ for services that can change pin numbers</w:t>
+      </w:r>
+      <w:r>
+        <w:rPr>
+          <w:rFonts w:ascii="Consolas" w:eastAsia="Times New Roman" w:hAnsi="Consolas" w:cs="Consolas"/>
+          <w:color w:val="222222"/>
+          <w:sz w:val="20"/>
+          <w:szCs w:val="20"/>
+          <w:lang w:eastAsia="en-GB"/>
+        </w:rPr>
+        <w:t xml:space="preserve"> (not</w:t>
+      </w:r>
+    </w:p>
+    <w:p>
+      <w:pPr>
+        <w:shd w:val="clear" w:color="auto" w:fill="FFFFFF"/>
+        <w:spacing w:after="0" w:line="240" w:lineRule="auto"/>
+        <w:rPr>
+          <w:rFonts w:ascii="Consolas" w:eastAsia="Times New Roman" w:hAnsi="Consolas" w:cs="Consolas"/>
+          <w:color w:val="222222"/>
+          <w:sz w:val="20"/>
+          <w:szCs w:val="20"/>
+          <w:lang w:eastAsia="en-GB"/>
+        </w:rPr>
+      </w:pPr>
+      <w:r>
+        <w:rPr>
+          <w:rFonts w:ascii="Consolas" w:eastAsia="Times New Roman" w:hAnsi="Consolas" w:cs="Consolas"/>
+          <w:color w:val="222222"/>
+          <w:sz w:val="20"/>
+          <w:szCs w:val="20"/>
+          <w:lang w:eastAsia="en-GB"/>
+        </w:rPr>
+        <w:t xml:space="preserve">                                 </w:t>
+      </w:r>
+      <w:proofErr w:type="gramStart"/>
+      <w:r>
+        <w:rPr>
+          <w:rFonts w:ascii="Consolas" w:eastAsia="Times New Roman" w:hAnsi="Consolas" w:cs="Consolas"/>
+          <w:color w:val="222222"/>
+          <w:sz w:val="20"/>
+          <w:szCs w:val="20"/>
+          <w:lang w:eastAsia="en-GB"/>
+        </w:rPr>
+        <w:t>implemented</w:t>
+      </w:r>
+      <w:proofErr w:type="gramEnd"/>
+      <w:r>
+        <w:rPr>
+          <w:rFonts w:ascii="Consolas" w:eastAsia="Times New Roman" w:hAnsi="Consolas" w:cs="Consolas"/>
+          <w:color w:val="222222"/>
+          <w:sz w:val="20"/>
+          <w:szCs w:val="20"/>
+          <w:lang w:eastAsia="en-GB"/>
+        </w:rPr>
+        <w:t xml:space="preserve"> in the initial release)</w:t>
+      </w:r>
+    </w:p>
+    <w:p>
+      <w:pPr>
+        <w:shd w:val="clear" w:color="auto" w:fill="FFFFFF"/>
+        <w:spacing w:after="0" w:line="240" w:lineRule="auto"/>
+        <w:rPr>
+          <w:rFonts w:ascii="Consolas" w:eastAsia="Times New Roman" w:hAnsi="Consolas" w:cs="Consolas"/>
+          <w:color w:val="222222"/>
+          <w:sz w:val="20"/>
+          <w:szCs w:val="20"/>
+          <w:lang w:eastAsia="en-GB"/>
+        </w:rPr>
+      </w:pPr>
+    </w:p>
+    <w:p>
+      <w:pPr>
+        <w:shd w:val="clear" w:color="auto" w:fill="FFFFFF"/>
+        <w:spacing w:after="0" w:line="240" w:lineRule="auto"/>
+        <w:rPr>
+          <w:rFonts w:ascii="Consolas" w:eastAsia="Times New Roman" w:hAnsi="Consolas" w:cs="Consolas"/>
+          <w:b/>
+          <w:color w:val="222222"/>
+          <w:sz w:val="20"/>
+          <w:szCs w:val="20"/>
+          <w:lang w:eastAsia="en-GB"/>
+        </w:rPr>
+      </w:pPr>
+      <w:r>
+        <w:rPr>
+          <w:rFonts w:ascii="Consolas" w:eastAsia="Times New Roman" w:hAnsi="Consolas" w:cs="Consolas"/>
+          <w:b/>
+          <w:color w:val="222222"/>
+          <w:sz w:val="20"/>
+          <w:szCs w:val="20"/>
+          <w:lang w:eastAsia="en-GB"/>
+        </w:rPr>
+        <w:t>Reply tags common to all services</w:t>
+      </w:r>
+    </w:p>
+    <w:p>
+      <w:pPr>
+        <w:shd w:val="clear" w:color="auto" w:fill="FFFFFF"/>
+        <w:spacing w:after="0" w:line="240" w:lineRule="auto"/>
+        <w:rPr>
+          <w:rFonts w:ascii="Consolas" w:eastAsia="Times New Roman" w:hAnsi="Consolas" w:cs="Consolas"/>
+          <w:color w:val="222222"/>
+          <w:sz w:val="20"/>
+          <w:szCs w:val="20"/>
+          <w:lang w:eastAsia="en-GB"/>
+        </w:rPr>
+      </w:pPr>
+      <w:proofErr w:type="spellStart"/>
+      <w:r>
+        <w:rPr>
+          <w:rFonts w:ascii="Consolas" w:eastAsia="Times New Roman" w:hAnsi="Consolas" w:cs="Consolas"/>
+          <w:color w:val="222222"/>
+          <w:sz w:val="20"/>
+          <w:szCs w:val="20"/>
+          <w:lang w:eastAsia="en-GB"/>
+        </w:rPr>
+        <w:t>Tag_</w:t>
+      </w:r>
+      <w:r>
+        <w:rPr>
+          <w:rFonts w:ascii="Consolas" w:eastAsia="Times New Roman" w:hAnsi="Consolas" w:cs="Consolas"/>
+          <w:color w:val="222222"/>
+          <w:sz w:val="20"/>
+          <w:szCs w:val="20"/>
+          <w:lang w:eastAsia="en-GB"/>
+        </w:rPr>
+        <w:t>SERVICE_EVENT</w:t>
+      </w:r>
+      <w:proofErr w:type="spellEnd"/>
+      <w:r>
+        <w:rPr>
+          <w:rFonts w:ascii="Consolas" w:eastAsia="Times New Roman" w:hAnsi="Consolas" w:cs="Consolas"/>
+          <w:color w:val="222222"/>
+          <w:sz w:val="20"/>
+          <w:szCs w:val="20"/>
+          <w:lang w:eastAsia="en-GB"/>
+        </w:rPr>
+        <w:t xml:space="preserve">     = 'e';  </w:t>
+      </w:r>
+    </w:p>
+    <w:p>
+      <w:pPr>
+        <w:spacing w:after="0"/>
+        <w:rPr>
+          <w:sz w:val="20"/>
+          <w:szCs w:val="20"/>
+        </w:rPr>
+      </w:pPr>
+      <w:r>
+        <w:rPr>
+          <w:sz w:val="20"/>
+          <w:szCs w:val="20"/>
+        </w:rPr>
+        <w:lastRenderedPageBreak/>
+        <w:t>Querying pin capabilities and modes</w:t>
+      </w:r>
+    </w:p>
+    <w:p>
+      <w:pPr>
+        <w:spacing w:after="0"/>
+        <w:rPr>
+          <w:sz w:val="20"/>
+          <w:szCs w:val="20"/>
+        </w:rPr>
+      </w:pPr>
+      <w:r>
+        <w:rPr>
+          <w:sz w:val="20"/>
+          <w:szCs w:val="20"/>
+        </w:rPr>
+        <w:t>The current mode of all pins can be queried by issuing the following request:</w:t>
+      </w:r>
+    </w:p>
+    <w:p>
+      <w:pPr>
+        <w:spacing w:after="0"/>
+        <w:rPr>
+          <w:sz w:val="20"/>
+          <w:szCs w:val="20"/>
+        </w:rPr>
+      </w:pPr>
+      <w:r>
+        <w:rPr>
+          <w:sz w:val="20"/>
+          <w:szCs w:val="20"/>
+        </w:rPr>
+        <w:t>“</w:t>
+      </w:r>
+      <w:proofErr w:type="spellStart"/>
+      <w:r>
+        <w:rPr>
+          <w:sz w:val="20"/>
+          <w:szCs w:val="20"/>
+        </w:rPr>
+        <w:t>I</w:t>
+      </w:r>
+      <w:proofErr w:type="gramStart"/>
+      <w:r>
+        <w:rPr>
+          <w:sz w:val="20"/>
+          <w:szCs w:val="20"/>
+        </w:rPr>
+        <w:t>,</w:t>
+      </w:r>
+      <w:r>
+        <w:rPr>
+          <w:sz w:val="20"/>
+          <w:szCs w:val="20"/>
+        </w:rPr>
+        <w:t>p</w:t>
+      </w:r>
+      <w:proofErr w:type="spellEnd"/>
+      <w:proofErr w:type="gramEnd"/>
+      <w:r>
+        <w:rPr>
+          <w:sz w:val="20"/>
+          <w:szCs w:val="20"/>
+        </w:rPr>
+        <w:t>\n” (note lower case p)</w:t>
+      </w:r>
+    </w:p>
+    <w:p>
+      <w:pPr>
+        <w:spacing w:after="0"/>
+        <w:rPr>
+          <w:sz w:val="20"/>
+          <w:szCs w:val="20"/>
+        </w:rPr>
+      </w:pPr>
+      <w:r>
+        <w:rPr>
+          <w:sz w:val="20"/>
+          <w:szCs w:val="20"/>
+        </w:rPr>
+        <w:t xml:space="preserve">A list of comma separated values </w:t>
+      </w:r>
+      <w:r>
+        <w:rPr>
+          <w:sz w:val="20"/>
+          <w:szCs w:val="20"/>
+        </w:rPr>
+        <w:t>is</w:t>
+      </w:r>
+      <w:r>
+        <w:rPr>
+          <w:sz w:val="20"/>
+          <w:szCs w:val="20"/>
+        </w:rPr>
+        <w:t xml:space="preserve"> provided for each pin. These values are an enumeration defined in </w:t>
+      </w:r>
+      <w:proofErr w:type="spellStart"/>
+      <w:proofErr w:type="gramStart"/>
+      <w:r>
+        <w:rPr>
+          <w:sz w:val="20"/>
+          <w:szCs w:val="20"/>
+        </w:rPr>
+        <w:t>asip.h</w:t>
+      </w:r>
+      <w:proofErr w:type="spellEnd"/>
+      <w:r>
+        <w:rPr>
+          <w:sz w:val="20"/>
+          <w:szCs w:val="20"/>
+        </w:rPr>
+        <w:t xml:space="preserve"> :</w:t>
+      </w:r>
+      <w:proofErr w:type="gramEnd"/>
+    </w:p>
+    <w:p>
+      <w:pPr>
+        <w:spacing w:after="0"/>
+        <w:rPr>
+          <w:sz w:val="20"/>
+          <w:szCs w:val="20"/>
+        </w:rPr>
+      </w:pPr>
+      <w:r>
+        <w:rPr>
+          <w:sz w:val="20"/>
+          <w:szCs w:val="20"/>
+        </w:rPr>
+        <w:t xml:space="preserve">   </w:t>
+      </w:r>
+      <w:r>
+        <w:rPr>
+          <w:sz w:val="20"/>
+          <w:szCs w:val="20"/>
+        </w:rPr>
+        <w:t>UNALLOCATED_PIN_MODE</w:t>
+      </w:r>
+      <w:r>
+        <w:rPr>
+          <w:sz w:val="20"/>
+          <w:szCs w:val="20"/>
+        </w:rPr>
+        <w:t xml:space="preserve"> = 0</w:t>
+      </w:r>
+      <w:r>
+        <w:rPr>
+          <w:sz w:val="20"/>
+          <w:szCs w:val="20"/>
+        </w:rPr>
+        <w:t>,</w:t>
+      </w:r>
+    </w:p>
+    <w:p>
+      <w:pPr>
+        <w:spacing w:after="0"/>
+        <w:rPr>
+          <w:sz w:val="20"/>
+          <w:szCs w:val="20"/>
+        </w:rPr>
+      </w:pPr>
+      <w:r>
+        <w:rPr>
+          <w:sz w:val="20"/>
+          <w:szCs w:val="20"/>
+        </w:rPr>
+        <w:t xml:space="preserve">  </w:t>
+      </w:r>
+      <w:r>
+        <w:rPr>
+          <w:sz w:val="20"/>
+          <w:szCs w:val="20"/>
+        </w:rPr>
+        <w:t xml:space="preserve"> INPUT_MODE</w:t>
+      </w:r>
+      <w:r>
+        <w:rPr>
+          <w:sz w:val="20"/>
+          <w:szCs w:val="20"/>
+        </w:rPr>
+        <w:t xml:space="preserve"> = 1,                 // </w:t>
+      </w:r>
+      <w:proofErr w:type="spellStart"/>
+      <w:r>
+        <w:rPr>
+          <w:sz w:val="20"/>
+          <w:szCs w:val="20"/>
+        </w:rPr>
+        <w:t>digitial</w:t>
+      </w:r>
+      <w:proofErr w:type="spellEnd"/>
+      <w:r>
+        <w:rPr>
+          <w:sz w:val="20"/>
+          <w:szCs w:val="20"/>
+        </w:rPr>
+        <w:t xml:space="preserve"> input</w:t>
+      </w:r>
+    </w:p>
+    <w:p>
+      <w:pPr>
+        <w:spacing w:after="0"/>
+        <w:rPr>
+          <w:sz w:val="20"/>
+          <w:szCs w:val="20"/>
+        </w:rPr>
+      </w:pPr>
+      <w:r>
+        <w:rPr>
+          <w:sz w:val="20"/>
+          <w:szCs w:val="20"/>
+        </w:rPr>
+        <w:t xml:space="preserve">  </w:t>
+      </w:r>
+      <w:r>
+        <w:rPr>
+          <w:sz w:val="20"/>
+          <w:szCs w:val="20"/>
+        </w:rPr>
+        <w:t xml:space="preserve"> INPUT_PULLUP_MODE</w:t>
+      </w:r>
+      <w:r>
+        <w:rPr>
+          <w:sz w:val="20"/>
+          <w:szCs w:val="20"/>
+        </w:rPr>
+        <w:t xml:space="preserve"> = 2</w:t>
+      </w:r>
+      <w:proofErr w:type="gramStart"/>
+      <w:r>
+        <w:rPr>
+          <w:sz w:val="20"/>
+          <w:szCs w:val="20"/>
+        </w:rPr>
+        <w:t>,</w:t>
+      </w:r>
+      <w:r>
+        <w:rPr>
+          <w:sz w:val="20"/>
+          <w:szCs w:val="20"/>
+        </w:rPr>
+        <w:t xml:space="preserve">  /</w:t>
+      </w:r>
+      <w:proofErr w:type="gramEnd"/>
+      <w:r>
+        <w:rPr>
+          <w:sz w:val="20"/>
+          <w:szCs w:val="20"/>
+        </w:rPr>
+        <w:t>/ digital input with pull-up resistors enabled</w:t>
+      </w:r>
+    </w:p>
+    <w:p>
+      <w:pPr>
+        <w:spacing w:after="0"/>
+        <w:rPr>
+          <w:sz w:val="20"/>
+          <w:szCs w:val="20"/>
+        </w:rPr>
+      </w:pPr>
+      <w:r>
+        <w:rPr>
+          <w:sz w:val="20"/>
+          <w:szCs w:val="20"/>
+        </w:rPr>
+        <w:t xml:space="preserve">  </w:t>
+      </w:r>
+      <w:r>
+        <w:rPr>
+          <w:sz w:val="20"/>
+          <w:szCs w:val="20"/>
+        </w:rPr>
+        <w:t xml:space="preserve"> OUTPUT_MODE</w:t>
+      </w:r>
+      <w:r>
+        <w:rPr>
+          <w:sz w:val="20"/>
+          <w:szCs w:val="20"/>
+        </w:rPr>
+        <w:t xml:space="preserve"> = 3</w:t>
+      </w:r>
+      <w:r>
+        <w:rPr>
+          <w:sz w:val="20"/>
+          <w:szCs w:val="20"/>
+        </w:rPr>
+        <w:t>,</w:t>
+      </w:r>
+      <w:r>
+        <w:rPr>
+          <w:sz w:val="20"/>
+          <w:szCs w:val="20"/>
+        </w:rPr>
+        <w:t xml:space="preserve">               // digital output</w:t>
+      </w:r>
+    </w:p>
+    <w:p>
+      <w:pPr>
+        <w:spacing w:after="0"/>
+        <w:rPr>
+          <w:sz w:val="20"/>
+          <w:szCs w:val="20"/>
+        </w:rPr>
+      </w:pPr>
+      <w:r>
+        <w:rPr>
+          <w:sz w:val="20"/>
+          <w:szCs w:val="20"/>
+        </w:rPr>
+        <w:t xml:space="preserve">  </w:t>
+      </w:r>
+      <w:r>
+        <w:rPr>
+          <w:sz w:val="20"/>
+          <w:szCs w:val="20"/>
+        </w:rPr>
+        <w:t xml:space="preserve"> ANALOG_MODE</w:t>
+      </w:r>
+      <w:r>
+        <w:rPr>
+          <w:sz w:val="20"/>
+          <w:szCs w:val="20"/>
+        </w:rPr>
+        <w:t xml:space="preserve"> = 4</w:t>
+      </w:r>
+      <w:r>
+        <w:rPr>
+          <w:sz w:val="20"/>
+          <w:szCs w:val="20"/>
+        </w:rPr>
+        <w:t>,</w:t>
+      </w:r>
+      <w:r>
+        <w:rPr>
+          <w:sz w:val="20"/>
+          <w:szCs w:val="20"/>
+        </w:rPr>
+        <w:t xml:space="preserve">               // </w:t>
+      </w:r>
+      <w:proofErr w:type="spellStart"/>
+      <w:r>
+        <w:rPr>
+          <w:sz w:val="20"/>
+          <w:szCs w:val="20"/>
+        </w:rPr>
+        <w:t>analog</w:t>
+      </w:r>
+      <w:proofErr w:type="spellEnd"/>
+      <w:r>
+        <w:rPr>
+          <w:sz w:val="20"/>
+          <w:szCs w:val="20"/>
+        </w:rPr>
+        <w:t xml:space="preserve"> input</w:t>
+      </w:r>
+    </w:p>
+    <w:p>
+      <w:pPr>
+        <w:spacing w:after="0"/>
+        <w:rPr>
+          <w:sz w:val="20"/>
+          <w:szCs w:val="20"/>
+        </w:rPr>
+      </w:pPr>
+      <w:r>
+        <w:rPr>
+          <w:sz w:val="20"/>
+          <w:szCs w:val="20"/>
+        </w:rPr>
+        <w:t xml:space="preserve">  </w:t>
+      </w:r>
+      <w:r>
+        <w:rPr>
+          <w:sz w:val="20"/>
+          <w:szCs w:val="20"/>
+        </w:rPr>
+        <w:t xml:space="preserve"> PWM_MODE</w:t>
+      </w:r>
+      <w:r>
+        <w:rPr>
+          <w:sz w:val="20"/>
+          <w:szCs w:val="20"/>
+        </w:rPr>
+        <w:t xml:space="preserve"> = 5</w:t>
+      </w:r>
+      <w:r>
+        <w:rPr>
+          <w:sz w:val="20"/>
+          <w:szCs w:val="20"/>
+        </w:rPr>
+        <w:t>,</w:t>
+      </w:r>
+      <w:r>
+        <w:rPr>
+          <w:sz w:val="20"/>
+          <w:szCs w:val="20"/>
+        </w:rPr>
+        <w:t xml:space="preserve">                     //</w:t>
+      </w:r>
+      <w:proofErr w:type="spellStart"/>
+      <w:r>
+        <w:rPr>
+          <w:sz w:val="20"/>
+          <w:szCs w:val="20"/>
+        </w:rPr>
+        <w:t>pwm</w:t>
+      </w:r>
+      <w:proofErr w:type="spellEnd"/>
+      <w:r>
+        <w:rPr>
+          <w:sz w:val="20"/>
+          <w:szCs w:val="20"/>
+        </w:rPr>
+        <w:t xml:space="preserve"> output (</w:t>
+      </w:r>
+      <w:proofErr w:type="spellStart"/>
+      <w:r>
+        <w:rPr>
+          <w:sz w:val="20"/>
+          <w:szCs w:val="20"/>
+        </w:rPr>
+        <w:t>analogWrite</w:t>
+      </w:r>
+      <w:proofErr w:type="spellEnd"/>
+      <w:r>
+        <w:rPr>
+          <w:sz w:val="20"/>
+          <w:szCs w:val="20"/>
+        </w:rPr>
+        <w:t>)</w:t>
+      </w:r>
+    </w:p>
+    <w:p>
+      <w:pPr>
+        <w:spacing w:after="0"/>
+        <w:rPr>
+          <w:sz w:val="20"/>
+          <w:szCs w:val="20"/>
+        </w:rPr>
+      </w:pPr>
+      <w:r>
+        <w:rPr>
+          <w:sz w:val="20"/>
+          <w:szCs w:val="20"/>
+        </w:rPr>
+        <w:t xml:space="preserve">  </w:t>
+      </w:r>
+      <w:r>
+        <w:rPr>
+          <w:sz w:val="20"/>
+          <w:szCs w:val="20"/>
+        </w:rPr>
+        <w:t xml:space="preserve"> RESERVED_MODE</w:t>
+      </w:r>
+      <w:r>
+        <w:rPr>
+          <w:sz w:val="20"/>
+          <w:szCs w:val="20"/>
+        </w:rPr>
+        <w:t>= 6</w:t>
+      </w:r>
+      <w:r>
+        <w:rPr>
+          <w:sz w:val="20"/>
+          <w:szCs w:val="20"/>
+        </w:rPr>
+        <w:t>,</w:t>
+      </w:r>
+      <w:r>
+        <w:rPr>
+          <w:sz w:val="20"/>
+          <w:szCs w:val="20"/>
+        </w:rPr>
+        <w:t xml:space="preserve">              // pin is used by the server</w:t>
+      </w:r>
+    </w:p>
+    <w:p>
+      <w:pPr>
+        <w:spacing w:after="0"/>
+        <w:rPr>
+          <w:sz w:val="20"/>
+          <w:szCs w:val="20"/>
+        </w:rPr>
+      </w:pPr>
+      <w:r>
+        <w:rPr>
+          <w:sz w:val="20"/>
+          <w:szCs w:val="20"/>
+        </w:rPr>
+        <w:t xml:space="preserve">  </w:t>
+      </w:r>
+      <w:r>
+        <w:rPr>
+          <w:sz w:val="20"/>
+          <w:szCs w:val="20"/>
+        </w:rPr>
+        <w:t xml:space="preserve"> OTHER_SERVICE_MODE</w:t>
+      </w:r>
+      <w:r>
+        <w:rPr>
+          <w:sz w:val="20"/>
+          <w:szCs w:val="20"/>
+        </w:rPr>
+        <w:t xml:space="preserve"> = 7</w:t>
+      </w:r>
+      <w:proofErr w:type="gramStart"/>
+      <w:r>
+        <w:rPr>
+          <w:sz w:val="20"/>
+          <w:szCs w:val="20"/>
+        </w:rPr>
+        <w:t>,</w:t>
+      </w:r>
+      <w:r>
+        <w:rPr>
+          <w:sz w:val="20"/>
+          <w:szCs w:val="20"/>
+        </w:rPr>
+        <w:t xml:space="preserve">  /</w:t>
+      </w:r>
+      <w:proofErr w:type="gramEnd"/>
+      <w:r>
+        <w:rPr>
+          <w:sz w:val="20"/>
+          <w:szCs w:val="20"/>
+        </w:rPr>
+        <w:t>/ pin is used by a service</w:t>
+      </w:r>
+    </w:p>
+    <w:p>
+      <w:pPr>
+        <w:spacing w:after="0"/>
+        <w:rPr>
+          <w:sz w:val="20"/>
+          <w:szCs w:val="20"/>
+        </w:rPr>
+      </w:pPr>
+      <w:r>
+        <w:rPr>
+          <w:sz w:val="20"/>
+          <w:szCs w:val="20"/>
+        </w:rPr>
+        <w:t xml:space="preserve">  </w:t>
+      </w:r>
+      <w:r>
+        <w:rPr>
+          <w:sz w:val="20"/>
+          <w:szCs w:val="20"/>
+        </w:rPr>
+        <w:t xml:space="preserve"> INVALID_MODE </w:t>
+      </w:r>
+      <w:r>
+        <w:rPr>
+          <w:sz w:val="20"/>
+          <w:szCs w:val="20"/>
+        </w:rPr>
+        <w:t>= 8                  // pin is not valid</w:t>
+      </w:r>
+    </w:p>
+    <w:p>
+      <w:pPr>
+        <w:spacing w:after="0"/>
+        <w:rPr>
+          <w:sz w:val="20"/>
+          <w:szCs w:val="20"/>
+        </w:rPr>
+      </w:pPr>
+      <w:r>
+        <w:rPr>
+          <w:sz w:val="20"/>
+          <w:szCs w:val="20"/>
+        </w:rPr>
+        <w:t xml:space="preserve">  For example, the following is the message where pins 0 &amp; 1 are reserved (they are used for serial communication), and pins 4 &amp; 5 are reserved by a service running on the server, the other pins are all available</w:t>
+      </w:r>
+    </w:p>
+    <w:p>
+      <w:pPr>
+        <w:spacing w:after="0"/>
+        <w:rPr>
+          <w:sz w:val="20"/>
+          <w:szCs w:val="20"/>
+        </w:rPr>
+      </w:pPr>
+      <w:r>
+        <w:rPr>
+          <w:sz w:val="20"/>
+          <w:szCs w:val="20"/>
+        </w:rPr>
+        <w:t>@I,p,20,{</w:t>
+      </w:r>
+      <w:r>
+        <w:rPr>
+          <w:sz w:val="20"/>
+          <w:szCs w:val="20"/>
+        </w:rPr>
+        <w:t>6,6</w:t>
+      </w:r>
+      <w:r>
+        <w:rPr>
+          <w:sz w:val="20"/>
+          <w:szCs w:val="20"/>
+        </w:rPr>
+        <w:t>,0,0,7,7,0,0,0,0,0,0,0,0,0,0,0,0,0,0}</w:t>
+      </w:r>
+      <w:r>
+        <w:rPr>
+          <w:sz w:val="20"/>
+          <w:szCs w:val="20"/>
+        </w:rPr>
+        <w:cr/>
+      </w:r>
+    </w:p>
+    <w:p>
+      <w:pPr>
+        <w:spacing w:after="0"/>
+        <w:rPr>
+          <w:sz w:val="20"/>
+          <w:szCs w:val="20"/>
+        </w:rPr>
+      </w:pPr>
+    </w:p>
+    <w:p>
+      <w:pPr>
+        <w:spacing w:after="0"/>
+        <w:rPr>
+          <w:sz w:val="20"/>
+          <w:szCs w:val="20"/>
+        </w:rPr>
+      </w:pPr>
+      <w:r>
+        <w:rPr>
+          <w:sz w:val="20"/>
+          <w:szCs w:val="20"/>
+        </w:rPr>
+        <w:t xml:space="preserve">The capability of each pin can be queried by issuing the following request </w:t>
+      </w:r>
+    </w:p>
+    <w:p>
+      <w:pPr>
+        <w:spacing w:after="0"/>
+        <w:rPr>
+          <w:sz w:val="20"/>
+          <w:szCs w:val="20"/>
+        </w:rPr>
+      </w:pPr>
+      <w:r>
+        <w:rPr>
+          <w:sz w:val="20"/>
+          <w:szCs w:val="20"/>
+        </w:rPr>
+        <w:t>“</w:t>
+      </w:r>
+      <w:proofErr w:type="spellStart"/>
+      <w:r>
+        <w:rPr>
+          <w:sz w:val="20"/>
+          <w:szCs w:val="20"/>
+        </w:rPr>
+        <w:t>I</w:t>
+      </w:r>
+      <w:proofErr w:type="gramStart"/>
+      <w:r>
+        <w:rPr>
+          <w:sz w:val="20"/>
+          <w:szCs w:val="20"/>
+        </w:rPr>
+        <w:t>,c</w:t>
+      </w:r>
+      <w:proofErr w:type="spellEnd"/>
+      <w:proofErr w:type="gramEnd"/>
+      <w:r>
+        <w:rPr>
+          <w:sz w:val="20"/>
+          <w:szCs w:val="20"/>
+        </w:rPr>
+        <w:t xml:space="preserve">\n”. </w:t>
+      </w:r>
+      <w:proofErr w:type="gramStart"/>
+      <w:r>
+        <w:rPr>
+          <w:sz w:val="20"/>
+          <w:szCs w:val="20"/>
+        </w:rPr>
+        <w:t>An</w:t>
+      </w:r>
+      <w:proofErr w:type="gramEnd"/>
+      <w:r>
+        <w:rPr>
+          <w:sz w:val="20"/>
+          <w:szCs w:val="20"/>
+        </w:rPr>
+        <w:t xml:space="preserve"> Uno board (or any board with a 328 chip) will reply with:</w:t>
+      </w:r>
+    </w:p>
+    <w:p>
+      <w:pPr>
+        <w:spacing w:after="0"/>
+        <w:rPr>
+          <w:sz w:val="20"/>
+          <w:szCs w:val="20"/>
+        </w:rPr>
+      </w:pPr>
+      <w:r>
+        <w:rPr>
+          <w:sz w:val="20"/>
+          <w:szCs w:val="20"/>
+        </w:rPr>
+        <w:t>“</w:t>
+      </w:r>
+      <w:r>
+        <w:rPr>
+          <w:sz w:val="20"/>
+          <w:szCs w:val="20"/>
+        </w:rPr>
+        <w:t>@I,c,20,{1,1,1,5,1,5,5,1,1,5,5,5,1,1,3,3,3,3,3,3}</w:t>
+      </w:r>
+      <w:r>
+        <w:rPr>
+          <w:sz w:val="20"/>
+          <w:szCs w:val="20"/>
+        </w:rPr>
+        <w:t>\n”</w:t>
+      </w:r>
+      <w:r>
+        <w:rPr>
+          <w:sz w:val="20"/>
+          <w:szCs w:val="20"/>
+        </w:rPr>
+        <w:cr/>
+      </w:r>
+      <w:r>
+        <w:rPr>
+          <w:sz w:val="20"/>
+          <w:szCs w:val="20"/>
+        </w:rPr>
+        <w:t>This indicates that there are 20 pins, all with digital IO capability, pins 3</w:t>
+      </w:r>
+      <w:proofErr w:type="gramStart"/>
+      <w:r>
+        <w:rPr>
+          <w:sz w:val="20"/>
+          <w:szCs w:val="20"/>
+        </w:rPr>
+        <w:t>,5,6,9,10,11</w:t>
+      </w:r>
+      <w:proofErr w:type="gramEnd"/>
+      <w:r>
+        <w:rPr>
+          <w:sz w:val="20"/>
+          <w:szCs w:val="20"/>
+        </w:rPr>
+        <w:t xml:space="preserve"> are PWM capable, and pins 14 through 19 have  </w:t>
+      </w:r>
+      <w:proofErr w:type="spellStart"/>
+      <w:r>
+        <w:rPr>
+          <w:sz w:val="20"/>
+          <w:szCs w:val="20"/>
+        </w:rPr>
+        <w:t>analog</w:t>
+      </w:r>
+      <w:proofErr w:type="spellEnd"/>
+      <w:r>
+        <w:rPr>
+          <w:sz w:val="20"/>
+          <w:szCs w:val="20"/>
+        </w:rPr>
+        <w:t xml:space="preserve"> input capability. The values are derived from a </w:t>
+      </w:r>
+      <w:proofErr w:type="spellStart"/>
+      <w:r>
+        <w:rPr>
+          <w:sz w:val="20"/>
+          <w:szCs w:val="20"/>
+        </w:rPr>
+        <w:t>bitfield</w:t>
+      </w:r>
+      <w:proofErr w:type="spellEnd"/>
+      <w:r>
+        <w:rPr>
+          <w:sz w:val="20"/>
+          <w:szCs w:val="20"/>
+        </w:rPr>
+        <w:t xml:space="preserve"> defined in </w:t>
+      </w:r>
+      <w:proofErr w:type="spellStart"/>
+      <w:r>
+        <w:rPr>
+          <w:sz w:val="20"/>
+          <w:szCs w:val="20"/>
+        </w:rPr>
+        <w:t>asip.h</w:t>
+      </w:r>
+      <w:proofErr w:type="spellEnd"/>
+      <w:r>
+        <w:rPr>
+          <w:sz w:val="20"/>
+          <w:szCs w:val="20"/>
+        </w:rPr>
+        <w:t>:</w:t>
+      </w:r>
+    </w:p>
+    <w:p>
+      <w:pPr>
+        <w:spacing w:after="0"/>
+        <w:rPr>
+          <w:sz w:val="20"/>
+          <w:szCs w:val="20"/>
+        </w:rPr>
+      </w:pPr>
+      <w:r>
+        <w:rPr>
+          <w:sz w:val="20"/>
+          <w:szCs w:val="20"/>
+        </w:rPr>
+        <w:t xml:space="preserve">   </w:t>
+      </w:r>
+      <w:r>
+        <w:rPr>
+          <w:sz w:val="20"/>
+          <w:szCs w:val="20"/>
+        </w:rPr>
+        <w:t xml:space="preserve">DIGITAL_IO    </w:t>
+      </w:r>
+      <w:r>
+        <w:rPr>
+          <w:sz w:val="20"/>
+          <w:szCs w:val="20"/>
+        </w:rPr>
+        <w:t xml:space="preserve">      = 1</w:t>
+      </w:r>
+      <w:r>
+        <w:rPr>
+          <w:sz w:val="20"/>
+          <w:szCs w:val="20"/>
+        </w:rPr>
+        <w:t xml:space="preserve">   </w:t>
+      </w:r>
+    </w:p>
+    <w:p>
+      <w:pPr>
+        <w:spacing w:after="0"/>
+        <w:rPr>
+          <w:sz w:val="20"/>
+          <w:szCs w:val="20"/>
+        </w:rPr>
+      </w:pPr>
+      <w:r>
+        <w:rPr>
+          <w:sz w:val="20"/>
+          <w:szCs w:val="20"/>
+        </w:rPr>
+        <w:t xml:space="preserve">   ANALOG_</w:t>
+      </w:r>
+      <w:proofErr w:type="gramStart"/>
+      <w:r>
+        <w:rPr>
+          <w:sz w:val="20"/>
+          <w:szCs w:val="20"/>
+        </w:rPr>
+        <w:t xml:space="preserve">INPUT  </w:t>
+      </w:r>
+      <w:r>
+        <w:rPr>
+          <w:sz w:val="20"/>
+          <w:szCs w:val="20"/>
+        </w:rPr>
+        <w:t>=</w:t>
+      </w:r>
+      <w:proofErr w:type="gramEnd"/>
+      <w:r>
+        <w:rPr>
+          <w:sz w:val="20"/>
+          <w:szCs w:val="20"/>
+        </w:rPr>
+        <w:t xml:space="preserve"> </w:t>
+      </w:r>
+      <w:r>
+        <w:rPr>
+          <w:sz w:val="20"/>
+          <w:szCs w:val="20"/>
+        </w:rPr>
+        <w:t>2</w:t>
+      </w:r>
+      <w:r>
+        <w:rPr>
+          <w:sz w:val="20"/>
+          <w:szCs w:val="20"/>
+        </w:rPr>
+        <w:t xml:space="preserve">   </w:t>
+      </w:r>
+    </w:p>
+    <w:p>
+      <w:pPr>
+        <w:spacing w:after="0"/>
+        <w:rPr>
+          <w:sz w:val="20"/>
+          <w:szCs w:val="20"/>
+        </w:rPr>
+      </w:pPr>
+      <w:r>
+        <w:rPr>
+          <w:sz w:val="20"/>
+          <w:szCs w:val="20"/>
+        </w:rPr>
+        <w:t xml:space="preserve">  </w:t>
+      </w:r>
+      <w:r>
+        <w:rPr>
+          <w:sz w:val="20"/>
+          <w:szCs w:val="20"/>
+        </w:rPr>
+        <w:t xml:space="preserve"> </w:t>
+      </w:r>
+      <w:r>
+        <w:rPr>
+          <w:sz w:val="20"/>
+          <w:szCs w:val="20"/>
+        </w:rPr>
+        <w:t xml:space="preserve">PWM_OUTPUT  </w:t>
+      </w:r>
+      <w:r>
+        <w:rPr>
+          <w:sz w:val="20"/>
+          <w:szCs w:val="20"/>
+        </w:rPr>
+        <w:t xml:space="preserve">  =</w:t>
+      </w:r>
+      <w:r>
+        <w:rPr>
+          <w:sz w:val="20"/>
+          <w:szCs w:val="20"/>
+        </w:rPr>
+        <w:t xml:space="preserve"> </w:t>
+      </w:r>
+      <w:r>
+        <w:rPr>
+          <w:sz w:val="20"/>
+          <w:szCs w:val="20"/>
+        </w:rPr>
+        <w:t>4</w:t>
+      </w:r>
+    </w:p>
+    <w:p>
+      <w:pPr>
+        <w:spacing w:after="0"/>
+        <w:rPr>
+          <w:sz w:val="20"/>
+          <w:szCs w:val="20"/>
+        </w:rPr>
+      </w:pPr>
+    </w:p>
+    <w:p>
+      <w:pPr>
+        <w:spacing w:after="0"/>
+        <w:rPr>
+          <w:sz w:val="20"/>
+          <w:szCs w:val="20"/>
+        </w:rPr>
+      </w:pPr>
+      <w:proofErr w:type="spellStart"/>
+      <w:proofErr w:type="gramStart"/>
+      <w:r>
+        <w:rPr>
+          <w:sz w:val="20"/>
+          <w:szCs w:val="20"/>
+        </w:rPr>
+        <w:t>pinMode</w:t>
+      </w:r>
+      <w:proofErr w:type="spellEnd"/>
+      <w:r>
+        <w:rPr>
+          <w:sz w:val="20"/>
+          <w:szCs w:val="20"/>
+        </w:rPr>
+        <w:t>()</w:t>
+      </w:r>
+      <w:proofErr w:type="gramEnd"/>
+    </w:p>
+    <w:p>
+      <w:pPr>
+        <w:spacing w:after="0"/>
+        <w:rPr>
+          <w:sz w:val="20"/>
+          <w:szCs w:val="20"/>
+        </w:rPr>
+      </w:pPr>
+      <w:r>
+        <w:rPr>
+          <w:sz w:val="20"/>
+          <w:szCs w:val="20"/>
+        </w:rPr>
+        <w:t xml:space="preserve">Description:  Set the mode for the given pin </w:t>
+      </w:r>
+    </w:p>
+    <w:p>
+      <w:pPr>
+        <w:spacing w:after="0"/>
+        <w:rPr>
+          <w:sz w:val="20"/>
+          <w:szCs w:val="20"/>
+        </w:rPr>
+      </w:pPr>
+      <w:r>
+        <w:rPr>
+          <w:sz w:val="20"/>
+          <w:szCs w:val="20"/>
+        </w:rPr>
+        <w:t xml:space="preserve">API Syntax: </w:t>
+      </w:r>
+      <w:proofErr w:type="spellStart"/>
+      <w:proofErr w:type="gramStart"/>
+      <w:r>
+        <w:rPr>
+          <w:sz w:val="20"/>
+          <w:szCs w:val="20"/>
+        </w:rPr>
+        <w:t>PinMode</w:t>
+      </w:r>
+      <w:proofErr w:type="spellEnd"/>
+      <w:r>
+        <w:rPr>
+          <w:sz w:val="20"/>
+          <w:szCs w:val="20"/>
+        </w:rPr>
+        <w:t>(</w:t>
+      </w:r>
+      <w:proofErr w:type="spellStart"/>
+      <w:proofErr w:type="gramEnd"/>
+      <w:r>
+        <w:rPr>
+          <w:sz w:val="20"/>
+          <w:szCs w:val="20"/>
+        </w:rPr>
+        <w:t>p,</w:t>
+      </w:r>
+      <w:r>
+        <w:rPr>
+          <w:sz w:val="20"/>
+          <w:szCs w:val="20"/>
+        </w:rPr>
+        <w:t>m</w:t>
+      </w:r>
+      <w:proofErr w:type="spellEnd"/>
+      <w:r>
+        <w:rPr>
+          <w:sz w:val="20"/>
+          <w:szCs w:val="20"/>
+        </w:rPr>
+        <w:t>);</w:t>
+      </w:r>
+    </w:p>
+    <w:p>
+      <w:pPr>
+        <w:spacing w:after="0"/>
+        <w:rPr>
+          <w:sz w:val="20"/>
+          <w:szCs w:val="20"/>
+        </w:rPr>
+      </w:pPr>
+      <w:r>
+        <w:rPr>
+          <w:sz w:val="20"/>
+          <w:szCs w:val="20"/>
+        </w:rPr>
+        <w:t xml:space="preserve">Parameters: </w:t>
+      </w:r>
+    </w:p>
+    <w:p>
+      <w:pPr>
+        <w:spacing w:after="0"/>
+        <w:rPr>
+          <w:sz w:val="20"/>
+          <w:szCs w:val="20"/>
+        </w:rPr>
+      </w:pPr>
+      <w:r>
+        <w:rPr>
+          <w:sz w:val="20"/>
+          <w:szCs w:val="20"/>
+        </w:rPr>
+        <w:t xml:space="preserve">   </w:t>
+      </w:r>
+      <w:proofErr w:type="gramStart"/>
+      <w:r>
+        <w:rPr>
+          <w:sz w:val="20"/>
+          <w:szCs w:val="20"/>
+        </w:rPr>
+        <w:t>p</w:t>
+      </w:r>
+      <w:proofErr w:type="gramEnd"/>
+      <w:r>
+        <w:rPr>
+          <w:sz w:val="20"/>
+          <w:szCs w:val="20"/>
+        </w:rPr>
+        <w:t xml:space="preserve"> is the pin number (0-19 on Uno)</w:t>
+      </w:r>
+    </w:p>
+    <w:p>
+      <w:pPr>
+        <w:spacing w:after="0"/>
+        <w:rPr>
+          <w:sz w:val="20"/>
+          <w:szCs w:val="20"/>
+        </w:rPr>
+      </w:pPr>
+      <w:r>
+        <w:rPr>
+          <w:sz w:val="20"/>
+          <w:szCs w:val="20"/>
+        </w:rPr>
+        <w:t xml:space="preserve">   </w:t>
+      </w:r>
+      <w:proofErr w:type="gramStart"/>
+      <w:r>
+        <w:rPr>
+          <w:sz w:val="20"/>
+          <w:szCs w:val="20"/>
+        </w:rPr>
+        <w:t>m</w:t>
+      </w:r>
+      <w:proofErr w:type="gramEnd"/>
+      <w:r>
+        <w:rPr>
+          <w:sz w:val="20"/>
+          <w:szCs w:val="20"/>
+        </w:rPr>
+        <w:t xml:space="preserve"> is mode </w:t>
+      </w:r>
+      <w:r>
+        <w:rPr>
+          <w:sz w:val="20"/>
+          <w:szCs w:val="20"/>
+        </w:rPr>
+        <w:t>– the following modes can be requested:</w:t>
+      </w:r>
+    </w:p>
+    <w:p>
+      <w:pPr>
+        <w:spacing w:after="0"/>
+        <w:rPr>
+          <w:sz w:val="20"/>
+          <w:szCs w:val="20"/>
+        </w:rPr>
+      </w:pPr>
+      <w:r>
+        <w:rPr>
+          <w:sz w:val="20"/>
+          <w:szCs w:val="20"/>
+        </w:rPr>
+        <w:t xml:space="preserve">       </w:t>
+      </w:r>
+      <w:r>
+        <w:rPr>
+          <w:sz w:val="20"/>
+          <w:szCs w:val="20"/>
+        </w:rPr>
+        <w:t xml:space="preserve"> INPUT_MODE</w:t>
+      </w:r>
+      <w:r>
+        <w:rPr>
+          <w:sz w:val="20"/>
+          <w:szCs w:val="20"/>
         </w:rPr>
         <w:t xml:space="preserve">      </w:t>
       </w:r>
       <w:r>
         <w:rPr>
-          <w:rFonts w:eastAsia="Times New Roman" w:cs="Consolas"/>
-          <w:color w:val="333333"/>
-          <w:sz w:val="20"/>
-          <w:szCs w:val="20"/>
-          <w:lang w:eastAsia="en-GB"/>
-        </w:rPr>
-        <w:t xml:space="preserve">    </w:t>
-      </w:r>
-      <w:r>
-        <w:rPr>
-          <w:rFonts w:eastAsia="Times New Roman" w:cs="Consolas"/>
-          <w:color w:val="333333"/>
-          <w:sz w:val="20"/>
-          <w:szCs w:val="20"/>
-          <w:lang w:eastAsia="en-GB"/>
-        </w:rPr>
-        <w:t xml:space="preserve">          </w:t>
-      </w:r>
-      <w:r>
-        <w:rPr>
-          <w:rFonts w:eastAsia="Times New Roman" w:cs="Consolas"/>
-          <w:color w:val="333333"/>
-          <w:sz w:val="20"/>
-          <w:szCs w:val="20"/>
-          <w:lang w:eastAsia="en-GB"/>
-        </w:rPr>
-        <w:t xml:space="preserve">                              </w:t>
-      </w:r>
-      <w:r>
-        <w:rPr>
-          <w:rFonts w:eastAsia="Times New Roman" w:cs="Consolas"/>
-          <w:color w:val="333333"/>
-          <w:sz w:val="20"/>
-          <w:szCs w:val="20"/>
-          <w:lang w:eastAsia="en-GB"/>
-        </w:rPr>
-        <w:t xml:space="preserve">      // explicitly set to one of the other modes</w:t>
+          <w:sz w:val="20"/>
+          <w:szCs w:val="20"/>
+        </w:rPr>
+        <w:t xml:space="preserve">              </w:t>
+      </w:r>
+      <w:r>
+        <w:rPr>
+          <w:sz w:val="20"/>
+          <w:szCs w:val="20"/>
+        </w:rPr>
+        <w:t>// digital input</w:t>
+      </w:r>
+    </w:p>
+    <w:p>
+      <w:pPr>
+        <w:spacing w:after="0"/>
+        <w:rPr>
+          <w:sz w:val="20"/>
+          <w:szCs w:val="20"/>
+        </w:rPr>
+      </w:pPr>
+      <w:r>
+        <w:rPr>
+          <w:sz w:val="20"/>
+          <w:szCs w:val="20"/>
+        </w:rPr>
+        <w:t xml:space="preserve">        </w:t>
+      </w:r>
+      <w:r>
+        <w:rPr>
+          <w:sz w:val="20"/>
+          <w:szCs w:val="20"/>
+        </w:rPr>
+        <w:t>INPUT_</w:t>
+      </w:r>
+      <w:r>
+        <w:rPr>
+          <w:sz w:val="20"/>
+          <w:szCs w:val="20"/>
+        </w:rPr>
+        <w:t>PULLUP_</w:t>
+      </w:r>
+      <w:r>
+        <w:rPr>
+          <w:sz w:val="20"/>
+          <w:szCs w:val="20"/>
+        </w:rPr>
+        <w:t>MODE</w:t>
+      </w:r>
+      <w:r>
+        <w:rPr>
+          <w:sz w:val="20"/>
+          <w:szCs w:val="20"/>
+        </w:rPr>
+        <w:t xml:space="preserve">     // as above with </w:t>
+      </w:r>
+      <w:proofErr w:type="spellStart"/>
+      <w:r>
+        <w:rPr>
+          <w:sz w:val="20"/>
+          <w:szCs w:val="20"/>
+        </w:rPr>
+        <w:t>pullups</w:t>
+      </w:r>
+      <w:proofErr w:type="spellEnd"/>
+      <w:r>
+        <w:rPr>
+          <w:sz w:val="20"/>
+          <w:szCs w:val="20"/>
+        </w:rPr>
+        <w:t xml:space="preserve"> enabled</w:t>
       </w:r>
     </w:p>
     <w:p>
@@ -5158,14 +5402,28 @@
           <w:sz w:val="20"/>
           <w:szCs w:val="20"/>
         </w:rPr>
-        <w:t>RESERVED_MODE</w:t>
-      </w:r>
-      <w:r>
-        <w:rPr>
-          <w:sz w:val="20"/>
-          <w:szCs w:val="20"/>
-        </w:rPr>
-        <w:t xml:space="preserve">                // this pin is reserved for system use </w:t>
+        <w:t xml:space="preserve"> OUTPUT_MODE</w:t>
+      </w:r>
+      <w:r>
+        <w:rPr>
+          <w:sz w:val="20"/>
+          <w:szCs w:val="20"/>
+        </w:rPr>
+        <w:t xml:space="preserve">  </w:t>
+      </w:r>
+      <w:r>
+        <w:rPr>
+          <w:sz w:val="20"/>
+          <w:szCs w:val="20"/>
+        </w:rPr>
+        <w:t xml:space="preserve">              </w:t>
+      </w:r>
+      <w:r>
+        <w:rPr>
+          <w:sz w:val="20"/>
+          <w:szCs w:val="20"/>
+        </w:rPr>
+        <w:t>// digital output</w:t>
       </w:r>
     </w:p>
     <w:p>
@@ -5188,21 +5446,120 @@
           <w:sz w:val="20"/>
           <w:szCs w:val="20"/>
         </w:rPr>
-        <w:t>OTHER_SERVICE_MODE</w:t>
-      </w:r>
-      <w:r>
-        <w:rPr>
-          <w:sz w:val="20"/>
-          <w:szCs w:val="20"/>
-        </w:rPr>
-        <w:t xml:space="preserve">     // this pin is used by another service</w:t>
-      </w:r>
-      <w:r>
-        <w:rPr>
-          <w:sz w:val="20"/>
-          <w:szCs w:val="20"/>
-        </w:rPr>
-        <w:t xml:space="preserve">  </w:t>
+        <w:t xml:space="preserve"> ANALOG_MODE</w:t>
+      </w:r>
+      <w:r>
+        <w:rPr>
+          <w:sz w:val="20"/>
+          <w:szCs w:val="20"/>
+        </w:rPr>
+        <w:t xml:space="preserve"> </w:t>
+      </w:r>
+      <w:r>
+        <w:rPr>
+          <w:sz w:val="20"/>
+          <w:szCs w:val="20"/>
+        </w:rPr>
+        <w:t xml:space="preserve">              </w:t>
+      </w:r>
+      <w:r>
+        <w:rPr>
+          <w:sz w:val="20"/>
+          <w:szCs w:val="20"/>
+        </w:rPr>
+        <w:t xml:space="preserve"> // </w:t>
+      </w:r>
+      <w:proofErr w:type="spellStart"/>
+      <w:r>
+        <w:rPr>
+          <w:sz w:val="20"/>
+          <w:szCs w:val="20"/>
+        </w:rPr>
+        <w:t>analog</w:t>
+      </w:r>
+      <w:proofErr w:type="spellEnd"/>
+      <w:r>
+        <w:rPr>
+          <w:sz w:val="20"/>
+          <w:szCs w:val="20"/>
+        </w:rPr>
+        <w:t xml:space="preserve"> input</w:t>
+      </w:r>
+    </w:p>
+    <w:p>
+      <w:pPr>
+        <w:spacing w:after="0"/>
+        <w:rPr>
+          <w:sz w:val="20"/>
+          <w:szCs w:val="20"/>
+        </w:rPr>
+      </w:pPr>
+      <w:r>
+        <w:rPr>
+          <w:sz w:val="20"/>
+          <w:szCs w:val="20"/>
+        </w:rPr>
+        <w:t xml:space="preserve">       </w:t>
+      </w:r>
+      <w:r>
+        <w:rPr>
+          <w:sz w:val="20"/>
+          <w:szCs w:val="20"/>
+        </w:rPr>
+        <w:t xml:space="preserve"> PWM_MODE</w:t>
+      </w:r>
+      <w:r>
+        <w:rPr>
+          <w:sz w:val="20"/>
+          <w:szCs w:val="20"/>
+        </w:rPr>
+        <w:t xml:space="preserve">       </w:t>
+      </w:r>
+      <w:r>
+        <w:rPr>
+          <w:sz w:val="20"/>
+          <w:szCs w:val="20"/>
+        </w:rPr>
+        <w:t xml:space="preserve">              </w:t>
+      </w:r>
+      <w:r>
+        <w:rPr>
+          <w:sz w:val="20"/>
+          <w:szCs w:val="20"/>
+        </w:rPr>
+        <w:t xml:space="preserve"> // PWM output (as </w:t>
+      </w:r>
+      <w:proofErr w:type="spellStart"/>
+      <w:r>
+        <w:rPr>
+          <w:sz w:val="20"/>
+          <w:szCs w:val="20"/>
+        </w:rPr>
+        <w:t>analogWrite</w:t>
+      </w:r>
+      <w:proofErr w:type="spellEnd"/>
+      <w:r>
+        <w:rPr>
+          <w:sz w:val="20"/>
+          <w:szCs w:val="20"/>
+        </w:rPr>
+        <w:t xml:space="preserve">)  </w:t>
+      </w:r>
+    </w:p>
+    <w:p>
+      <w:pPr>
+        <w:spacing w:after="0"/>
+        <w:rPr>
+          <w:sz w:val="20"/>
+          <w:szCs w:val="20"/>
+        </w:rPr>
+      </w:pPr>
+      <w:r>
+        <w:rPr>
+          <w:sz w:val="20"/>
+          <w:szCs w:val="20"/>
+        </w:rPr>
+        <w:t xml:space="preserve">The following modes are managed by the system </w:t>
       </w:r>
     </w:p>
     <w:p>
@@ -5227,30 +5584,69 @@
         </w:tabs>
         <w:spacing w:after="0" w:line="270" w:lineRule="atLeast"/>
         <w:rPr>
-          <w:sz w:val="20"/>
-          <w:szCs w:val="20"/>
-        </w:rPr>
-      </w:pPr>
-      <w:r>
-        <w:rPr>
-          <w:sz w:val="20"/>
-          <w:szCs w:val="20"/>
-        </w:rPr>
-        <w:t xml:space="preserve">       </w:t>
-      </w:r>
-      <w:r>
-        <w:rPr>
-          <w:sz w:val="20"/>
-          <w:szCs w:val="20"/>
-        </w:rPr>
-        <w:t>INVALID_MODE</w:t>
-      </w:r>
-      <w:r>
-        <w:rPr>
-          <w:sz w:val="20"/>
-          <w:szCs w:val="20"/>
-        </w:rPr>
-        <w:t xml:space="preserve">                    // the pin does not exist</w:t>
+          <w:rFonts w:eastAsia="Times New Roman" w:cs="Consolas"/>
+          <w:color w:val="333333"/>
+          <w:sz w:val="20"/>
+          <w:szCs w:val="20"/>
+          <w:lang w:eastAsia="en-GB"/>
+        </w:rPr>
+      </w:pPr>
+      <w:r>
+        <w:rPr>
+          <w:sz w:val="20"/>
+          <w:szCs w:val="20"/>
+        </w:rPr>
+        <w:t xml:space="preserve">      </w:t>
+      </w:r>
+      <w:r>
+        <w:rPr>
+          <w:sz w:val="20"/>
+          <w:szCs w:val="20"/>
+        </w:rPr>
+        <w:t>UNALLOCATED_PIN_MODE</w:t>
+      </w:r>
+      <w:r>
+        <w:rPr>
+          <w:sz w:val="20"/>
+          <w:szCs w:val="20"/>
+        </w:rPr>
+        <w:t xml:space="preserve"> </w:t>
+      </w:r>
+      <w:r>
+        <w:rPr>
+          <w:sz w:val="20"/>
+          <w:szCs w:val="20"/>
+        </w:rPr>
+        <w:t>/</w:t>
+      </w:r>
+      <w:proofErr w:type="gramStart"/>
+      <w:r>
+        <w:rPr>
+          <w:sz w:val="20"/>
+          <w:szCs w:val="20"/>
+        </w:rPr>
+        <w:t xml:space="preserve">/ </w:t>
+      </w:r>
+      <w:r>
+        <w:rPr>
+          <w:rFonts w:eastAsia="Times New Roman" w:cs="Consolas"/>
+          <w:color w:val="333333"/>
+          <w:sz w:val="20"/>
+          <w:szCs w:val="20"/>
+          <w:lang w:eastAsia="en-GB"/>
+        </w:rPr>
+        <w:t xml:space="preserve"> this</w:t>
+      </w:r>
+      <w:proofErr w:type="gramEnd"/>
+      <w:r>
+        <w:rPr>
+          <w:rFonts w:eastAsia="Times New Roman" w:cs="Consolas"/>
+          <w:color w:val="333333"/>
+          <w:sz w:val="20"/>
+          <w:szCs w:val="20"/>
+          <w:lang w:eastAsia="en-GB"/>
+        </w:rPr>
+        <w:t xml:space="preserve"> is the default mode for any pin not </w:t>
       </w:r>
     </w:p>
     <w:p>
@@ -5279,6 +5675,123 @@
           <w:szCs w:val="20"/>
         </w:rPr>
       </w:pPr>
+      <w:r>
+        <w:rPr>
+          <w:rFonts w:eastAsia="Times New Roman" w:cs="Consolas"/>
+          <w:color w:val="333333"/>
+          <w:sz w:val="20"/>
+          <w:szCs w:val="20"/>
+          <w:lang w:eastAsia="en-GB"/>
+        </w:rPr>
+        <w:t xml:space="preserve">      </w:t>
+      </w:r>
+      <w:r>
+        <w:rPr>
+          <w:rFonts w:eastAsia="Times New Roman" w:cs="Consolas"/>
+          <w:color w:val="333333"/>
+          <w:sz w:val="20"/>
+          <w:szCs w:val="20"/>
+          <w:lang w:eastAsia="en-GB"/>
+        </w:rPr>
+        <w:t xml:space="preserve">    </w:t>
+      </w:r>
+      <w:r>
+        <w:rPr>
+          <w:rFonts w:eastAsia="Times New Roman" w:cs="Consolas"/>
+          <w:color w:val="333333"/>
+          <w:sz w:val="20"/>
+          <w:szCs w:val="20"/>
+          <w:lang w:eastAsia="en-GB"/>
+        </w:rPr>
+        <w:t xml:space="preserve">          </w:t>
+      </w:r>
+      <w:r>
+        <w:rPr>
+          <w:rFonts w:eastAsia="Times New Roman" w:cs="Consolas"/>
+          <w:color w:val="333333"/>
+          <w:sz w:val="20"/>
+          <w:szCs w:val="20"/>
+          <w:lang w:eastAsia="en-GB"/>
+        </w:rPr>
+        <w:t xml:space="preserve">                              </w:t>
+      </w:r>
+      <w:r>
+        <w:rPr>
+          <w:rFonts w:eastAsia="Times New Roman" w:cs="Consolas"/>
+          <w:color w:val="333333"/>
+          <w:sz w:val="20"/>
+          <w:szCs w:val="20"/>
+          <w:lang w:eastAsia="en-GB"/>
+        </w:rPr>
+        <w:t xml:space="preserve">      // explicitly set to one of the other modes</w:t>
+      </w:r>
+    </w:p>
+    <w:p>
+      <w:pPr>
+        <w:spacing w:after="0"/>
+        <w:rPr>
+          <w:sz w:val="20"/>
+          <w:szCs w:val="20"/>
+        </w:rPr>
+      </w:pPr>
+      <w:r>
+        <w:rPr>
+          <w:sz w:val="20"/>
+          <w:szCs w:val="20"/>
+        </w:rPr>
+        <w:t xml:space="preserve">       </w:t>
+      </w:r>
+      <w:r>
+        <w:rPr>
+          <w:sz w:val="20"/>
+          <w:szCs w:val="20"/>
+        </w:rPr>
+        <w:t>RESERVED_MODE</w:t>
+      </w:r>
+      <w:r>
+        <w:rPr>
+          <w:sz w:val="20"/>
+          <w:szCs w:val="20"/>
+        </w:rPr>
+        <w:t xml:space="preserve">                // this pin is reserved for system use </w:t>
+      </w:r>
+    </w:p>
+    <w:p>
+      <w:pPr>
+        <w:spacing w:after="0"/>
+        <w:rPr>
+          <w:sz w:val="20"/>
+          <w:szCs w:val="20"/>
+        </w:rPr>
+      </w:pPr>
+      <w:r>
+        <w:rPr>
+          <w:sz w:val="20"/>
+          <w:szCs w:val="20"/>
+        </w:rPr>
+        <w:t xml:space="preserve">       </w:t>
+      </w:r>
+      <w:r>
+        <w:rPr>
+          <w:sz w:val="20"/>
+          <w:szCs w:val="20"/>
+        </w:rPr>
+        <w:t>OTHER_SERVICE_MODE</w:t>
+      </w:r>
+      <w:r>
+        <w:rPr>
+          <w:sz w:val="20"/>
+          <w:szCs w:val="20"/>
+        </w:rPr>
+        <w:t xml:space="preserve">     // this pin is used by another service</w:t>
+      </w:r>
+      <w:r>
+        <w:rPr>
+          <w:sz w:val="20"/>
+          <w:szCs w:val="20"/>
+        </w:rPr>
+        <w:t xml:space="preserve">  </w:t>
+      </w:r>
     </w:p>
     <w:p>
       <w:pPr>
@@ -5302,172 +5815,30 @@
         </w:tabs>
         <w:spacing w:after="0" w:line="270" w:lineRule="atLeast"/>
         <w:rPr>
-          <w:rFonts w:eastAsia="Times New Roman" w:cs="Consolas"/>
-          <w:color w:val="333333"/>
-          <w:sz w:val="20"/>
-          <w:szCs w:val="20"/>
-          <w:lang w:eastAsia="en-GB"/>
-        </w:rPr>
-      </w:pPr>
-      <w:r>
-        <w:rPr>
-          <w:rFonts w:ascii="Consolas" w:eastAsia="Times New Roman" w:hAnsi="Consolas" w:cs="Consolas"/>
-          <w:color w:val="333333"/>
-          <w:sz w:val="20"/>
-          <w:szCs w:val="20"/>
-          <w:lang w:eastAsia="en-GB"/>
-        </w:rPr>
-        <w:t xml:space="preserve">    </w:t>
-      </w:r>
-    </w:p>
-    <w:p>
-      <w:pPr>
-        <w:spacing w:after="0"/>
-        <w:rPr>
-          <w:sz w:val="20"/>
-          <w:szCs w:val="20"/>
-        </w:rPr>
-      </w:pPr>
-      <w:r>
-        <w:rPr>
-          <w:sz w:val="20"/>
-          <w:szCs w:val="20"/>
-        </w:rPr>
-        <w:t>Example API call (</w:t>
-      </w:r>
-      <w:proofErr w:type="gramStart"/>
-      <w:r>
-        <w:rPr>
-          <w:sz w:val="20"/>
-          <w:szCs w:val="20"/>
-        </w:rPr>
-        <w:t>set  pin</w:t>
-      </w:r>
-      <w:proofErr w:type="gramEnd"/>
-      <w:r>
-        <w:rPr>
-          <w:sz w:val="20"/>
-          <w:szCs w:val="20"/>
-        </w:rPr>
-        <w:t xml:space="preserve"> </w:t>
-      </w:r>
-      <w:r>
-        <w:rPr>
-          <w:sz w:val="20"/>
-          <w:szCs w:val="20"/>
-        </w:rPr>
-        <w:t>13</w:t>
-      </w:r>
-      <w:r>
-        <w:rPr>
-          <w:sz w:val="20"/>
-          <w:szCs w:val="20"/>
-        </w:rPr>
-        <w:t xml:space="preserve"> to OUTPUT</w:t>
-      </w:r>
-      <w:r>
-        <w:rPr>
-          <w:sz w:val="20"/>
-          <w:szCs w:val="20"/>
-        </w:rPr>
-        <w:t>):</w:t>
-      </w:r>
-      <w:r>
-        <w:rPr>
-          <w:sz w:val="20"/>
-          <w:szCs w:val="20"/>
-        </w:rPr>
-        <w:t xml:space="preserve"> </w:t>
-      </w:r>
-      <w:proofErr w:type="spellStart"/>
-      <w:r>
-        <w:rPr>
-          <w:sz w:val="20"/>
-          <w:szCs w:val="20"/>
-        </w:rPr>
-        <w:t>PinMode</w:t>
-      </w:r>
-      <w:proofErr w:type="spellEnd"/>
-      <w:r>
-        <w:rPr>
-          <w:sz w:val="20"/>
-          <w:szCs w:val="20"/>
-        </w:rPr>
-        <w:t>(13,</w:t>
-      </w:r>
-      <w:r>
-        <w:rPr>
-          <w:sz w:val="20"/>
-          <w:szCs w:val="20"/>
-        </w:rPr>
-        <w:t>OUTPUT</w:t>
-      </w:r>
-      <w:r>
-        <w:rPr>
-          <w:sz w:val="20"/>
-          <w:szCs w:val="20"/>
-        </w:rPr>
-        <w:t>);</w:t>
-      </w:r>
-    </w:p>
-    <w:p>
-      <w:pPr>
-        <w:spacing w:after="0"/>
-        <w:rPr>
-          <w:sz w:val="20"/>
-          <w:szCs w:val="20"/>
-        </w:rPr>
-      </w:pPr>
-      <w:proofErr w:type="gramStart"/>
-      <w:r>
-        <w:rPr>
-          <w:sz w:val="20"/>
-          <w:szCs w:val="20"/>
-        </w:rPr>
-        <w:t>stream</w:t>
-      </w:r>
-      <w:proofErr w:type="gramEnd"/>
-      <w:r>
-        <w:rPr>
-          <w:sz w:val="20"/>
-          <w:szCs w:val="20"/>
-        </w:rPr>
-        <w:t xml:space="preserve"> protocol</w:t>
-      </w:r>
-      <w:r>
-        <w:rPr>
-          <w:sz w:val="20"/>
-          <w:szCs w:val="20"/>
-        </w:rPr>
-        <w:t xml:space="preserve"> for this example:  "I,</w:t>
-      </w:r>
-      <w:r>
-        <w:rPr>
-          <w:sz w:val="20"/>
-          <w:szCs w:val="20"/>
-        </w:rPr>
-        <w:t>P</w:t>
-      </w:r>
-      <w:r>
-        <w:rPr>
-          <w:sz w:val="20"/>
-          <w:szCs w:val="20"/>
-        </w:rPr>
-        <w:t>,13,1</w:t>
-      </w:r>
-      <w:r>
-        <w:rPr>
-          <w:sz w:val="20"/>
-          <w:szCs w:val="20"/>
-        </w:rPr>
-        <w:t>\n</w:t>
-      </w:r>
-      <w:r>
-        <w:rPr>
-          <w:sz w:val="20"/>
-          <w:szCs w:val="20"/>
-        </w:rPr>
-        <w:t xml:space="preserve">" </w:t>
+          <w:sz w:val="20"/>
+          <w:szCs w:val="20"/>
+        </w:rPr>
+      </w:pPr>
+      <w:r>
+        <w:rPr>
+          <w:sz w:val="20"/>
+          <w:szCs w:val="20"/>
+        </w:rPr>
+        <w:t xml:space="preserve">       </w:t>
+      </w:r>
+      <w:r>
+        <w:rPr>
+          <w:sz w:val="20"/>
+          <w:szCs w:val="20"/>
+        </w:rPr>
+        <w:t>INVALID_MODE</w:t>
+      </w:r>
+      <w:r>
+        <w:rPr>
+          <w:sz w:val="20"/>
+          <w:szCs w:val="20"/>
+        </w:rPr>
+        <w:t xml:space="preserve">                    // the pin does not exist</w:t>
       </w:r>
     </w:p>
     <w:p>
@@ -5492,11 +5863,8 @@
         </w:tabs>
         <w:spacing w:after="0" w:line="270" w:lineRule="atLeast"/>
         <w:rPr>
-          <w:rFonts w:eastAsia="Times New Roman" w:cs="Consolas"/>
-          <w:color w:val="333333"/>
-          <w:sz w:val="20"/>
-          <w:szCs w:val="20"/>
-          <w:lang w:eastAsia="en-GB"/>
+          <w:sz w:val="20"/>
+          <w:szCs w:val="20"/>
         </w:rPr>
       </w:pPr>
     </w:p>
@@ -5531,71 +5899,81 @@
       </w:pPr>
       <w:r>
         <w:rPr>
-          <w:rFonts w:eastAsia="Times New Roman" w:cs="Consolas"/>
-          <w:color w:val="333333"/>
-          <w:sz w:val="20"/>
-          <w:szCs w:val="20"/>
-          <w:lang w:eastAsia="en-GB"/>
-        </w:rPr>
-        <w:t>Pin requests are by their digital number, by default, requests will only succeed if</w:t>
-      </w:r>
-      <w:r>
-        <w:rPr>
-          <w:rFonts w:eastAsia="Times New Roman" w:cs="Consolas"/>
-          <w:color w:val="333333"/>
-          <w:sz w:val="20"/>
-          <w:szCs w:val="20"/>
-          <w:lang w:eastAsia="en-GB"/>
+          <w:rFonts w:ascii="Consolas" w:eastAsia="Times New Roman" w:hAnsi="Consolas" w:cs="Consolas"/>
+          <w:color w:val="333333"/>
+          <w:sz w:val="20"/>
+          <w:szCs w:val="20"/>
+          <w:lang w:eastAsia="en-GB"/>
+        </w:rPr>
+        <w:t xml:space="preserve">    </w:t>
+      </w:r>
+    </w:p>
+    <w:p>
+      <w:pPr>
+        <w:spacing w:after="0"/>
+        <w:rPr>
+          <w:sz w:val="20"/>
+          <w:szCs w:val="20"/>
+        </w:rPr>
+      </w:pPr>
+      <w:r>
+        <w:rPr>
+          <w:sz w:val="20"/>
+          <w:szCs w:val="20"/>
+        </w:rPr>
+        <w:t>Example API call (</w:t>
+      </w:r>
+      <w:proofErr w:type="gramStart"/>
+      <w:r>
+        <w:rPr>
+          <w:sz w:val="20"/>
+          <w:szCs w:val="20"/>
+        </w:rPr>
+        <w:t>set  pin</w:t>
+      </w:r>
+      <w:proofErr w:type="gramEnd"/>
+      <w:r>
+        <w:rPr>
+          <w:sz w:val="20"/>
+          <w:szCs w:val="20"/>
         </w:rPr>
         <w:t xml:space="preserve"> </w:t>
       </w:r>
       <w:r>
         <w:rPr>
-          <w:rFonts w:eastAsia="Times New Roman" w:cs="Consolas"/>
-          <w:color w:val="333333"/>
-          <w:sz w:val="20"/>
-          <w:szCs w:val="20"/>
-          <w:lang w:eastAsia="en-GB"/>
-        </w:rPr>
-        <w:t>the pin exists,</w:t>
-      </w:r>
-      <w:r>
-        <w:rPr>
-          <w:rFonts w:eastAsia="Times New Roman" w:cs="Consolas"/>
-          <w:color w:val="333333"/>
-          <w:sz w:val="20"/>
-          <w:szCs w:val="20"/>
-          <w:lang w:eastAsia="en-GB"/>
+          <w:sz w:val="20"/>
+          <w:szCs w:val="20"/>
+        </w:rPr>
+        <w:t>13</w:t>
+      </w:r>
+      <w:r>
+        <w:rPr>
+          <w:sz w:val="20"/>
+          <w:szCs w:val="20"/>
+        </w:rPr>
+        <w:t xml:space="preserve"> to OUTPUT</w:t>
+      </w:r>
+      <w:r>
+        <w:rPr>
+          <w:sz w:val="20"/>
+          <w:szCs w:val="20"/>
+        </w:rPr>
+        <w:t>):</w:t>
+      </w:r>
+      <w:r>
+        <w:rPr>
+          <w:sz w:val="20"/>
+          <w:szCs w:val="20"/>
         </w:rPr>
         <w:t xml:space="preserve"> </w:t>
       </w:r>
-      <w:r>
-        <w:rPr>
-          <w:rFonts w:eastAsia="Times New Roman" w:cs="Consolas"/>
-          <w:color w:val="333333"/>
-          <w:sz w:val="20"/>
-          <w:szCs w:val="20"/>
-          <w:lang w:eastAsia="en-GB"/>
-        </w:rPr>
-        <w:t xml:space="preserve">supports the requested mode and is not reserved or allocated to a service. </w:t>
-      </w:r>
-    </w:p>
-    <w:p>
-      <w:pPr>
-        <w:spacing w:after="0"/>
-        <w:rPr>
-          <w:sz w:val="20"/>
-          <w:szCs w:val="20"/>
-        </w:rPr>
-      </w:pPr>
       <w:proofErr w:type="spellStart"/>
-      <w:proofErr w:type="gramStart"/>
-      <w:r>
-        <w:rPr>
-          <w:sz w:val="20"/>
-          <w:szCs w:val="20"/>
-        </w:rPr>
-        <w:t>digitalWrite</w:t>
+      <w:r>
+        <w:rPr>
+          <w:sz w:val="20"/>
+          <w:szCs w:val="20"/>
+        </w:rPr>
+        <w:t>PinMode</w:t>
       </w:r>
       <w:proofErr w:type="spellEnd"/>
       <w:r>
@@ -5603,82 +5981,15 @@
           <w:sz w:val="20"/>
           <w:szCs w:val="20"/>
         </w:rPr>
-        <w:t>()</w:t>
-      </w:r>
-      <w:proofErr w:type="gramEnd"/>
-    </w:p>
-    <w:p>
-      <w:pPr>
-        <w:spacing w:after="0"/>
-        <w:rPr>
-          <w:sz w:val="20"/>
-          <w:szCs w:val="20"/>
-        </w:rPr>
-      </w:pPr>
-      <w:r>
-        <w:rPr>
-          <w:sz w:val="20"/>
-          <w:szCs w:val="20"/>
-        </w:rPr>
-        <w:t xml:space="preserve">Description:  sets the given pin to the given state (if pin is set in OUTPUT mode) </w:t>
-      </w:r>
-    </w:p>
-    <w:p>
-      <w:pPr>
-        <w:spacing w:after="0"/>
-        <w:rPr>
-          <w:sz w:val="20"/>
-          <w:szCs w:val="20"/>
-        </w:rPr>
-      </w:pPr>
-      <w:r>
-        <w:rPr>
-          <w:sz w:val="20"/>
-          <w:szCs w:val="20"/>
-        </w:rPr>
-        <w:t xml:space="preserve">API </w:t>
-      </w:r>
-      <w:r>
-        <w:rPr>
-          <w:sz w:val="20"/>
-          <w:szCs w:val="20"/>
-        </w:rPr>
-        <w:t>Syntax:</w:t>
-      </w:r>
-      <w:r>
-        <w:rPr>
-          <w:sz w:val="20"/>
-          <w:szCs w:val="20"/>
-        </w:rPr>
-        <w:t xml:space="preserve"> </w:t>
-      </w:r>
-      <w:proofErr w:type="spellStart"/>
-      <w:proofErr w:type="gramStart"/>
-      <w:r>
-        <w:rPr>
-          <w:sz w:val="20"/>
-          <w:szCs w:val="20"/>
-        </w:rPr>
-        <w:t>DigitalWrite</w:t>
-      </w:r>
-      <w:proofErr w:type="spellEnd"/>
-      <w:r>
-        <w:rPr>
-          <w:sz w:val="20"/>
-          <w:szCs w:val="20"/>
-        </w:rPr>
-        <w:t>(</w:t>
-      </w:r>
-      <w:proofErr w:type="spellStart"/>
-      <w:proofErr w:type="gramEnd"/>
-      <w:r>
-        <w:rPr>
-          <w:sz w:val="20"/>
-          <w:szCs w:val="20"/>
-        </w:rPr>
-        <w:t>p,s</w:t>
-      </w:r>
-      <w:proofErr w:type="spellEnd"/>
+        <w:t>(13,</w:t>
+      </w:r>
+      <w:r>
+        <w:rPr>
+          <w:sz w:val="20"/>
+          <w:szCs w:val="20"/>
+        </w:rPr>
+        <w:t>OUTPUT</w:t>
+      </w:r>
       <w:r>
         <w:rPr>
           <w:sz w:val="20"/>
@@ -5695,134 +6006,6 @@
           <w:szCs w:val="20"/>
         </w:rPr>
       </w:pPr>
-      <w:r>
-        <w:rPr>
-          <w:sz w:val="20"/>
-          <w:szCs w:val="20"/>
-        </w:rPr>
-        <w:t xml:space="preserve">Parameters: </w:t>
-      </w:r>
-    </w:p>
-    <w:p>
-      <w:pPr>
-        <w:spacing w:after="0"/>
-        <w:rPr>
-          <w:sz w:val="20"/>
-          <w:szCs w:val="20"/>
-        </w:rPr>
-      </w:pPr>
-      <w:r>
-        <w:rPr>
-          <w:sz w:val="20"/>
-          <w:szCs w:val="20"/>
-        </w:rPr>
-        <w:t xml:space="preserve">   </w:t>
-      </w:r>
-      <w:proofErr w:type="gramStart"/>
-      <w:r>
-        <w:rPr>
-          <w:sz w:val="20"/>
-          <w:szCs w:val="20"/>
-        </w:rPr>
-        <w:t>p</w:t>
-      </w:r>
-      <w:proofErr w:type="gramEnd"/>
-      <w:r>
-        <w:rPr>
-          <w:sz w:val="20"/>
-          <w:szCs w:val="20"/>
-        </w:rPr>
-        <w:t xml:space="preserve"> is the pin number (0-19 on Uno)</w:t>
-      </w:r>
-    </w:p>
-    <w:p>
-      <w:pPr>
-        <w:spacing w:after="0"/>
-        <w:rPr>
-          <w:sz w:val="20"/>
-          <w:szCs w:val="20"/>
-        </w:rPr>
-      </w:pPr>
-      <w:r>
-        <w:rPr>
-          <w:sz w:val="20"/>
-          <w:szCs w:val="20"/>
-        </w:rPr>
-        <w:t xml:space="preserve">   </w:t>
-      </w:r>
-      <w:proofErr w:type="gramStart"/>
-      <w:r>
-        <w:rPr>
-          <w:sz w:val="20"/>
-          <w:szCs w:val="20"/>
-        </w:rPr>
-        <w:t>s</w:t>
-      </w:r>
-      <w:proofErr w:type="gramEnd"/>
-      <w:r>
-        <w:rPr>
-          <w:sz w:val="20"/>
-          <w:szCs w:val="20"/>
-        </w:rPr>
-        <w:t xml:space="preserve"> is the state (0-1)</w:t>
-      </w:r>
-    </w:p>
-    <w:p>
-      <w:pPr>
-        <w:spacing w:after="0"/>
-        <w:rPr>
-          <w:sz w:val="20"/>
-          <w:szCs w:val="20"/>
-        </w:rPr>
-      </w:pPr>
-      <w:r>
-        <w:rPr>
-          <w:sz w:val="20"/>
-          <w:szCs w:val="20"/>
-        </w:rPr>
-        <w:t>Example API call (</w:t>
-      </w:r>
-      <w:proofErr w:type="gramStart"/>
-      <w:r>
-        <w:rPr>
-          <w:sz w:val="20"/>
-          <w:szCs w:val="20"/>
-        </w:rPr>
-        <w:t>set  pin</w:t>
-      </w:r>
-      <w:proofErr w:type="gramEnd"/>
-      <w:r>
-        <w:rPr>
-          <w:sz w:val="20"/>
-          <w:szCs w:val="20"/>
-        </w:rPr>
-        <w:t xml:space="preserve"> 13 High) : </w:t>
-      </w:r>
-      <w:proofErr w:type="spellStart"/>
-      <w:r>
-        <w:rPr>
-          <w:sz w:val="20"/>
-          <w:szCs w:val="20"/>
-        </w:rPr>
-        <w:t>DigitalWrite</w:t>
-      </w:r>
-      <w:proofErr w:type="spellEnd"/>
-      <w:r>
-        <w:rPr>
-          <w:sz w:val="20"/>
-          <w:szCs w:val="20"/>
-        </w:rPr>
-        <w:t>(13,1);</w:t>
-      </w:r>
-    </w:p>
-    <w:p>
-      <w:pPr>
-        <w:spacing w:after="0"/>
-        <w:rPr>
-          <w:sz w:val="20"/>
-          <w:szCs w:val="20"/>
-        </w:rPr>
-      </w:pPr>
       <w:proofErr w:type="gramStart"/>
       <w:r>
         <w:rPr>
@@ -5844,14 +6027,14 @@
           <w:sz w:val="20"/>
           <w:szCs w:val="20"/>
         </w:rPr>
-        <w:t xml:space="preserve"> for this example:  "</w:t>
-      </w:r>
-      <w:r>
-        <w:rPr>
-          <w:sz w:val="20"/>
-          <w:szCs w:val="20"/>
-        </w:rPr>
-        <w:t>I,D</w:t>
+        <w:t xml:space="preserve"> for this example:  "I,</w:t>
+      </w:r>
+      <w:r>
+        <w:rPr>
+          <w:sz w:val="20"/>
+          <w:szCs w:val="20"/>
+        </w:rPr>
+        <w:t>P</w:t>
       </w:r>
       <w:r>
         <w:rPr>
@@ -5866,362 +6049,6 @@
           <w:szCs w:val="20"/>
         </w:rPr>
         <w:t>\n</w:t>
-      </w:r>
-      <w:r>
-        <w:rPr>
-          <w:sz w:val="20"/>
-          <w:szCs w:val="20"/>
-        </w:rPr>
-        <w:t xml:space="preserve">" </w:t>
-      </w:r>
-    </w:p>
-    <w:p>
-      <w:pPr>
-        <w:spacing w:after="0"/>
-        <w:rPr>
-          <w:sz w:val="20"/>
-          <w:szCs w:val="20"/>
-        </w:rPr>
-      </w:pPr>
-    </w:p>
-    <w:p>
-      <w:pPr>
-        <w:spacing w:after="0"/>
-        <w:rPr>
-          <w:sz w:val="20"/>
-          <w:szCs w:val="20"/>
-        </w:rPr>
-      </w:pPr>
-    </w:p>
-    <w:p>
-      <w:pPr>
-        <w:spacing w:after="0"/>
-        <w:rPr>
-          <w:sz w:val="20"/>
-          <w:szCs w:val="20"/>
-        </w:rPr>
-      </w:pPr>
-      <w:proofErr w:type="spellStart"/>
-      <w:proofErr w:type="gramStart"/>
-      <w:r>
-        <w:rPr>
-          <w:sz w:val="20"/>
-          <w:szCs w:val="20"/>
-        </w:rPr>
-        <w:lastRenderedPageBreak/>
-        <w:t>analogW</w:t>
-      </w:r>
-      <w:r>
-        <w:rPr>
-          <w:sz w:val="20"/>
-          <w:szCs w:val="20"/>
-        </w:rPr>
-        <w:t>rite</w:t>
-      </w:r>
-      <w:proofErr w:type="spellEnd"/>
-      <w:r>
-        <w:rPr>
-          <w:sz w:val="20"/>
-          <w:szCs w:val="20"/>
-        </w:rPr>
-        <w:t>()</w:t>
-      </w:r>
-      <w:proofErr w:type="gramEnd"/>
-    </w:p>
-    <w:p>
-      <w:pPr>
-        <w:spacing w:after="0"/>
-        <w:rPr>
-          <w:sz w:val="20"/>
-          <w:szCs w:val="20"/>
-        </w:rPr>
-      </w:pPr>
-      <w:r>
-        <w:rPr>
-          <w:sz w:val="20"/>
-          <w:szCs w:val="20"/>
-        </w:rPr>
-        <w:t xml:space="preserve">Description:  sets the given PWM value </w:t>
-      </w:r>
-      <w:r>
-        <w:rPr>
-          <w:sz w:val="20"/>
-          <w:szCs w:val="20"/>
-        </w:rPr>
-        <w:t>on</w:t>
-      </w:r>
-      <w:r>
-        <w:rPr>
-          <w:sz w:val="20"/>
-          <w:szCs w:val="20"/>
-        </w:rPr>
-        <w:t xml:space="preserve"> the given pin (if set </w:t>
-      </w:r>
-      <w:r>
-        <w:rPr>
-          <w:sz w:val="20"/>
-          <w:szCs w:val="20"/>
-        </w:rPr>
-        <w:t xml:space="preserve">to </w:t>
-      </w:r>
-      <w:r>
-        <w:rPr>
-          <w:sz w:val="20"/>
-          <w:szCs w:val="20"/>
-        </w:rPr>
-        <w:t xml:space="preserve">PWM mode) </w:t>
-      </w:r>
-    </w:p>
-    <w:p>
-      <w:pPr>
-        <w:spacing w:after="0"/>
-        <w:rPr>
-          <w:sz w:val="20"/>
-          <w:szCs w:val="20"/>
-        </w:rPr>
-      </w:pPr>
-      <w:r>
-        <w:rPr>
-          <w:sz w:val="20"/>
-          <w:szCs w:val="20"/>
-        </w:rPr>
-        <w:t xml:space="preserve">API Syntax: </w:t>
-      </w:r>
-      <w:proofErr w:type="spellStart"/>
-      <w:proofErr w:type="gramStart"/>
-      <w:r>
-        <w:rPr>
-          <w:sz w:val="20"/>
-          <w:szCs w:val="20"/>
-        </w:rPr>
-        <w:t>AnalogWrite</w:t>
-      </w:r>
-      <w:proofErr w:type="spellEnd"/>
-      <w:r>
-        <w:rPr>
-          <w:sz w:val="20"/>
-          <w:szCs w:val="20"/>
-        </w:rPr>
-        <w:t>(</w:t>
-      </w:r>
-      <w:proofErr w:type="spellStart"/>
-      <w:proofErr w:type="gramEnd"/>
-      <w:r>
-        <w:rPr>
-          <w:sz w:val="20"/>
-          <w:szCs w:val="20"/>
-        </w:rPr>
-        <w:t>p,s</w:t>
-      </w:r>
-      <w:proofErr w:type="spellEnd"/>
-      <w:r>
-        <w:rPr>
-          <w:sz w:val="20"/>
-          <w:szCs w:val="20"/>
-        </w:rPr>
-        <w:t>);</w:t>
-      </w:r>
-    </w:p>
-    <w:p>
-      <w:pPr>
-        <w:spacing w:after="0"/>
-        <w:rPr>
-          <w:sz w:val="20"/>
-          <w:szCs w:val="20"/>
-        </w:rPr>
-      </w:pPr>
-      <w:r>
-        <w:rPr>
-          <w:sz w:val="20"/>
-          <w:szCs w:val="20"/>
-        </w:rPr>
-        <w:t xml:space="preserve">Parameters: </w:t>
-      </w:r>
-    </w:p>
-    <w:p>
-      <w:pPr>
-        <w:spacing w:after="0"/>
-        <w:rPr>
-          <w:sz w:val="20"/>
-          <w:szCs w:val="20"/>
-        </w:rPr>
-      </w:pPr>
-      <w:r>
-        <w:rPr>
-          <w:sz w:val="20"/>
-          <w:szCs w:val="20"/>
-        </w:rPr>
-        <w:t xml:space="preserve">   </w:t>
-      </w:r>
-      <w:proofErr w:type="gramStart"/>
-      <w:r>
-        <w:rPr>
-          <w:sz w:val="20"/>
-          <w:szCs w:val="20"/>
-        </w:rPr>
-        <w:t>p</w:t>
-      </w:r>
-      <w:proofErr w:type="gramEnd"/>
-      <w:r>
-        <w:rPr>
-          <w:sz w:val="20"/>
-          <w:szCs w:val="20"/>
-        </w:rPr>
-        <w:t xml:space="preserve"> is the pin number (must be a valid PWM pin set to </w:t>
-      </w:r>
-      <w:r>
-        <w:rPr>
-          <w:sz w:val="20"/>
-          <w:szCs w:val="20"/>
-        </w:rPr>
-        <w:t xml:space="preserve">PWM </w:t>
-      </w:r>
-      <w:r>
-        <w:rPr>
-          <w:sz w:val="20"/>
-          <w:szCs w:val="20"/>
-        </w:rPr>
-        <w:t>mode</w:t>
-      </w:r>
-      <w:r>
-        <w:rPr>
-          <w:sz w:val="20"/>
-          <w:szCs w:val="20"/>
-        </w:rPr>
-        <w:t>)</w:t>
-      </w:r>
-    </w:p>
-    <w:p>
-      <w:pPr>
-        <w:spacing w:after="0"/>
-        <w:rPr>
-          <w:sz w:val="20"/>
-          <w:szCs w:val="20"/>
-        </w:rPr>
-      </w:pPr>
-      <w:r>
-        <w:rPr>
-          <w:sz w:val="20"/>
-          <w:szCs w:val="20"/>
-        </w:rPr>
-        <w:t xml:space="preserve">   </w:t>
-      </w:r>
-      <w:proofErr w:type="gramStart"/>
-      <w:r>
-        <w:rPr>
-          <w:sz w:val="20"/>
-          <w:szCs w:val="20"/>
-        </w:rPr>
-        <w:t>v</w:t>
-      </w:r>
-      <w:proofErr w:type="gramEnd"/>
-      <w:r>
-        <w:rPr>
-          <w:sz w:val="20"/>
-          <w:szCs w:val="20"/>
-        </w:rPr>
-        <w:t xml:space="preserve"> is the value to write (0-255)</w:t>
-      </w:r>
-    </w:p>
-    <w:p>
-      <w:pPr>
-        <w:spacing w:after="0"/>
-        <w:rPr>
-          <w:sz w:val="20"/>
-          <w:szCs w:val="20"/>
-        </w:rPr>
-      </w:pPr>
-      <w:r>
-        <w:rPr>
-          <w:sz w:val="20"/>
-          <w:szCs w:val="20"/>
-        </w:rPr>
-        <w:t>Example API call (</w:t>
-      </w:r>
-      <w:proofErr w:type="gramStart"/>
-      <w:r>
-        <w:rPr>
-          <w:sz w:val="20"/>
-          <w:szCs w:val="20"/>
-        </w:rPr>
-        <w:t>set  value</w:t>
-      </w:r>
-      <w:proofErr w:type="gramEnd"/>
-      <w:r>
-        <w:rPr>
-          <w:sz w:val="20"/>
-          <w:szCs w:val="20"/>
-        </w:rPr>
-        <w:t xml:space="preserve"> on pin 9 to 512) : </w:t>
-      </w:r>
-      <w:proofErr w:type="spellStart"/>
-      <w:r>
-        <w:rPr>
-          <w:sz w:val="20"/>
-          <w:szCs w:val="20"/>
-        </w:rPr>
-        <w:t>AnalogWrite</w:t>
-      </w:r>
-      <w:proofErr w:type="spellEnd"/>
-      <w:r>
-        <w:rPr>
-          <w:sz w:val="20"/>
-          <w:szCs w:val="20"/>
-        </w:rPr>
-        <w:t>(9,</w:t>
-      </w:r>
-      <w:r>
-        <w:rPr>
-          <w:sz w:val="20"/>
-          <w:szCs w:val="20"/>
-        </w:rPr>
-        <w:t>128</w:t>
-      </w:r>
-      <w:r>
-        <w:rPr>
-          <w:sz w:val="20"/>
-          <w:szCs w:val="20"/>
-        </w:rPr>
-        <w:t>);</w:t>
-      </w:r>
-    </w:p>
-    <w:p>
-      <w:pPr>
-        <w:spacing w:after="0"/>
-        <w:rPr>
-          <w:sz w:val="20"/>
-          <w:szCs w:val="20"/>
-        </w:rPr>
-      </w:pPr>
-      <w:proofErr w:type="gramStart"/>
-      <w:r>
-        <w:rPr>
-          <w:sz w:val="20"/>
-          <w:szCs w:val="20"/>
-        </w:rPr>
-        <w:t>stream</w:t>
-      </w:r>
-      <w:proofErr w:type="gramEnd"/>
-      <w:r>
-        <w:rPr>
-          <w:sz w:val="20"/>
-          <w:szCs w:val="20"/>
-        </w:rPr>
-        <w:t xml:space="preserve"> protocol</w:t>
-      </w:r>
-      <w:r>
-        <w:rPr>
-          <w:sz w:val="20"/>
-          <w:szCs w:val="20"/>
-        </w:rPr>
-        <w:t xml:space="preserve"> for this example:  "I,A,9, </w:t>
-      </w:r>
-      <w:r>
-        <w:rPr>
-          <w:sz w:val="20"/>
-          <w:szCs w:val="20"/>
-        </w:rPr>
-        <w:t>128\n</w:t>
       </w:r>
       <w:r>
         <w:rPr>
@@ -6298,7 +6125,8 @@
           <w:szCs w:val="20"/>
           <w:lang w:eastAsia="en-GB"/>
         </w:rPr>
-        <w:t xml:space="preserve">Note there are no protocol messages to </w:t>
+        <w:lastRenderedPageBreak/>
+        <w:t>Pin requests are by their digital number, by default, requests will only succeed if</w:t>
       </w:r>
       <w:r>
         <w:rPr>
@@ -6308,7 +6136,7 @@
           <w:szCs w:val="20"/>
           <w:lang w:eastAsia="en-GB"/>
         </w:rPr>
-        <w:t xml:space="preserve">explicitly request sending of </w:t>
+        <w:t xml:space="preserve"> </w:t>
       </w:r>
       <w:r>
         <w:rPr>
@@ -6318,277 +6146,313 @@
           <w:szCs w:val="20"/>
           <w:lang w:eastAsia="en-GB"/>
         </w:rPr>
-        <w:t xml:space="preserve">digital or </w:t>
-      </w:r>
+        <w:t>the pin exists,</w:t>
+      </w:r>
+      <w:r>
+        <w:rPr>
+          <w:rFonts w:eastAsia="Times New Roman" w:cs="Consolas"/>
+          <w:color w:val="333333"/>
+          <w:sz w:val="20"/>
+          <w:szCs w:val="20"/>
+          <w:lang w:eastAsia="en-GB"/>
+        </w:rPr>
+        <w:t xml:space="preserve"> </w:t>
+      </w:r>
+      <w:r>
+        <w:rPr>
+          <w:rFonts w:eastAsia="Times New Roman" w:cs="Consolas"/>
+          <w:color w:val="333333"/>
+          <w:sz w:val="20"/>
+          <w:szCs w:val="20"/>
+          <w:lang w:eastAsia="en-GB"/>
+        </w:rPr>
+        <w:t xml:space="preserve">supports the requested mode and is not reserved or allocated to a service. </w:t>
+      </w:r>
+    </w:p>
+    <w:p>
+      <w:pPr>
+        <w:spacing w:after="0"/>
+        <w:rPr>
+          <w:sz w:val="20"/>
+          <w:szCs w:val="20"/>
+        </w:rPr>
+      </w:pPr>
       <w:proofErr w:type="spellStart"/>
-      <w:r>
-        <w:rPr>
-          <w:rFonts w:eastAsia="Times New Roman" w:cs="Consolas"/>
-          <w:color w:val="333333"/>
-          <w:sz w:val="20"/>
-          <w:szCs w:val="20"/>
-          <w:lang w:eastAsia="en-GB"/>
-        </w:rPr>
-        <w:t>analog</w:t>
+      <w:proofErr w:type="gramStart"/>
+      <w:r>
+        <w:rPr>
+          <w:sz w:val="20"/>
+          <w:szCs w:val="20"/>
+        </w:rPr>
+        <w:t>digitalWrite</w:t>
       </w:r>
       <w:proofErr w:type="spellEnd"/>
       <w:r>
         <w:rPr>
-          <w:rFonts w:eastAsia="Times New Roman" w:cs="Consolas"/>
-          <w:color w:val="333333"/>
-          <w:sz w:val="20"/>
-          <w:szCs w:val="20"/>
-          <w:lang w:eastAsia="en-GB"/>
-        </w:rPr>
-        <w:t xml:space="preserve"> values. Digital values for pins set as INPUT are sent to the client when a change is detected</w:t>
-      </w:r>
-      <w:r>
-        <w:rPr>
-          <w:rFonts w:eastAsia="Times New Roman" w:cs="Consolas"/>
-          <w:color w:val="333333"/>
-          <w:sz w:val="20"/>
-          <w:szCs w:val="20"/>
-          <w:lang w:eastAsia="en-GB"/>
-        </w:rPr>
-        <w:t xml:space="preserve">. A separate message is sent for each port that has changed data on a selected pin. </w:t>
+          <w:sz w:val="20"/>
+          <w:szCs w:val="20"/>
+        </w:rPr>
+        <w:t>()</w:t>
+      </w:r>
+      <w:proofErr w:type="gramEnd"/>
+    </w:p>
+    <w:p>
+      <w:pPr>
+        <w:spacing w:after="0"/>
+        <w:rPr>
+          <w:sz w:val="20"/>
+          <w:szCs w:val="20"/>
+        </w:rPr>
+      </w:pPr>
+      <w:r>
+        <w:rPr>
+          <w:sz w:val="20"/>
+          <w:szCs w:val="20"/>
+        </w:rPr>
+        <w:t xml:space="preserve">Description:  sets the given pin to the given state (if pin is set in OUTPUT mode) </w:t>
+      </w:r>
+    </w:p>
+    <w:p>
+      <w:pPr>
+        <w:spacing w:after="0"/>
+        <w:rPr>
+          <w:sz w:val="20"/>
+          <w:szCs w:val="20"/>
+        </w:rPr>
+      </w:pPr>
+      <w:r>
+        <w:rPr>
+          <w:sz w:val="20"/>
+          <w:szCs w:val="20"/>
+        </w:rPr>
+        <w:t xml:space="preserve">API </w:t>
+      </w:r>
+      <w:r>
+        <w:rPr>
+          <w:sz w:val="20"/>
+          <w:szCs w:val="20"/>
+        </w:rPr>
+        <w:t>Syntax:</w:t>
+      </w:r>
+      <w:r>
+        <w:rPr>
+          <w:sz w:val="20"/>
+          <w:szCs w:val="20"/>
+        </w:rPr>
+        <w:t xml:space="preserve"> </w:t>
       </w:r>
       <w:proofErr w:type="spellStart"/>
-      <w:r>
-        <w:rPr>
-          <w:rFonts w:eastAsia="Times New Roman" w:cs="Consolas"/>
-          <w:color w:val="333333"/>
-          <w:sz w:val="20"/>
-          <w:szCs w:val="20"/>
-          <w:lang w:eastAsia="en-GB"/>
-        </w:rPr>
-        <w:t>A</w:t>
-      </w:r>
-      <w:r>
-        <w:rPr>
-          <w:rFonts w:eastAsia="Times New Roman" w:cs="Consolas"/>
-          <w:color w:val="333333"/>
-          <w:sz w:val="20"/>
-          <w:szCs w:val="20"/>
-          <w:lang w:eastAsia="en-GB"/>
-        </w:rPr>
-        <w:t>nalog</w:t>
+      <w:proofErr w:type="gramStart"/>
+      <w:r>
+        <w:rPr>
+          <w:sz w:val="20"/>
+          <w:szCs w:val="20"/>
+        </w:rPr>
+        <w:t>DigitalWrite</w:t>
       </w:r>
       <w:proofErr w:type="spellEnd"/>
       <w:r>
         <w:rPr>
-          <w:rFonts w:eastAsia="Times New Roman" w:cs="Consolas"/>
-          <w:color w:val="333333"/>
-          <w:sz w:val="20"/>
-          <w:szCs w:val="20"/>
-          <w:lang w:eastAsia="en-GB"/>
-        </w:rPr>
-        <w:t xml:space="preserve"> values for pins </w:t>
-      </w:r>
-      <w:r>
-        <w:rPr>
-          <w:rFonts w:eastAsia="Times New Roman" w:cs="Consolas"/>
-          <w:color w:val="333333"/>
-          <w:sz w:val="20"/>
-          <w:szCs w:val="20"/>
-          <w:lang w:eastAsia="en-GB"/>
-        </w:rPr>
-        <w:t>in</w:t>
-      </w:r>
-      <w:r>
-        <w:rPr>
-          <w:rFonts w:eastAsia="Times New Roman" w:cs="Consolas"/>
-          <w:color w:val="333333"/>
-          <w:sz w:val="20"/>
-          <w:szCs w:val="20"/>
-          <w:lang w:eastAsia="en-GB"/>
-        </w:rPr>
-        <w:t xml:space="preserve"> ANALOG </w:t>
-      </w:r>
-      <w:r>
-        <w:rPr>
-          <w:rFonts w:eastAsia="Times New Roman" w:cs="Consolas"/>
-          <w:color w:val="333333"/>
-          <w:sz w:val="20"/>
-          <w:szCs w:val="20"/>
-          <w:lang w:eastAsia="en-GB"/>
-        </w:rPr>
-        <w:t xml:space="preserve">mode </w:t>
-      </w:r>
-      <w:r>
-        <w:rPr>
-          <w:rFonts w:eastAsia="Times New Roman" w:cs="Consolas"/>
-          <w:color w:val="333333"/>
-          <w:sz w:val="20"/>
-          <w:szCs w:val="20"/>
-          <w:lang w:eastAsia="en-GB"/>
-        </w:rPr>
-        <w:t xml:space="preserve">are sent at the interval determined by the </w:t>
-      </w:r>
-      <w:r>
-        <w:rPr>
-          <w:rFonts w:eastAsia="Times New Roman" w:cs="Consolas"/>
-          <w:color w:val="333333"/>
-          <w:sz w:val="20"/>
-          <w:szCs w:val="20"/>
-          <w:lang w:eastAsia="en-GB"/>
-        </w:rPr>
-        <w:t xml:space="preserve">ANALOG_DATA_REQUEST </w:t>
-      </w:r>
-      <w:proofErr w:type="gramStart"/>
-      <w:r>
-        <w:rPr>
-          <w:rFonts w:eastAsia="Times New Roman" w:cs="Consolas"/>
-          <w:color w:val="333333"/>
-          <w:sz w:val="20"/>
-          <w:szCs w:val="20"/>
-          <w:lang w:eastAsia="en-GB"/>
-        </w:rPr>
-        <w:t>message</w:t>
-      </w:r>
-      <w:r>
-        <w:rPr>
-          <w:rFonts w:eastAsia="Times New Roman" w:cs="Consolas"/>
-          <w:color w:val="333333"/>
-          <w:sz w:val="20"/>
-          <w:szCs w:val="20"/>
-          <w:lang w:eastAsia="en-GB"/>
-        </w:rPr>
-        <w:t>,</w:t>
-      </w:r>
-      <w:proofErr w:type="gramEnd"/>
-      <w:r>
-        <w:rPr>
-          <w:rFonts w:eastAsia="Times New Roman" w:cs="Consolas"/>
-          <w:color w:val="333333"/>
-          <w:sz w:val="20"/>
-          <w:szCs w:val="20"/>
-          <w:lang w:eastAsia="en-GB"/>
-        </w:rPr>
-        <w:t xml:space="preserve"> all selected </w:t>
+          <w:sz w:val="20"/>
+          <w:szCs w:val="20"/>
+        </w:rPr>
+        <w:t>(</w:t>
       </w:r>
       <w:proofErr w:type="spellStart"/>
-      <w:r>
-        <w:rPr>
-          <w:rFonts w:eastAsia="Times New Roman" w:cs="Consolas"/>
-          <w:color w:val="333333"/>
-          <w:sz w:val="20"/>
-          <w:szCs w:val="20"/>
-          <w:lang w:eastAsia="en-GB"/>
-        </w:rPr>
-        <w:t>analog</w:t>
+      <w:proofErr w:type="gramEnd"/>
+      <w:r>
+        <w:rPr>
+          <w:sz w:val="20"/>
+          <w:szCs w:val="20"/>
+        </w:rPr>
+        <w:t>p,s</w:t>
       </w:r>
       <w:proofErr w:type="spellEnd"/>
       <w:r>
         <w:rPr>
-          <w:rFonts w:eastAsia="Times New Roman" w:cs="Consolas"/>
-          <w:color w:val="333333"/>
-          <w:sz w:val="20"/>
-          <w:szCs w:val="20"/>
-          <w:lang w:eastAsia="en-GB"/>
-        </w:rPr>
-        <w:t xml:space="preserve"> channels are sent in a single message</w:t>
-      </w:r>
-      <w:r>
-        <w:rPr>
-          <w:rFonts w:eastAsia="Times New Roman" w:cs="Consolas"/>
-          <w:color w:val="333333"/>
-          <w:sz w:val="20"/>
-          <w:szCs w:val="20"/>
-          <w:lang w:eastAsia="en-GB"/>
-        </w:rPr>
-        <w:t xml:space="preserve">. Client requests are satisfied by reading </w:t>
-      </w:r>
-      <w:r>
-        <w:rPr>
-          <w:rFonts w:eastAsia="Times New Roman" w:cs="Consolas"/>
-          <w:color w:val="333333"/>
-          <w:sz w:val="20"/>
-          <w:szCs w:val="20"/>
-          <w:lang w:eastAsia="en-GB"/>
-        </w:rPr>
-        <w:t xml:space="preserve">locally </w:t>
-      </w:r>
-      <w:r>
-        <w:rPr>
-          <w:rFonts w:eastAsia="Times New Roman" w:cs="Consolas"/>
-          <w:color w:val="333333"/>
-          <w:sz w:val="20"/>
-          <w:szCs w:val="20"/>
-          <w:lang w:eastAsia="en-GB"/>
-        </w:rPr>
-        <w:t xml:space="preserve">cached values </w:t>
-      </w:r>
-      <w:r>
-        <w:rPr>
-          <w:rFonts w:eastAsia="Times New Roman" w:cs="Consolas"/>
-          <w:color w:val="333333"/>
-          <w:sz w:val="20"/>
-          <w:szCs w:val="20"/>
-          <w:lang w:eastAsia="en-GB"/>
-        </w:rPr>
-        <w:t xml:space="preserve">updated </w:t>
-      </w:r>
-      <w:r>
-        <w:rPr>
-          <w:rFonts w:eastAsia="Times New Roman" w:cs="Consolas"/>
-          <w:color w:val="333333"/>
-          <w:sz w:val="20"/>
-          <w:szCs w:val="20"/>
-          <w:lang w:eastAsia="en-GB"/>
-        </w:rPr>
-        <w:t xml:space="preserve">from these unsolicited messages. </w:t>
-      </w:r>
-      <w:proofErr w:type="gramStart"/>
-      <w:r>
-        <w:rPr>
-          <w:rFonts w:eastAsia="Times New Roman" w:cs="Consolas"/>
-          <w:color w:val="333333"/>
-          <w:sz w:val="20"/>
-          <w:szCs w:val="20"/>
-          <w:lang w:eastAsia="en-GB"/>
-        </w:rPr>
-        <w:t>For example.</w:t>
-      </w:r>
-      <w:proofErr w:type="gramEnd"/>
-      <w:r>
-        <w:rPr>
-          <w:rFonts w:eastAsia="Times New Roman" w:cs="Consolas"/>
-          <w:color w:val="333333"/>
-          <w:sz w:val="20"/>
-          <w:szCs w:val="20"/>
-          <w:lang w:eastAsia="en-GB"/>
-        </w:rPr>
-        <w:t xml:space="preserve"> To request events every 20 milliseconds, the stream protocol would be: “</w:t>
-      </w:r>
-      <w:r>
-        <w:rPr>
-          <w:rFonts w:eastAsia="Times New Roman" w:cs="Consolas"/>
-          <w:color w:val="333333"/>
-          <w:sz w:val="20"/>
-          <w:szCs w:val="20"/>
-          <w:lang w:eastAsia="en-GB"/>
-        </w:rPr>
-        <w:t>I</w:t>
-      </w:r>
-      <w:proofErr w:type="gramStart"/>
-      <w:r>
-        <w:rPr>
-          <w:rFonts w:eastAsia="Times New Roman" w:cs="Consolas"/>
-          <w:color w:val="333333"/>
-          <w:sz w:val="20"/>
-          <w:szCs w:val="20"/>
-          <w:lang w:eastAsia="en-GB"/>
-        </w:rPr>
-        <w:t>,R,20</w:t>
-      </w:r>
-      <w:proofErr w:type="gramEnd"/>
-      <w:r>
-        <w:rPr>
-          <w:rFonts w:eastAsia="Times New Roman" w:cs="Consolas"/>
-          <w:color w:val="333333"/>
-          <w:sz w:val="20"/>
-          <w:szCs w:val="20"/>
-          <w:lang w:eastAsia="en-GB"/>
+          <w:sz w:val="20"/>
+          <w:szCs w:val="20"/>
+        </w:rPr>
+        <w:t>);</w:t>
+      </w:r>
+    </w:p>
+    <w:p>
+      <w:pPr>
+        <w:spacing w:after="0"/>
+        <w:rPr>
+          <w:sz w:val="20"/>
+          <w:szCs w:val="20"/>
+        </w:rPr>
+      </w:pPr>
+      <w:r>
+        <w:rPr>
+          <w:sz w:val="20"/>
+          <w:szCs w:val="20"/>
+        </w:rPr>
+        <w:t xml:space="preserve">Parameters: </w:t>
+      </w:r>
+    </w:p>
+    <w:p>
+      <w:pPr>
+        <w:spacing w:after="0"/>
+        <w:rPr>
+          <w:sz w:val="20"/>
+          <w:szCs w:val="20"/>
+        </w:rPr>
+      </w:pPr>
+      <w:r>
+        <w:rPr>
+          <w:sz w:val="20"/>
+          <w:szCs w:val="20"/>
+        </w:rPr>
+        <w:t xml:space="preserve">   </w:t>
+      </w:r>
+      <w:proofErr w:type="gramStart"/>
+      <w:r>
+        <w:rPr>
+          <w:sz w:val="20"/>
+          <w:szCs w:val="20"/>
+        </w:rPr>
+        <w:t>p</w:t>
+      </w:r>
+      <w:proofErr w:type="gramEnd"/>
+      <w:r>
+        <w:rPr>
+          <w:sz w:val="20"/>
+          <w:szCs w:val="20"/>
+        </w:rPr>
+        <w:t xml:space="preserve"> is the pin number (0-19 on Uno)</w:t>
+      </w:r>
+    </w:p>
+    <w:p>
+      <w:pPr>
+        <w:spacing w:after="0"/>
+        <w:rPr>
+          <w:sz w:val="20"/>
+          <w:szCs w:val="20"/>
+        </w:rPr>
+      </w:pPr>
+      <w:r>
+        <w:rPr>
+          <w:sz w:val="20"/>
+          <w:szCs w:val="20"/>
+        </w:rPr>
+        <w:t xml:space="preserve">   </w:t>
+      </w:r>
+      <w:proofErr w:type="gramStart"/>
+      <w:r>
+        <w:rPr>
+          <w:sz w:val="20"/>
+          <w:szCs w:val="20"/>
+        </w:rPr>
+        <w:t>s</w:t>
+      </w:r>
+      <w:proofErr w:type="gramEnd"/>
+      <w:r>
+        <w:rPr>
+          <w:sz w:val="20"/>
+          <w:szCs w:val="20"/>
+        </w:rPr>
+        <w:t xml:space="preserve"> is the state (0-1)</w:t>
+      </w:r>
+    </w:p>
+    <w:p>
+      <w:pPr>
+        <w:spacing w:after="0"/>
+        <w:rPr>
+          <w:sz w:val="20"/>
+          <w:szCs w:val="20"/>
+        </w:rPr>
+      </w:pPr>
+      <w:r>
+        <w:rPr>
+          <w:sz w:val="20"/>
+          <w:szCs w:val="20"/>
+        </w:rPr>
+        <w:t>Example API call (</w:t>
+      </w:r>
+      <w:proofErr w:type="gramStart"/>
+      <w:r>
+        <w:rPr>
+          <w:sz w:val="20"/>
+          <w:szCs w:val="20"/>
+        </w:rPr>
+        <w:t>set  pin</w:t>
+      </w:r>
+      <w:proofErr w:type="gramEnd"/>
+      <w:r>
+        <w:rPr>
+          <w:sz w:val="20"/>
+          <w:szCs w:val="20"/>
+        </w:rPr>
+        <w:t xml:space="preserve"> 13 High) : </w:t>
+      </w:r>
+      <w:proofErr w:type="spellStart"/>
+      <w:r>
+        <w:rPr>
+          <w:sz w:val="20"/>
+          <w:szCs w:val="20"/>
+        </w:rPr>
+        <w:t>DigitalWrite</w:t>
+      </w:r>
+      <w:proofErr w:type="spellEnd"/>
+      <w:r>
+        <w:rPr>
+          <w:sz w:val="20"/>
+          <w:szCs w:val="20"/>
+        </w:rPr>
+        <w:t>(13,1);</w:t>
+      </w:r>
+    </w:p>
+    <w:p>
+      <w:pPr>
+        <w:spacing w:after="0"/>
+        <w:rPr>
+          <w:sz w:val="20"/>
+          <w:szCs w:val="20"/>
+        </w:rPr>
+      </w:pPr>
+      <w:proofErr w:type="gramStart"/>
+      <w:r>
+        <w:rPr>
+          <w:sz w:val="20"/>
+          <w:szCs w:val="20"/>
+        </w:rPr>
+        <w:t>stream</w:t>
+      </w:r>
+      <w:proofErr w:type="gramEnd"/>
+      <w:r>
+        <w:rPr>
+          <w:sz w:val="20"/>
+          <w:szCs w:val="20"/>
+        </w:rPr>
+        <w:t xml:space="preserve"> protocol</w:t>
+      </w:r>
+      <w:r>
+        <w:rPr>
+          <w:sz w:val="20"/>
+          <w:szCs w:val="20"/>
+        </w:rPr>
+        <w:t xml:space="preserve"> for this example:  "</w:t>
+      </w:r>
+      <w:r>
+        <w:rPr>
+          <w:sz w:val="20"/>
+          <w:szCs w:val="20"/>
+        </w:rPr>
+        <w:t>I,D</w:t>
+      </w:r>
+      <w:r>
+        <w:rPr>
+          <w:sz w:val="20"/>
+          <w:szCs w:val="20"/>
+        </w:rPr>
+        <w:t>,13,1</w:t>
+      </w:r>
+      <w:r>
+        <w:rPr>
+          <w:sz w:val="20"/>
+          <w:szCs w:val="20"/>
         </w:rPr>
         <w:t>\n</w:t>
       </w:r>
@@ -6597,17 +6461,362 @@
           <w:sz w:val="20"/>
           <w:szCs w:val="20"/>
         </w:rPr>
-        <w:t>"</w:t>
-      </w:r>
-      <w:r>
-        <w:rPr>
-          <w:rFonts w:eastAsia="Times New Roman" w:cs="Consolas"/>
-          <w:color w:val="333333"/>
-          <w:sz w:val="20"/>
-          <w:szCs w:val="20"/>
-          <w:lang w:eastAsia="en-GB"/>
-        </w:rPr>
-        <w:t xml:space="preserve"> </w:t>
+        <w:t xml:space="preserve">" </w:t>
+      </w:r>
+    </w:p>
+    <w:p>
+      <w:pPr>
+        <w:spacing w:after="0"/>
+        <w:rPr>
+          <w:sz w:val="20"/>
+          <w:szCs w:val="20"/>
+        </w:rPr>
+      </w:pPr>
+    </w:p>
+    <w:p>
+      <w:pPr>
+        <w:spacing w:after="0"/>
+        <w:rPr>
+          <w:sz w:val="20"/>
+          <w:szCs w:val="20"/>
+        </w:rPr>
+      </w:pPr>
+    </w:p>
+    <w:p>
+      <w:pPr>
+        <w:spacing w:after="0"/>
+        <w:rPr>
+          <w:sz w:val="20"/>
+          <w:szCs w:val="20"/>
+        </w:rPr>
+      </w:pPr>
+      <w:proofErr w:type="spellStart"/>
+      <w:proofErr w:type="gramStart"/>
+      <w:r>
+        <w:rPr>
+          <w:sz w:val="20"/>
+          <w:szCs w:val="20"/>
+        </w:rPr>
+        <w:t>analogW</w:t>
+      </w:r>
+      <w:r>
+        <w:rPr>
+          <w:sz w:val="20"/>
+          <w:szCs w:val="20"/>
+        </w:rPr>
+        <w:t>rite</w:t>
+      </w:r>
+      <w:proofErr w:type="spellEnd"/>
+      <w:r>
+        <w:rPr>
+          <w:sz w:val="20"/>
+          <w:szCs w:val="20"/>
+        </w:rPr>
+        <w:t>()</w:t>
+      </w:r>
+      <w:proofErr w:type="gramEnd"/>
+    </w:p>
+    <w:p>
+      <w:pPr>
+        <w:spacing w:after="0"/>
+        <w:rPr>
+          <w:sz w:val="20"/>
+          <w:szCs w:val="20"/>
+        </w:rPr>
+      </w:pPr>
+      <w:r>
+        <w:rPr>
+          <w:sz w:val="20"/>
+          <w:szCs w:val="20"/>
+        </w:rPr>
+        <w:t xml:space="preserve">Description:  sets the given PWM value </w:t>
+      </w:r>
+      <w:r>
+        <w:rPr>
+          <w:sz w:val="20"/>
+          <w:szCs w:val="20"/>
+        </w:rPr>
+        <w:t>on</w:t>
+      </w:r>
+      <w:r>
+        <w:rPr>
+          <w:sz w:val="20"/>
+          <w:szCs w:val="20"/>
+        </w:rPr>
+        <w:t xml:space="preserve"> the given pin (if set </w:t>
+      </w:r>
+      <w:r>
+        <w:rPr>
+          <w:sz w:val="20"/>
+          <w:szCs w:val="20"/>
+        </w:rPr>
+        <w:t xml:space="preserve">to </w:t>
+      </w:r>
+      <w:r>
+        <w:rPr>
+          <w:sz w:val="20"/>
+          <w:szCs w:val="20"/>
+        </w:rPr>
+        <w:t xml:space="preserve">PWM mode) </w:t>
+      </w:r>
+    </w:p>
+    <w:p>
+      <w:pPr>
+        <w:spacing w:after="0"/>
+        <w:rPr>
+          <w:sz w:val="20"/>
+          <w:szCs w:val="20"/>
+        </w:rPr>
+      </w:pPr>
+      <w:r>
+        <w:rPr>
+          <w:sz w:val="20"/>
+          <w:szCs w:val="20"/>
+        </w:rPr>
+        <w:t xml:space="preserve">API Syntax: </w:t>
+      </w:r>
+      <w:proofErr w:type="spellStart"/>
+      <w:proofErr w:type="gramStart"/>
+      <w:r>
+        <w:rPr>
+          <w:sz w:val="20"/>
+          <w:szCs w:val="20"/>
+        </w:rPr>
+        <w:t>AnalogWrite</w:t>
+      </w:r>
+      <w:proofErr w:type="spellEnd"/>
+      <w:r>
+        <w:rPr>
+          <w:sz w:val="20"/>
+          <w:szCs w:val="20"/>
+        </w:rPr>
+        <w:t>(</w:t>
+      </w:r>
+      <w:proofErr w:type="spellStart"/>
+      <w:proofErr w:type="gramEnd"/>
+      <w:r>
+        <w:rPr>
+          <w:sz w:val="20"/>
+          <w:szCs w:val="20"/>
+        </w:rPr>
+        <w:t>p,s</w:t>
+      </w:r>
+      <w:proofErr w:type="spellEnd"/>
+      <w:r>
+        <w:rPr>
+          <w:sz w:val="20"/>
+          <w:szCs w:val="20"/>
+        </w:rPr>
+        <w:t>);</w:t>
+      </w:r>
+    </w:p>
+    <w:p>
+      <w:pPr>
+        <w:spacing w:after="0"/>
+        <w:rPr>
+          <w:sz w:val="20"/>
+          <w:szCs w:val="20"/>
+        </w:rPr>
+      </w:pPr>
+      <w:r>
+        <w:rPr>
+          <w:sz w:val="20"/>
+          <w:szCs w:val="20"/>
+        </w:rPr>
+        <w:t xml:space="preserve">Parameters: </w:t>
+      </w:r>
+    </w:p>
+    <w:p>
+      <w:pPr>
+        <w:spacing w:after="0"/>
+        <w:rPr>
+          <w:sz w:val="20"/>
+          <w:szCs w:val="20"/>
+        </w:rPr>
+      </w:pPr>
+      <w:r>
+        <w:rPr>
+          <w:sz w:val="20"/>
+          <w:szCs w:val="20"/>
+        </w:rPr>
+        <w:t xml:space="preserve">   </w:t>
+      </w:r>
+      <w:proofErr w:type="gramStart"/>
+      <w:r>
+        <w:rPr>
+          <w:sz w:val="20"/>
+          <w:szCs w:val="20"/>
+        </w:rPr>
+        <w:t>p</w:t>
+      </w:r>
+      <w:proofErr w:type="gramEnd"/>
+      <w:r>
+        <w:rPr>
+          <w:sz w:val="20"/>
+          <w:szCs w:val="20"/>
+        </w:rPr>
+        <w:t xml:space="preserve"> is the pin number (must be a valid PWM pin set to </w:t>
+      </w:r>
+      <w:r>
+        <w:rPr>
+          <w:sz w:val="20"/>
+          <w:szCs w:val="20"/>
+        </w:rPr>
+        <w:t xml:space="preserve">PWM </w:t>
+      </w:r>
+      <w:r>
+        <w:rPr>
+          <w:sz w:val="20"/>
+          <w:szCs w:val="20"/>
+        </w:rPr>
+        <w:t>mode</w:t>
+      </w:r>
+      <w:r>
+        <w:rPr>
+          <w:sz w:val="20"/>
+          <w:szCs w:val="20"/>
+        </w:rPr>
+        <w:t>)</w:t>
+      </w:r>
+    </w:p>
+    <w:p>
+      <w:pPr>
+        <w:spacing w:after="0"/>
+        <w:rPr>
+          <w:sz w:val="20"/>
+          <w:szCs w:val="20"/>
+        </w:rPr>
+      </w:pPr>
+      <w:r>
+        <w:rPr>
+          <w:sz w:val="20"/>
+          <w:szCs w:val="20"/>
+        </w:rPr>
+        <w:t xml:space="preserve">   </w:t>
+      </w:r>
+      <w:proofErr w:type="gramStart"/>
+      <w:r>
+        <w:rPr>
+          <w:sz w:val="20"/>
+          <w:szCs w:val="20"/>
+        </w:rPr>
+        <w:t>v</w:t>
+      </w:r>
+      <w:proofErr w:type="gramEnd"/>
+      <w:r>
+        <w:rPr>
+          <w:sz w:val="20"/>
+          <w:szCs w:val="20"/>
+        </w:rPr>
+        <w:t xml:space="preserve"> is the value to write (0-255)</w:t>
+      </w:r>
+    </w:p>
+    <w:p>
+      <w:pPr>
+        <w:spacing w:after="0"/>
+        <w:rPr>
+          <w:sz w:val="20"/>
+          <w:szCs w:val="20"/>
+        </w:rPr>
+      </w:pPr>
+      <w:r>
+        <w:rPr>
+          <w:sz w:val="20"/>
+          <w:szCs w:val="20"/>
+        </w:rPr>
+        <w:t>Example API call (</w:t>
+      </w:r>
+      <w:proofErr w:type="gramStart"/>
+      <w:r>
+        <w:rPr>
+          <w:sz w:val="20"/>
+          <w:szCs w:val="20"/>
+        </w:rPr>
+        <w:t>set  value</w:t>
+      </w:r>
+      <w:proofErr w:type="gramEnd"/>
+      <w:r>
+        <w:rPr>
+          <w:sz w:val="20"/>
+          <w:szCs w:val="20"/>
+        </w:rPr>
+        <w:t xml:space="preserve"> on pin 9 to 512) : </w:t>
+      </w:r>
+      <w:proofErr w:type="spellStart"/>
+      <w:r>
+        <w:rPr>
+          <w:sz w:val="20"/>
+          <w:szCs w:val="20"/>
+        </w:rPr>
+        <w:t>AnalogWrite</w:t>
+      </w:r>
+      <w:proofErr w:type="spellEnd"/>
+      <w:r>
+        <w:rPr>
+          <w:sz w:val="20"/>
+          <w:szCs w:val="20"/>
+        </w:rPr>
+        <w:t>(9,</w:t>
+      </w:r>
+      <w:r>
+        <w:rPr>
+          <w:sz w:val="20"/>
+          <w:szCs w:val="20"/>
+        </w:rPr>
+        <w:t>128</w:t>
+      </w:r>
+      <w:r>
+        <w:rPr>
+          <w:sz w:val="20"/>
+          <w:szCs w:val="20"/>
+        </w:rPr>
+        <w:t>);</w:t>
+      </w:r>
+    </w:p>
+    <w:p>
+      <w:pPr>
+        <w:spacing w:after="0"/>
+        <w:rPr>
+          <w:sz w:val="20"/>
+          <w:szCs w:val="20"/>
+        </w:rPr>
+      </w:pPr>
+      <w:proofErr w:type="gramStart"/>
+      <w:r>
+        <w:rPr>
+          <w:sz w:val="20"/>
+          <w:szCs w:val="20"/>
+        </w:rPr>
+        <w:t>stream</w:t>
+      </w:r>
+      <w:proofErr w:type="gramEnd"/>
+      <w:r>
+        <w:rPr>
+          <w:sz w:val="20"/>
+          <w:szCs w:val="20"/>
+        </w:rPr>
+        <w:t xml:space="preserve"> protocol</w:t>
+      </w:r>
+      <w:r>
+        <w:rPr>
+          <w:sz w:val="20"/>
+          <w:szCs w:val="20"/>
+        </w:rPr>
+        <w:t xml:space="preserve"> for this example:  "I,A,9, </w:t>
+      </w:r>
+      <w:r>
+        <w:rPr>
+          <w:sz w:val="20"/>
+          <w:szCs w:val="20"/>
+        </w:rPr>
+        <w:t>128\n</w:t>
+      </w:r>
+      <w:r>
+        <w:rPr>
+          <w:sz w:val="20"/>
+          <w:szCs w:val="20"/>
+        </w:rPr>
+        <w:t xml:space="preserve">" </w:t>
       </w:r>
     </w:p>
     <w:p>
@@ -6639,6 +6848,385 @@
           <w:lang w:eastAsia="en-GB"/>
         </w:rPr>
       </w:pPr>
+    </w:p>
+    <w:p>
+      <w:pPr>
+        <w:tabs>
+          <w:tab w:val="left" w:pos="916"/>
+          <w:tab w:val="left" w:pos="1832"/>
+          <w:tab w:val="left" w:pos="2748"/>
+          <w:tab w:val="left" w:pos="3664"/>
+          <w:tab w:val="left" w:pos="4580"/>
+          <w:tab w:val="left" w:pos="5496"/>
+          <w:tab w:val="left" w:pos="6412"/>
+          <w:tab w:val="left" w:pos="7328"/>
+          <w:tab w:val="left" w:pos="8244"/>
+          <w:tab w:val="left" w:pos="9160"/>
+          <w:tab w:val="left" w:pos="10076"/>
+          <w:tab w:val="left" w:pos="10992"/>
+          <w:tab w:val="left" w:pos="11908"/>
+          <w:tab w:val="left" w:pos="12824"/>
+          <w:tab w:val="left" w:pos="13740"/>
+          <w:tab w:val="left" w:pos="14656"/>
+        </w:tabs>
+        <w:spacing w:after="0" w:line="270" w:lineRule="atLeast"/>
+        <w:rPr>
+          <w:rFonts w:eastAsia="Times New Roman" w:cs="Consolas"/>
+          <w:color w:val="333333"/>
+          <w:sz w:val="20"/>
+          <w:szCs w:val="20"/>
+          <w:lang w:eastAsia="en-GB"/>
+        </w:rPr>
+      </w:pPr>
+      <w:r>
+        <w:rPr>
+          <w:rFonts w:eastAsia="Times New Roman" w:cs="Consolas"/>
+          <w:color w:val="333333"/>
+          <w:sz w:val="20"/>
+          <w:szCs w:val="20"/>
+          <w:lang w:eastAsia="en-GB"/>
+        </w:rPr>
+        <w:t xml:space="preserve">Note there are no protocol messages to </w:t>
+      </w:r>
+      <w:r>
+        <w:rPr>
+          <w:rFonts w:eastAsia="Times New Roman" w:cs="Consolas"/>
+          <w:color w:val="333333"/>
+          <w:sz w:val="20"/>
+          <w:szCs w:val="20"/>
+          <w:lang w:eastAsia="en-GB"/>
+        </w:rPr>
+        <w:t xml:space="preserve">explicitly request sending of </w:t>
+      </w:r>
+      <w:r>
+        <w:rPr>
+          <w:rFonts w:eastAsia="Times New Roman" w:cs="Consolas"/>
+          <w:color w:val="333333"/>
+          <w:sz w:val="20"/>
+          <w:szCs w:val="20"/>
+          <w:lang w:eastAsia="en-GB"/>
+        </w:rPr>
+        <w:t xml:space="preserve">digital or </w:t>
+      </w:r>
+      <w:proofErr w:type="spellStart"/>
+      <w:r>
+        <w:rPr>
+          <w:rFonts w:eastAsia="Times New Roman" w:cs="Consolas"/>
+          <w:color w:val="333333"/>
+          <w:sz w:val="20"/>
+          <w:szCs w:val="20"/>
+          <w:lang w:eastAsia="en-GB"/>
+        </w:rPr>
+        <w:t>analog</w:t>
+      </w:r>
+      <w:proofErr w:type="spellEnd"/>
+      <w:r>
+        <w:rPr>
+          <w:rFonts w:eastAsia="Times New Roman" w:cs="Consolas"/>
+          <w:color w:val="333333"/>
+          <w:sz w:val="20"/>
+          <w:szCs w:val="20"/>
+          <w:lang w:eastAsia="en-GB"/>
+        </w:rPr>
+        <w:t xml:space="preserve"> values. Digital values for pins set as INPUT are sent to the client when a change is detected</w:t>
+      </w:r>
+      <w:r>
+        <w:rPr>
+          <w:rFonts w:eastAsia="Times New Roman" w:cs="Consolas"/>
+          <w:color w:val="333333"/>
+          <w:sz w:val="20"/>
+          <w:szCs w:val="20"/>
+          <w:lang w:eastAsia="en-GB"/>
+        </w:rPr>
+        <w:t xml:space="preserve">. A separate message is sent for each port that has changed data on a selected pin. </w:t>
+      </w:r>
+      <w:proofErr w:type="spellStart"/>
+      <w:r>
+        <w:rPr>
+          <w:rFonts w:eastAsia="Times New Roman" w:cs="Consolas"/>
+          <w:color w:val="333333"/>
+          <w:sz w:val="20"/>
+          <w:szCs w:val="20"/>
+          <w:lang w:eastAsia="en-GB"/>
+        </w:rPr>
+        <w:t>A</w:t>
+      </w:r>
+      <w:r>
+        <w:rPr>
+          <w:rFonts w:eastAsia="Times New Roman" w:cs="Consolas"/>
+          <w:color w:val="333333"/>
+          <w:sz w:val="20"/>
+          <w:szCs w:val="20"/>
+          <w:lang w:eastAsia="en-GB"/>
+        </w:rPr>
+        <w:t>nalog</w:t>
+      </w:r>
+      <w:proofErr w:type="spellEnd"/>
+      <w:r>
+        <w:rPr>
+          <w:rFonts w:eastAsia="Times New Roman" w:cs="Consolas"/>
+          <w:color w:val="333333"/>
+          <w:sz w:val="20"/>
+          <w:szCs w:val="20"/>
+          <w:lang w:eastAsia="en-GB"/>
+        </w:rPr>
+        <w:t xml:space="preserve"> values for pins </w:t>
+      </w:r>
+      <w:r>
+        <w:rPr>
+          <w:rFonts w:eastAsia="Times New Roman" w:cs="Consolas"/>
+          <w:color w:val="333333"/>
+          <w:sz w:val="20"/>
+          <w:szCs w:val="20"/>
+          <w:lang w:eastAsia="en-GB"/>
+        </w:rPr>
+        <w:t>in</w:t>
+      </w:r>
+      <w:r>
+        <w:rPr>
+          <w:rFonts w:eastAsia="Times New Roman" w:cs="Consolas"/>
+          <w:color w:val="333333"/>
+          <w:sz w:val="20"/>
+          <w:szCs w:val="20"/>
+          <w:lang w:eastAsia="en-GB"/>
+        </w:rPr>
+        <w:t xml:space="preserve"> ANALOG </w:t>
+      </w:r>
+      <w:r>
+        <w:rPr>
+          <w:rFonts w:eastAsia="Times New Roman" w:cs="Consolas"/>
+          <w:color w:val="333333"/>
+          <w:sz w:val="20"/>
+          <w:szCs w:val="20"/>
+          <w:lang w:eastAsia="en-GB"/>
+        </w:rPr>
+        <w:t xml:space="preserve">mode </w:t>
+      </w:r>
+      <w:r>
+        <w:rPr>
+          <w:rFonts w:eastAsia="Times New Roman" w:cs="Consolas"/>
+          <w:color w:val="333333"/>
+          <w:sz w:val="20"/>
+          <w:szCs w:val="20"/>
+          <w:lang w:eastAsia="en-GB"/>
+        </w:rPr>
+        <w:t xml:space="preserve">are sent at the interval determined by the </w:t>
+      </w:r>
+      <w:r>
+        <w:rPr>
+          <w:rFonts w:eastAsia="Times New Roman" w:cs="Consolas"/>
+          <w:color w:val="333333"/>
+          <w:sz w:val="20"/>
+          <w:szCs w:val="20"/>
+          <w:lang w:eastAsia="en-GB"/>
+        </w:rPr>
+        <w:t xml:space="preserve">ANALOG_DATA_REQUEST </w:t>
+      </w:r>
+      <w:proofErr w:type="gramStart"/>
+      <w:r>
+        <w:rPr>
+          <w:rFonts w:eastAsia="Times New Roman" w:cs="Consolas"/>
+          <w:color w:val="333333"/>
+          <w:sz w:val="20"/>
+          <w:szCs w:val="20"/>
+          <w:lang w:eastAsia="en-GB"/>
+        </w:rPr>
+        <w:t>message</w:t>
+      </w:r>
+      <w:r>
+        <w:rPr>
+          <w:rFonts w:eastAsia="Times New Roman" w:cs="Consolas"/>
+          <w:color w:val="333333"/>
+          <w:sz w:val="20"/>
+          <w:szCs w:val="20"/>
+          <w:lang w:eastAsia="en-GB"/>
+        </w:rPr>
+        <w:t>,</w:t>
+      </w:r>
+      <w:proofErr w:type="gramEnd"/>
+      <w:r>
+        <w:rPr>
+          <w:rFonts w:eastAsia="Times New Roman" w:cs="Consolas"/>
+          <w:color w:val="333333"/>
+          <w:sz w:val="20"/>
+          <w:szCs w:val="20"/>
+          <w:lang w:eastAsia="en-GB"/>
+        </w:rPr>
+        <w:t xml:space="preserve"> all selected </w:t>
+      </w:r>
+      <w:proofErr w:type="spellStart"/>
+      <w:r>
+        <w:rPr>
+          <w:rFonts w:eastAsia="Times New Roman" w:cs="Consolas"/>
+          <w:color w:val="333333"/>
+          <w:sz w:val="20"/>
+          <w:szCs w:val="20"/>
+          <w:lang w:eastAsia="en-GB"/>
+        </w:rPr>
+        <w:t>analog</w:t>
+      </w:r>
+      <w:proofErr w:type="spellEnd"/>
+      <w:r>
+        <w:rPr>
+          <w:rFonts w:eastAsia="Times New Roman" w:cs="Consolas"/>
+          <w:color w:val="333333"/>
+          <w:sz w:val="20"/>
+          <w:szCs w:val="20"/>
+          <w:lang w:eastAsia="en-GB"/>
+        </w:rPr>
+        <w:t xml:space="preserve"> channels are sent in a single message</w:t>
+      </w:r>
+      <w:r>
+        <w:rPr>
+          <w:rFonts w:eastAsia="Times New Roman" w:cs="Consolas"/>
+          <w:color w:val="333333"/>
+          <w:sz w:val="20"/>
+          <w:szCs w:val="20"/>
+          <w:lang w:eastAsia="en-GB"/>
+        </w:rPr>
+        <w:t xml:space="preserve">. Client requests are satisfied by reading </w:t>
+      </w:r>
+      <w:r>
+        <w:rPr>
+          <w:rFonts w:eastAsia="Times New Roman" w:cs="Consolas"/>
+          <w:color w:val="333333"/>
+          <w:sz w:val="20"/>
+          <w:szCs w:val="20"/>
+          <w:lang w:eastAsia="en-GB"/>
+        </w:rPr>
+        <w:t xml:space="preserve">locally </w:t>
+      </w:r>
+      <w:r>
+        <w:rPr>
+          <w:rFonts w:eastAsia="Times New Roman" w:cs="Consolas"/>
+          <w:color w:val="333333"/>
+          <w:sz w:val="20"/>
+          <w:szCs w:val="20"/>
+          <w:lang w:eastAsia="en-GB"/>
+        </w:rPr>
+        <w:t xml:space="preserve">cached values </w:t>
+      </w:r>
+      <w:r>
+        <w:rPr>
+          <w:rFonts w:eastAsia="Times New Roman" w:cs="Consolas"/>
+          <w:color w:val="333333"/>
+          <w:sz w:val="20"/>
+          <w:szCs w:val="20"/>
+          <w:lang w:eastAsia="en-GB"/>
+        </w:rPr>
+        <w:t xml:space="preserve">updated </w:t>
+      </w:r>
+      <w:r>
+        <w:rPr>
+          <w:rFonts w:eastAsia="Times New Roman" w:cs="Consolas"/>
+          <w:color w:val="333333"/>
+          <w:sz w:val="20"/>
+          <w:szCs w:val="20"/>
+          <w:lang w:eastAsia="en-GB"/>
+        </w:rPr>
+        <w:t xml:space="preserve">from these unsolicited messages. </w:t>
+      </w:r>
+      <w:proofErr w:type="gramStart"/>
+      <w:r>
+        <w:rPr>
+          <w:rFonts w:eastAsia="Times New Roman" w:cs="Consolas"/>
+          <w:color w:val="333333"/>
+          <w:sz w:val="20"/>
+          <w:szCs w:val="20"/>
+          <w:lang w:eastAsia="en-GB"/>
+        </w:rPr>
+        <w:t>For example.</w:t>
+      </w:r>
+      <w:proofErr w:type="gramEnd"/>
+      <w:r>
+        <w:rPr>
+          <w:rFonts w:eastAsia="Times New Roman" w:cs="Consolas"/>
+          <w:color w:val="333333"/>
+          <w:sz w:val="20"/>
+          <w:szCs w:val="20"/>
+          <w:lang w:eastAsia="en-GB"/>
+        </w:rPr>
+        <w:t xml:space="preserve"> To request events every 20 milliseconds, the stream protocol would be: “</w:t>
+      </w:r>
+      <w:r>
+        <w:rPr>
+          <w:rFonts w:eastAsia="Times New Roman" w:cs="Consolas"/>
+          <w:color w:val="333333"/>
+          <w:sz w:val="20"/>
+          <w:szCs w:val="20"/>
+          <w:lang w:eastAsia="en-GB"/>
+        </w:rPr>
+        <w:t>I</w:t>
+      </w:r>
+      <w:proofErr w:type="gramStart"/>
+      <w:r>
+        <w:rPr>
+          <w:rFonts w:eastAsia="Times New Roman" w:cs="Consolas"/>
+          <w:color w:val="333333"/>
+          <w:sz w:val="20"/>
+          <w:szCs w:val="20"/>
+          <w:lang w:eastAsia="en-GB"/>
+        </w:rPr>
+        <w:t>,R,20</w:t>
+      </w:r>
+      <w:proofErr w:type="gramEnd"/>
+      <w:r>
+        <w:rPr>
+          <w:rFonts w:eastAsia="Times New Roman" w:cs="Consolas"/>
+          <w:color w:val="333333"/>
+          <w:sz w:val="20"/>
+          <w:szCs w:val="20"/>
+          <w:lang w:eastAsia="en-GB"/>
+        </w:rPr>
+        <w:t>\n</w:t>
+      </w:r>
+      <w:r>
+        <w:rPr>
+          <w:sz w:val="20"/>
+          <w:szCs w:val="20"/>
+        </w:rPr>
+        <w:t>"</w:t>
+      </w:r>
+      <w:r>
+        <w:rPr>
+          <w:rFonts w:eastAsia="Times New Roman" w:cs="Consolas"/>
+          <w:color w:val="333333"/>
+          <w:sz w:val="20"/>
+          <w:szCs w:val="20"/>
+          <w:lang w:eastAsia="en-GB"/>
+        </w:rPr>
+        <w:t xml:space="preserve"> </w:t>
+      </w:r>
+    </w:p>
+    <w:p>
+      <w:pPr>
+        <w:tabs>
+          <w:tab w:val="left" w:pos="916"/>
+          <w:tab w:val="left" w:pos="1832"/>
+          <w:tab w:val="left" w:pos="2748"/>
+          <w:tab w:val="left" w:pos="3664"/>
+          <w:tab w:val="left" w:pos="4580"/>
+          <w:tab w:val="left" w:pos="5496"/>
+          <w:tab w:val="left" w:pos="6412"/>
+          <w:tab w:val="left" w:pos="7328"/>
+          <w:tab w:val="left" w:pos="8244"/>
+          <w:tab w:val="left" w:pos="9160"/>
+          <w:tab w:val="left" w:pos="10076"/>
+          <w:tab w:val="left" w:pos="10992"/>
+          <w:tab w:val="left" w:pos="11908"/>
+          <w:tab w:val="left" w:pos="12824"/>
+          <w:tab w:val="left" w:pos="13740"/>
+          <w:tab w:val="left" w:pos="14656"/>
+        </w:tabs>
+        <w:spacing w:after="0" w:line="270" w:lineRule="atLeast"/>
+        <w:rPr>
+          <w:rFonts w:eastAsia="Times New Roman" w:cs="Consolas"/>
+          <w:color w:val="333333"/>
+          <w:sz w:val="20"/>
+          <w:szCs w:val="20"/>
+          <w:lang w:eastAsia="en-GB"/>
+        </w:rPr>
+      </w:pPr>
       <w:proofErr w:type="gramStart"/>
       <w:r>
         <w:rPr>
@@ -7352,6 +7940,7 @@
           <w:sz w:val="20"/>
           <w:szCs w:val="20"/>
         </w:rPr>
+        <w:lastRenderedPageBreak/>
         <w:t xml:space="preserve">   Description:  </w:t>
       </w:r>
       <w:r>
@@ -7774,7 +8363,6 @@
           <w:sz w:val="20"/>
           <w:szCs w:val="20"/>
         </w:rPr>
-        <w:lastRenderedPageBreak/>
         <w:t xml:space="preserve">High level </w:t>
       </w:r>
       <w:r>
@@ -8051,14 +8639,7 @@
           <w:sz w:val="20"/>
           <w:szCs w:val="20"/>
         </w:rPr>
-        <w:t xml:space="preserve">   </w:t>
-      </w:r>
-      <w:r>
-        <w:rPr>
-          <w:sz w:val="20"/>
-          <w:szCs w:val="20"/>
-        </w:rPr>
-        <w:t>Stream protocol for this example</w:t>
+        <w:t xml:space="preserve">   Stream protocol for this example</w:t>
       </w:r>
       <w:r>
         <w:rPr>
@@ -8916,6 +9497,7 @@
           <w:sz w:val="20"/>
           <w:szCs w:val="20"/>
         </w:rPr>
+        <w:lastRenderedPageBreak/>
         <w:t xml:space="preserve">Example set motor speeds to 45 and 50): </w:t>
       </w:r>
       <w:proofErr w:type="spellStart"/>
@@ -10253,8 +10835,6 @@
         </w:rPr>
         <w:t>{</w:t>
       </w:r>
-      <w:bookmarkStart w:id="0" w:name="_GoBack"/>
-      <w:bookmarkEnd w:id="0"/>
       <w:r>
         <w:rPr>
           <w:sz w:val="20"/>
@@ -10381,6 +10961,7 @@
           <w:sz w:val="20"/>
           <w:szCs w:val="20"/>
         </w:rPr>
+        <w:lastRenderedPageBreak/>
         <w:t>RequestBumpStates</w:t>
       </w:r>
       <w:proofErr w:type="spellEnd"/>
@@ -10775,7 +11356,6 @@
           <w:sz w:val="20"/>
           <w:szCs w:val="20"/>
         </w:rPr>
-        <w:lastRenderedPageBreak/>
         <w:t>Internal function</w:t>
       </w:r>
       <w:r>
@@ -12042,6 +12622,7 @@
           <w:sz w:val="20"/>
           <w:szCs w:val="20"/>
         </w:rPr>
+        <w:lastRenderedPageBreak/>
         <w:t>RequestDistance</w:t>
       </w:r>
       <w:proofErr w:type="spellEnd"/>
@@ -12404,7 +12985,6 @@
           <w:sz w:val="20"/>
           <w:szCs w:val="20"/>
         </w:rPr>
-        <w:lastRenderedPageBreak/>
         <w:t>API Syntax:</w:t>
       </w:r>
       <w:r>
@@ -13689,6 +14269,7 @@
           <w:sz w:val="20"/>
           <w:szCs w:val="20"/>
         </w:rPr>
+        <w:lastRenderedPageBreak/>
         <w:t xml:space="preserve"> ERR_WRONG_MODE,</w:t>
       </w:r>
       <w:r>
@@ -14023,7 +14604,6 @@
           <w:sz w:val="20"/>
           <w:szCs w:val="20"/>
         </w:rPr>
-        <w:lastRenderedPageBreak/>
         <w:t xml:space="preserve">   </w:t>
       </w:r>
       <w:proofErr w:type="gramStart"/>
@@ -14769,7 +15349,117 @@
           <w:sz w:val="20"/>
           <w:szCs w:val="20"/>
         </w:rPr>
-        <w:t>Steps to create a new service class</w:t>
+        <w:t>Common tasks:</w:t>
+      </w:r>
+    </w:p>
+    <w:p>
+      <w:pPr>
+        <w:spacing w:after="0"/>
+        <w:rPr>
+          <w:b/>
+          <w:sz w:val="20"/>
+          <w:szCs w:val="20"/>
+        </w:rPr>
+      </w:pPr>
+    </w:p>
+    <w:p>
+      <w:pPr>
+        <w:spacing w:after="0"/>
+        <w:rPr>
+          <w:b/>
+          <w:sz w:val="20"/>
+          <w:szCs w:val="20"/>
+        </w:rPr>
+      </w:pPr>
+      <w:r>
+        <w:rPr>
+          <w:b/>
+          <w:sz w:val="20"/>
+          <w:szCs w:val="20"/>
+        </w:rPr>
+        <w:t>Modify pin numbers (TODO)</w:t>
+      </w:r>
+    </w:p>
+    <w:p>
+      <w:pPr>
+        <w:spacing w:after="0"/>
+        <w:rPr>
+          <w:b/>
+          <w:sz w:val="20"/>
+          <w:szCs w:val="20"/>
+        </w:rPr>
+      </w:pPr>
+    </w:p>
+    <w:p>
+      <w:pPr>
+        <w:spacing w:after="0"/>
+        <w:rPr>
+          <w:b/>
+          <w:sz w:val="20"/>
+          <w:szCs w:val="20"/>
+        </w:rPr>
+      </w:pPr>
+      <w:r>
+        <w:rPr>
+          <w:b/>
+          <w:sz w:val="20"/>
+          <w:szCs w:val="20"/>
+        </w:rPr>
+        <w:t xml:space="preserve">Add </w:t>
+      </w:r>
+      <w:bookmarkStart w:id="0" w:name="_GoBack"/>
+      <w:bookmarkEnd w:id="0"/>
+      <w:r>
+        <w:rPr>
+          <w:b/>
+          <w:sz w:val="20"/>
+          <w:szCs w:val="20"/>
+        </w:rPr>
+        <w:t>a service</w:t>
+      </w:r>
+      <w:r>
+        <w:rPr>
+          <w:b/>
+          <w:sz w:val="20"/>
+          <w:szCs w:val="20"/>
+        </w:rPr>
+        <w:t xml:space="preserve"> to a sketch (TODO)</w:t>
+      </w:r>
+    </w:p>
+    <w:p>
+      <w:pPr>
+        <w:spacing w:after="0"/>
+        <w:rPr>
+          <w:sz w:val="20"/>
+          <w:szCs w:val="20"/>
+        </w:rPr>
+      </w:pPr>
+    </w:p>
+    <w:p>
+      <w:pPr>
+        <w:spacing w:after="0"/>
+        <w:rPr>
+          <w:b/>
+          <w:sz w:val="20"/>
+          <w:szCs w:val="20"/>
+        </w:rPr>
+      </w:pPr>
+      <w:r>
+        <w:rPr>
+          <w:b/>
+          <w:sz w:val="20"/>
+          <w:szCs w:val="20"/>
+        </w:rPr>
+        <w:lastRenderedPageBreak/>
+        <w:t>C</w:t>
+      </w:r>
+      <w:r>
+        <w:rPr>
+          <w:b/>
+          <w:sz w:val="20"/>
+          <w:szCs w:val="20"/>
+        </w:rPr>
+        <w:t>reate a new service class</w:t>
       </w:r>
     </w:p>
     <w:p>

--- a/documents/Arduino Services Interface Protocol.docx
+++ b/documents/Arduino Services Interface Protocol.docx
@@ -1,6 +1,6 @@
 
 <file path=word/document.xml><?xml version="1.0" encoding="utf-8"?>
-<w:document xmlns:wpc="http://schemas.microsoft.com/office/word/2010/wordprocessingCanvas" xmlns:mc="http://schemas.openxmlformats.org/markup-compatibility/2006" xmlns:o="urn:schemas-microsoft-com:office:office" xmlns:r="http://schemas.openxmlformats.org/officeDocument/2006/relationships" xmlns:m="http://schemas.openxmlformats.org/officeDocument/2006/math" xmlns:v="urn:schemas-microsoft-com:vml" xmlns:wp14="http://schemas.microsoft.com/office/word/2010/wordprocessingDrawing" xmlns:wp="http://schemas.openxmlformats.org/drawingml/2006/wordprocessingDrawing" xmlns:w10="urn:schemas-microsoft-com:office:word" xmlns:w="http://schemas.openxmlformats.org/wordprocessingml/2006/main" xmlns:w14="http://schemas.microsoft.com/office/word/2010/wordml" xmlns:wpg="http://schemas.microsoft.com/office/word/2010/wordprocessingGroup" xmlns:wpi="http://schemas.microsoft.com/office/word/2010/wordprocessingInk" xmlns:wne="http://schemas.microsoft.com/office/word/2006/wordml" xmlns:wps="http://schemas.microsoft.com/office/word/2010/wordprocessingShape" mc:Ignorable="w14 wp14">
+<w:document xmlns:wpc="http://schemas.microsoft.com/office/word/2010/wordprocessingCanvas" xmlns:mc="http://schemas.openxmlformats.org/markup-compatibility/2006" xmlns:o="urn:schemas-microsoft-com:office:office" xmlns:r="http://schemas.openxmlformats.org/officeDocument/2006/relationships" xmlns:m="http://schemas.openxmlformats.org/officeDocument/2006/math" xmlns:v="urn:schemas-microsoft-com:vml" xmlns:wp14="http://schemas.microsoft.com/office/word/2010/wordprocessingDrawing" xmlns:wp="http://schemas.openxmlformats.org/drawingml/2006/wordprocessingDrawing" xmlns:w10="urn:schemas-microsoft-com:office:word" xmlns:w="http://schemas.openxmlformats.org/wordprocessingml/2006/main" xmlns:w14="http://schemas.microsoft.com/office/word/2010/wordml" xmlns:w15="http://schemas.microsoft.com/office/word/2012/wordml" xmlns:wpg="http://schemas.microsoft.com/office/word/2010/wordprocessingGroup" xmlns:wpi="http://schemas.microsoft.com/office/word/2010/wordprocessingInk" xmlns:wne="http://schemas.microsoft.com/office/word/2006/wordml" xmlns:wps="http://schemas.microsoft.com/office/word/2010/wordprocessingShape" mc:Ignorable="w14 w15 wp14">
   <w:body>
     <w:p>
       <w:pPr>
@@ -152,7 +152,201 @@
           <w:sz w:val="20"/>
           <w:szCs w:val="20"/>
         </w:rPr>
-        <w:t xml:space="preserve">8 </w:t>
+        <w:t>8 July</w:t>
+      </w:r>
+      <w:r>
+        <w:rPr>
+          <w:sz w:val="20"/>
+          <w:szCs w:val="20"/>
+        </w:rPr>
+        <w:t xml:space="preserve"> 2014</w:t>
+      </w:r>
+    </w:p>
+    <w:p>
+      <w:pPr>
+        <w:rPr>
+          <w:sz w:val="20"/>
+          <w:szCs w:val="20"/>
+        </w:rPr>
+      </w:pPr>
+    </w:p>
+    <w:p>
+      <w:pPr>
+        <w:rPr>
+          <w:sz w:val="20"/>
+          <w:szCs w:val="20"/>
+        </w:rPr>
+      </w:pPr>
+      <w:r>
+        <w:rPr>
+          <w:sz w:val="20"/>
+          <w:szCs w:val="20"/>
+        </w:rPr>
+        <w:t>Th</w:t>
+      </w:r>
+      <w:r>
+        <w:rPr>
+          <w:sz w:val="20"/>
+          <w:szCs w:val="20"/>
+        </w:rPr>
+        <w:t xml:space="preserve">is document </w:t>
+      </w:r>
+      <w:r>
+        <w:rPr>
+          <w:sz w:val="20"/>
+          <w:szCs w:val="20"/>
+        </w:rPr>
+        <w:t xml:space="preserve">defines </w:t>
+      </w:r>
+      <w:r>
+        <w:rPr>
+          <w:sz w:val="20"/>
+          <w:szCs w:val="20"/>
+        </w:rPr>
+        <w:t xml:space="preserve">a simple protocol for </w:t>
+      </w:r>
+      <w:r>
+        <w:rPr>
+          <w:sz w:val="20"/>
+          <w:szCs w:val="20"/>
+        </w:rPr>
+        <w:t xml:space="preserve">controlling an </w:t>
+      </w:r>
+      <w:r>
+        <w:rPr>
+          <w:sz w:val="20"/>
+          <w:szCs w:val="20"/>
+        </w:rPr>
+        <w:t>Arduino</w:t>
+      </w:r>
+      <w:r>
+        <w:rPr>
+          <w:sz w:val="20"/>
+          <w:szCs w:val="20"/>
+        </w:rPr>
+        <w:t xml:space="preserve"> from a computer</w:t>
+      </w:r>
+      <w:r>
+        <w:rPr>
+          <w:sz w:val="20"/>
+          <w:szCs w:val="20"/>
+        </w:rPr>
+        <w:t xml:space="preserve">. The protocol is intended to be </w:t>
+      </w:r>
+      <w:r>
+        <w:rPr>
+          <w:sz w:val="20"/>
+          <w:szCs w:val="20"/>
+        </w:rPr>
+        <w:t>a</w:t>
+      </w:r>
+      <w:r>
+        <w:rPr>
+          <w:sz w:val="20"/>
+          <w:szCs w:val="20"/>
+        </w:rPr>
+        <w:t xml:space="preserve"> more e</w:t>
+      </w:r>
+      <w:r>
+        <w:rPr>
+          <w:sz w:val="20"/>
+          <w:szCs w:val="20"/>
+        </w:rPr>
+        <w:t>xtensible</w:t>
+      </w:r>
+      <w:r>
+        <w:rPr>
+          <w:sz w:val="20"/>
+          <w:szCs w:val="20"/>
+        </w:rPr>
+        <w:t xml:space="preserve"> </w:t>
+      </w:r>
+      <w:r>
+        <w:rPr>
+          <w:sz w:val="20"/>
+          <w:szCs w:val="20"/>
+        </w:rPr>
+        <w:t xml:space="preserve">replacement for </w:t>
+      </w:r>
+      <w:r>
+        <w:rPr>
+          <w:sz w:val="20"/>
+          <w:szCs w:val="20"/>
+        </w:rPr>
+        <w:t xml:space="preserve">firmata. </w:t>
+      </w:r>
+      <w:r>
+        <w:rPr>
+          <w:sz w:val="20"/>
+          <w:szCs w:val="20"/>
+        </w:rPr>
+        <w:t>A prototype of this interface is currently implemented and feedback on this proposal is desired befor</w:t>
+      </w:r>
+      <w:r>
+        <w:rPr>
+          <w:sz w:val="20"/>
+          <w:szCs w:val="20"/>
+        </w:rPr>
+        <w:t>e</w:t>
+      </w:r>
+      <w:r>
+        <w:rPr>
+          <w:sz w:val="20"/>
+          <w:szCs w:val="20"/>
+        </w:rPr>
+        <w:t xml:space="preserve"> finalising </w:t>
+      </w:r>
+      <w:r>
+        <w:rPr>
+          <w:sz w:val="20"/>
+          <w:szCs w:val="20"/>
+        </w:rPr>
+        <w:t>this interface</w:t>
+      </w:r>
+      <w:r>
+        <w:rPr>
+          <w:sz w:val="20"/>
+          <w:szCs w:val="20"/>
+        </w:rPr>
+        <w:t>.</w:t>
+      </w:r>
+    </w:p>
+    <w:p>
+      <w:pPr>
+        <w:rPr>
+          <w:sz w:val="20"/>
+          <w:szCs w:val="20"/>
+        </w:rPr>
+      </w:pPr>
+      <w:r>
+        <w:rPr>
+          <w:b/>
+          <w:sz w:val="20"/>
+          <w:szCs w:val="20"/>
+        </w:rPr>
+        <w:t xml:space="preserve">Summary: </w:t>
+      </w:r>
+      <w:r>
+        <w:rPr>
+          <w:sz w:val="20"/>
+          <w:szCs w:val="20"/>
+        </w:rPr>
+        <w:t xml:space="preserve">The interface </w:t>
+      </w:r>
+      <w:r>
+        <w:rPr>
+          <w:sz w:val="20"/>
+          <w:szCs w:val="20"/>
+        </w:rPr>
+        <w:t xml:space="preserve">is intended to provide similar functionality to the </w:t>
+      </w:r>
+      <w:proofErr w:type="gramStart"/>
+      <w:r>
+        <w:rPr>
+          <w:sz w:val="20"/>
+          <w:szCs w:val="20"/>
+        </w:rPr>
+        <w:t xml:space="preserve">current  </w:t>
       </w:r>
       <w:proofErr w:type="spellStart"/>
       <w:r>
@@ -160,226 +354,9 @@
           <w:sz w:val="20"/>
           <w:szCs w:val="20"/>
         </w:rPr>
-        <w:t>July</w:t>
-      </w:r>
-      <w:r>
-        <w:rPr>
-          <w:sz w:val="20"/>
-          <w:szCs w:val="20"/>
-        </w:rPr>
-        <w:t>June</w:t>
+        <w:t>firmata</w:t>
       </w:r>
       <w:proofErr w:type="spellEnd"/>
-      <w:r>
-        <w:rPr>
-          <w:sz w:val="20"/>
-          <w:szCs w:val="20"/>
-        </w:rPr>
-        <w:t xml:space="preserve"> 2014</w:t>
-      </w:r>
-    </w:p>
-    <w:p>
-      <w:pPr>
-        <w:rPr>
-          <w:sz w:val="20"/>
-          <w:szCs w:val="20"/>
-        </w:rPr>
-      </w:pPr>
-    </w:p>
-    <w:p>
-      <w:pPr>
-        <w:rPr>
-          <w:sz w:val="20"/>
-          <w:szCs w:val="20"/>
-        </w:rPr>
-      </w:pPr>
-      <w:r>
-        <w:rPr>
-          <w:sz w:val="20"/>
-          <w:szCs w:val="20"/>
-        </w:rPr>
-        <w:t>Th</w:t>
-      </w:r>
-      <w:r>
-        <w:rPr>
-          <w:sz w:val="20"/>
-          <w:szCs w:val="20"/>
-        </w:rPr>
-        <w:t xml:space="preserve">is document </w:t>
-      </w:r>
-      <w:r>
-        <w:rPr>
-          <w:sz w:val="20"/>
-          <w:szCs w:val="20"/>
-        </w:rPr>
-        <w:t xml:space="preserve">defines </w:t>
-      </w:r>
-      <w:r>
-        <w:rPr>
-          <w:sz w:val="20"/>
-          <w:szCs w:val="20"/>
-        </w:rPr>
-        <w:t xml:space="preserve">a simple protocol for </w:t>
-      </w:r>
-      <w:r>
-        <w:rPr>
-          <w:sz w:val="20"/>
-          <w:szCs w:val="20"/>
-        </w:rPr>
-        <w:t xml:space="preserve">controlling an </w:t>
-      </w:r>
-      <w:r>
-        <w:rPr>
-          <w:sz w:val="20"/>
-          <w:szCs w:val="20"/>
-        </w:rPr>
-        <w:t>Arduino</w:t>
-      </w:r>
-      <w:r>
-        <w:rPr>
-          <w:sz w:val="20"/>
-          <w:szCs w:val="20"/>
-        </w:rPr>
-        <w:t xml:space="preserve"> from a computer</w:t>
-      </w:r>
-      <w:r>
-        <w:rPr>
-          <w:sz w:val="20"/>
-          <w:szCs w:val="20"/>
-        </w:rPr>
-        <w:t xml:space="preserve">. The protocol is intended to be </w:t>
-      </w:r>
-      <w:r>
-        <w:rPr>
-          <w:sz w:val="20"/>
-          <w:szCs w:val="20"/>
-        </w:rPr>
-        <w:t>a</w:t>
-      </w:r>
-      <w:r>
-        <w:rPr>
-          <w:sz w:val="20"/>
-          <w:szCs w:val="20"/>
-        </w:rPr>
-        <w:t xml:space="preserve"> more e</w:t>
-      </w:r>
-      <w:r>
-        <w:rPr>
-          <w:sz w:val="20"/>
-          <w:szCs w:val="20"/>
-        </w:rPr>
-        <w:t>xtensible</w:t>
-      </w:r>
-      <w:r>
-        <w:rPr>
-          <w:sz w:val="20"/>
-          <w:szCs w:val="20"/>
-        </w:rPr>
-        <w:t xml:space="preserve"> </w:t>
-      </w:r>
-      <w:r>
-        <w:rPr>
-          <w:sz w:val="20"/>
-          <w:szCs w:val="20"/>
-        </w:rPr>
-        <w:t xml:space="preserve">replacement for </w:t>
-      </w:r>
-      <w:r>
-        <w:rPr>
-          <w:sz w:val="20"/>
-          <w:szCs w:val="20"/>
-        </w:rPr>
-        <w:t xml:space="preserve">firmata. </w:t>
-      </w:r>
-      <w:r>
-        <w:rPr>
-          <w:sz w:val="20"/>
-          <w:szCs w:val="20"/>
-        </w:rPr>
-        <w:t xml:space="preserve">A prototype of this interface is currently implemented and </w:t>
-      </w:r>
-      <w:proofErr w:type="gramStart"/>
-      <w:r>
-        <w:rPr>
-          <w:sz w:val="20"/>
-          <w:szCs w:val="20"/>
-        </w:rPr>
-        <w:t>feedback  on</w:t>
-      </w:r>
-      <w:proofErr w:type="gramEnd"/>
-      <w:r>
-        <w:rPr>
-          <w:sz w:val="20"/>
-          <w:szCs w:val="20"/>
-        </w:rPr>
-        <w:t xml:space="preserve"> this proposal is desired befor</w:t>
-      </w:r>
-      <w:r>
-        <w:rPr>
-          <w:sz w:val="20"/>
-          <w:szCs w:val="20"/>
-        </w:rPr>
-        <w:t>e</w:t>
-      </w:r>
-      <w:r>
-        <w:rPr>
-          <w:sz w:val="20"/>
-          <w:szCs w:val="20"/>
-        </w:rPr>
-        <w:t xml:space="preserve"> finalising </w:t>
-      </w:r>
-      <w:r>
-        <w:rPr>
-          <w:sz w:val="20"/>
-          <w:szCs w:val="20"/>
-        </w:rPr>
-        <w:t>this interface</w:t>
-      </w:r>
-      <w:r>
-        <w:rPr>
-          <w:sz w:val="20"/>
-          <w:szCs w:val="20"/>
-        </w:rPr>
-        <w:t>.</w:t>
-      </w:r>
-    </w:p>
-    <w:p>
-      <w:pPr>
-        <w:rPr>
-          <w:sz w:val="20"/>
-          <w:szCs w:val="20"/>
-        </w:rPr>
-      </w:pPr>
-      <w:r>
-        <w:rPr>
-          <w:b/>
-          <w:sz w:val="20"/>
-          <w:szCs w:val="20"/>
-        </w:rPr>
-        <w:t xml:space="preserve">Summary: </w:t>
-      </w:r>
-      <w:r>
-        <w:rPr>
-          <w:sz w:val="20"/>
-          <w:szCs w:val="20"/>
-        </w:rPr>
-        <w:t xml:space="preserve">The interface </w:t>
-      </w:r>
-      <w:r>
-        <w:rPr>
-          <w:sz w:val="20"/>
-          <w:szCs w:val="20"/>
-        </w:rPr>
-        <w:t xml:space="preserve">is intended to provide similar functionality to the </w:t>
-      </w:r>
-      <w:proofErr w:type="gramStart"/>
-      <w:r>
-        <w:rPr>
-          <w:sz w:val="20"/>
-          <w:szCs w:val="20"/>
-        </w:rPr>
-        <w:t>current  firmata</w:t>
-      </w:r>
       <w:proofErr w:type="gramEnd"/>
       <w:r>
         <w:rPr>
@@ -1427,7 +1404,23 @@
           <w:sz w:val="20"/>
           <w:szCs w:val="20"/>
         </w:rPr>
-        <w:t xml:space="preserve">Similar to firmata, </w:t>
+        <w:t xml:space="preserve">Similar to </w:t>
+      </w:r>
+      <w:proofErr w:type="spellStart"/>
+      <w:r>
+        <w:rPr>
+          <w:sz w:val="20"/>
+          <w:szCs w:val="20"/>
+        </w:rPr>
+        <w:t>firmata</w:t>
+      </w:r>
+      <w:proofErr w:type="spellEnd"/>
+      <w:r>
+        <w:rPr>
+          <w:sz w:val="20"/>
+          <w:szCs w:val="20"/>
+        </w:rPr>
+        <w:t xml:space="preserve">, </w:t>
       </w:r>
       <w:proofErr w:type="spellStart"/>
       <w:r>
@@ -7022,7 +7015,6 @@
         </w:rPr>
         <w:t xml:space="preserve">ANALOG_DATA_REQUEST </w:t>
       </w:r>
-      <w:proofErr w:type="gramStart"/>
       <w:r>
         <w:rPr>
           <w:rFonts w:eastAsia="Times New Roman" w:cs="Consolas"/>
@@ -7041,9 +7033,9 @@
           <w:szCs w:val="20"/>
           <w:lang w:eastAsia="en-GB"/>
         </w:rPr>
-        <w:t>,</w:t>
-      </w:r>
-      <w:proofErr w:type="gramEnd"/>
+        <w:t xml:space="preserve">, all selected </w:t>
+      </w:r>
+      <w:proofErr w:type="spellStart"/>
       <w:r>
         <w:rPr>
           <w:rFonts w:eastAsia="Times New Roman" w:cs="Consolas"/>
@@ -7052,9 +7044,9 @@
           <w:szCs w:val="20"/>
           <w:lang w:eastAsia="en-GB"/>
         </w:rPr>
-        <w:t xml:space="preserve"> all selected </w:t>
-      </w:r>
-      <w:proofErr w:type="spellStart"/>
+        <w:t>analog</w:t>
+      </w:r>
+      <w:proofErr w:type="spellEnd"/>
       <w:r>
         <w:rPr>
           <w:rFonts w:eastAsia="Times New Roman" w:cs="Consolas"/>
@@ -7063,9 +7055,8 @@
           <w:szCs w:val="20"/>
           <w:lang w:eastAsia="en-GB"/>
         </w:rPr>
-        <w:t>analog</w:t>
-      </w:r>
-      <w:proofErr w:type="spellEnd"/>
+        <w:t xml:space="preserve"> channels are sent in a single message</w:t>
+      </w:r>
       <w:r>
         <w:rPr>
           <w:rFonts w:eastAsia="Times New Roman" w:cs="Consolas"/>
@@ -7074,7 +7065,7 @@
           <w:szCs w:val="20"/>
           <w:lang w:eastAsia="en-GB"/>
         </w:rPr>
-        <w:t xml:space="preserve"> channels are sent in a single message</w:t>
+        <w:t xml:space="preserve">. Client requests are satisfied by reading </w:t>
       </w:r>
       <w:r>
         <w:rPr>
@@ -7084,7 +7075,7 @@
           <w:szCs w:val="20"/>
           <w:lang w:eastAsia="en-GB"/>
         </w:rPr>
-        <w:t xml:space="preserve">. Client requests are satisfied by reading </w:t>
+        <w:t xml:space="preserve">locally </w:t>
       </w:r>
       <w:r>
         <w:rPr>
@@ -7094,7 +7085,7 @@
           <w:szCs w:val="20"/>
           <w:lang w:eastAsia="en-GB"/>
         </w:rPr>
-        <w:t xml:space="preserve">locally </w:t>
+        <w:t xml:space="preserve">cached values </w:t>
       </w:r>
       <w:r>
         <w:rPr>
@@ -7104,7 +7095,7 @@
           <w:szCs w:val="20"/>
           <w:lang w:eastAsia="en-GB"/>
         </w:rPr>
-        <w:t xml:space="preserve">cached values </w:t>
+        <w:t xml:space="preserve">updated </w:t>
       </w:r>
       <w:r>
         <w:rPr>
@@ -7114,7 +7105,7 @@
           <w:szCs w:val="20"/>
           <w:lang w:eastAsia="en-GB"/>
         </w:rPr>
-        <w:t xml:space="preserve">updated </w:t>
+        <w:t xml:space="preserve">from these unsolicited messages. </w:t>
       </w:r>
       <w:r>
         <w:rPr>
@@ -7124,29 +7115,7 @@
           <w:szCs w:val="20"/>
           <w:lang w:eastAsia="en-GB"/>
         </w:rPr>
-        <w:t xml:space="preserve">from these unsolicited messages. </w:t>
-      </w:r>
-      <w:proofErr w:type="gramStart"/>
-      <w:r>
-        <w:rPr>
-          <w:rFonts w:eastAsia="Times New Roman" w:cs="Consolas"/>
-          <w:color w:val="333333"/>
-          <w:sz w:val="20"/>
-          <w:szCs w:val="20"/>
-          <w:lang w:eastAsia="en-GB"/>
-        </w:rPr>
-        <w:t>For example.</w:t>
-      </w:r>
-      <w:proofErr w:type="gramEnd"/>
-      <w:r>
-        <w:rPr>
-          <w:rFonts w:eastAsia="Times New Roman" w:cs="Consolas"/>
-          <w:color w:val="333333"/>
-          <w:sz w:val="20"/>
-          <w:szCs w:val="20"/>
-          <w:lang w:eastAsia="en-GB"/>
-        </w:rPr>
-        <w:t xml:space="preserve"> To request events every 20 milliseconds, the stream protocol would be: “</w:t>
+        <w:t>For example. To request events every 20 milliseconds, the stream protocol would be: “</w:t>
       </w:r>
       <w:r>
         <w:rPr>
@@ -7227,7 +7196,6 @@
           <w:lang w:eastAsia="en-GB"/>
         </w:rPr>
       </w:pPr>
-      <w:proofErr w:type="gramStart"/>
       <w:r>
         <w:rPr>
           <w:rFonts w:eastAsia="Times New Roman" w:cs="Consolas"/>
@@ -7236,18 +7204,7 @@
           <w:szCs w:val="20"/>
           <w:lang w:eastAsia="en-GB"/>
         </w:rPr>
-        <w:t>A duration</w:t>
-      </w:r>
-      <w:proofErr w:type="gramEnd"/>
-      <w:r>
-        <w:rPr>
-          <w:rFonts w:eastAsia="Times New Roman" w:cs="Consolas"/>
-          <w:color w:val="333333"/>
-          <w:sz w:val="20"/>
-          <w:szCs w:val="20"/>
-          <w:lang w:eastAsia="en-GB"/>
-        </w:rPr>
-        <w:t xml:space="preserve"> of 0 disables sending. The maximum interval is just over one minute (65535 milliseconds).</w:t>
+        <w:t>A duration of 0 disables sending. The maximum interval is just over one minute (65535 milliseconds).</w:t>
       </w:r>
     </w:p>
     <w:p>
@@ -14996,6 +14953,8 @@
           <w:szCs w:val="20"/>
         </w:rPr>
       </w:pPr>
+      <w:bookmarkStart w:id="0" w:name="_GoBack"/>
+      <w:bookmarkEnd w:id="0"/>
     </w:p>
     <w:p>
       <w:pPr>
@@ -15105,23 +15064,7 @@
           <w:sz w:val="20"/>
           <w:szCs w:val="20"/>
         </w:rPr>
-        <w:t xml:space="preserve">A begin method that is given an array of pin numbers used by this service. The pin modes and other service initialization </w:t>
-      </w:r>
-      <w:proofErr w:type="gramStart"/>
-      <w:r>
-        <w:rPr>
-          <w:sz w:val="20"/>
-          <w:szCs w:val="20"/>
-        </w:rPr>
-        <w:t>is</w:t>
-      </w:r>
-      <w:proofErr w:type="gramEnd"/>
-      <w:r>
-        <w:rPr>
-          <w:sz w:val="20"/>
-          <w:szCs w:val="20"/>
-        </w:rPr>
-        <w:t xml:space="preserve"> handled here. </w:t>
+        <w:t xml:space="preserve">A begin method that is given an array of pin numbers used by this service. The pin modes and other service initialization is handled here. </w:t>
       </w:r>
       <w:r>
         <w:rPr>
@@ -15405,17 +15348,7 @@
           <w:sz w:val="20"/>
           <w:szCs w:val="20"/>
         </w:rPr>
-        <w:t xml:space="preserve">Add </w:t>
-      </w:r>
-      <w:bookmarkStart w:id="0" w:name="_GoBack"/>
-      <w:bookmarkEnd w:id="0"/>
-      <w:r>
-        <w:rPr>
-          <w:b/>
-          <w:sz w:val="20"/>
-          <w:szCs w:val="20"/>
-        </w:rPr>
-        <w:t>a service</w:t>
+        <w:t>Add a service</w:t>
       </w:r>
       <w:r>
         <w:rPr>
@@ -15571,7 +15504,6 @@
           <w:szCs w:val="20"/>
         </w:rPr>
       </w:pPr>
-      <w:proofErr w:type="gramStart"/>
       <w:r>
         <w:rPr>
           <w:sz w:val="20"/>
@@ -15584,15 +15516,7 @@
           <w:sz w:val="20"/>
           <w:szCs w:val="20"/>
         </w:rPr>
-        <w:t>.</w:t>
-      </w:r>
-      <w:proofErr w:type="gramEnd"/>
-      <w:r>
-        <w:rPr>
-          <w:sz w:val="20"/>
-          <w:szCs w:val="20"/>
-        </w:rPr>
-        <w:t xml:space="preserve">  </w:t>
+        <w:t xml:space="preserve">.  </w:t>
       </w:r>
       <w:r>
         <w:rPr>
@@ -15895,7 +15819,7 @@
 </file>
 
 <file path=word/numbering.xml><?xml version="1.0" encoding="utf-8"?>
-<w:numbering xmlns:wpc="http://schemas.microsoft.com/office/word/2010/wordprocessingCanvas" xmlns:mc="http://schemas.openxmlformats.org/markup-compatibility/2006" xmlns:o="urn:schemas-microsoft-com:office:office" xmlns:r="http://schemas.openxmlformats.org/officeDocument/2006/relationships" xmlns:m="http://schemas.openxmlformats.org/officeDocument/2006/math" xmlns:v="urn:schemas-microsoft-com:vml" xmlns:wp14="http://schemas.microsoft.com/office/word/2010/wordprocessingDrawing" xmlns:wp="http://schemas.openxmlformats.org/drawingml/2006/wordprocessingDrawing" xmlns:w10="urn:schemas-microsoft-com:office:word" xmlns:w="http://schemas.openxmlformats.org/wordprocessingml/2006/main" xmlns:w14="http://schemas.microsoft.com/office/word/2010/wordml" xmlns:wpg="http://schemas.microsoft.com/office/word/2010/wordprocessingGroup" xmlns:wpi="http://schemas.microsoft.com/office/word/2010/wordprocessingInk" xmlns:wne="http://schemas.microsoft.com/office/word/2006/wordml" xmlns:wps="http://schemas.microsoft.com/office/word/2010/wordprocessingShape" mc:Ignorable="w14 wp14">
+<w:numbering xmlns:wpc="http://schemas.microsoft.com/office/word/2010/wordprocessingCanvas" xmlns:mc="http://schemas.openxmlformats.org/markup-compatibility/2006" xmlns:o="urn:schemas-microsoft-com:office:office" xmlns:r="http://schemas.openxmlformats.org/officeDocument/2006/relationships" xmlns:m="http://schemas.openxmlformats.org/officeDocument/2006/math" xmlns:v="urn:schemas-microsoft-com:vml" xmlns:wp14="http://schemas.microsoft.com/office/word/2010/wordprocessingDrawing" xmlns:wp="http://schemas.openxmlformats.org/drawingml/2006/wordprocessingDrawing" xmlns:w10="urn:schemas-microsoft-com:office:word" xmlns:w="http://schemas.openxmlformats.org/wordprocessingml/2006/main" xmlns:w14="http://schemas.microsoft.com/office/word/2010/wordml" xmlns:w15="http://schemas.microsoft.com/office/word/2012/wordml" xmlns:wpg="http://schemas.microsoft.com/office/word/2010/wordprocessingGroup" xmlns:wpi="http://schemas.microsoft.com/office/word/2010/wordprocessingInk" xmlns:wne="http://schemas.microsoft.com/office/word/2006/wordml" xmlns:wps="http://schemas.microsoft.com/office/word/2010/wordprocessingShape" mc:Ignorable="w14 w15 wp14">
   <w:abstractNum w:abstractNumId="0">
     <w:nsid w:val="791E4FE2"/>
     <w:multiLevelType w:val="hybridMultilevel"/>
@@ -16016,7 +15940,7 @@
 </file>
 
 <file path=word/styles.xml><?xml version="1.0" encoding="utf-8"?>
-<w:styles xmlns:mc="http://schemas.openxmlformats.org/markup-compatibility/2006" xmlns:r="http://schemas.openxmlformats.org/officeDocument/2006/relationships" xmlns:w="http://schemas.openxmlformats.org/wordprocessingml/2006/main" xmlns:w14="http://schemas.microsoft.com/office/word/2010/wordml" mc:Ignorable="w14">
+<w:styles xmlns:mc="http://schemas.openxmlformats.org/markup-compatibility/2006" xmlns:r="http://schemas.openxmlformats.org/officeDocument/2006/relationships" xmlns:w="http://schemas.openxmlformats.org/wordprocessingml/2006/main" xmlns:w14="http://schemas.microsoft.com/office/word/2010/wordml" xmlns:w15="http://schemas.microsoft.com/office/word/2012/wordml" mc:Ignorable="w14 w15">
   <w:docDefaults>
     <w:rPrDefault>
       <w:rPr>
@@ -16032,435 +15956,378 @@
       </w:pPr>
     </w:pPrDefault>
   </w:docDefaults>
-  <w:latentStyles w:defLockedState="0" w:defUIPriority="99" w:defSemiHidden="1" w:defUnhideWhenUsed="1" w:defQFormat="0" w:count="267">
-    <w:lsdException w:name="Normal" w:semiHidden="0" w:uiPriority="0" w:unhideWhenUsed="0" w:qFormat="1"/>
-    <w:lsdException w:name="heading 1" w:semiHidden="0" w:uiPriority="9" w:unhideWhenUsed="0" w:qFormat="1"/>
-    <w:lsdException w:name="heading 2" w:uiPriority="9" w:qFormat="1"/>
-    <w:lsdException w:name="heading 3" w:uiPriority="9" w:qFormat="1"/>
-    <w:lsdException w:name="heading 4" w:uiPriority="9" w:qFormat="1"/>
-    <w:lsdException w:name="heading 5" w:uiPriority="9" w:qFormat="1"/>
-    <w:lsdException w:name="heading 6" w:uiPriority="9" w:qFormat="1"/>
-    <w:lsdException w:name="heading 7" w:uiPriority="9" w:qFormat="1"/>
-    <w:lsdException w:name="heading 8" w:uiPriority="9" w:qFormat="1"/>
-    <w:lsdException w:name="heading 9" w:uiPriority="9" w:qFormat="1"/>
-    <w:lsdException w:name="toc 1" w:uiPriority="39"/>
-    <w:lsdException w:name="toc 2" w:uiPriority="39"/>
-    <w:lsdException w:name="toc 3" w:uiPriority="39"/>
-    <w:lsdException w:name="toc 4" w:uiPriority="39"/>
-    <w:lsdException w:name="toc 5" w:uiPriority="39"/>
-    <w:lsdException w:name="toc 6" w:uiPriority="39"/>
-    <w:lsdException w:name="toc 7" w:uiPriority="39"/>
-    <w:lsdException w:name="toc 8" w:uiPriority="39"/>
-    <w:lsdException w:name="toc 9" w:uiPriority="39"/>
-    <w:lsdException w:name="caption" w:uiPriority="35" w:qFormat="1"/>
-    <w:lsdException w:name="Title" w:semiHidden="0" w:uiPriority="10" w:unhideWhenUsed="0" w:qFormat="1"/>
-    <w:lsdException w:name="Default Paragraph Font" w:uiPriority="1"/>
-    <w:lsdException w:name="Subtitle" w:semiHidden="0" w:uiPriority="11" w:unhideWhenUsed="0" w:qFormat="1"/>
-    <w:lsdException w:name="Strong" w:semiHidden="0" w:uiPriority="22" w:unhideWhenUsed="0" w:qFormat="1"/>
-    <w:lsdException w:name="Emphasis" w:semiHidden="0" w:uiPriority="20" w:unhideWhenUsed="0" w:qFormat="1"/>
-    <w:lsdException w:name="Table Grid" w:semiHidden="0" w:uiPriority="59" w:unhideWhenUsed="0"/>
-    <w:lsdException w:name="Placeholder Text" w:unhideWhenUsed="0"/>
-    <w:lsdException w:name="No Spacing" w:semiHidden="0" w:uiPriority="1" w:unhideWhenUsed="0" w:qFormat="1"/>
-    <w:lsdException w:name="Light Shading" w:semiHidden="0" w:uiPriority="60" w:unhideWhenUsed="0"/>
-    <w:lsdException w:name="Light List" w:semiHidden="0" w:uiPriority="61" w:unhideWhenUsed="0"/>
-    <w:lsdException w:name="Light Grid" w:semiHidden="0" w:uiPriority="62" w:unhideWhenUsed="0"/>
-    <w:lsdException w:name="Medium Shading 1" w:semiHidden="0" w:uiPriority="63" w:unhideWhenUsed="0"/>
-    <w:lsdException w:name="Medium Shading 2" w:semiHidden="0" w:uiPriority="64" w:unhideWhenUsed="0"/>
-    <w:lsdException w:name="Medium List 1" w:semiHidden="0" w:uiPriority="65" w:unhideWhenUsed="0"/>
-    <w:lsdException w:name="Medium List 2" w:semiHidden="0" w:uiPriority="66" w:unhideWhenUsed="0"/>
-    <w:lsdException w:name="Medium Grid 1" w:semiHidden="0" w:uiPriority="67" w:unhideWhenUsed="0"/>
-    <w:lsdException w:name="Medium Grid 2" w:semiHidden="0" w:uiPriority="68" w:unhideWhenUsed="0"/>
-    <w:lsdException w:name="Medium Grid 3" w:semiHidden="0" w:uiPriority="69" w:unhideWhenUsed="0"/>
-    <w:lsdException w:name="Dark List" w:semiHidden="0" w:uiPriority="70" w:unhideWhenUsed="0"/>
-    <w:lsdException w:name="Colorful Shading" w:semiHidden="0" w:uiPriority="71" w:unhideWhenUsed="0"/>
-    <w:lsdException w:name="Colorful List" w:semiHidden="0" w:uiPriority="72" w:unhideWhenUsed="0"/>
-    <w:lsdException w:name="Colorful Grid" w:semiHidden="0" w:uiPriority="73" w:unhideWhenUsed="0"/>
-    <w:lsdException w:name="Light Shading Accent 1" w:semiHidden="0" w:uiPriority="60" w:unhideWhenUsed="0"/>
-    <w:lsdException w:name="Light List Accent 1" w:semiHidden="0" w:uiPriority="61" w:unhideWhenUsed="0"/>
-    <w:lsdException w:name="Light Grid Accent 1" w:semiHidden="0" w:uiPriority="62" w:unhideWhenUsed="0"/>
-    <w:lsdException w:name="Medium Shading 1 Accent 1" w:semiHidden="0" w:uiPriority="63" w:unhideWhenUsed="0"/>
-    <w:lsdException w:name="Medium Shading 2 Accent 1" w:semiHidden="0" w:uiPriority="64" w:unhideWhenUsed="0"/>
-    <w:lsdException w:name="Medium List 1 Accent 1" w:semiHidden="0" w:uiPriority="65" w:unhideWhenUsed="0"/>
-    <w:lsdException w:name="Revision" w:unhideWhenUsed="0"/>
-    <w:lsdException w:name="List Paragraph" w:semiHidden="0" w:uiPriority="34" w:unhideWhenUsed="0" w:qFormat="1"/>
-    <w:lsdException w:name="Quote" w:semiHidden="0" w:uiPriority="29" w:unhideWhenUsed="0" w:qFormat="1"/>
-    <w:lsdException w:name="Intense Quote" w:semiHidden="0" w:uiPriority="30" w:unhideWhenUsed="0" w:qFormat="1"/>
-    <w:lsdException w:name="Medium List 2 Accent 1" w:semiHidden="0" w:uiPriority="66" w:unhideWhenUsed="0"/>
-    <w:lsdException w:name="Medium Grid 1 Accent 1" w:semiHidden="0" w:uiPriority="67" w:unhideWhenUsed="0"/>
-    <w:lsdException w:name="Medium Grid 2 Accent 1" w:semiHidden="0" w:uiPriority="68" w:unhideWhenUsed="0"/>
-    <w:lsdException w:name="Medium Grid 3 Accent 1" w:semiHidden="0" w:uiPriority="69" w:unhideWhenUsed="0"/>
-    <w:lsdException w:name="Dark List Accent 1" w:semiHidden="0" w:uiPriority="70" w:unhideWhenUsed="0"/>
-    <w:lsdException w:name="Colorful Shading Accent 1" w:semiHidden="0" w:uiPriority="71" w:unhideWhenUsed="0"/>
-    <w:lsdException w:name="Colorful List Accent 1" w:semiHidden="0" w:uiPriority="72" w:unhideWhenUsed="0"/>
-    <w:lsdException w:name="Colorful Grid Accent 1" w:semiHidden="0" w:uiPriority="73" w:unhideWhenUsed="0"/>
-    <w:lsdException w:name="Light Shading Accent 2" w:semiHidden="0" w:uiPriority="60" w:unhideWhenUsed="0"/>
-    <w:lsdException w:name="Light List Accent 2" w:semiHidden="0" w:uiPriority="61" w:unhideWhenUsed="0"/>
-    <w:lsdException w:name="Light Grid Accent 2" w:semiHidden="0" w:uiPriority="62" w:unhideWhenUsed="0"/>
-    <w:lsdException w:name="Medium Shading 1 Accent 2" w:semiHidden="0" w:uiPriority="63" w:unhideWhenUsed="0"/>
-    <w:lsdException w:name="Medium Shading 2 Accent 2" w:semiHidden="0" w:uiPriority="64" w:unhideWhenUsed="0"/>
-    <w:lsdException w:name="Medium List 1 Accent 2" w:semiHidden="0" w:uiPriority="65" w:unhideWhenUsed="0"/>
-    <w:lsdException w:name="Medium List 2 Accent 2" w:semiHidden="0" w:uiPriority="66" w:unhideWhenUsed="0"/>
-    <w:lsdException w:name="Medium Grid 1 Accent 2" w:semiHidden="0" w:uiPriority="67" w:unhideWhenUsed="0"/>
-    <w:lsdException w:name="Medium Grid 2 Accent 2" w:semiHidden="0" w:uiPriority="68" w:unhideWhenUsed="0"/>
-    <w:lsdException w:name="Medium Grid 3 Accent 2" w:semiHidden="0" w:uiPriority="69" w:unhideWhenUsed="0"/>
-    <w:lsdException w:name="Dark List Accent 2" w:semiHidden="0" w:uiPriority="70" w:unhideWhenUsed="0"/>
-    <w:lsdException w:name="Colorful Shading Accent 2" w:semiHidden="0" w:uiPriority="71" w:unhideWhenUsed="0"/>
-    <w:lsdException w:name="Colorful List Accent 2" w:semiHidden="0" w:uiPriority="72" w:unhideWhenUsed="0"/>
-    <w:lsdException w:name="Colorful Grid Accent 2" w:semiHidden="0" w:uiPriority="73" w:unhideWhenUsed="0"/>
-    <w:lsdException w:name="Light Shading Accent 3" w:semiHidden="0" w:uiPriority="60" w:unhideWhenUsed="0"/>
-    <w:lsdException w:name="Light List Accent 3" w:semiHidden="0" w:uiPriority="61" w:unhideWhenUsed="0"/>
-    <w:lsdException w:name="Light Grid Accent 3" w:semiHidden="0" w:uiPriority="62" w:unhideWhenUsed="0"/>
-    <w:lsdException w:name="Medium Shading 1 Accent 3" w:semiHidden="0" w:uiPriority="63" w:unhideWhenUsed="0"/>
-    <w:lsdException w:name="Medium Shading 2 Accent 3" w:semiHidden="0" w:uiPriority="64" w:unhideWhenUsed="0"/>
-    <w:lsdException w:name="Medium List 1 Accent 3" w:semiHidden="0" w:uiPriority="65" w:unhideWhenUsed="0"/>
-    <w:lsdException w:name="Medium List 2 Accent 3" w:semiHidden="0" w:uiPriority="66" w:unhideWhenUsed="0"/>
-    <w:lsdException w:name="Medium Grid 1 Accent 3" w:semiHidden="0" w:uiPriority="67" w:unhideWhenUsed="0"/>
-    <w:lsdException w:name="Medium Grid 2 Accent 3" w:semiHidden="0" w:uiPriority="68" w:unhideWhenUsed="0"/>
-    <w:lsdException w:name="Medium Grid 3 Accent 3" w:semiHidden="0" w:uiPriority="69" w:unhideWhenUsed="0"/>
-    <w:lsdException w:name="Dark List Accent 3" w:semiHidden="0" w:uiPriority="70" w:unhideWhenUsed="0"/>
-    <w:lsdException w:name="Colorful Shading Accent 3" w:semiHidden="0" w:uiPriority="71" w:unhideWhenUsed="0"/>
-    <w:lsdException w:name="Colorful List Accent 3" w:semiHidden="0" w:uiPriority="72" w:unhideWhenUsed="0"/>
-    <w:lsdException w:name="Colorful Grid Accent 3" w:semiHidden="0" w:uiPriority="73" w:unhideWhenUsed="0"/>
-    <w:lsdException w:name="Light Shading Accent 4" w:semiHidden="0" w:uiPriority="60" w:unhideWhenUsed="0"/>
-    <w:lsdException w:name="Light List Accent 4" w:semiHidden="0" w:uiPriority="61" w:unhideWhenUsed="0"/>
-    <w:lsdException w:name="Light Grid Accent 4" w:semiHidden="0" w:uiPriority="62" w:unhideWhenUsed="0"/>
-    <w:lsdException w:name="Medium Shading 1 Accent 4" w:semiHidden="0" w:uiPriority="63" w:unhideWhenUsed="0"/>
-    <w:lsdException w:name="Medium Shading 2 Accent 4" w:semiHidden="0" w:uiPriority="64" w:unhideWhenUsed="0"/>
-    <w:lsdException w:name="Medium List 1 Accent 4" w:semiHidden="0" w:uiPriority="65" w:unhideWhenUsed="0"/>
-    <w:lsdException w:name="Medium List 2 Accent 4" w:semiHidden="0" w:uiPriority="66" w:unhideWhenUsed="0"/>
-    <w:lsdException w:name="Medium Grid 1 Accent 4" w:semiHidden="0" w:uiPriority="67" w:unhideWhenUsed="0"/>
-    <w:lsdException w:name="Medium Grid 2 Accent 4" w:semiHidden="0" w:uiPriority="68" w:unhideWhenUsed="0"/>
-    <w:lsdException w:name="Medium Grid 3 Accent 4" w:semiHidden="0" w:uiPriority="69" w:unhideWhenUsed="0"/>
-    <w:lsdException w:name="Dark List Accent 4" w:semiHidden="0" w:uiPriority="70" w:unhideWhenUsed="0"/>
-    <w:lsdException w:name="Colorful Shading Accent 4" w:semiHidden="0" w:uiPriority="71" w:unhideWhenUsed="0"/>
-    <w:lsdException w:name="Colorful List Accent 4" w:semiHidden="0" w:uiPriority="72" w:unhideWhenUsed="0"/>
-    <w:lsdException w:name="Colorful Grid Accent 4" w:semiHidden="0" w:uiPriority="73" w:unhideWhenUsed="0"/>
-    <w:lsdException w:name="Light Shading Accent 5" w:semiHidden="0" w:uiPriority="60" w:unhideWhenUsed="0"/>
-    <w:lsdException w:name="Light List Accent 5" w:semiHidden="0" w:uiPriority="61" w:unhideWhenUsed="0"/>
-    <w:lsdException w:name="Light Grid Accent 5" w:semiHidden="0" w:uiPriority="62" w:unhideWhenUsed="0"/>
-    <w:lsdException w:name="Medium Shading 1 Accent 5" w:semiHidden="0" w:uiPriority="63" w:unhideWhenUsed="0"/>
-    <w:lsdException w:name="Medium Shading 2 Accent 5" w:semiHidden="0" w:uiPriority="64" w:unhideWhenUsed="0"/>
-    <w:lsdException w:name="Medium List 1 Accent 5" w:semiHidden="0" w:uiPriority="65" w:unhideWhenUsed="0"/>
-    <w:lsdException w:name="Medium List 2 Accent 5" w:semiHidden="0" w:uiPriority="66" w:unhideWhenUsed="0"/>
-    <w:lsdException w:name="Medium Grid 1 Accent 5" w:semiHidden="0" w:uiPriority="67" w:unhideWhenUsed="0"/>
-    <w:lsdException w:name="Medium Grid 2 Accent 5" w:semiHidden="0" w:uiPriority="68" w:unhideWhenUsed="0"/>
-    <w:lsdException w:name="Medium Grid 3 Accent 5" w:semiHidden="0" w:uiPriority="69" w:unhideWhenUsed="0"/>
-    <w:lsdException w:name="Dark List Accent 5" w:semiHidden="0" w:uiPriority="70" w:unhideWhenUsed="0"/>
-    <w:lsdException w:name="Colorful Shading Accent 5" w:semiHidden="0" w:uiPriority="71" w:unhideWhenUsed="0"/>
-    <w:lsdException w:name="Colorful List Accent 5" w:semiHidden="0" w:uiPriority="72" w:unhideWhenUsed="0"/>
-    <w:lsdException w:name="Colorful Grid Accent 5" w:semiHidden="0" w:uiPriority="73" w:unhideWhenUsed="0"/>
-    <w:lsdException w:name="Light Shading Accent 6" w:semiHidden="0" w:uiPriority="60" w:unhideWhenUsed="0"/>
-    <w:lsdException w:name="Light List Accent 6" w:semiHidden="0" w:uiPriority="61" w:unhideWhenUsed="0"/>
-    <w:lsdException w:name="Light Grid Accent 6" w:semiHidden="0" w:uiPriority="62" w:unhideWhenUsed="0"/>
-    <w:lsdException w:name="Medium Shading 1 Accent 6" w:semiHidden="0" w:uiPriority="63" w:unhideWhenUsed="0"/>
-    <w:lsdException w:name="Medium Shading 2 Accent 6" w:semiHidden="0" w:uiPriority="64" w:unhideWhenUsed="0"/>
-    <w:lsdException w:name="Medium List 1 Accent 6" w:semiHidden="0" w:uiPriority="65" w:unhideWhenUsed="0"/>
-    <w:lsdException w:name="Medium List 2 Accent 6" w:semiHidden="0" w:uiPriority="66" w:unhideWhenUsed="0"/>
-    <w:lsdException w:name="Medium Grid 1 Accent 6" w:semiHidden="0" w:uiPriority="67" w:unhideWhenUsed="0"/>
-    <w:lsdException w:name="Medium Grid 2 Accent 6" w:semiHidden="0" w:uiPriority="68" w:unhideWhenUsed="0"/>
-    <w:lsdException w:name="Medium Grid 3 Accent 6" w:semiHidden="0" w:uiPriority="69" w:unhideWhenUsed="0"/>
-    <w:lsdException w:name="Dark List Accent 6" w:semiHidden="0" w:uiPriority="70" w:unhideWhenUsed="0"/>
-    <w:lsdException w:name="Colorful Shading Accent 6" w:semiHidden="0" w:uiPriority="71" w:unhideWhenUsed="0"/>
-    <w:lsdException w:name="Colorful List Accent 6" w:semiHidden="0" w:uiPriority="72" w:unhideWhenUsed="0"/>
-    <w:lsdException w:name="Colorful Grid Accent 6" w:semiHidden="0" w:uiPriority="73" w:unhideWhenUsed="0"/>
-    <w:lsdException w:name="Subtle Emphasis" w:semiHidden="0" w:uiPriority="19" w:unhideWhenUsed="0" w:qFormat="1"/>
-    <w:lsdException w:name="Intense Emphasis" w:semiHidden="0" w:uiPriority="21" w:unhideWhenUsed="0" w:qFormat="1"/>
-    <w:lsdException w:name="Subtle Reference" w:semiHidden="0" w:uiPriority="31" w:unhideWhenUsed="0" w:qFormat="1"/>
-    <w:lsdException w:name="Intense Reference" w:semiHidden="0" w:uiPriority="32" w:unhideWhenUsed="0" w:qFormat="1"/>
-    <w:lsdException w:name="Book Title" w:semiHidden="0" w:uiPriority="33" w:unhideWhenUsed="0" w:qFormat="1"/>
-    <w:lsdException w:name="Bibliography" w:uiPriority="37"/>
-    <w:lsdException w:name="TOC Heading" w:uiPriority="39" w:qFormat="1"/>
-  </w:latentStyles>
-  <w:style w:type="paragraph" w:default="1" w:styleId="Normal">
-    <w:name w:val="Normal"/>
-    <w:qFormat/>
-  </w:style>
-  <w:style w:type="character" w:default="1" w:styleId="DefaultParagraphFont">
-    <w:name w:val="Default Paragraph Font"/>
-    <w:uiPriority w:val="1"/>
-    <w:semiHidden/>
-    <w:unhideWhenUsed/>
-  </w:style>
-  <w:style w:type="table" w:default="1" w:styleId="TableNormal">
-    <w:name w:val="Normal Table"/>
-    <w:uiPriority w:val="99"/>
-    <w:semiHidden/>
-    <w:unhideWhenUsed/>
-    <w:tblPr>
-      <w:tblInd w:w="0" w:type="dxa"/>
-      <w:tblCellMar>
-        <w:top w:w="0" w:type="dxa"/>
-        <w:left w:w="108" w:type="dxa"/>
-        <w:bottom w:w="0" w:type="dxa"/>
-        <w:right w:w="108" w:type="dxa"/>
-      </w:tblCellMar>
-    </w:tblPr>
-  </w:style>
-  <w:style w:type="numbering" w:default="1" w:styleId="NoList">
-    <w:name w:val="No List"/>
-    <w:uiPriority w:val="99"/>
-    <w:semiHidden/>
-    <w:unhideWhenUsed/>
-  </w:style>
-  <w:style w:type="paragraph" w:styleId="HTMLPreformatted">
-    <w:name w:val="HTML Preformatted"/>
-    <w:basedOn w:val="Normal"/>
-    <w:link w:val="HTMLPreformattedChar"/>
-    <w:uiPriority w:val="99"/>
-    <w:semiHidden/>
-    <w:unhideWhenUsed/>
-    <w:rsid w:val="00D4184C"/>
-    <w:pPr>
-      <w:tabs>
-        <w:tab w:val="left" w:pos="916"/>
-        <w:tab w:val="left" w:pos="1832"/>
-        <w:tab w:val="left" w:pos="2748"/>
-        <w:tab w:val="left" w:pos="3664"/>
-        <w:tab w:val="left" w:pos="4580"/>
-        <w:tab w:val="left" w:pos="5496"/>
-        <w:tab w:val="left" w:pos="6412"/>
-        <w:tab w:val="left" w:pos="7328"/>
-        <w:tab w:val="left" w:pos="8244"/>
-        <w:tab w:val="left" w:pos="9160"/>
-        <w:tab w:val="left" w:pos="10076"/>
-        <w:tab w:val="left" w:pos="10992"/>
-        <w:tab w:val="left" w:pos="11908"/>
-        <w:tab w:val="left" w:pos="12824"/>
-        <w:tab w:val="left" w:pos="13740"/>
-        <w:tab w:val="left" w:pos="14656"/>
-      </w:tabs>
-      <w:spacing w:after="0" w:line="240" w:lineRule="auto"/>
-    </w:pPr>
-    <w:rPr>
-      <w:rFonts w:ascii="Courier New" w:eastAsia="Times New Roman" w:hAnsi="Courier New" w:cs="Courier New"/>
-      <w:sz w:val="20"/>
-      <w:szCs w:val="20"/>
-      <w:lang w:eastAsia="en-GB"/>
-    </w:rPr>
-  </w:style>
-  <w:style w:type="character" w:customStyle="1" w:styleId="HTMLPreformattedChar">
-    <w:name w:val="HTML Preformatted Char"/>
-    <w:basedOn w:val="DefaultParagraphFont"/>
-    <w:link w:val="HTMLPreformatted"/>
-    <w:uiPriority w:val="99"/>
-    <w:semiHidden/>
-    <w:rsid w:val="00D4184C"/>
-    <w:rPr>
-      <w:rFonts w:ascii="Courier New" w:eastAsia="Times New Roman" w:hAnsi="Courier New" w:cs="Courier New"/>
-      <w:sz w:val="20"/>
-      <w:szCs w:val="20"/>
-      <w:lang w:eastAsia="en-GB"/>
-    </w:rPr>
-  </w:style>
-  <w:style w:type="character" w:customStyle="1" w:styleId="c1">
-    <w:name w:val="c1"/>
-    <w:basedOn w:val="DefaultParagraphFont"/>
-    <w:rsid w:val="00D4184C"/>
-  </w:style>
-  <w:style w:type="character" w:customStyle="1" w:styleId="cp">
-    <w:name w:val="cp"/>
-    <w:basedOn w:val="DefaultParagraphFont"/>
-    <w:rsid w:val="00D4184C"/>
-  </w:style>
-  <w:style w:type="paragraph" w:styleId="BalloonText">
-    <w:name w:val="Balloon Text"/>
-    <w:basedOn w:val="Normal"/>
-    <w:link w:val="BalloonTextChar"/>
-    <w:uiPriority w:val="99"/>
-    <w:semiHidden/>
-    <w:unhideWhenUsed/>
-    <w:rsid w:val="000D6BCF"/>
-    <w:pPr>
-      <w:spacing w:after="0" w:line="240" w:lineRule="auto"/>
-    </w:pPr>
-    <w:rPr>
-      <w:rFonts w:ascii="Calibri" w:hAnsi="Calibri"/>
-      <w:sz w:val="16"/>
-      <w:szCs w:val="16"/>
-    </w:rPr>
-  </w:style>
-  <w:style w:type="character" w:customStyle="1" w:styleId="BalloonTextChar">
-    <w:name w:val="Balloon Text Char"/>
-    <w:basedOn w:val="DefaultParagraphFont"/>
-    <w:link w:val="BalloonText"/>
-    <w:uiPriority w:val="99"/>
-    <w:semiHidden/>
-    <w:rsid w:val="000D6BCF"/>
-    <w:rPr>
-      <w:rFonts w:ascii="Calibri" w:hAnsi="Calibri"/>
-      <w:sz w:val="16"/>
-      <w:szCs w:val="16"/>
-    </w:rPr>
-  </w:style>
-  <w:style w:type="paragraph" w:styleId="ListParagraph">
-    <w:name w:val="List Paragraph"/>
-    <w:basedOn w:val="Normal"/>
-    <w:uiPriority w:val="34"/>
-    <w:qFormat/>
-    <w:rsid w:val="00FC734C"/>
-    <w:pPr>
-      <w:ind w:left="720"/>
-      <w:contextualSpacing/>
-    </w:pPr>
-  </w:style>
-</w:styles>
-</file>
-
-<file path=word/stylesWithEffects.xml><?xml version="1.0" encoding="utf-8"?>
-<w:styles xmlns:wpc="http://schemas.microsoft.com/office/word/2010/wordprocessingCanvas" xmlns:mc="http://schemas.openxmlformats.org/markup-compatibility/2006" xmlns:o="urn:schemas-microsoft-com:office:office" xmlns:r="http://schemas.openxmlformats.org/officeDocument/2006/relationships" xmlns:m="http://schemas.openxmlformats.org/officeDocument/2006/math" xmlns:v="urn:schemas-microsoft-com:vml" xmlns:wp14="http://schemas.microsoft.com/office/word/2010/wordprocessingDrawing" xmlns:wp="http://schemas.openxmlformats.org/drawingml/2006/wordprocessingDrawing" xmlns:w10="urn:schemas-microsoft-com:office:word" xmlns:w="http://schemas.openxmlformats.org/wordprocessingml/2006/main" xmlns:w14="http://schemas.microsoft.com/office/word/2010/wordml" xmlns:wpg="http://schemas.microsoft.com/office/word/2010/wordprocessingGroup" xmlns:wpi="http://schemas.microsoft.com/office/word/2010/wordprocessingInk" xmlns:wne="http://schemas.microsoft.com/office/word/2006/wordml" xmlns:wps="http://schemas.microsoft.com/office/word/2010/wordprocessingShape" mc:Ignorable="w14 wp14">
-  <w:docDefaults>
-    <w:rPrDefault>
-      <w:rPr>
-        <w:rFonts w:asciiTheme="minorHAnsi" w:eastAsiaTheme="minorHAnsi" w:hAnsiTheme="minorHAnsi" w:cstheme="minorBidi"/>
-        <w:sz w:val="22"/>
-        <w:szCs w:val="22"/>
-        <w:lang w:val="en-GB" w:eastAsia="en-US" w:bidi="ar-SA"/>
-      </w:rPr>
-    </w:rPrDefault>
-    <w:pPrDefault>
-      <w:pPr>
-        <w:spacing w:after="200" w:line="276" w:lineRule="auto"/>
-      </w:pPr>
-    </w:pPrDefault>
-  </w:docDefaults>
-  <w:latentStyles w:defLockedState="0" w:defUIPriority="99" w:defSemiHidden="1" w:defUnhideWhenUsed="1" w:defQFormat="0" w:count="267">
-    <w:lsdException w:name="Normal" w:semiHidden="0" w:uiPriority="0" w:unhideWhenUsed="0" w:qFormat="1"/>
-    <w:lsdException w:name="heading 1" w:semiHidden="0" w:uiPriority="9" w:unhideWhenUsed="0" w:qFormat="1"/>
-    <w:lsdException w:name="heading 2" w:uiPriority="9" w:qFormat="1"/>
-    <w:lsdException w:name="heading 3" w:uiPriority="9" w:qFormat="1"/>
-    <w:lsdException w:name="heading 4" w:uiPriority="9" w:qFormat="1"/>
-    <w:lsdException w:name="heading 5" w:uiPriority="9" w:qFormat="1"/>
-    <w:lsdException w:name="heading 6" w:uiPriority="9" w:qFormat="1"/>
-    <w:lsdException w:name="heading 7" w:uiPriority="9" w:qFormat="1"/>
-    <w:lsdException w:name="heading 8" w:uiPriority="9" w:qFormat="1"/>
-    <w:lsdException w:name="heading 9" w:uiPriority="9" w:qFormat="1"/>
-    <w:lsdException w:name="toc 1" w:uiPriority="39"/>
-    <w:lsdException w:name="toc 2" w:uiPriority="39"/>
-    <w:lsdException w:name="toc 3" w:uiPriority="39"/>
-    <w:lsdException w:name="toc 4" w:uiPriority="39"/>
-    <w:lsdException w:name="toc 5" w:uiPriority="39"/>
-    <w:lsdException w:name="toc 6" w:uiPriority="39"/>
-    <w:lsdException w:name="toc 7" w:uiPriority="39"/>
-    <w:lsdException w:name="toc 8" w:uiPriority="39"/>
-    <w:lsdException w:name="toc 9" w:uiPriority="39"/>
-    <w:lsdException w:name="caption" w:uiPriority="35" w:qFormat="1"/>
-    <w:lsdException w:name="Title" w:semiHidden="0" w:uiPriority="10" w:unhideWhenUsed="0" w:qFormat="1"/>
-    <w:lsdException w:name="Default Paragraph Font" w:uiPriority="1"/>
-    <w:lsdException w:name="Subtitle" w:semiHidden="0" w:uiPriority="11" w:unhideWhenUsed="0" w:qFormat="1"/>
-    <w:lsdException w:name="Strong" w:semiHidden="0" w:uiPriority="22" w:unhideWhenUsed="0" w:qFormat="1"/>
-    <w:lsdException w:name="Emphasis" w:semiHidden="0" w:uiPriority="20" w:unhideWhenUsed="0" w:qFormat="1"/>
-    <w:lsdException w:name="Table Grid" w:semiHidden="0" w:uiPriority="59" w:unhideWhenUsed="0"/>
-    <w:lsdException w:name="Placeholder Text" w:unhideWhenUsed="0"/>
-    <w:lsdException w:name="No Spacing" w:semiHidden="0" w:uiPriority="1" w:unhideWhenUsed="0" w:qFormat="1"/>
-    <w:lsdException w:name="Light Shading" w:semiHidden="0" w:uiPriority="60" w:unhideWhenUsed="0"/>
-    <w:lsdException w:name="Light List" w:semiHidden="0" w:uiPriority="61" w:unhideWhenUsed="0"/>
-    <w:lsdException w:name="Light Grid" w:semiHidden="0" w:uiPriority="62" w:unhideWhenUsed="0"/>
-    <w:lsdException w:name="Medium Shading 1" w:semiHidden="0" w:uiPriority="63" w:unhideWhenUsed="0"/>
-    <w:lsdException w:name="Medium Shading 2" w:semiHidden="0" w:uiPriority="64" w:unhideWhenUsed="0"/>
-    <w:lsdException w:name="Medium List 1" w:semiHidden="0" w:uiPriority="65" w:unhideWhenUsed="0"/>
-    <w:lsdException w:name="Medium List 2" w:semiHidden="0" w:uiPriority="66" w:unhideWhenUsed="0"/>
-    <w:lsdException w:name="Medium Grid 1" w:semiHidden="0" w:uiPriority="67" w:unhideWhenUsed="0"/>
-    <w:lsdException w:name="Medium Grid 2" w:semiHidden="0" w:uiPriority="68" w:unhideWhenUsed="0"/>
-    <w:lsdException w:name="Medium Grid 3" w:semiHidden="0" w:uiPriority="69" w:unhideWhenUsed="0"/>
-    <w:lsdException w:name="Dark List" w:semiHidden="0" w:uiPriority="70" w:unhideWhenUsed="0"/>
-    <w:lsdException w:name="Colorful Shading" w:semiHidden="0" w:uiPriority="71" w:unhideWhenUsed="0"/>
-    <w:lsdException w:name="Colorful List" w:semiHidden="0" w:uiPriority="72" w:unhideWhenUsed="0"/>
-    <w:lsdException w:name="Colorful Grid" w:semiHidden="0" w:uiPriority="73" w:unhideWhenUsed="0"/>
-    <w:lsdException w:name="Light Shading Accent 1" w:semiHidden="0" w:uiPriority="60" w:unhideWhenUsed="0"/>
-    <w:lsdException w:name="Light List Accent 1" w:semiHidden="0" w:uiPriority="61" w:unhideWhenUsed="0"/>
-    <w:lsdException w:name="Light Grid Accent 1" w:semiHidden="0" w:uiPriority="62" w:unhideWhenUsed="0"/>
-    <w:lsdException w:name="Medium Shading 1 Accent 1" w:semiHidden="0" w:uiPriority="63" w:unhideWhenUsed="0"/>
-    <w:lsdException w:name="Medium Shading 2 Accent 1" w:semiHidden="0" w:uiPriority="64" w:unhideWhenUsed="0"/>
-    <w:lsdException w:name="Medium List 1 Accent 1" w:semiHidden="0" w:uiPriority="65" w:unhideWhenUsed="0"/>
-    <w:lsdException w:name="Revision" w:unhideWhenUsed="0"/>
-    <w:lsdException w:name="List Paragraph" w:semiHidden="0" w:uiPriority="34" w:unhideWhenUsed="0" w:qFormat="1"/>
-    <w:lsdException w:name="Quote" w:semiHidden="0" w:uiPriority="29" w:unhideWhenUsed="0" w:qFormat="1"/>
-    <w:lsdException w:name="Intense Quote" w:semiHidden="0" w:uiPriority="30" w:unhideWhenUsed="0" w:qFormat="1"/>
-    <w:lsdException w:name="Medium List 2 Accent 1" w:semiHidden="0" w:uiPriority="66" w:unhideWhenUsed="0"/>
-    <w:lsdException w:name="Medium Grid 1 Accent 1" w:semiHidden="0" w:uiPriority="67" w:unhideWhenUsed="0"/>
-    <w:lsdException w:name="Medium Grid 2 Accent 1" w:semiHidden="0" w:uiPriority="68" w:unhideWhenUsed="0"/>
-    <w:lsdException w:name="Medium Grid 3 Accent 1" w:semiHidden="0" w:uiPriority="69" w:unhideWhenUsed="0"/>
-    <w:lsdException w:name="Dark List Accent 1" w:semiHidden="0" w:uiPriority="70" w:unhideWhenUsed="0"/>
-    <w:lsdException w:name="Colorful Shading Accent 1" w:semiHidden="0" w:uiPriority="71" w:unhideWhenUsed="0"/>
-    <w:lsdException w:name="Colorful List Accent 1" w:semiHidden="0" w:uiPriority="72" w:unhideWhenUsed="0"/>
-    <w:lsdException w:name="Colorful Grid Accent 1" w:semiHidden="0" w:uiPriority="73" w:unhideWhenUsed="0"/>
-    <w:lsdException w:name="Light Shading Accent 2" w:semiHidden="0" w:uiPriority="60" w:unhideWhenUsed="0"/>
-    <w:lsdException w:name="Light List Accent 2" w:semiHidden="0" w:uiPriority="61" w:unhideWhenUsed="0"/>
-    <w:lsdException w:name="Light Grid Accent 2" w:semiHidden="0" w:uiPriority="62" w:unhideWhenUsed="0"/>
-    <w:lsdException w:name="Medium Shading 1 Accent 2" w:semiHidden="0" w:uiPriority="63" w:unhideWhenUsed="0"/>
-    <w:lsdException w:name="Medium Shading 2 Accent 2" w:semiHidden="0" w:uiPriority="64" w:unhideWhenUsed="0"/>
-    <w:lsdException w:name="Medium List 1 Accent 2" w:semiHidden="0" w:uiPriority="65" w:unhideWhenUsed="0"/>
-    <w:lsdException w:name="Medium List 2 Accent 2" w:semiHidden="0" w:uiPriority="66" w:unhideWhenUsed="0"/>
-    <w:lsdException w:name="Medium Grid 1 Accent 2" w:semiHidden="0" w:uiPriority="67" w:unhideWhenUsed="0"/>
-    <w:lsdException w:name="Medium Grid 2 Accent 2" w:semiHidden="0" w:uiPriority="68" w:unhideWhenUsed="0"/>
-    <w:lsdException w:name="Medium Grid 3 Accent 2" w:semiHidden="0" w:uiPriority="69" w:unhideWhenUsed="0"/>
-    <w:lsdException w:name="Dark List Accent 2" w:semiHidden="0" w:uiPriority="70" w:unhideWhenUsed="0"/>
-    <w:lsdException w:name="Colorful Shading Accent 2" w:semiHidden="0" w:uiPriority="71" w:unhideWhenUsed="0"/>
-    <w:lsdException w:name="Colorful List Accent 2" w:semiHidden="0" w:uiPriority="72" w:unhideWhenUsed="0"/>
-    <w:lsdException w:name="Colorful Grid Accent 2" w:semiHidden="0" w:uiPriority="73" w:unhideWhenUsed="0"/>
-    <w:lsdException w:name="Light Shading Accent 3" w:semiHidden="0" w:uiPriority="60" w:unhideWhenUsed="0"/>
-    <w:lsdException w:name="Light List Accent 3" w:semiHidden="0" w:uiPriority="61" w:unhideWhenUsed="0"/>
-    <w:lsdException w:name="Light Grid Accent 3" w:semiHidden="0" w:uiPriority="62" w:unhideWhenUsed="0"/>
-    <w:lsdException w:name="Medium Shading 1 Accent 3" w:semiHidden="0" w:uiPriority="63" w:unhideWhenUsed="0"/>
-    <w:lsdException w:name="Medium Shading 2 Accent 3" w:semiHidden="0" w:uiPriority="64" w:unhideWhenUsed="0"/>
-    <w:lsdException w:name="Medium List 1 Accent 3" w:semiHidden="0" w:uiPriority="65" w:unhideWhenUsed="0"/>
-    <w:lsdException w:name="Medium List 2 Accent 3" w:semiHidden="0" w:uiPriority="66" w:unhideWhenUsed="0"/>
-    <w:lsdException w:name="Medium Grid 1 Accent 3" w:semiHidden="0" w:uiPriority="67" w:unhideWhenUsed="0"/>
-    <w:lsdException w:name="Medium Grid 2 Accent 3" w:semiHidden="0" w:uiPriority="68" w:unhideWhenUsed="0"/>
-    <w:lsdException w:name="Medium Grid 3 Accent 3" w:semiHidden="0" w:uiPriority="69" w:unhideWhenUsed="0"/>
-    <w:lsdException w:name="Dark List Accent 3" w:semiHidden="0" w:uiPriority="70" w:unhideWhenUsed="0"/>
-    <w:lsdException w:name="Colorful Shading Accent 3" w:semiHidden="0" w:uiPriority="71" w:unhideWhenUsed="0"/>
-    <w:lsdException w:name="Colorful List Accent 3" w:semiHidden="0" w:uiPriority="72" w:unhideWhenUsed="0"/>
-    <w:lsdException w:name="Colorful Grid Accent 3" w:semiHidden="0" w:uiPriority="73" w:unhideWhenUsed="0"/>
-    <w:lsdException w:name="Light Shading Accent 4" w:semiHidden="0" w:uiPriority="60" w:unhideWhenUsed="0"/>
-    <w:lsdException w:name="Light List Accent 4" w:semiHidden="0" w:uiPriority="61" w:unhideWhenUsed="0"/>
-    <w:lsdException w:name="Light Grid Accent 4" w:semiHidden="0" w:uiPriority="62" w:unhideWhenUsed="0"/>
-    <w:lsdException w:name="Medium Shading 1 Accent 4" w:semiHidden="0" w:uiPriority="63" w:unhideWhenUsed="0"/>
-    <w:lsdException w:name="Medium Shading 2 Accent 4" w:semiHidden="0" w:uiPriority="64" w:unhideWhenUsed="0"/>
-    <w:lsdException w:name="Medium List 1 Accent 4" w:semiHidden="0" w:uiPriority="65" w:unhideWhenUsed="0"/>
-    <w:lsdException w:name="Medium List 2 Accent 4" w:semiHidden="0" w:uiPriority="66" w:unhideWhenUsed="0"/>
-    <w:lsdException w:name="Medium Grid 1 Accent 4" w:semiHidden="0" w:uiPriority="67" w:unhideWhenUsed="0"/>
-    <w:lsdException w:name="Medium Grid 2 Accent 4" w:semiHidden="0" w:uiPriority="68" w:unhideWhenUsed="0"/>
-    <w:lsdException w:name="Medium Grid 3 Accent 4" w:semiHidden="0" w:uiPriority="69" w:unhideWhenUsed="0"/>
-    <w:lsdException w:name="Dark List Accent 4" w:semiHidden="0" w:uiPriority="70" w:unhideWhenUsed="0"/>
-    <w:lsdException w:name="Colorful Shading Accent 4" w:semiHidden="0" w:uiPriority="71" w:unhideWhenUsed="0"/>
-    <w:lsdException w:name="Colorful List Accent 4" w:semiHidden="0" w:uiPriority="72" w:unhideWhenUsed="0"/>
-    <w:lsdException w:name="Colorful Grid Accent 4" w:semiHidden="0" w:uiPriority="73" w:unhideWhenUsed="0"/>
-    <w:lsdException w:name="Light Shading Accent 5" w:semiHidden="0" w:uiPriority="60" w:unhideWhenUsed="0"/>
-    <w:lsdException w:name="Light List Accent 5" w:semiHidden="0" w:uiPriority="61" w:unhideWhenUsed="0"/>
-    <w:lsdException w:name="Light Grid Accent 5" w:semiHidden="0" w:uiPriority="62" w:unhideWhenUsed="0"/>
-    <w:lsdException w:name="Medium Shading 1 Accent 5" w:semiHidden="0" w:uiPriority="63" w:unhideWhenUsed="0"/>
-    <w:lsdException w:name="Medium Shading 2 Accent 5" w:semiHidden="0" w:uiPriority="64" w:unhideWhenUsed="0"/>
-    <w:lsdException w:name="Medium List 1 Accent 5" w:semiHidden="0" w:uiPriority="65" w:unhideWhenUsed="0"/>
-    <w:lsdException w:name="Medium List 2 Accent 5" w:semiHidden="0" w:uiPriority="66" w:unhideWhenUsed="0"/>
-    <w:lsdException w:name="Medium Grid 1 Accent 5" w:semiHidden="0" w:uiPriority="67" w:unhideWhenUsed="0"/>
-    <w:lsdException w:name="Medium Grid 2 Accent 5" w:semiHidden="0" w:uiPriority="68" w:unhideWhenUsed="0"/>
-    <w:lsdException w:name="Medium Grid 3 Accent 5" w:semiHidden="0" w:uiPriority="69" w:unhideWhenUsed="0"/>
-    <w:lsdException w:name="Dark List Accent 5" w:semiHidden="0" w:uiPriority="70" w:unhideWhenUsed="0"/>
-    <w:lsdException w:name="Colorful Shading Accent 5" w:semiHidden="0" w:uiPriority="71" w:unhideWhenUsed="0"/>
-    <w:lsdException w:name="Colorful List Accent 5" w:semiHidden="0" w:uiPriority="72" w:unhideWhenUsed="0"/>
-    <w:lsdException w:name="Colorful Grid Accent 5" w:semiHidden="0" w:uiPriority="73" w:unhideWhenUsed="0"/>
-    <w:lsdException w:name="Light Shading Accent 6" w:semiHidden="0" w:uiPriority="60" w:unhideWhenUsed="0"/>
-    <w:lsdException w:name="Light List Accent 6" w:semiHidden="0" w:uiPriority="61" w:unhideWhenUsed="0"/>
-    <w:lsdException w:name="Light Grid Accent 6" w:semiHidden="0" w:uiPriority="62" w:unhideWhenUsed="0"/>
-    <w:lsdException w:name="Medium Shading 1 Accent 6" w:semiHidden="0" w:uiPriority="63" w:unhideWhenUsed="0"/>
-    <w:lsdException w:name="Medium Shading 2 Accent 6" w:semiHidden="0" w:uiPriority="64" w:unhideWhenUsed="0"/>
-    <w:lsdException w:name="Medium List 1 Accent 6" w:semiHidden="0" w:uiPriority="65" w:unhideWhenUsed="0"/>
-    <w:lsdException w:name="Medium List 2 Accent 6" w:semiHidden="0" w:uiPriority="66" w:unhideWhenUsed="0"/>
-    <w:lsdException w:name="Medium Grid 1 Accent 6" w:semiHidden="0" w:uiPriority="67" w:unhideWhenUsed="0"/>
-    <w:lsdException w:name="Medium Grid 2 Accent 6" w:semiHidden="0" w:uiPriority="68" w:unhideWhenUsed="0"/>
-    <w:lsdException w:name="Medium Grid 3 Accent 6" w:semiHidden="0" w:uiPriority="69" w:unhideWhenUsed="0"/>
-    <w:lsdException w:name="Dark List Accent 6" w:semiHidden="0" w:uiPriority="70" w:unhideWhenUsed="0"/>
-    <w:lsdException w:name="Colorful Shading Accent 6" w:semiHidden="0" w:uiPriority="71" w:unhideWhenUsed="0"/>
-    <w:lsdException w:name="Colorful List Accent 6" w:semiHidden="0" w:uiPriority="72" w:unhideWhenUsed="0"/>
-    <w:lsdException w:name="Colorful Grid Accent 6" w:semiHidden="0" w:uiPriority="73" w:unhideWhenUsed="0"/>
-    <w:lsdException w:name="Subtle Emphasis" w:semiHidden="0" w:uiPriority="19" w:unhideWhenUsed="0" w:qFormat="1"/>
-    <w:lsdException w:name="Intense Emphasis" w:semiHidden="0" w:uiPriority="21" w:unhideWhenUsed="0" w:qFormat="1"/>
-    <w:lsdException w:name="Subtle Reference" w:semiHidden="0" w:uiPriority="31" w:unhideWhenUsed="0" w:qFormat="1"/>
-    <w:lsdException w:name="Intense Reference" w:semiHidden="0" w:uiPriority="32" w:unhideWhenUsed="0" w:qFormat="1"/>
-    <w:lsdException w:name="Book Title" w:semiHidden="0" w:uiPriority="33" w:unhideWhenUsed="0" w:qFormat="1"/>
-    <w:lsdException w:name="Bibliography" w:uiPriority="37"/>
-    <w:lsdException w:name="TOC Heading" w:uiPriority="39" w:qFormat="1"/>
+  <w:latentStyles w:defLockedState="0" w:defUIPriority="99" w:defSemiHidden="0" w:defUnhideWhenUsed="0" w:defQFormat="0" w:count="371">
+    <w:lsdException w:name="Normal" w:uiPriority="0" w:qFormat="1"/>
+    <w:lsdException w:name="heading 1" w:uiPriority="9" w:qFormat="1"/>
+    <w:lsdException w:name="heading 2" w:semiHidden="1" w:uiPriority="9" w:unhideWhenUsed="1" w:qFormat="1"/>
+    <w:lsdException w:name="heading 3" w:semiHidden="1" w:uiPriority="9" w:unhideWhenUsed="1" w:qFormat="1"/>
+    <w:lsdException w:name="heading 4" w:semiHidden="1" w:uiPriority="9" w:unhideWhenUsed="1" w:qFormat="1"/>
+    <w:lsdException w:name="heading 5" w:semiHidden="1" w:uiPriority="9" w:unhideWhenUsed="1" w:qFormat="1"/>
+    <w:lsdException w:name="heading 6" w:semiHidden="1" w:uiPriority="9" w:unhideWhenUsed="1" w:qFormat="1"/>
+    <w:lsdException w:name="heading 7" w:semiHidden="1" w:uiPriority="9" w:unhideWhenUsed="1" w:qFormat="1"/>
+    <w:lsdException w:name="heading 8" w:semiHidden="1" w:uiPriority="9" w:unhideWhenUsed="1" w:qFormat="1"/>
+    <w:lsdException w:name="heading 9" w:semiHidden="1" w:uiPriority="9" w:unhideWhenUsed="1" w:qFormat="1"/>
+    <w:lsdException w:name="index 1" w:semiHidden="1" w:unhideWhenUsed="1"/>
+    <w:lsdException w:name="index 2" w:semiHidden="1" w:unhideWhenUsed="1"/>
+    <w:lsdException w:name="index 3" w:semiHidden="1" w:unhideWhenUsed="1"/>
+    <w:lsdException w:name="index 4" w:semiHidden="1" w:unhideWhenUsed="1"/>
+    <w:lsdException w:name="index 5" w:semiHidden="1" w:unhideWhenUsed="1"/>
+    <w:lsdException w:name="index 6" w:semiHidden="1" w:unhideWhenUsed="1"/>
+    <w:lsdException w:name="index 7" w:semiHidden="1" w:unhideWhenUsed="1"/>
+    <w:lsdException w:name="index 8" w:semiHidden="1" w:unhideWhenUsed="1"/>
+    <w:lsdException w:name="index 9" w:semiHidden="1" w:unhideWhenUsed="1"/>
+    <w:lsdException w:name="toc 1" w:semiHidden="1" w:uiPriority="39" w:unhideWhenUsed="1"/>
+    <w:lsdException w:name="toc 2" w:semiHidden="1" w:uiPriority="39" w:unhideWhenUsed="1"/>
+    <w:lsdException w:name="toc 3" w:semiHidden="1" w:uiPriority="39" w:unhideWhenUsed="1"/>
+    <w:lsdException w:name="toc 4" w:semiHidden="1" w:uiPriority="39" w:unhideWhenUsed="1"/>
+    <w:lsdException w:name="toc 5" w:semiHidden="1" w:uiPriority="39" w:unhideWhenUsed="1"/>
+    <w:lsdException w:name="toc 6" w:semiHidden="1" w:uiPriority="39" w:unhideWhenUsed="1"/>
+    <w:lsdException w:name="toc 7" w:semiHidden="1" w:uiPriority="39" w:unhideWhenUsed="1"/>
+    <w:lsdException w:name="toc 8" w:semiHidden="1" w:uiPriority="39" w:unhideWhenUsed="1"/>
+    <w:lsdException w:name="toc 9" w:semiHidden="1" w:uiPriority="39" w:unhideWhenUsed="1"/>
+    <w:lsdException w:name="Normal Indent" w:semiHidden="1" w:unhideWhenUsed="1"/>
+    <w:lsdException w:name="footnote text" w:semiHidden="1" w:unhideWhenUsed="1"/>
+    <w:lsdException w:name="annotation text" w:semiHidden="1" w:unhideWhenUsed="1"/>
+    <w:lsdException w:name="header" w:semiHidden="1" w:unhideWhenUsed="1"/>
+    <w:lsdException w:name="footer" w:semiHidden="1" w:unhideWhenUsed="1"/>
+    <w:lsdException w:name="index heading" w:semiHidden="1" w:unhideWhenUsed="1"/>
+    <w:lsdException w:name="caption" w:semiHidden="1" w:uiPriority="35" w:unhideWhenUsed="1" w:qFormat="1"/>
+    <w:lsdException w:name="table of figures" w:semiHidden="1" w:unhideWhenUsed="1"/>
+    <w:lsdException w:name="envelope address" w:semiHidden="1" w:unhideWhenUsed="1"/>
+    <w:lsdException w:name="envelope return" w:semiHidden="1" w:unhideWhenUsed="1"/>
+    <w:lsdException w:name="footnote reference" w:semiHidden="1" w:unhideWhenUsed="1"/>
+    <w:lsdException w:name="annotation reference" w:semiHidden="1" w:unhideWhenUsed="1"/>
+    <w:lsdException w:name="line number" w:semiHidden="1" w:unhideWhenUsed="1"/>
+    <w:lsdException w:name="page number" w:semiHidden="1" w:unhideWhenUsed="1"/>
+    <w:lsdException w:name="endnote reference" w:semiHidden="1" w:unhideWhenUsed="1"/>
+    <w:lsdException w:name="endnote text" w:semiHidden="1" w:unhideWhenUsed="1"/>
+    <w:lsdException w:name="table of authorities" w:semiHidden="1" w:unhideWhenUsed="1"/>
+    <w:lsdException w:name="macro" w:semiHidden="1" w:unhideWhenUsed="1"/>
+    <w:lsdException w:name="toa heading" w:semiHidden="1" w:unhideWhenUsed="1"/>
+    <w:lsdException w:name="List" w:semiHidden="1" w:unhideWhenUsed="1"/>
+    <w:lsdException w:name="List Bullet" w:semiHidden="1" w:unhideWhenUsed="1"/>
+    <w:lsdException w:name="List Number" w:semiHidden="1" w:unhideWhenUsed="1"/>
+    <w:lsdException w:name="List 2" w:semiHidden="1" w:unhideWhenUsed="1"/>
+    <w:lsdException w:name="List 3" w:semiHidden="1" w:unhideWhenUsed="1"/>
+    <w:lsdException w:name="List 4" w:semiHidden="1" w:unhideWhenUsed="1"/>
+    <w:lsdException w:name="List 5" w:semiHidden="1" w:unhideWhenUsed="1"/>
+    <w:lsdException w:name="List Bullet 2" w:semiHidden="1" w:unhideWhenUsed="1"/>
+    <w:lsdException w:name="List Bullet 3" w:semiHidden="1" w:unhideWhenUsed="1"/>
+    <w:lsdException w:name="List Bullet 4" w:semiHidden="1" w:unhideWhenUsed="1"/>
+    <w:lsdException w:name="List Bullet 5" w:semiHidden="1" w:unhideWhenUsed="1"/>
+    <w:lsdException w:name="List Number 2" w:semiHidden="1" w:unhideWhenUsed="1"/>
+    <w:lsdException w:name="List Number 3" w:semiHidden="1" w:unhideWhenUsed="1"/>
+    <w:lsdException w:name="List Number 4" w:semiHidden="1" w:unhideWhenUsed="1"/>
+    <w:lsdException w:name="List Number 5" w:semiHidden="1" w:unhideWhenUsed="1"/>
+    <w:lsdException w:name="Title" w:uiPriority="10" w:qFormat="1"/>
+    <w:lsdException w:name="Closing" w:semiHidden="1" w:unhideWhenUsed="1"/>
+    <w:lsdException w:name="Signature" w:semiHidden="1" w:unhideWhenUsed="1"/>
+    <w:lsdException w:name="Default Paragraph Font" w:semiHidden="1" w:uiPriority="1" w:unhideWhenUsed="1"/>
+    <w:lsdException w:name="Body Text" w:semiHidden="1" w:unhideWhenUsed="1"/>
+    <w:lsdException w:name="Body Text Indent" w:semiHidden="1" w:unhideWhenUsed="1"/>
+    <w:lsdException w:name="List Continue" w:semiHidden="1" w:unhideWhenUsed="1"/>
+    <w:lsdException w:name="List Continue 2" w:semiHidden="1" w:unhideWhenUsed="1"/>
+    <w:lsdException w:name="List Continue 3" w:semiHidden="1" w:unhideWhenUsed="1"/>
+    <w:lsdException w:name="List Continue 4" w:semiHidden="1" w:unhideWhenUsed="1"/>
+    <w:lsdException w:name="List Continue 5" w:semiHidden="1" w:unhideWhenUsed="1"/>
+    <w:lsdException w:name="Message Header" w:semiHidden="1" w:unhideWhenUsed="1"/>
+    <w:lsdException w:name="Subtitle" w:uiPriority="11" w:qFormat="1"/>
+    <w:lsdException w:name="Salutation" w:semiHidden="1" w:unhideWhenUsed="1"/>
+    <w:lsdException w:name="Date" w:semiHidden="1" w:unhideWhenUsed="1"/>
+    <w:lsdException w:name="Body Text First Indent" w:semiHidden="1" w:unhideWhenUsed="1"/>
+    <w:lsdException w:name="Body Text First Indent 2" w:semiHidden="1" w:unhideWhenUsed="1"/>
+    <w:lsdException w:name="Note Heading" w:semiHidden="1" w:unhideWhenUsed="1"/>
+    <w:lsdException w:name="Body Text 2" w:semiHidden="1" w:unhideWhenUsed="1"/>
+    <w:lsdException w:name="Body Text 3" w:semiHidden="1" w:unhideWhenUsed="1"/>
+    <w:lsdException w:name="Body Text Indent 2" w:semiHidden="1" w:unhideWhenUsed="1"/>
+    <w:lsdException w:name="Body Text Indent 3" w:semiHidden="1" w:unhideWhenUsed="1"/>
+    <w:lsdException w:name="Block Text" w:semiHidden="1" w:unhideWhenUsed="1"/>
+    <w:lsdException w:name="Hyperlink" w:semiHidden="1" w:unhideWhenUsed="1"/>
+    <w:lsdException w:name="FollowedHyperlink" w:semiHidden="1" w:unhideWhenUsed="1"/>
+    <w:lsdException w:name="Strong" w:uiPriority="22" w:qFormat="1"/>
+    <w:lsdException w:name="Emphasis" w:uiPriority="20" w:qFormat="1"/>
+    <w:lsdException w:name="Document Map" w:semiHidden="1" w:unhideWhenUsed="1"/>
+    <w:lsdException w:name="Plain Text" w:semiHidden="1" w:unhideWhenUsed="1"/>
+    <w:lsdException w:name="E-mail Signature" w:semiHidden="1" w:unhideWhenUsed="1"/>
+    <w:lsdException w:name="HTML Top of Form" w:semiHidden="1" w:unhideWhenUsed="1"/>
+    <w:lsdException w:name="HTML Bottom of Form" w:semiHidden="1" w:unhideWhenUsed="1"/>
+    <w:lsdException w:name="Normal (Web)" w:semiHidden="1" w:unhideWhenUsed="1"/>
+    <w:lsdException w:name="HTML Acronym" w:semiHidden="1" w:unhideWhenUsed="1"/>
+    <w:lsdException w:name="HTML Address" w:semiHidden="1" w:unhideWhenUsed="1"/>
+    <w:lsdException w:name="HTML Cite" w:semiHidden="1" w:unhideWhenUsed="1"/>
+    <w:lsdException w:name="HTML Code" w:semiHidden="1" w:unhideWhenUsed="1"/>
+    <w:lsdException w:name="HTML Definition" w:semiHidden="1" w:unhideWhenUsed="1"/>
+    <w:lsdException w:name="HTML Keyboard" w:semiHidden="1" w:unhideWhenUsed="1"/>
+    <w:lsdException w:name="HTML Preformatted" w:semiHidden="1" w:unhideWhenUsed="1"/>
+    <w:lsdException w:name="HTML Sample" w:semiHidden="1" w:unhideWhenUsed="1"/>
+    <w:lsdException w:name="HTML Typewriter" w:semiHidden="1" w:unhideWhenUsed="1"/>
+    <w:lsdException w:name="HTML Variable" w:semiHidden="1" w:unhideWhenUsed="1"/>
+    <w:lsdException w:name="Normal Table" w:semiHidden="1" w:unhideWhenUsed="1"/>
+    <w:lsdException w:name="annotation subject" w:semiHidden="1" w:unhideWhenUsed="1"/>
+    <w:lsdException w:name="No List" w:semiHidden="1" w:unhideWhenUsed="1"/>
+    <w:lsdException w:name="Outline List 1" w:semiHidden="1" w:unhideWhenUsed="1"/>
+    <w:lsdException w:name="Outline List 2" w:semiHidden="1" w:unhideWhenUsed="1"/>
+    <w:lsdException w:name="Outline List 3" w:semiHidden="1" w:unhideWhenUsed="1"/>
+    <w:lsdException w:name="Table Simple 1" w:semiHidden="1" w:unhideWhenUsed="1"/>
+    <w:lsdException w:name="Table Simple 2" w:semiHidden="1" w:unhideWhenUsed="1"/>
+    <w:lsdException w:name="Table Simple 3" w:semiHidden="1" w:unhideWhenUsed="1"/>
+    <w:lsdException w:name="Table Classic 1" w:semiHidden="1" w:unhideWhenUsed="1"/>
+    <w:lsdException w:name="Table Classic 2" w:semiHidden="1" w:unhideWhenUsed="1"/>
+    <w:lsdException w:name="Table Classic 3" w:semiHidden="1" w:unhideWhenUsed="1"/>
+    <w:lsdException w:name="Table Classic 4" w:semiHidden="1" w:unhideWhenUsed="1"/>
+    <w:lsdException w:name="Table Colorful 1" w:semiHidden="1" w:unhideWhenUsed="1"/>
+    <w:lsdException w:name="Table Colorful 2" w:semiHidden="1" w:unhideWhenUsed="1"/>
+    <w:lsdException w:name="Table Colorful 3" w:semiHidden="1" w:unhideWhenUsed="1"/>
+    <w:lsdException w:name="Table Columns 1" w:semiHidden="1" w:unhideWhenUsed="1"/>
+    <w:lsdException w:name="Table Columns 2" w:semiHidden="1" w:unhideWhenUsed="1"/>
+    <w:lsdException w:name="Table Columns 3" w:semiHidden="1" w:unhideWhenUsed="1"/>
+    <w:lsdException w:name="Table Columns 4" w:semiHidden="1" w:unhideWhenUsed="1"/>
+    <w:lsdException w:name="Table Columns 5" w:semiHidden="1" w:unhideWhenUsed="1"/>
+    <w:lsdException w:name="Table Grid 1" w:semiHidden="1" w:unhideWhenUsed="1"/>
+    <w:lsdException w:name="Table Grid 2" w:semiHidden="1" w:unhideWhenUsed="1"/>
+    <w:lsdException w:name="Table Grid 3" w:semiHidden="1" w:unhideWhenUsed="1"/>
+    <w:lsdException w:name="Table Grid 4" w:semiHidden="1" w:unhideWhenUsed="1"/>
+    <w:lsdException w:name="Table Grid 5" w:semiHidden="1" w:unhideWhenUsed="1"/>
+    <w:lsdException w:name="Table Grid 6" w:semiHidden="1" w:unhideWhenUsed="1"/>
+    <w:lsdException w:name="Table Grid 7" w:semiHidden="1" w:unhideWhenUsed="1"/>
+    <w:lsdException w:name="Table Grid 8" w:semiHidden="1" w:unhideWhenUsed="1"/>
+    <w:lsdException w:name="Table List 1" w:semiHidden="1" w:unhideWhenUsed="1"/>
+    <w:lsdException w:name="Table List 2" w:semiHidden="1" w:unhideWhenUsed="1"/>
+    <w:lsdException w:name="Table List 3" w:semiHidden="1" w:unhideWhenUsed="1"/>
+    <w:lsdException w:name="Table List 4" w:semiHidden="1" w:unhideWhenUsed="1"/>
+    <w:lsdException w:name="Table List 5" w:semiHidden="1" w:unhideWhenUsed="1"/>
+    <w:lsdException w:name="Table List 6" w:semiHidden="1" w:unhideWhenUsed="1"/>
+    <w:lsdException w:name="Table List 7" w:semiHidden="1" w:unhideWhenUsed="1"/>
+    <w:lsdException w:name="Table List 8" w:semiHidden="1" w:unhideWhenUsed="1"/>
+    <w:lsdException w:name="Table 3D effects 1" w:semiHidden="1" w:unhideWhenUsed="1"/>
+    <w:lsdException w:name="Table 3D effects 2" w:semiHidden="1" w:unhideWhenUsed="1"/>
+    <w:lsdException w:name="Table 3D effects 3" w:semiHidden="1" w:unhideWhenUsed="1"/>
+    <w:lsdException w:name="Table Contemporary" w:semiHidden="1" w:unhideWhenUsed="1"/>
+    <w:lsdException w:name="Table Elegant" w:semiHidden="1" w:unhideWhenUsed="1"/>
+    <w:lsdException w:name="Table Professional" w:semiHidden="1" w:unhideWhenUsed="1"/>
+    <w:lsdException w:name="Table Subtle 1" w:semiHidden="1" w:unhideWhenUsed="1"/>
+    <w:lsdException w:name="Table Subtle 2" w:semiHidden="1" w:unhideWhenUsed="1"/>
+    <w:lsdException w:name="Table Web 1" w:semiHidden="1" w:unhideWhenUsed="1"/>
+    <w:lsdException w:name="Table Web 2" w:semiHidden="1" w:unhideWhenUsed="1"/>
+    <w:lsdException w:name="Table Web 3" w:semiHidden="1" w:unhideWhenUsed="1"/>
+    <w:lsdException w:name="Balloon Text" w:semiHidden="1" w:unhideWhenUsed="1"/>
+    <w:lsdException w:name="Table Grid" w:uiPriority="59"/>
+    <w:lsdException w:name="Table Theme" w:semiHidden="1" w:unhideWhenUsed="1"/>
+    <w:lsdException w:name="Placeholder Text" w:semiHidden="1"/>
+    <w:lsdException w:name="No Spacing" w:uiPriority="1" w:qFormat="1"/>
+    <w:lsdException w:name="Light Shading" w:uiPriority="60"/>
+    <w:lsdException w:name="Light List" w:uiPriority="61"/>
+    <w:lsdException w:name="Light Grid" w:uiPriority="62"/>
+    <w:lsdException w:name="Medium Shading 1" w:uiPriority="63"/>
+    <w:lsdException w:name="Medium Shading 2" w:uiPriority="64"/>
+    <w:lsdException w:name="Medium List 1" w:uiPriority="65"/>
+    <w:lsdException w:name="Medium List 2" w:uiPriority="66"/>
+    <w:lsdException w:name="Medium Grid 1" w:uiPriority="67"/>
+    <w:lsdException w:name="Medium Grid 2" w:uiPriority="68"/>
+    <w:lsdException w:name="Medium Grid 3" w:uiPriority="69"/>
+    <w:lsdException w:name="Dark List" w:uiPriority="70"/>
+    <w:lsdException w:name="Colorful Shading" w:uiPriority="71"/>
+    <w:lsdException w:name="Colorful List" w:uiPriority="72"/>
+    <w:lsdException w:name="Colorful Grid" w:uiPriority="73"/>
+    <w:lsdException w:name="Light Shading Accent 1" w:uiPriority="60"/>
+    <w:lsdException w:name="Light List Accent 1" w:uiPriority="61"/>
+    <w:lsdException w:name="Light Grid Accent 1" w:uiPriority="62"/>
+    <w:lsdException w:name="Medium Shading 1 Accent 1" w:uiPriority="63"/>
+    <w:lsdException w:name="Medium Shading 2 Accent 1" w:uiPriority="64"/>
+    <w:lsdException w:name="Medium List 1 Accent 1" w:uiPriority="65"/>
+    <w:lsdException w:name="Revision" w:semiHidden="1"/>
+    <w:lsdException w:name="List Paragraph" w:uiPriority="34" w:qFormat="1"/>
+    <w:lsdException w:name="Quote" w:uiPriority="29" w:qFormat="1"/>
+    <w:lsdException w:name="Intense Quote" w:uiPriority="30" w:qFormat="1"/>
+    <w:lsdException w:name="Medium List 2 Accent 1" w:uiPriority="66"/>
+    <w:lsdException w:name="Medium Grid 1 Accent 1" w:uiPriority="67"/>
+    <w:lsdException w:name="Medium Grid 2 Accent 1" w:uiPriority="68"/>
+    <w:lsdException w:name="Medium Grid 3 Accent 1" w:uiPriority="69"/>
+    <w:lsdException w:name="Dark List Accent 1" w:uiPriority="70"/>
+    <w:lsdException w:name="Colorful Shading Accent 1" w:uiPriority="71"/>
+    <w:lsdException w:name="Colorful List Accent 1" w:uiPriority="72"/>
+    <w:lsdException w:name="Colorful Grid Accent 1" w:uiPriority="73"/>
+    <w:lsdException w:name="Light Shading Accent 2" w:uiPriority="60"/>
+    <w:lsdException w:name="Light List Accent 2" w:uiPriority="61"/>
+    <w:lsdException w:name="Light Grid Accent 2" w:uiPriority="62"/>
+    <w:lsdException w:name="Medium Shading 1 Accent 2" w:uiPriority="63"/>
+    <w:lsdException w:name="Medium Shading 2 Accent 2" w:uiPriority="64"/>
+    <w:lsdException w:name="Medium List 1 Accent 2" w:uiPriority="65"/>
+    <w:lsdException w:name="Medium List 2 Accent 2" w:uiPriority="66"/>
+    <w:lsdException w:name="Medium Grid 1 Accent 2" w:uiPriority="67"/>
+    <w:lsdException w:name="Medium Grid 2 Accent 2" w:uiPriority="68"/>
+    <w:lsdException w:name="Medium Grid 3 Accent 2" w:uiPriority="69"/>
+    <w:lsdException w:name="Dark List Accent 2" w:uiPriority="70"/>
+    <w:lsdException w:name="Colorful Shading Accent 2" w:uiPriority="71"/>
+    <w:lsdException w:name="Colorful List Accent 2" w:uiPriority="72"/>
+    <w:lsdException w:name="Colorful Grid Accent 2" w:uiPriority="73"/>
+    <w:lsdException w:name="Light Shading Accent 3" w:uiPriority="60"/>
+    <w:lsdException w:name="Light List Accent 3" w:uiPriority="61"/>
+    <w:lsdException w:name="Light Grid Accent 3" w:uiPriority="62"/>
+    <w:lsdException w:name="Medium Shading 1 Accent 3" w:uiPriority="63"/>
+    <w:lsdException w:name="Medium Shading 2 Accent 3" w:uiPriority="64"/>
+    <w:lsdException w:name="Medium List 1 Accent 3" w:uiPriority="65"/>
+    <w:lsdException w:name="Medium List 2 Accent 3" w:uiPriority="66"/>
+    <w:lsdException w:name="Medium Grid 1 Accent 3" w:uiPriority="67"/>
+    <w:lsdException w:name="Medium Grid 2 Accent 3" w:uiPriority="68"/>
+    <w:lsdException w:name="Medium Grid 3 Accent 3" w:uiPriority="69"/>
+    <w:lsdException w:name="Dark List Accent 3" w:uiPriority="70"/>
+    <w:lsdException w:name="Colorful Shading Accent 3" w:uiPriority="71"/>
+    <w:lsdException w:name="Colorful List Accent 3" w:uiPriority="72"/>
+    <w:lsdException w:name="Colorful Grid Accent 3" w:uiPriority="73"/>
+    <w:lsdException w:name="Light Shading Accent 4" w:uiPriority="60"/>
+    <w:lsdException w:name="Light List Accent 4" w:uiPriority="61"/>
+    <w:lsdException w:name="Light Grid Accent 4" w:uiPriority="62"/>
+    <w:lsdException w:name="Medium Shading 1 Accent 4" w:uiPriority="63"/>
+    <w:lsdException w:name="Medium Shading 2 Accent 4" w:uiPriority="64"/>
+    <w:lsdException w:name="Medium List 1 Accent 4" w:uiPriority="65"/>
+    <w:lsdException w:name="Medium List 2 Accent 4" w:uiPriority="66"/>
+    <w:lsdException w:name="Medium Grid 1 Accent 4" w:uiPriority="67"/>
+    <w:lsdException w:name="Medium Grid 2 Accent 4" w:uiPriority="68"/>
+    <w:lsdException w:name="Medium Grid 3 Accent 4" w:uiPriority="69"/>
+    <w:lsdException w:name="Dark List Accent 4" w:uiPriority="70"/>
+    <w:lsdException w:name="Colorful Shading Accent 4" w:uiPriority="71"/>
+    <w:lsdException w:name="Colorful List Accent 4" w:uiPriority="72"/>
+    <w:lsdException w:name="Colorful Grid Accent 4" w:uiPriority="73"/>
+    <w:lsdException w:name="Light Shading Accent 5" w:uiPriority="60"/>
+    <w:lsdException w:name="Light List Accent 5" w:uiPriority="61"/>
+    <w:lsdException w:name="Light Grid Accent 5" w:uiPriority="62"/>
+    <w:lsdException w:name="Medium Shading 1 Accent 5" w:uiPriority="63"/>
+    <w:lsdException w:name="Medium Shading 2 Accent 5" w:uiPriority="64"/>
+    <w:lsdException w:name="Medium List 1 Accent 5" w:uiPriority="65"/>
+    <w:lsdException w:name="Medium List 2 Accent 5" w:uiPriority="66"/>
+    <w:lsdException w:name="Medium Grid 1 Accent 5" w:uiPriority="67"/>
+    <w:lsdException w:name="Medium Grid 2 Accent 5" w:uiPriority="68"/>
+    <w:lsdException w:name="Medium Grid 3 Accent 5" w:uiPriority="69"/>
+    <w:lsdException w:name="Dark List Accent 5" w:uiPriority="70"/>
+    <w:lsdException w:name="Colorful Shading Accent 5" w:uiPriority="71"/>
+    <w:lsdException w:name="Colorful List Accent 5" w:uiPriority="72"/>
+    <w:lsdException w:name="Colorful Grid Accent 5" w:uiPriority="73"/>
+    <w:lsdException w:name="Light Shading Accent 6" w:uiPriority="60"/>
+    <w:lsdException w:name="Light List Accent 6" w:uiPriority="61"/>
+    <w:lsdException w:name="Light Grid Accent 6" w:uiPriority="62"/>
+    <w:lsdException w:name="Medium Shading 1 Accent 6" w:uiPriority="63"/>
+    <w:lsdException w:name="Medium Shading 2 Accent 6" w:uiPriority="64"/>
+    <w:lsdException w:name="Medium List 1 Accent 6" w:uiPriority="65"/>
+    <w:lsdException w:name="Medium List 2 Accent 6" w:uiPriority="66"/>
+    <w:lsdException w:name="Medium Grid 1 Accent 6" w:uiPriority="67"/>
+    <w:lsdException w:name="Medium Grid 2 Accent 6" w:uiPriority="68"/>
+    <w:lsdException w:name="Medium Grid 3 Accent 6" w:uiPriority="69"/>
+    <w:lsdException w:name="Dark List Accent 6" w:uiPriority="70"/>
+    <w:lsdException w:name="Colorful Shading Accent 6" w:uiPriority="71"/>
+    <w:lsdException w:name="Colorful List Accent 6" w:uiPriority="72"/>
+    <w:lsdException w:name="Colorful Grid Accent 6" w:uiPriority="73"/>
+    <w:lsdException w:name="Subtle Emphasis" w:uiPriority="19" w:qFormat="1"/>
+    <w:lsdException w:name="Intense Emphasis" w:uiPriority="21" w:qFormat="1"/>
+    <w:lsdException w:name="Subtle Reference" w:uiPriority="31" w:qFormat="1"/>
+    <w:lsdException w:name="Intense Reference" w:uiPriority="32" w:qFormat="1"/>
+    <w:lsdException w:name="Book Title" w:uiPriority="33" w:qFormat="1"/>
+    <w:lsdException w:name="Bibliography" w:semiHidden="1" w:uiPriority="37" w:unhideWhenUsed="1"/>
+    <w:lsdException w:name="TOC Heading" w:semiHidden="1" w:uiPriority="39" w:unhideWhenUsed="1" w:qFormat="1"/>
+    <w:lsdException w:name="Plain Table 1" w:uiPriority="41"/>
+    <w:lsdException w:name="Plain Table 2" w:uiPriority="42"/>
+    <w:lsdException w:name="Plain Table 3" w:uiPriority="43"/>
+    <w:lsdException w:name="Plain Table 4" w:uiPriority="44"/>
+    <w:lsdException w:name="Plain Table 5" w:uiPriority="45"/>
+    <w:lsdException w:name="Grid Table Light" w:uiPriority="40"/>
+    <w:lsdException w:name="Grid Table 1 Light" w:uiPriority="46"/>
+    <w:lsdException w:name="Grid Table 2" w:uiPriority="47"/>
+    <w:lsdException w:name="Grid Table 3" w:uiPriority="48"/>
+    <w:lsdException w:name="Grid Table 4" w:uiPriority="49"/>
+    <w:lsdException w:name="Grid Table 5 Dark" w:uiPriority="50"/>
+    <w:lsdException w:name="Grid Table 6 Colorful" w:uiPriority="51"/>
+    <w:lsdException w:name="Grid Table 7 Colorful" w:uiPriority="52"/>
+    <w:lsdException w:name="Grid Table 1 Light Accent 1" w:uiPriority="46"/>
+    <w:lsdException w:name="Grid Table 2 Accent 1" w:uiPriority="47"/>
+    <w:lsdException w:name="Grid Table 3 Accent 1" w:uiPriority="48"/>
+    <w:lsdException w:name="Grid Table 4 Accent 1" w:uiPriority="49"/>
+    <w:lsdException w:name="Grid Table 5 Dark Accent 1" w:uiPriority="50"/>
+    <w:lsdException w:name="Grid Table 6 Colorful Accent 1" w:uiPriority="51"/>
+    <w:lsdException w:name="Grid Table 7 Colorful Accent 1" w:uiPriority="52"/>
+    <w:lsdException w:name="Grid Table 1 Light Accent 2" w:uiPriority="46"/>
+    <w:lsdException w:name="Grid Table 2 Accent 2" w:uiPriority="47"/>
+    <w:lsdException w:name="Grid Table 3 Accent 2" w:uiPriority="48"/>
+    <w:lsdException w:name="Grid Table 4 Accent 2" w:uiPriority="49"/>
+    <w:lsdException w:name="Grid Table 5 Dark Accent 2" w:uiPriority="50"/>
+    <w:lsdException w:name="Grid Table 6 Colorful Accent 2" w:uiPriority="51"/>
+    <w:lsdException w:name="Grid Table 7 Colorful Accent 2" w:uiPriority="52"/>
+    <w:lsdException w:name="Grid Table 1 Light Accent 3" w:uiPriority="46"/>
+    <w:lsdException w:name="Grid Table 2 Accent 3" w:uiPriority="47"/>
+    <w:lsdException w:name="Grid Table 3 Accent 3" w:uiPriority="48"/>
+    <w:lsdException w:name="Grid Table 4 Accent 3" w:uiPriority="49"/>
+    <w:lsdException w:name="Grid Table 5 Dark Accent 3" w:uiPriority="50"/>
+    <w:lsdException w:name="Grid Table 6 Colorful Accent 3" w:uiPriority="51"/>
+    <w:lsdException w:name="Grid Table 7 Colorful Accent 3" w:uiPriority="52"/>
+    <w:lsdException w:name="Grid Table 1 Light Accent 4" w:uiPriority="46"/>
+    <w:lsdException w:name="Grid Table 2 Accent 4" w:uiPriority="47"/>
+    <w:lsdException w:name="Grid Table 3 Accent 4" w:uiPriority="48"/>
+    <w:lsdException w:name="Grid Table 4 Accent 4" w:uiPriority="49"/>
+    <w:lsdException w:name="Grid Table 5 Dark Accent 4" w:uiPriority="50"/>
+    <w:lsdException w:name="Grid Table 6 Colorful Accent 4" w:uiPriority="51"/>
+    <w:lsdException w:name="Grid Table 7 Colorful Accent 4" w:uiPriority="52"/>
+    <w:lsdException w:name="Grid Table 1 Light Accent 5" w:uiPriority="46"/>
+    <w:lsdException w:name="Grid Table 2 Accent 5" w:uiPriority="47"/>
+    <w:lsdException w:name="Grid Table 3 Accent 5" w:uiPriority="48"/>
+    <w:lsdException w:name="Grid Table 4 Accent 5" w:uiPriority="49"/>
+    <w:lsdException w:name="Grid Table 5 Dark Accent 5" w:uiPriority="50"/>
+    <w:lsdException w:name="Grid Table 6 Colorful Accent 5" w:uiPriority="51"/>
+    <w:lsdException w:name="Grid Table 7 Colorful Accent 5" w:uiPriority="52"/>
+    <w:lsdException w:name="Grid Table 1 Light Accent 6" w:uiPriority="46"/>
+    <w:lsdException w:name="Grid Table 2 Accent 6" w:uiPriority="47"/>
+    <w:lsdException w:name="Grid Table 3 Accent 6" w:uiPriority="48"/>
+    <w:lsdException w:name="Grid Table 4 Accent 6" w:uiPriority="49"/>
+    <w:lsdException w:name="Grid Table 5 Dark Accent 6" w:uiPriority="50"/>
+    <w:lsdException w:name="Grid Table 6 Colorful Accent 6" w:uiPriority="51"/>
+    <w:lsdException w:name="Grid Table 7 Colorful Accent 6" w:uiPriority="52"/>
+    <w:lsdException w:name="List Table 1 Light" w:uiPriority="46"/>
+    <w:lsdException w:name="List Table 2" w:uiPriority="47"/>
+    <w:lsdException w:name="List Table 3" w:uiPriority="48"/>
+    <w:lsdException w:name="List Table 4" w:uiPriority="49"/>
+    <w:lsdException w:name="List Table 5 Dark" w:uiPriority="50"/>
+    <w:lsdException w:name="List Table 6 Colorful" w:uiPriority="51"/>
+    <w:lsdException w:name="List Table 7 Colorful" w:uiPriority="52"/>
+    <w:lsdException w:name="List Table 1 Light Accent 1" w:uiPriority="46"/>
+    <w:lsdException w:name="List Table 2 Accent 1" w:uiPriority="47"/>
+    <w:lsdException w:name="List Table 3 Accent 1" w:uiPriority="48"/>
+    <w:lsdException w:name="List Table 4 Accent 1" w:uiPriority="49"/>
+    <w:lsdException w:name="List Table 5 Dark Accent 1" w:uiPriority="50"/>
+    <w:lsdException w:name="List Table 6 Colorful Accent 1" w:uiPriority="51"/>
+    <w:lsdException w:name="List Table 7 Colorful Accent 1" w:uiPriority="52"/>
+    <w:lsdException w:name="List Table 1 Light Accent 2" w:uiPriority="46"/>
+    <w:lsdException w:name="List Table 2 Accent 2" w:uiPriority="47"/>
+    <w:lsdException w:name="List Table 3 Accent 2" w:uiPriority="48"/>
+    <w:lsdException w:name="List Table 4 Accent 2" w:uiPriority="49"/>
+    <w:lsdException w:name="List Table 5 Dark Accent 2" w:uiPriority="50"/>
+    <w:lsdException w:name="List Table 6 Colorful Accent 2" w:uiPriority="51"/>
+    <w:lsdException w:name="List Table 7 Colorful Accent 2" w:uiPriority="52"/>
+    <w:lsdException w:name="List Table 1 Light Accent 3" w:uiPriority="46"/>
+    <w:lsdException w:name="List Table 2 Accent 3" w:uiPriority="47"/>
+    <w:lsdException w:name="List Table 3 Accent 3" w:uiPriority="48"/>
+    <w:lsdException w:name="List Table 4 Accent 3" w:uiPriority="49"/>
+    <w:lsdException w:name="List Table 5 Dark Accent 3" w:uiPriority="50"/>
+    <w:lsdException w:name="List Table 6 Colorful Accent 3" w:uiPriority="51"/>
+    <w:lsdException w:name="List Table 7 Colorful Accent 3" w:uiPriority="52"/>
+    <w:lsdException w:name="List Table 1 Light Accent 4" w:uiPriority="46"/>
+    <w:lsdException w:name="List Table 2 Accent 4" w:uiPriority="47"/>
+    <w:lsdException w:name="List Table 3 Accent 4" w:uiPriority="48"/>
+    <w:lsdException w:name="List Table 4 Accent 4" w:uiPriority="49"/>
+    <w:lsdException w:name="List Table 5 Dark Accent 4" w:uiPriority="50"/>
+    <w:lsdException w:name="List Table 6 Colorful Accent 4" w:uiPriority="51"/>
+    <w:lsdException w:name="List Table 7 Colorful Accent 4" w:uiPriority="52"/>
+    <w:lsdException w:name="List Table 1 Light Accent 5" w:uiPriority="46"/>
+    <w:lsdException w:name="List Table 2 Accent 5" w:uiPriority="47"/>
+    <w:lsdException w:name="List Table 3 Accent 5" w:uiPriority="48"/>
+    <w:lsdException w:name="List Table 4 Accent 5" w:uiPriority="49"/>
+    <w:lsdException w:name="List Table 5 Dark Accent 5" w:uiPriority="50"/>
+    <w:lsdException w:name="List Table 6 Colorful Accent 5" w:uiPriority="51"/>
+    <w:lsdException w:name="List Table 7 Colorful Accent 5" w:uiPriority="52"/>
+    <w:lsdException w:name="List Table 1 Light Accent 6" w:uiPriority="46"/>
+    <w:lsdException w:name="List Table 2 Accent 6" w:uiPriority="47"/>
+    <w:lsdException w:name="List Table 3 Accent 6" w:uiPriority="48"/>
+    <w:lsdException w:name="List Table 4 Accent 6" w:uiPriority="49"/>
+    <w:lsdException w:name="List Table 5 Dark Accent 6" w:uiPriority="50"/>
+    <w:lsdException w:name="List Table 6 Colorful Accent 6" w:uiPriority="51"/>
+    <w:lsdException w:name="List Table 7 Colorful Accent 6" w:uiPriority="52"/>
   </w:latentStyles>
   <w:style w:type="paragraph" w:default="1" w:styleId="Normal">
     <w:name w:val="Normal"/>

--- a/documents/Arduino Services Interface Protocol.docx
+++ b/documents/Arduino Services Interface Protocol.docx
@@ -1,6 +1,6 @@
 
 <file path=word/document.xml><?xml version="1.0" encoding="utf-8"?>
-<w:document xmlns:wpc="http://schemas.microsoft.com/office/word/2010/wordprocessingCanvas" xmlns:mc="http://schemas.openxmlformats.org/markup-compatibility/2006" xmlns:o="urn:schemas-microsoft-com:office:office" xmlns:r="http://schemas.openxmlformats.org/officeDocument/2006/relationships" xmlns:m="http://schemas.openxmlformats.org/officeDocument/2006/math" xmlns:v="urn:schemas-microsoft-com:vml" xmlns:wp14="http://schemas.microsoft.com/office/word/2010/wordprocessingDrawing" xmlns:wp="http://schemas.openxmlformats.org/drawingml/2006/wordprocessingDrawing" xmlns:w10="urn:schemas-microsoft-com:office:word" xmlns:w="http://schemas.openxmlformats.org/wordprocessingml/2006/main" xmlns:w14="http://schemas.microsoft.com/office/word/2010/wordml" xmlns:w15="http://schemas.microsoft.com/office/word/2012/wordml" xmlns:wpg="http://schemas.microsoft.com/office/word/2010/wordprocessingGroup" xmlns:wpi="http://schemas.microsoft.com/office/word/2010/wordprocessingInk" xmlns:wne="http://schemas.microsoft.com/office/word/2006/wordml" xmlns:wps="http://schemas.microsoft.com/office/word/2010/wordprocessingShape" mc:Ignorable="w14 w15 wp14">
+<w:document xmlns:wpc="http://schemas.microsoft.com/office/word/2010/wordprocessingCanvas" xmlns:mc="http://schemas.openxmlformats.org/markup-compatibility/2006" xmlns:o="urn:schemas-microsoft-com:office:office" xmlns:r="http://schemas.openxmlformats.org/officeDocument/2006/relationships" xmlns:m="http://schemas.openxmlformats.org/officeDocument/2006/math" xmlns:v="urn:schemas-microsoft-com:vml" xmlns:wp14="http://schemas.microsoft.com/office/word/2010/wordprocessingDrawing" xmlns:wp="http://schemas.openxmlformats.org/drawingml/2006/wordprocessingDrawing" xmlns:w10="urn:schemas-microsoft-com:office:word" xmlns:w="http://schemas.openxmlformats.org/wordprocessingml/2006/main" xmlns:w14="http://schemas.microsoft.com/office/word/2010/wordml" xmlns:wpg="http://schemas.microsoft.com/office/word/2010/wordprocessingGroup" xmlns:wpi="http://schemas.microsoft.com/office/word/2010/wordprocessingInk" xmlns:wne="http://schemas.microsoft.com/office/word/2006/wordml" xmlns:wps="http://schemas.microsoft.com/office/word/2010/wordprocessingShape" mc:Ignorable="w14 wp14">
   <w:body>
     <w:p>
       <w:pPr>
@@ -346,17 +346,8 @@
           <w:sz w:val="20"/>
           <w:szCs w:val="20"/>
         </w:rPr>
-        <w:t xml:space="preserve">current  </w:t>
-      </w:r>
-      <w:proofErr w:type="spellStart"/>
-      <w:r>
-        <w:rPr>
-          <w:sz w:val="20"/>
-          <w:szCs w:val="20"/>
-        </w:rPr>
-        <w:t>firmata</w:t>
-      </w:r>
-      <w:proofErr w:type="spellEnd"/>
+        <w:t>current  firmata</w:t>
+      </w:r>
       <w:proofErr w:type="gramEnd"/>
       <w:r>
         <w:rPr>
@@ -1404,23 +1395,7 @@
           <w:sz w:val="20"/>
           <w:szCs w:val="20"/>
         </w:rPr>
-        <w:t xml:space="preserve">Similar to </w:t>
-      </w:r>
-      <w:proofErr w:type="spellStart"/>
-      <w:r>
-        <w:rPr>
-          <w:sz w:val="20"/>
-          <w:szCs w:val="20"/>
-        </w:rPr>
-        <w:t>firmata</w:t>
-      </w:r>
-      <w:proofErr w:type="spellEnd"/>
-      <w:r>
-        <w:rPr>
-          <w:sz w:val="20"/>
-          <w:szCs w:val="20"/>
-        </w:rPr>
-        <w:t xml:space="preserve">, </w:t>
+        <w:t xml:space="preserve">Similar to firmata, </w:t>
       </w:r>
       <w:proofErr w:type="spellStart"/>
       <w:r>
@@ -3586,1977 +3561,6 @@
     </w:p>
     <w:p>
       <w:pPr>
-        <w:shd w:val="clear" w:color="auto" w:fill="FFFFFF"/>
-        <w:spacing w:after="0" w:line="240" w:lineRule="auto"/>
-        <w:rPr>
-          <w:rFonts w:ascii="Consolas" w:eastAsia="Times New Roman" w:hAnsi="Consolas" w:cs="Consolas"/>
-          <w:color w:val="222222"/>
-          <w:sz w:val="20"/>
-          <w:szCs w:val="20"/>
-          <w:lang w:eastAsia="en-GB"/>
-        </w:rPr>
-      </w:pPr>
-      <w:r>
-        <w:rPr>
-          <w:rFonts w:ascii="Consolas" w:eastAsia="Times New Roman" w:hAnsi="Consolas" w:cs="Consolas"/>
-          <w:color w:val="222222"/>
-          <w:sz w:val="20"/>
-          <w:szCs w:val="20"/>
-          <w:lang w:eastAsia="en-GB"/>
-        </w:rPr>
-        <w:t>EVENT_HEADER     = '@'</w:t>
-      </w:r>
-      <w:proofErr w:type="gramStart"/>
-      <w:r>
-        <w:rPr>
-          <w:rFonts w:ascii="Consolas" w:eastAsia="Times New Roman" w:hAnsi="Consolas" w:cs="Consolas"/>
-          <w:color w:val="222222"/>
-          <w:sz w:val="20"/>
-          <w:szCs w:val="20"/>
-          <w:lang w:eastAsia="en-GB"/>
-        </w:rPr>
-        <w:t>;  /</w:t>
-      </w:r>
-      <w:proofErr w:type="gramEnd"/>
-      <w:r>
-        <w:rPr>
-          <w:rFonts w:ascii="Consolas" w:eastAsia="Times New Roman" w:hAnsi="Consolas" w:cs="Consolas"/>
-          <w:color w:val="222222"/>
-          <w:sz w:val="20"/>
-          <w:szCs w:val="20"/>
-          <w:lang w:eastAsia="en-GB"/>
-        </w:rPr>
-        <w:t>/ event messages are preceded with this tag </w:t>
-      </w:r>
-    </w:p>
-    <w:p>
-      <w:pPr>
-        <w:shd w:val="clear" w:color="auto" w:fill="FFFFFF"/>
-        <w:spacing w:after="0" w:line="240" w:lineRule="auto"/>
-        <w:rPr>
-          <w:rFonts w:ascii="Consolas" w:eastAsia="Times New Roman" w:hAnsi="Consolas" w:cs="Consolas"/>
-          <w:color w:val="222222"/>
-          <w:sz w:val="20"/>
-          <w:szCs w:val="20"/>
-          <w:lang w:eastAsia="en-GB"/>
-        </w:rPr>
-      </w:pPr>
-      <w:r>
-        <w:rPr>
-          <w:rFonts w:ascii="Consolas" w:eastAsia="Times New Roman" w:hAnsi="Consolas" w:cs="Consolas"/>
-          <w:color w:val="222222"/>
-          <w:sz w:val="20"/>
-          <w:szCs w:val="20"/>
-          <w:lang w:eastAsia="en-GB"/>
-        </w:rPr>
-        <w:t>ERROR_MSG_HEADER = '~'</w:t>
-      </w:r>
-      <w:proofErr w:type="gramStart"/>
-      <w:r>
-        <w:rPr>
-          <w:rFonts w:ascii="Consolas" w:eastAsia="Times New Roman" w:hAnsi="Consolas" w:cs="Consolas"/>
-          <w:color w:val="222222"/>
-          <w:sz w:val="20"/>
-          <w:szCs w:val="20"/>
-          <w:lang w:eastAsia="en-GB"/>
-        </w:rPr>
-        <w:t>;  /</w:t>
-      </w:r>
-      <w:proofErr w:type="gramEnd"/>
-      <w:r>
-        <w:rPr>
-          <w:rFonts w:ascii="Consolas" w:eastAsia="Times New Roman" w:hAnsi="Consolas" w:cs="Consolas"/>
-          <w:color w:val="222222"/>
-          <w:sz w:val="20"/>
-          <w:szCs w:val="20"/>
-          <w:lang w:eastAsia="en-GB"/>
-        </w:rPr>
-        <w:t>/ error messages begin with this tag</w:t>
-      </w:r>
-    </w:p>
-    <w:p>
-      <w:pPr>
-        <w:shd w:val="clear" w:color="auto" w:fill="FFFFFF"/>
-        <w:spacing w:after="0" w:line="240" w:lineRule="auto"/>
-        <w:rPr>
-          <w:rFonts w:ascii="Consolas" w:eastAsia="Times New Roman" w:hAnsi="Consolas" w:cs="Consolas"/>
-          <w:color w:val="222222"/>
-          <w:sz w:val="20"/>
-          <w:szCs w:val="20"/>
-          <w:lang w:eastAsia="en-GB"/>
-        </w:rPr>
-      </w:pPr>
-      <w:r>
-        <w:rPr>
-          <w:rFonts w:ascii="Consolas" w:eastAsia="Times New Roman" w:hAnsi="Consolas" w:cs="Consolas"/>
-          <w:color w:val="222222"/>
-          <w:sz w:val="20"/>
-          <w:szCs w:val="20"/>
-          <w:lang w:eastAsia="en-GB"/>
-        </w:rPr>
-        <w:t>DEBUG_MSG_HEADER = '!'</w:t>
-      </w:r>
-      <w:proofErr w:type="gramStart"/>
-      <w:r>
-        <w:rPr>
-          <w:rFonts w:ascii="Consolas" w:eastAsia="Times New Roman" w:hAnsi="Consolas" w:cs="Consolas"/>
-          <w:color w:val="222222"/>
-          <w:sz w:val="20"/>
-          <w:szCs w:val="20"/>
-          <w:lang w:eastAsia="en-GB"/>
-        </w:rPr>
-        <w:t>;  /</w:t>
-      </w:r>
-      <w:proofErr w:type="gramEnd"/>
-      <w:r>
-        <w:rPr>
-          <w:rFonts w:ascii="Consolas" w:eastAsia="Times New Roman" w:hAnsi="Consolas" w:cs="Consolas"/>
-          <w:color w:val="222222"/>
-          <w:sz w:val="20"/>
-          <w:szCs w:val="20"/>
-          <w:lang w:eastAsia="en-GB"/>
-        </w:rPr>
-        <w:t>/ debug messages begin with this tag</w:t>
-      </w:r>
-    </w:p>
-    <w:p>
-      <w:pPr>
-        <w:shd w:val="clear" w:color="auto" w:fill="FFFFFF"/>
-        <w:spacing w:after="0" w:line="240" w:lineRule="auto"/>
-        <w:rPr>
-          <w:rFonts w:ascii="Consolas" w:eastAsia="Times New Roman" w:hAnsi="Consolas" w:cs="Consolas"/>
-          <w:color w:val="222222"/>
-          <w:sz w:val="20"/>
-          <w:szCs w:val="20"/>
-          <w:lang w:eastAsia="en-GB"/>
-        </w:rPr>
-      </w:pPr>
-    </w:p>
-    <w:p>
-      <w:pPr>
-        <w:shd w:val="clear" w:color="auto" w:fill="FFFFFF"/>
-        <w:spacing w:after="0" w:line="240" w:lineRule="auto"/>
-        <w:rPr>
-          <w:rFonts w:ascii="Consolas" w:eastAsia="Times New Roman" w:hAnsi="Consolas" w:cs="Consolas"/>
-          <w:b/>
-          <w:color w:val="222222"/>
-          <w:sz w:val="20"/>
-          <w:szCs w:val="20"/>
-          <w:lang w:eastAsia="en-GB"/>
-        </w:rPr>
-      </w:pPr>
-      <w:proofErr w:type="gramStart"/>
-      <w:r>
-        <w:rPr>
-          <w:rFonts w:ascii="Consolas" w:eastAsia="Times New Roman" w:hAnsi="Consolas" w:cs="Consolas"/>
-          <w:b/>
-          <w:color w:val="222222"/>
-          <w:sz w:val="20"/>
-          <w:szCs w:val="20"/>
-          <w:lang w:eastAsia="en-GB"/>
-        </w:rPr>
-        <w:t>tags</w:t>
-      </w:r>
-      <w:proofErr w:type="gramEnd"/>
-      <w:r>
-        <w:rPr>
-          <w:rFonts w:ascii="Consolas" w:eastAsia="Times New Roman" w:hAnsi="Consolas" w:cs="Consolas"/>
-          <w:b/>
-          <w:color w:val="222222"/>
-          <w:sz w:val="20"/>
-          <w:szCs w:val="20"/>
-          <w:lang w:eastAsia="en-GB"/>
-        </w:rPr>
-        <w:t xml:space="preserve"> available to all services (Avoid using these for service specific function</w:t>
-      </w:r>
-      <w:r>
-        <w:rPr>
-          <w:rFonts w:ascii="Consolas" w:eastAsia="Times New Roman" w:hAnsi="Consolas" w:cs="Consolas"/>
-          <w:b/>
-          <w:color w:val="222222"/>
-          <w:sz w:val="20"/>
-          <w:szCs w:val="20"/>
-          <w:lang w:eastAsia="en-GB"/>
-        </w:rPr>
-        <w:t>s</w:t>
-      </w:r>
-      <w:r>
-        <w:rPr>
-          <w:rFonts w:ascii="Consolas" w:eastAsia="Times New Roman" w:hAnsi="Consolas" w:cs="Consolas"/>
-          <w:b/>
-          <w:color w:val="222222"/>
-          <w:sz w:val="20"/>
-          <w:szCs w:val="20"/>
-          <w:lang w:eastAsia="en-GB"/>
-        </w:rPr>
-        <w:t>)</w:t>
-      </w:r>
-    </w:p>
-    <w:p>
-      <w:pPr>
-        <w:shd w:val="clear" w:color="auto" w:fill="FFFFFF"/>
-        <w:spacing w:after="0" w:line="240" w:lineRule="auto"/>
-        <w:rPr>
-          <w:rFonts w:ascii="Consolas" w:eastAsia="Times New Roman" w:hAnsi="Consolas" w:cs="Consolas"/>
-          <w:color w:val="222222"/>
-          <w:sz w:val="20"/>
-          <w:szCs w:val="20"/>
-          <w:lang w:eastAsia="en-GB"/>
-        </w:rPr>
-      </w:pPr>
-      <w:r>
-        <w:rPr>
-          <w:rFonts w:ascii="Consolas" w:eastAsia="Times New Roman" w:hAnsi="Consolas" w:cs="Consolas"/>
-          <w:color w:val="222222"/>
-          <w:sz w:val="20"/>
-          <w:szCs w:val="20"/>
-          <w:lang w:eastAsia="en-GB"/>
-        </w:rPr>
-        <w:t>// request tags</w:t>
-      </w:r>
-    </w:p>
-    <w:p>
-      <w:pPr>
-        <w:shd w:val="clear" w:color="auto" w:fill="FFFFFF"/>
-        <w:spacing w:after="0" w:line="240" w:lineRule="auto"/>
-        <w:rPr>
-          <w:rFonts w:ascii="Consolas" w:eastAsia="Times New Roman" w:hAnsi="Consolas" w:cs="Consolas"/>
-          <w:color w:val="222222"/>
-          <w:sz w:val="20"/>
-          <w:szCs w:val="20"/>
-          <w:lang w:eastAsia="en-GB"/>
-        </w:rPr>
-      </w:pPr>
-      <w:proofErr w:type="spellStart"/>
-      <w:r>
-        <w:rPr>
-          <w:rFonts w:ascii="Consolas" w:eastAsia="Times New Roman" w:hAnsi="Consolas" w:cs="Consolas"/>
-          <w:color w:val="222222"/>
-          <w:sz w:val="20"/>
-          <w:szCs w:val="20"/>
-          <w:lang w:eastAsia="en-GB"/>
-        </w:rPr>
-        <w:t>tag_AUTOEVENT_REQUEST</w:t>
-      </w:r>
-      <w:proofErr w:type="spellEnd"/>
-      <w:r>
-        <w:rPr>
-          <w:rFonts w:ascii="Consolas" w:eastAsia="Times New Roman" w:hAnsi="Consolas" w:cs="Consolas"/>
-          <w:color w:val="222222"/>
-          <w:sz w:val="20"/>
-          <w:szCs w:val="20"/>
-          <w:lang w:eastAsia="en-GB"/>
-        </w:rPr>
-        <w:t xml:space="preserve"> </w:t>
-      </w:r>
-      <w:r>
-        <w:rPr>
-          <w:rFonts w:ascii="Consolas" w:eastAsia="Times New Roman" w:hAnsi="Consolas" w:cs="Consolas"/>
-          <w:color w:val="222222"/>
-          <w:sz w:val="20"/>
-          <w:szCs w:val="20"/>
-          <w:lang w:eastAsia="en-GB"/>
-        </w:rPr>
-        <w:t>= 'A'</w:t>
-      </w:r>
-      <w:proofErr w:type="gramStart"/>
-      <w:r>
-        <w:rPr>
-          <w:rFonts w:ascii="Consolas" w:eastAsia="Times New Roman" w:hAnsi="Consolas" w:cs="Consolas"/>
-          <w:color w:val="222222"/>
-          <w:sz w:val="20"/>
-          <w:szCs w:val="20"/>
-          <w:lang w:eastAsia="en-GB"/>
-        </w:rPr>
-        <w:t>;  /</w:t>
-      </w:r>
-      <w:proofErr w:type="gramEnd"/>
-      <w:r>
-        <w:rPr>
-          <w:rFonts w:ascii="Consolas" w:eastAsia="Times New Roman" w:hAnsi="Consolas" w:cs="Consolas"/>
-          <w:color w:val="222222"/>
-          <w:sz w:val="20"/>
-          <w:szCs w:val="20"/>
-          <w:lang w:eastAsia="en-GB"/>
-        </w:rPr>
-        <w:t xml:space="preserve">/ this tag sets </w:t>
-      </w:r>
-      <w:proofErr w:type="spellStart"/>
-      <w:r>
-        <w:rPr>
-          <w:rFonts w:ascii="Consolas" w:eastAsia="Times New Roman" w:hAnsi="Consolas" w:cs="Consolas"/>
-          <w:color w:val="222222"/>
-          <w:sz w:val="20"/>
-          <w:szCs w:val="20"/>
-          <w:lang w:eastAsia="en-GB"/>
-        </w:rPr>
-        <w:t>autoevent</w:t>
-      </w:r>
-      <w:proofErr w:type="spellEnd"/>
-      <w:r>
-        <w:rPr>
-          <w:rFonts w:ascii="Consolas" w:eastAsia="Times New Roman" w:hAnsi="Consolas" w:cs="Consolas"/>
-          <w:color w:val="222222"/>
-          <w:sz w:val="20"/>
-          <w:szCs w:val="20"/>
-          <w:lang w:eastAsia="en-GB"/>
-        </w:rPr>
-        <w:t xml:space="preserve"> status</w:t>
-      </w:r>
-    </w:p>
-    <w:p>
-      <w:pPr>
-        <w:shd w:val="clear" w:color="auto" w:fill="FFFFFF"/>
-        <w:spacing w:after="0" w:line="240" w:lineRule="auto"/>
-        <w:rPr>
-          <w:rFonts w:ascii="Consolas" w:eastAsia="Times New Roman" w:hAnsi="Consolas" w:cs="Consolas"/>
-          <w:color w:val="222222"/>
-          <w:sz w:val="20"/>
-          <w:szCs w:val="20"/>
-          <w:lang w:eastAsia="en-GB"/>
-        </w:rPr>
-      </w:pPr>
-      <w:proofErr w:type="spellStart"/>
-      <w:r>
-        <w:rPr>
-          <w:rFonts w:ascii="Consolas" w:eastAsia="Times New Roman" w:hAnsi="Consolas" w:cs="Consolas"/>
-          <w:color w:val="222222"/>
-          <w:sz w:val="20"/>
-          <w:szCs w:val="20"/>
-          <w:lang w:eastAsia="en-GB"/>
-        </w:rPr>
-        <w:t>tag_REMAP_PIN_REQUEST</w:t>
-      </w:r>
-      <w:proofErr w:type="spellEnd"/>
-      <w:r>
-        <w:rPr>
-          <w:rFonts w:ascii="Consolas" w:eastAsia="Times New Roman" w:hAnsi="Consolas" w:cs="Consolas"/>
-          <w:color w:val="222222"/>
-          <w:sz w:val="20"/>
-          <w:szCs w:val="20"/>
-          <w:lang w:eastAsia="en-GB"/>
-        </w:rPr>
-        <w:t xml:space="preserve"> = '</w:t>
-      </w:r>
-      <w:r>
-        <w:rPr>
-          <w:rFonts w:ascii="Consolas" w:eastAsia="Times New Roman" w:hAnsi="Consolas" w:cs="Consolas"/>
-          <w:color w:val="222222"/>
-          <w:sz w:val="20"/>
-          <w:szCs w:val="20"/>
-          <w:lang w:eastAsia="en-GB"/>
-        </w:rPr>
-        <w:t>M</w:t>
-      </w:r>
-      <w:r>
-        <w:rPr>
-          <w:rFonts w:ascii="Consolas" w:eastAsia="Times New Roman" w:hAnsi="Consolas" w:cs="Consolas"/>
-          <w:color w:val="222222"/>
-          <w:sz w:val="20"/>
-          <w:szCs w:val="20"/>
-          <w:lang w:eastAsia="en-GB"/>
-        </w:rPr>
-        <w:t>'</w:t>
-      </w:r>
-      <w:proofErr w:type="gramStart"/>
-      <w:r>
-        <w:rPr>
-          <w:rFonts w:ascii="Consolas" w:eastAsia="Times New Roman" w:hAnsi="Consolas" w:cs="Consolas"/>
-          <w:color w:val="222222"/>
-          <w:sz w:val="20"/>
-          <w:szCs w:val="20"/>
-          <w:lang w:eastAsia="en-GB"/>
-        </w:rPr>
-        <w:t>;  /</w:t>
-      </w:r>
-      <w:proofErr w:type="gramEnd"/>
-      <w:r>
-        <w:rPr>
-          <w:rFonts w:ascii="Consolas" w:eastAsia="Times New Roman" w:hAnsi="Consolas" w:cs="Consolas"/>
-          <w:color w:val="222222"/>
-          <w:sz w:val="20"/>
-          <w:szCs w:val="20"/>
-          <w:lang w:eastAsia="en-GB"/>
-        </w:rPr>
-        <w:t>/ for services that can change pin numbers</w:t>
-      </w:r>
-      <w:r>
-        <w:rPr>
-          <w:rFonts w:ascii="Consolas" w:eastAsia="Times New Roman" w:hAnsi="Consolas" w:cs="Consolas"/>
-          <w:color w:val="222222"/>
-          <w:sz w:val="20"/>
-          <w:szCs w:val="20"/>
-          <w:lang w:eastAsia="en-GB"/>
-        </w:rPr>
-        <w:t xml:space="preserve"> (not</w:t>
-      </w:r>
-    </w:p>
-    <w:p>
-      <w:pPr>
-        <w:shd w:val="clear" w:color="auto" w:fill="FFFFFF"/>
-        <w:spacing w:after="0" w:line="240" w:lineRule="auto"/>
-        <w:rPr>
-          <w:rFonts w:ascii="Consolas" w:eastAsia="Times New Roman" w:hAnsi="Consolas" w:cs="Consolas"/>
-          <w:color w:val="222222"/>
-          <w:sz w:val="20"/>
-          <w:szCs w:val="20"/>
-          <w:lang w:eastAsia="en-GB"/>
-        </w:rPr>
-      </w:pPr>
-      <w:r>
-        <w:rPr>
-          <w:rFonts w:ascii="Consolas" w:eastAsia="Times New Roman" w:hAnsi="Consolas" w:cs="Consolas"/>
-          <w:color w:val="222222"/>
-          <w:sz w:val="20"/>
-          <w:szCs w:val="20"/>
-          <w:lang w:eastAsia="en-GB"/>
-        </w:rPr>
-        <w:t xml:space="preserve">                                 </w:t>
-      </w:r>
-      <w:proofErr w:type="gramStart"/>
-      <w:r>
-        <w:rPr>
-          <w:rFonts w:ascii="Consolas" w:eastAsia="Times New Roman" w:hAnsi="Consolas" w:cs="Consolas"/>
-          <w:color w:val="222222"/>
-          <w:sz w:val="20"/>
-          <w:szCs w:val="20"/>
-          <w:lang w:eastAsia="en-GB"/>
-        </w:rPr>
-        <w:t>implemented</w:t>
-      </w:r>
-      <w:proofErr w:type="gramEnd"/>
-      <w:r>
-        <w:rPr>
-          <w:rFonts w:ascii="Consolas" w:eastAsia="Times New Roman" w:hAnsi="Consolas" w:cs="Consolas"/>
-          <w:color w:val="222222"/>
-          <w:sz w:val="20"/>
-          <w:szCs w:val="20"/>
-          <w:lang w:eastAsia="en-GB"/>
-        </w:rPr>
-        <w:t xml:space="preserve"> in the initial release)</w:t>
-      </w:r>
-    </w:p>
-    <w:p>
-      <w:pPr>
-        <w:shd w:val="clear" w:color="auto" w:fill="FFFFFF"/>
-        <w:spacing w:after="0" w:line="240" w:lineRule="auto"/>
-        <w:rPr>
-          <w:rFonts w:ascii="Consolas" w:eastAsia="Times New Roman" w:hAnsi="Consolas" w:cs="Consolas"/>
-          <w:color w:val="222222"/>
-          <w:sz w:val="20"/>
-          <w:szCs w:val="20"/>
-          <w:lang w:eastAsia="en-GB"/>
-        </w:rPr>
-      </w:pPr>
-    </w:p>
-    <w:p>
-      <w:pPr>
-        <w:shd w:val="clear" w:color="auto" w:fill="FFFFFF"/>
-        <w:spacing w:after="0" w:line="240" w:lineRule="auto"/>
-        <w:rPr>
-          <w:rFonts w:ascii="Consolas" w:eastAsia="Times New Roman" w:hAnsi="Consolas" w:cs="Consolas"/>
-          <w:b/>
-          <w:color w:val="222222"/>
-          <w:sz w:val="20"/>
-          <w:szCs w:val="20"/>
-          <w:lang w:eastAsia="en-GB"/>
-        </w:rPr>
-      </w:pPr>
-      <w:r>
-        <w:rPr>
-          <w:rFonts w:ascii="Consolas" w:eastAsia="Times New Roman" w:hAnsi="Consolas" w:cs="Consolas"/>
-          <w:b/>
-          <w:color w:val="222222"/>
-          <w:sz w:val="20"/>
-          <w:szCs w:val="20"/>
-          <w:lang w:eastAsia="en-GB"/>
-        </w:rPr>
-        <w:t>Reply tags common to all services</w:t>
-      </w:r>
-    </w:p>
-    <w:p>
-      <w:pPr>
-        <w:shd w:val="clear" w:color="auto" w:fill="FFFFFF"/>
-        <w:spacing w:after="0" w:line="240" w:lineRule="auto"/>
-        <w:rPr>
-          <w:rFonts w:ascii="Consolas" w:eastAsia="Times New Roman" w:hAnsi="Consolas" w:cs="Consolas"/>
-          <w:color w:val="222222"/>
-          <w:sz w:val="20"/>
-          <w:szCs w:val="20"/>
-          <w:lang w:eastAsia="en-GB"/>
-        </w:rPr>
-      </w:pPr>
-      <w:proofErr w:type="spellStart"/>
-      <w:r>
-        <w:rPr>
-          <w:rFonts w:ascii="Consolas" w:eastAsia="Times New Roman" w:hAnsi="Consolas" w:cs="Consolas"/>
-          <w:color w:val="222222"/>
-          <w:sz w:val="20"/>
-          <w:szCs w:val="20"/>
-          <w:lang w:eastAsia="en-GB"/>
-        </w:rPr>
-        <w:t>Tag_</w:t>
-      </w:r>
-      <w:r>
-        <w:rPr>
-          <w:rFonts w:ascii="Consolas" w:eastAsia="Times New Roman" w:hAnsi="Consolas" w:cs="Consolas"/>
-          <w:color w:val="222222"/>
-          <w:sz w:val="20"/>
-          <w:szCs w:val="20"/>
-          <w:lang w:eastAsia="en-GB"/>
-        </w:rPr>
-        <w:t>SERVICE_EVENT</w:t>
-      </w:r>
-      <w:proofErr w:type="spellEnd"/>
-      <w:r>
-        <w:rPr>
-          <w:rFonts w:ascii="Consolas" w:eastAsia="Times New Roman" w:hAnsi="Consolas" w:cs="Consolas"/>
-          <w:color w:val="222222"/>
-          <w:sz w:val="20"/>
-          <w:szCs w:val="20"/>
-          <w:lang w:eastAsia="en-GB"/>
-        </w:rPr>
-        <w:t xml:space="preserve">     = 'e';  </w:t>
-      </w:r>
-    </w:p>
-    <w:p>
-      <w:pPr>
-        <w:spacing w:after="0"/>
-        <w:rPr>
-          <w:sz w:val="20"/>
-          <w:szCs w:val="20"/>
-        </w:rPr>
-      </w:pPr>
-      <w:r>
-        <w:rPr>
-          <w:sz w:val="20"/>
-          <w:szCs w:val="20"/>
-        </w:rPr>
-        <w:lastRenderedPageBreak/>
-        <w:t>Querying pin capabilities and modes</w:t>
-      </w:r>
-    </w:p>
-    <w:p>
-      <w:pPr>
-        <w:spacing w:after="0"/>
-        <w:rPr>
-          <w:sz w:val="20"/>
-          <w:szCs w:val="20"/>
-        </w:rPr>
-      </w:pPr>
-      <w:r>
-        <w:rPr>
-          <w:sz w:val="20"/>
-          <w:szCs w:val="20"/>
-        </w:rPr>
-        <w:t>The current mode of all pins can be queried by issuing the following request:</w:t>
-      </w:r>
-    </w:p>
-    <w:p>
-      <w:pPr>
-        <w:spacing w:after="0"/>
-        <w:rPr>
-          <w:sz w:val="20"/>
-          <w:szCs w:val="20"/>
-        </w:rPr>
-      </w:pPr>
-      <w:r>
-        <w:rPr>
-          <w:sz w:val="20"/>
-          <w:szCs w:val="20"/>
-        </w:rPr>
-        <w:t>“</w:t>
-      </w:r>
-      <w:proofErr w:type="spellStart"/>
-      <w:r>
-        <w:rPr>
-          <w:sz w:val="20"/>
-          <w:szCs w:val="20"/>
-        </w:rPr>
-        <w:t>I</w:t>
-      </w:r>
-      <w:proofErr w:type="gramStart"/>
-      <w:r>
-        <w:rPr>
-          <w:sz w:val="20"/>
-          <w:szCs w:val="20"/>
-        </w:rPr>
-        <w:t>,</w:t>
-      </w:r>
-      <w:r>
-        <w:rPr>
-          <w:sz w:val="20"/>
-          <w:szCs w:val="20"/>
-        </w:rPr>
-        <w:t>p</w:t>
-      </w:r>
-      <w:proofErr w:type="spellEnd"/>
-      <w:proofErr w:type="gramEnd"/>
-      <w:r>
-        <w:rPr>
-          <w:sz w:val="20"/>
-          <w:szCs w:val="20"/>
-        </w:rPr>
-        <w:t>\n” (note lower case p)</w:t>
-      </w:r>
-    </w:p>
-    <w:p>
-      <w:pPr>
-        <w:spacing w:after="0"/>
-        <w:rPr>
-          <w:sz w:val="20"/>
-          <w:szCs w:val="20"/>
-        </w:rPr>
-      </w:pPr>
-      <w:r>
-        <w:rPr>
-          <w:sz w:val="20"/>
-          <w:szCs w:val="20"/>
-        </w:rPr>
-        <w:t xml:space="preserve">A list of comma separated values </w:t>
-      </w:r>
-      <w:r>
-        <w:rPr>
-          <w:sz w:val="20"/>
-          <w:szCs w:val="20"/>
-        </w:rPr>
-        <w:t>is</w:t>
-      </w:r>
-      <w:r>
-        <w:rPr>
-          <w:sz w:val="20"/>
-          <w:szCs w:val="20"/>
-        </w:rPr>
-        <w:t xml:space="preserve"> provided for each pin. These values are an enumeration defined in </w:t>
-      </w:r>
-      <w:proofErr w:type="spellStart"/>
-      <w:proofErr w:type="gramStart"/>
-      <w:r>
-        <w:rPr>
-          <w:sz w:val="20"/>
-          <w:szCs w:val="20"/>
-        </w:rPr>
-        <w:t>asip.h</w:t>
-      </w:r>
-      <w:proofErr w:type="spellEnd"/>
-      <w:r>
-        <w:rPr>
-          <w:sz w:val="20"/>
-          <w:szCs w:val="20"/>
-        </w:rPr>
-        <w:t xml:space="preserve"> :</w:t>
-      </w:r>
-      <w:proofErr w:type="gramEnd"/>
-    </w:p>
-    <w:p>
-      <w:pPr>
-        <w:spacing w:after="0"/>
-        <w:rPr>
-          <w:sz w:val="20"/>
-          <w:szCs w:val="20"/>
-        </w:rPr>
-      </w:pPr>
-      <w:r>
-        <w:rPr>
-          <w:sz w:val="20"/>
-          <w:szCs w:val="20"/>
-        </w:rPr>
-        <w:t xml:space="preserve">   </w:t>
-      </w:r>
-      <w:r>
-        <w:rPr>
-          <w:sz w:val="20"/>
-          <w:szCs w:val="20"/>
-        </w:rPr>
-        <w:t>UNALLOCATED_PIN_MODE</w:t>
-      </w:r>
-      <w:r>
-        <w:rPr>
-          <w:sz w:val="20"/>
-          <w:szCs w:val="20"/>
-        </w:rPr>
-        <w:t xml:space="preserve"> = 0</w:t>
-      </w:r>
-      <w:r>
-        <w:rPr>
-          <w:sz w:val="20"/>
-          <w:szCs w:val="20"/>
-        </w:rPr>
-        <w:t>,</w:t>
-      </w:r>
-    </w:p>
-    <w:p>
-      <w:pPr>
-        <w:spacing w:after="0"/>
-        <w:rPr>
-          <w:sz w:val="20"/>
-          <w:szCs w:val="20"/>
-        </w:rPr>
-      </w:pPr>
-      <w:r>
-        <w:rPr>
-          <w:sz w:val="20"/>
-          <w:szCs w:val="20"/>
-        </w:rPr>
-        <w:t xml:space="preserve">  </w:t>
-      </w:r>
-      <w:r>
-        <w:rPr>
-          <w:sz w:val="20"/>
-          <w:szCs w:val="20"/>
-        </w:rPr>
-        <w:t xml:space="preserve"> INPUT_MODE</w:t>
-      </w:r>
-      <w:r>
-        <w:rPr>
-          <w:sz w:val="20"/>
-          <w:szCs w:val="20"/>
-        </w:rPr>
-        <w:t xml:space="preserve"> = 1,                 // </w:t>
-      </w:r>
-      <w:proofErr w:type="spellStart"/>
-      <w:r>
-        <w:rPr>
-          <w:sz w:val="20"/>
-          <w:szCs w:val="20"/>
-        </w:rPr>
-        <w:t>digitial</w:t>
-      </w:r>
-      <w:proofErr w:type="spellEnd"/>
-      <w:r>
-        <w:rPr>
-          <w:sz w:val="20"/>
-          <w:szCs w:val="20"/>
-        </w:rPr>
-        <w:t xml:space="preserve"> input</w:t>
-      </w:r>
-    </w:p>
-    <w:p>
-      <w:pPr>
-        <w:spacing w:after="0"/>
-        <w:rPr>
-          <w:sz w:val="20"/>
-          <w:szCs w:val="20"/>
-        </w:rPr>
-      </w:pPr>
-      <w:r>
-        <w:rPr>
-          <w:sz w:val="20"/>
-          <w:szCs w:val="20"/>
-        </w:rPr>
-        <w:t xml:space="preserve">  </w:t>
-      </w:r>
-      <w:r>
-        <w:rPr>
-          <w:sz w:val="20"/>
-          <w:szCs w:val="20"/>
-        </w:rPr>
-        <w:t xml:space="preserve"> INPUT_PULLUP_MODE</w:t>
-      </w:r>
-      <w:r>
-        <w:rPr>
-          <w:sz w:val="20"/>
-          <w:szCs w:val="20"/>
-        </w:rPr>
-        <w:t xml:space="preserve"> = 2</w:t>
-      </w:r>
-      <w:proofErr w:type="gramStart"/>
-      <w:r>
-        <w:rPr>
-          <w:sz w:val="20"/>
-          <w:szCs w:val="20"/>
-        </w:rPr>
-        <w:t>,</w:t>
-      </w:r>
-      <w:r>
-        <w:rPr>
-          <w:sz w:val="20"/>
-          <w:szCs w:val="20"/>
-        </w:rPr>
-        <w:t xml:space="preserve">  /</w:t>
-      </w:r>
-      <w:proofErr w:type="gramEnd"/>
-      <w:r>
-        <w:rPr>
-          <w:sz w:val="20"/>
-          <w:szCs w:val="20"/>
-        </w:rPr>
-        <w:t>/ digital input with pull-up resistors enabled</w:t>
-      </w:r>
-    </w:p>
-    <w:p>
-      <w:pPr>
-        <w:spacing w:after="0"/>
-        <w:rPr>
-          <w:sz w:val="20"/>
-          <w:szCs w:val="20"/>
-        </w:rPr>
-      </w:pPr>
-      <w:r>
-        <w:rPr>
-          <w:sz w:val="20"/>
-          <w:szCs w:val="20"/>
-        </w:rPr>
-        <w:t xml:space="preserve">  </w:t>
-      </w:r>
-      <w:r>
-        <w:rPr>
-          <w:sz w:val="20"/>
-          <w:szCs w:val="20"/>
-        </w:rPr>
-        <w:t xml:space="preserve"> OUTPUT_MODE</w:t>
-      </w:r>
-      <w:r>
-        <w:rPr>
-          <w:sz w:val="20"/>
-          <w:szCs w:val="20"/>
-        </w:rPr>
-        <w:t xml:space="preserve"> = 3</w:t>
-      </w:r>
-      <w:r>
-        <w:rPr>
-          <w:sz w:val="20"/>
-          <w:szCs w:val="20"/>
-        </w:rPr>
-        <w:t>,</w:t>
-      </w:r>
-      <w:r>
-        <w:rPr>
-          <w:sz w:val="20"/>
-          <w:szCs w:val="20"/>
-        </w:rPr>
-        <w:t xml:space="preserve">               // digital output</w:t>
-      </w:r>
-    </w:p>
-    <w:p>
-      <w:pPr>
-        <w:spacing w:after="0"/>
-        <w:rPr>
-          <w:sz w:val="20"/>
-          <w:szCs w:val="20"/>
-        </w:rPr>
-      </w:pPr>
-      <w:r>
-        <w:rPr>
-          <w:sz w:val="20"/>
-          <w:szCs w:val="20"/>
-        </w:rPr>
-        <w:t xml:space="preserve">  </w:t>
-      </w:r>
-      <w:r>
-        <w:rPr>
-          <w:sz w:val="20"/>
-          <w:szCs w:val="20"/>
-        </w:rPr>
-        <w:t xml:space="preserve"> ANALOG_MODE</w:t>
-      </w:r>
-      <w:r>
-        <w:rPr>
-          <w:sz w:val="20"/>
-          <w:szCs w:val="20"/>
-        </w:rPr>
-        <w:t xml:space="preserve"> = 4</w:t>
-      </w:r>
-      <w:r>
-        <w:rPr>
-          <w:sz w:val="20"/>
-          <w:szCs w:val="20"/>
-        </w:rPr>
-        <w:t>,</w:t>
-      </w:r>
-      <w:r>
-        <w:rPr>
-          <w:sz w:val="20"/>
-          <w:szCs w:val="20"/>
-        </w:rPr>
-        <w:t xml:space="preserve">               // </w:t>
-      </w:r>
-      <w:proofErr w:type="spellStart"/>
-      <w:r>
-        <w:rPr>
-          <w:sz w:val="20"/>
-          <w:szCs w:val="20"/>
-        </w:rPr>
-        <w:t>analog</w:t>
-      </w:r>
-      <w:proofErr w:type="spellEnd"/>
-      <w:r>
-        <w:rPr>
-          <w:sz w:val="20"/>
-          <w:szCs w:val="20"/>
-        </w:rPr>
-        <w:t xml:space="preserve"> input</w:t>
-      </w:r>
-    </w:p>
-    <w:p>
-      <w:pPr>
-        <w:spacing w:after="0"/>
-        <w:rPr>
-          <w:sz w:val="20"/>
-          <w:szCs w:val="20"/>
-        </w:rPr>
-      </w:pPr>
-      <w:r>
-        <w:rPr>
-          <w:sz w:val="20"/>
-          <w:szCs w:val="20"/>
-        </w:rPr>
-        <w:t xml:space="preserve">  </w:t>
-      </w:r>
-      <w:r>
-        <w:rPr>
-          <w:sz w:val="20"/>
-          <w:szCs w:val="20"/>
-        </w:rPr>
-        <w:t xml:space="preserve"> PWM_MODE</w:t>
-      </w:r>
-      <w:r>
-        <w:rPr>
-          <w:sz w:val="20"/>
-          <w:szCs w:val="20"/>
-        </w:rPr>
-        <w:t xml:space="preserve"> = 5</w:t>
-      </w:r>
-      <w:r>
-        <w:rPr>
-          <w:sz w:val="20"/>
-          <w:szCs w:val="20"/>
-        </w:rPr>
-        <w:t>,</w:t>
-      </w:r>
-      <w:r>
-        <w:rPr>
-          <w:sz w:val="20"/>
-          <w:szCs w:val="20"/>
-        </w:rPr>
-        <w:t xml:space="preserve">                     //</w:t>
-      </w:r>
-      <w:proofErr w:type="spellStart"/>
-      <w:r>
-        <w:rPr>
-          <w:sz w:val="20"/>
-          <w:szCs w:val="20"/>
-        </w:rPr>
-        <w:t>pwm</w:t>
-      </w:r>
-      <w:proofErr w:type="spellEnd"/>
-      <w:r>
-        <w:rPr>
-          <w:sz w:val="20"/>
-          <w:szCs w:val="20"/>
-        </w:rPr>
-        <w:t xml:space="preserve"> output (</w:t>
-      </w:r>
-      <w:proofErr w:type="spellStart"/>
-      <w:r>
-        <w:rPr>
-          <w:sz w:val="20"/>
-          <w:szCs w:val="20"/>
-        </w:rPr>
-        <w:t>analogWrite</w:t>
-      </w:r>
-      <w:proofErr w:type="spellEnd"/>
-      <w:r>
-        <w:rPr>
-          <w:sz w:val="20"/>
-          <w:szCs w:val="20"/>
-        </w:rPr>
-        <w:t>)</w:t>
-      </w:r>
-    </w:p>
-    <w:p>
-      <w:pPr>
-        <w:spacing w:after="0"/>
-        <w:rPr>
-          <w:sz w:val="20"/>
-          <w:szCs w:val="20"/>
-        </w:rPr>
-      </w:pPr>
-      <w:r>
-        <w:rPr>
-          <w:sz w:val="20"/>
-          <w:szCs w:val="20"/>
-        </w:rPr>
-        <w:t xml:space="preserve">  </w:t>
-      </w:r>
-      <w:r>
-        <w:rPr>
-          <w:sz w:val="20"/>
-          <w:szCs w:val="20"/>
-        </w:rPr>
-        <w:t xml:space="preserve"> RESERVED_MODE</w:t>
-      </w:r>
-      <w:r>
-        <w:rPr>
-          <w:sz w:val="20"/>
-          <w:szCs w:val="20"/>
-        </w:rPr>
-        <w:t>= 6</w:t>
-      </w:r>
-      <w:r>
-        <w:rPr>
-          <w:sz w:val="20"/>
-          <w:szCs w:val="20"/>
-        </w:rPr>
-        <w:t>,</w:t>
-      </w:r>
-      <w:r>
-        <w:rPr>
-          <w:sz w:val="20"/>
-          <w:szCs w:val="20"/>
-        </w:rPr>
-        <w:t xml:space="preserve">              // pin is used by the server</w:t>
-      </w:r>
-    </w:p>
-    <w:p>
-      <w:pPr>
-        <w:spacing w:after="0"/>
-        <w:rPr>
-          <w:sz w:val="20"/>
-          <w:szCs w:val="20"/>
-        </w:rPr>
-      </w:pPr>
-      <w:r>
-        <w:rPr>
-          <w:sz w:val="20"/>
-          <w:szCs w:val="20"/>
-        </w:rPr>
-        <w:t xml:space="preserve">  </w:t>
-      </w:r>
-      <w:r>
-        <w:rPr>
-          <w:sz w:val="20"/>
-          <w:szCs w:val="20"/>
-        </w:rPr>
-        <w:t xml:space="preserve"> OTHER_SERVICE_MODE</w:t>
-      </w:r>
-      <w:r>
-        <w:rPr>
-          <w:sz w:val="20"/>
-          <w:szCs w:val="20"/>
-        </w:rPr>
-        <w:t xml:space="preserve"> = 7</w:t>
-      </w:r>
-      <w:proofErr w:type="gramStart"/>
-      <w:r>
-        <w:rPr>
-          <w:sz w:val="20"/>
-          <w:szCs w:val="20"/>
-        </w:rPr>
-        <w:t>,</w:t>
-      </w:r>
-      <w:r>
-        <w:rPr>
-          <w:sz w:val="20"/>
-          <w:szCs w:val="20"/>
-        </w:rPr>
-        <w:t xml:space="preserve">  /</w:t>
-      </w:r>
-      <w:proofErr w:type="gramEnd"/>
-      <w:r>
-        <w:rPr>
-          <w:sz w:val="20"/>
-          <w:szCs w:val="20"/>
-        </w:rPr>
-        <w:t>/ pin is used by a service</w:t>
-      </w:r>
-    </w:p>
-    <w:p>
-      <w:pPr>
-        <w:spacing w:after="0"/>
-        <w:rPr>
-          <w:sz w:val="20"/>
-          <w:szCs w:val="20"/>
-        </w:rPr>
-      </w:pPr>
-      <w:r>
-        <w:rPr>
-          <w:sz w:val="20"/>
-          <w:szCs w:val="20"/>
-        </w:rPr>
-        <w:t xml:space="preserve">  </w:t>
-      </w:r>
-      <w:r>
-        <w:rPr>
-          <w:sz w:val="20"/>
-          <w:szCs w:val="20"/>
-        </w:rPr>
-        <w:t xml:space="preserve"> INVALID_MODE </w:t>
-      </w:r>
-      <w:r>
-        <w:rPr>
-          <w:sz w:val="20"/>
-          <w:szCs w:val="20"/>
-        </w:rPr>
-        <w:t>= 8                  // pin is not valid</w:t>
-      </w:r>
-    </w:p>
-    <w:p>
-      <w:pPr>
-        <w:spacing w:after="0"/>
-        <w:rPr>
-          <w:sz w:val="20"/>
-          <w:szCs w:val="20"/>
-        </w:rPr>
-      </w:pPr>
-      <w:r>
-        <w:rPr>
-          <w:sz w:val="20"/>
-          <w:szCs w:val="20"/>
-        </w:rPr>
-        <w:t xml:space="preserve">  For example, the following is the message where pins 0 &amp; 1 are reserved (they are used for serial communication), and pins 4 &amp; 5 are reserved by a service running on the server, the other pins are all available</w:t>
-      </w:r>
-    </w:p>
-    <w:p>
-      <w:pPr>
-        <w:spacing w:after="0"/>
-        <w:rPr>
-          <w:sz w:val="20"/>
-          <w:szCs w:val="20"/>
-        </w:rPr>
-      </w:pPr>
-      <w:r>
-        <w:rPr>
-          <w:sz w:val="20"/>
-          <w:szCs w:val="20"/>
-        </w:rPr>
-        <w:t>@I,p,20,{</w:t>
-      </w:r>
-      <w:r>
-        <w:rPr>
-          <w:sz w:val="20"/>
-          <w:szCs w:val="20"/>
-        </w:rPr>
-        <w:t>6,6</w:t>
-      </w:r>
-      <w:r>
-        <w:rPr>
-          <w:sz w:val="20"/>
-          <w:szCs w:val="20"/>
-        </w:rPr>
-        <w:t>,0,0,7,7,0,0,0,0,0,0,0,0,0,0,0,0,0,0}</w:t>
-      </w:r>
-      <w:r>
-        <w:rPr>
-          <w:sz w:val="20"/>
-          <w:szCs w:val="20"/>
-        </w:rPr>
-        <w:cr/>
-      </w:r>
-    </w:p>
-    <w:p>
-      <w:pPr>
-        <w:spacing w:after="0"/>
-        <w:rPr>
-          <w:sz w:val="20"/>
-          <w:szCs w:val="20"/>
-        </w:rPr>
-      </w:pPr>
-    </w:p>
-    <w:p>
-      <w:pPr>
-        <w:spacing w:after="0"/>
-        <w:rPr>
-          <w:sz w:val="20"/>
-          <w:szCs w:val="20"/>
-        </w:rPr>
-      </w:pPr>
-      <w:r>
-        <w:rPr>
-          <w:sz w:val="20"/>
-          <w:szCs w:val="20"/>
-        </w:rPr>
-        <w:t xml:space="preserve">The capability of each pin can be queried by issuing the following request </w:t>
-      </w:r>
-    </w:p>
-    <w:p>
-      <w:pPr>
-        <w:spacing w:after="0"/>
-        <w:rPr>
-          <w:sz w:val="20"/>
-          <w:szCs w:val="20"/>
-        </w:rPr>
-      </w:pPr>
-      <w:r>
-        <w:rPr>
-          <w:sz w:val="20"/>
-          <w:szCs w:val="20"/>
-        </w:rPr>
-        <w:t>“</w:t>
-      </w:r>
-      <w:proofErr w:type="spellStart"/>
-      <w:r>
-        <w:rPr>
-          <w:sz w:val="20"/>
-          <w:szCs w:val="20"/>
-        </w:rPr>
-        <w:t>I</w:t>
-      </w:r>
-      <w:proofErr w:type="gramStart"/>
-      <w:r>
-        <w:rPr>
-          <w:sz w:val="20"/>
-          <w:szCs w:val="20"/>
-        </w:rPr>
-        <w:t>,c</w:t>
-      </w:r>
-      <w:proofErr w:type="spellEnd"/>
-      <w:proofErr w:type="gramEnd"/>
-      <w:r>
-        <w:rPr>
-          <w:sz w:val="20"/>
-          <w:szCs w:val="20"/>
-        </w:rPr>
-        <w:t xml:space="preserve">\n”. </w:t>
-      </w:r>
-      <w:proofErr w:type="gramStart"/>
-      <w:r>
-        <w:rPr>
-          <w:sz w:val="20"/>
-          <w:szCs w:val="20"/>
-        </w:rPr>
-        <w:t>An</w:t>
-      </w:r>
-      <w:proofErr w:type="gramEnd"/>
-      <w:r>
-        <w:rPr>
-          <w:sz w:val="20"/>
-          <w:szCs w:val="20"/>
-        </w:rPr>
-        <w:t xml:space="preserve"> Uno board (or any board with a 328 chip) will reply with:</w:t>
-      </w:r>
-    </w:p>
-    <w:p>
-      <w:pPr>
-        <w:spacing w:after="0"/>
-        <w:rPr>
-          <w:sz w:val="20"/>
-          <w:szCs w:val="20"/>
-        </w:rPr>
-      </w:pPr>
-      <w:r>
-        <w:rPr>
-          <w:sz w:val="20"/>
-          <w:szCs w:val="20"/>
-        </w:rPr>
-        <w:t>“</w:t>
-      </w:r>
-      <w:r>
-        <w:rPr>
-          <w:sz w:val="20"/>
-          <w:szCs w:val="20"/>
-        </w:rPr>
-        <w:t>@I,c,20,{1,1,1,5,1,5,5,1,1,5,5,5,1,1,3,3,3,3,3,3}</w:t>
-      </w:r>
-      <w:r>
-        <w:rPr>
-          <w:sz w:val="20"/>
-          <w:szCs w:val="20"/>
-        </w:rPr>
-        <w:t>\n”</w:t>
-      </w:r>
-      <w:r>
-        <w:rPr>
-          <w:sz w:val="20"/>
-          <w:szCs w:val="20"/>
-        </w:rPr>
-        <w:cr/>
-      </w:r>
-      <w:r>
-        <w:rPr>
-          <w:sz w:val="20"/>
-          <w:szCs w:val="20"/>
-        </w:rPr>
-        <w:t>This indicates that there are 20 pins, all with digital IO capability, pins 3</w:t>
-      </w:r>
-      <w:proofErr w:type="gramStart"/>
-      <w:r>
-        <w:rPr>
-          <w:sz w:val="20"/>
-          <w:szCs w:val="20"/>
-        </w:rPr>
-        <w:t>,5,6,9,10,11</w:t>
-      </w:r>
-      <w:proofErr w:type="gramEnd"/>
-      <w:r>
-        <w:rPr>
-          <w:sz w:val="20"/>
-          <w:szCs w:val="20"/>
-        </w:rPr>
-        <w:t xml:space="preserve"> are PWM capable, and pins 14 through 19 have  </w:t>
-      </w:r>
-      <w:proofErr w:type="spellStart"/>
-      <w:r>
-        <w:rPr>
-          <w:sz w:val="20"/>
-          <w:szCs w:val="20"/>
-        </w:rPr>
-        <w:t>analog</w:t>
-      </w:r>
-      <w:proofErr w:type="spellEnd"/>
-      <w:r>
-        <w:rPr>
-          <w:sz w:val="20"/>
-          <w:szCs w:val="20"/>
-        </w:rPr>
-        <w:t xml:space="preserve"> input capability. The values are derived from a </w:t>
-      </w:r>
-      <w:proofErr w:type="spellStart"/>
-      <w:r>
-        <w:rPr>
-          <w:sz w:val="20"/>
-          <w:szCs w:val="20"/>
-        </w:rPr>
-        <w:t>bitfield</w:t>
-      </w:r>
-      <w:proofErr w:type="spellEnd"/>
-      <w:r>
-        <w:rPr>
-          <w:sz w:val="20"/>
-          <w:szCs w:val="20"/>
-        </w:rPr>
-        <w:t xml:space="preserve"> defined in </w:t>
-      </w:r>
-      <w:proofErr w:type="spellStart"/>
-      <w:r>
-        <w:rPr>
-          <w:sz w:val="20"/>
-          <w:szCs w:val="20"/>
-        </w:rPr>
-        <w:t>asip.h</w:t>
-      </w:r>
-      <w:proofErr w:type="spellEnd"/>
-      <w:r>
-        <w:rPr>
-          <w:sz w:val="20"/>
-          <w:szCs w:val="20"/>
-        </w:rPr>
-        <w:t>:</w:t>
-      </w:r>
-    </w:p>
-    <w:p>
-      <w:pPr>
-        <w:spacing w:after="0"/>
-        <w:rPr>
-          <w:sz w:val="20"/>
-          <w:szCs w:val="20"/>
-        </w:rPr>
-      </w:pPr>
-      <w:r>
-        <w:rPr>
-          <w:sz w:val="20"/>
-          <w:szCs w:val="20"/>
-        </w:rPr>
-        <w:t xml:space="preserve">   </w:t>
-      </w:r>
-      <w:r>
-        <w:rPr>
-          <w:sz w:val="20"/>
-          <w:szCs w:val="20"/>
-        </w:rPr>
-        <w:t xml:space="preserve">DIGITAL_IO    </w:t>
-      </w:r>
-      <w:r>
-        <w:rPr>
-          <w:sz w:val="20"/>
-          <w:szCs w:val="20"/>
-        </w:rPr>
-        <w:t xml:space="preserve">      = 1</w:t>
-      </w:r>
-      <w:r>
-        <w:rPr>
-          <w:sz w:val="20"/>
-          <w:szCs w:val="20"/>
-        </w:rPr>
-        <w:t xml:space="preserve">   </w:t>
-      </w:r>
-    </w:p>
-    <w:p>
-      <w:pPr>
-        <w:spacing w:after="0"/>
-        <w:rPr>
-          <w:sz w:val="20"/>
-          <w:szCs w:val="20"/>
-        </w:rPr>
-      </w:pPr>
-      <w:r>
-        <w:rPr>
-          <w:sz w:val="20"/>
-          <w:szCs w:val="20"/>
-        </w:rPr>
-        <w:t xml:space="preserve">   ANALOG_</w:t>
-      </w:r>
-      <w:proofErr w:type="gramStart"/>
-      <w:r>
-        <w:rPr>
-          <w:sz w:val="20"/>
-          <w:szCs w:val="20"/>
-        </w:rPr>
-        <w:t xml:space="preserve">INPUT  </w:t>
-      </w:r>
-      <w:r>
-        <w:rPr>
-          <w:sz w:val="20"/>
-          <w:szCs w:val="20"/>
-        </w:rPr>
-        <w:t>=</w:t>
-      </w:r>
-      <w:proofErr w:type="gramEnd"/>
-      <w:r>
-        <w:rPr>
-          <w:sz w:val="20"/>
-          <w:szCs w:val="20"/>
-        </w:rPr>
-        <w:t xml:space="preserve"> </w:t>
-      </w:r>
-      <w:r>
-        <w:rPr>
-          <w:sz w:val="20"/>
-          <w:szCs w:val="20"/>
-        </w:rPr>
-        <w:t>2</w:t>
-      </w:r>
-      <w:r>
-        <w:rPr>
-          <w:sz w:val="20"/>
-          <w:szCs w:val="20"/>
-        </w:rPr>
-        <w:t xml:space="preserve">   </w:t>
-      </w:r>
-    </w:p>
-    <w:p>
-      <w:pPr>
-        <w:spacing w:after="0"/>
-        <w:rPr>
-          <w:sz w:val="20"/>
-          <w:szCs w:val="20"/>
-        </w:rPr>
-      </w:pPr>
-      <w:r>
-        <w:rPr>
-          <w:sz w:val="20"/>
-          <w:szCs w:val="20"/>
-        </w:rPr>
-        <w:t xml:space="preserve">  </w:t>
-      </w:r>
-      <w:r>
-        <w:rPr>
-          <w:sz w:val="20"/>
-          <w:szCs w:val="20"/>
-        </w:rPr>
-        <w:t xml:space="preserve"> </w:t>
-      </w:r>
-      <w:r>
-        <w:rPr>
-          <w:sz w:val="20"/>
-          <w:szCs w:val="20"/>
-        </w:rPr>
-        <w:t xml:space="preserve">PWM_OUTPUT  </w:t>
-      </w:r>
-      <w:r>
-        <w:rPr>
-          <w:sz w:val="20"/>
-          <w:szCs w:val="20"/>
-        </w:rPr>
-        <w:t xml:space="preserve">  =</w:t>
-      </w:r>
-      <w:r>
-        <w:rPr>
-          <w:sz w:val="20"/>
-          <w:szCs w:val="20"/>
-        </w:rPr>
-        <w:t xml:space="preserve"> </w:t>
-      </w:r>
-      <w:r>
-        <w:rPr>
-          <w:sz w:val="20"/>
-          <w:szCs w:val="20"/>
-        </w:rPr>
-        <w:t>4</w:t>
-      </w:r>
-    </w:p>
-    <w:p>
-      <w:pPr>
-        <w:spacing w:after="0"/>
-        <w:rPr>
-          <w:sz w:val="20"/>
-          <w:szCs w:val="20"/>
-        </w:rPr>
-      </w:pPr>
-    </w:p>
-    <w:p>
-      <w:pPr>
-        <w:spacing w:after="0"/>
-        <w:rPr>
-          <w:sz w:val="20"/>
-          <w:szCs w:val="20"/>
-        </w:rPr>
-      </w:pPr>
-      <w:proofErr w:type="spellStart"/>
-      <w:proofErr w:type="gramStart"/>
-      <w:r>
-        <w:rPr>
-          <w:sz w:val="20"/>
-          <w:szCs w:val="20"/>
-        </w:rPr>
-        <w:t>pinMode</w:t>
-      </w:r>
-      <w:proofErr w:type="spellEnd"/>
-      <w:r>
-        <w:rPr>
-          <w:sz w:val="20"/>
-          <w:szCs w:val="20"/>
-        </w:rPr>
-        <w:t>()</w:t>
-      </w:r>
-      <w:proofErr w:type="gramEnd"/>
-    </w:p>
-    <w:p>
-      <w:pPr>
-        <w:spacing w:after="0"/>
-        <w:rPr>
-          <w:sz w:val="20"/>
-          <w:szCs w:val="20"/>
-        </w:rPr>
-      </w:pPr>
-      <w:r>
-        <w:rPr>
-          <w:sz w:val="20"/>
-          <w:szCs w:val="20"/>
-        </w:rPr>
-        <w:t xml:space="preserve">Description:  Set the mode for the given pin </w:t>
-      </w:r>
-    </w:p>
-    <w:p>
-      <w:pPr>
-        <w:spacing w:after="0"/>
-        <w:rPr>
-          <w:sz w:val="20"/>
-          <w:szCs w:val="20"/>
-        </w:rPr>
-      </w:pPr>
-      <w:r>
-        <w:rPr>
-          <w:sz w:val="20"/>
-          <w:szCs w:val="20"/>
-        </w:rPr>
-        <w:t xml:space="preserve">API Syntax: </w:t>
-      </w:r>
-      <w:proofErr w:type="spellStart"/>
-      <w:proofErr w:type="gramStart"/>
-      <w:r>
-        <w:rPr>
-          <w:sz w:val="20"/>
-          <w:szCs w:val="20"/>
-        </w:rPr>
-        <w:t>PinMode</w:t>
-      </w:r>
-      <w:proofErr w:type="spellEnd"/>
-      <w:r>
-        <w:rPr>
-          <w:sz w:val="20"/>
-          <w:szCs w:val="20"/>
-        </w:rPr>
-        <w:t>(</w:t>
-      </w:r>
-      <w:proofErr w:type="spellStart"/>
-      <w:proofErr w:type="gramEnd"/>
-      <w:r>
-        <w:rPr>
-          <w:sz w:val="20"/>
-          <w:szCs w:val="20"/>
-        </w:rPr>
-        <w:t>p,</w:t>
-      </w:r>
-      <w:r>
-        <w:rPr>
-          <w:sz w:val="20"/>
-          <w:szCs w:val="20"/>
-        </w:rPr>
-        <w:t>m</w:t>
-      </w:r>
-      <w:proofErr w:type="spellEnd"/>
-      <w:r>
-        <w:rPr>
-          <w:sz w:val="20"/>
-          <w:szCs w:val="20"/>
-        </w:rPr>
-        <w:t>);</w:t>
-      </w:r>
-    </w:p>
-    <w:p>
-      <w:pPr>
-        <w:spacing w:after="0"/>
-        <w:rPr>
-          <w:sz w:val="20"/>
-          <w:szCs w:val="20"/>
-        </w:rPr>
-      </w:pPr>
-      <w:r>
-        <w:rPr>
-          <w:sz w:val="20"/>
-          <w:szCs w:val="20"/>
-        </w:rPr>
-        <w:t xml:space="preserve">Parameters: </w:t>
-      </w:r>
-    </w:p>
-    <w:p>
-      <w:pPr>
-        <w:spacing w:after="0"/>
-        <w:rPr>
-          <w:sz w:val="20"/>
-          <w:szCs w:val="20"/>
-        </w:rPr>
-      </w:pPr>
-      <w:r>
-        <w:rPr>
-          <w:sz w:val="20"/>
-          <w:szCs w:val="20"/>
-        </w:rPr>
-        <w:t xml:space="preserve">   </w:t>
-      </w:r>
-      <w:proofErr w:type="gramStart"/>
-      <w:r>
-        <w:rPr>
-          <w:sz w:val="20"/>
-          <w:szCs w:val="20"/>
-        </w:rPr>
-        <w:t>p</w:t>
-      </w:r>
-      <w:proofErr w:type="gramEnd"/>
-      <w:r>
-        <w:rPr>
-          <w:sz w:val="20"/>
-          <w:szCs w:val="20"/>
-        </w:rPr>
-        <w:t xml:space="preserve"> is the pin number (0-19 on Uno)</w:t>
-      </w:r>
-    </w:p>
-    <w:p>
-      <w:pPr>
-        <w:spacing w:after="0"/>
-        <w:rPr>
-          <w:sz w:val="20"/>
-          <w:szCs w:val="20"/>
-        </w:rPr>
-      </w:pPr>
-      <w:r>
-        <w:rPr>
-          <w:sz w:val="20"/>
-          <w:szCs w:val="20"/>
-        </w:rPr>
-        <w:t xml:space="preserve">   </w:t>
-      </w:r>
-      <w:proofErr w:type="gramStart"/>
-      <w:r>
-        <w:rPr>
-          <w:sz w:val="20"/>
-          <w:szCs w:val="20"/>
-        </w:rPr>
-        <w:t>m</w:t>
-      </w:r>
-      <w:proofErr w:type="gramEnd"/>
-      <w:r>
-        <w:rPr>
-          <w:sz w:val="20"/>
-          <w:szCs w:val="20"/>
-        </w:rPr>
-        <w:t xml:space="preserve"> is mode </w:t>
-      </w:r>
-      <w:r>
-        <w:rPr>
-          <w:sz w:val="20"/>
-          <w:szCs w:val="20"/>
-        </w:rPr>
-        <w:t>– the following modes can be requested:</w:t>
-      </w:r>
-    </w:p>
-    <w:p>
-      <w:pPr>
-        <w:spacing w:after="0"/>
-        <w:rPr>
-          <w:sz w:val="20"/>
-          <w:szCs w:val="20"/>
-        </w:rPr>
-      </w:pPr>
-      <w:r>
-        <w:rPr>
-          <w:sz w:val="20"/>
-          <w:szCs w:val="20"/>
-        </w:rPr>
-        <w:t xml:space="preserve">       </w:t>
-      </w:r>
-      <w:r>
-        <w:rPr>
-          <w:sz w:val="20"/>
-          <w:szCs w:val="20"/>
-        </w:rPr>
-        <w:t xml:space="preserve"> INPUT_MODE</w:t>
-      </w:r>
-      <w:r>
-        <w:rPr>
-          <w:sz w:val="20"/>
-          <w:szCs w:val="20"/>
-        </w:rPr>
-        <w:t xml:space="preserve">      </w:t>
-      </w:r>
-      <w:r>
-        <w:rPr>
-          <w:sz w:val="20"/>
-          <w:szCs w:val="20"/>
-        </w:rPr>
-        <w:t xml:space="preserve">              </w:t>
-      </w:r>
-      <w:r>
-        <w:rPr>
-          <w:sz w:val="20"/>
-          <w:szCs w:val="20"/>
-        </w:rPr>
-        <w:t>// digital input</w:t>
-      </w:r>
-    </w:p>
-    <w:p>
-      <w:pPr>
-        <w:spacing w:after="0"/>
-        <w:rPr>
-          <w:sz w:val="20"/>
-          <w:szCs w:val="20"/>
-        </w:rPr>
-      </w:pPr>
-      <w:r>
-        <w:rPr>
-          <w:sz w:val="20"/>
-          <w:szCs w:val="20"/>
-        </w:rPr>
-        <w:t xml:space="preserve">        </w:t>
-      </w:r>
-      <w:r>
-        <w:rPr>
-          <w:sz w:val="20"/>
-          <w:szCs w:val="20"/>
-        </w:rPr>
-        <w:t>INPUT_</w:t>
-      </w:r>
-      <w:r>
-        <w:rPr>
-          <w:sz w:val="20"/>
-          <w:szCs w:val="20"/>
-        </w:rPr>
-        <w:t>PULLUP_</w:t>
-      </w:r>
-      <w:r>
-        <w:rPr>
-          <w:sz w:val="20"/>
-          <w:szCs w:val="20"/>
-        </w:rPr>
-        <w:t>MODE</w:t>
-      </w:r>
-      <w:r>
-        <w:rPr>
-          <w:sz w:val="20"/>
-          <w:szCs w:val="20"/>
-        </w:rPr>
-        <w:t xml:space="preserve">     // as above with </w:t>
-      </w:r>
-      <w:proofErr w:type="spellStart"/>
-      <w:r>
-        <w:rPr>
-          <w:sz w:val="20"/>
-          <w:szCs w:val="20"/>
-        </w:rPr>
-        <w:t>pullups</w:t>
-      </w:r>
-      <w:proofErr w:type="spellEnd"/>
-      <w:r>
-        <w:rPr>
-          <w:sz w:val="20"/>
-          <w:szCs w:val="20"/>
-        </w:rPr>
-        <w:t xml:space="preserve"> enabled</w:t>
-      </w:r>
-    </w:p>
-    <w:p>
-      <w:pPr>
-        <w:spacing w:after="0"/>
-        <w:rPr>
-          <w:sz w:val="20"/>
-          <w:szCs w:val="20"/>
-        </w:rPr>
-      </w:pPr>
-      <w:r>
-        <w:rPr>
-          <w:sz w:val="20"/>
-          <w:szCs w:val="20"/>
-        </w:rPr>
-        <w:t xml:space="preserve">       </w:t>
-      </w:r>
-      <w:r>
-        <w:rPr>
-          <w:sz w:val="20"/>
-          <w:szCs w:val="20"/>
-        </w:rPr>
-        <w:t xml:space="preserve"> OUTPUT_MODE</w:t>
-      </w:r>
-      <w:r>
-        <w:rPr>
-          <w:sz w:val="20"/>
-          <w:szCs w:val="20"/>
-        </w:rPr>
-        <w:t xml:space="preserve">  </w:t>
-      </w:r>
-      <w:r>
-        <w:rPr>
-          <w:sz w:val="20"/>
-          <w:szCs w:val="20"/>
-        </w:rPr>
-        <w:t xml:space="preserve">              </w:t>
-      </w:r>
-      <w:r>
-        <w:rPr>
-          <w:sz w:val="20"/>
-          <w:szCs w:val="20"/>
-        </w:rPr>
-        <w:t>// digital output</w:t>
-      </w:r>
-    </w:p>
-    <w:p>
-      <w:pPr>
-        <w:spacing w:after="0"/>
-        <w:rPr>
-          <w:sz w:val="20"/>
-          <w:szCs w:val="20"/>
-        </w:rPr>
-      </w:pPr>
-      <w:r>
-        <w:rPr>
-          <w:sz w:val="20"/>
-          <w:szCs w:val="20"/>
-        </w:rPr>
-        <w:t xml:space="preserve">       </w:t>
-      </w:r>
-      <w:r>
-        <w:rPr>
-          <w:sz w:val="20"/>
-          <w:szCs w:val="20"/>
-        </w:rPr>
-        <w:t xml:space="preserve"> ANALOG_MODE</w:t>
-      </w:r>
-      <w:r>
-        <w:rPr>
-          <w:sz w:val="20"/>
-          <w:szCs w:val="20"/>
-        </w:rPr>
-        <w:t xml:space="preserve"> </w:t>
-      </w:r>
-      <w:r>
-        <w:rPr>
-          <w:sz w:val="20"/>
-          <w:szCs w:val="20"/>
-        </w:rPr>
-        <w:t xml:space="preserve">              </w:t>
-      </w:r>
-      <w:r>
-        <w:rPr>
-          <w:sz w:val="20"/>
-          <w:szCs w:val="20"/>
-        </w:rPr>
-        <w:t xml:space="preserve"> // </w:t>
-      </w:r>
-      <w:proofErr w:type="spellStart"/>
-      <w:r>
-        <w:rPr>
-          <w:sz w:val="20"/>
-          <w:szCs w:val="20"/>
-        </w:rPr>
-        <w:t>analog</w:t>
-      </w:r>
-      <w:proofErr w:type="spellEnd"/>
-      <w:r>
-        <w:rPr>
-          <w:sz w:val="20"/>
-          <w:szCs w:val="20"/>
-        </w:rPr>
-        <w:t xml:space="preserve"> input</w:t>
-      </w:r>
-    </w:p>
-    <w:p>
-      <w:pPr>
-        <w:spacing w:after="0"/>
-        <w:rPr>
-          <w:sz w:val="20"/>
-          <w:szCs w:val="20"/>
-        </w:rPr>
-      </w:pPr>
-      <w:r>
-        <w:rPr>
-          <w:sz w:val="20"/>
-          <w:szCs w:val="20"/>
-        </w:rPr>
-        <w:t xml:space="preserve">       </w:t>
-      </w:r>
-      <w:r>
-        <w:rPr>
-          <w:sz w:val="20"/>
-          <w:szCs w:val="20"/>
-        </w:rPr>
-        <w:t xml:space="preserve"> PWM_MODE</w:t>
-      </w:r>
-      <w:r>
-        <w:rPr>
-          <w:sz w:val="20"/>
-          <w:szCs w:val="20"/>
-        </w:rPr>
-        <w:t xml:space="preserve">       </w:t>
-      </w:r>
-      <w:r>
-        <w:rPr>
-          <w:sz w:val="20"/>
-          <w:szCs w:val="20"/>
-        </w:rPr>
-        <w:t xml:space="preserve">              </w:t>
-      </w:r>
-      <w:r>
-        <w:rPr>
-          <w:sz w:val="20"/>
-          <w:szCs w:val="20"/>
-        </w:rPr>
-        <w:t xml:space="preserve"> // PWM output (as </w:t>
-      </w:r>
-      <w:proofErr w:type="spellStart"/>
-      <w:r>
-        <w:rPr>
-          <w:sz w:val="20"/>
-          <w:szCs w:val="20"/>
-        </w:rPr>
-        <w:t>analogWrite</w:t>
-      </w:r>
-      <w:proofErr w:type="spellEnd"/>
-      <w:r>
-        <w:rPr>
-          <w:sz w:val="20"/>
-          <w:szCs w:val="20"/>
-        </w:rPr>
-        <w:t xml:space="preserve">)  </w:t>
-      </w:r>
-    </w:p>
-    <w:p>
-      <w:pPr>
-        <w:spacing w:after="0"/>
-        <w:rPr>
-          <w:sz w:val="20"/>
-          <w:szCs w:val="20"/>
-        </w:rPr>
-      </w:pPr>
-      <w:r>
-        <w:rPr>
-          <w:sz w:val="20"/>
-          <w:szCs w:val="20"/>
-        </w:rPr>
-        <w:t xml:space="preserve">The following modes are managed by the system </w:t>
-      </w:r>
-    </w:p>
-    <w:p>
-      <w:pPr>
         <w:tabs>
           <w:tab w:val="left" w:pos="916"/>
           <w:tab w:val="left" w:pos="1832"/>
@@ -5577,13 +3581,1815 @@
         </w:tabs>
         <w:spacing w:after="0" w:line="270" w:lineRule="atLeast"/>
         <w:rPr>
-          <w:rFonts w:eastAsia="Times New Roman" w:cs="Consolas"/>
-          <w:color w:val="333333"/>
-          <w:sz w:val="20"/>
-          <w:szCs w:val="20"/>
-          <w:lang w:eastAsia="en-GB"/>
-        </w:rPr>
-      </w:pPr>
+          <w:rFonts w:ascii="Consolas" w:eastAsia="Times New Roman" w:hAnsi="Consolas" w:cs="Consolas"/>
+          <w:color w:val="333333"/>
+          <w:sz w:val="20"/>
+          <w:szCs w:val="20"/>
+          <w:lang w:eastAsia="en-GB"/>
+        </w:rPr>
+      </w:pPr>
+      <w:r>
+        <w:rPr>
+          <w:rFonts w:ascii="Consolas" w:eastAsia="Times New Roman" w:hAnsi="Consolas" w:cs="Consolas"/>
+          <w:color w:val="333333"/>
+          <w:sz w:val="20"/>
+          <w:szCs w:val="20"/>
+          <w:lang w:eastAsia="en-GB"/>
+        </w:rPr>
+        <w:t>SYSTEM_MSG_HEADER = '#'</w:t>
+      </w:r>
+      <w:proofErr w:type="gramStart"/>
+      <w:r>
+        <w:rPr>
+          <w:rFonts w:ascii="Consolas" w:eastAsia="Times New Roman" w:hAnsi="Consolas" w:cs="Consolas"/>
+          <w:color w:val="333333"/>
+          <w:sz w:val="20"/>
+          <w:szCs w:val="20"/>
+          <w:lang w:eastAsia="en-GB"/>
+        </w:rPr>
+        <w:t>;  /</w:t>
+      </w:r>
+      <w:proofErr w:type="gramEnd"/>
+      <w:r>
+        <w:rPr>
+          <w:rFonts w:ascii="Consolas" w:eastAsia="Times New Roman" w:hAnsi="Consolas" w:cs="Consolas"/>
+          <w:color w:val="333333"/>
+          <w:sz w:val="20"/>
+          <w:szCs w:val="20"/>
+          <w:lang w:eastAsia="en-GB"/>
+        </w:rPr>
+        <w:t>/ system requests are preceded with this tag</w:t>
+      </w:r>
+    </w:p>
+    <w:p>
+      <w:pPr>
+        <w:shd w:val="clear" w:color="auto" w:fill="FFFFFF"/>
+        <w:spacing w:after="0" w:line="240" w:lineRule="auto"/>
+        <w:rPr>
+          <w:rFonts w:ascii="Consolas" w:eastAsia="Times New Roman" w:hAnsi="Consolas" w:cs="Consolas"/>
+          <w:color w:val="222222"/>
+          <w:sz w:val="20"/>
+          <w:szCs w:val="20"/>
+          <w:lang w:eastAsia="en-GB"/>
+        </w:rPr>
+      </w:pPr>
+      <w:r>
+        <w:rPr>
+          <w:rFonts w:ascii="Consolas" w:eastAsia="Times New Roman" w:hAnsi="Consolas" w:cs="Consolas"/>
+          <w:color w:val="222222"/>
+          <w:sz w:val="20"/>
+          <w:szCs w:val="20"/>
+          <w:lang w:eastAsia="en-GB"/>
+        </w:rPr>
+        <w:t xml:space="preserve">EVENT_HEADER    </w:t>
+      </w:r>
+      <w:r>
+        <w:rPr>
+          <w:rFonts w:ascii="Consolas" w:eastAsia="Times New Roman" w:hAnsi="Consolas" w:cs="Consolas"/>
+          <w:color w:val="222222"/>
+          <w:sz w:val="20"/>
+          <w:szCs w:val="20"/>
+          <w:lang w:eastAsia="en-GB"/>
+        </w:rPr>
+        <w:t xml:space="preserve"> </w:t>
+      </w:r>
+      <w:r>
+        <w:rPr>
+          <w:rFonts w:ascii="Consolas" w:eastAsia="Times New Roman" w:hAnsi="Consolas" w:cs="Consolas"/>
+          <w:color w:val="222222"/>
+          <w:sz w:val="20"/>
+          <w:szCs w:val="20"/>
+          <w:lang w:eastAsia="en-GB"/>
+        </w:rPr>
+        <w:t> = '@'</w:t>
+      </w:r>
+      <w:proofErr w:type="gramStart"/>
+      <w:r>
+        <w:rPr>
+          <w:rFonts w:ascii="Consolas" w:eastAsia="Times New Roman" w:hAnsi="Consolas" w:cs="Consolas"/>
+          <w:color w:val="222222"/>
+          <w:sz w:val="20"/>
+          <w:szCs w:val="20"/>
+          <w:lang w:eastAsia="en-GB"/>
+        </w:rPr>
+        <w:t>;  /</w:t>
+      </w:r>
+      <w:proofErr w:type="gramEnd"/>
+      <w:r>
+        <w:rPr>
+          <w:rFonts w:ascii="Consolas" w:eastAsia="Times New Roman" w:hAnsi="Consolas" w:cs="Consolas"/>
+          <w:color w:val="222222"/>
+          <w:sz w:val="20"/>
+          <w:szCs w:val="20"/>
+          <w:lang w:eastAsia="en-GB"/>
+        </w:rPr>
+        <w:t>/ event messages are preceded with this tag </w:t>
+      </w:r>
+    </w:p>
+    <w:p>
+      <w:pPr>
+        <w:shd w:val="clear" w:color="auto" w:fill="FFFFFF"/>
+        <w:spacing w:after="0" w:line="240" w:lineRule="auto"/>
+        <w:rPr>
+          <w:rFonts w:ascii="Consolas" w:eastAsia="Times New Roman" w:hAnsi="Consolas" w:cs="Consolas"/>
+          <w:color w:val="222222"/>
+          <w:sz w:val="20"/>
+          <w:szCs w:val="20"/>
+          <w:lang w:eastAsia="en-GB"/>
+        </w:rPr>
+      </w:pPr>
+      <w:r>
+        <w:rPr>
+          <w:rFonts w:ascii="Consolas" w:eastAsia="Times New Roman" w:hAnsi="Consolas" w:cs="Consolas"/>
+          <w:color w:val="222222"/>
+          <w:sz w:val="20"/>
+          <w:szCs w:val="20"/>
+          <w:lang w:eastAsia="en-GB"/>
+        </w:rPr>
+        <w:t>ERROR_MSG_</w:t>
+      </w:r>
+      <w:proofErr w:type="gramStart"/>
+      <w:r>
+        <w:rPr>
+          <w:rFonts w:ascii="Consolas" w:eastAsia="Times New Roman" w:hAnsi="Consolas" w:cs="Consolas"/>
+          <w:color w:val="222222"/>
+          <w:sz w:val="20"/>
+          <w:szCs w:val="20"/>
+          <w:lang w:eastAsia="en-GB"/>
+        </w:rPr>
+        <w:t>HEADER</w:t>
+      </w:r>
+      <w:r>
+        <w:rPr>
+          <w:rFonts w:ascii="Consolas" w:eastAsia="Times New Roman" w:hAnsi="Consolas" w:cs="Consolas"/>
+          <w:color w:val="222222"/>
+          <w:sz w:val="20"/>
+          <w:szCs w:val="20"/>
+          <w:lang w:eastAsia="en-GB"/>
+        </w:rPr>
+        <w:t xml:space="preserve"> </w:t>
+      </w:r>
+      <w:r>
+        <w:rPr>
+          <w:rFonts w:ascii="Consolas" w:eastAsia="Times New Roman" w:hAnsi="Consolas" w:cs="Consolas"/>
+          <w:color w:val="222222"/>
+          <w:sz w:val="20"/>
+          <w:szCs w:val="20"/>
+          <w:lang w:eastAsia="en-GB"/>
+        </w:rPr>
+        <w:t xml:space="preserve"> =</w:t>
+      </w:r>
+      <w:proofErr w:type="gramEnd"/>
+      <w:r>
+        <w:rPr>
+          <w:rFonts w:ascii="Consolas" w:eastAsia="Times New Roman" w:hAnsi="Consolas" w:cs="Consolas"/>
+          <w:color w:val="222222"/>
+          <w:sz w:val="20"/>
+          <w:szCs w:val="20"/>
+          <w:lang w:eastAsia="en-GB"/>
+        </w:rPr>
+        <w:t xml:space="preserve"> '~';  // error messages begin with this tag</w:t>
+      </w:r>
+    </w:p>
+    <w:p>
+      <w:pPr>
+        <w:shd w:val="clear" w:color="auto" w:fill="FFFFFF"/>
+        <w:spacing w:after="0" w:line="240" w:lineRule="auto"/>
+        <w:rPr>
+          <w:rFonts w:ascii="Consolas" w:eastAsia="Times New Roman" w:hAnsi="Consolas" w:cs="Consolas"/>
+          <w:color w:val="222222"/>
+          <w:sz w:val="20"/>
+          <w:szCs w:val="20"/>
+          <w:lang w:eastAsia="en-GB"/>
+        </w:rPr>
+      </w:pPr>
+      <w:r>
+        <w:rPr>
+          <w:rFonts w:ascii="Consolas" w:eastAsia="Times New Roman" w:hAnsi="Consolas" w:cs="Consolas"/>
+          <w:color w:val="222222"/>
+          <w:sz w:val="20"/>
+          <w:szCs w:val="20"/>
+          <w:lang w:eastAsia="en-GB"/>
+        </w:rPr>
+        <w:t>DEBUG_MSG_</w:t>
+      </w:r>
+      <w:proofErr w:type="gramStart"/>
+      <w:r>
+        <w:rPr>
+          <w:rFonts w:ascii="Consolas" w:eastAsia="Times New Roman" w:hAnsi="Consolas" w:cs="Consolas"/>
+          <w:color w:val="222222"/>
+          <w:sz w:val="20"/>
+          <w:szCs w:val="20"/>
+          <w:lang w:eastAsia="en-GB"/>
+        </w:rPr>
+        <w:t>HEADER</w:t>
+      </w:r>
+      <w:r>
+        <w:rPr>
+          <w:rFonts w:ascii="Consolas" w:eastAsia="Times New Roman" w:hAnsi="Consolas" w:cs="Consolas"/>
+          <w:color w:val="222222"/>
+          <w:sz w:val="20"/>
+          <w:szCs w:val="20"/>
+          <w:lang w:eastAsia="en-GB"/>
+        </w:rPr>
+        <w:t xml:space="preserve"> </w:t>
+      </w:r>
+      <w:r>
+        <w:rPr>
+          <w:rFonts w:ascii="Consolas" w:eastAsia="Times New Roman" w:hAnsi="Consolas" w:cs="Consolas"/>
+          <w:color w:val="222222"/>
+          <w:sz w:val="20"/>
+          <w:szCs w:val="20"/>
+          <w:lang w:eastAsia="en-GB"/>
+        </w:rPr>
+        <w:t xml:space="preserve"> =</w:t>
+      </w:r>
+      <w:proofErr w:type="gramEnd"/>
+      <w:r>
+        <w:rPr>
+          <w:rFonts w:ascii="Consolas" w:eastAsia="Times New Roman" w:hAnsi="Consolas" w:cs="Consolas"/>
+          <w:color w:val="222222"/>
+          <w:sz w:val="20"/>
+          <w:szCs w:val="20"/>
+          <w:lang w:eastAsia="en-GB"/>
+        </w:rPr>
+        <w:t xml:space="preserve"> '!';  // debug messages begin with this tag</w:t>
+      </w:r>
+    </w:p>
+    <w:p>
+      <w:pPr>
+        <w:shd w:val="clear" w:color="auto" w:fill="FFFFFF"/>
+        <w:spacing w:after="0" w:line="240" w:lineRule="auto"/>
+        <w:rPr>
+          <w:rFonts w:ascii="Consolas" w:eastAsia="Times New Roman" w:hAnsi="Consolas" w:cs="Consolas"/>
+          <w:color w:val="222222"/>
+          <w:sz w:val="20"/>
+          <w:szCs w:val="20"/>
+          <w:lang w:eastAsia="en-GB"/>
+        </w:rPr>
+      </w:pPr>
+    </w:p>
+    <w:p>
+      <w:pPr>
+        <w:shd w:val="clear" w:color="auto" w:fill="FFFFFF"/>
+        <w:spacing w:after="0" w:line="240" w:lineRule="auto"/>
+        <w:rPr>
+          <w:rFonts w:ascii="Consolas" w:eastAsia="Times New Roman" w:hAnsi="Consolas" w:cs="Consolas"/>
+          <w:b/>
+          <w:color w:val="222222"/>
+          <w:sz w:val="20"/>
+          <w:szCs w:val="20"/>
+          <w:lang w:eastAsia="en-GB"/>
+        </w:rPr>
+      </w:pPr>
+      <w:proofErr w:type="gramStart"/>
+      <w:r>
+        <w:rPr>
+          <w:rFonts w:ascii="Consolas" w:eastAsia="Times New Roman" w:hAnsi="Consolas" w:cs="Consolas"/>
+          <w:b/>
+          <w:color w:val="222222"/>
+          <w:sz w:val="20"/>
+          <w:szCs w:val="20"/>
+          <w:lang w:eastAsia="en-GB"/>
+        </w:rPr>
+        <w:t>tags</w:t>
+      </w:r>
+      <w:proofErr w:type="gramEnd"/>
+      <w:r>
+        <w:rPr>
+          <w:rFonts w:ascii="Consolas" w:eastAsia="Times New Roman" w:hAnsi="Consolas" w:cs="Consolas"/>
+          <w:b/>
+          <w:color w:val="222222"/>
+          <w:sz w:val="20"/>
+          <w:szCs w:val="20"/>
+          <w:lang w:eastAsia="en-GB"/>
+        </w:rPr>
+        <w:t xml:space="preserve"> available to all services (Avoid using these for service specific function</w:t>
+      </w:r>
+      <w:r>
+        <w:rPr>
+          <w:rFonts w:ascii="Consolas" w:eastAsia="Times New Roman" w:hAnsi="Consolas" w:cs="Consolas"/>
+          <w:b/>
+          <w:color w:val="222222"/>
+          <w:sz w:val="20"/>
+          <w:szCs w:val="20"/>
+          <w:lang w:eastAsia="en-GB"/>
+        </w:rPr>
+        <w:t>s</w:t>
+      </w:r>
+      <w:r>
+        <w:rPr>
+          <w:rFonts w:ascii="Consolas" w:eastAsia="Times New Roman" w:hAnsi="Consolas" w:cs="Consolas"/>
+          <w:b/>
+          <w:color w:val="222222"/>
+          <w:sz w:val="20"/>
+          <w:szCs w:val="20"/>
+          <w:lang w:eastAsia="en-GB"/>
+        </w:rPr>
+        <w:t>)</w:t>
+      </w:r>
+    </w:p>
+    <w:p>
+      <w:pPr>
+        <w:shd w:val="clear" w:color="auto" w:fill="FFFFFF"/>
+        <w:spacing w:after="0" w:line="240" w:lineRule="auto"/>
+        <w:rPr>
+          <w:rFonts w:ascii="Consolas" w:eastAsia="Times New Roman" w:hAnsi="Consolas" w:cs="Consolas"/>
+          <w:color w:val="222222"/>
+          <w:sz w:val="20"/>
+          <w:szCs w:val="20"/>
+          <w:lang w:eastAsia="en-GB"/>
+        </w:rPr>
+      </w:pPr>
+      <w:r>
+        <w:rPr>
+          <w:rFonts w:ascii="Consolas" w:eastAsia="Times New Roman" w:hAnsi="Consolas" w:cs="Consolas"/>
+          <w:color w:val="222222"/>
+          <w:sz w:val="20"/>
+          <w:szCs w:val="20"/>
+          <w:lang w:eastAsia="en-GB"/>
+        </w:rPr>
+        <w:t>// request tags</w:t>
+      </w:r>
+    </w:p>
+    <w:p>
+      <w:pPr>
+        <w:shd w:val="clear" w:color="auto" w:fill="FFFFFF"/>
+        <w:spacing w:after="0" w:line="240" w:lineRule="auto"/>
+        <w:rPr>
+          <w:rFonts w:ascii="Consolas" w:eastAsia="Times New Roman" w:hAnsi="Consolas" w:cs="Consolas"/>
+          <w:color w:val="222222"/>
+          <w:sz w:val="20"/>
+          <w:szCs w:val="20"/>
+          <w:lang w:eastAsia="en-GB"/>
+        </w:rPr>
+      </w:pPr>
+      <w:proofErr w:type="spellStart"/>
+      <w:r>
+        <w:rPr>
+          <w:rFonts w:ascii="Consolas" w:eastAsia="Times New Roman" w:hAnsi="Consolas" w:cs="Consolas"/>
+          <w:color w:val="222222"/>
+          <w:sz w:val="20"/>
+          <w:szCs w:val="20"/>
+          <w:lang w:eastAsia="en-GB"/>
+        </w:rPr>
+        <w:t>tag_AUTOEVENT_REQUEST</w:t>
+      </w:r>
+      <w:proofErr w:type="spellEnd"/>
+      <w:r>
+        <w:rPr>
+          <w:rFonts w:ascii="Consolas" w:eastAsia="Times New Roman" w:hAnsi="Consolas" w:cs="Consolas"/>
+          <w:color w:val="222222"/>
+          <w:sz w:val="20"/>
+          <w:szCs w:val="20"/>
+          <w:lang w:eastAsia="en-GB"/>
+        </w:rPr>
+        <w:t xml:space="preserve"> </w:t>
+      </w:r>
+      <w:r>
+        <w:rPr>
+          <w:rFonts w:ascii="Consolas" w:eastAsia="Times New Roman" w:hAnsi="Consolas" w:cs="Consolas"/>
+          <w:color w:val="222222"/>
+          <w:sz w:val="20"/>
+          <w:szCs w:val="20"/>
+          <w:lang w:eastAsia="en-GB"/>
+        </w:rPr>
+        <w:t>= 'A'</w:t>
+      </w:r>
+      <w:proofErr w:type="gramStart"/>
+      <w:r>
+        <w:rPr>
+          <w:rFonts w:ascii="Consolas" w:eastAsia="Times New Roman" w:hAnsi="Consolas" w:cs="Consolas"/>
+          <w:color w:val="222222"/>
+          <w:sz w:val="20"/>
+          <w:szCs w:val="20"/>
+          <w:lang w:eastAsia="en-GB"/>
+        </w:rPr>
+        <w:t>;  /</w:t>
+      </w:r>
+      <w:proofErr w:type="gramEnd"/>
+      <w:r>
+        <w:rPr>
+          <w:rFonts w:ascii="Consolas" w:eastAsia="Times New Roman" w:hAnsi="Consolas" w:cs="Consolas"/>
+          <w:color w:val="222222"/>
+          <w:sz w:val="20"/>
+          <w:szCs w:val="20"/>
+          <w:lang w:eastAsia="en-GB"/>
+        </w:rPr>
+        <w:t xml:space="preserve">/ this tag sets </w:t>
+      </w:r>
+      <w:proofErr w:type="spellStart"/>
+      <w:r>
+        <w:rPr>
+          <w:rFonts w:ascii="Consolas" w:eastAsia="Times New Roman" w:hAnsi="Consolas" w:cs="Consolas"/>
+          <w:color w:val="222222"/>
+          <w:sz w:val="20"/>
+          <w:szCs w:val="20"/>
+          <w:lang w:eastAsia="en-GB"/>
+        </w:rPr>
+        <w:t>autoevent</w:t>
+      </w:r>
+      <w:proofErr w:type="spellEnd"/>
+      <w:r>
+        <w:rPr>
+          <w:rFonts w:ascii="Consolas" w:eastAsia="Times New Roman" w:hAnsi="Consolas" w:cs="Consolas"/>
+          <w:color w:val="222222"/>
+          <w:sz w:val="20"/>
+          <w:szCs w:val="20"/>
+          <w:lang w:eastAsia="en-GB"/>
+        </w:rPr>
+        <w:t xml:space="preserve"> status</w:t>
+      </w:r>
+    </w:p>
+    <w:p>
+      <w:pPr>
+        <w:shd w:val="clear" w:color="auto" w:fill="FFFFFF"/>
+        <w:spacing w:after="0" w:line="240" w:lineRule="auto"/>
+        <w:rPr>
+          <w:rFonts w:ascii="Consolas" w:eastAsia="Times New Roman" w:hAnsi="Consolas" w:cs="Consolas"/>
+          <w:color w:val="222222"/>
+          <w:sz w:val="20"/>
+          <w:szCs w:val="20"/>
+          <w:lang w:eastAsia="en-GB"/>
+        </w:rPr>
+      </w:pPr>
+      <w:proofErr w:type="spellStart"/>
+      <w:r>
+        <w:rPr>
+          <w:rFonts w:ascii="Consolas" w:eastAsia="Times New Roman" w:hAnsi="Consolas" w:cs="Consolas"/>
+          <w:color w:val="222222"/>
+          <w:sz w:val="20"/>
+          <w:szCs w:val="20"/>
+          <w:lang w:eastAsia="en-GB"/>
+        </w:rPr>
+        <w:t>tag_REMAP_PIN_REQUEST</w:t>
+      </w:r>
+      <w:proofErr w:type="spellEnd"/>
+      <w:r>
+        <w:rPr>
+          <w:rFonts w:ascii="Consolas" w:eastAsia="Times New Roman" w:hAnsi="Consolas" w:cs="Consolas"/>
+          <w:color w:val="222222"/>
+          <w:sz w:val="20"/>
+          <w:szCs w:val="20"/>
+          <w:lang w:eastAsia="en-GB"/>
+        </w:rPr>
+        <w:t xml:space="preserve"> = '</w:t>
+      </w:r>
+      <w:r>
+        <w:rPr>
+          <w:rFonts w:ascii="Consolas" w:eastAsia="Times New Roman" w:hAnsi="Consolas" w:cs="Consolas"/>
+          <w:color w:val="222222"/>
+          <w:sz w:val="20"/>
+          <w:szCs w:val="20"/>
+          <w:lang w:eastAsia="en-GB"/>
+        </w:rPr>
+        <w:t>M</w:t>
+      </w:r>
+      <w:r>
+        <w:rPr>
+          <w:rFonts w:ascii="Consolas" w:eastAsia="Times New Roman" w:hAnsi="Consolas" w:cs="Consolas"/>
+          <w:color w:val="222222"/>
+          <w:sz w:val="20"/>
+          <w:szCs w:val="20"/>
+          <w:lang w:eastAsia="en-GB"/>
+        </w:rPr>
+        <w:t>'</w:t>
+      </w:r>
+      <w:proofErr w:type="gramStart"/>
+      <w:r>
+        <w:rPr>
+          <w:rFonts w:ascii="Consolas" w:eastAsia="Times New Roman" w:hAnsi="Consolas" w:cs="Consolas"/>
+          <w:color w:val="222222"/>
+          <w:sz w:val="20"/>
+          <w:szCs w:val="20"/>
+          <w:lang w:eastAsia="en-GB"/>
+        </w:rPr>
+        <w:t>;  /</w:t>
+      </w:r>
+      <w:proofErr w:type="gramEnd"/>
+      <w:r>
+        <w:rPr>
+          <w:rFonts w:ascii="Consolas" w:eastAsia="Times New Roman" w:hAnsi="Consolas" w:cs="Consolas"/>
+          <w:color w:val="222222"/>
+          <w:sz w:val="20"/>
+          <w:szCs w:val="20"/>
+          <w:lang w:eastAsia="en-GB"/>
+        </w:rPr>
+        <w:t>/ for services that can change pin numbers</w:t>
+      </w:r>
+      <w:r>
+        <w:rPr>
+          <w:rFonts w:ascii="Consolas" w:eastAsia="Times New Roman" w:hAnsi="Consolas" w:cs="Consolas"/>
+          <w:color w:val="222222"/>
+          <w:sz w:val="20"/>
+          <w:szCs w:val="20"/>
+          <w:lang w:eastAsia="en-GB"/>
+        </w:rPr>
+        <w:t xml:space="preserve"> (not</w:t>
+      </w:r>
+    </w:p>
+    <w:p>
+      <w:pPr>
+        <w:shd w:val="clear" w:color="auto" w:fill="FFFFFF"/>
+        <w:spacing w:after="0" w:line="240" w:lineRule="auto"/>
+        <w:rPr>
+          <w:rFonts w:ascii="Consolas" w:eastAsia="Times New Roman" w:hAnsi="Consolas" w:cs="Consolas"/>
+          <w:color w:val="222222"/>
+          <w:sz w:val="20"/>
+          <w:szCs w:val="20"/>
+          <w:lang w:eastAsia="en-GB"/>
+        </w:rPr>
+      </w:pPr>
+      <w:r>
+        <w:rPr>
+          <w:rFonts w:ascii="Consolas" w:eastAsia="Times New Roman" w:hAnsi="Consolas" w:cs="Consolas"/>
+          <w:color w:val="222222"/>
+          <w:sz w:val="20"/>
+          <w:szCs w:val="20"/>
+          <w:lang w:eastAsia="en-GB"/>
+        </w:rPr>
+        <w:t xml:space="preserve">                                 </w:t>
+      </w:r>
+      <w:proofErr w:type="gramStart"/>
+      <w:r>
+        <w:rPr>
+          <w:rFonts w:ascii="Consolas" w:eastAsia="Times New Roman" w:hAnsi="Consolas" w:cs="Consolas"/>
+          <w:color w:val="222222"/>
+          <w:sz w:val="20"/>
+          <w:szCs w:val="20"/>
+          <w:lang w:eastAsia="en-GB"/>
+        </w:rPr>
+        <w:t>implemented</w:t>
+      </w:r>
+      <w:proofErr w:type="gramEnd"/>
+      <w:r>
+        <w:rPr>
+          <w:rFonts w:ascii="Consolas" w:eastAsia="Times New Roman" w:hAnsi="Consolas" w:cs="Consolas"/>
+          <w:color w:val="222222"/>
+          <w:sz w:val="20"/>
+          <w:szCs w:val="20"/>
+          <w:lang w:eastAsia="en-GB"/>
+        </w:rPr>
+        <w:t xml:space="preserve"> in the initial release)</w:t>
+      </w:r>
+    </w:p>
+    <w:p>
+      <w:pPr>
+        <w:shd w:val="clear" w:color="auto" w:fill="FFFFFF"/>
+        <w:spacing w:after="0" w:line="240" w:lineRule="auto"/>
+        <w:rPr>
+          <w:rFonts w:ascii="Consolas" w:eastAsia="Times New Roman" w:hAnsi="Consolas" w:cs="Consolas"/>
+          <w:color w:val="222222"/>
+          <w:sz w:val="20"/>
+          <w:szCs w:val="20"/>
+          <w:lang w:eastAsia="en-GB"/>
+        </w:rPr>
+      </w:pPr>
+    </w:p>
+    <w:p>
+      <w:pPr>
+        <w:shd w:val="clear" w:color="auto" w:fill="FFFFFF"/>
+        <w:spacing w:after="0" w:line="240" w:lineRule="auto"/>
+        <w:rPr>
+          <w:rFonts w:ascii="Consolas" w:eastAsia="Times New Roman" w:hAnsi="Consolas" w:cs="Consolas"/>
+          <w:b/>
+          <w:color w:val="222222"/>
+          <w:sz w:val="20"/>
+          <w:szCs w:val="20"/>
+          <w:lang w:eastAsia="en-GB"/>
+        </w:rPr>
+      </w:pPr>
+      <w:r>
+        <w:rPr>
+          <w:rFonts w:ascii="Consolas" w:eastAsia="Times New Roman" w:hAnsi="Consolas" w:cs="Consolas"/>
+          <w:b/>
+          <w:color w:val="222222"/>
+          <w:sz w:val="20"/>
+          <w:szCs w:val="20"/>
+          <w:lang w:eastAsia="en-GB"/>
+        </w:rPr>
+        <w:t>Reply tags common to all services</w:t>
+      </w:r>
+    </w:p>
+    <w:p>
+      <w:pPr>
+        <w:shd w:val="clear" w:color="auto" w:fill="FFFFFF"/>
+        <w:spacing w:after="0" w:line="240" w:lineRule="auto"/>
+        <w:rPr>
+          <w:rFonts w:ascii="Consolas" w:eastAsia="Times New Roman" w:hAnsi="Consolas" w:cs="Consolas"/>
+          <w:color w:val="222222"/>
+          <w:sz w:val="20"/>
+          <w:szCs w:val="20"/>
+          <w:lang w:eastAsia="en-GB"/>
+        </w:rPr>
+      </w:pPr>
+      <w:proofErr w:type="spellStart"/>
+      <w:r>
+        <w:rPr>
+          <w:rFonts w:ascii="Consolas" w:eastAsia="Times New Roman" w:hAnsi="Consolas" w:cs="Consolas"/>
+          <w:color w:val="222222"/>
+          <w:sz w:val="20"/>
+          <w:szCs w:val="20"/>
+          <w:lang w:eastAsia="en-GB"/>
+        </w:rPr>
+        <w:lastRenderedPageBreak/>
+        <w:t>Tag_</w:t>
+      </w:r>
+      <w:r>
+        <w:rPr>
+          <w:rFonts w:ascii="Consolas" w:eastAsia="Times New Roman" w:hAnsi="Consolas" w:cs="Consolas"/>
+          <w:color w:val="222222"/>
+          <w:sz w:val="20"/>
+          <w:szCs w:val="20"/>
+          <w:lang w:eastAsia="en-GB"/>
+        </w:rPr>
+        <w:t>SERVICE_EVENT</w:t>
+      </w:r>
+      <w:proofErr w:type="spellEnd"/>
+      <w:r>
+        <w:rPr>
+          <w:rFonts w:ascii="Consolas" w:eastAsia="Times New Roman" w:hAnsi="Consolas" w:cs="Consolas"/>
+          <w:color w:val="222222"/>
+          <w:sz w:val="20"/>
+          <w:szCs w:val="20"/>
+          <w:lang w:eastAsia="en-GB"/>
+        </w:rPr>
+        <w:t xml:space="preserve">     = 'e';  </w:t>
+      </w:r>
+    </w:p>
+    <w:p>
+      <w:pPr>
+        <w:spacing w:after="0"/>
+        <w:rPr>
+          <w:sz w:val="20"/>
+          <w:szCs w:val="20"/>
+        </w:rPr>
+      </w:pPr>
+      <w:r>
+        <w:rPr>
+          <w:sz w:val="20"/>
+          <w:szCs w:val="20"/>
+        </w:rPr>
+        <w:t>Querying pin capabilities and modes</w:t>
+      </w:r>
+    </w:p>
+    <w:p>
+      <w:pPr>
+        <w:spacing w:after="0"/>
+        <w:rPr>
+          <w:sz w:val="20"/>
+          <w:szCs w:val="20"/>
+        </w:rPr>
+      </w:pPr>
+      <w:r>
+        <w:rPr>
+          <w:sz w:val="20"/>
+          <w:szCs w:val="20"/>
+        </w:rPr>
+        <w:t>The current mode of all pins can be queried by issuing the following request:</w:t>
+      </w:r>
+    </w:p>
+    <w:p>
+      <w:pPr>
+        <w:spacing w:after="0"/>
+        <w:rPr>
+          <w:sz w:val="20"/>
+          <w:szCs w:val="20"/>
+        </w:rPr>
+      </w:pPr>
+      <w:r>
+        <w:rPr>
+          <w:sz w:val="20"/>
+          <w:szCs w:val="20"/>
+        </w:rPr>
+        <w:t>“</w:t>
+      </w:r>
+      <w:proofErr w:type="spellStart"/>
+      <w:r>
+        <w:rPr>
+          <w:sz w:val="20"/>
+          <w:szCs w:val="20"/>
+        </w:rPr>
+        <w:t>I</w:t>
+      </w:r>
+      <w:proofErr w:type="gramStart"/>
+      <w:r>
+        <w:rPr>
+          <w:sz w:val="20"/>
+          <w:szCs w:val="20"/>
+        </w:rPr>
+        <w:t>,</w:t>
+      </w:r>
+      <w:r>
+        <w:rPr>
+          <w:sz w:val="20"/>
+          <w:szCs w:val="20"/>
+        </w:rPr>
+        <w:t>p</w:t>
+      </w:r>
+      <w:proofErr w:type="spellEnd"/>
+      <w:proofErr w:type="gramEnd"/>
+      <w:r>
+        <w:rPr>
+          <w:sz w:val="20"/>
+          <w:szCs w:val="20"/>
+        </w:rPr>
+        <w:t>\n” (note lower case p)</w:t>
+      </w:r>
+    </w:p>
+    <w:p>
+      <w:pPr>
+        <w:spacing w:after="0"/>
+        <w:rPr>
+          <w:sz w:val="20"/>
+          <w:szCs w:val="20"/>
+        </w:rPr>
+      </w:pPr>
+      <w:r>
+        <w:rPr>
+          <w:sz w:val="20"/>
+          <w:szCs w:val="20"/>
+        </w:rPr>
+        <w:t xml:space="preserve">A list of comma separated values </w:t>
+      </w:r>
+      <w:r>
+        <w:rPr>
+          <w:sz w:val="20"/>
+          <w:szCs w:val="20"/>
+        </w:rPr>
+        <w:t>is</w:t>
+      </w:r>
+      <w:r>
+        <w:rPr>
+          <w:sz w:val="20"/>
+          <w:szCs w:val="20"/>
+        </w:rPr>
+        <w:t xml:space="preserve"> provided for each pin. These values are an enumeration defined in </w:t>
+      </w:r>
+      <w:proofErr w:type="spellStart"/>
+      <w:proofErr w:type="gramStart"/>
+      <w:r>
+        <w:rPr>
+          <w:sz w:val="20"/>
+          <w:szCs w:val="20"/>
+        </w:rPr>
+        <w:t>asip.h</w:t>
+      </w:r>
+      <w:proofErr w:type="spellEnd"/>
+      <w:r>
+        <w:rPr>
+          <w:sz w:val="20"/>
+          <w:szCs w:val="20"/>
+        </w:rPr>
+        <w:t xml:space="preserve"> :</w:t>
+      </w:r>
+      <w:proofErr w:type="gramEnd"/>
+    </w:p>
+    <w:p>
+      <w:pPr>
+        <w:spacing w:after="0"/>
+        <w:rPr>
+          <w:sz w:val="20"/>
+          <w:szCs w:val="20"/>
+        </w:rPr>
+      </w:pPr>
+      <w:r>
+        <w:rPr>
+          <w:sz w:val="20"/>
+          <w:szCs w:val="20"/>
+        </w:rPr>
+        <w:t xml:space="preserve">   </w:t>
+      </w:r>
+      <w:r>
+        <w:rPr>
+          <w:sz w:val="20"/>
+          <w:szCs w:val="20"/>
+        </w:rPr>
+        <w:t>UNALLOCATED_PIN_MODE</w:t>
+      </w:r>
+      <w:r>
+        <w:rPr>
+          <w:sz w:val="20"/>
+          <w:szCs w:val="20"/>
+        </w:rPr>
+        <w:t xml:space="preserve"> = 0</w:t>
+      </w:r>
+      <w:r>
+        <w:rPr>
+          <w:sz w:val="20"/>
+          <w:szCs w:val="20"/>
+        </w:rPr>
+        <w:t>,</w:t>
+      </w:r>
+    </w:p>
+    <w:p>
+      <w:pPr>
+        <w:spacing w:after="0"/>
+        <w:rPr>
+          <w:sz w:val="20"/>
+          <w:szCs w:val="20"/>
+        </w:rPr>
+      </w:pPr>
+      <w:r>
+        <w:rPr>
+          <w:sz w:val="20"/>
+          <w:szCs w:val="20"/>
+        </w:rPr>
+        <w:t xml:space="preserve">  </w:t>
+      </w:r>
+      <w:r>
+        <w:rPr>
+          <w:sz w:val="20"/>
+          <w:szCs w:val="20"/>
+        </w:rPr>
+        <w:t xml:space="preserve"> INPUT_MODE</w:t>
+      </w:r>
+      <w:r>
+        <w:rPr>
+          <w:sz w:val="20"/>
+          <w:szCs w:val="20"/>
+        </w:rPr>
+        <w:t xml:space="preserve"> = 1,                 // </w:t>
+      </w:r>
+      <w:proofErr w:type="spellStart"/>
+      <w:r>
+        <w:rPr>
+          <w:sz w:val="20"/>
+          <w:szCs w:val="20"/>
+        </w:rPr>
+        <w:t>digitial</w:t>
+      </w:r>
+      <w:proofErr w:type="spellEnd"/>
+      <w:r>
+        <w:rPr>
+          <w:sz w:val="20"/>
+          <w:szCs w:val="20"/>
+        </w:rPr>
+        <w:t xml:space="preserve"> input</w:t>
+      </w:r>
+    </w:p>
+    <w:p>
+      <w:pPr>
+        <w:spacing w:after="0"/>
+        <w:rPr>
+          <w:sz w:val="20"/>
+          <w:szCs w:val="20"/>
+        </w:rPr>
+      </w:pPr>
+      <w:r>
+        <w:rPr>
+          <w:sz w:val="20"/>
+          <w:szCs w:val="20"/>
+        </w:rPr>
+        <w:t xml:space="preserve">  </w:t>
+      </w:r>
+      <w:r>
+        <w:rPr>
+          <w:sz w:val="20"/>
+          <w:szCs w:val="20"/>
+        </w:rPr>
+        <w:t xml:space="preserve"> INPUT_PULLUP_MODE</w:t>
+      </w:r>
+      <w:r>
+        <w:rPr>
+          <w:sz w:val="20"/>
+          <w:szCs w:val="20"/>
+        </w:rPr>
+        <w:t xml:space="preserve"> = 2</w:t>
+      </w:r>
+      <w:proofErr w:type="gramStart"/>
+      <w:r>
+        <w:rPr>
+          <w:sz w:val="20"/>
+          <w:szCs w:val="20"/>
+        </w:rPr>
+        <w:t>,</w:t>
+      </w:r>
+      <w:r>
+        <w:rPr>
+          <w:sz w:val="20"/>
+          <w:szCs w:val="20"/>
+        </w:rPr>
+        <w:t xml:space="preserve">  /</w:t>
+      </w:r>
+      <w:proofErr w:type="gramEnd"/>
+      <w:r>
+        <w:rPr>
+          <w:sz w:val="20"/>
+          <w:szCs w:val="20"/>
+        </w:rPr>
+        <w:t>/ digital input with pull-up resistors enabled</w:t>
+      </w:r>
+    </w:p>
+    <w:p>
+      <w:pPr>
+        <w:spacing w:after="0"/>
+        <w:rPr>
+          <w:sz w:val="20"/>
+          <w:szCs w:val="20"/>
+        </w:rPr>
+      </w:pPr>
+      <w:r>
+        <w:rPr>
+          <w:sz w:val="20"/>
+          <w:szCs w:val="20"/>
+        </w:rPr>
+        <w:t xml:space="preserve">  </w:t>
+      </w:r>
+      <w:r>
+        <w:rPr>
+          <w:sz w:val="20"/>
+          <w:szCs w:val="20"/>
+        </w:rPr>
+        <w:t xml:space="preserve"> OUTPUT_MODE</w:t>
+      </w:r>
+      <w:r>
+        <w:rPr>
+          <w:sz w:val="20"/>
+          <w:szCs w:val="20"/>
+        </w:rPr>
+        <w:t xml:space="preserve"> = 3</w:t>
+      </w:r>
+      <w:r>
+        <w:rPr>
+          <w:sz w:val="20"/>
+          <w:szCs w:val="20"/>
+        </w:rPr>
+        <w:t>,</w:t>
+      </w:r>
+      <w:r>
+        <w:rPr>
+          <w:sz w:val="20"/>
+          <w:szCs w:val="20"/>
+        </w:rPr>
+        <w:t xml:space="preserve">               // digital output</w:t>
+      </w:r>
+    </w:p>
+    <w:p>
+      <w:pPr>
+        <w:spacing w:after="0"/>
+        <w:rPr>
+          <w:sz w:val="20"/>
+          <w:szCs w:val="20"/>
+        </w:rPr>
+      </w:pPr>
+      <w:r>
+        <w:rPr>
+          <w:sz w:val="20"/>
+          <w:szCs w:val="20"/>
+        </w:rPr>
+        <w:t xml:space="preserve">  </w:t>
+      </w:r>
+      <w:r>
+        <w:rPr>
+          <w:sz w:val="20"/>
+          <w:szCs w:val="20"/>
+        </w:rPr>
+        <w:t xml:space="preserve"> ANALOG_MODE</w:t>
+      </w:r>
+      <w:r>
+        <w:rPr>
+          <w:sz w:val="20"/>
+          <w:szCs w:val="20"/>
+        </w:rPr>
+        <w:t xml:space="preserve"> = 4</w:t>
+      </w:r>
+      <w:r>
+        <w:rPr>
+          <w:sz w:val="20"/>
+          <w:szCs w:val="20"/>
+        </w:rPr>
+        <w:t>,</w:t>
+      </w:r>
+      <w:r>
+        <w:rPr>
+          <w:sz w:val="20"/>
+          <w:szCs w:val="20"/>
+        </w:rPr>
+        <w:t xml:space="preserve">               // </w:t>
+      </w:r>
+      <w:proofErr w:type="spellStart"/>
+      <w:r>
+        <w:rPr>
+          <w:sz w:val="20"/>
+          <w:szCs w:val="20"/>
+        </w:rPr>
+        <w:t>analog</w:t>
+      </w:r>
+      <w:proofErr w:type="spellEnd"/>
+      <w:r>
+        <w:rPr>
+          <w:sz w:val="20"/>
+          <w:szCs w:val="20"/>
+        </w:rPr>
+        <w:t xml:space="preserve"> input</w:t>
+      </w:r>
+    </w:p>
+    <w:p>
+      <w:pPr>
+        <w:spacing w:after="0"/>
+        <w:rPr>
+          <w:sz w:val="20"/>
+          <w:szCs w:val="20"/>
+        </w:rPr>
+      </w:pPr>
+      <w:r>
+        <w:rPr>
+          <w:sz w:val="20"/>
+          <w:szCs w:val="20"/>
+        </w:rPr>
+        <w:t xml:space="preserve">  </w:t>
+      </w:r>
+      <w:r>
+        <w:rPr>
+          <w:sz w:val="20"/>
+          <w:szCs w:val="20"/>
+        </w:rPr>
+        <w:t xml:space="preserve"> PWM_MODE</w:t>
+      </w:r>
+      <w:r>
+        <w:rPr>
+          <w:sz w:val="20"/>
+          <w:szCs w:val="20"/>
+        </w:rPr>
+        <w:t xml:space="preserve"> = 5</w:t>
+      </w:r>
+      <w:r>
+        <w:rPr>
+          <w:sz w:val="20"/>
+          <w:szCs w:val="20"/>
+        </w:rPr>
+        <w:t>,</w:t>
+      </w:r>
+      <w:r>
+        <w:rPr>
+          <w:sz w:val="20"/>
+          <w:szCs w:val="20"/>
+        </w:rPr>
+        <w:t xml:space="preserve">                     //</w:t>
+      </w:r>
+      <w:proofErr w:type="spellStart"/>
+      <w:r>
+        <w:rPr>
+          <w:sz w:val="20"/>
+          <w:szCs w:val="20"/>
+        </w:rPr>
+        <w:t>pwm</w:t>
+      </w:r>
+      <w:proofErr w:type="spellEnd"/>
+      <w:r>
+        <w:rPr>
+          <w:sz w:val="20"/>
+          <w:szCs w:val="20"/>
+        </w:rPr>
+        <w:t xml:space="preserve"> output (</w:t>
+      </w:r>
+      <w:proofErr w:type="spellStart"/>
+      <w:r>
+        <w:rPr>
+          <w:sz w:val="20"/>
+          <w:szCs w:val="20"/>
+        </w:rPr>
+        <w:t>analogWrite</w:t>
+      </w:r>
+      <w:proofErr w:type="spellEnd"/>
+      <w:r>
+        <w:rPr>
+          <w:sz w:val="20"/>
+          <w:szCs w:val="20"/>
+        </w:rPr>
+        <w:t>)</w:t>
+      </w:r>
+    </w:p>
+    <w:p>
+      <w:pPr>
+        <w:spacing w:after="0"/>
+        <w:rPr>
+          <w:sz w:val="20"/>
+          <w:szCs w:val="20"/>
+        </w:rPr>
+      </w:pPr>
+      <w:r>
+        <w:rPr>
+          <w:sz w:val="20"/>
+          <w:szCs w:val="20"/>
+        </w:rPr>
+        <w:t xml:space="preserve">  </w:t>
+      </w:r>
+      <w:r>
+        <w:rPr>
+          <w:sz w:val="20"/>
+          <w:szCs w:val="20"/>
+        </w:rPr>
+        <w:t xml:space="preserve"> RESERVED_MODE</w:t>
+      </w:r>
+      <w:r>
+        <w:rPr>
+          <w:sz w:val="20"/>
+          <w:szCs w:val="20"/>
+        </w:rPr>
+        <w:t>= 6</w:t>
+      </w:r>
+      <w:r>
+        <w:rPr>
+          <w:sz w:val="20"/>
+          <w:szCs w:val="20"/>
+        </w:rPr>
+        <w:t>,</w:t>
+      </w:r>
+      <w:r>
+        <w:rPr>
+          <w:sz w:val="20"/>
+          <w:szCs w:val="20"/>
+        </w:rPr>
+        <w:t xml:space="preserve">              // pin is used by the server</w:t>
+      </w:r>
+    </w:p>
+    <w:p>
+      <w:pPr>
+        <w:spacing w:after="0"/>
+        <w:rPr>
+          <w:sz w:val="20"/>
+          <w:szCs w:val="20"/>
+        </w:rPr>
+      </w:pPr>
+      <w:r>
+        <w:rPr>
+          <w:sz w:val="20"/>
+          <w:szCs w:val="20"/>
+        </w:rPr>
+        <w:t xml:space="preserve">  </w:t>
+      </w:r>
+      <w:r>
+        <w:rPr>
+          <w:sz w:val="20"/>
+          <w:szCs w:val="20"/>
+        </w:rPr>
+        <w:t xml:space="preserve"> OTHER_SERVICE_MODE</w:t>
+      </w:r>
+      <w:r>
+        <w:rPr>
+          <w:sz w:val="20"/>
+          <w:szCs w:val="20"/>
+        </w:rPr>
+        <w:t xml:space="preserve"> = 7</w:t>
+      </w:r>
+      <w:proofErr w:type="gramStart"/>
+      <w:r>
+        <w:rPr>
+          <w:sz w:val="20"/>
+          <w:szCs w:val="20"/>
+        </w:rPr>
+        <w:t>,</w:t>
+      </w:r>
+      <w:r>
+        <w:rPr>
+          <w:sz w:val="20"/>
+          <w:szCs w:val="20"/>
+        </w:rPr>
+        <w:t xml:space="preserve">  /</w:t>
+      </w:r>
+      <w:proofErr w:type="gramEnd"/>
+      <w:r>
+        <w:rPr>
+          <w:sz w:val="20"/>
+          <w:szCs w:val="20"/>
+        </w:rPr>
+        <w:t>/ pin is used by a service</w:t>
+      </w:r>
+    </w:p>
+    <w:p>
+      <w:pPr>
+        <w:spacing w:after="0"/>
+        <w:rPr>
+          <w:sz w:val="20"/>
+          <w:szCs w:val="20"/>
+        </w:rPr>
+      </w:pPr>
+      <w:r>
+        <w:rPr>
+          <w:sz w:val="20"/>
+          <w:szCs w:val="20"/>
+        </w:rPr>
+        <w:t xml:space="preserve">  </w:t>
+      </w:r>
+      <w:r>
+        <w:rPr>
+          <w:sz w:val="20"/>
+          <w:szCs w:val="20"/>
+        </w:rPr>
+        <w:t xml:space="preserve"> INVALID_MODE </w:t>
+      </w:r>
+      <w:r>
+        <w:rPr>
+          <w:sz w:val="20"/>
+          <w:szCs w:val="20"/>
+        </w:rPr>
+        <w:t>= 8                  // pin is not valid</w:t>
+      </w:r>
+    </w:p>
+    <w:p>
+      <w:pPr>
+        <w:spacing w:after="0"/>
+        <w:rPr>
+          <w:sz w:val="20"/>
+          <w:szCs w:val="20"/>
+        </w:rPr>
+      </w:pPr>
+      <w:r>
+        <w:rPr>
+          <w:sz w:val="20"/>
+          <w:szCs w:val="20"/>
+        </w:rPr>
+        <w:t xml:space="preserve">  For example, the following is the message where pins 0 &amp; 1 are reserved (they are used for serial communication), and pins 4 &amp; 5 are reserved by a service running on the server, the other pins are all available</w:t>
+      </w:r>
+    </w:p>
+    <w:p>
+      <w:pPr>
+        <w:spacing w:after="0"/>
+        <w:rPr>
+          <w:sz w:val="20"/>
+          <w:szCs w:val="20"/>
+        </w:rPr>
+      </w:pPr>
+      <w:r>
+        <w:rPr>
+          <w:sz w:val="20"/>
+          <w:szCs w:val="20"/>
+        </w:rPr>
+        <w:t>@I,p,20,{</w:t>
+      </w:r>
+      <w:r>
+        <w:rPr>
+          <w:sz w:val="20"/>
+          <w:szCs w:val="20"/>
+        </w:rPr>
+        <w:t>6,6</w:t>
+      </w:r>
+      <w:r>
+        <w:rPr>
+          <w:sz w:val="20"/>
+          <w:szCs w:val="20"/>
+        </w:rPr>
+        <w:t>,0,0,7,7,0,0,0,0,0,0,0,0,0,0,0,0,0,0}</w:t>
+      </w:r>
+      <w:r>
+        <w:rPr>
+          <w:sz w:val="20"/>
+          <w:szCs w:val="20"/>
+        </w:rPr>
+        <w:cr/>
+      </w:r>
+    </w:p>
+    <w:p>
+      <w:pPr>
+        <w:spacing w:after="0"/>
+        <w:rPr>
+          <w:sz w:val="20"/>
+          <w:szCs w:val="20"/>
+        </w:rPr>
+      </w:pPr>
+    </w:p>
+    <w:p>
+      <w:pPr>
+        <w:spacing w:after="0"/>
+        <w:rPr>
+          <w:sz w:val="20"/>
+          <w:szCs w:val="20"/>
+        </w:rPr>
+      </w:pPr>
+      <w:r>
+        <w:rPr>
+          <w:sz w:val="20"/>
+          <w:szCs w:val="20"/>
+        </w:rPr>
+        <w:t xml:space="preserve">The capability of each pin can be queried by issuing the following request </w:t>
+      </w:r>
+    </w:p>
+    <w:p>
+      <w:pPr>
+        <w:spacing w:after="0"/>
+        <w:rPr>
+          <w:sz w:val="20"/>
+          <w:szCs w:val="20"/>
+        </w:rPr>
+      </w:pPr>
+      <w:r>
+        <w:rPr>
+          <w:sz w:val="20"/>
+          <w:szCs w:val="20"/>
+        </w:rPr>
+        <w:t>“</w:t>
+      </w:r>
+      <w:proofErr w:type="spellStart"/>
+      <w:r>
+        <w:rPr>
+          <w:sz w:val="20"/>
+          <w:szCs w:val="20"/>
+        </w:rPr>
+        <w:t>I</w:t>
+      </w:r>
+      <w:proofErr w:type="gramStart"/>
+      <w:r>
+        <w:rPr>
+          <w:sz w:val="20"/>
+          <w:szCs w:val="20"/>
+        </w:rPr>
+        <w:t>,c</w:t>
+      </w:r>
+      <w:proofErr w:type="spellEnd"/>
+      <w:proofErr w:type="gramEnd"/>
+      <w:r>
+        <w:rPr>
+          <w:sz w:val="20"/>
+          <w:szCs w:val="20"/>
+        </w:rPr>
+        <w:t xml:space="preserve">\n”. </w:t>
+      </w:r>
+      <w:proofErr w:type="gramStart"/>
+      <w:r>
+        <w:rPr>
+          <w:sz w:val="20"/>
+          <w:szCs w:val="20"/>
+        </w:rPr>
+        <w:t>An</w:t>
+      </w:r>
+      <w:proofErr w:type="gramEnd"/>
+      <w:r>
+        <w:rPr>
+          <w:sz w:val="20"/>
+          <w:szCs w:val="20"/>
+        </w:rPr>
+        <w:t xml:space="preserve"> Uno board (or any board with a 328 chip) will reply with:</w:t>
+      </w:r>
+    </w:p>
+    <w:p>
+      <w:pPr>
+        <w:spacing w:after="0"/>
+        <w:rPr>
+          <w:sz w:val="20"/>
+          <w:szCs w:val="20"/>
+        </w:rPr>
+      </w:pPr>
+      <w:r>
+        <w:rPr>
+          <w:sz w:val="20"/>
+          <w:szCs w:val="20"/>
+        </w:rPr>
+        <w:t>“</w:t>
+      </w:r>
+      <w:r>
+        <w:rPr>
+          <w:sz w:val="20"/>
+          <w:szCs w:val="20"/>
+        </w:rPr>
+        <w:t>@I,c,20,{1,1,1,5,1,5,5,1,1,5,5,5,1,1,3,3,3,3,3,3}</w:t>
+      </w:r>
+      <w:r>
+        <w:rPr>
+          <w:sz w:val="20"/>
+          <w:szCs w:val="20"/>
+        </w:rPr>
+        <w:t>\n”</w:t>
+      </w:r>
+      <w:r>
+        <w:rPr>
+          <w:sz w:val="20"/>
+          <w:szCs w:val="20"/>
+        </w:rPr>
+        <w:cr/>
+      </w:r>
+      <w:r>
+        <w:rPr>
+          <w:sz w:val="20"/>
+          <w:szCs w:val="20"/>
+        </w:rPr>
+        <w:t>This indicates that there are 20 pins, all with digital IO capability, pins 3</w:t>
+      </w:r>
+      <w:proofErr w:type="gramStart"/>
+      <w:r>
+        <w:rPr>
+          <w:sz w:val="20"/>
+          <w:szCs w:val="20"/>
+        </w:rPr>
+        <w:t>,5,6,9,10,11</w:t>
+      </w:r>
+      <w:proofErr w:type="gramEnd"/>
+      <w:r>
+        <w:rPr>
+          <w:sz w:val="20"/>
+          <w:szCs w:val="20"/>
+        </w:rPr>
+        <w:t xml:space="preserve"> are PWM capable, and pins 14 through 19 have  </w:t>
+      </w:r>
+      <w:proofErr w:type="spellStart"/>
+      <w:r>
+        <w:rPr>
+          <w:sz w:val="20"/>
+          <w:szCs w:val="20"/>
+        </w:rPr>
+        <w:t>analog</w:t>
+      </w:r>
+      <w:proofErr w:type="spellEnd"/>
+      <w:r>
+        <w:rPr>
+          <w:sz w:val="20"/>
+          <w:szCs w:val="20"/>
+        </w:rPr>
+        <w:t xml:space="preserve"> input capability. The values are derived from a </w:t>
+      </w:r>
+      <w:proofErr w:type="spellStart"/>
+      <w:r>
+        <w:rPr>
+          <w:sz w:val="20"/>
+          <w:szCs w:val="20"/>
+        </w:rPr>
+        <w:t>bitfield</w:t>
+      </w:r>
+      <w:proofErr w:type="spellEnd"/>
+      <w:r>
+        <w:rPr>
+          <w:sz w:val="20"/>
+          <w:szCs w:val="20"/>
+        </w:rPr>
+        <w:t xml:space="preserve"> defined in </w:t>
+      </w:r>
+      <w:proofErr w:type="spellStart"/>
+      <w:r>
+        <w:rPr>
+          <w:sz w:val="20"/>
+          <w:szCs w:val="20"/>
+        </w:rPr>
+        <w:t>asip.h</w:t>
+      </w:r>
+      <w:proofErr w:type="spellEnd"/>
+      <w:r>
+        <w:rPr>
+          <w:sz w:val="20"/>
+          <w:szCs w:val="20"/>
+        </w:rPr>
+        <w:t>:</w:t>
+      </w:r>
+    </w:p>
+    <w:p>
+      <w:pPr>
+        <w:spacing w:after="0"/>
+        <w:rPr>
+          <w:sz w:val="20"/>
+          <w:szCs w:val="20"/>
+        </w:rPr>
+      </w:pPr>
+      <w:r>
+        <w:rPr>
+          <w:sz w:val="20"/>
+          <w:szCs w:val="20"/>
+        </w:rPr>
+        <w:t xml:space="preserve">   </w:t>
+      </w:r>
+      <w:r>
+        <w:rPr>
+          <w:sz w:val="20"/>
+          <w:szCs w:val="20"/>
+        </w:rPr>
+        <w:t xml:space="preserve">DIGITAL_IO    </w:t>
+      </w:r>
+      <w:r>
+        <w:rPr>
+          <w:sz w:val="20"/>
+          <w:szCs w:val="20"/>
+        </w:rPr>
+        <w:t xml:space="preserve">      = 1</w:t>
+      </w:r>
+      <w:r>
+        <w:rPr>
+          <w:sz w:val="20"/>
+          <w:szCs w:val="20"/>
+        </w:rPr>
+        <w:t xml:space="preserve">   </w:t>
+      </w:r>
+    </w:p>
+    <w:p>
+      <w:pPr>
+        <w:spacing w:after="0"/>
+        <w:rPr>
+          <w:sz w:val="20"/>
+          <w:szCs w:val="20"/>
+        </w:rPr>
+      </w:pPr>
+      <w:r>
+        <w:rPr>
+          <w:sz w:val="20"/>
+          <w:szCs w:val="20"/>
+        </w:rPr>
+        <w:t xml:space="preserve">   ANALOG_</w:t>
+      </w:r>
+      <w:proofErr w:type="gramStart"/>
+      <w:r>
+        <w:rPr>
+          <w:sz w:val="20"/>
+          <w:szCs w:val="20"/>
+        </w:rPr>
+        <w:t xml:space="preserve">INPUT  </w:t>
+      </w:r>
+      <w:r>
+        <w:rPr>
+          <w:sz w:val="20"/>
+          <w:szCs w:val="20"/>
+        </w:rPr>
+        <w:t>=</w:t>
+      </w:r>
+      <w:proofErr w:type="gramEnd"/>
+      <w:r>
+        <w:rPr>
+          <w:sz w:val="20"/>
+          <w:szCs w:val="20"/>
+        </w:rPr>
+        <w:t xml:space="preserve"> </w:t>
+      </w:r>
+      <w:r>
+        <w:rPr>
+          <w:sz w:val="20"/>
+          <w:szCs w:val="20"/>
+        </w:rPr>
+        <w:t>2</w:t>
+      </w:r>
+      <w:r>
+        <w:rPr>
+          <w:sz w:val="20"/>
+          <w:szCs w:val="20"/>
+        </w:rPr>
+        <w:t xml:space="preserve">   </w:t>
+      </w:r>
+    </w:p>
+    <w:p>
+      <w:pPr>
+        <w:spacing w:after="0"/>
+        <w:rPr>
+          <w:sz w:val="20"/>
+          <w:szCs w:val="20"/>
+        </w:rPr>
+      </w:pPr>
+      <w:r>
+        <w:rPr>
+          <w:sz w:val="20"/>
+          <w:szCs w:val="20"/>
+        </w:rPr>
+        <w:t xml:space="preserve">  </w:t>
+      </w:r>
+      <w:r>
+        <w:rPr>
+          <w:sz w:val="20"/>
+          <w:szCs w:val="20"/>
+        </w:rPr>
+        <w:t xml:space="preserve"> </w:t>
+      </w:r>
+      <w:r>
+        <w:rPr>
+          <w:sz w:val="20"/>
+          <w:szCs w:val="20"/>
+        </w:rPr>
+        <w:t xml:space="preserve">PWM_OUTPUT  </w:t>
+      </w:r>
+      <w:r>
+        <w:rPr>
+          <w:sz w:val="20"/>
+          <w:szCs w:val="20"/>
+        </w:rPr>
+        <w:t xml:space="preserve">  =</w:t>
+      </w:r>
+      <w:r>
+        <w:rPr>
+          <w:sz w:val="20"/>
+          <w:szCs w:val="20"/>
+        </w:rPr>
+        <w:t xml:space="preserve"> </w:t>
+      </w:r>
+      <w:r>
+        <w:rPr>
+          <w:sz w:val="20"/>
+          <w:szCs w:val="20"/>
+        </w:rPr>
+        <w:t>4</w:t>
+      </w:r>
+    </w:p>
+    <w:p>
+      <w:pPr>
+        <w:spacing w:after="0"/>
+        <w:rPr>
+          <w:sz w:val="20"/>
+          <w:szCs w:val="20"/>
+        </w:rPr>
+      </w:pPr>
+    </w:p>
+    <w:p>
+      <w:pPr>
+        <w:spacing w:after="0"/>
+        <w:rPr>
+          <w:sz w:val="20"/>
+          <w:szCs w:val="20"/>
+        </w:rPr>
+      </w:pPr>
+      <w:proofErr w:type="spellStart"/>
+      <w:proofErr w:type="gramStart"/>
+      <w:r>
+        <w:rPr>
+          <w:sz w:val="20"/>
+          <w:szCs w:val="20"/>
+        </w:rPr>
+        <w:t>pinMode</w:t>
+      </w:r>
+      <w:proofErr w:type="spellEnd"/>
+      <w:r>
+        <w:rPr>
+          <w:sz w:val="20"/>
+          <w:szCs w:val="20"/>
+        </w:rPr>
+        <w:t>()</w:t>
+      </w:r>
+      <w:proofErr w:type="gramEnd"/>
+    </w:p>
+    <w:p>
+      <w:pPr>
+        <w:spacing w:after="0"/>
+        <w:rPr>
+          <w:sz w:val="20"/>
+          <w:szCs w:val="20"/>
+        </w:rPr>
+      </w:pPr>
+      <w:r>
+        <w:rPr>
+          <w:sz w:val="20"/>
+          <w:szCs w:val="20"/>
+        </w:rPr>
+        <w:t xml:space="preserve">Description:  Set the mode for the given pin </w:t>
+      </w:r>
+    </w:p>
+    <w:p>
+      <w:pPr>
+        <w:spacing w:after="0"/>
+        <w:rPr>
+          <w:sz w:val="20"/>
+          <w:szCs w:val="20"/>
+        </w:rPr>
+      </w:pPr>
+      <w:r>
+        <w:rPr>
+          <w:sz w:val="20"/>
+          <w:szCs w:val="20"/>
+        </w:rPr>
+        <w:t xml:space="preserve">API Syntax: </w:t>
+      </w:r>
+      <w:proofErr w:type="spellStart"/>
+      <w:proofErr w:type="gramStart"/>
+      <w:r>
+        <w:rPr>
+          <w:sz w:val="20"/>
+          <w:szCs w:val="20"/>
+        </w:rPr>
+        <w:t>PinMode</w:t>
+      </w:r>
+      <w:proofErr w:type="spellEnd"/>
+      <w:r>
+        <w:rPr>
+          <w:sz w:val="20"/>
+          <w:szCs w:val="20"/>
+        </w:rPr>
+        <w:t>(</w:t>
+      </w:r>
+      <w:proofErr w:type="spellStart"/>
+      <w:proofErr w:type="gramEnd"/>
+      <w:r>
+        <w:rPr>
+          <w:sz w:val="20"/>
+          <w:szCs w:val="20"/>
+        </w:rPr>
+        <w:t>p,</w:t>
+      </w:r>
+      <w:r>
+        <w:rPr>
+          <w:sz w:val="20"/>
+          <w:szCs w:val="20"/>
+        </w:rPr>
+        <w:t>m</w:t>
+      </w:r>
+      <w:proofErr w:type="spellEnd"/>
+      <w:r>
+        <w:rPr>
+          <w:sz w:val="20"/>
+          <w:szCs w:val="20"/>
+        </w:rPr>
+        <w:t>);</w:t>
+      </w:r>
+    </w:p>
+    <w:p>
+      <w:pPr>
+        <w:spacing w:after="0"/>
+        <w:rPr>
+          <w:sz w:val="20"/>
+          <w:szCs w:val="20"/>
+        </w:rPr>
+      </w:pPr>
+      <w:r>
+        <w:rPr>
+          <w:sz w:val="20"/>
+          <w:szCs w:val="20"/>
+        </w:rPr>
+        <w:t xml:space="preserve">Parameters: </w:t>
+      </w:r>
+    </w:p>
+    <w:p>
+      <w:pPr>
+        <w:spacing w:after="0"/>
+        <w:rPr>
+          <w:sz w:val="20"/>
+          <w:szCs w:val="20"/>
+        </w:rPr>
+      </w:pPr>
+      <w:r>
+        <w:rPr>
+          <w:sz w:val="20"/>
+          <w:szCs w:val="20"/>
+        </w:rPr>
+        <w:t xml:space="preserve">   </w:t>
+      </w:r>
+      <w:proofErr w:type="gramStart"/>
+      <w:r>
+        <w:rPr>
+          <w:sz w:val="20"/>
+          <w:szCs w:val="20"/>
+        </w:rPr>
+        <w:t>p</w:t>
+      </w:r>
+      <w:proofErr w:type="gramEnd"/>
+      <w:r>
+        <w:rPr>
+          <w:sz w:val="20"/>
+          <w:szCs w:val="20"/>
+        </w:rPr>
+        <w:t xml:space="preserve"> is the pin number (0-19 on Uno)</w:t>
+      </w:r>
+    </w:p>
+    <w:p>
+      <w:pPr>
+        <w:spacing w:after="0"/>
+        <w:rPr>
+          <w:sz w:val="20"/>
+          <w:szCs w:val="20"/>
+        </w:rPr>
+      </w:pPr>
+      <w:r>
+        <w:rPr>
+          <w:sz w:val="20"/>
+          <w:szCs w:val="20"/>
+        </w:rPr>
+        <w:t xml:space="preserve">   </w:t>
+      </w:r>
+      <w:proofErr w:type="gramStart"/>
+      <w:r>
+        <w:rPr>
+          <w:sz w:val="20"/>
+          <w:szCs w:val="20"/>
+        </w:rPr>
+        <w:t>m</w:t>
+      </w:r>
+      <w:proofErr w:type="gramEnd"/>
+      <w:r>
+        <w:rPr>
+          <w:sz w:val="20"/>
+          <w:szCs w:val="20"/>
+        </w:rPr>
+        <w:t xml:space="preserve"> is mode </w:t>
+      </w:r>
+      <w:r>
+        <w:rPr>
+          <w:sz w:val="20"/>
+          <w:szCs w:val="20"/>
+        </w:rPr>
+        <w:t>– the following modes can be requested:</w:t>
+      </w:r>
+    </w:p>
+    <w:p>
+      <w:pPr>
+        <w:spacing w:after="0"/>
+        <w:rPr>
+          <w:sz w:val="20"/>
+          <w:szCs w:val="20"/>
+        </w:rPr>
+      </w:pPr>
+      <w:r>
+        <w:rPr>
+          <w:sz w:val="20"/>
+          <w:szCs w:val="20"/>
+        </w:rPr>
+        <w:t xml:space="preserve">       </w:t>
+      </w:r>
+      <w:r>
+        <w:rPr>
+          <w:sz w:val="20"/>
+          <w:szCs w:val="20"/>
+        </w:rPr>
+        <w:t xml:space="preserve"> INPUT_MODE</w:t>
+      </w:r>
       <w:r>
         <w:rPr>
           <w:sz w:val="20"/>
@@ -5596,7 +5402,141 @@
           <w:sz w:val="20"/>
           <w:szCs w:val="20"/>
         </w:rPr>
-        <w:t>UNALLOCATED_PIN_MODE</w:t>
+        <w:t xml:space="preserve">              </w:t>
+      </w:r>
+      <w:r>
+        <w:rPr>
+          <w:sz w:val="20"/>
+          <w:szCs w:val="20"/>
+        </w:rPr>
+        <w:t>// digital input</w:t>
+      </w:r>
+    </w:p>
+    <w:p>
+      <w:pPr>
+        <w:spacing w:after="0"/>
+        <w:rPr>
+          <w:sz w:val="20"/>
+          <w:szCs w:val="20"/>
+        </w:rPr>
+      </w:pPr>
+      <w:r>
+        <w:rPr>
+          <w:sz w:val="20"/>
+          <w:szCs w:val="20"/>
+        </w:rPr>
+        <w:t xml:space="preserve">        </w:t>
+      </w:r>
+      <w:r>
+        <w:rPr>
+          <w:sz w:val="20"/>
+          <w:szCs w:val="20"/>
+        </w:rPr>
+        <w:t>INPUT_</w:t>
+      </w:r>
+      <w:r>
+        <w:rPr>
+          <w:sz w:val="20"/>
+          <w:szCs w:val="20"/>
+        </w:rPr>
+        <w:t>PULLUP_</w:t>
+      </w:r>
+      <w:r>
+        <w:rPr>
+          <w:sz w:val="20"/>
+          <w:szCs w:val="20"/>
+        </w:rPr>
+        <w:t>MODE</w:t>
+      </w:r>
+      <w:r>
+        <w:rPr>
+          <w:sz w:val="20"/>
+          <w:szCs w:val="20"/>
+        </w:rPr>
+        <w:t xml:space="preserve">     // as above with </w:t>
+      </w:r>
+      <w:proofErr w:type="spellStart"/>
+      <w:r>
+        <w:rPr>
+          <w:sz w:val="20"/>
+          <w:szCs w:val="20"/>
+        </w:rPr>
+        <w:t>pullups</w:t>
+      </w:r>
+      <w:proofErr w:type="spellEnd"/>
+      <w:r>
+        <w:rPr>
+          <w:sz w:val="20"/>
+          <w:szCs w:val="20"/>
+        </w:rPr>
+        <w:t xml:space="preserve"> enabled</w:t>
+      </w:r>
+    </w:p>
+    <w:p>
+      <w:pPr>
+        <w:spacing w:after="0"/>
+        <w:rPr>
+          <w:sz w:val="20"/>
+          <w:szCs w:val="20"/>
+        </w:rPr>
+      </w:pPr>
+      <w:r>
+        <w:rPr>
+          <w:sz w:val="20"/>
+          <w:szCs w:val="20"/>
+        </w:rPr>
+        <w:t xml:space="preserve">       </w:t>
+      </w:r>
+      <w:r>
+        <w:rPr>
+          <w:sz w:val="20"/>
+          <w:szCs w:val="20"/>
+        </w:rPr>
+        <w:t xml:space="preserve"> OUTPUT_MODE</w:t>
+      </w:r>
+      <w:r>
+        <w:rPr>
+          <w:sz w:val="20"/>
+          <w:szCs w:val="20"/>
+        </w:rPr>
+        <w:t xml:space="preserve">  </w:t>
+      </w:r>
+      <w:r>
+        <w:rPr>
+          <w:sz w:val="20"/>
+          <w:szCs w:val="20"/>
+        </w:rPr>
+        <w:t xml:space="preserve">              </w:t>
+      </w:r>
+      <w:r>
+        <w:rPr>
+          <w:sz w:val="20"/>
+          <w:szCs w:val="20"/>
+        </w:rPr>
+        <w:t>// digital output</w:t>
+      </w:r>
+    </w:p>
+    <w:p>
+      <w:pPr>
+        <w:spacing w:after="0"/>
+        <w:rPr>
+          <w:sz w:val="20"/>
+          <w:szCs w:val="20"/>
+        </w:rPr>
+      </w:pPr>
+      <w:r>
+        <w:rPr>
+          <w:sz w:val="20"/>
+          <w:szCs w:val="20"/>
+        </w:rPr>
+        <w:t xml:space="preserve">       </w:t>
+      </w:r>
+      <w:r>
+        <w:rPr>
+          <w:sz w:val="20"/>
+          <w:szCs w:val="20"/>
+        </w:rPr>
+        <w:t xml:space="preserve"> ANALOG_MODE</w:t>
       </w:r>
       <w:r>
         <w:rPr>
@@ -5610,36 +5550,106 @@
           <w:sz w:val="20"/>
           <w:szCs w:val="20"/>
         </w:rPr>
-        <w:t>/</w:t>
-      </w:r>
-      <w:proofErr w:type="gramStart"/>
-      <w:r>
-        <w:rPr>
-          <w:sz w:val="20"/>
-          <w:szCs w:val="20"/>
-        </w:rPr>
-        <w:t xml:space="preserve">/ </w:t>
-      </w:r>
-      <w:r>
-        <w:rPr>
-          <w:rFonts w:eastAsia="Times New Roman" w:cs="Consolas"/>
-          <w:color w:val="333333"/>
-          <w:sz w:val="20"/>
-          <w:szCs w:val="20"/>
-          <w:lang w:eastAsia="en-GB"/>
-        </w:rPr>
-        <w:t xml:space="preserve"> this</w:t>
-      </w:r>
-      <w:proofErr w:type="gramEnd"/>
-      <w:r>
-        <w:rPr>
-          <w:rFonts w:eastAsia="Times New Roman" w:cs="Consolas"/>
-          <w:color w:val="333333"/>
-          <w:sz w:val="20"/>
-          <w:szCs w:val="20"/>
-          <w:lang w:eastAsia="en-GB"/>
-        </w:rPr>
-        <w:t xml:space="preserve"> is the default mode for any pin not </w:t>
+        <w:t xml:space="preserve">              </w:t>
+      </w:r>
+      <w:r>
+        <w:rPr>
+          <w:sz w:val="20"/>
+          <w:szCs w:val="20"/>
+        </w:rPr>
+        <w:t xml:space="preserve"> // </w:t>
+      </w:r>
+      <w:proofErr w:type="spellStart"/>
+      <w:r>
+        <w:rPr>
+          <w:sz w:val="20"/>
+          <w:szCs w:val="20"/>
+        </w:rPr>
+        <w:t>analog</w:t>
+      </w:r>
+      <w:proofErr w:type="spellEnd"/>
+      <w:r>
+        <w:rPr>
+          <w:sz w:val="20"/>
+          <w:szCs w:val="20"/>
+        </w:rPr>
+        <w:t xml:space="preserve"> input</w:t>
+      </w:r>
+    </w:p>
+    <w:p>
+      <w:pPr>
+        <w:spacing w:after="0"/>
+        <w:rPr>
+          <w:sz w:val="20"/>
+          <w:szCs w:val="20"/>
+        </w:rPr>
+      </w:pPr>
+      <w:r>
+        <w:rPr>
+          <w:sz w:val="20"/>
+          <w:szCs w:val="20"/>
+        </w:rPr>
+        <w:t xml:space="preserve">       </w:t>
+      </w:r>
+      <w:r>
+        <w:rPr>
+          <w:sz w:val="20"/>
+          <w:szCs w:val="20"/>
+        </w:rPr>
+        <w:t xml:space="preserve"> PWM_MODE</w:t>
+      </w:r>
+      <w:r>
+        <w:rPr>
+          <w:sz w:val="20"/>
+          <w:szCs w:val="20"/>
+        </w:rPr>
+        <w:t xml:space="preserve">       </w:t>
+      </w:r>
+      <w:r>
+        <w:rPr>
+          <w:sz w:val="20"/>
+          <w:szCs w:val="20"/>
+        </w:rPr>
+        <w:t xml:space="preserve">              </w:t>
+      </w:r>
+      <w:r>
+        <w:rPr>
+          <w:sz w:val="20"/>
+          <w:szCs w:val="20"/>
+        </w:rPr>
+        <w:t xml:space="preserve"> // PWM output (as </w:t>
+      </w:r>
+      <w:proofErr w:type="spellStart"/>
+      <w:r>
+        <w:rPr>
+          <w:sz w:val="20"/>
+          <w:szCs w:val="20"/>
+        </w:rPr>
+        <w:t>analogWrite</w:t>
+      </w:r>
+      <w:proofErr w:type="spellEnd"/>
+      <w:r>
+        <w:rPr>
+          <w:sz w:val="20"/>
+          <w:szCs w:val="20"/>
+        </w:rPr>
+        <w:t xml:space="preserve">)  </w:t>
+      </w:r>
+    </w:p>
+    <w:p>
+      <w:pPr>
+        <w:spacing w:after="0"/>
+        <w:rPr>
+          <w:sz w:val="20"/>
+          <w:szCs w:val="20"/>
+        </w:rPr>
+      </w:pPr>
+      <w:r>
+        <w:rPr>
+          <w:sz w:val="20"/>
+          <w:szCs w:val="20"/>
+        </w:rPr>
+        <w:t xml:space="preserve">The following modes are managed by the system </w:t>
       </w:r>
     </w:p>
     <w:p>
@@ -5664,30 +5674,60 @@
         </w:tabs>
         <w:spacing w:after="0" w:line="270" w:lineRule="atLeast"/>
         <w:rPr>
-          <w:sz w:val="20"/>
-          <w:szCs w:val="20"/>
-        </w:rPr>
-      </w:pPr>
-      <w:r>
-        <w:rPr>
           <w:rFonts w:eastAsia="Times New Roman" w:cs="Consolas"/>
           <w:color w:val="333333"/>
           <w:sz w:val="20"/>
           <w:szCs w:val="20"/>
           <w:lang w:eastAsia="en-GB"/>
         </w:rPr>
+      </w:pPr>
+      <w:r>
+        <w:rPr>
+          <w:sz w:val="20"/>
+          <w:szCs w:val="20"/>
+        </w:rPr>
         <w:t xml:space="preserve">      </w:t>
       </w:r>
       <w:r>
         <w:rPr>
+          <w:sz w:val="20"/>
+          <w:szCs w:val="20"/>
+        </w:rPr>
+        <w:t>UNALLOCATED_PIN_MODE</w:t>
+      </w:r>
+      <w:r>
+        <w:rPr>
+          <w:sz w:val="20"/>
+          <w:szCs w:val="20"/>
+        </w:rPr>
+        <w:t xml:space="preserve"> </w:t>
+      </w:r>
+      <w:r>
+        <w:rPr>
+          <w:sz w:val="20"/>
+          <w:szCs w:val="20"/>
+        </w:rPr>
+        <w:t>/</w:t>
+      </w:r>
+      <w:proofErr w:type="gramStart"/>
+      <w:r>
+        <w:rPr>
+          <w:sz w:val="20"/>
+          <w:szCs w:val="20"/>
+        </w:rPr>
+        <w:t xml:space="preserve">/ </w:t>
+      </w:r>
+      <w:r>
+        <w:rPr>
           <w:rFonts w:eastAsia="Times New Roman" w:cs="Consolas"/>
           <w:color w:val="333333"/>
           <w:sz w:val="20"/>
           <w:szCs w:val="20"/>
           <w:lang w:eastAsia="en-GB"/>
         </w:rPr>
-        <w:t xml:space="preserve">    </w:t>
-      </w:r>
+        <w:t xml:space="preserve"> this</w:t>
+      </w:r>
+      <w:proofErr w:type="gramEnd"/>
       <w:r>
         <w:rPr>
           <w:rFonts w:eastAsia="Times New Roman" w:cs="Consolas"/>
@@ -5696,94 +5736,7 @@
           <w:szCs w:val="20"/>
           <w:lang w:eastAsia="en-GB"/>
         </w:rPr>
-        <w:t xml:space="preserve">          </w:t>
-      </w:r>
-      <w:r>
-        <w:rPr>
-          <w:rFonts w:eastAsia="Times New Roman" w:cs="Consolas"/>
-          <w:color w:val="333333"/>
-          <w:sz w:val="20"/>
-          <w:szCs w:val="20"/>
-          <w:lang w:eastAsia="en-GB"/>
-        </w:rPr>
-        <w:t xml:space="preserve">                              </w:t>
-      </w:r>
-      <w:r>
-        <w:rPr>
-          <w:rFonts w:eastAsia="Times New Roman" w:cs="Consolas"/>
-          <w:color w:val="333333"/>
-          <w:sz w:val="20"/>
-          <w:szCs w:val="20"/>
-          <w:lang w:eastAsia="en-GB"/>
-        </w:rPr>
-        <w:t xml:space="preserve">      // explicitly set to one of the other modes</w:t>
-      </w:r>
-    </w:p>
-    <w:p>
-      <w:pPr>
-        <w:spacing w:after="0"/>
-        <w:rPr>
-          <w:sz w:val="20"/>
-          <w:szCs w:val="20"/>
-        </w:rPr>
-      </w:pPr>
-      <w:r>
-        <w:rPr>
-          <w:sz w:val="20"/>
-          <w:szCs w:val="20"/>
-        </w:rPr>
-        <w:t xml:space="preserve">       </w:t>
-      </w:r>
-      <w:r>
-        <w:rPr>
-          <w:sz w:val="20"/>
-          <w:szCs w:val="20"/>
-        </w:rPr>
-        <w:t>RESERVED_MODE</w:t>
-      </w:r>
-      <w:r>
-        <w:rPr>
-          <w:sz w:val="20"/>
-          <w:szCs w:val="20"/>
-        </w:rPr>
-        <w:t xml:space="preserve">                // this pin is reserved for system use </w:t>
-      </w:r>
-    </w:p>
-    <w:p>
-      <w:pPr>
-        <w:spacing w:after="0"/>
-        <w:rPr>
-          <w:sz w:val="20"/>
-          <w:szCs w:val="20"/>
-        </w:rPr>
-      </w:pPr>
-      <w:r>
-        <w:rPr>
-          <w:sz w:val="20"/>
-          <w:szCs w:val="20"/>
-        </w:rPr>
-        <w:t xml:space="preserve">       </w:t>
-      </w:r>
-      <w:r>
-        <w:rPr>
-          <w:sz w:val="20"/>
-          <w:szCs w:val="20"/>
-        </w:rPr>
-        <w:t>OTHER_SERVICE_MODE</w:t>
-      </w:r>
-      <w:r>
-        <w:rPr>
-          <w:sz w:val="20"/>
-          <w:szCs w:val="20"/>
-        </w:rPr>
-        <w:t xml:space="preserve">     // this pin is used by another service</w:t>
-      </w:r>
-      <w:r>
-        <w:rPr>
-          <w:sz w:val="20"/>
-          <w:szCs w:val="20"/>
-        </w:rPr>
-        <w:t xml:space="preserve">  </w:t>
+        <w:t xml:space="preserve"> is the default mode for any pin not </w:t>
       </w:r>
     </w:p>
     <w:p>
@@ -5814,6 +5767,65 @@
       </w:pPr>
       <w:r>
         <w:rPr>
+          <w:rFonts w:eastAsia="Times New Roman" w:cs="Consolas"/>
+          <w:color w:val="333333"/>
+          <w:sz w:val="20"/>
+          <w:szCs w:val="20"/>
+          <w:lang w:eastAsia="en-GB"/>
+        </w:rPr>
+        <w:t xml:space="preserve">      </w:t>
+      </w:r>
+      <w:r>
+        <w:rPr>
+          <w:rFonts w:eastAsia="Times New Roman" w:cs="Consolas"/>
+          <w:color w:val="333333"/>
+          <w:sz w:val="20"/>
+          <w:szCs w:val="20"/>
+          <w:lang w:eastAsia="en-GB"/>
+        </w:rPr>
+        <w:t xml:space="preserve">    </w:t>
+      </w:r>
+      <w:r>
+        <w:rPr>
+          <w:rFonts w:eastAsia="Times New Roman" w:cs="Consolas"/>
+          <w:color w:val="333333"/>
+          <w:sz w:val="20"/>
+          <w:szCs w:val="20"/>
+          <w:lang w:eastAsia="en-GB"/>
+        </w:rPr>
+        <w:t xml:space="preserve">          </w:t>
+      </w:r>
+      <w:r>
+        <w:rPr>
+          <w:rFonts w:eastAsia="Times New Roman" w:cs="Consolas"/>
+          <w:color w:val="333333"/>
+          <w:sz w:val="20"/>
+          <w:szCs w:val="20"/>
+          <w:lang w:eastAsia="en-GB"/>
+        </w:rPr>
+        <w:t xml:space="preserve">                              </w:t>
+      </w:r>
+      <w:r>
+        <w:rPr>
+          <w:rFonts w:eastAsia="Times New Roman" w:cs="Consolas"/>
+          <w:color w:val="333333"/>
+          <w:sz w:val="20"/>
+          <w:szCs w:val="20"/>
+          <w:lang w:eastAsia="en-GB"/>
+        </w:rPr>
+        <w:t xml:space="preserve">      // explicitly set to one of the other modes</w:t>
+      </w:r>
+    </w:p>
+    <w:p>
+      <w:pPr>
+        <w:spacing w:after="0"/>
+        <w:rPr>
+          <w:sz w:val="20"/>
+          <w:szCs w:val="20"/>
+        </w:rPr>
+      </w:pPr>
+      <w:r>
+        <w:rPr>
           <w:sz w:val="20"/>
           <w:szCs w:val="20"/>
         </w:rPr>
@@ -5824,14 +5836,51 @@
           <w:sz w:val="20"/>
           <w:szCs w:val="20"/>
         </w:rPr>
-        <w:t>INVALID_MODE</w:t>
-      </w:r>
-      <w:r>
-        <w:rPr>
-          <w:sz w:val="20"/>
-          <w:szCs w:val="20"/>
-        </w:rPr>
-        <w:t xml:space="preserve">                    // the pin does not exist</w:t>
+        <w:t>RESERVED_MODE</w:t>
+      </w:r>
+      <w:r>
+        <w:rPr>
+          <w:sz w:val="20"/>
+          <w:szCs w:val="20"/>
+        </w:rPr>
+        <w:t xml:space="preserve">                // this pin is reserved for system use </w:t>
+      </w:r>
+    </w:p>
+    <w:p>
+      <w:pPr>
+        <w:spacing w:after="0"/>
+        <w:rPr>
+          <w:sz w:val="20"/>
+          <w:szCs w:val="20"/>
+        </w:rPr>
+      </w:pPr>
+      <w:r>
+        <w:rPr>
+          <w:sz w:val="20"/>
+          <w:szCs w:val="20"/>
+        </w:rPr>
+        <w:t xml:space="preserve">       </w:t>
+      </w:r>
+      <w:r>
+        <w:rPr>
+          <w:sz w:val="20"/>
+          <w:szCs w:val="20"/>
+        </w:rPr>
+        <w:t>OTHER_SERVICE_MODE</w:t>
+      </w:r>
+      <w:r>
+        <w:rPr>
+          <w:sz w:val="20"/>
+          <w:szCs w:val="20"/>
+        </w:rPr>
+        <w:t xml:space="preserve">     // this pin is used by another service</w:t>
+      </w:r>
+      <w:r>
+        <w:rPr>
+          <w:sz w:val="20"/>
+          <w:szCs w:val="20"/>
+        </w:rPr>
+        <w:t xml:space="preserve">  </w:t>
       </w:r>
     </w:p>
     <w:p>
@@ -5860,6 +5909,27 @@
           <w:szCs w:val="20"/>
         </w:rPr>
       </w:pPr>
+      <w:r>
+        <w:rPr>
+          <w:sz w:val="20"/>
+          <w:szCs w:val="20"/>
+        </w:rPr>
+        <w:t xml:space="preserve">       </w:t>
+      </w:r>
+      <w:r>
+        <w:rPr>
+          <w:sz w:val="20"/>
+          <w:szCs w:val="20"/>
+        </w:rPr>
+        <w:t>INVALID_MODE</w:t>
+      </w:r>
+      <w:r>
+        <w:rPr>
+          <w:sz w:val="20"/>
+          <w:szCs w:val="20"/>
+        </w:rPr>
+        <w:t xml:space="preserve">                    // the pin does not exist</w:t>
+      </w:r>
     </w:p>
     <w:p>
       <w:pPr>
@@ -5883,173 +5953,10 @@
         </w:tabs>
         <w:spacing w:after="0" w:line="270" w:lineRule="atLeast"/>
         <w:rPr>
-          <w:rFonts w:eastAsia="Times New Roman" w:cs="Consolas"/>
-          <w:color w:val="333333"/>
-          <w:sz w:val="20"/>
-          <w:szCs w:val="20"/>
-          <w:lang w:eastAsia="en-GB"/>
-        </w:rPr>
-      </w:pPr>
-      <w:r>
-        <w:rPr>
-          <w:rFonts w:ascii="Consolas" w:eastAsia="Times New Roman" w:hAnsi="Consolas" w:cs="Consolas"/>
-          <w:color w:val="333333"/>
-          <w:sz w:val="20"/>
-          <w:szCs w:val="20"/>
-          <w:lang w:eastAsia="en-GB"/>
-        </w:rPr>
-        <w:t xml:space="preserve">    </w:t>
-      </w:r>
-    </w:p>
-    <w:p>
-      <w:pPr>
-        <w:spacing w:after="0"/>
-        <w:rPr>
-          <w:sz w:val="20"/>
-          <w:szCs w:val="20"/>
-        </w:rPr>
-      </w:pPr>
-      <w:r>
-        <w:rPr>
-          <w:sz w:val="20"/>
-          <w:szCs w:val="20"/>
-        </w:rPr>
-        <w:t>Example API call (</w:t>
-      </w:r>
-      <w:proofErr w:type="gramStart"/>
-      <w:r>
-        <w:rPr>
-          <w:sz w:val="20"/>
-          <w:szCs w:val="20"/>
-        </w:rPr>
-        <w:t>set  pin</w:t>
-      </w:r>
-      <w:proofErr w:type="gramEnd"/>
-      <w:r>
-        <w:rPr>
-          <w:sz w:val="20"/>
-          <w:szCs w:val="20"/>
-        </w:rPr>
-        <w:t xml:space="preserve"> </w:t>
-      </w:r>
-      <w:r>
-        <w:rPr>
-          <w:sz w:val="20"/>
-          <w:szCs w:val="20"/>
-        </w:rPr>
-        <w:t>13</w:t>
-      </w:r>
-      <w:r>
-        <w:rPr>
-          <w:sz w:val="20"/>
-          <w:szCs w:val="20"/>
-        </w:rPr>
-        <w:t xml:space="preserve"> to OUTPUT</w:t>
-      </w:r>
-      <w:r>
-        <w:rPr>
-          <w:sz w:val="20"/>
-          <w:szCs w:val="20"/>
-        </w:rPr>
-        <w:t>):</w:t>
-      </w:r>
-      <w:r>
-        <w:rPr>
-          <w:sz w:val="20"/>
-          <w:szCs w:val="20"/>
-        </w:rPr>
-        <w:t xml:space="preserve"> </w:t>
-      </w:r>
-      <w:proofErr w:type="spellStart"/>
-      <w:r>
-        <w:rPr>
-          <w:sz w:val="20"/>
-          <w:szCs w:val="20"/>
-        </w:rPr>
-        <w:t>PinMode</w:t>
-      </w:r>
-      <w:proofErr w:type="spellEnd"/>
-      <w:r>
-        <w:rPr>
-          <w:sz w:val="20"/>
-          <w:szCs w:val="20"/>
-        </w:rPr>
-        <w:t>(13,</w:t>
-      </w:r>
-      <w:r>
-        <w:rPr>
-          <w:sz w:val="20"/>
-          <w:szCs w:val="20"/>
-        </w:rPr>
-        <w:t>OUTPUT</w:t>
-      </w:r>
-      <w:r>
-        <w:rPr>
-          <w:sz w:val="20"/>
-          <w:szCs w:val="20"/>
-        </w:rPr>
-        <w:t>);</w:t>
-      </w:r>
-    </w:p>
-    <w:p>
-      <w:pPr>
-        <w:spacing w:after="0"/>
-        <w:rPr>
-          <w:sz w:val="20"/>
-          <w:szCs w:val="20"/>
-        </w:rPr>
-      </w:pPr>
-      <w:proofErr w:type="gramStart"/>
-      <w:r>
-        <w:rPr>
-          <w:sz w:val="20"/>
-          <w:szCs w:val="20"/>
-        </w:rPr>
-        <w:t>stream</w:t>
-      </w:r>
-      <w:proofErr w:type="gramEnd"/>
-      <w:r>
-        <w:rPr>
-          <w:sz w:val="20"/>
-          <w:szCs w:val="20"/>
-        </w:rPr>
-        <w:t xml:space="preserve"> protocol</w:t>
-      </w:r>
-      <w:r>
-        <w:rPr>
-          <w:sz w:val="20"/>
-          <w:szCs w:val="20"/>
-        </w:rPr>
-        <w:t xml:space="preserve"> for this example:  "I,</w:t>
-      </w:r>
-      <w:r>
-        <w:rPr>
-          <w:sz w:val="20"/>
-          <w:szCs w:val="20"/>
-        </w:rPr>
-        <w:t>P</w:t>
-      </w:r>
-      <w:r>
-        <w:rPr>
-          <w:sz w:val="20"/>
-          <w:szCs w:val="20"/>
-        </w:rPr>
-        <w:t>,13,1</w:t>
-      </w:r>
-      <w:r>
-        <w:rPr>
-          <w:sz w:val="20"/>
-          <w:szCs w:val="20"/>
-        </w:rPr>
-        <w:t>\n</w:t>
-      </w:r>
-      <w:r>
-        <w:rPr>
-          <w:sz w:val="20"/>
-          <w:szCs w:val="20"/>
-        </w:rPr>
-        <w:t xml:space="preserve">" </w:t>
-      </w:r>
+          <w:sz w:val="20"/>
+          <w:szCs w:val="20"/>
+        </w:rPr>
+      </w:pPr>
     </w:p>
     <w:p>
       <w:pPr>
@@ -6080,6 +5987,173 @@
           <w:lang w:eastAsia="en-GB"/>
         </w:rPr>
       </w:pPr>
+      <w:r>
+        <w:rPr>
+          <w:rFonts w:ascii="Consolas" w:eastAsia="Times New Roman" w:hAnsi="Consolas" w:cs="Consolas"/>
+          <w:color w:val="333333"/>
+          <w:sz w:val="20"/>
+          <w:szCs w:val="20"/>
+          <w:lang w:eastAsia="en-GB"/>
+        </w:rPr>
+        <w:t xml:space="preserve">    </w:t>
+      </w:r>
+    </w:p>
+    <w:p>
+      <w:pPr>
+        <w:spacing w:after="0"/>
+        <w:rPr>
+          <w:sz w:val="20"/>
+          <w:szCs w:val="20"/>
+        </w:rPr>
+      </w:pPr>
+      <w:r>
+        <w:rPr>
+          <w:sz w:val="20"/>
+          <w:szCs w:val="20"/>
+        </w:rPr>
+        <w:t>Example API call (</w:t>
+      </w:r>
+      <w:proofErr w:type="gramStart"/>
+      <w:r>
+        <w:rPr>
+          <w:sz w:val="20"/>
+          <w:szCs w:val="20"/>
+        </w:rPr>
+        <w:t>set  pin</w:t>
+      </w:r>
+      <w:proofErr w:type="gramEnd"/>
+      <w:r>
+        <w:rPr>
+          <w:sz w:val="20"/>
+          <w:szCs w:val="20"/>
+        </w:rPr>
+        <w:t xml:space="preserve"> </w:t>
+      </w:r>
+      <w:r>
+        <w:rPr>
+          <w:sz w:val="20"/>
+          <w:szCs w:val="20"/>
+        </w:rPr>
+        <w:t>13</w:t>
+      </w:r>
+      <w:r>
+        <w:rPr>
+          <w:sz w:val="20"/>
+          <w:szCs w:val="20"/>
+        </w:rPr>
+        <w:t xml:space="preserve"> to OUTPUT</w:t>
+      </w:r>
+      <w:r>
+        <w:rPr>
+          <w:sz w:val="20"/>
+          <w:szCs w:val="20"/>
+        </w:rPr>
+        <w:t>):</w:t>
+      </w:r>
+      <w:r>
+        <w:rPr>
+          <w:sz w:val="20"/>
+          <w:szCs w:val="20"/>
+        </w:rPr>
+        <w:t xml:space="preserve"> </w:t>
+      </w:r>
+      <w:proofErr w:type="spellStart"/>
+      <w:r>
+        <w:rPr>
+          <w:sz w:val="20"/>
+          <w:szCs w:val="20"/>
+        </w:rPr>
+        <w:t>PinMode</w:t>
+      </w:r>
+      <w:proofErr w:type="spellEnd"/>
+      <w:r>
+        <w:rPr>
+          <w:sz w:val="20"/>
+          <w:szCs w:val="20"/>
+        </w:rPr>
+        <w:t>(13,</w:t>
+      </w:r>
+      <w:r>
+        <w:rPr>
+          <w:sz w:val="20"/>
+          <w:szCs w:val="20"/>
+        </w:rPr>
+        <w:t>OUTPUT</w:t>
+      </w:r>
+      <w:r>
+        <w:rPr>
+          <w:sz w:val="20"/>
+          <w:szCs w:val="20"/>
+        </w:rPr>
+        <w:t>);</w:t>
+      </w:r>
+    </w:p>
+    <w:p>
+      <w:pPr>
+        <w:spacing w:after="0"/>
+        <w:rPr>
+          <w:sz w:val="20"/>
+          <w:szCs w:val="20"/>
+        </w:rPr>
+      </w:pPr>
+      <w:proofErr w:type="gramStart"/>
+      <w:r>
+        <w:rPr>
+          <w:sz w:val="20"/>
+          <w:szCs w:val="20"/>
+        </w:rPr>
+        <w:t>stream</w:t>
+      </w:r>
+      <w:proofErr w:type="gramEnd"/>
+      <w:r>
+        <w:rPr>
+          <w:sz w:val="20"/>
+          <w:szCs w:val="20"/>
+        </w:rPr>
+        <w:t xml:space="preserve"> protocol</w:t>
+      </w:r>
+      <w:r>
+        <w:rPr>
+          <w:sz w:val="20"/>
+          <w:szCs w:val="20"/>
+        </w:rPr>
+        <w:t xml:space="preserve"> for this example:  "I,</w:t>
+      </w:r>
+      <w:r>
+        <w:rPr>
+          <w:sz w:val="20"/>
+          <w:szCs w:val="20"/>
+        </w:rPr>
+        <w:t>P</w:t>
+      </w:r>
+      <w:r>
+        <w:rPr>
+          <w:sz w:val="20"/>
+          <w:szCs w:val="20"/>
+        </w:rPr>
+        <w:t>,13,</w:t>
+      </w:r>
+      <w:r>
+        <w:rPr>
+          <w:sz w:val="20"/>
+          <w:szCs w:val="20"/>
+        </w:rPr>
+        <w:t>3</w:t>
+      </w:r>
+      <w:r>
+        <w:rPr>
+          <w:sz w:val="20"/>
+          <w:szCs w:val="20"/>
+        </w:rPr>
+        <w:t>\n</w:t>
+      </w:r>
+      <w:r>
+        <w:rPr>
+          <w:sz w:val="20"/>
+          <w:szCs w:val="20"/>
+        </w:rPr>
+        <w:t xml:space="preserve">" </w:t>
+      </w:r>
     </w:p>
     <w:p>
       <w:pPr>
@@ -6110,707 +6184,6 @@
           <w:lang w:eastAsia="en-GB"/>
         </w:rPr>
       </w:pPr>
-      <w:r>
-        <w:rPr>
-          <w:rFonts w:eastAsia="Times New Roman" w:cs="Consolas"/>
-          <w:color w:val="333333"/>
-          <w:sz w:val="20"/>
-          <w:szCs w:val="20"/>
-          <w:lang w:eastAsia="en-GB"/>
-        </w:rPr>
-        <w:lastRenderedPageBreak/>
-        <w:t>Pin requests are by their digital number, by default, requests will only succeed if</w:t>
-      </w:r>
-      <w:r>
-        <w:rPr>
-          <w:rFonts w:eastAsia="Times New Roman" w:cs="Consolas"/>
-          <w:color w:val="333333"/>
-          <w:sz w:val="20"/>
-          <w:szCs w:val="20"/>
-          <w:lang w:eastAsia="en-GB"/>
-        </w:rPr>
-        <w:t xml:space="preserve"> </w:t>
-      </w:r>
-      <w:r>
-        <w:rPr>
-          <w:rFonts w:eastAsia="Times New Roman" w:cs="Consolas"/>
-          <w:color w:val="333333"/>
-          <w:sz w:val="20"/>
-          <w:szCs w:val="20"/>
-          <w:lang w:eastAsia="en-GB"/>
-        </w:rPr>
-        <w:t>the pin exists,</w:t>
-      </w:r>
-      <w:r>
-        <w:rPr>
-          <w:rFonts w:eastAsia="Times New Roman" w:cs="Consolas"/>
-          <w:color w:val="333333"/>
-          <w:sz w:val="20"/>
-          <w:szCs w:val="20"/>
-          <w:lang w:eastAsia="en-GB"/>
-        </w:rPr>
-        <w:t xml:space="preserve"> </w:t>
-      </w:r>
-      <w:r>
-        <w:rPr>
-          <w:rFonts w:eastAsia="Times New Roman" w:cs="Consolas"/>
-          <w:color w:val="333333"/>
-          <w:sz w:val="20"/>
-          <w:szCs w:val="20"/>
-          <w:lang w:eastAsia="en-GB"/>
-        </w:rPr>
-        <w:t xml:space="preserve">supports the requested mode and is not reserved or allocated to a service. </w:t>
-      </w:r>
-    </w:p>
-    <w:p>
-      <w:pPr>
-        <w:spacing w:after="0"/>
-        <w:rPr>
-          <w:sz w:val="20"/>
-          <w:szCs w:val="20"/>
-        </w:rPr>
-      </w:pPr>
-      <w:proofErr w:type="spellStart"/>
-      <w:proofErr w:type="gramStart"/>
-      <w:r>
-        <w:rPr>
-          <w:sz w:val="20"/>
-          <w:szCs w:val="20"/>
-        </w:rPr>
-        <w:t>digitalWrite</w:t>
-      </w:r>
-      <w:proofErr w:type="spellEnd"/>
-      <w:r>
-        <w:rPr>
-          <w:sz w:val="20"/>
-          <w:szCs w:val="20"/>
-        </w:rPr>
-        <w:t>()</w:t>
-      </w:r>
-      <w:proofErr w:type="gramEnd"/>
-    </w:p>
-    <w:p>
-      <w:pPr>
-        <w:spacing w:after="0"/>
-        <w:rPr>
-          <w:sz w:val="20"/>
-          <w:szCs w:val="20"/>
-        </w:rPr>
-      </w:pPr>
-      <w:r>
-        <w:rPr>
-          <w:sz w:val="20"/>
-          <w:szCs w:val="20"/>
-        </w:rPr>
-        <w:t xml:space="preserve">Description:  sets the given pin to the given state (if pin is set in OUTPUT mode) </w:t>
-      </w:r>
-    </w:p>
-    <w:p>
-      <w:pPr>
-        <w:spacing w:after="0"/>
-        <w:rPr>
-          <w:sz w:val="20"/>
-          <w:szCs w:val="20"/>
-        </w:rPr>
-      </w:pPr>
-      <w:r>
-        <w:rPr>
-          <w:sz w:val="20"/>
-          <w:szCs w:val="20"/>
-        </w:rPr>
-        <w:t xml:space="preserve">API </w:t>
-      </w:r>
-      <w:r>
-        <w:rPr>
-          <w:sz w:val="20"/>
-          <w:szCs w:val="20"/>
-        </w:rPr>
-        <w:t>Syntax:</w:t>
-      </w:r>
-      <w:r>
-        <w:rPr>
-          <w:sz w:val="20"/>
-          <w:szCs w:val="20"/>
-        </w:rPr>
-        <w:t xml:space="preserve"> </w:t>
-      </w:r>
-      <w:proofErr w:type="spellStart"/>
-      <w:proofErr w:type="gramStart"/>
-      <w:r>
-        <w:rPr>
-          <w:sz w:val="20"/>
-          <w:szCs w:val="20"/>
-        </w:rPr>
-        <w:t>DigitalWrite</w:t>
-      </w:r>
-      <w:proofErr w:type="spellEnd"/>
-      <w:r>
-        <w:rPr>
-          <w:sz w:val="20"/>
-          <w:szCs w:val="20"/>
-        </w:rPr>
-        <w:t>(</w:t>
-      </w:r>
-      <w:proofErr w:type="spellStart"/>
-      <w:proofErr w:type="gramEnd"/>
-      <w:r>
-        <w:rPr>
-          <w:sz w:val="20"/>
-          <w:szCs w:val="20"/>
-        </w:rPr>
-        <w:t>p,s</w:t>
-      </w:r>
-      <w:proofErr w:type="spellEnd"/>
-      <w:r>
-        <w:rPr>
-          <w:sz w:val="20"/>
-          <w:szCs w:val="20"/>
-        </w:rPr>
-        <w:t>);</w:t>
-      </w:r>
-    </w:p>
-    <w:p>
-      <w:pPr>
-        <w:spacing w:after="0"/>
-        <w:rPr>
-          <w:sz w:val="20"/>
-          <w:szCs w:val="20"/>
-        </w:rPr>
-      </w:pPr>
-      <w:r>
-        <w:rPr>
-          <w:sz w:val="20"/>
-          <w:szCs w:val="20"/>
-        </w:rPr>
-        <w:t xml:space="preserve">Parameters: </w:t>
-      </w:r>
-    </w:p>
-    <w:p>
-      <w:pPr>
-        <w:spacing w:after="0"/>
-        <w:rPr>
-          <w:sz w:val="20"/>
-          <w:szCs w:val="20"/>
-        </w:rPr>
-      </w:pPr>
-      <w:r>
-        <w:rPr>
-          <w:sz w:val="20"/>
-          <w:szCs w:val="20"/>
-        </w:rPr>
-        <w:t xml:space="preserve">   </w:t>
-      </w:r>
-      <w:proofErr w:type="gramStart"/>
-      <w:r>
-        <w:rPr>
-          <w:sz w:val="20"/>
-          <w:szCs w:val="20"/>
-        </w:rPr>
-        <w:t>p</w:t>
-      </w:r>
-      <w:proofErr w:type="gramEnd"/>
-      <w:r>
-        <w:rPr>
-          <w:sz w:val="20"/>
-          <w:szCs w:val="20"/>
-        </w:rPr>
-        <w:t xml:space="preserve"> is the pin number (0-19 on Uno)</w:t>
-      </w:r>
-    </w:p>
-    <w:p>
-      <w:pPr>
-        <w:spacing w:after="0"/>
-        <w:rPr>
-          <w:sz w:val="20"/>
-          <w:szCs w:val="20"/>
-        </w:rPr>
-      </w:pPr>
-      <w:r>
-        <w:rPr>
-          <w:sz w:val="20"/>
-          <w:szCs w:val="20"/>
-        </w:rPr>
-        <w:t xml:space="preserve">   </w:t>
-      </w:r>
-      <w:proofErr w:type="gramStart"/>
-      <w:r>
-        <w:rPr>
-          <w:sz w:val="20"/>
-          <w:szCs w:val="20"/>
-        </w:rPr>
-        <w:t>s</w:t>
-      </w:r>
-      <w:proofErr w:type="gramEnd"/>
-      <w:r>
-        <w:rPr>
-          <w:sz w:val="20"/>
-          <w:szCs w:val="20"/>
-        </w:rPr>
-        <w:t xml:space="preserve"> is the state (0-1)</w:t>
-      </w:r>
-    </w:p>
-    <w:p>
-      <w:pPr>
-        <w:spacing w:after="0"/>
-        <w:rPr>
-          <w:sz w:val="20"/>
-          <w:szCs w:val="20"/>
-        </w:rPr>
-      </w:pPr>
-      <w:r>
-        <w:rPr>
-          <w:sz w:val="20"/>
-          <w:szCs w:val="20"/>
-        </w:rPr>
-        <w:t>Example API call (</w:t>
-      </w:r>
-      <w:proofErr w:type="gramStart"/>
-      <w:r>
-        <w:rPr>
-          <w:sz w:val="20"/>
-          <w:szCs w:val="20"/>
-        </w:rPr>
-        <w:t>set  pin</w:t>
-      </w:r>
-      <w:proofErr w:type="gramEnd"/>
-      <w:r>
-        <w:rPr>
-          <w:sz w:val="20"/>
-          <w:szCs w:val="20"/>
-        </w:rPr>
-        <w:t xml:space="preserve"> 13 High) : </w:t>
-      </w:r>
-      <w:proofErr w:type="spellStart"/>
-      <w:r>
-        <w:rPr>
-          <w:sz w:val="20"/>
-          <w:szCs w:val="20"/>
-        </w:rPr>
-        <w:t>DigitalWrite</w:t>
-      </w:r>
-      <w:proofErr w:type="spellEnd"/>
-      <w:r>
-        <w:rPr>
-          <w:sz w:val="20"/>
-          <w:szCs w:val="20"/>
-        </w:rPr>
-        <w:t>(13,1);</w:t>
-      </w:r>
-    </w:p>
-    <w:p>
-      <w:pPr>
-        <w:spacing w:after="0"/>
-        <w:rPr>
-          <w:sz w:val="20"/>
-          <w:szCs w:val="20"/>
-        </w:rPr>
-      </w:pPr>
-      <w:proofErr w:type="gramStart"/>
-      <w:r>
-        <w:rPr>
-          <w:sz w:val="20"/>
-          <w:szCs w:val="20"/>
-        </w:rPr>
-        <w:t>stream</w:t>
-      </w:r>
-      <w:proofErr w:type="gramEnd"/>
-      <w:r>
-        <w:rPr>
-          <w:sz w:val="20"/>
-          <w:szCs w:val="20"/>
-        </w:rPr>
-        <w:t xml:space="preserve"> protocol</w:t>
-      </w:r>
-      <w:r>
-        <w:rPr>
-          <w:sz w:val="20"/>
-          <w:szCs w:val="20"/>
-        </w:rPr>
-        <w:t xml:space="preserve"> for this example:  "</w:t>
-      </w:r>
-      <w:r>
-        <w:rPr>
-          <w:sz w:val="20"/>
-          <w:szCs w:val="20"/>
-        </w:rPr>
-        <w:t>I,D</w:t>
-      </w:r>
-      <w:r>
-        <w:rPr>
-          <w:sz w:val="20"/>
-          <w:szCs w:val="20"/>
-        </w:rPr>
-        <w:t>,13,1</w:t>
-      </w:r>
-      <w:r>
-        <w:rPr>
-          <w:sz w:val="20"/>
-          <w:szCs w:val="20"/>
-        </w:rPr>
-        <w:t>\n</w:t>
-      </w:r>
-      <w:r>
-        <w:rPr>
-          <w:sz w:val="20"/>
-          <w:szCs w:val="20"/>
-        </w:rPr>
-        <w:t xml:space="preserve">" </w:t>
-      </w:r>
-    </w:p>
-    <w:p>
-      <w:pPr>
-        <w:spacing w:after="0"/>
-        <w:rPr>
-          <w:sz w:val="20"/>
-          <w:szCs w:val="20"/>
-        </w:rPr>
-      </w:pPr>
-    </w:p>
-    <w:p>
-      <w:pPr>
-        <w:spacing w:after="0"/>
-        <w:rPr>
-          <w:sz w:val="20"/>
-          <w:szCs w:val="20"/>
-        </w:rPr>
-      </w:pPr>
-    </w:p>
-    <w:p>
-      <w:pPr>
-        <w:spacing w:after="0"/>
-        <w:rPr>
-          <w:sz w:val="20"/>
-          <w:szCs w:val="20"/>
-        </w:rPr>
-      </w:pPr>
-      <w:proofErr w:type="spellStart"/>
-      <w:proofErr w:type="gramStart"/>
-      <w:r>
-        <w:rPr>
-          <w:sz w:val="20"/>
-          <w:szCs w:val="20"/>
-        </w:rPr>
-        <w:t>analogW</w:t>
-      </w:r>
-      <w:r>
-        <w:rPr>
-          <w:sz w:val="20"/>
-          <w:szCs w:val="20"/>
-        </w:rPr>
-        <w:t>rite</w:t>
-      </w:r>
-      <w:proofErr w:type="spellEnd"/>
-      <w:r>
-        <w:rPr>
-          <w:sz w:val="20"/>
-          <w:szCs w:val="20"/>
-        </w:rPr>
-        <w:t>()</w:t>
-      </w:r>
-      <w:proofErr w:type="gramEnd"/>
-    </w:p>
-    <w:p>
-      <w:pPr>
-        <w:spacing w:after="0"/>
-        <w:rPr>
-          <w:sz w:val="20"/>
-          <w:szCs w:val="20"/>
-        </w:rPr>
-      </w:pPr>
-      <w:r>
-        <w:rPr>
-          <w:sz w:val="20"/>
-          <w:szCs w:val="20"/>
-        </w:rPr>
-        <w:t xml:space="preserve">Description:  sets the given PWM value </w:t>
-      </w:r>
-      <w:r>
-        <w:rPr>
-          <w:sz w:val="20"/>
-          <w:szCs w:val="20"/>
-        </w:rPr>
-        <w:t>on</w:t>
-      </w:r>
-      <w:r>
-        <w:rPr>
-          <w:sz w:val="20"/>
-          <w:szCs w:val="20"/>
-        </w:rPr>
-        <w:t xml:space="preserve"> the given pin (if set </w:t>
-      </w:r>
-      <w:r>
-        <w:rPr>
-          <w:sz w:val="20"/>
-          <w:szCs w:val="20"/>
-        </w:rPr>
-        <w:t xml:space="preserve">to </w:t>
-      </w:r>
-      <w:r>
-        <w:rPr>
-          <w:sz w:val="20"/>
-          <w:szCs w:val="20"/>
-        </w:rPr>
-        <w:t xml:space="preserve">PWM mode) </w:t>
-      </w:r>
-    </w:p>
-    <w:p>
-      <w:pPr>
-        <w:spacing w:after="0"/>
-        <w:rPr>
-          <w:sz w:val="20"/>
-          <w:szCs w:val="20"/>
-        </w:rPr>
-      </w:pPr>
-      <w:r>
-        <w:rPr>
-          <w:sz w:val="20"/>
-          <w:szCs w:val="20"/>
-        </w:rPr>
-        <w:t xml:space="preserve">API Syntax: </w:t>
-      </w:r>
-      <w:proofErr w:type="spellStart"/>
-      <w:proofErr w:type="gramStart"/>
-      <w:r>
-        <w:rPr>
-          <w:sz w:val="20"/>
-          <w:szCs w:val="20"/>
-        </w:rPr>
-        <w:t>AnalogWrite</w:t>
-      </w:r>
-      <w:proofErr w:type="spellEnd"/>
-      <w:r>
-        <w:rPr>
-          <w:sz w:val="20"/>
-          <w:szCs w:val="20"/>
-        </w:rPr>
-        <w:t>(</w:t>
-      </w:r>
-      <w:proofErr w:type="spellStart"/>
-      <w:proofErr w:type="gramEnd"/>
-      <w:r>
-        <w:rPr>
-          <w:sz w:val="20"/>
-          <w:szCs w:val="20"/>
-        </w:rPr>
-        <w:t>p,s</w:t>
-      </w:r>
-      <w:proofErr w:type="spellEnd"/>
-      <w:r>
-        <w:rPr>
-          <w:sz w:val="20"/>
-          <w:szCs w:val="20"/>
-        </w:rPr>
-        <w:t>);</w:t>
-      </w:r>
-    </w:p>
-    <w:p>
-      <w:pPr>
-        <w:spacing w:after="0"/>
-        <w:rPr>
-          <w:sz w:val="20"/>
-          <w:szCs w:val="20"/>
-        </w:rPr>
-      </w:pPr>
-      <w:r>
-        <w:rPr>
-          <w:sz w:val="20"/>
-          <w:szCs w:val="20"/>
-        </w:rPr>
-        <w:t xml:space="preserve">Parameters: </w:t>
-      </w:r>
-    </w:p>
-    <w:p>
-      <w:pPr>
-        <w:spacing w:after="0"/>
-        <w:rPr>
-          <w:sz w:val="20"/>
-          <w:szCs w:val="20"/>
-        </w:rPr>
-      </w:pPr>
-      <w:r>
-        <w:rPr>
-          <w:sz w:val="20"/>
-          <w:szCs w:val="20"/>
-        </w:rPr>
-        <w:t xml:space="preserve">   </w:t>
-      </w:r>
-      <w:proofErr w:type="gramStart"/>
-      <w:r>
-        <w:rPr>
-          <w:sz w:val="20"/>
-          <w:szCs w:val="20"/>
-        </w:rPr>
-        <w:t>p</w:t>
-      </w:r>
-      <w:proofErr w:type="gramEnd"/>
-      <w:r>
-        <w:rPr>
-          <w:sz w:val="20"/>
-          <w:szCs w:val="20"/>
-        </w:rPr>
-        <w:t xml:space="preserve"> is the pin number (must be a valid PWM pin set to </w:t>
-      </w:r>
-      <w:r>
-        <w:rPr>
-          <w:sz w:val="20"/>
-          <w:szCs w:val="20"/>
-        </w:rPr>
-        <w:t xml:space="preserve">PWM </w:t>
-      </w:r>
-      <w:r>
-        <w:rPr>
-          <w:sz w:val="20"/>
-          <w:szCs w:val="20"/>
-        </w:rPr>
-        <w:t>mode</w:t>
-      </w:r>
-      <w:r>
-        <w:rPr>
-          <w:sz w:val="20"/>
-          <w:szCs w:val="20"/>
-        </w:rPr>
-        <w:t>)</w:t>
-      </w:r>
-    </w:p>
-    <w:p>
-      <w:pPr>
-        <w:spacing w:after="0"/>
-        <w:rPr>
-          <w:sz w:val="20"/>
-          <w:szCs w:val="20"/>
-        </w:rPr>
-      </w:pPr>
-      <w:r>
-        <w:rPr>
-          <w:sz w:val="20"/>
-          <w:szCs w:val="20"/>
-        </w:rPr>
-        <w:t xml:space="preserve">   </w:t>
-      </w:r>
-      <w:proofErr w:type="gramStart"/>
-      <w:r>
-        <w:rPr>
-          <w:sz w:val="20"/>
-          <w:szCs w:val="20"/>
-        </w:rPr>
-        <w:t>v</w:t>
-      </w:r>
-      <w:proofErr w:type="gramEnd"/>
-      <w:r>
-        <w:rPr>
-          <w:sz w:val="20"/>
-          <w:szCs w:val="20"/>
-        </w:rPr>
-        <w:t xml:space="preserve"> is the value to write (0-255)</w:t>
-      </w:r>
-    </w:p>
-    <w:p>
-      <w:pPr>
-        <w:spacing w:after="0"/>
-        <w:rPr>
-          <w:sz w:val="20"/>
-          <w:szCs w:val="20"/>
-        </w:rPr>
-      </w:pPr>
-      <w:r>
-        <w:rPr>
-          <w:sz w:val="20"/>
-          <w:szCs w:val="20"/>
-        </w:rPr>
-        <w:t>Example API call (</w:t>
-      </w:r>
-      <w:proofErr w:type="gramStart"/>
-      <w:r>
-        <w:rPr>
-          <w:sz w:val="20"/>
-          <w:szCs w:val="20"/>
-        </w:rPr>
-        <w:t>set  value</w:t>
-      </w:r>
-      <w:proofErr w:type="gramEnd"/>
-      <w:r>
-        <w:rPr>
-          <w:sz w:val="20"/>
-          <w:szCs w:val="20"/>
-        </w:rPr>
-        <w:t xml:space="preserve"> on pin 9 to 512) : </w:t>
-      </w:r>
-      <w:proofErr w:type="spellStart"/>
-      <w:r>
-        <w:rPr>
-          <w:sz w:val="20"/>
-          <w:szCs w:val="20"/>
-        </w:rPr>
-        <w:t>AnalogWrite</w:t>
-      </w:r>
-      <w:proofErr w:type="spellEnd"/>
-      <w:r>
-        <w:rPr>
-          <w:sz w:val="20"/>
-          <w:szCs w:val="20"/>
-        </w:rPr>
-        <w:t>(9,</w:t>
-      </w:r>
-      <w:r>
-        <w:rPr>
-          <w:sz w:val="20"/>
-          <w:szCs w:val="20"/>
-        </w:rPr>
-        <w:t>128</w:t>
-      </w:r>
-      <w:r>
-        <w:rPr>
-          <w:sz w:val="20"/>
-          <w:szCs w:val="20"/>
-        </w:rPr>
-        <w:t>);</w:t>
-      </w:r>
-    </w:p>
-    <w:p>
-      <w:pPr>
-        <w:spacing w:after="0"/>
-        <w:rPr>
-          <w:sz w:val="20"/>
-          <w:szCs w:val="20"/>
-        </w:rPr>
-      </w:pPr>
-      <w:proofErr w:type="gramStart"/>
-      <w:r>
-        <w:rPr>
-          <w:sz w:val="20"/>
-          <w:szCs w:val="20"/>
-        </w:rPr>
-        <w:t>stream</w:t>
-      </w:r>
-      <w:proofErr w:type="gramEnd"/>
-      <w:r>
-        <w:rPr>
-          <w:sz w:val="20"/>
-          <w:szCs w:val="20"/>
-        </w:rPr>
-        <w:t xml:space="preserve"> protocol</w:t>
-      </w:r>
-      <w:r>
-        <w:rPr>
-          <w:sz w:val="20"/>
-          <w:szCs w:val="20"/>
-        </w:rPr>
-        <w:t xml:space="preserve"> for this example:  "I,A,9, </w:t>
-      </w:r>
-      <w:r>
-        <w:rPr>
-          <w:sz w:val="20"/>
-          <w:szCs w:val="20"/>
-        </w:rPr>
-        <w:t>128\n</w:t>
-      </w:r>
-      <w:r>
-        <w:rPr>
-          <w:sz w:val="20"/>
-          <w:szCs w:val="20"/>
-        </w:rPr>
-        <w:t xml:space="preserve">" </w:t>
-      </w:r>
     </w:p>
     <w:p>
       <w:pPr>
@@ -6841,6 +6214,728 @@
           <w:lang w:eastAsia="en-GB"/>
         </w:rPr>
       </w:pPr>
+      <w:r>
+        <w:rPr>
+          <w:rFonts w:eastAsia="Times New Roman" w:cs="Consolas"/>
+          <w:color w:val="333333"/>
+          <w:sz w:val="20"/>
+          <w:szCs w:val="20"/>
+          <w:lang w:eastAsia="en-GB"/>
+        </w:rPr>
+        <w:lastRenderedPageBreak/>
+        <w:t>Pin requests are by their digital number, by default, requests will only succeed if</w:t>
+      </w:r>
+      <w:r>
+        <w:rPr>
+          <w:rFonts w:eastAsia="Times New Roman" w:cs="Consolas"/>
+          <w:color w:val="333333"/>
+          <w:sz w:val="20"/>
+          <w:szCs w:val="20"/>
+          <w:lang w:eastAsia="en-GB"/>
+        </w:rPr>
+        <w:t xml:space="preserve"> </w:t>
+      </w:r>
+      <w:r>
+        <w:rPr>
+          <w:rFonts w:eastAsia="Times New Roman" w:cs="Consolas"/>
+          <w:color w:val="333333"/>
+          <w:sz w:val="20"/>
+          <w:szCs w:val="20"/>
+          <w:lang w:eastAsia="en-GB"/>
+        </w:rPr>
+        <w:t>the pin exists,</w:t>
+      </w:r>
+      <w:r>
+        <w:rPr>
+          <w:rFonts w:eastAsia="Times New Roman" w:cs="Consolas"/>
+          <w:color w:val="333333"/>
+          <w:sz w:val="20"/>
+          <w:szCs w:val="20"/>
+          <w:lang w:eastAsia="en-GB"/>
+        </w:rPr>
+        <w:t xml:space="preserve"> </w:t>
+      </w:r>
+      <w:r>
+        <w:rPr>
+          <w:rFonts w:eastAsia="Times New Roman" w:cs="Consolas"/>
+          <w:color w:val="333333"/>
+          <w:sz w:val="20"/>
+          <w:szCs w:val="20"/>
+          <w:lang w:eastAsia="en-GB"/>
+        </w:rPr>
+        <w:t xml:space="preserve">supports the requested mode and is not reserved or allocated to a service. </w:t>
+      </w:r>
+    </w:p>
+    <w:p>
+      <w:pPr>
+        <w:spacing w:after="0"/>
+        <w:rPr>
+          <w:sz w:val="20"/>
+          <w:szCs w:val="20"/>
+        </w:rPr>
+      </w:pPr>
+      <w:proofErr w:type="spellStart"/>
+      <w:proofErr w:type="gramStart"/>
+      <w:r>
+        <w:rPr>
+          <w:sz w:val="20"/>
+          <w:szCs w:val="20"/>
+        </w:rPr>
+        <w:t>digitalWrite</w:t>
+      </w:r>
+      <w:proofErr w:type="spellEnd"/>
+      <w:r>
+        <w:rPr>
+          <w:sz w:val="20"/>
+          <w:szCs w:val="20"/>
+        </w:rPr>
+        <w:t>()</w:t>
+      </w:r>
+      <w:proofErr w:type="gramEnd"/>
+    </w:p>
+    <w:p>
+      <w:pPr>
+        <w:spacing w:after="0"/>
+        <w:rPr>
+          <w:sz w:val="20"/>
+          <w:szCs w:val="20"/>
+        </w:rPr>
+      </w:pPr>
+      <w:r>
+        <w:rPr>
+          <w:sz w:val="20"/>
+          <w:szCs w:val="20"/>
+        </w:rPr>
+        <w:t xml:space="preserve">Description:  sets the given pin to the given state (if pin is set in OUTPUT mode) </w:t>
+      </w:r>
+    </w:p>
+    <w:p>
+      <w:pPr>
+        <w:spacing w:after="0"/>
+        <w:rPr>
+          <w:sz w:val="20"/>
+          <w:szCs w:val="20"/>
+        </w:rPr>
+      </w:pPr>
+      <w:r>
+        <w:rPr>
+          <w:sz w:val="20"/>
+          <w:szCs w:val="20"/>
+        </w:rPr>
+        <w:t xml:space="preserve">API </w:t>
+      </w:r>
+      <w:r>
+        <w:rPr>
+          <w:sz w:val="20"/>
+          <w:szCs w:val="20"/>
+        </w:rPr>
+        <w:t>Syntax:</w:t>
+      </w:r>
+      <w:r>
+        <w:rPr>
+          <w:sz w:val="20"/>
+          <w:szCs w:val="20"/>
+        </w:rPr>
+        <w:t xml:space="preserve"> </w:t>
+      </w:r>
+      <w:proofErr w:type="spellStart"/>
+      <w:proofErr w:type="gramStart"/>
+      <w:r>
+        <w:rPr>
+          <w:sz w:val="20"/>
+          <w:szCs w:val="20"/>
+        </w:rPr>
+        <w:t>DigitalWrite</w:t>
+      </w:r>
+      <w:proofErr w:type="spellEnd"/>
+      <w:r>
+        <w:rPr>
+          <w:sz w:val="20"/>
+          <w:szCs w:val="20"/>
+        </w:rPr>
+        <w:t>(</w:t>
+      </w:r>
+      <w:proofErr w:type="spellStart"/>
+      <w:proofErr w:type="gramEnd"/>
+      <w:r>
+        <w:rPr>
+          <w:sz w:val="20"/>
+          <w:szCs w:val="20"/>
+        </w:rPr>
+        <w:t>p,s</w:t>
+      </w:r>
+      <w:proofErr w:type="spellEnd"/>
+      <w:r>
+        <w:rPr>
+          <w:sz w:val="20"/>
+          <w:szCs w:val="20"/>
+        </w:rPr>
+        <w:t>);</w:t>
+      </w:r>
+    </w:p>
+    <w:p>
+      <w:pPr>
+        <w:spacing w:after="0"/>
+        <w:rPr>
+          <w:sz w:val="20"/>
+          <w:szCs w:val="20"/>
+        </w:rPr>
+      </w:pPr>
+      <w:r>
+        <w:rPr>
+          <w:sz w:val="20"/>
+          <w:szCs w:val="20"/>
+        </w:rPr>
+        <w:t xml:space="preserve">Parameters: </w:t>
+      </w:r>
+    </w:p>
+    <w:p>
+      <w:pPr>
+        <w:spacing w:after="0"/>
+        <w:rPr>
+          <w:sz w:val="20"/>
+          <w:szCs w:val="20"/>
+        </w:rPr>
+      </w:pPr>
+      <w:r>
+        <w:rPr>
+          <w:sz w:val="20"/>
+          <w:szCs w:val="20"/>
+        </w:rPr>
+        <w:t xml:space="preserve">   </w:t>
+      </w:r>
+      <w:proofErr w:type="gramStart"/>
+      <w:r>
+        <w:rPr>
+          <w:sz w:val="20"/>
+          <w:szCs w:val="20"/>
+        </w:rPr>
+        <w:t>p</w:t>
+      </w:r>
+      <w:proofErr w:type="gramEnd"/>
+      <w:r>
+        <w:rPr>
+          <w:sz w:val="20"/>
+          <w:szCs w:val="20"/>
+        </w:rPr>
+        <w:t xml:space="preserve"> is the pin number (0-19 on Uno)</w:t>
+      </w:r>
+    </w:p>
+    <w:p>
+      <w:pPr>
+        <w:spacing w:after="0"/>
+        <w:rPr>
+          <w:sz w:val="20"/>
+          <w:szCs w:val="20"/>
+        </w:rPr>
+      </w:pPr>
+      <w:r>
+        <w:rPr>
+          <w:sz w:val="20"/>
+          <w:szCs w:val="20"/>
+        </w:rPr>
+        <w:t xml:space="preserve">   </w:t>
+      </w:r>
+      <w:proofErr w:type="gramStart"/>
+      <w:r>
+        <w:rPr>
+          <w:sz w:val="20"/>
+          <w:szCs w:val="20"/>
+        </w:rPr>
+        <w:t>s</w:t>
+      </w:r>
+      <w:proofErr w:type="gramEnd"/>
+      <w:r>
+        <w:rPr>
+          <w:sz w:val="20"/>
+          <w:szCs w:val="20"/>
+        </w:rPr>
+        <w:t xml:space="preserve"> is the state (0-1)</w:t>
+      </w:r>
+    </w:p>
+    <w:p>
+      <w:pPr>
+        <w:spacing w:after="0"/>
+        <w:rPr>
+          <w:sz w:val="20"/>
+          <w:szCs w:val="20"/>
+        </w:rPr>
+      </w:pPr>
+      <w:r>
+        <w:rPr>
+          <w:sz w:val="20"/>
+          <w:szCs w:val="20"/>
+        </w:rPr>
+        <w:t>Example API call (</w:t>
+      </w:r>
+      <w:proofErr w:type="gramStart"/>
+      <w:r>
+        <w:rPr>
+          <w:sz w:val="20"/>
+          <w:szCs w:val="20"/>
+        </w:rPr>
+        <w:t>set  pin</w:t>
+      </w:r>
+      <w:proofErr w:type="gramEnd"/>
+      <w:r>
+        <w:rPr>
+          <w:sz w:val="20"/>
+          <w:szCs w:val="20"/>
+        </w:rPr>
+        <w:t xml:space="preserve"> 13 High) : </w:t>
+      </w:r>
+      <w:proofErr w:type="spellStart"/>
+      <w:r>
+        <w:rPr>
+          <w:sz w:val="20"/>
+          <w:szCs w:val="20"/>
+        </w:rPr>
+        <w:t>DigitalWrite</w:t>
+      </w:r>
+      <w:proofErr w:type="spellEnd"/>
+      <w:r>
+        <w:rPr>
+          <w:sz w:val="20"/>
+          <w:szCs w:val="20"/>
+        </w:rPr>
+        <w:t>(13,1);</w:t>
+      </w:r>
+    </w:p>
+    <w:p>
+      <w:pPr>
+        <w:spacing w:after="0"/>
+        <w:rPr>
+          <w:sz w:val="20"/>
+          <w:szCs w:val="20"/>
+        </w:rPr>
+      </w:pPr>
+      <w:proofErr w:type="gramStart"/>
+      <w:r>
+        <w:rPr>
+          <w:sz w:val="20"/>
+          <w:szCs w:val="20"/>
+        </w:rPr>
+        <w:t>stream</w:t>
+      </w:r>
+      <w:proofErr w:type="gramEnd"/>
+      <w:r>
+        <w:rPr>
+          <w:sz w:val="20"/>
+          <w:szCs w:val="20"/>
+        </w:rPr>
+        <w:t xml:space="preserve"> protocol</w:t>
+      </w:r>
+      <w:r>
+        <w:rPr>
+          <w:sz w:val="20"/>
+          <w:szCs w:val="20"/>
+        </w:rPr>
+        <w:t xml:space="preserve"> for this example:  "</w:t>
+      </w:r>
+      <w:r>
+        <w:rPr>
+          <w:sz w:val="20"/>
+          <w:szCs w:val="20"/>
+        </w:rPr>
+        <w:t>I,</w:t>
+      </w:r>
+      <w:r>
+        <w:rPr>
+          <w:sz w:val="20"/>
+          <w:szCs w:val="20"/>
+        </w:rPr>
+        <w:t>d</w:t>
+      </w:r>
+      <w:r>
+        <w:rPr>
+          <w:sz w:val="20"/>
+          <w:szCs w:val="20"/>
+        </w:rPr>
+        <w:t>,13,1</w:t>
+      </w:r>
+      <w:r>
+        <w:rPr>
+          <w:sz w:val="20"/>
+          <w:szCs w:val="20"/>
+        </w:rPr>
+        <w:t>\n</w:t>
+      </w:r>
+      <w:r>
+        <w:rPr>
+          <w:sz w:val="20"/>
+          <w:szCs w:val="20"/>
+        </w:rPr>
+        <w:t xml:space="preserve">" </w:t>
+      </w:r>
+    </w:p>
+    <w:p>
+      <w:pPr>
+        <w:spacing w:after="0"/>
+        <w:rPr>
+          <w:sz w:val="20"/>
+          <w:szCs w:val="20"/>
+        </w:rPr>
+      </w:pPr>
+    </w:p>
+    <w:p>
+      <w:pPr>
+        <w:spacing w:after="0"/>
+        <w:rPr>
+          <w:sz w:val="20"/>
+          <w:szCs w:val="20"/>
+        </w:rPr>
+      </w:pPr>
+    </w:p>
+    <w:p>
+      <w:pPr>
+        <w:spacing w:after="0"/>
+        <w:rPr>
+          <w:sz w:val="20"/>
+          <w:szCs w:val="20"/>
+        </w:rPr>
+      </w:pPr>
+      <w:proofErr w:type="spellStart"/>
+      <w:proofErr w:type="gramStart"/>
+      <w:r>
+        <w:rPr>
+          <w:sz w:val="20"/>
+          <w:szCs w:val="20"/>
+        </w:rPr>
+        <w:t>analogW</w:t>
+      </w:r>
+      <w:r>
+        <w:rPr>
+          <w:sz w:val="20"/>
+          <w:szCs w:val="20"/>
+        </w:rPr>
+        <w:t>rite</w:t>
+      </w:r>
+      <w:proofErr w:type="spellEnd"/>
+      <w:r>
+        <w:rPr>
+          <w:sz w:val="20"/>
+          <w:szCs w:val="20"/>
+        </w:rPr>
+        <w:t>()</w:t>
+      </w:r>
+      <w:proofErr w:type="gramEnd"/>
+    </w:p>
+    <w:p>
+      <w:pPr>
+        <w:spacing w:after="0"/>
+        <w:rPr>
+          <w:sz w:val="20"/>
+          <w:szCs w:val="20"/>
+        </w:rPr>
+      </w:pPr>
+      <w:r>
+        <w:rPr>
+          <w:sz w:val="20"/>
+          <w:szCs w:val="20"/>
+        </w:rPr>
+        <w:t xml:space="preserve">Description:  sets the given PWM value </w:t>
+      </w:r>
+      <w:r>
+        <w:rPr>
+          <w:sz w:val="20"/>
+          <w:szCs w:val="20"/>
+        </w:rPr>
+        <w:t>on</w:t>
+      </w:r>
+      <w:r>
+        <w:rPr>
+          <w:sz w:val="20"/>
+          <w:szCs w:val="20"/>
+        </w:rPr>
+        <w:t xml:space="preserve"> the given pin (if set </w:t>
+      </w:r>
+      <w:r>
+        <w:rPr>
+          <w:sz w:val="20"/>
+          <w:szCs w:val="20"/>
+        </w:rPr>
+        <w:t xml:space="preserve">to </w:t>
+      </w:r>
+      <w:r>
+        <w:rPr>
+          <w:sz w:val="20"/>
+          <w:szCs w:val="20"/>
+        </w:rPr>
+        <w:t xml:space="preserve">PWM mode) </w:t>
+      </w:r>
+    </w:p>
+    <w:p>
+      <w:pPr>
+        <w:spacing w:after="0"/>
+        <w:rPr>
+          <w:sz w:val="20"/>
+          <w:szCs w:val="20"/>
+        </w:rPr>
+      </w:pPr>
+      <w:r>
+        <w:rPr>
+          <w:sz w:val="20"/>
+          <w:szCs w:val="20"/>
+        </w:rPr>
+        <w:t xml:space="preserve">API Syntax: </w:t>
+      </w:r>
+      <w:proofErr w:type="spellStart"/>
+      <w:proofErr w:type="gramStart"/>
+      <w:r>
+        <w:rPr>
+          <w:sz w:val="20"/>
+          <w:szCs w:val="20"/>
+        </w:rPr>
+        <w:t>AnalogWrite</w:t>
+      </w:r>
+      <w:proofErr w:type="spellEnd"/>
+      <w:r>
+        <w:rPr>
+          <w:sz w:val="20"/>
+          <w:szCs w:val="20"/>
+        </w:rPr>
+        <w:t>(</w:t>
+      </w:r>
+      <w:proofErr w:type="spellStart"/>
+      <w:proofErr w:type="gramEnd"/>
+      <w:r>
+        <w:rPr>
+          <w:sz w:val="20"/>
+          <w:szCs w:val="20"/>
+        </w:rPr>
+        <w:t>p,s</w:t>
+      </w:r>
+      <w:proofErr w:type="spellEnd"/>
+      <w:r>
+        <w:rPr>
+          <w:sz w:val="20"/>
+          <w:szCs w:val="20"/>
+        </w:rPr>
+        <w:t>);</w:t>
+      </w:r>
+    </w:p>
+    <w:p>
+      <w:pPr>
+        <w:spacing w:after="0"/>
+        <w:rPr>
+          <w:sz w:val="20"/>
+          <w:szCs w:val="20"/>
+        </w:rPr>
+      </w:pPr>
+      <w:r>
+        <w:rPr>
+          <w:sz w:val="20"/>
+          <w:szCs w:val="20"/>
+        </w:rPr>
+        <w:t xml:space="preserve">Parameters: </w:t>
+      </w:r>
+    </w:p>
+    <w:p>
+      <w:pPr>
+        <w:spacing w:after="0"/>
+        <w:rPr>
+          <w:sz w:val="20"/>
+          <w:szCs w:val="20"/>
+        </w:rPr>
+      </w:pPr>
+      <w:r>
+        <w:rPr>
+          <w:sz w:val="20"/>
+          <w:szCs w:val="20"/>
+        </w:rPr>
+        <w:t xml:space="preserve">   </w:t>
+      </w:r>
+      <w:proofErr w:type="gramStart"/>
+      <w:r>
+        <w:rPr>
+          <w:sz w:val="20"/>
+          <w:szCs w:val="20"/>
+        </w:rPr>
+        <w:t>p</w:t>
+      </w:r>
+      <w:proofErr w:type="gramEnd"/>
+      <w:r>
+        <w:rPr>
+          <w:sz w:val="20"/>
+          <w:szCs w:val="20"/>
+        </w:rPr>
+        <w:t xml:space="preserve"> is the pin number (must be a valid PWM pin set to </w:t>
+      </w:r>
+      <w:r>
+        <w:rPr>
+          <w:sz w:val="20"/>
+          <w:szCs w:val="20"/>
+        </w:rPr>
+        <w:t xml:space="preserve">PWM </w:t>
+      </w:r>
+      <w:r>
+        <w:rPr>
+          <w:sz w:val="20"/>
+          <w:szCs w:val="20"/>
+        </w:rPr>
+        <w:t>mode</w:t>
+      </w:r>
+      <w:r>
+        <w:rPr>
+          <w:sz w:val="20"/>
+          <w:szCs w:val="20"/>
+        </w:rPr>
+        <w:t>)</w:t>
+      </w:r>
+    </w:p>
+    <w:p>
+      <w:pPr>
+        <w:spacing w:after="0"/>
+        <w:rPr>
+          <w:sz w:val="20"/>
+          <w:szCs w:val="20"/>
+        </w:rPr>
+      </w:pPr>
+      <w:r>
+        <w:rPr>
+          <w:sz w:val="20"/>
+          <w:szCs w:val="20"/>
+        </w:rPr>
+        <w:t xml:space="preserve">   </w:t>
+      </w:r>
+      <w:proofErr w:type="gramStart"/>
+      <w:r>
+        <w:rPr>
+          <w:sz w:val="20"/>
+          <w:szCs w:val="20"/>
+        </w:rPr>
+        <w:t>v</w:t>
+      </w:r>
+      <w:proofErr w:type="gramEnd"/>
+      <w:r>
+        <w:rPr>
+          <w:sz w:val="20"/>
+          <w:szCs w:val="20"/>
+        </w:rPr>
+        <w:t xml:space="preserve"> is the value to write (0-255)</w:t>
+      </w:r>
+    </w:p>
+    <w:p>
+      <w:pPr>
+        <w:spacing w:after="0"/>
+        <w:rPr>
+          <w:sz w:val="20"/>
+          <w:szCs w:val="20"/>
+        </w:rPr>
+      </w:pPr>
+      <w:r>
+        <w:rPr>
+          <w:sz w:val="20"/>
+          <w:szCs w:val="20"/>
+        </w:rPr>
+        <w:t>Example API call (</w:t>
+      </w:r>
+      <w:proofErr w:type="gramStart"/>
+      <w:r>
+        <w:rPr>
+          <w:sz w:val="20"/>
+          <w:szCs w:val="20"/>
+        </w:rPr>
+        <w:t>set  value</w:t>
+      </w:r>
+      <w:proofErr w:type="gramEnd"/>
+      <w:r>
+        <w:rPr>
+          <w:sz w:val="20"/>
+          <w:szCs w:val="20"/>
+        </w:rPr>
+        <w:t xml:space="preserve"> on pin 9 to 512) : </w:t>
+      </w:r>
+      <w:proofErr w:type="spellStart"/>
+      <w:r>
+        <w:rPr>
+          <w:sz w:val="20"/>
+          <w:szCs w:val="20"/>
+        </w:rPr>
+        <w:t>AnalogWrite</w:t>
+      </w:r>
+      <w:proofErr w:type="spellEnd"/>
+      <w:r>
+        <w:rPr>
+          <w:sz w:val="20"/>
+          <w:szCs w:val="20"/>
+        </w:rPr>
+        <w:t>(9,</w:t>
+      </w:r>
+      <w:r>
+        <w:rPr>
+          <w:sz w:val="20"/>
+          <w:szCs w:val="20"/>
+        </w:rPr>
+        <w:t>128</w:t>
+      </w:r>
+      <w:r>
+        <w:rPr>
+          <w:sz w:val="20"/>
+          <w:szCs w:val="20"/>
+        </w:rPr>
+        <w:t>);</w:t>
+      </w:r>
+    </w:p>
+    <w:p>
+      <w:pPr>
+        <w:spacing w:after="0"/>
+        <w:rPr>
+          <w:sz w:val="20"/>
+          <w:szCs w:val="20"/>
+        </w:rPr>
+      </w:pPr>
+      <w:proofErr w:type="gramStart"/>
+      <w:r>
+        <w:rPr>
+          <w:sz w:val="20"/>
+          <w:szCs w:val="20"/>
+        </w:rPr>
+        <w:t>stream</w:t>
+      </w:r>
+      <w:proofErr w:type="gramEnd"/>
+      <w:r>
+        <w:rPr>
+          <w:sz w:val="20"/>
+          <w:szCs w:val="20"/>
+        </w:rPr>
+        <w:t xml:space="preserve"> protocol</w:t>
+      </w:r>
+      <w:r>
+        <w:rPr>
+          <w:sz w:val="20"/>
+          <w:szCs w:val="20"/>
+        </w:rPr>
+        <w:t xml:space="preserve"> for this example:  "I,</w:t>
+      </w:r>
+      <w:r>
+        <w:rPr>
+          <w:sz w:val="20"/>
+          <w:szCs w:val="20"/>
+        </w:rPr>
+        <w:t>a</w:t>
+      </w:r>
+      <w:r>
+        <w:rPr>
+          <w:sz w:val="20"/>
+          <w:szCs w:val="20"/>
+        </w:rPr>
+        <w:t xml:space="preserve">,9, </w:t>
+      </w:r>
+      <w:r>
+        <w:rPr>
+          <w:sz w:val="20"/>
+          <w:szCs w:val="20"/>
+        </w:rPr>
+        <w:t>128\n</w:t>
+      </w:r>
+      <w:r>
+        <w:rPr>
+          <w:sz w:val="20"/>
+          <w:szCs w:val="20"/>
+        </w:rPr>
+        <w:t xml:space="preserve">" </w:t>
+      </w:r>
     </w:p>
     <w:p>
       <w:pPr>
@@ -6871,301 +6966,6 @@
           <w:lang w:eastAsia="en-GB"/>
         </w:rPr>
       </w:pPr>
-      <w:r>
-        <w:rPr>
-          <w:rFonts w:eastAsia="Times New Roman" w:cs="Consolas"/>
-          <w:color w:val="333333"/>
-          <w:sz w:val="20"/>
-          <w:szCs w:val="20"/>
-          <w:lang w:eastAsia="en-GB"/>
-        </w:rPr>
-        <w:t xml:space="preserve">Note there are no protocol messages to </w:t>
-      </w:r>
-      <w:r>
-        <w:rPr>
-          <w:rFonts w:eastAsia="Times New Roman" w:cs="Consolas"/>
-          <w:color w:val="333333"/>
-          <w:sz w:val="20"/>
-          <w:szCs w:val="20"/>
-          <w:lang w:eastAsia="en-GB"/>
-        </w:rPr>
-        <w:t xml:space="preserve">explicitly request sending of </w:t>
-      </w:r>
-      <w:r>
-        <w:rPr>
-          <w:rFonts w:eastAsia="Times New Roman" w:cs="Consolas"/>
-          <w:color w:val="333333"/>
-          <w:sz w:val="20"/>
-          <w:szCs w:val="20"/>
-          <w:lang w:eastAsia="en-GB"/>
-        </w:rPr>
-        <w:t xml:space="preserve">digital or </w:t>
-      </w:r>
-      <w:proofErr w:type="spellStart"/>
-      <w:r>
-        <w:rPr>
-          <w:rFonts w:eastAsia="Times New Roman" w:cs="Consolas"/>
-          <w:color w:val="333333"/>
-          <w:sz w:val="20"/>
-          <w:szCs w:val="20"/>
-          <w:lang w:eastAsia="en-GB"/>
-        </w:rPr>
-        <w:t>analog</w:t>
-      </w:r>
-      <w:proofErr w:type="spellEnd"/>
-      <w:r>
-        <w:rPr>
-          <w:rFonts w:eastAsia="Times New Roman" w:cs="Consolas"/>
-          <w:color w:val="333333"/>
-          <w:sz w:val="20"/>
-          <w:szCs w:val="20"/>
-          <w:lang w:eastAsia="en-GB"/>
-        </w:rPr>
-        <w:t xml:space="preserve"> values. Digital values for pins set as INPUT are sent to the client when a change is detected</w:t>
-      </w:r>
-      <w:r>
-        <w:rPr>
-          <w:rFonts w:eastAsia="Times New Roman" w:cs="Consolas"/>
-          <w:color w:val="333333"/>
-          <w:sz w:val="20"/>
-          <w:szCs w:val="20"/>
-          <w:lang w:eastAsia="en-GB"/>
-        </w:rPr>
-        <w:t xml:space="preserve">. A separate message is sent for each port that has changed data on a selected pin. </w:t>
-      </w:r>
-      <w:proofErr w:type="spellStart"/>
-      <w:r>
-        <w:rPr>
-          <w:rFonts w:eastAsia="Times New Roman" w:cs="Consolas"/>
-          <w:color w:val="333333"/>
-          <w:sz w:val="20"/>
-          <w:szCs w:val="20"/>
-          <w:lang w:eastAsia="en-GB"/>
-        </w:rPr>
-        <w:t>A</w:t>
-      </w:r>
-      <w:r>
-        <w:rPr>
-          <w:rFonts w:eastAsia="Times New Roman" w:cs="Consolas"/>
-          <w:color w:val="333333"/>
-          <w:sz w:val="20"/>
-          <w:szCs w:val="20"/>
-          <w:lang w:eastAsia="en-GB"/>
-        </w:rPr>
-        <w:t>nalog</w:t>
-      </w:r>
-      <w:proofErr w:type="spellEnd"/>
-      <w:r>
-        <w:rPr>
-          <w:rFonts w:eastAsia="Times New Roman" w:cs="Consolas"/>
-          <w:color w:val="333333"/>
-          <w:sz w:val="20"/>
-          <w:szCs w:val="20"/>
-          <w:lang w:eastAsia="en-GB"/>
-        </w:rPr>
-        <w:t xml:space="preserve"> values for pins </w:t>
-      </w:r>
-      <w:r>
-        <w:rPr>
-          <w:rFonts w:eastAsia="Times New Roman" w:cs="Consolas"/>
-          <w:color w:val="333333"/>
-          <w:sz w:val="20"/>
-          <w:szCs w:val="20"/>
-          <w:lang w:eastAsia="en-GB"/>
-        </w:rPr>
-        <w:t>in</w:t>
-      </w:r>
-      <w:r>
-        <w:rPr>
-          <w:rFonts w:eastAsia="Times New Roman" w:cs="Consolas"/>
-          <w:color w:val="333333"/>
-          <w:sz w:val="20"/>
-          <w:szCs w:val="20"/>
-          <w:lang w:eastAsia="en-GB"/>
-        </w:rPr>
-        <w:t xml:space="preserve"> ANALOG </w:t>
-      </w:r>
-      <w:r>
-        <w:rPr>
-          <w:rFonts w:eastAsia="Times New Roman" w:cs="Consolas"/>
-          <w:color w:val="333333"/>
-          <w:sz w:val="20"/>
-          <w:szCs w:val="20"/>
-          <w:lang w:eastAsia="en-GB"/>
-        </w:rPr>
-        <w:t xml:space="preserve">mode </w:t>
-      </w:r>
-      <w:r>
-        <w:rPr>
-          <w:rFonts w:eastAsia="Times New Roman" w:cs="Consolas"/>
-          <w:color w:val="333333"/>
-          <w:sz w:val="20"/>
-          <w:szCs w:val="20"/>
-          <w:lang w:eastAsia="en-GB"/>
-        </w:rPr>
-        <w:t xml:space="preserve">are sent at the interval determined by the </w:t>
-      </w:r>
-      <w:r>
-        <w:rPr>
-          <w:rFonts w:eastAsia="Times New Roman" w:cs="Consolas"/>
-          <w:color w:val="333333"/>
-          <w:sz w:val="20"/>
-          <w:szCs w:val="20"/>
-          <w:lang w:eastAsia="en-GB"/>
-        </w:rPr>
-        <w:t xml:space="preserve">ANALOG_DATA_REQUEST </w:t>
-      </w:r>
-      <w:r>
-        <w:rPr>
-          <w:rFonts w:eastAsia="Times New Roman" w:cs="Consolas"/>
-          <w:color w:val="333333"/>
-          <w:sz w:val="20"/>
-          <w:szCs w:val="20"/>
-          <w:lang w:eastAsia="en-GB"/>
-        </w:rPr>
-        <w:t>message</w:t>
-      </w:r>
-      <w:r>
-        <w:rPr>
-          <w:rFonts w:eastAsia="Times New Roman" w:cs="Consolas"/>
-          <w:color w:val="333333"/>
-          <w:sz w:val="20"/>
-          <w:szCs w:val="20"/>
-          <w:lang w:eastAsia="en-GB"/>
-        </w:rPr>
-        <w:t xml:space="preserve">, all selected </w:t>
-      </w:r>
-      <w:proofErr w:type="spellStart"/>
-      <w:r>
-        <w:rPr>
-          <w:rFonts w:eastAsia="Times New Roman" w:cs="Consolas"/>
-          <w:color w:val="333333"/>
-          <w:sz w:val="20"/>
-          <w:szCs w:val="20"/>
-          <w:lang w:eastAsia="en-GB"/>
-        </w:rPr>
-        <w:t>analog</w:t>
-      </w:r>
-      <w:proofErr w:type="spellEnd"/>
-      <w:r>
-        <w:rPr>
-          <w:rFonts w:eastAsia="Times New Roman" w:cs="Consolas"/>
-          <w:color w:val="333333"/>
-          <w:sz w:val="20"/>
-          <w:szCs w:val="20"/>
-          <w:lang w:eastAsia="en-GB"/>
-        </w:rPr>
-        <w:t xml:space="preserve"> channels are sent in a single message</w:t>
-      </w:r>
-      <w:r>
-        <w:rPr>
-          <w:rFonts w:eastAsia="Times New Roman" w:cs="Consolas"/>
-          <w:color w:val="333333"/>
-          <w:sz w:val="20"/>
-          <w:szCs w:val="20"/>
-          <w:lang w:eastAsia="en-GB"/>
-        </w:rPr>
-        <w:t xml:space="preserve">. Client requests are satisfied by reading </w:t>
-      </w:r>
-      <w:r>
-        <w:rPr>
-          <w:rFonts w:eastAsia="Times New Roman" w:cs="Consolas"/>
-          <w:color w:val="333333"/>
-          <w:sz w:val="20"/>
-          <w:szCs w:val="20"/>
-          <w:lang w:eastAsia="en-GB"/>
-        </w:rPr>
-        <w:t xml:space="preserve">locally </w:t>
-      </w:r>
-      <w:r>
-        <w:rPr>
-          <w:rFonts w:eastAsia="Times New Roman" w:cs="Consolas"/>
-          <w:color w:val="333333"/>
-          <w:sz w:val="20"/>
-          <w:szCs w:val="20"/>
-          <w:lang w:eastAsia="en-GB"/>
-        </w:rPr>
-        <w:t xml:space="preserve">cached values </w:t>
-      </w:r>
-      <w:r>
-        <w:rPr>
-          <w:rFonts w:eastAsia="Times New Roman" w:cs="Consolas"/>
-          <w:color w:val="333333"/>
-          <w:sz w:val="20"/>
-          <w:szCs w:val="20"/>
-          <w:lang w:eastAsia="en-GB"/>
-        </w:rPr>
-        <w:t xml:space="preserve">updated </w:t>
-      </w:r>
-      <w:r>
-        <w:rPr>
-          <w:rFonts w:eastAsia="Times New Roman" w:cs="Consolas"/>
-          <w:color w:val="333333"/>
-          <w:sz w:val="20"/>
-          <w:szCs w:val="20"/>
-          <w:lang w:eastAsia="en-GB"/>
-        </w:rPr>
-        <w:t xml:space="preserve">from these unsolicited messages. </w:t>
-      </w:r>
-      <w:r>
-        <w:rPr>
-          <w:rFonts w:eastAsia="Times New Roman" w:cs="Consolas"/>
-          <w:color w:val="333333"/>
-          <w:sz w:val="20"/>
-          <w:szCs w:val="20"/>
-          <w:lang w:eastAsia="en-GB"/>
-        </w:rPr>
-        <w:t>For example. To request events every 20 milliseconds, the stream protocol would be: “</w:t>
-      </w:r>
-      <w:r>
-        <w:rPr>
-          <w:rFonts w:eastAsia="Times New Roman" w:cs="Consolas"/>
-          <w:color w:val="333333"/>
-          <w:sz w:val="20"/>
-          <w:szCs w:val="20"/>
-          <w:lang w:eastAsia="en-GB"/>
-        </w:rPr>
-        <w:t>I</w:t>
-      </w:r>
-      <w:proofErr w:type="gramStart"/>
-      <w:r>
-        <w:rPr>
-          <w:rFonts w:eastAsia="Times New Roman" w:cs="Consolas"/>
-          <w:color w:val="333333"/>
-          <w:sz w:val="20"/>
-          <w:szCs w:val="20"/>
-          <w:lang w:eastAsia="en-GB"/>
-        </w:rPr>
-        <w:t>,R,20</w:t>
-      </w:r>
-      <w:proofErr w:type="gramEnd"/>
-      <w:r>
-        <w:rPr>
-          <w:rFonts w:eastAsia="Times New Roman" w:cs="Consolas"/>
-          <w:color w:val="333333"/>
-          <w:sz w:val="20"/>
-          <w:szCs w:val="20"/>
-          <w:lang w:eastAsia="en-GB"/>
-        </w:rPr>
-        <w:t>\n</w:t>
-      </w:r>
-      <w:r>
-        <w:rPr>
-          <w:sz w:val="20"/>
-          <w:szCs w:val="20"/>
-        </w:rPr>
-        <w:t>"</w:t>
-      </w:r>
-      <w:r>
-        <w:rPr>
-          <w:rFonts w:eastAsia="Times New Roman" w:cs="Consolas"/>
-          <w:color w:val="333333"/>
-          <w:sz w:val="20"/>
-          <w:szCs w:val="20"/>
-          <w:lang w:eastAsia="en-GB"/>
-        </w:rPr>
-        <w:t xml:space="preserve"> </w:t>
-      </w:r>
     </w:p>
     <w:p>
       <w:pPr>
@@ -7204,6 +7004,331 @@
           <w:szCs w:val="20"/>
           <w:lang w:eastAsia="en-GB"/>
         </w:rPr>
+        <w:t xml:space="preserve">Note there are no protocol messages to </w:t>
+      </w:r>
+      <w:r>
+        <w:rPr>
+          <w:rFonts w:eastAsia="Times New Roman" w:cs="Consolas"/>
+          <w:color w:val="333333"/>
+          <w:sz w:val="20"/>
+          <w:szCs w:val="20"/>
+          <w:lang w:eastAsia="en-GB"/>
+        </w:rPr>
+        <w:t xml:space="preserve">explicitly request sending of </w:t>
+      </w:r>
+      <w:r>
+        <w:rPr>
+          <w:rFonts w:eastAsia="Times New Roman" w:cs="Consolas"/>
+          <w:color w:val="333333"/>
+          <w:sz w:val="20"/>
+          <w:szCs w:val="20"/>
+          <w:lang w:eastAsia="en-GB"/>
+        </w:rPr>
+        <w:t xml:space="preserve">digital or </w:t>
+      </w:r>
+      <w:proofErr w:type="spellStart"/>
+      <w:r>
+        <w:rPr>
+          <w:rFonts w:eastAsia="Times New Roman" w:cs="Consolas"/>
+          <w:color w:val="333333"/>
+          <w:sz w:val="20"/>
+          <w:szCs w:val="20"/>
+          <w:lang w:eastAsia="en-GB"/>
+        </w:rPr>
+        <w:t>analog</w:t>
+      </w:r>
+      <w:proofErr w:type="spellEnd"/>
+      <w:r>
+        <w:rPr>
+          <w:rFonts w:eastAsia="Times New Roman" w:cs="Consolas"/>
+          <w:color w:val="333333"/>
+          <w:sz w:val="20"/>
+          <w:szCs w:val="20"/>
+          <w:lang w:eastAsia="en-GB"/>
+        </w:rPr>
+        <w:t xml:space="preserve"> values. Digital values for pins set as INPUT are sent to the client when a change is detected</w:t>
+      </w:r>
+      <w:r>
+        <w:rPr>
+          <w:rFonts w:eastAsia="Times New Roman" w:cs="Consolas"/>
+          <w:color w:val="333333"/>
+          <w:sz w:val="20"/>
+          <w:szCs w:val="20"/>
+          <w:lang w:eastAsia="en-GB"/>
+        </w:rPr>
+        <w:t xml:space="preserve">. A separate message is sent for each port that has changed data on a selected pin. </w:t>
+      </w:r>
+      <w:proofErr w:type="spellStart"/>
+      <w:r>
+        <w:rPr>
+          <w:rFonts w:eastAsia="Times New Roman" w:cs="Consolas"/>
+          <w:color w:val="333333"/>
+          <w:sz w:val="20"/>
+          <w:szCs w:val="20"/>
+          <w:lang w:eastAsia="en-GB"/>
+        </w:rPr>
+        <w:t>A</w:t>
+      </w:r>
+      <w:r>
+        <w:rPr>
+          <w:rFonts w:eastAsia="Times New Roman" w:cs="Consolas"/>
+          <w:color w:val="333333"/>
+          <w:sz w:val="20"/>
+          <w:szCs w:val="20"/>
+          <w:lang w:eastAsia="en-GB"/>
+        </w:rPr>
+        <w:t>nalog</w:t>
+      </w:r>
+      <w:proofErr w:type="spellEnd"/>
+      <w:r>
+        <w:rPr>
+          <w:rFonts w:eastAsia="Times New Roman" w:cs="Consolas"/>
+          <w:color w:val="333333"/>
+          <w:sz w:val="20"/>
+          <w:szCs w:val="20"/>
+          <w:lang w:eastAsia="en-GB"/>
+        </w:rPr>
+        <w:t xml:space="preserve"> values for pins </w:t>
+      </w:r>
+      <w:r>
+        <w:rPr>
+          <w:rFonts w:eastAsia="Times New Roman" w:cs="Consolas"/>
+          <w:color w:val="333333"/>
+          <w:sz w:val="20"/>
+          <w:szCs w:val="20"/>
+          <w:lang w:eastAsia="en-GB"/>
+        </w:rPr>
+        <w:t>in</w:t>
+      </w:r>
+      <w:r>
+        <w:rPr>
+          <w:rFonts w:eastAsia="Times New Roman" w:cs="Consolas"/>
+          <w:color w:val="333333"/>
+          <w:sz w:val="20"/>
+          <w:szCs w:val="20"/>
+          <w:lang w:eastAsia="en-GB"/>
+        </w:rPr>
+        <w:t xml:space="preserve"> ANALOG </w:t>
+      </w:r>
+      <w:r>
+        <w:rPr>
+          <w:rFonts w:eastAsia="Times New Roman" w:cs="Consolas"/>
+          <w:color w:val="333333"/>
+          <w:sz w:val="20"/>
+          <w:szCs w:val="20"/>
+          <w:lang w:eastAsia="en-GB"/>
+        </w:rPr>
+        <w:t xml:space="preserve">mode </w:t>
+      </w:r>
+      <w:r>
+        <w:rPr>
+          <w:rFonts w:eastAsia="Times New Roman" w:cs="Consolas"/>
+          <w:color w:val="333333"/>
+          <w:sz w:val="20"/>
+          <w:szCs w:val="20"/>
+          <w:lang w:eastAsia="en-GB"/>
+        </w:rPr>
+        <w:t xml:space="preserve">are sent at the interval determined by the </w:t>
+      </w:r>
+      <w:r>
+        <w:rPr>
+          <w:rFonts w:eastAsia="Times New Roman" w:cs="Consolas"/>
+          <w:color w:val="333333"/>
+          <w:sz w:val="20"/>
+          <w:szCs w:val="20"/>
+          <w:lang w:eastAsia="en-GB"/>
+        </w:rPr>
+        <w:t xml:space="preserve">ANALOG_DATA_REQUEST </w:t>
+      </w:r>
+      <w:r>
+        <w:rPr>
+          <w:rFonts w:eastAsia="Times New Roman" w:cs="Consolas"/>
+          <w:color w:val="333333"/>
+          <w:sz w:val="20"/>
+          <w:szCs w:val="20"/>
+          <w:lang w:eastAsia="en-GB"/>
+        </w:rPr>
+        <w:t>message</w:t>
+      </w:r>
+      <w:r>
+        <w:rPr>
+          <w:rFonts w:eastAsia="Times New Roman" w:cs="Consolas"/>
+          <w:color w:val="333333"/>
+          <w:sz w:val="20"/>
+          <w:szCs w:val="20"/>
+          <w:lang w:eastAsia="en-GB"/>
+        </w:rPr>
+        <w:t xml:space="preserve">, all selected </w:t>
+      </w:r>
+      <w:proofErr w:type="spellStart"/>
+      <w:r>
+        <w:rPr>
+          <w:rFonts w:eastAsia="Times New Roman" w:cs="Consolas"/>
+          <w:color w:val="333333"/>
+          <w:sz w:val="20"/>
+          <w:szCs w:val="20"/>
+          <w:lang w:eastAsia="en-GB"/>
+        </w:rPr>
+        <w:t>analog</w:t>
+      </w:r>
+      <w:proofErr w:type="spellEnd"/>
+      <w:r>
+        <w:rPr>
+          <w:rFonts w:eastAsia="Times New Roman" w:cs="Consolas"/>
+          <w:color w:val="333333"/>
+          <w:sz w:val="20"/>
+          <w:szCs w:val="20"/>
+          <w:lang w:eastAsia="en-GB"/>
+        </w:rPr>
+        <w:t xml:space="preserve"> channels are sent in a single message</w:t>
+      </w:r>
+      <w:r>
+        <w:rPr>
+          <w:rFonts w:eastAsia="Times New Roman" w:cs="Consolas"/>
+          <w:color w:val="333333"/>
+          <w:sz w:val="20"/>
+          <w:szCs w:val="20"/>
+          <w:lang w:eastAsia="en-GB"/>
+        </w:rPr>
+        <w:t xml:space="preserve">. Client requests are satisfied by reading </w:t>
+      </w:r>
+      <w:r>
+        <w:rPr>
+          <w:rFonts w:eastAsia="Times New Roman" w:cs="Consolas"/>
+          <w:color w:val="333333"/>
+          <w:sz w:val="20"/>
+          <w:szCs w:val="20"/>
+          <w:lang w:eastAsia="en-GB"/>
+        </w:rPr>
+        <w:t xml:space="preserve">locally </w:t>
+      </w:r>
+      <w:r>
+        <w:rPr>
+          <w:rFonts w:eastAsia="Times New Roman" w:cs="Consolas"/>
+          <w:color w:val="333333"/>
+          <w:sz w:val="20"/>
+          <w:szCs w:val="20"/>
+          <w:lang w:eastAsia="en-GB"/>
+        </w:rPr>
+        <w:t xml:space="preserve">cached values </w:t>
+      </w:r>
+      <w:r>
+        <w:rPr>
+          <w:rFonts w:eastAsia="Times New Roman" w:cs="Consolas"/>
+          <w:color w:val="333333"/>
+          <w:sz w:val="20"/>
+          <w:szCs w:val="20"/>
+          <w:lang w:eastAsia="en-GB"/>
+        </w:rPr>
+        <w:t xml:space="preserve">updated </w:t>
+      </w:r>
+      <w:r>
+        <w:rPr>
+          <w:rFonts w:eastAsia="Times New Roman" w:cs="Consolas"/>
+          <w:color w:val="333333"/>
+          <w:sz w:val="20"/>
+          <w:szCs w:val="20"/>
+          <w:lang w:eastAsia="en-GB"/>
+        </w:rPr>
+        <w:t xml:space="preserve">from these unsolicited messages. </w:t>
+      </w:r>
+      <w:r>
+        <w:rPr>
+          <w:rFonts w:eastAsia="Times New Roman" w:cs="Consolas"/>
+          <w:color w:val="333333"/>
+          <w:sz w:val="20"/>
+          <w:szCs w:val="20"/>
+          <w:lang w:eastAsia="en-GB"/>
+        </w:rPr>
+        <w:t>For example. To request events every 20 milliseconds, the stream protocol would be: “</w:t>
+      </w:r>
+      <w:r>
+        <w:rPr>
+          <w:rFonts w:eastAsia="Times New Roman" w:cs="Consolas"/>
+          <w:color w:val="333333"/>
+          <w:sz w:val="20"/>
+          <w:szCs w:val="20"/>
+          <w:lang w:eastAsia="en-GB"/>
+        </w:rPr>
+        <w:t>I</w:t>
+      </w:r>
+      <w:proofErr w:type="gramStart"/>
+      <w:r>
+        <w:rPr>
+          <w:rFonts w:eastAsia="Times New Roman" w:cs="Consolas"/>
+          <w:color w:val="333333"/>
+          <w:sz w:val="20"/>
+          <w:szCs w:val="20"/>
+          <w:lang w:eastAsia="en-GB"/>
+        </w:rPr>
+        <w:t>,R,20</w:t>
+      </w:r>
+      <w:proofErr w:type="gramEnd"/>
+      <w:r>
+        <w:rPr>
+          <w:rFonts w:eastAsia="Times New Roman" w:cs="Consolas"/>
+          <w:color w:val="333333"/>
+          <w:sz w:val="20"/>
+          <w:szCs w:val="20"/>
+          <w:lang w:eastAsia="en-GB"/>
+        </w:rPr>
+        <w:t>\n</w:t>
+      </w:r>
+      <w:r>
+        <w:rPr>
+          <w:sz w:val="20"/>
+          <w:szCs w:val="20"/>
+        </w:rPr>
+        <w:t>"</w:t>
+      </w:r>
+      <w:r>
+        <w:rPr>
+          <w:rFonts w:eastAsia="Times New Roman" w:cs="Consolas"/>
+          <w:color w:val="333333"/>
+          <w:sz w:val="20"/>
+          <w:szCs w:val="20"/>
+          <w:lang w:eastAsia="en-GB"/>
+        </w:rPr>
+        <w:t xml:space="preserve"> </w:t>
+      </w:r>
+    </w:p>
+    <w:p>
+      <w:pPr>
+        <w:tabs>
+          <w:tab w:val="left" w:pos="916"/>
+          <w:tab w:val="left" w:pos="1832"/>
+          <w:tab w:val="left" w:pos="2748"/>
+          <w:tab w:val="left" w:pos="3664"/>
+          <w:tab w:val="left" w:pos="4580"/>
+          <w:tab w:val="left" w:pos="5496"/>
+          <w:tab w:val="left" w:pos="6412"/>
+          <w:tab w:val="left" w:pos="7328"/>
+          <w:tab w:val="left" w:pos="8244"/>
+          <w:tab w:val="left" w:pos="9160"/>
+          <w:tab w:val="left" w:pos="10076"/>
+          <w:tab w:val="left" w:pos="10992"/>
+          <w:tab w:val="left" w:pos="11908"/>
+          <w:tab w:val="left" w:pos="12824"/>
+          <w:tab w:val="left" w:pos="13740"/>
+          <w:tab w:val="left" w:pos="14656"/>
+        </w:tabs>
+        <w:spacing w:after="0" w:line="270" w:lineRule="atLeast"/>
+        <w:rPr>
+          <w:rFonts w:eastAsia="Times New Roman" w:cs="Consolas"/>
+          <w:color w:val="333333"/>
+          <w:sz w:val="20"/>
+          <w:szCs w:val="20"/>
+          <w:lang w:eastAsia="en-GB"/>
+        </w:rPr>
+      </w:pPr>
+      <w:r>
+        <w:rPr>
+          <w:rFonts w:eastAsia="Times New Roman" w:cs="Consolas"/>
+          <w:color w:val="333333"/>
+          <w:sz w:val="20"/>
+          <w:szCs w:val="20"/>
+          <w:lang w:eastAsia="en-GB"/>
+        </w:rPr>
         <w:t>A duration of 0 disables sending. The maximum interval is just over one minute (65535 milliseconds).</w:t>
       </w:r>
     </w:p>
@@ -7292,7 +7417,21 @@
           <w:sz w:val="20"/>
           <w:szCs w:val="20"/>
         </w:rPr>
-        <w:t>,R,20</w:t>
+        <w:t>,</w:t>
+      </w:r>
+      <w:r>
+        <w:rPr>
+          <w:sz w:val="20"/>
+          <w:szCs w:val="20"/>
+        </w:rPr>
+        <w:t>A</w:t>
+      </w:r>
+      <w:r>
+        <w:rPr>
+          <w:sz w:val="20"/>
+          <w:szCs w:val="20"/>
+        </w:rPr>
+        <w:t>,20</w:t>
       </w:r>
       <w:proofErr w:type="gramEnd"/>
       <w:r>
@@ -7354,7 +7493,21 @@
           <w:sz w:val="20"/>
           <w:szCs w:val="20"/>
         </w:rPr>
-        <w:t>,R,0</w:t>
+        <w:t>,</w:t>
+      </w:r>
+      <w:r>
+        <w:rPr>
+          <w:sz w:val="20"/>
+          <w:szCs w:val="20"/>
+        </w:rPr>
+        <w:t>A</w:t>
+      </w:r>
+      <w:r>
+        <w:rPr>
+          <w:sz w:val="20"/>
+          <w:szCs w:val="20"/>
+        </w:rPr>
+        <w:t>,0</w:t>
       </w:r>
       <w:proofErr w:type="gramEnd"/>
       <w:r>
@@ -8238,7 +8391,7 @@
           <w:sz w:val="20"/>
           <w:szCs w:val="20"/>
         </w:rPr>
-        <w:t>.a,3,</w:t>
+        <w:t>a,3,</w:t>
       </w:r>
       <w:r>
         <w:rPr>
@@ -8773,7 +8926,15 @@
           <w:sz w:val="20"/>
           <w:szCs w:val="20"/>
         </w:rPr>
-        <w:t>E.</w:t>
+        <w:t>E</w:t>
+      </w:r>
+      <w:proofErr w:type="gramStart"/>
+      <w:r>
+        <w:rPr>
+          <w:sz w:val="20"/>
+          <w:szCs w:val="20"/>
+        </w:rPr>
+        <w:t>,</w:t>
       </w:r>
       <w:r>
         <w:rPr>
@@ -8782,7 +8943,6 @@
         </w:rPr>
         <w:t>e</w:t>
       </w:r>
-      <w:proofErr w:type="gramStart"/>
       <w:r>
         <w:rPr>
           <w:sz w:val="20"/>
@@ -8796,6 +8956,13 @@
           <w:sz w:val="20"/>
           <w:szCs w:val="20"/>
         </w:rPr>
+        <w:t>,</w:t>
+      </w:r>
+      <w:r>
+        <w:rPr>
+          <w:sz w:val="20"/>
+          <w:szCs w:val="20"/>
+        </w:rPr>
         <w:t>{</w:t>
       </w:r>
       <w:r>
@@ -8803,7 +8970,7 @@
           <w:sz w:val="20"/>
           <w:szCs w:val="20"/>
         </w:rPr>
-        <w:t>,3000</w:t>
+        <w:t>3000</w:t>
       </w:r>
       <w:r>
         <w:rPr>
@@ -8856,6 +9023,8 @@
           <w:szCs w:val="20"/>
         </w:rPr>
       </w:pPr>
+      <w:bookmarkStart w:id="0" w:name="_GoBack"/>
+      <w:bookmarkEnd w:id="0"/>
     </w:p>
     <w:p>
       <w:pPr>
@@ -10275,7 +10444,14 @@
           <w:sz w:val="20"/>
           <w:szCs w:val="20"/>
         </w:rPr>
-        <w:t>,R</w:t>
+        <w:t>,</w:t>
+      </w:r>
+      <w:r>
+        <w:rPr>
+          <w:sz w:val="20"/>
+          <w:szCs w:val="20"/>
+        </w:rPr>
+        <w:t>A</w:t>
       </w:r>
       <w:r>
         <w:rPr>
@@ -10344,7 +10520,21 @@
           <w:sz w:val="20"/>
           <w:szCs w:val="20"/>
         </w:rPr>
-        <w:t>,R,0</w:t>
+        <w:t>,</w:t>
+      </w:r>
+      <w:r>
+        <w:rPr>
+          <w:sz w:val="20"/>
+          <w:szCs w:val="20"/>
+        </w:rPr>
+        <w:t>A</w:t>
+      </w:r>
+      <w:r>
+        <w:rPr>
+          <w:sz w:val="20"/>
+          <w:szCs w:val="20"/>
+        </w:rPr>
+        <w:t>,0</w:t>
       </w:r>
       <w:proofErr w:type="gramEnd"/>
       <w:r>
@@ -10771,6 +10961,7 @@
         </w:rPr>
         <w:t>e</w:t>
       </w:r>
+      <w:proofErr w:type="gramStart"/>
       <w:r>
         <w:rPr>
           <w:sz w:val="20"/>
@@ -10778,6 +10969,7 @@
         </w:rPr>
         <w:t>,2</w:t>
       </w:r>
+      <w:proofErr w:type="gramEnd"/>
       <w:r>
         <w:rPr>
           <w:sz w:val="20"/>
@@ -11136,7 +11328,21 @@
           <w:sz w:val="20"/>
           <w:szCs w:val="20"/>
         </w:rPr>
-        <w:t>,R,20</w:t>
+        <w:t>,</w:t>
+      </w:r>
+      <w:r>
+        <w:rPr>
+          <w:sz w:val="20"/>
+          <w:szCs w:val="20"/>
+        </w:rPr>
+        <w:t>A</w:t>
+      </w:r>
+      <w:r>
+        <w:rPr>
+          <w:sz w:val="20"/>
+          <w:szCs w:val="20"/>
+        </w:rPr>
+        <w:t>,20</w:t>
       </w:r>
       <w:proofErr w:type="gramEnd"/>
       <w:r>
@@ -11198,7 +11404,21 @@
           <w:sz w:val="20"/>
           <w:szCs w:val="20"/>
         </w:rPr>
-        <w:t>,R,0</w:t>
+        <w:t>,</w:t>
+      </w:r>
+      <w:r>
+        <w:rPr>
+          <w:sz w:val="20"/>
+          <w:szCs w:val="20"/>
+        </w:rPr>
+        <w:t>A</w:t>
+      </w:r>
+      <w:r>
+        <w:rPr>
+          <w:sz w:val="20"/>
+          <w:szCs w:val="20"/>
+        </w:rPr>
+        <w:t>,0</w:t>
       </w:r>
       <w:proofErr w:type="gramEnd"/>
       <w:r>
@@ -11554,876 +11774,909 @@
       </w:r>
       <w:r>
         <w:rPr>
-          <w:sz w:val="20"/>
-          <w:szCs w:val="20"/>
-        </w:rPr>
-        <w:t>S</w:t>
-      </w:r>
-      <w:proofErr w:type="gramStart"/>
-      <w:r>
-        <w:rPr>
-          <w:sz w:val="20"/>
-          <w:szCs w:val="20"/>
-        </w:rPr>
-        <w:t>,</w:t>
-      </w:r>
-      <w:r>
-        <w:rPr>
-          <w:sz w:val="20"/>
-          <w:szCs w:val="20"/>
-        </w:rPr>
-        <w:t>e,2</w:t>
-      </w:r>
-      <w:proofErr w:type="gramEnd"/>
-      <w:r>
-        <w:rPr>
-          <w:sz w:val="20"/>
-          <w:szCs w:val="20"/>
-        </w:rPr>
-        <w:t>,{</w:t>
-      </w:r>
-      <w:r>
-        <w:rPr>
-          <w:sz w:val="20"/>
-          <w:szCs w:val="20"/>
-        </w:rPr>
-        <w:t>,0,1</w:t>
-      </w:r>
-      <w:r>
-        <w:rPr>
-          <w:sz w:val="20"/>
-          <w:szCs w:val="20"/>
-        </w:rPr>
-        <w:t>}</w:t>
-      </w:r>
-      <w:r>
-        <w:rPr>
-          <w:sz w:val="20"/>
-          <w:szCs w:val="20"/>
-        </w:rPr>
-        <w:t>\n”</w:t>
-      </w:r>
-    </w:p>
-    <w:p>
-      <w:pPr>
-        <w:spacing w:after="0"/>
-        <w:rPr>
-          <w:sz w:val="20"/>
-          <w:szCs w:val="20"/>
-        </w:rPr>
-      </w:pPr>
-    </w:p>
-    <w:p>
-      <w:pPr>
-        <w:spacing w:after="0"/>
-        <w:rPr>
-          <w:sz w:val="20"/>
-          <w:szCs w:val="20"/>
-        </w:rPr>
-      </w:pPr>
-    </w:p>
-    <w:p>
-      <w:pPr>
-        <w:spacing w:after="0"/>
-        <w:rPr>
-          <w:b/>
-          <w:sz w:val="20"/>
-          <w:szCs w:val="20"/>
-        </w:rPr>
-      </w:pPr>
-      <w:r>
-        <w:rPr>
-          <w:b/>
-          <w:sz w:val="20"/>
-          <w:szCs w:val="20"/>
-        </w:rPr>
-        <w:t>IR Reflectance Sensor Service</w:t>
-      </w:r>
-    </w:p>
-    <w:p>
-      <w:pPr>
-        <w:spacing w:after="0"/>
-        <w:rPr>
-          <w:sz w:val="20"/>
-          <w:szCs w:val="20"/>
-        </w:rPr>
-      </w:pPr>
-    </w:p>
-    <w:p>
-      <w:pPr>
-        <w:spacing w:after="0"/>
-        <w:rPr>
-          <w:sz w:val="20"/>
-          <w:szCs w:val="20"/>
-        </w:rPr>
-      </w:pPr>
-      <w:proofErr w:type="spellStart"/>
-      <w:proofErr w:type="gramStart"/>
-      <w:r>
-        <w:rPr>
-          <w:sz w:val="20"/>
-          <w:szCs w:val="20"/>
-        </w:rPr>
-        <w:t>Request</w:t>
-      </w:r>
-      <w:r>
-        <w:rPr>
-          <w:sz w:val="20"/>
-          <w:szCs w:val="20"/>
-        </w:rPr>
-        <w:t>I</w:t>
-      </w:r>
-      <w:r>
-        <w:rPr>
-          <w:sz w:val="20"/>
-          <w:szCs w:val="20"/>
-        </w:rPr>
-        <w:t>rSensors</w:t>
-      </w:r>
-      <w:proofErr w:type="spellEnd"/>
-      <w:r>
-        <w:rPr>
-          <w:sz w:val="20"/>
-          <w:szCs w:val="20"/>
-        </w:rPr>
-        <w:t>(</w:t>
-      </w:r>
-      <w:proofErr w:type="gramEnd"/>
-      <w:r>
-        <w:rPr>
-          <w:sz w:val="20"/>
-          <w:szCs w:val="20"/>
-        </w:rPr>
-        <w:t>interval</w:t>
-      </w:r>
-      <w:r>
-        <w:rPr>
-          <w:sz w:val="20"/>
-          <w:szCs w:val="20"/>
-        </w:rPr>
-        <w:t>)</w:t>
-      </w:r>
-    </w:p>
-    <w:p>
-      <w:pPr>
-        <w:spacing w:after="0"/>
-        <w:rPr>
-          <w:sz w:val="20"/>
-          <w:szCs w:val="20"/>
-        </w:rPr>
-      </w:pPr>
-      <w:r>
-        <w:rPr>
-          <w:sz w:val="20"/>
-          <w:szCs w:val="20"/>
-        </w:rPr>
-        <w:t xml:space="preserve">Description:  </w:t>
-      </w:r>
-      <w:r>
-        <w:rPr>
-          <w:sz w:val="20"/>
-          <w:szCs w:val="20"/>
-        </w:rPr>
-        <w:t>Schedule the repeated reading and</w:t>
-      </w:r>
-      <w:r>
-        <w:rPr>
-          <w:sz w:val="20"/>
-          <w:szCs w:val="20"/>
-        </w:rPr>
-        <w:t xml:space="preserve"> send</w:t>
-      </w:r>
-      <w:r>
-        <w:rPr>
-          <w:sz w:val="20"/>
-          <w:szCs w:val="20"/>
-        </w:rPr>
-        <w:t>ing of</w:t>
-      </w:r>
-      <w:r>
-        <w:rPr>
-          <w:sz w:val="20"/>
-          <w:szCs w:val="20"/>
-        </w:rPr>
-        <w:t xml:space="preserve"> all IR sensor values </w:t>
-      </w:r>
-    </w:p>
-    <w:p>
-      <w:pPr>
-        <w:spacing w:after="0"/>
-        <w:rPr>
-          <w:sz w:val="20"/>
-          <w:szCs w:val="20"/>
-        </w:rPr>
-      </w:pPr>
-      <w:r>
-        <w:rPr>
-          <w:sz w:val="20"/>
-          <w:szCs w:val="20"/>
-        </w:rPr>
-        <w:t>API Syntax:</w:t>
-      </w:r>
-      <w:r>
-        <w:rPr>
-          <w:sz w:val="20"/>
-          <w:szCs w:val="20"/>
-        </w:rPr>
-        <w:t xml:space="preserve"> </w:t>
-      </w:r>
-      <w:proofErr w:type="spellStart"/>
-      <w:proofErr w:type="gramStart"/>
-      <w:r>
-        <w:rPr>
-          <w:sz w:val="20"/>
-          <w:szCs w:val="20"/>
-        </w:rPr>
-        <w:t>Request</w:t>
-      </w:r>
-      <w:r>
-        <w:rPr>
-          <w:sz w:val="20"/>
-          <w:szCs w:val="20"/>
-        </w:rPr>
-        <w:t>IrSensors</w:t>
-      </w:r>
-      <w:proofErr w:type="spellEnd"/>
-      <w:r>
-        <w:rPr>
-          <w:sz w:val="20"/>
-          <w:szCs w:val="20"/>
-        </w:rPr>
-        <w:t>(</w:t>
-      </w:r>
-      <w:proofErr w:type="gramEnd"/>
-      <w:r>
-        <w:rPr>
-          <w:sz w:val="20"/>
-          <w:szCs w:val="20"/>
-        </w:rPr>
-        <w:t>interval</w:t>
-      </w:r>
-      <w:r>
-        <w:rPr>
-          <w:sz w:val="20"/>
-          <w:szCs w:val="20"/>
-        </w:rPr>
-        <w:t>)</w:t>
-      </w:r>
-    </w:p>
-    <w:p>
-      <w:pPr>
-        <w:spacing w:after="0"/>
-        <w:rPr>
-          <w:sz w:val="20"/>
-          <w:szCs w:val="20"/>
-        </w:rPr>
-      </w:pPr>
-      <w:r>
-        <w:rPr>
-          <w:sz w:val="20"/>
-          <w:szCs w:val="20"/>
-        </w:rPr>
-        <w:t xml:space="preserve">Parameters: </w:t>
-      </w:r>
-      <w:r>
-        <w:rPr>
-          <w:sz w:val="20"/>
-          <w:szCs w:val="20"/>
-        </w:rPr>
-        <w:t>interval in milliseconds</w:t>
-      </w:r>
-    </w:p>
-    <w:p>
-      <w:pPr>
-        <w:spacing w:after="0"/>
-        <w:rPr>
-          <w:sz w:val="20"/>
-          <w:szCs w:val="20"/>
-        </w:rPr>
-      </w:pPr>
-      <w:r>
-        <w:rPr>
-          <w:sz w:val="20"/>
-          <w:szCs w:val="20"/>
-        </w:rPr>
-        <w:t xml:space="preserve">Example </w:t>
-      </w:r>
-      <w:proofErr w:type="gramStart"/>
-      <w:r>
-        <w:rPr>
-          <w:sz w:val="20"/>
-          <w:szCs w:val="20"/>
-        </w:rPr>
-        <w:t>request  data</w:t>
-      </w:r>
-      <w:proofErr w:type="gramEnd"/>
-      <w:r>
-        <w:rPr>
-          <w:sz w:val="20"/>
-          <w:szCs w:val="20"/>
-        </w:rPr>
-        <w:t xml:space="preserve"> every 20 milliseconds</w:t>
-      </w:r>
-    </w:p>
-    <w:p>
-      <w:pPr>
-        <w:spacing w:after="0"/>
-        <w:rPr>
-          <w:sz w:val="20"/>
-          <w:szCs w:val="20"/>
-        </w:rPr>
-      </w:pPr>
-      <w:r>
-        <w:rPr>
-          <w:sz w:val="20"/>
-          <w:szCs w:val="20"/>
-        </w:rPr>
-        <w:t xml:space="preserve">Stream protocol: </w:t>
-      </w:r>
-      <w:r>
-        <w:rPr>
-          <w:sz w:val="20"/>
-          <w:szCs w:val="20"/>
-        </w:rPr>
-        <w:t xml:space="preserve">  “</w:t>
-      </w:r>
-      <w:r>
-        <w:rPr>
-          <w:sz w:val="20"/>
-          <w:szCs w:val="20"/>
-        </w:rPr>
-        <w:t>R</w:t>
-      </w:r>
-      <w:r>
-        <w:rPr>
-          <w:sz w:val="20"/>
-          <w:szCs w:val="20"/>
-        </w:rPr>
-        <w:t>,R,20</w:t>
-      </w:r>
-      <w:r>
-        <w:rPr>
-          <w:sz w:val="20"/>
-          <w:szCs w:val="20"/>
-        </w:rPr>
-        <w:t>\n”</w:t>
-      </w:r>
-    </w:p>
-    <w:p>
-      <w:pPr>
-        <w:spacing w:after="0"/>
-        <w:rPr>
-          <w:sz w:val="20"/>
-          <w:szCs w:val="20"/>
-        </w:rPr>
-      </w:pPr>
-      <w:r>
-        <w:rPr>
-          <w:sz w:val="20"/>
-          <w:szCs w:val="20"/>
-        </w:rPr>
-        <w:t>Example turn off scheduled messages:</w:t>
-      </w:r>
-    </w:p>
-    <w:p>
-      <w:pPr>
-        <w:spacing w:after="0"/>
-        <w:rPr>
-          <w:sz w:val="20"/>
-          <w:szCs w:val="20"/>
-        </w:rPr>
-      </w:pPr>
-      <w:r>
-        <w:rPr>
-          <w:sz w:val="20"/>
-          <w:szCs w:val="20"/>
-        </w:rPr>
-        <w:t xml:space="preserve">Stream protocol: </w:t>
-      </w:r>
-      <w:r>
-        <w:rPr>
-          <w:sz w:val="20"/>
-          <w:szCs w:val="20"/>
-        </w:rPr>
-        <w:t xml:space="preserve">  “</w:t>
-      </w:r>
-      <w:r>
-        <w:rPr>
-          <w:sz w:val="20"/>
-          <w:szCs w:val="20"/>
-        </w:rPr>
-        <w:t>R</w:t>
-      </w:r>
-      <w:proofErr w:type="gramStart"/>
-      <w:r>
-        <w:rPr>
-          <w:sz w:val="20"/>
-          <w:szCs w:val="20"/>
-        </w:rPr>
-        <w:t>,R,0</w:t>
-      </w:r>
-      <w:proofErr w:type="gramEnd"/>
-      <w:r>
-        <w:rPr>
-          <w:sz w:val="20"/>
-          <w:szCs w:val="20"/>
-        </w:rPr>
-        <w:t>\n”</w:t>
-      </w:r>
-    </w:p>
-    <w:p>
-      <w:pPr>
-        <w:spacing w:after="0"/>
-        <w:rPr>
-          <w:sz w:val="20"/>
-          <w:szCs w:val="20"/>
-        </w:rPr>
-      </w:pPr>
-    </w:p>
-    <w:p>
-      <w:pPr>
-        <w:spacing w:after="0"/>
-        <w:rPr>
-          <w:sz w:val="20"/>
-          <w:szCs w:val="20"/>
-        </w:rPr>
-      </w:pPr>
-      <w:proofErr w:type="spellStart"/>
-      <w:r>
-        <w:rPr>
-          <w:sz w:val="20"/>
-          <w:szCs w:val="20"/>
-        </w:rPr>
-        <w:t>IrSensorReply</w:t>
-      </w:r>
-      <w:proofErr w:type="spellEnd"/>
-      <w:r>
-        <w:rPr>
-          <w:sz w:val="20"/>
-          <w:szCs w:val="20"/>
-        </w:rPr>
-        <w:t xml:space="preserve"> </w:t>
-      </w:r>
-      <w:proofErr w:type="spellStart"/>
-      <w:r>
-        <w:rPr>
-          <w:sz w:val="20"/>
-          <w:szCs w:val="20"/>
-        </w:rPr>
-        <w:t>msgs</w:t>
-      </w:r>
-      <w:proofErr w:type="spellEnd"/>
-    </w:p>
-    <w:p>
-      <w:pPr>
-        <w:spacing w:after="0"/>
-        <w:rPr>
-          <w:sz w:val="20"/>
-          <w:szCs w:val="20"/>
-        </w:rPr>
-      </w:pPr>
-      <w:r>
-        <w:rPr>
-          <w:sz w:val="20"/>
-          <w:szCs w:val="20"/>
-        </w:rPr>
-        <w:t xml:space="preserve">Description:  </w:t>
-      </w:r>
-      <w:r>
-        <w:rPr>
-          <w:sz w:val="20"/>
-          <w:szCs w:val="20"/>
-        </w:rPr>
-        <w:t>internal method to send</w:t>
-      </w:r>
-      <w:r>
-        <w:rPr>
-          <w:sz w:val="20"/>
-          <w:szCs w:val="20"/>
-        </w:rPr>
-        <w:t xml:space="preserve"> the IR sensor values. IR emitters </w:t>
-      </w:r>
-      <w:proofErr w:type="gramStart"/>
-      <w:r>
-        <w:rPr>
-          <w:sz w:val="20"/>
-          <w:szCs w:val="20"/>
-        </w:rPr>
-        <w:t>are  automatically</w:t>
-      </w:r>
-      <w:proofErr w:type="gramEnd"/>
-      <w:r>
-        <w:rPr>
-          <w:sz w:val="20"/>
-          <w:szCs w:val="20"/>
-        </w:rPr>
-        <w:t xml:space="preserve"> turned on before and off  after readings)</w:t>
-      </w:r>
-    </w:p>
-    <w:p>
-      <w:pPr>
-        <w:spacing w:after="0"/>
-        <w:rPr>
-          <w:sz w:val="20"/>
-          <w:szCs w:val="20"/>
-        </w:rPr>
-      </w:pPr>
-      <w:r>
-        <w:rPr>
-          <w:sz w:val="20"/>
-          <w:szCs w:val="20"/>
-        </w:rPr>
-        <w:t xml:space="preserve">Internal </w:t>
-      </w:r>
-      <w:proofErr w:type="spellStart"/>
-      <w:r>
-        <w:rPr>
-          <w:sz w:val="20"/>
-          <w:szCs w:val="20"/>
-        </w:rPr>
-        <w:t>funcion</w:t>
-      </w:r>
-      <w:proofErr w:type="spellEnd"/>
-      <w:r>
-        <w:rPr>
-          <w:sz w:val="20"/>
-          <w:szCs w:val="20"/>
-        </w:rPr>
-        <w:t>:</w:t>
-      </w:r>
-      <w:r>
-        <w:rPr>
-          <w:sz w:val="20"/>
-          <w:szCs w:val="20"/>
-        </w:rPr>
-        <w:t xml:space="preserve"> </w:t>
-      </w:r>
-      <w:r>
-        <w:rPr>
-          <w:sz w:val="20"/>
-          <w:szCs w:val="20"/>
-        </w:rPr>
-        <w:t xml:space="preserve"> </w:t>
-      </w:r>
-      <w:proofErr w:type="spellStart"/>
-      <w:proofErr w:type="gramStart"/>
-      <w:r>
-        <w:rPr>
-          <w:sz w:val="20"/>
-          <w:szCs w:val="20"/>
-        </w:rPr>
-        <w:t>SendIrSensors</w:t>
-      </w:r>
-      <w:proofErr w:type="spellEnd"/>
-      <w:r>
-        <w:rPr>
-          <w:sz w:val="20"/>
-          <w:szCs w:val="20"/>
-        </w:rPr>
-        <w:t>(</w:t>
-      </w:r>
-      <w:proofErr w:type="spellStart"/>
-      <w:proofErr w:type="gramEnd"/>
-      <w:r>
-        <w:rPr>
-          <w:sz w:val="20"/>
-          <w:szCs w:val="20"/>
-        </w:rPr>
-        <w:t>nbr</w:t>
-      </w:r>
-      <w:proofErr w:type="spellEnd"/>
-      <w:r>
-        <w:rPr>
-          <w:sz w:val="20"/>
-          <w:szCs w:val="20"/>
-        </w:rPr>
-        <w:t>, value0, value1,value2</w:t>
-      </w:r>
-      <w:r>
-        <w:rPr>
-          <w:sz w:val="20"/>
-          <w:szCs w:val="20"/>
-        </w:rPr>
-        <w:t>, value3)</w:t>
-      </w:r>
-      <w:r>
-        <w:rPr>
-          <w:sz w:val="20"/>
-          <w:szCs w:val="20"/>
-        </w:rPr>
-        <w:t xml:space="preserve"> </w:t>
-      </w:r>
-    </w:p>
-    <w:p>
-      <w:pPr>
-        <w:spacing w:after="0"/>
-        <w:rPr>
-          <w:sz w:val="20"/>
-          <w:szCs w:val="20"/>
-        </w:rPr>
-      </w:pPr>
-      <w:r>
-        <w:rPr>
-          <w:sz w:val="20"/>
-          <w:szCs w:val="20"/>
-        </w:rPr>
-        <w:t>Parameters:</w:t>
-      </w:r>
-    </w:p>
-    <w:p>
-      <w:pPr>
-        <w:spacing w:after="0"/>
-        <w:rPr>
-          <w:sz w:val="20"/>
-          <w:szCs w:val="20"/>
-        </w:rPr>
-      </w:pPr>
-      <w:r>
-        <w:rPr>
-          <w:sz w:val="20"/>
-          <w:szCs w:val="20"/>
-        </w:rPr>
-        <w:t xml:space="preserve">   </w:t>
-      </w:r>
-      <w:proofErr w:type="spellStart"/>
-      <w:proofErr w:type="gramStart"/>
-      <w:r>
-        <w:rPr>
-          <w:sz w:val="20"/>
-          <w:szCs w:val="20"/>
-        </w:rPr>
-        <w:t>nbr</w:t>
-      </w:r>
-      <w:proofErr w:type="spellEnd"/>
-      <w:proofErr w:type="gramEnd"/>
-      <w:r>
-        <w:rPr>
-          <w:sz w:val="20"/>
-          <w:szCs w:val="20"/>
-        </w:rPr>
-        <w:t xml:space="preserve"> is the number of </w:t>
-      </w:r>
-      <w:proofErr w:type="spellStart"/>
-      <w:r>
-        <w:rPr>
-          <w:sz w:val="20"/>
-          <w:szCs w:val="20"/>
-        </w:rPr>
-        <w:t>ir</w:t>
-      </w:r>
-      <w:proofErr w:type="spellEnd"/>
-      <w:r>
-        <w:rPr>
-          <w:sz w:val="20"/>
-          <w:szCs w:val="20"/>
-        </w:rPr>
-        <w:t xml:space="preserve"> sensors (currently 3)</w:t>
-      </w:r>
-    </w:p>
-    <w:p>
-      <w:pPr>
-        <w:spacing w:after="0"/>
-        <w:rPr>
-          <w:sz w:val="20"/>
-          <w:szCs w:val="20"/>
-        </w:rPr>
-      </w:pPr>
-      <w:r>
-        <w:rPr>
-          <w:sz w:val="20"/>
-          <w:szCs w:val="20"/>
-        </w:rPr>
-        <w:t xml:space="preserve">   </w:t>
-      </w:r>
-      <w:proofErr w:type="gramStart"/>
-      <w:r>
-        <w:rPr>
-          <w:sz w:val="20"/>
-          <w:szCs w:val="20"/>
-        </w:rPr>
-        <w:t>value0</w:t>
-      </w:r>
-      <w:proofErr w:type="gramEnd"/>
-      <w:r>
-        <w:rPr>
-          <w:sz w:val="20"/>
-          <w:szCs w:val="20"/>
-        </w:rPr>
-        <w:t xml:space="preserve"> is the value for the first </w:t>
-      </w:r>
-      <w:proofErr w:type="spellStart"/>
-      <w:r>
-        <w:rPr>
-          <w:sz w:val="20"/>
-          <w:szCs w:val="20"/>
-        </w:rPr>
-        <w:t>ir</w:t>
-      </w:r>
-      <w:proofErr w:type="spellEnd"/>
-      <w:r>
-        <w:rPr>
-          <w:sz w:val="20"/>
-          <w:szCs w:val="20"/>
-        </w:rPr>
-        <w:t xml:space="preserve"> sensor</w:t>
-      </w:r>
-    </w:p>
-    <w:p>
-      <w:pPr>
-        <w:spacing w:after="0"/>
-        <w:rPr>
-          <w:sz w:val="20"/>
-          <w:szCs w:val="20"/>
-        </w:rPr>
-      </w:pPr>
-      <w:r>
-        <w:rPr>
-          <w:sz w:val="20"/>
-          <w:szCs w:val="20"/>
-        </w:rPr>
-        <w:t xml:space="preserve">   </w:t>
-      </w:r>
-      <w:proofErr w:type="gramStart"/>
-      <w:r>
-        <w:rPr>
-          <w:sz w:val="20"/>
-          <w:szCs w:val="20"/>
-        </w:rPr>
-        <w:t>value1</w:t>
-      </w:r>
-      <w:proofErr w:type="gramEnd"/>
-      <w:r>
-        <w:rPr>
-          <w:sz w:val="20"/>
-          <w:szCs w:val="20"/>
-        </w:rPr>
-        <w:t xml:space="preserve"> is the value for the second </w:t>
-      </w:r>
-      <w:proofErr w:type="spellStart"/>
-      <w:r>
-        <w:rPr>
-          <w:sz w:val="20"/>
-          <w:szCs w:val="20"/>
-        </w:rPr>
-        <w:t>ir</w:t>
-      </w:r>
-      <w:proofErr w:type="spellEnd"/>
-      <w:r>
-        <w:rPr>
-          <w:sz w:val="20"/>
-          <w:szCs w:val="20"/>
-        </w:rPr>
-        <w:t xml:space="preserve"> sensor</w:t>
-      </w:r>
-    </w:p>
-    <w:p>
-      <w:pPr>
-        <w:spacing w:after="0"/>
-        <w:rPr>
-          <w:sz w:val="20"/>
-          <w:szCs w:val="20"/>
-        </w:rPr>
-      </w:pPr>
-      <w:r>
-        <w:rPr>
-          <w:sz w:val="20"/>
-          <w:szCs w:val="20"/>
-        </w:rPr>
-        <w:t xml:space="preserve">   </w:t>
-      </w:r>
-      <w:proofErr w:type="gramStart"/>
-      <w:r>
-        <w:rPr>
-          <w:sz w:val="20"/>
-          <w:szCs w:val="20"/>
-        </w:rPr>
-        <w:t>value2</w:t>
-      </w:r>
-      <w:proofErr w:type="gramEnd"/>
-      <w:r>
-        <w:rPr>
-          <w:sz w:val="20"/>
-          <w:szCs w:val="20"/>
-        </w:rPr>
-        <w:t xml:space="preserve"> is the value for the third </w:t>
-      </w:r>
-      <w:proofErr w:type="spellStart"/>
-      <w:r>
-        <w:rPr>
-          <w:sz w:val="20"/>
-          <w:szCs w:val="20"/>
-        </w:rPr>
-        <w:t>ir</w:t>
-      </w:r>
-      <w:proofErr w:type="spellEnd"/>
-      <w:r>
-        <w:rPr>
-          <w:sz w:val="20"/>
-          <w:szCs w:val="20"/>
-        </w:rPr>
-        <w:t xml:space="preserve"> sensor</w:t>
-      </w:r>
-    </w:p>
-    <w:p>
-      <w:pPr>
-        <w:spacing w:after="0"/>
-        <w:rPr>
-          <w:sz w:val="20"/>
-          <w:szCs w:val="20"/>
-        </w:rPr>
-      </w:pPr>
-      <w:r>
-        <w:rPr>
-          <w:sz w:val="20"/>
-          <w:szCs w:val="20"/>
-        </w:rPr>
-        <w:t xml:space="preserve">Example </w:t>
-      </w:r>
-      <w:r>
-        <w:rPr>
-          <w:sz w:val="20"/>
-          <w:szCs w:val="20"/>
-        </w:rPr>
-        <w:t>sensors values: 100,200,300</w:t>
-      </w:r>
-    </w:p>
-    <w:p>
-      <w:pPr>
-        <w:spacing w:after="0"/>
-        <w:rPr>
-          <w:sz w:val="20"/>
-          <w:szCs w:val="20"/>
-        </w:rPr>
-      </w:pPr>
-      <w:r>
-        <w:rPr>
-          <w:sz w:val="20"/>
-          <w:szCs w:val="20"/>
-        </w:rPr>
-        <w:t>Stream protocol for this example</w:t>
-      </w:r>
-      <w:r>
-        <w:rPr>
-          <w:sz w:val="20"/>
-          <w:szCs w:val="20"/>
-        </w:rPr>
-        <w:t xml:space="preserve">:  </w:t>
-      </w:r>
-      <w:r>
-        <w:rPr>
-          <w:sz w:val="20"/>
-          <w:szCs w:val="20"/>
-        </w:rPr>
-        <w:t>“</w:t>
-      </w:r>
-      <w:r>
-        <w:rPr>
           <w:rFonts w:ascii="Consolas" w:eastAsia="Times New Roman" w:hAnsi="Consolas" w:cs="Consolas"/>
           <w:color w:val="222222"/>
           <w:sz w:val="20"/>
           <w:szCs w:val="20"/>
           <w:lang w:eastAsia="en-GB"/>
         </w:rPr>
+        <w:t>B</w:t>
+      </w:r>
+      <w:proofErr w:type="gramStart"/>
+      <w:r>
+        <w:rPr>
+          <w:sz w:val="20"/>
+          <w:szCs w:val="20"/>
+        </w:rPr>
+        <w:t>,</w:t>
+      </w:r>
+      <w:r>
+        <w:rPr>
+          <w:sz w:val="20"/>
+          <w:szCs w:val="20"/>
+        </w:rPr>
+        <w:t>e,2</w:t>
+      </w:r>
+      <w:proofErr w:type="gramEnd"/>
+      <w:r>
+        <w:rPr>
+          <w:sz w:val="20"/>
+          <w:szCs w:val="20"/>
+        </w:rPr>
+        <w:t>,{</w:t>
+      </w:r>
+      <w:r>
+        <w:rPr>
+          <w:sz w:val="20"/>
+          <w:szCs w:val="20"/>
+        </w:rPr>
+        <w:t>0,1</w:t>
+      </w:r>
+      <w:r>
+        <w:rPr>
+          <w:sz w:val="20"/>
+          <w:szCs w:val="20"/>
+        </w:rPr>
+        <w:t>}</w:t>
+      </w:r>
+      <w:r>
+        <w:rPr>
+          <w:sz w:val="20"/>
+          <w:szCs w:val="20"/>
+        </w:rPr>
+        <w:t>\n”</w:t>
+      </w:r>
+    </w:p>
+    <w:p>
+      <w:pPr>
+        <w:spacing w:after="0"/>
+        <w:rPr>
+          <w:sz w:val="20"/>
+          <w:szCs w:val="20"/>
+        </w:rPr>
+      </w:pPr>
+    </w:p>
+    <w:p>
+      <w:pPr>
+        <w:spacing w:after="0"/>
+        <w:rPr>
+          <w:sz w:val="20"/>
+          <w:szCs w:val="20"/>
+        </w:rPr>
+      </w:pPr>
+    </w:p>
+    <w:p>
+      <w:pPr>
+        <w:spacing w:after="0"/>
+        <w:rPr>
+          <w:b/>
+          <w:sz w:val="20"/>
+          <w:szCs w:val="20"/>
+        </w:rPr>
+      </w:pPr>
+      <w:r>
+        <w:rPr>
+          <w:b/>
+          <w:sz w:val="20"/>
+          <w:szCs w:val="20"/>
+        </w:rPr>
+        <w:t>IR Reflectance Sensor Service</w:t>
+      </w:r>
+    </w:p>
+    <w:p>
+      <w:pPr>
+        <w:spacing w:after="0"/>
+        <w:rPr>
+          <w:sz w:val="20"/>
+          <w:szCs w:val="20"/>
+        </w:rPr>
+      </w:pPr>
+    </w:p>
+    <w:p>
+      <w:pPr>
+        <w:spacing w:after="0"/>
+        <w:rPr>
+          <w:sz w:val="20"/>
+          <w:szCs w:val="20"/>
+        </w:rPr>
+      </w:pPr>
+      <w:proofErr w:type="spellStart"/>
+      <w:proofErr w:type="gramStart"/>
+      <w:r>
+        <w:rPr>
+          <w:sz w:val="20"/>
+          <w:szCs w:val="20"/>
+        </w:rPr>
+        <w:t>Request</w:t>
+      </w:r>
+      <w:r>
+        <w:rPr>
+          <w:sz w:val="20"/>
+          <w:szCs w:val="20"/>
+        </w:rPr>
+        <w:t>I</w:t>
+      </w:r>
+      <w:r>
+        <w:rPr>
+          <w:sz w:val="20"/>
+          <w:szCs w:val="20"/>
+        </w:rPr>
+        <w:t>rSensors</w:t>
+      </w:r>
+      <w:proofErr w:type="spellEnd"/>
+      <w:r>
+        <w:rPr>
+          <w:sz w:val="20"/>
+          <w:szCs w:val="20"/>
+        </w:rPr>
+        <w:t>(</w:t>
+      </w:r>
+      <w:proofErr w:type="gramEnd"/>
+      <w:r>
+        <w:rPr>
+          <w:sz w:val="20"/>
+          <w:szCs w:val="20"/>
+        </w:rPr>
+        <w:t>interval</w:t>
+      </w:r>
+      <w:r>
+        <w:rPr>
+          <w:sz w:val="20"/>
+          <w:szCs w:val="20"/>
+        </w:rPr>
+        <w:t>)</w:t>
+      </w:r>
+    </w:p>
+    <w:p>
+      <w:pPr>
+        <w:spacing w:after="0"/>
+        <w:rPr>
+          <w:sz w:val="20"/>
+          <w:szCs w:val="20"/>
+        </w:rPr>
+      </w:pPr>
+      <w:r>
+        <w:rPr>
+          <w:sz w:val="20"/>
+          <w:szCs w:val="20"/>
+        </w:rPr>
+        <w:t xml:space="preserve">Description:  </w:t>
+      </w:r>
+      <w:r>
+        <w:rPr>
+          <w:sz w:val="20"/>
+          <w:szCs w:val="20"/>
+        </w:rPr>
+        <w:t>Schedule the repeated reading and</w:t>
+      </w:r>
+      <w:r>
+        <w:rPr>
+          <w:sz w:val="20"/>
+          <w:szCs w:val="20"/>
+        </w:rPr>
+        <w:t xml:space="preserve"> send</w:t>
+      </w:r>
+      <w:r>
+        <w:rPr>
+          <w:sz w:val="20"/>
+          <w:szCs w:val="20"/>
+        </w:rPr>
+        <w:t>ing of</w:t>
+      </w:r>
+      <w:r>
+        <w:rPr>
+          <w:sz w:val="20"/>
+          <w:szCs w:val="20"/>
+        </w:rPr>
+        <w:t xml:space="preserve"> all IR sensor values </w:t>
+      </w:r>
+    </w:p>
+    <w:p>
+      <w:pPr>
+        <w:spacing w:after="0"/>
+        <w:rPr>
+          <w:sz w:val="20"/>
+          <w:szCs w:val="20"/>
+        </w:rPr>
+      </w:pPr>
+      <w:r>
+        <w:rPr>
+          <w:sz w:val="20"/>
+          <w:szCs w:val="20"/>
+        </w:rPr>
+        <w:t>API Syntax:</w:t>
+      </w:r>
+      <w:r>
+        <w:rPr>
+          <w:sz w:val="20"/>
+          <w:szCs w:val="20"/>
+        </w:rPr>
+        <w:t xml:space="preserve"> </w:t>
+      </w:r>
+      <w:proofErr w:type="spellStart"/>
+      <w:proofErr w:type="gramStart"/>
+      <w:r>
+        <w:rPr>
+          <w:sz w:val="20"/>
+          <w:szCs w:val="20"/>
+        </w:rPr>
+        <w:t>Request</w:t>
+      </w:r>
+      <w:r>
+        <w:rPr>
+          <w:sz w:val="20"/>
+          <w:szCs w:val="20"/>
+        </w:rPr>
+        <w:t>IrSensors</w:t>
+      </w:r>
+      <w:proofErr w:type="spellEnd"/>
+      <w:r>
+        <w:rPr>
+          <w:sz w:val="20"/>
+          <w:szCs w:val="20"/>
+        </w:rPr>
+        <w:t>(</w:t>
+      </w:r>
+      <w:proofErr w:type="gramEnd"/>
+      <w:r>
+        <w:rPr>
+          <w:sz w:val="20"/>
+          <w:szCs w:val="20"/>
+        </w:rPr>
+        <w:t>interval</w:t>
+      </w:r>
+      <w:r>
+        <w:rPr>
+          <w:sz w:val="20"/>
+          <w:szCs w:val="20"/>
+        </w:rPr>
+        <w:t>)</w:t>
+      </w:r>
+    </w:p>
+    <w:p>
+      <w:pPr>
+        <w:spacing w:after="0"/>
+        <w:rPr>
+          <w:sz w:val="20"/>
+          <w:szCs w:val="20"/>
+        </w:rPr>
+      </w:pPr>
+      <w:r>
+        <w:rPr>
+          <w:sz w:val="20"/>
+          <w:szCs w:val="20"/>
+        </w:rPr>
+        <w:t xml:space="preserve">Parameters: </w:t>
+      </w:r>
+      <w:r>
+        <w:rPr>
+          <w:sz w:val="20"/>
+          <w:szCs w:val="20"/>
+        </w:rPr>
+        <w:t>interval in milliseconds</w:t>
+      </w:r>
+    </w:p>
+    <w:p>
+      <w:pPr>
+        <w:spacing w:after="0"/>
+        <w:rPr>
+          <w:sz w:val="20"/>
+          <w:szCs w:val="20"/>
+        </w:rPr>
+      </w:pPr>
+      <w:r>
+        <w:rPr>
+          <w:sz w:val="20"/>
+          <w:szCs w:val="20"/>
+        </w:rPr>
+        <w:t xml:space="preserve">Example </w:t>
+      </w:r>
+      <w:proofErr w:type="gramStart"/>
+      <w:r>
+        <w:rPr>
+          <w:sz w:val="20"/>
+          <w:szCs w:val="20"/>
+        </w:rPr>
+        <w:t>request  data</w:t>
+      </w:r>
+      <w:proofErr w:type="gramEnd"/>
+      <w:r>
+        <w:rPr>
+          <w:sz w:val="20"/>
+          <w:szCs w:val="20"/>
+        </w:rPr>
+        <w:t xml:space="preserve"> every 20 milliseconds</w:t>
+      </w:r>
+    </w:p>
+    <w:p>
+      <w:pPr>
+        <w:spacing w:after="0"/>
+        <w:rPr>
+          <w:sz w:val="20"/>
+          <w:szCs w:val="20"/>
+        </w:rPr>
+      </w:pPr>
+      <w:r>
+        <w:rPr>
+          <w:sz w:val="20"/>
+          <w:szCs w:val="20"/>
+        </w:rPr>
+        <w:t xml:space="preserve">Stream protocol: </w:t>
+      </w:r>
+      <w:r>
+        <w:rPr>
+          <w:sz w:val="20"/>
+          <w:szCs w:val="20"/>
+        </w:rPr>
+        <w:t xml:space="preserve">  “</w:t>
+      </w:r>
+      <w:r>
+        <w:rPr>
+          <w:sz w:val="20"/>
+          <w:szCs w:val="20"/>
+        </w:rPr>
+        <w:t>R</w:t>
+      </w:r>
+      <w:proofErr w:type="gramStart"/>
+      <w:r>
+        <w:rPr>
+          <w:sz w:val="20"/>
+          <w:szCs w:val="20"/>
+        </w:rPr>
+        <w:t>,</w:t>
+      </w:r>
+      <w:r>
+        <w:rPr>
+          <w:sz w:val="20"/>
+          <w:szCs w:val="20"/>
+        </w:rPr>
+        <w:t>A</w:t>
+      </w:r>
+      <w:r>
+        <w:rPr>
+          <w:sz w:val="20"/>
+          <w:szCs w:val="20"/>
+        </w:rPr>
+        <w:t>,20</w:t>
+      </w:r>
+      <w:proofErr w:type="gramEnd"/>
+      <w:r>
+        <w:rPr>
+          <w:sz w:val="20"/>
+          <w:szCs w:val="20"/>
+        </w:rPr>
+        <w:t>\n”</w:t>
+      </w:r>
+    </w:p>
+    <w:p>
+      <w:pPr>
+        <w:spacing w:after="0"/>
+        <w:rPr>
+          <w:sz w:val="20"/>
+          <w:szCs w:val="20"/>
+        </w:rPr>
+      </w:pPr>
+      <w:r>
+        <w:rPr>
+          <w:sz w:val="20"/>
+          <w:szCs w:val="20"/>
+        </w:rPr>
+        <w:t>Example turn off scheduled messages:</w:t>
+      </w:r>
+    </w:p>
+    <w:p>
+      <w:pPr>
+        <w:spacing w:after="0"/>
+        <w:rPr>
+          <w:sz w:val="20"/>
+          <w:szCs w:val="20"/>
+        </w:rPr>
+      </w:pPr>
+      <w:r>
+        <w:rPr>
+          <w:sz w:val="20"/>
+          <w:szCs w:val="20"/>
+        </w:rPr>
+        <w:t xml:space="preserve">Stream protocol: </w:t>
+      </w:r>
+      <w:r>
+        <w:rPr>
+          <w:sz w:val="20"/>
+          <w:szCs w:val="20"/>
+        </w:rPr>
+        <w:t xml:space="preserve">  “</w:t>
+      </w:r>
+      <w:r>
+        <w:rPr>
+          <w:sz w:val="20"/>
+          <w:szCs w:val="20"/>
+        </w:rPr>
+        <w:t>R</w:t>
+      </w:r>
+      <w:proofErr w:type="gramStart"/>
+      <w:r>
+        <w:rPr>
+          <w:sz w:val="20"/>
+          <w:szCs w:val="20"/>
+        </w:rPr>
+        <w:t>,</w:t>
+      </w:r>
+      <w:r>
+        <w:rPr>
+          <w:sz w:val="20"/>
+          <w:szCs w:val="20"/>
+        </w:rPr>
+        <w:t>A</w:t>
+      </w:r>
+      <w:r>
+        <w:rPr>
+          <w:sz w:val="20"/>
+          <w:szCs w:val="20"/>
+        </w:rPr>
+        <w:t>,0</w:t>
+      </w:r>
+      <w:proofErr w:type="gramEnd"/>
+      <w:r>
+        <w:rPr>
+          <w:sz w:val="20"/>
+          <w:szCs w:val="20"/>
+        </w:rPr>
+        <w:t>\n”</w:t>
+      </w:r>
+    </w:p>
+    <w:p>
+      <w:pPr>
+        <w:spacing w:after="0"/>
+        <w:rPr>
+          <w:sz w:val="20"/>
+          <w:szCs w:val="20"/>
+        </w:rPr>
+      </w:pPr>
+    </w:p>
+    <w:p>
+      <w:pPr>
+        <w:spacing w:after="0"/>
+        <w:rPr>
+          <w:sz w:val="20"/>
+          <w:szCs w:val="20"/>
+        </w:rPr>
+      </w:pPr>
+      <w:proofErr w:type="spellStart"/>
+      <w:r>
+        <w:rPr>
+          <w:sz w:val="20"/>
+          <w:szCs w:val="20"/>
+        </w:rPr>
+        <w:t>IrSensorReply</w:t>
+      </w:r>
+      <w:proofErr w:type="spellEnd"/>
+      <w:r>
+        <w:rPr>
+          <w:sz w:val="20"/>
+          <w:szCs w:val="20"/>
+        </w:rPr>
+        <w:t xml:space="preserve"> </w:t>
+      </w:r>
+      <w:proofErr w:type="spellStart"/>
+      <w:r>
+        <w:rPr>
+          <w:sz w:val="20"/>
+          <w:szCs w:val="20"/>
+        </w:rPr>
+        <w:t>msgs</w:t>
+      </w:r>
+      <w:proofErr w:type="spellEnd"/>
+    </w:p>
+    <w:p>
+      <w:pPr>
+        <w:spacing w:after="0"/>
+        <w:rPr>
+          <w:sz w:val="20"/>
+          <w:szCs w:val="20"/>
+        </w:rPr>
+      </w:pPr>
+      <w:r>
+        <w:rPr>
+          <w:sz w:val="20"/>
+          <w:szCs w:val="20"/>
+        </w:rPr>
+        <w:t xml:space="preserve">Description:  </w:t>
+      </w:r>
+      <w:r>
+        <w:rPr>
+          <w:sz w:val="20"/>
+          <w:szCs w:val="20"/>
+        </w:rPr>
+        <w:t>internal method to send</w:t>
+      </w:r>
+      <w:r>
+        <w:rPr>
+          <w:sz w:val="20"/>
+          <w:szCs w:val="20"/>
+        </w:rPr>
+        <w:t xml:space="preserve"> the IR sensor values. IR emitters </w:t>
+      </w:r>
+      <w:proofErr w:type="gramStart"/>
+      <w:r>
+        <w:rPr>
+          <w:sz w:val="20"/>
+          <w:szCs w:val="20"/>
+        </w:rPr>
+        <w:t>are  automatically</w:t>
+      </w:r>
+      <w:proofErr w:type="gramEnd"/>
+      <w:r>
+        <w:rPr>
+          <w:sz w:val="20"/>
+          <w:szCs w:val="20"/>
+        </w:rPr>
+        <w:t xml:space="preserve"> turned on before and off  after readings)</w:t>
+      </w:r>
+    </w:p>
+    <w:p>
+      <w:pPr>
+        <w:spacing w:after="0"/>
+        <w:rPr>
+          <w:sz w:val="20"/>
+          <w:szCs w:val="20"/>
+        </w:rPr>
+      </w:pPr>
+      <w:r>
+        <w:rPr>
+          <w:sz w:val="20"/>
+          <w:szCs w:val="20"/>
+        </w:rPr>
+        <w:t xml:space="preserve">Internal </w:t>
+      </w:r>
+      <w:proofErr w:type="spellStart"/>
+      <w:r>
+        <w:rPr>
+          <w:sz w:val="20"/>
+          <w:szCs w:val="20"/>
+        </w:rPr>
+        <w:t>funcion</w:t>
+      </w:r>
+      <w:proofErr w:type="spellEnd"/>
+      <w:r>
+        <w:rPr>
+          <w:sz w:val="20"/>
+          <w:szCs w:val="20"/>
+        </w:rPr>
+        <w:t>:</w:t>
+      </w:r>
+      <w:r>
+        <w:rPr>
+          <w:sz w:val="20"/>
+          <w:szCs w:val="20"/>
+        </w:rPr>
+        <w:t xml:space="preserve"> </w:t>
+      </w:r>
+      <w:r>
+        <w:rPr>
+          <w:sz w:val="20"/>
+          <w:szCs w:val="20"/>
+        </w:rPr>
+        <w:t xml:space="preserve"> </w:t>
+      </w:r>
+      <w:proofErr w:type="spellStart"/>
+      <w:proofErr w:type="gramStart"/>
+      <w:r>
+        <w:rPr>
+          <w:sz w:val="20"/>
+          <w:szCs w:val="20"/>
+        </w:rPr>
+        <w:t>SendIrSensors</w:t>
+      </w:r>
+      <w:proofErr w:type="spellEnd"/>
+      <w:r>
+        <w:rPr>
+          <w:sz w:val="20"/>
+          <w:szCs w:val="20"/>
+        </w:rPr>
+        <w:t>(</w:t>
+      </w:r>
+      <w:proofErr w:type="spellStart"/>
+      <w:proofErr w:type="gramEnd"/>
+      <w:r>
+        <w:rPr>
+          <w:sz w:val="20"/>
+          <w:szCs w:val="20"/>
+        </w:rPr>
+        <w:t>nbr</w:t>
+      </w:r>
+      <w:proofErr w:type="spellEnd"/>
+      <w:r>
+        <w:rPr>
+          <w:sz w:val="20"/>
+          <w:szCs w:val="20"/>
+        </w:rPr>
+        <w:t>, value0, value1,value2</w:t>
+      </w:r>
+      <w:r>
+        <w:rPr>
+          <w:sz w:val="20"/>
+          <w:szCs w:val="20"/>
+        </w:rPr>
+        <w:t>, value3)</w:t>
+      </w:r>
+      <w:r>
+        <w:rPr>
+          <w:sz w:val="20"/>
+          <w:szCs w:val="20"/>
+        </w:rPr>
+        <w:t xml:space="preserve"> </w:t>
+      </w:r>
+    </w:p>
+    <w:p>
+      <w:pPr>
+        <w:spacing w:after="0"/>
+        <w:rPr>
+          <w:sz w:val="20"/>
+          <w:szCs w:val="20"/>
+        </w:rPr>
+      </w:pPr>
+      <w:r>
+        <w:rPr>
+          <w:sz w:val="20"/>
+          <w:szCs w:val="20"/>
+        </w:rPr>
+        <w:t>Parameters:</w:t>
+      </w:r>
+    </w:p>
+    <w:p>
+      <w:pPr>
+        <w:spacing w:after="0"/>
+        <w:rPr>
+          <w:sz w:val="20"/>
+          <w:szCs w:val="20"/>
+        </w:rPr>
+      </w:pPr>
+      <w:r>
+        <w:rPr>
+          <w:sz w:val="20"/>
+          <w:szCs w:val="20"/>
+        </w:rPr>
+        <w:t xml:space="preserve">   </w:t>
+      </w:r>
+      <w:proofErr w:type="spellStart"/>
+      <w:proofErr w:type="gramStart"/>
+      <w:r>
+        <w:rPr>
+          <w:sz w:val="20"/>
+          <w:szCs w:val="20"/>
+        </w:rPr>
+        <w:t>nbr</w:t>
+      </w:r>
+      <w:proofErr w:type="spellEnd"/>
+      <w:proofErr w:type="gramEnd"/>
+      <w:r>
+        <w:rPr>
+          <w:sz w:val="20"/>
+          <w:szCs w:val="20"/>
+        </w:rPr>
+        <w:t xml:space="preserve"> is the number of </w:t>
+      </w:r>
+      <w:proofErr w:type="spellStart"/>
+      <w:r>
+        <w:rPr>
+          <w:sz w:val="20"/>
+          <w:szCs w:val="20"/>
+        </w:rPr>
+        <w:t>ir</w:t>
+      </w:r>
+      <w:proofErr w:type="spellEnd"/>
+      <w:r>
+        <w:rPr>
+          <w:sz w:val="20"/>
+          <w:szCs w:val="20"/>
+        </w:rPr>
+        <w:t xml:space="preserve"> sensors (currently 3)</w:t>
+      </w:r>
+    </w:p>
+    <w:p>
+      <w:pPr>
+        <w:spacing w:after="0"/>
+        <w:rPr>
+          <w:sz w:val="20"/>
+          <w:szCs w:val="20"/>
+        </w:rPr>
+      </w:pPr>
+      <w:r>
+        <w:rPr>
+          <w:sz w:val="20"/>
+          <w:szCs w:val="20"/>
+        </w:rPr>
+        <w:t xml:space="preserve">   </w:t>
+      </w:r>
+      <w:proofErr w:type="gramStart"/>
+      <w:r>
+        <w:rPr>
+          <w:sz w:val="20"/>
+          <w:szCs w:val="20"/>
+        </w:rPr>
+        <w:t>value0</w:t>
+      </w:r>
+      <w:proofErr w:type="gramEnd"/>
+      <w:r>
+        <w:rPr>
+          <w:sz w:val="20"/>
+          <w:szCs w:val="20"/>
+        </w:rPr>
+        <w:t xml:space="preserve"> is the value for the first </w:t>
+      </w:r>
+      <w:proofErr w:type="spellStart"/>
+      <w:r>
+        <w:rPr>
+          <w:sz w:val="20"/>
+          <w:szCs w:val="20"/>
+        </w:rPr>
+        <w:t>ir</w:t>
+      </w:r>
+      <w:proofErr w:type="spellEnd"/>
+      <w:r>
+        <w:rPr>
+          <w:sz w:val="20"/>
+          <w:szCs w:val="20"/>
+        </w:rPr>
+        <w:t xml:space="preserve"> sensor</w:t>
+      </w:r>
+    </w:p>
+    <w:p>
+      <w:pPr>
+        <w:spacing w:after="0"/>
+        <w:rPr>
+          <w:sz w:val="20"/>
+          <w:szCs w:val="20"/>
+        </w:rPr>
+      </w:pPr>
+      <w:r>
+        <w:rPr>
+          <w:sz w:val="20"/>
+          <w:szCs w:val="20"/>
+        </w:rPr>
+        <w:t xml:space="preserve">   </w:t>
+      </w:r>
+      <w:proofErr w:type="gramStart"/>
+      <w:r>
+        <w:rPr>
+          <w:sz w:val="20"/>
+          <w:szCs w:val="20"/>
+        </w:rPr>
+        <w:t>value1</w:t>
+      </w:r>
+      <w:proofErr w:type="gramEnd"/>
+      <w:r>
+        <w:rPr>
+          <w:sz w:val="20"/>
+          <w:szCs w:val="20"/>
+        </w:rPr>
+        <w:t xml:space="preserve"> is the value for the second </w:t>
+      </w:r>
+      <w:proofErr w:type="spellStart"/>
+      <w:r>
+        <w:rPr>
+          <w:sz w:val="20"/>
+          <w:szCs w:val="20"/>
+        </w:rPr>
+        <w:t>ir</w:t>
+      </w:r>
+      <w:proofErr w:type="spellEnd"/>
+      <w:r>
+        <w:rPr>
+          <w:sz w:val="20"/>
+          <w:szCs w:val="20"/>
+        </w:rPr>
+        <w:t xml:space="preserve"> sensor</w:t>
+      </w:r>
+    </w:p>
+    <w:p>
+      <w:pPr>
+        <w:spacing w:after="0"/>
+        <w:rPr>
+          <w:sz w:val="20"/>
+          <w:szCs w:val="20"/>
+        </w:rPr>
+      </w:pPr>
+      <w:r>
+        <w:rPr>
+          <w:sz w:val="20"/>
+          <w:szCs w:val="20"/>
+        </w:rPr>
+        <w:t xml:space="preserve">   </w:t>
+      </w:r>
+      <w:proofErr w:type="gramStart"/>
+      <w:r>
+        <w:rPr>
+          <w:sz w:val="20"/>
+          <w:szCs w:val="20"/>
+        </w:rPr>
+        <w:t>value2</w:t>
+      </w:r>
+      <w:proofErr w:type="gramEnd"/>
+      <w:r>
+        <w:rPr>
+          <w:sz w:val="20"/>
+          <w:szCs w:val="20"/>
+        </w:rPr>
+        <w:t xml:space="preserve"> is the value for the third </w:t>
+      </w:r>
+      <w:proofErr w:type="spellStart"/>
+      <w:r>
+        <w:rPr>
+          <w:sz w:val="20"/>
+          <w:szCs w:val="20"/>
+        </w:rPr>
+        <w:t>ir</w:t>
+      </w:r>
+      <w:proofErr w:type="spellEnd"/>
+      <w:r>
+        <w:rPr>
+          <w:sz w:val="20"/>
+          <w:szCs w:val="20"/>
+        </w:rPr>
+        <w:t xml:space="preserve"> sensor</w:t>
+      </w:r>
+    </w:p>
+    <w:p>
+      <w:pPr>
+        <w:spacing w:after="0"/>
+        <w:rPr>
+          <w:sz w:val="20"/>
+          <w:szCs w:val="20"/>
+        </w:rPr>
+      </w:pPr>
+      <w:r>
+        <w:rPr>
+          <w:sz w:val="20"/>
+          <w:szCs w:val="20"/>
+        </w:rPr>
+        <w:t xml:space="preserve">Example </w:t>
+      </w:r>
+      <w:r>
+        <w:rPr>
+          <w:sz w:val="20"/>
+          <w:szCs w:val="20"/>
+        </w:rPr>
+        <w:t>sensors values: 100,200,300</w:t>
+      </w:r>
+    </w:p>
+    <w:p>
+      <w:pPr>
+        <w:spacing w:after="0"/>
+        <w:rPr>
+          <w:sz w:val="20"/>
+          <w:szCs w:val="20"/>
+        </w:rPr>
+      </w:pPr>
+      <w:r>
+        <w:rPr>
+          <w:sz w:val="20"/>
+          <w:szCs w:val="20"/>
+        </w:rPr>
+        <w:t>Stream protocol for this example</w:t>
+      </w:r>
+      <w:r>
+        <w:rPr>
+          <w:sz w:val="20"/>
+          <w:szCs w:val="20"/>
+        </w:rPr>
+        <w:t xml:space="preserve">:  </w:t>
+      </w:r>
+      <w:r>
+        <w:rPr>
+          <w:sz w:val="20"/>
+          <w:szCs w:val="20"/>
+        </w:rPr>
+        <w:t>“</w:t>
+      </w:r>
+      <w:r>
+        <w:rPr>
+          <w:rFonts w:ascii="Consolas" w:eastAsia="Times New Roman" w:hAnsi="Consolas" w:cs="Consolas"/>
+          <w:color w:val="222222"/>
+          <w:sz w:val="20"/>
+          <w:szCs w:val="20"/>
+          <w:lang w:eastAsia="en-GB"/>
+        </w:rPr>
         <w:t>@</w:t>
       </w:r>
       <w:r>
@@ -12658,6 +12911,13 @@
           <w:sz w:val="20"/>
           <w:szCs w:val="20"/>
         </w:rPr>
+        <w:t>t</w:t>
+      </w:r>
+      <w:r>
+        <w:rPr>
+          <w:sz w:val="20"/>
+          <w:szCs w:val="20"/>
+        </w:rPr>
         <w:t>Distance</w:t>
       </w:r>
       <w:proofErr w:type="spellEnd"/>
@@ -12774,7 +13034,21 @@
           <w:sz w:val="20"/>
           <w:szCs w:val="20"/>
         </w:rPr>
-        <w:t>,R,20</w:t>
+        <w:t>,</w:t>
+      </w:r>
+      <w:r>
+        <w:rPr>
+          <w:sz w:val="20"/>
+          <w:szCs w:val="20"/>
+        </w:rPr>
+        <w:t>A</w:t>
+      </w:r>
+      <w:r>
+        <w:rPr>
+          <w:sz w:val="20"/>
+          <w:szCs w:val="20"/>
+        </w:rPr>
+        <w:t>,20</w:t>
       </w:r>
       <w:proofErr w:type="gramEnd"/>
       <w:r>
@@ -12836,7 +13110,21 @@
           <w:sz w:val="20"/>
           <w:szCs w:val="20"/>
         </w:rPr>
-        <w:t>,R,0</w:t>
+        <w:t>,</w:t>
+      </w:r>
+      <w:r>
+        <w:rPr>
+          <w:sz w:val="20"/>
+          <w:szCs w:val="20"/>
+        </w:rPr>
+        <w:t>A</w:t>
+      </w:r>
+      <w:r>
+        <w:rPr>
+          <w:sz w:val="20"/>
+          <w:szCs w:val="20"/>
+        </w:rPr>
+        <w:t>,0</w:t>
       </w:r>
       <w:proofErr w:type="gramEnd"/>
       <w:r>
@@ -12912,7 +13200,6 @@
         </w:rPr>
         <w:t xml:space="preserve">Takes a single reading for all distance and sends the </w:t>
       </w:r>
-      <w:proofErr w:type="spellStart"/>
       <w:r>
         <w:rPr>
           <w:sz w:val="20"/>
@@ -12920,14 +13207,6 @@
         </w:rPr>
         <w:t>value</w:t>
       </w:r>
-      <w:r>
-        <w:rPr>
-          <w:sz w:val="20"/>
-          <w:szCs w:val="20"/>
-        </w:rPr>
-        <w:t>e</w:t>
-      </w:r>
-      <w:proofErr w:type="spellEnd"/>
     </w:p>
     <w:p>
       <w:pPr>
@@ -14428,7 +14707,21 @@
           <w:sz w:val="20"/>
           <w:szCs w:val="20"/>
         </w:rPr>
-        <w:t>,A,9,128</w:t>
+        <w:t>,</w:t>
+      </w:r>
+      <w:r>
+        <w:rPr>
+          <w:sz w:val="20"/>
+          <w:szCs w:val="20"/>
+        </w:rPr>
+        <w:t>a</w:t>
+      </w:r>
+      <w:r>
+        <w:rPr>
+          <w:sz w:val="20"/>
+          <w:szCs w:val="20"/>
+        </w:rPr>
+        <w:t>,9,128</w:t>
       </w:r>
       <w:proofErr w:type="gramEnd"/>
       <w:r>
@@ -14468,7 +14761,21 @@
           <w:sz w:val="20"/>
           <w:szCs w:val="20"/>
         </w:rPr>
-        <w:t>~I,A:6(WRONG_MODE)\n”</w:t>
+        <w:t>~I,</w:t>
+      </w:r>
+      <w:r>
+        <w:rPr>
+          <w:sz w:val="20"/>
+          <w:szCs w:val="20"/>
+        </w:rPr>
+        <w:t>a</w:t>
+      </w:r>
+      <w:r>
+        <w:rPr>
+          <w:sz w:val="20"/>
+          <w:szCs w:val="20"/>
+        </w:rPr>
+        <w:t>:6(WRONG_MODE)\n”</w:t>
       </w:r>
     </w:p>
     <w:p>
@@ -14600,29 +14907,22 @@
           <w:sz w:val="20"/>
           <w:szCs w:val="20"/>
         </w:rPr>
-        <w:t xml:space="preserve">,32U4 and </w:t>
-      </w:r>
-      <w:r>
-        <w:rPr>
-          <w:sz w:val="20"/>
-          <w:szCs w:val="20"/>
-        </w:rPr>
-        <w:t>1280</w:t>
-      </w:r>
-      <w:r>
-        <w:rPr>
-          <w:sz w:val="20"/>
-          <w:szCs w:val="20"/>
-        </w:rPr>
-        <w:t xml:space="preserve">/2560 </w:t>
-      </w:r>
-      <w:proofErr w:type="gramStart"/>
-      <w:r>
-        <w:rPr>
-          <w:sz w:val="20"/>
-          <w:szCs w:val="20"/>
-        </w:rPr>
-        <w:t xml:space="preserve">are </w:t>
+        <w:t xml:space="preserve"> and 644/1284 </w:t>
+      </w:r>
+      <w:proofErr w:type="gramStart"/>
+      <w:r>
+        <w:rPr>
+          <w:sz w:val="20"/>
+          <w:szCs w:val="20"/>
+        </w:rPr>
+        <w:t>a</w:t>
+      </w:r>
+      <w:r>
+        <w:rPr>
+          <w:sz w:val="20"/>
+          <w:szCs w:val="20"/>
+        </w:rPr>
+        <w:t xml:space="preserve">re </w:t>
       </w:r>
       <w:r>
         <w:rPr>
@@ -14953,8 +15253,6 @@
           <w:szCs w:val="20"/>
         </w:rPr>
       </w:pPr>
-      <w:bookmarkStart w:id="0" w:name="_GoBack"/>
-      <w:bookmarkEnd w:id="0"/>
     </w:p>
     <w:p>
       <w:pPr>
@@ -15819,7 +16117,7 @@
 </file>
 
 <file path=word/numbering.xml><?xml version="1.0" encoding="utf-8"?>
-<w:numbering xmlns:wpc="http://schemas.microsoft.com/office/word/2010/wordprocessingCanvas" xmlns:mc="http://schemas.openxmlformats.org/markup-compatibility/2006" xmlns:o="urn:schemas-microsoft-com:office:office" xmlns:r="http://schemas.openxmlformats.org/officeDocument/2006/relationships" xmlns:m="http://schemas.openxmlformats.org/officeDocument/2006/math" xmlns:v="urn:schemas-microsoft-com:vml" xmlns:wp14="http://schemas.microsoft.com/office/word/2010/wordprocessingDrawing" xmlns:wp="http://schemas.openxmlformats.org/drawingml/2006/wordprocessingDrawing" xmlns:w10="urn:schemas-microsoft-com:office:word" xmlns:w="http://schemas.openxmlformats.org/wordprocessingml/2006/main" xmlns:w14="http://schemas.microsoft.com/office/word/2010/wordml" xmlns:w15="http://schemas.microsoft.com/office/word/2012/wordml" xmlns:wpg="http://schemas.microsoft.com/office/word/2010/wordprocessingGroup" xmlns:wpi="http://schemas.microsoft.com/office/word/2010/wordprocessingInk" xmlns:wne="http://schemas.microsoft.com/office/word/2006/wordml" xmlns:wps="http://schemas.microsoft.com/office/word/2010/wordprocessingShape" mc:Ignorable="w14 w15 wp14">
+<w:numbering xmlns:wpc="http://schemas.microsoft.com/office/word/2010/wordprocessingCanvas" xmlns:mc="http://schemas.openxmlformats.org/markup-compatibility/2006" xmlns:o="urn:schemas-microsoft-com:office:office" xmlns:r="http://schemas.openxmlformats.org/officeDocument/2006/relationships" xmlns:m="http://schemas.openxmlformats.org/officeDocument/2006/math" xmlns:v="urn:schemas-microsoft-com:vml" xmlns:wp14="http://schemas.microsoft.com/office/word/2010/wordprocessingDrawing" xmlns:wp="http://schemas.openxmlformats.org/drawingml/2006/wordprocessingDrawing" xmlns:w10="urn:schemas-microsoft-com:office:word" xmlns:w="http://schemas.openxmlformats.org/wordprocessingml/2006/main" xmlns:w14="http://schemas.microsoft.com/office/word/2010/wordml" xmlns:wpg="http://schemas.microsoft.com/office/word/2010/wordprocessingGroup" xmlns:wpi="http://schemas.microsoft.com/office/word/2010/wordprocessingInk" xmlns:wne="http://schemas.microsoft.com/office/word/2006/wordml" xmlns:wps="http://schemas.microsoft.com/office/word/2010/wordprocessingShape" mc:Ignorable="w14 wp14">
   <w:abstractNum w:abstractNumId="0">
     <w:nsid w:val="791E4FE2"/>
     <w:multiLevelType w:val="hybridMultilevel"/>
@@ -15940,7 +16238,7 @@
 </file>
 
 <file path=word/styles.xml><?xml version="1.0" encoding="utf-8"?>
-<w:styles xmlns:mc="http://schemas.openxmlformats.org/markup-compatibility/2006" xmlns:r="http://schemas.openxmlformats.org/officeDocument/2006/relationships" xmlns:w="http://schemas.openxmlformats.org/wordprocessingml/2006/main" xmlns:w14="http://schemas.microsoft.com/office/word/2010/wordml" xmlns:w15="http://schemas.microsoft.com/office/word/2012/wordml" mc:Ignorable="w14 w15">
+<w:styles xmlns:mc="http://schemas.openxmlformats.org/markup-compatibility/2006" xmlns:r="http://schemas.openxmlformats.org/officeDocument/2006/relationships" xmlns:w="http://schemas.openxmlformats.org/wordprocessingml/2006/main" xmlns:w14="http://schemas.microsoft.com/office/word/2010/wordml" mc:Ignorable="w14">
   <w:docDefaults>
     <w:rPrDefault>
       <w:rPr>
@@ -15956,378 +16254,435 @@
       </w:pPr>
     </w:pPrDefault>
   </w:docDefaults>
-  <w:latentStyles w:defLockedState="0" w:defUIPriority="99" w:defSemiHidden="0" w:defUnhideWhenUsed="0" w:defQFormat="0" w:count="371">
-    <w:lsdException w:name="Normal" w:uiPriority="0" w:qFormat="1"/>
-    <w:lsdException w:name="heading 1" w:uiPriority="9" w:qFormat="1"/>
-    <w:lsdException w:name="heading 2" w:semiHidden="1" w:uiPriority="9" w:unhideWhenUsed="1" w:qFormat="1"/>
-    <w:lsdException w:name="heading 3" w:semiHidden="1" w:uiPriority="9" w:unhideWhenUsed="1" w:qFormat="1"/>
-    <w:lsdException w:name="heading 4" w:semiHidden="1" w:uiPriority="9" w:unhideWhenUsed="1" w:qFormat="1"/>
-    <w:lsdException w:name="heading 5" w:semiHidden="1" w:uiPriority="9" w:unhideWhenUsed="1" w:qFormat="1"/>
-    <w:lsdException w:name="heading 6" w:semiHidden="1" w:uiPriority="9" w:unhideWhenUsed="1" w:qFormat="1"/>
-    <w:lsdException w:name="heading 7" w:semiHidden="1" w:uiPriority="9" w:unhideWhenUsed="1" w:qFormat="1"/>
-    <w:lsdException w:name="heading 8" w:semiHidden="1" w:uiPriority="9" w:unhideWhenUsed="1" w:qFormat="1"/>
-    <w:lsdException w:name="heading 9" w:semiHidden="1" w:uiPriority="9" w:unhideWhenUsed="1" w:qFormat="1"/>
-    <w:lsdException w:name="index 1" w:semiHidden="1" w:unhideWhenUsed="1"/>
-    <w:lsdException w:name="index 2" w:semiHidden="1" w:unhideWhenUsed="1"/>
-    <w:lsdException w:name="index 3" w:semiHidden="1" w:unhideWhenUsed="1"/>
-    <w:lsdException w:name="index 4" w:semiHidden="1" w:unhideWhenUsed="1"/>
-    <w:lsdException w:name="index 5" w:semiHidden="1" w:unhideWhenUsed="1"/>
-    <w:lsdException w:name="index 6" w:semiHidden="1" w:unhideWhenUsed="1"/>
-    <w:lsdException w:name="index 7" w:semiHidden="1" w:unhideWhenUsed="1"/>
-    <w:lsdException w:name="index 8" w:semiHidden="1" w:unhideWhenUsed="1"/>
-    <w:lsdException w:name="index 9" w:semiHidden="1" w:unhideWhenUsed="1"/>
-    <w:lsdException w:name="toc 1" w:semiHidden="1" w:uiPriority="39" w:unhideWhenUsed="1"/>
-    <w:lsdException w:name="toc 2" w:semiHidden="1" w:uiPriority="39" w:unhideWhenUsed="1"/>
-    <w:lsdException w:name="toc 3" w:semiHidden="1" w:uiPriority="39" w:unhideWhenUsed="1"/>
-    <w:lsdException w:name="toc 4" w:semiHidden="1" w:uiPriority="39" w:unhideWhenUsed="1"/>
-    <w:lsdException w:name="toc 5" w:semiHidden="1" w:uiPriority="39" w:unhideWhenUsed="1"/>
-    <w:lsdException w:name="toc 6" w:semiHidden="1" w:uiPriority="39" w:unhideWhenUsed="1"/>
-    <w:lsdException w:name="toc 7" w:semiHidden="1" w:uiPriority="39" w:unhideWhenUsed="1"/>
-    <w:lsdException w:name="toc 8" w:semiHidden="1" w:uiPriority="39" w:unhideWhenUsed="1"/>
-    <w:lsdException w:name="toc 9" w:semiHidden="1" w:uiPriority="39" w:unhideWhenUsed="1"/>
-    <w:lsdException w:name="Normal Indent" w:semiHidden="1" w:unhideWhenUsed="1"/>
-    <w:lsdException w:name="footnote text" w:semiHidden="1" w:unhideWhenUsed="1"/>
-    <w:lsdException w:name="annotation text" w:semiHidden="1" w:unhideWhenUsed="1"/>
-    <w:lsdException w:name="header" w:semiHidden="1" w:unhideWhenUsed="1"/>
-    <w:lsdException w:name="footer" w:semiHidden="1" w:unhideWhenUsed="1"/>
-    <w:lsdException w:name="index heading" w:semiHidden="1" w:unhideWhenUsed="1"/>
-    <w:lsdException w:name="caption" w:semiHidden="1" w:uiPriority="35" w:unhideWhenUsed="1" w:qFormat="1"/>
-    <w:lsdException w:name="table of figures" w:semiHidden="1" w:unhideWhenUsed="1"/>
-    <w:lsdException w:name="envelope address" w:semiHidden="1" w:unhideWhenUsed="1"/>
-    <w:lsdException w:name="envelope return" w:semiHidden="1" w:unhideWhenUsed="1"/>
-    <w:lsdException w:name="footnote reference" w:semiHidden="1" w:unhideWhenUsed="1"/>
-    <w:lsdException w:name="annotation reference" w:semiHidden="1" w:unhideWhenUsed="1"/>
-    <w:lsdException w:name="line number" w:semiHidden="1" w:unhideWhenUsed="1"/>
-    <w:lsdException w:name="page number" w:semiHidden="1" w:unhideWhenUsed="1"/>
-    <w:lsdException w:name="endnote reference" w:semiHidden="1" w:unhideWhenUsed="1"/>
-    <w:lsdException w:name="endnote text" w:semiHidden="1" w:unhideWhenUsed="1"/>
-    <w:lsdException w:name="table of authorities" w:semiHidden="1" w:unhideWhenUsed="1"/>
-    <w:lsdException w:name="macro" w:semiHidden="1" w:unhideWhenUsed="1"/>
-    <w:lsdException w:name="toa heading" w:semiHidden="1" w:unhideWhenUsed="1"/>
-    <w:lsdException w:name="List" w:semiHidden="1" w:unhideWhenUsed="1"/>
-    <w:lsdException w:name="List Bullet" w:semiHidden="1" w:unhideWhenUsed="1"/>
-    <w:lsdException w:name="List Number" w:semiHidden="1" w:unhideWhenUsed="1"/>
-    <w:lsdException w:name="List 2" w:semiHidden="1" w:unhideWhenUsed="1"/>
-    <w:lsdException w:name="List 3" w:semiHidden="1" w:unhideWhenUsed="1"/>
-    <w:lsdException w:name="List 4" w:semiHidden="1" w:unhideWhenUsed="1"/>
-    <w:lsdException w:name="List 5" w:semiHidden="1" w:unhideWhenUsed="1"/>
-    <w:lsdException w:name="List Bullet 2" w:semiHidden="1" w:unhideWhenUsed="1"/>
-    <w:lsdException w:name="List Bullet 3" w:semiHidden="1" w:unhideWhenUsed="1"/>
-    <w:lsdException w:name="List Bullet 4" w:semiHidden="1" w:unhideWhenUsed="1"/>
-    <w:lsdException w:name="List Bullet 5" w:semiHidden="1" w:unhideWhenUsed="1"/>
-    <w:lsdException w:name="List Number 2" w:semiHidden="1" w:unhideWhenUsed="1"/>
-    <w:lsdException w:name="List Number 3" w:semiHidden="1" w:unhideWhenUsed="1"/>
-    <w:lsdException w:name="List Number 4" w:semiHidden="1" w:unhideWhenUsed="1"/>
-    <w:lsdException w:name="List Number 5" w:semiHidden="1" w:unhideWhenUsed="1"/>
-    <w:lsdException w:name="Title" w:uiPriority="10" w:qFormat="1"/>
-    <w:lsdException w:name="Closing" w:semiHidden="1" w:unhideWhenUsed="1"/>
-    <w:lsdException w:name="Signature" w:semiHidden="1" w:unhideWhenUsed="1"/>
-    <w:lsdException w:name="Default Paragraph Font" w:semiHidden="1" w:uiPriority="1" w:unhideWhenUsed="1"/>
-    <w:lsdException w:name="Body Text" w:semiHidden="1" w:unhideWhenUsed="1"/>
-    <w:lsdException w:name="Body Text Indent" w:semiHidden="1" w:unhideWhenUsed="1"/>
-    <w:lsdException w:name="List Continue" w:semiHidden="1" w:unhideWhenUsed="1"/>
-    <w:lsdException w:name="List Continue 2" w:semiHidden="1" w:unhideWhenUsed="1"/>
-    <w:lsdException w:name="List Continue 3" w:semiHidden="1" w:unhideWhenUsed="1"/>
-    <w:lsdException w:name="List Continue 4" w:semiHidden="1" w:unhideWhenUsed="1"/>
-    <w:lsdException w:name="List Continue 5" w:semiHidden="1" w:unhideWhenUsed="1"/>
-    <w:lsdException w:name="Message Header" w:semiHidden="1" w:unhideWhenUsed="1"/>
-    <w:lsdException w:name="Subtitle" w:uiPriority="11" w:qFormat="1"/>
-    <w:lsdException w:name="Salutation" w:semiHidden="1" w:unhideWhenUsed="1"/>
-    <w:lsdException w:name="Date" w:semiHidden="1" w:unhideWhenUsed="1"/>
-    <w:lsdException w:name="Body Text First Indent" w:semiHidden="1" w:unhideWhenUsed="1"/>
-    <w:lsdException w:name="Body Text First Indent 2" w:semiHidden="1" w:unhideWhenUsed="1"/>
-    <w:lsdException w:name="Note Heading" w:semiHidden="1" w:unhideWhenUsed="1"/>
-    <w:lsdException w:name="Body Text 2" w:semiHidden="1" w:unhideWhenUsed="1"/>
-    <w:lsdException w:name="Body Text 3" w:semiHidden="1" w:unhideWhenUsed="1"/>
-    <w:lsdException w:name="Body Text Indent 2" w:semiHidden="1" w:unhideWhenUsed="1"/>
-    <w:lsdException w:name="Body Text Indent 3" w:semiHidden="1" w:unhideWhenUsed="1"/>
-    <w:lsdException w:name="Block Text" w:semiHidden="1" w:unhideWhenUsed="1"/>
-    <w:lsdException w:name="Hyperlink" w:semiHidden="1" w:unhideWhenUsed="1"/>
-    <w:lsdException w:name="FollowedHyperlink" w:semiHidden="1" w:unhideWhenUsed="1"/>
-    <w:lsdException w:name="Strong" w:uiPriority="22" w:qFormat="1"/>
-    <w:lsdException w:name="Emphasis" w:uiPriority="20" w:qFormat="1"/>
-    <w:lsdException w:name="Document Map" w:semiHidden="1" w:unhideWhenUsed="1"/>
-    <w:lsdException w:name="Plain Text" w:semiHidden="1" w:unhideWhenUsed="1"/>
-    <w:lsdException w:name="E-mail Signature" w:semiHidden="1" w:unhideWhenUsed="1"/>
-    <w:lsdException w:name="HTML Top of Form" w:semiHidden="1" w:unhideWhenUsed="1"/>
-    <w:lsdException w:name="HTML Bottom of Form" w:semiHidden="1" w:unhideWhenUsed="1"/>
-    <w:lsdException w:name="Normal (Web)" w:semiHidden="1" w:unhideWhenUsed="1"/>
-    <w:lsdException w:name="HTML Acronym" w:semiHidden="1" w:unhideWhenUsed="1"/>
-    <w:lsdException w:name="HTML Address" w:semiHidden="1" w:unhideWhenUsed="1"/>
-    <w:lsdException w:name="HTML Cite" w:semiHidden="1" w:unhideWhenUsed="1"/>
-    <w:lsdException w:name="HTML Code" w:semiHidden="1" w:unhideWhenUsed="1"/>
-    <w:lsdException w:name="HTML Definition" w:semiHidden="1" w:unhideWhenUsed="1"/>
-    <w:lsdException w:name="HTML Keyboard" w:semiHidden="1" w:unhideWhenUsed="1"/>
-    <w:lsdException w:name="HTML Preformatted" w:semiHidden="1" w:unhideWhenUsed="1"/>
-    <w:lsdException w:name="HTML Sample" w:semiHidden="1" w:unhideWhenUsed="1"/>
-    <w:lsdException w:name="HTML Typewriter" w:semiHidden="1" w:unhideWhenUsed="1"/>
-    <w:lsdException w:name="HTML Variable" w:semiHidden="1" w:unhideWhenUsed="1"/>
-    <w:lsdException w:name="Normal Table" w:semiHidden="1" w:unhideWhenUsed="1"/>
-    <w:lsdException w:name="annotation subject" w:semiHidden="1" w:unhideWhenUsed="1"/>
-    <w:lsdException w:name="No List" w:semiHidden="1" w:unhideWhenUsed="1"/>
-    <w:lsdException w:name="Outline List 1" w:semiHidden="1" w:unhideWhenUsed="1"/>
-    <w:lsdException w:name="Outline List 2" w:semiHidden="1" w:unhideWhenUsed="1"/>
-    <w:lsdException w:name="Outline List 3" w:semiHidden="1" w:unhideWhenUsed="1"/>
-    <w:lsdException w:name="Table Simple 1" w:semiHidden="1" w:unhideWhenUsed="1"/>
-    <w:lsdException w:name="Table Simple 2" w:semiHidden="1" w:unhideWhenUsed="1"/>
-    <w:lsdException w:name="Table Simple 3" w:semiHidden="1" w:unhideWhenUsed="1"/>
-    <w:lsdException w:name="Table Classic 1" w:semiHidden="1" w:unhideWhenUsed="1"/>
-    <w:lsdException w:name="Table Classic 2" w:semiHidden="1" w:unhideWhenUsed="1"/>
-    <w:lsdException w:name="Table Classic 3" w:semiHidden="1" w:unhideWhenUsed="1"/>
-    <w:lsdException w:name="Table Classic 4" w:semiHidden="1" w:unhideWhenUsed="1"/>
-    <w:lsdException w:name="Table Colorful 1" w:semiHidden="1" w:unhideWhenUsed="1"/>
-    <w:lsdException w:name="Table Colorful 2" w:semiHidden="1" w:unhideWhenUsed="1"/>
-    <w:lsdException w:name="Table Colorful 3" w:semiHidden="1" w:unhideWhenUsed="1"/>
-    <w:lsdException w:name="Table Columns 1" w:semiHidden="1" w:unhideWhenUsed="1"/>
-    <w:lsdException w:name="Table Columns 2" w:semiHidden="1" w:unhideWhenUsed="1"/>
-    <w:lsdException w:name="Table Columns 3" w:semiHidden="1" w:unhideWhenUsed="1"/>
-    <w:lsdException w:name="Table Columns 4" w:semiHidden="1" w:unhideWhenUsed="1"/>
-    <w:lsdException w:name="Table Columns 5" w:semiHidden="1" w:unhideWhenUsed="1"/>
-    <w:lsdException w:name="Table Grid 1" w:semiHidden="1" w:unhideWhenUsed="1"/>
-    <w:lsdException w:name="Table Grid 2" w:semiHidden="1" w:unhideWhenUsed="1"/>
-    <w:lsdException w:name="Table Grid 3" w:semiHidden="1" w:unhideWhenUsed="1"/>
-    <w:lsdException w:name="Table Grid 4" w:semiHidden="1" w:unhideWhenUsed="1"/>
-    <w:lsdException w:name="Table Grid 5" w:semiHidden="1" w:unhideWhenUsed="1"/>
-    <w:lsdException w:name="Table Grid 6" w:semiHidden="1" w:unhideWhenUsed="1"/>
-    <w:lsdException w:name="Table Grid 7" w:semiHidden="1" w:unhideWhenUsed="1"/>
-    <w:lsdException w:name="Table Grid 8" w:semiHidden="1" w:unhideWhenUsed="1"/>
-    <w:lsdException w:name="Table List 1" w:semiHidden="1" w:unhideWhenUsed="1"/>
-    <w:lsdException w:name="Table List 2" w:semiHidden="1" w:unhideWhenUsed="1"/>
-    <w:lsdException w:name="Table List 3" w:semiHidden="1" w:unhideWhenUsed="1"/>
-    <w:lsdException w:name="Table List 4" w:semiHidden="1" w:unhideWhenUsed="1"/>
-    <w:lsdException w:name="Table List 5" w:semiHidden="1" w:unhideWhenUsed="1"/>
-    <w:lsdException w:name="Table List 6" w:semiHidden="1" w:unhideWhenUsed="1"/>
-    <w:lsdException w:name="Table List 7" w:semiHidden="1" w:unhideWhenUsed="1"/>
-    <w:lsdException w:name="Table List 8" w:semiHidden="1" w:unhideWhenUsed="1"/>
-    <w:lsdException w:name="Table 3D effects 1" w:semiHidden="1" w:unhideWhenUsed="1"/>
-    <w:lsdException w:name="Table 3D effects 2" w:semiHidden="1" w:unhideWhenUsed="1"/>
-    <w:lsdException w:name="Table 3D effects 3" w:semiHidden="1" w:unhideWhenUsed="1"/>
-    <w:lsdException w:name="Table Contemporary" w:semiHidden="1" w:unhideWhenUsed="1"/>
-    <w:lsdException w:name="Table Elegant" w:semiHidden="1" w:unhideWhenUsed="1"/>
-    <w:lsdException w:name="Table Professional" w:semiHidden="1" w:unhideWhenUsed="1"/>
-    <w:lsdException w:name="Table Subtle 1" w:semiHidden="1" w:unhideWhenUsed="1"/>
-    <w:lsdException w:name="Table Subtle 2" w:semiHidden="1" w:unhideWhenUsed="1"/>
-    <w:lsdException w:name="Table Web 1" w:semiHidden="1" w:unhideWhenUsed="1"/>
-    <w:lsdException w:name="Table Web 2" w:semiHidden="1" w:unhideWhenUsed="1"/>
-    <w:lsdException w:name="Table Web 3" w:semiHidden="1" w:unhideWhenUsed="1"/>
-    <w:lsdException w:name="Balloon Text" w:semiHidden="1" w:unhideWhenUsed="1"/>
-    <w:lsdException w:name="Table Grid" w:uiPriority="59"/>
-    <w:lsdException w:name="Table Theme" w:semiHidden="1" w:unhideWhenUsed="1"/>
-    <w:lsdException w:name="Placeholder Text" w:semiHidden="1"/>
-    <w:lsdException w:name="No Spacing" w:uiPriority="1" w:qFormat="1"/>
-    <w:lsdException w:name="Light Shading" w:uiPriority="60"/>
-    <w:lsdException w:name="Light List" w:uiPriority="61"/>
-    <w:lsdException w:name="Light Grid" w:uiPriority="62"/>
-    <w:lsdException w:name="Medium Shading 1" w:uiPriority="63"/>
-    <w:lsdException w:name="Medium Shading 2" w:uiPriority="64"/>
-    <w:lsdException w:name="Medium List 1" w:uiPriority="65"/>
-    <w:lsdException w:name="Medium List 2" w:uiPriority="66"/>
-    <w:lsdException w:name="Medium Grid 1" w:uiPriority="67"/>
-    <w:lsdException w:name="Medium Grid 2" w:uiPriority="68"/>
-    <w:lsdException w:name="Medium Grid 3" w:uiPriority="69"/>
-    <w:lsdException w:name="Dark List" w:uiPriority="70"/>
-    <w:lsdException w:name="Colorful Shading" w:uiPriority="71"/>
-    <w:lsdException w:name="Colorful List" w:uiPriority="72"/>
-    <w:lsdException w:name="Colorful Grid" w:uiPriority="73"/>
-    <w:lsdException w:name="Light Shading Accent 1" w:uiPriority="60"/>
-    <w:lsdException w:name="Light List Accent 1" w:uiPriority="61"/>
-    <w:lsdException w:name="Light Grid Accent 1" w:uiPriority="62"/>
-    <w:lsdException w:name="Medium Shading 1 Accent 1" w:uiPriority="63"/>
-    <w:lsdException w:name="Medium Shading 2 Accent 1" w:uiPriority="64"/>
-    <w:lsdException w:name="Medium List 1 Accent 1" w:uiPriority="65"/>
-    <w:lsdException w:name="Revision" w:semiHidden="1"/>
-    <w:lsdException w:name="List Paragraph" w:uiPriority="34" w:qFormat="1"/>
-    <w:lsdException w:name="Quote" w:uiPriority="29" w:qFormat="1"/>
-    <w:lsdException w:name="Intense Quote" w:uiPriority="30" w:qFormat="1"/>
-    <w:lsdException w:name="Medium List 2 Accent 1" w:uiPriority="66"/>
-    <w:lsdException w:name="Medium Grid 1 Accent 1" w:uiPriority="67"/>
-    <w:lsdException w:name="Medium Grid 2 Accent 1" w:uiPriority="68"/>
-    <w:lsdException w:name="Medium Grid 3 Accent 1" w:uiPriority="69"/>
-    <w:lsdException w:name="Dark List Accent 1" w:uiPriority="70"/>
-    <w:lsdException w:name="Colorful Shading Accent 1" w:uiPriority="71"/>
-    <w:lsdException w:name="Colorful List Accent 1" w:uiPriority="72"/>
-    <w:lsdException w:name="Colorful Grid Accent 1" w:uiPriority="73"/>
-    <w:lsdException w:name="Light Shading Accent 2" w:uiPriority="60"/>
-    <w:lsdException w:name="Light List Accent 2" w:uiPriority="61"/>
-    <w:lsdException w:name="Light Grid Accent 2" w:uiPriority="62"/>
-    <w:lsdException w:name="Medium Shading 1 Accent 2" w:uiPriority="63"/>
-    <w:lsdException w:name="Medium Shading 2 Accent 2" w:uiPriority="64"/>
-    <w:lsdException w:name="Medium List 1 Accent 2" w:uiPriority="65"/>
-    <w:lsdException w:name="Medium List 2 Accent 2" w:uiPriority="66"/>
-    <w:lsdException w:name="Medium Grid 1 Accent 2" w:uiPriority="67"/>
-    <w:lsdException w:name="Medium Grid 2 Accent 2" w:uiPriority="68"/>
-    <w:lsdException w:name="Medium Grid 3 Accent 2" w:uiPriority="69"/>
-    <w:lsdException w:name="Dark List Accent 2" w:uiPriority="70"/>
-    <w:lsdException w:name="Colorful Shading Accent 2" w:uiPriority="71"/>
-    <w:lsdException w:name="Colorful List Accent 2" w:uiPriority="72"/>
-    <w:lsdException w:name="Colorful Grid Accent 2" w:uiPriority="73"/>
-    <w:lsdException w:name="Light Shading Accent 3" w:uiPriority="60"/>
-    <w:lsdException w:name="Light List Accent 3" w:uiPriority="61"/>
-    <w:lsdException w:name="Light Grid Accent 3" w:uiPriority="62"/>
-    <w:lsdException w:name="Medium Shading 1 Accent 3" w:uiPriority="63"/>
-    <w:lsdException w:name="Medium Shading 2 Accent 3" w:uiPriority="64"/>
-    <w:lsdException w:name="Medium List 1 Accent 3" w:uiPriority="65"/>
-    <w:lsdException w:name="Medium List 2 Accent 3" w:uiPriority="66"/>
-    <w:lsdException w:name="Medium Grid 1 Accent 3" w:uiPriority="67"/>
-    <w:lsdException w:name="Medium Grid 2 Accent 3" w:uiPriority="68"/>
-    <w:lsdException w:name="Medium Grid 3 Accent 3" w:uiPriority="69"/>
-    <w:lsdException w:name="Dark List Accent 3" w:uiPriority="70"/>
-    <w:lsdException w:name="Colorful Shading Accent 3" w:uiPriority="71"/>
-    <w:lsdException w:name="Colorful List Accent 3" w:uiPriority="72"/>
-    <w:lsdException w:name="Colorful Grid Accent 3" w:uiPriority="73"/>
-    <w:lsdException w:name="Light Shading Accent 4" w:uiPriority="60"/>
-    <w:lsdException w:name="Light List Accent 4" w:uiPriority="61"/>
-    <w:lsdException w:name="Light Grid Accent 4" w:uiPriority="62"/>
-    <w:lsdException w:name="Medium Shading 1 Accent 4" w:uiPriority="63"/>
-    <w:lsdException w:name="Medium Shading 2 Accent 4" w:uiPriority="64"/>
-    <w:lsdException w:name="Medium List 1 Accent 4" w:uiPriority="65"/>
-    <w:lsdException w:name="Medium List 2 Accent 4" w:uiPriority="66"/>
-    <w:lsdException w:name="Medium Grid 1 Accent 4" w:uiPriority="67"/>
-    <w:lsdException w:name="Medium Grid 2 Accent 4" w:uiPriority="68"/>
-    <w:lsdException w:name="Medium Grid 3 Accent 4" w:uiPriority="69"/>
-    <w:lsdException w:name="Dark List Accent 4" w:uiPriority="70"/>
-    <w:lsdException w:name="Colorful Shading Accent 4" w:uiPriority="71"/>
-    <w:lsdException w:name="Colorful List Accent 4" w:uiPriority="72"/>
-    <w:lsdException w:name="Colorful Grid Accent 4" w:uiPriority="73"/>
-    <w:lsdException w:name="Light Shading Accent 5" w:uiPriority="60"/>
-    <w:lsdException w:name="Light List Accent 5" w:uiPriority="61"/>
-    <w:lsdException w:name="Light Grid Accent 5" w:uiPriority="62"/>
-    <w:lsdException w:name="Medium Shading 1 Accent 5" w:uiPriority="63"/>
-    <w:lsdException w:name="Medium Shading 2 Accent 5" w:uiPriority="64"/>
-    <w:lsdException w:name="Medium List 1 Accent 5" w:uiPriority="65"/>
-    <w:lsdException w:name="Medium List 2 Accent 5" w:uiPriority="66"/>
-    <w:lsdException w:name="Medium Grid 1 Accent 5" w:uiPriority="67"/>
-    <w:lsdException w:name="Medium Grid 2 Accent 5" w:uiPriority="68"/>
-    <w:lsdException w:name="Medium Grid 3 Accent 5" w:uiPriority="69"/>
-    <w:lsdException w:name="Dark List Accent 5" w:uiPriority="70"/>
-    <w:lsdException w:name="Colorful Shading Accent 5" w:uiPriority="71"/>
-    <w:lsdException w:name="Colorful List Accent 5" w:uiPriority="72"/>
-    <w:lsdException w:name="Colorful Grid Accent 5" w:uiPriority="73"/>
-    <w:lsdException w:name="Light Shading Accent 6" w:uiPriority="60"/>
-    <w:lsdException w:name="Light List Accent 6" w:uiPriority="61"/>
-    <w:lsdException w:name="Light Grid Accent 6" w:uiPriority="62"/>
-    <w:lsdException w:name="Medium Shading 1 Accent 6" w:uiPriority="63"/>
-    <w:lsdException w:name="Medium Shading 2 Accent 6" w:uiPriority="64"/>
-    <w:lsdException w:name="Medium List 1 Accent 6" w:uiPriority="65"/>
-    <w:lsdException w:name="Medium List 2 Accent 6" w:uiPriority="66"/>
-    <w:lsdException w:name="Medium Grid 1 Accent 6" w:uiPriority="67"/>
-    <w:lsdException w:name="Medium Grid 2 Accent 6" w:uiPriority="68"/>
-    <w:lsdException w:name="Medium Grid 3 Accent 6" w:uiPriority="69"/>
-    <w:lsdException w:name="Dark List Accent 6" w:uiPriority="70"/>
-    <w:lsdException w:name="Colorful Shading Accent 6" w:uiPriority="71"/>
-    <w:lsdException w:name="Colorful List Accent 6" w:uiPriority="72"/>
-    <w:lsdException w:name="Colorful Grid Accent 6" w:uiPriority="73"/>
-    <w:lsdException w:name="Subtle Emphasis" w:uiPriority="19" w:qFormat="1"/>
-    <w:lsdException w:name="Intense Emphasis" w:uiPriority="21" w:qFormat="1"/>
-    <w:lsdException w:name="Subtle Reference" w:uiPriority="31" w:qFormat="1"/>
-    <w:lsdException w:name="Intense Reference" w:uiPriority="32" w:qFormat="1"/>
-    <w:lsdException w:name="Book Title" w:uiPriority="33" w:qFormat="1"/>
-    <w:lsdException w:name="Bibliography" w:semiHidden="1" w:uiPriority="37" w:unhideWhenUsed="1"/>
-    <w:lsdException w:name="TOC Heading" w:semiHidden="1" w:uiPriority="39" w:unhideWhenUsed="1" w:qFormat="1"/>
-    <w:lsdException w:name="Plain Table 1" w:uiPriority="41"/>
-    <w:lsdException w:name="Plain Table 2" w:uiPriority="42"/>
-    <w:lsdException w:name="Plain Table 3" w:uiPriority="43"/>
-    <w:lsdException w:name="Plain Table 4" w:uiPriority="44"/>
-    <w:lsdException w:name="Plain Table 5" w:uiPriority="45"/>
-    <w:lsdException w:name="Grid Table Light" w:uiPriority="40"/>
-    <w:lsdException w:name="Grid Table 1 Light" w:uiPriority="46"/>
-    <w:lsdException w:name="Grid Table 2" w:uiPriority="47"/>
-    <w:lsdException w:name="Grid Table 3" w:uiPriority="48"/>
-    <w:lsdException w:name="Grid Table 4" w:uiPriority="49"/>
-    <w:lsdException w:name="Grid Table 5 Dark" w:uiPriority="50"/>
-    <w:lsdException w:name="Grid Table 6 Colorful" w:uiPriority="51"/>
-    <w:lsdException w:name="Grid Table 7 Colorful" w:uiPriority="52"/>
-    <w:lsdException w:name="Grid Table 1 Light Accent 1" w:uiPriority="46"/>
-    <w:lsdException w:name="Grid Table 2 Accent 1" w:uiPriority="47"/>
-    <w:lsdException w:name="Grid Table 3 Accent 1" w:uiPriority="48"/>
-    <w:lsdException w:name="Grid Table 4 Accent 1" w:uiPriority="49"/>
-    <w:lsdException w:name="Grid Table 5 Dark Accent 1" w:uiPriority="50"/>
-    <w:lsdException w:name="Grid Table 6 Colorful Accent 1" w:uiPriority="51"/>
-    <w:lsdException w:name="Grid Table 7 Colorful Accent 1" w:uiPriority="52"/>
-    <w:lsdException w:name="Grid Table 1 Light Accent 2" w:uiPriority="46"/>
-    <w:lsdException w:name="Grid Table 2 Accent 2" w:uiPriority="47"/>
-    <w:lsdException w:name="Grid Table 3 Accent 2" w:uiPriority="48"/>
-    <w:lsdException w:name="Grid Table 4 Accent 2" w:uiPriority="49"/>
-    <w:lsdException w:name="Grid Table 5 Dark Accent 2" w:uiPriority="50"/>
-    <w:lsdException w:name="Grid Table 6 Colorful Accent 2" w:uiPriority="51"/>
-    <w:lsdException w:name="Grid Table 7 Colorful Accent 2" w:uiPriority="52"/>
-    <w:lsdException w:name="Grid Table 1 Light Accent 3" w:uiPriority="46"/>
-    <w:lsdException w:name="Grid Table 2 Accent 3" w:uiPriority="47"/>
-    <w:lsdException w:name="Grid Table 3 Accent 3" w:uiPriority="48"/>
-    <w:lsdException w:name="Grid Table 4 Accent 3" w:uiPriority="49"/>
-    <w:lsdException w:name="Grid Table 5 Dark Accent 3" w:uiPriority="50"/>
-    <w:lsdException w:name="Grid Table 6 Colorful Accent 3" w:uiPriority="51"/>
-    <w:lsdException w:name="Grid Table 7 Colorful Accent 3" w:uiPriority="52"/>
-    <w:lsdException w:name="Grid Table 1 Light Accent 4" w:uiPriority="46"/>
-    <w:lsdException w:name="Grid Table 2 Accent 4" w:uiPriority="47"/>
-    <w:lsdException w:name="Grid Table 3 Accent 4" w:uiPriority="48"/>
-    <w:lsdException w:name="Grid Table 4 Accent 4" w:uiPriority="49"/>
-    <w:lsdException w:name="Grid Table 5 Dark Accent 4" w:uiPriority="50"/>
-    <w:lsdException w:name="Grid Table 6 Colorful Accent 4" w:uiPriority="51"/>
-    <w:lsdException w:name="Grid Table 7 Colorful Accent 4" w:uiPriority="52"/>
-    <w:lsdException w:name="Grid Table 1 Light Accent 5" w:uiPriority="46"/>
-    <w:lsdException w:name="Grid Table 2 Accent 5" w:uiPriority="47"/>
-    <w:lsdException w:name="Grid Table 3 Accent 5" w:uiPriority="48"/>
-    <w:lsdException w:name="Grid Table 4 Accent 5" w:uiPriority="49"/>
-    <w:lsdException w:name="Grid Table 5 Dark Accent 5" w:uiPriority="50"/>
-    <w:lsdException w:name="Grid Table 6 Colorful Accent 5" w:uiPriority="51"/>
-    <w:lsdException w:name="Grid Table 7 Colorful Accent 5" w:uiPriority="52"/>
-    <w:lsdException w:name="Grid Table 1 Light Accent 6" w:uiPriority="46"/>
-    <w:lsdException w:name="Grid Table 2 Accent 6" w:uiPriority="47"/>
-    <w:lsdException w:name="Grid Table 3 Accent 6" w:uiPriority="48"/>
-    <w:lsdException w:name="Grid Table 4 Accent 6" w:uiPriority="49"/>
-    <w:lsdException w:name="Grid Table 5 Dark Accent 6" w:uiPriority="50"/>
-    <w:lsdException w:name="Grid Table 6 Colorful Accent 6" w:uiPriority="51"/>
-    <w:lsdException w:name="Grid Table 7 Colorful Accent 6" w:uiPriority="52"/>
-    <w:lsdException w:name="List Table 1 Light" w:uiPriority="46"/>
-    <w:lsdException w:name="List Table 2" w:uiPriority="47"/>
-    <w:lsdException w:name="List Table 3" w:uiPriority="48"/>
-    <w:lsdException w:name="List Table 4" w:uiPriority="49"/>
-    <w:lsdException w:name="List Table 5 Dark" w:uiPriority="50"/>
-    <w:lsdException w:name="List Table 6 Colorful" w:uiPriority="51"/>
-    <w:lsdException w:name="List Table 7 Colorful" w:uiPriority="52"/>
-    <w:lsdException w:name="List Table 1 Light Accent 1" w:uiPriority="46"/>
-    <w:lsdException w:name="List Table 2 Accent 1" w:uiPriority="47"/>
-    <w:lsdException w:name="List Table 3 Accent 1" w:uiPriority="48"/>
-    <w:lsdException w:name="List Table 4 Accent 1" w:uiPriority="49"/>
-    <w:lsdException w:name="List Table 5 Dark Accent 1" w:uiPriority="50"/>
-    <w:lsdException w:name="List Table 6 Colorful Accent 1" w:uiPriority="51"/>
-    <w:lsdException w:name="List Table 7 Colorful Accent 1" w:uiPriority="52"/>
-    <w:lsdException w:name="List Table 1 Light Accent 2" w:uiPriority="46"/>
-    <w:lsdException w:name="List Table 2 Accent 2" w:uiPriority="47"/>
-    <w:lsdException w:name="List Table 3 Accent 2" w:uiPriority="48"/>
-    <w:lsdException w:name="List Table 4 Accent 2" w:uiPriority="49"/>
-    <w:lsdException w:name="List Table 5 Dark Accent 2" w:uiPriority="50"/>
-    <w:lsdException w:name="List Table 6 Colorful Accent 2" w:uiPriority="51"/>
-    <w:lsdException w:name="List Table 7 Colorful Accent 2" w:uiPriority="52"/>
-    <w:lsdException w:name="List Table 1 Light Accent 3" w:uiPriority="46"/>
-    <w:lsdException w:name="List Table 2 Accent 3" w:uiPriority="47"/>
-    <w:lsdException w:name="List Table 3 Accent 3" w:uiPriority="48"/>
-    <w:lsdException w:name="List Table 4 Accent 3" w:uiPriority="49"/>
-    <w:lsdException w:name="List Table 5 Dark Accent 3" w:uiPriority="50"/>
-    <w:lsdException w:name="List Table 6 Colorful Accent 3" w:uiPriority="51"/>
-    <w:lsdException w:name="List Table 7 Colorful Accent 3" w:uiPriority="52"/>
-    <w:lsdException w:name="List Table 1 Light Accent 4" w:uiPriority="46"/>
-    <w:lsdException w:name="List Table 2 Accent 4" w:uiPriority="47"/>
-    <w:lsdException w:name="List Table 3 Accent 4" w:uiPriority="48"/>
-    <w:lsdException w:name="List Table 4 Accent 4" w:uiPriority="49"/>
-    <w:lsdException w:name="List Table 5 Dark Accent 4" w:uiPriority="50"/>
-    <w:lsdException w:name="List Table 6 Colorful Accent 4" w:uiPriority="51"/>
-    <w:lsdException w:name="List Table 7 Colorful Accent 4" w:uiPriority="52"/>
-    <w:lsdException w:name="List Table 1 Light Accent 5" w:uiPriority="46"/>
-    <w:lsdException w:name="List Table 2 Accent 5" w:uiPriority="47"/>
-    <w:lsdException w:name="List Table 3 Accent 5" w:uiPriority="48"/>
-    <w:lsdException w:name="List Table 4 Accent 5" w:uiPriority="49"/>
-    <w:lsdException w:name="List Table 5 Dark Accent 5" w:uiPriority="50"/>
-    <w:lsdException w:name="List Table 6 Colorful Accent 5" w:uiPriority="51"/>
-    <w:lsdException w:name="List Table 7 Colorful Accent 5" w:uiPriority="52"/>
-    <w:lsdException w:name="List Table 1 Light Accent 6" w:uiPriority="46"/>
-    <w:lsdException w:name="List Table 2 Accent 6" w:uiPriority="47"/>
-    <w:lsdException w:name="List Table 3 Accent 6" w:uiPriority="48"/>
-    <w:lsdException w:name="List Table 4 Accent 6" w:uiPriority="49"/>
-    <w:lsdException w:name="List Table 5 Dark Accent 6" w:uiPriority="50"/>
-    <w:lsdException w:name="List Table 6 Colorful Accent 6" w:uiPriority="51"/>
-    <w:lsdException w:name="List Table 7 Colorful Accent 6" w:uiPriority="52"/>
+  <w:latentStyles w:defLockedState="0" w:defUIPriority="99" w:defSemiHidden="1" w:defUnhideWhenUsed="1" w:defQFormat="0" w:count="267">
+    <w:lsdException w:name="Normal" w:semiHidden="0" w:uiPriority="0" w:unhideWhenUsed="0" w:qFormat="1"/>
+    <w:lsdException w:name="heading 1" w:semiHidden="0" w:uiPriority="9" w:unhideWhenUsed="0" w:qFormat="1"/>
+    <w:lsdException w:name="heading 2" w:uiPriority="9" w:qFormat="1"/>
+    <w:lsdException w:name="heading 3" w:uiPriority="9" w:qFormat="1"/>
+    <w:lsdException w:name="heading 4" w:uiPriority="9" w:qFormat="1"/>
+    <w:lsdException w:name="heading 5" w:uiPriority="9" w:qFormat="1"/>
+    <w:lsdException w:name="heading 6" w:uiPriority="9" w:qFormat="1"/>
+    <w:lsdException w:name="heading 7" w:uiPriority="9" w:qFormat="1"/>
+    <w:lsdException w:name="heading 8" w:uiPriority="9" w:qFormat="1"/>
+    <w:lsdException w:name="heading 9" w:uiPriority="9" w:qFormat="1"/>
+    <w:lsdException w:name="toc 1" w:uiPriority="39"/>
+    <w:lsdException w:name="toc 2" w:uiPriority="39"/>
+    <w:lsdException w:name="toc 3" w:uiPriority="39"/>
+    <w:lsdException w:name="toc 4" w:uiPriority="39"/>
+    <w:lsdException w:name="toc 5" w:uiPriority="39"/>
+    <w:lsdException w:name="toc 6" w:uiPriority="39"/>
+    <w:lsdException w:name="toc 7" w:uiPriority="39"/>
+    <w:lsdException w:name="toc 8" w:uiPriority="39"/>
+    <w:lsdException w:name="toc 9" w:uiPriority="39"/>
+    <w:lsdException w:name="caption" w:uiPriority="35" w:qFormat="1"/>
+    <w:lsdException w:name="Title" w:semiHidden="0" w:uiPriority="10" w:unhideWhenUsed="0" w:qFormat="1"/>
+    <w:lsdException w:name="Default Paragraph Font" w:uiPriority="1"/>
+    <w:lsdException w:name="Subtitle" w:semiHidden="0" w:uiPriority="11" w:unhideWhenUsed="0" w:qFormat="1"/>
+    <w:lsdException w:name="Strong" w:semiHidden="0" w:uiPriority="22" w:unhideWhenUsed="0" w:qFormat="1"/>
+    <w:lsdException w:name="Emphasis" w:semiHidden="0" w:uiPriority="20" w:unhideWhenUsed="0" w:qFormat="1"/>
+    <w:lsdException w:name="Table Grid" w:semiHidden="0" w:uiPriority="59" w:unhideWhenUsed="0"/>
+    <w:lsdException w:name="Placeholder Text" w:unhideWhenUsed="0"/>
+    <w:lsdException w:name="No Spacing" w:semiHidden="0" w:uiPriority="1" w:unhideWhenUsed="0" w:qFormat="1"/>
+    <w:lsdException w:name="Light Shading" w:semiHidden="0" w:uiPriority="60" w:unhideWhenUsed="0"/>
+    <w:lsdException w:name="Light List" w:semiHidden="0" w:uiPriority="61" w:unhideWhenUsed="0"/>
+    <w:lsdException w:name="Light Grid" w:semiHidden="0" w:uiPriority="62" w:unhideWhenUsed="0"/>
+    <w:lsdException w:name="Medium Shading 1" w:semiHidden="0" w:uiPriority="63" w:unhideWhenUsed="0"/>
+    <w:lsdException w:name="Medium Shading 2" w:semiHidden="0" w:uiPriority="64" w:unhideWhenUsed="0"/>
+    <w:lsdException w:name="Medium List 1" w:semiHidden="0" w:uiPriority="65" w:unhideWhenUsed="0"/>
+    <w:lsdException w:name="Medium List 2" w:semiHidden="0" w:uiPriority="66" w:unhideWhenUsed="0"/>
+    <w:lsdException w:name="Medium Grid 1" w:semiHidden="0" w:uiPriority="67" w:unhideWhenUsed="0"/>
+    <w:lsdException w:name="Medium Grid 2" w:semiHidden="0" w:uiPriority="68" w:unhideWhenUsed="0"/>
+    <w:lsdException w:name="Medium Grid 3" w:semiHidden="0" w:uiPriority="69" w:unhideWhenUsed="0"/>
+    <w:lsdException w:name="Dark List" w:semiHidden="0" w:uiPriority="70" w:unhideWhenUsed="0"/>
+    <w:lsdException w:name="Colorful Shading" w:semiHidden="0" w:uiPriority="71" w:unhideWhenUsed="0"/>
+    <w:lsdException w:name="Colorful List" w:semiHidden="0" w:uiPriority="72" w:unhideWhenUsed="0"/>
+    <w:lsdException w:name="Colorful Grid" w:semiHidden="0" w:uiPriority="73" w:unhideWhenUsed="0"/>
+    <w:lsdException w:name="Light Shading Accent 1" w:semiHidden="0" w:uiPriority="60" w:unhideWhenUsed="0"/>
+    <w:lsdException w:name="Light List Accent 1" w:semiHidden="0" w:uiPriority="61" w:unhideWhenUsed="0"/>
+    <w:lsdException w:name="Light Grid Accent 1" w:semiHidden="0" w:uiPriority="62" w:unhideWhenUsed="0"/>
+    <w:lsdException w:name="Medium Shading 1 Accent 1" w:semiHidden="0" w:uiPriority="63" w:unhideWhenUsed="0"/>
+    <w:lsdException w:name="Medium Shading 2 Accent 1" w:semiHidden="0" w:uiPriority="64" w:unhideWhenUsed="0"/>
+    <w:lsdException w:name="Medium List 1 Accent 1" w:semiHidden="0" w:uiPriority="65" w:unhideWhenUsed="0"/>
+    <w:lsdException w:name="Revision" w:unhideWhenUsed="0"/>
+    <w:lsdException w:name="List Paragraph" w:semiHidden="0" w:uiPriority="34" w:unhideWhenUsed="0" w:qFormat="1"/>
+    <w:lsdException w:name="Quote" w:semiHidden="0" w:uiPriority="29" w:unhideWhenUsed="0" w:qFormat="1"/>
+    <w:lsdException w:name="Intense Quote" w:semiHidden="0" w:uiPriority="30" w:unhideWhenUsed="0" w:qFormat="1"/>
+    <w:lsdException w:name="Medium List 2 Accent 1" w:semiHidden="0" w:uiPriority="66" w:unhideWhenUsed="0"/>
+    <w:lsdException w:name="Medium Grid 1 Accent 1" w:semiHidden="0" w:uiPriority="67" w:unhideWhenUsed="0"/>
+    <w:lsdException w:name="Medium Grid 2 Accent 1" w:semiHidden="0" w:uiPriority="68" w:unhideWhenUsed="0"/>
+    <w:lsdException w:name="Medium Grid 3 Accent 1" w:semiHidden="0" w:uiPriority="69" w:unhideWhenUsed="0"/>
+    <w:lsdException w:name="Dark List Accent 1" w:semiHidden="0" w:uiPriority="70" w:unhideWhenUsed="0"/>
+    <w:lsdException w:name="Colorful Shading Accent 1" w:semiHidden="0" w:uiPriority="71" w:unhideWhenUsed="0"/>
+    <w:lsdException w:name="Colorful List Accent 1" w:semiHidden="0" w:uiPriority="72" w:unhideWhenUsed="0"/>
+    <w:lsdException w:name="Colorful Grid Accent 1" w:semiHidden="0" w:uiPriority="73" w:unhideWhenUsed="0"/>
+    <w:lsdException w:name="Light Shading Accent 2" w:semiHidden="0" w:uiPriority="60" w:unhideWhenUsed="0"/>
+    <w:lsdException w:name="Light List Accent 2" w:semiHidden="0" w:uiPriority="61" w:unhideWhenUsed="0"/>
+    <w:lsdException w:name="Light Grid Accent 2" w:semiHidden="0" w:uiPriority="62" w:unhideWhenUsed="0"/>
+    <w:lsdException w:name="Medium Shading 1 Accent 2" w:semiHidden="0" w:uiPriority="63" w:unhideWhenUsed="0"/>
+    <w:lsdException w:name="Medium Shading 2 Accent 2" w:semiHidden="0" w:uiPriority="64" w:unhideWhenUsed="0"/>
+    <w:lsdException w:name="Medium List 1 Accent 2" w:semiHidden="0" w:uiPriority="65" w:unhideWhenUsed="0"/>
+    <w:lsdException w:name="Medium List 2 Accent 2" w:semiHidden="0" w:uiPriority="66" w:unhideWhenUsed="0"/>
+    <w:lsdException w:name="Medium Grid 1 Accent 2" w:semiHidden="0" w:uiPriority="67" w:unhideWhenUsed="0"/>
+    <w:lsdException w:name="Medium Grid 2 Accent 2" w:semiHidden="0" w:uiPriority="68" w:unhideWhenUsed="0"/>
+    <w:lsdException w:name="Medium Grid 3 Accent 2" w:semiHidden="0" w:uiPriority="69" w:unhideWhenUsed="0"/>
+    <w:lsdException w:name="Dark List Accent 2" w:semiHidden="0" w:uiPriority="70" w:unhideWhenUsed="0"/>
+    <w:lsdException w:name="Colorful Shading Accent 2" w:semiHidden="0" w:uiPriority="71" w:unhideWhenUsed="0"/>
+    <w:lsdException w:name="Colorful List Accent 2" w:semiHidden="0" w:uiPriority="72" w:unhideWhenUsed="0"/>
+    <w:lsdException w:name="Colorful Grid Accent 2" w:semiHidden="0" w:uiPriority="73" w:unhideWhenUsed="0"/>
+    <w:lsdException w:name="Light Shading Accent 3" w:semiHidden="0" w:uiPriority="60" w:unhideWhenUsed="0"/>
+    <w:lsdException w:name="Light List Accent 3" w:semiHidden="0" w:uiPriority="61" w:unhideWhenUsed="0"/>
+    <w:lsdException w:name="Light Grid Accent 3" w:semiHidden="0" w:uiPriority="62" w:unhideWhenUsed="0"/>
+    <w:lsdException w:name="Medium Shading 1 Accent 3" w:semiHidden="0" w:uiPriority="63" w:unhideWhenUsed="0"/>
+    <w:lsdException w:name="Medium Shading 2 Accent 3" w:semiHidden="0" w:uiPriority="64" w:unhideWhenUsed="0"/>
+    <w:lsdException w:name="Medium List 1 Accent 3" w:semiHidden="0" w:uiPriority="65" w:unhideWhenUsed="0"/>
+    <w:lsdException w:name="Medium List 2 Accent 3" w:semiHidden="0" w:uiPriority="66" w:unhideWhenUsed="0"/>
+    <w:lsdException w:name="Medium Grid 1 Accent 3" w:semiHidden="0" w:uiPriority="67" w:unhideWhenUsed="0"/>
+    <w:lsdException w:name="Medium Grid 2 Accent 3" w:semiHidden="0" w:uiPriority="68" w:unhideWhenUsed="0"/>
+    <w:lsdException w:name="Medium Grid 3 Accent 3" w:semiHidden="0" w:uiPriority="69" w:unhideWhenUsed="0"/>
+    <w:lsdException w:name="Dark List Accent 3" w:semiHidden="0" w:uiPriority="70" w:unhideWhenUsed="0"/>
+    <w:lsdException w:name="Colorful Shading Accent 3" w:semiHidden="0" w:uiPriority="71" w:unhideWhenUsed="0"/>
+    <w:lsdException w:name="Colorful List Accent 3" w:semiHidden="0" w:uiPriority="72" w:unhideWhenUsed="0"/>
+    <w:lsdException w:name="Colorful Grid Accent 3" w:semiHidden="0" w:uiPriority="73" w:unhideWhenUsed="0"/>
+    <w:lsdException w:name="Light Shading Accent 4" w:semiHidden="0" w:uiPriority="60" w:unhideWhenUsed="0"/>
+    <w:lsdException w:name="Light List Accent 4" w:semiHidden="0" w:uiPriority="61" w:unhideWhenUsed="0"/>
+    <w:lsdException w:name="Light Grid Accent 4" w:semiHidden="0" w:uiPriority="62" w:unhideWhenUsed="0"/>
+    <w:lsdException w:name="Medium Shading 1 Accent 4" w:semiHidden="0" w:uiPriority="63" w:unhideWhenUsed="0"/>
+    <w:lsdException w:name="Medium Shading 2 Accent 4" w:semiHidden="0" w:uiPriority="64" w:unhideWhenUsed="0"/>
+    <w:lsdException w:name="Medium List 1 Accent 4" w:semiHidden="0" w:uiPriority="65" w:unhideWhenUsed="0"/>
+    <w:lsdException w:name="Medium List 2 Accent 4" w:semiHidden="0" w:uiPriority="66" w:unhideWhenUsed="0"/>
+    <w:lsdException w:name="Medium Grid 1 Accent 4" w:semiHidden="0" w:uiPriority="67" w:unhideWhenUsed="0"/>
+    <w:lsdException w:name="Medium Grid 2 Accent 4" w:semiHidden="0" w:uiPriority="68" w:unhideWhenUsed="0"/>
+    <w:lsdException w:name="Medium Grid 3 Accent 4" w:semiHidden="0" w:uiPriority="69" w:unhideWhenUsed="0"/>
+    <w:lsdException w:name="Dark List Accent 4" w:semiHidden="0" w:uiPriority="70" w:unhideWhenUsed="0"/>
+    <w:lsdException w:name="Colorful Shading Accent 4" w:semiHidden="0" w:uiPriority="71" w:unhideWhenUsed="0"/>
+    <w:lsdException w:name="Colorful List Accent 4" w:semiHidden="0" w:uiPriority="72" w:unhideWhenUsed="0"/>
+    <w:lsdException w:name="Colorful Grid Accent 4" w:semiHidden="0" w:uiPriority="73" w:unhideWhenUsed="0"/>
+    <w:lsdException w:name="Light Shading Accent 5" w:semiHidden="0" w:uiPriority="60" w:unhideWhenUsed="0"/>
+    <w:lsdException w:name="Light List Accent 5" w:semiHidden="0" w:uiPriority="61" w:unhideWhenUsed="0"/>
+    <w:lsdException w:name="Light Grid Accent 5" w:semiHidden="0" w:uiPriority="62" w:unhideWhenUsed="0"/>
+    <w:lsdException w:name="Medium Shading 1 Accent 5" w:semiHidden="0" w:uiPriority="63" w:unhideWhenUsed="0"/>
+    <w:lsdException w:name="Medium Shading 2 Accent 5" w:semiHidden="0" w:uiPriority="64" w:unhideWhenUsed="0"/>
+    <w:lsdException w:name="Medium List 1 Accent 5" w:semiHidden="0" w:uiPriority="65" w:unhideWhenUsed="0"/>
+    <w:lsdException w:name="Medium List 2 Accent 5" w:semiHidden="0" w:uiPriority="66" w:unhideWhenUsed="0"/>
+    <w:lsdException w:name="Medium Grid 1 Accent 5" w:semiHidden="0" w:uiPriority="67" w:unhideWhenUsed="0"/>
+    <w:lsdException w:name="Medium Grid 2 Accent 5" w:semiHidden="0" w:uiPriority="68" w:unhideWhenUsed="0"/>
+    <w:lsdException w:name="Medium Grid 3 Accent 5" w:semiHidden="0" w:uiPriority="69" w:unhideWhenUsed="0"/>
+    <w:lsdException w:name="Dark List Accent 5" w:semiHidden="0" w:uiPriority="70" w:unhideWhenUsed="0"/>
+    <w:lsdException w:name="Colorful Shading Accent 5" w:semiHidden="0" w:uiPriority="71" w:unhideWhenUsed="0"/>
+    <w:lsdException w:name="Colorful List Accent 5" w:semiHidden="0" w:uiPriority="72" w:unhideWhenUsed="0"/>
+    <w:lsdException w:name="Colorful Grid Accent 5" w:semiHidden="0" w:uiPriority="73" w:unhideWhenUsed="0"/>
+    <w:lsdException w:name="Light Shading Accent 6" w:semiHidden="0" w:uiPriority="60" w:unhideWhenUsed="0"/>
+    <w:lsdException w:name="Light List Accent 6" w:semiHidden="0" w:uiPriority="61" w:unhideWhenUsed="0"/>
+    <w:lsdException w:name="Light Grid Accent 6" w:semiHidden="0" w:uiPriority="62" w:unhideWhenUsed="0"/>
+    <w:lsdException w:name="Medium Shading 1 Accent 6" w:semiHidden="0" w:uiPriority="63" w:unhideWhenUsed="0"/>
+    <w:lsdException w:name="Medium Shading 2 Accent 6" w:semiHidden="0" w:uiPriority="64" w:unhideWhenUsed="0"/>
+    <w:lsdException w:name="Medium List 1 Accent 6" w:semiHidden="0" w:uiPriority="65" w:unhideWhenUsed="0"/>
+    <w:lsdException w:name="Medium List 2 Accent 6" w:semiHidden="0" w:uiPriority="66" w:unhideWhenUsed="0"/>
+    <w:lsdException w:name="Medium Grid 1 Accent 6" w:semiHidden="0" w:uiPriority="67" w:unhideWhenUsed="0"/>
+    <w:lsdException w:name="Medium Grid 2 Accent 6" w:semiHidden="0" w:uiPriority="68" w:unhideWhenUsed="0"/>
+    <w:lsdException w:name="Medium Grid 3 Accent 6" w:semiHidden="0" w:uiPriority="69" w:unhideWhenUsed="0"/>
+    <w:lsdException w:name="Dark List Accent 6" w:semiHidden="0" w:uiPriority="70" w:unhideWhenUsed="0"/>
+    <w:lsdException w:name="Colorful Shading Accent 6" w:semiHidden="0" w:uiPriority="71" w:unhideWhenUsed="0"/>
+    <w:lsdException w:name="Colorful List Accent 6" w:semiHidden="0" w:uiPriority="72" w:unhideWhenUsed="0"/>
+    <w:lsdException w:name="Colorful Grid Accent 6" w:semiHidden="0" w:uiPriority="73" w:unhideWhenUsed="0"/>
+    <w:lsdException w:name="Subtle Emphasis" w:semiHidden="0" w:uiPriority="19" w:unhideWhenUsed="0" w:qFormat="1"/>
+    <w:lsdException w:name="Intense Emphasis" w:semiHidden="0" w:uiPriority="21" w:unhideWhenUsed="0" w:qFormat="1"/>
+    <w:lsdException w:name="Subtle Reference" w:semiHidden="0" w:uiPriority="31" w:unhideWhenUsed="0" w:qFormat="1"/>
+    <w:lsdException w:name="Intense Reference" w:semiHidden="0" w:uiPriority="32" w:unhideWhenUsed="0" w:qFormat="1"/>
+    <w:lsdException w:name="Book Title" w:semiHidden="0" w:uiPriority="33" w:unhideWhenUsed="0" w:qFormat="1"/>
+    <w:lsdException w:name="Bibliography" w:uiPriority="37"/>
+    <w:lsdException w:name="TOC Heading" w:uiPriority="39" w:qFormat="1"/>
+  </w:latentStyles>
+  <w:style w:type="paragraph" w:default="1" w:styleId="Normal">
+    <w:name w:val="Normal"/>
+    <w:qFormat/>
+  </w:style>
+  <w:style w:type="character" w:default="1" w:styleId="DefaultParagraphFont">
+    <w:name w:val="Default Paragraph Font"/>
+    <w:uiPriority w:val="1"/>
+    <w:semiHidden/>
+    <w:unhideWhenUsed/>
+  </w:style>
+  <w:style w:type="table" w:default="1" w:styleId="TableNormal">
+    <w:name w:val="Normal Table"/>
+    <w:uiPriority w:val="99"/>
+    <w:semiHidden/>
+    <w:unhideWhenUsed/>
+    <w:tblPr>
+      <w:tblInd w:w="0" w:type="dxa"/>
+      <w:tblCellMar>
+        <w:top w:w="0" w:type="dxa"/>
+        <w:left w:w="108" w:type="dxa"/>
+        <w:bottom w:w="0" w:type="dxa"/>
+        <w:right w:w="108" w:type="dxa"/>
+      </w:tblCellMar>
+    </w:tblPr>
+  </w:style>
+  <w:style w:type="numbering" w:default="1" w:styleId="NoList">
+    <w:name w:val="No List"/>
+    <w:uiPriority w:val="99"/>
+    <w:semiHidden/>
+    <w:unhideWhenUsed/>
+  </w:style>
+  <w:style w:type="paragraph" w:styleId="HTMLPreformatted">
+    <w:name w:val="HTML Preformatted"/>
+    <w:basedOn w:val="Normal"/>
+    <w:link w:val="HTMLPreformattedChar"/>
+    <w:uiPriority w:val="99"/>
+    <w:semiHidden/>
+    <w:unhideWhenUsed/>
+    <w:rsid w:val="00D4184C"/>
+    <w:pPr>
+      <w:tabs>
+        <w:tab w:val="left" w:pos="916"/>
+        <w:tab w:val="left" w:pos="1832"/>
+        <w:tab w:val="left" w:pos="2748"/>
+        <w:tab w:val="left" w:pos="3664"/>
+        <w:tab w:val="left" w:pos="4580"/>
+        <w:tab w:val="left" w:pos="5496"/>
+        <w:tab w:val="left" w:pos="6412"/>
+        <w:tab w:val="left" w:pos="7328"/>
+        <w:tab w:val="left" w:pos="8244"/>
+        <w:tab w:val="left" w:pos="9160"/>
+        <w:tab w:val="left" w:pos="10076"/>
+        <w:tab w:val="left" w:pos="10992"/>
+        <w:tab w:val="left" w:pos="11908"/>
+        <w:tab w:val="left" w:pos="12824"/>
+        <w:tab w:val="left" w:pos="13740"/>
+        <w:tab w:val="left" w:pos="14656"/>
+      </w:tabs>
+      <w:spacing w:after="0" w:line="240" w:lineRule="auto"/>
+    </w:pPr>
+    <w:rPr>
+      <w:rFonts w:ascii="Courier New" w:eastAsia="Times New Roman" w:hAnsi="Courier New" w:cs="Courier New"/>
+      <w:sz w:val="20"/>
+      <w:szCs w:val="20"/>
+      <w:lang w:eastAsia="en-GB"/>
+    </w:rPr>
+  </w:style>
+  <w:style w:type="character" w:customStyle="1" w:styleId="HTMLPreformattedChar">
+    <w:name w:val="HTML Preformatted Char"/>
+    <w:basedOn w:val="DefaultParagraphFont"/>
+    <w:link w:val="HTMLPreformatted"/>
+    <w:uiPriority w:val="99"/>
+    <w:semiHidden/>
+    <w:rsid w:val="00D4184C"/>
+    <w:rPr>
+      <w:rFonts w:ascii="Courier New" w:eastAsia="Times New Roman" w:hAnsi="Courier New" w:cs="Courier New"/>
+      <w:sz w:val="20"/>
+      <w:szCs w:val="20"/>
+      <w:lang w:eastAsia="en-GB"/>
+    </w:rPr>
+  </w:style>
+  <w:style w:type="character" w:customStyle="1" w:styleId="c1">
+    <w:name w:val="c1"/>
+    <w:basedOn w:val="DefaultParagraphFont"/>
+    <w:rsid w:val="00D4184C"/>
+  </w:style>
+  <w:style w:type="character" w:customStyle="1" w:styleId="cp">
+    <w:name w:val="cp"/>
+    <w:basedOn w:val="DefaultParagraphFont"/>
+    <w:rsid w:val="00D4184C"/>
+  </w:style>
+  <w:style w:type="paragraph" w:styleId="BalloonText">
+    <w:name w:val="Balloon Text"/>
+    <w:basedOn w:val="Normal"/>
+    <w:link w:val="BalloonTextChar"/>
+    <w:uiPriority w:val="99"/>
+    <w:semiHidden/>
+    <w:unhideWhenUsed/>
+    <w:rsid w:val="000D6BCF"/>
+    <w:pPr>
+      <w:spacing w:after="0" w:line="240" w:lineRule="auto"/>
+    </w:pPr>
+    <w:rPr>
+      <w:rFonts w:ascii="Calibri" w:hAnsi="Calibri"/>
+      <w:sz w:val="16"/>
+      <w:szCs w:val="16"/>
+    </w:rPr>
+  </w:style>
+  <w:style w:type="character" w:customStyle="1" w:styleId="BalloonTextChar">
+    <w:name w:val="Balloon Text Char"/>
+    <w:basedOn w:val="DefaultParagraphFont"/>
+    <w:link w:val="BalloonText"/>
+    <w:uiPriority w:val="99"/>
+    <w:semiHidden/>
+    <w:rsid w:val="000D6BCF"/>
+    <w:rPr>
+      <w:rFonts w:ascii="Calibri" w:hAnsi="Calibri"/>
+      <w:sz w:val="16"/>
+      <w:szCs w:val="16"/>
+    </w:rPr>
+  </w:style>
+  <w:style w:type="paragraph" w:styleId="ListParagraph">
+    <w:name w:val="List Paragraph"/>
+    <w:basedOn w:val="Normal"/>
+    <w:uiPriority w:val="34"/>
+    <w:qFormat/>
+    <w:rsid w:val="00FC734C"/>
+    <w:pPr>
+      <w:ind w:left="720"/>
+      <w:contextualSpacing/>
+    </w:pPr>
+  </w:style>
+</w:styles>
+</file>
+
+<file path=word/stylesWithEffects.xml><?xml version="1.0" encoding="utf-8"?>
+<w:styles xmlns:wpc="http://schemas.microsoft.com/office/word/2010/wordprocessingCanvas" xmlns:mc="http://schemas.openxmlformats.org/markup-compatibility/2006" xmlns:o="urn:schemas-microsoft-com:office:office" xmlns:r="http://schemas.openxmlformats.org/officeDocument/2006/relationships" xmlns:m="http://schemas.openxmlformats.org/officeDocument/2006/math" xmlns:v="urn:schemas-microsoft-com:vml" xmlns:wp14="http://schemas.microsoft.com/office/word/2010/wordprocessingDrawing" xmlns:wp="http://schemas.openxmlformats.org/drawingml/2006/wordprocessingDrawing" xmlns:w10="urn:schemas-microsoft-com:office:word" xmlns:w="http://schemas.openxmlformats.org/wordprocessingml/2006/main" xmlns:w14="http://schemas.microsoft.com/office/word/2010/wordml" xmlns:wpg="http://schemas.microsoft.com/office/word/2010/wordprocessingGroup" xmlns:wpi="http://schemas.microsoft.com/office/word/2010/wordprocessingInk" xmlns:wne="http://schemas.microsoft.com/office/word/2006/wordml" xmlns:wps="http://schemas.microsoft.com/office/word/2010/wordprocessingShape" mc:Ignorable="w14 wp14">
+  <w:docDefaults>
+    <w:rPrDefault>
+      <w:rPr>
+        <w:rFonts w:asciiTheme="minorHAnsi" w:eastAsiaTheme="minorHAnsi" w:hAnsiTheme="minorHAnsi" w:cstheme="minorBidi"/>
+        <w:sz w:val="22"/>
+        <w:szCs w:val="22"/>
+        <w:lang w:val="en-GB" w:eastAsia="en-US" w:bidi="ar-SA"/>
+      </w:rPr>
+    </w:rPrDefault>
+    <w:pPrDefault>
+      <w:pPr>
+        <w:spacing w:after="200" w:line="276" w:lineRule="auto"/>
+      </w:pPr>
+    </w:pPrDefault>
+  </w:docDefaults>
+  <w:latentStyles w:defLockedState="0" w:defUIPriority="99" w:defSemiHidden="1" w:defUnhideWhenUsed="1" w:defQFormat="0" w:count="267">
+    <w:lsdException w:name="Normal" w:semiHidden="0" w:uiPriority="0" w:unhideWhenUsed="0" w:qFormat="1"/>
+    <w:lsdException w:name="heading 1" w:semiHidden="0" w:uiPriority="9" w:unhideWhenUsed="0" w:qFormat="1"/>
+    <w:lsdException w:name="heading 2" w:uiPriority="9" w:qFormat="1"/>
+    <w:lsdException w:name="heading 3" w:uiPriority="9" w:qFormat="1"/>
+    <w:lsdException w:name="heading 4" w:uiPriority="9" w:qFormat="1"/>
+    <w:lsdException w:name="heading 5" w:uiPriority="9" w:qFormat="1"/>
+    <w:lsdException w:name="heading 6" w:uiPriority="9" w:qFormat="1"/>
+    <w:lsdException w:name="heading 7" w:uiPriority="9" w:qFormat="1"/>
+    <w:lsdException w:name="heading 8" w:uiPriority="9" w:qFormat="1"/>
+    <w:lsdException w:name="heading 9" w:uiPriority="9" w:qFormat="1"/>
+    <w:lsdException w:name="toc 1" w:uiPriority="39"/>
+    <w:lsdException w:name="toc 2" w:uiPriority="39"/>
+    <w:lsdException w:name="toc 3" w:uiPriority="39"/>
+    <w:lsdException w:name="toc 4" w:uiPriority="39"/>
+    <w:lsdException w:name="toc 5" w:uiPriority="39"/>
+    <w:lsdException w:name="toc 6" w:uiPriority="39"/>
+    <w:lsdException w:name="toc 7" w:uiPriority="39"/>
+    <w:lsdException w:name="toc 8" w:uiPriority="39"/>
+    <w:lsdException w:name="toc 9" w:uiPriority="39"/>
+    <w:lsdException w:name="caption" w:uiPriority="35" w:qFormat="1"/>
+    <w:lsdException w:name="Title" w:semiHidden="0" w:uiPriority="10" w:unhideWhenUsed="0" w:qFormat="1"/>
+    <w:lsdException w:name="Default Paragraph Font" w:uiPriority="1"/>
+    <w:lsdException w:name="Subtitle" w:semiHidden="0" w:uiPriority="11" w:unhideWhenUsed="0" w:qFormat="1"/>
+    <w:lsdException w:name="Strong" w:semiHidden="0" w:uiPriority="22" w:unhideWhenUsed="0" w:qFormat="1"/>
+    <w:lsdException w:name="Emphasis" w:semiHidden="0" w:uiPriority="20" w:unhideWhenUsed="0" w:qFormat="1"/>
+    <w:lsdException w:name="Table Grid" w:semiHidden="0" w:uiPriority="59" w:unhideWhenUsed="0"/>
+    <w:lsdException w:name="Placeholder Text" w:unhideWhenUsed="0"/>
+    <w:lsdException w:name="No Spacing" w:semiHidden="0" w:uiPriority="1" w:unhideWhenUsed="0" w:qFormat="1"/>
+    <w:lsdException w:name="Light Shading" w:semiHidden="0" w:uiPriority="60" w:unhideWhenUsed="0"/>
+    <w:lsdException w:name="Light List" w:semiHidden="0" w:uiPriority="61" w:unhideWhenUsed="0"/>
+    <w:lsdException w:name="Light Grid" w:semiHidden="0" w:uiPriority="62" w:unhideWhenUsed="0"/>
+    <w:lsdException w:name="Medium Shading 1" w:semiHidden="0" w:uiPriority="63" w:unhideWhenUsed="0"/>
+    <w:lsdException w:name="Medium Shading 2" w:semiHidden="0" w:uiPriority="64" w:unhideWhenUsed="0"/>
+    <w:lsdException w:name="Medium List 1" w:semiHidden="0" w:uiPriority="65" w:unhideWhenUsed="0"/>
+    <w:lsdException w:name="Medium List 2" w:semiHidden="0" w:uiPriority="66" w:unhideWhenUsed="0"/>
+    <w:lsdException w:name="Medium Grid 1" w:semiHidden="0" w:uiPriority="67" w:unhideWhenUsed="0"/>
+    <w:lsdException w:name="Medium Grid 2" w:semiHidden="0" w:uiPriority="68" w:unhideWhenUsed="0"/>
+    <w:lsdException w:name="Medium Grid 3" w:semiHidden="0" w:uiPriority="69" w:unhideWhenUsed="0"/>
+    <w:lsdException w:name="Dark List" w:semiHidden="0" w:uiPriority="70" w:unhideWhenUsed="0"/>
+    <w:lsdException w:name="Colorful Shading" w:semiHidden="0" w:uiPriority="71" w:unhideWhenUsed="0"/>
+    <w:lsdException w:name="Colorful List" w:semiHidden="0" w:uiPriority="72" w:unhideWhenUsed="0"/>
+    <w:lsdException w:name="Colorful Grid" w:semiHidden="0" w:uiPriority="73" w:unhideWhenUsed="0"/>
+    <w:lsdException w:name="Light Shading Accent 1" w:semiHidden="0" w:uiPriority="60" w:unhideWhenUsed="0"/>
+    <w:lsdException w:name="Light List Accent 1" w:semiHidden="0" w:uiPriority="61" w:unhideWhenUsed="0"/>
+    <w:lsdException w:name="Light Grid Accent 1" w:semiHidden="0" w:uiPriority="62" w:unhideWhenUsed="0"/>
+    <w:lsdException w:name="Medium Shading 1 Accent 1" w:semiHidden="0" w:uiPriority="63" w:unhideWhenUsed="0"/>
+    <w:lsdException w:name="Medium Shading 2 Accent 1" w:semiHidden="0" w:uiPriority="64" w:unhideWhenUsed="0"/>
+    <w:lsdException w:name="Medium List 1 Accent 1" w:semiHidden="0" w:uiPriority="65" w:unhideWhenUsed="0"/>
+    <w:lsdException w:name="Revision" w:unhideWhenUsed="0"/>
+    <w:lsdException w:name="List Paragraph" w:semiHidden="0" w:uiPriority="34" w:unhideWhenUsed="0" w:qFormat="1"/>
+    <w:lsdException w:name="Quote" w:semiHidden="0" w:uiPriority="29" w:unhideWhenUsed="0" w:qFormat="1"/>
+    <w:lsdException w:name="Intense Quote" w:semiHidden="0" w:uiPriority="30" w:unhideWhenUsed="0" w:qFormat="1"/>
+    <w:lsdException w:name="Medium List 2 Accent 1" w:semiHidden="0" w:uiPriority="66" w:unhideWhenUsed="0"/>
+    <w:lsdException w:name="Medium Grid 1 Accent 1" w:semiHidden="0" w:uiPriority="67" w:unhideWhenUsed="0"/>
+    <w:lsdException w:name="Medium Grid 2 Accent 1" w:semiHidden="0" w:uiPriority="68" w:unhideWhenUsed="0"/>
+    <w:lsdException w:name="Medium Grid 3 Accent 1" w:semiHidden="0" w:uiPriority="69" w:unhideWhenUsed="0"/>
+    <w:lsdException w:name="Dark List Accent 1" w:semiHidden="0" w:uiPriority="70" w:unhideWhenUsed="0"/>
+    <w:lsdException w:name="Colorful Shading Accent 1" w:semiHidden="0" w:uiPriority="71" w:unhideWhenUsed="0"/>
+    <w:lsdException w:name="Colorful List Accent 1" w:semiHidden="0" w:uiPriority="72" w:unhideWhenUsed="0"/>
+    <w:lsdException w:name="Colorful Grid Accent 1" w:semiHidden="0" w:uiPriority="73" w:unhideWhenUsed="0"/>
+    <w:lsdException w:name="Light Shading Accent 2" w:semiHidden="0" w:uiPriority="60" w:unhideWhenUsed="0"/>
+    <w:lsdException w:name="Light List Accent 2" w:semiHidden="0" w:uiPriority="61" w:unhideWhenUsed="0"/>
+    <w:lsdException w:name="Light Grid Accent 2" w:semiHidden="0" w:uiPriority="62" w:unhideWhenUsed="0"/>
+    <w:lsdException w:name="Medium Shading 1 Accent 2" w:semiHidden="0" w:uiPriority="63" w:unhideWhenUsed="0"/>
+    <w:lsdException w:name="Medium Shading 2 Accent 2" w:semiHidden="0" w:uiPriority="64" w:unhideWhenUsed="0"/>
+    <w:lsdException w:name="Medium List 1 Accent 2" w:semiHidden="0" w:uiPriority="65" w:unhideWhenUsed="0"/>
+    <w:lsdException w:name="Medium List 2 Accent 2" w:semiHidden="0" w:uiPriority="66" w:unhideWhenUsed="0"/>
+    <w:lsdException w:name="Medium Grid 1 Accent 2" w:semiHidden="0" w:uiPriority="67" w:unhideWhenUsed="0"/>
+    <w:lsdException w:name="Medium Grid 2 Accent 2" w:semiHidden="0" w:uiPriority="68" w:unhideWhenUsed="0"/>
+    <w:lsdException w:name="Medium Grid 3 Accent 2" w:semiHidden="0" w:uiPriority="69" w:unhideWhenUsed="0"/>
+    <w:lsdException w:name="Dark List Accent 2" w:semiHidden="0" w:uiPriority="70" w:unhideWhenUsed="0"/>
+    <w:lsdException w:name="Colorful Shading Accent 2" w:semiHidden="0" w:uiPriority="71" w:unhideWhenUsed="0"/>
+    <w:lsdException w:name="Colorful List Accent 2" w:semiHidden="0" w:uiPriority="72" w:unhideWhenUsed="0"/>
+    <w:lsdException w:name="Colorful Grid Accent 2" w:semiHidden="0" w:uiPriority="73" w:unhideWhenUsed="0"/>
+    <w:lsdException w:name="Light Shading Accent 3" w:semiHidden="0" w:uiPriority="60" w:unhideWhenUsed="0"/>
+    <w:lsdException w:name="Light List Accent 3" w:semiHidden="0" w:uiPriority="61" w:unhideWhenUsed="0"/>
+    <w:lsdException w:name="Light Grid Accent 3" w:semiHidden="0" w:uiPriority="62" w:unhideWhenUsed="0"/>
+    <w:lsdException w:name="Medium Shading 1 Accent 3" w:semiHidden="0" w:uiPriority="63" w:unhideWhenUsed="0"/>
+    <w:lsdException w:name="Medium Shading 2 Accent 3" w:semiHidden="0" w:uiPriority="64" w:unhideWhenUsed="0"/>
+    <w:lsdException w:name="Medium List 1 Accent 3" w:semiHidden="0" w:uiPriority="65" w:unhideWhenUsed="0"/>
+    <w:lsdException w:name="Medium List 2 Accent 3" w:semiHidden="0" w:uiPriority="66" w:unhideWhenUsed="0"/>
+    <w:lsdException w:name="Medium Grid 1 Accent 3" w:semiHidden="0" w:uiPriority="67" w:unhideWhenUsed="0"/>
+    <w:lsdException w:name="Medium Grid 2 Accent 3" w:semiHidden="0" w:uiPriority="68" w:unhideWhenUsed="0"/>
+    <w:lsdException w:name="Medium Grid 3 Accent 3" w:semiHidden="0" w:uiPriority="69" w:unhideWhenUsed="0"/>
+    <w:lsdException w:name="Dark List Accent 3" w:semiHidden="0" w:uiPriority="70" w:unhideWhenUsed="0"/>
+    <w:lsdException w:name="Colorful Shading Accent 3" w:semiHidden="0" w:uiPriority="71" w:unhideWhenUsed="0"/>
+    <w:lsdException w:name="Colorful List Accent 3" w:semiHidden="0" w:uiPriority="72" w:unhideWhenUsed="0"/>
+    <w:lsdException w:name="Colorful Grid Accent 3" w:semiHidden="0" w:uiPriority="73" w:unhideWhenUsed="0"/>
+    <w:lsdException w:name="Light Shading Accent 4" w:semiHidden="0" w:uiPriority="60" w:unhideWhenUsed="0"/>
+    <w:lsdException w:name="Light List Accent 4" w:semiHidden="0" w:uiPriority="61" w:unhideWhenUsed="0"/>
+    <w:lsdException w:name="Light Grid Accent 4" w:semiHidden="0" w:uiPriority="62" w:unhideWhenUsed="0"/>
+    <w:lsdException w:name="Medium Shading 1 Accent 4" w:semiHidden="0" w:uiPriority="63" w:unhideWhenUsed="0"/>
+    <w:lsdException w:name="Medium Shading 2 Accent 4" w:semiHidden="0" w:uiPriority="64" w:unhideWhenUsed="0"/>
+    <w:lsdException w:name="Medium List 1 Accent 4" w:semiHidden="0" w:uiPriority="65" w:unhideWhenUsed="0"/>
+    <w:lsdException w:name="Medium List 2 Accent 4" w:semiHidden="0" w:uiPriority="66" w:unhideWhenUsed="0"/>
+    <w:lsdException w:name="Medium Grid 1 Accent 4" w:semiHidden="0" w:uiPriority="67" w:unhideWhenUsed="0"/>
+    <w:lsdException w:name="Medium Grid 2 Accent 4" w:semiHidden="0" w:uiPriority="68" w:unhideWhenUsed="0"/>
+    <w:lsdException w:name="Medium Grid 3 Accent 4" w:semiHidden="0" w:uiPriority="69" w:unhideWhenUsed="0"/>
+    <w:lsdException w:name="Dark List Accent 4" w:semiHidden="0" w:uiPriority="70" w:unhideWhenUsed="0"/>
+    <w:lsdException w:name="Colorful Shading Accent 4" w:semiHidden="0" w:uiPriority="71" w:unhideWhenUsed="0"/>
+    <w:lsdException w:name="Colorful List Accent 4" w:semiHidden="0" w:uiPriority="72" w:unhideWhenUsed="0"/>
+    <w:lsdException w:name="Colorful Grid Accent 4" w:semiHidden="0" w:uiPriority="73" w:unhideWhenUsed="0"/>
+    <w:lsdException w:name="Light Shading Accent 5" w:semiHidden="0" w:uiPriority="60" w:unhideWhenUsed="0"/>
+    <w:lsdException w:name="Light List Accent 5" w:semiHidden="0" w:uiPriority="61" w:unhideWhenUsed="0"/>
+    <w:lsdException w:name="Light Grid Accent 5" w:semiHidden="0" w:uiPriority="62" w:unhideWhenUsed="0"/>
+    <w:lsdException w:name="Medium Shading 1 Accent 5" w:semiHidden="0" w:uiPriority="63" w:unhideWhenUsed="0"/>
+    <w:lsdException w:name="Medium Shading 2 Accent 5" w:semiHidden="0" w:uiPriority="64" w:unhideWhenUsed="0"/>
+    <w:lsdException w:name="Medium List 1 Accent 5" w:semiHidden="0" w:uiPriority="65" w:unhideWhenUsed="0"/>
+    <w:lsdException w:name="Medium List 2 Accent 5" w:semiHidden="0" w:uiPriority="66" w:unhideWhenUsed="0"/>
+    <w:lsdException w:name="Medium Grid 1 Accent 5" w:semiHidden="0" w:uiPriority="67" w:unhideWhenUsed="0"/>
+    <w:lsdException w:name="Medium Grid 2 Accent 5" w:semiHidden="0" w:uiPriority="68" w:unhideWhenUsed="0"/>
+    <w:lsdException w:name="Medium Grid 3 Accent 5" w:semiHidden="0" w:uiPriority="69" w:unhideWhenUsed="0"/>
+    <w:lsdException w:name="Dark List Accent 5" w:semiHidden="0" w:uiPriority="70" w:unhideWhenUsed="0"/>
+    <w:lsdException w:name="Colorful Shading Accent 5" w:semiHidden="0" w:uiPriority="71" w:unhideWhenUsed="0"/>
+    <w:lsdException w:name="Colorful List Accent 5" w:semiHidden="0" w:uiPriority="72" w:unhideWhenUsed="0"/>
+    <w:lsdException w:name="Colorful Grid Accent 5" w:semiHidden="0" w:uiPriority="73" w:unhideWhenUsed="0"/>
+    <w:lsdException w:name="Light Shading Accent 6" w:semiHidden="0" w:uiPriority="60" w:unhideWhenUsed="0"/>
+    <w:lsdException w:name="Light List Accent 6" w:semiHidden="0" w:uiPriority="61" w:unhideWhenUsed="0"/>
+    <w:lsdException w:name="Light Grid Accent 6" w:semiHidden="0" w:uiPriority="62" w:unhideWhenUsed="0"/>
+    <w:lsdException w:name="Medium Shading 1 Accent 6" w:semiHidden="0" w:uiPriority="63" w:unhideWhenUsed="0"/>
+    <w:lsdException w:name="Medium Shading 2 Accent 6" w:semiHidden="0" w:uiPriority="64" w:unhideWhenUsed="0"/>
+    <w:lsdException w:name="Medium List 1 Accent 6" w:semiHidden="0" w:uiPriority="65" w:unhideWhenUsed="0"/>
+    <w:lsdException w:name="Medium List 2 Accent 6" w:semiHidden="0" w:uiPriority="66" w:unhideWhenUsed="0"/>
+    <w:lsdException w:name="Medium Grid 1 Accent 6" w:semiHidden="0" w:uiPriority="67" w:unhideWhenUsed="0"/>
+    <w:lsdException w:name="Medium Grid 2 Accent 6" w:semiHidden="0" w:uiPriority="68" w:unhideWhenUsed="0"/>
+    <w:lsdException w:name="Medium Grid 3 Accent 6" w:semiHidden="0" w:uiPriority="69" w:unhideWhenUsed="0"/>
+    <w:lsdException w:name="Dark List Accent 6" w:semiHidden="0" w:uiPriority="70" w:unhideWhenUsed="0"/>
+    <w:lsdException w:name="Colorful Shading Accent 6" w:semiHidden="0" w:uiPriority="71" w:unhideWhenUsed="0"/>
+    <w:lsdException w:name="Colorful List Accent 6" w:semiHidden="0" w:uiPriority="72" w:unhideWhenUsed="0"/>
+    <w:lsdException w:name="Colorful Grid Accent 6" w:semiHidden="0" w:uiPriority="73" w:unhideWhenUsed="0"/>
+    <w:lsdException w:name="Subtle Emphasis" w:semiHidden="0" w:uiPriority="19" w:unhideWhenUsed="0" w:qFormat="1"/>
+    <w:lsdException w:name="Intense Emphasis" w:semiHidden="0" w:uiPriority="21" w:unhideWhenUsed="0" w:qFormat="1"/>
+    <w:lsdException w:name="Subtle Reference" w:semiHidden="0" w:uiPriority="31" w:unhideWhenUsed="0" w:qFormat="1"/>
+    <w:lsdException w:name="Intense Reference" w:semiHidden="0" w:uiPriority="32" w:unhideWhenUsed="0" w:qFormat="1"/>
+    <w:lsdException w:name="Book Title" w:semiHidden="0" w:uiPriority="33" w:unhideWhenUsed="0" w:qFormat="1"/>
+    <w:lsdException w:name="Bibliography" w:uiPriority="37"/>
+    <w:lsdException w:name="TOC Heading" w:uiPriority="39" w:qFormat="1"/>
   </w:latentStyles>
   <w:style w:type="paragraph" w:default="1" w:styleId="Normal">
     <w:name w:val="Normal"/>

--- a/documents/Arduino Services Interface Protocol.docx
+++ b/documents/Arduino Services Interface Protocol.docx
@@ -136,123 +136,1089 @@
           <w:sz w:val="20"/>
           <w:szCs w:val="20"/>
         </w:rPr>
+        <w:t>d</w:t>
+      </w:r>
+    </w:p>
+    <w:p>
+      <w:pPr>
+        <w:spacing w:after="0"/>
+        <w:rPr>
+          <w:sz w:val="20"/>
+          <w:szCs w:val="20"/>
+        </w:rPr>
+      </w:pPr>
+      <w:r>
+        <w:rPr>
+          <w:sz w:val="20"/>
+          <w:szCs w:val="20"/>
+        </w:rPr>
+        <w:t>1 October</w:t>
+      </w:r>
+      <w:r>
+        <w:rPr>
+          <w:sz w:val="20"/>
+          <w:szCs w:val="20"/>
+        </w:rPr>
+        <w:t xml:space="preserve"> 2014</w:t>
+      </w:r>
+    </w:p>
+    <w:p>
+      <w:pPr>
+        <w:rPr>
+          <w:sz w:val="20"/>
+          <w:szCs w:val="20"/>
+        </w:rPr>
+      </w:pPr>
+    </w:p>
+    <w:p>
+      <w:pPr>
+        <w:rPr>
+          <w:sz w:val="20"/>
+          <w:szCs w:val="20"/>
+        </w:rPr>
+      </w:pPr>
+      <w:r>
+        <w:rPr>
+          <w:sz w:val="20"/>
+          <w:szCs w:val="20"/>
+        </w:rPr>
+        <w:t>Th</w:t>
+      </w:r>
+      <w:r>
+        <w:rPr>
+          <w:sz w:val="20"/>
+          <w:szCs w:val="20"/>
+        </w:rPr>
+        <w:t xml:space="preserve">is document </w:t>
+      </w:r>
+      <w:r>
+        <w:rPr>
+          <w:sz w:val="20"/>
+          <w:szCs w:val="20"/>
+        </w:rPr>
+        <w:t xml:space="preserve">defines </w:t>
+      </w:r>
+      <w:r>
+        <w:rPr>
+          <w:sz w:val="20"/>
+          <w:szCs w:val="20"/>
+        </w:rPr>
+        <w:t xml:space="preserve">a simple protocol for </w:t>
+      </w:r>
+      <w:r>
+        <w:rPr>
+          <w:sz w:val="20"/>
+          <w:szCs w:val="20"/>
+        </w:rPr>
+        <w:t xml:space="preserve">controlling an </w:t>
+      </w:r>
+      <w:r>
+        <w:rPr>
+          <w:sz w:val="20"/>
+          <w:szCs w:val="20"/>
+        </w:rPr>
+        <w:t>Arduino</w:t>
+      </w:r>
+      <w:r>
+        <w:rPr>
+          <w:sz w:val="20"/>
+          <w:szCs w:val="20"/>
+        </w:rPr>
+        <w:t xml:space="preserve"> from a computer</w:t>
+      </w:r>
+      <w:r>
+        <w:rPr>
+          <w:sz w:val="20"/>
+          <w:szCs w:val="20"/>
+        </w:rPr>
+        <w:t xml:space="preserve">. The protocol is intended to be </w:t>
+      </w:r>
+      <w:r>
+        <w:rPr>
+          <w:sz w:val="20"/>
+          <w:szCs w:val="20"/>
+        </w:rPr>
+        <w:t>a</w:t>
+      </w:r>
+      <w:r>
+        <w:rPr>
+          <w:sz w:val="20"/>
+          <w:szCs w:val="20"/>
+        </w:rPr>
+        <w:t xml:space="preserve"> more e</w:t>
+      </w:r>
+      <w:r>
+        <w:rPr>
+          <w:sz w:val="20"/>
+          <w:szCs w:val="20"/>
+        </w:rPr>
+        <w:t>xtensible</w:t>
+      </w:r>
+      <w:r>
+        <w:rPr>
+          <w:sz w:val="20"/>
+          <w:szCs w:val="20"/>
+        </w:rPr>
+        <w:t xml:space="preserve"> </w:t>
+      </w:r>
+      <w:r>
+        <w:rPr>
+          <w:sz w:val="20"/>
+          <w:szCs w:val="20"/>
+        </w:rPr>
+        <w:t xml:space="preserve">replacement for </w:t>
+      </w:r>
+      <w:r>
+        <w:rPr>
+          <w:sz w:val="20"/>
+          <w:szCs w:val="20"/>
+        </w:rPr>
+        <w:t xml:space="preserve">firmata. </w:t>
+      </w:r>
+      <w:r>
+        <w:rPr>
+          <w:sz w:val="20"/>
+          <w:szCs w:val="20"/>
+        </w:rPr>
+        <w:t>A prototype of this interface is currently implemented and feedback on this proposal is desired befor</w:t>
+      </w:r>
+      <w:r>
+        <w:rPr>
+          <w:sz w:val="20"/>
+          <w:szCs w:val="20"/>
+        </w:rPr>
+        <w:t>e</w:t>
+      </w:r>
+      <w:r>
+        <w:rPr>
+          <w:sz w:val="20"/>
+          <w:szCs w:val="20"/>
+        </w:rPr>
+        <w:t xml:space="preserve"> finalising </w:t>
+      </w:r>
+      <w:r>
+        <w:rPr>
+          <w:sz w:val="20"/>
+          <w:szCs w:val="20"/>
+        </w:rPr>
+        <w:t>this interface</w:t>
+      </w:r>
+      <w:r>
+        <w:rPr>
+          <w:sz w:val="20"/>
+          <w:szCs w:val="20"/>
+        </w:rPr>
+        <w:t>.</w:t>
+      </w:r>
+    </w:p>
+    <w:p>
+      <w:pPr>
+        <w:rPr>
+          <w:sz w:val="20"/>
+          <w:szCs w:val="20"/>
+        </w:rPr>
+      </w:pPr>
+      <w:r>
+        <w:rPr>
+          <w:b/>
+          <w:sz w:val="20"/>
+          <w:szCs w:val="20"/>
+        </w:rPr>
+        <w:t xml:space="preserve">Summary: </w:t>
+      </w:r>
+      <w:r>
+        <w:rPr>
+          <w:sz w:val="20"/>
+          <w:szCs w:val="20"/>
+        </w:rPr>
+        <w:t xml:space="preserve">The interface </w:t>
+      </w:r>
+      <w:r>
+        <w:rPr>
+          <w:sz w:val="20"/>
+          <w:szCs w:val="20"/>
+        </w:rPr>
+        <w:t xml:space="preserve">is intended to provide similar functionality to the </w:t>
+      </w:r>
+      <w:proofErr w:type="gramStart"/>
+      <w:r>
+        <w:rPr>
+          <w:sz w:val="20"/>
+          <w:szCs w:val="20"/>
+        </w:rPr>
+        <w:t>current  firmata</w:t>
+      </w:r>
+      <w:proofErr w:type="gramEnd"/>
+      <w:r>
+        <w:rPr>
+          <w:sz w:val="20"/>
+          <w:szCs w:val="20"/>
+        </w:rPr>
+        <w:t xml:space="preserve"> </w:t>
+      </w:r>
+      <w:proofErr w:type="spellStart"/>
+      <w:r>
+        <w:rPr>
+          <w:sz w:val="20"/>
+          <w:szCs w:val="20"/>
+        </w:rPr>
+        <w:t>mirtle</w:t>
+      </w:r>
+      <w:proofErr w:type="spellEnd"/>
+      <w:r>
+        <w:rPr>
+          <w:sz w:val="20"/>
+          <w:szCs w:val="20"/>
+        </w:rPr>
+        <w:t xml:space="preserve"> implementation with </w:t>
+      </w:r>
+      <w:r>
+        <w:rPr>
+          <w:sz w:val="20"/>
+          <w:szCs w:val="20"/>
+        </w:rPr>
+        <w:t xml:space="preserve">the </w:t>
+      </w:r>
+      <w:r>
+        <w:rPr>
+          <w:sz w:val="20"/>
+          <w:szCs w:val="20"/>
+        </w:rPr>
+        <w:t>addition</w:t>
+      </w:r>
+      <w:r>
+        <w:rPr>
+          <w:sz w:val="20"/>
+          <w:szCs w:val="20"/>
+        </w:rPr>
+        <w:t xml:space="preserve">al aim of being </w:t>
+      </w:r>
+      <w:r>
+        <w:rPr>
+          <w:sz w:val="20"/>
+          <w:szCs w:val="20"/>
+        </w:rPr>
+        <w:t xml:space="preserve">easier to </w:t>
+      </w:r>
+      <w:r>
+        <w:rPr>
+          <w:sz w:val="20"/>
+          <w:szCs w:val="20"/>
+        </w:rPr>
+        <w:t xml:space="preserve">extend to support higher level services </w:t>
+      </w:r>
+      <w:r>
+        <w:rPr>
+          <w:sz w:val="20"/>
+          <w:szCs w:val="20"/>
+        </w:rPr>
+        <w:t xml:space="preserve"> </w:t>
+      </w:r>
+      <w:r>
+        <w:rPr>
+          <w:sz w:val="20"/>
+          <w:szCs w:val="20"/>
+        </w:rPr>
+        <w:t xml:space="preserve">(motor speed and direction, distance measurement </w:t>
+      </w:r>
+      <w:proofErr w:type="spellStart"/>
+      <w:r>
+        <w:rPr>
+          <w:sz w:val="20"/>
+          <w:szCs w:val="20"/>
+        </w:rPr>
+        <w:t>etc</w:t>
+      </w:r>
+      <w:proofErr w:type="spellEnd"/>
+      <w:r>
+        <w:rPr>
+          <w:sz w:val="20"/>
+          <w:szCs w:val="20"/>
+        </w:rPr>
+        <w:t xml:space="preserve">). This new protocol </w:t>
+      </w:r>
+      <w:r>
+        <w:rPr>
+          <w:sz w:val="20"/>
+          <w:szCs w:val="20"/>
+        </w:rPr>
+        <w:t>abstract</w:t>
+      </w:r>
+      <w:r>
+        <w:rPr>
+          <w:sz w:val="20"/>
+          <w:szCs w:val="20"/>
+        </w:rPr>
+        <w:t xml:space="preserve">s services from the hardware which </w:t>
+      </w:r>
+      <w:r>
+        <w:rPr>
+          <w:sz w:val="20"/>
+          <w:szCs w:val="20"/>
+        </w:rPr>
+        <w:t xml:space="preserve">makes it easier to ensure that hardware attached to the Arduino board is </w:t>
+      </w:r>
+      <w:r>
+        <w:rPr>
+          <w:sz w:val="20"/>
+          <w:szCs w:val="20"/>
+        </w:rPr>
+        <w:t>correctly</w:t>
+      </w:r>
+      <w:r>
+        <w:rPr>
+          <w:sz w:val="20"/>
+          <w:szCs w:val="20"/>
+        </w:rPr>
+        <w:t xml:space="preserve"> mapped to software</w:t>
+      </w:r>
+      <w:r>
+        <w:rPr>
+          <w:sz w:val="20"/>
+          <w:szCs w:val="20"/>
+        </w:rPr>
+        <w:t xml:space="preserve"> running </w:t>
+      </w:r>
+      <w:r>
+        <w:rPr>
+          <w:sz w:val="20"/>
+          <w:szCs w:val="20"/>
+        </w:rPr>
+        <w:t>remotely</w:t>
+      </w:r>
+      <w:r>
+        <w:rPr>
+          <w:sz w:val="20"/>
+          <w:szCs w:val="20"/>
+        </w:rPr>
+        <w:t xml:space="preserve"> on the client</w:t>
+      </w:r>
+      <w:r>
+        <w:rPr>
+          <w:sz w:val="20"/>
+          <w:szCs w:val="20"/>
+        </w:rPr>
+        <w:t>.</w:t>
+      </w:r>
+    </w:p>
+    <w:p>
+      <w:pPr>
+        <w:rPr>
+          <w:sz w:val="20"/>
+          <w:szCs w:val="20"/>
+        </w:rPr>
+      </w:pPr>
+      <w:r>
+        <w:rPr>
+          <w:sz w:val="20"/>
+          <w:szCs w:val="20"/>
+        </w:rPr>
+        <w:t>To achieve these goals, the interface exists at two levels. The lower level suppo</w:t>
+      </w:r>
+      <w:r>
+        <w:rPr>
+          <w:sz w:val="20"/>
+          <w:szCs w:val="20"/>
+        </w:rPr>
+        <w:t>r</w:t>
+      </w:r>
+      <w:r>
+        <w:rPr>
+          <w:sz w:val="20"/>
+          <w:szCs w:val="20"/>
+        </w:rPr>
+        <w:t xml:space="preserve">ts Arduino primitives </w:t>
+      </w:r>
+      <w:proofErr w:type="gramStart"/>
+      <w:r>
+        <w:rPr>
+          <w:sz w:val="20"/>
+          <w:szCs w:val="20"/>
+        </w:rPr>
+        <w:t>such  as</w:t>
+      </w:r>
+      <w:proofErr w:type="gramEnd"/>
+      <w:r>
+        <w:rPr>
+          <w:sz w:val="20"/>
+          <w:szCs w:val="20"/>
+        </w:rPr>
+        <w:t>:</w:t>
+      </w:r>
+    </w:p>
+    <w:p>
+      <w:pPr>
+        <w:spacing w:after="0"/>
+        <w:rPr>
+          <w:sz w:val="20"/>
+          <w:szCs w:val="20"/>
+        </w:rPr>
+      </w:pPr>
+      <w:r>
+        <w:rPr>
+          <w:sz w:val="20"/>
+          <w:szCs w:val="20"/>
+        </w:rPr>
+        <w:t xml:space="preserve">  </w:t>
+      </w:r>
+      <w:r>
+        <w:rPr>
+          <w:sz w:val="20"/>
+          <w:szCs w:val="20"/>
+        </w:rPr>
+        <w:t xml:space="preserve">  </w:t>
+      </w:r>
+      <w:proofErr w:type="spellStart"/>
+      <w:proofErr w:type="gramStart"/>
+      <w:r>
+        <w:rPr>
+          <w:sz w:val="20"/>
+          <w:szCs w:val="20"/>
+        </w:rPr>
+        <w:t>pinMode</w:t>
+      </w:r>
+      <w:proofErr w:type="spellEnd"/>
+      <w:proofErr w:type="gramEnd"/>
+    </w:p>
+    <w:p>
+      <w:pPr>
+        <w:spacing w:after="0"/>
+        <w:rPr>
+          <w:sz w:val="20"/>
+          <w:szCs w:val="20"/>
+        </w:rPr>
+      </w:pPr>
+      <w:r>
+        <w:rPr>
+          <w:sz w:val="20"/>
+          <w:szCs w:val="20"/>
+        </w:rPr>
+        <w:t xml:space="preserve">    </w:t>
+      </w:r>
+      <w:proofErr w:type="spellStart"/>
+      <w:proofErr w:type="gramStart"/>
+      <w:r>
+        <w:rPr>
+          <w:sz w:val="20"/>
+          <w:szCs w:val="20"/>
+        </w:rPr>
+        <w:t>digitalRead</w:t>
+      </w:r>
+      <w:proofErr w:type="spellEnd"/>
+      <w:proofErr w:type="gramEnd"/>
+    </w:p>
+    <w:p>
+      <w:pPr>
+        <w:spacing w:after="0"/>
+        <w:rPr>
+          <w:sz w:val="20"/>
+          <w:szCs w:val="20"/>
+        </w:rPr>
+      </w:pPr>
+      <w:r>
+        <w:rPr>
+          <w:sz w:val="20"/>
+          <w:szCs w:val="20"/>
+        </w:rPr>
+        <w:t xml:space="preserve">   </w:t>
+      </w:r>
+      <w:r>
+        <w:rPr>
+          <w:sz w:val="20"/>
+          <w:szCs w:val="20"/>
+        </w:rPr>
+        <w:t xml:space="preserve"> </w:t>
+      </w:r>
+      <w:proofErr w:type="spellStart"/>
+      <w:proofErr w:type="gramStart"/>
+      <w:r>
+        <w:rPr>
+          <w:sz w:val="20"/>
+          <w:szCs w:val="20"/>
+        </w:rPr>
+        <w:t>digitalWrite</w:t>
+      </w:r>
+      <w:proofErr w:type="spellEnd"/>
+      <w:proofErr w:type="gramEnd"/>
+    </w:p>
+    <w:p>
+      <w:pPr>
+        <w:spacing w:after="0"/>
+        <w:rPr>
+          <w:sz w:val="20"/>
+          <w:szCs w:val="20"/>
+        </w:rPr>
+      </w:pPr>
+      <w:r>
+        <w:rPr>
+          <w:sz w:val="20"/>
+          <w:szCs w:val="20"/>
+        </w:rPr>
+        <w:t xml:space="preserve">    </w:t>
+      </w:r>
+      <w:proofErr w:type="spellStart"/>
+      <w:proofErr w:type="gramStart"/>
+      <w:r>
+        <w:rPr>
+          <w:sz w:val="20"/>
+          <w:szCs w:val="20"/>
+        </w:rPr>
+        <w:t>analogRead</w:t>
+      </w:r>
+      <w:proofErr w:type="spellEnd"/>
+      <w:proofErr w:type="gramEnd"/>
+    </w:p>
+    <w:p>
+      <w:pPr>
+        <w:spacing w:after="0"/>
+        <w:rPr>
+          <w:sz w:val="20"/>
+          <w:szCs w:val="20"/>
+        </w:rPr>
+      </w:pPr>
+      <w:r>
+        <w:rPr>
+          <w:sz w:val="20"/>
+          <w:szCs w:val="20"/>
+        </w:rPr>
+        <w:t xml:space="preserve">    </w:t>
+      </w:r>
+      <w:proofErr w:type="spellStart"/>
+      <w:proofErr w:type="gramStart"/>
+      <w:r>
+        <w:rPr>
+          <w:sz w:val="20"/>
+          <w:szCs w:val="20"/>
+        </w:rPr>
+        <w:t>analogWrite</w:t>
+      </w:r>
+      <w:proofErr w:type="spellEnd"/>
+      <w:proofErr w:type="gramEnd"/>
+    </w:p>
+    <w:p>
+      <w:pPr>
+        <w:spacing w:after="0"/>
+        <w:rPr>
+          <w:sz w:val="20"/>
+          <w:szCs w:val="20"/>
+        </w:rPr>
+      </w:pPr>
+    </w:p>
+    <w:p>
+      <w:pPr>
+        <w:spacing w:after="0"/>
+        <w:rPr>
+          <w:sz w:val="20"/>
+          <w:szCs w:val="20"/>
+        </w:rPr>
+      </w:pPr>
+      <w:r>
+        <w:rPr>
+          <w:sz w:val="20"/>
+          <w:szCs w:val="20"/>
+        </w:rPr>
+        <w:t xml:space="preserve">The higher level interface supports abstracted services </w:t>
+      </w:r>
+      <w:r>
+        <w:rPr>
+          <w:sz w:val="20"/>
+          <w:szCs w:val="20"/>
+        </w:rPr>
+        <w:t>that will include:</w:t>
+      </w:r>
+      <w:r>
+        <w:rPr>
+          <w:sz w:val="20"/>
+          <w:szCs w:val="20"/>
+        </w:rPr>
+        <w:t xml:space="preserve"> </w:t>
+      </w:r>
+    </w:p>
+    <w:p>
+      <w:pPr>
+        <w:spacing w:after="0"/>
+        <w:rPr>
+          <w:sz w:val="20"/>
+          <w:szCs w:val="20"/>
+        </w:rPr>
+      </w:pPr>
+      <w:r>
+        <w:rPr>
+          <w:sz w:val="20"/>
+          <w:szCs w:val="20"/>
+        </w:rPr>
+        <w:t xml:space="preserve">  </w:t>
+      </w:r>
+      <w:r>
+        <w:rPr>
+          <w:sz w:val="20"/>
+          <w:szCs w:val="20"/>
+        </w:rPr>
+        <w:t xml:space="preserve"> </w:t>
+      </w:r>
+      <w:r>
+        <w:rPr>
+          <w:sz w:val="20"/>
+          <w:szCs w:val="20"/>
+        </w:rPr>
+        <w:t>Set Motor Speed and direction</w:t>
+      </w:r>
+    </w:p>
+    <w:p>
+      <w:pPr>
+        <w:spacing w:after="0"/>
+        <w:rPr>
+          <w:sz w:val="20"/>
+          <w:szCs w:val="20"/>
+        </w:rPr>
+      </w:pPr>
+      <w:r>
+        <w:rPr>
+          <w:sz w:val="20"/>
+          <w:szCs w:val="20"/>
+        </w:rPr>
+        <w:t xml:space="preserve">   </w:t>
+      </w:r>
+      <w:r>
+        <w:rPr>
+          <w:sz w:val="20"/>
+          <w:szCs w:val="20"/>
+        </w:rPr>
+        <w:t>Get encoder counts and pulse widths</w:t>
+      </w:r>
+    </w:p>
+    <w:p>
+      <w:pPr>
+        <w:spacing w:after="0"/>
+        <w:rPr>
+          <w:sz w:val="20"/>
+          <w:szCs w:val="20"/>
+        </w:rPr>
+      </w:pPr>
+      <w:r>
+        <w:rPr>
+          <w:sz w:val="20"/>
+          <w:szCs w:val="20"/>
+        </w:rPr>
+        <w:t xml:space="preserve">   Get bump switch states</w:t>
+      </w:r>
+    </w:p>
+    <w:p>
+      <w:pPr>
+        <w:spacing w:after="0"/>
+        <w:rPr>
+          <w:sz w:val="20"/>
+          <w:szCs w:val="20"/>
+        </w:rPr>
+      </w:pPr>
+      <w:r>
+        <w:rPr>
+          <w:sz w:val="20"/>
+          <w:szCs w:val="20"/>
+        </w:rPr>
+        <w:t xml:space="preserve">   Get line sensor values.</w:t>
+      </w:r>
+    </w:p>
+    <w:p>
+      <w:pPr>
+        <w:spacing w:after="0"/>
+        <w:rPr>
+          <w:sz w:val="20"/>
+          <w:szCs w:val="20"/>
+        </w:rPr>
+      </w:pPr>
+      <w:r>
+        <w:rPr>
+          <w:sz w:val="20"/>
+          <w:szCs w:val="20"/>
+        </w:rPr>
+        <w:t xml:space="preserve">   Re</w:t>
+      </w:r>
+      <w:r>
+        <w:rPr>
+          <w:sz w:val="20"/>
+          <w:szCs w:val="20"/>
+        </w:rPr>
+        <w:t>port distance read from a</w:t>
+      </w:r>
+      <w:r>
+        <w:rPr>
+          <w:sz w:val="20"/>
+          <w:szCs w:val="20"/>
+        </w:rPr>
+        <w:t xml:space="preserve"> distance sensor</w:t>
+      </w:r>
+    </w:p>
+    <w:p>
+      <w:pPr>
+        <w:spacing w:after="0"/>
+        <w:rPr>
+          <w:sz w:val="20"/>
+          <w:szCs w:val="20"/>
+        </w:rPr>
+      </w:pPr>
+      <w:r>
+        <w:rPr>
+          <w:sz w:val="20"/>
+          <w:szCs w:val="20"/>
+        </w:rPr>
+        <w:t xml:space="preserve">   Set servo angle</w:t>
+      </w:r>
+    </w:p>
+    <w:p>
+      <w:pPr>
+        <w:spacing w:after="0"/>
+        <w:rPr>
+          <w:sz w:val="20"/>
+          <w:szCs w:val="20"/>
+        </w:rPr>
+      </w:pPr>
+      <w:r>
+        <w:rPr>
+          <w:sz w:val="20"/>
+          <w:szCs w:val="20"/>
+        </w:rPr>
+        <w:t xml:space="preserve">   Get acceleration/rotation/heading/altitude from IMU sensors</w:t>
+      </w:r>
+    </w:p>
+    <w:p>
+      <w:pPr>
+        <w:spacing w:after="0"/>
+        <w:rPr>
+          <w:sz w:val="20"/>
+          <w:szCs w:val="20"/>
+        </w:rPr>
+      </w:pPr>
+    </w:p>
+    <w:p>
+      <w:pPr>
+        <w:spacing w:after="0"/>
+        <w:rPr>
+          <w:sz w:val="20"/>
+          <w:szCs w:val="20"/>
+        </w:rPr>
+      </w:pPr>
+      <w:r>
+        <w:rPr>
+          <w:sz w:val="20"/>
+          <w:szCs w:val="20"/>
+        </w:rPr>
+        <w:t xml:space="preserve">The protocol also provides messages that provide information about the </w:t>
+      </w:r>
+      <w:proofErr w:type="spellStart"/>
+      <w:r>
+        <w:rPr>
+          <w:sz w:val="20"/>
+          <w:szCs w:val="20"/>
+        </w:rPr>
+        <w:t>asip</w:t>
+      </w:r>
+      <w:proofErr w:type="spellEnd"/>
+      <w:r>
+        <w:rPr>
+          <w:sz w:val="20"/>
+          <w:szCs w:val="20"/>
+        </w:rPr>
+        <w:t xml:space="preserve"> server that is running on Arduino. Error messages are sent with a header tag ‘~” followed by a string describing the error. Debug messages (when enabled by a define in the </w:t>
+      </w:r>
+      <w:proofErr w:type="spellStart"/>
+      <w:r>
+        <w:rPr>
+          <w:sz w:val="20"/>
+          <w:szCs w:val="20"/>
+        </w:rPr>
+        <w:t>asip.h</w:t>
+      </w:r>
+      <w:proofErr w:type="spellEnd"/>
+      <w:r>
+        <w:rPr>
+          <w:sz w:val="20"/>
+          <w:szCs w:val="20"/>
+        </w:rPr>
+        <w:t xml:space="preserve"> header file) are sent with ‘!’ as the header tag followed by </w:t>
+      </w:r>
+      <w:proofErr w:type="gramStart"/>
+      <w:r>
+        <w:rPr>
+          <w:sz w:val="20"/>
+          <w:szCs w:val="20"/>
+        </w:rPr>
+        <w:t>a the</w:t>
+      </w:r>
+      <w:proofErr w:type="gramEnd"/>
+      <w:r>
+        <w:rPr>
+          <w:sz w:val="20"/>
+          <w:szCs w:val="20"/>
+        </w:rPr>
+        <w:t xml:space="preserve"> debug message string. Error and debug messages (like all </w:t>
+      </w:r>
+      <w:proofErr w:type="spellStart"/>
+      <w:r>
+        <w:rPr>
+          <w:sz w:val="20"/>
+          <w:szCs w:val="20"/>
+        </w:rPr>
+        <w:t>asip</w:t>
+      </w:r>
+      <w:proofErr w:type="spellEnd"/>
+      <w:r>
+        <w:rPr>
+          <w:sz w:val="20"/>
+          <w:szCs w:val="20"/>
+        </w:rPr>
+        <w:t xml:space="preserve"> messages) are terminated with a newline character. The system also has  a message the provides the protocol version running on Arduino along with the microcontroller chip and the name of the sketch- here is an example of the version message</w:t>
+      </w:r>
+      <w:r>
+        <w:rPr>
+          <w:sz w:val="20"/>
+          <w:szCs w:val="20"/>
+        </w:rPr>
+        <w:t>, in this example, version 0.</w:t>
+      </w:r>
+      <w:r>
+        <w:rPr>
+          <w:sz w:val="20"/>
+          <w:szCs w:val="20"/>
+        </w:rPr>
+        <w:t>2</w:t>
+      </w:r>
+      <w:r>
+        <w:rPr>
+          <w:sz w:val="20"/>
+          <w:szCs w:val="20"/>
+        </w:rPr>
+        <w:t xml:space="preserve"> is  running on an ATmega328 using a sketch named </w:t>
+      </w:r>
+      <w:proofErr w:type="spellStart"/>
+      <w:r>
+        <w:rPr>
+          <w:sz w:val="20"/>
+          <w:szCs w:val="20"/>
+        </w:rPr>
+        <w:t>TestIO</w:t>
+      </w:r>
+      <w:proofErr w:type="spellEnd"/>
+      <w:r>
+        <w:rPr>
+          <w:sz w:val="20"/>
+          <w:szCs w:val="20"/>
+        </w:rPr>
+        <w:t>:</w:t>
+      </w:r>
+    </w:p>
+    <w:p>
+      <w:pPr>
+        <w:spacing w:after="0"/>
+        <w:rPr>
+          <w:sz w:val="20"/>
+          <w:szCs w:val="20"/>
+        </w:rPr>
+      </w:pPr>
+      <w:r>
+        <w:rPr>
+          <w:sz w:val="20"/>
+          <w:szCs w:val="20"/>
+        </w:rPr>
+        <w:t>“</w:t>
+      </w:r>
+      <w:r>
+        <w:rPr>
+          <w:sz w:val="20"/>
+          <w:szCs w:val="20"/>
+        </w:rPr>
+        <w:t>@#,?</w:t>
+      </w:r>
+      <w:proofErr w:type="gramStart"/>
+      <w:r>
+        <w:rPr>
+          <w:sz w:val="20"/>
+          <w:szCs w:val="20"/>
+        </w:rPr>
+        <w:t>,0,</w:t>
+      </w:r>
+      <w:r>
+        <w:rPr>
+          <w:sz w:val="20"/>
+          <w:szCs w:val="20"/>
+        </w:rPr>
+        <w:t>2</w:t>
+      </w:r>
+      <w:r>
+        <w:rPr>
+          <w:sz w:val="20"/>
+          <w:szCs w:val="20"/>
+        </w:rPr>
+        <w:t>,ATmega328P,TestIO</w:t>
+      </w:r>
+      <w:proofErr w:type="gramEnd"/>
+      <w:r>
+        <w:rPr>
+          <w:sz w:val="20"/>
+          <w:szCs w:val="20"/>
+        </w:rPr>
+        <w:t>\n”</w:t>
+      </w:r>
+      <w:r>
+        <w:rPr>
+          <w:sz w:val="20"/>
+          <w:szCs w:val="20"/>
+        </w:rPr>
+        <w:cr/>
+      </w:r>
+    </w:p>
+    <w:p>
+      <w:pPr>
+        <w:spacing w:after="0"/>
+        <w:rPr>
+          <w:sz w:val="20"/>
+          <w:szCs w:val="20"/>
+        </w:rPr>
+      </w:pPr>
+      <w:r>
+        <w:rPr>
+          <w:sz w:val="20"/>
+          <w:szCs w:val="20"/>
+        </w:rPr>
+        <w:t xml:space="preserve">The low level interface works at the pin level, similar to firmata. The higher level services interface uses enumerations so </w:t>
+      </w:r>
+      <w:r>
+        <w:rPr>
+          <w:sz w:val="20"/>
+          <w:szCs w:val="20"/>
+        </w:rPr>
         <w:t>c</w:t>
       </w:r>
-    </w:p>
-    <w:p>
-      <w:pPr>
-        <w:spacing w:after="0"/>
-        <w:rPr>
-          <w:sz w:val="20"/>
-          <w:szCs w:val="20"/>
-        </w:rPr>
-      </w:pPr>
-      <w:r>
-        <w:rPr>
-          <w:sz w:val="20"/>
-          <w:szCs w:val="20"/>
-        </w:rPr>
-        <w:t>26 September</w:t>
-      </w:r>
-      <w:r>
-        <w:rPr>
-          <w:sz w:val="20"/>
-          <w:szCs w:val="20"/>
-        </w:rPr>
-        <w:t xml:space="preserve"> 2014</w:t>
-      </w:r>
-    </w:p>
-    <w:p>
-      <w:pPr>
-        <w:rPr>
-          <w:sz w:val="20"/>
-          <w:szCs w:val="20"/>
-        </w:rPr>
-      </w:pPr>
-    </w:p>
-    <w:p>
-      <w:pPr>
-        <w:rPr>
-          <w:sz w:val="20"/>
-          <w:szCs w:val="20"/>
-        </w:rPr>
-      </w:pPr>
-      <w:r>
-        <w:rPr>
-          <w:sz w:val="20"/>
-          <w:szCs w:val="20"/>
-        </w:rPr>
-        <w:t>Th</w:t>
-      </w:r>
-      <w:r>
-        <w:rPr>
-          <w:sz w:val="20"/>
-          <w:szCs w:val="20"/>
-        </w:rPr>
-        <w:t xml:space="preserve">is document </w:t>
-      </w:r>
-      <w:r>
-        <w:rPr>
-          <w:sz w:val="20"/>
-          <w:szCs w:val="20"/>
-        </w:rPr>
-        <w:t xml:space="preserve">defines </w:t>
-      </w:r>
-      <w:r>
-        <w:rPr>
-          <w:sz w:val="20"/>
-          <w:szCs w:val="20"/>
-        </w:rPr>
-        <w:t xml:space="preserve">a simple protocol for </w:t>
-      </w:r>
-      <w:r>
-        <w:rPr>
-          <w:sz w:val="20"/>
-          <w:szCs w:val="20"/>
-        </w:rPr>
-        <w:t xml:space="preserve">controlling an </w:t>
-      </w:r>
-      <w:r>
-        <w:rPr>
-          <w:sz w:val="20"/>
-          <w:szCs w:val="20"/>
-        </w:rPr>
-        <w:t>Arduino</w:t>
-      </w:r>
-      <w:r>
-        <w:rPr>
-          <w:sz w:val="20"/>
-          <w:szCs w:val="20"/>
-        </w:rPr>
-        <w:t xml:space="preserve"> from a computer</w:t>
-      </w:r>
-      <w:r>
-        <w:rPr>
-          <w:sz w:val="20"/>
-          <w:szCs w:val="20"/>
-        </w:rPr>
-        <w:t xml:space="preserve">. The protocol is intended to be </w:t>
-      </w:r>
-      <w:r>
-        <w:rPr>
-          <w:sz w:val="20"/>
-          <w:szCs w:val="20"/>
-        </w:rPr>
-        <w:t>a</w:t>
-      </w:r>
-      <w:r>
-        <w:rPr>
-          <w:sz w:val="20"/>
-          <w:szCs w:val="20"/>
-        </w:rPr>
-        <w:t xml:space="preserve"> more e</w:t>
-      </w:r>
-      <w:r>
-        <w:rPr>
-          <w:sz w:val="20"/>
-          <w:szCs w:val="20"/>
-        </w:rPr>
-        <w:t>xtensible</w:t>
+      <w:r>
+        <w:rPr>
+          <w:sz w:val="20"/>
+          <w:szCs w:val="20"/>
+        </w:rPr>
+        <w:t xml:space="preserve">lients are isolated from </w:t>
+      </w:r>
+      <w:r>
+        <w:rPr>
+          <w:sz w:val="20"/>
+          <w:szCs w:val="20"/>
+        </w:rPr>
+        <w:t xml:space="preserve">specific </w:t>
+      </w:r>
+      <w:r>
+        <w:rPr>
+          <w:sz w:val="20"/>
+          <w:szCs w:val="20"/>
+        </w:rPr>
+        <w:t xml:space="preserve">pins and hardware </w:t>
+      </w:r>
+      <w:r>
+        <w:rPr>
+          <w:sz w:val="20"/>
+          <w:szCs w:val="20"/>
+        </w:rPr>
+        <w:t>implementation</w:t>
+      </w:r>
+      <w:r>
+        <w:rPr>
+          <w:sz w:val="20"/>
+          <w:szCs w:val="20"/>
+        </w:rPr>
+        <w:t>.</w:t>
+      </w:r>
+      <w:r>
+        <w:rPr>
+          <w:sz w:val="20"/>
+          <w:szCs w:val="20"/>
+        </w:rPr>
+        <w:t xml:space="preserve"> By default, all pins capable of </w:t>
+      </w:r>
+      <w:proofErr w:type="spellStart"/>
+      <w:r>
+        <w:rPr>
+          <w:sz w:val="20"/>
+          <w:szCs w:val="20"/>
+        </w:rPr>
+        <w:t>analog</w:t>
+      </w:r>
+      <w:proofErr w:type="spellEnd"/>
+      <w:r>
+        <w:rPr>
+          <w:sz w:val="20"/>
+          <w:szCs w:val="20"/>
+        </w:rPr>
+        <w:t xml:space="preserve"> input are set to report </w:t>
+      </w:r>
+      <w:proofErr w:type="spellStart"/>
+      <w:r>
+        <w:rPr>
+          <w:sz w:val="20"/>
+          <w:szCs w:val="20"/>
+        </w:rPr>
+        <w:t>analog</w:t>
+      </w:r>
+      <w:proofErr w:type="spellEnd"/>
+      <w:r>
+        <w:rPr>
+          <w:sz w:val="20"/>
+          <w:szCs w:val="20"/>
+        </w:rPr>
+        <w:t xml:space="preserve"> values. All other pins are set to digital input (note that firmata defaults to digital output).  </w:t>
+      </w:r>
+      <w:r>
+        <w:rPr>
+          <w:sz w:val="20"/>
+          <w:szCs w:val="20"/>
+        </w:rPr>
+        <w:t xml:space="preserve">By default, </w:t>
+      </w:r>
+      <w:proofErr w:type="spellStart"/>
+      <w:r>
+        <w:rPr>
+          <w:sz w:val="20"/>
+          <w:szCs w:val="20"/>
+        </w:rPr>
+        <w:t>analog</w:t>
+      </w:r>
+      <w:proofErr w:type="spellEnd"/>
+      <w:r>
+        <w:rPr>
+          <w:sz w:val="20"/>
+          <w:szCs w:val="20"/>
+        </w:rPr>
+        <w:t xml:space="preserve"> write can be used on any pin that supports PWM as long as it is not reserved by a service.</w:t>
+      </w:r>
+    </w:p>
+    <w:p>
+      <w:pPr>
+        <w:spacing w:after="0"/>
+        <w:rPr>
+          <w:sz w:val="20"/>
+          <w:szCs w:val="20"/>
+        </w:rPr>
+      </w:pPr>
+    </w:p>
+    <w:p>
+      <w:pPr>
+        <w:spacing w:after="0"/>
+        <w:rPr>
+          <w:sz w:val="20"/>
+          <w:szCs w:val="20"/>
+        </w:rPr>
+      </w:pPr>
+      <w:r>
+        <w:rPr>
+          <w:sz w:val="20"/>
+          <w:szCs w:val="20"/>
+        </w:rPr>
+        <w:lastRenderedPageBreak/>
+        <w:t xml:space="preserve"> If strict enforcing of pins modes is required</w:t>
+      </w:r>
+      <w:proofErr w:type="gramStart"/>
+      <w:r>
+        <w:rPr>
+          <w:sz w:val="20"/>
+          <w:szCs w:val="20"/>
+        </w:rPr>
+        <w:t>,</w:t>
       </w:r>
       <w:r>
         <w:rPr>
@@ -266,21 +1232,361 @@
           <w:sz w:val="20"/>
           <w:szCs w:val="20"/>
         </w:rPr>
-        <w:t xml:space="preserve">replacement for </w:t>
-      </w:r>
-      <w:r>
-        <w:rPr>
-          <w:sz w:val="20"/>
-          <w:szCs w:val="20"/>
-        </w:rPr>
-        <w:t xml:space="preserve">firmata. </w:t>
-      </w:r>
-      <w:r>
-        <w:rPr>
-          <w:sz w:val="20"/>
-          <w:szCs w:val="20"/>
-        </w:rPr>
-        <w:t>A prototype of this interface is currently implemented and feedback on this proposal is desired befor</w:t>
+        <w:t xml:space="preserve"> call</w:t>
+      </w:r>
+      <w:proofErr w:type="gramEnd"/>
+      <w:r>
+        <w:rPr>
+          <w:sz w:val="20"/>
+          <w:szCs w:val="20"/>
+        </w:rPr>
+        <w:t xml:space="preserve"> the </w:t>
+      </w:r>
+      <w:proofErr w:type="spellStart"/>
+      <w:r>
+        <w:rPr>
+          <w:sz w:val="20"/>
+          <w:szCs w:val="20"/>
+        </w:rPr>
+        <w:t>asipIO</w:t>
+      </w:r>
+      <w:r>
+        <w:rPr>
+          <w:sz w:val="20"/>
+          <w:szCs w:val="20"/>
+        </w:rPr>
+        <w:t>.begin</w:t>
+      </w:r>
+      <w:proofErr w:type="spellEnd"/>
+      <w:r>
+        <w:rPr>
+          <w:sz w:val="20"/>
+          <w:szCs w:val="20"/>
+        </w:rPr>
+        <w:t xml:space="preserve"> </w:t>
+      </w:r>
+      <w:r>
+        <w:rPr>
+          <w:sz w:val="20"/>
+          <w:szCs w:val="20"/>
+        </w:rPr>
+        <w:t xml:space="preserve">function </w:t>
+      </w:r>
+      <w:r>
+        <w:rPr>
+          <w:sz w:val="20"/>
+          <w:szCs w:val="20"/>
+        </w:rPr>
+        <w:t xml:space="preserve">with the argument: </w:t>
+      </w:r>
+      <w:r>
+        <w:rPr>
+          <w:sz w:val="20"/>
+          <w:szCs w:val="20"/>
+        </w:rPr>
+        <w:t>STRICT_PINMODE</w:t>
+      </w:r>
+      <w:r>
+        <w:rPr>
+          <w:sz w:val="20"/>
+          <w:szCs w:val="20"/>
+        </w:rPr>
+        <w:t>.</w:t>
+      </w:r>
+      <w:r>
+        <w:rPr>
+          <w:sz w:val="20"/>
+          <w:szCs w:val="20"/>
+        </w:rPr>
+        <w:t xml:space="preserve"> In this mode, all </w:t>
+      </w:r>
+      <w:proofErr w:type="spellStart"/>
+      <w:r>
+        <w:rPr>
+          <w:sz w:val="20"/>
+          <w:szCs w:val="20"/>
+        </w:rPr>
+        <w:t>analog</w:t>
+      </w:r>
+      <w:proofErr w:type="spellEnd"/>
+      <w:r>
+        <w:rPr>
+          <w:sz w:val="20"/>
+          <w:szCs w:val="20"/>
+        </w:rPr>
+        <w:t xml:space="preserve"> pins not reserved by another service will be in </w:t>
+      </w:r>
+      <w:proofErr w:type="spellStart"/>
+      <w:r>
+        <w:rPr>
+          <w:sz w:val="20"/>
+          <w:szCs w:val="20"/>
+        </w:rPr>
+        <w:t>analog</w:t>
+      </w:r>
+      <w:proofErr w:type="spellEnd"/>
+      <w:r>
+        <w:rPr>
+          <w:sz w:val="20"/>
+          <w:szCs w:val="20"/>
+        </w:rPr>
+        <w:t xml:space="preserve"> input mode. Also, an error will be returned on </w:t>
+      </w:r>
+      <w:r>
+        <w:rPr>
+          <w:sz w:val="20"/>
+          <w:szCs w:val="20"/>
+        </w:rPr>
+        <w:t xml:space="preserve">calls to </w:t>
+      </w:r>
+      <w:proofErr w:type="spellStart"/>
+      <w:r>
+        <w:rPr>
+          <w:sz w:val="20"/>
+          <w:szCs w:val="20"/>
+        </w:rPr>
+        <w:t>analogWrite</w:t>
+      </w:r>
+      <w:proofErr w:type="spellEnd"/>
+      <w:r>
+        <w:rPr>
+          <w:sz w:val="20"/>
+          <w:szCs w:val="20"/>
+        </w:rPr>
+        <w:t xml:space="preserve"> on pin</w:t>
+      </w:r>
+      <w:r>
+        <w:rPr>
+          <w:sz w:val="20"/>
+          <w:szCs w:val="20"/>
+        </w:rPr>
+        <w:t>s</w:t>
+      </w:r>
+      <w:r>
+        <w:rPr>
+          <w:sz w:val="20"/>
+          <w:szCs w:val="20"/>
+        </w:rPr>
+        <w:t xml:space="preserve"> not </w:t>
+      </w:r>
+      <w:r>
+        <w:rPr>
+          <w:sz w:val="20"/>
+          <w:szCs w:val="20"/>
+        </w:rPr>
+        <w:t xml:space="preserve">explicitly set to </w:t>
+      </w:r>
+      <w:r>
+        <w:rPr>
+          <w:sz w:val="20"/>
+          <w:szCs w:val="20"/>
+        </w:rPr>
+        <w:t>PWM mode.</w:t>
+      </w:r>
+    </w:p>
+    <w:p>
+      <w:pPr>
+        <w:spacing w:after="0"/>
+        <w:rPr>
+          <w:sz w:val="20"/>
+          <w:szCs w:val="20"/>
+        </w:rPr>
+      </w:pPr>
+    </w:p>
+    <w:p>
+      <w:pPr>
+        <w:spacing w:after="0"/>
+        <w:rPr>
+          <w:b/>
+          <w:sz w:val="20"/>
+          <w:szCs w:val="20"/>
+        </w:rPr>
+      </w:pPr>
+      <w:r>
+        <w:rPr>
+          <w:b/>
+          <w:sz w:val="20"/>
+          <w:szCs w:val="20"/>
+        </w:rPr>
+        <w:t xml:space="preserve">Low </w:t>
+      </w:r>
+      <w:proofErr w:type="gramStart"/>
+      <w:r>
+        <w:rPr>
+          <w:b/>
+          <w:sz w:val="20"/>
+          <w:szCs w:val="20"/>
+        </w:rPr>
+        <w:t xml:space="preserve">Level </w:t>
+      </w:r>
+      <w:r>
+        <w:rPr>
+          <w:b/>
+          <w:sz w:val="20"/>
+          <w:szCs w:val="20"/>
+        </w:rPr>
+        <w:t xml:space="preserve"> Arduino</w:t>
+      </w:r>
+      <w:proofErr w:type="gramEnd"/>
+      <w:r>
+        <w:rPr>
+          <w:b/>
+          <w:sz w:val="20"/>
+          <w:szCs w:val="20"/>
+        </w:rPr>
+        <w:t xml:space="preserve"> Pin </w:t>
+      </w:r>
+      <w:r>
+        <w:rPr>
+          <w:b/>
+          <w:sz w:val="20"/>
+          <w:szCs w:val="20"/>
+        </w:rPr>
+        <w:t xml:space="preserve">I/O </w:t>
+      </w:r>
+      <w:r>
+        <w:rPr>
+          <w:b/>
+          <w:sz w:val="20"/>
+          <w:szCs w:val="20"/>
+        </w:rPr>
+        <w:t>Interface</w:t>
+      </w:r>
+    </w:p>
+    <w:p>
+      <w:pPr>
+        <w:spacing w:after="0"/>
+        <w:rPr>
+          <w:sz w:val="20"/>
+          <w:szCs w:val="20"/>
+        </w:rPr>
+      </w:pPr>
+      <w:r>
+        <w:rPr>
+          <w:sz w:val="20"/>
+          <w:szCs w:val="20"/>
+        </w:rPr>
+        <w:t xml:space="preserve">Digital pins </w:t>
+      </w:r>
+      <w:r>
+        <w:rPr>
+          <w:sz w:val="20"/>
+          <w:szCs w:val="20"/>
+        </w:rPr>
+        <w:t>(0-19 on the Uno)</w:t>
+      </w:r>
+      <w:r>
+        <w:rPr>
+          <w:sz w:val="20"/>
+          <w:szCs w:val="20"/>
+        </w:rPr>
+        <w:t xml:space="preserve"> and </w:t>
+      </w:r>
+      <w:proofErr w:type="spellStart"/>
+      <w:r>
+        <w:rPr>
+          <w:sz w:val="20"/>
+          <w:szCs w:val="20"/>
+        </w:rPr>
+        <w:t>Analog</w:t>
+      </w:r>
+      <w:proofErr w:type="spellEnd"/>
+      <w:r>
+        <w:rPr>
+          <w:sz w:val="20"/>
+          <w:szCs w:val="20"/>
+        </w:rPr>
+        <w:t xml:space="preserve"> </w:t>
+      </w:r>
+      <w:proofErr w:type="gramStart"/>
+      <w:r>
+        <w:rPr>
+          <w:sz w:val="20"/>
+          <w:szCs w:val="20"/>
+        </w:rPr>
+        <w:t xml:space="preserve">pins  </w:t>
+      </w:r>
+      <w:r>
+        <w:rPr>
+          <w:sz w:val="20"/>
+          <w:szCs w:val="20"/>
+        </w:rPr>
+        <w:t>(</w:t>
+      </w:r>
+      <w:proofErr w:type="gramEnd"/>
+      <w:r>
+        <w:rPr>
+          <w:sz w:val="20"/>
+          <w:szCs w:val="20"/>
+        </w:rPr>
+        <w:t xml:space="preserve">0-6 on the Uno) </w:t>
+      </w:r>
+      <w:r>
+        <w:rPr>
+          <w:sz w:val="20"/>
+          <w:szCs w:val="20"/>
+        </w:rPr>
+        <w:t xml:space="preserve">will be supported .  </w:t>
+      </w:r>
+      <w:r>
+        <w:rPr>
+          <w:sz w:val="20"/>
+          <w:szCs w:val="20"/>
+        </w:rPr>
+        <w:t xml:space="preserve">In the </w:t>
+      </w:r>
+      <w:proofErr w:type="spellStart"/>
+      <w:r>
+        <w:rPr>
+          <w:sz w:val="20"/>
+          <w:szCs w:val="20"/>
+        </w:rPr>
+        <w:t>Mirtle</w:t>
+      </w:r>
+      <w:proofErr w:type="spellEnd"/>
+      <w:r>
+        <w:rPr>
+          <w:sz w:val="20"/>
+          <w:szCs w:val="20"/>
+        </w:rPr>
+        <w:t xml:space="preserve"> implementation, m</w:t>
+      </w:r>
+      <w:r>
+        <w:rPr>
+          <w:sz w:val="20"/>
+          <w:szCs w:val="20"/>
+        </w:rPr>
+        <w:t xml:space="preserve">ost of these pins will be assigned to on-board robot hardware functions (motor control, encoder </w:t>
+      </w:r>
+      <w:proofErr w:type="spellStart"/>
+      <w:r>
+        <w:rPr>
+          <w:sz w:val="20"/>
+          <w:szCs w:val="20"/>
+        </w:rPr>
+        <w:t>etc</w:t>
+      </w:r>
+      <w:proofErr w:type="spellEnd"/>
+      <w:r>
+        <w:rPr>
+          <w:sz w:val="20"/>
+          <w:szCs w:val="20"/>
+        </w:rPr>
+        <w:t xml:space="preserve">) and it is expected that the higher level  functions described </w:t>
+      </w:r>
+      <w:r>
+        <w:rPr>
+          <w:sz w:val="20"/>
+          <w:szCs w:val="20"/>
+        </w:rPr>
+        <w:t xml:space="preserve">in the next section </w:t>
+      </w:r>
+      <w:r>
+        <w:rPr>
+          <w:sz w:val="20"/>
+          <w:szCs w:val="20"/>
+        </w:rPr>
+        <w:t>will be used to access th</w:t>
       </w:r>
       <w:r>
         <w:rPr>
@@ -294,61 +1600,8 @@
           <w:sz w:val="20"/>
           <w:szCs w:val="20"/>
         </w:rPr>
-        <w:t xml:space="preserve"> finalising </w:t>
-      </w:r>
-      <w:r>
-        <w:rPr>
-          <w:sz w:val="20"/>
-          <w:szCs w:val="20"/>
-        </w:rPr>
-        <w:t>this interface</w:t>
-      </w:r>
-      <w:r>
-        <w:rPr>
-          <w:sz w:val="20"/>
-          <w:szCs w:val="20"/>
-        </w:rPr>
-        <w:t>.</w:t>
-      </w:r>
-    </w:p>
-    <w:p>
-      <w:pPr>
-        <w:rPr>
-          <w:sz w:val="20"/>
-          <w:szCs w:val="20"/>
-        </w:rPr>
-      </w:pPr>
-      <w:r>
-        <w:rPr>
-          <w:b/>
-          <w:sz w:val="20"/>
-          <w:szCs w:val="20"/>
-        </w:rPr>
-        <w:t xml:space="preserve">Summary: </w:t>
-      </w:r>
-      <w:r>
-        <w:rPr>
-          <w:sz w:val="20"/>
-          <w:szCs w:val="20"/>
-        </w:rPr>
-        <w:t xml:space="preserve">The interface </w:t>
-      </w:r>
-      <w:r>
-        <w:rPr>
-          <w:sz w:val="20"/>
-          <w:szCs w:val="20"/>
-        </w:rPr>
-        <w:t xml:space="preserve">is intended to provide similar functionality to the </w:t>
-      </w:r>
-      <w:proofErr w:type="gramStart"/>
-      <w:r>
-        <w:rPr>
-          <w:sz w:val="20"/>
-          <w:szCs w:val="20"/>
-        </w:rPr>
-        <w:t>current  firmata</w:t>
-      </w:r>
-      <w:proofErr w:type="gramEnd"/>
+        <w:t>se</w:t>
+      </w:r>
       <w:r>
         <w:rPr>
           <w:sz w:val="20"/>
@@ -356,972 +1609,6 @@
         </w:rPr>
         <w:t xml:space="preserve"> </w:t>
       </w:r>
-      <w:proofErr w:type="spellStart"/>
-      <w:r>
-        <w:rPr>
-          <w:sz w:val="20"/>
-          <w:szCs w:val="20"/>
-        </w:rPr>
-        <w:t>mirtle</w:t>
-      </w:r>
-      <w:proofErr w:type="spellEnd"/>
-      <w:r>
-        <w:rPr>
-          <w:sz w:val="20"/>
-          <w:szCs w:val="20"/>
-        </w:rPr>
-        <w:t xml:space="preserve"> implementation with </w:t>
-      </w:r>
-      <w:r>
-        <w:rPr>
-          <w:sz w:val="20"/>
-          <w:szCs w:val="20"/>
-        </w:rPr>
-        <w:t xml:space="preserve">the </w:t>
-      </w:r>
-      <w:r>
-        <w:rPr>
-          <w:sz w:val="20"/>
-          <w:szCs w:val="20"/>
-        </w:rPr>
-        <w:t>addition</w:t>
-      </w:r>
-      <w:r>
-        <w:rPr>
-          <w:sz w:val="20"/>
-          <w:szCs w:val="20"/>
-        </w:rPr>
-        <w:t xml:space="preserve">al aim of being </w:t>
-      </w:r>
-      <w:r>
-        <w:rPr>
-          <w:sz w:val="20"/>
-          <w:szCs w:val="20"/>
-        </w:rPr>
-        <w:t xml:space="preserve">easier to </w:t>
-      </w:r>
-      <w:r>
-        <w:rPr>
-          <w:sz w:val="20"/>
-          <w:szCs w:val="20"/>
-        </w:rPr>
-        <w:t xml:space="preserve">extend to support higher level services </w:t>
-      </w:r>
-      <w:r>
-        <w:rPr>
-          <w:sz w:val="20"/>
-          <w:szCs w:val="20"/>
-        </w:rPr>
-        <w:t xml:space="preserve"> </w:t>
-      </w:r>
-      <w:r>
-        <w:rPr>
-          <w:sz w:val="20"/>
-          <w:szCs w:val="20"/>
-        </w:rPr>
-        <w:t xml:space="preserve">(motor speed and direction, distance measurement </w:t>
-      </w:r>
-      <w:proofErr w:type="spellStart"/>
-      <w:r>
-        <w:rPr>
-          <w:sz w:val="20"/>
-          <w:szCs w:val="20"/>
-        </w:rPr>
-        <w:t>etc</w:t>
-      </w:r>
-      <w:proofErr w:type="spellEnd"/>
-      <w:r>
-        <w:rPr>
-          <w:sz w:val="20"/>
-          <w:szCs w:val="20"/>
-        </w:rPr>
-        <w:t xml:space="preserve">). This new protocol </w:t>
-      </w:r>
-      <w:r>
-        <w:rPr>
-          <w:sz w:val="20"/>
-          <w:szCs w:val="20"/>
-        </w:rPr>
-        <w:t>abstract</w:t>
-      </w:r>
-      <w:r>
-        <w:rPr>
-          <w:sz w:val="20"/>
-          <w:szCs w:val="20"/>
-        </w:rPr>
-        <w:t xml:space="preserve">s services from the hardware which </w:t>
-      </w:r>
-      <w:r>
-        <w:rPr>
-          <w:sz w:val="20"/>
-          <w:szCs w:val="20"/>
-        </w:rPr>
-        <w:t xml:space="preserve">makes it easier to ensure that hardware attached to the Arduino board is </w:t>
-      </w:r>
-      <w:r>
-        <w:rPr>
-          <w:sz w:val="20"/>
-          <w:szCs w:val="20"/>
-        </w:rPr>
-        <w:t>correctly</w:t>
-      </w:r>
-      <w:r>
-        <w:rPr>
-          <w:sz w:val="20"/>
-          <w:szCs w:val="20"/>
-        </w:rPr>
-        <w:t xml:space="preserve"> mapped to software</w:t>
-      </w:r>
-      <w:r>
-        <w:rPr>
-          <w:sz w:val="20"/>
-          <w:szCs w:val="20"/>
-        </w:rPr>
-        <w:t xml:space="preserve"> running </w:t>
-      </w:r>
-      <w:r>
-        <w:rPr>
-          <w:sz w:val="20"/>
-          <w:szCs w:val="20"/>
-        </w:rPr>
-        <w:t>remotely</w:t>
-      </w:r>
-      <w:r>
-        <w:rPr>
-          <w:sz w:val="20"/>
-          <w:szCs w:val="20"/>
-        </w:rPr>
-        <w:t xml:space="preserve"> on the client</w:t>
-      </w:r>
-      <w:r>
-        <w:rPr>
-          <w:sz w:val="20"/>
-          <w:szCs w:val="20"/>
-        </w:rPr>
-        <w:t>.</w:t>
-      </w:r>
-    </w:p>
-    <w:p>
-      <w:pPr>
-        <w:rPr>
-          <w:sz w:val="20"/>
-          <w:szCs w:val="20"/>
-        </w:rPr>
-      </w:pPr>
-      <w:r>
-        <w:rPr>
-          <w:sz w:val="20"/>
-          <w:szCs w:val="20"/>
-        </w:rPr>
-        <w:t>To achieve these goals, the interface exists at two levels. The lower level suppo</w:t>
-      </w:r>
-      <w:r>
-        <w:rPr>
-          <w:sz w:val="20"/>
-          <w:szCs w:val="20"/>
-        </w:rPr>
-        <w:t>r</w:t>
-      </w:r>
-      <w:r>
-        <w:rPr>
-          <w:sz w:val="20"/>
-          <w:szCs w:val="20"/>
-        </w:rPr>
-        <w:t xml:space="preserve">ts Arduino primitives </w:t>
-      </w:r>
-      <w:proofErr w:type="gramStart"/>
-      <w:r>
-        <w:rPr>
-          <w:sz w:val="20"/>
-          <w:szCs w:val="20"/>
-        </w:rPr>
-        <w:t>such  as</w:t>
-      </w:r>
-      <w:proofErr w:type="gramEnd"/>
-      <w:r>
-        <w:rPr>
-          <w:sz w:val="20"/>
-          <w:szCs w:val="20"/>
-        </w:rPr>
-        <w:t>:</w:t>
-      </w:r>
-    </w:p>
-    <w:p>
-      <w:pPr>
-        <w:spacing w:after="0"/>
-        <w:rPr>
-          <w:sz w:val="20"/>
-          <w:szCs w:val="20"/>
-        </w:rPr>
-      </w:pPr>
-      <w:r>
-        <w:rPr>
-          <w:sz w:val="20"/>
-          <w:szCs w:val="20"/>
-        </w:rPr>
-        <w:t xml:space="preserve">  </w:t>
-      </w:r>
-      <w:r>
-        <w:rPr>
-          <w:sz w:val="20"/>
-          <w:szCs w:val="20"/>
-        </w:rPr>
-        <w:t xml:space="preserve">  </w:t>
-      </w:r>
-      <w:proofErr w:type="spellStart"/>
-      <w:proofErr w:type="gramStart"/>
-      <w:r>
-        <w:rPr>
-          <w:sz w:val="20"/>
-          <w:szCs w:val="20"/>
-        </w:rPr>
-        <w:t>pinMode</w:t>
-      </w:r>
-      <w:proofErr w:type="spellEnd"/>
-      <w:proofErr w:type="gramEnd"/>
-    </w:p>
-    <w:p>
-      <w:pPr>
-        <w:spacing w:after="0"/>
-        <w:rPr>
-          <w:sz w:val="20"/>
-          <w:szCs w:val="20"/>
-        </w:rPr>
-      </w:pPr>
-      <w:r>
-        <w:rPr>
-          <w:sz w:val="20"/>
-          <w:szCs w:val="20"/>
-        </w:rPr>
-        <w:t xml:space="preserve">    </w:t>
-      </w:r>
-      <w:proofErr w:type="spellStart"/>
-      <w:proofErr w:type="gramStart"/>
-      <w:r>
-        <w:rPr>
-          <w:sz w:val="20"/>
-          <w:szCs w:val="20"/>
-        </w:rPr>
-        <w:t>digitalRead</w:t>
-      </w:r>
-      <w:proofErr w:type="spellEnd"/>
-      <w:proofErr w:type="gramEnd"/>
-    </w:p>
-    <w:p>
-      <w:pPr>
-        <w:spacing w:after="0"/>
-        <w:rPr>
-          <w:sz w:val="20"/>
-          <w:szCs w:val="20"/>
-        </w:rPr>
-      </w:pPr>
-      <w:r>
-        <w:rPr>
-          <w:sz w:val="20"/>
-          <w:szCs w:val="20"/>
-        </w:rPr>
-        <w:t xml:space="preserve">   </w:t>
-      </w:r>
-      <w:r>
-        <w:rPr>
-          <w:sz w:val="20"/>
-          <w:szCs w:val="20"/>
-        </w:rPr>
-        <w:t xml:space="preserve"> </w:t>
-      </w:r>
-      <w:proofErr w:type="spellStart"/>
-      <w:proofErr w:type="gramStart"/>
-      <w:r>
-        <w:rPr>
-          <w:sz w:val="20"/>
-          <w:szCs w:val="20"/>
-        </w:rPr>
-        <w:t>digitalWrite</w:t>
-      </w:r>
-      <w:proofErr w:type="spellEnd"/>
-      <w:proofErr w:type="gramEnd"/>
-    </w:p>
-    <w:p>
-      <w:pPr>
-        <w:spacing w:after="0"/>
-        <w:rPr>
-          <w:sz w:val="20"/>
-          <w:szCs w:val="20"/>
-        </w:rPr>
-      </w:pPr>
-      <w:r>
-        <w:rPr>
-          <w:sz w:val="20"/>
-          <w:szCs w:val="20"/>
-        </w:rPr>
-        <w:t xml:space="preserve">    </w:t>
-      </w:r>
-      <w:proofErr w:type="spellStart"/>
-      <w:proofErr w:type="gramStart"/>
-      <w:r>
-        <w:rPr>
-          <w:sz w:val="20"/>
-          <w:szCs w:val="20"/>
-        </w:rPr>
-        <w:t>analogRead</w:t>
-      </w:r>
-      <w:proofErr w:type="spellEnd"/>
-      <w:proofErr w:type="gramEnd"/>
-    </w:p>
-    <w:p>
-      <w:pPr>
-        <w:spacing w:after="0"/>
-        <w:rPr>
-          <w:sz w:val="20"/>
-          <w:szCs w:val="20"/>
-        </w:rPr>
-      </w:pPr>
-      <w:r>
-        <w:rPr>
-          <w:sz w:val="20"/>
-          <w:szCs w:val="20"/>
-        </w:rPr>
-        <w:t xml:space="preserve">    </w:t>
-      </w:r>
-      <w:proofErr w:type="spellStart"/>
-      <w:proofErr w:type="gramStart"/>
-      <w:r>
-        <w:rPr>
-          <w:sz w:val="20"/>
-          <w:szCs w:val="20"/>
-        </w:rPr>
-        <w:t>analogWrite</w:t>
-      </w:r>
-      <w:proofErr w:type="spellEnd"/>
-      <w:proofErr w:type="gramEnd"/>
-    </w:p>
-    <w:p>
-      <w:pPr>
-        <w:spacing w:after="0"/>
-        <w:rPr>
-          <w:sz w:val="20"/>
-          <w:szCs w:val="20"/>
-        </w:rPr>
-      </w:pPr>
-    </w:p>
-    <w:p>
-      <w:pPr>
-        <w:spacing w:after="0"/>
-        <w:rPr>
-          <w:sz w:val="20"/>
-          <w:szCs w:val="20"/>
-        </w:rPr>
-      </w:pPr>
-      <w:r>
-        <w:rPr>
-          <w:sz w:val="20"/>
-          <w:szCs w:val="20"/>
-        </w:rPr>
-        <w:t xml:space="preserve">The higher level interface supports abstracted services </w:t>
-      </w:r>
-      <w:r>
-        <w:rPr>
-          <w:sz w:val="20"/>
-          <w:szCs w:val="20"/>
-        </w:rPr>
-        <w:t>that will include:</w:t>
-      </w:r>
-      <w:r>
-        <w:rPr>
-          <w:sz w:val="20"/>
-          <w:szCs w:val="20"/>
-        </w:rPr>
-        <w:t xml:space="preserve"> </w:t>
-      </w:r>
-    </w:p>
-    <w:p>
-      <w:pPr>
-        <w:spacing w:after="0"/>
-        <w:rPr>
-          <w:sz w:val="20"/>
-          <w:szCs w:val="20"/>
-        </w:rPr>
-      </w:pPr>
-      <w:r>
-        <w:rPr>
-          <w:sz w:val="20"/>
-          <w:szCs w:val="20"/>
-        </w:rPr>
-        <w:t xml:space="preserve">  </w:t>
-      </w:r>
-      <w:r>
-        <w:rPr>
-          <w:sz w:val="20"/>
-          <w:szCs w:val="20"/>
-        </w:rPr>
-        <w:t xml:space="preserve"> </w:t>
-      </w:r>
-      <w:r>
-        <w:rPr>
-          <w:sz w:val="20"/>
-          <w:szCs w:val="20"/>
-        </w:rPr>
-        <w:t>Set Motor Speed and direction</w:t>
-      </w:r>
-    </w:p>
-    <w:p>
-      <w:pPr>
-        <w:spacing w:after="0"/>
-        <w:rPr>
-          <w:sz w:val="20"/>
-          <w:szCs w:val="20"/>
-        </w:rPr>
-      </w:pPr>
-      <w:r>
-        <w:rPr>
-          <w:sz w:val="20"/>
-          <w:szCs w:val="20"/>
-        </w:rPr>
-        <w:t xml:space="preserve">   </w:t>
-      </w:r>
-      <w:r>
-        <w:rPr>
-          <w:sz w:val="20"/>
-          <w:szCs w:val="20"/>
-        </w:rPr>
-        <w:t>Get encoder counts and pulse widths</w:t>
-      </w:r>
-    </w:p>
-    <w:p>
-      <w:pPr>
-        <w:spacing w:after="0"/>
-        <w:rPr>
-          <w:sz w:val="20"/>
-          <w:szCs w:val="20"/>
-        </w:rPr>
-      </w:pPr>
-      <w:r>
-        <w:rPr>
-          <w:sz w:val="20"/>
-          <w:szCs w:val="20"/>
-        </w:rPr>
-        <w:t xml:space="preserve">   Get bump switch states</w:t>
-      </w:r>
-    </w:p>
-    <w:p>
-      <w:pPr>
-        <w:spacing w:after="0"/>
-        <w:rPr>
-          <w:sz w:val="20"/>
-          <w:szCs w:val="20"/>
-        </w:rPr>
-      </w:pPr>
-      <w:r>
-        <w:rPr>
-          <w:sz w:val="20"/>
-          <w:szCs w:val="20"/>
-        </w:rPr>
-        <w:t xml:space="preserve">   Get line sensor values.</w:t>
-      </w:r>
-    </w:p>
-    <w:p>
-      <w:pPr>
-        <w:spacing w:after="0"/>
-        <w:rPr>
-          <w:sz w:val="20"/>
-          <w:szCs w:val="20"/>
-        </w:rPr>
-      </w:pPr>
-      <w:r>
-        <w:rPr>
-          <w:sz w:val="20"/>
-          <w:szCs w:val="20"/>
-        </w:rPr>
-        <w:t xml:space="preserve">   Re</w:t>
-      </w:r>
-      <w:r>
-        <w:rPr>
-          <w:sz w:val="20"/>
-          <w:szCs w:val="20"/>
-        </w:rPr>
-        <w:t>port distance read from a</w:t>
-      </w:r>
-      <w:r>
-        <w:rPr>
-          <w:sz w:val="20"/>
-          <w:szCs w:val="20"/>
-        </w:rPr>
-        <w:t xml:space="preserve"> distance sensor</w:t>
-      </w:r>
-    </w:p>
-    <w:p>
-      <w:pPr>
-        <w:spacing w:after="0"/>
-        <w:rPr>
-          <w:sz w:val="20"/>
-          <w:szCs w:val="20"/>
-        </w:rPr>
-      </w:pPr>
-      <w:r>
-        <w:rPr>
-          <w:sz w:val="20"/>
-          <w:szCs w:val="20"/>
-        </w:rPr>
-        <w:t xml:space="preserve">   Set servo angle</w:t>
-      </w:r>
-    </w:p>
-    <w:p>
-      <w:pPr>
-        <w:spacing w:after="0"/>
-        <w:rPr>
-          <w:sz w:val="20"/>
-          <w:szCs w:val="20"/>
-        </w:rPr>
-      </w:pPr>
-      <w:r>
-        <w:rPr>
-          <w:sz w:val="20"/>
-          <w:szCs w:val="20"/>
-        </w:rPr>
-        <w:t xml:space="preserve">   Get acceleration/rotation/heading/altitude from IMU sensors</w:t>
-      </w:r>
-    </w:p>
-    <w:p>
-      <w:pPr>
-        <w:spacing w:after="0"/>
-        <w:rPr>
-          <w:sz w:val="20"/>
-          <w:szCs w:val="20"/>
-        </w:rPr>
-      </w:pPr>
-    </w:p>
-    <w:p>
-      <w:pPr>
-        <w:spacing w:after="0"/>
-        <w:rPr>
-          <w:sz w:val="20"/>
-          <w:szCs w:val="20"/>
-        </w:rPr>
-      </w:pPr>
-      <w:r>
-        <w:rPr>
-          <w:sz w:val="20"/>
-          <w:szCs w:val="20"/>
-        </w:rPr>
-        <w:t xml:space="preserve">The protocol also provides messages that provide information about the </w:t>
-      </w:r>
-      <w:proofErr w:type="spellStart"/>
-      <w:r>
-        <w:rPr>
-          <w:sz w:val="20"/>
-          <w:szCs w:val="20"/>
-        </w:rPr>
-        <w:t>asip</w:t>
-      </w:r>
-      <w:proofErr w:type="spellEnd"/>
-      <w:r>
-        <w:rPr>
-          <w:sz w:val="20"/>
-          <w:szCs w:val="20"/>
-        </w:rPr>
-        <w:t xml:space="preserve"> server that is running on Arduino. Error messages are sent with a header tag ‘~” followed by a string describing the error. Debug messages (when enabled by a define in the </w:t>
-      </w:r>
-      <w:proofErr w:type="spellStart"/>
-      <w:r>
-        <w:rPr>
-          <w:sz w:val="20"/>
-          <w:szCs w:val="20"/>
-        </w:rPr>
-        <w:t>asip.h</w:t>
-      </w:r>
-      <w:proofErr w:type="spellEnd"/>
-      <w:r>
-        <w:rPr>
-          <w:sz w:val="20"/>
-          <w:szCs w:val="20"/>
-        </w:rPr>
-        <w:t xml:space="preserve"> header file) are sent with ‘!’ as the header tag followed by </w:t>
-      </w:r>
-      <w:proofErr w:type="gramStart"/>
-      <w:r>
-        <w:rPr>
-          <w:sz w:val="20"/>
-          <w:szCs w:val="20"/>
-        </w:rPr>
-        <w:t>a the</w:t>
-      </w:r>
-      <w:proofErr w:type="gramEnd"/>
-      <w:r>
-        <w:rPr>
-          <w:sz w:val="20"/>
-          <w:szCs w:val="20"/>
-        </w:rPr>
-        <w:t xml:space="preserve"> debug message string. Error and debug messages (like all </w:t>
-      </w:r>
-      <w:proofErr w:type="spellStart"/>
-      <w:r>
-        <w:rPr>
-          <w:sz w:val="20"/>
-          <w:szCs w:val="20"/>
-        </w:rPr>
-        <w:t>asip</w:t>
-      </w:r>
-      <w:proofErr w:type="spellEnd"/>
-      <w:r>
-        <w:rPr>
-          <w:sz w:val="20"/>
-          <w:szCs w:val="20"/>
-        </w:rPr>
-        <w:t xml:space="preserve"> messages) are terminated with a newline character. The system also has  a message the provides the protocol version running on Arduino along with the microcontroller chip and the name of the sketch- here is an example of the version message</w:t>
-      </w:r>
-      <w:r>
-        <w:rPr>
-          <w:sz w:val="20"/>
-          <w:szCs w:val="20"/>
-        </w:rPr>
-        <w:t xml:space="preserve">, in this example, version 0.1 is  running on an ATmega328 using a sketch named </w:t>
-      </w:r>
-      <w:proofErr w:type="spellStart"/>
-      <w:r>
-        <w:rPr>
-          <w:sz w:val="20"/>
-          <w:szCs w:val="20"/>
-        </w:rPr>
-        <w:t>TestIO</w:t>
-      </w:r>
-      <w:proofErr w:type="spellEnd"/>
-      <w:r>
-        <w:rPr>
-          <w:sz w:val="20"/>
-          <w:szCs w:val="20"/>
-        </w:rPr>
-        <w:t>:</w:t>
-      </w:r>
-    </w:p>
-    <w:p>
-      <w:pPr>
-        <w:spacing w:after="0"/>
-        <w:rPr>
-          <w:sz w:val="20"/>
-          <w:szCs w:val="20"/>
-        </w:rPr>
-      </w:pPr>
-      <w:r>
-        <w:rPr>
-          <w:sz w:val="20"/>
-          <w:szCs w:val="20"/>
-        </w:rPr>
-        <w:t>“</w:t>
-      </w:r>
-      <w:r>
-        <w:rPr>
-          <w:sz w:val="20"/>
-          <w:szCs w:val="20"/>
-        </w:rPr>
-        <w:t>@#,?</w:t>
-      </w:r>
-      <w:proofErr w:type="gramStart"/>
-      <w:r>
-        <w:rPr>
-          <w:sz w:val="20"/>
-          <w:szCs w:val="20"/>
-        </w:rPr>
-        <w:t>,0,1,ATmega328P,TestIO</w:t>
-      </w:r>
-      <w:proofErr w:type="gramEnd"/>
-      <w:r>
-        <w:rPr>
-          <w:sz w:val="20"/>
-          <w:szCs w:val="20"/>
-        </w:rPr>
-        <w:t>\n”</w:t>
-      </w:r>
-      <w:r>
-        <w:rPr>
-          <w:sz w:val="20"/>
-          <w:szCs w:val="20"/>
-        </w:rPr>
-        <w:cr/>
-      </w:r>
-    </w:p>
-    <w:p>
-      <w:pPr>
-        <w:spacing w:after="0"/>
-        <w:rPr>
-          <w:sz w:val="20"/>
-          <w:szCs w:val="20"/>
-        </w:rPr>
-      </w:pPr>
-      <w:r>
-        <w:rPr>
-          <w:sz w:val="20"/>
-          <w:szCs w:val="20"/>
-        </w:rPr>
-        <w:t xml:space="preserve">The low level interface works at the pin level, similar to firmata. The higher level services interface uses enumerations so </w:t>
-      </w:r>
-      <w:r>
-        <w:rPr>
-          <w:sz w:val="20"/>
-          <w:szCs w:val="20"/>
-        </w:rPr>
-        <w:t>c</w:t>
-      </w:r>
-      <w:r>
-        <w:rPr>
-          <w:sz w:val="20"/>
-          <w:szCs w:val="20"/>
-        </w:rPr>
-        <w:t xml:space="preserve">lients are isolated from </w:t>
-      </w:r>
-      <w:r>
-        <w:rPr>
-          <w:sz w:val="20"/>
-          <w:szCs w:val="20"/>
-        </w:rPr>
-        <w:t xml:space="preserve">specific </w:t>
-      </w:r>
-      <w:r>
-        <w:rPr>
-          <w:sz w:val="20"/>
-          <w:szCs w:val="20"/>
-        </w:rPr>
-        <w:t xml:space="preserve">pins and hardware </w:t>
-      </w:r>
-      <w:r>
-        <w:rPr>
-          <w:sz w:val="20"/>
-          <w:szCs w:val="20"/>
-        </w:rPr>
-        <w:t>implementation</w:t>
-      </w:r>
-      <w:r>
-        <w:rPr>
-          <w:sz w:val="20"/>
-          <w:szCs w:val="20"/>
-        </w:rPr>
-        <w:t>.</w:t>
-      </w:r>
-    </w:p>
-    <w:p>
-      <w:pPr>
-        <w:spacing w:after="0"/>
-        <w:rPr>
-          <w:sz w:val="20"/>
-          <w:szCs w:val="20"/>
-        </w:rPr>
-      </w:pPr>
-    </w:p>
-    <w:p>
-      <w:pPr>
-        <w:spacing w:after="0"/>
-        <w:rPr>
-          <w:b/>
-          <w:sz w:val="20"/>
-          <w:szCs w:val="20"/>
-        </w:rPr>
-      </w:pPr>
-      <w:r>
-        <w:rPr>
-          <w:b/>
-          <w:sz w:val="20"/>
-          <w:szCs w:val="20"/>
-        </w:rPr>
-        <w:t xml:space="preserve">Low </w:t>
-      </w:r>
-      <w:proofErr w:type="gramStart"/>
-      <w:r>
-        <w:rPr>
-          <w:b/>
-          <w:sz w:val="20"/>
-          <w:szCs w:val="20"/>
-        </w:rPr>
-        <w:t xml:space="preserve">Level </w:t>
-      </w:r>
-      <w:r>
-        <w:rPr>
-          <w:b/>
-          <w:sz w:val="20"/>
-          <w:szCs w:val="20"/>
-        </w:rPr>
-        <w:t xml:space="preserve"> Arduino</w:t>
-      </w:r>
-      <w:proofErr w:type="gramEnd"/>
-      <w:r>
-        <w:rPr>
-          <w:b/>
-          <w:sz w:val="20"/>
-          <w:szCs w:val="20"/>
-        </w:rPr>
-        <w:t xml:space="preserve"> Pin </w:t>
-      </w:r>
-      <w:r>
-        <w:rPr>
-          <w:b/>
-          <w:sz w:val="20"/>
-          <w:szCs w:val="20"/>
-        </w:rPr>
-        <w:t xml:space="preserve">I/O </w:t>
-      </w:r>
-      <w:r>
-        <w:rPr>
-          <w:b/>
-          <w:sz w:val="20"/>
-          <w:szCs w:val="20"/>
-        </w:rPr>
-        <w:t>Interface</w:t>
-      </w:r>
-    </w:p>
-    <w:p>
-      <w:pPr>
-        <w:spacing w:after="0"/>
-        <w:rPr>
-          <w:sz w:val="20"/>
-          <w:szCs w:val="20"/>
-        </w:rPr>
-      </w:pPr>
-      <w:r>
-        <w:rPr>
-          <w:sz w:val="20"/>
-          <w:szCs w:val="20"/>
-        </w:rPr>
-        <w:t xml:space="preserve">Digital pins </w:t>
-      </w:r>
-      <w:r>
-        <w:rPr>
-          <w:sz w:val="20"/>
-          <w:szCs w:val="20"/>
-        </w:rPr>
-        <w:t>(0-19 on the Uno)</w:t>
-      </w:r>
-      <w:r>
-        <w:rPr>
-          <w:sz w:val="20"/>
-          <w:szCs w:val="20"/>
-        </w:rPr>
-        <w:t xml:space="preserve"> and </w:t>
-      </w:r>
-      <w:proofErr w:type="spellStart"/>
-      <w:r>
-        <w:rPr>
-          <w:sz w:val="20"/>
-          <w:szCs w:val="20"/>
-        </w:rPr>
-        <w:t>Analog</w:t>
-      </w:r>
-      <w:proofErr w:type="spellEnd"/>
-      <w:r>
-        <w:rPr>
-          <w:sz w:val="20"/>
-          <w:szCs w:val="20"/>
-        </w:rPr>
-        <w:t xml:space="preserve"> </w:t>
-      </w:r>
-      <w:proofErr w:type="gramStart"/>
-      <w:r>
-        <w:rPr>
-          <w:sz w:val="20"/>
-          <w:szCs w:val="20"/>
-        </w:rPr>
-        <w:t xml:space="preserve">pins  </w:t>
-      </w:r>
-      <w:r>
-        <w:rPr>
-          <w:sz w:val="20"/>
-          <w:szCs w:val="20"/>
-        </w:rPr>
-        <w:t>(</w:t>
-      </w:r>
-      <w:proofErr w:type="gramEnd"/>
-      <w:r>
-        <w:rPr>
-          <w:sz w:val="20"/>
-          <w:szCs w:val="20"/>
-        </w:rPr>
-        <w:t xml:space="preserve">0-6 on the Uno) </w:t>
-      </w:r>
-      <w:r>
-        <w:rPr>
-          <w:sz w:val="20"/>
-          <w:szCs w:val="20"/>
-        </w:rPr>
-        <w:t xml:space="preserve">will be supported .  </w:t>
-      </w:r>
-      <w:r>
-        <w:rPr>
-          <w:sz w:val="20"/>
-          <w:szCs w:val="20"/>
-        </w:rPr>
-        <w:t xml:space="preserve">In the </w:t>
-      </w:r>
-      <w:proofErr w:type="spellStart"/>
-      <w:r>
-        <w:rPr>
-          <w:sz w:val="20"/>
-          <w:szCs w:val="20"/>
-        </w:rPr>
-        <w:t>Mirtle</w:t>
-      </w:r>
-      <w:proofErr w:type="spellEnd"/>
-      <w:r>
-        <w:rPr>
-          <w:sz w:val="20"/>
-          <w:szCs w:val="20"/>
-        </w:rPr>
-        <w:t xml:space="preserve"> implementation, m</w:t>
-      </w:r>
-      <w:r>
-        <w:rPr>
-          <w:sz w:val="20"/>
-          <w:szCs w:val="20"/>
-        </w:rPr>
-        <w:t xml:space="preserve">ost of these pins will be assigned to on-board robot hardware functions (motor control, encoder </w:t>
-      </w:r>
-      <w:proofErr w:type="spellStart"/>
-      <w:r>
-        <w:rPr>
-          <w:sz w:val="20"/>
-          <w:szCs w:val="20"/>
-        </w:rPr>
-        <w:t>etc</w:t>
-      </w:r>
-      <w:proofErr w:type="spellEnd"/>
-      <w:r>
-        <w:rPr>
-          <w:sz w:val="20"/>
-          <w:szCs w:val="20"/>
-        </w:rPr>
-        <w:t xml:space="preserve">) and it is expected that the higher level  functions described </w:t>
-      </w:r>
-      <w:r>
-        <w:rPr>
-          <w:sz w:val="20"/>
-          <w:szCs w:val="20"/>
-        </w:rPr>
-        <w:t xml:space="preserve">in the next section </w:t>
-      </w:r>
-      <w:r>
-        <w:rPr>
-          <w:sz w:val="20"/>
-          <w:szCs w:val="20"/>
-        </w:rPr>
-        <w:t>will be used to access th</w:t>
-      </w:r>
-      <w:r>
-        <w:rPr>
-          <w:sz w:val="20"/>
-          <w:szCs w:val="20"/>
-        </w:rPr>
-        <w:t>e</w:t>
-      </w:r>
-      <w:r>
-        <w:rPr>
-          <w:sz w:val="20"/>
-          <w:szCs w:val="20"/>
-        </w:rPr>
-        <w:t>se</w:t>
-      </w:r>
-      <w:r>
-        <w:rPr>
-          <w:sz w:val="20"/>
-          <w:szCs w:val="20"/>
-        </w:rPr>
-        <w:t xml:space="preserve"> </w:t>
-      </w:r>
       <w:r>
         <w:rPr>
           <w:sz w:val="20"/>
@@ -1341,15 +1628,7 @@
           <w:sz w:val="20"/>
           <w:szCs w:val="20"/>
         </w:rPr>
-        <w:t xml:space="preserve">the low level functions could be on used if desired, particularly on a standard </w:t>
-      </w:r>
-      <w:r>
-        <w:rPr>
-          <w:sz w:val="20"/>
-          <w:szCs w:val="20"/>
-        </w:rPr>
-        <w:lastRenderedPageBreak/>
-        <w:t xml:space="preserve">Arduino board to provide firmata-like remote access to Arduino pins. </w:t>
+        <w:t xml:space="preserve">the low level functions could be on used if desired, particularly on a standard Arduino board to provide firmata-like remote access to Arduino pins. </w:t>
       </w:r>
       <w:r>
         <w:rPr>
@@ -3692,6 +3971,7 @@
           <w:szCs w:val="20"/>
           <w:lang w:eastAsia="en-GB"/>
         </w:rPr>
+        <w:lastRenderedPageBreak/>
         <w:t>SYSTEM_MSG_HEADER = '#'</w:t>
       </w:r>
       <w:proofErr w:type="gramStart"/>
@@ -4264,7 +4544,6 @@
           <w:szCs w:val="20"/>
           <w:lang w:eastAsia="en-GB"/>
         </w:rPr>
-        <w:lastRenderedPageBreak/>
         <w:t>Reply tags common to all services</w:t>
       </w:r>
     </w:p>
@@ -5290,14 +5569,7 @@
           <w:sz w:val="20"/>
           <w:szCs w:val="20"/>
         </w:rPr>
-        <w:t xml:space="preserve">The </w:t>
-      </w:r>
-      <w:r>
-        <w:rPr>
-          <w:sz w:val="20"/>
-          <w:szCs w:val="20"/>
-        </w:rPr>
-        <w:t xml:space="preserve">mapping of </w:t>
+        <w:t xml:space="preserve">The mapping of </w:t>
       </w:r>
       <w:proofErr w:type="spellStart"/>
       <w:r>
@@ -5313,14 +5585,7 @@
           <w:sz w:val="20"/>
           <w:szCs w:val="20"/>
         </w:rPr>
-        <w:t xml:space="preserve"> pin numbers to digital pin numbers </w:t>
-      </w:r>
-      <w:r>
-        <w:rPr>
-          <w:sz w:val="20"/>
-          <w:szCs w:val="20"/>
-        </w:rPr>
-        <w:t xml:space="preserve">can be queried by issuing the following request </w:t>
+        <w:t xml:space="preserve"> pin numbers to digital pin numbers can be queried by issuing the following request </w:t>
       </w:r>
     </w:p>
     <w:p>
@@ -5352,7 +5617,243 @@
           <w:sz w:val="20"/>
           <w:szCs w:val="20"/>
         </w:rPr>
-        <w:t>,</w:t>
+        <w:t>,m</w:t>
+      </w:r>
+      <w:proofErr w:type="spellEnd"/>
+      <w:proofErr w:type="gramEnd"/>
+      <w:r>
+        <w:rPr>
+          <w:sz w:val="20"/>
+          <w:szCs w:val="20"/>
+        </w:rPr>
+        <w:t xml:space="preserve">\n”. </w:t>
+      </w:r>
+      <w:proofErr w:type="gramStart"/>
+      <w:r>
+        <w:rPr>
+          <w:sz w:val="20"/>
+          <w:szCs w:val="20"/>
+        </w:rPr>
+        <w:t>An</w:t>
+      </w:r>
+      <w:proofErr w:type="gramEnd"/>
+      <w:r>
+        <w:rPr>
+          <w:sz w:val="20"/>
+          <w:szCs w:val="20"/>
+        </w:rPr>
+        <w:t xml:space="preserve"> Uno board (or any board with a 328 chip) will reply with:</w:t>
+      </w:r>
+    </w:p>
+    <w:p>
+      <w:pPr>
+        <w:spacing w:after="0"/>
+        <w:rPr>
+          <w:sz w:val="20"/>
+          <w:szCs w:val="20"/>
+        </w:rPr>
+      </w:pPr>
+      <w:r>
+        <w:rPr>
+          <w:sz w:val="20"/>
+          <w:szCs w:val="20"/>
+        </w:rPr>
+        <w:t>“</w:t>
+      </w:r>
+      <w:r>
+        <w:rPr>
+          <w:sz w:val="20"/>
+          <w:szCs w:val="20"/>
+        </w:rPr>
+        <w:t>@I,m,6,{14:0,15:1,16:2,17:3,18:4,19:5}</w:t>
+      </w:r>
+      <w:r>
+        <w:rPr>
+          <w:sz w:val="20"/>
+          <w:szCs w:val="20"/>
+        </w:rPr>
+        <w:t>\n”</w:t>
+      </w:r>
+      <w:r>
+        <w:rPr>
+          <w:sz w:val="20"/>
+          <w:szCs w:val="20"/>
+        </w:rPr>
+        <w:cr/>
+      </w:r>
+      <w:r>
+        <w:rPr>
+          <w:sz w:val="20"/>
+          <w:szCs w:val="20"/>
+        </w:rPr>
+        <w:t xml:space="preserve">This indicates that there are 6 </w:t>
+      </w:r>
+      <w:proofErr w:type="spellStart"/>
+      <w:r>
+        <w:rPr>
+          <w:sz w:val="20"/>
+          <w:szCs w:val="20"/>
+        </w:rPr>
+        <w:t>analog</w:t>
+      </w:r>
+      <w:proofErr w:type="spellEnd"/>
+      <w:r>
+        <w:rPr>
+          <w:sz w:val="20"/>
+          <w:szCs w:val="20"/>
+        </w:rPr>
+        <w:t xml:space="preserve"> pins</w:t>
+      </w:r>
+      <w:proofErr w:type="gramStart"/>
+      <w:r>
+        <w:rPr>
+          <w:sz w:val="20"/>
+          <w:szCs w:val="20"/>
+        </w:rPr>
+        <w:t>,  digital</w:t>
+      </w:r>
+      <w:proofErr w:type="gramEnd"/>
+      <w:r>
+        <w:rPr>
+          <w:sz w:val="20"/>
+          <w:szCs w:val="20"/>
+        </w:rPr>
+        <w:t xml:space="preserve"> pin 14 is mapped to </w:t>
+      </w:r>
+      <w:proofErr w:type="spellStart"/>
+      <w:r>
+        <w:rPr>
+          <w:sz w:val="20"/>
+          <w:szCs w:val="20"/>
+        </w:rPr>
+        <w:t>analog</w:t>
+      </w:r>
+      <w:proofErr w:type="spellEnd"/>
+      <w:r>
+        <w:rPr>
+          <w:sz w:val="20"/>
+          <w:szCs w:val="20"/>
+        </w:rPr>
+        <w:t xml:space="preserve"> pin 0,   digital pin 15 to </w:t>
+      </w:r>
+      <w:proofErr w:type="spellStart"/>
+      <w:r>
+        <w:rPr>
+          <w:sz w:val="20"/>
+          <w:szCs w:val="20"/>
+        </w:rPr>
+        <w:t>analog</w:t>
+      </w:r>
+      <w:proofErr w:type="spellEnd"/>
+      <w:r>
+        <w:rPr>
+          <w:sz w:val="20"/>
+          <w:szCs w:val="20"/>
+        </w:rPr>
+        <w:t xml:space="preserve"> pin 1 etc.</w:t>
+      </w:r>
+    </w:p>
+    <w:p>
+      <w:pPr>
+        <w:spacing w:after="0"/>
+        <w:rPr>
+          <w:sz w:val="20"/>
+          <w:szCs w:val="20"/>
+        </w:rPr>
+      </w:pPr>
+    </w:p>
+    <w:p>
+      <w:pPr>
+        <w:spacing w:after="0"/>
+        <w:rPr>
+          <w:sz w:val="20"/>
+          <w:szCs w:val="20"/>
+        </w:rPr>
+      </w:pPr>
+    </w:p>
+    <w:p>
+      <w:pPr>
+        <w:spacing w:after="0"/>
+        <w:rPr>
+          <w:sz w:val="20"/>
+          <w:szCs w:val="20"/>
+        </w:rPr>
+      </w:pPr>
+      <w:proofErr w:type="spellStart"/>
+      <w:proofErr w:type="gramStart"/>
+      <w:r>
+        <w:rPr>
+          <w:sz w:val="20"/>
+          <w:szCs w:val="20"/>
+        </w:rPr>
+        <w:t>pinMode</w:t>
+      </w:r>
+      <w:proofErr w:type="spellEnd"/>
+      <w:r>
+        <w:rPr>
+          <w:sz w:val="20"/>
+          <w:szCs w:val="20"/>
+        </w:rPr>
+        <w:t>()</w:t>
+      </w:r>
+      <w:proofErr w:type="gramEnd"/>
+    </w:p>
+    <w:p>
+      <w:pPr>
+        <w:spacing w:after="0"/>
+        <w:rPr>
+          <w:sz w:val="20"/>
+          <w:szCs w:val="20"/>
+        </w:rPr>
+      </w:pPr>
+      <w:r>
+        <w:rPr>
+          <w:sz w:val="20"/>
+          <w:szCs w:val="20"/>
+        </w:rPr>
+        <w:t xml:space="preserve">Description:  Set the mode for the given pin </w:t>
+      </w:r>
+    </w:p>
+    <w:p>
+      <w:pPr>
+        <w:spacing w:after="0"/>
+        <w:rPr>
+          <w:sz w:val="20"/>
+          <w:szCs w:val="20"/>
+        </w:rPr>
+      </w:pPr>
+      <w:r>
+        <w:rPr>
+          <w:sz w:val="20"/>
+          <w:szCs w:val="20"/>
+        </w:rPr>
+        <w:t xml:space="preserve">API Syntax: </w:t>
+      </w:r>
+      <w:proofErr w:type="spellStart"/>
+      <w:proofErr w:type="gramStart"/>
+      <w:r>
+        <w:rPr>
+          <w:sz w:val="20"/>
+          <w:szCs w:val="20"/>
+        </w:rPr>
+        <w:t>PinMode</w:t>
+      </w:r>
+      <w:proofErr w:type="spellEnd"/>
+      <w:r>
+        <w:rPr>
+          <w:sz w:val="20"/>
+          <w:szCs w:val="20"/>
+        </w:rPr>
+        <w:t>(</w:t>
+      </w:r>
+      <w:proofErr w:type="spellStart"/>
+      <w:proofErr w:type="gramEnd"/>
+      <w:r>
+        <w:rPr>
+          <w:sz w:val="20"/>
+          <w:szCs w:val="20"/>
+        </w:rPr>
+        <w:t>p,</w:t>
       </w:r>
       <w:r>
         <w:rPr>
@@ -5362,272 +5863,6 @@
         <w:t>m</w:t>
       </w:r>
       <w:proofErr w:type="spellEnd"/>
-      <w:proofErr w:type="gramEnd"/>
-      <w:r>
-        <w:rPr>
-          <w:sz w:val="20"/>
-          <w:szCs w:val="20"/>
-        </w:rPr>
-        <w:t xml:space="preserve">\n”. </w:t>
-      </w:r>
-      <w:proofErr w:type="gramStart"/>
-      <w:r>
-        <w:rPr>
-          <w:sz w:val="20"/>
-          <w:szCs w:val="20"/>
-        </w:rPr>
-        <w:t>An</w:t>
-      </w:r>
-      <w:proofErr w:type="gramEnd"/>
-      <w:r>
-        <w:rPr>
-          <w:sz w:val="20"/>
-          <w:szCs w:val="20"/>
-        </w:rPr>
-        <w:t xml:space="preserve"> Uno board (or any board with a 328 chip) will reply with:</w:t>
-      </w:r>
-    </w:p>
-    <w:p>
-      <w:pPr>
-        <w:spacing w:after="0"/>
-        <w:rPr>
-          <w:sz w:val="20"/>
-          <w:szCs w:val="20"/>
-        </w:rPr>
-      </w:pPr>
-      <w:r>
-        <w:rPr>
-          <w:sz w:val="20"/>
-          <w:szCs w:val="20"/>
-        </w:rPr>
-        <w:t>“</w:t>
-      </w:r>
-      <w:bookmarkStart w:id="0" w:name="_GoBack"/>
-      <w:bookmarkEnd w:id="0"/>
-      <w:r>
-        <w:rPr>
-          <w:sz w:val="20"/>
-          <w:szCs w:val="20"/>
-        </w:rPr>
-        <w:t>@I,m,6,{14:0,15:1,16:2,17:3,18:4,19:5}</w:t>
-      </w:r>
-      <w:r>
-        <w:rPr>
-          <w:sz w:val="20"/>
-          <w:szCs w:val="20"/>
-        </w:rPr>
-        <w:t>\n”</w:t>
-      </w:r>
-      <w:r>
-        <w:rPr>
-          <w:sz w:val="20"/>
-          <w:szCs w:val="20"/>
-        </w:rPr>
-        <w:cr/>
-      </w:r>
-      <w:r>
-        <w:rPr>
-          <w:sz w:val="20"/>
-          <w:szCs w:val="20"/>
-        </w:rPr>
-        <w:t xml:space="preserve">This indicates that there are </w:t>
-      </w:r>
-      <w:r>
-        <w:rPr>
-          <w:sz w:val="20"/>
-          <w:szCs w:val="20"/>
-        </w:rPr>
-        <w:t xml:space="preserve">6 </w:t>
-      </w:r>
-      <w:proofErr w:type="spellStart"/>
-      <w:r>
-        <w:rPr>
-          <w:sz w:val="20"/>
-          <w:szCs w:val="20"/>
-        </w:rPr>
-        <w:t>analog</w:t>
-      </w:r>
-      <w:proofErr w:type="spellEnd"/>
-      <w:r>
-        <w:rPr>
-          <w:sz w:val="20"/>
-          <w:szCs w:val="20"/>
-        </w:rPr>
-        <w:t xml:space="preserve"> p</w:t>
-      </w:r>
-      <w:r>
-        <w:rPr>
-          <w:sz w:val="20"/>
-          <w:szCs w:val="20"/>
-        </w:rPr>
-        <w:t>ins</w:t>
-      </w:r>
-      <w:proofErr w:type="gramStart"/>
-      <w:r>
-        <w:rPr>
-          <w:sz w:val="20"/>
-          <w:szCs w:val="20"/>
-        </w:rPr>
-        <w:t>,</w:t>
-      </w:r>
-      <w:r>
-        <w:rPr>
-          <w:sz w:val="20"/>
-          <w:szCs w:val="20"/>
-        </w:rPr>
-        <w:t xml:space="preserve">  digital</w:t>
-      </w:r>
-      <w:proofErr w:type="gramEnd"/>
-      <w:r>
-        <w:rPr>
-          <w:sz w:val="20"/>
-          <w:szCs w:val="20"/>
-        </w:rPr>
-        <w:t xml:space="preserve"> pin 14 is mapped to </w:t>
-      </w:r>
-      <w:proofErr w:type="spellStart"/>
-      <w:r>
-        <w:rPr>
-          <w:sz w:val="20"/>
-          <w:szCs w:val="20"/>
-        </w:rPr>
-        <w:t>analog</w:t>
-      </w:r>
-      <w:proofErr w:type="spellEnd"/>
-      <w:r>
-        <w:rPr>
-          <w:sz w:val="20"/>
-          <w:szCs w:val="20"/>
-        </w:rPr>
-        <w:t xml:space="preserve"> pin 0,   digital pin 15 to </w:t>
-      </w:r>
-      <w:proofErr w:type="spellStart"/>
-      <w:r>
-        <w:rPr>
-          <w:sz w:val="20"/>
-          <w:szCs w:val="20"/>
-        </w:rPr>
-        <w:t>analog</w:t>
-      </w:r>
-      <w:proofErr w:type="spellEnd"/>
-      <w:r>
-        <w:rPr>
-          <w:sz w:val="20"/>
-          <w:szCs w:val="20"/>
-        </w:rPr>
-        <w:t xml:space="preserve"> pin 1 etc.</w:t>
-      </w:r>
-    </w:p>
-    <w:p>
-      <w:pPr>
-        <w:spacing w:after="0"/>
-        <w:rPr>
-          <w:sz w:val="20"/>
-          <w:szCs w:val="20"/>
-        </w:rPr>
-      </w:pPr>
-    </w:p>
-    <w:p>
-      <w:pPr>
-        <w:spacing w:after="0"/>
-        <w:rPr>
-          <w:sz w:val="20"/>
-          <w:szCs w:val="20"/>
-        </w:rPr>
-      </w:pPr>
-    </w:p>
-    <w:p>
-      <w:pPr>
-        <w:spacing w:after="0"/>
-        <w:rPr>
-          <w:sz w:val="20"/>
-          <w:szCs w:val="20"/>
-        </w:rPr>
-      </w:pPr>
-      <w:proofErr w:type="spellStart"/>
-      <w:proofErr w:type="gramStart"/>
-      <w:r>
-        <w:rPr>
-          <w:sz w:val="20"/>
-          <w:szCs w:val="20"/>
-        </w:rPr>
-        <w:t>pinMode</w:t>
-      </w:r>
-      <w:proofErr w:type="spellEnd"/>
-      <w:r>
-        <w:rPr>
-          <w:sz w:val="20"/>
-          <w:szCs w:val="20"/>
-        </w:rPr>
-        <w:t>()</w:t>
-      </w:r>
-      <w:proofErr w:type="gramEnd"/>
-    </w:p>
-    <w:p>
-      <w:pPr>
-        <w:spacing w:after="0"/>
-        <w:rPr>
-          <w:sz w:val="20"/>
-          <w:szCs w:val="20"/>
-        </w:rPr>
-      </w:pPr>
-      <w:r>
-        <w:rPr>
-          <w:sz w:val="20"/>
-          <w:szCs w:val="20"/>
-        </w:rPr>
-        <w:t xml:space="preserve">Description:  Set the mode for the given pin </w:t>
-      </w:r>
-    </w:p>
-    <w:p>
-      <w:pPr>
-        <w:spacing w:after="0"/>
-        <w:rPr>
-          <w:sz w:val="20"/>
-          <w:szCs w:val="20"/>
-        </w:rPr>
-      </w:pPr>
-      <w:r>
-        <w:rPr>
-          <w:sz w:val="20"/>
-          <w:szCs w:val="20"/>
-        </w:rPr>
-        <w:t xml:space="preserve">API Syntax: </w:t>
-      </w:r>
-      <w:proofErr w:type="spellStart"/>
-      <w:proofErr w:type="gramStart"/>
-      <w:r>
-        <w:rPr>
-          <w:sz w:val="20"/>
-          <w:szCs w:val="20"/>
-        </w:rPr>
-        <w:t>PinMode</w:t>
-      </w:r>
-      <w:proofErr w:type="spellEnd"/>
-      <w:r>
-        <w:rPr>
-          <w:sz w:val="20"/>
-          <w:szCs w:val="20"/>
-        </w:rPr>
-        <w:t>(</w:t>
-      </w:r>
-      <w:proofErr w:type="spellStart"/>
-      <w:proofErr w:type="gramEnd"/>
-      <w:r>
-        <w:rPr>
-          <w:sz w:val="20"/>
-          <w:szCs w:val="20"/>
-        </w:rPr>
-        <w:t>p,</w:t>
-      </w:r>
-      <w:r>
-        <w:rPr>
-          <w:sz w:val="20"/>
-          <w:szCs w:val="20"/>
-        </w:rPr>
-        <w:t>m</w:t>
-      </w:r>
-      <w:proofErr w:type="spellEnd"/>
       <w:r>
         <w:rPr>
           <w:sz w:val="20"/>
@@ -5665,6 +5900,7 @@
           <w:sz w:val="20"/>
           <w:szCs w:val="20"/>
         </w:rPr>
+        <w:lastRenderedPageBreak/>
         <w:t xml:space="preserve">   </w:t>
       </w:r>
       <w:proofErr w:type="gramStart"/>
@@ -6184,7 +6420,6 @@
           <w:sz w:val="20"/>
           <w:szCs w:val="20"/>
         </w:rPr>
-        <w:lastRenderedPageBreak/>
         <w:t xml:space="preserve">       </w:t>
       </w:r>
       <w:r>
@@ -7493,7 +7728,7 @@
           <w:szCs w:val="20"/>
           <w:lang w:eastAsia="en-GB"/>
         </w:rPr>
-        <w:t xml:space="preserve">ANALOG_DATA_REQUEST </w:t>
+        <w:t>AUTOEVENT_REQUEST</w:t>
       </w:r>
       <w:r>
         <w:rPr>
@@ -7503,6 +7738,16 @@
           <w:szCs w:val="20"/>
           <w:lang w:eastAsia="en-GB"/>
         </w:rPr>
+        <w:t xml:space="preserve"> </w:t>
+      </w:r>
+      <w:r>
+        <w:rPr>
+          <w:rFonts w:eastAsia="Times New Roman" w:cs="Consolas"/>
+          <w:color w:val="333333"/>
+          <w:sz w:val="20"/>
+          <w:szCs w:val="20"/>
+          <w:lang w:eastAsia="en-GB"/>
+        </w:rPr>
         <w:t>message</w:t>
       </w:r>
       <w:r>
@@ -7513,7 +7758,41 @@
           <w:szCs w:val="20"/>
           <w:lang w:eastAsia="en-GB"/>
         </w:rPr>
-        <w:t xml:space="preserve">, all selected </w:t>
+        <w:t xml:space="preserve"> for the IO </w:t>
+      </w:r>
+      <w:proofErr w:type="gramStart"/>
+      <w:r>
+        <w:rPr>
+          <w:rFonts w:eastAsia="Times New Roman" w:cs="Consolas"/>
+          <w:color w:val="333333"/>
+          <w:sz w:val="20"/>
+          <w:szCs w:val="20"/>
+          <w:lang w:eastAsia="en-GB"/>
+        </w:rPr>
+        <w:t>service</w:t>
+      </w:r>
+      <w:bookmarkStart w:id="0" w:name="_GoBack"/>
+      <w:bookmarkEnd w:id="0"/>
+      <w:r>
+        <w:rPr>
+          <w:rFonts w:eastAsia="Times New Roman" w:cs="Consolas"/>
+          <w:color w:val="333333"/>
+          <w:sz w:val="20"/>
+          <w:szCs w:val="20"/>
+          <w:lang w:eastAsia="en-GB"/>
+        </w:rPr>
+        <w:t>,</w:t>
+      </w:r>
+      <w:proofErr w:type="gramEnd"/>
+      <w:r>
+        <w:rPr>
+          <w:rFonts w:eastAsia="Times New Roman" w:cs="Consolas"/>
+          <w:color w:val="333333"/>
+          <w:sz w:val="20"/>
+          <w:szCs w:val="20"/>
+          <w:lang w:eastAsia="en-GB"/>
+        </w:rPr>
+        <w:t xml:space="preserve"> all selected </w:t>
       </w:r>
       <w:proofErr w:type="spellStart"/>
       <w:r>
@@ -7616,7 +7895,27 @@
           <w:szCs w:val="20"/>
           <w:lang w:eastAsia="en-GB"/>
         </w:rPr>
-        <w:t>,R,20</w:t>
+        <w:t>,</w:t>
+      </w:r>
+      <w:r>
+        <w:rPr>
+          <w:rFonts w:eastAsia="Times New Roman" w:cs="Consolas"/>
+          <w:color w:val="333333"/>
+          <w:sz w:val="20"/>
+          <w:szCs w:val="20"/>
+          <w:lang w:eastAsia="en-GB"/>
+        </w:rPr>
+        <w:t>A</w:t>
+      </w:r>
+      <w:r>
+        <w:rPr>
+          <w:rFonts w:eastAsia="Times New Roman" w:cs="Consolas"/>
+          <w:color w:val="333333"/>
+          <w:sz w:val="20"/>
+          <w:szCs w:val="20"/>
+          <w:lang w:eastAsia="en-GB"/>
+        </w:rPr>
+        <w:t>,20</w:t>
       </w:r>
       <w:proofErr w:type="gramEnd"/>
       <w:r>
@@ -7826,6 +8125,7 @@
           <w:sz w:val="20"/>
           <w:szCs w:val="20"/>
         </w:rPr>
+        <w:lastRenderedPageBreak/>
         <w:t xml:space="preserve">Stream protocol: </w:t>
       </w:r>
       <w:r>
@@ -8185,7 +8485,6 @@
           <w:sz w:val="20"/>
           <w:szCs w:val="20"/>
         </w:rPr>
-        <w:lastRenderedPageBreak/>
         <w:t xml:space="preserve">   </w:t>
       </w:r>
       <w:proofErr w:type="gramStart"/>
@@ -9404,6 +9703,7 @@
           <w:sz w:val="20"/>
           <w:szCs w:val="20"/>
         </w:rPr>
+        <w:lastRenderedPageBreak/>
         <w:t>Motor Service</w:t>
       </w:r>
     </w:p>
@@ -10930,6 +11230,7 @@
           <w:sz w:val="20"/>
           <w:szCs w:val="20"/>
         </w:rPr>
+        <w:lastRenderedPageBreak/>
         <w:t>encoderReply</w:t>
       </w:r>
       <w:proofErr w:type="spellEnd"/>
@@ -11234,7 +11535,6 @@
           <w:sz w:val="20"/>
           <w:szCs w:val="20"/>
         </w:rPr>
-        <w:lastRenderedPageBreak/>
         <w:t xml:space="preserve">Example </w:t>
       </w:r>
       <w:proofErr w:type="gramStart"/>
@@ -12599,6 +12899,7 @@
           <w:sz w:val="20"/>
           <w:szCs w:val="20"/>
         </w:rPr>
+        <w:lastRenderedPageBreak/>
         <w:t>IrSensorReply</w:t>
       </w:r>
       <w:proofErr w:type="spellEnd"/>
@@ -13005,7 +13306,6 @@
           <w:sz w:val="20"/>
           <w:szCs w:val="20"/>
         </w:rPr>
-        <w:lastRenderedPageBreak/>
         <w:t>Stream protocol for this example</w:t>
       </w:r>
       <w:r>
@@ -14231,6 +14531,7 @@
           <w:sz w:val="20"/>
           <w:szCs w:val="20"/>
         </w:rPr>
+        <w:lastRenderedPageBreak/>
         <w:t>Parameters:</w:t>
       </w:r>
     </w:p>
@@ -14586,7 +14887,6 @@
           <w:szCs w:val="20"/>
           <w:shd w:val="clear" w:color="auto" w:fill="FFFFFF"/>
         </w:rPr>
-        <w:lastRenderedPageBreak/>
         <w:t xml:space="preserve"> </w:t>
       </w:r>
       <w:r>
@@ -15714,6 +16014,7 @@
           <w:sz w:val="20"/>
           <w:szCs w:val="20"/>
         </w:rPr>
+        <w:lastRenderedPageBreak/>
         <w:t xml:space="preserve">A begin method that is given an array of pin numbers used by this service. The pin modes and other service initialization is handled here. </w:t>
       </w:r>
       <w:r>
@@ -15865,7 +16166,6 @@
           <w:sz w:val="20"/>
           <w:szCs w:val="20"/>
         </w:rPr>
-        <w:lastRenderedPageBreak/>
         <w:t xml:space="preserve"> A </w:t>
       </w:r>
       <w:proofErr w:type="spellStart"/>

--- a/documents/Arduino Services Interface Protocol.docx
+++ b/documents/Arduino Services Interface Protocol.docx
@@ -919,7 +919,44 @@
           <w:sz w:val="20"/>
           <w:szCs w:val="20"/>
         </w:rPr>
-        <w:t xml:space="preserve"> server that is running on Arduino. Error messages are sent with a header tag ‘~” followed by a string describing the error. Debug messages (when enabled by a define in the </w:t>
+        <w:t xml:space="preserve"> server that is running on Arduino. Error messages are sent with a header tag ‘~” followed by a string describing the error. </w:t>
+      </w:r>
+      <w:r>
+        <w:rPr>
+          <w:sz w:val="20"/>
+          <w:szCs w:val="20"/>
+        </w:rPr>
+        <w:t xml:space="preserve">Informational  </w:t>
+      </w:r>
+      <w:r>
+        <w:rPr>
+          <w:sz w:val="20"/>
+          <w:szCs w:val="20"/>
+        </w:rPr>
+        <w:t xml:space="preserve"> </w:t>
+      </w:r>
+      <w:proofErr w:type="gramStart"/>
+      <w:r>
+        <w:rPr>
+          <w:sz w:val="20"/>
+          <w:szCs w:val="20"/>
+        </w:rPr>
+        <w:t>messages  are</w:t>
+      </w:r>
+      <w:proofErr w:type="gramEnd"/>
+      <w:r>
+        <w:rPr>
+          <w:sz w:val="20"/>
+          <w:szCs w:val="20"/>
+        </w:rPr>
+        <w:t xml:space="preserve"> sent with ‘!’ as the header tag followed by a the message string.</w:t>
+      </w:r>
+      <w:r>
+        <w:rPr>
+          <w:sz w:val="20"/>
+          <w:szCs w:val="20"/>
+        </w:rPr>
+        <w:t xml:space="preserve"> The </w:t>
       </w:r>
       <w:proofErr w:type="spellStart"/>
       <w:r>
@@ -927,6 +964,86 @@
           <w:sz w:val="20"/>
           <w:szCs w:val="20"/>
         </w:rPr>
+        <w:t>Asip</w:t>
+      </w:r>
+      <w:proofErr w:type="spellEnd"/>
+      <w:r>
+        <w:rPr>
+          <w:sz w:val="20"/>
+          <w:szCs w:val="20"/>
+        </w:rPr>
+        <w:t xml:space="preserve"> begin functions sends the sketch name and a list of supported services as information messages at </w:t>
+      </w:r>
+      <w:proofErr w:type="spellStart"/>
+      <w:r>
+        <w:rPr>
+          <w:sz w:val="20"/>
+          <w:szCs w:val="20"/>
+        </w:rPr>
+        <w:t>startup</w:t>
+      </w:r>
+      <w:proofErr w:type="spellEnd"/>
+      <w:r>
+        <w:rPr>
+          <w:sz w:val="20"/>
+          <w:szCs w:val="20"/>
+        </w:rPr>
+        <w:t xml:space="preserve">. </w:t>
+      </w:r>
+    </w:p>
+    <w:p>
+      <w:pPr>
+        <w:spacing w:after="0"/>
+        <w:rPr>
+          <w:sz w:val="20"/>
+          <w:szCs w:val="20"/>
+        </w:rPr>
+      </w:pPr>
+    </w:p>
+    <w:p>
+      <w:pPr>
+        <w:spacing w:after="0"/>
+        <w:rPr>
+          <w:sz w:val="20"/>
+          <w:szCs w:val="20"/>
+        </w:rPr>
+      </w:pPr>
+      <w:r>
+        <w:rPr>
+          <w:sz w:val="20"/>
+          <w:szCs w:val="20"/>
+        </w:rPr>
+        <w:t xml:space="preserve">To support development of the library, low level debug messages can be sent </w:t>
+      </w:r>
+      <w:r>
+        <w:rPr>
+          <w:sz w:val="20"/>
+          <w:szCs w:val="20"/>
+        </w:rPr>
+        <w:t xml:space="preserve">(when enabled by </w:t>
+      </w:r>
+      <w:proofErr w:type="gramStart"/>
+      <w:r>
+        <w:rPr>
+          <w:sz w:val="20"/>
+          <w:szCs w:val="20"/>
+        </w:rPr>
+        <w:t>a define</w:t>
+      </w:r>
+      <w:proofErr w:type="gramEnd"/>
+      <w:r>
+        <w:rPr>
+          <w:sz w:val="20"/>
+          <w:szCs w:val="20"/>
+        </w:rPr>
+        <w:t xml:space="preserve"> in the </w:t>
+      </w:r>
+      <w:proofErr w:type="spellStart"/>
+      <w:r>
+        <w:rPr>
+          <w:sz w:val="20"/>
+          <w:szCs w:val="20"/>
+        </w:rPr>
         <w:t>asip.h</w:t>
       </w:r>
       <w:proofErr w:type="spellEnd"/>
@@ -935,23 +1052,69 @@
           <w:sz w:val="20"/>
           <w:szCs w:val="20"/>
         </w:rPr>
-        <w:t xml:space="preserve"> header file) are sent with ‘!’ as the header tag followed by </w:t>
-      </w:r>
-      <w:proofErr w:type="gramStart"/>
-      <w:r>
-        <w:rPr>
-          <w:sz w:val="20"/>
-          <w:szCs w:val="20"/>
-        </w:rPr>
-        <w:t>a the</w:t>
-      </w:r>
-      <w:proofErr w:type="gramEnd"/>
-      <w:r>
-        <w:rPr>
-          <w:sz w:val="20"/>
-          <w:szCs w:val="20"/>
-        </w:rPr>
-        <w:t xml:space="preserve"> debug message string. Error and debug messages (like all </w:t>
+        <w:t xml:space="preserve"> header file)</w:t>
+      </w:r>
+      <w:r>
+        <w:rPr>
+          <w:sz w:val="20"/>
+          <w:szCs w:val="20"/>
+        </w:rPr>
+        <w:t xml:space="preserve">. This text is sent as information messages with the text preceded by a double exclamation </w:t>
+      </w:r>
+      <w:proofErr w:type="gramStart"/>
+      <w:r>
+        <w:rPr>
+          <w:sz w:val="20"/>
+          <w:szCs w:val="20"/>
+        </w:rPr>
+        <w:t>mark !!</w:t>
+      </w:r>
+      <w:proofErr w:type="gramEnd"/>
+      <w:r>
+        <w:rPr>
+          <w:sz w:val="20"/>
+          <w:szCs w:val="20"/>
+        </w:rPr>
+        <w:t xml:space="preserve">   Note that these low level debug messages should never be enabled in code released for normal use. </w:t>
+      </w:r>
+    </w:p>
+    <w:p>
+      <w:pPr>
+        <w:spacing w:after="0"/>
+        <w:rPr>
+          <w:sz w:val="20"/>
+          <w:szCs w:val="20"/>
+        </w:rPr>
+      </w:pPr>
+    </w:p>
+    <w:p>
+      <w:pPr>
+        <w:spacing w:after="0"/>
+        <w:rPr>
+          <w:sz w:val="20"/>
+          <w:szCs w:val="20"/>
+        </w:rPr>
+      </w:pPr>
+      <w:r>
+        <w:rPr>
+          <w:sz w:val="20"/>
+          <w:szCs w:val="20"/>
+        </w:rPr>
+        <w:t xml:space="preserve"> Error and </w:t>
+      </w:r>
+      <w:r>
+        <w:rPr>
+          <w:sz w:val="20"/>
+          <w:szCs w:val="20"/>
+        </w:rPr>
+        <w:t>information</w:t>
+      </w:r>
+      <w:r>
+        <w:rPr>
+          <w:sz w:val="20"/>
+          <w:szCs w:val="20"/>
+        </w:rPr>
+        <w:t xml:space="preserve"> messages (like all </w:t>
       </w:r>
       <w:proofErr w:type="spellStart"/>
       <w:r>
@@ -1129,7 +1292,15 @@
           <w:sz w:val="20"/>
           <w:szCs w:val="20"/>
         </w:rPr>
-        <w:t xml:space="preserve"> By default, all pins capable of </w:t>
+        <w:t xml:space="preserve"> By default, all pins </w:t>
+      </w:r>
+      <w:r>
+        <w:rPr>
+          <w:sz w:val="20"/>
+          <w:szCs w:val="20"/>
+        </w:rPr>
+        <w:lastRenderedPageBreak/>
+        <w:t xml:space="preserve">capable of </w:t>
       </w:r>
       <w:proofErr w:type="spellStart"/>
       <w:r>
@@ -1209,7 +1380,6 @@
           <w:sz w:val="20"/>
           <w:szCs w:val="20"/>
         </w:rPr>
-        <w:lastRenderedPageBreak/>
         <w:t xml:space="preserve"> If strict enforcing of pins modes is required</w:t>
       </w:r>
       <w:proofErr w:type="gramStart"/>
@@ -3732,6 +3902,7 @@
           <w:szCs w:val="20"/>
           <w:lang w:eastAsia="en-GB"/>
         </w:rPr>
+        <w:lastRenderedPageBreak/>
         <w:t>tag_PIN_CAPABILITIES</w:t>
       </w:r>
       <w:proofErr w:type="spellEnd"/>
@@ -3971,7 +4142,6 @@
           <w:szCs w:val="20"/>
           <w:lang w:eastAsia="en-GB"/>
         </w:rPr>
-        <w:lastRenderedPageBreak/>
         <w:t>SYSTEM_MSG_HEADER = '#'</w:t>
       </w:r>
       <w:proofErr w:type="gramStart"/>
@@ -4147,9 +4317,8 @@
           <w:szCs w:val="20"/>
           <w:lang w:eastAsia="en-GB"/>
         </w:rPr>
-        <w:t>DEBUG_MSG_</w:t>
-      </w:r>
-      <w:proofErr w:type="gramStart"/>
+        <w:t>INFO</w:t>
+      </w:r>
       <w:r>
         <w:rPr>
           <w:rFonts w:ascii="Consolas" w:eastAsia="Times New Roman" w:hAnsi="Consolas" w:cs="Consolas"/>
@@ -4158,7 +4327,7 @@
           <w:szCs w:val="20"/>
           <w:lang w:eastAsia="en-GB"/>
         </w:rPr>
-        <w:t>HEADER</w:t>
+        <w:t>_MSG_HEADER</w:t>
       </w:r>
       <w:r>
         <w:rPr>
@@ -4178,9 +4347,8 @@
           <w:szCs w:val="20"/>
           <w:lang w:eastAsia="en-GB"/>
         </w:rPr>
-        <w:t xml:space="preserve"> =</w:t>
-      </w:r>
-      <w:proofErr w:type="gramEnd"/>
+        <w:t xml:space="preserve"> </w:t>
+      </w:r>
       <w:r>
         <w:rPr>
           <w:rFonts w:ascii="Consolas" w:eastAsia="Times New Roman" w:hAnsi="Consolas" w:cs="Consolas"/>
@@ -4189,7 +4357,59 @@
           <w:szCs w:val="20"/>
           <w:lang w:eastAsia="en-GB"/>
         </w:rPr>
-        <w:t xml:space="preserve"> '!';  // debug messages begin with this tag</w:t>
+        <w:t xml:space="preserve"> </w:t>
+      </w:r>
+      <w:r>
+        <w:rPr>
+          <w:rFonts w:ascii="Consolas" w:eastAsia="Times New Roman" w:hAnsi="Consolas" w:cs="Consolas"/>
+          <w:color w:val="222222"/>
+          <w:sz w:val="20"/>
+          <w:szCs w:val="20"/>
+          <w:lang w:eastAsia="en-GB"/>
+        </w:rPr>
+        <w:t>= '!'</w:t>
+      </w:r>
+      <w:proofErr w:type="gramStart"/>
+      <w:r>
+        <w:rPr>
+          <w:rFonts w:ascii="Consolas" w:eastAsia="Times New Roman" w:hAnsi="Consolas" w:cs="Consolas"/>
+          <w:color w:val="222222"/>
+          <w:sz w:val="20"/>
+          <w:szCs w:val="20"/>
+          <w:lang w:eastAsia="en-GB"/>
+        </w:rPr>
+        <w:t>;  /</w:t>
+      </w:r>
+      <w:proofErr w:type="gramEnd"/>
+      <w:r>
+        <w:rPr>
+          <w:rFonts w:ascii="Consolas" w:eastAsia="Times New Roman" w:hAnsi="Consolas" w:cs="Consolas"/>
+          <w:color w:val="222222"/>
+          <w:sz w:val="20"/>
+          <w:szCs w:val="20"/>
+          <w:lang w:eastAsia="en-GB"/>
+        </w:rPr>
+        <w:t xml:space="preserve">/ </w:t>
+      </w:r>
+      <w:r>
+        <w:rPr>
+          <w:rFonts w:ascii="Consolas" w:eastAsia="Times New Roman" w:hAnsi="Consolas" w:cs="Consolas"/>
+          <w:color w:val="222222"/>
+          <w:sz w:val="20"/>
+          <w:szCs w:val="20"/>
+          <w:lang w:eastAsia="en-GB"/>
+        </w:rPr>
+        <w:t xml:space="preserve">info </w:t>
+      </w:r>
+      <w:r>
+        <w:rPr>
+          <w:rFonts w:ascii="Consolas" w:eastAsia="Times New Roman" w:hAnsi="Consolas" w:cs="Consolas"/>
+          <w:color w:val="222222"/>
+          <w:sz w:val="20"/>
+          <w:szCs w:val="20"/>
+          <w:lang w:eastAsia="en-GB"/>
+        </w:rPr>
+        <w:t>messages begin with this tag</w:t>
       </w:r>
     </w:p>
     <w:p>
@@ -5786,6 +6006,7 @@
           <w:sz w:val="20"/>
           <w:szCs w:val="20"/>
         </w:rPr>
+        <w:lastRenderedPageBreak/>
         <w:t>pinMode</w:t>
       </w:r>
       <w:proofErr w:type="spellEnd"/>
@@ -5900,7 +6121,6 @@
           <w:sz w:val="20"/>
           <w:szCs w:val="20"/>
         </w:rPr>
-        <w:lastRenderedPageBreak/>
         <w:t xml:space="preserve">   </w:t>
       </w:r>
       <w:proofErr w:type="gramStart"/>
@@ -7771,8 +7991,6 @@
         </w:rPr>
         <w:t>service</w:t>
       </w:r>
-      <w:bookmarkStart w:id="0" w:name="_GoBack"/>
-      <w:bookmarkEnd w:id="0"/>
       <w:r>
         <w:rPr>
           <w:rFonts w:eastAsia="Times New Roman" w:cs="Consolas"/>
@@ -8125,7 +8343,6 @@
           <w:sz w:val="20"/>
           <w:szCs w:val="20"/>
         </w:rPr>
-        <w:lastRenderedPageBreak/>
         <w:t xml:space="preserve">Stream protocol: </w:t>
       </w:r>
       <w:r>
@@ -9489,6 +9706,7 @@
           <w:sz w:val="20"/>
           <w:szCs w:val="20"/>
         </w:rPr>
+        <w:lastRenderedPageBreak/>
         <w:t xml:space="preserve">Services can have more than one </w:t>
       </w:r>
       <w:r>
@@ -9703,9 +9921,1508 @@
           <w:sz w:val="20"/>
           <w:szCs w:val="20"/>
         </w:rPr>
+        <w:t>Motor Service</w:t>
+      </w:r>
+    </w:p>
+    <w:p>
+      <w:pPr>
+        <w:spacing w:after="0"/>
+        <w:rPr>
+          <w:sz w:val="20"/>
+          <w:szCs w:val="20"/>
+        </w:rPr>
+      </w:pPr>
+    </w:p>
+    <w:p>
+      <w:pPr>
+        <w:spacing w:after="0"/>
+        <w:rPr>
+          <w:sz w:val="20"/>
+          <w:szCs w:val="20"/>
+        </w:rPr>
+      </w:pPr>
+      <w:proofErr w:type="spellStart"/>
+      <w:proofErr w:type="gramStart"/>
+      <w:r>
+        <w:rPr>
+          <w:sz w:val="20"/>
+          <w:szCs w:val="20"/>
+        </w:rPr>
+        <w:t>Set</w:t>
+      </w:r>
+      <w:r>
+        <w:rPr>
+          <w:sz w:val="20"/>
+          <w:szCs w:val="20"/>
+        </w:rPr>
+        <w:t>Motor</w:t>
+      </w:r>
+      <w:proofErr w:type="spellEnd"/>
+      <w:r>
+        <w:rPr>
+          <w:sz w:val="20"/>
+          <w:szCs w:val="20"/>
+        </w:rPr>
+        <w:t>()</w:t>
+      </w:r>
+      <w:proofErr w:type="gramEnd"/>
+    </w:p>
+    <w:p>
+      <w:pPr>
+        <w:spacing w:after="0"/>
+        <w:rPr>
+          <w:sz w:val="20"/>
+          <w:szCs w:val="20"/>
+        </w:rPr>
+      </w:pPr>
+      <w:r>
+        <w:rPr>
+          <w:sz w:val="20"/>
+          <w:szCs w:val="20"/>
+        </w:rPr>
+        <w:t>Description: Control Motor speed and direction</w:t>
+      </w:r>
+    </w:p>
+    <w:p>
+      <w:pPr>
+        <w:spacing w:after="0"/>
+        <w:rPr>
+          <w:sz w:val="20"/>
+          <w:szCs w:val="20"/>
+        </w:rPr>
+      </w:pPr>
+      <w:r>
+        <w:rPr>
+          <w:sz w:val="20"/>
+          <w:szCs w:val="20"/>
+        </w:rPr>
+        <w:t xml:space="preserve">API Syntax: </w:t>
+      </w:r>
+      <w:proofErr w:type="spellStart"/>
+      <w:proofErr w:type="gramStart"/>
+      <w:r>
+        <w:rPr>
+          <w:sz w:val="20"/>
+          <w:szCs w:val="20"/>
+        </w:rPr>
+        <w:t>setMotor</w:t>
+      </w:r>
+      <w:proofErr w:type="spellEnd"/>
+      <w:r>
+        <w:rPr>
+          <w:sz w:val="20"/>
+          <w:szCs w:val="20"/>
+        </w:rPr>
+        <w:t>(</w:t>
+      </w:r>
+      <w:proofErr w:type="gramEnd"/>
+      <w:r>
+        <w:rPr>
+          <w:sz w:val="20"/>
+          <w:szCs w:val="20"/>
+        </w:rPr>
+        <w:t>motor, speed</w:t>
+      </w:r>
+      <w:r>
+        <w:rPr>
+          <w:sz w:val="20"/>
+          <w:szCs w:val="20"/>
+        </w:rPr>
+        <w:t>);</w:t>
+      </w:r>
+    </w:p>
+    <w:p>
+      <w:pPr>
+        <w:spacing w:after="0"/>
+        <w:rPr>
+          <w:sz w:val="20"/>
+          <w:szCs w:val="20"/>
+        </w:rPr>
+      </w:pPr>
+      <w:r>
+        <w:rPr>
+          <w:sz w:val="20"/>
+          <w:szCs w:val="20"/>
+        </w:rPr>
+        <w:t>Parameter</w:t>
+      </w:r>
+      <w:r>
+        <w:rPr>
+          <w:sz w:val="20"/>
+          <w:szCs w:val="20"/>
+        </w:rPr>
+        <w:t>s:</w:t>
+      </w:r>
+    </w:p>
+    <w:p>
+      <w:pPr>
+        <w:spacing w:after="0"/>
+        <w:rPr>
+          <w:sz w:val="20"/>
+          <w:szCs w:val="20"/>
+        </w:rPr>
+      </w:pPr>
+      <w:r>
+        <w:rPr>
+          <w:sz w:val="20"/>
+          <w:szCs w:val="20"/>
+        </w:rPr>
+        <w:t xml:space="preserve">    </w:t>
+      </w:r>
+      <w:proofErr w:type="gramStart"/>
+      <w:r>
+        <w:rPr>
+          <w:sz w:val="20"/>
+          <w:szCs w:val="20"/>
+        </w:rPr>
+        <w:t>motor</w:t>
+      </w:r>
+      <w:proofErr w:type="gramEnd"/>
+      <w:r>
+        <w:rPr>
+          <w:sz w:val="20"/>
+          <w:szCs w:val="20"/>
+        </w:rPr>
+        <w:t xml:space="preserve"> </w:t>
+      </w:r>
+      <w:r>
+        <w:rPr>
+          <w:sz w:val="20"/>
+          <w:szCs w:val="20"/>
+        </w:rPr>
+        <w:t>is w</w:t>
+      </w:r>
+      <w:r>
+        <w:rPr>
+          <w:sz w:val="20"/>
+          <w:szCs w:val="20"/>
+        </w:rPr>
+        <w:t>heel  id (0 or 1)</w:t>
+      </w:r>
+    </w:p>
+    <w:p>
+      <w:pPr>
+        <w:spacing w:after="0"/>
+        <w:rPr>
+          <w:sz w:val="20"/>
+          <w:szCs w:val="20"/>
+        </w:rPr>
+      </w:pPr>
+      <w:r>
+        <w:rPr>
+          <w:sz w:val="20"/>
+          <w:szCs w:val="20"/>
+        </w:rPr>
+        <w:t xml:space="preserve">    </w:t>
+      </w:r>
+      <w:proofErr w:type="gramStart"/>
+      <w:r>
+        <w:rPr>
+          <w:sz w:val="20"/>
+          <w:szCs w:val="20"/>
+        </w:rPr>
+        <w:t>s</w:t>
+      </w:r>
+      <w:r>
+        <w:rPr>
+          <w:sz w:val="20"/>
+          <w:szCs w:val="20"/>
+        </w:rPr>
+        <w:t>peed</w:t>
+      </w:r>
+      <w:proofErr w:type="gramEnd"/>
+      <w:r>
+        <w:rPr>
+          <w:sz w:val="20"/>
+          <w:szCs w:val="20"/>
+        </w:rPr>
+        <w:t xml:space="preserve"> </w:t>
+      </w:r>
+      <w:r>
+        <w:rPr>
+          <w:sz w:val="20"/>
+          <w:szCs w:val="20"/>
+        </w:rPr>
+        <w:t>(</w:t>
+      </w:r>
+      <w:r>
+        <w:rPr>
+          <w:sz w:val="20"/>
+          <w:szCs w:val="20"/>
+        </w:rPr>
+        <w:t xml:space="preserve"> -100 to 100</w:t>
+      </w:r>
+      <w:r>
+        <w:rPr>
+          <w:sz w:val="20"/>
+          <w:szCs w:val="20"/>
+        </w:rPr>
+        <w:t>)</w:t>
+      </w:r>
+    </w:p>
+    <w:p>
+      <w:pPr>
+        <w:spacing w:after="0"/>
+        <w:rPr>
+          <w:sz w:val="20"/>
+          <w:szCs w:val="20"/>
+        </w:rPr>
+      </w:pPr>
+      <w:r>
+        <w:rPr>
+          <w:sz w:val="20"/>
+          <w:szCs w:val="20"/>
+        </w:rPr>
+        <w:t xml:space="preserve">Example set motor 1 speed to 50): </w:t>
+      </w:r>
+      <w:proofErr w:type="spellStart"/>
+      <w:proofErr w:type="gramStart"/>
+      <w:r>
+        <w:rPr>
+          <w:sz w:val="20"/>
+          <w:szCs w:val="20"/>
+        </w:rPr>
+        <w:t>setMotor</w:t>
+      </w:r>
+      <w:proofErr w:type="spellEnd"/>
+      <w:r>
+        <w:rPr>
+          <w:sz w:val="20"/>
+          <w:szCs w:val="20"/>
+        </w:rPr>
+        <w:t>(</w:t>
+      </w:r>
+      <w:proofErr w:type="gramEnd"/>
+      <w:r>
+        <w:rPr>
+          <w:sz w:val="20"/>
+          <w:szCs w:val="20"/>
+        </w:rPr>
+        <w:t>1,50);</w:t>
+      </w:r>
+    </w:p>
+    <w:p>
+      <w:pPr>
+        <w:spacing w:after="0"/>
+        <w:rPr>
+          <w:sz w:val="20"/>
+          <w:szCs w:val="20"/>
+        </w:rPr>
+      </w:pPr>
+      <w:r>
+        <w:rPr>
+          <w:sz w:val="20"/>
+          <w:szCs w:val="20"/>
+        </w:rPr>
+        <w:t>Stream protocol</w:t>
+      </w:r>
+      <w:r>
+        <w:rPr>
+          <w:sz w:val="20"/>
+          <w:szCs w:val="20"/>
+        </w:rPr>
+        <w:t xml:space="preserve"> for this example</w:t>
+      </w:r>
+      <w:r>
+        <w:rPr>
+          <w:sz w:val="20"/>
+          <w:szCs w:val="20"/>
+        </w:rPr>
+        <w:t>:</w:t>
+      </w:r>
+      <w:r>
+        <w:rPr>
+          <w:sz w:val="20"/>
+          <w:szCs w:val="20"/>
+        </w:rPr>
+        <w:t xml:space="preserve"> “M</w:t>
+      </w:r>
+      <w:proofErr w:type="gramStart"/>
+      <w:r>
+        <w:rPr>
+          <w:sz w:val="20"/>
+          <w:szCs w:val="20"/>
+        </w:rPr>
+        <w:t>,m,1,50</w:t>
+      </w:r>
+      <w:proofErr w:type="gramEnd"/>
+      <w:r>
+        <w:rPr>
+          <w:sz w:val="20"/>
+          <w:szCs w:val="20"/>
+        </w:rPr>
+        <w:t>\n”</w:t>
+      </w:r>
+    </w:p>
+    <w:p>
+      <w:pPr>
+        <w:spacing w:after="0"/>
+        <w:rPr>
+          <w:sz w:val="20"/>
+          <w:szCs w:val="20"/>
+        </w:rPr>
+      </w:pPr>
+    </w:p>
+    <w:p>
+      <w:pPr>
+        <w:spacing w:after="0"/>
+        <w:rPr>
+          <w:sz w:val="20"/>
+          <w:szCs w:val="20"/>
+        </w:rPr>
+      </w:pPr>
+    </w:p>
+    <w:p>
+      <w:pPr>
+        <w:spacing w:after="0"/>
+        <w:rPr>
+          <w:sz w:val="20"/>
+          <w:szCs w:val="20"/>
+        </w:rPr>
+      </w:pPr>
+      <w:proofErr w:type="spellStart"/>
+      <w:proofErr w:type="gramStart"/>
+      <w:r>
+        <w:rPr>
+          <w:sz w:val="20"/>
+          <w:szCs w:val="20"/>
+        </w:rPr>
+        <w:t>SetMotors</w:t>
+      </w:r>
+      <w:proofErr w:type="spellEnd"/>
+      <w:r>
+        <w:rPr>
+          <w:sz w:val="20"/>
+          <w:szCs w:val="20"/>
+        </w:rPr>
+        <w:t>()</w:t>
+      </w:r>
+      <w:proofErr w:type="gramEnd"/>
+    </w:p>
+    <w:p>
+      <w:pPr>
+        <w:spacing w:after="0"/>
+        <w:rPr>
+          <w:sz w:val="20"/>
+          <w:szCs w:val="20"/>
+        </w:rPr>
+      </w:pPr>
+      <w:r>
+        <w:rPr>
+          <w:sz w:val="20"/>
+          <w:szCs w:val="20"/>
+        </w:rPr>
+        <w:t xml:space="preserve">Description: </w:t>
+      </w:r>
+      <w:proofErr w:type="gramStart"/>
+      <w:r>
+        <w:rPr>
+          <w:sz w:val="20"/>
+          <w:szCs w:val="20"/>
+        </w:rPr>
+        <w:t>Controls  both</w:t>
+      </w:r>
+      <w:proofErr w:type="gramEnd"/>
+      <w:r>
+        <w:rPr>
+          <w:sz w:val="20"/>
+          <w:szCs w:val="20"/>
+        </w:rPr>
+        <w:t xml:space="preserve"> motor’s  speeds and direction</w:t>
+      </w:r>
+    </w:p>
+    <w:p>
+      <w:pPr>
+        <w:spacing w:after="0"/>
+        <w:rPr>
+          <w:sz w:val="20"/>
+          <w:szCs w:val="20"/>
+        </w:rPr>
+      </w:pPr>
+      <w:r>
+        <w:rPr>
+          <w:sz w:val="20"/>
+          <w:szCs w:val="20"/>
+        </w:rPr>
+        <w:t xml:space="preserve">API Syntax: </w:t>
+      </w:r>
+      <w:proofErr w:type="spellStart"/>
+      <w:proofErr w:type="gramStart"/>
+      <w:r>
+        <w:rPr>
+          <w:sz w:val="20"/>
+          <w:szCs w:val="20"/>
+        </w:rPr>
+        <w:t>setMotors</w:t>
+      </w:r>
+      <w:proofErr w:type="spellEnd"/>
+      <w:r>
+        <w:rPr>
+          <w:sz w:val="20"/>
+          <w:szCs w:val="20"/>
+        </w:rPr>
+        <w:t>(</w:t>
+      </w:r>
+      <w:proofErr w:type="gramEnd"/>
+      <w:r>
+        <w:rPr>
+          <w:sz w:val="20"/>
+          <w:szCs w:val="20"/>
+        </w:rPr>
+        <w:t>speed0, speed1);</w:t>
+      </w:r>
+    </w:p>
+    <w:p>
+      <w:pPr>
+        <w:spacing w:after="0"/>
+        <w:rPr>
+          <w:sz w:val="20"/>
+          <w:szCs w:val="20"/>
+        </w:rPr>
+      </w:pPr>
+      <w:r>
+        <w:rPr>
+          <w:sz w:val="20"/>
+          <w:szCs w:val="20"/>
+        </w:rPr>
+        <w:t>Parameters:</w:t>
+      </w:r>
+    </w:p>
+    <w:p>
+      <w:pPr>
+        <w:spacing w:after="0"/>
+        <w:rPr>
+          <w:sz w:val="20"/>
+          <w:szCs w:val="20"/>
+        </w:rPr>
+      </w:pPr>
+      <w:r>
+        <w:rPr>
+          <w:sz w:val="20"/>
+          <w:szCs w:val="20"/>
+        </w:rPr>
+        <w:t xml:space="preserve">   </w:t>
+      </w:r>
+      <w:r>
+        <w:rPr>
+          <w:sz w:val="20"/>
+          <w:szCs w:val="20"/>
+        </w:rPr>
+        <w:t>s</w:t>
+      </w:r>
+      <w:r>
+        <w:rPr>
+          <w:sz w:val="20"/>
+          <w:szCs w:val="20"/>
+        </w:rPr>
+        <w:t>peed</w:t>
+      </w:r>
+      <w:r>
+        <w:rPr>
+          <w:sz w:val="20"/>
+          <w:szCs w:val="20"/>
+        </w:rPr>
+        <w:t>0</w:t>
+      </w:r>
+      <w:r>
+        <w:rPr>
+          <w:sz w:val="20"/>
+          <w:szCs w:val="20"/>
+        </w:rPr>
+        <w:t xml:space="preserve"> </w:t>
+      </w:r>
+      <w:proofErr w:type="gramStart"/>
+      <w:r>
+        <w:rPr>
+          <w:sz w:val="20"/>
+          <w:szCs w:val="20"/>
+        </w:rPr>
+        <w:t>( -</w:t>
+      </w:r>
+      <w:proofErr w:type="gramEnd"/>
+      <w:r>
+        <w:rPr>
+          <w:sz w:val="20"/>
+          <w:szCs w:val="20"/>
+        </w:rPr>
+        <w:t>100 to 100)</w:t>
+      </w:r>
+    </w:p>
+    <w:p>
+      <w:pPr>
+        <w:spacing w:after="0"/>
+        <w:rPr>
+          <w:sz w:val="20"/>
+          <w:szCs w:val="20"/>
+        </w:rPr>
+      </w:pPr>
+      <w:r>
+        <w:rPr>
+          <w:sz w:val="20"/>
+          <w:szCs w:val="20"/>
+        </w:rPr>
+        <w:t xml:space="preserve">   speed1 </w:t>
+      </w:r>
+      <w:proofErr w:type="gramStart"/>
+      <w:r>
+        <w:rPr>
+          <w:sz w:val="20"/>
+          <w:szCs w:val="20"/>
+        </w:rPr>
+        <w:t>( -</w:t>
+      </w:r>
+      <w:proofErr w:type="gramEnd"/>
+      <w:r>
+        <w:rPr>
+          <w:sz w:val="20"/>
+          <w:szCs w:val="20"/>
+        </w:rPr>
+        <w:t>100 to 100)</w:t>
+      </w:r>
+    </w:p>
+    <w:p>
+      <w:pPr>
+        <w:spacing w:after="0"/>
+        <w:rPr>
+          <w:sz w:val="20"/>
+          <w:szCs w:val="20"/>
+        </w:rPr>
+      </w:pPr>
+      <w:r>
+        <w:rPr>
+          <w:sz w:val="20"/>
+          <w:szCs w:val="20"/>
+        </w:rPr>
+        <w:t xml:space="preserve">Example set motor speeds to 45 and 50): </w:t>
+      </w:r>
+      <w:proofErr w:type="spellStart"/>
+      <w:proofErr w:type="gramStart"/>
+      <w:r>
+        <w:rPr>
+          <w:sz w:val="20"/>
+          <w:szCs w:val="20"/>
+        </w:rPr>
+        <w:t>setMotors</w:t>
+      </w:r>
+      <w:proofErr w:type="spellEnd"/>
+      <w:r>
+        <w:rPr>
+          <w:sz w:val="20"/>
+          <w:szCs w:val="20"/>
+        </w:rPr>
+        <w:t>(</w:t>
+      </w:r>
+      <w:proofErr w:type="gramEnd"/>
+      <w:r>
+        <w:rPr>
+          <w:sz w:val="20"/>
+          <w:szCs w:val="20"/>
+        </w:rPr>
+        <w:t>45,50);</w:t>
+      </w:r>
+    </w:p>
+    <w:p>
+      <w:pPr>
+        <w:spacing w:after="0"/>
+        <w:rPr>
+          <w:sz w:val="20"/>
+          <w:szCs w:val="20"/>
+        </w:rPr>
+      </w:pPr>
+      <w:r>
+        <w:rPr>
+          <w:sz w:val="20"/>
+          <w:szCs w:val="20"/>
+        </w:rPr>
+        <w:t>Stream protocol</w:t>
+      </w:r>
+      <w:r>
+        <w:rPr>
+          <w:sz w:val="20"/>
+          <w:szCs w:val="20"/>
+        </w:rPr>
+        <w:t xml:space="preserve"> for this example</w:t>
+      </w:r>
+      <w:r>
+        <w:rPr>
+          <w:sz w:val="20"/>
+          <w:szCs w:val="20"/>
+        </w:rPr>
+        <w:t>:</w:t>
+      </w:r>
+      <w:r>
+        <w:rPr>
+          <w:sz w:val="20"/>
+          <w:szCs w:val="20"/>
+        </w:rPr>
+        <w:t xml:space="preserve"> “M</w:t>
+      </w:r>
+      <w:proofErr w:type="gramStart"/>
+      <w:r>
+        <w:rPr>
+          <w:sz w:val="20"/>
+          <w:szCs w:val="20"/>
+        </w:rPr>
+        <w:t>,M,45,50</w:t>
+      </w:r>
+      <w:proofErr w:type="gramEnd"/>
+      <w:r>
+        <w:rPr>
+          <w:sz w:val="20"/>
+          <w:szCs w:val="20"/>
+        </w:rPr>
+        <w:t>\n”</w:t>
+      </w:r>
+    </w:p>
+    <w:p>
+      <w:pPr>
+        <w:spacing w:after="0"/>
+        <w:rPr>
+          <w:sz w:val="20"/>
+          <w:szCs w:val="20"/>
+        </w:rPr>
+      </w:pPr>
+    </w:p>
+    <w:p>
+      <w:pPr>
+        <w:spacing w:after="0"/>
+        <w:rPr>
+          <w:sz w:val="20"/>
+          <w:szCs w:val="20"/>
+        </w:rPr>
+      </w:pPr>
+    </w:p>
+    <w:p>
+      <w:pPr>
+        <w:spacing w:after="0"/>
+        <w:rPr>
+          <w:sz w:val="20"/>
+          <w:szCs w:val="20"/>
+        </w:rPr>
+      </w:pPr>
+      <w:proofErr w:type="spellStart"/>
+      <w:proofErr w:type="gramStart"/>
+      <w:r>
+        <w:rPr>
+          <w:sz w:val="20"/>
+          <w:szCs w:val="20"/>
+        </w:rPr>
+        <w:t>StopMotor</w:t>
+      </w:r>
+      <w:proofErr w:type="spellEnd"/>
+      <w:r>
+        <w:rPr>
+          <w:sz w:val="20"/>
+          <w:szCs w:val="20"/>
+        </w:rPr>
+        <w:t>()</w:t>
+      </w:r>
+      <w:proofErr w:type="gramEnd"/>
+    </w:p>
+    <w:p>
+      <w:pPr>
+        <w:spacing w:after="0"/>
+        <w:rPr>
+          <w:sz w:val="20"/>
+          <w:szCs w:val="20"/>
+        </w:rPr>
+      </w:pPr>
+      <w:r>
+        <w:rPr>
+          <w:sz w:val="20"/>
+          <w:szCs w:val="20"/>
+        </w:rPr>
+        <w:t>Description: stops the given motor</w:t>
+      </w:r>
+    </w:p>
+    <w:p>
+      <w:pPr>
+        <w:spacing w:after="0"/>
+        <w:rPr>
+          <w:sz w:val="20"/>
+          <w:szCs w:val="20"/>
+        </w:rPr>
+      </w:pPr>
+      <w:r>
+        <w:rPr>
+          <w:sz w:val="20"/>
+          <w:szCs w:val="20"/>
+        </w:rPr>
+        <w:t xml:space="preserve">API Syntax: </w:t>
+      </w:r>
+      <w:proofErr w:type="spellStart"/>
+      <w:proofErr w:type="gramStart"/>
+      <w:r>
+        <w:rPr>
+          <w:sz w:val="20"/>
+          <w:szCs w:val="20"/>
+        </w:rPr>
+        <w:t>stopMotor</w:t>
+      </w:r>
+      <w:proofErr w:type="spellEnd"/>
+      <w:r>
+        <w:rPr>
+          <w:sz w:val="20"/>
+          <w:szCs w:val="20"/>
+        </w:rPr>
+        <w:t>(</w:t>
+      </w:r>
+      <w:proofErr w:type="gramEnd"/>
+      <w:r>
+        <w:rPr>
+          <w:sz w:val="20"/>
+          <w:szCs w:val="20"/>
+        </w:rPr>
+        <w:t>motor);</w:t>
+      </w:r>
+    </w:p>
+    <w:p>
+      <w:pPr>
+        <w:spacing w:after="0"/>
+        <w:rPr>
+          <w:sz w:val="20"/>
+          <w:szCs w:val="20"/>
+        </w:rPr>
+      </w:pPr>
+      <w:r>
+        <w:rPr>
+          <w:sz w:val="20"/>
+          <w:szCs w:val="20"/>
+        </w:rPr>
+        <w:t>Parameters</w:t>
+      </w:r>
+      <w:r>
+        <w:rPr>
+          <w:sz w:val="20"/>
+          <w:szCs w:val="20"/>
+        </w:rPr>
+        <w:t xml:space="preserve">: </w:t>
+      </w:r>
+    </w:p>
+    <w:p>
+      <w:pPr>
+        <w:spacing w:after="0"/>
+        <w:rPr>
+          <w:sz w:val="20"/>
+          <w:szCs w:val="20"/>
+        </w:rPr>
+      </w:pPr>
+      <w:r>
+        <w:rPr>
+          <w:sz w:val="20"/>
+          <w:szCs w:val="20"/>
+        </w:rPr>
+        <w:t xml:space="preserve">    </w:t>
+      </w:r>
+      <w:proofErr w:type="gramStart"/>
+      <w:r>
+        <w:rPr>
+          <w:sz w:val="20"/>
+          <w:szCs w:val="20"/>
+        </w:rPr>
+        <w:t>motor</w:t>
+      </w:r>
+      <w:proofErr w:type="gramEnd"/>
+      <w:r>
+        <w:rPr>
+          <w:sz w:val="20"/>
+          <w:szCs w:val="20"/>
+        </w:rPr>
+        <w:t xml:space="preserve"> </w:t>
+      </w:r>
+      <w:r>
+        <w:rPr>
+          <w:sz w:val="20"/>
+          <w:szCs w:val="20"/>
+        </w:rPr>
+        <w:t xml:space="preserve">is </w:t>
+      </w:r>
+      <w:r>
+        <w:rPr>
+          <w:sz w:val="20"/>
+          <w:szCs w:val="20"/>
+        </w:rPr>
+        <w:t>Wheel  id</w:t>
+      </w:r>
+      <w:r>
+        <w:rPr>
+          <w:sz w:val="20"/>
+          <w:szCs w:val="20"/>
+        </w:rPr>
+        <w:t xml:space="preserve"> (0,1)</w:t>
+      </w:r>
+    </w:p>
+    <w:p>
+      <w:pPr>
+        <w:spacing w:after="0"/>
+        <w:rPr>
+          <w:sz w:val="20"/>
+          <w:szCs w:val="20"/>
+        </w:rPr>
+      </w:pPr>
+      <w:r>
+        <w:rPr>
+          <w:sz w:val="20"/>
+          <w:szCs w:val="20"/>
+        </w:rPr>
+        <w:t xml:space="preserve">Example stop motor 0: </w:t>
+      </w:r>
+      <w:proofErr w:type="spellStart"/>
+      <w:proofErr w:type="gramStart"/>
+      <w:r>
+        <w:rPr>
+          <w:sz w:val="20"/>
+          <w:szCs w:val="20"/>
+        </w:rPr>
+        <w:t>stopMotor</w:t>
+      </w:r>
+      <w:proofErr w:type="spellEnd"/>
+      <w:r>
+        <w:rPr>
+          <w:sz w:val="20"/>
+          <w:szCs w:val="20"/>
+        </w:rPr>
+        <w:t>(</w:t>
+      </w:r>
+      <w:proofErr w:type="gramEnd"/>
+      <w:r>
+        <w:rPr>
+          <w:sz w:val="20"/>
+          <w:szCs w:val="20"/>
+        </w:rPr>
+        <w:t>0);</w:t>
+      </w:r>
+    </w:p>
+    <w:p>
+      <w:pPr>
+        <w:spacing w:after="0"/>
+        <w:rPr>
+          <w:sz w:val="20"/>
+          <w:szCs w:val="20"/>
+        </w:rPr>
+      </w:pPr>
+      <w:r>
+        <w:rPr>
+          <w:sz w:val="20"/>
+          <w:szCs w:val="20"/>
+        </w:rPr>
+        <w:t>Stream protocol</w:t>
+      </w:r>
+      <w:r>
+        <w:rPr>
+          <w:sz w:val="20"/>
+          <w:szCs w:val="20"/>
+        </w:rPr>
+        <w:t xml:space="preserve"> for this example</w:t>
+      </w:r>
+      <w:r>
+        <w:rPr>
+          <w:sz w:val="20"/>
+          <w:szCs w:val="20"/>
+        </w:rPr>
+        <w:t>:</w:t>
+      </w:r>
+      <w:r>
+        <w:rPr>
+          <w:sz w:val="20"/>
+          <w:szCs w:val="20"/>
+        </w:rPr>
+        <w:t xml:space="preserve"> “M</w:t>
+      </w:r>
+      <w:proofErr w:type="gramStart"/>
+      <w:r>
+        <w:rPr>
+          <w:sz w:val="20"/>
+          <w:szCs w:val="20"/>
+        </w:rPr>
+        <w:t>,s,0</w:t>
+      </w:r>
+      <w:proofErr w:type="gramEnd"/>
+      <w:r>
+        <w:rPr>
+          <w:sz w:val="20"/>
+          <w:szCs w:val="20"/>
+        </w:rPr>
+        <w:t>\n”</w:t>
+      </w:r>
+    </w:p>
+    <w:p>
+      <w:pPr>
+        <w:spacing w:after="0"/>
+        <w:rPr>
+          <w:sz w:val="20"/>
+          <w:szCs w:val="20"/>
+        </w:rPr>
+      </w:pPr>
+    </w:p>
+    <w:p>
+      <w:pPr>
+        <w:spacing w:after="0"/>
+        <w:rPr>
+          <w:sz w:val="20"/>
+          <w:szCs w:val="20"/>
+        </w:rPr>
+      </w:pPr>
+      <w:proofErr w:type="spellStart"/>
+      <w:proofErr w:type="gramStart"/>
+      <w:r>
+        <w:rPr>
+          <w:sz w:val="20"/>
+          <w:szCs w:val="20"/>
+        </w:rPr>
+        <w:t>StopMotors</w:t>
+      </w:r>
+      <w:proofErr w:type="spellEnd"/>
+      <w:r>
+        <w:rPr>
+          <w:sz w:val="20"/>
+          <w:szCs w:val="20"/>
+        </w:rPr>
+        <w:t>()</w:t>
+      </w:r>
+      <w:proofErr w:type="gramEnd"/>
+    </w:p>
+    <w:p>
+      <w:pPr>
+        <w:spacing w:after="0"/>
+        <w:rPr>
+          <w:sz w:val="20"/>
+          <w:szCs w:val="20"/>
+        </w:rPr>
+      </w:pPr>
+      <w:r>
+        <w:rPr>
+          <w:sz w:val="20"/>
+          <w:szCs w:val="20"/>
+        </w:rPr>
+        <w:t>Description: stops both motors</w:t>
+      </w:r>
+    </w:p>
+    <w:p>
+      <w:pPr>
+        <w:spacing w:after="0"/>
+        <w:rPr>
+          <w:sz w:val="20"/>
+          <w:szCs w:val="20"/>
+        </w:rPr>
+      </w:pPr>
+      <w:r>
+        <w:rPr>
+          <w:sz w:val="20"/>
+          <w:szCs w:val="20"/>
+        </w:rPr>
+        <w:t xml:space="preserve">API Syntax: </w:t>
+      </w:r>
+      <w:proofErr w:type="spellStart"/>
+      <w:proofErr w:type="gramStart"/>
+      <w:r>
+        <w:rPr>
+          <w:sz w:val="20"/>
+          <w:szCs w:val="20"/>
+        </w:rPr>
+        <w:t>stopMotors</w:t>
+      </w:r>
+      <w:proofErr w:type="spellEnd"/>
+      <w:r>
+        <w:rPr>
+          <w:sz w:val="20"/>
+          <w:szCs w:val="20"/>
+        </w:rPr>
+        <w:t>(</w:t>
+      </w:r>
+      <w:proofErr w:type="gramEnd"/>
+      <w:r>
+        <w:rPr>
+          <w:sz w:val="20"/>
+          <w:szCs w:val="20"/>
+        </w:rPr>
+        <w:t>);</w:t>
+      </w:r>
+    </w:p>
+    <w:p>
+      <w:pPr>
+        <w:spacing w:after="0"/>
+        <w:rPr>
+          <w:sz w:val="20"/>
+          <w:szCs w:val="20"/>
+        </w:rPr>
+      </w:pPr>
+      <w:r>
+        <w:rPr>
+          <w:sz w:val="20"/>
+          <w:szCs w:val="20"/>
+        </w:rPr>
+        <w:t>Parameters:    none</w:t>
+      </w:r>
+    </w:p>
+    <w:p>
+      <w:pPr>
+        <w:spacing w:after="0"/>
+        <w:rPr>
+          <w:sz w:val="20"/>
+          <w:szCs w:val="20"/>
+        </w:rPr>
+      </w:pPr>
+      <w:r>
+        <w:rPr>
+          <w:sz w:val="20"/>
+          <w:szCs w:val="20"/>
+        </w:rPr>
+        <w:t xml:space="preserve">Example stop motors: </w:t>
+      </w:r>
+      <w:proofErr w:type="spellStart"/>
+      <w:proofErr w:type="gramStart"/>
+      <w:r>
+        <w:rPr>
+          <w:sz w:val="20"/>
+          <w:szCs w:val="20"/>
+        </w:rPr>
+        <w:t>stopMotors</w:t>
+      </w:r>
+      <w:proofErr w:type="spellEnd"/>
+      <w:r>
+        <w:rPr>
+          <w:sz w:val="20"/>
+          <w:szCs w:val="20"/>
+        </w:rPr>
+        <w:t>(</w:t>
+      </w:r>
+      <w:proofErr w:type="gramEnd"/>
+      <w:r>
+        <w:rPr>
+          <w:sz w:val="20"/>
+          <w:szCs w:val="20"/>
+        </w:rPr>
+        <w:t>);</w:t>
+      </w:r>
+    </w:p>
+    <w:p>
+      <w:pPr>
+        <w:spacing w:after="0"/>
+        <w:rPr>
+          <w:sz w:val="20"/>
+          <w:szCs w:val="20"/>
+        </w:rPr>
+      </w:pPr>
+      <w:r>
+        <w:rPr>
+          <w:sz w:val="20"/>
+          <w:szCs w:val="20"/>
+        </w:rPr>
+        <w:t>Stream protocol</w:t>
+      </w:r>
+      <w:r>
+        <w:rPr>
+          <w:sz w:val="20"/>
+          <w:szCs w:val="20"/>
+        </w:rPr>
+        <w:t xml:space="preserve"> for this example</w:t>
+      </w:r>
+      <w:r>
+        <w:rPr>
+          <w:sz w:val="20"/>
+          <w:szCs w:val="20"/>
+        </w:rPr>
+        <w:t>:</w:t>
+      </w:r>
+      <w:r>
+        <w:rPr>
+          <w:sz w:val="20"/>
+          <w:szCs w:val="20"/>
+        </w:rPr>
+        <w:t xml:space="preserve"> “M</w:t>
+      </w:r>
+      <w:proofErr w:type="gramStart"/>
+      <w:r>
+        <w:rPr>
+          <w:sz w:val="20"/>
+          <w:szCs w:val="20"/>
+        </w:rPr>
+        <w:t>,S</w:t>
+      </w:r>
+      <w:proofErr w:type="gramEnd"/>
+      <w:r>
+        <w:rPr>
+          <w:sz w:val="20"/>
+          <w:szCs w:val="20"/>
+        </w:rPr>
+        <w:t>\n”</w:t>
+      </w:r>
+    </w:p>
+    <w:p>
+      <w:pPr>
+        <w:spacing w:after="0"/>
+        <w:rPr>
+          <w:sz w:val="20"/>
+          <w:szCs w:val="20"/>
+        </w:rPr>
+      </w:pPr>
+    </w:p>
+    <w:p>
+      <w:pPr>
+        <w:spacing w:after="0"/>
+        <w:rPr>
+          <w:b/>
+          <w:sz w:val="20"/>
+          <w:szCs w:val="20"/>
+        </w:rPr>
+      </w:pPr>
+      <w:r>
+        <w:rPr>
+          <w:b/>
+          <w:sz w:val="20"/>
+          <w:szCs w:val="20"/>
+        </w:rPr>
+        <w:t>Encoder Service</w:t>
+      </w:r>
+    </w:p>
+    <w:p>
+      <w:pPr>
+        <w:spacing w:after="0"/>
+        <w:rPr>
+          <w:sz w:val="20"/>
+          <w:szCs w:val="20"/>
+        </w:rPr>
+      </w:pPr>
+    </w:p>
+    <w:p>
+      <w:pPr>
+        <w:spacing w:after="0"/>
+        <w:rPr>
+          <w:sz w:val="20"/>
+          <w:szCs w:val="20"/>
+        </w:rPr>
+      </w:pPr>
+      <w:proofErr w:type="spellStart"/>
+      <w:proofErr w:type="gramStart"/>
+      <w:r>
+        <w:rPr>
+          <w:sz w:val="20"/>
+          <w:szCs w:val="20"/>
+        </w:rPr>
+        <w:t>RequestEncoders</w:t>
+      </w:r>
+      <w:proofErr w:type="spellEnd"/>
+      <w:r>
+        <w:rPr>
+          <w:sz w:val="20"/>
+          <w:szCs w:val="20"/>
+        </w:rPr>
+        <w:t>()</w:t>
+      </w:r>
+      <w:proofErr w:type="gramEnd"/>
+    </w:p>
+    <w:p>
+      <w:pPr>
+        <w:spacing w:after="0"/>
+        <w:rPr>
+          <w:sz w:val="20"/>
+          <w:szCs w:val="20"/>
+        </w:rPr>
+      </w:pPr>
+      <w:r>
+        <w:rPr>
+          <w:sz w:val="20"/>
+          <w:szCs w:val="20"/>
+        </w:rPr>
+        <w:t xml:space="preserve">Description:  </w:t>
+      </w:r>
+      <w:r>
+        <w:rPr>
+          <w:sz w:val="20"/>
+          <w:szCs w:val="20"/>
+        </w:rPr>
+        <w:t>Schedule the repeated reading and sending of</w:t>
+      </w:r>
+      <w:r>
+        <w:rPr>
+          <w:sz w:val="20"/>
+          <w:szCs w:val="20"/>
+        </w:rPr>
+        <w:t xml:space="preserve"> </w:t>
+      </w:r>
+      <w:r>
+        <w:rPr>
+          <w:sz w:val="20"/>
+          <w:szCs w:val="20"/>
+        </w:rPr>
+        <w:t xml:space="preserve">pulse width and </w:t>
+      </w:r>
+      <w:r>
+        <w:rPr>
+          <w:sz w:val="20"/>
+          <w:szCs w:val="20"/>
+        </w:rPr>
+        <w:t>count</w:t>
+      </w:r>
+      <w:r>
+        <w:rPr>
+          <w:sz w:val="20"/>
+          <w:szCs w:val="20"/>
+        </w:rPr>
+        <w:t xml:space="preserve"> for </w:t>
+      </w:r>
+      <w:r>
+        <w:rPr>
+          <w:sz w:val="20"/>
+          <w:szCs w:val="20"/>
+        </w:rPr>
+        <w:t>all</w:t>
+      </w:r>
+      <w:r>
+        <w:rPr>
+          <w:sz w:val="20"/>
+          <w:szCs w:val="20"/>
+        </w:rPr>
+        <w:t xml:space="preserve"> encoders</w:t>
+      </w:r>
+    </w:p>
+    <w:p>
+      <w:pPr>
+        <w:spacing w:after="0"/>
+        <w:rPr>
+          <w:sz w:val="20"/>
+          <w:szCs w:val="20"/>
+        </w:rPr>
+      </w:pPr>
+      <w:r>
+        <w:rPr>
+          <w:sz w:val="20"/>
+          <w:szCs w:val="20"/>
+        </w:rPr>
+        <w:t>API Syntax:</w:t>
+      </w:r>
+      <w:r>
+        <w:rPr>
+          <w:sz w:val="20"/>
+          <w:szCs w:val="20"/>
+        </w:rPr>
+        <w:t xml:space="preserve"> </w:t>
+      </w:r>
+      <w:proofErr w:type="spellStart"/>
+      <w:proofErr w:type="gramStart"/>
+      <w:r>
+        <w:rPr>
+          <w:sz w:val="20"/>
+          <w:szCs w:val="20"/>
+        </w:rPr>
+        <w:t>RequestEncoders</w:t>
+      </w:r>
+      <w:proofErr w:type="spellEnd"/>
+      <w:r>
+        <w:rPr>
+          <w:sz w:val="20"/>
+          <w:szCs w:val="20"/>
+        </w:rPr>
+        <w:t>(</w:t>
+      </w:r>
+      <w:proofErr w:type="gramEnd"/>
+      <w:r>
+        <w:rPr>
+          <w:sz w:val="20"/>
+          <w:szCs w:val="20"/>
+        </w:rPr>
+        <w:t>interval</w:t>
+      </w:r>
+      <w:r>
+        <w:rPr>
+          <w:sz w:val="20"/>
+          <w:szCs w:val="20"/>
+        </w:rPr>
+        <w:t>)</w:t>
+      </w:r>
+    </w:p>
+    <w:p>
+      <w:pPr>
+        <w:spacing w:after="0"/>
+        <w:rPr>
+          <w:sz w:val="20"/>
+          <w:szCs w:val="20"/>
+        </w:rPr>
+      </w:pPr>
+      <w:r>
+        <w:rPr>
+          <w:sz w:val="20"/>
+          <w:szCs w:val="20"/>
+        </w:rPr>
+        <w:t xml:space="preserve">Parameters: </w:t>
+      </w:r>
+      <w:r>
+        <w:rPr>
+          <w:sz w:val="20"/>
+          <w:szCs w:val="20"/>
+        </w:rPr>
+        <w:t>interval in milliseconds</w:t>
+      </w:r>
+    </w:p>
+    <w:p>
+      <w:pPr>
+        <w:spacing w:after="0"/>
+        <w:rPr>
+          <w:sz w:val="20"/>
+          <w:szCs w:val="20"/>
+        </w:rPr>
+      </w:pPr>
+      <w:r>
+        <w:rPr>
+          <w:sz w:val="20"/>
+          <w:szCs w:val="20"/>
+        </w:rPr>
         <w:lastRenderedPageBreak/>
-        <w:t>Motor Service</w:t>
-      </w:r>
+        <w:t xml:space="preserve">Example request </w:t>
+      </w:r>
+      <w:r>
+        <w:rPr>
+          <w:sz w:val="20"/>
+          <w:szCs w:val="20"/>
+        </w:rPr>
+        <w:t xml:space="preserve">encoder </w:t>
+      </w:r>
+      <w:r>
+        <w:rPr>
+          <w:sz w:val="20"/>
+          <w:szCs w:val="20"/>
+        </w:rPr>
+        <w:t>data every 20 milliseconds</w:t>
+      </w:r>
+    </w:p>
+    <w:p>
+      <w:pPr>
+        <w:spacing w:after="0"/>
+        <w:rPr>
+          <w:sz w:val="20"/>
+          <w:szCs w:val="20"/>
+        </w:rPr>
+      </w:pPr>
+      <w:r>
+        <w:rPr>
+          <w:sz w:val="20"/>
+          <w:szCs w:val="20"/>
+        </w:rPr>
+        <w:t xml:space="preserve">Stream protocol: </w:t>
+      </w:r>
+      <w:r>
+        <w:rPr>
+          <w:sz w:val="20"/>
+          <w:szCs w:val="20"/>
+        </w:rPr>
+        <w:t xml:space="preserve">  “E</w:t>
+      </w:r>
+      <w:proofErr w:type="gramStart"/>
+      <w:r>
+        <w:rPr>
+          <w:sz w:val="20"/>
+          <w:szCs w:val="20"/>
+        </w:rPr>
+        <w:t>,</w:t>
+      </w:r>
+      <w:r>
+        <w:rPr>
+          <w:sz w:val="20"/>
+          <w:szCs w:val="20"/>
+        </w:rPr>
+        <w:t>A</w:t>
+      </w:r>
+      <w:r>
+        <w:rPr>
+          <w:sz w:val="20"/>
+          <w:szCs w:val="20"/>
+        </w:rPr>
+        <w:t>,20</w:t>
+      </w:r>
+      <w:proofErr w:type="gramEnd"/>
+      <w:r>
+        <w:rPr>
+          <w:sz w:val="20"/>
+          <w:szCs w:val="20"/>
+        </w:rPr>
+        <w:t>\n”</w:t>
+      </w:r>
+    </w:p>
+    <w:p>
+      <w:pPr>
+        <w:spacing w:after="0"/>
+        <w:rPr>
+          <w:sz w:val="20"/>
+          <w:szCs w:val="20"/>
+        </w:rPr>
+      </w:pPr>
+      <w:r>
+        <w:rPr>
+          <w:sz w:val="20"/>
+          <w:szCs w:val="20"/>
+        </w:rPr>
+        <w:t xml:space="preserve">Example turn off </w:t>
+      </w:r>
+      <w:r>
+        <w:rPr>
+          <w:sz w:val="20"/>
+          <w:szCs w:val="20"/>
+        </w:rPr>
+        <w:t>scheduled messages:</w:t>
+      </w:r>
+    </w:p>
+    <w:p>
+      <w:pPr>
+        <w:spacing w:after="0"/>
+        <w:rPr>
+          <w:sz w:val="20"/>
+          <w:szCs w:val="20"/>
+        </w:rPr>
+      </w:pPr>
+      <w:r>
+        <w:rPr>
+          <w:sz w:val="20"/>
+          <w:szCs w:val="20"/>
+        </w:rPr>
+        <w:t xml:space="preserve">Stream protocol: </w:t>
+      </w:r>
+      <w:r>
+        <w:rPr>
+          <w:sz w:val="20"/>
+          <w:szCs w:val="20"/>
+        </w:rPr>
+        <w:t xml:space="preserve">  “E</w:t>
+      </w:r>
+      <w:proofErr w:type="gramStart"/>
+      <w:r>
+        <w:rPr>
+          <w:sz w:val="20"/>
+          <w:szCs w:val="20"/>
+        </w:rPr>
+        <w:t>,</w:t>
+      </w:r>
+      <w:r>
+        <w:rPr>
+          <w:sz w:val="20"/>
+          <w:szCs w:val="20"/>
+        </w:rPr>
+        <w:t>A</w:t>
+      </w:r>
+      <w:r>
+        <w:rPr>
+          <w:sz w:val="20"/>
+          <w:szCs w:val="20"/>
+        </w:rPr>
+        <w:t>,0</w:t>
+      </w:r>
+      <w:proofErr w:type="gramEnd"/>
+      <w:r>
+        <w:rPr>
+          <w:sz w:val="20"/>
+          <w:szCs w:val="20"/>
+        </w:rPr>
+        <w:t>\n”</w:t>
+      </w:r>
+    </w:p>
+    <w:p>
+      <w:pPr>
+        <w:spacing w:after="0"/>
+        <w:rPr>
+          <w:sz w:val="20"/>
+          <w:szCs w:val="20"/>
+        </w:rPr>
+      </w:pPr>
     </w:p>
     <w:p>
       <w:pPr>
@@ -9731,1506 +11448,6 @@
           <w:sz w:val="20"/>
           <w:szCs w:val="20"/>
         </w:rPr>
-        <w:t>Set</w:t>
-      </w:r>
-      <w:r>
-        <w:rPr>
-          <w:sz w:val="20"/>
-          <w:szCs w:val="20"/>
-        </w:rPr>
-        <w:t>Motor</w:t>
-      </w:r>
-      <w:proofErr w:type="spellEnd"/>
-      <w:r>
-        <w:rPr>
-          <w:sz w:val="20"/>
-          <w:szCs w:val="20"/>
-        </w:rPr>
-        <w:t>()</w:t>
-      </w:r>
-      <w:proofErr w:type="gramEnd"/>
-    </w:p>
-    <w:p>
-      <w:pPr>
-        <w:spacing w:after="0"/>
-        <w:rPr>
-          <w:sz w:val="20"/>
-          <w:szCs w:val="20"/>
-        </w:rPr>
-      </w:pPr>
-      <w:r>
-        <w:rPr>
-          <w:sz w:val="20"/>
-          <w:szCs w:val="20"/>
-        </w:rPr>
-        <w:t>Description: Control Motor speed and direction</w:t>
-      </w:r>
-    </w:p>
-    <w:p>
-      <w:pPr>
-        <w:spacing w:after="0"/>
-        <w:rPr>
-          <w:sz w:val="20"/>
-          <w:szCs w:val="20"/>
-        </w:rPr>
-      </w:pPr>
-      <w:r>
-        <w:rPr>
-          <w:sz w:val="20"/>
-          <w:szCs w:val="20"/>
-        </w:rPr>
-        <w:t xml:space="preserve">API Syntax: </w:t>
-      </w:r>
-      <w:proofErr w:type="spellStart"/>
-      <w:proofErr w:type="gramStart"/>
-      <w:r>
-        <w:rPr>
-          <w:sz w:val="20"/>
-          <w:szCs w:val="20"/>
-        </w:rPr>
-        <w:t>setMotor</w:t>
-      </w:r>
-      <w:proofErr w:type="spellEnd"/>
-      <w:r>
-        <w:rPr>
-          <w:sz w:val="20"/>
-          <w:szCs w:val="20"/>
-        </w:rPr>
-        <w:t>(</w:t>
-      </w:r>
-      <w:proofErr w:type="gramEnd"/>
-      <w:r>
-        <w:rPr>
-          <w:sz w:val="20"/>
-          <w:szCs w:val="20"/>
-        </w:rPr>
-        <w:t>motor, speed</w:t>
-      </w:r>
-      <w:r>
-        <w:rPr>
-          <w:sz w:val="20"/>
-          <w:szCs w:val="20"/>
-        </w:rPr>
-        <w:t>);</w:t>
-      </w:r>
-    </w:p>
-    <w:p>
-      <w:pPr>
-        <w:spacing w:after="0"/>
-        <w:rPr>
-          <w:sz w:val="20"/>
-          <w:szCs w:val="20"/>
-        </w:rPr>
-      </w:pPr>
-      <w:r>
-        <w:rPr>
-          <w:sz w:val="20"/>
-          <w:szCs w:val="20"/>
-        </w:rPr>
-        <w:t>Parameter</w:t>
-      </w:r>
-      <w:r>
-        <w:rPr>
-          <w:sz w:val="20"/>
-          <w:szCs w:val="20"/>
-        </w:rPr>
-        <w:t>s:</w:t>
-      </w:r>
-    </w:p>
-    <w:p>
-      <w:pPr>
-        <w:spacing w:after="0"/>
-        <w:rPr>
-          <w:sz w:val="20"/>
-          <w:szCs w:val="20"/>
-        </w:rPr>
-      </w:pPr>
-      <w:r>
-        <w:rPr>
-          <w:sz w:val="20"/>
-          <w:szCs w:val="20"/>
-        </w:rPr>
-        <w:t xml:space="preserve">    </w:t>
-      </w:r>
-      <w:proofErr w:type="gramStart"/>
-      <w:r>
-        <w:rPr>
-          <w:sz w:val="20"/>
-          <w:szCs w:val="20"/>
-        </w:rPr>
-        <w:t>motor</w:t>
-      </w:r>
-      <w:proofErr w:type="gramEnd"/>
-      <w:r>
-        <w:rPr>
-          <w:sz w:val="20"/>
-          <w:szCs w:val="20"/>
-        </w:rPr>
-        <w:t xml:space="preserve"> </w:t>
-      </w:r>
-      <w:r>
-        <w:rPr>
-          <w:sz w:val="20"/>
-          <w:szCs w:val="20"/>
-        </w:rPr>
-        <w:t>is w</w:t>
-      </w:r>
-      <w:r>
-        <w:rPr>
-          <w:sz w:val="20"/>
-          <w:szCs w:val="20"/>
-        </w:rPr>
-        <w:t>heel  id (0 or 1)</w:t>
-      </w:r>
-    </w:p>
-    <w:p>
-      <w:pPr>
-        <w:spacing w:after="0"/>
-        <w:rPr>
-          <w:sz w:val="20"/>
-          <w:szCs w:val="20"/>
-        </w:rPr>
-      </w:pPr>
-      <w:r>
-        <w:rPr>
-          <w:sz w:val="20"/>
-          <w:szCs w:val="20"/>
-        </w:rPr>
-        <w:t xml:space="preserve">    </w:t>
-      </w:r>
-      <w:proofErr w:type="gramStart"/>
-      <w:r>
-        <w:rPr>
-          <w:sz w:val="20"/>
-          <w:szCs w:val="20"/>
-        </w:rPr>
-        <w:t>s</w:t>
-      </w:r>
-      <w:r>
-        <w:rPr>
-          <w:sz w:val="20"/>
-          <w:szCs w:val="20"/>
-        </w:rPr>
-        <w:t>peed</w:t>
-      </w:r>
-      <w:proofErr w:type="gramEnd"/>
-      <w:r>
-        <w:rPr>
-          <w:sz w:val="20"/>
-          <w:szCs w:val="20"/>
-        </w:rPr>
-        <w:t xml:space="preserve"> </w:t>
-      </w:r>
-      <w:r>
-        <w:rPr>
-          <w:sz w:val="20"/>
-          <w:szCs w:val="20"/>
-        </w:rPr>
-        <w:t>(</w:t>
-      </w:r>
-      <w:r>
-        <w:rPr>
-          <w:sz w:val="20"/>
-          <w:szCs w:val="20"/>
-        </w:rPr>
-        <w:t xml:space="preserve"> -100 to 100</w:t>
-      </w:r>
-      <w:r>
-        <w:rPr>
-          <w:sz w:val="20"/>
-          <w:szCs w:val="20"/>
-        </w:rPr>
-        <w:t>)</w:t>
-      </w:r>
-    </w:p>
-    <w:p>
-      <w:pPr>
-        <w:spacing w:after="0"/>
-        <w:rPr>
-          <w:sz w:val="20"/>
-          <w:szCs w:val="20"/>
-        </w:rPr>
-      </w:pPr>
-      <w:r>
-        <w:rPr>
-          <w:sz w:val="20"/>
-          <w:szCs w:val="20"/>
-        </w:rPr>
-        <w:t xml:space="preserve">Example set motor 1 speed to 50): </w:t>
-      </w:r>
-      <w:proofErr w:type="spellStart"/>
-      <w:proofErr w:type="gramStart"/>
-      <w:r>
-        <w:rPr>
-          <w:sz w:val="20"/>
-          <w:szCs w:val="20"/>
-        </w:rPr>
-        <w:t>setMotor</w:t>
-      </w:r>
-      <w:proofErr w:type="spellEnd"/>
-      <w:r>
-        <w:rPr>
-          <w:sz w:val="20"/>
-          <w:szCs w:val="20"/>
-        </w:rPr>
-        <w:t>(</w:t>
-      </w:r>
-      <w:proofErr w:type="gramEnd"/>
-      <w:r>
-        <w:rPr>
-          <w:sz w:val="20"/>
-          <w:szCs w:val="20"/>
-        </w:rPr>
-        <w:t>1,50);</w:t>
-      </w:r>
-    </w:p>
-    <w:p>
-      <w:pPr>
-        <w:spacing w:after="0"/>
-        <w:rPr>
-          <w:sz w:val="20"/>
-          <w:szCs w:val="20"/>
-        </w:rPr>
-      </w:pPr>
-      <w:r>
-        <w:rPr>
-          <w:sz w:val="20"/>
-          <w:szCs w:val="20"/>
-        </w:rPr>
-        <w:t>Stream protocol</w:t>
-      </w:r>
-      <w:r>
-        <w:rPr>
-          <w:sz w:val="20"/>
-          <w:szCs w:val="20"/>
-        </w:rPr>
-        <w:t xml:space="preserve"> for this example</w:t>
-      </w:r>
-      <w:r>
-        <w:rPr>
-          <w:sz w:val="20"/>
-          <w:szCs w:val="20"/>
-        </w:rPr>
-        <w:t>:</w:t>
-      </w:r>
-      <w:r>
-        <w:rPr>
-          <w:sz w:val="20"/>
-          <w:szCs w:val="20"/>
-        </w:rPr>
-        <w:t xml:space="preserve"> “M</w:t>
-      </w:r>
-      <w:proofErr w:type="gramStart"/>
-      <w:r>
-        <w:rPr>
-          <w:sz w:val="20"/>
-          <w:szCs w:val="20"/>
-        </w:rPr>
-        <w:t>,m,1,50</w:t>
-      </w:r>
-      <w:proofErr w:type="gramEnd"/>
-      <w:r>
-        <w:rPr>
-          <w:sz w:val="20"/>
-          <w:szCs w:val="20"/>
-        </w:rPr>
-        <w:t>\n”</w:t>
-      </w:r>
-    </w:p>
-    <w:p>
-      <w:pPr>
-        <w:spacing w:after="0"/>
-        <w:rPr>
-          <w:sz w:val="20"/>
-          <w:szCs w:val="20"/>
-        </w:rPr>
-      </w:pPr>
-    </w:p>
-    <w:p>
-      <w:pPr>
-        <w:spacing w:after="0"/>
-        <w:rPr>
-          <w:sz w:val="20"/>
-          <w:szCs w:val="20"/>
-        </w:rPr>
-      </w:pPr>
-    </w:p>
-    <w:p>
-      <w:pPr>
-        <w:spacing w:after="0"/>
-        <w:rPr>
-          <w:sz w:val="20"/>
-          <w:szCs w:val="20"/>
-        </w:rPr>
-      </w:pPr>
-      <w:proofErr w:type="spellStart"/>
-      <w:proofErr w:type="gramStart"/>
-      <w:r>
-        <w:rPr>
-          <w:sz w:val="20"/>
-          <w:szCs w:val="20"/>
-        </w:rPr>
-        <w:t>SetMotors</w:t>
-      </w:r>
-      <w:proofErr w:type="spellEnd"/>
-      <w:r>
-        <w:rPr>
-          <w:sz w:val="20"/>
-          <w:szCs w:val="20"/>
-        </w:rPr>
-        <w:t>()</w:t>
-      </w:r>
-      <w:proofErr w:type="gramEnd"/>
-    </w:p>
-    <w:p>
-      <w:pPr>
-        <w:spacing w:after="0"/>
-        <w:rPr>
-          <w:sz w:val="20"/>
-          <w:szCs w:val="20"/>
-        </w:rPr>
-      </w:pPr>
-      <w:r>
-        <w:rPr>
-          <w:sz w:val="20"/>
-          <w:szCs w:val="20"/>
-        </w:rPr>
-        <w:t xml:space="preserve">Description: </w:t>
-      </w:r>
-      <w:proofErr w:type="gramStart"/>
-      <w:r>
-        <w:rPr>
-          <w:sz w:val="20"/>
-          <w:szCs w:val="20"/>
-        </w:rPr>
-        <w:t>Controls  both</w:t>
-      </w:r>
-      <w:proofErr w:type="gramEnd"/>
-      <w:r>
-        <w:rPr>
-          <w:sz w:val="20"/>
-          <w:szCs w:val="20"/>
-        </w:rPr>
-        <w:t xml:space="preserve"> motor’s  speeds and direction</w:t>
-      </w:r>
-    </w:p>
-    <w:p>
-      <w:pPr>
-        <w:spacing w:after="0"/>
-        <w:rPr>
-          <w:sz w:val="20"/>
-          <w:szCs w:val="20"/>
-        </w:rPr>
-      </w:pPr>
-      <w:r>
-        <w:rPr>
-          <w:sz w:val="20"/>
-          <w:szCs w:val="20"/>
-        </w:rPr>
-        <w:t xml:space="preserve">API Syntax: </w:t>
-      </w:r>
-      <w:proofErr w:type="spellStart"/>
-      <w:proofErr w:type="gramStart"/>
-      <w:r>
-        <w:rPr>
-          <w:sz w:val="20"/>
-          <w:szCs w:val="20"/>
-        </w:rPr>
-        <w:t>setMotors</w:t>
-      </w:r>
-      <w:proofErr w:type="spellEnd"/>
-      <w:r>
-        <w:rPr>
-          <w:sz w:val="20"/>
-          <w:szCs w:val="20"/>
-        </w:rPr>
-        <w:t>(</w:t>
-      </w:r>
-      <w:proofErr w:type="gramEnd"/>
-      <w:r>
-        <w:rPr>
-          <w:sz w:val="20"/>
-          <w:szCs w:val="20"/>
-        </w:rPr>
-        <w:t>speed0, speed1);</w:t>
-      </w:r>
-    </w:p>
-    <w:p>
-      <w:pPr>
-        <w:spacing w:after="0"/>
-        <w:rPr>
-          <w:sz w:val="20"/>
-          <w:szCs w:val="20"/>
-        </w:rPr>
-      </w:pPr>
-      <w:r>
-        <w:rPr>
-          <w:sz w:val="20"/>
-          <w:szCs w:val="20"/>
-        </w:rPr>
-        <w:t>Parameters:</w:t>
-      </w:r>
-    </w:p>
-    <w:p>
-      <w:pPr>
-        <w:spacing w:after="0"/>
-        <w:rPr>
-          <w:sz w:val="20"/>
-          <w:szCs w:val="20"/>
-        </w:rPr>
-      </w:pPr>
-      <w:r>
-        <w:rPr>
-          <w:sz w:val="20"/>
-          <w:szCs w:val="20"/>
-        </w:rPr>
-        <w:t xml:space="preserve">   </w:t>
-      </w:r>
-      <w:r>
-        <w:rPr>
-          <w:sz w:val="20"/>
-          <w:szCs w:val="20"/>
-        </w:rPr>
-        <w:t>s</w:t>
-      </w:r>
-      <w:r>
-        <w:rPr>
-          <w:sz w:val="20"/>
-          <w:szCs w:val="20"/>
-        </w:rPr>
-        <w:t>peed</w:t>
-      </w:r>
-      <w:r>
-        <w:rPr>
-          <w:sz w:val="20"/>
-          <w:szCs w:val="20"/>
-        </w:rPr>
-        <w:t>0</w:t>
-      </w:r>
-      <w:r>
-        <w:rPr>
-          <w:sz w:val="20"/>
-          <w:szCs w:val="20"/>
-        </w:rPr>
-        <w:t xml:space="preserve"> </w:t>
-      </w:r>
-      <w:proofErr w:type="gramStart"/>
-      <w:r>
-        <w:rPr>
-          <w:sz w:val="20"/>
-          <w:szCs w:val="20"/>
-        </w:rPr>
-        <w:t>( -</w:t>
-      </w:r>
-      <w:proofErr w:type="gramEnd"/>
-      <w:r>
-        <w:rPr>
-          <w:sz w:val="20"/>
-          <w:szCs w:val="20"/>
-        </w:rPr>
-        <w:t>100 to 100)</w:t>
-      </w:r>
-    </w:p>
-    <w:p>
-      <w:pPr>
-        <w:spacing w:after="0"/>
-        <w:rPr>
-          <w:sz w:val="20"/>
-          <w:szCs w:val="20"/>
-        </w:rPr>
-      </w:pPr>
-      <w:r>
-        <w:rPr>
-          <w:sz w:val="20"/>
-          <w:szCs w:val="20"/>
-        </w:rPr>
-        <w:t xml:space="preserve">   speed1 </w:t>
-      </w:r>
-      <w:proofErr w:type="gramStart"/>
-      <w:r>
-        <w:rPr>
-          <w:sz w:val="20"/>
-          <w:szCs w:val="20"/>
-        </w:rPr>
-        <w:t>( -</w:t>
-      </w:r>
-      <w:proofErr w:type="gramEnd"/>
-      <w:r>
-        <w:rPr>
-          <w:sz w:val="20"/>
-          <w:szCs w:val="20"/>
-        </w:rPr>
-        <w:t>100 to 100)</w:t>
-      </w:r>
-    </w:p>
-    <w:p>
-      <w:pPr>
-        <w:spacing w:after="0"/>
-        <w:rPr>
-          <w:sz w:val="20"/>
-          <w:szCs w:val="20"/>
-        </w:rPr>
-      </w:pPr>
-      <w:r>
-        <w:rPr>
-          <w:sz w:val="20"/>
-          <w:szCs w:val="20"/>
-        </w:rPr>
-        <w:t xml:space="preserve">Example set motor speeds to 45 and 50): </w:t>
-      </w:r>
-      <w:proofErr w:type="spellStart"/>
-      <w:proofErr w:type="gramStart"/>
-      <w:r>
-        <w:rPr>
-          <w:sz w:val="20"/>
-          <w:szCs w:val="20"/>
-        </w:rPr>
-        <w:t>setMotors</w:t>
-      </w:r>
-      <w:proofErr w:type="spellEnd"/>
-      <w:r>
-        <w:rPr>
-          <w:sz w:val="20"/>
-          <w:szCs w:val="20"/>
-        </w:rPr>
-        <w:t>(</w:t>
-      </w:r>
-      <w:proofErr w:type="gramEnd"/>
-      <w:r>
-        <w:rPr>
-          <w:sz w:val="20"/>
-          <w:szCs w:val="20"/>
-        </w:rPr>
-        <w:t>45,50);</w:t>
-      </w:r>
-    </w:p>
-    <w:p>
-      <w:pPr>
-        <w:spacing w:after="0"/>
-        <w:rPr>
-          <w:sz w:val="20"/>
-          <w:szCs w:val="20"/>
-        </w:rPr>
-      </w:pPr>
-      <w:r>
-        <w:rPr>
-          <w:sz w:val="20"/>
-          <w:szCs w:val="20"/>
-        </w:rPr>
-        <w:t>Stream protocol</w:t>
-      </w:r>
-      <w:r>
-        <w:rPr>
-          <w:sz w:val="20"/>
-          <w:szCs w:val="20"/>
-        </w:rPr>
-        <w:t xml:space="preserve"> for this example</w:t>
-      </w:r>
-      <w:r>
-        <w:rPr>
-          <w:sz w:val="20"/>
-          <w:szCs w:val="20"/>
-        </w:rPr>
-        <w:t>:</w:t>
-      </w:r>
-      <w:r>
-        <w:rPr>
-          <w:sz w:val="20"/>
-          <w:szCs w:val="20"/>
-        </w:rPr>
-        <w:t xml:space="preserve"> “M</w:t>
-      </w:r>
-      <w:proofErr w:type="gramStart"/>
-      <w:r>
-        <w:rPr>
-          <w:sz w:val="20"/>
-          <w:szCs w:val="20"/>
-        </w:rPr>
-        <w:t>,M,45,50</w:t>
-      </w:r>
-      <w:proofErr w:type="gramEnd"/>
-      <w:r>
-        <w:rPr>
-          <w:sz w:val="20"/>
-          <w:szCs w:val="20"/>
-        </w:rPr>
-        <w:t>\n”</w:t>
-      </w:r>
-    </w:p>
-    <w:p>
-      <w:pPr>
-        <w:spacing w:after="0"/>
-        <w:rPr>
-          <w:sz w:val="20"/>
-          <w:szCs w:val="20"/>
-        </w:rPr>
-      </w:pPr>
-    </w:p>
-    <w:p>
-      <w:pPr>
-        <w:spacing w:after="0"/>
-        <w:rPr>
-          <w:sz w:val="20"/>
-          <w:szCs w:val="20"/>
-        </w:rPr>
-      </w:pPr>
-    </w:p>
-    <w:p>
-      <w:pPr>
-        <w:spacing w:after="0"/>
-        <w:rPr>
-          <w:sz w:val="20"/>
-          <w:szCs w:val="20"/>
-        </w:rPr>
-      </w:pPr>
-      <w:proofErr w:type="spellStart"/>
-      <w:proofErr w:type="gramStart"/>
-      <w:r>
-        <w:rPr>
-          <w:sz w:val="20"/>
-          <w:szCs w:val="20"/>
-        </w:rPr>
-        <w:t>StopMotor</w:t>
-      </w:r>
-      <w:proofErr w:type="spellEnd"/>
-      <w:r>
-        <w:rPr>
-          <w:sz w:val="20"/>
-          <w:szCs w:val="20"/>
-        </w:rPr>
-        <w:t>()</w:t>
-      </w:r>
-      <w:proofErr w:type="gramEnd"/>
-    </w:p>
-    <w:p>
-      <w:pPr>
-        <w:spacing w:after="0"/>
-        <w:rPr>
-          <w:sz w:val="20"/>
-          <w:szCs w:val="20"/>
-        </w:rPr>
-      </w:pPr>
-      <w:r>
-        <w:rPr>
-          <w:sz w:val="20"/>
-          <w:szCs w:val="20"/>
-        </w:rPr>
-        <w:t>Description: stops the given motor</w:t>
-      </w:r>
-    </w:p>
-    <w:p>
-      <w:pPr>
-        <w:spacing w:after="0"/>
-        <w:rPr>
-          <w:sz w:val="20"/>
-          <w:szCs w:val="20"/>
-        </w:rPr>
-      </w:pPr>
-      <w:r>
-        <w:rPr>
-          <w:sz w:val="20"/>
-          <w:szCs w:val="20"/>
-        </w:rPr>
-        <w:t xml:space="preserve">API Syntax: </w:t>
-      </w:r>
-      <w:proofErr w:type="spellStart"/>
-      <w:proofErr w:type="gramStart"/>
-      <w:r>
-        <w:rPr>
-          <w:sz w:val="20"/>
-          <w:szCs w:val="20"/>
-        </w:rPr>
-        <w:t>stopMotor</w:t>
-      </w:r>
-      <w:proofErr w:type="spellEnd"/>
-      <w:r>
-        <w:rPr>
-          <w:sz w:val="20"/>
-          <w:szCs w:val="20"/>
-        </w:rPr>
-        <w:t>(</w:t>
-      </w:r>
-      <w:proofErr w:type="gramEnd"/>
-      <w:r>
-        <w:rPr>
-          <w:sz w:val="20"/>
-          <w:szCs w:val="20"/>
-        </w:rPr>
-        <w:t>motor);</w:t>
-      </w:r>
-    </w:p>
-    <w:p>
-      <w:pPr>
-        <w:spacing w:after="0"/>
-        <w:rPr>
-          <w:sz w:val="20"/>
-          <w:szCs w:val="20"/>
-        </w:rPr>
-      </w:pPr>
-      <w:r>
-        <w:rPr>
-          <w:sz w:val="20"/>
-          <w:szCs w:val="20"/>
-        </w:rPr>
-        <w:t>Parameters</w:t>
-      </w:r>
-      <w:r>
-        <w:rPr>
-          <w:sz w:val="20"/>
-          <w:szCs w:val="20"/>
-        </w:rPr>
-        <w:t xml:space="preserve">: </w:t>
-      </w:r>
-    </w:p>
-    <w:p>
-      <w:pPr>
-        <w:spacing w:after="0"/>
-        <w:rPr>
-          <w:sz w:val="20"/>
-          <w:szCs w:val="20"/>
-        </w:rPr>
-      </w:pPr>
-      <w:r>
-        <w:rPr>
-          <w:sz w:val="20"/>
-          <w:szCs w:val="20"/>
-        </w:rPr>
-        <w:t xml:space="preserve">    </w:t>
-      </w:r>
-      <w:proofErr w:type="gramStart"/>
-      <w:r>
-        <w:rPr>
-          <w:sz w:val="20"/>
-          <w:szCs w:val="20"/>
-        </w:rPr>
-        <w:t>motor</w:t>
-      </w:r>
-      <w:proofErr w:type="gramEnd"/>
-      <w:r>
-        <w:rPr>
-          <w:sz w:val="20"/>
-          <w:szCs w:val="20"/>
-        </w:rPr>
-        <w:t xml:space="preserve"> </w:t>
-      </w:r>
-      <w:r>
-        <w:rPr>
-          <w:sz w:val="20"/>
-          <w:szCs w:val="20"/>
-        </w:rPr>
-        <w:t xml:space="preserve">is </w:t>
-      </w:r>
-      <w:r>
-        <w:rPr>
-          <w:sz w:val="20"/>
-          <w:szCs w:val="20"/>
-        </w:rPr>
-        <w:t>Wheel  id</w:t>
-      </w:r>
-      <w:r>
-        <w:rPr>
-          <w:sz w:val="20"/>
-          <w:szCs w:val="20"/>
-        </w:rPr>
-        <w:t xml:space="preserve"> (0,1)</w:t>
-      </w:r>
-    </w:p>
-    <w:p>
-      <w:pPr>
-        <w:spacing w:after="0"/>
-        <w:rPr>
-          <w:sz w:val="20"/>
-          <w:szCs w:val="20"/>
-        </w:rPr>
-      </w:pPr>
-      <w:r>
-        <w:rPr>
-          <w:sz w:val="20"/>
-          <w:szCs w:val="20"/>
-        </w:rPr>
-        <w:t xml:space="preserve">Example stop motor 0: </w:t>
-      </w:r>
-      <w:proofErr w:type="spellStart"/>
-      <w:proofErr w:type="gramStart"/>
-      <w:r>
-        <w:rPr>
-          <w:sz w:val="20"/>
-          <w:szCs w:val="20"/>
-        </w:rPr>
-        <w:t>stopMotor</w:t>
-      </w:r>
-      <w:proofErr w:type="spellEnd"/>
-      <w:r>
-        <w:rPr>
-          <w:sz w:val="20"/>
-          <w:szCs w:val="20"/>
-        </w:rPr>
-        <w:t>(</w:t>
-      </w:r>
-      <w:proofErr w:type="gramEnd"/>
-      <w:r>
-        <w:rPr>
-          <w:sz w:val="20"/>
-          <w:szCs w:val="20"/>
-        </w:rPr>
-        <w:t>0);</w:t>
-      </w:r>
-    </w:p>
-    <w:p>
-      <w:pPr>
-        <w:spacing w:after="0"/>
-        <w:rPr>
-          <w:sz w:val="20"/>
-          <w:szCs w:val="20"/>
-        </w:rPr>
-      </w:pPr>
-      <w:r>
-        <w:rPr>
-          <w:sz w:val="20"/>
-          <w:szCs w:val="20"/>
-        </w:rPr>
-        <w:t>Stream protocol</w:t>
-      </w:r>
-      <w:r>
-        <w:rPr>
-          <w:sz w:val="20"/>
-          <w:szCs w:val="20"/>
-        </w:rPr>
-        <w:t xml:space="preserve"> for this example</w:t>
-      </w:r>
-      <w:r>
-        <w:rPr>
-          <w:sz w:val="20"/>
-          <w:szCs w:val="20"/>
-        </w:rPr>
-        <w:t>:</w:t>
-      </w:r>
-      <w:r>
-        <w:rPr>
-          <w:sz w:val="20"/>
-          <w:szCs w:val="20"/>
-        </w:rPr>
-        <w:t xml:space="preserve"> “M</w:t>
-      </w:r>
-      <w:proofErr w:type="gramStart"/>
-      <w:r>
-        <w:rPr>
-          <w:sz w:val="20"/>
-          <w:szCs w:val="20"/>
-        </w:rPr>
-        <w:t>,s,0</w:t>
-      </w:r>
-      <w:proofErr w:type="gramEnd"/>
-      <w:r>
-        <w:rPr>
-          <w:sz w:val="20"/>
-          <w:szCs w:val="20"/>
-        </w:rPr>
-        <w:t>\n”</w:t>
-      </w:r>
-    </w:p>
-    <w:p>
-      <w:pPr>
-        <w:spacing w:after="0"/>
-        <w:rPr>
-          <w:sz w:val="20"/>
-          <w:szCs w:val="20"/>
-        </w:rPr>
-      </w:pPr>
-    </w:p>
-    <w:p>
-      <w:pPr>
-        <w:spacing w:after="0"/>
-        <w:rPr>
-          <w:sz w:val="20"/>
-          <w:szCs w:val="20"/>
-        </w:rPr>
-      </w:pPr>
-      <w:proofErr w:type="spellStart"/>
-      <w:proofErr w:type="gramStart"/>
-      <w:r>
-        <w:rPr>
-          <w:sz w:val="20"/>
-          <w:szCs w:val="20"/>
-        </w:rPr>
-        <w:t>StopMotors</w:t>
-      </w:r>
-      <w:proofErr w:type="spellEnd"/>
-      <w:r>
-        <w:rPr>
-          <w:sz w:val="20"/>
-          <w:szCs w:val="20"/>
-        </w:rPr>
-        <w:t>()</w:t>
-      </w:r>
-      <w:proofErr w:type="gramEnd"/>
-    </w:p>
-    <w:p>
-      <w:pPr>
-        <w:spacing w:after="0"/>
-        <w:rPr>
-          <w:sz w:val="20"/>
-          <w:szCs w:val="20"/>
-        </w:rPr>
-      </w:pPr>
-      <w:r>
-        <w:rPr>
-          <w:sz w:val="20"/>
-          <w:szCs w:val="20"/>
-        </w:rPr>
-        <w:t>Description: stops both motors</w:t>
-      </w:r>
-    </w:p>
-    <w:p>
-      <w:pPr>
-        <w:spacing w:after="0"/>
-        <w:rPr>
-          <w:sz w:val="20"/>
-          <w:szCs w:val="20"/>
-        </w:rPr>
-      </w:pPr>
-      <w:r>
-        <w:rPr>
-          <w:sz w:val="20"/>
-          <w:szCs w:val="20"/>
-        </w:rPr>
-        <w:t xml:space="preserve">API Syntax: </w:t>
-      </w:r>
-      <w:proofErr w:type="spellStart"/>
-      <w:proofErr w:type="gramStart"/>
-      <w:r>
-        <w:rPr>
-          <w:sz w:val="20"/>
-          <w:szCs w:val="20"/>
-        </w:rPr>
-        <w:t>stopMotors</w:t>
-      </w:r>
-      <w:proofErr w:type="spellEnd"/>
-      <w:r>
-        <w:rPr>
-          <w:sz w:val="20"/>
-          <w:szCs w:val="20"/>
-        </w:rPr>
-        <w:t>(</w:t>
-      </w:r>
-      <w:proofErr w:type="gramEnd"/>
-      <w:r>
-        <w:rPr>
-          <w:sz w:val="20"/>
-          <w:szCs w:val="20"/>
-        </w:rPr>
-        <w:t>);</w:t>
-      </w:r>
-    </w:p>
-    <w:p>
-      <w:pPr>
-        <w:spacing w:after="0"/>
-        <w:rPr>
-          <w:sz w:val="20"/>
-          <w:szCs w:val="20"/>
-        </w:rPr>
-      </w:pPr>
-      <w:r>
-        <w:rPr>
-          <w:sz w:val="20"/>
-          <w:szCs w:val="20"/>
-        </w:rPr>
-        <w:t>Parameters:    none</w:t>
-      </w:r>
-    </w:p>
-    <w:p>
-      <w:pPr>
-        <w:spacing w:after="0"/>
-        <w:rPr>
-          <w:sz w:val="20"/>
-          <w:szCs w:val="20"/>
-        </w:rPr>
-      </w:pPr>
-      <w:r>
-        <w:rPr>
-          <w:sz w:val="20"/>
-          <w:szCs w:val="20"/>
-        </w:rPr>
-        <w:t xml:space="preserve">Example stop motors: </w:t>
-      </w:r>
-      <w:proofErr w:type="spellStart"/>
-      <w:proofErr w:type="gramStart"/>
-      <w:r>
-        <w:rPr>
-          <w:sz w:val="20"/>
-          <w:szCs w:val="20"/>
-        </w:rPr>
-        <w:t>stopMotors</w:t>
-      </w:r>
-      <w:proofErr w:type="spellEnd"/>
-      <w:r>
-        <w:rPr>
-          <w:sz w:val="20"/>
-          <w:szCs w:val="20"/>
-        </w:rPr>
-        <w:t>(</w:t>
-      </w:r>
-      <w:proofErr w:type="gramEnd"/>
-      <w:r>
-        <w:rPr>
-          <w:sz w:val="20"/>
-          <w:szCs w:val="20"/>
-        </w:rPr>
-        <w:t>);</w:t>
-      </w:r>
-    </w:p>
-    <w:p>
-      <w:pPr>
-        <w:spacing w:after="0"/>
-        <w:rPr>
-          <w:sz w:val="20"/>
-          <w:szCs w:val="20"/>
-        </w:rPr>
-      </w:pPr>
-      <w:r>
-        <w:rPr>
-          <w:sz w:val="20"/>
-          <w:szCs w:val="20"/>
-        </w:rPr>
-        <w:t>Stream protocol</w:t>
-      </w:r>
-      <w:r>
-        <w:rPr>
-          <w:sz w:val="20"/>
-          <w:szCs w:val="20"/>
-        </w:rPr>
-        <w:t xml:space="preserve"> for this example</w:t>
-      </w:r>
-      <w:r>
-        <w:rPr>
-          <w:sz w:val="20"/>
-          <w:szCs w:val="20"/>
-        </w:rPr>
-        <w:t>:</w:t>
-      </w:r>
-      <w:r>
-        <w:rPr>
-          <w:sz w:val="20"/>
-          <w:szCs w:val="20"/>
-        </w:rPr>
-        <w:t xml:space="preserve"> “M</w:t>
-      </w:r>
-      <w:proofErr w:type="gramStart"/>
-      <w:r>
-        <w:rPr>
-          <w:sz w:val="20"/>
-          <w:szCs w:val="20"/>
-        </w:rPr>
-        <w:t>,S</w:t>
-      </w:r>
-      <w:proofErr w:type="gramEnd"/>
-      <w:r>
-        <w:rPr>
-          <w:sz w:val="20"/>
-          <w:szCs w:val="20"/>
-        </w:rPr>
-        <w:t>\n”</w:t>
-      </w:r>
-    </w:p>
-    <w:p>
-      <w:pPr>
-        <w:spacing w:after="0"/>
-        <w:rPr>
-          <w:sz w:val="20"/>
-          <w:szCs w:val="20"/>
-        </w:rPr>
-      </w:pPr>
-    </w:p>
-    <w:p>
-      <w:pPr>
-        <w:spacing w:after="0"/>
-        <w:rPr>
-          <w:b/>
-          <w:sz w:val="20"/>
-          <w:szCs w:val="20"/>
-        </w:rPr>
-      </w:pPr>
-      <w:r>
-        <w:rPr>
-          <w:b/>
-          <w:sz w:val="20"/>
-          <w:szCs w:val="20"/>
-        </w:rPr>
-        <w:t>Encoder Service</w:t>
-      </w:r>
-    </w:p>
-    <w:p>
-      <w:pPr>
-        <w:spacing w:after="0"/>
-        <w:rPr>
-          <w:sz w:val="20"/>
-          <w:szCs w:val="20"/>
-        </w:rPr>
-      </w:pPr>
-    </w:p>
-    <w:p>
-      <w:pPr>
-        <w:spacing w:after="0"/>
-        <w:rPr>
-          <w:sz w:val="20"/>
-          <w:szCs w:val="20"/>
-        </w:rPr>
-      </w:pPr>
-      <w:proofErr w:type="spellStart"/>
-      <w:proofErr w:type="gramStart"/>
-      <w:r>
-        <w:rPr>
-          <w:sz w:val="20"/>
-          <w:szCs w:val="20"/>
-        </w:rPr>
-        <w:t>RequestEncoders</w:t>
-      </w:r>
-      <w:proofErr w:type="spellEnd"/>
-      <w:r>
-        <w:rPr>
-          <w:sz w:val="20"/>
-          <w:szCs w:val="20"/>
-        </w:rPr>
-        <w:t>()</w:t>
-      </w:r>
-      <w:proofErr w:type="gramEnd"/>
-    </w:p>
-    <w:p>
-      <w:pPr>
-        <w:spacing w:after="0"/>
-        <w:rPr>
-          <w:sz w:val="20"/>
-          <w:szCs w:val="20"/>
-        </w:rPr>
-      </w:pPr>
-      <w:r>
-        <w:rPr>
-          <w:sz w:val="20"/>
-          <w:szCs w:val="20"/>
-        </w:rPr>
-        <w:t xml:space="preserve">Description:  </w:t>
-      </w:r>
-      <w:r>
-        <w:rPr>
-          <w:sz w:val="20"/>
-          <w:szCs w:val="20"/>
-        </w:rPr>
-        <w:t>Schedule the repeated reading and sending of</w:t>
-      </w:r>
-      <w:r>
-        <w:rPr>
-          <w:sz w:val="20"/>
-          <w:szCs w:val="20"/>
-        </w:rPr>
-        <w:t xml:space="preserve"> </w:t>
-      </w:r>
-      <w:r>
-        <w:rPr>
-          <w:sz w:val="20"/>
-          <w:szCs w:val="20"/>
-        </w:rPr>
-        <w:t xml:space="preserve">pulse width and </w:t>
-      </w:r>
-      <w:r>
-        <w:rPr>
-          <w:sz w:val="20"/>
-          <w:szCs w:val="20"/>
-        </w:rPr>
-        <w:t>count</w:t>
-      </w:r>
-      <w:r>
-        <w:rPr>
-          <w:sz w:val="20"/>
-          <w:szCs w:val="20"/>
-        </w:rPr>
-        <w:t xml:space="preserve"> for </w:t>
-      </w:r>
-      <w:r>
-        <w:rPr>
-          <w:sz w:val="20"/>
-          <w:szCs w:val="20"/>
-        </w:rPr>
-        <w:t>all</w:t>
-      </w:r>
-      <w:r>
-        <w:rPr>
-          <w:sz w:val="20"/>
-          <w:szCs w:val="20"/>
-        </w:rPr>
-        <w:t xml:space="preserve"> encoders</w:t>
-      </w:r>
-    </w:p>
-    <w:p>
-      <w:pPr>
-        <w:spacing w:after="0"/>
-        <w:rPr>
-          <w:sz w:val="20"/>
-          <w:szCs w:val="20"/>
-        </w:rPr>
-      </w:pPr>
-      <w:r>
-        <w:rPr>
-          <w:sz w:val="20"/>
-          <w:szCs w:val="20"/>
-        </w:rPr>
-        <w:t>API Syntax:</w:t>
-      </w:r>
-      <w:r>
-        <w:rPr>
-          <w:sz w:val="20"/>
-          <w:szCs w:val="20"/>
-        </w:rPr>
-        <w:t xml:space="preserve"> </w:t>
-      </w:r>
-      <w:proofErr w:type="spellStart"/>
-      <w:proofErr w:type="gramStart"/>
-      <w:r>
-        <w:rPr>
-          <w:sz w:val="20"/>
-          <w:szCs w:val="20"/>
-        </w:rPr>
-        <w:t>RequestEncoders</w:t>
-      </w:r>
-      <w:proofErr w:type="spellEnd"/>
-      <w:r>
-        <w:rPr>
-          <w:sz w:val="20"/>
-          <w:szCs w:val="20"/>
-        </w:rPr>
-        <w:t>(</w:t>
-      </w:r>
-      <w:proofErr w:type="gramEnd"/>
-      <w:r>
-        <w:rPr>
-          <w:sz w:val="20"/>
-          <w:szCs w:val="20"/>
-        </w:rPr>
-        <w:t>interval</w:t>
-      </w:r>
-      <w:r>
-        <w:rPr>
-          <w:sz w:val="20"/>
-          <w:szCs w:val="20"/>
-        </w:rPr>
-        <w:t>)</w:t>
-      </w:r>
-    </w:p>
-    <w:p>
-      <w:pPr>
-        <w:spacing w:after="0"/>
-        <w:rPr>
-          <w:sz w:val="20"/>
-          <w:szCs w:val="20"/>
-        </w:rPr>
-      </w:pPr>
-      <w:r>
-        <w:rPr>
-          <w:sz w:val="20"/>
-          <w:szCs w:val="20"/>
-        </w:rPr>
-        <w:t xml:space="preserve">Parameters: </w:t>
-      </w:r>
-      <w:r>
-        <w:rPr>
-          <w:sz w:val="20"/>
-          <w:szCs w:val="20"/>
-        </w:rPr>
-        <w:t>interval in milliseconds</w:t>
-      </w:r>
-    </w:p>
-    <w:p>
-      <w:pPr>
-        <w:spacing w:after="0"/>
-        <w:rPr>
-          <w:sz w:val="20"/>
-          <w:szCs w:val="20"/>
-        </w:rPr>
-      </w:pPr>
-      <w:r>
-        <w:rPr>
-          <w:sz w:val="20"/>
-          <w:szCs w:val="20"/>
-        </w:rPr>
-        <w:t xml:space="preserve">Example request </w:t>
-      </w:r>
-      <w:r>
-        <w:rPr>
-          <w:sz w:val="20"/>
-          <w:szCs w:val="20"/>
-        </w:rPr>
-        <w:t xml:space="preserve">encoder </w:t>
-      </w:r>
-      <w:r>
-        <w:rPr>
-          <w:sz w:val="20"/>
-          <w:szCs w:val="20"/>
-        </w:rPr>
-        <w:t>data every 20 milliseconds</w:t>
-      </w:r>
-    </w:p>
-    <w:p>
-      <w:pPr>
-        <w:spacing w:after="0"/>
-        <w:rPr>
-          <w:sz w:val="20"/>
-          <w:szCs w:val="20"/>
-        </w:rPr>
-      </w:pPr>
-      <w:r>
-        <w:rPr>
-          <w:sz w:val="20"/>
-          <w:szCs w:val="20"/>
-        </w:rPr>
-        <w:t xml:space="preserve">Stream protocol: </w:t>
-      </w:r>
-      <w:r>
-        <w:rPr>
-          <w:sz w:val="20"/>
-          <w:szCs w:val="20"/>
-        </w:rPr>
-        <w:t xml:space="preserve">  “E</w:t>
-      </w:r>
-      <w:proofErr w:type="gramStart"/>
-      <w:r>
-        <w:rPr>
-          <w:sz w:val="20"/>
-          <w:szCs w:val="20"/>
-        </w:rPr>
-        <w:t>,</w:t>
-      </w:r>
-      <w:r>
-        <w:rPr>
-          <w:sz w:val="20"/>
-          <w:szCs w:val="20"/>
-        </w:rPr>
-        <w:t>A</w:t>
-      </w:r>
-      <w:r>
-        <w:rPr>
-          <w:sz w:val="20"/>
-          <w:szCs w:val="20"/>
-        </w:rPr>
-        <w:t>,20</w:t>
-      </w:r>
-      <w:proofErr w:type="gramEnd"/>
-      <w:r>
-        <w:rPr>
-          <w:sz w:val="20"/>
-          <w:szCs w:val="20"/>
-        </w:rPr>
-        <w:t>\n”</w:t>
-      </w:r>
-    </w:p>
-    <w:p>
-      <w:pPr>
-        <w:spacing w:after="0"/>
-        <w:rPr>
-          <w:sz w:val="20"/>
-          <w:szCs w:val="20"/>
-        </w:rPr>
-      </w:pPr>
-      <w:r>
-        <w:rPr>
-          <w:sz w:val="20"/>
-          <w:szCs w:val="20"/>
-        </w:rPr>
-        <w:t xml:space="preserve">Example turn off </w:t>
-      </w:r>
-      <w:r>
-        <w:rPr>
-          <w:sz w:val="20"/>
-          <w:szCs w:val="20"/>
-        </w:rPr>
-        <w:t>scheduled messages:</w:t>
-      </w:r>
-    </w:p>
-    <w:p>
-      <w:pPr>
-        <w:spacing w:after="0"/>
-        <w:rPr>
-          <w:sz w:val="20"/>
-          <w:szCs w:val="20"/>
-        </w:rPr>
-      </w:pPr>
-      <w:r>
-        <w:rPr>
-          <w:sz w:val="20"/>
-          <w:szCs w:val="20"/>
-        </w:rPr>
-        <w:t xml:space="preserve">Stream protocol: </w:t>
-      </w:r>
-      <w:r>
-        <w:rPr>
-          <w:sz w:val="20"/>
-          <w:szCs w:val="20"/>
-        </w:rPr>
-        <w:t xml:space="preserve">  “E</w:t>
-      </w:r>
-      <w:proofErr w:type="gramStart"/>
-      <w:r>
-        <w:rPr>
-          <w:sz w:val="20"/>
-          <w:szCs w:val="20"/>
-        </w:rPr>
-        <w:t>,</w:t>
-      </w:r>
-      <w:r>
-        <w:rPr>
-          <w:sz w:val="20"/>
-          <w:szCs w:val="20"/>
-        </w:rPr>
-        <w:t>A</w:t>
-      </w:r>
-      <w:r>
-        <w:rPr>
-          <w:sz w:val="20"/>
-          <w:szCs w:val="20"/>
-        </w:rPr>
-        <w:t>,0</w:t>
-      </w:r>
-      <w:proofErr w:type="gramEnd"/>
-      <w:r>
-        <w:rPr>
-          <w:sz w:val="20"/>
-          <w:szCs w:val="20"/>
-        </w:rPr>
-        <w:t>\n”</w:t>
-      </w:r>
-    </w:p>
-    <w:p>
-      <w:pPr>
-        <w:spacing w:after="0"/>
-        <w:rPr>
-          <w:sz w:val="20"/>
-          <w:szCs w:val="20"/>
-        </w:rPr>
-      </w:pPr>
-    </w:p>
-    <w:p>
-      <w:pPr>
-        <w:spacing w:after="0"/>
-        <w:rPr>
-          <w:sz w:val="20"/>
-          <w:szCs w:val="20"/>
-        </w:rPr>
-      </w:pPr>
-    </w:p>
-    <w:p>
-      <w:pPr>
-        <w:spacing w:after="0"/>
-        <w:rPr>
-          <w:sz w:val="20"/>
-          <w:szCs w:val="20"/>
-        </w:rPr>
-      </w:pPr>
-      <w:proofErr w:type="spellStart"/>
-      <w:proofErr w:type="gramStart"/>
-      <w:r>
-        <w:rPr>
-          <w:sz w:val="20"/>
-          <w:szCs w:val="20"/>
-        </w:rPr>
-        <w:lastRenderedPageBreak/>
         <w:t>encoderReply</w:t>
       </w:r>
       <w:proofErr w:type="spellEnd"/>
@@ -12698,6 +12915,7 @@
           <w:sz w:val="20"/>
           <w:szCs w:val="20"/>
         </w:rPr>
+        <w:lastRenderedPageBreak/>
         <w:t xml:space="preserve">Parameters: </w:t>
       </w:r>
       <w:r>
@@ -12899,7 +13117,6 @@
           <w:sz w:val="20"/>
           <w:szCs w:val="20"/>
         </w:rPr>
-        <w:lastRenderedPageBreak/>
         <w:t>IrSensorReply</w:t>
       </w:r>
       <w:proofErr w:type="spellEnd"/>
@@ -14531,7 +14748,6 @@
           <w:sz w:val="20"/>
           <w:szCs w:val="20"/>
         </w:rPr>
-        <w:lastRenderedPageBreak/>
         <w:t>Parameters:</w:t>
       </w:r>
     </w:p>
@@ -15552,7 +15768,16 @@
           <w:sz w:val="20"/>
           <w:szCs w:val="20"/>
         </w:rPr>
-        <w:t xml:space="preserve">  Arduino chip ID (currently only 328</w:t>
+        <w:t xml:space="preserve">  Arduino chip ID (currently on</w:t>
+      </w:r>
+      <w:bookmarkStart w:id="0" w:name="_GoBack"/>
+      <w:bookmarkEnd w:id="0"/>
+      <w:r>
+        <w:rPr>
+          <w:sz w:val="20"/>
+          <w:szCs w:val="20"/>
+        </w:rPr>
+        <w:t>ly 328</w:t>
       </w:r>
       <w:r>
         <w:rPr>
@@ -15848,6 +16073,7 @@
           <w:sz w:val="20"/>
           <w:szCs w:val="20"/>
         </w:rPr>
+        <w:lastRenderedPageBreak/>
         <w:t xml:space="preserve">System </w:t>
       </w:r>
       <w:r>
@@ -16014,7 +16240,6 @@
           <w:sz w:val="20"/>
           <w:szCs w:val="20"/>
         </w:rPr>
-        <w:lastRenderedPageBreak/>
         <w:t xml:space="preserve">A begin method that is given an array of pin numbers used by this service. The pin modes and other service initialization is handled here. </w:t>
       </w:r>
       <w:r>

--- a/documents/Arduino Services Interface Protocol.docx
+++ b/documents/Arduino Services Interface Protocol.docx
@@ -136,30 +136,23 @@
           <w:sz w:val="20"/>
           <w:szCs w:val="20"/>
         </w:rPr>
-        <w:t>d</w:t>
-      </w:r>
-    </w:p>
-    <w:p>
-      <w:pPr>
-        <w:spacing w:after="0"/>
-        <w:rPr>
-          <w:sz w:val="20"/>
-          <w:szCs w:val="20"/>
-        </w:rPr>
-      </w:pPr>
-      <w:r>
-        <w:rPr>
-          <w:sz w:val="20"/>
-          <w:szCs w:val="20"/>
-        </w:rPr>
-        <w:t>1 October</w:t>
-      </w:r>
-      <w:r>
-        <w:rPr>
-          <w:sz w:val="20"/>
-          <w:szCs w:val="20"/>
-        </w:rPr>
-        <w:t xml:space="preserve"> 2014</w:t>
+        <w:t>e</w:t>
+      </w:r>
+    </w:p>
+    <w:p>
+      <w:pPr>
+        <w:spacing w:after="0"/>
+        <w:rPr>
+          <w:sz w:val="20"/>
+          <w:szCs w:val="20"/>
+        </w:rPr>
+      </w:pPr>
+      <w:r>
+        <w:rPr>
+          <w:sz w:val="20"/>
+          <w:szCs w:val="20"/>
+        </w:rPr>
+        <w:t>Last updated April 30 2015</w:t>
       </w:r>
     </w:p>
     <w:p>
@@ -1013,14 +1006,7 @@
           <w:sz w:val="20"/>
           <w:szCs w:val="20"/>
         </w:rPr>
-        <w:t xml:space="preserve">To support development of the library, low level debug messages can be sent </w:t>
-      </w:r>
-      <w:r>
-        <w:rPr>
-          <w:sz w:val="20"/>
-          <w:szCs w:val="20"/>
-        </w:rPr>
-        <w:t xml:space="preserve">(when enabled by </w:t>
+        <w:t xml:space="preserve">To support development of the library, low level debug messages can be sent (when enabled by </w:t>
       </w:r>
       <w:proofErr w:type="gramStart"/>
       <w:r>
@@ -1052,14 +1038,7 @@
           <w:sz w:val="20"/>
           <w:szCs w:val="20"/>
         </w:rPr>
-        <w:t xml:space="preserve"> header file)</w:t>
-      </w:r>
-      <w:r>
-        <w:rPr>
-          <w:sz w:val="20"/>
-          <w:szCs w:val="20"/>
-        </w:rPr>
-        <w:t xml:space="preserve">. This text is sent as information messages with the text preceded by a double exclamation </w:t>
+        <w:t xml:space="preserve"> header file). This text is sent as information messages with the text preceded by a double exclamation </w:t>
       </w:r>
       <w:proofErr w:type="gramStart"/>
       <w:r>
@@ -1130,7 +1109,37 @@
           <w:sz w:val="20"/>
           <w:szCs w:val="20"/>
         </w:rPr>
-        <w:t xml:space="preserve"> messages) are terminated with a newline character. The system also has  a message the provides the protocol version running on Arduino along with the microcontroller chip and the name of the sketch- here is an example of the version message</w:t>
+        <w:t xml:space="preserve"> messages) are terminated with a newline character. The system also has  a message the provides the protocol version running on Arduino along with the microcontroller chip</w:t>
+      </w:r>
+      <w:r>
+        <w:rPr>
+          <w:sz w:val="20"/>
+          <w:szCs w:val="20"/>
+        </w:rPr>
+        <w:t xml:space="preserve">, total </w:t>
+      </w:r>
+      <w:proofErr w:type="spellStart"/>
+      <w:r>
+        <w:rPr>
+          <w:sz w:val="20"/>
+          <w:szCs w:val="20"/>
+        </w:rPr>
+        <w:t>pincount</w:t>
+      </w:r>
+      <w:proofErr w:type="spellEnd"/>
+      <w:r>
+        <w:rPr>
+          <w:sz w:val="20"/>
+          <w:szCs w:val="20"/>
+        </w:rPr>
+        <w:t xml:space="preserve"> </w:t>
+      </w:r>
+      <w:r>
+        <w:rPr>
+          <w:sz w:val="20"/>
+          <w:szCs w:val="20"/>
+        </w:rPr>
+        <w:t xml:space="preserve"> and the name of the sketch- here is an example of the version message</w:t>
       </w:r>
       <w:r>
         <w:rPr>
@@ -1151,7 +1160,21 @@
           <w:sz w:val="20"/>
           <w:szCs w:val="20"/>
         </w:rPr>
-        <w:t xml:space="preserve"> is  running on an ATmega328 using a sketch named </w:t>
+        <w:t xml:space="preserve"> is  running on an ATmega328 </w:t>
+      </w:r>
+      <w:r>
+        <w:rPr>
+          <w:sz w:val="20"/>
+          <w:szCs w:val="20"/>
+        </w:rPr>
+        <w:t xml:space="preserve">with 20 pins </w:t>
+      </w:r>
+      <w:r>
+        <w:rPr>
+          <w:sz w:val="20"/>
+          <w:szCs w:val="20"/>
+        </w:rPr>
+        <w:t xml:space="preserve">using a sketch named </w:t>
       </w:r>
       <w:proofErr w:type="spellStart"/>
       <w:r>
@@ -1212,7 +1235,21 @@
           <w:sz w:val="20"/>
           <w:szCs w:val="20"/>
         </w:rPr>
-        <w:t>,ATmega328P,TestIO</w:t>
+        <w:t>,ATmega328P,</w:t>
+      </w:r>
+      <w:r>
+        <w:rPr>
+          <w:sz w:val="20"/>
+          <w:szCs w:val="20"/>
+        </w:rPr>
+        <w:t>20,</w:t>
+      </w:r>
+      <w:r>
+        <w:rPr>
+          <w:sz w:val="20"/>
+          <w:szCs w:val="20"/>
+        </w:rPr>
+        <w:t>TestIO</w:t>
       </w:r>
       <w:proofErr w:type="gramEnd"/>
       <w:r>
@@ -1650,23 +1687,7 @@
           <w:sz w:val="20"/>
           <w:szCs w:val="20"/>
         </w:rPr>
-        <w:t xml:space="preserve"> and </w:t>
-      </w:r>
-      <w:proofErr w:type="spellStart"/>
-      <w:r>
-        <w:rPr>
-          <w:sz w:val="20"/>
-          <w:szCs w:val="20"/>
-        </w:rPr>
-        <w:t>Analog</w:t>
-      </w:r>
-      <w:proofErr w:type="spellEnd"/>
-      <w:r>
-        <w:rPr>
-          <w:sz w:val="20"/>
-          <w:szCs w:val="20"/>
-        </w:rPr>
-        <w:t xml:space="preserve"> </w:t>
+        <w:t xml:space="preserve"> and Analog </w:t>
       </w:r>
       <w:proofErr w:type="gramStart"/>
       <w:r>
@@ -4814,6 +4835,21 @@
     </w:p>
     <w:p>
       <w:pPr>
+        <w:shd w:val="clear" w:color="auto" w:fill="FFFFFF"/>
+        <w:spacing w:after="0" w:line="240" w:lineRule="auto"/>
+        <w:rPr>
+          <w:rFonts w:ascii="Consolas" w:eastAsia="Times New Roman" w:hAnsi="Consolas" w:cs="Consolas"/>
+          <w:color w:val="222222"/>
+          <w:sz w:val="20"/>
+          <w:szCs w:val="20"/>
+          <w:lang w:eastAsia="en-GB"/>
+        </w:rPr>
+      </w:pPr>
+      <w:bookmarkStart w:id="0" w:name="_GoBack"/>
+      <w:bookmarkEnd w:id="0"/>
+    </w:p>
+    <w:p>
+      <w:pPr>
         <w:spacing w:after="0"/>
         <w:rPr>
           <w:sz w:val="20"/>
@@ -7866,9 +7902,8 @@
           <w:szCs w:val="20"/>
           <w:lang w:eastAsia="en-GB"/>
         </w:rPr>
-        <w:t xml:space="preserve">. A separate message is sent for each port that has changed data on a selected pin. </w:t>
-      </w:r>
-      <w:proofErr w:type="spellStart"/>
+        <w:t>. A separate message is sent for each port that has changed data on a selected pin. A</w:t>
+      </w:r>
       <w:r>
         <w:rPr>
           <w:rFonts w:eastAsia="Times New Roman" w:cs="Consolas"/>
@@ -7877,28 +7912,7 @@
           <w:szCs w:val="20"/>
           <w:lang w:eastAsia="en-GB"/>
         </w:rPr>
-        <w:t>A</w:t>
-      </w:r>
-      <w:r>
-        <w:rPr>
-          <w:rFonts w:eastAsia="Times New Roman" w:cs="Consolas"/>
-          <w:color w:val="333333"/>
-          <w:sz w:val="20"/>
-          <w:szCs w:val="20"/>
-          <w:lang w:eastAsia="en-GB"/>
-        </w:rPr>
-        <w:t>nalog</w:t>
-      </w:r>
-      <w:proofErr w:type="spellEnd"/>
-      <w:r>
-        <w:rPr>
-          <w:rFonts w:eastAsia="Times New Roman" w:cs="Consolas"/>
-          <w:color w:val="333333"/>
-          <w:sz w:val="20"/>
-          <w:szCs w:val="20"/>
-          <w:lang w:eastAsia="en-GB"/>
-        </w:rPr>
-        <w:t xml:space="preserve"> values for pins </w:t>
+        <w:t xml:space="preserve">nalog values for pins </w:t>
       </w:r>
       <w:r>
         <w:rPr>
@@ -15768,23 +15782,14 @@
           <w:sz w:val="20"/>
           <w:szCs w:val="20"/>
         </w:rPr>
-        <w:t xml:space="preserve">  Arduino chip ID (currently on</w:t>
-      </w:r>
-      <w:bookmarkStart w:id="0" w:name="_GoBack"/>
-      <w:bookmarkEnd w:id="0"/>
-      <w:r>
-        <w:rPr>
-          <w:sz w:val="20"/>
-          <w:szCs w:val="20"/>
-        </w:rPr>
-        <w:t>ly 328</w:t>
-      </w:r>
-      <w:r>
-        <w:rPr>
-          <w:sz w:val="20"/>
-          <w:szCs w:val="20"/>
-        </w:rPr>
-        <w:t xml:space="preserve"> and 644/1284 </w:t>
+        <w:t xml:space="preserve">  Arduino chip ID (currently 328</w:t>
+      </w:r>
+      <w:r>
+        <w:rPr>
+          <w:sz w:val="20"/>
+          <w:szCs w:val="20"/>
+        </w:rPr>
+        <w:t xml:space="preserve">, </w:t>
       </w:r>
       <w:proofErr w:type="gramStart"/>
       <w:r>
@@ -15792,7 +15797,22 @@
           <w:sz w:val="20"/>
           <w:szCs w:val="20"/>
         </w:rPr>
-        <w:t>a</w:t>
+        <w:t xml:space="preserve">32U4 </w:t>
+      </w:r>
+      <w:r>
+        <w:rPr>
+          <w:sz w:val="20"/>
+          <w:szCs w:val="20"/>
+        </w:rPr>
+        <w:t xml:space="preserve"> and</w:t>
+      </w:r>
+      <w:proofErr w:type="gramEnd"/>
+      <w:r>
+        <w:rPr>
+          <w:sz w:val="20"/>
+          <w:szCs w:val="20"/>
+        </w:rPr>
+        <w:t xml:space="preserve"> 644/1284 a</w:t>
       </w:r>
       <w:r>
         <w:rPr>
@@ -15806,7 +15826,95 @@
           <w:sz w:val="20"/>
           <w:szCs w:val="20"/>
         </w:rPr>
-        <w:t xml:space="preserve"> supported</w:t>
+        <w:t xml:space="preserve"> supported)</w:t>
+      </w:r>
+    </w:p>
+    <w:p>
+      <w:pPr>
+        <w:spacing w:after="0"/>
+        <w:rPr>
+          <w:sz w:val="20"/>
+          <w:szCs w:val="20"/>
+        </w:rPr>
+      </w:pPr>
+      <w:r>
+        <w:rPr>
+          <w:sz w:val="20"/>
+          <w:szCs w:val="20"/>
+        </w:rPr>
+        <w:t xml:space="preserve">  Total number of pins</w:t>
+      </w:r>
+    </w:p>
+    <w:p>
+      <w:pPr>
+        <w:spacing w:after="0"/>
+        <w:rPr>
+          <w:sz w:val="20"/>
+          <w:szCs w:val="20"/>
+        </w:rPr>
+      </w:pPr>
+      <w:r>
+        <w:rPr>
+          <w:sz w:val="20"/>
+          <w:szCs w:val="20"/>
+        </w:rPr>
+        <w:t xml:space="preserve">  Board sketch name – currently: </w:t>
+      </w:r>
+      <w:proofErr w:type="spellStart"/>
+      <w:r>
+        <w:rPr>
+          <w:sz w:val="20"/>
+          <w:szCs w:val="20"/>
+        </w:rPr>
+        <w:t>Mirtle</w:t>
+      </w:r>
+      <w:proofErr w:type="spellEnd"/>
+    </w:p>
+    <w:p>
+      <w:pPr>
+        <w:spacing w:after="0"/>
+        <w:rPr>
+          <w:sz w:val="20"/>
+          <w:szCs w:val="20"/>
+        </w:rPr>
+      </w:pPr>
+    </w:p>
+    <w:p>
+      <w:pPr>
+        <w:spacing w:after="0"/>
+        <w:rPr>
+          <w:sz w:val="20"/>
+          <w:szCs w:val="20"/>
+        </w:rPr>
+      </w:pPr>
+      <w:r>
+        <w:rPr>
+          <w:sz w:val="20"/>
+          <w:szCs w:val="20"/>
+        </w:rPr>
+        <w:t>Stream protocol for the request: “</w:t>
+      </w:r>
+      <w:r>
+        <w:rPr>
+          <w:sz w:val="20"/>
+          <w:szCs w:val="20"/>
+        </w:rPr>
+        <w:t>#,</w:t>
+      </w:r>
+      <w:proofErr w:type="gramStart"/>
+      <w:r>
+        <w:rPr>
+          <w:sz w:val="20"/>
+          <w:szCs w:val="20"/>
+        </w:rPr>
+        <w:t>?</w:t>
+      </w:r>
+      <w:r>
+        <w:rPr>
+          <w:sz w:val="20"/>
+          <w:szCs w:val="20"/>
+        </w:rPr>
+        <w:t>\</w:t>
       </w:r>
       <w:proofErr w:type="gramEnd"/>
       <w:r>
@@ -15814,23 +15922,42 @@
           <w:sz w:val="20"/>
           <w:szCs w:val="20"/>
         </w:rPr>
-        <w:t>)</w:t>
-      </w:r>
-    </w:p>
-    <w:p>
-      <w:pPr>
-        <w:spacing w:after="0"/>
-        <w:rPr>
-          <w:sz w:val="20"/>
-          <w:szCs w:val="20"/>
-        </w:rPr>
-      </w:pPr>
-      <w:r>
-        <w:rPr>
-          <w:sz w:val="20"/>
-          <w:szCs w:val="20"/>
-        </w:rPr>
-        <w:t xml:space="preserve">  Board sketch name – currently: </w:t>
+        <w:t>n”</w:t>
+      </w:r>
+      <w:r>
+        <w:rPr>
+          <w:sz w:val="20"/>
+          <w:szCs w:val="20"/>
+        </w:rPr>
+        <w:cr/>
+      </w:r>
+      <w:r>
+        <w:rPr>
+          <w:sz w:val="20"/>
+          <w:szCs w:val="20"/>
+        </w:rPr>
+        <w:t>Example reply (version 0.</w:t>
+      </w:r>
+      <w:r>
+        <w:rPr>
+          <w:sz w:val="20"/>
+          <w:szCs w:val="20"/>
+        </w:rPr>
+        <w:t>2</w:t>
+      </w:r>
+      <w:r>
+        <w:rPr>
+          <w:sz w:val="20"/>
+          <w:szCs w:val="20"/>
+        </w:rPr>
+        <w:t xml:space="preserve"> running on Uno board</w:t>
+      </w:r>
+      <w:r>
+        <w:rPr>
+          <w:sz w:val="20"/>
+          <w:szCs w:val="20"/>
+        </w:rPr>
+        <w:t xml:space="preserve"> with sketch named </w:t>
       </w:r>
       <w:proofErr w:type="spellStart"/>
       <w:r>
@@ -15841,30 +15968,19 @@
         <w:t>Mirtle</w:t>
       </w:r>
       <w:proofErr w:type="spellEnd"/>
-    </w:p>
-    <w:p>
-      <w:pPr>
-        <w:spacing w:after="0"/>
-        <w:rPr>
-          <w:sz w:val="20"/>
-          <w:szCs w:val="20"/>
-        </w:rPr>
-      </w:pPr>
-    </w:p>
-    <w:p>
-      <w:pPr>
-        <w:spacing w:after="0"/>
-        <w:rPr>
-          <w:sz w:val="20"/>
-          <w:szCs w:val="20"/>
-        </w:rPr>
-      </w:pPr>
-      <w:r>
-        <w:rPr>
-          <w:sz w:val="20"/>
-          <w:szCs w:val="20"/>
-        </w:rPr>
-        <w:t xml:space="preserve">If </w:t>
+      <w:r>
+        <w:rPr>
+          <w:sz w:val="20"/>
+          <w:szCs w:val="20"/>
+        </w:rPr>
+        <w:t>):   “</w:t>
+      </w:r>
+      <w:r>
+        <w:rPr>
+          <w:sz w:val="20"/>
+          <w:szCs w:val="20"/>
+        </w:rPr>
+        <w:t>@#,?</w:t>
       </w:r>
       <w:proofErr w:type="gramStart"/>
       <w:r>
@@ -15872,7 +15988,49 @@
           <w:sz w:val="20"/>
           <w:szCs w:val="20"/>
         </w:rPr>
-        <w:t>needed ,</w:t>
+        <w:t>,0,</w:t>
+      </w:r>
+      <w:r>
+        <w:rPr>
+          <w:sz w:val="20"/>
+          <w:szCs w:val="20"/>
+        </w:rPr>
+        <w:t>2</w:t>
+      </w:r>
+      <w:r>
+        <w:rPr>
+          <w:sz w:val="20"/>
+          <w:szCs w:val="20"/>
+        </w:rPr>
+        <w:t>,ATmega</w:t>
+      </w:r>
+      <w:r>
+        <w:rPr>
+          <w:sz w:val="20"/>
+          <w:szCs w:val="20"/>
+        </w:rPr>
+        <w:t>328p</w:t>
+      </w:r>
+      <w:r>
+        <w:rPr>
+          <w:sz w:val="20"/>
+          <w:szCs w:val="20"/>
+        </w:rPr>
+        <w:t>,</w:t>
+      </w:r>
+      <w:r>
+        <w:rPr>
+          <w:sz w:val="20"/>
+          <w:szCs w:val="20"/>
+        </w:rPr>
+        <w:t>20,</w:t>
+      </w:r>
+      <w:r>
+        <w:rPr>
+          <w:sz w:val="20"/>
+          <w:szCs w:val="20"/>
+        </w:rPr>
+        <w:t>Mirtle</w:t>
       </w:r>
       <w:proofErr w:type="gramEnd"/>
       <w:r>
@@ -15880,48 +16038,51 @@
           <w:sz w:val="20"/>
           <w:szCs w:val="20"/>
         </w:rPr>
-        <w:t xml:space="preserve"> the following information may be provided:</w:t>
-      </w:r>
-    </w:p>
-    <w:p>
-      <w:pPr>
-        <w:spacing w:after="0"/>
-        <w:rPr>
-          <w:sz w:val="20"/>
-          <w:szCs w:val="20"/>
-        </w:rPr>
-      </w:pPr>
-    </w:p>
-    <w:p>
-      <w:pPr>
-        <w:spacing w:after="0"/>
-        <w:rPr>
-          <w:sz w:val="20"/>
-          <w:szCs w:val="20"/>
-        </w:rPr>
-      </w:pPr>
-      <w:r>
-        <w:rPr>
-          <w:sz w:val="20"/>
-          <w:szCs w:val="20"/>
-        </w:rPr>
-        <w:t xml:space="preserve">  Board sketch version (major and minor number)</w:t>
-      </w:r>
-    </w:p>
-    <w:p>
-      <w:pPr>
-        <w:spacing w:after="0"/>
-        <w:rPr>
-          <w:sz w:val="20"/>
-          <w:szCs w:val="20"/>
-        </w:rPr>
-      </w:pPr>
-      <w:r>
-        <w:rPr>
-          <w:sz w:val="20"/>
-          <w:szCs w:val="20"/>
-        </w:rPr>
-        <w:t xml:space="preserve">  Arduino board </w:t>
+        <w:t>\n”</w:t>
+      </w:r>
+      <w:r>
+        <w:rPr>
+          <w:sz w:val="20"/>
+          <w:szCs w:val="20"/>
+        </w:rPr>
+        <w:cr/>
+      </w:r>
+    </w:p>
+    <w:p>
+      <w:pPr>
+        <w:spacing w:after="0"/>
+        <w:rPr>
+          <w:sz w:val="20"/>
+          <w:szCs w:val="20"/>
+        </w:rPr>
+      </w:pPr>
+      <w:r>
+        <w:rPr>
+          <w:sz w:val="20"/>
+          <w:szCs w:val="20"/>
+        </w:rPr>
+        <w:t xml:space="preserve">System </w:t>
+      </w:r>
+      <w:r>
+        <w:rPr>
+          <w:sz w:val="20"/>
+          <w:szCs w:val="20"/>
+        </w:rPr>
+        <w:t xml:space="preserve">clear </w:t>
+      </w:r>
+      <w:r>
+        <w:rPr>
+          <w:sz w:val="20"/>
+          <w:szCs w:val="20"/>
+        </w:rPr>
+        <w:t xml:space="preserve">– </w:t>
+      </w:r>
+      <w:r>
+        <w:rPr>
+          <w:sz w:val="20"/>
+          <w:szCs w:val="20"/>
+        </w:rPr>
+        <w:t>un-</w:t>
       </w:r>
       <w:proofErr w:type="gramStart"/>
       <w:r>
@@ -15929,7 +16090,7 @@
           <w:sz w:val="20"/>
           <w:szCs w:val="20"/>
         </w:rPr>
-        <w:t>unique  identifier</w:t>
+        <w:t>allocates  all</w:t>
       </w:r>
       <w:proofErr w:type="gramEnd"/>
       <w:r>
@@ -15937,39 +16098,7 @@
           <w:sz w:val="20"/>
           <w:szCs w:val="20"/>
         </w:rPr>
-        <w:t xml:space="preserve"> number stored in Arduino  EEPROM (each board programmed with a unique ID number)</w:t>
-      </w:r>
-    </w:p>
-    <w:p>
-      <w:pPr>
-        <w:spacing w:after="0"/>
-        <w:rPr>
-          <w:sz w:val="20"/>
-          <w:szCs w:val="20"/>
-        </w:rPr>
-      </w:pPr>
-    </w:p>
-    <w:p>
-      <w:pPr>
-        <w:spacing w:after="0"/>
-        <w:rPr>
-          <w:sz w:val="20"/>
-          <w:szCs w:val="20"/>
-        </w:rPr>
-      </w:pPr>
-      <w:r>
-        <w:rPr>
-          <w:sz w:val="20"/>
-          <w:szCs w:val="20"/>
-        </w:rPr>
-        <w:t>Stream protocol for the request: “</w:t>
-      </w:r>
-      <w:r>
-        <w:rPr>
-          <w:sz w:val="20"/>
-          <w:szCs w:val="20"/>
-        </w:rPr>
-        <w:t>#,</w:t>
+        <w:t xml:space="preserve"> pins and turns off PWM and digital outputs. This function may not </w:t>
       </w:r>
       <w:proofErr w:type="gramStart"/>
       <w:r>
@@ -15977,87 +16106,35 @@
           <w:sz w:val="20"/>
           <w:szCs w:val="20"/>
         </w:rPr>
-        <w:t>?</w:t>
-      </w:r>
-      <w:r>
-        <w:rPr>
-          <w:sz w:val="20"/>
-          <w:szCs w:val="20"/>
-        </w:rPr>
-        <w:t>\</w:t>
+        <w:t>be  implemented</w:t>
       </w:r>
       <w:proofErr w:type="gramEnd"/>
-      <w:r>
-        <w:rPr>
-          <w:sz w:val="20"/>
-          <w:szCs w:val="20"/>
-        </w:rPr>
-        <w:t>n”</w:t>
-      </w:r>
-      <w:r>
-        <w:rPr>
-          <w:sz w:val="20"/>
-          <w:szCs w:val="20"/>
-        </w:rPr>
-        <w:cr/>
-      </w:r>
-      <w:r>
-        <w:rPr>
-          <w:sz w:val="20"/>
-          <w:szCs w:val="20"/>
-        </w:rPr>
-        <w:t>Example reply (version 0.1 running on Uno board):   “</w:t>
-      </w:r>
-      <w:r>
-        <w:rPr>
-          <w:sz w:val="20"/>
-          <w:szCs w:val="20"/>
-        </w:rPr>
-        <w:t>@#,?</w:t>
-      </w:r>
-      <w:proofErr w:type="gramStart"/>
-      <w:r>
-        <w:rPr>
-          <w:sz w:val="20"/>
-          <w:szCs w:val="20"/>
-        </w:rPr>
-        <w:t>,0,1,ATmega</w:t>
-      </w:r>
-      <w:r>
-        <w:rPr>
-          <w:sz w:val="20"/>
-          <w:szCs w:val="20"/>
-        </w:rPr>
-        <w:t>328p</w:t>
-      </w:r>
-      <w:r>
-        <w:rPr>
-          <w:sz w:val="20"/>
-          <w:szCs w:val="20"/>
-        </w:rPr>
-        <w:t>,</w:t>
-      </w:r>
-      <w:r>
-        <w:rPr>
-          <w:sz w:val="20"/>
-          <w:szCs w:val="20"/>
-        </w:rPr>
-        <w:t>Mirtle</w:t>
-      </w:r>
-      <w:proofErr w:type="gramEnd"/>
-      <w:r>
-        <w:rPr>
-          <w:sz w:val="20"/>
-          <w:szCs w:val="20"/>
-        </w:rPr>
-        <w:t>\n”</w:t>
-      </w:r>
-      <w:r>
-        <w:rPr>
-          <w:sz w:val="20"/>
-          <w:szCs w:val="20"/>
-        </w:rPr>
-        <w:cr/>
+    </w:p>
+    <w:p>
+      <w:pPr>
+        <w:spacing w:after="0"/>
+        <w:rPr>
+          <w:sz w:val="20"/>
+          <w:szCs w:val="20"/>
+        </w:rPr>
+      </w:pPr>
+    </w:p>
+    <w:p>
+      <w:pPr>
+        <w:spacing w:after="0"/>
+        <w:rPr>
+          <w:b/>
+          <w:sz w:val="20"/>
+          <w:szCs w:val="20"/>
+        </w:rPr>
+      </w:pPr>
+      <w:r>
+        <w:rPr>
+          <w:b/>
+          <w:sz w:val="20"/>
+          <w:szCs w:val="20"/>
+        </w:rPr>
+        <w:t>Notes on implementation</w:t>
       </w:r>
     </w:p>
     <w:p>
@@ -16074,95 +16151,6 @@
           <w:szCs w:val="20"/>
         </w:rPr>
         <w:lastRenderedPageBreak/>
-        <w:t xml:space="preserve">System </w:t>
-      </w:r>
-      <w:r>
-        <w:rPr>
-          <w:sz w:val="20"/>
-          <w:szCs w:val="20"/>
-        </w:rPr>
-        <w:t xml:space="preserve">clear </w:t>
-      </w:r>
-      <w:r>
-        <w:rPr>
-          <w:sz w:val="20"/>
-          <w:szCs w:val="20"/>
-        </w:rPr>
-        <w:t xml:space="preserve">– </w:t>
-      </w:r>
-      <w:r>
-        <w:rPr>
-          <w:sz w:val="20"/>
-          <w:szCs w:val="20"/>
-        </w:rPr>
-        <w:t>un-</w:t>
-      </w:r>
-      <w:proofErr w:type="gramStart"/>
-      <w:r>
-        <w:rPr>
-          <w:sz w:val="20"/>
-          <w:szCs w:val="20"/>
-        </w:rPr>
-        <w:t>allocates  all</w:t>
-      </w:r>
-      <w:proofErr w:type="gramEnd"/>
-      <w:r>
-        <w:rPr>
-          <w:sz w:val="20"/>
-          <w:szCs w:val="20"/>
-        </w:rPr>
-        <w:t xml:space="preserve"> pins and turns off PWM and digital outputs. This function may not </w:t>
-      </w:r>
-      <w:proofErr w:type="gramStart"/>
-      <w:r>
-        <w:rPr>
-          <w:sz w:val="20"/>
-          <w:szCs w:val="20"/>
-        </w:rPr>
-        <w:t>be  implemented</w:t>
-      </w:r>
-      <w:proofErr w:type="gramEnd"/>
-    </w:p>
-    <w:p>
-      <w:pPr>
-        <w:spacing w:after="0"/>
-        <w:rPr>
-          <w:sz w:val="20"/>
-          <w:szCs w:val="20"/>
-        </w:rPr>
-      </w:pPr>
-    </w:p>
-    <w:p>
-      <w:pPr>
-        <w:spacing w:after="0"/>
-        <w:rPr>
-          <w:b/>
-          <w:sz w:val="20"/>
-          <w:szCs w:val="20"/>
-        </w:rPr>
-      </w:pPr>
-      <w:r>
-        <w:rPr>
-          <w:b/>
-          <w:sz w:val="20"/>
-          <w:szCs w:val="20"/>
-        </w:rPr>
-        <w:t>Notes on implementation</w:t>
-      </w:r>
-    </w:p>
-    <w:p>
-      <w:pPr>
-        <w:spacing w:after="0"/>
-        <w:rPr>
-          <w:sz w:val="20"/>
-          <w:szCs w:val="20"/>
-        </w:rPr>
-      </w:pPr>
-      <w:r>
-        <w:rPr>
-          <w:sz w:val="20"/>
-          <w:szCs w:val="20"/>
-        </w:rPr>
         <w:t>A</w:t>
       </w:r>
       <w:r>
